--- a/Report.docx
+++ b/Report.docx
@@ -177,8 +177,21 @@
           <w:color w:val="595959" w:themeColor="text1" w:themeTint="A6"/>
           <w:lang w:val="en-HK"/>
         </w:rPr>
-        <w:t>Kiwi Budget : A Data</w:t>
-      </w:r>
+        <w:t>Kiwi Budget</w:t>
+      </w:r>
+      <w:del w:id="0" w:author="Ali Surface" w:date="2022-10-30T00:34:00Z">
+        <w:r>
+          <w:rPr>
+            <w:rFonts w:asciiTheme="majorHAnsi" w:hAnsiTheme="majorHAnsi" w:cstheme="majorBidi"/>
+            <w:b/>
+            <w:bCs/>
+            <w:caps/>
+            <w:color w:val="595959" w:themeColor="text1" w:themeTint="A6"/>
+            <w:lang w:val="en-HK"/>
+          </w:rPr>
+          <w:delText xml:space="preserve"> </w:delText>
+        </w:r>
+      </w:del>
       <w:r>
         <w:rPr>
           <w:rFonts w:asciiTheme="majorHAnsi" w:hAnsiTheme="majorHAnsi" w:cstheme="majorBidi"/>
@@ -188,7 +201,7 @@
           <w:color w:val="595959" w:themeColor="text1" w:themeTint="A6"/>
           <w:lang w:val="en-HK"/>
         </w:rPr>
-        <w:t>SET</w:t>
+        <w:t>: A Data</w:t>
       </w:r>
       <w:r>
         <w:rPr>
@@ -199,7 +212,7 @@
           <w:color w:val="595959" w:themeColor="text1" w:themeTint="A6"/>
           <w:lang w:val="en-HK"/>
         </w:rPr>
-        <w:t xml:space="preserve"> of New Zealand Economic Activities (199</w:t>
+        <w:t>SET</w:t>
       </w:r>
       <w:r>
         <w:rPr>
@@ -210,7 +223,7 @@
           <w:color w:val="595959" w:themeColor="text1" w:themeTint="A6"/>
           <w:lang w:val="en-HK"/>
         </w:rPr>
-        <w:t>9</w:t>
+        <w:t xml:space="preserve"> of New Zealand Economic Activities (199</w:t>
       </w:r>
       <w:r>
         <w:rPr>
@@ -221,6 +234,17 @@
           <w:color w:val="595959" w:themeColor="text1" w:themeTint="A6"/>
           <w:lang w:val="en-HK"/>
         </w:rPr>
+        <w:t>9</w:t>
+      </w:r>
+      <w:r>
+        <w:rPr>
+          <w:rFonts w:asciiTheme="majorHAnsi" w:hAnsiTheme="majorHAnsi" w:cstheme="majorBidi"/>
+          <w:b/>
+          <w:bCs/>
+          <w:caps/>
+          <w:color w:val="595959" w:themeColor="text1" w:themeTint="A6"/>
+          <w:lang w:val="en-HK"/>
+        </w:rPr>
         <w:t xml:space="preserve"> ~ 2022)</w:t>
       </w:r>
     </w:p>
@@ -228,22 +252,53 @@
       <w:pPr>
         <w:pStyle w:val="ContactInfo"/>
       </w:pPr>
-      <w:proofErr w:type="gramStart"/>
+      <w:proofErr w:type="spellStart"/>
       <w:r>
         <w:t>Jinze</w:t>
       </w:r>
-      <w:r>
-        <w:t>(</w:t>
-      </w:r>
-      <w:proofErr w:type="gramEnd"/>
-      <w:r>
-        <w:t>Jerry)</w:t>
+      <w:proofErr w:type="spellEnd"/>
+      <w:ins w:id="1" w:author="Ali Surface" w:date="2022-10-30T00:34:00Z">
+        <w:r>
+          <w:t xml:space="preserve"> </w:t>
+        </w:r>
+      </w:ins>
+      <w:r>
+        <w:t>(Jerry)</w:t>
       </w:r>
       <w:r>
         <w:t xml:space="preserve"> Zhou</w:t>
       </w:r>
       <w:r>
-        <w:t>, Ali Ansar, Mingqiu(Jeffery) Chi</w:t>
+        <w:t xml:space="preserve">, </w:t>
+      </w:r>
+      <w:del w:id="2" w:author="Ali Surface" w:date="2022-10-30T00:35:00Z">
+        <w:r>
+          <w:delText xml:space="preserve">Ali </w:delText>
+        </w:r>
+      </w:del>
+      <w:r>
+        <w:t>Ansar</w:t>
+      </w:r>
+      <w:ins w:id="3" w:author="Ali Surface" w:date="2022-10-30T00:35:00Z">
+        <w:r>
+          <w:t xml:space="preserve"> Ali</w:t>
+        </w:r>
+      </w:ins>
+      <w:r>
+        <w:t xml:space="preserve">, </w:t>
+      </w:r>
+      <w:proofErr w:type="spellStart"/>
+      <w:r>
+        <w:t>Mingqiu</w:t>
+      </w:r>
+      <w:proofErr w:type="spellEnd"/>
+      <w:ins w:id="4" w:author="Ali Surface" w:date="2022-10-30T00:34:00Z">
+        <w:r>
+          <w:t xml:space="preserve"> </w:t>
+        </w:r>
+      </w:ins>
+      <w:r>
+        <w:t>(Jeffery) Chi</w:t>
       </w:r>
     </w:p>
     <w:p>
@@ -251,8 +306,21 @@
         <w:pStyle w:val="ContactInfo"/>
       </w:pPr>
       <w:r>
-        <w:t>DATA-422</w:t>
-      </w:r>
+        <w:t>DATA</w:t>
+      </w:r>
+      <w:del w:id="5" w:author="Ali Surface" w:date="2022-10-30T00:34:00Z">
+        <w:r>
+          <w:delText>-</w:delText>
+        </w:r>
+      </w:del>
+      <w:r>
+        <w:t>422</w:t>
+      </w:r>
+      <w:ins w:id="6" w:author="Ali Surface" w:date="2022-10-30T00:34:00Z">
+        <w:r>
+          <w:t>-S2</w:t>
+        </w:r>
+      </w:ins>
       <w:r>
         <w:rPr>
           <w:lang w:val="en-GB" w:bidi="en-GB"/>
@@ -286,7 +354,7 @@
           <w:sz w:val="22"/>
           <w:szCs w:val="22"/>
         </w:rPr>
-        <w:t xml:space="preserve">This data set contains data covering major </w:t>
+        <w:t>This data set contains data covering major economic activities and a key monetary policy indicator (OCR) of New Zealand, from 1999 to 2022. Our analysis of this dataset verifies some correlations between OCR, CPI, HPI and other economic data</w:t>
       </w:r>
       <w:r>
         <w:rPr>
@@ -295,7 +363,7 @@
           <w:sz w:val="22"/>
           <w:szCs w:val="22"/>
         </w:rPr>
-        <w:t>economic</w:t>
+        <w:t xml:space="preserve">. </w:t>
       </w:r>
       <w:r>
         <w:rPr>
@@ -304,8 +372,19 @@
           <w:sz w:val="22"/>
           <w:szCs w:val="22"/>
         </w:rPr>
-        <w:t xml:space="preserve"> activities and a key monetary policy </w:t>
-      </w:r>
+        <w:t>All data</w:t>
+      </w:r>
+      <w:ins w:id="7" w:author="Ali Surface" w:date="2022-10-30T00:37:00Z">
+        <w:r>
+          <w:rPr>
+            <w:smallCaps w:val="0"/>
+            <w:spacing w:val="0"/>
+            <w:sz w:val="22"/>
+            <w:szCs w:val="22"/>
+          </w:rPr>
+          <w:t>sets</w:t>
+        </w:r>
+      </w:ins>
       <w:r>
         <w:rPr>
           <w:smallCaps w:val="0"/>
@@ -313,8 +392,9 @@
           <w:sz w:val="22"/>
           <w:szCs w:val="22"/>
         </w:rPr>
-        <w:t>indicator (</w:t>
-      </w:r>
+        <w:t xml:space="preserve"> </w:t>
+      </w:r>
+      <w:proofErr w:type="gramStart"/>
       <w:r>
         <w:rPr>
           <w:smallCaps w:val="0"/>
@@ -322,8 +402,9 @@
           <w:sz w:val="22"/>
           <w:szCs w:val="22"/>
         </w:rPr>
-        <w:t xml:space="preserve">OCR) of New Zealand, from 1999 to 2022. Our analysis of this dataset verifies some correlations between OCR, CPI, HPI and other economic </w:t>
-      </w:r>
+        <w:t>are scraped</w:t>
+      </w:r>
+      <w:proofErr w:type="gramEnd"/>
       <w:r>
         <w:rPr>
           <w:smallCaps w:val="0"/>
@@ -331,8 +412,50 @@
           <w:sz w:val="22"/>
           <w:szCs w:val="22"/>
         </w:rPr>
-        <w:t>data</w:t>
-      </w:r>
+        <w:t xml:space="preserve"> from online sources which are publicly available. The reuse potential includes training machine learning algorithms that do the forecasting.</w:t>
+      </w:r>
+      <w:ins w:id="8" w:author="Ali Surface" w:date="2022-10-30T00:38:00Z">
+        <w:r>
+          <w:rPr>
+            <w:smallCaps w:val="0"/>
+            <w:spacing w:val="0"/>
+            <w:sz w:val="22"/>
+            <w:szCs w:val="22"/>
+          </w:rPr>
+          <w:t xml:space="preserve"> Individual researchers or </w:t>
+        </w:r>
+      </w:ins>
+      <w:ins w:id="9" w:author="Ali Surface" w:date="2022-10-30T00:39:00Z">
+        <w:r>
+          <w:rPr>
+            <w:smallCaps w:val="0"/>
+            <w:spacing w:val="0"/>
+            <w:sz w:val="22"/>
+            <w:szCs w:val="22"/>
+          </w:rPr>
+          <w:t xml:space="preserve">organizations involved in policy making can use it for </w:t>
+        </w:r>
+        <w:proofErr w:type="spellStart"/>
+        <w:r>
+          <w:rPr>
+            <w:smallCaps w:val="0"/>
+            <w:spacing w:val="0"/>
+            <w:sz w:val="22"/>
+            <w:szCs w:val="22"/>
+          </w:rPr>
+          <w:t>analysing</w:t>
+        </w:r>
+        <w:proofErr w:type="spellEnd"/>
+        <w:r>
+          <w:rPr>
+            <w:smallCaps w:val="0"/>
+            <w:spacing w:val="0"/>
+            <w:sz w:val="22"/>
+            <w:szCs w:val="22"/>
+          </w:rPr>
+          <w:t xml:space="preserve"> and decision making.</w:t>
+        </w:r>
+      </w:ins>
       <w:r>
         <w:rPr>
           <w:smallCaps w:val="0"/>
@@ -340,8 +463,19 @@
           <w:sz w:val="22"/>
           <w:szCs w:val="22"/>
         </w:rPr>
-        <w:t xml:space="preserve">. </w:t>
-      </w:r>
+        <w:t xml:space="preserve"> This data set is available through </w:t>
+      </w:r>
+      <w:del w:id="10" w:author="Ali Surface" w:date="2022-10-30T00:38:00Z">
+        <w:r>
+          <w:rPr>
+            <w:smallCaps w:val="0"/>
+            <w:spacing w:val="0"/>
+            <w:sz w:val="22"/>
+            <w:szCs w:val="22"/>
+          </w:rPr>
+          <w:delText xml:space="preserve">publishing </w:delText>
+        </w:r>
+      </w:del>
       <w:r>
         <w:rPr>
           <w:smallCaps w:val="0"/>
@@ -349,8 +483,19 @@
           <w:sz w:val="22"/>
           <w:szCs w:val="22"/>
         </w:rPr>
-        <w:t>All</w:t>
-      </w:r>
+        <w:t>API</w:t>
+      </w:r>
+      <w:ins w:id="11" w:author="Ali Surface" w:date="2022-10-30T00:38:00Z">
+        <w:r>
+          <w:rPr>
+            <w:smallCaps w:val="0"/>
+            <w:spacing w:val="0"/>
+            <w:sz w:val="22"/>
+            <w:szCs w:val="22"/>
+          </w:rPr>
+          <w:t xml:space="preserve"> published online</w:t>
+        </w:r>
+      </w:ins>
       <w:r>
         <w:rPr>
           <w:smallCaps w:val="0"/>
@@ -358,7 +503,7 @@
           <w:sz w:val="22"/>
           <w:szCs w:val="22"/>
         </w:rPr>
-        <w:t xml:space="preserve"> data are scraped from online sources which are publicly available. The reuse potential includes training machine learning algorithms that do the forecasting. This data set is available through publishing API.</w:t>
+        <w:t>.</w:t>
       </w:r>
     </w:p>
     <w:p>
@@ -381,7 +526,71 @@
           <w:sz w:val="22"/>
           <w:szCs w:val="22"/>
         </w:rPr>
-        <w:t xml:space="preserve">Our aim is to collect a data set that contains a small but limited number of the most critical economic data indicators, such as monetary policy indicators (OCR only), house price indices (HPI), </w:t>
+        <w:t>Our aim is to collect</w:t>
+      </w:r>
+      <w:del w:id="12" w:author="Ali Surface" w:date="2022-10-30T00:40:00Z">
+        <w:r>
+          <w:rPr>
+            <w:sz w:val="22"/>
+            <w:szCs w:val="22"/>
+          </w:rPr>
+          <w:delText xml:space="preserve"> a</w:delText>
+        </w:r>
+      </w:del>
+      <w:r>
+        <w:rPr>
+          <w:sz w:val="22"/>
+          <w:szCs w:val="22"/>
+        </w:rPr>
+        <w:t xml:space="preserve"> data</w:t>
+      </w:r>
+      <w:del w:id="13" w:author="Ali Surface" w:date="2022-10-30T00:40:00Z">
+        <w:r>
+          <w:rPr>
+            <w:sz w:val="22"/>
+            <w:szCs w:val="22"/>
+          </w:rPr>
+          <w:delText xml:space="preserve"> </w:delText>
+        </w:r>
+      </w:del>
+      <w:r>
+        <w:rPr>
+          <w:sz w:val="22"/>
+          <w:szCs w:val="22"/>
+        </w:rPr>
+        <w:t>set</w:t>
+      </w:r>
+      <w:ins w:id="14" w:author="Ali Surface" w:date="2022-10-30T00:40:00Z">
+        <w:r>
+          <w:rPr>
+            <w:sz w:val="22"/>
+            <w:szCs w:val="22"/>
+          </w:rPr>
+          <w:t>s</w:t>
+        </w:r>
+      </w:ins>
+      <w:r>
+        <w:rPr>
+          <w:sz w:val="22"/>
+          <w:szCs w:val="22"/>
+        </w:rPr>
+        <w:t xml:space="preserve"> that contain</w:t>
+      </w:r>
+      <w:del w:id="15" w:author="Ali Surface" w:date="2022-10-30T00:40:00Z">
+        <w:r>
+          <w:rPr>
+            <w:sz w:val="22"/>
+            <w:szCs w:val="22"/>
+          </w:rPr>
+          <w:delText>s</w:delText>
+        </w:r>
+      </w:del>
+      <w:r>
+        <w:rPr>
+          <w:sz w:val="22"/>
+          <w:szCs w:val="22"/>
+        </w:rPr>
+        <w:t xml:space="preserve"> a small but limited number of the most critical economic data indicators, such as monetary policy indicators (OCR only), house price indices (HPI), </w:t>
       </w:r>
       <w:r>
         <w:rPr>
@@ -395,7 +604,35 @@
           <w:sz w:val="22"/>
           <w:szCs w:val="22"/>
         </w:rPr>
-        <w:t>tourism data and import/export data, with the expectation of seeing correlations between the data, which may provide a reference for financial planning for companies or individuals. The reuse potential includes training machine learning algorithms that do the forecasting.</w:t>
+        <w:t xml:space="preserve">tourism data and import/export data, with the expectation of seeing correlations between the data, which may provide a reference for financial planning for companies or individuals. </w:t>
+      </w:r>
+      <w:commentRangeStart w:id="16"/>
+      <w:r>
+        <w:rPr>
+          <w:strike/>
+          <w:sz w:val="22"/>
+          <w:szCs w:val="22"/>
+          <w:rPrChange w:id="17" w:author="Ali Surface" w:date="2022-10-30T00:42:00Z">
+            <w:rPr>
+              <w:sz w:val="22"/>
+              <w:szCs w:val="22"/>
+            </w:rPr>
+          </w:rPrChange>
+        </w:rPr>
+        <w:t>The reuse potential includes training machine learning algorithms that do the forecasting.</w:t>
+      </w:r>
+      <w:commentRangeEnd w:id="16"/>
+      <w:r>
+        <w:rPr>
+          <w:rStyle w:val="CommentReference"/>
+          <w:strike/>
+          <w:rPrChange w:id="18" w:author="Ali Surface" w:date="2022-10-30T00:42:00Z">
+            <w:rPr>
+              <w:rStyle w:val="CommentReference"/>
+            </w:rPr>
+          </w:rPrChange>
+        </w:rPr>
+        <w:commentReference w:id="16"/>
       </w:r>
     </w:p>
     <w:p>
@@ -507,7 +744,7 @@
                     </pic:cNvPicPr>
                   </pic:nvPicPr>
                   <pic:blipFill>
-                    <a:blip r:embed="rId9">
+                    <a:blip r:embed="rId13">
                       <a:extLst>
                         <a:ext uri="{28A0092B-C50C-407E-A947-70E740481C1C}">
                           <a14:useLocalDpi xmlns:a14="http://schemas.microsoft.com/office/drawing/2010/main" val="0"/>
@@ -557,24 +794,14 @@
       <w:r>
         <w:t xml:space="preserve">Figure </w:t>
       </w:r>
-      <w:r>
-        <w:fldChar w:fldCharType="begin"/>
-      </w:r>
-      <w:r>
-        <w:instrText xml:space="preserve"> SEQ Figure \* ARABIC </w:instrText>
-      </w:r>
-      <w:r>
-        <w:fldChar w:fldCharType="separate"/>
-      </w:r>
-      <w:r>
-        <w:rPr>
-          <w:noProof/>
-        </w:rPr>
-        <w:t>1</w:t>
-      </w:r>
-      <w:r>
-        <w:fldChar w:fldCharType="end"/>
-      </w:r>
+      <w:fldSimple w:instr=" SEQ Figure \* ARABIC ">
+        <w:r>
+          <w:rPr>
+            <w:noProof/>
+          </w:rPr>
+          <w:t>1</w:t>
+        </w:r>
+      </w:fldSimple>
       <w:r>
         <w:t xml:space="preserve"> Data Process Pipeline</w:t>
       </w:r>
@@ -593,23 +820,7 @@
           <w:sz w:val="22"/>
           <w:szCs w:val="22"/>
         </w:rPr>
-        <w:t xml:space="preserve">We have </w:t>
-      </w:r>
-      <w:r>
-        <w:rPr>
-          <w:color w:val="000000"/>
-          <w:sz w:val="22"/>
-          <w:szCs w:val="22"/>
-        </w:rPr>
-        <w:t>summarized</w:t>
-      </w:r>
-      <w:r>
-        <w:rPr>
-          <w:color w:val="000000"/>
-          <w:sz w:val="22"/>
-          <w:szCs w:val="22"/>
-        </w:rPr>
-        <w:t xml:space="preserve"> them into the following modules</w:t>
+        <w:t>We have summarized them into the following modules</w:t>
       </w:r>
       <w:r>
         <w:rPr>
@@ -757,7 +968,30 @@
           <w:sz w:val="22"/>
           <w:szCs w:val="22"/>
         </w:rPr>
-        <w:t>The goals have been described in the previous section and we briefly describe the economic and financial rationale underlying</w:t>
+        <w:t>The goals have been described in the previous section and we briefly describe the economic and financial rationale underlying the data</w:t>
+      </w:r>
+      <w:r>
+        <w:rPr>
+          <w:sz w:val="22"/>
+          <w:szCs w:val="22"/>
+        </w:rPr>
+        <w:t>.</w:t>
+      </w:r>
+    </w:p>
+    <w:p>
+      <w:pPr>
+        <w:rPr>
+          <w:sz w:val="22"/>
+          <w:szCs w:val="22"/>
+        </w:rPr>
+      </w:pPr>
+      <w:r>
+        <w:rPr>
+          <w:sz w:val="22"/>
+          <w:szCs w:val="22"/>
+        </w:rPr>
+        <w:lastRenderedPageBreak/>
+        <w:t>Monetary policy that are measures employed by governments to influence economic activity, specifically by manipulating the supplies of money and credit and by altering official cash rate (OCR). The usual objectives of monetary policy are to control inflation, maintain full employment and achieve high economic growth rates, but these objectives are in conflict.</w:t>
       </w:r>
       <w:r>
         <w:rPr>
@@ -768,46 +1002,70 @@
       </w:r>
       <w:r>
         <w:rPr>
-          <w:sz w:val="22"/>
-          <w:szCs w:val="22"/>
-        </w:rPr>
-        <w:t>the data</w:t>
-      </w:r>
-      <w:r>
-        <w:rPr>
+          <w:color w:val="000000"/>
+          <w:sz w:val="22"/>
+          <w:szCs w:val="22"/>
+        </w:rPr>
+        <w:t>Inflation control is the RBNZ's only objective under the Banking (Prudential Regulation) Act 1989, but the conflicting objective of guaranteeing employment was planned for 2018 and added to the Reserve Bank of New Zealand Act 2021 (RBNZ, 2022). We believe we would see this conflict in the data. High CPI trends in recent years, caused New Zealand Reserved Bank to adopt measures to reduce inflation by restricting growth in the money supply and increasing the interest rate.</w:t>
+      </w:r>
+    </w:p>
+    <w:p>
+      <w:pPr>
+        <w:rPr>
+          <w:rFonts w:ascii="Arial" w:hAnsi="Arial" w:cs="Arial"/>
+        </w:rPr>
+      </w:pPr>
+      <w:r>
+        <w:rPr>
+          <w:color w:val="000000"/>
+          <w:sz w:val="22"/>
+          <w:szCs w:val="22"/>
+        </w:rPr>
+        <w:t xml:space="preserve">Based on economic principles, as New Zealand Reserve Bank sets its interest rate up, businesses will have difficulty getting cheap loans for further development, it is anticipated that business development will be reduced, hence in terms of cargo statistics, housing prices, and tourism counts, we are anticipating dropping in these activities as well as leads to increase of unemployment. </w:t>
+      </w:r>
+      <w:r>
+        <w:rPr>
+          <w:color w:val="000000"/>
+          <w:sz w:val="22"/>
+          <w:szCs w:val="22"/>
+        </w:rPr>
+        <w:t>On the other hand, an increase in the Reserve Bank interest rate will attract oversea hot money for a short-term investment, therefore it is anticipated that the exchange rate of New Zealand dollars VS. Other currency will go up.</w:t>
+      </w:r>
+    </w:p>
+    <w:p>
+      <w:pPr>
+        <w:rPr>
+          <w:color w:val="000000"/>
+          <w:sz w:val="22"/>
+          <w:szCs w:val="22"/>
+          <w:lang w:eastAsia="zh-CN"/>
+        </w:rPr>
+      </w:pPr>
+      <w:r>
+        <w:rPr>
+          <w:color w:val="000000"/>
+          <w:sz w:val="22"/>
+          <w:szCs w:val="22"/>
+        </w:rPr>
+        <w:t>We will collecting online public data to verify economic principles</w:t>
+      </w:r>
+      <w:r>
+        <w:rPr>
+          <w:color w:val="000000"/>
+          <w:sz w:val="22"/>
+          <w:szCs w:val="22"/>
+        </w:rPr>
+        <w:t xml:space="preserve"> and examine relationship between data</w:t>
+      </w:r>
+      <w:r>
+        <w:rPr>
+          <w:color w:val="000000"/>
           <w:sz w:val="22"/>
           <w:szCs w:val="22"/>
         </w:rPr>
         <w:t>.</w:t>
       </w:r>
-    </w:p>
-    <w:p>
-      <w:pPr>
-        <w:rPr>
-          <w:sz w:val="22"/>
-          <w:szCs w:val="22"/>
-        </w:rPr>
-      </w:pPr>
-      <w:r>
-        <w:rPr>
-          <w:sz w:val="22"/>
-          <w:szCs w:val="22"/>
-        </w:rPr>
-        <w:t xml:space="preserve">Monetary policy that are measures employed by governments to influence economic activity, specifically by manipulating the supplies of money and credit and by altering official cash rate (OCR). </w:t>
-      </w:r>
-      <w:r>
-        <w:rPr>
-          <w:sz w:val="22"/>
-          <w:szCs w:val="22"/>
-        </w:rPr>
-        <w:lastRenderedPageBreak/>
-        <w:t>The usual objectives of monetary policy are to control inflation, maintain full employment and achieve high economic growth rates, but these objectives are in conflict.</w:t>
-      </w:r>
-      <w:r>
-        <w:rPr>
-          <w:sz w:val="22"/>
-          <w:szCs w:val="22"/>
-        </w:rPr>
+      <w:r>
         <w:t xml:space="preserve"> </w:t>
       </w:r>
       <w:r>
@@ -816,75 +1074,25 @@
           <w:sz w:val="22"/>
           <w:szCs w:val="22"/>
         </w:rPr>
-        <w:t>Inflation control is the RBNZ's only objective under the Banking (Prudential Regulation) Act 1989, but the conflicting objective of guaranteeing employment was planned for 2018 and added to the Reserve Bank of New Zealand Act 2021 (RBNZ, 2022). We believe we would see this conflict in the data. High CPI trends in recent years, caused New Zealand Reserved Bank to adopt measures to reduce inflation by restricting growth in the money supply and increasing the interest rate.</w:t>
-      </w:r>
-    </w:p>
-    <w:p>
-      <w:pPr>
-        <w:rPr>
-          <w:rFonts w:ascii="Arial" w:hAnsi="Arial" w:cs="Arial"/>
-        </w:rPr>
-      </w:pPr>
-      <w:r>
-        <w:rPr>
-          <w:color w:val="000000"/>
-          <w:sz w:val="22"/>
-          <w:szCs w:val="22"/>
-        </w:rPr>
-        <w:t xml:space="preserve">Based on economic principles, as New Zealand Reserve Bank sets its interest rate up, businesses will have difficulty getting cheap loans for further development, it is anticipated that business development will be reduced, hence in terms of cargo statistics, housing prices, and tourism counts, we are anticipating dropping in these activities as well as leads to increase of unemployment. </w:t>
-      </w:r>
-      <w:r>
-        <w:rPr>
-          <w:color w:val="000000"/>
-          <w:sz w:val="22"/>
-          <w:szCs w:val="22"/>
-        </w:rPr>
-        <w:t>On the other hand, an increase in the Reserve Bank interest rate will attract oversea hot money for a short-term investment, therefore it is anticipated that the exchange rate of New Zealand dollars VS. Other currency will go up.</w:t>
-      </w:r>
-    </w:p>
-    <w:p>
-      <w:pPr>
-        <w:rPr>
-          <w:color w:val="000000"/>
-          <w:sz w:val="22"/>
-          <w:szCs w:val="22"/>
-          <w:lang w:eastAsia="zh-CN"/>
-        </w:rPr>
-      </w:pPr>
-      <w:r>
-        <w:rPr>
-          <w:color w:val="000000"/>
-          <w:sz w:val="22"/>
-          <w:szCs w:val="22"/>
-        </w:rPr>
-        <w:t>We will collecting online public data to verify economic principles</w:t>
-      </w:r>
-      <w:r>
-        <w:rPr>
-          <w:color w:val="000000"/>
-          <w:sz w:val="22"/>
-          <w:szCs w:val="22"/>
-        </w:rPr>
-        <w:t xml:space="preserve"> and examine relationship between data</w:t>
-      </w:r>
-      <w:r>
-        <w:rPr>
-          <w:color w:val="000000"/>
-          <w:sz w:val="22"/>
-          <w:szCs w:val="22"/>
-        </w:rPr>
-        <w:t>.</w:t>
-      </w:r>
-      <w:r>
-        <w:t xml:space="preserve"> </w:t>
-      </w:r>
-      <w:r>
-        <w:rPr>
-          <w:color w:val="000000"/>
-          <w:sz w:val="22"/>
-          <w:szCs w:val="22"/>
-        </w:rPr>
-        <w:t>We collected the following data to test the correlation</w:t>
+        <w:t xml:space="preserve">We collected the following data to </w:t>
+      </w:r>
+      <w:proofErr w:type="gramStart"/>
+      <w:r>
+        <w:rPr>
+          <w:color w:val="000000"/>
+          <w:sz w:val="22"/>
+          <w:szCs w:val="22"/>
+        </w:rPr>
+        <w:t>test</w:t>
+      </w:r>
+      <w:proofErr w:type="gramEnd"/>
+      <w:r>
+        <w:rPr>
+          <w:color w:val="000000"/>
+          <w:sz w:val="22"/>
+          <w:szCs w:val="22"/>
+        </w:rPr>
+        <w:t xml:space="preserve"> the correlation</w:t>
       </w:r>
       <w:r>
         <w:rPr>
@@ -1042,7 +1250,29 @@
           <w:szCs w:val="22"/>
           <w:lang w:val="en-SG" w:eastAsia="zh-CN"/>
         </w:rPr>
-        <w:t>xchange rate(NZDUSD/NZDRMB)</w:t>
+        <w:t xml:space="preserve">xchange </w:t>
+      </w:r>
+      <w:proofErr w:type="gramStart"/>
+      <w:r>
+        <w:rPr>
+          <w:rFonts w:eastAsia="Times New Roman" w:cs="Segoe UI"/>
+          <w:color w:val="24292F"/>
+          <w:sz w:val="22"/>
+          <w:szCs w:val="22"/>
+          <w:lang w:val="en-SG" w:eastAsia="zh-CN"/>
+        </w:rPr>
+        <w:t>rate(</w:t>
+      </w:r>
+      <w:proofErr w:type="gramEnd"/>
+      <w:r>
+        <w:rPr>
+          <w:rFonts w:eastAsia="Times New Roman" w:cs="Segoe UI"/>
+          <w:color w:val="24292F"/>
+          <w:sz w:val="22"/>
+          <w:szCs w:val="22"/>
+          <w:lang w:val="en-SG" w:eastAsia="zh-CN"/>
+        </w:rPr>
+        <w:t>NZDUSD/NZDRMB)</w:t>
       </w:r>
     </w:p>
     <w:p>
@@ -1181,13 +1411,56 @@
             <v:path o:extrusionok="f" gradientshapeok="t" o:connecttype="rect"/>
             <o:lock v:ext="edit" aspectratio="t"/>
           </v:shapetype>
-          <v:shape id="_x0000_i1025" type="#_x0000_t75" alt="" style="width:381.45pt;height:443.1pt;mso-width-percent:0;mso-height-percent:0;mso-width-percent:0;mso-height-percent:0" o:ole="">
-            <v:imagedata r:id="rId10" o:title=""/>
+          <v:shape id="_x0000_i1025" type="#_x0000_t75" alt="" style="width:381.05pt;height:443.2pt;mso-width-percent:0;mso-height-percent:0;mso-width-percent:0;mso-height-percent:0" o:ole="">
+            <v:imagedata r:id="rId14" o:title=""/>
             <o:lock v:ext="edit" aspectratio="f"/>
           </v:shape>
-          <o:OLEObject Type="Embed" ProgID="Visio.Drawing.11" ShapeID="_x0000_i1025" DrawAspect="Content" ObjectID="_1728570949" r:id="rId11"/>
+          <o:OLEObject Type="Embed" ProgID="Visio.Drawing.11" ShapeID="_x0000_i1025" DrawAspect="Content" ObjectID="_1728596811" r:id="rId15"/>
         </w:object>
       </w:r>
+      <w:ins w:id="19" w:author="Ali Surface" w:date="2022-10-30T00:43:00Z">
+        <w:r>
+          <w:rPr>
+            <w:rFonts w:ascii="Arial" w:hAnsi="Arial" w:cs="Arial"/>
+            <w:noProof/>
+          </w:rPr>
+          <w:drawing>
+            <wp:inline distT="0" distB="0" distL="0" distR="0" wp14:anchorId="2292A104" wp14:editId="55FD0E51">
+              <wp:extent cx="6188710" cy="6903720"/>
+              <wp:effectExtent l="0" t="0" r="2540" b="0"/>
+              <wp:docPr id="1" name="Picture 1"/>
+              <wp:cNvGraphicFramePr>
+                <a:graphicFrameLocks xmlns:a="http://schemas.openxmlformats.org/drawingml/2006/main" noChangeAspect="1"/>
+              </wp:cNvGraphicFramePr>
+              <a:graphic xmlns:a="http://schemas.openxmlformats.org/drawingml/2006/main">
+                <a:graphicData uri="http://schemas.openxmlformats.org/drawingml/2006/picture">
+                  <pic:pic xmlns:pic="http://schemas.openxmlformats.org/drawingml/2006/picture">
+                    <pic:nvPicPr>
+                      <pic:cNvPr id="1" name=""/>
+                      <pic:cNvPicPr/>
+                    </pic:nvPicPr>
+                    <pic:blipFill>
+                      <a:blip r:embed="rId16"/>
+                      <a:stretch>
+                        <a:fillRect/>
+                      </a:stretch>
+                    </pic:blipFill>
+                    <pic:spPr>
+                      <a:xfrm>
+                        <a:off x="0" y="0"/>
+                        <a:ext cx="6188710" cy="6903720"/>
+                      </a:xfrm>
+                      <a:prstGeom prst="rect">
+                        <a:avLst/>
+                      </a:prstGeom>
+                    </pic:spPr>
+                  </pic:pic>
+                </a:graphicData>
+              </a:graphic>
+            </wp:inline>
+          </w:drawing>
+        </w:r>
+      </w:ins>
     </w:p>
     <w:p>
       <w:pPr>
@@ -1248,23 +1521,42 @@
           <w:szCs w:val="22"/>
           <w:lang w:eastAsia="zh-CN"/>
         </w:rPr>
-        <w:t>As all data is publicly available on the RBNZ, it is in principle more reliable to collect data from the source where it was originally published, which is the RBNZ</w:t>
-      </w:r>
+        <w:t xml:space="preserve">As all data is publicly available on the RBNZ, it is in principle more </w:t>
+      </w:r>
+      <w:proofErr w:type="gramStart"/>
       <w:r>
         <w:rPr>
           <w:sz w:val="22"/>
           <w:szCs w:val="22"/>
           <w:lang w:eastAsia="zh-CN"/>
         </w:rPr>
-        <w:t xml:space="preserve"> website</w:t>
-      </w:r>
+        <w:t>reliable</w:t>
+      </w:r>
+      <w:proofErr w:type="gramEnd"/>
       <w:r>
         <w:rPr>
           <w:sz w:val="22"/>
           <w:szCs w:val="22"/>
           <w:lang w:eastAsia="zh-CN"/>
         </w:rPr>
-        <w:t>.</w:t>
+        <w:t xml:space="preserve"> to collect data from the source where it was originally published, which is the RBNZ website. </w:t>
+      </w:r>
+      <w:r>
+        <w:rPr>
+          <w:color w:val="000000"/>
+          <w:sz w:val="22"/>
+          <w:szCs w:val="22"/>
+        </w:rPr>
+        <w:t xml:space="preserve">However, due to the redesign of the RBNZ website, which uses Cloudflare as the CDN and refuses to automatically crawl content, we failed to scrape data from RBNZ although we tried various methods of disguise. As time constraints, we </w:t>
+      </w:r>
+      <w:r>
+        <w:rPr>
+          <w:color w:val="000000"/>
+          <w:sz w:val="22"/>
+          <w:szCs w:val="22"/>
+        </w:rPr>
+        <w:lastRenderedPageBreak/>
+        <w:t xml:space="preserve">had to choose other crawler-friendly sites to get the data. </w:t>
       </w:r>
       <w:r>
         <w:rPr>
@@ -1272,39 +1564,7 @@
           <w:szCs w:val="22"/>
           <w:lang w:eastAsia="zh-CN"/>
         </w:rPr>
-        <w:t xml:space="preserve"> </w:t>
-      </w:r>
-      <w:r>
-        <w:rPr>
-          <w:color w:val="000000"/>
-          <w:sz w:val="22"/>
-          <w:szCs w:val="22"/>
-        </w:rPr>
-        <w:t>However, due to the redesign of the RBNZ website, which uses Cloudflare as the CDN and refuses to automatically crawl content, we failed to scrape data from RBNZ although we tried various methods of disguise. As time constraints, we had to choose other crawler-friendly sites to get the data.</w:t>
-      </w:r>
-      <w:r>
-        <w:rPr>
-          <w:color w:val="000000"/>
-          <w:sz w:val="22"/>
-          <w:szCs w:val="22"/>
-        </w:rPr>
-        <w:t xml:space="preserve"> </w:t>
-      </w:r>
-      <w:r>
-        <w:rPr>
-          <w:sz w:val="22"/>
-          <w:szCs w:val="22"/>
-          <w:lang w:eastAsia="zh-CN"/>
-        </w:rPr>
-        <w:t>After much searching and searching we finally settled on three crawler friendly sites to get the data</w:t>
-      </w:r>
-      <w:r>
-        <w:rPr>
-          <w:sz w:val="22"/>
-          <w:szCs w:val="22"/>
-          <w:lang w:eastAsia="zh-CN"/>
-        </w:rPr>
-        <w:t>:</w:t>
+        <w:t>After much searching and searching we finally settled on three crawler friendly sites to get the data:</w:t>
       </w:r>
     </w:p>
     <w:p>
@@ -1436,7 +1696,6 @@
           <w:szCs w:val="22"/>
           <w:lang w:val="en-SG" w:eastAsia="zh-CN"/>
         </w:rPr>
-        <w:lastRenderedPageBreak/>
         <w:t>Official Cash Rate</w:t>
       </w:r>
     </w:p>
@@ -1542,7 +1801,25 @@
           <w:sz w:val="22"/>
           <w:szCs w:val="22"/>
         </w:rPr>
-        <w:t>Infoshare is a free service provided by Statistics New Zealand to allow the viewing of survey data. The website “interest.co.nz” is partnered with Calculate.co.nz which has created New Zealand's largest collection of calculators. While “ofx.com” is a currency exchange platform regulated by over 50 regulators globally. The backgrounds of these data sources give them high creditability.</w:t>
+        <w:t xml:space="preserve">Infoshare is a free service provided by Statistics New Zealand to allow the viewing of survey data. The website “interest.co.nz” </w:t>
+      </w:r>
+      <w:proofErr w:type="gramStart"/>
+      <w:r>
+        <w:rPr>
+          <w:color w:val="000000"/>
+          <w:sz w:val="22"/>
+          <w:szCs w:val="22"/>
+        </w:rPr>
+        <w:t>is partnered</w:t>
+      </w:r>
+      <w:proofErr w:type="gramEnd"/>
+      <w:r>
+        <w:rPr>
+          <w:color w:val="000000"/>
+          <w:sz w:val="22"/>
+          <w:szCs w:val="22"/>
+        </w:rPr>
+        <w:t xml:space="preserve"> with Calculate.co.nz which has created New Zealand's largest collection of calculators. While “ofx.com” is a currency exchange platform regulated by over 50 regulators globally. The backgrounds of these data sources give them high creditability.</w:t>
       </w:r>
     </w:p>
     <w:p>
@@ -1782,7 +2059,27 @@
           <w:szCs w:val="22"/>
           <w:lang w:eastAsia="zh-CN"/>
         </w:rPr>
-        <w:t xml:space="preserve"> So RSelenium was selected. </w:t>
+        <w:t xml:space="preserve"> So RSelenium </w:t>
+      </w:r>
+      <w:proofErr w:type="gramStart"/>
+      <w:r>
+        <w:rPr>
+          <w:color w:val="000000"/>
+          <w:sz w:val="22"/>
+          <w:szCs w:val="22"/>
+          <w:lang w:eastAsia="zh-CN"/>
+        </w:rPr>
+        <w:t>was selected</w:t>
+      </w:r>
+      <w:proofErr w:type="gramEnd"/>
+      <w:r>
+        <w:rPr>
+          <w:color w:val="000000"/>
+          <w:sz w:val="22"/>
+          <w:szCs w:val="22"/>
+          <w:lang w:eastAsia="zh-CN"/>
+        </w:rPr>
+        <w:t xml:space="preserve">. </w:t>
       </w:r>
     </w:p>
     <w:p>
@@ -1798,6 +2095,7 @@
           <w:szCs w:val="22"/>
           <w:lang w:eastAsia="zh-CN"/>
         </w:rPr>
+        <w:lastRenderedPageBreak/>
         <w:drawing>
           <wp:inline distT="0" distB="0" distL="0" distR="0" wp14:anchorId="6B7ABC82" wp14:editId="5E9EC721">
             <wp:extent cx="5583115" cy="3909212"/>
@@ -1814,7 +2112,7 @@
                     <pic:cNvPicPr/>
                   </pic:nvPicPr>
                   <pic:blipFill>
-                    <a:blip r:embed="rId12" cstate="print">
+                    <a:blip r:embed="rId17" cstate="print">
                       <a:extLst>
                         <a:ext uri="{28A0092B-C50C-407E-A947-70E740481C1C}">
                           <a14:useLocalDpi xmlns:a14="http://schemas.microsoft.com/office/drawing/2010/main" val="0"/>
@@ -1855,24 +2153,14 @@
       <w:r>
         <w:t xml:space="preserve">Figure </w:t>
       </w:r>
-      <w:r>
-        <w:fldChar w:fldCharType="begin"/>
-      </w:r>
-      <w:r>
-        <w:instrText xml:space="preserve"> SEQ Figure \* ARABIC </w:instrText>
-      </w:r>
-      <w:r>
-        <w:fldChar w:fldCharType="separate"/>
-      </w:r>
-      <w:r>
-        <w:rPr>
-          <w:noProof/>
-        </w:rPr>
-        <w:t>2</w:t>
-      </w:r>
-      <w:r>
-        <w:fldChar w:fldCharType="end"/>
-      </w:r>
+      <w:fldSimple w:instr=" SEQ Figure \* ARABIC ">
+        <w:r>
+          <w:rPr>
+            <w:noProof/>
+          </w:rPr>
+          <w:t>2</w:t>
+        </w:r>
+      </w:fldSimple>
       <w:r>
         <w:t xml:space="preserve"> Infoshare</w:t>
       </w:r>
@@ -1892,15 +2180,7 @@
           <w:sz w:val="22"/>
           <w:szCs w:val="22"/>
         </w:rPr>
-        <w:t>RSelenium Provides a set of R bindings for the 'Selenium 2.0 WebDriver' that allows driving a web browser natively and automating browsers locally or remotely</w:t>
-      </w:r>
-      <w:r>
-        <w:rPr>
-          <w:color w:val="000000"/>
-          <w:sz w:val="22"/>
-          <w:szCs w:val="22"/>
-        </w:rPr>
-        <w:t xml:space="preserve"> (Kim, 2022).</w:t>
+        <w:t>RSelenium Provides a set of R bindings for the 'Selenium 2.0 WebDriver' that allows driving a web browser natively and automating browsers locally or remotely (Kim, 2022).</w:t>
       </w:r>
       <w:r>
         <w:rPr>
@@ -1916,16 +2196,7 @@
           <w:sz w:val="22"/>
           <w:szCs w:val="22"/>
         </w:rPr>
-        <w:t xml:space="preserve">The targeting of a clicked element is determined by a CSS selector, which is submitted to the RSelenium API as a parameter, and </w:t>
-      </w:r>
-      <w:r>
-        <w:rPr>
-          <w:color w:val="000000"/>
-          <w:sz w:val="22"/>
-          <w:szCs w:val="22"/>
-        </w:rPr>
-        <w:lastRenderedPageBreak/>
-        <w:t>the corresponding click and select operations are performed to enable page navigation.</w:t>
+        <w:t>The targeting of a clicked element is determined by a CSS selector, which is submitted to the RSelenium API as a parameter, and the corresponding click and select operations are performed to enable page navigation.</w:t>
       </w:r>
       <w:r>
         <w:t xml:space="preserve"> </w:t>
@@ -1936,7 +2207,25 @@
           <w:sz w:val="22"/>
           <w:szCs w:val="22"/>
         </w:rPr>
-        <w:t>The code example is shown below</w:t>
+        <w:t xml:space="preserve">The code example </w:t>
+      </w:r>
+      <w:proofErr w:type="gramStart"/>
+      <w:r>
+        <w:rPr>
+          <w:color w:val="000000"/>
+          <w:sz w:val="22"/>
+          <w:szCs w:val="22"/>
+        </w:rPr>
+        <w:t>is shown</w:t>
+      </w:r>
+      <w:proofErr w:type="gramEnd"/>
+      <w:r>
+        <w:rPr>
+          <w:color w:val="000000"/>
+          <w:sz w:val="22"/>
+          <w:szCs w:val="22"/>
+        </w:rPr>
+        <w:t xml:space="preserve"> below</w:t>
       </w:r>
       <w:r>
         <w:rPr>
@@ -1984,7 +2273,7 @@
                     <pic:cNvPicPr/>
                   </pic:nvPicPr>
                   <pic:blipFill>
-                    <a:blip r:embed="rId13" cstate="print">
+                    <a:blip r:embed="rId18" cstate="print">
                       <a:extLst>
                         <a:ext uri="{28A0092B-C50C-407E-A947-70E740481C1C}">
                           <a14:useLocalDpi xmlns:a14="http://schemas.microsoft.com/office/drawing/2010/main" val="0"/>
@@ -2024,24 +2313,14 @@
       <w:r>
         <w:t xml:space="preserve">Figure </w:t>
       </w:r>
-      <w:r>
-        <w:fldChar w:fldCharType="begin"/>
-      </w:r>
-      <w:r>
-        <w:instrText xml:space="preserve"> SEQ Figure \* ARABIC </w:instrText>
-      </w:r>
-      <w:r>
-        <w:fldChar w:fldCharType="separate"/>
-      </w:r>
-      <w:r>
-        <w:rPr>
-          <w:noProof/>
-        </w:rPr>
-        <w:t>3</w:t>
-      </w:r>
-      <w:r>
-        <w:fldChar w:fldCharType="end"/>
-      </w:r>
+      <w:fldSimple w:instr=" SEQ Figure \* ARABIC ">
+        <w:r>
+          <w:rPr>
+            <w:noProof/>
+          </w:rPr>
+          <w:t>3</w:t>
+        </w:r>
+      </w:fldSimple>
       <w:r>
         <w:t xml:space="preserve"> RSelenium code example</w:t>
       </w:r>
@@ -2114,6 +2393,7 @@
           <w:szCs w:val="22"/>
           <w:lang w:eastAsia="zh-CN"/>
         </w:rPr>
+        <w:lastRenderedPageBreak/>
         <w:drawing>
           <wp:inline distT="0" distB="0" distL="0" distR="0" wp14:anchorId="3D69A961" wp14:editId="369291C5">
             <wp:extent cx="3367451" cy="870438"/>
@@ -2130,7 +2410,7 @@
                     <pic:cNvPicPr/>
                   </pic:nvPicPr>
                   <pic:blipFill>
-                    <a:blip r:embed="rId14">
+                    <a:blip r:embed="rId19">
                       <a:extLst>
                         <a:ext uri="{28A0092B-C50C-407E-A947-70E740481C1C}">
                           <a14:useLocalDpi xmlns:a14="http://schemas.microsoft.com/office/drawing/2010/main" val="0"/>
@@ -2164,24 +2444,14 @@
       <w:r>
         <w:t xml:space="preserve">Figure </w:t>
       </w:r>
-      <w:r>
-        <w:fldChar w:fldCharType="begin"/>
-      </w:r>
-      <w:r>
-        <w:instrText xml:space="preserve"> SEQ Figure \* ARABIC </w:instrText>
-      </w:r>
-      <w:r>
-        <w:fldChar w:fldCharType="separate"/>
-      </w:r>
-      <w:r>
-        <w:rPr>
-          <w:noProof/>
-        </w:rPr>
-        <w:t>4</w:t>
-      </w:r>
-      <w:r>
-        <w:fldChar w:fldCharType="end"/>
-      </w:r>
+      <w:fldSimple w:instr=" SEQ Figure \* ARABIC ">
+        <w:r>
+          <w:rPr>
+            <w:noProof/>
+          </w:rPr>
+          <w:t>4</w:t>
+        </w:r>
+      </w:fldSimple>
       <w:r>
         <w:t xml:space="preserve"> extract data by Xml2</w:t>
       </w:r>
@@ -2202,18 +2472,9 @@
           <w:szCs w:val="22"/>
           <w:lang w:eastAsia="zh-CN"/>
         </w:rPr>
-        <w:t xml:space="preserve">The code to implement the complete process is in the </w:t>
-      </w:r>
-      <w:r>
-        <w:rPr>
-          <w:color w:val="000000"/>
-          <w:sz w:val="22"/>
-          <w:szCs w:val="22"/>
-          <w:lang w:eastAsia="zh-CN"/>
-        </w:rPr>
-        <w:t>“</w:t>
-      </w:r>
-      <w:hyperlink r:id="rId15" w:history="1">
+        <w:t>The code to implement the complete process is in the “</w:t>
+      </w:r>
+      <w:hyperlink r:id="rId20" w:history="1">
         <w:r>
           <w:rPr>
             <w:rStyle w:val="Hyperlink"/>
@@ -2221,25 +2482,7 @@
             <w:szCs w:val="22"/>
             <w:lang w:eastAsia="zh-CN"/>
           </w:rPr>
-          <w:t>Collector_R_We</w:t>
-        </w:r>
-        <w:r>
-          <w:rPr>
-            <w:rStyle w:val="Hyperlink"/>
-            <w:sz w:val="22"/>
-            <w:szCs w:val="22"/>
-            <w:lang w:eastAsia="zh-CN"/>
-          </w:rPr>
-          <w:t>b</w:t>
-        </w:r>
-        <w:r>
-          <w:rPr>
-            <w:rStyle w:val="Hyperlink"/>
-            <w:sz w:val="22"/>
-            <w:szCs w:val="22"/>
-            <w:lang w:eastAsia="zh-CN"/>
-          </w:rPr>
-          <w:t>Driver.ipynb</w:t>
+          <w:t>Collector_R_WebDriver.ipynb</w:t>
         </w:r>
       </w:hyperlink>
       <w:r>
@@ -2249,25 +2492,7 @@
           <w:szCs w:val="22"/>
           <w:lang w:eastAsia="zh-CN"/>
         </w:rPr>
-        <w:t>” notebook</w:t>
-      </w:r>
-      <w:r>
-        <w:rPr>
-          <w:color w:val="000000"/>
-          <w:sz w:val="22"/>
-          <w:szCs w:val="22"/>
-          <w:lang w:eastAsia="zh-CN"/>
-        </w:rPr>
-        <w:t xml:space="preserve"> file</w:t>
-      </w:r>
-      <w:r>
-        <w:rPr>
-          <w:color w:val="000000"/>
-          <w:sz w:val="22"/>
-          <w:szCs w:val="22"/>
-          <w:lang w:eastAsia="zh-CN"/>
-        </w:rPr>
-        <w:t>.</w:t>
+        <w:t>” notebook file.</w:t>
       </w:r>
     </w:p>
     <w:p>
@@ -2504,7 +2729,7 @@
                     <pic:cNvPicPr/>
                   </pic:nvPicPr>
                   <pic:blipFill>
-                    <a:blip r:embed="rId16" cstate="print">
+                    <a:blip r:embed="rId21" cstate="print">
                       <a:extLst>
                         <a:ext uri="{28A0092B-C50C-407E-A947-70E740481C1C}">
                           <a14:useLocalDpi xmlns:a14="http://schemas.microsoft.com/office/drawing/2010/main" val="0"/>
@@ -2539,24 +2764,14 @@
       <w:r>
         <w:t xml:space="preserve">Figure </w:t>
       </w:r>
-      <w:r>
-        <w:fldChar w:fldCharType="begin"/>
-      </w:r>
-      <w:r>
-        <w:instrText xml:space="preserve"> SEQ Figure \* ARABIC </w:instrText>
-      </w:r>
-      <w:r>
-        <w:fldChar w:fldCharType="separate"/>
-      </w:r>
-      <w:r>
-        <w:rPr>
-          <w:noProof/>
-        </w:rPr>
-        <w:t>5</w:t>
-      </w:r>
-      <w:r>
-        <w:fldChar w:fldCharType="end"/>
-      </w:r>
+      <w:fldSimple w:instr=" SEQ Figure \* ARABIC ">
+        <w:r>
+          <w:rPr>
+            <w:noProof/>
+          </w:rPr>
+          <w:t>5</w:t>
+        </w:r>
+      </w:fldSimple>
       <w:r>
         <w:t xml:space="preserve"> Julia API Code example</w:t>
       </w:r>
@@ -2577,36 +2792,9 @@
           <w:szCs w:val="22"/>
           <w:lang w:eastAsia="zh-CN"/>
         </w:rPr>
-        <w:t xml:space="preserve">All the API data collection code implemented by </w:t>
-      </w:r>
-      <w:r>
-        <w:rPr>
-          <w:color w:val="000000"/>
-          <w:sz w:val="22"/>
-          <w:szCs w:val="22"/>
-          <w:lang w:eastAsia="zh-CN"/>
-        </w:rPr>
-        <w:t>J</w:t>
-      </w:r>
-      <w:r>
-        <w:rPr>
-          <w:color w:val="000000"/>
-          <w:sz w:val="22"/>
-          <w:szCs w:val="22"/>
-          <w:lang w:eastAsia="zh-CN"/>
-        </w:rPr>
-        <w:t xml:space="preserve">ulia is in the </w:t>
-      </w:r>
-      <w:r>
-        <w:rPr>
-          <w:color w:val="000000"/>
-          <w:sz w:val="22"/>
-          <w:szCs w:val="22"/>
-          <w:lang w:eastAsia="zh-CN"/>
-        </w:rPr>
-        <w:t>“</w:t>
-      </w:r>
-      <w:hyperlink r:id="rId17" w:tooltip="Collector_Juia_API.ipynb" w:history="1">
+        <w:t>All the API data collection code implemented by Julia is in the “</w:t>
+      </w:r>
+      <w:hyperlink r:id="rId22" w:tooltip="Collector_Juia_API.ipynb" w:history="1">
         <w:r>
           <w:rPr>
             <w:rStyle w:val="Hyperlink"/>
@@ -2615,27 +2803,7 @@
             <w:szCs w:val="21"/>
             <w:shd w:val="clear" w:color="auto" w:fill="FFFFFF"/>
           </w:rPr>
-          <w:t>Collector_Juia_</w:t>
-        </w:r>
-        <w:r>
-          <w:rPr>
-            <w:rStyle w:val="Hyperlink"/>
-            <w:rFonts w:ascii="-apple-system" w:hAnsi="-apple-system"/>
-            <w:sz w:val="21"/>
-            <w:szCs w:val="21"/>
-            <w:shd w:val="clear" w:color="auto" w:fill="FFFFFF"/>
-          </w:rPr>
-          <w:t>A</w:t>
-        </w:r>
-        <w:r>
-          <w:rPr>
-            <w:rStyle w:val="Hyperlink"/>
-            <w:rFonts w:ascii="-apple-system" w:hAnsi="-apple-system"/>
-            <w:sz w:val="21"/>
-            <w:szCs w:val="21"/>
-            <w:shd w:val="clear" w:color="auto" w:fill="FFFFFF"/>
-          </w:rPr>
-          <w:t>PI.ipynb</w:t>
+          <w:t>Collector_Juia_API.ipynb</w:t>
         </w:r>
       </w:hyperlink>
       <w:r>
@@ -2645,7 +2813,7 @@
           <w:szCs w:val="22"/>
           <w:lang w:eastAsia="zh-CN"/>
         </w:rPr>
-        <w:t>”</w:t>
+        <w:t>” file</w:t>
       </w:r>
       <w:r>
         <w:rPr>
@@ -2654,35 +2822,25 @@
           <w:szCs w:val="22"/>
           <w:lang w:eastAsia="zh-CN"/>
         </w:rPr>
-        <w:t xml:space="preserve"> file</w:t>
-      </w:r>
-      <w:r>
+        <w:t>.</w:t>
+      </w:r>
+    </w:p>
+    <w:p>
+      <w:pPr>
         <w:rPr>
           <w:color w:val="000000"/>
           <w:sz w:val="22"/>
           <w:szCs w:val="22"/>
           <w:lang w:eastAsia="zh-CN"/>
         </w:rPr>
-        <w:t>.</w:t>
-      </w:r>
-    </w:p>
-    <w:p>
-      <w:pPr>
+      </w:pPr>
+      <w:r>
         <w:rPr>
           <w:color w:val="000000"/>
           <w:sz w:val="22"/>
           <w:szCs w:val="22"/>
           <w:lang w:eastAsia="zh-CN"/>
         </w:rPr>
-      </w:pPr>
-      <w:r>
-        <w:rPr>
-          <w:color w:val="000000"/>
-          <w:sz w:val="22"/>
-          <w:szCs w:val="22"/>
-          <w:lang w:eastAsia="zh-CN"/>
-        </w:rPr>
-        <w:lastRenderedPageBreak/>
         <w:t xml:space="preserve">After completing the data acquisition, we are using the </w:t>
       </w:r>
       <w:r>
@@ -2783,78 +2941,48 @@
           <w:sz w:val="22"/>
           <w:szCs w:val="22"/>
         </w:rPr>
-        <w:t>All data are time-series data; the maximum granularity of time is quarterly, and the smaller granularity is monthly, with occasional individual months having a few points.</w:t>
-      </w:r>
-      <w:r>
-        <w:rPr>
-          <w:color w:val="000000"/>
-          <w:sz w:val="22"/>
-          <w:szCs w:val="22"/>
-        </w:rPr>
-        <w:t xml:space="preserve"> </w:t>
-      </w:r>
-      <w:r>
-        <w:rPr>
-          <w:color w:val="000000"/>
-          <w:sz w:val="22"/>
-          <w:szCs w:val="22"/>
-        </w:rPr>
-        <w:t>For cases where there are multiple data points in a month, the multi-point average is used as the data for that month so that the smallest granularity can be considered monthly.</w:t>
-      </w:r>
-    </w:p>
-    <w:p>
-      <w:pPr>
-        <w:rPr>
-          <w:color w:val="000000"/>
-          <w:sz w:val="22"/>
-          <w:szCs w:val="22"/>
-        </w:rPr>
-      </w:pPr>
-      <w:r>
-        <w:rPr>
-          <w:color w:val="000000"/>
-          <w:sz w:val="22"/>
-          <w:szCs w:val="22"/>
-        </w:rPr>
-        <w:t>And we convert the data to quarterly scale because we consider that economic changes generally occur on a quarterly or even annual basis.</w:t>
-      </w:r>
-      <w:r>
-        <w:rPr>
-          <w:color w:val="000000"/>
-          <w:sz w:val="22"/>
-          <w:szCs w:val="22"/>
-        </w:rPr>
-        <w:t xml:space="preserve"> </w:t>
-      </w:r>
-      <w:r>
-        <w:rPr>
-          <w:color w:val="000000"/>
-          <w:sz w:val="22"/>
-          <w:szCs w:val="22"/>
-        </w:rPr>
-        <w:t>The quarterly data of the rate of change can be considered as the product of the months. But inside our data set, there is no such data conversion.</w:t>
-      </w:r>
-      <w:r>
-        <w:rPr>
-          <w:color w:val="000000"/>
-          <w:sz w:val="22"/>
-          <w:szCs w:val="22"/>
-        </w:rPr>
-        <w:t xml:space="preserve"> Q</w:t>
-      </w:r>
-      <w:r>
-        <w:rPr>
-          <w:color w:val="000000"/>
-          <w:sz w:val="22"/>
-          <w:szCs w:val="22"/>
-        </w:rPr>
-        <w:t>uarterly data for non-rate of change will simply be treated as an arithmetic average of monthly data, such as the unemployment rate data.</w:t>
-      </w:r>
-    </w:p>
-    <w:p>
-      <w:pPr>
-        <w:rPr>
-          <w:rFonts w:ascii="-apple-system" w:hAnsi="-apple-system"/>
+        <w:t xml:space="preserve">All data are time-series data; the maximum granularity of time is quarterly, and the smaller granularity is monthly, with occasional individual months having </w:t>
+      </w:r>
+      <w:proofErr w:type="gramStart"/>
+      <w:r>
+        <w:rPr>
+          <w:color w:val="000000"/>
+          <w:sz w:val="22"/>
+          <w:szCs w:val="22"/>
+        </w:rPr>
+        <w:t>a few</w:t>
+      </w:r>
+      <w:proofErr w:type="gramEnd"/>
+      <w:r>
+        <w:rPr>
+          <w:color w:val="000000"/>
+          <w:sz w:val="22"/>
+          <w:szCs w:val="22"/>
+        </w:rPr>
+        <w:t xml:space="preserve"> points. For cases where there are multiple data points in a month, the multi-point average is used as the data for that month so that the smallest granularity can be considered monthly.</w:t>
+      </w:r>
+    </w:p>
+    <w:p>
+      <w:pPr>
+        <w:rPr>
+          <w:color w:val="000000"/>
+          <w:sz w:val="22"/>
+          <w:szCs w:val="22"/>
+        </w:rPr>
+      </w:pPr>
+      <w:r>
+        <w:rPr>
+          <w:color w:val="000000"/>
+          <w:sz w:val="22"/>
+          <w:szCs w:val="22"/>
+        </w:rPr>
+        <w:t>And we convert the data to quarterly scale because we consider that economic changes generally occur on a quarterly or even annual basis. The quarterly data of the rate of change can be considered as the product of the months. But inside our data set, there is no such data conversion. Quarterly data for non-rate of change will simply be treated as an arithmetic average of monthly data, such as the unemployment rate data.</w:t>
+      </w:r>
+    </w:p>
+    <w:p>
+      <w:pPr>
+        <w:rPr>
+          <w:rFonts w:ascii="-apple-system" w:hAnsi="-apple-system" w:hint="eastAsia"/>
           <w:sz w:val="22"/>
           <w:szCs w:val="22"/>
           <w:shd w:val="clear" w:color="auto" w:fill="FFFFFF"/>
@@ -2870,6 +2998,7 @@
           <w:shd w:val="clear" w:color="auto" w:fill="FFFFFF"/>
           <w:lang w:eastAsia="zh-CN"/>
         </w:rPr>
+        <w:lastRenderedPageBreak/>
         <w:drawing>
           <wp:inline distT="0" distB="0" distL="0" distR="0" wp14:anchorId="052E14B0" wp14:editId="47E79D52">
             <wp:extent cx="6188710" cy="597535"/>
@@ -2886,7 +3015,7 @@
                     <pic:cNvPicPr/>
                   </pic:nvPicPr>
                   <pic:blipFill>
-                    <a:blip r:embed="rId18" cstate="print">
+                    <a:blip r:embed="rId23" cstate="print">
                       <a:extLst>
                         <a:ext uri="{28A0092B-C50C-407E-A947-70E740481C1C}">
                           <a14:useLocalDpi xmlns:a14="http://schemas.microsoft.com/office/drawing/2010/main" val="0"/>
@@ -2958,23 +3087,7 @@
           <w:sz w:val="22"/>
           <w:szCs w:val="22"/>
         </w:rPr>
-        <w:t xml:space="preserve">We perform data </w:t>
-      </w:r>
-      <w:r>
-        <w:rPr>
-          <w:color w:val="000000"/>
-          <w:sz w:val="22"/>
-          <w:szCs w:val="22"/>
-        </w:rPr>
-        <w:t>wrangling</w:t>
-      </w:r>
-      <w:r>
-        <w:rPr>
-          <w:color w:val="000000"/>
-          <w:sz w:val="22"/>
-          <w:szCs w:val="22"/>
-        </w:rPr>
-        <w:t xml:space="preserve"> and visualization based on R</w:t>
+        <w:t>We perform data wrangling and visualization based on R</w:t>
       </w:r>
       <w:r>
         <w:rPr>
@@ -3102,23 +3215,7 @@
           <w:sz w:val="22"/>
           <w:szCs w:val="22"/>
         </w:rPr>
-        <w:t xml:space="preserve">The </w:t>
-      </w:r>
-      <w:r>
-        <w:rPr>
-          <w:color w:val="000000"/>
-          <w:sz w:val="22"/>
-          <w:szCs w:val="22"/>
-        </w:rPr>
-        <w:t>packages</w:t>
-      </w:r>
-      <w:r>
-        <w:rPr>
-          <w:color w:val="000000"/>
-          <w:sz w:val="22"/>
-          <w:szCs w:val="22"/>
-        </w:rPr>
-        <w:t xml:space="preserve"> used </w:t>
+        <w:t xml:space="preserve">The packages used </w:t>
       </w:r>
       <w:r>
         <w:rPr>
@@ -3150,7 +3247,7 @@
           <w:sz w:val="22"/>
           <w:szCs w:val="22"/>
         </w:rPr>
-        <w:t>are</w:t>
+        <w:t>are tidyverse, timeDate, visdat and here packages.</w:t>
       </w:r>
       <w:r>
         <w:rPr>
@@ -3166,16 +3263,37 @@
           <w:sz w:val="22"/>
           <w:szCs w:val="22"/>
         </w:rPr>
-        <w:t>tidyverse</w:t>
-      </w:r>
-      <w:r>
-        <w:rPr>
-          <w:color w:val="000000"/>
-          <w:sz w:val="22"/>
-          <w:szCs w:val="22"/>
-        </w:rPr>
-        <w:t xml:space="preserve">, </w:t>
-      </w:r>
+        <w:t xml:space="preserve">Several functions are created </w:t>
+      </w:r>
+      <w:del w:id="20" w:author="Ali Surface" w:date="2022-10-30T00:35:00Z">
+        <w:r>
+          <w:rPr>
+            <w:color w:val="000000"/>
+            <w:sz w:val="22"/>
+            <w:szCs w:val="22"/>
+          </w:rPr>
+          <w:delText>base</w:delText>
+        </w:r>
+      </w:del>
+      <w:ins w:id="21" w:author="Ali Surface" w:date="2022-10-30T00:35:00Z">
+        <w:r>
+          <w:rPr>
+            <w:color w:val="000000"/>
+            <w:sz w:val="22"/>
+            <w:szCs w:val="22"/>
+          </w:rPr>
+          <w:t>based</w:t>
+        </w:r>
+      </w:ins>
+      <w:r>
+        <w:rPr>
+          <w:color w:val="000000"/>
+          <w:sz w:val="22"/>
+          <w:szCs w:val="22"/>
+        </w:rPr>
+        <w:t xml:space="preserve"> on </w:t>
+      </w:r>
+      <w:proofErr w:type="spellStart"/>
       <w:r>
         <w:rPr>
           <w:color w:val="000000"/>
@@ -3184,29 +3302,23 @@
         </w:rPr>
         <w:t>timeDate</w:t>
       </w:r>
-      <w:r>
-        <w:rPr>
-          <w:color w:val="000000"/>
-          <w:sz w:val="22"/>
-          <w:szCs w:val="22"/>
-        </w:rPr>
-        <w:t xml:space="preserve">, </w:t>
-      </w:r>
-      <w:r>
-        <w:rPr>
-          <w:color w:val="000000"/>
-          <w:sz w:val="22"/>
-          <w:szCs w:val="22"/>
-        </w:rPr>
-        <w:t>visdat</w:t>
-      </w:r>
-      <w:r>
-        <w:rPr>
-          <w:color w:val="000000"/>
-          <w:sz w:val="22"/>
-          <w:szCs w:val="22"/>
-        </w:rPr>
-        <w:t xml:space="preserve"> and here packages.</w:t>
+      <w:proofErr w:type="spellEnd"/>
+      <w:r>
+        <w:rPr>
+          <w:color w:val="000000"/>
+          <w:sz w:val="22"/>
+          <w:szCs w:val="22"/>
+        </w:rPr>
+        <w:t xml:space="preserve"> package to finish time format converting</w:t>
+      </w:r>
+      <w:r>
+        <w:rPr>
+          <w:rFonts w:hint="eastAsia"/>
+          <w:color w:val="000000"/>
+          <w:sz w:val="22"/>
+          <w:szCs w:val="22"/>
+        </w:rPr>
+        <w:t>.</w:t>
       </w:r>
       <w:r>
         <w:rPr>
@@ -3222,47 +3334,6 @@
           <w:sz w:val="22"/>
           <w:szCs w:val="22"/>
         </w:rPr>
-        <w:t xml:space="preserve">Several functions are created base on </w:t>
-      </w:r>
-      <w:r>
-        <w:rPr>
-          <w:color w:val="000000"/>
-          <w:sz w:val="22"/>
-          <w:szCs w:val="22"/>
-        </w:rPr>
-        <w:t>timeDate</w:t>
-      </w:r>
-      <w:r>
-        <w:rPr>
-          <w:color w:val="000000"/>
-          <w:sz w:val="22"/>
-          <w:szCs w:val="22"/>
-        </w:rPr>
-        <w:t xml:space="preserve"> package to finish time format converting</w:t>
-      </w:r>
-      <w:r>
-        <w:rPr>
-          <w:rFonts w:hint="eastAsia"/>
-          <w:color w:val="000000"/>
-          <w:sz w:val="22"/>
-          <w:szCs w:val="22"/>
-        </w:rPr>
-        <w:t>.</w:t>
-      </w:r>
-      <w:r>
-        <w:rPr>
-          <w:color w:val="000000"/>
-          <w:sz w:val="22"/>
-          <w:szCs w:val="22"/>
-        </w:rPr>
-        <w:t xml:space="preserve"> </w:t>
-      </w:r>
-      <w:r>
-        <w:rPr>
-          <w:color w:val="000000"/>
-          <w:sz w:val="22"/>
-          <w:szCs w:val="22"/>
-        </w:rPr>
         <w:t>With support for various time format conversions, month-based data grouping and averaging, and time-based data filtering are relatively convenient</w:t>
       </w:r>
       <w:r>
@@ -3288,47 +3359,7 @@
           <w:sz w:val="22"/>
           <w:szCs w:val="22"/>
         </w:rPr>
-        <w:t xml:space="preserve">The tidyverse is an opinionated set of R </w:t>
-      </w:r>
-      <w:r>
-        <w:rPr>
-          <w:color w:val="000000"/>
-          <w:sz w:val="22"/>
-          <w:szCs w:val="22"/>
-        </w:rPr>
-        <w:t xml:space="preserve">packages for </w:t>
-      </w:r>
-      <w:r>
-        <w:rPr>
-          <w:color w:val="000000"/>
-          <w:sz w:val="22"/>
-          <w:szCs w:val="22"/>
-        </w:rPr>
-        <w:t>data science utilities</w:t>
-      </w:r>
-      <w:r>
-        <w:rPr>
-          <w:color w:val="000000"/>
-          <w:sz w:val="22"/>
-          <w:szCs w:val="22"/>
-        </w:rPr>
-        <w:t xml:space="preserve"> with </w:t>
-      </w:r>
-      <w:r>
-        <w:rPr>
-          <w:color w:val="000000"/>
-          <w:sz w:val="22"/>
-          <w:szCs w:val="22"/>
-        </w:rPr>
-        <w:t>s a common design philosophy, language, and data structures</w:t>
-      </w:r>
-      <w:r>
-        <w:rPr>
-          <w:color w:val="000000"/>
-          <w:sz w:val="22"/>
-          <w:szCs w:val="22"/>
-        </w:rPr>
-        <w:t xml:space="preserve"> </w:t>
+        <w:t xml:space="preserve">The tidyverse is an opinionated set of R packages for data science utilities with s a common design philosophy, language, and data structures </w:t>
       </w:r>
       <w:r>
         <w:rPr>
@@ -3434,7 +3465,7 @@
           <w:szCs w:val="22"/>
           <w:lang w:val="en-NZ" w:eastAsia="zh-CN"/>
         </w:rPr>
-        <w:t xml:space="preserve"> </w:t>
+        <w:t xml:space="preserve"> packages are used to import data from Excel and CSV file</w:t>
       </w:r>
       <w:r>
         <w:rPr>
@@ -3442,31 +3473,7 @@
           <w:szCs w:val="22"/>
           <w:lang w:val="en-NZ" w:eastAsia="zh-CN"/>
         </w:rPr>
-        <w:t>packages are used to import data from Excel and CSV file</w:t>
-      </w:r>
-      <w:r>
-        <w:rPr>
-          <w:sz w:val="22"/>
-          <w:szCs w:val="22"/>
-          <w:lang w:val="en-NZ" w:eastAsia="zh-CN"/>
-        </w:rPr>
-        <w:t xml:space="preserve">, and </w:t>
-      </w:r>
-      <w:r>
-        <w:rPr>
-          <w:sz w:val="22"/>
-          <w:szCs w:val="22"/>
-          <w:lang w:val="en-NZ" w:eastAsia="zh-CN"/>
-        </w:rPr>
-        <w:t>export of final merged data</w:t>
-      </w:r>
-      <w:r>
-        <w:rPr>
-          <w:sz w:val="22"/>
-          <w:szCs w:val="22"/>
-          <w:lang w:val="en-NZ" w:eastAsia="zh-CN"/>
-        </w:rPr>
-        <w:t>.</w:t>
+        <w:t>, and export of final merged data.</w:t>
       </w:r>
       <w:r>
         <w:rPr>
@@ -3485,7 +3492,6 @@
           <w:numId w:val="38"/>
         </w:numPr>
         <w:rPr>
-          <w:rFonts w:hint="eastAsia"/>
           <w:sz w:val="22"/>
           <w:szCs w:val="22"/>
           <w:lang w:val="en-NZ" w:eastAsia="zh-CN"/>
@@ -3524,23 +3530,7 @@
           <w:szCs w:val="22"/>
           <w:lang w:val="en-NZ" w:eastAsia="zh-CN"/>
         </w:rPr>
-        <w:t xml:space="preserve"> applied </w:t>
-      </w:r>
-      <w:r>
-        <w:rPr>
-          <w:sz w:val="22"/>
-          <w:szCs w:val="22"/>
-          <w:lang w:val="en-NZ" w:eastAsia="zh-CN"/>
-        </w:rPr>
-        <w:t>functional programming techniques for row-by-row conversion of time formats in datasets</w:t>
-      </w:r>
-      <w:r>
-        <w:rPr>
-          <w:sz w:val="22"/>
-          <w:szCs w:val="22"/>
-          <w:lang w:val="en-NZ" w:eastAsia="zh-CN"/>
-        </w:rPr>
-        <w:t>.</w:t>
+        <w:t xml:space="preserve"> applied functional programming techniques for row-by-row conversion of time formats in datasets.</w:t>
       </w:r>
     </w:p>
     <w:p>
@@ -3562,7 +3552,7 @@
           <w:szCs w:val="22"/>
           <w:lang w:val="en-NZ" w:eastAsia="zh-CN"/>
         </w:rPr>
-        <w:t>filter</w:t>
+        <w:t>filtering the data outside the selected time range(1999 - 2022)</w:t>
       </w:r>
       <w:r>
         <w:rPr>
@@ -3570,47 +3560,7 @@
           <w:szCs w:val="22"/>
           <w:lang w:val="en-NZ" w:eastAsia="zh-CN"/>
         </w:rPr>
-        <w:t>ing</w:t>
-      </w:r>
-      <w:r>
-        <w:rPr>
-          <w:sz w:val="22"/>
-          <w:szCs w:val="22"/>
-          <w:lang w:val="en-NZ" w:eastAsia="zh-CN"/>
-        </w:rPr>
-        <w:t xml:space="preserve"> the data outside the selected time range</w:t>
-      </w:r>
-      <w:r>
-        <w:rPr>
-          <w:sz w:val="22"/>
-          <w:szCs w:val="22"/>
-          <w:lang w:val="en-NZ" w:eastAsia="zh-CN"/>
-        </w:rPr>
-        <w:t>(1999 - 2022)</w:t>
-      </w:r>
-      <w:r>
-        <w:rPr>
-          <w:sz w:val="22"/>
-          <w:szCs w:val="22"/>
-          <w:lang w:val="en-NZ" w:eastAsia="zh-CN"/>
-        </w:rPr>
-        <w:t xml:space="preserve"> and left join to a complete</w:t>
-      </w:r>
-      <w:r>
-        <w:rPr>
-          <w:sz w:val="22"/>
-          <w:szCs w:val="22"/>
-          <w:lang w:val="en-NZ" w:eastAsia="zh-CN"/>
-        </w:rPr>
-        <w:t xml:space="preserve"> unified table</w:t>
-      </w:r>
-      <w:r>
-        <w:rPr>
-          <w:sz w:val="22"/>
-          <w:szCs w:val="22"/>
-          <w:lang w:val="en-NZ" w:eastAsia="zh-CN"/>
-        </w:rPr>
-        <w:t>.</w:t>
+        <w:t xml:space="preserve"> and left join to a complete unified table.</w:t>
       </w:r>
     </w:p>
     <w:p>
@@ -3632,7 +3582,6 @@
           <w:szCs w:val="22"/>
           <w:lang w:val="en-NZ" w:eastAsia="zh-CN"/>
         </w:rPr>
-        <w:lastRenderedPageBreak/>
         <w:t>Fills missing values in selected columns using the next or previous entry.</w:t>
       </w:r>
     </w:p>
@@ -3754,27 +3703,7 @@
           <w:szCs w:val="21"/>
           <w:shd w:val="clear" w:color="auto" w:fill="F6F8FA"/>
         </w:rPr>
-        <w:t>Data_Wrangling.</w:t>
-      </w:r>
-      <w:r>
-        <w:rPr>
-          <w:rStyle w:val="Hyperlink"/>
-          <w:rFonts w:ascii="-apple-system" w:hAnsi="-apple-system"/>
-          <w:sz w:val="21"/>
-          <w:szCs w:val="21"/>
-          <w:shd w:val="clear" w:color="auto" w:fill="F6F8FA"/>
-        </w:rPr>
-        <w:t>i</w:t>
-      </w:r>
-      <w:r>
-        <w:rPr>
-          <w:rStyle w:val="Hyperlink"/>
-          <w:rFonts w:ascii="-apple-system" w:hAnsi="-apple-system"/>
-          <w:sz w:val="21"/>
-          <w:szCs w:val="21"/>
-          <w:shd w:val="clear" w:color="auto" w:fill="F6F8FA"/>
-        </w:rPr>
-        <w:t>pynb</w:t>
+        <w:t>Data_Wrangling.ipynb</w:t>
       </w:r>
       <w:proofErr w:type="spellEnd"/>
       <w:r>
@@ -3866,8 +3795,28 @@
           <w:sz w:val="22"/>
           <w:szCs w:val="22"/>
         </w:rPr>
-        <w:t xml:space="preserve"> type</w:t>
-      </w:r>
+        <w:t xml:space="preserve"> </w:t>
+      </w:r>
+      <w:del w:id="22" w:author="Ali Surface" w:date="2022-10-30T00:36:00Z">
+        <w:r>
+          <w:rPr>
+            <w:color w:val="000000"/>
+            <w:sz w:val="22"/>
+            <w:szCs w:val="22"/>
+          </w:rPr>
+          <w:delText>type</w:delText>
+        </w:r>
+      </w:del>
+      <w:ins w:id="23" w:author="Ali Surface" w:date="2022-10-30T00:36:00Z">
+        <w:r>
+          <w:rPr>
+            <w:color w:val="000000"/>
+            <w:sz w:val="22"/>
+            <w:szCs w:val="22"/>
+          </w:rPr>
+          <w:t>type of</w:t>
+        </w:r>
+      </w:ins>
       <w:r>
         <w:rPr>
           <w:color w:val="000000"/>
@@ -3939,6 +3888,7 @@
           <w:sz w:val="22"/>
           <w:szCs w:val="22"/>
         </w:rPr>
+        <w:lastRenderedPageBreak/>
         <w:drawing>
           <wp:inline distT="0" distB="0" distL="0" distR="0" wp14:anchorId="1CE2423D" wp14:editId="3E8742CC">
             <wp:extent cx="4079631" cy="3044864"/>
@@ -3955,7 +3905,7 @@
                     <pic:cNvPicPr/>
                   </pic:nvPicPr>
                   <pic:blipFill>
-                    <a:blip r:embed="rId19" cstate="print">
+                    <a:blip r:embed="rId24" cstate="print">
                       <a:extLst>
                         <a:ext uri="{28A0092B-C50C-407E-A947-70E740481C1C}">
                           <a14:useLocalDpi xmlns:a14="http://schemas.microsoft.com/office/drawing/2010/main" val="0"/>
@@ -3994,24 +3944,14 @@
       <w:r>
         <w:t xml:space="preserve">Figure </w:t>
       </w:r>
-      <w:r>
-        <w:fldChar w:fldCharType="begin"/>
-      </w:r>
-      <w:r>
-        <w:instrText xml:space="preserve"> SEQ Figure \* ARABIC </w:instrText>
-      </w:r>
-      <w:r>
-        <w:fldChar w:fldCharType="separate"/>
-      </w:r>
-      <w:r>
-        <w:rPr>
-          <w:noProof/>
-        </w:rPr>
-        <w:t>6</w:t>
-      </w:r>
-      <w:r>
-        <w:fldChar w:fldCharType="end"/>
-      </w:r>
+      <w:fldSimple w:instr=" SEQ Figure \* ARABIC ">
+        <w:r>
+          <w:rPr>
+            <w:noProof/>
+          </w:rPr>
+          <w:t>6</w:t>
+        </w:r>
+      </w:fldSimple>
       <w:r>
         <w:t xml:space="preserve"> Scale conversion</w:t>
       </w:r>
@@ -4061,7 +4001,6 @@
           <w:sz w:val="22"/>
           <w:szCs w:val="22"/>
         </w:rPr>
-        <w:lastRenderedPageBreak/>
         <w:drawing>
           <wp:inline distT="0" distB="0" distL="0" distR="0" wp14:anchorId="03810EDC" wp14:editId="284792AE">
             <wp:extent cx="3587262" cy="3587262"/>
@@ -4080,7 +4019,7 @@
                     </pic:cNvPicPr>
                   </pic:nvPicPr>
                   <pic:blipFill>
-                    <a:blip r:embed="rId20">
+                    <a:blip r:embed="rId25">
                       <a:extLst>
                         <a:ext uri="{28A0092B-C50C-407E-A947-70E740481C1C}">
                           <a14:useLocalDpi xmlns:a14="http://schemas.microsoft.com/office/drawing/2010/main" val="0"/>
@@ -4126,24 +4065,14 @@
       <w:r>
         <w:t xml:space="preserve">Figure </w:t>
       </w:r>
-      <w:r>
-        <w:fldChar w:fldCharType="begin"/>
-      </w:r>
-      <w:r>
-        <w:instrText xml:space="preserve"> SEQ Figure \* ARABIC </w:instrText>
-      </w:r>
-      <w:r>
-        <w:fldChar w:fldCharType="separate"/>
-      </w:r>
-      <w:r>
-        <w:rPr>
-          <w:noProof/>
-        </w:rPr>
-        <w:t>7</w:t>
-      </w:r>
-      <w:r>
-        <w:fldChar w:fldCharType="end"/>
-      </w:r>
+      <w:fldSimple w:instr=" SEQ Figure \* ARABIC ">
+        <w:r>
+          <w:rPr>
+            <w:noProof/>
+          </w:rPr>
+          <w:t>7</w:t>
+        </w:r>
+      </w:fldSimple>
       <w:r>
         <w:t xml:space="preserve"> </w:t>
       </w:r>
@@ -4165,57 +4094,211 @@
           <w:sz w:val="22"/>
           <w:szCs w:val="22"/>
         </w:rPr>
-        <w:t>All data visualization code is in the "</w:t>
-      </w:r>
-      <w:r>
-        <w:rPr>
-          <w:color w:val="000000"/>
-          <w:sz w:val="22"/>
-          <w:szCs w:val="22"/>
-        </w:rPr>
-        <w:t xml:space="preserve"> </w:t>
-      </w:r>
-      <w:hyperlink r:id="rId21" w:tooltip="Data_Visualisation.ipynb" w:history="1">
+        <w:t xml:space="preserve">All data visualization code is in the " </w:t>
+      </w:r>
+      <w:hyperlink r:id="rId26" w:tooltip="Data_Visualisation.ipynb" w:history="1">
         <w:r>
           <w:rPr>
             <w:color w:val="000000"/>
             <w:sz w:val="22"/>
             <w:szCs w:val="22"/>
           </w:rPr>
-          <w:t>Data_Visualisatio</w:t>
-        </w:r>
+          <w:t>Data_Visualisation.ipynb</w:t>
+        </w:r>
+      </w:hyperlink>
+      <w:r>
+        <w:rPr>
+          <w:color w:val="000000"/>
+          <w:sz w:val="22"/>
+          <w:szCs w:val="22"/>
+        </w:rPr>
+        <w:t>" file</w:t>
+      </w:r>
+    </w:p>
+    <w:p>
+      <w:pPr>
+        <w:rPr>
+          <w:ins w:id="24" w:author="Ali Surface" w:date="2022-10-30T00:46:00Z"/>
+          <w:color w:val="000000"/>
+          <w:sz w:val="22"/>
+          <w:szCs w:val="22"/>
+          <w:lang w:eastAsia="zh-CN"/>
+        </w:rPr>
+      </w:pPr>
+    </w:p>
+    <w:p>
+      <w:pPr>
+        <w:rPr>
+          <w:ins w:id="25" w:author="Ali Surface" w:date="2022-10-30T00:46:00Z"/>
+          <w:color w:val="000000"/>
+          <w:sz w:val="22"/>
+          <w:szCs w:val="22"/>
+          <w:lang w:eastAsia="zh-CN"/>
+        </w:rPr>
+      </w:pPr>
+    </w:p>
+    <w:p>
+      <w:pPr>
+        <w:rPr>
+          <w:color w:val="000000"/>
+          <w:sz w:val="22"/>
+          <w:szCs w:val="22"/>
+          <w:lang w:eastAsia="zh-CN"/>
+        </w:rPr>
+      </w:pPr>
+    </w:p>
+    <w:p>
+      <w:pPr>
+        <w:pStyle w:val="Heading1"/>
+        <w:rPr>
+          <w:ins w:id="26" w:author="Ali Surface" w:date="2022-10-30T00:46:00Z"/>
+        </w:rPr>
+      </w:pPr>
+      <w:ins w:id="27" w:author="Ali Surface" w:date="2022-10-30T00:46:00Z">
+        <w:r>
+          <w:lastRenderedPageBreak/>
+          <w:t xml:space="preserve">Data </w:t>
+        </w:r>
+        <w:r>
+          <w:t>API publishing</w:t>
+        </w:r>
+      </w:ins>
+    </w:p>
+    <w:p>
+      <w:pPr>
+        <w:pStyle w:val="Heading2"/>
+        <w:rPr>
+          <w:ins w:id="28" w:author="Ali Surface" w:date="2022-10-30T00:46:00Z"/>
+          <w:lang w:val="en-SG" w:eastAsia="zh-CN"/>
+        </w:rPr>
+      </w:pPr>
+      <w:ins w:id="29" w:author="Ali Surface" w:date="2022-10-30T00:46:00Z">
         <w:r>
           <w:rPr>
-            <w:color w:val="000000"/>
-            <w:sz w:val="22"/>
-            <w:szCs w:val="22"/>
+            <w:lang w:val="en-SG" w:eastAsia="zh-CN"/>
           </w:rPr>
-          <w:t>n</w:t>
-        </w:r>
+          <w:t>Technologies</w:t>
+        </w:r>
+      </w:ins>
+    </w:p>
+    <w:p>
+      <w:pPr>
+        <w:rPr>
+          <w:ins w:id="30" w:author="Ali Surface" w:date="2022-10-30T00:52:00Z"/>
+          <w:lang w:eastAsia="zh-CN"/>
+        </w:rPr>
+      </w:pPr>
+      <w:ins w:id="31" w:author="Ali Surface" w:date="2022-10-30T00:47:00Z">
         <w:r>
           <w:rPr>
-            <w:color w:val="000000"/>
-            <w:sz w:val="22"/>
-            <w:szCs w:val="22"/>
+            <w:lang w:eastAsia="zh-CN"/>
           </w:rPr>
-          <w:t>.ipynb</w:t>
-        </w:r>
-      </w:hyperlink>
-      <w:r>
-        <w:rPr>
-          <w:color w:val="000000"/>
-          <w:sz w:val="22"/>
-          <w:szCs w:val="22"/>
-        </w:rPr>
-        <w:t>" file</w:t>
-      </w:r>
-    </w:p>
-    <w:p>
-      <w:pPr>
-        <w:rPr>
-          <w:color w:val="000000"/>
-          <w:sz w:val="22"/>
-          <w:szCs w:val="22"/>
+          <w:t xml:space="preserve">The final cleaned and wrangled dataset has </w:t>
+        </w:r>
+        <w:proofErr w:type="gramStart"/>
+        <w:r>
+          <w:rPr>
+            <w:lang w:eastAsia="zh-CN"/>
+          </w:rPr>
+          <w:t>been pub</w:t>
+        </w:r>
+      </w:ins>
+      <w:ins w:id="32" w:author="Ali Surface" w:date="2022-10-30T00:48:00Z">
+        <w:r>
+          <w:rPr>
+            <w:lang w:eastAsia="zh-CN"/>
+          </w:rPr>
+          <w:t>lished</w:t>
+        </w:r>
+        <w:proofErr w:type="gramEnd"/>
+        <w:r>
+          <w:rPr>
+            <w:lang w:eastAsia="zh-CN"/>
+          </w:rPr>
+          <w:t xml:space="preserve"> for the public in the form of REST-API on AMAZON (AWS) EC2 instance. </w:t>
+        </w:r>
+      </w:ins>
+      <w:ins w:id="33" w:author="Ali Surface" w:date="2022-10-30T00:49:00Z">
+        <w:r>
+          <w:rPr>
+            <w:lang w:eastAsia="zh-CN"/>
+          </w:rPr>
+          <w:t xml:space="preserve">To achieve this R and Plumber </w:t>
+        </w:r>
+        <w:proofErr w:type="gramStart"/>
+        <w:r>
+          <w:rPr>
+            <w:lang w:eastAsia="zh-CN"/>
+          </w:rPr>
+          <w:t>are used</w:t>
+        </w:r>
+        <w:proofErr w:type="gramEnd"/>
+        <w:r>
+          <w:rPr>
+            <w:lang w:eastAsia="zh-CN"/>
+          </w:rPr>
+          <w:t xml:space="preserve"> on </w:t>
+        </w:r>
+      </w:ins>
+      <w:ins w:id="34" w:author="Ali Surface" w:date="2022-10-30T01:00:00Z">
+        <w:r>
+          <w:rPr>
+            <w:lang w:eastAsia="zh-CN"/>
+          </w:rPr>
+          <w:t>the</w:t>
+        </w:r>
+      </w:ins>
+      <w:ins w:id="35" w:author="Ali Surface" w:date="2022-10-30T00:49:00Z">
+        <w:r>
+          <w:rPr>
+            <w:lang w:eastAsia="zh-CN"/>
+          </w:rPr>
+          <w:t xml:space="preserve"> Ubun</w:t>
+        </w:r>
+      </w:ins>
+      <w:ins w:id="36" w:author="Ali Surface" w:date="2022-10-30T00:50:00Z">
+        <w:r>
+          <w:rPr>
+            <w:lang w:eastAsia="zh-CN"/>
+          </w:rPr>
+          <w:t xml:space="preserve">tu distribution. </w:t>
+        </w:r>
+      </w:ins>
+      <w:ins w:id="37" w:author="Ali Surface" w:date="2022-10-30T00:51:00Z">
+        <w:r>
+          <w:rPr>
+            <w:lang w:eastAsia="zh-CN"/>
+          </w:rPr>
+          <w:t xml:space="preserve">To </w:t>
+        </w:r>
+      </w:ins>
+      <w:ins w:id="38" w:author="Ali Surface" w:date="2022-10-30T00:52:00Z">
+        <w:r>
+          <w:rPr>
+            <w:lang w:eastAsia="zh-CN"/>
+          </w:rPr>
+          <w:t xml:space="preserve">acquire data following endpoints </w:t>
+        </w:r>
+        <w:proofErr w:type="gramStart"/>
+        <w:r>
+          <w:rPr>
+            <w:lang w:eastAsia="zh-CN"/>
+          </w:rPr>
+          <w:t>are developed</w:t>
+        </w:r>
+        <w:proofErr w:type="gramEnd"/>
+        <w:r>
+          <w:rPr>
+            <w:lang w:eastAsia="zh-CN"/>
+          </w:rPr>
+          <w:t>:</w:t>
+        </w:r>
+      </w:ins>
+    </w:p>
+    <w:p>
+      <w:pPr>
+        <w:rPr>
+          <w:ins w:id="39" w:author="Ali Surface" w:date="2022-10-30T00:52:00Z"/>
           <w:lang w:eastAsia="zh-CN"/>
         </w:rPr>
       </w:pPr>
@@ -4223,9 +4306,836 @@
     <w:p>
       <w:pPr>
         <w:rPr>
+          <w:ins w:id="40" w:author="Ali Surface" w:date="2022-10-30T00:52:00Z"/>
+          <w:sz w:val="32"/>
+          <w:szCs w:val="32"/>
           <w:lang w:eastAsia="zh-CN"/>
-        </w:rPr>
-      </w:pPr>
+          <w:rPrChange w:id="41" w:author="Ali Surface" w:date="2022-10-30T00:53:00Z">
+            <w:rPr>
+              <w:ins w:id="42" w:author="Ali Surface" w:date="2022-10-30T00:52:00Z"/>
+              <w:lang w:eastAsia="zh-CN"/>
+            </w:rPr>
+          </w:rPrChange>
+        </w:rPr>
+      </w:pPr>
+      <w:ins w:id="43" w:author="Ali Surface" w:date="2022-10-30T00:52:00Z">
+        <w:r>
+          <w:rPr>
+            <w:sz w:val="28"/>
+            <w:szCs w:val="28"/>
+            <w:lang w:eastAsia="zh-CN"/>
+            <w:rPrChange w:id="44" w:author="Ali Surface" w:date="2022-10-30T00:59:00Z">
+              <w:rPr>
+                <w:lang w:eastAsia="zh-CN"/>
+              </w:rPr>
+            </w:rPrChange>
+          </w:rPr>
+          <w:t>Endpoints:</w:t>
+        </w:r>
+      </w:ins>
+    </w:p>
+    <w:p>
+      <w:pPr>
+        <w:rPr>
+          <w:ins w:id="45" w:author="Ali Surface" w:date="2022-10-30T00:52:00Z"/>
+          <w:lang w:eastAsia="zh-CN"/>
+        </w:rPr>
+      </w:pPr>
+      <w:ins w:id="46" w:author="Ali Surface" w:date="2022-10-30T00:53:00Z">
+        <w:r>
+          <w:rPr>
+            <w:i/>
+            <w:iCs/>
+            <w:lang w:eastAsia="zh-CN"/>
+          </w:rPr>
+          <w:t>~/</w:t>
+        </w:r>
+      </w:ins>
+      <w:proofErr w:type="spellStart"/>
+      <w:ins w:id="47" w:author="Ali Surface" w:date="2022-10-30T00:52:00Z">
+        <w:r>
+          <w:rPr>
+            <w:i/>
+            <w:iCs/>
+            <w:lang w:eastAsia="zh-CN"/>
+            <w:rPrChange w:id="48" w:author="Ali Surface" w:date="2022-10-30T00:53:00Z">
+              <w:rPr>
+                <w:lang w:eastAsia="zh-CN"/>
+              </w:rPr>
+            </w:rPrChange>
+          </w:rPr>
+          <w:t>data_summary</w:t>
+        </w:r>
+        <w:proofErr w:type="spellEnd"/>
+        <w:r>
+          <w:rPr>
+            <w:i/>
+            <w:iCs/>
+            <w:lang w:eastAsia="zh-CN"/>
+            <w:rPrChange w:id="49" w:author="Ali Surface" w:date="2022-10-30T00:53:00Z">
+              <w:rPr>
+                <w:lang w:eastAsia="zh-CN"/>
+              </w:rPr>
+            </w:rPrChange>
+          </w:rPr>
+          <w:t>:</w:t>
+        </w:r>
+      </w:ins>
+      <w:ins w:id="50" w:author="Ali Surface" w:date="2022-10-30T00:55:00Z">
+        <w:r>
+          <w:rPr>
+            <w:lang w:eastAsia="zh-CN"/>
+            <w:rPrChange w:id="51" w:author="Ali Surface" w:date="2022-10-30T00:56:00Z">
+              <w:rPr>
+                <w:i/>
+                <w:iCs/>
+                <w:lang w:eastAsia="zh-CN"/>
+              </w:rPr>
+            </w:rPrChange>
+          </w:rPr>
+          <w:t xml:space="preserve"> </w:t>
+        </w:r>
+        <w:r>
+          <w:rPr>
+            <w:lang w:eastAsia="zh-CN"/>
+            <w:rPrChange w:id="52" w:author="Ali Surface" w:date="2022-10-30T00:55:00Z">
+              <w:rPr>
+                <w:i/>
+                <w:iCs/>
+                <w:lang w:eastAsia="zh-CN"/>
+              </w:rPr>
+            </w:rPrChange>
+          </w:rPr>
+          <w:t xml:space="preserve">This endpoint </w:t>
+        </w:r>
+      </w:ins>
+      <w:ins w:id="53" w:author="Ali Surface" w:date="2022-10-30T00:52:00Z">
+        <w:r>
+          <w:rPr>
+            <w:lang w:eastAsia="zh-CN"/>
+          </w:rPr>
+          <w:t xml:space="preserve">provides a summary of each </w:t>
+        </w:r>
+      </w:ins>
+      <w:ins w:id="54" w:author="Ali Surface" w:date="2022-10-30T00:59:00Z">
+        <w:r>
+          <w:rPr>
+            <w:lang w:eastAsia="zh-CN"/>
+          </w:rPr>
+          <w:t>variable</w:t>
+        </w:r>
+      </w:ins>
+      <w:ins w:id="55" w:author="Ali Surface" w:date="2022-10-30T00:52:00Z">
+        <w:r>
+          <w:rPr>
+            <w:lang w:eastAsia="zh-CN"/>
+          </w:rPr>
+          <w:t xml:space="preserve"> in the dataset. </w:t>
+        </w:r>
+      </w:ins>
+      <w:ins w:id="56" w:author="Ali Surface" w:date="2022-10-30T00:59:00Z">
+        <w:r>
+          <w:rPr>
+            <w:lang w:eastAsia="zh-CN"/>
+          </w:rPr>
+          <w:t>e.g.,</w:t>
+        </w:r>
+      </w:ins>
+      <w:ins w:id="57" w:author="Ali Surface" w:date="2022-10-30T00:52:00Z">
+        <w:r>
+          <w:rPr>
+            <w:lang w:eastAsia="zh-CN"/>
+          </w:rPr>
+          <w:t xml:space="preserve"> mean, quartiles</w:t>
+        </w:r>
+      </w:ins>
+      <w:ins w:id="58" w:author="Ali Surface" w:date="2022-10-30T00:59:00Z">
+        <w:r>
+          <w:rPr>
+            <w:lang w:eastAsia="zh-CN"/>
+          </w:rPr>
+          <w:t>, count of each factor</w:t>
+        </w:r>
+      </w:ins>
+      <w:ins w:id="59" w:author="Ali Surface" w:date="2022-10-30T00:52:00Z">
+        <w:r>
+          <w:rPr>
+            <w:lang w:eastAsia="zh-CN"/>
+          </w:rPr>
+          <w:t xml:space="preserve"> </w:t>
+        </w:r>
+        <w:proofErr w:type="gramStart"/>
+        <w:r>
+          <w:rPr>
+            <w:lang w:eastAsia="zh-CN"/>
+          </w:rPr>
+          <w:t>etc.</w:t>
+        </w:r>
+        <w:proofErr w:type="gramEnd"/>
+      </w:ins>
+    </w:p>
+    <w:p>
+      <w:pPr>
+        <w:rPr>
+          <w:ins w:id="60" w:author="Ali Surface" w:date="2022-10-30T00:52:00Z"/>
+          <w:lang w:eastAsia="zh-CN"/>
+        </w:rPr>
+      </w:pPr>
+      <w:ins w:id="61" w:author="Ali Surface" w:date="2022-10-30T00:52:00Z">
+        <w:r>
+          <w:rPr>
+            <w:lang w:eastAsia="zh-CN"/>
+          </w:rPr>
+          <w:t>URL:</w:t>
+        </w:r>
+      </w:ins>
+    </w:p>
+    <w:p>
+      <w:pPr>
+        <w:rPr>
+          <w:ins w:id="62" w:author="Ali Surface" w:date="2022-10-30T00:52:00Z"/>
+          <w:lang w:eastAsia="zh-CN"/>
+        </w:rPr>
+      </w:pPr>
+      <w:ins w:id="63" w:author="Ali Surface" w:date="2022-10-30T00:52:00Z">
+        <w:r>
+          <w:rPr>
+            <w:lang w:eastAsia="zh-CN"/>
+          </w:rPr>
+          <w:t>http://ec2-3-27-14-25.ap-southeast-2.compute.amazonaws.com:8000/data_summary</w:t>
+        </w:r>
+      </w:ins>
+    </w:p>
+    <w:p>
+      <w:pPr>
+        <w:rPr>
+          <w:ins w:id="64" w:author="Ali Surface" w:date="2022-10-30T00:52:00Z"/>
+          <w:lang w:eastAsia="zh-CN"/>
+        </w:rPr>
+      </w:pPr>
+    </w:p>
+    <w:p>
+      <w:pPr>
+        <w:rPr>
+          <w:ins w:id="65" w:author="Ali Surface" w:date="2022-10-30T00:52:00Z"/>
+          <w:lang w:eastAsia="zh-CN"/>
+        </w:rPr>
+      </w:pPr>
+      <w:ins w:id="66" w:author="Ali Surface" w:date="2022-10-30T00:54:00Z">
+        <w:r>
+          <w:rPr>
+            <w:i/>
+            <w:iCs/>
+            <w:lang w:eastAsia="zh-CN"/>
+          </w:rPr>
+          <w:t>~/</w:t>
+        </w:r>
+      </w:ins>
+      <w:proofErr w:type="spellStart"/>
+      <w:ins w:id="67" w:author="Ali Surface" w:date="2022-10-30T00:52:00Z">
+        <w:r>
+          <w:rPr>
+            <w:i/>
+            <w:iCs/>
+            <w:lang w:eastAsia="zh-CN"/>
+            <w:rPrChange w:id="68" w:author="Ali Surface" w:date="2022-10-30T00:55:00Z">
+              <w:rPr>
+                <w:lang w:eastAsia="zh-CN"/>
+              </w:rPr>
+            </w:rPrChange>
+          </w:rPr>
+          <w:t>data_variables</w:t>
+        </w:r>
+        <w:proofErr w:type="spellEnd"/>
+        <w:r>
+          <w:rPr>
+            <w:i/>
+            <w:iCs/>
+            <w:lang w:eastAsia="zh-CN"/>
+            <w:rPrChange w:id="69" w:author="Ali Surface" w:date="2022-10-30T00:55:00Z">
+              <w:rPr>
+                <w:lang w:eastAsia="zh-CN"/>
+              </w:rPr>
+            </w:rPrChange>
+          </w:rPr>
+          <w:t>:</w:t>
+        </w:r>
+      </w:ins>
+      <w:ins w:id="70" w:author="Ali Surface" w:date="2022-10-30T00:56:00Z">
+        <w:r>
+          <w:rPr>
+            <w:i/>
+            <w:iCs/>
+            <w:lang w:eastAsia="zh-CN"/>
+          </w:rPr>
+          <w:t xml:space="preserve"> </w:t>
+        </w:r>
+        <w:r>
+          <w:rPr>
+            <w:lang w:eastAsia="zh-CN"/>
+          </w:rPr>
+          <w:t>This endpoint</w:t>
+        </w:r>
+        <w:r>
+          <w:rPr>
+            <w:lang w:eastAsia="zh-CN"/>
+          </w:rPr>
+          <w:t xml:space="preserve"> </w:t>
+        </w:r>
+      </w:ins>
+      <w:ins w:id="71" w:author="Ali Surface" w:date="2022-10-30T00:52:00Z">
+        <w:r>
+          <w:rPr>
+            <w:lang w:eastAsia="zh-CN"/>
+          </w:rPr>
+          <w:t>provides names of all column</w:t>
+        </w:r>
+      </w:ins>
+      <w:ins w:id="72" w:author="Ali Surface" w:date="2022-10-30T00:56:00Z">
+        <w:r>
+          <w:rPr>
+            <w:lang w:eastAsia="zh-CN"/>
+          </w:rPr>
+          <w:t>s in the dataset</w:t>
+        </w:r>
+      </w:ins>
+      <w:ins w:id="73" w:author="Ali Surface" w:date="2022-10-30T00:52:00Z">
+        <w:r>
+          <w:rPr>
+            <w:lang w:eastAsia="zh-CN"/>
+          </w:rPr>
+          <w:t>.</w:t>
+        </w:r>
+      </w:ins>
+    </w:p>
+    <w:p>
+      <w:pPr>
+        <w:rPr>
+          <w:ins w:id="74" w:author="Ali Surface" w:date="2022-10-30T00:52:00Z"/>
+          <w:lang w:eastAsia="zh-CN"/>
+        </w:rPr>
+      </w:pPr>
+      <w:ins w:id="75" w:author="Ali Surface" w:date="2022-10-30T00:52:00Z">
+        <w:r>
+          <w:rPr>
+            <w:lang w:eastAsia="zh-CN"/>
+          </w:rPr>
+          <w:t>URL:</w:t>
+        </w:r>
+      </w:ins>
+    </w:p>
+    <w:p>
+      <w:pPr>
+        <w:rPr>
+          <w:ins w:id="76" w:author="Ali Surface" w:date="2022-10-30T00:52:00Z"/>
+          <w:lang w:eastAsia="zh-CN"/>
+        </w:rPr>
+      </w:pPr>
+      <w:ins w:id="77" w:author="Ali Surface" w:date="2022-10-30T00:52:00Z">
+        <w:r>
+          <w:rPr>
+            <w:lang w:eastAsia="zh-CN"/>
+          </w:rPr>
+          <w:t>http://ec2-3-27-14-25.ap-southeast-2.compute.amazonaws.com:8000/data_variables</w:t>
+        </w:r>
+      </w:ins>
+    </w:p>
+    <w:p>
+      <w:pPr>
+        <w:rPr>
+          <w:ins w:id="78" w:author="Ali Surface" w:date="2022-10-30T00:52:00Z"/>
+          <w:lang w:eastAsia="zh-CN"/>
+        </w:rPr>
+      </w:pPr>
+    </w:p>
+    <w:p>
+      <w:pPr>
+        <w:rPr>
+          <w:ins w:id="79" w:author="Ali Surface" w:date="2022-10-30T00:52:00Z"/>
+          <w:lang w:eastAsia="zh-CN"/>
+        </w:rPr>
+      </w:pPr>
+      <w:ins w:id="80" w:author="Ali Surface" w:date="2022-10-30T00:54:00Z">
+        <w:r>
+          <w:rPr>
+            <w:i/>
+            <w:iCs/>
+            <w:lang w:eastAsia="zh-CN"/>
+          </w:rPr>
+          <w:t>~/</w:t>
+        </w:r>
+      </w:ins>
+      <w:proofErr w:type="spellStart"/>
+      <w:ins w:id="81" w:author="Ali Surface" w:date="2022-10-30T00:52:00Z">
+        <w:r>
+          <w:rPr>
+            <w:i/>
+            <w:iCs/>
+            <w:lang w:eastAsia="zh-CN"/>
+            <w:rPrChange w:id="82" w:author="Ali Surface" w:date="2022-10-30T00:55:00Z">
+              <w:rPr>
+                <w:lang w:eastAsia="zh-CN"/>
+              </w:rPr>
+            </w:rPrChange>
+          </w:rPr>
+          <w:t>data_all</w:t>
+        </w:r>
+        <w:proofErr w:type="spellEnd"/>
+        <w:r>
+          <w:rPr>
+            <w:i/>
+            <w:iCs/>
+            <w:lang w:eastAsia="zh-CN"/>
+            <w:rPrChange w:id="83" w:author="Ali Surface" w:date="2022-10-30T00:55:00Z">
+              <w:rPr>
+                <w:lang w:eastAsia="zh-CN"/>
+              </w:rPr>
+            </w:rPrChange>
+          </w:rPr>
+          <w:t>:</w:t>
+        </w:r>
+      </w:ins>
+      <w:ins w:id="84" w:author="Ali Surface" w:date="2022-10-30T00:56:00Z">
+        <w:r>
+          <w:rPr>
+            <w:i/>
+            <w:iCs/>
+            <w:lang w:eastAsia="zh-CN"/>
+          </w:rPr>
+          <w:t xml:space="preserve"> </w:t>
+        </w:r>
+        <w:r>
+          <w:rPr>
+            <w:lang w:eastAsia="zh-CN"/>
+          </w:rPr>
+          <w:t>This endpoint</w:t>
+        </w:r>
+        <w:r>
+          <w:rPr>
+            <w:lang w:eastAsia="zh-CN"/>
+          </w:rPr>
+          <w:t xml:space="preserve"> </w:t>
+        </w:r>
+      </w:ins>
+      <w:ins w:id="85" w:author="Ali Surface" w:date="2022-10-30T00:52:00Z">
+        <w:r>
+          <w:rPr>
+            <w:lang w:eastAsia="zh-CN"/>
+          </w:rPr>
+          <w:t xml:space="preserve">sends back the whole dataset in </w:t>
+        </w:r>
+        <w:proofErr w:type="spellStart"/>
+        <w:r>
+          <w:rPr>
+            <w:lang w:eastAsia="zh-CN"/>
+          </w:rPr>
+          <w:t>Json</w:t>
+        </w:r>
+        <w:proofErr w:type="spellEnd"/>
+        <w:r>
+          <w:rPr>
+            <w:lang w:eastAsia="zh-CN"/>
+          </w:rPr>
+          <w:t xml:space="preserve"> format.</w:t>
+        </w:r>
+      </w:ins>
+    </w:p>
+    <w:p>
+      <w:pPr>
+        <w:rPr>
+          <w:ins w:id="86" w:author="Ali Surface" w:date="2022-10-30T00:52:00Z"/>
+          <w:lang w:eastAsia="zh-CN"/>
+        </w:rPr>
+      </w:pPr>
+      <w:ins w:id="87" w:author="Ali Surface" w:date="2022-10-30T00:52:00Z">
+        <w:r>
+          <w:rPr>
+            <w:lang w:eastAsia="zh-CN"/>
+          </w:rPr>
+          <w:t>URL:</w:t>
+        </w:r>
+      </w:ins>
+    </w:p>
+    <w:p>
+      <w:pPr>
+        <w:rPr>
+          <w:ins w:id="88" w:author="Ali Surface" w:date="2022-10-30T00:52:00Z"/>
+          <w:lang w:eastAsia="zh-CN"/>
+        </w:rPr>
+      </w:pPr>
+      <w:ins w:id="89" w:author="Ali Surface" w:date="2022-10-30T00:52:00Z">
+        <w:r>
+          <w:rPr>
+            <w:lang w:eastAsia="zh-CN"/>
+          </w:rPr>
+          <w:t>http://ec2-3-27-14-25.ap-southeast-2.compute.amazonaws.com:8000/data_all</w:t>
+        </w:r>
+      </w:ins>
+    </w:p>
+    <w:p>
+      <w:pPr>
+        <w:rPr>
+          <w:ins w:id="90" w:author="Ali Surface" w:date="2022-10-30T00:52:00Z"/>
+          <w:lang w:eastAsia="zh-CN"/>
+        </w:rPr>
+      </w:pPr>
+    </w:p>
+    <w:p>
+      <w:pPr>
+        <w:rPr>
+          <w:ins w:id="91" w:author="Ali Surface" w:date="2022-10-30T00:52:00Z"/>
+          <w:lang w:eastAsia="zh-CN"/>
+        </w:rPr>
+      </w:pPr>
+      <w:ins w:id="92" w:author="Ali Surface" w:date="2022-10-30T00:54:00Z">
+        <w:r>
+          <w:rPr>
+            <w:i/>
+            <w:iCs/>
+            <w:lang w:eastAsia="zh-CN"/>
+          </w:rPr>
+          <w:t>~/</w:t>
+        </w:r>
+      </w:ins>
+      <w:ins w:id="93" w:author="Ali Surface" w:date="2022-10-30T00:52:00Z">
+        <w:r>
+          <w:rPr>
+            <w:i/>
+            <w:iCs/>
+            <w:lang w:eastAsia="zh-CN"/>
+            <w:rPrChange w:id="94" w:author="Ali Surface" w:date="2022-10-30T00:55:00Z">
+              <w:rPr>
+                <w:lang w:eastAsia="zh-CN"/>
+              </w:rPr>
+            </w:rPrChange>
+          </w:rPr>
+          <w:t>plot:</w:t>
+        </w:r>
+      </w:ins>
+      <w:ins w:id="95" w:author="Ali Surface" w:date="2022-10-30T00:57:00Z">
+        <w:r>
+          <w:rPr>
+            <w:i/>
+            <w:iCs/>
+            <w:lang w:eastAsia="zh-CN"/>
+          </w:rPr>
+          <w:t xml:space="preserve"> </w:t>
+        </w:r>
+        <w:r>
+          <w:rPr>
+            <w:lang w:eastAsia="zh-CN"/>
+          </w:rPr>
+          <w:t>This endpoint</w:t>
+        </w:r>
+        <w:r>
+          <w:rPr>
+            <w:lang w:eastAsia="zh-CN"/>
+          </w:rPr>
+          <w:t xml:space="preserve"> </w:t>
+        </w:r>
+      </w:ins>
+      <w:ins w:id="96" w:author="Ali Surface" w:date="2022-10-30T00:52:00Z">
+        <w:r>
+          <w:rPr>
+            <w:lang w:eastAsia="zh-CN"/>
+          </w:rPr>
+          <w:t xml:space="preserve">prints the plot </w:t>
+        </w:r>
+      </w:ins>
+      <w:ins w:id="97" w:author="Ali Surface" w:date="2022-10-30T00:57:00Z">
+        <w:r>
+          <w:rPr>
+            <w:lang w:eastAsia="zh-CN"/>
+          </w:rPr>
+          <w:t xml:space="preserve">of all indicators in one plot </w:t>
+        </w:r>
+        <w:proofErr w:type="gramStart"/>
+        <w:r>
+          <w:rPr>
+            <w:lang w:eastAsia="zh-CN"/>
+          </w:rPr>
+          <w:t>similar to</w:t>
+        </w:r>
+        <w:proofErr w:type="gramEnd"/>
+        <w:r>
+          <w:rPr>
+            <w:lang w:eastAsia="zh-CN"/>
+          </w:rPr>
+          <w:t xml:space="preserve"> the visualization section in this report</w:t>
+        </w:r>
+      </w:ins>
+      <w:ins w:id="98" w:author="Ali Surface" w:date="2022-10-30T00:52:00Z">
+        <w:r>
+          <w:rPr>
+            <w:lang w:eastAsia="zh-CN"/>
+          </w:rPr>
+          <w:t>.</w:t>
+        </w:r>
+      </w:ins>
+    </w:p>
+    <w:p>
+      <w:pPr>
+        <w:rPr>
+          <w:ins w:id="99" w:author="Ali Surface" w:date="2022-10-30T00:52:00Z"/>
+          <w:lang w:eastAsia="zh-CN"/>
+        </w:rPr>
+      </w:pPr>
+      <w:ins w:id="100" w:author="Ali Surface" w:date="2022-10-30T00:52:00Z">
+        <w:r>
+          <w:rPr>
+            <w:lang w:eastAsia="zh-CN"/>
+          </w:rPr>
+          <w:t>URL:</w:t>
+        </w:r>
+      </w:ins>
+    </w:p>
+    <w:p>
+      <w:pPr>
+        <w:rPr>
+          <w:ins w:id="101" w:author="Ali Surface" w:date="2022-10-30T00:52:00Z"/>
+          <w:lang w:eastAsia="zh-CN"/>
+        </w:rPr>
+      </w:pPr>
+      <w:ins w:id="102" w:author="Ali Surface" w:date="2022-10-30T00:52:00Z">
+        <w:r>
+          <w:rPr>
+            <w:lang w:eastAsia="zh-CN"/>
+          </w:rPr>
+          <w:t>http://ec2-3-27-14-25.ap-southeast-2.compute.amazonaws.com:8000/plot</w:t>
+        </w:r>
+      </w:ins>
+    </w:p>
+    <w:p>
+      <w:pPr>
+        <w:rPr>
+          <w:ins w:id="103" w:author="Ali Surface" w:date="2022-10-30T00:52:00Z"/>
+          <w:lang w:eastAsia="zh-CN"/>
+        </w:rPr>
+      </w:pPr>
+    </w:p>
+    <w:p>
+      <w:pPr>
+        <w:rPr>
+          <w:ins w:id="104" w:author="Ali Surface" w:date="2022-10-30T00:52:00Z"/>
+          <w:lang w:eastAsia="zh-CN"/>
+        </w:rPr>
+      </w:pPr>
+      <w:ins w:id="105" w:author="Ali Surface" w:date="2022-10-30T00:54:00Z">
+        <w:r>
+          <w:rPr>
+            <w:i/>
+            <w:iCs/>
+            <w:lang w:eastAsia="zh-CN"/>
+          </w:rPr>
+          <w:t>~/</w:t>
+        </w:r>
+      </w:ins>
+      <w:proofErr w:type="spellStart"/>
+      <w:ins w:id="106" w:author="Ali Surface" w:date="2022-10-30T00:52:00Z">
+        <w:r>
+          <w:rPr>
+            <w:i/>
+            <w:iCs/>
+            <w:lang w:eastAsia="zh-CN"/>
+            <w:rPrChange w:id="107" w:author="Ali Surface" w:date="2022-10-30T00:54:00Z">
+              <w:rPr>
+                <w:lang w:eastAsia="zh-CN"/>
+              </w:rPr>
+            </w:rPrChange>
+          </w:rPr>
+          <w:t>data_selected</w:t>
+        </w:r>
+        <w:proofErr w:type="spellEnd"/>
+        <w:r>
+          <w:rPr>
+            <w:i/>
+            <w:iCs/>
+            <w:lang w:eastAsia="zh-CN"/>
+            <w:rPrChange w:id="108" w:author="Ali Surface" w:date="2022-10-30T00:54:00Z">
+              <w:rPr>
+                <w:lang w:eastAsia="zh-CN"/>
+              </w:rPr>
+            </w:rPrChange>
+          </w:rPr>
+          <w:t>:</w:t>
+        </w:r>
+      </w:ins>
+      <w:ins w:id="109" w:author="Ali Surface" w:date="2022-10-30T00:57:00Z">
+        <w:r>
+          <w:rPr>
+            <w:i/>
+            <w:iCs/>
+            <w:lang w:eastAsia="zh-CN"/>
+          </w:rPr>
+          <w:t xml:space="preserve"> </w:t>
+        </w:r>
+        <w:r>
+          <w:rPr>
+            <w:lang w:eastAsia="zh-CN"/>
+          </w:rPr>
+          <w:t>This endpoint</w:t>
+        </w:r>
+        <w:r>
+          <w:rPr>
+            <w:lang w:eastAsia="zh-CN"/>
+          </w:rPr>
+          <w:t xml:space="preserve"> </w:t>
+        </w:r>
+      </w:ins>
+      <w:ins w:id="110" w:author="Ali Surface" w:date="2022-10-30T00:52:00Z">
+        <w:r>
+          <w:rPr>
+            <w:lang w:eastAsia="zh-CN"/>
+          </w:rPr>
+          <w:t xml:space="preserve">provides data between selected dates. Date range </w:t>
+        </w:r>
+      </w:ins>
+      <w:ins w:id="111" w:author="Ali Surface" w:date="2022-10-30T00:58:00Z">
+        <w:r>
+          <w:rPr>
+            <w:lang w:eastAsia="zh-CN"/>
+          </w:rPr>
+          <w:t xml:space="preserve">can </w:t>
+        </w:r>
+        <w:proofErr w:type="gramStart"/>
+        <w:r>
+          <w:rPr>
+            <w:lang w:eastAsia="zh-CN"/>
+          </w:rPr>
+          <w:t>be specified</w:t>
+        </w:r>
+        <w:proofErr w:type="gramEnd"/>
+        <w:r>
+          <w:rPr>
+            <w:lang w:eastAsia="zh-CN"/>
+          </w:rPr>
+          <w:t xml:space="preserve"> by</w:t>
+        </w:r>
+      </w:ins>
+      <w:ins w:id="112" w:author="Ali Surface" w:date="2022-10-30T00:52:00Z">
+        <w:r>
+          <w:rPr>
+            <w:lang w:eastAsia="zh-CN"/>
+          </w:rPr>
+          <w:t xml:space="preserve"> using '</w:t>
+        </w:r>
+        <w:proofErr w:type="spellStart"/>
+        <w:r>
+          <w:rPr>
+            <w:i/>
+            <w:iCs/>
+            <w:lang w:eastAsia="zh-CN"/>
+            <w:rPrChange w:id="113" w:author="Ali Surface" w:date="2022-10-30T00:58:00Z">
+              <w:rPr>
+                <w:lang w:eastAsia="zh-CN"/>
+              </w:rPr>
+            </w:rPrChange>
+          </w:rPr>
+          <w:t>year_from</w:t>
+        </w:r>
+        <w:proofErr w:type="spellEnd"/>
+        <w:r>
+          <w:rPr>
+            <w:i/>
+            <w:iCs/>
+            <w:lang w:eastAsia="zh-CN"/>
+            <w:rPrChange w:id="114" w:author="Ali Surface" w:date="2022-10-30T00:58:00Z">
+              <w:rPr>
+                <w:lang w:eastAsia="zh-CN"/>
+              </w:rPr>
+            </w:rPrChange>
+          </w:rPr>
+          <w:t>'</w:t>
+        </w:r>
+        <w:r>
+          <w:rPr>
+            <w:lang w:eastAsia="zh-CN"/>
+          </w:rPr>
+          <w:t xml:space="preserve"> and '</w:t>
+        </w:r>
+        <w:proofErr w:type="spellStart"/>
+        <w:r>
+          <w:rPr>
+            <w:i/>
+            <w:iCs/>
+            <w:lang w:eastAsia="zh-CN"/>
+            <w:rPrChange w:id="115" w:author="Ali Surface" w:date="2022-10-30T00:58:00Z">
+              <w:rPr>
+                <w:lang w:eastAsia="zh-CN"/>
+              </w:rPr>
+            </w:rPrChange>
+          </w:rPr>
+          <w:t>year_to</w:t>
+        </w:r>
+        <w:proofErr w:type="spellEnd"/>
+        <w:r>
+          <w:rPr>
+            <w:lang w:eastAsia="zh-CN"/>
+          </w:rPr>
+          <w:t xml:space="preserve">' parameters in </w:t>
+        </w:r>
+        <w:proofErr w:type="spellStart"/>
+        <w:r>
+          <w:rPr>
+            <w:lang w:eastAsia="zh-CN"/>
+          </w:rPr>
+          <w:t>url</w:t>
+        </w:r>
+        <w:proofErr w:type="spellEnd"/>
+        <w:r>
+          <w:rPr>
+            <w:lang w:eastAsia="zh-CN"/>
+          </w:rPr>
+          <w:t>.</w:t>
+        </w:r>
+      </w:ins>
+    </w:p>
+    <w:p>
+      <w:pPr>
+        <w:rPr>
+          <w:ins w:id="116" w:author="Ali Surface" w:date="2022-10-30T00:52:00Z"/>
+          <w:lang w:eastAsia="zh-CN"/>
+        </w:rPr>
+      </w:pPr>
+      <w:ins w:id="117" w:author="Ali Surface" w:date="2022-10-30T00:52:00Z">
+        <w:r>
+          <w:rPr>
+            <w:lang w:eastAsia="zh-CN"/>
+          </w:rPr>
+          <w:t>Example:</w:t>
+        </w:r>
+      </w:ins>
+    </w:p>
+    <w:p>
+      <w:pPr>
+        <w:rPr>
+          <w:lang w:eastAsia="zh-CN"/>
+        </w:rPr>
+      </w:pPr>
+      <w:ins w:id="118" w:author="Ali Surface" w:date="2022-10-30T00:52:00Z">
+        <w:r>
+          <w:rPr>
+            <w:lang w:eastAsia="zh-CN"/>
+          </w:rPr>
+          <w:t>http://ec2-3-27-14-25.ap-southeast-</w:t>
+        </w:r>
+      </w:ins>
+      <w:ins w:id="119" w:author="Ali Surface" w:date="2022-10-30T00:54:00Z">
+        <w:r>
+          <w:rPr>
+            <w:lang w:eastAsia="zh-CN"/>
+          </w:rPr>
+          <w:t xml:space="preserve"> </w:t>
+        </w:r>
+      </w:ins>
+      <w:ins w:id="120" w:author="Ali Surface" w:date="2022-10-30T00:52:00Z">
+        <w:r>
+          <w:rPr>
+            <w:lang w:eastAsia="zh-CN"/>
+          </w:rPr>
+          <w:t>2.compute.amazonaws.com:8000/data_selected?year_from=1999&amp;year_to=2001</w:t>
+        </w:r>
+      </w:ins>
     </w:p>
     <w:p>
       <w:pPr>
@@ -4236,11 +5146,16 @@
       </w:r>
     </w:p>
     <w:p>
-      <w:proofErr w:type="spellStart"/>
-      <w:r>
-        <w:t>Limitiation</w:t>
-      </w:r>
-      <w:proofErr w:type="spellEnd"/>
+      <w:del w:id="121" w:author="Ali Surface" w:date="2022-10-30T00:36:00Z">
+        <w:r>
+          <w:delText>Limitiation</w:delText>
+        </w:r>
+      </w:del>
+      <w:ins w:id="122" w:author="Ali Surface" w:date="2022-10-30T00:36:00Z">
+        <w:r>
+          <w:t>Limitation</w:t>
+        </w:r>
+      </w:ins>
     </w:p>
     <w:p>
       <w:pPr>
@@ -4314,17 +5229,9 @@
         <w:t>RSelenium package</w:t>
       </w:r>
       <w:r>
-        <w:t xml:space="preserve">. </w:t>
-      </w:r>
-      <w:proofErr w:type="spellStart"/>
-      <w:r>
-        <w:t>RDocumentation</w:t>
-      </w:r>
-      <w:proofErr w:type="spellEnd"/>
-      <w:r>
-        <w:t xml:space="preserve">. </w:t>
-      </w:r>
-      <w:hyperlink r:id="rId22" w:history="1">
+        <w:t xml:space="preserve">. RDocumentation. </w:t>
+      </w:r>
+      <w:hyperlink r:id="rId27" w:history="1">
         <w:r>
           <w:rPr>
             <w:rStyle w:val="Hyperlink"/>
@@ -4392,7 +5299,7 @@
       </w:r>
     </w:p>
     <w:sectPr>
-      <w:footerReference w:type="default" r:id="rId23"/>
+      <w:footerReference w:type="default" r:id="rId28"/>
       <w:pgSz w:w="11906" w:h="16838" w:code="9"/>
       <w:pgMar w:top="950" w:right="1080" w:bottom="808" w:left="1080" w:header="720" w:footer="720" w:gutter="0"/>
       <w:pgNumType w:start="0"/>
@@ -4402,6 +5309,49 @@
     </w:sectPr>
   </w:body>
 </w:document>
+</file>
+
+<file path=word/comments.xml><?xml version="1.0" encoding="utf-8"?>
+<w:comments xmlns:wpc="http://schemas.microsoft.com/office/word/2010/wordprocessingCanvas" xmlns:cx="http://schemas.microsoft.com/office/drawing/2014/chartex" xmlns:cx1="http://schemas.microsoft.com/office/drawing/2015/9/8/chartex" xmlns:cx2="http://schemas.microsoft.com/office/drawing/2015/10/21/chartex" xmlns:cx3="http://schemas.microsoft.com/office/drawing/2016/5/9/chartex" xmlns:cx4="http://schemas.microsoft.com/office/drawing/2016/5/10/chartex" xmlns:cx5="http://schemas.microsoft.com/office/drawing/2016/5/11/chartex" xmlns:cx6="http://schemas.microsoft.com/office/drawing/2016/5/12/chartex" xmlns:cx7="http://schemas.microsoft.com/office/drawing/2016/5/13/chartex" xmlns:cx8="http://schemas.microsoft.com/office/drawing/2016/5/14/chartex" xmlns:mc="http://schemas.openxmlformats.org/markup-compatibility/2006" xmlns:aink="http://schemas.microsoft.com/office/drawing/2016/ink" xmlns:am3d="http://schemas.microsoft.com/office/drawing/2017/model3d" xmlns:o="urn:schemas-microsoft-com:office:office" xmlns:oel="http://schemas.microsoft.com/office/2019/extlst" xmlns:r="http://schemas.openxmlformats.org/officeDocument/2006/relationships" xmlns:m="http://schemas.openxmlformats.org/officeDocument/2006/math" xmlns:v="urn:schemas-microsoft-com:vml" xmlns:wp14="http://schemas.microsoft.com/office/word/2010/wordprocessingDrawing" xmlns:wp="http://schemas.openxmlformats.org/drawingml/2006/wordprocessingDrawing" xmlns:w10="urn:schemas-microsoft-com:office:word" xmlns:w="http://schemas.openxmlformats.org/wordprocessingml/2006/main" xmlns:w14="http://schemas.microsoft.com/office/word/2010/wordml" xmlns:w15="http://schemas.microsoft.com/office/word/2012/wordml" xmlns:w16cex="http://schemas.microsoft.com/office/word/2018/wordml/cex" xmlns:w16cid="http://schemas.microsoft.com/office/word/2016/wordml/cid" xmlns:w16="http://schemas.microsoft.com/office/word/2018/wordml" xmlns:w16sdtdh="http://schemas.microsoft.com/office/word/2020/wordml/sdtdatahash" xmlns:w16se="http://schemas.microsoft.com/office/word/2015/wordml/symex" xmlns:wpg="http://schemas.microsoft.com/office/word/2010/wordprocessingGroup" xmlns:wpi="http://schemas.microsoft.com/office/word/2010/wordprocessingInk" xmlns:wne="http://schemas.microsoft.com/office/word/2006/wordml" xmlns:wps="http://schemas.microsoft.com/office/word/2010/wordprocessingShape" mc:Ignorable="w14 w15 w16se w16cid w16 w16cex w16sdtdh wp14">
+  <w:comment w:id="16" w:author="Ali Surface" w:date="2022-10-30T00:41:00Z" w:initials="AS">
+    <w:p>
+      <w:pPr>
+        <w:pStyle w:val="CommentText"/>
+        <w:jc w:val="left"/>
+      </w:pPr>
+      <w:r>
+        <w:rPr>
+          <w:rStyle w:val="CommentReference"/>
+        </w:rPr>
+        <w:annotationRef/>
+      </w:r>
+      <w:r>
+        <w:rPr>
+          <w:lang w:val="en-NZ"/>
+        </w:rPr>
+        <w:t>Repeat from abstact</w:t>
+      </w:r>
+    </w:p>
+  </w:comment>
+</w:comments>
+</file>
+
+<file path=word/commentsExtended.xml><?xml version="1.0" encoding="utf-8"?>
+<w15:commentsEx xmlns:wpc="http://schemas.microsoft.com/office/word/2010/wordprocessingCanvas" xmlns:cx="http://schemas.microsoft.com/office/drawing/2014/chartex" xmlns:cx1="http://schemas.microsoft.com/office/drawing/2015/9/8/chartex" xmlns:cx2="http://schemas.microsoft.com/office/drawing/2015/10/21/chartex" xmlns:cx3="http://schemas.microsoft.com/office/drawing/2016/5/9/chartex" xmlns:cx4="http://schemas.microsoft.com/office/drawing/2016/5/10/chartex" xmlns:cx5="http://schemas.microsoft.com/office/drawing/2016/5/11/chartex" xmlns:cx6="http://schemas.microsoft.com/office/drawing/2016/5/12/chartex" xmlns:cx7="http://schemas.microsoft.com/office/drawing/2016/5/13/chartex" xmlns:cx8="http://schemas.microsoft.com/office/drawing/2016/5/14/chartex" xmlns:mc="http://schemas.openxmlformats.org/markup-compatibility/2006" xmlns:aink="http://schemas.microsoft.com/office/drawing/2016/ink" xmlns:am3d="http://schemas.microsoft.com/office/drawing/2017/model3d" xmlns:o="urn:schemas-microsoft-com:office:office" xmlns:oel="http://schemas.microsoft.com/office/2019/extlst" xmlns:r="http://schemas.openxmlformats.org/officeDocument/2006/relationships" xmlns:m="http://schemas.openxmlformats.org/officeDocument/2006/math" xmlns:v="urn:schemas-microsoft-com:vml" xmlns:wp14="http://schemas.microsoft.com/office/word/2010/wordprocessingDrawing" xmlns:wp="http://schemas.openxmlformats.org/drawingml/2006/wordprocessingDrawing" xmlns:w10="urn:schemas-microsoft-com:office:word" xmlns:w="http://schemas.openxmlformats.org/wordprocessingml/2006/main" xmlns:w14="http://schemas.microsoft.com/office/word/2010/wordml" xmlns:w15="http://schemas.microsoft.com/office/word/2012/wordml" xmlns:w16cex="http://schemas.microsoft.com/office/word/2018/wordml/cex" xmlns:w16cid="http://schemas.microsoft.com/office/word/2016/wordml/cid" xmlns:w16="http://schemas.microsoft.com/office/word/2018/wordml" xmlns:w16sdtdh="http://schemas.microsoft.com/office/word/2020/wordml/sdtdatahash" xmlns:w16se="http://schemas.microsoft.com/office/word/2015/wordml/symex" xmlns:wpg="http://schemas.microsoft.com/office/word/2010/wordprocessingGroup" xmlns:wpi="http://schemas.microsoft.com/office/word/2010/wordprocessingInk" xmlns:wne="http://schemas.microsoft.com/office/word/2006/wordml" xmlns:wps="http://schemas.microsoft.com/office/word/2010/wordprocessingShape" mc:Ignorable="w14 w15 w16se w16cid w16 w16cex w16sdtdh wp14">
+  <w15:commentEx w15:paraId="1753D0A9" w15:done="0"/>
+</w15:commentsEx>
+</file>
+
+<file path=word/commentsExtensible.xml><?xml version="1.0" encoding="utf-8"?>
+<w16cex:commentsExtensible xmlns:wpc="http://schemas.microsoft.com/office/word/2010/wordprocessingCanvas" xmlns:cx="http://schemas.microsoft.com/office/drawing/2014/chartex" xmlns:cx1="http://schemas.microsoft.com/office/drawing/2015/9/8/chartex" xmlns:cx2="http://schemas.microsoft.com/office/drawing/2015/10/21/chartex" xmlns:cx3="http://schemas.microsoft.com/office/drawing/2016/5/9/chartex" xmlns:cx4="http://schemas.microsoft.com/office/drawing/2016/5/10/chartex" xmlns:cx5="http://schemas.microsoft.com/office/drawing/2016/5/11/chartex" xmlns:cx6="http://schemas.microsoft.com/office/drawing/2016/5/12/chartex" xmlns:cx7="http://schemas.microsoft.com/office/drawing/2016/5/13/chartex" xmlns:cx8="http://schemas.microsoft.com/office/drawing/2016/5/14/chartex" xmlns:mc="http://schemas.openxmlformats.org/markup-compatibility/2006" xmlns:aink="http://schemas.microsoft.com/office/drawing/2016/ink" xmlns:am3d="http://schemas.microsoft.com/office/drawing/2017/model3d" xmlns:o="urn:schemas-microsoft-com:office:office" xmlns:oel="http://schemas.microsoft.com/office/2019/extlst" xmlns:r="http://schemas.openxmlformats.org/officeDocument/2006/relationships" xmlns:m="http://schemas.openxmlformats.org/officeDocument/2006/math" xmlns:v="urn:schemas-microsoft-com:vml" xmlns:wp14="http://schemas.microsoft.com/office/word/2010/wordprocessingDrawing" xmlns:wp="http://schemas.openxmlformats.org/drawingml/2006/wordprocessingDrawing" xmlns:w10="urn:schemas-microsoft-com:office:word" xmlns:w="http://schemas.openxmlformats.org/wordprocessingml/2006/main" xmlns:w14="http://schemas.microsoft.com/office/word/2010/wordml" xmlns:w15="http://schemas.microsoft.com/office/word/2012/wordml" xmlns:w16cex="http://schemas.microsoft.com/office/word/2018/wordml/cex" xmlns:w16cid="http://schemas.microsoft.com/office/word/2016/wordml/cid" xmlns:w16="http://schemas.microsoft.com/office/word/2018/wordml" xmlns:w16sdtdh="http://schemas.microsoft.com/office/word/2020/wordml/sdtdatahash" xmlns:w16se="http://schemas.microsoft.com/office/word/2015/wordml/symex" xmlns:wpg="http://schemas.microsoft.com/office/word/2010/wordprocessingGroup" xmlns:wpi="http://schemas.microsoft.com/office/word/2010/wordprocessingInk" xmlns:wne="http://schemas.microsoft.com/office/word/2006/wordml" xmlns:wps="http://schemas.microsoft.com/office/word/2010/wordprocessingShape" mc:Ignorable="w14 w15 w16se w16cid w16 w16cex w16sdtdh wp14">
+  <w16cex:commentExtensible w16cex:durableId="270846D7" w16cex:dateUtc="2022-10-29T11:41:00Z"/>
+</w16cex:commentsExtensible>
+</file>
+
+<file path=word/commentsIds.xml><?xml version="1.0" encoding="utf-8"?>
+<w16cid:commentsIds xmlns:wpc="http://schemas.microsoft.com/office/word/2010/wordprocessingCanvas" xmlns:cx="http://schemas.microsoft.com/office/drawing/2014/chartex" xmlns:cx1="http://schemas.microsoft.com/office/drawing/2015/9/8/chartex" xmlns:cx2="http://schemas.microsoft.com/office/drawing/2015/10/21/chartex" xmlns:cx3="http://schemas.microsoft.com/office/drawing/2016/5/9/chartex" xmlns:cx4="http://schemas.microsoft.com/office/drawing/2016/5/10/chartex" xmlns:cx5="http://schemas.microsoft.com/office/drawing/2016/5/11/chartex" xmlns:cx6="http://schemas.microsoft.com/office/drawing/2016/5/12/chartex" xmlns:cx7="http://schemas.microsoft.com/office/drawing/2016/5/13/chartex" xmlns:cx8="http://schemas.microsoft.com/office/drawing/2016/5/14/chartex" xmlns:mc="http://schemas.openxmlformats.org/markup-compatibility/2006" xmlns:aink="http://schemas.microsoft.com/office/drawing/2016/ink" xmlns:am3d="http://schemas.microsoft.com/office/drawing/2017/model3d" xmlns:o="urn:schemas-microsoft-com:office:office" xmlns:oel="http://schemas.microsoft.com/office/2019/extlst" xmlns:r="http://schemas.openxmlformats.org/officeDocument/2006/relationships" xmlns:m="http://schemas.openxmlformats.org/officeDocument/2006/math" xmlns:v="urn:schemas-microsoft-com:vml" xmlns:wp14="http://schemas.microsoft.com/office/word/2010/wordprocessingDrawing" xmlns:wp="http://schemas.openxmlformats.org/drawingml/2006/wordprocessingDrawing" xmlns:w10="urn:schemas-microsoft-com:office:word" xmlns:w="http://schemas.openxmlformats.org/wordprocessingml/2006/main" xmlns:w14="http://schemas.microsoft.com/office/word/2010/wordml" xmlns:w15="http://schemas.microsoft.com/office/word/2012/wordml" xmlns:w16cex="http://schemas.microsoft.com/office/word/2018/wordml/cex" xmlns:w16cid="http://schemas.microsoft.com/office/word/2016/wordml/cid" xmlns:w16="http://schemas.microsoft.com/office/word/2018/wordml" xmlns:w16sdtdh="http://schemas.microsoft.com/office/word/2020/wordml/sdtdatahash" xmlns:w16se="http://schemas.microsoft.com/office/word/2015/wordml/symex" xmlns:wpg="http://schemas.microsoft.com/office/word/2010/wordprocessingGroup" xmlns:wpi="http://schemas.microsoft.com/office/word/2010/wordprocessingInk" xmlns:wne="http://schemas.microsoft.com/office/word/2006/wordml" xmlns:wps="http://schemas.microsoft.com/office/word/2010/wordprocessingShape" mc:Ignorable="w14 w15 w16se w16cid w16 w16cex w16sdtdh wp14">
+  <w16cid:commentId w16cid:paraId="1753D0A9" w16cid:durableId="270846D7"/>
+</w16cid:commentsIds>
 </file>
 
 <file path=word/endnotes.xml><?xml version="1.0" encoding="utf-8"?>
@@ -8535,6 +9485,14 @@
     <w:abstractNumId w:val="26"/>
   </w:num>
 </w:numbering>
+</file>
+
+<file path=word/people.xml><?xml version="1.0" encoding="utf-8"?>
+<w15:people xmlns:wpc="http://schemas.microsoft.com/office/word/2010/wordprocessingCanvas" xmlns:cx="http://schemas.microsoft.com/office/drawing/2014/chartex" xmlns:cx1="http://schemas.microsoft.com/office/drawing/2015/9/8/chartex" xmlns:cx2="http://schemas.microsoft.com/office/drawing/2015/10/21/chartex" xmlns:cx3="http://schemas.microsoft.com/office/drawing/2016/5/9/chartex" xmlns:cx4="http://schemas.microsoft.com/office/drawing/2016/5/10/chartex" xmlns:cx5="http://schemas.microsoft.com/office/drawing/2016/5/11/chartex" xmlns:cx6="http://schemas.microsoft.com/office/drawing/2016/5/12/chartex" xmlns:cx7="http://schemas.microsoft.com/office/drawing/2016/5/13/chartex" xmlns:cx8="http://schemas.microsoft.com/office/drawing/2016/5/14/chartex" xmlns:mc="http://schemas.openxmlformats.org/markup-compatibility/2006" xmlns:aink="http://schemas.microsoft.com/office/drawing/2016/ink" xmlns:am3d="http://schemas.microsoft.com/office/drawing/2017/model3d" xmlns:o="urn:schemas-microsoft-com:office:office" xmlns:oel="http://schemas.microsoft.com/office/2019/extlst" xmlns:r="http://schemas.openxmlformats.org/officeDocument/2006/relationships" xmlns:m="http://schemas.openxmlformats.org/officeDocument/2006/math" xmlns:v="urn:schemas-microsoft-com:vml" xmlns:wp14="http://schemas.microsoft.com/office/word/2010/wordprocessingDrawing" xmlns:wp="http://schemas.openxmlformats.org/drawingml/2006/wordprocessingDrawing" xmlns:w10="urn:schemas-microsoft-com:office:word" xmlns:w="http://schemas.openxmlformats.org/wordprocessingml/2006/main" xmlns:w14="http://schemas.microsoft.com/office/word/2010/wordml" xmlns:w15="http://schemas.microsoft.com/office/word/2012/wordml" xmlns:w16cex="http://schemas.microsoft.com/office/word/2018/wordml/cex" xmlns:w16cid="http://schemas.microsoft.com/office/word/2016/wordml/cid" xmlns:w16="http://schemas.microsoft.com/office/word/2018/wordml" xmlns:w16sdtdh="http://schemas.microsoft.com/office/word/2020/wordml/sdtdatahash" xmlns:w16se="http://schemas.microsoft.com/office/word/2015/wordml/symex" xmlns:wpg="http://schemas.microsoft.com/office/word/2010/wordprocessingGroup" xmlns:wpi="http://schemas.microsoft.com/office/word/2010/wordprocessingInk" xmlns:wne="http://schemas.microsoft.com/office/word/2006/wordml" xmlns:wps="http://schemas.microsoft.com/office/word/2010/wordprocessingShape" mc:Ignorable="w14 w15 w16se w16cid w16 w16cex w16sdtdh wp14">
+  <w15:person w15:author="Ali Surface">
+    <w15:presenceInfo w15:providerId="Windows Live" w15:userId="987164923809310b"/>
+  </w15:person>
+</w15:people>
 </file>
 
 <file path=word/styles.xml><?xml version="1.0" encoding="utf-8"?>
@@ -9134,6 +10092,7 @@
   <w:style w:type="character" w:default="1" w:styleId="DefaultParagraphFont">
     <w:name w:val="Default Paragraph Font"/>
     <w:uiPriority w:val="1"/>
+    <w:semiHidden/>
     <w:unhideWhenUsed/>
   </w:style>
   <w:style w:type="table" w:default="1" w:styleId="TableNormal">
@@ -9573,7 +10532,6 @@
     <w:basedOn w:val="Normal"/>
     <w:link w:val="CommentTextChar"/>
     <w:uiPriority w:val="99"/>
-    <w:semiHidden/>
     <w:unhideWhenUsed/>
     <w:rsid w:val="00C6554A"/>
   </w:style>
@@ -9582,7 +10540,6 @@
     <w:basedOn w:val="DefaultParagraphFont"/>
     <w:link w:val="CommentText"/>
     <w:uiPriority w:val="99"/>
-    <w:semiHidden/>
     <w:rsid w:val="00C6554A"/>
     <w:rPr>
       <w:szCs w:val="20"/>

--- a/Report.docx
+++ b/Report.docx
@@ -2469,16 +2469,7 @@
           <w:szCs w:val="22"/>
           <w:lang w:val="en-NZ" w:eastAsia="zh-CN"/>
         </w:rPr>
-        <w:t>Time Format Transfor</w:t>
-      </w:r>
-      <w:r>
-        <w:rPr>
-          <w:rFonts w:hint="default" w:ascii="Constantia (Body)" w:hAnsi="Constantia (Body)" w:cs="Constantia (Body)"/>
-          <w:sz w:val="22"/>
-          <w:szCs w:val="22"/>
-          <w:lang w:val="en-NZ" w:eastAsia="zh-CN"/>
-        </w:rPr>
-        <w:t>m</w:t>
+        <w:t>Time Format Transform</w:t>
       </w:r>
     </w:p>
     <w:p>
@@ -2543,25 +2534,7 @@
           <w:sz w:val="22"/>
           <w:szCs w:val="22"/>
         </w:rPr>
-        <w:t>The packages used to finish these tasks are tidyverse, timeDate, visdat and here packages. Several functions are created base on timeDate package to finish time format converting</w:t>
-      </w:r>
-      <w:r>
-        <w:rPr>
-          <w:rFonts w:hint="default" w:ascii="Constantia (Body)" w:hAnsi="Constantia (Body)" w:cs="Constantia (Body)"/>
-          <w:color w:val="000000"/>
-          <w:sz w:val="22"/>
-          <w:szCs w:val="22"/>
-        </w:rPr>
-        <w:t>.</w:t>
-      </w:r>
-      <w:r>
-        <w:rPr>
-          <w:rFonts w:hint="default" w:ascii="Constantia (Body)" w:hAnsi="Constantia (Body)" w:cs="Constantia (Body)"/>
-          <w:color w:val="000000"/>
-          <w:sz w:val="22"/>
-          <w:szCs w:val="22"/>
-        </w:rPr>
-        <w:t xml:space="preserve"> With support for various time format conversions, month-based data grouping and averaging, and time-based data filtering are relatively convenient. </w:t>
+        <w:t xml:space="preserve">The packages used to finish these tasks are tidyverse, timeDate, visdat and here packages. Several functions are created base on timeDate package to finish time format converting. With support for various time format conversions, month-based data grouping and averaging, and time-based data filtering are relatively convenient. </w:t>
       </w:r>
     </w:p>
     <w:p>
@@ -2670,25 +2643,7 @@
           <w:szCs w:val="22"/>
           <w:lang w:val="en-NZ" w:eastAsia="zh-CN"/>
         </w:rPr>
-        <w:t xml:space="preserve"> </w:t>
-      </w:r>
-      <w:r>
-        <w:rPr>
-          <w:rFonts w:hint="default" w:ascii="Constantia (Body)" w:hAnsi="Constantia (Body)" w:cs="Constantia (Body)"/>
-          <w:sz w:val="22"/>
-          <w:szCs w:val="22"/>
-          <w:lang w:val="en-NZ" w:eastAsia="zh-CN"/>
-        </w:rPr>
-        <w:t>package</w:t>
-      </w:r>
-      <w:r>
-        <w:rPr>
-          <w:rFonts w:hint="default" w:ascii="Constantia (Body)" w:hAnsi="Constantia (Body)" w:cs="Constantia (Body)"/>
-          <w:sz w:val="22"/>
-          <w:szCs w:val="22"/>
-          <w:lang w:val="en-NZ" w:eastAsia="zh-CN"/>
-        </w:rPr>
-        <w:t xml:space="preserve"> applied functional programming techniques for row-by-row conversion of time formats in datasets.</w:t>
+        <w:t xml:space="preserve"> package applied functional programming techniques for row-by-row conversion of time formats in datasets.</w:t>
       </w:r>
     </w:p>
     <w:p>
@@ -3695,16 +3650,16 @@
       <w:pPr>
         <w:rPr>
           <w:rFonts w:hint="default" w:ascii="Constantia (Body)" w:hAnsi="Constantia (Body)" w:eastAsia="SimSun" w:cs="Constantia (Body)"/>
-          <w:sz w:val="24"/>
-          <w:szCs w:val="24"/>
+          <w:sz w:val="20"/>
+          <w:szCs w:val="20"/>
           <w:lang w:val="en-US"/>
         </w:rPr>
       </w:pPr>
       <w:r>
         <w:rPr>
           <w:rFonts w:hint="default" w:ascii="Constantia (Body)" w:hAnsi="Constantia (Body)" w:eastAsia="SimSun" w:cs="Constantia (Body)"/>
-          <w:sz w:val="24"/>
-          <w:szCs w:val="24"/>
+          <w:sz w:val="20"/>
+          <w:szCs w:val="20"/>
           <w:lang w:val="en-US"/>
         </w:rPr>
         <w:t>On the above chart, purpule means negative strong relationship, Red is strong postive retionship. Based on the correlationship diagram that we have produced, the following relationships have been identified.</w:t>
@@ -3718,19 +3673,97 @@
         </w:numPr>
         <w:rPr>
           <w:rFonts w:hint="default" w:ascii="Constantia (Body)" w:hAnsi="Constantia (Body)" w:eastAsia="SimSun" w:cs="Constantia (Body)"/>
-          <w:sz w:val="24"/>
-          <w:szCs w:val="24"/>
+          <w:sz w:val="20"/>
+          <w:szCs w:val="20"/>
           <w:lang w:val="en-US"/>
         </w:rPr>
       </w:pPr>
       <w:r>
         <w:rPr>
           <w:rFonts w:hint="default" w:ascii="Constantia (Body)" w:hAnsi="Constantia (Body)" w:eastAsia="SimSun" w:cs="Constantia (Body)"/>
-          <w:sz w:val="24"/>
-          <w:szCs w:val="24"/>
+          <w:sz w:val="20"/>
+          <w:szCs w:val="20"/>
           <w:lang w:val="en-US"/>
         </w:rPr>
-        <w:t>Tourism counts has a relatively weak negative relationship with CPI, indicates that rising of the costs and inflation does NOT significantly impacts on tourism vising new zealand.</w:t>
+        <w:t>Tourism counts has a relatively weak negative relationship with CPI, indicates that rising of the costs and inflation does NOT significantly impacts on tourism vising New Zealand, at least not for the year from 1999 ~ 2020.</w:t>
+      </w:r>
+    </w:p>
+    <w:p>
+      <w:pPr>
+        <w:numPr>
+          <w:ilvl w:val="0"/>
+          <w:numId w:val="6"/>
+        </w:numPr>
+        <w:rPr>
+          <w:rFonts w:hint="default" w:ascii="Constantia (Body)" w:hAnsi="Constantia (Body)" w:eastAsia="SimSun" w:cs="Constantia (Body)"/>
+          <w:sz w:val="20"/>
+          <w:szCs w:val="20"/>
+          <w:lang w:val="en-US"/>
+        </w:rPr>
+      </w:pPr>
+      <w:r>
+        <w:rPr>
+          <w:rFonts w:hint="default" w:ascii="Constantia (Body)" w:hAnsi="Constantia (Body)" w:eastAsia="SimSun" w:cs="Constantia (Body)"/>
+          <w:sz w:val="20"/>
+          <w:szCs w:val="20"/>
+          <w:lang w:val="en-US"/>
+        </w:rPr>
+        <w:t>CNY_Rate_Quarter appears to have a strong postive relationship with USD_rate_quarter, this phenomone occurs for a good reason</w:t>
+      </w:r>
+      <w:r>
+        <w:rPr>
+          <w:rFonts w:hint="default" w:ascii="Constantia (Body)" w:hAnsi="Constantia (Body)" w:eastAsia="SimSun"/>
+          <w:sz w:val="20"/>
+          <w:szCs w:val="20"/>
+          <w:lang w:val="en-US"/>
+        </w:rPr>
+        <w:t>. China does not have a floating exchange rate that is determined by market, instead it pegs its currency, the yuan (or renminbi), to the U.S. dollar at 8.28 for more than a decade starting in 1994.</w:t>
+      </w:r>
+    </w:p>
+    <w:p>
+      <w:pPr>
+        <w:numPr>
+          <w:ilvl w:val="0"/>
+          <w:numId w:val="6"/>
+        </w:numPr>
+        <w:rPr>
+          <w:rFonts w:hint="default" w:ascii="Constantia (Body)" w:hAnsi="Constantia (Body)" w:eastAsia="SimSun" w:cs="Constantia (Body)"/>
+          <w:sz w:val="20"/>
+          <w:szCs w:val="20"/>
+          <w:lang w:val="en-US"/>
+        </w:rPr>
+      </w:pPr>
+      <w:r>
+        <w:rPr>
+          <w:rFonts w:hint="default" w:ascii="Constantia (Body)" w:hAnsi="Constantia (Body)" w:eastAsia="SimSun" w:cs="Constantia (Body)"/>
+          <w:sz w:val="20"/>
+          <w:szCs w:val="20"/>
+          <w:lang w:val="en-US"/>
+        </w:rPr>
+        <w:t xml:space="preserve">Umployment rate appears to heave a relatively strong negative relationship with CPI, which complied to the economical principle that when high inflation usually goes with low interest rate which leads to higher employment rate (low unemployment). The same principle also applies backwards. </w:t>
+      </w:r>
+    </w:p>
+    <w:p>
+      <w:pPr>
+        <w:numPr>
+          <w:ilvl w:val="0"/>
+          <w:numId w:val="6"/>
+        </w:numPr>
+        <w:rPr>
+          <w:rFonts w:hint="default" w:ascii="Constantia (Body)" w:hAnsi="Constantia (Body)" w:eastAsia="SimSun" w:cs="Constantia (Body)"/>
+          <w:sz w:val="20"/>
+          <w:szCs w:val="20"/>
+          <w:lang w:val="en-US"/>
+        </w:rPr>
+      </w:pPr>
+      <w:r>
+        <w:rPr>
+          <w:rFonts w:hint="default" w:ascii="Constantia (Body)" w:hAnsi="Constantia (Body)" w:eastAsia="SimSun" w:cs="Constantia (Body)"/>
+          <w:sz w:val="20"/>
+          <w:szCs w:val="20"/>
+          <w:lang w:val="en-US"/>
+        </w:rPr>
+        <w:t xml:space="preserve">HPI appears to have a strong negative relationship with OCR, this phenomoa can be explained by that high mortgage rate increases the cost of puchasing housing as it is more expensive to use mortgage financing. Thus, the demand for housing falls so as the housing price fall. </w:t>
       </w:r>
       <w:bookmarkStart w:id="0" w:name="_GoBack"/>
       <w:bookmarkEnd w:id="0"/>

--- a/Report.docx
+++ b/Report.docx
@@ -3765,54 +3765,56 @@
         </w:rPr>
         <w:t xml:space="preserve">HPI appears to have a strong negative relationship with OCR, this phenomoa can be explained by that high mortgage rate increases the cost of puchasing housing as it is more expensive to use mortgage financing. Thus, the demand for housing falls so as the housing price fall. </w:t>
       </w:r>
+    </w:p>
+    <w:p>
+      <w:pPr>
+        <w:rPr>
+          <w:rFonts w:hint="default" w:ascii="Constantia (Body)" w:hAnsi="Constantia (Body)" w:cs="Constantia (Body)"/>
+          <w:color w:val="000000"/>
+          <w:sz w:val="22"/>
+          <w:szCs w:val="22"/>
+          <w:lang w:eastAsia="zh-CN"/>
+        </w:rPr>
+      </w:pPr>
+    </w:p>
+    <w:p>
+      <w:pPr>
+        <w:rPr>
+          <w:rFonts w:hint="default" w:ascii="Constantia (Body)" w:hAnsi="Constantia (Body)" w:cs="Constantia (Body)"/>
+          <w:lang w:eastAsia="zh-CN"/>
+        </w:rPr>
+      </w:pPr>
+    </w:p>
+    <w:p>
+      <w:pPr>
+        <w:pStyle w:val="2"/>
+        <w:rPr>
+          <w:rFonts w:hint="default" w:ascii="Constantia (Body)" w:hAnsi="Constantia (Body)" w:cs="Constantia (Body)"/>
+        </w:rPr>
+      </w:pPr>
+      <w:r>
+        <w:rPr>
+          <w:rFonts w:hint="default" w:ascii="Constantia (Body)" w:hAnsi="Constantia (Body)" w:cs="Constantia (Body)"/>
+        </w:rPr>
+        <w:t>Summary</w:t>
+      </w:r>
+    </w:p>
+    <w:p>
+      <w:pPr>
+        <w:rPr>
+          <w:rFonts w:hint="default" w:ascii="Constantia (Body)" w:hAnsi="Constantia (Body)" w:cs="Constantia (Body)"/>
+          <w:lang w:val="en-US"/>
+        </w:rPr>
+      </w:pPr>
+      <w:r>
+        <w:rPr>
+          <w:rFonts w:hint="default" w:ascii="Constantia (Body)" w:hAnsi="Constantia (Body)" w:cs="Constantia (Body)"/>
+          <w:lang w:val="en-US"/>
+        </w:rPr>
+        <w:t>To conclude our study, by following a clearly defined goal, we have carried out in-depth discussion and analysis of the topic. An extensive researches on the available data sources has been perfomed. After some trial and error, reliable data sources have been identified and we have started coding for web contents scraping, followed by data wrangling and visulization. The analytic results on the data visulization complied to the economic theory and principle has further proved our data collection is sucessful.</w:t>
+      </w:r>
       <w:bookmarkStart w:id="0" w:name="_GoBack"/>
       <w:bookmarkEnd w:id="0"/>
-    </w:p>
-    <w:p>
-      <w:pPr>
-        <w:rPr>
-          <w:rFonts w:hint="default" w:ascii="Constantia (Body)" w:hAnsi="Constantia (Body)" w:cs="Constantia (Body)"/>
-          <w:color w:val="000000"/>
-          <w:sz w:val="22"/>
-          <w:szCs w:val="22"/>
-          <w:lang w:eastAsia="zh-CN"/>
-        </w:rPr>
-      </w:pPr>
-    </w:p>
-    <w:p>
-      <w:pPr>
-        <w:rPr>
-          <w:rFonts w:hint="default" w:ascii="Constantia (Body)" w:hAnsi="Constantia (Body)" w:cs="Constantia (Body)"/>
-          <w:lang w:eastAsia="zh-CN"/>
-        </w:rPr>
-      </w:pPr>
-    </w:p>
-    <w:p>
-      <w:pPr>
-        <w:pStyle w:val="2"/>
-        <w:rPr>
-          <w:rFonts w:hint="default" w:ascii="Constantia (Body)" w:hAnsi="Constantia (Body)" w:cs="Constantia (Body)"/>
-        </w:rPr>
-      </w:pPr>
-      <w:r>
-        <w:rPr>
-          <w:rFonts w:hint="default" w:ascii="Constantia (Body)" w:hAnsi="Constantia (Body)" w:cs="Constantia (Body)"/>
-        </w:rPr>
-        <w:t>Summary</w:t>
-      </w:r>
-    </w:p>
-    <w:p>
-      <w:pPr>
-        <w:rPr>
-          <w:rFonts w:hint="default" w:ascii="Constantia (Body)" w:hAnsi="Constantia (Body)" w:cs="Constantia (Body)"/>
-        </w:rPr>
-      </w:pPr>
-      <w:r>
-        <w:rPr>
-          <w:rFonts w:hint="default" w:ascii="Constantia (Body)" w:hAnsi="Constantia (Body)" w:cs="Constantia (Body)"/>
-        </w:rPr>
-        <w:t>Limitiation</w:t>
-      </w:r>
     </w:p>
     <w:p>
       <w:pPr>
@@ -5427,6 +5429,7 @@
     <w:name w:val="Heading 1 Char"/>
     <w:basedOn w:val="11"/>
     <w:link w:val="2"/>
+    <w:qFormat/>
     <w:uiPriority w:val="9"/>
     <w:rPr>
       <w:smallCaps/>
@@ -5482,6 +5485,7 @@
     <w:name w:val="Footer Char"/>
     <w:basedOn w:val="11"/>
     <w:link w:val="26"/>
+    <w:qFormat/>
     <w:uiPriority w:val="99"/>
     <w:rPr>
       <w:caps/>
@@ -5671,6 +5675,7 @@
     <w:basedOn w:val="11"/>
     <w:link w:val="19"/>
     <w:semiHidden/>
+    <w:qFormat/>
     <w:uiPriority w:val="99"/>
     <w:rPr>
       <w:szCs w:val="20"/>
@@ -5768,6 +5773,7 @@
     <w:basedOn w:val="11"/>
     <w:link w:val="38"/>
     <w:semiHidden/>
+    <w:qFormat/>
     <w:uiPriority w:val="99"/>
     <w:rPr>
       <w:rFonts w:ascii="Consolas" w:hAnsi="Consolas"/>

--- a/Report.docx
+++ b/Report.docx
@@ -1,33 +1,41 @@
 
 <file path=word/document.xml><?xml version="1.0" encoding="utf-8"?>
-<w:document xmlns:wpc="http://schemas.microsoft.com/office/word/2010/wordprocessingCanvas" xmlns:cx="http://schemas.microsoft.com/office/drawing/2014/chartex" xmlns:cx1="http://schemas.microsoft.com/office/drawing/2015/9/8/chartex" xmlns:cx2="http://schemas.microsoft.com/office/drawing/2015/10/21/chartex" xmlns:cx3="http://schemas.microsoft.com/office/drawing/2016/5/9/chartex" xmlns:cx4="http://schemas.microsoft.com/office/drawing/2016/5/10/chartex" xmlns:cx5="http://schemas.microsoft.com/office/drawing/2016/5/11/chartex" xmlns:cx6="http://schemas.microsoft.com/office/drawing/2016/5/12/chartex" xmlns:cx7="http://schemas.microsoft.com/office/drawing/2016/5/13/chartex" xmlns:cx8="http://schemas.microsoft.com/office/drawing/2016/5/14/chartex" xmlns:mc="http://schemas.openxmlformats.org/markup-compatibility/2006" xmlns:aink="http://schemas.microsoft.com/office/drawing/2016/ink" xmlns:am3d="http://schemas.microsoft.com/office/drawing/2017/model3d" xmlns:o="urn:schemas-microsoft-com:office:office" xmlns:oel="http://schemas.microsoft.com/office/2019/extlst" xmlns:r="http://schemas.openxmlformats.org/officeDocument/2006/relationships" xmlns:m="http://schemas.openxmlformats.org/officeDocument/2006/math" xmlns:v="urn:schemas-microsoft-com:vml" xmlns:wp14="http://schemas.microsoft.com/office/word/2010/wordprocessingDrawing" xmlns:wp="http://schemas.openxmlformats.org/drawingml/2006/wordprocessingDrawing" xmlns:w10="urn:schemas-microsoft-com:office:word" xmlns:w="http://schemas.openxmlformats.org/wordprocessingml/2006/main" xmlns:w14="http://schemas.microsoft.com/office/word/2010/wordml" xmlns:w15="http://schemas.microsoft.com/office/word/2012/wordml" xmlns:w16cex="http://schemas.microsoft.com/office/word/2018/wordml/cex" xmlns:w16cid="http://schemas.microsoft.com/office/word/2016/wordml/cid" xmlns:w16="http://schemas.microsoft.com/office/word/2018/wordml" xmlns:w16sdtdh="http://schemas.microsoft.com/office/word/2020/wordml/sdtdatahash" xmlns:w16se="http://schemas.microsoft.com/office/word/2015/wordml/symex" xmlns:wpg="http://schemas.microsoft.com/office/word/2010/wordprocessingGroup" xmlns:wpi="http://schemas.microsoft.com/office/word/2010/wordprocessingInk" xmlns:wne="http://schemas.microsoft.com/office/word/2006/wordml" xmlns:wps="http://schemas.microsoft.com/office/word/2010/wordprocessingShape" mc:Ignorable="w14 w15 w16se w16cid w16 w16cex w16sdtdh wp14">
+<w:document xmlns:wpc="http://schemas.microsoft.com/office/word/2010/wordprocessingCanvas" xmlns:mc="http://schemas.openxmlformats.org/markup-compatibility/2006" xmlns:o="urn:schemas-microsoft-com:office:office" xmlns:r="http://schemas.openxmlformats.org/officeDocument/2006/relationships" xmlns:m="http://schemas.openxmlformats.org/officeDocument/2006/math" xmlns:v="urn:schemas-microsoft-com:vml" xmlns:wp14="http://schemas.microsoft.com/office/word/2010/wordprocessingDrawing" xmlns:wp="http://schemas.openxmlformats.org/drawingml/2006/wordprocessingDrawing" xmlns:w="http://schemas.openxmlformats.org/wordprocessingml/2006/main" xmlns:w14="http://schemas.microsoft.com/office/word/2010/wordml" xmlns:w10="urn:schemas-microsoft-com:office:word" xmlns:w15="http://schemas.microsoft.com/office/word/2012/wordml" xmlns:wpg="http://schemas.microsoft.com/office/word/2010/wordprocessingGroup" xmlns:wpi="http://schemas.microsoft.com/office/word/2010/wordprocessingInk" xmlns:wne="http://schemas.microsoft.com/office/word/2006/wordml" xmlns:wps="http://schemas.microsoft.com/office/word/2010/wordprocessingShape" xmlns:wpsCustomData="http://www.wps.cn/officeDocument/2013/wpsCustomData" mc:Ignorable="w14 w15 wp14">
   <w:body>
     <w:p>
       <w:pPr>
-        <w:pStyle w:val="Photo"/>
-        <w:rPr>
-          <w:rFonts w:ascii="Constantia (Body)" w:hAnsi="Constantia (Body)" w:cs="Constantia (Body)" w:hint="eastAsia"/>
-          <w:lang w:eastAsia="zh-CN"/>
-        </w:rPr>
-      </w:pPr>
-    </w:p>
-    <w:p>
-      <w:pPr>
-        <w:pStyle w:val="Photo"/>
-        <w:rPr>
-          <w:rFonts w:ascii="Constantia (Body)" w:hAnsi="Constantia (Body)" w:cs="Constantia (Body)" w:hint="eastAsia"/>
-        </w:rPr>
-      </w:pPr>
-    </w:p>
-    <w:p>
-      <w:pPr>
-        <w:pStyle w:val="Photo"/>
+        <w:pStyle w:val="48"/>
+        <w:rPr>
+          <w:rFonts w:hint="eastAsia" w:ascii="Constantia (Body)" w:hAnsi="Constantia (Body)" w:cs="Constantia (Body)"/>
+          <w:lang w:eastAsia="zh-CN"/>
+        </w:rPr>
+      </w:pPr>
+    </w:p>
+    <w:p>
+      <w:pPr>
+        <w:pStyle w:val="48"/>
+        <w:rPr>
+          <w:rFonts w:hint="eastAsia" w:ascii="Constantia (Body)" w:hAnsi="Constantia (Body)" w:cs="Constantia (Body)"/>
+        </w:rPr>
+      </w:pPr>
+    </w:p>
+    <w:p>
+      <w:pPr>
+        <w:pStyle w:val="48"/>
         <w:jc w:val="right"/>
         <w:rPr>
-          <w:rFonts w:ascii="Constantia (Body)" w:hAnsi="Constantia (Body)" w:cs="Constantia (Body)" w:hint="eastAsia"/>
+          <w:rFonts w:hint="eastAsia" w:ascii="Constantia (Body)" w:hAnsi="Constantia (Body)" w:cs="Constantia (Body)"/>
           <w:color w:val="595959" w:themeColor="text1" w:themeTint="A6"/>
           <w:sz w:val="16"/>
           <w:szCs w:val="16"/>
+          <w14:textFill>
+            <w14:solidFill>
+              <w14:schemeClr w14:val="tx1">
+                <w14:lumMod w14:val="65000"/>
+                <w14:lumOff w14:val="35000"/>
+              </w14:schemeClr>
+            </w14:solidFill>
+          </w14:textFill>
         </w:rPr>
       </w:pPr>
       <w:r>
@@ -36,6 +44,14 @@
           <w:color w:val="595959" w:themeColor="text1" w:themeTint="A6"/>
           <w:sz w:val="16"/>
           <w:szCs w:val="16"/>
+          <w14:textFill>
+            <w14:solidFill>
+              <w14:schemeClr w14:val="tx1">
+                <w14:lumMod w14:val="65000"/>
+                <w14:lumOff w14:val="35000"/>
+              </w14:schemeClr>
+            </w14:solidFill>
+          </w14:textFill>
         </w:rPr>
         <w:t xml:space="preserve">Image Source: </w:t>
       </w:r>
@@ -52,10 +68,10 @@
     </w:p>
     <w:p>
       <w:pPr>
-        <w:pStyle w:val="Photo"/>
+        <w:pStyle w:val="48"/>
         <w:ind w:hanging="426"/>
         <w:rPr>
-          <w:rFonts w:ascii="Constantia (Body)" w:hAnsi="Constantia (Body)" w:cs="Constantia (Body)" w:hint="eastAsia"/>
+          <w:rFonts w:hint="eastAsia" w:ascii="Constantia (Body)" w:hAnsi="Constantia (Body)" w:cs="Constantia (Body)"/>
           <w:lang w:eastAsia="zh-CN"/>
         </w:rPr>
       </w:pPr>
@@ -80,10 +96,9 @@
       <w:r>
         <w:rPr>
           <w:rFonts w:ascii="Constantia (Body)" w:hAnsi="Constantia (Body)" w:cs="Constantia (Body)"/>
-          <w:noProof/>
         </w:rPr>
         <w:drawing>
-          <wp:inline distT="0" distB="0" distL="0" distR="0" wp14:anchorId="71C9FB75" wp14:editId="6CC0A9EB">
+          <wp:inline distT="0" distB="0" distL="0" distR="0">
             <wp:extent cx="4712335" cy="3821430"/>
             <wp:effectExtent l="0" t="0" r="0" b="1270"/>
             <wp:docPr id="4" name="Picture 4" descr="The Monetary Policy Statement explained - Reserve Bank of New Zealand - Te  Pūtea Matua"/>
@@ -100,7 +115,7 @@
                     </pic:cNvPicPr>
                   </pic:nvPicPr>
                   <pic:blipFill>
-                    <a:blip r:embed="rId8">
+                    <a:blip r:embed="rId7">
                       <a:extLst>
                         <a:ext uri="{28A0092B-C50C-407E-A947-70E740481C1C}">
                           <a14:useLocalDpi xmlns:a14="http://schemas.microsoft.com/office/drawing/2010/main" val="0"/>
@@ -140,33 +155,33 @@
     </w:p>
     <w:p>
       <w:pPr>
-        <w:pStyle w:val="Photo"/>
-        <w:rPr>
-          <w:rFonts w:ascii="Constantia (Body)" w:hAnsi="Constantia (Body)" w:cs="Constantia (Body)" w:hint="eastAsia"/>
-        </w:rPr>
-      </w:pPr>
-    </w:p>
-    <w:p>
-      <w:pPr>
-        <w:pStyle w:val="Photo"/>
-        <w:rPr>
-          <w:rFonts w:ascii="Constantia (Body)" w:hAnsi="Constantia (Body)" w:cs="Constantia (Body)" w:hint="eastAsia"/>
-        </w:rPr>
-      </w:pPr>
-    </w:p>
-    <w:p>
-      <w:pPr>
-        <w:pStyle w:val="Photo"/>
-        <w:rPr>
-          <w:rFonts w:ascii="Constantia (Body)" w:hAnsi="Constantia (Body)" w:cs="Constantia (Body)" w:hint="eastAsia"/>
-        </w:rPr>
-      </w:pPr>
-    </w:p>
-    <w:p>
-      <w:pPr>
-        <w:pStyle w:val="Title"/>
-        <w:rPr>
-          <w:rFonts w:ascii="Constantia (Body)" w:hAnsi="Constantia (Body)" w:cs="Constantia (Body)" w:hint="eastAsia"/>
+        <w:pStyle w:val="48"/>
+        <w:rPr>
+          <w:rFonts w:hint="eastAsia" w:ascii="Constantia (Body)" w:hAnsi="Constantia (Body)" w:cs="Constantia (Body)"/>
+        </w:rPr>
+      </w:pPr>
+    </w:p>
+    <w:p>
+      <w:pPr>
+        <w:pStyle w:val="48"/>
+        <w:rPr>
+          <w:rFonts w:hint="eastAsia" w:ascii="Constantia (Body)" w:hAnsi="Constantia (Body)" w:cs="Constantia (Body)"/>
+        </w:rPr>
+      </w:pPr>
+    </w:p>
+    <w:p>
+      <w:pPr>
+        <w:pStyle w:val="48"/>
+        <w:rPr>
+          <w:rFonts w:hint="eastAsia" w:ascii="Constantia (Body)" w:hAnsi="Constantia (Body)" w:cs="Constantia (Body)"/>
+        </w:rPr>
+      </w:pPr>
+    </w:p>
+    <w:p>
+      <w:pPr>
+        <w:pStyle w:val="41"/>
+        <w:rPr>
+          <w:rFonts w:hint="eastAsia" w:ascii="Constantia (Body)" w:hAnsi="Constantia (Body)" w:cs="Constantia (Body)"/>
           <w:b/>
           <w:bCs/>
           <w:lang w:eastAsia="zh-CN"/>
@@ -183,10 +198,10 @@
     </w:p>
     <w:p>
       <w:pPr>
-        <w:pStyle w:val="Heading1"/>
+        <w:pStyle w:val="2"/>
         <w:jc w:val="center"/>
         <w:rPr>
-          <w:rFonts w:ascii="Constantia (Body)" w:hAnsi="Constantia (Body)" w:cs="Constantia (Body)" w:hint="eastAsia"/>
+          <w:rFonts w:hint="eastAsia" w:ascii="Constantia (Body)" w:hAnsi="Constantia (Body)" w:cs="Constantia (Body)"/>
           <w:sz w:val="36"/>
           <w:szCs w:val="36"/>
         </w:rPr>
@@ -199,50 +214,44 @@
           <w:caps/>
           <w:color w:val="595959" w:themeColor="text1" w:themeTint="A6"/>
           <w:lang w:val="en-SG"/>
+          <w14:textFill>
+            <w14:solidFill>
+              <w14:schemeClr w14:val="tx1">
+                <w14:lumMod w14:val="65000"/>
+                <w14:lumOff w14:val="35000"/>
+              </w14:schemeClr>
+            </w14:solidFill>
+          </w14:textFill>
         </w:rPr>
         <w:t>Kiwi Budget : A DataSET of New Zealand Economic Activities (1999 ~ 2022)</w:t>
       </w:r>
     </w:p>
     <w:p>
       <w:pPr>
-        <w:pStyle w:val="ContactInfo"/>
-        <w:rPr>
-          <w:rFonts w:ascii="Constantia (Body)" w:hAnsi="Constantia (Body)" w:cs="Constantia (Body)" w:hint="eastAsia"/>
-        </w:rPr>
-      </w:pPr>
-      <w:proofErr w:type="gramStart"/>
-      <w:r>
-        <w:rPr>
-          <w:rFonts w:ascii="Constantia (Body)" w:hAnsi="Constantia (Body)" w:cs="Constantia (Body)"/>
-        </w:rPr>
-        <w:t>Jinze(</w:t>
-      </w:r>
-      <w:proofErr w:type="gramEnd"/>
-      <w:r>
-        <w:rPr>
-          <w:rFonts w:ascii="Constantia (Body)" w:hAnsi="Constantia (Body)" w:cs="Constantia (Body)"/>
-        </w:rPr>
-        <w:t>Jerry) Zhou, Ali Ansar, Mingqiu(Jeffrey) Chi</w:t>
-      </w:r>
-    </w:p>
-    <w:p>
-      <w:pPr>
-        <w:pStyle w:val="ContactInfo"/>
-        <w:rPr>
-          <w:rFonts w:ascii="Constantia (Body)" w:hAnsi="Constantia (Body)" w:cs="Constantia (Body)" w:hint="eastAsia"/>
-        </w:rPr>
-      </w:pPr>
-      <w:r>
-        <w:rPr>
-          <w:rFonts w:ascii="Constantia (Body)" w:hAnsi="Constantia (Body)" w:cs="Constantia (Body)"/>
-        </w:rPr>
-        <w:t>DATA-422</w:t>
-      </w:r>
-      <w:r>
-        <w:rPr>
-          <w:rFonts w:ascii="Constantia (Body)" w:hAnsi="Constantia (Body)" w:cs="Constantia (Body)"/>
-        </w:rPr>
-        <w:t>-S2</w:t>
+        <w:pStyle w:val="44"/>
+        <w:rPr>
+          <w:rFonts w:hint="eastAsia" w:ascii="Constantia (Body)" w:hAnsi="Constantia (Body)" w:cs="Constantia (Body)"/>
+        </w:rPr>
+      </w:pPr>
+      <w:r>
+        <w:rPr>
+          <w:rFonts w:ascii="Constantia (Body)" w:hAnsi="Constantia (Body)" w:cs="Constantia (Body)"/>
+        </w:rPr>
+        <w:t>Jinze(Jerry) Zhou, Ali Ansar, Mingqiu(Jeffrey) Chi</w:t>
+      </w:r>
+    </w:p>
+    <w:p>
+      <w:pPr>
+        <w:pStyle w:val="44"/>
+        <w:rPr>
+          <w:rFonts w:hint="eastAsia" w:ascii="Constantia (Body)" w:hAnsi="Constantia (Body)" w:cs="Constantia (Body)"/>
+        </w:rPr>
+      </w:pPr>
+      <w:r>
+        <w:rPr>
+          <w:rFonts w:ascii="Constantia (Body)" w:hAnsi="Constantia (Body)" w:cs="Constantia (Body)"/>
+        </w:rPr>
+        <w:t>DATA-422-S2</w:t>
       </w:r>
       <w:r>
         <w:rPr>
@@ -254,24 +263,23 @@
     </w:p>
     <w:p>
       <w:pPr>
-        <w:pStyle w:val="Heading1"/>
-        <w:rPr>
-          <w:rFonts w:ascii="Constantia (Body)" w:hAnsi="Constantia (Body)" w:cs="Constantia (Body)" w:hint="eastAsia"/>
-        </w:rPr>
-      </w:pPr>
-      <w:r>
-        <w:rPr>
-          <w:rFonts w:ascii="Constantia (Body)" w:hAnsi="Constantia (Body)" w:cs="Constantia (Body)"/>
-        </w:rPr>
-        <w:lastRenderedPageBreak/>
+        <w:pStyle w:val="2"/>
+        <w:rPr>
+          <w:rFonts w:hint="eastAsia" w:ascii="Constantia (Body)" w:hAnsi="Constantia (Body)" w:cs="Constantia (Body)"/>
+        </w:rPr>
+      </w:pPr>
+      <w:r>
+        <w:rPr>
+          <w:rFonts w:ascii="Constantia (Body)" w:hAnsi="Constantia (Body)" w:cs="Constantia (Body)"/>
+        </w:rPr>
         <w:t>Abstract</w:t>
       </w:r>
     </w:p>
     <w:p>
       <w:pPr>
-        <w:pStyle w:val="Heading1"/>
-        <w:rPr>
-          <w:rFonts w:ascii="Constantia (Body)" w:hAnsi="Constantia (Body)" w:cs="Constantia (Body)" w:hint="eastAsia"/>
+        <w:pStyle w:val="2"/>
+        <w:rPr>
+          <w:rFonts w:hint="eastAsia" w:ascii="Constantia (Body)" w:hAnsi="Constantia (Body)" w:cs="Constantia (Body)"/>
           <w:smallCaps w:val="0"/>
           <w:spacing w:val="0"/>
           <w:sz w:val="22"/>
@@ -295,25 +303,7 @@
           <w:sz w:val="22"/>
           <w:szCs w:val="22"/>
         </w:rPr>
-        <w:t>data</w:t>
-      </w:r>
-      <w:r>
-        <w:rPr>
-          <w:smallCaps w:val="0"/>
-          <w:spacing w:val="0"/>
-          <w:sz w:val="22"/>
-          <w:szCs w:val="22"/>
-        </w:rPr>
-        <w:t>sets</w:t>
-      </w:r>
-      <w:r>
-        <w:rPr>
-          <w:smallCaps w:val="0"/>
-          <w:spacing w:val="0"/>
-          <w:sz w:val="22"/>
-          <w:szCs w:val="22"/>
-        </w:rPr>
-        <w:t xml:space="preserve"> </w:t>
+        <w:t xml:space="preserve">datasets </w:t>
       </w:r>
       <w:r>
         <w:rPr>
@@ -323,7 +313,17 @@
           <w:sz w:val="22"/>
           <w:szCs w:val="22"/>
         </w:rPr>
-        <w:t xml:space="preserve">are time series based and scraped from </w:t>
+        <w:t>are time series based and scraped from public</w:t>
+      </w:r>
+      <w:r>
+        <w:rPr>
+          <w:rFonts w:hint="eastAsia" w:ascii="Constantia (Body)" w:hAnsi="Constantia (Body)"/>
+          <w:smallCaps w:val="0"/>
+          <w:spacing w:val="0"/>
+          <w:sz w:val="22"/>
+          <w:szCs w:val="22"/>
+        </w:rPr>
+        <w:t>ly</w:t>
       </w:r>
       <w:r>
         <w:rPr>
@@ -333,130 +333,90 @@
           <w:sz w:val="22"/>
           <w:szCs w:val="22"/>
         </w:rPr>
-        <w:t>public</w:t>
-      </w:r>
-      <w:r>
-        <w:rPr>
-          <w:rFonts w:ascii="Constantia (Body)" w:hAnsi="Constantia (Body)" w:hint="eastAsia"/>
+        <w:t xml:space="preserve"> available online sources. </w:t>
+      </w:r>
+      <w:r>
+        <w:rPr>
           <w:smallCaps w:val="0"/>
           <w:spacing w:val="0"/>
           <w:sz w:val="22"/>
           <w:szCs w:val="22"/>
         </w:rPr>
-        <w:t>ly</w:t>
-      </w:r>
+        <w:t>The reuse potential includes training machine learning algorithms that do the forecasting. Individual researchers or organizations involved in policy making can use it for analyzing and decision making. This data set is available through API published online.</w:t>
+      </w:r>
+    </w:p>
+    <w:p>
+      <w:pPr>
+        <w:pStyle w:val="2"/>
+        <w:rPr>
+          <w:rFonts w:hint="eastAsia" w:ascii="Constantia (Body)" w:hAnsi="Constantia (Body)" w:cs="Constantia (Body)"/>
+        </w:rPr>
+      </w:pPr>
+      <w:r>
+        <w:rPr>
+          <w:rFonts w:ascii="Constantia (Body)" w:hAnsi="Constantia (Body)" w:cs="Constantia (Body)"/>
+        </w:rPr>
+        <w:t>Purpose</w:t>
+      </w:r>
+    </w:p>
+    <w:p>
+      <w:pPr>
+        <w:rPr>
+          <w:rFonts w:hint="eastAsia" w:ascii="Constantia (Body)" w:hAnsi="Constantia (Body)" w:cs="Constantia (Body)"/>
+          <w:sz w:val="22"/>
+          <w:szCs w:val="22"/>
+        </w:rPr>
+      </w:pPr>
+    </w:p>
+    <w:p>
+      <w:pPr>
+        <w:rPr>
+          <w:rFonts w:hint="eastAsia" w:ascii="Constantia (Body)" w:hAnsi="Constantia (Body)"/>
+          <w:sz w:val="22"/>
+          <w:szCs w:val="22"/>
+        </w:rPr>
+      </w:pPr>
       <w:r>
         <w:rPr>
           <w:rFonts w:ascii="Constantia (Body)" w:hAnsi="Constantia (Body)"/>
-          <w:smallCaps w:val="0"/>
-          <w:spacing w:val="0"/>
-          <w:sz w:val="22"/>
-          <w:szCs w:val="22"/>
-        </w:rPr>
-        <w:t xml:space="preserve"> available online sources. </w:t>
-      </w:r>
-      <w:r>
-        <w:rPr>
-          <w:smallCaps w:val="0"/>
-          <w:spacing w:val="0"/>
-          <w:sz w:val="22"/>
-          <w:szCs w:val="22"/>
-        </w:rPr>
-        <w:t>The reuse potential includes training machine learning algorithms that do the forecasting.</w:t>
-      </w:r>
-      <w:r>
-        <w:rPr>
-          <w:smallCaps w:val="0"/>
-          <w:spacing w:val="0"/>
-          <w:sz w:val="22"/>
-          <w:szCs w:val="22"/>
-        </w:rPr>
-        <w:t xml:space="preserve"> Individual researchers or organizations involved in policy making can use it for </w:t>
-      </w:r>
-      <w:r>
-        <w:rPr>
-          <w:smallCaps w:val="0"/>
-          <w:spacing w:val="0"/>
-          <w:sz w:val="22"/>
-          <w:szCs w:val="22"/>
-        </w:rPr>
-        <w:t>analyzing</w:t>
-      </w:r>
-      <w:r>
-        <w:rPr>
-          <w:smallCaps w:val="0"/>
-          <w:spacing w:val="0"/>
-          <w:sz w:val="22"/>
-          <w:szCs w:val="22"/>
-        </w:rPr>
-        <w:t xml:space="preserve"> and decision making.</w:t>
-      </w:r>
-      <w:r>
-        <w:rPr>
-          <w:smallCaps w:val="0"/>
-          <w:spacing w:val="0"/>
-          <w:sz w:val="22"/>
-          <w:szCs w:val="22"/>
-        </w:rPr>
-        <w:t xml:space="preserve"> This data set is available through API</w:t>
-      </w:r>
-      <w:r>
-        <w:rPr>
-          <w:smallCaps w:val="0"/>
-          <w:spacing w:val="0"/>
-          <w:sz w:val="22"/>
-          <w:szCs w:val="22"/>
-        </w:rPr>
-        <w:t xml:space="preserve"> published online</w:t>
-      </w:r>
-      <w:r>
-        <w:rPr>
-          <w:smallCaps w:val="0"/>
-          <w:spacing w:val="0"/>
-          <w:sz w:val="22"/>
-          <w:szCs w:val="22"/>
-        </w:rPr>
-        <w:t>.</w:t>
-      </w:r>
-    </w:p>
-    <w:p>
-      <w:pPr>
-        <w:pStyle w:val="Heading1"/>
-        <w:rPr>
-          <w:rFonts w:ascii="Constantia (Body)" w:hAnsi="Constantia (Body)" w:cs="Constantia (Body)" w:hint="eastAsia"/>
-        </w:rPr>
-      </w:pPr>
-      <w:r>
-        <w:rPr>
-          <w:rFonts w:ascii="Constantia (Body)" w:hAnsi="Constantia (Body)" w:cs="Constantia (Body)"/>
-        </w:rPr>
-        <w:t>Purpose</w:t>
-      </w:r>
-    </w:p>
-    <w:p>
-      <w:pPr>
-        <w:rPr>
-          <w:rFonts w:ascii="Constantia (Body)" w:hAnsi="Constantia (Body)" w:cs="Constantia (Body)" w:hint="eastAsia"/>
-          <w:sz w:val="22"/>
-          <w:szCs w:val="22"/>
-        </w:rPr>
-      </w:pPr>
-    </w:p>
-    <w:p>
-      <w:pPr>
-        <w:rPr>
-          <w:rFonts w:ascii="Constantia (Body)" w:hAnsi="Constantia (Body)" w:hint="eastAsia"/>
-          <w:sz w:val="22"/>
-          <w:szCs w:val="22"/>
-        </w:rPr>
-      </w:pPr>
+          <w:sz w:val="22"/>
+          <w:szCs w:val="22"/>
+        </w:rPr>
+        <w:t>New Zealand is a relatively small economical entity, it is a highly developed free-market economy. It is the 50th-largest national economy in the world when measured by nominal gross domestic product (GDP). Trade is critical to New Zealand’s economy; it is heavily relying on overseas business. We can only pay for the goods and services we import from overseas by selling exports to other countries. At the moment, international trade (exports and imports) make</w:t>
+      </w:r>
+      <w:r>
+        <w:rPr>
+          <w:rFonts w:hint="eastAsia" w:ascii="Constantia (Body)" w:hAnsi="Constantia (Body)"/>
+          <w:sz w:val="22"/>
+          <w:szCs w:val="22"/>
+        </w:rPr>
+        <w:t>s</w:t>
+      </w:r>
       <w:r>
         <w:rPr>
           <w:rFonts w:ascii="Constantia (Body)" w:hAnsi="Constantia (Body)"/>
           <w:sz w:val="22"/>
           <w:szCs w:val="22"/>
         </w:rPr>
-        <w:t xml:space="preserve">New Zealand is a relatively small economical entity, it is a highly developed free-market economy. It is the 50th-largest national economy in the world when measured by nominal gross domestic product (GDP). Trade is critical to New Zealand’s </w:t>
+        <w:t xml:space="preserve"> up around 60% of New Zealand’s total economic activity.[3] </w:t>
+      </w:r>
+    </w:p>
+    <w:p>
+      <w:pPr>
+        <w:rPr>
+          <w:rFonts w:hint="eastAsia" w:ascii="Constantia (Body)" w:hAnsi="Constantia (Body)" w:cs="Constantia (Body)"/>
+          <w:sz w:val="22"/>
+          <w:szCs w:val="22"/>
+          <w:lang w:eastAsia="zh-CN"/>
+        </w:rPr>
+      </w:pPr>
+      <w:r>
+        <w:rPr>
+          <w:rFonts w:ascii="Constantia (Body)" w:hAnsi="Constantia (Body)" w:cs="Constantia (Body)"/>
+          <w:sz w:val="22"/>
+          <w:szCs w:val="22"/>
+        </w:rPr>
+        <w:t xml:space="preserve">Our aim is to collect a data set that contains a small but limited number of the most critical economic data indicators, such as monetary policy indicators (OCR only), house price indices (HPI), CPI </w:t>
       </w:r>
       <w:r>
         <w:rPr>
@@ -464,7 +424,58 @@
           <w:sz w:val="22"/>
           <w:szCs w:val="22"/>
         </w:rPr>
-        <w:t>economy;</w:t>
+        <w:t>consumer price index (CPI)</w:t>
+      </w:r>
+      <w:r>
+        <w:rPr>
+          <w:rFonts w:ascii="Constantia (Body)" w:hAnsi="Constantia (Body)" w:cs="Constantia (Body)"/>
+          <w:sz w:val="22"/>
+          <w:szCs w:val="22"/>
+        </w:rPr>
+        <w:t xml:space="preserve">, unemployment rate, tourism data and import/export data, with the expectation of seeing correlations between the data, which may provide a reference for financial planning for companies or individuals. </w:t>
+      </w:r>
+      <w:r>
+        <w:rPr>
+          <w:rFonts w:hint="eastAsia" w:ascii="Constantia (Body)" w:hAnsi="Constantia (Body)" w:cs="Constantia (Body)"/>
+          <w:sz w:val="22"/>
+          <w:szCs w:val="22"/>
+          <w:lang w:eastAsia="zh-CN"/>
+        </w:rPr>
+        <w:t>R</w:t>
+      </w:r>
+      <w:r>
+        <w:rPr>
+          <w:rFonts w:ascii="Constantia (Body)" w:hAnsi="Constantia (Body)" w:cs="Constantia (Body)"/>
+          <w:sz w:val="22"/>
+          <w:szCs w:val="22"/>
+        </w:rPr>
+        <w:t>euse potential includes</w:t>
+      </w:r>
+      <w:r>
+        <w:rPr>
+          <w:rFonts w:hint="eastAsia" w:ascii="Constantia (Body)" w:hAnsi="Constantia (Body)" w:cs="Constantia (Body)"/>
+          <w:sz w:val="22"/>
+          <w:szCs w:val="22"/>
+          <w:lang w:eastAsia="zh-CN"/>
+        </w:rPr>
+        <w:t xml:space="preserve"> but not limited to</w:t>
+      </w:r>
+      <w:r>
+        <w:rPr>
+          <w:rFonts w:ascii="Constantia (Body)" w:hAnsi="Constantia (Body)" w:cs="Constantia (Body)"/>
+          <w:sz w:val="22"/>
+          <w:szCs w:val="22"/>
+        </w:rPr>
+        <w:t xml:space="preserve"> </w:t>
+      </w:r>
+      <w:r>
+        <w:rPr>
+          <w:rFonts w:hint="eastAsia" w:ascii="Constantia (Body)" w:hAnsi="Constantia (Body)" w:cs="Constantia (Body)"/>
+          <w:sz w:val="22"/>
+          <w:szCs w:val="22"/>
+          <w:lang w:eastAsia="zh-CN"/>
+        </w:rPr>
+        <w:t>r</w:t>
       </w:r>
       <w:r>
         <w:rPr>
@@ -472,7 +483,16 @@
           <w:sz w:val="22"/>
           <w:szCs w:val="22"/>
         </w:rPr>
-        <w:t xml:space="preserve"> it is heavily relying on overseas </w:t>
+        <w:t>etrospective analy</w:t>
+      </w:r>
+      <w:r>
+        <w:rPr>
+          <w:rFonts w:hint="eastAsia" w:ascii="Constantia (Body)" w:hAnsi="Constantia (Body)"/>
+          <w:sz w:val="22"/>
+          <w:szCs w:val="22"/>
+          <w:lang w:eastAsia="zh-CN"/>
+        </w:rPr>
+        <w:t xml:space="preserve">sis using </w:t>
       </w:r>
       <w:r>
         <w:rPr>
@@ -480,145 +500,11 @@
           <w:sz w:val="22"/>
           <w:szCs w:val="22"/>
         </w:rPr>
-        <w:t>business.</w:t>
-      </w:r>
-      <w:r>
-        <w:rPr>
-          <w:rFonts w:ascii="Constantia (Body)" w:hAnsi="Constantia (Body)"/>
-          <w:sz w:val="22"/>
-          <w:szCs w:val="22"/>
-        </w:rPr>
-        <w:t xml:space="preserve"> We can only pay for the goods and services we import from overseas by selling exports to other countries. At the moment, international trade (exports and imports) </w:t>
-      </w:r>
-      <w:r>
-        <w:rPr>
-          <w:rFonts w:ascii="Constantia (Body)" w:hAnsi="Constantia (Body)"/>
-          <w:sz w:val="22"/>
-          <w:szCs w:val="22"/>
-        </w:rPr>
-        <w:t>make</w:t>
-      </w:r>
-      <w:r>
-        <w:rPr>
-          <w:rFonts w:ascii="Constantia (Body)" w:hAnsi="Constantia (Body)" w:hint="eastAsia"/>
-          <w:sz w:val="22"/>
-          <w:szCs w:val="22"/>
-        </w:rPr>
-        <w:t>s</w:t>
-      </w:r>
-      <w:r>
-        <w:rPr>
-          <w:rFonts w:ascii="Constantia (Body)" w:hAnsi="Constantia (Body)"/>
-          <w:sz w:val="22"/>
-          <w:szCs w:val="22"/>
-        </w:rPr>
-        <w:t xml:space="preserve"> up around 60% of New Zealand’s total economic activity.[3] </w:t>
-      </w:r>
-    </w:p>
-    <w:p>
-      <w:pPr>
-        <w:rPr>
-          <w:rFonts w:ascii="Constantia (Body)" w:hAnsi="Constantia (Body)" w:cs="Constantia (Body)" w:hint="eastAsia"/>
-          <w:sz w:val="22"/>
-          <w:szCs w:val="22"/>
-          <w:lang w:eastAsia="zh-CN"/>
-        </w:rPr>
-      </w:pPr>
-      <w:r>
-        <w:rPr>
-          <w:rFonts w:ascii="Constantia (Body)" w:hAnsi="Constantia (Body)" w:cs="Constantia (Body)"/>
-          <w:sz w:val="22"/>
-          <w:szCs w:val="22"/>
-        </w:rPr>
-        <w:t xml:space="preserve">Our aim is to collect a data set that contains a small but limited number of the most critical economic data indicators, such as monetary policy indicators (OCR only), house price indices (HPI), CPI </w:t>
-      </w:r>
-      <w:r>
-        <w:rPr>
-          <w:rFonts w:ascii="Constantia (Body)" w:hAnsi="Constantia (Body)"/>
-          <w:sz w:val="22"/>
-          <w:szCs w:val="22"/>
-        </w:rPr>
-        <w:t>consumer price index (CPI)</w:t>
-      </w:r>
-      <w:r>
-        <w:rPr>
-          <w:rFonts w:ascii="Constantia (Body)" w:hAnsi="Constantia (Body)" w:cs="Constantia (Body)"/>
-          <w:sz w:val="22"/>
-          <w:szCs w:val="22"/>
-        </w:rPr>
-        <w:t xml:space="preserve">, unemployment rate, tourism data and import/export data, with the expectation of seeing correlations between the data, which may provide a reference for financial planning for companies or individuals. </w:t>
-      </w:r>
-      <w:r>
-        <w:rPr>
-          <w:rFonts w:ascii="Constantia (Body)" w:hAnsi="Constantia (Body)" w:cs="Constantia (Body)" w:hint="eastAsia"/>
-          <w:sz w:val="22"/>
-          <w:szCs w:val="22"/>
-          <w:lang w:eastAsia="zh-CN"/>
-        </w:rPr>
-        <w:t>R</w:t>
-      </w:r>
-      <w:r>
-        <w:rPr>
-          <w:rFonts w:ascii="Constantia (Body)" w:hAnsi="Constantia (Body)" w:cs="Constantia (Body)"/>
-          <w:sz w:val="22"/>
-          <w:szCs w:val="22"/>
-        </w:rPr>
-        <w:t>euse potential includes</w:t>
-      </w:r>
-      <w:r>
-        <w:rPr>
-          <w:rFonts w:ascii="Constantia (Body)" w:hAnsi="Constantia (Body)" w:cs="Constantia (Body)" w:hint="eastAsia"/>
-          <w:sz w:val="22"/>
-          <w:szCs w:val="22"/>
-          <w:lang w:eastAsia="zh-CN"/>
-        </w:rPr>
-        <w:t xml:space="preserve"> but not limited to</w:t>
-      </w:r>
-      <w:r>
-        <w:rPr>
-          <w:rFonts w:ascii="Constantia (Body)" w:hAnsi="Constantia (Body)" w:cs="Constantia (Body)"/>
-          <w:sz w:val="22"/>
-          <w:szCs w:val="22"/>
-        </w:rPr>
-        <w:t xml:space="preserve"> </w:t>
-      </w:r>
-      <w:r>
-        <w:rPr>
-          <w:rFonts w:ascii="Constantia (Body)" w:hAnsi="Constantia (Body)" w:cs="Constantia (Body)" w:hint="eastAsia"/>
-          <w:sz w:val="22"/>
-          <w:szCs w:val="22"/>
-          <w:lang w:eastAsia="zh-CN"/>
-        </w:rPr>
-        <w:t>r</w:t>
-      </w:r>
-      <w:r>
-        <w:rPr>
-          <w:rFonts w:ascii="Constantia (Body)" w:hAnsi="Constantia (Body)"/>
-          <w:sz w:val="22"/>
-          <w:szCs w:val="22"/>
-        </w:rPr>
-        <w:t>etrospective analy</w:t>
-      </w:r>
-      <w:r>
-        <w:rPr>
-          <w:rFonts w:ascii="Constantia (Body)" w:hAnsi="Constantia (Body)" w:hint="eastAsia"/>
-          <w:sz w:val="22"/>
-          <w:szCs w:val="22"/>
-          <w:lang w:eastAsia="zh-CN"/>
-        </w:rPr>
-        <w:t xml:space="preserve">sis using </w:t>
-      </w:r>
-      <w:r>
-        <w:rPr>
-          <w:rFonts w:ascii="Constantia (Body)" w:hAnsi="Constantia (Body)"/>
-          <w:sz w:val="22"/>
-          <w:szCs w:val="22"/>
-        </w:rPr>
         <w:t>data visualization</w:t>
       </w:r>
       <w:r>
         <w:rPr>
-          <w:rFonts w:ascii="Constantia (Body)" w:hAnsi="Constantia (Body)" w:hint="eastAsia"/>
+          <w:rFonts w:hint="eastAsia" w:ascii="Constantia (Body)" w:hAnsi="Constantia (Body)"/>
           <w:sz w:val="22"/>
           <w:szCs w:val="22"/>
           <w:lang w:eastAsia="zh-CN"/>
@@ -635,7 +521,7 @@
       </w:r>
       <w:r>
         <w:rPr>
-          <w:rFonts w:ascii="Constantia (Body)" w:hAnsi="Constantia (Body)" w:cs="Constantia (Body)" w:hint="eastAsia"/>
+          <w:rFonts w:hint="eastAsia" w:ascii="Constantia (Body)" w:hAnsi="Constantia (Body)" w:cs="Constantia (Body)"/>
           <w:sz w:val="22"/>
           <w:szCs w:val="22"/>
           <w:lang w:eastAsia="zh-CN"/>
@@ -645,9 +531,9 @@
     </w:p>
     <w:p>
       <w:pPr>
-        <w:pStyle w:val="Heading1"/>
-        <w:rPr>
-          <w:rFonts w:ascii="Constantia (Body)" w:hAnsi="Constantia (Body)" w:cs="Constantia (Body)" w:hint="eastAsia"/>
+        <w:pStyle w:val="2"/>
+        <w:rPr>
+          <w:rFonts w:hint="eastAsia" w:ascii="Constantia (Body)" w:hAnsi="Constantia (Body)" w:cs="Constantia (Body)"/>
         </w:rPr>
       </w:pPr>
       <w:r>
@@ -660,15 +546,15 @@
     <w:p>
       <w:pPr>
         <w:rPr>
-          <w:rFonts w:ascii="Constantia (Body)" w:hAnsi="Constantia (Body)" w:cs="Constantia (Body)" w:hint="eastAsia"/>
-          <w:color w:val="000000"/>
-          <w:sz w:val="22"/>
-          <w:szCs w:val="22"/>
-        </w:rPr>
-      </w:pPr>
-      <w:r>
-        <w:rPr>
-          <w:rFonts w:ascii="Constantia (Body)" w:hAnsi="Constantia (Body)" w:cs="Constantia (Body)" w:hint="eastAsia"/>
+          <w:rFonts w:hint="eastAsia" w:ascii="Constantia (Body)" w:hAnsi="Constantia (Body)" w:cs="Constantia (Body)"/>
+          <w:color w:val="000000"/>
+          <w:sz w:val="22"/>
+          <w:szCs w:val="22"/>
+        </w:rPr>
+      </w:pPr>
+      <w:r>
+        <w:rPr>
+          <w:rFonts w:hint="eastAsia" w:ascii="Constantia (Body)" w:hAnsi="Constantia (Body)" w:cs="Constantia (Body)"/>
           <w:color w:val="000000"/>
           <w:sz w:val="22"/>
           <w:szCs w:val="22"/>
@@ -688,7 +574,7 @@
       </w:r>
       <w:r>
         <w:rPr>
-          <w:rFonts w:ascii="Constantia (Body)" w:hAnsi="Constantia (Body)" w:cs="Constantia (Body)" w:hint="eastAsia"/>
+          <w:rFonts w:hint="eastAsia" w:ascii="Constantia (Body)" w:hAnsi="Constantia (Body)" w:cs="Constantia (Body)"/>
           <w:color w:val="000000"/>
           <w:sz w:val="22"/>
           <w:szCs w:val="22"/>
@@ -708,13 +594,21 @@
     </w:p>
     <w:p>
       <w:pPr>
-        <w:pStyle w:val="Photo"/>
+        <w:pStyle w:val="48"/>
         <w:jc w:val="right"/>
         <w:rPr>
-          <w:rFonts w:ascii="Constantia (Body)" w:hAnsi="Constantia (Body)" w:cs="Constantia (Body)" w:hint="eastAsia"/>
+          <w:rFonts w:hint="eastAsia" w:ascii="Constantia (Body)" w:hAnsi="Constantia (Body)" w:cs="Constantia (Body)"/>
           <w:color w:val="595959" w:themeColor="text1" w:themeTint="A6"/>
           <w:sz w:val="16"/>
           <w:szCs w:val="16"/>
+          <w14:textFill>
+            <w14:solidFill>
+              <w14:schemeClr w14:val="tx1">
+                <w14:lumMod w14:val="65000"/>
+                <w14:lumOff w14:val="35000"/>
+              </w14:schemeClr>
+            </w14:solidFill>
+          </w14:textFill>
         </w:rPr>
       </w:pPr>
       <w:r>
@@ -723,6 +617,14 @@
           <w:color w:val="595959" w:themeColor="text1" w:themeTint="A6"/>
           <w:sz w:val="16"/>
           <w:szCs w:val="16"/>
+          <w14:textFill>
+            <w14:solidFill>
+              <w14:schemeClr w14:val="tx1">
+                <w14:lumMod w14:val="65000"/>
+                <w14:lumOff w14:val="35000"/>
+              </w14:schemeClr>
+            </w14:solidFill>
+          </w14:textFill>
         </w:rPr>
         <w:t xml:space="preserve">Image Source: </w:t>
       </w:r>
@@ -745,7 +647,7 @@
         <w:ind w:left="720"/>
         <w:jc w:val="center"/>
         <w:rPr>
-          <w:rFonts w:ascii="Constantia (Body)" w:hAnsi="Constantia (Body)" w:cs="Constantia (Body)" w:hint="eastAsia"/>
+          <w:rFonts w:hint="eastAsia" w:ascii="Constantia (Body)" w:hAnsi="Constantia (Body)" w:cs="Constantia (Body)"/>
         </w:rPr>
       </w:pPr>
       <w:r>
@@ -769,10 +671,9 @@
       <w:r>
         <w:rPr>
           <w:rFonts w:ascii="Constantia (Body)" w:hAnsi="Constantia (Body)" w:cs="Constantia (Body)"/>
-          <w:noProof/>
         </w:rPr>
         <w:drawing>
-          <wp:inline distT="0" distB="0" distL="0" distR="0" wp14:anchorId="3643844C" wp14:editId="57372F0D">
+          <wp:inline distT="0" distB="0" distL="0" distR="0">
             <wp:extent cx="5046345" cy="1995170"/>
             <wp:effectExtent l="0" t="0" r="0" b="0"/>
             <wp:docPr id="9" name="Picture 9"/>
@@ -789,7 +690,7 @@
                     </pic:cNvPicPr>
                   </pic:nvPicPr>
                   <pic:blipFill>
-                    <a:blip r:embed="rId9">
+                    <a:blip r:embed="rId8">
                       <a:extLst>
                         <a:ext uri="{28A0092B-C50C-407E-A947-70E740481C1C}">
                           <a14:useLocalDpi xmlns:a14="http://schemas.microsoft.com/office/drawing/2010/main" val="0"/>
@@ -829,10 +730,10 @@
     </w:p>
     <w:p>
       <w:pPr>
-        <w:pStyle w:val="Caption"/>
+        <w:pStyle w:val="17"/>
         <w:jc w:val="center"/>
         <w:rPr>
-          <w:rFonts w:ascii="Constantia (Body)" w:eastAsia="Times New Roman" w:hAnsi="Constantia (Body)" w:cs="Constantia (Body)"/>
+          <w:rFonts w:ascii="Constantia (Body)" w:hAnsi="Constantia (Body)" w:eastAsia="Times New Roman" w:cs="Constantia (Body)"/>
           <w:color w:val="24292F"/>
           <w:sz w:val="22"/>
           <w:szCs w:val="22"/>
@@ -885,15 +786,15 @@
     <w:p>
       <w:pPr>
         <w:rPr>
-          <w:rFonts w:ascii="Constantia (Body)" w:hAnsi="Constantia (Body)" w:cs="Constantia (Body)" w:hint="eastAsia"/>
-          <w:color w:val="000000"/>
-          <w:sz w:val="22"/>
-          <w:szCs w:val="22"/>
-        </w:rPr>
-      </w:pPr>
-      <w:r>
-        <w:rPr>
-          <w:rFonts w:ascii="Constantia (Body)" w:hAnsi="Constantia (Body)" w:cs="Constantia (Body)" w:hint="eastAsia"/>
+          <w:rFonts w:hint="eastAsia" w:ascii="Constantia (Body)" w:hAnsi="Constantia (Body)" w:cs="Constantia (Body)"/>
+          <w:color w:val="000000"/>
+          <w:sz w:val="22"/>
+          <w:szCs w:val="22"/>
+        </w:rPr>
+      </w:pPr>
+      <w:r>
+        <w:rPr>
+          <w:rFonts w:hint="eastAsia" w:ascii="Constantia (Body)" w:hAnsi="Constantia (Body)" w:cs="Constantia (Body)"/>
           <w:color w:val="000000"/>
           <w:sz w:val="22"/>
           <w:szCs w:val="22"/>
@@ -913,13 +814,13 @@
     </w:p>
     <w:p>
       <w:pPr>
-        <w:pStyle w:val="ListParagraph"/>
+        <w:pStyle w:val="74"/>
         <w:numPr>
           <w:ilvl w:val="0"/>
           <w:numId w:val="3"/>
         </w:numPr>
         <w:rPr>
-          <w:rFonts w:ascii="Constantia (Body)" w:hAnsi="Constantia (Body)" w:cs="Constantia (Body)" w:hint="eastAsia"/>
+          <w:rFonts w:hint="eastAsia" w:ascii="Constantia (Body)" w:hAnsi="Constantia (Body)" w:cs="Constantia (Body)"/>
           <w:sz w:val="22"/>
           <w:szCs w:val="22"/>
           <w:lang w:val="en-SG" w:eastAsia="zh-CN"/>
@@ -936,7 +837,7 @@
       </w:r>
       <w:r>
         <w:rPr>
-          <w:rFonts w:ascii="Constantia (Body)" w:hAnsi="Constantia (Body)" w:cs="Constantia (Body)" w:hint="eastAsia"/>
+          <w:rFonts w:hint="eastAsia" w:ascii="Constantia (Body)" w:hAnsi="Constantia (Body)" w:cs="Constantia (Body)"/>
           <w:sz w:val="22"/>
           <w:szCs w:val="22"/>
           <w:lang w:eastAsia="zh-CN"/>
@@ -955,13 +856,13 @@
     </w:p>
     <w:p>
       <w:pPr>
-        <w:pStyle w:val="ListParagraph"/>
+        <w:pStyle w:val="74"/>
         <w:numPr>
           <w:ilvl w:val="0"/>
           <w:numId w:val="3"/>
         </w:numPr>
         <w:rPr>
-          <w:rFonts w:ascii="Constantia (Body)" w:hAnsi="Constantia (Body)" w:cs="Constantia (Body)" w:hint="eastAsia"/>
+          <w:rFonts w:hint="eastAsia" w:ascii="Constantia (Body)" w:hAnsi="Constantia (Body)" w:cs="Constantia (Body)"/>
           <w:sz w:val="22"/>
           <w:szCs w:val="22"/>
           <w:lang w:val="en-SG" w:eastAsia="zh-CN"/>
@@ -979,36 +880,35 @@
     </w:p>
     <w:p>
       <w:pPr>
-        <w:pStyle w:val="ListParagraph"/>
+        <w:pStyle w:val="74"/>
         <w:numPr>
           <w:ilvl w:val="0"/>
           <w:numId w:val="3"/>
         </w:numPr>
         <w:rPr>
-          <w:rFonts w:ascii="Constantia (Body)" w:hAnsi="Constantia (Body)" w:cs="Constantia (Body)" w:hint="eastAsia"/>
-          <w:sz w:val="22"/>
-          <w:szCs w:val="22"/>
-        </w:rPr>
-      </w:pPr>
-      <w:r>
-        <w:rPr>
-          <w:rFonts w:ascii="Constantia (Body)" w:hAnsi="Constantia (Body)" w:cs="Constantia (Body)"/>
-          <w:sz w:val="22"/>
-          <w:szCs w:val="22"/>
-        </w:rPr>
-        <w:lastRenderedPageBreak/>
+          <w:rFonts w:hint="eastAsia" w:ascii="Constantia (Body)" w:hAnsi="Constantia (Body)" w:cs="Constantia (Body)"/>
+          <w:sz w:val="22"/>
+          <w:szCs w:val="22"/>
+        </w:rPr>
+      </w:pPr>
+      <w:r>
+        <w:rPr>
+          <w:rFonts w:ascii="Constantia (Body)" w:hAnsi="Constantia (Body)" w:cs="Constantia (Body)"/>
+          <w:sz w:val="22"/>
+          <w:szCs w:val="22"/>
+        </w:rPr>
         <w:t>Data Wrangling</w:t>
       </w:r>
     </w:p>
     <w:p>
       <w:pPr>
-        <w:pStyle w:val="ListParagraph"/>
+        <w:pStyle w:val="74"/>
         <w:numPr>
           <w:ilvl w:val="0"/>
           <w:numId w:val="3"/>
         </w:numPr>
         <w:rPr>
-          <w:rFonts w:ascii="Constantia (Body)" w:hAnsi="Constantia (Body)" w:cs="Constantia (Body)" w:hint="eastAsia"/>
+          <w:rFonts w:hint="eastAsia" w:ascii="Constantia (Body)" w:hAnsi="Constantia (Body)" w:cs="Constantia (Body)"/>
           <w:sz w:val="22"/>
           <w:szCs w:val="22"/>
         </w:rPr>
@@ -1024,14 +924,14 @@
     </w:p>
     <w:p>
       <w:pPr>
-        <w:pStyle w:val="Heading2"/>
-        <w:rPr>
-          <w:rFonts w:ascii="Constantia (Body)" w:hAnsi="Constantia (Body)" w:cs="Constantia (Body)" w:hint="eastAsia"/>
-        </w:rPr>
-      </w:pPr>
-      <w:r>
-        <w:rPr>
-          <w:rFonts w:ascii="Constantia (Body)" w:hAnsi="Constantia (Body)" w:cs="Constantia (Body)" w:hint="eastAsia"/>
+        <w:pStyle w:val="3"/>
+        <w:rPr>
+          <w:rFonts w:hint="eastAsia" w:ascii="Constantia (Body)" w:hAnsi="Constantia (Body)" w:cs="Constantia (Body)"/>
+        </w:rPr>
+      </w:pPr>
+      <w:r>
+        <w:rPr>
+          <w:rFonts w:hint="eastAsia" w:ascii="Constantia (Body)" w:hAnsi="Constantia (Body)" w:cs="Constantia (Body)"/>
           <w:lang w:eastAsia="zh-CN"/>
         </w:rPr>
         <w:t xml:space="preserve">Goals &amp; Data </w:t>
@@ -1047,14 +947,14 @@
     <w:p>
       <w:pPr>
         <w:rPr>
-          <w:rFonts w:ascii="Constantia (Body)" w:hAnsi="Constantia (Body)" w:cs="Constantia (Body)" w:hint="eastAsia"/>
-          <w:sz w:val="22"/>
-          <w:szCs w:val="22"/>
-        </w:rPr>
-      </w:pPr>
-      <w:r>
-        <w:rPr>
-          <w:rFonts w:ascii="Constantia (Body)" w:hAnsi="Constantia (Body)" w:cs="Constantia (Body)" w:hint="eastAsia"/>
+          <w:rFonts w:hint="eastAsia" w:ascii="Constantia (Body)" w:hAnsi="Constantia (Body)" w:cs="Constantia (Body)"/>
+          <w:sz w:val="22"/>
+          <w:szCs w:val="22"/>
+        </w:rPr>
+      </w:pPr>
+      <w:r>
+        <w:rPr>
+          <w:rFonts w:hint="eastAsia" w:ascii="Constantia (Body)" w:hAnsi="Constantia (Body)" w:cs="Constantia (Body)"/>
           <w:sz w:val="22"/>
           <w:szCs w:val="22"/>
           <w:lang w:eastAsia="zh-CN"/>
@@ -1072,21 +972,12 @@
       </w:r>
       <w:r>
         <w:rPr>
-          <w:rFonts w:ascii="Constantia (Body)" w:hAnsi="Constantia (Body)" w:cs="Constantia (Body)" w:hint="eastAsia"/>
-          <w:sz w:val="22"/>
-          <w:szCs w:val="22"/>
-          <w:lang w:eastAsia="zh-CN"/>
-        </w:rPr>
-        <w:t>y</w:t>
-      </w:r>
-      <w:r>
-        <w:rPr>
-          <w:rFonts w:ascii="Constantia (Body)" w:hAnsi="Constantia (Body)" w:cs="Constantia (Body)" w:hint="eastAsia"/>
-          <w:sz w:val="22"/>
-          <w:szCs w:val="22"/>
-          <w:lang w:eastAsia="zh-CN"/>
-        </w:rPr>
-        <w:t xml:space="preserve"> policies, so we are able to produce a good view of the country and </w:t>
+          <w:rFonts w:hint="eastAsia" w:ascii="Constantia (Body)" w:hAnsi="Constantia (Body)" w:cs="Constantia (Body)"/>
+          <w:sz w:val="22"/>
+          <w:szCs w:val="22"/>
+          <w:lang w:eastAsia="zh-CN"/>
+        </w:rPr>
+        <w:t xml:space="preserve">y policies, so we are able to produce a good view of the country and </w:t>
       </w:r>
       <w:r>
         <w:rPr>
@@ -1099,56 +990,16 @@
       </w:r>
       <w:r>
         <w:rPr>
-          <w:rFonts w:ascii="Constantia (Body)" w:hAnsi="Constantia (Body)" w:cs="Constantia (Body)" w:hint="eastAsia"/>
-          <w:sz w:val="22"/>
-          <w:szCs w:val="22"/>
-          <w:lang w:eastAsia="zh-CN"/>
-        </w:rPr>
-        <w:t xml:space="preserve"> the </w:t>
-      </w:r>
-      <w:proofErr w:type="spellStart"/>
-      <w:r>
-        <w:rPr>
-          <w:rFonts w:ascii="Constantia (Body)" w:hAnsi="Constantia (Body)" w:cs="Constantia (Body)" w:hint="eastAsia"/>
-          <w:sz w:val="22"/>
-          <w:szCs w:val="22"/>
-          <w:lang w:eastAsia="zh-CN"/>
-        </w:rPr>
-        <w:t>effectiness</w:t>
-      </w:r>
-      <w:proofErr w:type="spellEnd"/>
-      <w:r>
-        <w:rPr>
-          <w:rFonts w:ascii="Constantia (Body)" w:hAnsi="Constantia (Body)" w:cs="Constantia (Body)" w:hint="eastAsia"/>
-          <w:sz w:val="22"/>
-          <w:szCs w:val="22"/>
-          <w:lang w:eastAsia="zh-CN"/>
-        </w:rPr>
-        <w:t xml:space="preserve"> of </w:t>
-      </w:r>
-      <w:proofErr w:type="gramStart"/>
-      <w:r>
-        <w:rPr>
-          <w:rFonts w:ascii="Constantia (Body)" w:hAnsi="Constantia (Body)" w:cs="Constantia (Body)" w:hint="eastAsia"/>
-          <w:sz w:val="22"/>
-          <w:szCs w:val="22"/>
-          <w:lang w:eastAsia="zh-CN"/>
-        </w:rPr>
-        <w:t>it</w:t>
-      </w:r>
-      <w:proofErr w:type="gramEnd"/>
-      <w:r>
-        <w:rPr>
-          <w:rFonts w:ascii="Constantia (Body)" w:hAnsi="Constantia (Body)" w:cs="Constantia (Body)" w:hint="eastAsia"/>
-          <w:sz w:val="22"/>
-          <w:szCs w:val="22"/>
-          <w:lang w:eastAsia="zh-CN"/>
-        </w:rPr>
-        <w:t xml:space="preserve"> policies via data </w:t>
-      </w:r>
-      <w:r>
-        <w:rPr>
-          <w:rFonts w:ascii="Constantia (Body)" w:hAnsi="Constantia (Body)" w:hint="eastAsia"/>
+          <w:rFonts w:hint="eastAsia" w:ascii="Constantia (Body)" w:hAnsi="Constantia (Body)" w:cs="Constantia (Body)"/>
+          <w:sz w:val="22"/>
+          <w:szCs w:val="22"/>
+          <w:lang w:eastAsia="zh-CN"/>
+        </w:rPr>
+        <w:t xml:space="preserve"> the effectiness of it policies via data </w:t>
+      </w:r>
+      <w:r>
+        <w:rPr>
+          <w:rFonts w:hint="eastAsia" w:ascii="Constantia (Body)" w:hAnsi="Constantia (Body)"/>
           <w:sz w:val="22"/>
           <w:szCs w:val="22"/>
           <w:lang w:eastAsia="zh-CN"/>
@@ -1167,7 +1018,7 @@
     <w:p>
       <w:pPr>
         <w:rPr>
-          <w:rFonts w:ascii="Constantia (Body)" w:hAnsi="Constantia (Body)" w:cs="Constantia (Body)" w:hint="eastAsia"/>
+          <w:rFonts w:hint="eastAsia" w:ascii="Constantia (Body)" w:hAnsi="Constantia (Body)" w:cs="Constantia (Body)"/>
           <w:sz w:val="22"/>
           <w:szCs w:val="22"/>
         </w:rPr>
@@ -1182,7 +1033,7 @@
       </w:r>
       <w:r>
         <w:rPr>
-          <w:rFonts w:ascii="Constantia (Body)" w:hAnsi="Constantia (Body)" w:cs="Constantia (Body)" w:hint="eastAsia"/>
+          <w:rFonts w:hint="eastAsia" w:ascii="Constantia (Body)" w:hAnsi="Constantia (Body)" w:cs="Constantia (Body)"/>
           <w:sz w:val="22"/>
           <w:szCs w:val="22"/>
           <w:lang w:eastAsia="zh-CN"/>
@@ -1199,7 +1050,7 @@
       </w:r>
       <w:r>
         <w:rPr>
-          <w:rFonts w:ascii="Constantia (Body)" w:hAnsi="Constantia (Body)" w:cs="Constantia (Body)" w:hint="eastAsia"/>
+          <w:rFonts w:hint="eastAsia" w:ascii="Constantia (Body)" w:hAnsi="Constantia (Body)" w:cs="Constantia (Body)"/>
           <w:sz w:val="22"/>
           <w:szCs w:val="22"/>
           <w:lang w:eastAsia="zh-CN"/>
@@ -1212,29 +1063,11 @@
           <w:sz w:val="22"/>
           <w:szCs w:val="22"/>
         </w:rPr>
-        <w:t xml:space="preserve">policy </w:t>
-      </w:r>
-      <w:proofErr w:type="gramStart"/>
-      <w:r>
-        <w:rPr>
-          <w:rFonts w:ascii="Constantia (Body)" w:hAnsi="Constantia (Body)" w:cs="Constantia (Body)"/>
-          <w:sz w:val="22"/>
-          <w:szCs w:val="22"/>
-        </w:rPr>
-        <w:t>are</w:t>
-      </w:r>
-      <w:proofErr w:type="gramEnd"/>
-      <w:r>
-        <w:rPr>
-          <w:rFonts w:ascii="Constantia (Body)" w:hAnsi="Constantia (Body)" w:cs="Constantia (Body)"/>
-          <w:sz w:val="22"/>
-          <w:szCs w:val="22"/>
-        </w:rPr>
-        <w:t xml:space="preserve"> to control inflation, maintain full employment and achieve high economic growth rates, but these objectives are</w:t>
-      </w:r>
-      <w:r>
-        <w:rPr>
-          <w:rFonts w:ascii="Constantia (Body)" w:hAnsi="Constantia (Body)" w:cs="Constantia (Body)" w:hint="eastAsia"/>
+        <w:t>policy are to control inflation, maintain full employment and achieve high economic growth rates, but these objectives are</w:t>
+      </w:r>
+      <w:r>
+        <w:rPr>
+          <w:rFonts w:hint="eastAsia" w:ascii="Constantia (Body)" w:hAnsi="Constantia (Body)" w:cs="Constantia (Body)"/>
           <w:sz w:val="22"/>
           <w:szCs w:val="22"/>
           <w:lang w:eastAsia="zh-CN"/>
@@ -1251,7 +1084,7 @@
       </w:r>
       <w:r>
         <w:rPr>
-          <w:rFonts w:ascii="Constantia (Body)" w:hAnsi="Constantia (Body)" w:cs="Constantia (Body)" w:hint="eastAsia"/>
+          <w:rFonts w:hint="eastAsia" w:ascii="Constantia (Body)" w:hAnsi="Constantia (Body)" w:cs="Constantia (Body)"/>
           <w:sz w:val="22"/>
           <w:szCs w:val="22"/>
           <w:lang w:eastAsia="zh-CN"/>
@@ -1277,7 +1110,7 @@
       </w:r>
       <w:r>
         <w:rPr>
-          <w:rFonts w:ascii="Constantia (Body)" w:hAnsi="Constantia (Body)" w:cs="Constantia (Body)" w:hint="eastAsia"/>
+          <w:rFonts w:hint="eastAsia" w:ascii="Constantia (Body)" w:hAnsi="Constantia (Body)" w:cs="Constantia (Body)"/>
           <w:color w:val="000000"/>
           <w:sz w:val="22"/>
           <w:szCs w:val="22"/>
@@ -1296,7 +1129,7 @@
       </w:r>
       <w:r>
         <w:rPr>
-          <w:rFonts w:ascii="Constantia (Body)" w:hAnsi="Constantia (Body)" w:cs="Constantia (Body)" w:hint="eastAsia"/>
+          <w:rFonts w:hint="eastAsia" w:ascii="Constantia (Body)" w:hAnsi="Constantia (Body)" w:cs="Constantia (Body)"/>
           <w:color w:val="000000"/>
           <w:sz w:val="22"/>
           <w:szCs w:val="22"/>
@@ -1315,7 +1148,7 @@
       </w:r>
       <w:r>
         <w:rPr>
-          <w:rFonts w:ascii="Constantia (Body)" w:hAnsi="Constantia (Body)" w:cs="Constantia (Body)" w:hint="eastAsia"/>
+          <w:rFonts w:hint="eastAsia" w:ascii="Constantia (Body)" w:hAnsi="Constantia (Body)" w:cs="Constantia (Body)"/>
           <w:color w:val="000000"/>
           <w:sz w:val="22"/>
           <w:szCs w:val="22"/>
@@ -1330,21 +1163,11 @@
           <w:sz w:val="22"/>
           <w:szCs w:val="22"/>
         </w:rPr>
-        <w:t xml:space="preserve">conflict in </w:t>
-      </w:r>
-      <w:proofErr w:type="gramStart"/>
-      <w:r>
-        <w:rPr>
-          <w:rFonts w:ascii="Constantia (Body)" w:hAnsi="Constantia (Body)" w:cs="Constantia (Body)"/>
-          <w:color w:val="000000"/>
-          <w:sz w:val="22"/>
-          <w:szCs w:val="22"/>
-        </w:rPr>
-        <w:t>the</w:t>
-      </w:r>
-      <w:r>
-        <w:rPr>
-          <w:rFonts w:ascii="Constantia (Body)" w:hAnsi="Constantia (Body)" w:cs="Constantia (Body)" w:hint="eastAsia"/>
+        <w:t>conflict in the</w:t>
+      </w:r>
+      <w:r>
+        <w:rPr>
+          <w:rFonts w:hint="eastAsia" w:ascii="Constantia (Body)" w:hAnsi="Constantia (Body)" w:cs="Constantia (Body)"/>
           <w:color w:val="000000"/>
           <w:sz w:val="22"/>
           <w:szCs w:val="22"/>
@@ -1352,7 +1175,6 @@
         </w:rPr>
         <w:t xml:space="preserve"> our</w:t>
       </w:r>
-      <w:proofErr w:type="gramEnd"/>
       <w:r>
         <w:rPr>
           <w:rFonts w:ascii="Constantia (Body)" w:hAnsi="Constantia (Body)" w:cs="Constantia (Body)"/>
@@ -1366,163 +1188,52 @@
     <w:p>
       <w:pPr>
         <w:rPr>
-          <w:rFonts w:ascii="Constantia (Body)" w:hAnsi="Constantia (Body)" w:hint="eastAsia"/>
-          <w:color w:val="000000"/>
-          <w:sz w:val="22"/>
-          <w:szCs w:val="22"/>
-          <w:lang w:eastAsia="zh-CN"/>
-        </w:rPr>
-      </w:pPr>
-      <w:r>
-        <w:rPr>
-          <w:rFonts w:ascii="Constantia (Body)" w:hAnsi="Constantia (Body)" w:hint="eastAsia"/>
-          <w:color w:val="000000"/>
-          <w:sz w:val="22"/>
-          <w:szCs w:val="22"/>
-          <w:lang w:eastAsia="zh-CN"/>
-        </w:rPr>
-        <w:t xml:space="preserve">The relationship key between these entities are timestamps (Year, Month, Quarter); Based on </w:t>
-      </w:r>
-      <w:proofErr w:type="spellStart"/>
-      <w:r>
-        <w:rPr>
-          <w:rFonts w:ascii="Constantia (Body)" w:hAnsi="Constantia (Body)" w:hint="eastAsia"/>
-          <w:color w:val="000000"/>
-          <w:sz w:val="22"/>
-          <w:szCs w:val="22"/>
-          <w:lang w:eastAsia="zh-CN"/>
-        </w:rPr>
-        <w:t>economical</w:t>
-      </w:r>
-      <w:proofErr w:type="spellEnd"/>
-      <w:r>
-        <w:rPr>
-          <w:rFonts w:ascii="Constantia (Body)" w:hAnsi="Constantia (Body)" w:hint="eastAsia"/>
-          <w:color w:val="000000"/>
-          <w:sz w:val="22"/>
-          <w:szCs w:val="22"/>
-          <w:lang w:eastAsia="zh-CN"/>
-        </w:rPr>
-        <w:t xml:space="preserve"> principles, as New Zealand Reserve Bank sets its interest rate up, business will have </w:t>
-      </w:r>
-      <w:proofErr w:type="spellStart"/>
-      <w:r>
-        <w:rPr>
-          <w:rFonts w:ascii="Constantia (Body)" w:hAnsi="Constantia (Body)" w:hint="eastAsia"/>
-          <w:color w:val="000000"/>
-          <w:sz w:val="22"/>
-          <w:szCs w:val="22"/>
-          <w:lang w:eastAsia="zh-CN"/>
-        </w:rPr>
-        <w:t>difficult</w:t>
-      </w:r>
-      <w:proofErr w:type="spellEnd"/>
-      <w:r>
-        <w:rPr>
-          <w:rFonts w:ascii="Constantia (Body)" w:hAnsi="Constantia (Body)" w:hint="eastAsia"/>
-          <w:color w:val="000000"/>
-          <w:sz w:val="22"/>
-          <w:szCs w:val="22"/>
-          <w:lang w:eastAsia="zh-CN"/>
-        </w:rPr>
-        <w:t xml:space="preserve"> of getting cheap loans for further development, it is anticipated that business development will be reduced, which leads to increment of unemployment. On the other hand, increase of Reserve Bank interest rate will attract oversea hot money for short term investment, therefore it is anticipated that exchange rate of New Zealand dollars VS. Other currency mainly US dollars will go up. The high Reserve bank interest rate will lead to lower level of economic activities, subsequently in term of cargo freight statistics, general vehicle activities will drop. At the same </w:t>
-      </w:r>
-      <w:proofErr w:type="spellStart"/>
-      <w:r>
-        <w:rPr>
-          <w:rFonts w:ascii="Constantia (Body)" w:hAnsi="Constantia (Body)" w:hint="eastAsia"/>
-          <w:color w:val="000000"/>
-          <w:sz w:val="22"/>
-          <w:szCs w:val="22"/>
-          <w:lang w:eastAsia="zh-CN"/>
-        </w:rPr>
-        <w:t>tim</w:t>
-      </w:r>
-      <w:proofErr w:type="spellEnd"/>
-      <w:r>
-        <w:rPr>
-          <w:rFonts w:ascii="Constantia (Body)" w:hAnsi="Constantia (Body)" w:hint="eastAsia"/>
-          <w:color w:val="000000"/>
-          <w:sz w:val="22"/>
-          <w:szCs w:val="22"/>
-          <w:lang w:eastAsia="zh-CN"/>
-        </w:rPr>
-        <w:t>, raising interest rate usually leads to dropping of the CPI.</w:t>
-      </w:r>
-    </w:p>
-    <w:p>
-      <w:pPr>
-        <w:rPr>
-          <w:rFonts w:ascii="Constantia (Body)" w:hAnsi="Constantia (Body)" w:cs="Constantia (Body)" w:hint="eastAsia"/>
-          <w:color w:val="000000"/>
-          <w:sz w:val="22"/>
-          <w:szCs w:val="22"/>
-          <w:lang w:eastAsia="zh-CN"/>
-        </w:rPr>
-      </w:pPr>
-      <w:r>
-        <w:rPr>
-          <w:rFonts w:ascii="Constantia (Body)" w:hAnsi="Constantia (Body)" w:hint="eastAsia"/>
-          <w:color w:val="000000"/>
-          <w:sz w:val="22"/>
-          <w:szCs w:val="22"/>
-          <w:lang w:eastAsia="zh-CN"/>
-        </w:rPr>
-        <w:t xml:space="preserve">When the economic activities are low and unemployment rate is high, the government is under pressure to unleash new monetary policies to stimulate economy. Hence government usually resolve to lower reserve bank interest rate. With high reserve bank interest rate, we should be able to observe weak New Zealand dollars VS over currency. </w:t>
-      </w:r>
-      <w:proofErr w:type="gramStart"/>
-      <w:r>
-        <w:rPr>
-          <w:rFonts w:ascii="Constantia (Body)" w:hAnsi="Constantia (Body)" w:hint="eastAsia"/>
-          <w:color w:val="000000"/>
-          <w:sz w:val="22"/>
-          <w:szCs w:val="22"/>
-          <w:lang w:eastAsia="zh-CN"/>
-        </w:rPr>
-        <w:t>Thus</w:t>
-      </w:r>
-      <w:proofErr w:type="gramEnd"/>
-      <w:r>
-        <w:rPr>
-          <w:rFonts w:ascii="Constantia (Body)" w:hAnsi="Constantia (Body)" w:hint="eastAsia"/>
-          <w:color w:val="000000"/>
-          <w:sz w:val="22"/>
-          <w:szCs w:val="22"/>
-          <w:lang w:eastAsia="zh-CN"/>
-        </w:rPr>
-        <w:t xml:space="preserve"> make export of our products cheaper, therefore attracts more oversea orders, subsequently we should be able to observe an increase of freight transportation activities, oversea passage flights. To stimulate general economic growth, government usually starts major infrastructural projects like major road works, etc. Hence it is also anticipated that general road construction activities are </w:t>
-      </w:r>
-      <w:proofErr w:type="spellStart"/>
-      <w:proofErr w:type="gramStart"/>
-      <w:r>
-        <w:rPr>
-          <w:rFonts w:ascii="Constantia (Body)" w:hAnsi="Constantia (Body)" w:hint="eastAsia"/>
-          <w:color w:val="000000"/>
-          <w:sz w:val="22"/>
-          <w:szCs w:val="22"/>
-          <w:lang w:eastAsia="zh-CN"/>
-        </w:rPr>
-        <w:t>increasing.</w:t>
-      </w:r>
-      <w:r>
-        <w:rPr>
-          <w:rFonts w:ascii="Constantia (Body)" w:hAnsi="Constantia (Body)" w:cs="Constantia (Body)"/>
-          <w:color w:val="000000"/>
-          <w:sz w:val="22"/>
-          <w:szCs w:val="22"/>
-        </w:rPr>
-        <w:t>We</w:t>
-      </w:r>
-      <w:proofErr w:type="spellEnd"/>
-      <w:proofErr w:type="gramEnd"/>
-      <w:r>
-        <w:rPr>
-          <w:rFonts w:ascii="Constantia (Body)" w:hAnsi="Constantia (Body)" w:cs="Constantia (Body)"/>
-          <w:color w:val="000000"/>
-          <w:sz w:val="22"/>
-          <w:szCs w:val="22"/>
-        </w:rPr>
-        <w:t xml:space="preserve"> will collecting online public data to verify economic principles and examine relationship between data.</w:t>
+          <w:rFonts w:hint="eastAsia" w:ascii="Constantia (Body)" w:hAnsi="Constantia (Body)"/>
+          <w:color w:val="000000"/>
+          <w:sz w:val="22"/>
+          <w:szCs w:val="22"/>
+          <w:lang w:eastAsia="zh-CN"/>
+        </w:rPr>
+      </w:pPr>
+      <w:r>
+        <w:rPr>
+          <w:rFonts w:hint="eastAsia" w:ascii="Constantia (Body)" w:hAnsi="Constantia (Body)"/>
+          <w:color w:val="000000"/>
+          <w:sz w:val="22"/>
+          <w:szCs w:val="22"/>
+          <w:lang w:eastAsia="zh-CN"/>
+        </w:rPr>
+        <w:t>The relationship key between these entities are timestamps (Year, Month, Quarter); Based on economical principles, as New Zealand Reserve Bank sets its interest rate up, business will have difficult of getting cheap loans for further development, it is anticipated that business development will be reduced, which leads to increment of unemployment. On the other hand, increase of Reserve Bank interest rate will attract oversea hot money for short term investment, therefore it is anticipated that exchange rate of New Zealand dollars VS. Other currency mainly US dollars will go up. The high Reserve bank interest rate will lead to lower level of economic activities, subsequently in term of cargo freight statistics, general vehicle activities will drop. At the same tim, raising interest rate usually leads to dropping of the CPI.</w:t>
+      </w:r>
+    </w:p>
+    <w:p>
+      <w:pPr>
+        <w:rPr>
+          <w:rFonts w:hint="eastAsia" w:ascii="Constantia (Body)" w:hAnsi="Constantia (Body)" w:cs="Constantia (Body)"/>
+          <w:color w:val="000000"/>
+          <w:sz w:val="22"/>
+          <w:szCs w:val="22"/>
+          <w:lang w:eastAsia="zh-CN"/>
+        </w:rPr>
+      </w:pPr>
+      <w:r>
+        <w:rPr>
+          <w:rFonts w:hint="eastAsia" w:ascii="Constantia (Body)" w:hAnsi="Constantia (Body)"/>
+          <w:color w:val="000000"/>
+          <w:sz w:val="22"/>
+          <w:szCs w:val="22"/>
+          <w:lang w:eastAsia="zh-CN"/>
+        </w:rPr>
+        <w:t>When the economic activities are low and unemployment rate is high, the government is under pressure to unleash new monetary policies to stimulate economy. Hence government usually resolve to lower reserve bank interest rate. With high reserve bank interest rate, we should be able to observe weak New Zealand dollars VS over currency. Thus make export of our products cheaper, therefore attracts more oversea orders, subsequently we should be able to observe an increase of freight transportation activities, oversea passage flights. To stimulate general economic growth, government usually starts major infrastructural projects like major road works, etc. Hence it is also anticipated that general road construction activities are increasing.</w:t>
+      </w:r>
+      <w:r>
+        <w:rPr>
+          <w:rFonts w:ascii="Constantia (Body)" w:hAnsi="Constantia (Body)" w:cs="Constantia (Body)"/>
+          <w:color w:val="000000"/>
+          <w:sz w:val="22"/>
+          <w:szCs w:val="22"/>
+        </w:rPr>
+        <w:t>We will collecting online public data to verify economic principles and examine relationship between data.</w:t>
       </w:r>
       <w:r>
         <w:rPr>
@@ -1550,7 +1261,7 @@
         <w:spacing w:before="60" w:after="100" w:afterAutospacing="1" w:line="240" w:lineRule="auto"/>
         <w:jc w:val="left"/>
         <w:rPr>
-          <w:rFonts w:ascii="Constantia (Body)" w:eastAsia="Times New Roman" w:hAnsi="Constantia (Body)" w:cs="Constantia (Body)"/>
+          <w:rFonts w:ascii="Constantia (Body)" w:hAnsi="Constantia (Body)" w:eastAsia="Times New Roman" w:cs="Constantia (Body)"/>
           <w:color w:val="24292F"/>
           <w:sz w:val="22"/>
           <w:szCs w:val="22"/>
@@ -1559,7 +1270,7 @@
       </w:pPr>
       <w:r>
         <w:rPr>
-          <w:rFonts w:ascii="Constantia (Body)" w:eastAsia="Times New Roman" w:hAnsi="Constantia (Body)" w:cs="Constantia (Body)"/>
+          <w:rFonts w:ascii="Constantia (Body)" w:hAnsi="Constantia (Body)" w:eastAsia="Times New Roman" w:cs="Constantia (Body)"/>
           <w:color w:val="24292F"/>
           <w:sz w:val="22"/>
           <w:szCs w:val="22"/>
@@ -1578,7 +1289,7 @@
         <w:spacing w:before="60" w:after="100" w:afterAutospacing="1" w:line="240" w:lineRule="auto"/>
         <w:jc w:val="left"/>
         <w:rPr>
-          <w:rFonts w:ascii="Constantia (Body)" w:eastAsia="Times New Roman" w:hAnsi="Constantia (Body)" w:cs="Constantia (Body)"/>
+          <w:rFonts w:ascii="Constantia (Body)" w:hAnsi="Constantia (Body)" w:eastAsia="Times New Roman" w:cs="Constantia (Body)"/>
           <w:color w:val="24292F"/>
           <w:sz w:val="22"/>
           <w:szCs w:val="22"/>
@@ -1587,7 +1298,7 @@
       </w:pPr>
       <w:r>
         <w:rPr>
-          <w:rFonts w:ascii="Constantia (Body)" w:eastAsia="Times New Roman" w:hAnsi="Constantia (Body)" w:cs="Constantia (Body)"/>
+          <w:rFonts w:ascii="Constantia (Body)" w:hAnsi="Constantia (Body)" w:eastAsia="Times New Roman" w:cs="Constantia (Body)"/>
           <w:color w:val="24292F"/>
           <w:sz w:val="22"/>
           <w:szCs w:val="22"/>
@@ -1606,7 +1317,7 @@
         <w:spacing w:before="60" w:after="100" w:afterAutospacing="1" w:line="240" w:lineRule="auto"/>
         <w:jc w:val="left"/>
         <w:rPr>
-          <w:rFonts w:ascii="Constantia (Body)" w:eastAsia="Times New Roman" w:hAnsi="Constantia (Body)" w:cs="Constantia (Body)"/>
+          <w:rFonts w:ascii="Constantia (Body)" w:hAnsi="Constantia (Body)" w:eastAsia="Times New Roman" w:cs="Constantia (Body)"/>
           <w:color w:val="24292F"/>
           <w:sz w:val="22"/>
           <w:szCs w:val="22"/>
@@ -1615,7 +1326,7 @@
       </w:pPr>
       <w:r>
         <w:rPr>
-          <w:rFonts w:ascii="Constantia (Body)" w:eastAsia="Times New Roman" w:hAnsi="Constantia (Body)" w:cs="Constantia (Body)"/>
+          <w:rFonts w:ascii="Constantia (Body)" w:hAnsi="Constantia (Body)" w:eastAsia="Times New Roman" w:cs="Constantia (Body)"/>
           <w:color w:val="24292F"/>
           <w:sz w:val="22"/>
           <w:szCs w:val="22"/>
@@ -1634,7 +1345,7 @@
         <w:spacing w:before="60" w:after="100" w:afterAutospacing="1" w:line="240" w:lineRule="auto"/>
         <w:jc w:val="left"/>
         <w:rPr>
-          <w:rFonts w:ascii="Constantia (Body)" w:eastAsia="Times New Roman" w:hAnsi="Constantia (Body)" w:cs="Constantia (Body)"/>
+          <w:rFonts w:ascii="Constantia (Body)" w:hAnsi="Constantia (Body)" w:eastAsia="Times New Roman" w:cs="Constantia (Body)"/>
           <w:color w:val="24292F"/>
           <w:sz w:val="22"/>
           <w:szCs w:val="22"/>
@@ -1643,7 +1354,7 @@
       </w:pPr>
       <w:r>
         <w:rPr>
-          <w:rFonts w:ascii="Constantia (Body)" w:eastAsia="Times New Roman" w:hAnsi="Constantia (Body)" w:cs="Constantia (Body)"/>
+          <w:rFonts w:ascii="Constantia (Body)" w:hAnsi="Constantia (Body)" w:eastAsia="Times New Roman" w:cs="Constantia (Body)"/>
           <w:color w:val="24292F"/>
           <w:sz w:val="22"/>
           <w:szCs w:val="22"/>
@@ -1662,7 +1373,7 @@
         <w:spacing w:before="60" w:after="100" w:afterAutospacing="1" w:line="240" w:lineRule="auto"/>
         <w:jc w:val="left"/>
         <w:rPr>
-          <w:rFonts w:ascii="Constantia (Body)" w:eastAsia="Times New Roman" w:hAnsi="Constantia (Body)" w:cs="Constantia (Body)"/>
+          <w:rFonts w:ascii="Constantia (Body)" w:hAnsi="Constantia (Body)" w:eastAsia="Times New Roman" w:cs="Constantia (Body)"/>
           <w:color w:val="24292F"/>
           <w:sz w:val="22"/>
           <w:szCs w:val="22"/>
@@ -1671,7 +1382,7 @@
       </w:pPr>
       <w:r>
         <w:rPr>
-          <w:rFonts w:ascii="Constantia (Body)" w:eastAsia="Times New Roman" w:hAnsi="Constantia (Body)" w:cs="Constantia (Body)"/>
+          <w:rFonts w:ascii="Constantia (Body)" w:hAnsi="Constantia (Body)" w:eastAsia="Times New Roman" w:cs="Constantia (Body)"/>
           <w:color w:val="24292F"/>
           <w:sz w:val="22"/>
           <w:szCs w:val="22"/>
@@ -1690,7 +1401,7 @@
         <w:spacing w:before="100" w:beforeAutospacing="1" w:after="100" w:afterAutospacing="1" w:line="240" w:lineRule="auto"/>
         <w:jc w:val="left"/>
         <w:rPr>
-          <w:rFonts w:ascii="Constantia (Body)" w:eastAsia="Times New Roman" w:hAnsi="Constantia (Body)" w:cs="Constantia (Body)"/>
+          <w:rFonts w:ascii="Constantia (Body)" w:hAnsi="Constantia (Body)" w:eastAsia="Times New Roman" w:cs="Constantia (Body)"/>
           <w:color w:val="24292F"/>
           <w:sz w:val="22"/>
           <w:szCs w:val="22"/>
@@ -1699,7 +1410,7 @@
       </w:pPr>
       <w:r>
         <w:rPr>
-          <w:rFonts w:ascii="Constantia (Body)" w:eastAsia="Times New Roman" w:hAnsi="Constantia (Body)" w:cs="Constantia (Body)"/>
+          <w:rFonts w:ascii="Constantia (Body)" w:hAnsi="Constantia (Body)" w:eastAsia="Times New Roman" w:cs="Constantia (Body)"/>
           <w:color w:val="24292F"/>
           <w:sz w:val="22"/>
           <w:szCs w:val="22"/>
@@ -1718,7 +1429,7 @@
         <w:spacing w:before="100" w:beforeAutospacing="1" w:after="100" w:afterAutospacing="1" w:line="240" w:lineRule="auto"/>
         <w:jc w:val="left"/>
         <w:rPr>
-          <w:rFonts w:ascii="Constantia (Body)" w:eastAsia="Times New Roman" w:hAnsi="Constantia (Body)" w:cs="Constantia (Body)"/>
+          <w:rFonts w:ascii="Constantia (Body)" w:hAnsi="Constantia (Body)" w:eastAsia="Times New Roman" w:cs="Constantia (Body)"/>
           <w:color w:val="24292F"/>
           <w:sz w:val="22"/>
           <w:szCs w:val="22"/>
@@ -1727,7 +1438,7 @@
       </w:pPr>
       <w:r>
         <w:rPr>
-          <w:rFonts w:ascii="Constantia (Body)" w:eastAsia="Times New Roman" w:hAnsi="Constantia (Body)" w:cs="Constantia (Body)"/>
+          <w:rFonts w:ascii="Constantia (Body)" w:hAnsi="Constantia (Body)" w:eastAsia="Times New Roman" w:cs="Constantia (Body)"/>
           <w:color w:val="24292F"/>
           <w:sz w:val="22"/>
           <w:szCs w:val="22"/>
@@ -1739,20 +1450,19 @@
     <w:p>
       <w:pPr>
         <w:rPr>
-          <w:rFonts w:ascii="Constantia (Body)" w:hAnsi="Constantia (Body)" w:cs="Constantia (Body)" w:hint="eastAsia"/>
-          <w:color w:val="000000"/>
-          <w:sz w:val="22"/>
-          <w:szCs w:val="22"/>
-        </w:rPr>
-      </w:pPr>
-      <w:r>
-        <w:rPr>
-          <w:rFonts w:ascii="Constantia (Body)" w:hAnsi="Constantia (Body)" w:cs="Constantia (Body)"/>
-          <w:color w:val="000000"/>
-          <w:sz w:val="22"/>
-          <w:szCs w:val="22"/>
-        </w:rPr>
-        <w:lastRenderedPageBreak/>
+          <w:rFonts w:hint="eastAsia" w:ascii="Constantia (Body)" w:hAnsi="Constantia (Body)" w:cs="Constantia (Body)"/>
+          <w:color w:val="000000"/>
+          <w:sz w:val="22"/>
+          <w:szCs w:val="22"/>
+        </w:rPr>
+      </w:pPr>
+      <w:r>
+        <w:rPr>
+          <w:rFonts w:ascii="Constantia (Body)" w:hAnsi="Constantia (Body)" w:cs="Constantia (Body)"/>
+          <w:color w:val="000000"/>
+          <w:sz w:val="22"/>
+          <w:szCs w:val="22"/>
+        </w:rPr>
         <w:t>The data is collected separately and wrangled into a table; the overall structure is shown in the figure below:</w:t>
       </w:r>
     </w:p>
@@ -1763,7 +1473,7 @@
         <w:ind w:left="720"/>
         <w:jc w:val="left"/>
         <w:rPr>
-          <w:rFonts w:ascii="Constantia (Body)" w:eastAsia="Times New Roman" w:hAnsi="Constantia (Body)" w:cs="Constantia (Body)"/>
+          <w:rFonts w:ascii="Constantia (Body)" w:hAnsi="Constantia (Body)" w:eastAsia="Times New Roman" w:cs="Constantia (Body)"/>
           <w:color w:val="24292F"/>
           <w:sz w:val="22"/>
           <w:szCs w:val="22"/>
@@ -1773,40 +1483,27 @@
       <w:r>
         <w:rPr>
           <w:rFonts w:ascii="Constantia (Body)" w:hAnsi="Constantia (Body)" w:cs="Constantia (Body)"/>
-          <w:noProof/>
-        </w:rPr>
-        <w:object w:dxaOrig="7629" w:dyaOrig="8862" w14:anchorId="7B14DE96">
-          <v:shapetype id="_x0000_t75" coordsize="21600,21600" o:spt="75" o:preferrelative="t" path="m@4@5l@4@11@9@11@9@5xe" filled="f" stroked="f">
-            <v:stroke joinstyle="miter"/>
-            <v:formulas>
-              <v:f eqn="if lineDrawn pixelLineWidth 0"/>
-              <v:f eqn="sum @0 1 0"/>
-              <v:f eqn="sum 0 0 @1"/>
-              <v:f eqn="prod @2 1 2"/>
-              <v:f eqn="prod @3 21600 pixelWidth"/>
-              <v:f eqn="prod @3 21600 pixelHeight"/>
-              <v:f eqn="sum @0 0 1"/>
-              <v:f eqn="prod @6 1 2"/>
-              <v:f eqn="prod @7 21600 pixelWidth"/>
-              <v:f eqn="sum @8 21600 0"/>
-              <v:f eqn="prod @7 21600 pixelHeight"/>
-              <v:f eqn="sum @10 21600 0"/>
-            </v:formulas>
-            <v:path o:extrusionok="f" gradientshapeok="t" o:connecttype="rect"/>
-            <o:lock v:ext="edit" aspectratio="t"/>
-          </v:shapetype>
-          <v:shape id="_x0000_i1025" type="#_x0000_t75" alt="" style="width:381.45pt;height:443.1pt;mso-width-percent:0;mso-height-percent:0;mso-width-percent:0;mso-height-percent:0" o:ole="">
+        </w:rPr>
+        <w:object>
+          <v:shape id="_x0000_i1025" o:spt="75" type="#_x0000_t75" style="height:443.1pt;width:381.45pt;" o:ole="t" filled="f" o:preferrelative="t" stroked="f" coordsize="21600,21600">
+            <v:path/>
+            <v:fill on="f" focussize="0,0"/>
+            <v:stroke on="f" joinstyle="miter"/>
             <v:imagedata r:id="rId10" o:title=""/>
             <o:lock v:ext="edit" aspectratio="f"/>
+            <w10:wrap type="none"/>
+            <w10:anchorlock/>
           </v:shape>
-          <o:OLEObject Type="Embed" ProgID="Visio.Drawing.11" ShapeID="_x0000_i1025" DrawAspect="Content" ObjectID="_1728663434" r:id="rId11"/>
+          <o:OLEObject Type="Embed" ProgID="Visio.Drawing.11" ShapeID="_x0000_i1025" DrawAspect="Content" ObjectID="_1468075725" r:id="rId9">
+            <o:LockedField>false</o:LockedField>
+          </o:OLEObject>
         </w:object>
       </w:r>
     </w:p>
     <w:p>
       <w:pPr>
         <w:rPr>
-          <w:rFonts w:ascii="Constantia (Body)" w:hAnsi="Constantia (Body)" w:cs="Constantia (Body)" w:hint="eastAsia"/>
+          <w:rFonts w:hint="eastAsia" w:ascii="Constantia (Body)" w:hAnsi="Constantia (Body)" w:cs="Constantia (Body)"/>
           <w:color w:val="000000"/>
           <w:sz w:val="22"/>
           <w:szCs w:val="22"/>
@@ -1825,9 +1522,9 @@
     </w:p>
     <w:p>
       <w:pPr>
-        <w:pStyle w:val="Heading1"/>
-        <w:rPr>
-          <w:rFonts w:ascii="Constantia (Body)" w:hAnsi="Constantia (Body)" w:cs="Constantia (Body)" w:hint="eastAsia"/>
+        <w:pStyle w:val="2"/>
+        <w:rPr>
+          <w:rFonts w:hint="eastAsia" w:ascii="Constantia (Body)" w:hAnsi="Constantia (Body)" w:cs="Constantia (Body)"/>
         </w:rPr>
       </w:pPr>
       <w:r>
@@ -1839,9 +1536,9 @@
     </w:p>
     <w:p>
       <w:pPr>
-        <w:pStyle w:val="Heading2"/>
-        <w:rPr>
-          <w:rFonts w:ascii="Constantia (Body)" w:hAnsi="Constantia (Body)" w:cs="Constantia (Body)" w:hint="eastAsia"/>
+        <w:pStyle w:val="3"/>
+        <w:rPr>
+          <w:rFonts w:hint="eastAsia" w:ascii="Constantia (Body)" w:hAnsi="Constantia (Body)" w:cs="Constantia (Body)"/>
         </w:rPr>
       </w:pPr>
       <w:r>
@@ -1854,7 +1551,7 @@
     <w:p>
       <w:pPr>
         <w:rPr>
-          <w:rFonts w:ascii="Constantia (Body)" w:hAnsi="Constantia (Body)" w:cs="Constantia (Body)" w:hint="eastAsia"/>
+          <w:rFonts w:hint="eastAsia" w:ascii="Constantia (Body)" w:hAnsi="Constantia (Body)" w:cs="Constantia (Body)"/>
           <w:sz w:val="22"/>
           <w:szCs w:val="22"/>
           <w:lang w:eastAsia="zh-CN"/>
@@ -1890,13 +1587,13 @@
     </w:p>
     <w:p>
       <w:pPr>
-        <w:pStyle w:val="ListParagraph"/>
+        <w:pStyle w:val="74"/>
         <w:numPr>
           <w:ilvl w:val="0"/>
           <w:numId w:val="5"/>
         </w:numPr>
         <w:rPr>
-          <w:rFonts w:ascii="Constantia (Body)" w:hAnsi="Constantia (Body)" w:cs="Constantia (Body)" w:hint="eastAsia"/>
+          <w:rFonts w:hint="eastAsia" w:ascii="Constantia (Body)" w:hAnsi="Constantia (Body)" w:cs="Constantia (Body)"/>
           <w:sz w:val="22"/>
           <w:szCs w:val="22"/>
           <w:lang w:val="en-SG" w:eastAsia="zh-CN"/>
@@ -1914,13 +1611,13 @@
     </w:p>
     <w:p>
       <w:pPr>
-        <w:pStyle w:val="ListParagraph"/>
+        <w:pStyle w:val="74"/>
         <w:numPr>
           <w:ilvl w:val="1"/>
           <w:numId w:val="5"/>
         </w:numPr>
         <w:rPr>
-          <w:rFonts w:ascii="Constantia (Body)" w:hAnsi="Constantia (Body)" w:cs="Constantia (Body)" w:hint="eastAsia"/>
+          <w:rFonts w:hint="eastAsia" w:ascii="Constantia (Body)" w:hAnsi="Constantia (Body)" w:cs="Constantia (Body)"/>
           <w:sz w:val="22"/>
           <w:szCs w:val="22"/>
           <w:lang w:val="en-SG" w:eastAsia="zh-CN"/>
@@ -1938,13 +1635,13 @@
     </w:p>
     <w:p>
       <w:pPr>
-        <w:pStyle w:val="ListParagraph"/>
+        <w:pStyle w:val="74"/>
         <w:numPr>
           <w:ilvl w:val="1"/>
           <w:numId w:val="5"/>
         </w:numPr>
         <w:rPr>
-          <w:rFonts w:ascii="Constantia (Body)" w:hAnsi="Constantia (Body)" w:cs="Constantia (Body)" w:hint="eastAsia"/>
+          <w:rFonts w:hint="eastAsia" w:ascii="Constantia (Body)" w:hAnsi="Constantia (Body)" w:cs="Constantia (Body)"/>
           <w:sz w:val="22"/>
           <w:szCs w:val="22"/>
           <w:lang w:val="en-SG" w:eastAsia="zh-CN"/>
@@ -1957,19 +1654,18 @@
           <w:szCs w:val="22"/>
           <w:lang w:eastAsia="zh-CN"/>
         </w:rPr>
-        <w:lastRenderedPageBreak/>
         <w:t>Tourism visitor data</w:t>
       </w:r>
     </w:p>
     <w:p>
       <w:pPr>
-        <w:pStyle w:val="ListParagraph"/>
+        <w:pStyle w:val="74"/>
         <w:numPr>
           <w:ilvl w:val="1"/>
           <w:numId w:val="5"/>
         </w:numPr>
         <w:rPr>
-          <w:rFonts w:ascii="Constantia (Body)" w:hAnsi="Constantia (Body)" w:cs="Constantia (Body)" w:hint="eastAsia"/>
+          <w:rFonts w:hint="eastAsia" w:ascii="Constantia (Body)" w:hAnsi="Constantia (Body)" w:cs="Constantia (Body)"/>
           <w:sz w:val="22"/>
           <w:szCs w:val="22"/>
           <w:lang w:val="en-SG" w:eastAsia="zh-CN"/>
@@ -1987,13 +1683,13 @@
     </w:p>
     <w:p>
       <w:pPr>
-        <w:pStyle w:val="ListParagraph"/>
+        <w:pStyle w:val="74"/>
         <w:numPr>
           <w:ilvl w:val="0"/>
           <w:numId w:val="5"/>
         </w:numPr>
         <w:rPr>
-          <w:rFonts w:ascii="Constantia (Body)" w:hAnsi="Constantia (Body)" w:cs="Constantia (Body)" w:hint="eastAsia"/>
+          <w:rFonts w:hint="eastAsia" w:ascii="Constantia (Body)" w:hAnsi="Constantia (Body)" w:cs="Constantia (Body)"/>
           <w:sz w:val="22"/>
           <w:szCs w:val="22"/>
           <w:lang w:val="en-SG" w:eastAsia="zh-CN"/>
@@ -2011,13 +1707,13 @@
     </w:p>
     <w:p>
       <w:pPr>
-        <w:pStyle w:val="ListParagraph"/>
+        <w:pStyle w:val="74"/>
         <w:numPr>
           <w:ilvl w:val="1"/>
           <w:numId w:val="5"/>
         </w:numPr>
         <w:rPr>
-          <w:rFonts w:ascii="Constantia (Body)" w:hAnsi="Constantia (Body)" w:cs="Constantia (Body)" w:hint="eastAsia"/>
+          <w:rFonts w:hint="eastAsia" w:ascii="Constantia (Body)" w:hAnsi="Constantia (Body)" w:cs="Constantia (Body)"/>
           <w:sz w:val="22"/>
           <w:szCs w:val="22"/>
           <w:lang w:val="en-SG" w:eastAsia="zh-CN"/>
@@ -2035,13 +1731,13 @@
     </w:p>
     <w:p>
       <w:pPr>
-        <w:pStyle w:val="ListParagraph"/>
+        <w:pStyle w:val="74"/>
         <w:numPr>
           <w:ilvl w:val="1"/>
           <w:numId w:val="5"/>
         </w:numPr>
         <w:rPr>
-          <w:rFonts w:ascii="Constantia (Body)" w:hAnsi="Constantia (Body)" w:cs="Constantia (Body)" w:hint="eastAsia"/>
+          <w:rFonts w:hint="eastAsia" w:ascii="Constantia (Body)" w:hAnsi="Constantia (Body)" w:cs="Constantia (Body)"/>
           <w:sz w:val="22"/>
           <w:szCs w:val="22"/>
           <w:lang w:val="en-SG" w:eastAsia="zh-CN"/>
@@ -2059,13 +1755,13 @@
     </w:p>
     <w:p>
       <w:pPr>
-        <w:pStyle w:val="ListParagraph"/>
+        <w:pStyle w:val="74"/>
         <w:numPr>
           <w:ilvl w:val="1"/>
           <w:numId w:val="5"/>
         </w:numPr>
         <w:rPr>
-          <w:rFonts w:ascii="Constantia (Body)" w:hAnsi="Constantia (Body)" w:cs="Constantia (Body)" w:hint="eastAsia"/>
+          <w:rFonts w:hint="eastAsia" w:ascii="Constantia (Body)" w:hAnsi="Constantia (Body)" w:cs="Constantia (Body)"/>
           <w:sz w:val="22"/>
           <w:szCs w:val="22"/>
           <w:lang w:val="en-SG" w:eastAsia="zh-CN"/>
@@ -2083,13 +1779,13 @@
     </w:p>
     <w:p>
       <w:pPr>
-        <w:pStyle w:val="ListParagraph"/>
+        <w:pStyle w:val="74"/>
         <w:numPr>
           <w:ilvl w:val="0"/>
           <w:numId w:val="5"/>
         </w:numPr>
         <w:rPr>
-          <w:rFonts w:ascii="Constantia (Body)" w:hAnsi="Constantia (Body)" w:cs="Constantia (Body)" w:hint="eastAsia"/>
+          <w:rFonts w:hint="eastAsia" w:ascii="Constantia (Body)" w:hAnsi="Constantia (Body)" w:cs="Constantia (Body)"/>
           <w:sz w:val="22"/>
           <w:szCs w:val="22"/>
           <w:lang w:val="en-SG" w:eastAsia="zh-CN"/>
@@ -2107,13 +1803,13 @@
     </w:p>
     <w:p>
       <w:pPr>
-        <w:pStyle w:val="ListParagraph"/>
+        <w:pStyle w:val="74"/>
         <w:numPr>
           <w:ilvl w:val="1"/>
           <w:numId w:val="5"/>
         </w:numPr>
         <w:rPr>
-          <w:rFonts w:ascii="Constantia (Body)" w:hAnsi="Constantia (Body)" w:cs="Constantia (Body)" w:hint="eastAsia"/>
+          <w:rFonts w:hint="eastAsia" w:ascii="Constantia (Body)" w:hAnsi="Constantia (Body)" w:cs="Constantia (Body)"/>
           <w:sz w:val="22"/>
           <w:szCs w:val="22"/>
           <w:lang w:val="en-SG" w:eastAsia="zh-CN"/>
@@ -2132,7 +1828,7 @@
     <w:p>
       <w:pPr>
         <w:rPr>
-          <w:rFonts w:ascii="Constantia (Body)" w:hAnsi="Constantia (Body)" w:cs="Constantia (Body)" w:hint="eastAsia"/>
+          <w:rFonts w:hint="eastAsia" w:ascii="Constantia (Body)" w:hAnsi="Constantia (Body)" w:cs="Constantia (Body)"/>
           <w:sz w:val="22"/>
           <w:szCs w:val="22"/>
           <w:lang w:val="en-SG" w:eastAsia="zh-CN"/>
@@ -2150,9 +1846,9 @@
     </w:p>
     <w:p>
       <w:pPr>
-        <w:pStyle w:val="Heading2"/>
-        <w:rPr>
-          <w:rFonts w:ascii="Constantia (Body)" w:hAnsi="Constantia (Body)" w:cs="Constantia (Body)" w:hint="eastAsia"/>
+        <w:pStyle w:val="3"/>
+        <w:rPr>
+          <w:rFonts w:hint="eastAsia" w:ascii="Constantia (Body)" w:hAnsi="Constantia (Body)" w:cs="Constantia (Body)"/>
           <w:lang w:val="en-SG" w:eastAsia="zh-CN"/>
         </w:rPr>
       </w:pPr>
@@ -2167,7 +1863,7 @@
     <w:p>
       <w:pPr>
         <w:rPr>
-          <w:rFonts w:ascii="Constantia (Body)" w:hAnsi="Constantia (Body)" w:cs="Constantia (Body)" w:hint="eastAsia"/>
+          <w:rFonts w:hint="eastAsia" w:ascii="Constantia (Body)" w:hAnsi="Constantia (Body)" w:cs="Constantia (Body)"/>
           <w:color w:val="000000"/>
           <w:sz w:val="22"/>
           <w:szCs w:val="22"/>
@@ -2216,7 +1912,7 @@
     <w:p>
       <w:pPr>
         <w:rPr>
-          <w:rFonts w:ascii="Constantia (Body)" w:hAnsi="Constantia (Body)" w:cs="Constantia (Body)" w:hint="eastAsia"/>
+          <w:rFonts w:hint="eastAsia" w:ascii="Constantia (Body)" w:hAnsi="Constantia (Body)" w:cs="Constantia (Body)"/>
           <w:color w:val="000000"/>
           <w:sz w:val="22"/>
           <w:szCs w:val="22"/>
@@ -2255,20 +1951,19 @@
         <w:keepNext/>
         <w:jc w:val="center"/>
         <w:rPr>
-          <w:rFonts w:ascii="Constantia (Body)" w:hAnsi="Constantia (Body)" w:cs="Constantia (Body)" w:hint="eastAsia"/>
-        </w:rPr>
-      </w:pPr>
-      <w:r>
-        <w:rPr>
-          <w:rFonts w:ascii="Constantia (Body)" w:hAnsi="Constantia (Body)" w:cs="Constantia (Body)"/>
-          <w:noProof/>
+          <w:rFonts w:hint="eastAsia" w:ascii="Constantia (Body)" w:hAnsi="Constantia (Body)" w:cs="Constantia (Body)"/>
+        </w:rPr>
+      </w:pPr>
+      <w:r>
+        <w:rPr>
+          <w:rFonts w:ascii="Constantia (Body)" w:hAnsi="Constantia (Body)" w:cs="Constantia (Body)"/>
           <w:color w:val="000000"/>
           <w:sz w:val="22"/>
           <w:szCs w:val="22"/>
           <w:lang w:eastAsia="zh-CN"/>
         </w:rPr>
         <w:drawing>
-          <wp:inline distT="0" distB="0" distL="0" distR="0" wp14:anchorId="6522046E" wp14:editId="6510E6A5">
+          <wp:inline distT="0" distB="0" distL="0" distR="0">
             <wp:extent cx="5582920" cy="3909060"/>
             <wp:effectExtent l="0" t="0" r="5080" b="2540"/>
             <wp:docPr id="11" name="Picture 11"/>
@@ -2285,7 +1980,7 @@
                     </pic:cNvPicPr>
                   </pic:nvPicPr>
                   <pic:blipFill>
-                    <a:blip r:embed="rId12" cstate="print">
+                    <a:blip r:embed="rId11" cstate="print">
                       <a:extLst>
                         <a:ext uri="{28A0092B-C50C-407E-A947-70E740481C1C}">
                           <a14:useLocalDpi xmlns:a14="http://schemas.microsoft.com/office/drawing/2010/main" val="0"/>
@@ -2314,10 +2009,10 @@
     </w:p>
     <w:p>
       <w:pPr>
-        <w:pStyle w:val="Caption"/>
+        <w:pStyle w:val="17"/>
         <w:jc w:val="center"/>
         <w:rPr>
-          <w:rFonts w:ascii="Constantia (Body)" w:hAnsi="Constantia (Body)" w:cs="Constantia (Body)" w:hint="eastAsia"/>
+          <w:rFonts w:hint="eastAsia" w:ascii="Constantia (Body)" w:hAnsi="Constantia (Body)" w:cs="Constantia (Body)"/>
           <w:color w:val="000000"/>
           <w:sz w:val="22"/>
           <w:szCs w:val="22"/>
@@ -2370,21 +2065,20 @@
     <w:p>
       <w:pPr>
         <w:rPr>
-          <w:rFonts w:ascii="Constantia (Body)" w:hAnsi="Constantia (Body)" w:cs="Constantia (Body)" w:hint="eastAsia"/>
-          <w:color w:val="000000"/>
-          <w:sz w:val="22"/>
-          <w:szCs w:val="22"/>
-          <w:lang w:eastAsia="zh-CN"/>
-        </w:rPr>
-      </w:pPr>
-      <w:r>
-        <w:rPr>
-          <w:rFonts w:ascii="Constantia (Body)" w:hAnsi="Constantia (Body)" w:cs="Constantia (Body)"/>
-          <w:color w:val="000000"/>
-          <w:sz w:val="22"/>
-          <w:szCs w:val="22"/>
-        </w:rPr>
-        <w:lastRenderedPageBreak/>
+          <w:rFonts w:hint="eastAsia" w:ascii="Constantia (Body)" w:hAnsi="Constantia (Body)" w:cs="Constantia (Body)"/>
+          <w:color w:val="000000"/>
+          <w:sz w:val="22"/>
+          <w:szCs w:val="22"/>
+          <w:lang w:eastAsia="zh-CN"/>
+        </w:rPr>
+      </w:pPr>
+      <w:r>
+        <w:rPr>
+          <w:rFonts w:ascii="Constantia (Body)" w:hAnsi="Constantia (Body)" w:cs="Constantia (Body)"/>
+          <w:color w:val="000000"/>
+          <w:sz w:val="22"/>
+          <w:szCs w:val="22"/>
+        </w:rPr>
         <w:t>RSelenium Provides a set of R bindings for the 'Selenium 2.0 WebDriver' that allows driving a web browser natively and automating browsers locally or remotely (Kim, 2022). The targeting of a clicked element is determined by a CSS selector, which is submitted to the RSelenium API as a parameter, and the corresponding click and select operations are performed to enable page navigation.</w:t>
       </w:r>
       <w:r>
@@ -2408,20 +2102,19 @@
         <w:keepNext/>
         <w:jc w:val="left"/>
         <w:rPr>
-          <w:rFonts w:ascii="Constantia (Body)" w:hAnsi="Constantia (Body)" w:cs="Constantia (Body)" w:hint="eastAsia"/>
-        </w:rPr>
-      </w:pPr>
-      <w:r>
-        <w:rPr>
-          <w:rFonts w:ascii="Constantia (Body)" w:hAnsi="Constantia (Body)" w:cs="Constantia (Body)"/>
-          <w:noProof/>
+          <w:rFonts w:hint="eastAsia" w:ascii="Constantia (Body)" w:hAnsi="Constantia (Body)" w:cs="Constantia (Body)"/>
+        </w:rPr>
+      </w:pPr>
+      <w:r>
+        <w:rPr>
+          <w:rFonts w:ascii="Constantia (Body)" w:hAnsi="Constantia (Body)" w:cs="Constantia (Body)"/>
           <w:color w:val="000000"/>
           <w:sz w:val="22"/>
           <w:szCs w:val="22"/>
           <w:lang w:eastAsia="zh-CN"/>
         </w:rPr>
         <w:drawing>
-          <wp:inline distT="0" distB="0" distL="0" distR="0" wp14:anchorId="546D3D5A" wp14:editId="7DD797BC">
+          <wp:inline distT="0" distB="0" distL="0" distR="0">
             <wp:extent cx="5996305" cy="1979295"/>
             <wp:effectExtent l="0" t="0" r="0" b="1905"/>
             <wp:docPr id="12" name="Picture 12"/>
@@ -2438,7 +2131,7 @@
                     </pic:cNvPicPr>
                   </pic:nvPicPr>
                   <pic:blipFill>
-                    <a:blip r:embed="rId13" cstate="print">
+                    <a:blip r:embed="rId12" cstate="print">
                       <a:extLst>
                         <a:ext uri="{28A0092B-C50C-407E-A947-70E740481C1C}">
                           <a14:useLocalDpi xmlns:a14="http://schemas.microsoft.com/office/drawing/2010/main" val="0"/>
@@ -2467,9 +2160,9 @@
     </w:p>
     <w:p>
       <w:pPr>
-        <w:pStyle w:val="Caption"/>
-        <w:rPr>
-          <w:rFonts w:ascii="Constantia (Body)" w:hAnsi="Constantia (Body)" w:cs="Constantia (Body)" w:hint="eastAsia"/>
+        <w:pStyle w:val="17"/>
+        <w:rPr>
+          <w:rFonts w:hint="eastAsia" w:ascii="Constantia (Body)" w:hAnsi="Constantia (Body)" w:cs="Constantia (Body)"/>
           <w:color w:val="000000"/>
           <w:sz w:val="22"/>
           <w:szCs w:val="22"/>
@@ -2522,7 +2215,7 @@
     <w:p>
       <w:pPr>
         <w:rPr>
-          <w:rFonts w:ascii="Constantia (Body)" w:hAnsi="Constantia (Body)" w:cs="Constantia (Body)" w:hint="eastAsia"/>
+          <w:rFonts w:hint="eastAsia" w:ascii="Constantia (Body)" w:hAnsi="Constantia (Body)" w:cs="Constantia (Body)"/>
           <w:color w:val="000000"/>
           <w:sz w:val="22"/>
           <w:szCs w:val="22"/>
@@ -2545,20 +2238,19 @@
         <w:keepNext/>
         <w:jc w:val="left"/>
         <w:rPr>
-          <w:rFonts w:ascii="Constantia (Body)" w:hAnsi="Constantia (Body)" w:cs="Constantia (Body)" w:hint="eastAsia"/>
-        </w:rPr>
-      </w:pPr>
-      <w:r>
-        <w:rPr>
-          <w:rFonts w:ascii="Constantia (Body)" w:hAnsi="Constantia (Body)" w:cs="Constantia (Body)"/>
-          <w:noProof/>
+          <w:rFonts w:hint="eastAsia" w:ascii="Constantia (Body)" w:hAnsi="Constantia (Body)" w:cs="Constantia (Body)"/>
+        </w:rPr>
+      </w:pPr>
+      <w:r>
+        <w:rPr>
+          <w:rFonts w:ascii="Constantia (Body)" w:hAnsi="Constantia (Body)" w:cs="Constantia (Body)"/>
           <w:color w:val="000000"/>
           <w:sz w:val="22"/>
           <w:szCs w:val="22"/>
           <w:lang w:eastAsia="zh-CN"/>
         </w:rPr>
         <w:drawing>
-          <wp:inline distT="0" distB="0" distL="0" distR="0" wp14:anchorId="52E4F2AB" wp14:editId="343E6F33">
+          <wp:inline distT="0" distB="0" distL="0" distR="0">
             <wp:extent cx="3367405" cy="869950"/>
             <wp:effectExtent l="0" t="0" r="0" b="6350"/>
             <wp:docPr id="13" name="Picture 13"/>
@@ -2575,7 +2267,7 @@
                     </pic:cNvPicPr>
                   </pic:nvPicPr>
                   <pic:blipFill>
-                    <a:blip r:embed="rId14">
+                    <a:blip r:embed="rId13">
                       <a:extLst>
                         <a:ext uri="{28A0092B-C50C-407E-A947-70E740481C1C}">
                           <a14:useLocalDpi xmlns:a14="http://schemas.microsoft.com/office/drawing/2010/main" val="0"/>
@@ -2604,9 +2296,9 @@
     </w:p>
     <w:p>
       <w:pPr>
-        <w:pStyle w:val="Caption"/>
-        <w:rPr>
-          <w:rFonts w:ascii="Constantia (Body)" w:hAnsi="Constantia (Body)" w:cs="Constantia (Body)" w:hint="eastAsia"/>
+        <w:pStyle w:val="17"/>
+        <w:rPr>
+          <w:rFonts w:hint="eastAsia" w:ascii="Constantia (Body)" w:hAnsi="Constantia (Body)" w:cs="Constantia (Body)"/>
         </w:rPr>
       </w:pPr>
       <w:r>
@@ -2655,7 +2347,7 @@
     <w:p>
       <w:pPr>
         <w:rPr>
-          <w:rFonts w:ascii="Constantia (Body)" w:hAnsi="Constantia (Body)" w:cs="Constantia (Body)" w:hint="eastAsia"/>
+          <w:rFonts w:hint="eastAsia" w:ascii="Constantia (Body)" w:hAnsi="Constantia (Body)" w:cs="Constantia (Body)"/>
           <w:color w:val="000000"/>
           <w:sz w:val="22"/>
           <w:szCs w:val="22"/>
@@ -2672,18 +2364,35 @@
         </w:rPr>
         <w:t>The code to implement the complete process is in the “</w:t>
       </w:r>
-      <w:hyperlink r:id="rId15" w:history="1">
-        <w:r>
-          <w:rPr>
-            <w:rStyle w:val="Hyperlink"/>
-            <w:rFonts w:ascii="Constantia (Body)" w:hAnsi="Constantia (Body)" w:cs="Constantia (Body)"/>
-            <w:sz w:val="22"/>
-            <w:szCs w:val="22"/>
-            <w:lang w:eastAsia="zh-CN"/>
-          </w:rPr>
-          <w:t>Collector_R_WebDriver.ipynb</w:t>
-        </w:r>
-      </w:hyperlink>
+      <w:r>
+        <w:fldChar w:fldCharType="begin"/>
+      </w:r>
+      <w:r>
+        <w:instrText xml:space="preserve"> HYPERLINK "https://github.com/ansrali/data422-group-project/blob/main/Collector_R_WebDriver.ipynb" </w:instrText>
+      </w:r>
+      <w:r>
+        <w:fldChar w:fldCharType="separate"/>
+      </w:r>
+      <w:r>
+        <w:rPr>
+          <w:rStyle w:val="33"/>
+          <w:rFonts w:ascii="Constantia (Body)" w:hAnsi="Constantia (Body)" w:cs="Constantia (Body)"/>
+          <w:sz w:val="22"/>
+          <w:szCs w:val="22"/>
+          <w:lang w:eastAsia="zh-CN"/>
+        </w:rPr>
+        <w:t>Collector_R_WebDriver.ipynb</w:t>
+      </w:r>
+      <w:r>
+        <w:rPr>
+          <w:rStyle w:val="33"/>
+          <w:rFonts w:ascii="Constantia (Body)" w:hAnsi="Constantia (Body)" w:cs="Constantia (Body)"/>
+          <w:sz w:val="22"/>
+          <w:szCs w:val="22"/>
+          <w:lang w:eastAsia="zh-CN"/>
+        </w:rPr>
+        <w:fldChar w:fldCharType="end"/>
+      </w:r>
       <w:r>
         <w:rPr>
           <w:rFonts w:ascii="Constantia (Body)" w:hAnsi="Constantia (Body)" w:cs="Constantia (Body)"/>
@@ -2698,7 +2407,7 @@
     <w:p>
       <w:pPr>
         <w:rPr>
-          <w:rFonts w:ascii="Constantia (Body)" w:hAnsi="Constantia (Body)" w:cs="Constantia (Body)" w:hint="eastAsia"/>
+          <w:rFonts w:hint="eastAsia" w:ascii="Constantia (Body)" w:hAnsi="Constantia (Body)" w:cs="Constantia (Body)"/>
           <w:color w:val="000000"/>
           <w:sz w:val="22"/>
           <w:szCs w:val="22"/>
@@ -2762,17 +2471,15 @@
         <w:keepNext/>
         <w:jc w:val="left"/>
         <w:rPr>
-          <w:rFonts w:ascii="Constantia (Body)" w:hAnsi="Constantia (Body)" w:cs="Constantia (Body)" w:hint="eastAsia"/>
-        </w:rPr>
-      </w:pPr>
-      <w:r>
-        <w:rPr>
-          <w:rFonts w:ascii="Constantia (Body)" w:hAnsi="Constantia (Body)" w:cs="Constantia (Body)"/>
-          <w:noProof/>
-        </w:rPr>
-        <w:lastRenderedPageBreak/>
+          <w:rFonts w:hint="eastAsia" w:ascii="Constantia (Body)" w:hAnsi="Constantia (Body)" w:cs="Constantia (Body)"/>
+        </w:rPr>
+      </w:pPr>
+      <w:r>
+        <w:rPr>
+          <w:rFonts w:ascii="Constantia (Body)" w:hAnsi="Constantia (Body)" w:cs="Constantia (Body)"/>
+        </w:rPr>
         <w:drawing>
-          <wp:inline distT="0" distB="0" distL="0" distR="0" wp14:anchorId="5A3CD2A4" wp14:editId="6A69B29F">
+          <wp:inline distT="0" distB="0" distL="0" distR="0">
             <wp:extent cx="6188710" cy="2173605"/>
             <wp:effectExtent l="0" t="0" r="0" b="0"/>
             <wp:docPr id="15" name="Picture 15"/>
@@ -2789,7 +2496,7 @@
                     </pic:cNvPicPr>
                   </pic:nvPicPr>
                   <pic:blipFill>
-                    <a:blip r:embed="rId16" cstate="print">
+                    <a:blip r:embed="rId14" cstate="print">
                       <a:extLst>
                         <a:ext uri="{28A0092B-C50C-407E-A947-70E740481C1C}">
                           <a14:useLocalDpi xmlns:a14="http://schemas.microsoft.com/office/drawing/2010/main" val="0"/>
@@ -2818,10 +2525,10 @@
     </w:p>
     <w:p>
       <w:pPr>
-        <w:pStyle w:val="Caption"/>
+        <w:pStyle w:val="17"/>
         <w:jc w:val="left"/>
         <w:rPr>
-          <w:rFonts w:ascii="Constantia (Body)" w:hAnsi="Constantia (Body)" w:cs="Constantia (Body)" w:hint="eastAsia"/>
+          <w:rFonts w:hint="eastAsia" w:ascii="Constantia (Body)" w:hAnsi="Constantia (Body)" w:cs="Constantia (Body)"/>
         </w:rPr>
       </w:pPr>
       <w:r>
@@ -2870,7 +2577,7 @@
     <w:p>
       <w:pPr>
         <w:rPr>
-          <w:rFonts w:ascii="Constantia (Body)" w:hAnsi="Constantia (Body)" w:cs="Constantia (Body)" w:hint="eastAsia"/>
+          <w:rFonts w:hint="eastAsia" w:ascii="Constantia (Body)" w:hAnsi="Constantia (Body)" w:cs="Constantia (Body)"/>
           <w:color w:val="000000"/>
           <w:sz w:val="22"/>
           <w:szCs w:val="22"/>
@@ -2887,18 +2594,35 @@
         </w:rPr>
         <w:t>All the API data collection code implemented by Julia is in the “</w:t>
       </w:r>
-      <w:hyperlink r:id="rId17" w:tooltip="Collector_Juia_API.ipynb" w:history="1">
-        <w:r>
-          <w:rPr>
-            <w:rStyle w:val="Hyperlink"/>
-            <w:rFonts w:ascii="Constantia (Body)" w:hAnsi="Constantia (Body)" w:cs="Constantia (Body)"/>
-            <w:sz w:val="21"/>
-            <w:szCs w:val="21"/>
-            <w:shd w:val="clear" w:color="auto" w:fill="FFFFFF"/>
-          </w:rPr>
-          <w:t>Collector_Juia_API.ipynb</w:t>
-        </w:r>
-      </w:hyperlink>
+      <w:r>
+        <w:fldChar w:fldCharType="begin"/>
+      </w:r>
+      <w:r>
+        <w:instrText xml:space="preserve"> HYPERLINK "https://github.com/ansrali/data422-group-project/blob/main/Collector_Juia_API.ipynb" \o "Collector_Juia_API.ipynb" </w:instrText>
+      </w:r>
+      <w:r>
+        <w:fldChar w:fldCharType="separate"/>
+      </w:r>
+      <w:r>
+        <w:rPr>
+          <w:rStyle w:val="33"/>
+          <w:rFonts w:ascii="Constantia (Body)" w:hAnsi="Constantia (Body)" w:cs="Constantia (Body)"/>
+          <w:sz w:val="21"/>
+          <w:szCs w:val="21"/>
+          <w:shd w:val="clear" w:color="auto" w:fill="FFFFFF"/>
+        </w:rPr>
+        <w:t>Collector_Juia_API.ipynb</w:t>
+      </w:r>
+      <w:r>
+        <w:rPr>
+          <w:rStyle w:val="33"/>
+          <w:rFonts w:ascii="Constantia (Body)" w:hAnsi="Constantia (Body)" w:cs="Constantia (Body)"/>
+          <w:sz w:val="21"/>
+          <w:szCs w:val="21"/>
+          <w:shd w:val="clear" w:color="auto" w:fill="FFFFFF"/>
+        </w:rPr>
+        <w:fldChar w:fldCharType="end"/>
+      </w:r>
       <w:r>
         <w:rPr>
           <w:rFonts w:ascii="Constantia (Body)" w:hAnsi="Constantia (Body)" w:cs="Constantia (Body)"/>
@@ -2913,7 +2637,7 @@
     <w:p>
       <w:pPr>
         <w:rPr>
-          <w:rFonts w:ascii="Constantia (Body)" w:hAnsi="Constantia (Body)" w:cs="Constantia (Body)" w:hint="eastAsia"/>
+          <w:rFonts w:hint="eastAsia" w:ascii="Constantia (Body)" w:hAnsi="Constantia (Body)" w:cs="Constantia (Body)"/>
           <w:color w:val="000000"/>
           <w:sz w:val="22"/>
           <w:szCs w:val="22"/>
@@ -2977,9 +2701,9 @@
     </w:p>
     <w:p>
       <w:pPr>
-        <w:pStyle w:val="Heading1"/>
-        <w:rPr>
-          <w:rFonts w:ascii="Constantia (Body)" w:hAnsi="Constantia (Body)" w:cs="Constantia (Body)" w:hint="eastAsia"/>
+        <w:pStyle w:val="2"/>
+        <w:rPr>
+          <w:rFonts w:hint="eastAsia" w:ascii="Constantia (Body)" w:hAnsi="Constantia (Body)" w:cs="Constantia (Body)"/>
           <w:lang w:eastAsia="zh-CN"/>
         </w:rPr>
       </w:pPr>
@@ -2992,9 +2716,9 @@
     </w:p>
     <w:p>
       <w:pPr>
-        <w:pStyle w:val="Heading2"/>
-        <w:rPr>
-          <w:rFonts w:ascii="Constantia (Body)" w:hAnsi="Constantia (Body)" w:cs="Constantia (Body)" w:hint="eastAsia"/>
+        <w:pStyle w:val="3"/>
+        <w:rPr>
+          <w:rFonts w:hint="eastAsia" w:ascii="Constantia (Body)" w:hAnsi="Constantia (Body)" w:cs="Constantia (Body)"/>
           <w:shd w:val="clear" w:color="auto" w:fill="FFFFFF"/>
         </w:rPr>
       </w:pPr>
@@ -3009,7 +2733,7 @@
     <w:p>
       <w:pPr>
         <w:rPr>
-          <w:rFonts w:ascii="Constantia (Body)" w:hAnsi="Constantia (Body)" w:cs="Constantia (Body)" w:hint="eastAsia"/>
+          <w:rFonts w:hint="eastAsia" w:ascii="Constantia (Body)" w:hAnsi="Constantia (Body)" w:cs="Constantia (Body)"/>
           <w:color w:val="000000"/>
           <w:sz w:val="22"/>
           <w:szCs w:val="22"/>
@@ -3028,7 +2752,7 @@
     <w:p>
       <w:pPr>
         <w:rPr>
-          <w:rFonts w:ascii="Constantia (Body)" w:hAnsi="Constantia (Body)" w:cs="Constantia (Body)" w:hint="eastAsia"/>
+          <w:rFonts w:hint="eastAsia" w:ascii="Constantia (Body)" w:hAnsi="Constantia (Body)" w:cs="Constantia (Body)"/>
           <w:color w:val="000000"/>
           <w:sz w:val="22"/>
           <w:szCs w:val="22"/>
@@ -3047,7 +2771,7 @@
     <w:p>
       <w:pPr>
         <w:rPr>
-          <w:rFonts w:ascii="Constantia (Body)" w:hAnsi="Constantia (Body)" w:cs="Constantia (Body)" w:hint="eastAsia"/>
+          <w:rFonts w:hint="eastAsia" w:ascii="Constantia (Body)" w:hAnsi="Constantia (Body)" w:cs="Constantia (Body)"/>
           <w:sz w:val="22"/>
           <w:szCs w:val="22"/>
           <w:shd w:val="clear" w:color="auto" w:fill="FFFFFF"/>
@@ -3057,14 +2781,13 @@
       <w:r>
         <w:rPr>
           <w:rFonts w:ascii="Constantia (Body)" w:hAnsi="Constantia (Body)" w:cs="Constantia (Body)"/>
-          <w:noProof/>
           <w:sz w:val="22"/>
           <w:szCs w:val="22"/>
           <w:shd w:val="clear" w:color="auto" w:fill="FFFFFF"/>
           <w:lang w:eastAsia="zh-CN"/>
         </w:rPr>
         <w:drawing>
-          <wp:inline distT="0" distB="0" distL="0" distR="0" wp14:anchorId="73F65DD1" wp14:editId="4D7A15E2">
+          <wp:inline distT="0" distB="0" distL="0" distR="0">
             <wp:extent cx="6188710" cy="597535"/>
             <wp:effectExtent l="0" t="0" r="0" b="0"/>
             <wp:docPr id="16" name="Picture 16"/>
@@ -3081,7 +2804,7 @@
                     </pic:cNvPicPr>
                   </pic:nvPicPr>
                   <pic:blipFill>
-                    <a:blip r:embed="rId18" cstate="print">
+                    <a:blip r:embed="rId15" cstate="print">
                       <a:extLst>
                         <a:ext uri="{28A0092B-C50C-407E-A947-70E740481C1C}">
                           <a14:useLocalDpi xmlns:a14="http://schemas.microsoft.com/office/drawing/2010/main" val="0"/>
@@ -3111,7 +2834,7 @@
     <w:p>
       <w:pPr>
         <w:rPr>
-          <w:rFonts w:ascii="Constantia (Body)" w:hAnsi="Constantia (Body)" w:cs="Constantia (Body)" w:hint="eastAsia"/>
+          <w:rFonts w:hint="eastAsia" w:ascii="Constantia (Body)" w:hAnsi="Constantia (Body)" w:cs="Constantia (Body)"/>
           <w:color w:val="000000"/>
           <w:sz w:val="22"/>
           <w:szCs w:val="22"/>
@@ -3129,9 +2852,9 @@
     </w:p>
     <w:p>
       <w:pPr>
-        <w:pStyle w:val="Heading2"/>
-        <w:rPr>
-          <w:rFonts w:ascii="Constantia (Body)" w:hAnsi="Constantia (Body)" w:cs="Constantia (Body)" w:hint="eastAsia"/>
+        <w:pStyle w:val="3"/>
+        <w:rPr>
+          <w:rFonts w:hint="eastAsia" w:ascii="Constantia (Body)" w:hAnsi="Constantia (Body)" w:cs="Constantia (Body)"/>
           <w:lang w:val="en-SG" w:eastAsia="zh-CN"/>
         </w:rPr>
       </w:pPr>
@@ -3146,7 +2869,7 @@
     <w:p>
       <w:pPr>
         <w:rPr>
-          <w:rFonts w:ascii="Constantia (Body)" w:hAnsi="Constantia (Body)" w:cs="Constantia (Body)" w:hint="eastAsia"/>
+          <w:rFonts w:hint="eastAsia" w:ascii="Constantia (Body)" w:hAnsi="Constantia (Body)" w:cs="Constantia (Body)"/>
           <w:color w:val="000000"/>
           <w:sz w:val="22"/>
           <w:szCs w:val="22"/>
@@ -3164,13 +2887,13 @@
     </w:p>
     <w:p>
       <w:pPr>
-        <w:pStyle w:val="ListParagraph"/>
+        <w:pStyle w:val="74"/>
         <w:numPr>
           <w:ilvl w:val="0"/>
           <w:numId w:val="5"/>
         </w:numPr>
         <w:rPr>
-          <w:rFonts w:ascii="Constantia (Body)" w:hAnsi="Constantia (Body)" w:cs="Constantia (Body)" w:hint="eastAsia"/>
+          <w:rFonts w:hint="eastAsia" w:ascii="Constantia (Body)" w:hAnsi="Constantia (Body)" w:cs="Constantia (Body)"/>
           <w:sz w:val="22"/>
           <w:szCs w:val="22"/>
           <w:lang w:val="en-NZ" w:eastAsia="zh-CN"/>
@@ -3188,13 +2911,13 @@
     </w:p>
     <w:p>
       <w:pPr>
-        <w:pStyle w:val="ListParagraph"/>
+        <w:pStyle w:val="74"/>
         <w:numPr>
           <w:ilvl w:val="0"/>
           <w:numId w:val="5"/>
         </w:numPr>
         <w:rPr>
-          <w:rFonts w:ascii="Constantia (Body)" w:hAnsi="Constantia (Body)" w:cs="Constantia (Body)" w:hint="eastAsia"/>
+          <w:rFonts w:hint="eastAsia" w:ascii="Constantia (Body)" w:hAnsi="Constantia (Body)" w:cs="Constantia (Body)"/>
           <w:sz w:val="22"/>
           <w:szCs w:val="22"/>
           <w:lang w:val="en-NZ" w:eastAsia="zh-CN"/>
@@ -3212,13 +2935,13 @@
     </w:p>
     <w:p>
       <w:pPr>
-        <w:pStyle w:val="ListParagraph"/>
+        <w:pStyle w:val="74"/>
         <w:numPr>
           <w:ilvl w:val="0"/>
           <w:numId w:val="5"/>
         </w:numPr>
         <w:rPr>
-          <w:rFonts w:ascii="Constantia (Body)" w:hAnsi="Constantia (Body)" w:cs="Constantia (Body)" w:hint="eastAsia"/>
+          <w:rFonts w:hint="eastAsia" w:ascii="Constantia (Body)" w:hAnsi="Constantia (Body)" w:cs="Constantia (Body)"/>
           <w:sz w:val="22"/>
           <w:lang w:val="en-NZ" w:eastAsia="zh-CN"/>
         </w:rPr>
@@ -3235,13 +2958,13 @@
     </w:p>
     <w:p>
       <w:pPr>
-        <w:pStyle w:val="ListParagraph"/>
+        <w:pStyle w:val="74"/>
         <w:numPr>
           <w:ilvl w:val="0"/>
           <w:numId w:val="5"/>
         </w:numPr>
         <w:rPr>
-          <w:rFonts w:ascii="Constantia (Body)" w:hAnsi="Constantia (Body)" w:cs="Constantia (Body)" w:hint="eastAsia"/>
+          <w:rFonts w:hint="eastAsia" w:ascii="Constantia (Body)" w:hAnsi="Constantia (Body)" w:cs="Constantia (Body)"/>
           <w:sz w:val="22"/>
           <w:szCs w:val="22"/>
           <w:lang w:val="en-NZ" w:eastAsia="zh-CN"/>
@@ -3259,27 +2982,26 @@
     <w:p>
       <w:pPr>
         <w:rPr>
-          <w:rFonts w:ascii="Constantia (Body)" w:hAnsi="Constantia (Body)" w:cs="Constantia (Body)" w:hint="eastAsia"/>
-          <w:color w:val="000000"/>
-          <w:sz w:val="22"/>
-          <w:szCs w:val="22"/>
-        </w:rPr>
-      </w:pPr>
-      <w:r>
-        <w:rPr>
-          <w:rFonts w:ascii="Constantia (Body)" w:hAnsi="Constantia (Body)" w:cs="Constantia (Body)"/>
-          <w:color w:val="000000"/>
-          <w:sz w:val="22"/>
-          <w:szCs w:val="22"/>
-        </w:rPr>
-        <w:lastRenderedPageBreak/>
+          <w:rFonts w:hint="eastAsia" w:ascii="Constantia (Body)" w:hAnsi="Constantia (Body)" w:cs="Constantia (Body)"/>
+          <w:color w:val="000000"/>
+          <w:sz w:val="22"/>
+          <w:szCs w:val="22"/>
+        </w:rPr>
+      </w:pPr>
+      <w:r>
+        <w:rPr>
+          <w:rFonts w:ascii="Constantia (Body)" w:hAnsi="Constantia (Body)" w:cs="Constantia (Body)"/>
+          <w:color w:val="000000"/>
+          <w:sz w:val="22"/>
+          <w:szCs w:val="22"/>
+        </w:rPr>
         <w:t xml:space="preserve">The packages used to finish these tasks are tidyverse, timeDate, visdat and here packages. Several functions are created base on timeDate package to finish time format converting. With support for various time format conversions, month-based data grouping and averaging, and time-based data filtering are relatively convenient. </w:t>
       </w:r>
     </w:p>
     <w:p>
       <w:pPr>
         <w:rPr>
-          <w:rFonts w:ascii="Constantia (Body)" w:hAnsi="Constantia (Body)" w:cs="Constantia (Body)" w:hint="eastAsia"/>
+          <w:rFonts w:hint="eastAsia" w:ascii="Constantia (Body)" w:hAnsi="Constantia (Body)" w:cs="Constantia (Body)"/>
           <w:color w:val="000000"/>
           <w:sz w:val="22"/>
           <w:szCs w:val="22"/>
@@ -3297,19 +3019,18 @@
     </w:p>
     <w:p>
       <w:pPr>
-        <w:pStyle w:val="ListParagraph"/>
+        <w:pStyle w:val="74"/>
         <w:numPr>
           <w:ilvl w:val="0"/>
           <w:numId w:val="5"/>
         </w:numPr>
         <w:rPr>
-          <w:rFonts w:ascii="Constantia (Body)" w:hAnsi="Constantia (Body)" w:cs="Constantia (Body)" w:hint="eastAsia"/>
+          <w:rFonts w:hint="eastAsia" w:ascii="Constantia (Body)" w:hAnsi="Constantia (Body)" w:cs="Constantia (Body)"/>
           <w:sz w:val="22"/>
           <w:szCs w:val="22"/>
           <w:lang w:val="en-NZ" w:eastAsia="zh-CN"/>
         </w:rPr>
       </w:pPr>
-      <w:proofErr w:type="spellStart"/>
       <w:r>
         <w:rPr>
           <w:rFonts w:ascii="Constantia (Body)" w:hAnsi="Constantia (Body)" w:cs="Constantia (Body)"/>
@@ -3321,7 +3042,6 @@
         </w:rPr>
         <w:t>readr</w:t>
       </w:r>
-      <w:proofErr w:type="spellEnd"/>
       <w:r>
         <w:rPr>
           <w:rFonts w:ascii="Constantia (Body)" w:hAnsi="Constantia (Body)" w:cs="Constantia (Body)"/>
@@ -3331,7 +3051,6 @@
         </w:rPr>
         <w:t xml:space="preserve"> and </w:t>
       </w:r>
-      <w:proofErr w:type="spellStart"/>
       <w:r>
         <w:rPr>
           <w:rFonts w:ascii="Constantia (Body)" w:hAnsi="Constantia (Body)" w:cs="Constantia (Body)"/>
@@ -3343,7 +3062,6 @@
         </w:rPr>
         <w:t>readxl</w:t>
       </w:r>
-      <w:proofErr w:type="spellEnd"/>
       <w:r>
         <w:rPr>
           <w:rFonts w:ascii="Constantia (Body)" w:hAnsi="Constantia (Body)" w:cs="Constantia (Body)"/>
@@ -3356,19 +3074,18 @@
     </w:p>
     <w:p>
       <w:pPr>
-        <w:pStyle w:val="ListParagraph"/>
+        <w:pStyle w:val="74"/>
         <w:numPr>
           <w:ilvl w:val="0"/>
           <w:numId w:val="5"/>
         </w:numPr>
         <w:rPr>
-          <w:rFonts w:ascii="Constantia (Body)" w:hAnsi="Constantia (Body)" w:cs="Constantia (Body)" w:hint="eastAsia"/>
+          <w:rFonts w:hint="eastAsia" w:ascii="Constantia (Body)" w:hAnsi="Constantia (Body)" w:cs="Constantia (Body)"/>
           <w:sz w:val="22"/>
           <w:szCs w:val="22"/>
           <w:lang w:val="en-NZ" w:eastAsia="zh-CN"/>
         </w:rPr>
       </w:pPr>
-      <w:proofErr w:type="spellStart"/>
       <w:r>
         <w:rPr>
           <w:rFonts w:ascii="Constantia (Body)" w:hAnsi="Constantia (Body)" w:cs="Constantia (Body)"/>
@@ -3380,7 +3097,6 @@
         </w:rPr>
         <w:t>purrr</w:t>
       </w:r>
-      <w:proofErr w:type="spellEnd"/>
       <w:r>
         <w:rPr>
           <w:rFonts w:ascii="Constantia (Body)" w:hAnsi="Constantia (Body)" w:cs="Constantia (Body)"/>
@@ -3393,16 +3109,21 @@
     </w:p>
     <w:p>
       <w:pPr>
-        <w:pStyle w:val="ListParagraph"/>
+        <w:pStyle w:val="74"/>
         <w:numPr>
           <w:ilvl w:val="0"/>
           <w:numId w:val="5"/>
         </w:numPr>
         <w:rPr>
-          <w:rFonts w:ascii="Constantia (Body)" w:hAnsi="Constantia (Body)" w:cs="Constantia (Body)" w:hint="eastAsia"/>
+          <w:rFonts w:hint="eastAsia" w:ascii="Constantia (Body)" w:hAnsi="Constantia (Body)" w:cs="Constantia (Body)"/>
           <w:color w:val="632E62" w:themeColor="text2"/>
           <w:sz w:val="22"/>
           <w:lang w:val="en-NZ" w:eastAsia="zh-CN"/>
+          <w14:textFill>
+            <w14:solidFill>
+              <w14:schemeClr w14:val="tx2"/>
+            </w14:solidFill>
+          </w14:textFill>
         </w:rPr>
       </w:pPr>
       <w:r>
@@ -3417,13 +3138,13 @@
     </w:p>
     <w:p>
       <w:pPr>
-        <w:pStyle w:val="ListParagraph"/>
+        <w:pStyle w:val="74"/>
         <w:numPr>
           <w:ilvl w:val="0"/>
           <w:numId w:val="5"/>
         </w:numPr>
         <w:rPr>
-          <w:rFonts w:ascii="Constantia (Body)" w:hAnsi="Constantia (Body)" w:cs="Constantia (Body)" w:hint="eastAsia"/>
+          <w:rFonts w:hint="eastAsia" w:ascii="Constantia (Body)" w:hAnsi="Constantia (Body)" w:cs="Constantia (Body)"/>
           <w:sz w:val="22"/>
           <w:szCs w:val="22"/>
           <w:lang w:val="en-NZ" w:eastAsia="zh-CN"/>
@@ -3442,7 +3163,7 @@
     <w:p>
       <w:pPr>
         <w:rPr>
-          <w:rFonts w:ascii="Constantia (Body)" w:hAnsi="Constantia (Body)" w:cs="Constantia (Body)" w:hint="eastAsia"/>
+          <w:rFonts w:hint="eastAsia" w:ascii="Constantia (Body)" w:hAnsi="Constantia (Body)" w:cs="Constantia (Body)"/>
           <w:color w:val="000000"/>
           <w:sz w:val="22"/>
           <w:szCs w:val="22"/>
@@ -3473,7 +3194,6 @@
         </w:rPr>
         <w:t>All data wrangling relevant codes are in the "</w:t>
       </w:r>
-      <w:proofErr w:type="spellStart"/>
       <w:r>
         <w:rPr>
           <w:rFonts w:ascii="Constantia (Body)" w:hAnsi="Constantia (Body)" w:cs="Constantia (Body)"/>
@@ -3494,7 +3214,7 @@
       </w:r>
       <w:r>
         <w:rPr>
-          <w:rStyle w:val="Hyperlink"/>
+          <w:rStyle w:val="33"/>
           <w:rFonts w:ascii="Constantia (Body)" w:hAnsi="Constantia (Body)" w:cs="Constantia (Body)"/>
           <w:sz w:val="21"/>
           <w:szCs w:val="21"/>
@@ -3502,7 +3222,6 @@
         </w:rPr>
         <w:t>Data_Wrangling.ipynb</w:t>
       </w:r>
-      <w:proofErr w:type="spellEnd"/>
       <w:r>
         <w:rPr>
           <w:rFonts w:ascii="Constantia (Body)" w:hAnsi="Constantia (Body)" w:cs="Constantia (Body)"/>
@@ -3521,9 +3240,9 @@
     </w:p>
     <w:p>
       <w:pPr>
-        <w:pStyle w:val="Heading1"/>
-        <w:rPr>
-          <w:rFonts w:ascii="Constantia (Body)" w:hAnsi="Constantia (Body)" w:cs="Constantia (Body)" w:hint="eastAsia"/>
+        <w:pStyle w:val="2"/>
+        <w:rPr>
+          <w:rFonts w:hint="eastAsia" w:ascii="Constantia (Body)" w:hAnsi="Constantia (Body)" w:cs="Constantia (Body)"/>
         </w:rPr>
       </w:pPr>
       <w:r>
@@ -3535,9 +3254,9 @@
     </w:p>
     <w:p>
       <w:pPr>
-        <w:pStyle w:val="Heading2"/>
-        <w:rPr>
-          <w:rFonts w:ascii="Constantia (Body)" w:hAnsi="Constantia (Body)" w:cs="Constantia (Body)" w:hint="eastAsia"/>
+        <w:pStyle w:val="3"/>
+        <w:rPr>
+          <w:rFonts w:hint="eastAsia" w:ascii="Constantia (Body)" w:hAnsi="Constantia (Body)" w:cs="Constantia (Body)"/>
           <w:lang w:val="en-SG" w:eastAsia="zh-CN"/>
         </w:rPr>
       </w:pPr>
@@ -3552,7 +3271,7 @@
     <w:p>
       <w:pPr>
         <w:rPr>
-          <w:rFonts w:ascii="Constantia (Body)" w:hAnsi="Constantia (Body)" w:cs="Constantia (Body)" w:hint="eastAsia"/>
+          <w:rFonts w:hint="eastAsia" w:ascii="Constantia (Body)" w:hAnsi="Constantia (Body)" w:cs="Constantia (Body)"/>
           <w:color w:val="000000"/>
           <w:sz w:val="22"/>
           <w:szCs w:val="22"/>
@@ -3587,19 +3306,18 @@
       <w:pPr>
         <w:keepNext/>
         <w:rPr>
-          <w:rFonts w:ascii="Constantia (Body)" w:hAnsi="Constantia (Body)" w:cs="Constantia (Body)" w:hint="eastAsia"/>
-        </w:rPr>
-      </w:pPr>
-      <w:r>
-        <w:rPr>
-          <w:rFonts w:ascii="Constantia (Body)" w:hAnsi="Constantia (Body)" w:cs="Constantia (Body)"/>
-          <w:noProof/>
+          <w:rFonts w:hint="eastAsia" w:ascii="Constantia (Body)" w:hAnsi="Constantia (Body)" w:cs="Constantia (Body)"/>
+        </w:rPr>
+      </w:pPr>
+      <w:r>
+        <w:rPr>
+          <w:rFonts w:ascii="Constantia (Body)" w:hAnsi="Constantia (Body)" w:cs="Constantia (Body)"/>
           <w:color w:val="000000"/>
           <w:sz w:val="22"/>
           <w:szCs w:val="22"/>
         </w:rPr>
         <w:drawing>
-          <wp:inline distT="0" distB="0" distL="0" distR="0" wp14:anchorId="5FA65BC9" wp14:editId="0C1C2250">
+          <wp:inline distT="0" distB="0" distL="0" distR="0">
             <wp:extent cx="4079240" cy="3044825"/>
             <wp:effectExtent l="0" t="0" r="0" b="3175"/>
             <wp:docPr id="18" name="Picture 18"/>
@@ -3616,7 +3334,7 @@
                     </pic:cNvPicPr>
                   </pic:nvPicPr>
                   <pic:blipFill>
-                    <a:blip r:embed="rId19" cstate="print">
+                    <a:blip r:embed="rId16" cstate="print">
                       <a:extLst>
                         <a:ext uri="{28A0092B-C50C-407E-A947-70E740481C1C}">
                           <a14:useLocalDpi xmlns:a14="http://schemas.microsoft.com/office/drawing/2010/main" val="0"/>
@@ -3645,9 +3363,9 @@
     </w:p>
     <w:p>
       <w:pPr>
-        <w:pStyle w:val="Caption"/>
-        <w:rPr>
-          <w:rFonts w:ascii="Constantia (Body)" w:hAnsi="Constantia (Body)" w:cs="Constantia (Body)" w:hint="eastAsia"/>
+        <w:pStyle w:val="17"/>
+        <w:rPr>
+          <w:rFonts w:hint="eastAsia" w:ascii="Constantia (Body)" w:hAnsi="Constantia (Body)" w:cs="Constantia (Body)"/>
           <w:color w:val="000000"/>
           <w:sz w:val="22"/>
           <w:szCs w:val="22"/>
@@ -3699,20 +3417,19 @@
     <w:p>
       <w:pPr>
         <w:rPr>
-          <w:rFonts w:ascii="Constantia (Body)" w:hAnsi="Constantia (Body)" w:cs="Constantia (Body)" w:hint="eastAsia"/>
-          <w:color w:val="000000"/>
-          <w:sz w:val="22"/>
-          <w:szCs w:val="22"/>
-        </w:rPr>
-      </w:pPr>
-      <w:r>
-        <w:rPr>
-          <w:rFonts w:ascii="Constantia (Body)" w:hAnsi="Constantia (Body)" w:cs="Constantia (Body)"/>
-          <w:color w:val="000000"/>
-          <w:sz w:val="22"/>
-          <w:szCs w:val="22"/>
-        </w:rPr>
-        <w:lastRenderedPageBreak/>
+          <w:rFonts w:hint="eastAsia" w:ascii="Constantia (Body)" w:hAnsi="Constantia (Body)" w:cs="Constantia (Body)"/>
+          <w:color w:val="000000"/>
+          <w:sz w:val="22"/>
+          <w:szCs w:val="22"/>
+        </w:rPr>
+      </w:pPr>
+      <w:r>
+        <w:rPr>
+          <w:rFonts w:ascii="Constantia (Body)" w:hAnsi="Constantia (Body)" w:cs="Constantia (Body)"/>
+          <w:color w:val="000000"/>
+          <w:sz w:val="22"/>
+          <w:szCs w:val="22"/>
+        </w:rPr>
         <w:t>The ggcorrplot package is used to present the correlation in dataset.</w:t>
       </w:r>
     </w:p>
@@ -3721,19 +3438,18 @@
         <w:keepNext/>
         <w:jc w:val="center"/>
         <w:rPr>
-          <w:rFonts w:ascii="Constantia (Body)" w:hAnsi="Constantia (Body)" w:cs="Constantia (Body)" w:hint="eastAsia"/>
-        </w:rPr>
-      </w:pPr>
-      <w:r>
-        <w:rPr>
-          <w:rFonts w:ascii="Constantia (Body)" w:hAnsi="Constantia (Body)" w:cs="Constantia (Body)"/>
-          <w:noProof/>
+          <w:rFonts w:hint="eastAsia" w:ascii="Constantia (Body)" w:hAnsi="Constantia (Body)" w:cs="Constantia (Body)"/>
+        </w:rPr>
+      </w:pPr>
+      <w:r>
+        <w:rPr>
+          <w:rFonts w:ascii="Constantia (Body)" w:hAnsi="Constantia (Body)" w:cs="Constantia (Body)"/>
           <w:color w:val="000000"/>
           <w:sz w:val="22"/>
           <w:szCs w:val="22"/>
         </w:rPr>
         <w:drawing>
-          <wp:inline distT="0" distB="0" distL="0" distR="0" wp14:anchorId="2E5D06F1" wp14:editId="41E02803">
+          <wp:inline distT="0" distB="0" distL="0" distR="0">
             <wp:extent cx="3587115" cy="3587115"/>
             <wp:effectExtent l="0" t="0" r="0" b="0"/>
             <wp:docPr id="17" name="Picture 17"/>
@@ -3750,7 +3466,7 @@
                     </pic:cNvPicPr>
                   </pic:nvPicPr>
                   <pic:blipFill>
-                    <a:blip r:embed="rId20">
+                    <a:blip r:embed="rId17">
                       <a:extLst>
                         <a:ext uri="{28A0092B-C50C-407E-A947-70E740481C1C}">
                           <a14:useLocalDpi xmlns:a14="http://schemas.microsoft.com/office/drawing/2010/main" val="0"/>
@@ -3784,10 +3500,10 @@
     </w:p>
     <w:p>
       <w:pPr>
-        <w:pStyle w:val="Caption"/>
+        <w:pStyle w:val="17"/>
         <w:jc w:val="center"/>
         <w:rPr>
-          <w:rFonts w:ascii="Constantia (Body)" w:hAnsi="Constantia (Body)" w:cs="Constantia (Body)" w:hint="eastAsia"/>
+          <w:rFonts w:hint="eastAsia" w:ascii="Constantia (Body)" w:hAnsi="Constantia (Body)" w:cs="Constantia (Body)"/>
           <w:color w:val="000000"/>
           <w:sz w:val="22"/>
           <w:szCs w:val="22"/>
@@ -3840,7 +3556,7 @@
     <w:p>
       <w:pPr>
         <w:rPr>
-          <w:rFonts w:ascii="Constantia (Body)" w:hAnsi="Constantia (Body)" w:cs="Constantia (Body)" w:hint="eastAsia"/>
+          <w:rFonts w:hint="eastAsia" w:ascii="Constantia (Body)" w:hAnsi="Constantia (Body)" w:cs="Constantia (Body)"/>
           <w:color w:val="000000"/>
           <w:sz w:val="22"/>
           <w:szCs w:val="22"/>
@@ -3855,17 +3571,33 @@
         </w:rPr>
         <w:t xml:space="preserve">All data visualization code is in the " </w:t>
       </w:r>
-      <w:hyperlink r:id="rId21" w:tooltip="Data_Visualisation.ipynb" w:history="1">
-        <w:r>
-          <w:rPr>
-            <w:rFonts w:ascii="Constantia (Body)" w:hAnsi="Constantia (Body)" w:cs="Constantia (Body)"/>
-            <w:color w:val="000000"/>
-            <w:sz w:val="22"/>
-            <w:szCs w:val="22"/>
-          </w:rPr>
-          <w:t>Data_Visualisation.ipynb</w:t>
-        </w:r>
-      </w:hyperlink>
+      <w:r>
+        <w:fldChar w:fldCharType="begin"/>
+      </w:r>
+      <w:r>
+        <w:instrText xml:space="preserve"> HYPERLINK "https://github.com/ansrali/data422-group-project/blob/main/Data_Visualisation.ipynb" \o "Data_Visualisation.ipynb" </w:instrText>
+      </w:r>
+      <w:r>
+        <w:fldChar w:fldCharType="separate"/>
+      </w:r>
+      <w:r>
+        <w:rPr>
+          <w:rFonts w:ascii="Constantia (Body)" w:hAnsi="Constantia (Body)" w:cs="Constantia (Body)"/>
+          <w:color w:val="000000"/>
+          <w:sz w:val="22"/>
+          <w:szCs w:val="22"/>
+        </w:rPr>
+        <w:t>Data_Visualisation.ipynb</w:t>
+      </w:r>
+      <w:r>
+        <w:rPr>
+          <w:rFonts w:ascii="Constantia (Body)" w:hAnsi="Constantia (Body)" w:cs="Constantia (Body)"/>
+          <w:color w:val="000000"/>
+          <w:sz w:val="22"/>
+          <w:szCs w:val="22"/>
+        </w:rPr>
+        <w:fldChar w:fldCharType="end"/>
+      </w:r>
       <w:r>
         <w:rPr>
           <w:rFonts w:ascii="Constantia (Body)" w:hAnsi="Constantia (Body)" w:cs="Constantia (Body)"/>
@@ -3878,9 +3610,9 @@
     </w:p>
     <w:p>
       <w:pPr>
-        <w:pStyle w:val="Heading2"/>
-        <w:rPr>
-          <w:rFonts w:ascii="Constantia (Body)" w:hAnsi="Constantia (Body)" w:cs="Constantia (Body)" w:hint="eastAsia"/>
+        <w:pStyle w:val="3"/>
+        <w:rPr>
+          <w:rFonts w:hint="eastAsia" w:ascii="Constantia (Body)" w:hAnsi="Constantia (Body)" w:cs="Constantia (Body)"/>
         </w:rPr>
       </w:pPr>
       <w:r>
@@ -3899,20 +3631,19 @@
     <w:p>
       <w:pPr>
         <w:rPr>
-          <w:rFonts w:ascii="Constantia (Body)" w:eastAsia="SimSun" w:hAnsi="Constantia (Body)" w:cs="Constantia (Body)" w:hint="eastAsia"/>
+          <w:rFonts w:hint="eastAsia" w:ascii="Constantia (Body)" w:hAnsi="Constantia (Body)" w:eastAsia="SimSun" w:cs="Constantia (Body)"/>
           <w:sz w:val="24"/>
           <w:szCs w:val="24"/>
         </w:rPr>
       </w:pPr>
       <w:r>
         <w:rPr>
-          <w:rFonts w:ascii="Constantia (Body)" w:eastAsia="SimSun" w:hAnsi="Constantia (Body)" w:cs="Constantia (Body)"/>
-          <w:noProof/>
+          <w:rFonts w:ascii="Constantia (Body)" w:hAnsi="Constantia (Body)" w:eastAsia="SimSun" w:cs="Constantia (Body)"/>
           <w:sz w:val="24"/>
           <w:szCs w:val="24"/>
         </w:rPr>
         <w:drawing>
-          <wp:inline distT="0" distB="0" distL="114300" distR="114300" wp14:anchorId="4F6BDA79" wp14:editId="77A9368F">
+          <wp:inline distT="0" distB="0" distL="114300" distR="114300">
             <wp:extent cx="3987165" cy="3987165"/>
             <wp:effectExtent l="0" t="0" r="13335" b="13335"/>
             <wp:docPr id="2" name="Picture 4" descr="IMG_256"/>
@@ -3929,7 +3660,7 @@
                     </pic:cNvPicPr>
                   </pic:nvPicPr>
                   <pic:blipFill>
-                    <a:blip r:embed="rId22" cstate="print"/>
+                    <a:blip r:embed="rId18" cstate="print"/>
                     <a:stretch>
                       <a:fillRect/>
                     </a:stretch>
@@ -3957,48 +3688,32 @@
     <w:p>
       <w:pPr>
         <w:rPr>
-          <w:rFonts w:ascii="Constantia (Body)" w:eastAsia="SimSun" w:hAnsi="Constantia (Body)" w:cs="Constantia (Body)" w:hint="eastAsia"/>
-        </w:rPr>
-      </w:pPr>
-      <w:r>
-        <w:rPr>
-          <w:rFonts w:ascii="Constantia (Body)" w:eastAsia="SimSun" w:hAnsi="Constantia (Body)" w:cs="Constantia (Body)"/>
-        </w:rPr>
-        <w:lastRenderedPageBreak/>
-        <w:t xml:space="preserve">The above chart reveals the relationship between “Unemployment rate” VS. “Official Cash Rate”; Higher OCR leads to Higher interest rates could lead to rise in unemployment. In the above graph we produced, for the majority of the timeline, the positive correlation between “Unemployment </w:t>
-      </w:r>
-      <w:proofErr w:type="spellStart"/>
-      <w:r>
-        <w:rPr>
-          <w:rFonts w:ascii="Constantia (Body)" w:eastAsia="SimSun" w:hAnsi="Constantia (Body)" w:cs="Constantia (Body)"/>
-        </w:rPr>
-        <w:t>rate”and</w:t>
-      </w:r>
-      <w:proofErr w:type="spellEnd"/>
-      <w:r>
-        <w:rPr>
-          <w:rFonts w:ascii="Constantia (Body)" w:eastAsia="SimSun" w:hAnsi="Constantia (Body)" w:cs="Constantia (Body)"/>
-        </w:rPr>
-        <w:t xml:space="preserve"> “OCR” has been observed, which complies to the economic theory. There are exceptions like between year 2003 to year 2008, consider New Zealand economy is heavily rely on export, other factors such as “NZ dollar VS. US dollar exchange rate” which may influence the export business that can be used to explain this phenomenon. </w:t>
-      </w:r>
-    </w:p>
-    <w:p>
-      <w:pPr>
-        <w:rPr>
-          <w:rFonts w:ascii="Constantia (Body)" w:eastAsia="SimSun" w:hAnsi="Constantia (Body)" w:cs="Constantia (Body)" w:hint="eastAsia"/>
+          <w:rFonts w:hint="eastAsia" w:ascii="Constantia (Body)" w:hAnsi="Constantia (Body)" w:eastAsia="SimSun" w:cs="Constantia (Body)"/>
+        </w:rPr>
+      </w:pPr>
+      <w:r>
+        <w:rPr>
+          <w:rFonts w:ascii="Constantia (Body)" w:hAnsi="Constantia (Body)" w:eastAsia="SimSun" w:cs="Constantia (Body)"/>
+        </w:rPr>
+        <w:t xml:space="preserve">The above chart reveals the relationship between “Unemployment rate” VS. “Official Cash Rate”; Higher OCR leads to Higher interest rates could lead to rise in unemployment. In the above graph we produced, for the majority of the timeline, the positive correlation between “Unemployment rate”and “OCR” has been observed, which complies to the economic theory. There are exceptions like between year 2003 to year 2008, consider New Zealand economy is heavily rely on export, other factors such as “NZ dollar VS. US dollar exchange rate” which may influence the export business that can be used to explain this phenomenon. </w:t>
+      </w:r>
+    </w:p>
+    <w:p>
+      <w:pPr>
+        <w:rPr>
+          <w:rFonts w:hint="eastAsia" w:ascii="Constantia (Body)" w:hAnsi="Constantia (Body)" w:eastAsia="SimSun" w:cs="Constantia (Body)"/>
           <w:sz w:val="24"/>
           <w:szCs w:val="24"/>
         </w:rPr>
       </w:pPr>
       <w:r>
         <w:rPr>
-          <w:rFonts w:ascii="Constantia (Body)" w:eastAsia="SimSun" w:hAnsi="Constantia (Body)" w:cs="Constantia (Body)"/>
-          <w:noProof/>
+          <w:rFonts w:ascii="Constantia (Body)" w:hAnsi="Constantia (Body)" w:eastAsia="SimSun" w:cs="Constantia (Body)"/>
           <w:sz w:val="24"/>
           <w:szCs w:val="24"/>
         </w:rPr>
         <w:drawing>
-          <wp:inline distT="0" distB="0" distL="114300" distR="114300" wp14:anchorId="319F0DA7" wp14:editId="3DDB8354">
+          <wp:inline distT="0" distB="0" distL="114300" distR="114300">
             <wp:extent cx="3952240" cy="3952240"/>
             <wp:effectExtent l="0" t="0" r="10160" b="10160"/>
             <wp:docPr id="3" name="Picture 5" descr="IMG_256"/>
@@ -4015,7 +3730,7 @@
                     </pic:cNvPicPr>
                   </pic:nvPicPr>
                   <pic:blipFill>
-                    <a:blip r:embed="rId23" cstate="print"/>
+                    <a:blip r:embed="rId19" cstate="print"/>
                     <a:stretch>
                       <a:fillRect/>
                     </a:stretch>
@@ -4043,44 +3758,28 @@
     <w:p>
       <w:pPr>
         <w:rPr>
-          <w:rFonts w:ascii="Constantia (Body)" w:eastAsia="SimSun" w:hAnsi="Constantia (Body)" w:cs="Constantia (Body)" w:hint="eastAsia"/>
-          <w:lang w:eastAsia="zh-CN"/>
-        </w:rPr>
-      </w:pPr>
-      <w:r>
-        <w:rPr>
-          <w:rFonts w:ascii="Constantia (Body)" w:eastAsia="SimSun" w:hAnsi="Constantia (Body)" w:cs="Constantia (Body)"/>
+          <w:rFonts w:hint="eastAsia" w:ascii="Constantia (Body)" w:hAnsi="Constantia (Body)" w:eastAsia="SimSun" w:cs="Constantia (Body)"/>
+          <w:lang w:eastAsia="zh-CN"/>
+        </w:rPr>
+      </w:pPr>
+      <w:r>
+        <w:rPr>
+          <w:rFonts w:ascii="Constantia (Body)" w:hAnsi="Constantia (Body)" w:eastAsia="SimSun" w:cs="Constantia (Body)"/>
         </w:rPr>
         <w:t>We have plotted “</w:t>
       </w:r>
       <w:r>
         <w:rPr>
-          <w:rFonts w:ascii="Constantia (Body)" w:eastAsia="SimSun" w:hAnsi="Constantia (Body)" w:cs="Constantia (Body)"/>
-          <w:lang w:eastAsia="zh-CN"/>
-        </w:rPr>
-        <w:t xml:space="preserve">NZ dollar VS. US dollar exchange rate” against “Tourism counts”. It seems in the last three </w:t>
-      </w:r>
-      <w:proofErr w:type="gramStart"/>
-      <w:r>
-        <w:rPr>
-          <w:rFonts w:ascii="Constantia (Body)" w:eastAsia="SimSun" w:hAnsi="Constantia (Body)" w:cs="Constantia (Body)"/>
-          <w:lang w:eastAsia="zh-CN"/>
-        </w:rPr>
-        <w:t>years,</w:t>
-      </w:r>
-      <w:proofErr w:type="gramEnd"/>
-      <w:r>
-        <w:rPr>
-          <w:rFonts w:ascii="Constantia (Body)" w:eastAsia="SimSun" w:hAnsi="Constantia (Body)" w:cs="Constantia (Body)"/>
-          <w:lang w:eastAsia="zh-CN"/>
-        </w:rPr>
-        <w:t xml:space="preserve"> the exchange rate has been relatively stable and tourism counts are slowly increasing. Right up until beginning of year 2020 when COVID-19 pandemic breaks up, due to the COVID-19 lockdown, we have observed a sudden drop of the tourism visits. </w:t>
-      </w:r>
-    </w:p>
-    <w:p>
-      <w:pPr>
-        <w:rPr>
-          <w:rFonts w:ascii="Constantia (Body)" w:eastAsia="SimSun" w:hAnsi="Constantia (Body)" w:cs="Constantia (Body)" w:hint="eastAsia"/>
+          <w:rFonts w:ascii="Constantia (Body)" w:hAnsi="Constantia (Body)" w:eastAsia="SimSun" w:cs="Constantia (Body)"/>
+          <w:lang w:eastAsia="zh-CN"/>
+        </w:rPr>
+        <w:t xml:space="preserve">NZ dollar VS. US dollar exchange rate” against “Tourism counts”. It seems in the last three years, the exchange rate has been relatively stable and tourism counts are slowly increasing. Right up until beginning of year 2020 when COVID-19 pandemic breaks up, due to the COVID-19 lockdown, we have observed a sudden drop of the tourism visits. </w:t>
+      </w:r>
+    </w:p>
+    <w:p>
+      <w:pPr>
+        <w:rPr>
+          <w:rFonts w:hint="eastAsia" w:ascii="Constantia (Body)" w:hAnsi="Constantia (Body)" w:eastAsia="SimSun" w:cs="Constantia (Body)"/>
           <w:sz w:val="24"/>
           <w:szCs w:val="24"/>
         </w:rPr>
@@ -4089,21 +3788,19 @@
     <w:p>
       <w:pPr>
         <w:rPr>
-          <w:rFonts w:ascii="Constantia (Body)" w:eastAsia="SimSun" w:hAnsi="Constantia (Body)" w:cs="Constantia (Body)" w:hint="eastAsia"/>
+          <w:rFonts w:hint="eastAsia" w:ascii="Constantia (Body)" w:hAnsi="Constantia (Body)" w:eastAsia="SimSun" w:cs="Constantia (Body)"/>
           <w:sz w:val="24"/>
           <w:szCs w:val="24"/>
         </w:rPr>
       </w:pPr>
       <w:r>
         <w:rPr>
-          <w:rFonts w:ascii="Constantia (Body)" w:eastAsia="SimSun" w:hAnsi="Constantia (Body)" w:cs="Constantia (Body)"/>
-          <w:noProof/>
+          <w:rFonts w:ascii="Constantia (Body)" w:hAnsi="Constantia (Body)" w:eastAsia="SimSun" w:cs="Constantia (Body)"/>
           <w:sz w:val="24"/>
           <w:szCs w:val="24"/>
         </w:rPr>
-        <w:lastRenderedPageBreak/>
         <w:drawing>
-          <wp:inline distT="0" distB="0" distL="114300" distR="114300" wp14:anchorId="294A082E" wp14:editId="18289E50">
+          <wp:inline distT="0" distB="0" distL="114300" distR="114300">
             <wp:extent cx="3956050" cy="3956050"/>
             <wp:effectExtent l="0" t="0" r="6350" b="6350"/>
             <wp:docPr id="1" name="Picture 6" descr="IMG_256"/>
@@ -4120,7 +3817,7 @@
                     </pic:cNvPicPr>
                   </pic:nvPicPr>
                   <pic:blipFill>
-                    <a:blip r:embed="rId24" cstate="print"/>
+                    <a:blip r:embed="rId20" cstate="print"/>
                     <a:stretch>
                       <a:fillRect/>
                     </a:stretch>
@@ -4148,26 +3845,26 @@
     <w:p>
       <w:pPr>
         <w:rPr>
-          <w:rFonts w:ascii="Constantia (Body)" w:eastAsia="SimSun" w:hAnsi="Constantia (Body)" w:cs="Constantia (Body)" w:hint="eastAsia"/>
-          <w:lang w:eastAsia="zh-CN"/>
-        </w:rPr>
-      </w:pPr>
-      <w:r>
-        <w:rPr>
-          <w:rFonts w:ascii="Constantia (Body)" w:eastAsia="SimSun" w:hAnsi="Constantia (Body)" w:cs="Constantia (Body)"/>
+          <w:rFonts w:hint="eastAsia" w:ascii="Constantia (Body)" w:hAnsi="Constantia (Body)" w:eastAsia="SimSun" w:cs="Constantia (Body)"/>
+          <w:lang w:eastAsia="zh-CN"/>
+        </w:rPr>
+      </w:pPr>
+      <w:r>
+        <w:rPr>
+          <w:rFonts w:ascii="Constantia (Body)" w:hAnsi="Constantia (Body)" w:eastAsia="SimSun" w:cs="Constantia (Body)"/>
         </w:rPr>
         <w:t xml:space="preserve">The official cash rate (OCR) is the interest rate set by the Monetary Policy Committee (MPC). It affects the price of borrowing and saving. </w:t>
       </w:r>
       <w:r>
         <w:rPr>
-          <w:rFonts w:ascii="Constantia (Body)" w:eastAsia="SimSun" w:hAnsi="Constantia (Body)" w:cs="Constantia (Body)"/>
+          <w:rFonts w:ascii="Constantia (Body)" w:hAnsi="Constantia (Body)" w:eastAsia="SimSun" w:cs="Constantia (Body)"/>
           <w:lang w:eastAsia="zh-CN"/>
         </w:rPr>
         <w:t xml:space="preserve">Usually, with low inflation, we have low interest rate, Interest rates tend to move in the same direction as inflation but with lags, because interest rates are the primary tool used by central banks to manage inflation. </w:t>
       </w:r>
       <w:r>
         <w:rPr>
-          <w:rFonts w:ascii="Constantia (Body)" w:eastAsia="SimSun" w:hAnsi="Constantia (Body)" w:cs="Constantia (Body)"/>
+          <w:rFonts w:ascii="Constantia (Body)" w:hAnsi="Constantia (Body)" w:eastAsia="SimSun" w:cs="Constantia (Body)"/>
         </w:rPr>
         <w:t xml:space="preserve">Such positive correlation between “OCR” and “CPI” has been observed from above plot, which proves the effectiveness of the New Zealand monetary policy. </w:t>
       </w:r>
@@ -4175,7 +3872,7 @@
     <w:p>
       <w:pPr>
         <w:rPr>
-          <w:rFonts w:ascii="Constantia (Body)" w:eastAsia="SimSun" w:hAnsi="Constantia (Body)" w:cs="Constantia (Body)" w:hint="eastAsia"/>
+          <w:rFonts w:hint="eastAsia" w:ascii="Constantia (Body)" w:hAnsi="Constantia (Body)" w:eastAsia="SimSun" w:cs="Constantia (Body)"/>
           <w:sz w:val="24"/>
           <w:szCs w:val="24"/>
         </w:rPr>
@@ -4184,21 +3881,19 @@
     <w:p>
       <w:pPr>
         <w:rPr>
-          <w:rFonts w:ascii="Constantia (Body)" w:eastAsia="SimSun" w:hAnsi="Constantia (Body)" w:cs="Constantia (Body)" w:hint="eastAsia"/>
+          <w:rFonts w:hint="eastAsia" w:ascii="Constantia (Body)" w:hAnsi="Constantia (Body)" w:eastAsia="SimSun" w:cs="Constantia (Body)"/>
           <w:sz w:val="24"/>
           <w:szCs w:val="24"/>
         </w:rPr>
       </w:pPr>
       <w:r>
         <w:rPr>
-          <w:rFonts w:ascii="Constantia (Body)" w:eastAsia="SimSun" w:hAnsi="Constantia (Body)" w:cs="Constantia (Body)"/>
-          <w:noProof/>
+          <w:rFonts w:ascii="Constantia (Body)" w:hAnsi="Constantia (Body)" w:eastAsia="SimSun" w:cs="Constantia (Body)"/>
           <w:sz w:val="24"/>
           <w:szCs w:val="24"/>
         </w:rPr>
-        <w:lastRenderedPageBreak/>
         <w:drawing>
-          <wp:inline distT="0" distB="0" distL="114300" distR="114300" wp14:anchorId="694E0F1E" wp14:editId="72A6EA9B">
+          <wp:inline distT="0" distB="0" distL="114300" distR="114300">
             <wp:extent cx="4260215" cy="4260215"/>
             <wp:effectExtent l="0" t="0" r="6985" b="6985"/>
             <wp:docPr id="5" name="Picture 7" descr="IMG_256"/>
@@ -4215,7 +3910,7 @@
                     </pic:cNvPicPr>
                   </pic:nvPicPr>
                   <pic:blipFill>
-                    <a:blip r:embed="rId25" cstate="print"/>
+                    <a:blip r:embed="rId21" cstate="print"/>
                     <a:stretch>
                       <a:fillRect/>
                     </a:stretch>
@@ -4243,7 +3938,7 @@
     <w:p>
       <w:pPr>
         <w:rPr>
-          <w:rFonts w:ascii="Constantia (Body)" w:eastAsia="SimSun" w:hAnsi="Constantia (Body)" w:cs="Constantia (Body)" w:hint="eastAsia"/>
+          <w:rFonts w:hint="eastAsia" w:ascii="Constantia (Body)" w:hAnsi="Constantia (Body)" w:eastAsia="SimSun" w:cs="Constantia (Body)"/>
           <w:sz w:val="24"/>
           <w:szCs w:val="24"/>
         </w:rPr>
@@ -4252,12 +3947,12 @@
     <w:p>
       <w:pPr>
         <w:rPr>
-          <w:rFonts w:ascii="Constantia (Body)" w:eastAsia="SimSun" w:hAnsi="Constantia (Body)" w:cs="Constantia (Body)" w:hint="eastAsia"/>
-        </w:rPr>
-      </w:pPr>
-      <w:r>
-        <w:rPr>
-          <w:rFonts w:ascii="Constantia (Body)" w:eastAsia="SimSun" w:hAnsi="Constantia (Body)" w:cs="Constantia (Body)"/>
+          <w:rFonts w:hint="eastAsia" w:ascii="Constantia (Body)" w:hAnsi="Constantia (Body)" w:eastAsia="SimSun" w:cs="Constantia (Body)"/>
+        </w:rPr>
+      </w:pPr>
+      <w:r>
+        <w:rPr>
+          <w:rFonts w:ascii="Constantia (Body)" w:hAnsi="Constantia (Body)" w:eastAsia="SimSun" w:cs="Constantia (Body)"/>
         </w:rPr>
         <w:t xml:space="preserve">From above plot, we can see that the growth of the HPI starts to exceed the growth of the CPI from year 2012 onwards, from this diagram, we can appreciate the occurrence of the housing affordability issues. CPI usually relate to affordability of food, drink and other commodities. From reading this chart, we can see from year 2017, both CPI and HPI are surging, indicates affordability issues of both the commodities and housing. Under such circumstances Government should step to ease the surging of the inflation in short term by raise interest rate, but in long term, the solution lies in building more houses and increase our productivity as well as finding cheaper source of purchasing affordable commodities. </w:t>
       </w:r>
@@ -4265,21 +3960,19 @@
     <w:p>
       <w:pPr>
         <w:rPr>
-          <w:rFonts w:ascii="Constantia (Body)" w:eastAsia="SimSun" w:hAnsi="Constantia (Body)" w:cs="Constantia (Body)" w:hint="eastAsia"/>
+          <w:rFonts w:hint="eastAsia" w:ascii="Constantia (Body)" w:hAnsi="Constantia (Body)" w:eastAsia="SimSun" w:cs="Constantia (Body)"/>
           <w:sz w:val="24"/>
           <w:szCs w:val="24"/>
         </w:rPr>
       </w:pPr>
       <w:r>
         <w:rPr>
-          <w:rFonts w:ascii="Constantia (Body)" w:eastAsia="SimSun" w:hAnsi="Constantia (Body)" w:cs="Constantia (Body)"/>
-          <w:noProof/>
+          <w:rFonts w:ascii="Constantia (Body)" w:hAnsi="Constantia (Body)" w:eastAsia="SimSun" w:cs="Constantia (Body)"/>
           <w:sz w:val="24"/>
           <w:szCs w:val="24"/>
         </w:rPr>
-        <w:lastRenderedPageBreak/>
         <w:drawing>
-          <wp:inline distT="0" distB="0" distL="114300" distR="114300" wp14:anchorId="08832E0E" wp14:editId="2B8A785F">
+          <wp:inline distT="0" distB="0" distL="114300" distR="114300">
             <wp:extent cx="3732530" cy="3732530"/>
             <wp:effectExtent l="0" t="0" r="1270" b="1270"/>
             <wp:docPr id="6" name="Picture 8" descr="IMG_256"/>
@@ -4296,7 +3989,7 @@
                     </pic:cNvPicPr>
                   </pic:nvPicPr>
                   <pic:blipFill>
-                    <a:blip r:embed="rId26" cstate="print"/>
+                    <a:blip r:embed="rId22" cstate="print"/>
                     <a:stretch>
                       <a:fillRect/>
                     </a:stretch>
@@ -4324,12 +4017,12 @@
     <w:p>
       <w:pPr>
         <w:rPr>
-          <w:rFonts w:ascii="Constantia (Body)" w:eastAsia="SimSun" w:hAnsi="Constantia (Body)" w:cs="Constantia (Body)" w:hint="eastAsia"/>
-        </w:rPr>
-      </w:pPr>
-      <w:r>
-        <w:rPr>
-          <w:rFonts w:ascii="Constantia (Body)" w:eastAsia="SimSun" w:hAnsi="Constantia (Body)" w:cs="Constantia (Body)"/>
+          <w:rFonts w:hint="eastAsia" w:ascii="Constantia (Body)" w:hAnsi="Constantia (Body)" w:eastAsia="SimSun" w:cs="Constantia (Body)"/>
+        </w:rPr>
+      </w:pPr>
+      <w:r>
+        <w:rPr>
+          <w:rFonts w:ascii="Constantia (Body)" w:hAnsi="Constantia (Body)" w:eastAsia="SimSun" w:cs="Constantia (Body)"/>
         </w:rPr>
         <w:t>On the above chart, purple means negative strong relationship, Red is strong positive relationship. Based on the correlation diagram that we have produced, the following relationships have been identified.</w:t>
       </w:r>
@@ -4341,12 +4034,12 @@
           <w:numId w:val="6"/>
         </w:numPr>
         <w:rPr>
-          <w:rFonts w:ascii="Constantia (Body)" w:eastAsia="SimSun" w:hAnsi="Constantia (Body)" w:cs="Constantia (Body)" w:hint="eastAsia"/>
-        </w:rPr>
-      </w:pPr>
-      <w:r>
-        <w:rPr>
-          <w:rFonts w:ascii="Constantia (Body)" w:eastAsia="SimSun" w:hAnsi="Constantia (Body)" w:cs="Constantia (Body)"/>
+          <w:rFonts w:hint="eastAsia" w:ascii="Constantia (Body)" w:hAnsi="Constantia (Body)" w:eastAsia="SimSun" w:cs="Constantia (Body)"/>
+        </w:rPr>
+      </w:pPr>
+      <w:r>
+        <w:rPr>
+          <w:rFonts w:ascii="Constantia (Body)" w:hAnsi="Constantia (Body)" w:eastAsia="SimSun" w:cs="Constantia (Body)"/>
         </w:rPr>
         <w:t>Tourism counts has a relatively weak negative relationship with CPI, indicates that rising of the costs and inflation does NOT significantly impacts on tourism vising New Zealand, at least not for the year from 1999 ~ 2020.</w:t>
       </w:r>
@@ -4358,54 +4051,18 @@
           <w:numId w:val="6"/>
         </w:numPr>
         <w:rPr>
-          <w:rFonts w:ascii="Constantia (Body)" w:eastAsia="SimSun" w:hAnsi="Constantia (Body)" w:cs="Constantia (Body)" w:hint="eastAsia"/>
-        </w:rPr>
-      </w:pPr>
-      <w:proofErr w:type="spellStart"/>
-      <w:r>
-        <w:rPr>
-          <w:rFonts w:ascii="Constantia (Body)" w:eastAsia="SimSun" w:hAnsi="Constantia (Body)" w:cs="Constantia (Body)"/>
-        </w:rPr>
-        <w:t>CNY_Rate_Quarter</w:t>
-      </w:r>
-      <w:proofErr w:type="spellEnd"/>
-      <w:r>
-        <w:rPr>
-          <w:rFonts w:ascii="Constantia (Body)" w:eastAsia="SimSun" w:hAnsi="Constantia (Body)" w:cs="Constantia (Body)"/>
-        </w:rPr>
-        <w:t xml:space="preserve"> appears to have a strong positive relationship with </w:t>
-      </w:r>
-      <w:proofErr w:type="spellStart"/>
-      <w:r>
-        <w:rPr>
-          <w:rFonts w:ascii="Constantia (Body)" w:eastAsia="SimSun" w:hAnsi="Constantia (Body)" w:cs="Constantia (Body)"/>
-        </w:rPr>
-        <w:t>USD_rate_quarter</w:t>
-      </w:r>
-      <w:proofErr w:type="spellEnd"/>
-      <w:r>
-        <w:rPr>
-          <w:rFonts w:ascii="Constantia (Body)" w:eastAsia="SimSun" w:hAnsi="Constantia (Body)" w:cs="Constantia (Body)"/>
-        </w:rPr>
-        <w:t xml:space="preserve">, </w:t>
-      </w:r>
-      <w:proofErr w:type="gramStart"/>
-      <w:r>
-        <w:rPr>
-          <w:rFonts w:ascii="Constantia (Body)" w:eastAsia="SimSun" w:hAnsi="Constantia (Body)" w:cs="Constantia (Body)"/>
-        </w:rPr>
-        <w:t>this phenomena</w:t>
-      </w:r>
-      <w:proofErr w:type="gramEnd"/>
-      <w:r>
-        <w:rPr>
-          <w:rFonts w:ascii="Constantia (Body)" w:eastAsia="SimSun" w:hAnsi="Constantia (Body)" w:cs="Constantia (Body)"/>
-        </w:rPr>
-        <w:t xml:space="preserve"> occurs for a good reason</w:t>
-      </w:r>
-      <w:r>
-        <w:rPr>
-          <w:rFonts w:ascii="Constantia (Body)" w:eastAsia="SimSun" w:hAnsi="Constantia (Body)"/>
+          <w:rFonts w:hint="eastAsia" w:ascii="Constantia (Body)" w:hAnsi="Constantia (Body)" w:eastAsia="SimSun" w:cs="Constantia (Body)"/>
+        </w:rPr>
+      </w:pPr>
+      <w:r>
+        <w:rPr>
+          <w:rFonts w:ascii="Constantia (Body)" w:hAnsi="Constantia (Body)" w:eastAsia="SimSun" w:cs="Constantia (Body)"/>
+        </w:rPr>
+        <w:t>CNY_Rate_Quarter appears to have a strong positive relationship with USD_rate_quarter, this phenomena occurs for a good reason</w:t>
+      </w:r>
+      <w:r>
+        <w:rPr>
+          <w:rFonts w:ascii="Constantia (Body)" w:hAnsi="Constantia (Body)" w:eastAsia="SimSun"/>
         </w:rPr>
         <w:t>. China does not have a floating exchange rate that is determined by market, instead it pegs its currency, the yuan (or renminbi), to the U.S. dollar at 8.28 for more than a decade starting in 1994.</w:t>
       </w:r>
@@ -4417,28 +4074,14 @@
           <w:numId w:val="6"/>
         </w:numPr>
         <w:rPr>
-          <w:rFonts w:ascii="Constantia (Body)" w:eastAsia="SimSun" w:hAnsi="Constantia (Body)" w:cs="Constantia (Body)" w:hint="eastAsia"/>
-        </w:rPr>
-      </w:pPr>
-      <w:r>
-        <w:rPr>
-          <w:rFonts w:ascii="Constantia (Body)" w:eastAsia="SimSun" w:hAnsi="Constantia (Body)" w:cs="Constantia (Body)"/>
-        </w:rPr>
-        <w:t xml:space="preserve">Unemployment rate appears to </w:t>
-      </w:r>
-      <w:proofErr w:type="spellStart"/>
-      <w:r>
-        <w:rPr>
-          <w:rFonts w:ascii="Constantia (Body)" w:eastAsia="SimSun" w:hAnsi="Constantia (Body)" w:cs="Constantia (Body)"/>
-        </w:rPr>
-        <w:t>heave</w:t>
-      </w:r>
-      <w:proofErr w:type="spellEnd"/>
-      <w:r>
-        <w:rPr>
-          <w:rFonts w:ascii="Constantia (Body)" w:eastAsia="SimSun" w:hAnsi="Constantia (Body)" w:cs="Constantia (Body)"/>
-        </w:rPr>
-        <w:t xml:space="preserve"> a relatively strong negative relationship with CPI, which complied to the economical principle that when high inflation usually goes with low interest rate which leads to higher employment rate (low unemployment). The same principle also applies backwards. </w:t>
+          <w:rFonts w:hint="eastAsia" w:ascii="Constantia (Body)" w:hAnsi="Constantia (Body)" w:eastAsia="SimSun" w:cs="Constantia (Body)"/>
+        </w:rPr>
+      </w:pPr>
+      <w:r>
+        <w:rPr>
+          <w:rFonts w:ascii="Constantia (Body)" w:hAnsi="Constantia (Body)" w:eastAsia="SimSun" w:cs="Constantia (Body)"/>
+        </w:rPr>
+        <w:t xml:space="preserve">Unemployment rate appears to heave a relatively strong negative relationship with CPI, which complied to the economical principle that when high inflation usually goes with low interest rate which leads to higher employment rate (low unemployment). The same principle also applies backwards. </w:t>
       </w:r>
     </w:p>
     <w:p>
@@ -4448,33 +4091,19 @@
           <w:numId w:val="6"/>
         </w:numPr>
         <w:rPr>
-          <w:rFonts w:ascii="Constantia (Body)" w:eastAsia="SimSun" w:hAnsi="Constantia (Body)" w:cs="Constantia (Body)" w:hint="eastAsia"/>
-        </w:rPr>
-      </w:pPr>
-      <w:r>
-        <w:rPr>
-          <w:rFonts w:ascii="Constantia (Body)" w:eastAsia="SimSun" w:hAnsi="Constantia (Body)" w:cs="Constantia (Body)"/>
-        </w:rPr>
-        <w:t xml:space="preserve">HPI appears to have a strong negative relationship with OCR, </w:t>
-      </w:r>
-      <w:proofErr w:type="gramStart"/>
-      <w:r>
-        <w:rPr>
-          <w:rFonts w:ascii="Constantia (Body)" w:eastAsia="SimSun" w:hAnsi="Constantia (Body)" w:cs="Constantia (Body)"/>
-        </w:rPr>
-        <w:t>this phenomena</w:t>
-      </w:r>
-      <w:proofErr w:type="gramEnd"/>
-      <w:r>
-        <w:rPr>
-          <w:rFonts w:ascii="Constantia (Body)" w:eastAsia="SimSun" w:hAnsi="Constantia (Body)" w:cs="Constantia (Body)"/>
-        </w:rPr>
-        <w:t xml:space="preserve"> can be explained by that high mortgage rate increases the cost of purchasing housing as it is more expensive to use mortgage financing. Thus, the demand for housing falls so as the housing price fall. </w:t>
-      </w:r>
-    </w:p>
-    <w:p>
-      <w:pPr>
-        <w:pStyle w:val="Heading1"/>
+          <w:rFonts w:hint="eastAsia" w:ascii="Constantia (Body)" w:hAnsi="Constantia (Body)" w:eastAsia="SimSun" w:cs="Constantia (Body)"/>
+        </w:rPr>
+      </w:pPr>
+      <w:r>
+        <w:rPr>
+          <w:rFonts w:ascii="Constantia (Body)" w:hAnsi="Constantia (Body)" w:eastAsia="SimSun" w:cs="Constantia (Body)"/>
+        </w:rPr>
+        <w:t xml:space="preserve">HPI appears to have a strong negative relationship with OCR, this phenomena can be explained by that high mortgage rate increases the cost of purchasing housing as it is more expensive to use mortgage financing. Thus, the demand for housing falls so as the housing price fall. </w:t>
+      </w:r>
+    </w:p>
+    <w:p>
+      <w:pPr>
+        <w:pStyle w:val="2"/>
       </w:pPr>
       <w:r>
         <w:t>Data API publishing</w:t>
@@ -4482,7 +4111,7 @@
     </w:p>
     <w:p>
       <w:pPr>
-        <w:pStyle w:val="Heading2"/>
+        <w:pStyle w:val="3"/>
         <w:rPr>
           <w:lang w:val="en-SG" w:eastAsia="zh-CN"/>
         </w:rPr>
@@ -4543,50 +4172,204 @@
           <w:iCs/>
           <w:lang w:eastAsia="zh-CN"/>
         </w:rPr>
-        <w:lastRenderedPageBreak/>
-        <w:t>~/</w:t>
-      </w:r>
-      <w:proofErr w:type="spellStart"/>
+        <w:t>~/data_summary:</w:t>
+      </w:r>
+      <w:r>
+        <w:rPr>
+          <w:lang w:eastAsia="zh-CN"/>
+        </w:rPr>
+        <w:t xml:space="preserve"> This endpoint provides a summary of each variable in the dataset. e.g., mean, quartiles, count of each factor etc.</w:t>
+      </w:r>
+    </w:p>
+    <w:p>
+      <w:pPr>
+        <w:rPr>
+          <w:lang w:eastAsia="zh-CN"/>
+        </w:rPr>
+      </w:pPr>
+      <w:r>
+        <w:rPr>
+          <w:lang w:eastAsia="zh-CN"/>
+        </w:rPr>
+        <w:t xml:space="preserve">URL: </w:t>
+      </w:r>
+      <w:r>
+        <w:fldChar w:fldCharType="begin"/>
+      </w:r>
+      <w:r>
+        <w:instrText xml:space="preserve"> HYPERLINK "http://ec2-3-27-14-25.ap-southeast-2.compute.amazonaws.com:8000/data_summary" </w:instrText>
+      </w:r>
+      <w:r>
+        <w:fldChar w:fldCharType="separate"/>
+      </w:r>
+      <w:r>
+        <w:rPr>
+          <w:rStyle w:val="33"/>
+          <w:lang w:eastAsia="zh-CN"/>
+        </w:rPr>
+        <w:t>http://ec2-3-27-14-25.ap-southeast-2.compute.amazonaws.com:8000/data_summary</w:t>
+      </w:r>
+      <w:r>
+        <w:rPr>
+          <w:rStyle w:val="33"/>
+          <w:lang w:eastAsia="zh-CN"/>
+        </w:rPr>
+        <w:fldChar w:fldCharType="end"/>
+      </w:r>
+    </w:p>
+    <w:p>
+      <w:pPr>
+        <w:rPr>
+          <w:lang w:eastAsia="zh-CN"/>
+        </w:rPr>
+      </w:pPr>
+      <w:r>
+        <w:drawing>
+          <wp:inline distT="0" distB="0" distL="114300" distR="114300">
+            <wp:extent cx="6174740" cy="2929890"/>
+            <wp:effectExtent l="0" t="0" r="16510" b="3810"/>
+            <wp:docPr id="7" name="Picture 2"/>
+            <wp:cNvGraphicFramePr>
+              <a:graphicFrameLocks xmlns:a="http://schemas.openxmlformats.org/drawingml/2006/main" noChangeAspect="1"/>
+            </wp:cNvGraphicFramePr>
+            <a:graphic xmlns:a="http://schemas.openxmlformats.org/drawingml/2006/main">
+              <a:graphicData uri="http://schemas.openxmlformats.org/drawingml/2006/picture">
+                <pic:pic xmlns:pic="http://schemas.openxmlformats.org/drawingml/2006/picture">
+                  <pic:nvPicPr>
+                    <pic:cNvPr id="7" name="Picture 2"/>
+                    <pic:cNvPicPr>
+                      <a:picLocks noChangeAspect="1"/>
+                    </pic:cNvPicPr>
+                  </pic:nvPicPr>
+                  <pic:blipFill>
+                    <a:blip r:embed="rId23"/>
+                    <a:stretch>
+                      <a:fillRect/>
+                    </a:stretch>
+                  </pic:blipFill>
+                  <pic:spPr>
+                    <a:xfrm>
+                      <a:off x="0" y="0"/>
+                      <a:ext cx="6174740" cy="2929890"/>
+                    </a:xfrm>
+                    <a:prstGeom prst="rect">
+                      <a:avLst/>
+                    </a:prstGeom>
+                    <a:noFill/>
+                    <a:ln>
+                      <a:noFill/>
+                    </a:ln>
+                  </pic:spPr>
+                </pic:pic>
+              </a:graphicData>
+            </a:graphic>
+          </wp:inline>
+        </w:drawing>
+      </w:r>
+    </w:p>
+    <w:p>
+      <w:pPr>
+        <w:rPr>
+          <w:lang w:eastAsia="zh-CN"/>
+        </w:rPr>
+      </w:pPr>
       <w:r>
         <w:rPr>
           <w:i/>
           <w:iCs/>
           <w:lang w:eastAsia="zh-CN"/>
         </w:rPr>
-        <w:t>data_summary</w:t>
-      </w:r>
-      <w:proofErr w:type="spellEnd"/>
+        <w:t xml:space="preserve">~/data_variables: </w:t>
+      </w:r>
+      <w:r>
+        <w:rPr>
+          <w:lang w:eastAsia="zh-CN"/>
+        </w:rPr>
+        <w:t>This endpoint provides names of all columns in the dataset.</w:t>
+      </w:r>
+    </w:p>
+    <w:p>
+      <w:pPr>
+        <w:rPr>
+          <w:lang w:eastAsia="zh-CN"/>
+        </w:rPr>
+      </w:pPr>
+      <w:r>
+        <w:rPr>
+          <w:lang w:eastAsia="zh-CN"/>
+        </w:rPr>
+        <w:t>URL: http://ec2-3-27-14-25.ap-southeast-2.compute.amazonaws.com:8000/data_variables</w:t>
+      </w:r>
+    </w:p>
+    <w:p>
+      <w:pPr>
+        <w:rPr>
+          <w:lang w:eastAsia="zh-CN"/>
+        </w:rPr>
+      </w:pPr>
+      <w:r>
+        <w:drawing>
+          <wp:inline distT="0" distB="0" distL="114300" distR="114300">
+            <wp:extent cx="6186805" cy="1430655"/>
+            <wp:effectExtent l="0" t="0" r="4445" b="17145"/>
+            <wp:docPr id="8" name="Picture 3"/>
+            <wp:cNvGraphicFramePr>
+              <a:graphicFrameLocks xmlns:a="http://schemas.openxmlformats.org/drawingml/2006/main" noChangeAspect="1"/>
+            </wp:cNvGraphicFramePr>
+            <a:graphic xmlns:a="http://schemas.openxmlformats.org/drawingml/2006/main">
+              <a:graphicData uri="http://schemas.openxmlformats.org/drawingml/2006/picture">
+                <pic:pic xmlns:pic="http://schemas.openxmlformats.org/drawingml/2006/picture">
+                  <pic:nvPicPr>
+                    <pic:cNvPr id="8" name="Picture 3"/>
+                    <pic:cNvPicPr>
+                      <a:picLocks noChangeAspect="1"/>
+                    </pic:cNvPicPr>
+                  </pic:nvPicPr>
+                  <pic:blipFill>
+                    <a:blip r:embed="rId24"/>
+                    <a:stretch>
+                      <a:fillRect/>
+                    </a:stretch>
+                  </pic:blipFill>
+                  <pic:spPr>
+                    <a:xfrm>
+                      <a:off x="0" y="0"/>
+                      <a:ext cx="6186805" cy="1430655"/>
+                    </a:xfrm>
+                    <a:prstGeom prst="rect">
+                      <a:avLst/>
+                    </a:prstGeom>
+                    <a:noFill/>
+                    <a:ln>
+                      <a:noFill/>
+                    </a:ln>
+                  </pic:spPr>
+                </pic:pic>
+              </a:graphicData>
+            </a:graphic>
+          </wp:inline>
+        </w:drawing>
+      </w:r>
+    </w:p>
+    <w:p>
+      <w:pPr>
+        <w:rPr>
+          <w:lang w:eastAsia="zh-CN"/>
+        </w:rPr>
+      </w:pPr>
       <w:r>
         <w:rPr>
           <w:i/>
           <w:iCs/>
           <w:lang w:eastAsia="zh-CN"/>
         </w:rPr>
-        <w:t>:</w:t>
-      </w:r>
-      <w:r>
-        <w:rPr>
-          <w:lang w:eastAsia="zh-CN"/>
-        </w:rPr>
-        <w:t xml:space="preserve"> This endpoint </w:t>
-      </w:r>
-      <w:r>
-        <w:rPr>
-          <w:lang w:eastAsia="zh-CN"/>
-        </w:rPr>
-        <w:t>provides a summary of each variable in the dataset. e.g., mean, quartiles</w:t>
-      </w:r>
-      <w:r>
-        <w:rPr>
-          <w:lang w:eastAsia="zh-CN"/>
-        </w:rPr>
-        <w:t>, count of each factor</w:t>
-      </w:r>
-      <w:r>
-        <w:rPr>
-          <w:lang w:eastAsia="zh-CN"/>
-        </w:rPr>
-        <w:t xml:space="preserve"> etc.</w:t>
+        <w:t xml:space="preserve">~/data_all: </w:t>
+      </w:r>
+      <w:r>
+        <w:rPr>
+          <w:lang w:eastAsia="zh-CN"/>
+        </w:rPr>
+        <w:t>This endpoint sends back the whole dataset in Json format.</w:t>
       </w:r>
     </w:p>
     <w:p>
@@ -4601,28 +4384,69 @@
         </w:rPr>
         <w:t>URL:</w:t>
       </w:r>
-      <w:r>
-        <w:rPr>
-          <w:lang w:eastAsia="zh-CN"/>
-        </w:rPr>
-        <w:t xml:space="preserve"> </w:t>
-      </w:r>
-      <w:hyperlink r:id="rId27" w:history="1">
-        <w:r>
-          <w:rPr>
-            <w:rStyle w:val="Hyperlink"/>
-            <w:lang w:eastAsia="zh-CN"/>
-          </w:rPr>
-          <w:t>http://ec2-3-27-14-25.ap-southeast-2.compute.amazonaws.com:8000/data_summary</w:t>
-        </w:r>
-      </w:hyperlink>
-    </w:p>
-    <w:p>
-      <w:pPr>
-        <w:rPr>
-          <w:lang w:eastAsia="zh-CN"/>
-        </w:rPr>
-      </w:pPr>
+    </w:p>
+    <w:p>
+      <w:pPr>
+        <w:rPr>
+          <w:lang w:eastAsia="zh-CN"/>
+        </w:rPr>
+      </w:pPr>
+      <w:r>
+        <w:rPr>
+          <w:lang w:eastAsia="zh-CN"/>
+        </w:rPr>
+        <w:t>http://ec2-3-27-14-25.ap-southeast-2.compute.amazonaws.com:8000/data_all</w:t>
+      </w:r>
+    </w:p>
+    <w:p>
+      <w:pPr>
+        <w:rPr>
+          <w:lang w:eastAsia="zh-CN"/>
+        </w:rPr>
+      </w:pPr>
+      <w:r>
+        <w:drawing>
+          <wp:inline distT="0" distB="0" distL="114300" distR="114300">
+            <wp:extent cx="6174740" cy="2620645"/>
+            <wp:effectExtent l="0" t="0" r="16510" b="8255"/>
+            <wp:docPr id="10" name="Picture 4"/>
+            <wp:cNvGraphicFramePr>
+              <a:graphicFrameLocks xmlns:a="http://schemas.openxmlformats.org/drawingml/2006/main" noChangeAspect="1"/>
+            </wp:cNvGraphicFramePr>
+            <a:graphic xmlns:a="http://schemas.openxmlformats.org/drawingml/2006/main">
+              <a:graphicData uri="http://schemas.openxmlformats.org/drawingml/2006/picture">
+                <pic:pic xmlns:pic="http://schemas.openxmlformats.org/drawingml/2006/picture">
+                  <pic:nvPicPr>
+                    <pic:cNvPr id="10" name="Picture 4"/>
+                    <pic:cNvPicPr>
+                      <a:picLocks noChangeAspect="1"/>
+                    </pic:cNvPicPr>
+                  </pic:nvPicPr>
+                  <pic:blipFill>
+                    <a:blip r:embed="rId25"/>
+                    <a:stretch>
+                      <a:fillRect/>
+                    </a:stretch>
+                  </pic:blipFill>
+                  <pic:spPr>
+                    <a:xfrm>
+                      <a:off x="0" y="0"/>
+                      <a:ext cx="6174740" cy="2620645"/>
+                    </a:xfrm>
+                    <a:prstGeom prst="rect">
+                      <a:avLst/>
+                    </a:prstGeom>
+                    <a:noFill/>
+                    <a:ln>
+                      <a:noFill/>
+                    </a:ln>
+                  </pic:spPr>
+                </pic:pic>
+              </a:graphicData>
+            </a:graphic>
+          </wp:inline>
+        </w:drawing>
+      </w:r>
     </w:p>
     <w:p>
       <w:pPr>
@@ -4636,25 +4460,111 @@
           <w:iCs/>
           <w:lang w:eastAsia="zh-CN"/>
         </w:rPr>
-        <w:t>~/</w:t>
-      </w:r>
-      <w:proofErr w:type="spellStart"/>
+        <w:t xml:space="preserve">~/plot: </w:t>
+      </w:r>
+      <w:r>
+        <w:rPr>
+          <w:lang w:eastAsia="zh-CN"/>
+        </w:rPr>
+        <w:t>This endpoint prints the plot of all indicators in one plot similar to the visualization section in this report.</w:t>
+      </w:r>
+    </w:p>
+    <w:p>
+      <w:pPr>
+        <w:rPr>
+          <w:lang w:eastAsia="zh-CN"/>
+        </w:rPr>
+      </w:pPr>
+      <w:r>
+        <w:rPr>
+          <w:lang w:eastAsia="zh-CN"/>
+        </w:rPr>
+        <w:t>URL: http://ec2-3-27-14-25.ap-southeast-2.compute.amazonaws.com:8000/plot</w:t>
+      </w:r>
+    </w:p>
+    <w:p>
+      <w:pPr>
+        <w:rPr>
+          <w:lang w:eastAsia="zh-CN"/>
+        </w:rPr>
+      </w:pPr>
+      <w:r>
+        <w:drawing>
+          <wp:inline distT="0" distB="0" distL="114300" distR="114300">
+            <wp:extent cx="6179185" cy="2976245"/>
+            <wp:effectExtent l="0" t="0" r="12065" b="14605"/>
+            <wp:docPr id="14" name="Picture 5"/>
+            <wp:cNvGraphicFramePr>
+              <a:graphicFrameLocks xmlns:a="http://schemas.openxmlformats.org/drawingml/2006/main" noChangeAspect="1"/>
+            </wp:cNvGraphicFramePr>
+            <a:graphic xmlns:a="http://schemas.openxmlformats.org/drawingml/2006/main">
+              <a:graphicData uri="http://schemas.openxmlformats.org/drawingml/2006/picture">
+                <pic:pic xmlns:pic="http://schemas.openxmlformats.org/drawingml/2006/picture">
+                  <pic:nvPicPr>
+                    <pic:cNvPr id="14" name="Picture 5"/>
+                    <pic:cNvPicPr>
+                      <a:picLocks noChangeAspect="1"/>
+                    </pic:cNvPicPr>
+                  </pic:nvPicPr>
+                  <pic:blipFill>
+                    <a:blip r:embed="rId26"/>
+                    <a:stretch>
+                      <a:fillRect/>
+                    </a:stretch>
+                  </pic:blipFill>
+                  <pic:spPr>
+                    <a:xfrm>
+                      <a:off x="0" y="0"/>
+                      <a:ext cx="6179185" cy="2976245"/>
+                    </a:xfrm>
+                    <a:prstGeom prst="rect">
+                      <a:avLst/>
+                    </a:prstGeom>
+                    <a:noFill/>
+                    <a:ln>
+                      <a:noFill/>
+                    </a:ln>
+                  </pic:spPr>
+                </pic:pic>
+              </a:graphicData>
+            </a:graphic>
+          </wp:inline>
+        </w:drawing>
+      </w:r>
+    </w:p>
+    <w:p>
+      <w:pPr>
+        <w:rPr>
+          <w:lang w:eastAsia="zh-CN"/>
+        </w:rPr>
+      </w:pPr>
       <w:r>
         <w:rPr>
           <w:i/>
           <w:iCs/>
           <w:lang w:eastAsia="zh-CN"/>
         </w:rPr>
-        <w:t>data_variables</w:t>
-      </w:r>
-      <w:proofErr w:type="spellEnd"/>
+        <w:t xml:space="preserve">~/data_selected: </w:t>
+      </w:r>
+      <w:r>
+        <w:rPr>
+          <w:lang w:eastAsia="zh-CN"/>
+        </w:rPr>
+        <w:t>This endpoint provides data between selected dates. Date range can be specified by using '</w:t>
+      </w:r>
       <w:r>
         <w:rPr>
           <w:i/>
           <w:iCs/>
           <w:lang w:eastAsia="zh-CN"/>
         </w:rPr>
-        <w:t>:</w:t>
+        <w:t>year_from'</w:t>
+      </w:r>
+      <w:r>
+        <w:rPr>
+          <w:lang w:eastAsia="zh-CN"/>
+        </w:rPr>
+        <w:t xml:space="preserve"> and '</w:t>
       </w:r>
       <w:r>
         <w:rPr>
@@ -4662,333 +4572,13 @@
           <w:iCs/>
           <w:lang w:eastAsia="zh-CN"/>
         </w:rPr>
-        <w:t xml:space="preserve"> </w:t>
-      </w:r>
-      <w:r>
-        <w:rPr>
-          <w:lang w:eastAsia="zh-CN"/>
-        </w:rPr>
-        <w:t>This endpoint</w:t>
-      </w:r>
-      <w:r>
-        <w:rPr>
-          <w:lang w:eastAsia="zh-CN"/>
-        </w:rPr>
-        <w:t xml:space="preserve"> provides names of all columns in the dataset.</w:t>
-      </w:r>
-    </w:p>
-    <w:p>
-      <w:pPr>
-        <w:rPr>
-          <w:lang w:eastAsia="zh-CN"/>
-        </w:rPr>
-      </w:pPr>
-      <w:r>
-        <w:rPr>
-          <w:lang w:eastAsia="zh-CN"/>
-        </w:rPr>
-        <w:t>URL:</w:t>
-      </w:r>
-      <w:r>
-        <w:rPr>
-          <w:lang w:eastAsia="zh-CN"/>
-        </w:rPr>
-        <w:t xml:space="preserve"> </w:t>
-      </w:r>
-      <w:r>
-        <w:rPr>
-          <w:lang w:eastAsia="zh-CN"/>
-        </w:rPr>
-        <w:t>http://ec2-3-27-14-25.ap-southeast-2.compute.amazonaws.com:8000/data_variables</w:t>
-      </w:r>
-    </w:p>
-    <w:p>
-      <w:pPr>
-        <w:rPr>
-          <w:lang w:eastAsia="zh-CN"/>
-        </w:rPr>
-      </w:pPr>
-    </w:p>
-    <w:p>
-      <w:pPr>
-        <w:rPr>
-          <w:lang w:eastAsia="zh-CN"/>
-        </w:rPr>
-      </w:pPr>
-      <w:r>
-        <w:rPr>
-          <w:i/>
-          <w:iCs/>
-          <w:lang w:eastAsia="zh-CN"/>
-        </w:rPr>
-        <w:t>~/</w:t>
-      </w:r>
-      <w:proofErr w:type="spellStart"/>
-      <w:r>
-        <w:rPr>
-          <w:i/>
-          <w:iCs/>
-          <w:lang w:eastAsia="zh-CN"/>
-        </w:rPr>
-        <w:t>data_all</w:t>
-      </w:r>
-      <w:proofErr w:type="spellEnd"/>
-      <w:r>
-        <w:rPr>
-          <w:i/>
-          <w:iCs/>
-          <w:lang w:eastAsia="zh-CN"/>
-        </w:rPr>
-        <w:t>:</w:t>
-      </w:r>
-      <w:r>
-        <w:rPr>
-          <w:i/>
-          <w:iCs/>
-          <w:lang w:eastAsia="zh-CN"/>
-        </w:rPr>
-        <w:t xml:space="preserve"> </w:t>
-      </w:r>
-      <w:r>
-        <w:rPr>
-          <w:lang w:eastAsia="zh-CN"/>
-        </w:rPr>
-        <w:t>This endpoint</w:t>
-      </w:r>
-      <w:r>
-        <w:rPr>
-          <w:lang w:eastAsia="zh-CN"/>
-        </w:rPr>
-        <w:t xml:space="preserve"> sends back the whole dataset in </w:t>
-      </w:r>
-      <w:proofErr w:type="spellStart"/>
-      <w:r>
-        <w:rPr>
-          <w:lang w:eastAsia="zh-CN"/>
-        </w:rPr>
-        <w:t>Json</w:t>
-      </w:r>
-      <w:proofErr w:type="spellEnd"/>
-      <w:r>
-        <w:rPr>
-          <w:lang w:eastAsia="zh-CN"/>
-        </w:rPr>
-        <w:t xml:space="preserve"> format.</w:t>
-      </w:r>
-    </w:p>
-    <w:p>
-      <w:pPr>
-        <w:rPr>
-          <w:lang w:eastAsia="zh-CN"/>
-        </w:rPr>
-      </w:pPr>
-      <w:r>
-        <w:rPr>
-          <w:lang w:eastAsia="zh-CN"/>
-        </w:rPr>
-        <w:t>URL:</w:t>
-      </w:r>
-    </w:p>
-    <w:p>
-      <w:pPr>
-        <w:rPr>
-          <w:lang w:eastAsia="zh-CN"/>
-        </w:rPr>
-      </w:pPr>
-      <w:r>
-        <w:rPr>
-          <w:lang w:eastAsia="zh-CN"/>
-        </w:rPr>
-        <w:t>http://ec2-3-27-14-25.ap-southeast-2.compute.amazonaws.com:8000/data_all</w:t>
-      </w:r>
-    </w:p>
-    <w:p>
-      <w:pPr>
-        <w:rPr>
-          <w:lang w:eastAsia="zh-CN"/>
-        </w:rPr>
-      </w:pPr>
-    </w:p>
-    <w:p>
-      <w:pPr>
-        <w:rPr>
-          <w:lang w:eastAsia="zh-CN"/>
-        </w:rPr>
-      </w:pPr>
-      <w:r>
-        <w:rPr>
-          <w:i/>
-          <w:iCs/>
-          <w:lang w:eastAsia="zh-CN"/>
-        </w:rPr>
-        <w:t>~/</w:t>
-      </w:r>
-      <w:r>
-        <w:rPr>
-          <w:i/>
-          <w:iCs/>
-          <w:lang w:eastAsia="zh-CN"/>
-        </w:rPr>
-        <w:t>plot:</w:t>
-      </w:r>
-      <w:r>
-        <w:rPr>
-          <w:i/>
-          <w:iCs/>
-          <w:lang w:eastAsia="zh-CN"/>
-        </w:rPr>
-        <w:t xml:space="preserve"> </w:t>
-      </w:r>
-      <w:r>
-        <w:rPr>
-          <w:lang w:eastAsia="zh-CN"/>
-        </w:rPr>
-        <w:t>This endpoint</w:t>
-      </w:r>
-      <w:r>
-        <w:rPr>
-          <w:lang w:eastAsia="zh-CN"/>
-        </w:rPr>
-        <w:t xml:space="preserve"> prints the plot of all indicators in one plot similar to the visualization section in this report.</w:t>
-      </w:r>
-    </w:p>
-    <w:p>
-      <w:pPr>
-        <w:rPr>
-          <w:lang w:eastAsia="zh-CN"/>
-        </w:rPr>
-      </w:pPr>
-      <w:r>
-        <w:rPr>
-          <w:lang w:eastAsia="zh-CN"/>
-        </w:rPr>
-        <w:t>URL:</w:t>
-      </w:r>
-      <w:r>
-        <w:rPr>
-          <w:lang w:eastAsia="zh-CN"/>
-        </w:rPr>
-        <w:t xml:space="preserve"> </w:t>
-      </w:r>
-      <w:r>
-        <w:rPr>
-          <w:lang w:eastAsia="zh-CN"/>
-        </w:rPr>
-        <w:t>http://ec2-3-27-14-25.ap-southeast-2.compute.amazonaws.com:8000/plot</w:t>
-      </w:r>
-    </w:p>
-    <w:p>
-      <w:pPr>
-        <w:rPr>
-          <w:lang w:eastAsia="zh-CN"/>
-        </w:rPr>
-      </w:pPr>
-    </w:p>
-    <w:p>
-      <w:pPr>
-        <w:rPr>
-          <w:lang w:eastAsia="zh-CN"/>
-        </w:rPr>
-      </w:pPr>
-      <w:r>
-        <w:rPr>
-          <w:i/>
-          <w:iCs/>
-          <w:lang w:eastAsia="zh-CN"/>
-        </w:rPr>
-        <w:t>~/</w:t>
-      </w:r>
-      <w:proofErr w:type="spellStart"/>
-      <w:r>
-        <w:rPr>
-          <w:i/>
-          <w:iCs/>
-          <w:lang w:eastAsia="zh-CN"/>
-        </w:rPr>
-        <w:t>data_selected</w:t>
-      </w:r>
-      <w:proofErr w:type="spellEnd"/>
-      <w:r>
-        <w:rPr>
-          <w:i/>
-          <w:iCs/>
-          <w:lang w:eastAsia="zh-CN"/>
-        </w:rPr>
-        <w:t>:</w:t>
-      </w:r>
-      <w:r>
-        <w:rPr>
-          <w:i/>
-          <w:iCs/>
-          <w:lang w:eastAsia="zh-CN"/>
-        </w:rPr>
-        <w:t xml:space="preserve"> </w:t>
-      </w:r>
-      <w:r>
-        <w:rPr>
-          <w:lang w:eastAsia="zh-CN"/>
-        </w:rPr>
-        <w:t>This endpoint</w:t>
-      </w:r>
-      <w:r>
-        <w:rPr>
-          <w:lang w:eastAsia="zh-CN"/>
-        </w:rPr>
-        <w:t xml:space="preserve"> provides data between selected dates. Date range can be specified by using '</w:t>
-      </w:r>
-      <w:proofErr w:type="spellStart"/>
-      <w:r>
-        <w:rPr>
-          <w:i/>
-          <w:iCs/>
-          <w:lang w:eastAsia="zh-CN"/>
-        </w:rPr>
-        <w:t>year_from</w:t>
-      </w:r>
-      <w:proofErr w:type="spellEnd"/>
-      <w:r>
-        <w:rPr>
-          <w:i/>
-          <w:iCs/>
-          <w:lang w:eastAsia="zh-CN"/>
-        </w:rPr>
-        <w:t>'</w:t>
-      </w:r>
-      <w:r>
-        <w:rPr>
-          <w:lang w:eastAsia="zh-CN"/>
-        </w:rPr>
-        <w:t xml:space="preserve"> and '</w:t>
-      </w:r>
-      <w:proofErr w:type="spellStart"/>
-      <w:r>
-        <w:rPr>
-          <w:i/>
-          <w:iCs/>
-          <w:lang w:eastAsia="zh-CN"/>
-        </w:rPr>
         <w:t>year_to</w:t>
       </w:r>
-      <w:proofErr w:type="spellEnd"/>
-      <w:r>
-        <w:rPr>
-          <w:lang w:eastAsia="zh-CN"/>
-        </w:rPr>
-        <w:t xml:space="preserve">' parameters in </w:t>
-      </w:r>
-      <w:proofErr w:type="spellStart"/>
-      <w:r>
-        <w:rPr>
-          <w:lang w:eastAsia="zh-CN"/>
-        </w:rPr>
-        <w:t>url</w:t>
-      </w:r>
-      <w:proofErr w:type="spellEnd"/>
-      <w:r>
-        <w:rPr>
-          <w:lang w:eastAsia="zh-CN"/>
-        </w:rPr>
-        <w:t>.</w:t>
+      <w:r>
+        <w:rPr>
+          <w:lang w:eastAsia="zh-CN"/>
+        </w:rPr>
+        <w:t>' parameters in url.</w:t>
       </w:r>
     </w:p>
     <w:p>
@@ -5007,25 +4597,105 @@
     <w:p>
       <w:pPr>
         <w:rPr>
-          <w:rFonts w:ascii="Constantia (Body)" w:hAnsi="Constantia (Body)" w:cs="Constantia (Body)" w:hint="eastAsia"/>
-          <w:color w:val="000000"/>
-          <w:sz w:val="22"/>
-          <w:szCs w:val="22"/>
-          <w:lang w:eastAsia="zh-CN"/>
-        </w:rPr>
-      </w:pPr>
-      <w:r>
-        <w:rPr>
-          <w:lang w:eastAsia="zh-CN"/>
-        </w:rPr>
-        <w:t>http://ec2-3-27-14-25.ap-southeast- 2.compute.amazonaws.com:8000/data_selected?year_from=1999&amp;year_to=2001</w:t>
-      </w:r>
-    </w:p>
-    <w:p>
-      <w:pPr>
-        <w:pStyle w:val="Heading1"/>
-        <w:rPr>
-          <w:rFonts w:ascii="Constantia (Body)" w:hAnsi="Constantia (Body)" w:cs="Constantia (Body)" w:hint="eastAsia"/>
+          <w:rFonts w:hint="default"/>
+          <w:lang w:eastAsia="zh-CN"/>
+        </w:rPr>
+      </w:pPr>
+      <w:r>
+        <w:rPr>
+          <w:rFonts w:hint="default"/>
+          <w:lang w:eastAsia="zh-CN"/>
+        </w:rPr>
+        <w:fldChar w:fldCharType="begin"/>
+      </w:r>
+      <w:r>
+        <w:rPr>
+          <w:rFonts w:hint="default"/>
+          <w:lang w:eastAsia="zh-CN"/>
+        </w:rPr>
+        <w:instrText xml:space="preserve"> HYPERLINK "http://ec2-3-27-14-25.ap-southeast-2.compute.amazonaws.com:8000/data_selected?year_from=1999&amp;year_to=2001" </w:instrText>
+      </w:r>
+      <w:r>
+        <w:rPr>
+          <w:rFonts w:hint="default"/>
+          <w:lang w:eastAsia="zh-CN"/>
+        </w:rPr>
+        <w:fldChar w:fldCharType="separate"/>
+      </w:r>
+      <w:r>
+        <w:rPr>
+          <w:rStyle w:val="33"/>
+          <w:rFonts w:hint="default"/>
+          <w:lang w:eastAsia="zh-CN"/>
+        </w:rPr>
+        <w:t>http://ec2-3-27-14-25.ap-southeast-2.compute.amazonaws.com:8000/data_selected?year_from=1999&amp;year_to=2001</w:t>
+      </w:r>
+      <w:r>
+        <w:rPr>
+          <w:rFonts w:hint="default"/>
+          <w:lang w:eastAsia="zh-CN"/>
+        </w:rPr>
+        <w:fldChar w:fldCharType="end"/>
+      </w:r>
+    </w:p>
+    <w:p>
+      <w:pPr>
+        <w:rPr>
+          <w:rFonts w:hint="eastAsia"/>
+          <w:lang w:eastAsia="zh-CN"/>
+        </w:rPr>
+      </w:pPr>
+      <w:bookmarkStart w:id="0" w:name="_GoBack"/>
+      <w:bookmarkEnd w:id="0"/>
+      <w:r>
+        <w:drawing>
+          <wp:inline distT="0" distB="0" distL="114300" distR="114300">
+            <wp:extent cx="6183630" cy="2899410"/>
+            <wp:effectExtent l="0" t="0" r="7620" b="15240"/>
+            <wp:docPr id="19" name="Picture 6"/>
+            <wp:cNvGraphicFramePr>
+              <a:graphicFrameLocks xmlns:a="http://schemas.openxmlformats.org/drawingml/2006/main" noChangeAspect="1"/>
+            </wp:cNvGraphicFramePr>
+            <a:graphic xmlns:a="http://schemas.openxmlformats.org/drawingml/2006/main">
+              <a:graphicData uri="http://schemas.openxmlformats.org/drawingml/2006/picture">
+                <pic:pic xmlns:pic="http://schemas.openxmlformats.org/drawingml/2006/picture">
+                  <pic:nvPicPr>
+                    <pic:cNvPr id="19" name="Picture 6"/>
+                    <pic:cNvPicPr>
+                      <a:picLocks noChangeAspect="1"/>
+                    </pic:cNvPicPr>
+                  </pic:nvPicPr>
+                  <pic:blipFill>
+                    <a:blip r:embed="rId27"/>
+                    <a:stretch>
+                      <a:fillRect/>
+                    </a:stretch>
+                  </pic:blipFill>
+                  <pic:spPr>
+                    <a:xfrm>
+                      <a:off x="0" y="0"/>
+                      <a:ext cx="6183630" cy="2899410"/>
+                    </a:xfrm>
+                    <a:prstGeom prst="rect">
+                      <a:avLst/>
+                    </a:prstGeom>
+                    <a:noFill/>
+                    <a:ln>
+                      <a:noFill/>
+                    </a:ln>
+                  </pic:spPr>
+                </pic:pic>
+              </a:graphicData>
+            </a:graphic>
+          </wp:inline>
+        </w:drawing>
+      </w:r>
+    </w:p>
+    <w:p>
+      <w:pPr>
+        <w:pStyle w:val="2"/>
+        <w:rPr>
+          <w:rFonts w:hint="eastAsia" w:ascii="Constantia (Body)" w:hAnsi="Constantia (Body)" w:cs="Constantia (Body)"/>
         </w:rPr>
       </w:pPr>
       <w:r>
@@ -5038,32 +4708,18 @@
     <w:p>
       <w:pPr>
         <w:rPr>
-          <w:rFonts w:ascii="Constantia (Body)" w:hAnsi="Constantia (Body)" w:cs="Constantia (Body)" w:hint="eastAsia"/>
-        </w:rPr>
-      </w:pPr>
-      <w:r>
-        <w:rPr>
-          <w:rFonts w:ascii="Constantia (Body)" w:hAnsi="Constantia (Body)" w:cs="Constantia (Body)"/>
-        </w:rPr>
-        <w:t xml:space="preserve">To conclude our study, by following a clearly defined goal, we have carried out in-depth discussion and analysis of the topic. An </w:t>
-      </w:r>
-      <w:proofErr w:type="gramStart"/>
-      <w:r>
-        <w:rPr>
-          <w:rFonts w:ascii="Constantia (Body)" w:hAnsi="Constantia (Body)" w:cs="Constantia (Body)"/>
-        </w:rPr>
-        <w:t>extensive researches</w:t>
-      </w:r>
-      <w:proofErr w:type="gramEnd"/>
-      <w:r>
-        <w:rPr>
-          <w:rFonts w:ascii="Constantia (Body)" w:hAnsi="Constantia (Body)" w:cs="Constantia (Body)"/>
-        </w:rPr>
-        <w:t xml:space="preserve"> on the available data sources has been performed. After some trial and error, reliable data sources have been identified and we have cod</w:t>
-      </w:r>
-      <w:r>
-        <w:rPr>
-          <w:rFonts w:ascii="Constantia (Body)" w:hAnsi="Constantia (Body)" w:cs="Constantia (Body)" w:hint="eastAsia"/>
+          <w:rFonts w:hint="eastAsia" w:ascii="Constantia (Body)" w:hAnsi="Constantia (Body)" w:cs="Constantia (Body)"/>
+        </w:rPr>
+      </w:pPr>
+      <w:r>
+        <w:rPr>
+          <w:rFonts w:ascii="Constantia (Body)" w:hAnsi="Constantia (Body)" w:cs="Constantia (Body)"/>
+        </w:rPr>
+        <w:t>To conclude our study, by following a clearly defined goal, we have carried out in-depth discussion and analysis of the topic. An extensive researches on the available data sources has been performed. After some trial and error, reliable data sources have been identified and we have cod</w:t>
+      </w:r>
+      <w:r>
+        <w:rPr>
+          <w:rFonts w:hint="eastAsia" w:ascii="Constantia (Body)" w:hAnsi="Constantia (Body)" w:cs="Constantia (Body)"/>
           <w:lang w:eastAsia="zh-CN"/>
         </w:rPr>
         <w:t>ed</w:t>
@@ -5076,7 +4732,7 @@
       </w:r>
       <w:r>
         <w:rPr>
-          <w:rFonts w:ascii="Constantia (Body)" w:hAnsi="Constantia (Body)" w:cs="Constantia (Body)" w:hint="eastAsia"/>
+          <w:rFonts w:hint="eastAsia" w:ascii="Constantia (Body)" w:hAnsi="Constantia (Body)" w:cs="Constantia (Body)"/>
           <w:lang w:eastAsia="zh-CN"/>
         </w:rPr>
         <w:t xml:space="preserve"> as well as major international events</w:t>
@@ -5089,7 +4745,7 @@
       </w:r>
       <w:r>
         <w:rPr>
-          <w:rFonts w:ascii="Constantia (Body)" w:hAnsi="Constantia (Body)" w:cs="Constantia (Body)" w:hint="eastAsia"/>
+          <w:rFonts w:hint="eastAsia" w:ascii="Constantia (Body)" w:hAnsi="Constantia (Body)" w:cs="Constantia (Body)"/>
           <w:lang w:eastAsia="zh-CN"/>
         </w:rPr>
         <w:t xml:space="preserve">n to be </w:t>
@@ -5103,17 +4759,17 @@
     </w:p>
     <w:p>
       <w:pPr>
-        <w:pStyle w:val="Heading1"/>
-        <w:rPr>
-          <w:rFonts w:ascii="Constantia (Body)" w:hAnsi="Constantia (Body)" w:cs="Constantia (Body)" w:hint="eastAsia"/>
-        </w:rPr>
-      </w:pPr>
-    </w:p>
-    <w:p>
-      <w:pPr>
-        <w:pStyle w:val="Heading1"/>
-        <w:rPr>
-          <w:rFonts w:ascii="Constantia (Body)" w:hAnsi="Constantia (Body)" w:cs="Constantia (Body)" w:hint="eastAsia"/>
+        <w:pStyle w:val="2"/>
+        <w:rPr>
+          <w:rFonts w:hint="eastAsia" w:ascii="Constantia (Body)" w:hAnsi="Constantia (Body)" w:cs="Constantia (Body)"/>
+        </w:rPr>
+      </w:pPr>
+    </w:p>
+    <w:p>
+      <w:pPr>
+        <w:pStyle w:val="2"/>
+        <w:rPr>
+          <w:rFonts w:hint="eastAsia" w:ascii="Constantia (Body)" w:hAnsi="Constantia (Body)" w:cs="Constantia (Body)"/>
         </w:rPr>
       </w:pPr>
       <w:r>
@@ -5129,7 +4785,7 @@
         <w:ind w:left="567" w:hanging="567"/>
         <w:jc w:val="left"/>
         <w:rPr>
-          <w:rFonts w:ascii="Constantia (Body)" w:hAnsi="Constantia (Body)" w:cs="Constantia (Body)" w:hint="eastAsia"/>
+          <w:rFonts w:hint="eastAsia" w:ascii="Constantia (Body)" w:hAnsi="Constantia (Body)" w:cs="Constantia (Body)"/>
           <w:color w:val="212121"/>
           <w:shd w:val="clear" w:color="auto" w:fill="FFFFFF"/>
         </w:rPr>
@@ -5169,7 +4825,7 @@
         <w:ind w:left="567" w:hanging="567"/>
         <w:jc w:val="left"/>
         <w:rPr>
-          <w:rFonts w:ascii="Constantia (Body)" w:hAnsi="Constantia (Body)" w:cs="Constantia (Body)" w:hint="eastAsia"/>
+          <w:rFonts w:hint="eastAsia" w:ascii="Constantia (Body)" w:hAnsi="Constantia (Body)" w:cs="Constantia (Body)"/>
         </w:rPr>
       </w:pPr>
       <w:r>
@@ -5190,31 +4846,31 @@
         <w:rPr>
           <w:rFonts w:ascii="Constantia (Body)" w:hAnsi="Constantia (Body)" w:cs="Constantia (Body)"/>
         </w:rPr>
-        <w:t xml:space="preserve">. </w:t>
-      </w:r>
-      <w:proofErr w:type="spellStart"/>
-      <w:r>
-        <w:rPr>
-          <w:rFonts w:ascii="Constantia (Body)" w:hAnsi="Constantia (Body)" w:cs="Constantia (Body)"/>
-        </w:rPr>
-        <w:t>RDocumentation</w:t>
-      </w:r>
-      <w:proofErr w:type="spellEnd"/>
-      <w:r>
-        <w:rPr>
-          <w:rFonts w:ascii="Constantia (Body)" w:hAnsi="Constantia (Body)" w:cs="Constantia (Body)"/>
-        </w:rPr>
-        <w:t xml:space="preserve">. </w:t>
-      </w:r>
-      <w:hyperlink r:id="rId28" w:history="1">
-        <w:r>
-          <w:rPr>
-            <w:rStyle w:val="Hyperlink"/>
-            <w:rFonts w:ascii="Constantia (Body)" w:hAnsi="Constantia (Body)" w:cs="Constantia (Body)"/>
-          </w:rPr>
-          <w:t>https://www.rdocumentation.org/packages/RSelenium/versions/1.7.9</w:t>
-        </w:r>
-      </w:hyperlink>
+        <w:t xml:space="preserve">. RDocumentation. </w:t>
+      </w:r>
+      <w:r>
+        <w:fldChar w:fldCharType="begin"/>
+      </w:r>
+      <w:r>
+        <w:instrText xml:space="preserve"> HYPERLINK "https://www.rdocumentation.org/packages/RSelenium/versions/1.7.9" </w:instrText>
+      </w:r>
+      <w:r>
+        <w:fldChar w:fldCharType="separate"/>
+      </w:r>
+      <w:r>
+        <w:rPr>
+          <w:rStyle w:val="33"/>
+          <w:rFonts w:ascii="Constantia (Body)" w:hAnsi="Constantia (Body)" w:cs="Constantia (Body)"/>
+        </w:rPr>
+        <w:t>https://www.rdocumentation.org/packages/RSelenium/versions/1.7.9</w:t>
+      </w:r>
+      <w:r>
+        <w:rPr>
+          <w:rStyle w:val="33"/>
+          <w:rFonts w:ascii="Constantia (Body)" w:hAnsi="Constantia (Body)" w:cs="Constantia (Body)"/>
+        </w:rPr>
+        <w:fldChar w:fldCharType="end"/>
+      </w:r>
     </w:p>
     <w:p>
       <w:pPr>
@@ -5222,7 +4878,7 @@
         <w:ind w:left="567" w:hanging="567"/>
         <w:jc w:val="left"/>
         <w:rPr>
-          <w:rFonts w:ascii="Constantia (Body)" w:hAnsi="Constantia (Body)" w:cs="Constantia (Body)" w:hint="eastAsia"/>
+          <w:rFonts w:hint="eastAsia" w:ascii="Constantia (Body)" w:hAnsi="Constantia (Body)" w:cs="Constantia (Body)"/>
         </w:rPr>
       </w:pPr>
       <w:r>
@@ -5251,47 +4907,32 @@
         <w:spacing w:before="100" w:beforeAutospacing="1" w:after="100" w:afterAutospacing="1"/>
         <w:ind w:left="567" w:hanging="567"/>
         <w:rPr>
-          <w:rFonts w:ascii="Constantia (Body)" w:hAnsi="Constantia (Body)" w:cs="Constantia (Body)" w:hint="eastAsia"/>
-        </w:rPr>
-      </w:pPr>
-      <w:r>
-        <w:rPr>
-          <w:rFonts w:ascii="Constantia (Body)" w:hAnsi="Constantia (Body)" w:cs="Constantia (Body)"/>
-        </w:rPr>
-        <w:lastRenderedPageBreak/>
-        <w:t xml:space="preserve">Total word counts excluding the tables, reference and appendix are </w:t>
-      </w:r>
-      <w:proofErr w:type="spellStart"/>
-      <w:r>
-        <w:rPr>
-          <w:rFonts w:ascii="Constantia (Body)" w:hAnsi="Constantia (Body)" w:cs="Constantia (Body)"/>
-        </w:rPr>
-        <w:t>xxxx</w:t>
-      </w:r>
-      <w:proofErr w:type="spellEnd"/>
-      <w:r>
-        <w:rPr>
-          <w:rFonts w:ascii="Constantia (Body)" w:hAnsi="Constantia (Body)" w:cs="Constantia (Body)"/>
-        </w:rPr>
-        <w:t>.</w:t>
+          <w:rFonts w:hint="eastAsia" w:ascii="Constantia (Body)" w:hAnsi="Constantia (Body)" w:cs="Constantia (Body)"/>
+        </w:rPr>
+      </w:pPr>
+      <w:r>
+        <w:rPr>
+          <w:rFonts w:ascii="Constantia (Body)" w:hAnsi="Constantia (Body)" w:cs="Constantia (Body)"/>
+        </w:rPr>
+        <w:t>Total word counts excluding the tables, reference and appendix are xxxx.</w:t>
       </w:r>
     </w:p>
     <w:sectPr>
-      <w:footerReference w:type="default" r:id="rId29"/>
+      <w:footerReference r:id="rId5" w:type="default"/>
       <w:pgSz w:w="11906" w:h="16838"/>
       <w:pgMar w:top="950" w:right="1080" w:bottom="808" w:left="1080" w:header="720" w:footer="720" w:gutter="0"/>
       <w:pgNumType w:start="0"/>
-      <w:cols w:space="720"/>
+      <w:cols w:space="720" w:num="1"/>
       <w:titlePg/>
-      <w:docGrid w:linePitch="360"/>
+      <w:docGrid w:linePitch="360" w:charSpace="0"/>
     </w:sectPr>
   </w:body>
 </w:document>
 </file>
 
 <file path=word/endnotes.xml><?xml version="1.0" encoding="utf-8"?>
-<w:endnotes xmlns:wpc="http://schemas.microsoft.com/office/word/2010/wordprocessingCanvas" xmlns:cx="http://schemas.microsoft.com/office/drawing/2014/chartex" xmlns:cx1="http://schemas.microsoft.com/office/drawing/2015/9/8/chartex" xmlns:cx2="http://schemas.microsoft.com/office/drawing/2015/10/21/chartex" xmlns:cx3="http://schemas.microsoft.com/office/drawing/2016/5/9/chartex" xmlns:cx4="http://schemas.microsoft.com/office/drawing/2016/5/10/chartex" xmlns:cx5="http://schemas.microsoft.com/office/drawing/2016/5/11/chartex" xmlns:cx6="http://schemas.microsoft.com/office/drawing/2016/5/12/chartex" xmlns:cx7="http://schemas.microsoft.com/office/drawing/2016/5/13/chartex" xmlns:cx8="http://schemas.microsoft.com/office/drawing/2016/5/14/chartex" xmlns:mc="http://schemas.openxmlformats.org/markup-compatibility/2006" xmlns:aink="http://schemas.microsoft.com/office/drawing/2016/ink" xmlns:am3d="http://schemas.microsoft.com/office/drawing/2017/model3d" xmlns:o="urn:schemas-microsoft-com:office:office" xmlns:oel="http://schemas.microsoft.com/office/2019/extlst" xmlns:r="http://schemas.openxmlformats.org/officeDocument/2006/relationships" xmlns:m="http://schemas.openxmlformats.org/officeDocument/2006/math" xmlns:v="urn:schemas-microsoft-com:vml" xmlns:wp14="http://schemas.microsoft.com/office/word/2010/wordprocessingDrawing" xmlns:wp="http://schemas.openxmlformats.org/drawingml/2006/wordprocessingDrawing" xmlns:w10="urn:schemas-microsoft-com:office:word" xmlns:w="http://schemas.openxmlformats.org/wordprocessingml/2006/main" xmlns:w14="http://schemas.microsoft.com/office/word/2010/wordml" xmlns:w15="http://schemas.microsoft.com/office/word/2012/wordml" xmlns:w16cex="http://schemas.microsoft.com/office/word/2018/wordml/cex" xmlns:w16cid="http://schemas.microsoft.com/office/word/2016/wordml/cid" xmlns:w16="http://schemas.microsoft.com/office/word/2018/wordml" xmlns:w16sdtdh="http://schemas.microsoft.com/office/word/2020/wordml/sdtdatahash" xmlns:w16se="http://schemas.microsoft.com/office/word/2015/wordml/symex" xmlns:wpg="http://schemas.microsoft.com/office/word/2010/wordprocessingGroup" xmlns:wpi="http://schemas.microsoft.com/office/word/2010/wordprocessingInk" xmlns:wne="http://schemas.microsoft.com/office/word/2006/wordml" xmlns:wps="http://schemas.microsoft.com/office/word/2010/wordprocessingShape" mc:Ignorable="w14 w15 w16se w16cid w16 w16cex w16sdtdh wp14">
-  <w:endnote w:type="separator" w:id="-1">
+<w:endnotes xmlns:wpc="http://schemas.microsoft.com/office/word/2010/wordprocessingCanvas" xmlns:mc="http://schemas.openxmlformats.org/markup-compatibility/2006" xmlns:o="urn:schemas-microsoft-com:office:office" xmlns:r="http://schemas.openxmlformats.org/officeDocument/2006/relationships" xmlns:m="http://schemas.openxmlformats.org/officeDocument/2006/math" xmlns:v="urn:schemas-microsoft-com:vml" xmlns:wp14="http://schemas.microsoft.com/office/word/2010/wordprocessingDrawing" xmlns:wp="http://schemas.openxmlformats.org/drawingml/2006/wordprocessingDrawing" xmlns:w="http://schemas.openxmlformats.org/wordprocessingml/2006/main" xmlns:w14="http://schemas.microsoft.com/office/word/2010/wordml" xmlns:w15="http://schemas.microsoft.com/office/word/2012/wordml" xmlns:w10="urn:schemas-microsoft-com:office:word" xmlns:wpg="http://schemas.microsoft.com/office/word/2010/wordprocessingGroup" xmlns:wpi="http://schemas.microsoft.com/office/word/2010/wordprocessingInk" xmlns:wne="http://schemas.microsoft.com/office/word/2006/wordml" xmlns:wps="http://schemas.microsoft.com/office/word/2010/wordprocessingShape" xmlns:wpsCustomData="http://www.wps.cn/officeDocument/2013/wpsCustomData" mc:Ignorable="w14 w15 wp14">
+  <w:endnote w:type="separator" w:id="0">
     <w:p>
       <w:pPr>
         <w:spacing w:line="240" w:lineRule="auto"/>
@@ -5301,7 +4942,7 @@
       </w:r>
     </w:p>
   </w:endnote>
-  <w:endnote w:type="continuationSeparator" w:id="0">
+  <w:endnote w:type="continuationSeparator" w:id="1">
     <w:p>
       <w:pPr>
         <w:spacing w:line="240" w:lineRule="auto"/>
@@ -5315,10 +4956,10 @@
 </file>
 
 <file path=word/footer1.xml><?xml version="1.0" encoding="utf-8"?>
-<w:ftr xmlns:wpc="http://schemas.microsoft.com/office/word/2010/wordprocessingCanvas" xmlns:cx="http://schemas.microsoft.com/office/drawing/2014/chartex" xmlns:cx1="http://schemas.microsoft.com/office/drawing/2015/9/8/chartex" xmlns:cx2="http://schemas.microsoft.com/office/drawing/2015/10/21/chartex" xmlns:cx3="http://schemas.microsoft.com/office/drawing/2016/5/9/chartex" xmlns:cx4="http://schemas.microsoft.com/office/drawing/2016/5/10/chartex" xmlns:cx5="http://schemas.microsoft.com/office/drawing/2016/5/11/chartex" xmlns:cx6="http://schemas.microsoft.com/office/drawing/2016/5/12/chartex" xmlns:cx7="http://schemas.microsoft.com/office/drawing/2016/5/13/chartex" xmlns:cx8="http://schemas.microsoft.com/office/drawing/2016/5/14/chartex" xmlns:mc="http://schemas.openxmlformats.org/markup-compatibility/2006" xmlns:aink="http://schemas.microsoft.com/office/drawing/2016/ink" xmlns:am3d="http://schemas.microsoft.com/office/drawing/2017/model3d" xmlns:o="urn:schemas-microsoft-com:office:office" xmlns:oel="http://schemas.microsoft.com/office/2019/extlst" xmlns:r="http://schemas.openxmlformats.org/officeDocument/2006/relationships" xmlns:m="http://schemas.openxmlformats.org/officeDocument/2006/math" xmlns:v="urn:schemas-microsoft-com:vml" xmlns:wp14="http://schemas.microsoft.com/office/word/2010/wordprocessingDrawing" xmlns:wp="http://schemas.openxmlformats.org/drawingml/2006/wordprocessingDrawing" xmlns:w10="urn:schemas-microsoft-com:office:word" xmlns:w="http://schemas.openxmlformats.org/wordprocessingml/2006/main" xmlns:w14="http://schemas.microsoft.com/office/word/2010/wordml" xmlns:w15="http://schemas.microsoft.com/office/word/2012/wordml" xmlns:w16cex="http://schemas.microsoft.com/office/word/2018/wordml/cex" xmlns:w16cid="http://schemas.microsoft.com/office/word/2016/wordml/cid" xmlns:w16="http://schemas.microsoft.com/office/word/2018/wordml" xmlns:w16sdtdh="http://schemas.microsoft.com/office/word/2020/wordml/sdtdatahash" xmlns:w16se="http://schemas.microsoft.com/office/word/2015/wordml/symex" xmlns:wpg="http://schemas.microsoft.com/office/word/2010/wordprocessingGroup" xmlns:wpi="http://schemas.microsoft.com/office/word/2010/wordprocessingInk" xmlns:wne="http://schemas.microsoft.com/office/word/2006/wordml" xmlns:wps="http://schemas.microsoft.com/office/word/2010/wordprocessingShape" mc:Ignorable="w14 w15 w16se w16cid w16 w16cex w16sdtdh wp14">
+<w:ftr xmlns:wpc="http://schemas.microsoft.com/office/word/2010/wordprocessingCanvas" xmlns:mc="http://schemas.openxmlformats.org/markup-compatibility/2006" xmlns:o="urn:schemas-microsoft-com:office:office" xmlns:r="http://schemas.openxmlformats.org/officeDocument/2006/relationships" xmlns:m="http://schemas.openxmlformats.org/officeDocument/2006/math" xmlns:v="urn:schemas-microsoft-com:vml" xmlns:wp14="http://schemas.microsoft.com/office/word/2010/wordprocessingDrawing" xmlns:wp="http://schemas.openxmlformats.org/drawingml/2006/wordprocessingDrawing" xmlns:w10="urn:schemas-microsoft-com:office:word" xmlns:w="http://schemas.openxmlformats.org/wordprocessingml/2006/main" xmlns:w14="http://schemas.microsoft.com/office/word/2010/wordml" xmlns:w15="http://schemas.microsoft.com/office/word/2012/wordml" xmlns:wpg="http://schemas.microsoft.com/office/word/2010/wordprocessingGroup" xmlns:wpi="http://schemas.microsoft.com/office/word/2010/wordprocessingInk" xmlns:wne="http://schemas.microsoft.com/office/word/2006/wordml" xmlns:wps="http://schemas.microsoft.com/office/word/2010/wordprocessingShape" xmlns:wpsCustomData="http://www.wps.cn/officeDocument/2013/wpsCustomData" mc:Ignorable="w14 w15 wp14">
   <w:p>
     <w:pPr>
-      <w:pStyle w:val="Footer"/>
+      <w:pStyle w:val="26"/>
     </w:pPr>
     <w:r>
       <w:rPr>
@@ -5361,21 +5002,21 @@
 </file>
 
 <file path=word/footnotes.xml><?xml version="1.0" encoding="utf-8"?>
-<w:footnotes xmlns:wpc="http://schemas.microsoft.com/office/word/2010/wordprocessingCanvas" xmlns:cx="http://schemas.microsoft.com/office/drawing/2014/chartex" xmlns:cx1="http://schemas.microsoft.com/office/drawing/2015/9/8/chartex" xmlns:cx2="http://schemas.microsoft.com/office/drawing/2015/10/21/chartex" xmlns:cx3="http://schemas.microsoft.com/office/drawing/2016/5/9/chartex" xmlns:cx4="http://schemas.microsoft.com/office/drawing/2016/5/10/chartex" xmlns:cx5="http://schemas.microsoft.com/office/drawing/2016/5/11/chartex" xmlns:cx6="http://schemas.microsoft.com/office/drawing/2016/5/12/chartex" xmlns:cx7="http://schemas.microsoft.com/office/drawing/2016/5/13/chartex" xmlns:cx8="http://schemas.microsoft.com/office/drawing/2016/5/14/chartex" xmlns:mc="http://schemas.openxmlformats.org/markup-compatibility/2006" xmlns:aink="http://schemas.microsoft.com/office/drawing/2016/ink" xmlns:am3d="http://schemas.microsoft.com/office/drawing/2017/model3d" xmlns:o="urn:schemas-microsoft-com:office:office" xmlns:oel="http://schemas.microsoft.com/office/2019/extlst" xmlns:r="http://schemas.openxmlformats.org/officeDocument/2006/relationships" xmlns:m="http://schemas.openxmlformats.org/officeDocument/2006/math" xmlns:v="urn:schemas-microsoft-com:vml" xmlns:wp14="http://schemas.microsoft.com/office/word/2010/wordprocessingDrawing" xmlns:wp="http://schemas.openxmlformats.org/drawingml/2006/wordprocessingDrawing" xmlns:w10="urn:schemas-microsoft-com:office:word" xmlns:w="http://schemas.openxmlformats.org/wordprocessingml/2006/main" xmlns:w14="http://schemas.microsoft.com/office/word/2010/wordml" xmlns:w15="http://schemas.microsoft.com/office/word/2012/wordml" xmlns:w16cex="http://schemas.microsoft.com/office/word/2018/wordml/cex" xmlns:w16cid="http://schemas.microsoft.com/office/word/2016/wordml/cid" xmlns:w16="http://schemas.microsoft.com/office/word/2018/wordml" xmlns:w16sdtdh="http://schemas.microsoft.com/office/word/2020/wordml/sdtdatahash" xmlns:w16se="http://schemas.microsoft.com/office/word/2015/wordml/symex" xmlns:wpg="http://schemas.microsoft.com/office/word/2010/wordprocessingGroup" xmlns:wpi="http://schemas.microsoft.com/office/word/2010/wordprocessingInk" xmlns:wne="http://schemas.microsoft.com/office/word/2006/wordml" xmlns:wps="http://schemas.microsoft.com/office/word/2010/wordprocessingShape" mc:Ignorable="w14 w15 w16se w16cid w16 w16cex w16sdtdh wp14">
-  <w:footnote w:type="separator" w:id="-1">
-    <w:p>
-      <w:pPr>
-        <w:spacing w:after="0"/>
+<w:footnotes xmlns:wpc="http://schemas.microsoft.com/office/word/2010/wordprocessingCanvas" xmlns:mc="http://schemas.openxmlformats.org/markup-compatibility/2006" xmlns:o="urn:schemas-microsoft-com:office:office" xmlns:r="http://schemas.openxmlformats.org/officeDocument/2006/relationships" xmlns:m="http://schemas.openxmlformats.org/officeDocument/2006/math" xmlns:v="urn:schemas-microsoft-com:vml" xmlns:wp14="http://schemas.microsoft.com/office/word/2010/wordprocessingDrawing" xmlns:wp="http://schemas.openxmlformats.org/drawingml/2006/wordprocessingDrawing" xmlns:w="http://schemas.openxmlformats.org/wordprocessingml/2006/main" xmlns:w14="http://schemas.microsoft.com/office/word/2010/wordml" xmlns:w15="http://schemas.microsoft.com/office/word/2012/wordml" xmlns:w10="urn:schemas-microsoft-com:office:word" xmlns:wpg="http://schemas.microsoft.com/office/word/2010/wordprocessingGroup" xmlns:wpi="http://schemas.microsoft.com/office/word/2010/wordprocessingInk" xmlns:wne="http://schemas.microsoft.com/office/word/2006/wordml" xmlns:wps="http://schemas.microsoft.com/office/word/2010/wordprocessingShape" xmlns:wpsCustomData="http://www.wps.cn/officeDocument/2013/wpsCustomData" mc:Ignorable="w14 w15 wp14">
+  <w:footnote w:type="separator" w:id="0">
+    <w:p>
+      <w:pPr>
+        <w:spacing w:before="0" w:after="0" w:line="276" w:lineRule="auto"/>
       </w:pPr>
       <w:r>
         <w:separator/>
       </w:r>
     </w:p>
   </w:footnote>
-  <w:footnote w:type="continuationSeparator" w:id="0">
-    <w:p>
-      <w:pPr>
-        <w:spacing w:after="0"/>
+  <w:footnote w:type="continuationSeparator" w:id="1">
+    <w:p>
+      <w:pPr>
+        <w:spacing w:before="0" w:after="0" w:line="276" w:lineRule="auto"/>
       </w:pPr>
       <w:r>
         <w:continuationSeparator/>
@@ -5386,15 +5027,15 @@
 </file>
 
 <file path=word/numbering.xml><?xml version="1.0" encoding="utf-8"?>
-<w:numbering xmlns:wpc="http://schemas.microsoft.com/office/word/2010/wordprocessingCanvas" xmlns:cx="http://schemas.microsoft.com/office/drawing/2014/chartex" xmlns:cx1="http://schemas.microsoft.com/office/drawing/2015/9/8/chartex" xmlns:cx2="http://schemas.microsoft.com/office/drawing/2015/10/21/chartex" xmlns:cx3="http://schemas.microsoft.com/office/drawing/2016/5/9/chartex" xmlns:cx4="http://schemas.microsoft.com/office/drawing/2016/5/10/chartex" xmlns:cx5="http://schemas.microsoft.com/office/drawing/2016/5/11/chartex" xmlns:cx6="http://schemas.microsoft.com/office/drawing/2016/5/12/chartex" xmlns:cx7="http://schemas.microsoft.com/office/drawing/2016/5/13/chartex" xmlns:cx8="http://schemas.microsoft.com/office/drawing/2016/5/14/chartex" xmlns:mc="http://schemas.openxmlformats.org/markup-compatibility/2006" xmlns:aink="http://schemas.microsoft.com/office/drawing/2016/ink" xmlns:am3d="http://schemas.microsoft.com/office/drawing/2017/model3d" xmlns:o="urn:schemas-microsoft-com:office:office" xmlns:oel="http://schemas.microsoft.com/office/2019/extlst" xmlns:r="http://schemas.openxmlformats.org/officeDocument/2006/relationships" xmlns:m="http://schemas.openxmlformats.org/officeDocument/2006/math" xmlns:v="urn:schemas-microsoft-com:vml" xmlns:wp14="http://schemas.microsoft.com/office/word/2010/wordprocessingDrawing" xmlns:wp="http://schemas.openxmlformats.org/drawingml/2006/wordprocessingDrawing" xmlns:w10="urn:schemas-microsoft-com:office:word" xmlns:w="http://schemas.openxmlformats.org/wordprocessingml/2006/main" xmlns:w14="http://schemas.microsoft.com/office/word/2010/wordml" xmlns:w15="http://schemas.microsoft.com/office/word/2012/wordml" xmlns:w16cex="http://schemas.microsoft.com/office/word/2018/wordml/cex" xmlns:w16cid="http://schemas.microsoft.com/office/word/2016/wordml/cid" xmlns:w16="http://schemas.microsoft.com/office/word/2018/wordml" xmlns:w16sdtdh="http://schemas.microsoft.com/office/word/2020/wordml/sdtdatahash" xmlns:w16se="http://schemas.microsoft.com/office/word/2015/wordml/symex" xmlns:wpg="http://schemas.microsoft.com/office/word/2010/wordprocessingGroup" xmlns:wpi="http://schemas.microsoft.com/office/word/2010/wordprocessingInk" xmlns:wne="http://schemas.microsoft.com/office/word/2006/wordml" xmlns:wps="http://schemas.microsoft.com/office/word/2010/wordprocessingShape" mc:Ignorable="w14 w15 w16se w16cid w16 w16cex w16sdtdh wp14">
-  <w:abstractNum w:abstractNumId="0" w15:restartNumberingAfterBreak="0">
+<w:numbering xmlns:wpc="http://schemas.microsoft.com/office/word/2010/wordprocessingCanvas" xmlns:mc="http://schemas.openxmlformats.org/markup-compatibility/2006" xmlns:o="urn:schemas-microsoft-com:office:office" xmlns:r="http://schemas.openxmlformats.org/officeDocument/2006/relationships" xmlns:m="http://schemas.openxmlformats.org/officeDocument/2006/math" xmlns:v="urn:schemas-microsoft-com:vml" xmlns:wp14="http://schemas.microsoft.com/office/word/2010/wordprocessingDrawing" xmlns:wp="http://schemas.openxmlformats.org/drawingml/2006/wordprocessingDrawing" xmlns:w10="urn:schemas-microsoft-com:office:word" xmlns:w="http://schemas.openxmlformats.org/wordprocessingml/2006/main" xmlns:w14="http://schemas.microsoft.com/office/word/2010/wordml" xmlns:wpg="http://schemas.microsoft.com/office/word/2010/wordprocessingGroup" xmlns:wpi="http://schemas.microsoft.com/office/word/2010/wordprocessingInk" xmlns:wne="http://schemas.microsoft.com/office/word/2006/wordml" xmlns:wps="http://schemas.microsoft.com/office/word/2010/wordprocessingShape" xmlns:wpsCustomData="http://www.wps.cn/officeDocument/2013/wpsCustomData" mc:Ignorable="w14 wp14">
+  <w:abstractNum w:abstractNumId="0">
     <w:nsid w:val="FFFFFF88"/>
     <w:multiLevelType w:val="singleLevel"/>
     <w:tmpl w:val="FFFFFF88"/>
-    <w:lvl w:ilvl="0">
+    <w:lvl w:ilvl="0" w:tentative="0">
       <w:start w:val="1"/>
       <w:numFmt w:val="decimal"/>
-      <w:pStyle w:val="ListNumber"/>
+      <w:pStyle w:val="35"/>
       <w:lvlText w:val="%1."/>
       <w:lvlJc w:val="left"/>
       <w:pPr>
@@ -5405,30 +5046,38 @@
       </w:pPr>
     </w:lvl>
   </w:abstractNum>
-  <w:abstractNum w:abstractNumId="1" w15:restartNumberingAfterBreak="0">
+  <w:abstractNum w:abstractNumId="1">
     <w:nsid w:val="FFFFFF89"/>
     <w:multiLevelType w:val="singleLevel"/>
     <w:tmpl w:val="FFFFFF89"/>
-    <w:lvl w:ilvl="0">
+    <w:lvl w:ilvl="0" w:tentative="0">
       <w:start w:val="1"/>
       <w:numFmt w:val="bullet"/>
-      <w:pStyle w:val="ListBullet"/>
+      <w:pStyle w:val="34"/>
       <w:lvlText w:val="−"/>
       <w:lvlJc w:val="left"/>
       <w:pPr>
         <w:ind w:left="720" w:hanging="360"/>
       </w:pPr>
       <w:rPr>
-        <w:rFonts w:ascii="Century Gothic" w:hAnsi="Century Gothic" w:hint="default"/>
+        <w:rFonts w:hint="default" w:ascii="Century Gothic" w:hAnsi="Century Gothic"/>
         <w:color w:val="0D0D0D" w:themeColor="text1" w:themeTint="F2"/>
+        <w14:textFill>
+          <w14:solidFill>
+            <w14:schemeClr w14:val="tx1">
+              <w14:lumMod w14:val="95000"/>
+              <w14:lumOff w14:val="5000"/>
+            </w14:schemeClr>
+          </w14:solidFill>
+        </w14:textFill>
       </w:rPr>
     </w:lvl>
   </w:abstractNum>
-  <w:abstractNum w:abstractNumId="2" w15:restartNumberingAfterBreak="0">
+  <w:abstractNum w:abstractNumId="2">
     <w:nsid w:val="0176401F"/>
     <w:multiLevelType w:val="multilevel"/>
     <w:tmpl w:val="0176401F"/>
-    <w:lvl w:ilvl="0">
+    <w:lvl w:ilvl="0" w:tentative="0">
       <w:start w:val="1"/>
       <w:numFmt w:val="bullet"/>
       <w:lvlText w:val=""/>
@@ -5440,11 +5089,11 @@
         <w:ind w:left="720" w:hanging="360"/>
       </w:pPr>
       <w:rPr>
-        <w:rFonts w:ascii="Symbol" w:hAnsi="Symbol" w:hint="default"/>
+        <w:rFonts w:hint="default" w:ascii="Symbol" w:hAnsi="Symbol"/>
         <w:sz w:val="20"/>
       </w:rPr>
     </w:lvl>
-    <w:lvl w:ilvl="1">
+    <w:lvl w:ilvl="1" w:tentative="0">
       <w:start w:val="1"/>
       <w:numFmt w:val="bullet"/>
       <w:lvlText w:val="o"/>
@@ -5456,11 +5105,11 @@
         <w:ind w:left="1440" w:hanging="360"/>
       </w:pPr>
       <w:rPr>
-        <w:rFonts w:ascii="Courier New" w:hAnsi="Courier New" w:hint="default"/>
+        <w:rFonts w:hint="default" w:ascii="Courier New" w:hAnsi="Courier New"/>
         <w:sz w:val="20"/>
       </w:rPr>
     </w:lvl>
-    <w:lvl w:ilvl="2">
+    <w:lvl w:ilvl="2" w:tentative="0">
       <w:start w:val="1"/>
       <w:numFmt w:val="bullet"/>
       <w:lvlText w:val=""/>
@@ -5472,11 +5121,11 @@
         <w:ind w:left="2160" w:hanging="360"/>
       </w:pPr>
       <w:rPr>
-        <w:rFonts w:ascii="Wingdings" w:hAnsi="Wingdings" w:hint="default"/>
+        <w:rFonts w:hint="default" w:ascii="Wingdings" w:hAnsi="Wingdings"/>
         <w:sz w:val="20"/>
       </w:rPr>
     </w:lvl>
-    <w:lvl w:ilvl="3">
+    <w:lvl w:ilvl="3" w:tentative="0">
       <w:start w:val="1"/>
       <w:numFmt w:val="bullet"/>
       <w:lvlText w:val=""/>
@@ -5488,11 +5137,11 @@
         <w:ind w:left="2880" w:hanging="360"/>
       </w:pPr>
       <w:rPr>
-        <w:rFonts w:ascii="Wingdings" w:hAnsi="Wingdings" w:hint="default"/>
+        <w:rFonts w:hint="default" w:ascii="Wingdings" w:hAnsi="Wingdings"/>
         <w:sz w:val="20"/>
       </w:rPr>
     </w:lvl>
-    <w:lvl w:ilvl="4">
+    <w:lvl w:ilvl="4" w:tentative="0">
       <w:start w:val="1"/>
       <w:numFmt w:val="bullet"/>
       <w:lvlText w:val=""/>
@@ -5504,11 +5153,11 @@
         <w:ind w:left="3600" w:hanging="360"/>
       </w:pPr>
       <w:rPr>
-        <w:rFonts w:ascii="Wingdings" w:hAnsi="Wingdings" w:hint="default"/>
+        <w:rFonts w:hint="default" w:ascii="Wingdings" w:hAnsi="Wingdings"/>
         <w:sz w:val="20"/>
       </w:rPr>
     </w:lvl>
-    <w:lvl w:ilvl="5">
+    <w:lvl w:ilvl="5" w:tentative="0">
       <w:start w:val="1"/>
       <w:numFmt w:val="bullet"/>
       <w:lvlText w:val=""/>
@@ -5520,11 +5169,11 @@
         <w:ind w:left="4320" w:hanging="360"/>
       </w:pPr>
       <w:rPr>
-        <w:rFonts w:ascii="Wingdings" w:hAnsi="Wingdings" w:hint="default"/>
+        <w:rFonts w:hint="default" w:ascii="Wingdings" w:hAnsi="Wingdings"/>
         <w:sz w:val="20"/>
       </w:rPr>
     </w:lvl>
-    <w:lvl w:ilvl="6">
+    <w:lvl w:ilvl="6" w:tentative="0">
       <w:start w:val="1"/>
       <w:numFmt w:val="bullet"/>
       <w:lvlText w:val=""/>
@@ -5536,11 +5185,11 @@
         <w:ind w:left="5040" w:hanging="360"/>
       </w:pPr>
       <w:rPr>
-        <w:rFonts w:ascii="Wingdings" w:hAnsi="Wingdings" w:hint="default"/>
+        <w:rFonts w:hint="default" w:ascii="Wingdings" w:hAnsi="Wingdings"/>
         <w:sz w:val="20"/>
       </w:rPr>
     </w:lvl>
-    <w:lvl w:ilvl="7">
+    <w:lvl w:ilvl="7" w:tentative="0">
       <w:start w:val="1"/>
       <w:numFmt w:val="bullet"/>
       <w:lvlText w:val=""/>
@@ -5552,11 +5201,11 @@
         <w:ind w:left="5760" w:hanging="360"/>
       </w:pPr>
       <w:rPr>
-        <w:rFonts w:ascii="Wingdings" w:hAnsi="Wingdings" w:hint="default"/>
+        <w:rFonts w:hint="default" w:ascii="Wingdings" w:hAnsi="Wingdings"/>
         <w:sz w:val="20"/>
       </w:rPr>
     </w:lvl>
-    <w:lvl w:ilvl="8">
+    <w:lvl w:ilvl="8" w:tentative="0">
       <w:start w:val="1"/>
       <w:numFmt w:val="bullet"/>
       <w:lvlText w:val=""/>
@@ -5568,16 +5217,16 @@
         <w:ind w:left="6480" w:hanging="360"/>
       </w:pPr>
       <w:rPr>
-        <w:rFonts w:ascii="Wingdings" w:hAnsi="Wingdings" w:hint="default"/>
+        <w:rFonts w:hint="default" w:ascii="Wingdings" w:hAnsi="Wingdings"/>
         <w:sz w:val="20"/>
       </w:rPr>
     </w:lvl>
   </w:abstractNum>
-  <w:abstractNum w:abstractNumId="3" w15:restartNumberingAfterBreak="0">
+  <w:abstractNum w:abstractNumId="3">
     <w:nsid w:val="33102560"/>
     <w:multiLevelType w:val="multilevel"/>
     <w:tmpl w:val="33102560"/>
-    <w:lvl w:ilvl="0">
+    <w:lvl w:ilvl="0" w:tentative="0">
       <w:start w:val="1"/>
       <w:numFmt w:val="bullet"/>
       <w:lvlText w:val=""/>
@@ -5586,10 +5235,10 @@
         <w:ind w:left="720" w:hanging="360"/>
       </w:pPr>
       <w:rPr>
-        <w:rFonts w:ascii="Symbol" w:hAnsi="Symbol" w:hint="default"/>
+        <w:rFonts w:hint="default" w:ascii="Symbol" w:hAnsi="Symbol"/>
       </w:rPr>
     </w:lvl>
-    <w:lvl w:ilvl="1">
+    <w:lvl w:ilvl="1" w:tentative="0">
       <w:start w:val="1"/>
       <w:numFmt w:val="bullet"/>
       <w:lvlText w:val="o"/>
@@ -5598,10 +5247,10 @@
         <w:ind w:left="1440" w:hanging="360"/>
       </w:pPr>
       <w:rPr>
-        <w:rFonts w:ascii="Courier New" w:hAnsi="Courier New" w:hint="default"/>
+        <w:rFonts w:hint="default" w:ascii="Courier New" w:hAnsi="Courier New"/>
       </w:rPr>
     </w:lvl>
-    <w:lvl w:ilvl="2">
+    <w:lvl w:ilvl="2" w:tentative="0">
       <w:start w:val="1"/>
       <w:numFmt w:val="bullet"/>
       <w:lvlText w:val=""/>
@@ -5610,10 +5259,10 @@
         <w:ind w:left="2160" w:hanging="360"/>
       </w:pPr>
       <w:rPr>
-        <w:rFonts w:ascii="Wingdings" w:hAnsi="Wingdings" w:hint="default"/>
+        <w:rFonts w:hint="default" w:ascii="Wingdings" w:hAnsi="Wingdings"/>
       </w:rPr>
     </w:lvl>
-    <w:lvl w:ilvl="3">
+    <w:lvl w:ilvl="3" w:tentative="0">
       <w:start w:val="1"/>
       <w:numFmt w:val="bullet"/>
       <w:lvlText w:val=""/>
@@ -5622,10 +5271,10 @@
         <w:ind w:left="2880" w:hanging="360"/>
       </w:pPr>
       <w:rPr>
-        <w:rFonts w:ascii="Symbol" w:hAnsi="Symbol" w:hint="default"/>
+        <w:rFonts w:hint="default" w:ascii="Symbol" w:hAnsi="Symbol"/>
       </w:rPr>
     </w:lvl>
-    <w:lvl w:ilvl="4">
+    <w:lvl w:ilvl="4" w:tentative="0">
       <w:start w:val="1"/>
       <w:numFmt w:val="bullet"/>
       <w:lvlText w:val="o"/>
@@ -5634,10 +5283,10 @@
         <w:ind w:left="3600" w:hanging="360"/>
       </w:pPr>
       <w:rPr>
-        <w:rFonts w:ascii="Courier New" w:hAnsi="Courier New" w:hint="default"/>
+        <w:rFonts w:hint="default" w:ascii="Courier New" w:hAnsi="Courier New"/>
       </w:rPr>
     </w:lvl>
-    <w:lvl w:ilvl="5">
+    <w:lvl w:ilvl="5" w:tentative="0">
       <w:start w:val="1"/>
       <w:numFmt w:val="bullet"/>
       <w:lvlText w:val=""/>
@@ -5646,10 +5295,10 @@
         <w:ind w:left="4320" w:hanging="360"/>
       </w:pPr>
       <w:rPr>
-        <w:rFonts w:ascii="Wingdings" w:hAnsi="Wingdings" w:hint="default"/>
+        <w:rFonts w:hint="default" w:ascii="Wingdings" w:hAnsi="Wingdings"/>
       </w:rPr>
     </w:lvl>
-    <w:lvl w:ilvl="6">
+    <w:lvl w:ilvl="6" w:tentative="0">
       <w:start w:val="1"/>
       <w:numFmt w:val="bullet"/>
       <w:lvlText w:val=""/>
@@ -5658,10 +5307,10 @@
         <w:ind w:left="5040" w:hanging="360"/>
       </w:pPr>
       <w:rPr>
-        <w:rFonts w:ascii="Symbol" w:hAnsi="Symbol" w:hint="default"/>
+        <w:rFonts w:hint="default" w:ascii="Symbol" w:hAnsi="Symbol"/>
       </w:rPr>
     </w:lvl>
-    <w:lvl w:ilvl="7">
+    <w:lvl w:ilvl="7" w:tentative="0">
       <w:start w:val="1"/>
       <w:numFmt w:val="bullet"/>
       <w:lvlText w:val="o"/>
@@ -5670,10 +5319,10 @@
         <w:ind w:left="5760" w:hanging="360"/>
       </w:pPr>
       <w:rPr>
-        <w:rFonts w:ascii="Courier New" w:hAnsi="Courier New" w:hint="default"/>
+        <w:rFonts w:hint="default" w:ascii="Courier New" w:hAnsi="Courier New"/>
       </w:rPr>
     </w:lvl>
-    <w:lvl w:ilvl="8">
+    <w:lvl w:ilvl="8" w:tentative="0">
       <w:start w:val="1"/>
       <w:numFmt w:val="bullet"/>
       <w:lvlText w:val=""/>
@@ -5682,15 +5331,15 @@
         <w:ind w:left="6480" w:hanging="360"/>
       </w:pPr>
       <w:rPr>
-        <w:rFonts w:ascii="Wingdings" w:hAnsi="Wingdings" w:hint="default"/>
+        <w:rFonts w:hint="default" w:ascii="Wingdings" w:hAnsi="Wingdings"/>
       </w:rPr>
     </w:lvl>
   </w:abstractNum>
-  <w:abstractNum w:abstractNumId="4" w15:restartNumberingAfterBreak="0">
+  <w:abstractNum w:abstractNumId="4">
     <w:nsid w:val="462A0F35"/>
     <w:multiLevelType w:val="multilevel"/>
     <w:tmpl w:val="462A0F35"/>
-    <w:lvl w:ilvl="0">
+    <w:lvl w:ilvl="0" w:tentative="0">
       <w:start w:val="1"/>
       <w:numFmt w:val="bullet"/>
       <w:lvlText w:val=""/>
@@ -5699,10 +5348,10 @@
         <w:ind w:left="720" w:hanging="360"/>
       </w:pPr>
       <w:rPr>
-        <w:rFonts w:ascii="Symbol" w:hAnsi="Symbol" w:hint="default"/>
+        <w:rFonts w:hint="default" w:ascii="Symbol" w:hAnsi="Symbol"/>
       </w:rPr>
     </w:lvl>
-    <w:lvl w:ilvl="1">
+    <w:lvl w:ilvl="1" w:tentative="0">
       <w:start w:val="1"/>
       <w:numFmt w:val="bullet"/>
       <w:lvlText w:val="o"/>
@@ -5711,10 +5360,10 @@
         <w:ind w:left="1440" w:hanging="360"/>
       </w:pPr>
       <w:rPr>
-        <w:rFonts w:ascii="Courier New" w:hAnsi="Courier New" w:hint="default"/>
+        <w:rFonts w:hint="default" w:ascii="Courier New" w:hAnsi="Courier New"/>
       </w:rPr>
     </w:lvl>
-    <w:lvl w:ilvl="2">
+    <w:lvl w:ilvl="2" w:tentative="0">
       <w:start w:val="1"/>
       <w:numFmt w:val="bullet"/>
       <w:lvlText w:val=""/>
@@ -5723,10 +5372,10 @@
         <w:ind w:left="2160" w:hanging="360"/>
       </w:pPr>
       <w:rPr>
-        <w:rFonts w:ascii="Wingdings" w:hAnsi="Wingdings" w:hint="default"/>
+        <w:rFonts w:hint="default" w:ascii="Wingdings" w:hAnsi="Wingdings"/>
       </w:rPr>
     </w:lvl>
-    <w:lvl w:ilvl="3">
+    <w:lvl w:ilvl="3" w:tentative="0">
       <w:start w:val="1"/>
       <w:numFmt w:val="bullet"/>
       <w:lvlText w:val=""/>
@@ -5735,10 +5384,10 @@
         <w:ind w:left="2880" w:hanging="360"/>
       </w:pPr>
       <w:rPr>
-        <w:rFonts w:ascii="Symbol" w:hAnsi="Symbol" w:hint="default"/>
+        <w:rFonts w:hint="default" w:ascii="Symbol" w:hAnsi="Symbol"/>
       </w:rPr>
     </w:lvl>
-    <w:lvl w:ilvl="4">
+    <w:lvl w:ilvl="4" w:tentative="0">
       <w:start w:val="1"/>
       <w:numFmt w:val="bullet"/>
       <w:lvlText w:val="o"/>
@@ -5747,10 +5396,10 @@
         <w:ind w:left="3600" w:hanging="360"/>
       </w:pPr>
       <w:rPr>
-        <w:rFonts w:ascii="Courier New" w:hAnsi="Courier New" w:hint="default"/>
+        <w:rFonts w:hint="default" w:ascii="Courier New" w:hAnsi="Courier New"/>
       </w:rPr>
     </w:lvl>
-    <w:lvl w:ilvl="5">
+    <w:lvl w:ilvl="5" w:tentative="0">
       <w:start w:val="1"/>
       <w:numFmt w:val="bullet"/>
       <w:lvlText w:val=""/>
@@ -5759,10 +5408,10 @@
         <w:ind w:left="4320" w:hanging="360"/>
       </w:pPr>
       <w:rPr>
-        <w:rFonts w:ascii="Wingdings" w:hAnsi="Wingdings" w:hint="default"/>
+        <w:rFonts w:hint="default" w:ascii="Wingdings" w:hAnsi="Wingdings"/>
       </w:rPr>
     </w:lvl>
-    <w:lvl w:ilvl="6">
+    <w:lvl w:ilvl="6" w:tentative="0">
       <w:start w:val="1"/>
       <w:numFmt w:val="bullet"/>
       <w:lvlText w:val=""/>
@@ -5771,10 +5420,10 @@
         <w:ind w:left="5040" w:hanging="360"/>
       </w:pPr>
       <w:rPr>
-        <w:rFonts w:ascii="Symbol" w:hAnsi="Symbol" w:hint="default"/>
+        <w:rFonts w:hint="default" w:ascii="Symbol" w:hAnsi="Symbol"/>
       </w:rPr>
     </w:lvl>
-    <w:lvl w:ilvl="7">
+    <w:lvl w:ilvl="7" w:tentative="0">
       <w:start w:val="1"/>
       <w:numFmt w:val="bullet"/>
       <w:lvlText w:val="o"/>
@@ -5783,10 +5432,10 @@
         <w:ind w:left="5760" w:hanging="360"/>
       </w:pPr>
       <w:rPr>
-        <w:rFonts w:ascii="Courier New" w:hAnsi="Courier New" w:hint="default"/>
+        <w:rFonts w:hint="default" w:ascii="Courier New" w:hAnsi="Courier New"/>
       </w:rPr>
     </w:lvl>
-    <w:lvl w:ilvl="8">
+    <w:lvl w:ilvl="8" w:tentative="0">
       <w:start w:val="1"/>
       <w:numFmt w:val="bullet"/>
       <w:lvlText w:val=""/>
@@ -5795,15 +5444,15 @@
         <w:ind w:left="6480" w:hanging="360"/>
       </w:pPr>
       <w:rPr>
-        <w:rFonts w:ascii="Wingdings" w:hAnsi="Wingdings" w:hint="default"/>
+        <w:rFonts w:hint="default" w:ascii="Wingdings" w:hAnsi="Wingdings"/>
       </w:rPr>
     </w:lvl>
   </w:abstractNum>
-  <w:abstractNum w:abstractNumId="5" w15:restartNumberingAfterBreak="0">
+  <w:abstractNum w:abstractNumId="5">
     <w:nsid w:val="52FE1627"/>
     <w:multiLevelType w:val="singleLevel"/>
     <w:tmpl w:val="52FE1627"/>
-    <w:lvl w:ilvl="0">
+    <w:lvl w:ilvl="0" w:tentative="0">
       <w:start w:val="1"/>
       <w:numFmt w:val="decimal"/>
       <w:suff w:val="space"/>
@@ -5811,434 +5460,312 @@
       <w:lvlJc w:val="left"/>
     </w:lvl>
   </w:abstractNum>
-  <w:num w:numId="1" w16cid:durableId="1442141482">
+  <w:num w:numId="1">
     <w:abstractNumId w:val="1"/>
   </w:num>
-  <w:num w:numId="2" w16cid:durableId="1005670299">
+  <w:num w:numId="2">
     <w:abstractNumId w:val="0"/>
   </w:num>
-  <w:num w:numId="3" w16cid:durableId="918363515">
+  <w:num w:numId="3">
     <w:abstractNumId w:val="3"/>
   </w:num>
-  <w:num w:numId="4" w16cid:durableId="1204826476">
+  <w:num w:numId="4">
     <w:abstractNumId w:val="2"/>
   </w:num>
-  <w:num w:numId="5" w16cid:durableId="339428156">
+  <w:num w:numId="5">
     <w:abstractNumId w:val="4"/>
   </w:num>
-  <w:num w:numId="6" w16cid:durableId="274606282">
+  <w:num w:numId="6">
     <w:abstractNumId w:val="5"/>
   </w:num>
 </w:numbering>
 </file>
 
 <file path=word/styles.xml><?xml version="1.0" encoding="utf-8"?>
-<w:styles xmlns:mc="http://schemas.openxmlformats.org/markup-compatibility/2006" xmlns:r="http://schemas.openxmlformats.org/officeDocument/2006/relationships" xmlns:w="http://schemas.openxmlformats.org/wordprocessingml/2006/main" xmlns:w14="http://schemas.microsoft.com/office/word/2010/wordml" xmlns:w15="http://schemas.microsoft.com/office/word/2012/wordml" xmlns:w16cex="http://schemas.microsoft.com/office/word/2018/wordml/cex" xmlns:w16cid="http://schemas.microsoft.com/office/word/2016/wordml/cid" xmlns:w16="http://schemas.microsoft.com/office/word/2018/wordml" xmlns:w16sdtdh="http://schemas.microsoft.com/office/word/2020/wordml/sdtdatahash" xmlns:w16se="http://schemas.microsoft.com/office/word/2015/wordml/symex" mc:Ignorable="w14 w15 w16se w16cid w16 w16cex w16sdtdh">
+<w:styles xmlns:mc="http://schemas.openxmlformats.org/markup-compatibility/2006" xmlns:o="urn:schemas-microsoft-com:office:office" xmlns:r="http://schemas.openxmlformats.org/officeDocument/2006/relationships" xmlns:m="http://schemas.openxmlformats.org/officeDocument/2006/math" xmlns:v="urn:schemas-microsoft-com:vml" xmlns:w="http://schemas.openxmlformats.org/wordprocessingml/2006/main" xmlns:w14="http://schemas.microsoft.com/office/word/2010/wordml" xmlns:w10="urn:schemas-microsoft-com:office:word" xmlns:sl="http://schemas.openxmlformats.org/schemaLibrary/2006/main" xmlns:wpsCustomData="http://www.wps.cn/officeDocument/2013/wpsCustomData" mc:Ignorable="w14">
   <w:docDefaults>
     <w:rPrDefault>
       <w:rPr>
-        <w:rFonts w:asciiTheme="minorHAnsi" w:eastAsiaTheme="minorEastAsia" w:hAnsiTheme="minorHAnsi" w:cstheme="minorBidi"/>
-        <w:lang w:val="en-SG" w:eastAsia="zh-CN" w:bidi="ar-SA"/>
+        <w:rFonts w:asciiTheme="minorHAnsi" w:hAnsiTheme="minorHAnsi" w:eastAsiaTheme="minorEastAsia" w:cstheme="minorBidi"/>
       </w:rPr>
     </w:rPrDefault>
     <w:pPrDefault/>
   </w:docDefaults>
-  <w:latentStyles w:defLockedState="0" w:defUIPriority="99" w:defSemiHidden="0" w:defUnhideWhenUsed="0" w:defQFormat="0" w:count="376">
-    <w:lsdException w:name="Normal" w:uiPriority="0" w:qFormat="1"/>
-    <w:lsdException w:name="heading 1" w:uiPriority="9" w:qFormat="1"/>
-    <w:lsdException w:name="heading 2" w:uiPriority="9" w:unhideWhenUsed="1" w:qFormat="1"/>
-    <w:lsdException w:name="heading 3" w:uiPriority="9" w:unhideWhenUsed="1" w:qFormat="1"/>
-    <w:lsdException w:name="heading 4" w:semiHidden="1" w:uiPriority="9" w:unhideWhenUsed="1" w:qFormat="1"/>
-    <w:lsdException w:name="heading 5" w:semiHidden="1" w:uiPriority="9" w:unhideWhenUsed="1" w:qFormat="1"/>
-    <w:lsdException w:name="heading 6" w:semiHidden="1" w:uiPriority="9" w:unhideWhenUsed="1" w:qFormat="1"/>
-    <w:lsdException w:name="heading 7" w:semiHidden="1" w:uiPriority="9" w:unhideWhenUsed="1" w:qFormat="1"/>
-    <w:lsdException w:name="heading 8" w:semiHidden="1" w:uiPriority="9" w:unhideWhenUsed="1" w:qFormat="1"/>
-    <w:lsdException w:name="heading 9" w:semiHidden="1" w:uiPriority="9" w:unhideWhenUsed="1" w:qFormat="1"/>
-    <w:lsdException w:name="index 1" w:semiHidden="1" w:unhideWhenUsed="1"/>
-    <w:lsdException w:name="index 2" w:semiHidden="1" w:unhideWhenUsed="1"/>
-    <w:lsdException w:name="index 3" w:semiHidden="1" w:unhideWhenUsed="1"/>
-    <w:lsdException w:name="index 4" w:semiHidden="1" w:unhideWhenUsed="1"/>
-    <w:lsdException w:name="index 5" w:semiHidden="1" w:unhideWhenUsed="1"/>
-    <w:lsdException w:name="index 6" w:semiHidden="1" w:unhideWhenUsed="1"/>
-    <w:lsdException w:name="index 7" w:semiHidden="1" w:unhideWhenUsed="1"/>
-    <w:lsdException w:name="index 8" w:semiHidden="1" w:unhideWhenUsed="1"/>
-    <w:lsdException w:name="index 9" w:semiHidden="1" w:unhideWhenUsed="1"/>
-    <w:lsdException w:name="toc 1" w:semiHidden="1" w:uiPriority="39" w:unhideWhenUsed="1"/>
-    <w:lsdException w:name="toc 2" w:semiHidden="1" w:uiPriority="39" w:unhideWhenUsed="1"/>
-    <w:lsdException w:name="toc 3" w:semiHidden="1" w:uiPriority="39" w:unhideWhenUsed="1"/>
-    <w:lsdException w:name="toc 4" w:semiHidden="1" w:uiPriority="39" w:unhideWhenUsed="1"/>
-    <w:lsdException w:name="toc 5" w:semiHidden="1" w:uiPriority="39" w:unhideWhenUsed="1"/>
-    <w:lsdException w:name="toc 6" w:semiHidden="1" w:uiPriority="39" w:unhideWhenUsed="1"/>
-    <w:lsdException w:name="toc 7" w:semiHidden="1" w:uiPriority="39" w:unhideWhenUsed="1"/>
-    <w:lsdException w:name="toc 8" w:semiHidden="1" w:uiPriority="39" w:unhideWhenUsed="1"/>
-    <w:lsdException w:name="toc 9" w:semiHidden="1" w:uiPriority="39" w:unhideWhenUsed="1"/>
-    <w:lsdException w:name="Normal Indent" w:semiHidden="1" w:unhideWhenUsed="1"/>
-    <w:lsdException w:name="footnote text" w:semiHidden="1" w:unhideWhenUsed="1"/>
-    <w:lsdException w:name="annotation text" w:semiHidden="1" w:unhideWhenUsed="1"/>
-    <w:lsdException w:name="header" w:unhideWhenUsed="1" w:qFormat="1"/>
-    <w:lsdException w:name="footer" w:unhideWhenUsed="1"/>
-    <w:lsdException w:name="index heading" w:semiHidden="1" w:unhideWhenUsed="1"/>
-    <w:lsdException w:name="caption" w:uiPriority="35" w:unhideWhenUsed="1" w:qFormat="1"/>
-    <w:lsdException w:name="table of figures" w:semiHidden="1" w:unhideWhenUsed="1"/>
-    <w:lsdException w:name="envelope address" w:semiHidden="1" w:unhideWhenUsed="1"/>
-    <w:lsdException w:name="envelope return" w:semiHidden="1" w:unhideWhenUsed="1"/>
-    <w:lsdException w:name="footnote reference" w:semiHidden="1" w:unhideWhenUsed="1"/>
-    <w:lsdException w:name="annotation reference" w:semiHidden="1" w:unhideWhenUsed="1"/>
-    <w:lsdException w:name="line number" w:semiHidden="1" w:unhideWhenUsed="1"/>
-    <w:lsdException w:name="page number" w:semiHidden="1" w:unhideWhenUsed="1"/>
-    <w:lsdException w:name="endnote reference" w:semiHidden="1" w:unhideWhenUsed="1"/>
-    <w:lsdException w:name="endnote text" w:semiHidden="1" w:unhideWhenUsed="1" w:qFormat="1"/>
-    <w:lsdException w:name="table of authorities" w:semiHidden="1" w:unhideWhenUsed="1"/>
-    <w:lsdException w:name="macro" w:semiHidden="1" w:unhideWhenUsed="1"/>
-    <w:lsdException w:name="toa heading" w:semiHidden="1" w:unhideWhenUsed="1"/>
-    <w:lsdException w:name="List" w:semiHidden="1" w:unhideWhenUsed="1"/>
-    <w:lsdException w:name="List Bullet" w:uiPriority="10" w:unhideWhenUsed="1" w:qFormat="1"/>
-    <w:lsdException w:name="List Number" w:uiPriority="11" w:unhideWhenUsed="1" w:qFormat="1"/>
-    <w:lsdException w:name="List 2" w:semiHidden="1" w:unhideWhenUsed="1"/>
-    <w:lsdException w:name="List 3" w:semiHidden="1" w:unhideWhenUsed="1"/>
-    <w:lsdException w:name="List 4" w:semiHidden="1" w:unhideWhenUsed="1"/>
-    <w:lsdException w:name="List 5" w:semiHidden="1" w:unhideWhenUsed="1"/>
-    <w:lsdException w:name="List Bullet 2" w:semiHidden="1" w:unhideWhenUsed="1"/>
-    <w:lsdException w:name="List Bullet 3" w:semiHidden="1" w:unhideWhenUsed="1"/>
-    <w:lsdException w:name="List Bullet 4" w:semiHidden="1" w:unhideWhenUsed="1"/>
-    <w:lsdException w:name="List Bullet 5" w:semiHidden="1" w:unhideWhenUsed="1"/>
-    <w:lsdException w:name="List Number 2" w:semiHidden="1" w:unhideWhenUsed="1"/>
-    <w:lsdException w:name="List Number 3" w:semiHidden="1" w:unhideWhenUsed="1"/>
-    <w:lsdException w:name="List Number 4" w:semiHidden="1" w:unhideWhenUsed="1"/>
-    <w:lsdException w:name="List Number 5" w:semiHidden="1" w:unhideWhenUsed="1"/>
-    <w:lsdException w:name="Title" w:uiPriority="10" w:qFormat="1"/>
-    <w:lsdException w:name="Closing" w:semiHidden="1" w:unhideWhenUsed="1"/>
-    <w:lsdException w:name="Signature" w:semiHidden="1" w:unhideWhenUsed="1"/>
-    <w:lsdException w:name="Default Paragraph Font" w:uiPriority="1" w:unhideWhenUsed="1"/>
-    <w:lsdException w:name="Body Text" w:semiHidden="1" w:unhideWhenUsed="1"/>
-    <w:lsdException w:name="Body Text Indent" w:semiHidden="1" w:unhideWhenUsed="1"/>
-    <w:lsdException w:name="List Continue" w:semiHidden="1" w:unhideWhenUsed="1"/>
-    <w:lsdException w:name="List Continue 2" w:semiHidden="1" w:unhideWhenUsed="1"/>
-    <w:lsdException w:name="List Continue 3" w:semiHidden="1" w:unhideWhenUsed="1"/>
-    <w:lsdException w:name="List Continue 4" w:semiHidden="1" w:unhideWhenUsed="1"/>
-    <w:lsdException w:name="List Continue 5" w:semiHidden="1" w:unhideWhenUsed="1"/>
-    <w:lsdException w:name="Message Header" w:semiHidden="1" w:unhideWhenUsed="1"/>
-    <w:lsdException w:name="Subtitle" w:uiPriority="11" w:qFormat="1"/>
-    <w:lsdException w:name="Salutation" w:semiHidden="1" w:unhideWhenUsed="1"/>
-    <w:lsdException w:name="Date" w:semiHidden="1" w:unhideWhenUsed="1"/>
-    <w:lsdException w:name="Body Text First Indent" w:semiHidden="1" w:unhideWhenUsed="1"/>
-    <w:lsdException w:name="Body Text First Indent 2" w:semiHidden="1" w:unhideWhenUsed="1"/>
-    <w:lsdException w:name="Note Heading" w:semiHidden="1" w:unhideWhenUsed="1"/>
-    <w:lsdException w:name="Body Text 2" w:semiHidden="1" w:unhideWhenUsed="1"/>
-    <w:lsdException w:name="Body Text 3" w:semiHidden="1" w:unhideWhenUsed="1"/>
-    <w:lsdException w:name="Body Text Indent 2" w:semiHidden="1" w:unhideWhenUsed="1"/>
-    <w:lsdException w:name="Body Text Indent 3" w:semiHidden="1" w:unhideWhenUsed="1"/>
-    <w:lsdException w:name="Block Text" w:semiHidden="1" w:unhideWhenUsed="1" w:qFormat="1"/>
-    <w:lsdException w:name="Hyperlink" w:unhideWhenUsed="1"/>
-    <w:lsdException w:name="FollowedHyperlink" w:semiHidden="1" w:unhideWhenUsed="1" w:qFormat="1"/>
-    <w:lsdException w:name="Strong" w:uiPriority="22" w:qFormat="1"/>
-    <w:lsdException w:name="Emphasis" w:uiPriority="20" w:qFormat="1"/>
-    <w:lsdException w:name="Document Map" w:semiHidden="1" w:unhideWhenUsed="1" w:qFormat="1"/>
-    <w:lsdException w:name="Plain Text" w:semiHidden="1" w:unhideWhenUsed="1" w:qFormat="1"/>
-    <w:lsdException w:name="E-mail Signature" w:semiHidden="1" w:unhideWhenUsed="1"/>
-    <w:lsdException w:name="HTML Top of Form" w:semiHidden="1" w:unhideWhenUsed="1"/>
-    <w:lsdException w:name="HTML Bottom of Form" w:semiHidden="1" w:unhideWhenUsed="1"/>
-    <w:lsdException w:name="Normal (Web)" w:unhideWhenUsed="1" w:qFormat="1"/>
-    <w:lsdException w:name="HTML Acronym" w:semiHidden="1" w:unhideWhenUsed="1"/>
-    <w:lsdException w:name="HTML Address" w:semiHidden="1" w:unhideWhenUsed="1"/>
-    <w:lsdException w:name="HTML Cite" w:semiHidden="1" w:unhideWhenUsed="1"/>
-    <w:lsdException w:name="HTML Code" w:semiHidden="1" w:unhideWhenUsed="1" w:qFormat="1"/>
-    <w:lsdException w:name="HTML Definition" w:semiHidden="1" w:unhideWhenUsed="1"/>
-    <w:lsdException w:name="HTML Keyboard" w:semiHidden="1" w:unhideWhenUsed="1" w:qFormat="1"/>
-    <w:lsdException w:name="HTML Preformatted" w:semiHidden="1" w:unhideWhenUsed="1" w:qFormat="1"/>
-    <w:lsdException w:name="HTML Sample" w:semiHidden="1" w:unhideWhenUsed="1"/>
-    <w:lsdException w:name="HTML Typewriter" w:semiHidden="1" w:unhideWhenUsed="1"/>
-    <w:lsdException w:name="HTML Variable" w:semiHidden="1" w:unhideWhenUsed="1"/>
-    <w:lsdException w:name="Normal Table" w:semiHidden="1" w:unhideWhenUsed="1" w:qFormat="1"/>
-    <w:lsdException w:name="annotation subject" w:semiHidden="1" w:unhideWhenUsed="1"/>
-    <w:lsdException w:name="No List" w:semiHidden="1" w:unhideWhenUsed="1"/>
-    <w:lsdException w:name="Outline List 1" w:semiHidden="1" w:unhideWhenUsed="1"/>
-    <w:lsdException w:name="Outline List 2" w:semiHidden="1" w:unhideWhenUsed="1"/>
-    <w:lsdException w:name="Outline List 3" w:semiHidden="1" w:unhideWhenUsed="1"/>
-    <w:lsdException w:name="Table Simple 1" w:semiHidden="1" w:unhideWhenUsed="1"/>
-    <w:lsdException w:name="Table Simple 2" w:semiHidden="1" w:unhideWhenUsed="1"/>
-    <w:lsdException w:name="Table Simple 3" w:semiHidden="1" w:unhideWhenUsed="1"/>
-    <w:lsdException w:name="Table Classic 1" w:semiHidden="1" w:unhideWhenUsed="1"/>
-    <w:lsdException w:name="Table Classic 2" w:semiHidden="1" w:unhideWhenUsed="1"/>
-    <w:lsdException w:name="Table Classic 3" w:semiHidden="1" w:unhideWhenUsed="1"/>
-    <w:lsdException w:name="Table Classic 4" w:semiHidden="1" w:unhideWhenUsed="1"/>
-    <w:lsdException w:name="Table Colorful 1" w:semiHidden="1" w:unhideWhenUsed="1"/>
-    <w:lsdException w:name="Table Colorful 2" w:semiHidden="1" w:unhideWhenUsed="1"/>
-    <w:lsdException w:name="Table Colorful 3" w:semiHidden="1" w:unhideWhenUsed="1"/>
-    <w:lsdException w:name="Table Columns 1" w:semiHidden="1" w:unhideWhenUsed="1"/>
-    <w:lsdException w:name="Table Columns 2" w:semiHidden="1" w:unhideWhenUsed="1"/>
-    <w:lsdException w:name="Table Columns 3" w:semiHidden="1" w:unhideWhenUsed="1"/>
-    <w:lsdException w:name="Table Columns 4" w:semiHidden="1" w:unhideWhenUsed="1"/>
-    <w:lsdException w:name="Table Columns 5" w:semiHidden="1" w:unhideWhenUsed="1"/>
-    <w:lsdException w:name="Table Grid 1" w:semiHidden="1" w:unhideWhenUsed="1"/>
-    <w:lsdException w:name="Table Grid 2" w:semiHidden="1" w:unhideWhenUsed="1"/>
-    <w:lsdException w:name="Table Grid 3" w:semiHidden="1" w:unhideWhenUsed="1"/>
-    <w:lsdException w:name="Table Grid 4" w:semiHidden="1" w:unhideWhenUsed="1"/>
-    <w:lsdException w:name="Table Grid 5" w:semiHidden="1" w:unhideWhenUsed="1"/>
-    <w:lsdException w:name="Table Grid 6" w:semiHidden="1" w:unhideWhenUsed="1"/>
-    <w:lsdException w:name="Table Grid 7" w:semiHidden="1" w:unhideWhenUsed="1"/>
-    <w:lsdException w:name="Table Grid 8" w:semiHidden="1" w:unhideWhenUsed="1"/>
-    <w:lsdException w:name="Table List 1" w:semiHidden="1" w:unhideWhenUsed="1"/>
-    <w:lsdException w:name="Table List 2" w:semiHidden="1" w:unhideWhenUsed="1"/>
-    <w:lsdException w:name="Table List 3" w:semiHidden="1" w:unhideWhenUsed="1"/>
-    <w:lsdException w:name="Table List 4" w:semiHidden="1" w:unhideWhenUsed="1"/>
-    <w:lsdException w:name="Table List 5" w:semiHidden="1" w:unhideWhenUsed="1"/>
-    <w:lsdException w:name="Table List 6" w:semiHidden="1" w:unhideWhenUsed="1"/>
-    <w:lsdException w:name="Table List 7" w:semiHidden="1" w:unhideWhenUsed="1"/>
-    <w:lsdException w:name="Table List 8" w:semiHidden="1" w:unhideWhenUsed="1"/>
-    <w:lsdException w:name="Table 3D effects 1" w:semiHidden="1" w:unhideWhenUsed="1"/>
-    <w:lsdException w:name="Table 3D effects 2" w:semiHidden="1" w:unhideWhenUsed="1"/>
-    <w:lsdException w:name="Table 3D effects 3" w:semiHidden="1" w:unhideWhenUsed="1"/>
-    <w:lsdException w:name="Table Contemporary" w:semiHidden="1" w:unhideWhenUsed="1"/>
-    <w:lsdException w:name="Table Elegant" w:semiHidden="1" w:unhideWhenUsed="1"/>
-    <w:lsdException w:name="Table Professional" w:semiHidden="1" w:unhideWhenUsed="1"/>
-    <w:lsdException w:name="Table Subtle 1" w:semiHidden="1" w:unhideWhenUsed="1"/>
-    <w:lsdException w:name="Table Subtle 2" w:semiHidden="1" w:unhideWhenUsed="1"/>
-    <w:lsdException w:name="Table Web 1" w:semiHidden="1" w:unhideWhenUsed="1"/>
-    <w:lsdException w:name="Table Web 2" w:semiHidden="1" w:unhideWhenUsed="1"/>
-    <w:lsdException w:name="Table Web 3" w:semiHidden="1" w:unhideWhenUsed="1"/>
-    <w:lsdException w:name="Balloon Text" w:semiHidden="1" w:unhideWhenUsed="1"/>
-    <w:lsdException w:name="Table Grid" w:uiPriority="39"/>
-    <w:lsdException w:name="Table Theme" w:semiHidden="1" w:unhideWhenUsed="1"/>
-    <w:lsdException w:name="Placeholder Text" w:semiHidden="1" w:qFormat="1"/>
-    <w:lsdException w:name="No Spacing" w:uiPriority="1" w:qFormat="1"/>
-    <w:lsdException w:name="Light Shading" w:uiPriority="60"/>
-    <w:lsdException w:name="Light List" w:uiPriority="61"/>
-    <w:lsdException w:name="Light Grid" w:uiPriority="62"/>
-    <w:lsdException w:name="Medium Shading 1" w:uiPriority="63"/>
-    <w:lsdException w:name="Medium Shading 2" w:uiPriority="64"/>
-    <w:lsdException w:name="Medium List 1" w:uiPriority="65"/>
-    <w:lsdException w:name="Medium List 2" w:uiPriority="66"/>
-    <w:lsdException w:name="Medium Grid 1" w:uiPriority="67"/>
-    <w:lsdException w:name="Medium Grid 2" w:uiPriority="68"/>
-    <w:lsdException w:name="Medium Grid 3" w:uiPriority="69"/>
-    <w:lsdException w:name="Dark List" w:uiPriority="70"/>
-    <w:lsdException w:name="Colorful Shading" w:uiPriority="71"/>
-    <w:lsdException w:name="Colorful List" w:uiPriority="72"/>
-    <w:lsdException w:name="Colorful Grid" w:uiPriority="73"/>
-    <w:lsdException w:name="Light Shading Accent 1" w:uiPriority="60"/>
-    <w:lsdException w:name="Light List Accent 1" w:uiPriority="61"/>
-    <w:lsdException w:name="Light Grid Accent 1" w:uiPriority="62"/>
-    <w:lsdException w:name="Medium Shading 1 Accent 1" w:uiPriority="63"/>
-    <w:lsdException w:name="Medium Shading 2 Accent 1" w:uiPriority="64"/>
-    <w:lsdException w:name="Medium List 1 Accent 1" w:uiPriority="65"/>
-    <w:lsdException w:name="Revision" w:semiHidden="1"/>
-    <w:lsdException w:name="List Paragraph" w:uiPriority="34" w:qFormat="1"/>
-    <w:lsdException w:name="Quote" w:uiPriority="29" w:qFormat="1"/>
-    <w:lsdException w:name="Intense Quote" w:uiPriority="30" w:qFormat="1"/>
-    <w:lsdException w:name="Medium List 2 Accent 1" w:uiPriority="66"/>
-    <w:lsdException w:name="Medium Grid 1 Accent 1" w:uiPriority="67"/>
-    <w:lsdException w:name="Medium Grid 2 Accent 1" w:uiPriority="68"/>
-    <w:lsdException w:name="Medium Grid 3 Accent 1" w:uiPriority="69"/>
-    <w:lsdException w:name="Dark List Accent 1" w:uiPriority="70"/>
-    <w:lsdException w:name="Colorful Shading Accent 1" w:uiPriority="71"/>
-    <w:lsdException w:name="Colorful List Accent 1" w:uiPriority="72"/>
-    <w:lsdException w:name="Colorful Grid Accent 1" w:uiPriority="73"/>
-    <w:lsdException w:name="Light Shading Accent 2" w:uiPriority="60"/>
-    <w:lsdException w:name="Light List Accent 2" w:uiPriority="61"/>
-    <w:lsdException w:name="Light Grid Accent 2" w:uiPriority="62"/>
-    <w:lsdException w:name="Medium Shading 1 Accent 2" w:uiPriority="63"/>
-    <w:lsdException w:name="Medium Shading 2 Accent 2" w:uiPriority="64"/>
-    <w:lsdException w:name="Medium List 1 Accent 2" w:uiPriority="65"/>
-    <w:lsdException w:name="Medium List 2 Accent 2" w:uiPriority="66"/>
-    <w:lsdException w:name="Medium Grid 1 Accent 2" w:uiPriority="67"/>
-    <w:lsdException w:name="Medium Grid 2 Accent 2" w:uiPriority="68"/>
-    <w:lsdException w:name="Medium Grid 3 Accent 2" w:uiPriority="69"/>
-    <w:lsdException w:name="Dark List Accent 2" w:uiPriority="70"/>
-    <w:lsdException w:name="Colorful Shading Accent 2" w:uiPriority="71"/>
-    <w:lsdException w:name="Colorful List Accent 2" w:uiPriority="72"/>
-    <w:lsdException w:name="Colorful Grid Accent 2" w:uiPriority="73"/>
-    <w:lsdException w:name="Light Shading Accent 3" w:uiPriority="60"/>
-    <w:lsdException w:name="Light List Accent 3" w:uiPriority="61"/>
-    <w:lsdException w:name="Light Grid Accent 3" w:uiPriority="62"/>
-    <w:lsdException w:name="Medium Shading 1 Accent 3" w:uiPriority="63"/>
-    <w:lsdException w:name="Medium Shading 2 Accent 3" w:uiPriority="64"/>
-    <w:lsdException w:name="Medium List 1 Accent 3" w:uiPriority="65"/>
-    <w:lsdException w:name="Medium List 2 Accent 3" w:uiPriority="66"/>
-    <w:lsdException w:name="Medium Grid 1 Accent 3" w:uiPriority="67"/>
-    <w:lsdException w:name="Medium Grid 2 Accent 3" w:uiPriority="68"/>
-    <w:lsdException w:name="Medium Grid 3 Accent 3" w:uiPriority="69"/>
-    <w:lsdException w:name="Dark List Accent 3" w:uiPriority="70"/>
-    <w:lsdException w:name="Colorful Shading Accent 3" w:uiPriority="71"/>
-    <w:lsdException w:name="Colorful List Accent 3" w:uiPriority="72"/>
-    <w:lsdException w:name="Colorful Grid Accent 3" w:uiPriority="73"/>
-    <w:lsdException w:name="Light Shading Accent 4" w:uiPriority="60"/>
-    <w:lsdException w:name="Light List Accent 4" w:uiPriority="61"/>
-    <w:lsdException w:name="Light Grid Accent 4" w:uiPriority="62"/>
-    <w:lsdException w:name="Medium Shading 1 Accent 4" w:uiPriority="63"/>
-    <w:lsdException w:name="Medium Shading 2 Accent 4" w:uiPriority="64"/>
-    <w:lsdException w:name="Medium List 1 Accent 4" w:uiPriority="65"/>
-    <w:lsdException w:name="Medium List 2 Accent 4" w:uiPriority="66"/>
-    <w:lsdException w:name="Medium Grid 1 Accent 4" w:uiPriority="67"/>
-    <w:lsdException w:name="Medium Grid 2 Accent 4" w:uiPriority="68"/>
-    <w:lsdException w:name="Medium Grid 3 Accent 4" w:uiPriority="69"/>
-    <w:lsdException w:name="Dark List Accent 4" w:uiPriority="70"/>
-    <w:lsdException w:name="Colorful Shading Accent 4" w:uiPriority="71"/>
-    <w:lsdException w:name="Colorful List Accent 4" w:uiPriority="72"/>
-    <w:lsdException w:name="Colorful Grid Accent 4" w:uiPriority="73"/>
-    <w:lsdException w:name="Light Shading Accent 5" w:uiPriority="60"/>
-    <w:lsdException w:name="Light List Accent 5" w:uiPriority="61"/>
-    <w:lsdException w:name="Light Grid Accent 5" w:uiPriority="62"/>
-    <w:lsdException w:name="Medium Shading 1 Accent 5" w:uiPriority="63"/>
-    <w:lsdException w:name="Medium Shading 2 Accent 5" w:uiPriority="64"/>
-    <w:lsdException w:name="Medium List 1 Accent 5" w:uiPriority="65"/>
-    <w:lsdException w:name="Medium List 2 Accent 5" w:uiPriority="66"/>
-    <w:lsdException w:name="Medium Grid 1 Accent 5" w:uiPriority="67"/>
-    <w:lsdException w:name="Medium Grid 2 Accent 5" w:uiPriority="68"/>
-    <w:lsdException w:name="Medium Grid 3 Accent 5" w:uiPriority="69"/>
-    <w:lsdException w:name="Dark List Accent 5" w:uiPriority="70"/>
-    <w:lsdException w:name="Colorful Shading Accent 5" w:uiPriority="71"/>
-    <w:lsdException w:name="Colorful List Accent 5" w:uiPriority="72"/>
-    <w:lsdException w:name="Colorful Grid Accent 5" w:uiPriority="73"/>
-    <w:lsdException w:name="Light Shading Accent 6" w:uiPriority="60"/>
-    <w:lsdException w:name="Light List Accent 6" w:uiPriority="61"/>
-    <w:lsdException w:name="Light Grid Accent 6" w:uiPriority="62"/>
-    <w:lsdException w:name="Medium Shading 1 Accent 6" w:uiPriority="63"/>
-    <w:lsdException w:name="Medium Shading 2 Accent 6" w:uiPriority="64"/>
-    <w:lsdException w:name="Medium List 1 Accent 6" w:uiPriority="65"/>
-    <w:lsdException w:name="Medium List 2 Accent 6" w:uiPriority="66"/>
-    <w:lsdException w:name="Medium Grid 1 Accent 6" w:uiPriority="67"/>
-    <w:lsdException w:name="Medium Grid 2 Accent 6" w:uiPriority="68"/>
-    <w:lsdException w:name="Medium Grid 3 Accent 6" w:uiPriority="69"/>
-    <w:lsdException w:name="Dark List Accent 6" w:uiPriority="70"/>
-    <w:lsdException w:name="Colorful Shading Accent 6" w:uiPriority="71"/>
-    <w:lsdException w:name="Colorful List Accent 6" w:uiPriority="72"/>
-    <w:lsdException w:name="Colorful Grid Accent 6" w:uiPriority="73"/>
-    <w:lsdException w:name="Subtle Emphasis" w:uiPriority="19" w:qFormat="1"/>
-    <w:lsdException w:name="Intense Emphasis" w:uiPriority="21" w:qFormat="1"/>
-    <w:lsdException w:name="Subtle Reference" w:uiPriority="31" w:qFormat="1"/>
-    <w:lsdException w:name="Intense Reference" w:uiPriority="32" w:qFormat="1"/>
-    <w:lsdException w:name="Book Title" w:uiPriority="33" w:qFormat="1"/>
-    <w:lsdException w:name="Bibliography" w:semiHidden="1" w:uiPriority="37" w:unhideWhenUsed="1"/>
-    <w:lsdException w:name="TOC Heading" w:semiHidden="1" w:uiPriority="39" w:unhideWhenUsed="1" w:qFormat="1"/>
-    <w:lsdException w:name="Plain Table 1" w:uiPriority="41"/>
-    <w:lsdException w:name="Plain Table 2" w:uiPriority="42"/>
-    <w:lsdException w:name="Plain Table 3" w:uiPriority="43"/>
-    <w:lsdException w:name="Plain Table 4" w:uiPriority="44"/>
-    <w:lsdException w:name="Plain Table 5" w:uiPriority="45"/>
-    <w:lsdException w:name="Grid Table Light" w:uiPriority="40"/>
-    <w:lsdException w:name="Grid Table 1 Light" w:uiPriority="46"/>
-    <w:lsdException w:name="Grid Table 2" w:uiPriority="47"/>
-    <w:lsdException w:name="Grid Table 3" w:uiPriority="48"/>
-    <w:lsdException w:name="Grid Table 4" w:uiPriority="49"/>
-    <w:lsdException w:name="Grid Table 5 Dark" w:uiPriority="50"/>
-    <w:lsdException w:name="Grid Table 6 Colorful" w:uiPriority="51"/>
-    <w:lsdException w:name="Grid Table 7 Colorful" w:uiPriority="52"/>
-    <w:lsdException w:name="Grid Table 1 Light Accent 1" w:uiPriority="46"/>
-    <w:lsdException w:name="Grid Table 2 Accent 1" w:uiPriority="47"/>
-    <w:lsdException w:name="Grid Table 3 Accent 1" w:uiPriority="48"/>
-    <w:lsdException w:name="Grid Table 4 Accent 1" w:uiPriority="49"/>
-    <w:lsdException w:name="Grid Table 5 Dark Accent 1" w:uiPriority="50"/>
-    <w:lsdException w:name="Grid Table 6 Colorful Accent 1" w:uiPriority="51"/>
-    <w:lsdException w:name="Grid Table 7 Colorful Accent 1" w:uiPriority="52"/>
-    <w:lsdException w:name="Grid Table 1 Light Accent 2" w:uiPriority="46"/>
-    <w:lsdException w:name="Grid Table 2 Accent 2" w:uiPriority="47"/>
-    <w:lsdException w:name="Grid Table 3 Accent 2" w:uiPriority="48"/>
-    <w:lsdException w:name="Grid Table 4 Accent 2" w:uiPriority="49"/>
-    <w:lsdException w:name="Grid Table 5 Dark Accent 2" w:uiPriority="50"/>
-    <w:lsdException w:name="Grid Table 6 Colorful Accent 2" w:uiPriority="51"/>
-    <w:lsdException w:name="Grid Table 7 Colorful Accent 2" w:uiPriority="52"/>
-    <w:lsdException w:name="Grid Table 1 Light Accent 3" w:uiPriority="46"/>
-    <w:lsdException w:name="Grid Table 2 Accent 3" w:uiPriority="47"/>
-    <w:lsdException w:name="Grid Table 3 Accent 3" w:uiPriority="48"/>
-    <w:lsdException w:name="Grid Table 4 Accent 3" w:uiPriority="49"/>
-    <w:lsdException w:name="Grid Table 5 Dark Accent 3" w:uiPriority="50"/>
-    <w:lsdException w:name="Grid Table 6 Colorful Accent 3" w:uiPriority="51"/>
-    <w:lsdException w:name="Grid Table 7 Colorful Accent 3" w:uiPriority="52"/>
-    <w:lsdException w:name="Grid Table 1 Light Accent 4" w:uiPriority="46"/>
-    <w:lsdException w:name="Grid Table 2 Accent 4" w:uiPriority="47"/>
-    <w:lsdException w:name="Grid Table 3 Accent 4" w:uiPriority="48"/>
-    <w:lsdException w:name="Grid Table 4 Accent 4" w:uiPriority="49"/>
-    <w:lsdException w:name="Grid Table 5 Dark Accent 4" w:uiPriority="50"/>
-    <w:lsdException w:name="Grid Table 6 Colorful Accent 4" w:uiPriority="51"/>
-    <w:lsdException w:name="Grid Table 7 Colorful Accent 4" w:uiPriority="52"/>
-    <w:lsdException w:name="Grid Table 1 Light Accent 5" w:uiPriority="46"/>
-    <w:lsdException w:name="Grid Table 2 Accent 5" w:uiPriority="47"/>
-    <w:lsdException w:name="Grid Table 3 Accent 5" w:uiPriority="48"/>
-    <w:lsdException w:name="Grid Table 4 Accent 5" w:uiPriority="49"/>
-    <w:lsdException w:name="Grid Table 5 Dark Accent 5" w:uiPriority="50"/>
-    <w:lsdException w:name="Grid Table 6 Colorful Accent 5" w:uiPriority="51"/>
-    <w:lsdException w:name="Grid Table 7 Colorful Accent 5" w:uiPriority="52"/>
-    <w:lsdException w:name="Grid Table 1 Light Accent 6" w:uiPriority="46"/>
-    <w:lsdException w:name="Grid Table 2 Accent 6" w:uiPriority="47"/>
-    <w:lsdException w:name="Grid Table 3 Accent 6" w:uiPriority="48"/>
-    <w:lsdException w:name="Grid Table 4 Accent 6" w:uiPriority="49"/>
-    <w:lsdException w:name="Grid Table 5 Dark Accent 6" w:uiPriority="50"/>
-    <w:lsdException w:name="Grid Table 6 Colorful Accent 6" w:uiPriority="51"/>
-    <w:lsdException w:name="Grid Table 7 Colorful Accent 6" w:uiPriority="52"/>
-    <w:lsdException w:name="List Table 1 Light" w:uiPriority="46"/>
-    <w:lsdException w:name="List Table 2" w:uiPriority="47"/>
-    <w:lsdException w:name="List Table 3" w:uiPriority="48"/>
-    <w:lsdException w:name="List Table 4" w:uiPriority="49"/>
-    <w:lsdException w:name="List Table 5 Dark" w:uiPriority="50"/>
-    <w:lsdException w:name="List Table 6 Colorful" w:uiPriority="51"/>
-    <w:lsdException w:name="List Table 7 Colorful" w:uiPriority="52"/>
-    <w:lsdException w:name="List Table 1 Light Accent 1" w:uiPriority="46"/>
-    <w:lsdException w:name="List Table 2 Accent 1" w:uiPriority="47"/>
-    <w:lsdException w:name="List Table 3 Accent 1" w:uiPriority="48"/>
-    <w:lsdException w:name="List Table 4 Accent 1" w:uiPriority="49"/>
-    <w:lsdException w:name="List Table 5 Dark Accent 1" w:uiPriority="50"/>
-    <w:lsdException w:name="List Table 6 Colorful Accent 1" w:uiPriority="51"/>
-    <w:lsdException w:name="List Table 7 Colorful Accent 1" w:uiPriority="52"/>
-    <w:lsdException w:name="List Table 1 Light Accent 2" w:uiPriority="46"/>
-    <w:lsdException w:name="List Table 2 Accent 2" w:uiPriority="47"/>
-    <w:lsdException w:name="List Table 3 Accent 2" w:uiPriority="48"/>
-    <w:lsdException w:name="List Table 4 Accent 2" w:uiPriority="49"/>
-    <w:lsdException w:name="List Table 5 Dark Accent 2" w:uiPriority="50"/>
-    <w:lsdException w:name="List Table 6 Colorful Accent 2" w:uiPriority="51"/>
-    <w:lsdException w:name="List Table 7 Colorful Accent 2" w:uiPriority="52"/>
-    <w:lsdException w:name="List Table 1 Light Accent 3" w:uiPriority="46"/>
-    <w:lsdException w:name="List Table 2 Accent 3" w:uiPriority="47"/>
-    <w:lsdException w:name="List Table 3 Accent 3" w:uiPriority="48"/>
-    <w:lsdException w:name="List Table 4 Accent 3" w:uiPriority="49"/>
-    <w:lsdException w:name="List Table 5 Dark Accent 3" w:uiPriority="50"/>
-    <w:lsdException w:name="List Table 6 Colorful Accent 3" w:uiPriority="51"/>
-    <w:lsdException w:name="List Table 7 Colorful Accent 3" w:uiPriority="52"/>
-    <w:lsdException w:name="List Table 1 Light Accent 4" w:uiPriority="46"/>
-    <w:lsdException w:name="List Table 2 Accent 4" w:uiPriority="47"/>
-    <w:lsdException w:name="List Table 3 Accent 4" w:uiPriority="48"/>
-    <w:lsdException w:name="List Table 4 Accent 4" w:uiPriority="49"/>
-    <w:lsdException w:name="List Table 5 Dark Accent 4" w:uiPriority="50"/>
-    <w:lsdException w:name="List Table 6 Colorful Accent 4" w:uiPriority="51"/>
-    <w:lsdException w:name="List Table 7 Colorful Accent 4" w:uiPriority="52"/>
-    <w:lsdException w:name="List Table 1 Light Accent 5" w:uiPriority="46"/>
-    <w:lsdException w:name="List Table 2 Accent 5" w:uiPriority="47"/>
-    <w:lsdException w:name="List Table 3 Accent 5" w:uiPriority="48"/>
-    <w:lsdException w:name="List Table 4 Accent 5" w:uiPriority="49"/>
-    <w:lsdException w:name="List Table 5 Dark Accent 5" w:uiPriority="50"/>
-    <w:lsdException w:name="List Table 6 Colorful Accent 5" w:uiPriority="51"/>
-    <w:lsdException w:name="List Table 7 Colorful Accent 5" w:uiPriority="52"/>
-    <w:lsdException w:name="List Table 1 Light Accent 6" w:uiPriority="46"/>
-    <w:lsdException w:name="List Table 2 Accent 6" w:uiPriority="47"/>
-    <w:lsdException w:name="List Table 3 Accent 6" w:uiPriority="48"/>
-    <w:lsdException w:name="List Table 4 Accent 6" w:uiPriority="49"/>
-    <w:lsdException w:name="List Table 5 Dark Accent 6" w:uiPriority="50"/>
-    <w:lsdException w:name="List Table 6 Colorful Accent 6" w:uiPriority="51"/>
-    <w:lsdException w:name="List Table 7 Colorful Accent 6" w:uiPriority="52"/>
-    <w:lsdException w:name="Mention" w:semiHidden="1" w:unhideWhenUsed="1"/>
-    <w:lsdException w:name="Smart Hyperlink" w:semiHidden="1" w:unhideWhenUsed="1"/>
-    <w:lsdException w:name="Hashtag" w:semiHidden="1" w:unhideWhenUsed="1"/>
-    <w:lsdException w:name="Unresolved Mention" w:semiHidden="1" w:unhideWhenUsed="1"/>
-    <w:lsdException w:name="Smart Link" w:semiHidden="1" w:unhideWhenUsed="1"/>
+  <w:latentStyles w:count="260" w:defQFormat="0" w:defUnhideWhenUsed="1" w:defSemiHidden="1" w:defUIPriority="99" w:defLockedState="0">
+    <w:lsdException w:qFormat="1" w:unhideWhenUsed="0" w:uiPriority="0" w:semiHidden="0" w:name="Normal"/>
+    <w:lsdException w:qFormat="1" w:unhideWhenUsed="0" w:uiPriority="9" w:semiHidden="0" w:name="heading 1"/>
+    <w:lsdException w:qFormat="1" w:uiPriority="9" w:semiHidden="0" w:name="heading 2"/>
+    <w:lsdException w:qFormat="1" w:uiPriority="9" w:semiHidden="0" w:name="heading 3"/>
+    <w:lsdException w:qFormat="1" w:uiPriority="9" w:name="heading 4"/>
+    <w:lsdException w:qFormat="1" w:uiPriority="9" w:name="heading 5"/>
+    <w:lsdException w:qFormat="1" w:uiPriority="9" w:name="heading 6"/>
+    <w:lsdException w:qFormat="1" w:uiPriority="9" w:name="heading 7"/>
+    <w:lsdException w:qFormat="1" w:uiPriority="9" w:name="heading 8"/>
+    <w:lsdException w:qFormat="1" w:uiPriority="9" w:name="heading 9"/>
+    <w:lsdException w:uiPriority="99" w:name="index 1"/>
+    <w:lsdException w:uiPriority="99" w:name="index 2"/>
+    <w:lsdException w:uiPriority="99" w:name="index 3"/>
+    <w:lsdException w:uiPriority="99" w:name="index 4"/>
+    <w:lsdException w:uiPriority="99" w:name="index 5"/>
+    <w:lsdException w:uiPriority="99" w:name="index 6"/>
+    <w:lsdException w:uiPriority="99" w:name="index 7"/>
+    <w:lsdException w:uiPriority="99" w:name="index 8"/>
+    <w:lsdException w:uiPriority="99" w:name="index 9"/>
+    <w:lsdException w:uiPriority="39" w:name="toc 1"/>
+    <w:lsdException w:uiPriority="39" w:name="toc 2"/>
+    <w:lsdException w:uiPriority="39" w:name="toc 3"/>
+    <w:lsdException w:uiPriority="39" w:name="toc 4"/>
+    <w:lsdException w:uiPriority="39" w:name="toc 5"/>
+    <w:lsdException w:uiPriority="39" w:name="toc 6"/>
+    <w:lsdException w:uiPriority="39" w:name="toc 7"/>
+    <w:lsdException w:uiPriority="39" w:name="toc 8"/>
+    <w:lsdException w:uiPriority="39" w:name="toc 9"/>
+    <w:lsdException w:uiPriority="99" w:name="Normal Indent"/>
+    <w:lsdException w:uiPriority="99" w:name="footnote text"/>
+    <w:lsdException w:uiPriority="99" w:name="annotation text"/>
+    <w:lsdException w:qFormat="1" w:uiPriority="99" w:semiHidden="0" w:name="header"/>
+    <w:lsdException w:uiPriority="99" w:semiHidden="0" w:name="footer"/>
+    <w:lsdException w:uiPriority="99" w:name="index heading"/>
+    <w:lsdException w:qFormat="1" w:uiPriority="35" w:semiHidden="0" w:name="caption"/>
+    <w:lsdException w:uiPriority="99" w:name="table of figures"/>
+    <w:lsdException w:uiPriority="99" w:name="envelope address"/>
+    <w:lsdException w:uiPriority="99" w:name="envelope return"/>
+    <w:lsdException w:uiPriority="99" w:name="footnote reference"/>
+    <w:lsdException w:uiPriority="99" w:name="annotation reference"/>
+    <w:lsdException w:uiPriority="99" w:name="line number"/>
+    <w:lsdException w:uiPriority="99" w:name="page number"/>
+    <w:lsdException w:uiPriority="99" w:name="endnote reference"/>
+    <w:lsdException w:qFormat="1" w:uiPriority="99" w:name="endnote text"/>
+    <w:lsdException w:uiPriority="99" w:name="table of authorities"/>
+    <w:lsdException w:uiPriority="99" w:name="macro"/>
+    <w:lsdException w:uiPriority="99" w:name="toa heading"/>
+    <w:lsdException w:uiPriority="99" w:name="List"/>
+    <w:lsdException w:qFormat="1" w:uiPriority="10" w:semiHidden="0" w:name="List Bullet"/>
+    <w:lsdException w:qFormat="1" w:uiPriority="11" w:semiHidden="0" w:name="List Number"/>
+    <w:lsdException w:uiPriority="99" w:name="List 2"/>
+    <w:lsdException w:uiPriority="99" w:name="List 3"/>
+    <w:lsdException w:uiPriority="99" w:name="List 4"/>
+    <w:lsdException w:uiPriority="99" w:name="List 5"/>
+    <w:lsdException w:uiPriority="99" w:name="List Bullet 2"/>
+    <w:lsdException w:uiPriority="99" w:name="List Bullet 3"/>
+    <w:lsdException w:uiPriority="99" w:name="List Bullet 4"/>
+    <w:lsdException w:uiPriority="99" w:name="List Bullet 5"/>
+    <w:lsdException w:uiPriority="99" w:name="List Number 2"/>
+    <w:lsdException w:uiPriority="99" w:name="List Number 3"/>
+    <w:lsdException w:uiPriority="99" w:name="List Number 4"/>
+    <w:lsdException w:uiPriority="99" w:name="List Number 5"/>
+    <w:lsdException w:qFormat="1" w:unhideWhenUsed="0" w:uiPriority="10" w:semiHidden="0" w:name="Title"/>
+    <w:lsdException w:uiPriority="99" w:name="Closing"/>
+    <w:lsdException w:uiPriority="99" w:name="Signature"/>
+    <w:lsdException w:uiPriority="1" w:name="Default Paragraph Font"/>
+    <w:lsdException w:uiPriority="99" w:name="Body Text"/>
+    <w:lsdException w:uiPriority="99" w:name="Body Text Indent"/>
+    <w:lsdException w:uiPriority="99" w:name="List Continue"/>
+    <w:lsdException w:uiPriority="99" w:name="List Continue 2"/>
+    <w:lsdException w:uiPriority="99" w:name="List Continue 3"/>
+    <w:lsdException w:uiPriority="99" w:name="List Continue 4"/>
+    <w:lsdException w:uiPriority="99" w:name="List Continue 5"/>
+    <w:lsdException w:uiPriority="99" w:name="Message Header"/>
+    <w:lsdException w:qFormat="1" w:unhideWhenUsed="0" w:uiPriority="11" w:semiHidden="0" w:name="Subtitle"/>
+    <w:lsdException w:uiPriority="99" w:name="Salutation"/>
+    <w:lsdException w:uiPriority="99" w:name="Date"/>
+    <w:lsdException w:uiPriority="99" w:name="Body Text First Indent"/>
+    <w:lsdException w:uiPriority="99" w:name="Body Text First Indent 2"/>
+    <w:lsdException w:uiPriority="99" w:name="Note Heading"/>
+    <w:lsdException w:uiPriority="99" w:name="Body Text 2"/>
+    <w:lsdException w:uiPriority="99" w:name="Body Text 3"/>
+    <w:lsdException w:uiPriority="99" w:name="Body Text Indent 2"/>
+    <w:lsdException w:uiPriority="99" w:name="Body Text Indent 3"/>
+    <w:lsdException w:qFormat="1" w:uiPriority="99" w:name="Block Text"/>
+    <w:lsdException w:uiPriority="99" w:semiHidden="0" w:name="Hyperlink"/>
+    <w:lsdException w:qFormat="1" w:uiPriority="99" w:name="FollowedHyperlink"/>
+    <w:lsdException w:qFormat="1" w:unhideWhenUsed="0" w:uiPriority="22" w:semiHidden="0" w:name="Strong"/>
+    <w:lsdException w:qFormat="1" w:unhideWhenUsed="0" w:uiPriority="20" w:semiHidden="0" w:name="Emphasis"/>
+    <w:lsdException w:qFormat="1" w:uiPriority="99" w:name="Document Map"/>
+    <w:lsdException w:qFormat="1" w:uiPriority="99" w:name="Plain Text"/>
+    <w:lsdException w:uiPriority="99" w:name="E-mail Signature"/>
+    <w:lsdException w:qFormat="1" w:uiPriority="99" w:semiHidden="0" w:name="Normal (Web)"/>
+    <w:lsdException w:uiPriority="99" w:name="HTML Acronym"/>
+    <w:lsdException w:uiPriority="99" w:name="HTML Address"/>
+    <w:lsdException w:uiPriority="99" w:name="HTML Cite"/>
+    <w:lsdException w:qFormat="1" w:uiPriority="99" w:name="HTML Code"/>
+    <w:lsdException w:uiPriority="99" w:name="HTML Definition"/>
+    <w:lsdException w:qFormat="1" w:uiPriority="99" w:name="HTML Keyboard"/>
+    <w:lsdException w:qFormat="1" w:uiPriority="99" w:name="HTML Preformatted"/>
+    <w:lsdException w:uiPriority="99" w:name="HTML Sample"/>
+    <w:lsdException w:uiPriority="99" w:name="HTML Typewriter"/>
+    <w:lsdException w:uiPriority="99" w:name="HTML Variable"/>
+    <w:lsdException w:uiPriority="99" w:name="Normal Table"/>
+    <w:lsdException w:uiPriority="99" w:name="annotation subject"/>
+    <w:lsdException w:uiPriority="99" w:name="Table Simple 1"/>
+    <w:lsdException w:uiPriority="99" w:name="Table Simple 2"/>
+    <w:lsdException w:uiPriority="99" w:name="Table Simple 3"/>
+    <w:lsdException w:uiPriority="99" w:name="Table Classic 1"/>
+    <w:lsdException w:uiPriority="99" w:name="Table Classic 2"/>
+    <w:lsdException w:uiPriority="99" w:name="Table Classic 3"/>
+    <w:lsdException w:uiPriority="99" w:name="Table Classic 4"/>
+    <w:lsdException w:uiPriority="99" w:name="Table Colorful 1"/>
+    <w:lsdException w:uiPriority="99" w:name="Table Colorful 2"/>
+    <w:lsdException w:uiPriority="99" w:name="Table Colorful 3"/>
+    <w:lsdException w:uiPriority="99" w:name="Table Columns 1"/>
+    <w:lsdException w:uiPriority="99" w:name="Table Columns 2"/>
+    <w:lsdException w:uiPriority="99" w:name="Table Columns 3"/>
+    <w:lsdException w:uiPriority="99" w:name="Table Columns 4"/>
+    <w:lsdException w:uiPriority="99" w:name="Table Columns 5"/>
+    <w:lsdException w:uiPriority="99" w:name="Table Grid 1"/>
+    <w:lsdException w:uiPriority="99" w:name="Table Grid 2"/>
+    <w:lsdException w:uiPriority="99" w:name="Table Grid 3"/>
+    <w:lsdException w:uiPriority="99" w:name="Table Grid 4"/>
+    <w:lsdException w:uiPriority="99" w:name="Table Grid 5"/>
+    <w:lsdException w:uiPriority="99" w:name="Table Grid 6"/>
+    <w:lsdException w:uiPriority="99" w:name="Table Grid 7"/>
+    <w:lsdException w:uiPriority="99" w:name="Table Grid 8"/>
+    <w:lsdException w:uiPriority="99" w:name="Table List 1"/>
+    <w:lsdException w:uiPriority="99" w:name="Table List 2"/>
+    <w:lsdException w:uiPriority="99" w:name="Table List 3"/>
+    <w:lsdException w:uiPriority="99" w:name="Table List 4"/>
+    <w:lsdException w:uiPriority="99" w:name="Table List 5"/>
+    <w:lsdException w:uiPriority="99" w:name="Table List 6"/>
+    <w:lsdException w:uiPriority="99" w:name="Table List 7"/>
+    <w:lsdException w:uiPriority="99" w:name="Table List 8"/>
+    <w:lsdException w:uiPriority="99" w:name="Table 3D effects 1"/>
+    <w:lsdException w:uiPriority="99" w:name="Table 3D effects 2"/>
+    <w:lsdException w:uiPriority="99" w:name="Table 3D effects 3"/>
+    <w:lsdException w:uiPriority="99" w:name="Table Contemporary"/>
+    <w:lsdException w:uiPriority="99" w:name="Table Elegant"/>
+    <w:lsdException w:uiPriority="99" w:name="Table Professional"/>
+    <w:lsdException w:uiPriority="99" w:name="Table Subtle 1"/>
+    <w:lsdException w:uiPriority="99" w:name="Table Subtle 2"/>
+    <w:lsdException w:uiPriority="99" w:name="Table Web 1"/>
+    <w:lsdException w:uiPriority="99" w:name="Table Web 2"/>
+    <w:lsdException w:uiPriority="99" w:name="Table Web 3"/>
+    <w:lsdException w:uiPriority="99" w:name="Balloon Text"/>
+    <w:lsdException w:unhideWhenUsed="0" w:uiPriority="39" w:semiHidden="0" w:name="Table Grid"/>
+    <w:lsdException w:uiPriority="99" w:name="Table Theme"/>
+    <w:lsdException w:qFormat="1" w:unhideWhenUsed="0" w:uiPriority="99" w:name="Placeholder Text"/>
+    <w:lsdException w:qFormat="1" w:unhideWhenUsed="0" w:uiPriority="1" w:semiHidden="0" w:name="No Spacing"/>
+    <w:lsdException w:unhideWhenUsed="0" w:uiPriority="60" w:semiHidden="0" w:name="Light Shading"/>
+    <w:lsdException w:unhideWhenUsed="0" w:uiPriority="61" w:semiHidden="0" w:name="Light List"/>
+    <w:lsdException w:unhideWhenUsed="0" w:uiPriority="62" w:semiHidden="0" w:name="Light Grid"/>
+    <w:lsdException w:unhideWhenUsed="0" w:uiPriority="63" w:semiHidden="0" w:name="Medium Shading 1"/>
+    <w:lsdException w:unhideWhenUsed="0" w:uiPriority="64" w:semiHidden="0" w:name="Medium Shading 2"/>
+    <w:lsdException w:unhideWhenUsed="0" w:uiPriority="65" w:semiHidden="0" w:name="Medium List 1"/>
+    <w:lsdException w:unhideWhenUsed="0" w:uiPriority="66" w:semiHidden="0" w:name="Medium List 2"/>
+    <w:lsdException w:unhideWhenUsed="0" w:uiPriority="67" w:semiHidden="0" w:name="Medium Grid 1"/>
+    <w:lsdException w:unhideWhenUsed="0" w:uiPriority="68" w:semiHidden="0" w:name="Medium Grid 2"/>
+    <w:lsdException w:unhideWhenUsed="0" w:uiPriority="69" w:semiHidden="0" w:name="Medium Grid 3"/>
+    <w:lsdException w:unhideWhenUsed="0" w:uiPriority="70" w:semiHidden="0" w:name="Dark List"/>
+    <w:lsdException w:unhideWhenUsed="0" w:uiPriority="71" w:semiHidden="0" w:name="Colorful Shading"/>
+    <w:lsdException w:unhideWhenUsed="0" w:uiPriority="72" w:semiHidden="0" w:name="Colorful List"/>
+    <w:lsdException w:unhideWhenUsed="0" w:uiPriority="73" w:semiHidden="0" w:name="Colorful Grid"/>
+    <w:lsdException w:unhideWhenUsed="0" w:uiPriority="60" w:semiHidden="0" w:name="Light Shading Accent 1"/>
+    <w:lsdException w:unhideWhenUsed="0" w:uiPriority="61" w:semiHidden="0" w:name="Light List Accent 1"/>
+    <w:lsdException w:unhideWhenUsed="0" w:uiPriority="62" w:semiHidden="0" w:name="Light Grid Accent 1"/>
+    <w:lsdException w:unhideWhenUsed="0" w:uiPriority="63" w:semiHidden="0" w:name="Medium Shading 1 Accent 1"/>
+    <w:lsdException w:unhideWhenUsed="0" w:uiPriority="64" w:semiHidden="0" w:name="Medium Shading 2 Accent 1"/>
+    <w:lsdException w:unhideWhenUsed="0" w:uiPriority="65" w:semiHidden="0" w:name="Medium List 1 Accent 1"/>
+    <w:lsdException w:qFormat="1" w:unhideWhenUsed="0" w:uiPriority="34" w:semiHidden="0" w:name="List Paragraph"/>
+    <w:lsdException w:qFormat="1" w:unhideWhenUsed="0" w:uiPriority="29" w:semiHidden="0" w:name="Quote"/>
+    <w:lsdException w:qFormat="1" w:unhideWhenUsed="0" w:uiPriority="30" w:semiHidden="0" w:name="Intense Quote"/>
+    <w:lsdException w:unhideWhenUsed="0" w:uiPriority="66" w:semiHidden="0" w:name="Medium List 2 Accent 1"/>
+    <w:lsdException w:unhideWhenUsed="0" w:uiPriority="67" w:semiHidden="0" w:name="Medium Grid 1 Accent 1"/>
+    <w:lsdException w:unhideWhenUsed="0" w:uiPriority="68" w:semiHidden="0" w:name="Medium Grid 2 Accent 1"/>
+    <w:lsdException w:unhideWhenUsed="0" w:uiPriority="69" w:semiHidden="0" w:name="Medium Grid 3 Accent 1"/>
+    <w:lsdException w:unhideWhenUsed="0" w:uiPriority="70" w:semiHidden="0" w:name="Dark List Accent 1"/>
+    <w:lsdException w:unhideWhenUsed="0" w:uiPriority="71" w:semiHidden="0" w:name="Colorful Shading Accent 1"/>
+    <w:lsdException w:unhideWhenUsed="0" w:uiPriority="72" w:semiHidden="0" w:name="Colorful List Accent 1"/>
+    <w:lsdException w:unhideWhenUsed="0" w:uiPriority="73" w:semiHidden="0" w:name="Colorful Grid Accent 1"/>
+    <w:lsdException w:unhideWhenUsed="0" w:uiPriority="60" w:semiHidden="0" w:name="Light Shading Accent 2"/>
+    <w:lsdException w:unhideWhenUsed="0" w:uiPriority="61" w:semiHidden="0" w:name="Light List Accent 2"/>
+    <w:lsdException w:unhideWhenUsed="0" w:uiPriority="62" w:semiHidden="0" w:name="Light Grid Accent 2"/>
+    <w:lsdException w:unhideWhenUsed="0" w:uiPriority="63" w:semiHidden="0" w:name="Medium Shading 1 Accent 2"/>
+    <w:lsdException w:unhideWhenUsed="0" w:uiPriority="64" w:semiHidden="0" w:name="Medium Shading 2 Accent 2"/>
+    <w:lsdException w:unhideWhenUsed="0" w:uiPriority="65" w:semiHidden="0" w:name="Medium List 1 Accent 2"/>
+    <w:lsdException w:unhideWhenUsed="0" w:uiPriority="66" w:semiHidden="0" w:name="Medium List 2 Accent 2"/>
+    <w:lsdException w:unhideWhenUsed="0" w:uiPriority="67" w:semiHidden="0" w:name="Medium Grid 1 Accent 2"/>
+    <w:lsdException w:unhideWhenUsed="0" w:uiPriority="68" w:semiHidden="0" w:name="Medium Grid 2 Accent 2"/>
+    <w:lsdException w:unhideWhenUsed="0" w:uiPriority="69" w:semiHidden="0" w:name="Medium Grid 3 Accent 2"/>
+    <w:lsdException w:unhideWhenUsed="0" w:uiPriority="70" w:semiHidden="0" w:name="Dark List Accent 2"/>
+    <w:lsdException w:unhideWhenUsed="0" w:uiPriority="71" w:semiHidden="0" w:name="Colorful Shading Accent 2"/>
+    <w:lsdException w:unhideWhenUsed="0" w:uiPriority="72" w:semiHidden="0" w:name="Colorful List Accent 2"/>
+    <w:lsdException w:unhideWhenUsed="0" w:uiPriority="73" w:semiHidden="0" w:name="Colorful Grid Accent 2"/>
+    <w:lsdException w:unhideWhenUsed="0" w:uiPriority="60" w:semiHidden="0" w:name="Light Shading Accent 3"/>
+    <w:lsdException w:unhideWhenUsed="0" w:uiPriority="61" w:semiHidden="0" w:name="Light List Accent 3"/>
+    <w:lsdException w:unhideWhenUsed="0" w:uiPriority="62" w:semiHidden="0" w:name="Light Grid Accent 3"/>
+    <w:lsdException w:unhideWhenUsed="0" w:uiPriority="63" w:semiHidden="0" w:name="Medium Shading 1 Accent 3"/>
+    <w:lsdException w:unhideWhenUsed="0" w:uiPriority="64" w:semiHidden="0" w:name="Medium Shading 2 Accent 3"/>
+    <w:lsdException w:unhideWhenUsed="0" w:uiPriority="65" w:semiHidden="0" w:name="Medium List 1 Accent 3"/>
+    <w:lsdException w:unhideWhenUsed="0" w:uiPriority="66" w:semiHidden="0" w:name="Medium List 2 Accent 3"/>
+    <w:lsdException w:unhideWhenUsed="0" w:uiPriority="67" w:semiHidden="0" w:name="Medium Grid 1 Accent 3"/>
+    <w:lsdException w:unhideWhenUsed="0" w:uiPriority="68" w:semiHidden="0" w:name="Medium Grid 2 Accent 3"/>
+    <w:lsdException w:unhideWhenUsed="0" w:uiPriority="69" w:semiHidden="0" w:name="Medium Grid 3 Accent 3"/>
+    <w:lsdException w:unhideWhenUsed="0" w:uiPriority="70" w:semiHidden="0" w:name="Dark List Accent 3"/>
+    <w:lsdException w:unhideWhenUsed="0" w:uiPriority="71" w:semiHidden="0" w:name="Colorful Shading Accent 3"/>
+    <w:lsdException w:unhideWhenUsed="0" w:uiPriority="72" w:semiHidden="0" w:name="Colorful List Accent 3"/>
+    <w:lsdException w:unhideWhenUsed="0" w:uiPriority="73" w:semiHidden="0" w:name="Colorful Grid Accent 3"/>
+    <w:lsdException w:unhideWhenUsed="0" w:uiPriority="60" w:semiHidden="0" w:name="Light Shading Accent 4"/>
+    <w:lsdException w:unhideWhenUsed="0" w:uiPriority="61" w:semiHidden="0" w:name="Light List Accent 4"/>
+    <w:lsdException w:unhideWhenUsed="0" w:uiPriority="62" w:semiHidden="0" w:name="Light Grid Accent 4"/>
+    <w:lsdException w:unhideWhenUsed="0" w:uiPriority="63" w:semiHidden="0" w:name="Medium Shading 1 Accent 4"/>
+    <w:lsdException w:unhideWhenUsed="0" w:uiPriority="64" w:semiHidden="0" w:name="Medium Shading 2 Accent 4"/>
+    <w:lsdException w:unhideWhenUsed="0" w:uiPriority="65" w:semiHidden="0" w:name="Medium List 1 Accent 4"/>
+    <w:lsdException w:unhideWhenUsed="0" w:uiPriority="66" w:semiHidden="0" w:name="Medium List 2 Accent 4"/>
+    <w:lsdException w:unhideWhenUsed="0" w:uiPriority="67" w:semiHidden="0" w:name="Medium Grid 1 Accent 4"/>
+    <w:lsdException w:unhideWhenUsed="0" w:uiPriority="68" w:semiHidden="0" w:name="Medium Grid 2 Accent 4"/>
+    <w:lsdException w:unhideWhenUsed="0" w:uiPriority="69" w:semiHidden="0" w:name="Medium Grid 3 Accent 4"/>
+    <w:lsdException w:unhideWhenUsed="0" w:uiPriority="70" w:semiHidden="0" w:name="Dark List Accent 4"/>
+    <w:lsdException w:unhideWhenUsed="0" w:uiPriority="71" w:semiHidden="0" w:name="Colorful Shading Accent 4"/>
+    <w:lsdException w:unhideWhenUsed="0" w:uiPriority="72" w:semiHidden="0" w:name="Colorful List Accent 4"/>
+    <w:lsdException w:unhideWhenUsed="0" w:uiPriority="73" w:semiHidden="0" w:name="Colorful Grid Accent 4"/>
+    <w:lsdException w:unhideWhenUsed="0" w:uiPriority="60" w:semiHidden="0" w:name="Light Shading Accent 5"/>
+    <w:lsdException w:unhideWhenUsed="0" w:uiPriority="61" w:semiHidden="0" w:name="Light List Accent 5"/>
+    <w:lsdException w:unhideWhenUsed="0" w:uiPriority="62" w:semiHidden="0" w:name="Light Grid Accent 5"/>
+    <w:lsdException w:unhideWhenUsed="0" w:uiPriority="63" w:semiHidden="0" w:name="Medium Shading 1 Accent 5"/>
+    <w:lsdException w:unhideWhenUsed="0" w:uiPriority="64" w:semiHidden="0" w:name="Medium Shading 2 Accent 5"/>
+    <w:lsdException w:unhideWhenUsed="0" w:uiPriority="65" w:semiHidden="0" w:name="Medium List 1 Accent 5"/>
+    <w:lsdException w:unhideWhenUsed="0" w:uiPriority="66" w:semiHidden="0" w:name="Medium List 2 Accent 5"/>
+    <w:lsdException w:unhideWhenUsed="0" w:uiPriority="67" w:semiHidden="0" w:name="Medium Grid 1 Accent 5"/>
+    <w:lsdException w:unhideWhenUsed="0" w:uiPriority="68" w:semiHidden="0" w:name="Medium Grid 2 Accent 5"/>
+    <w:lsdException w:unhideWhenUsed="0" w:uiPriority="69" w:semiHidden="0" w:name="Medium Grid 3 Accent 5"/>
+    <w:lsdException w:unhideWhenUsed="0" w:uiPriority="70" w:semiHidden="0" w:name="Dark List Accent 5"/>
+    <w:lsdException w:unhideWhenUsed="0" w:uiPriority="71" w:semiHidden="0" w:name="Colorful Shading Accent 5"/>
+    <w:lsdException w:unhideWhenUsed="0" w:uiPriority="72" w:semiHidden="0" w:name="Colorful List Accent 5"/>
+    <w:lsdException w:unhideWhenUsed="0" w:uiPriority="73" w:semiHidden="0" w:name="Colorful Grid Accent 5"/>
+    <w:lsdException w:unhideWhenUsed="0" w:uiPriority="60" w:semiHidden="0" w:name="Light Shading Accent 6"/>
+    <w:lsdException w:unhideWhenUsed="0" w:uiPriority="61" w:semiHidden="0" w:name="Light List Accent 6"/>
+    <w:lsdException w:unhideWhenUsed="0" w:uiPriority="62" w:semiHidden="0" w:name="Light Grid Accent 6"/>
+    <w:lsdException w:unhideWhenUsed="0" w:uiPriority="63" w:semiHidden="0" w:name="Medium Shading 1 Accent 6"/>
+    <w:lsdException w:unhideWhenUsed="0" w:uiPriority="64" w:semiHidden="0" w:name="Medium Shading 2 Accent 6"/>
+    <w:lsdException w:unhideWhenUsed="0" w:uiPriority="65" w:semiHidden="0" w:name="Medium List 1 Accent 6"/>
+    <w:lsdException w:unhideWhenUsed="0" w:uiPriority="66" w:semiHidden="0" w:name="Medium List 2 Accent 6"/>
+    <w:lsdException w:unhideWhenUsed="0" w:uiPriority="67" w:semiHidden="0" w:name="Medium Grid 1 Accent 6"/>
+    <w:lsdException w:unhideWhenUsed="0" w:uiPriority="68" w:semiHidden="0" w:name="Medium Grid 2 Accent 6"/>
+    <w:lsdException w:unhideWhenUsed="0" w:uiPriority="69" w:semiHidden="0" w:name="Medium Grid 3 Accent 6"/>
+    <w:lsdException w:unhideWhenUsed="0" w:uiPriority="70" w:semiHidden="0" w:name="Dark List Accent 6"/>
+    <w:lsdException w:unhideWhenUsed="0" w:uiPriority="71" w:semiHidden="0" w:name="Colorful Shading Accent 6"/>
+    <w:lsdException w:unhideWhenUsed="0" w:uiPriority="72" w:semiHidden="0" w:name="Colorful List Accent 6"/>
+    <w:lsdException w:unhideWhenUsed="0" w:uiPriority="73" w:semiHidden="0" w:name="Colorful Grid Accent 6"/>
   </w:latentStyles>
-  <w:style w:type="paragraph" w:default="1" w:styleId="Normal">
+  <w:style w:type="paragraph" w:default="1" w:styleId="1">
     <w:name w:val="Normal"/>
     <w:qFormat/>
+    <w:uiPriority w:val="0"/>
     <w:pPr>
       <w:spacing w:after="200" w:line="276" w:lineRule="auto"/>
       <w:jc w:val="both"/>
     </w:pPr>
     <w:rPr>
-      <w:lang w:val="en-US" w:eastAsia="en-US"/>
+      <w:rFonts w:asciiTheme="minorHAnsi" w:hAnsiTheme="minorHAnsi" w:eastAsiaTheme="minorEastAsia" w:cstheme="minorBidi"/>
+      <w:lang w:val="en-US" w:eastAsia="en-US" w:bidi="ar-SA"/>
     </w:rPr>
   </w:style>
-  <w:style w:type="paragraph" w:styleId="Heading1">
+  <w:style w:type="paragraph" w:styleId="2">
     <w:name w:val="heading 1"/>
-    <w:basedOn w:val="Normal"/>
-    <w:next w:val="Normal"/>
-    <w:link w:val="Heading1Char"/>
+    <w:basedOn w:val="1"/>
+    <w:next w:val="1"/>
+    <w:link w:val="42"/>
+    <w:qFormat/>
     <w:uiPriority w:val="9"/>
-    <w:qFormat/>
     <w:pPr>
       <w:spacing w:before="300" w:after="40"/>
       <w:jc w:val="left"/>
@@ -6251,14 +5778,14 @@
       <w:szCs w:val="32"/>
     </w:rPr>
   </w:style>
-  <w:style w:type="paragraph" w:styleId="Heading2">
+  <w:style w:type="paragraph" w:styleId="3">
     <w:name w:val="heading 2"/>
-    <w:basedOn w:val="Normal"/>
-    <w:next w:val="Normal"/>
-    <w:link w:val="Heading2Char"/>
-    <w:uiPriority w:val="9"/>
+    <w:basedOn w:val="1"/>
+    <w:next w:val="1"/>
+    <w:link w:val="43"/>
     <w:unhideWhenUsed/>
     <w:qFormat/>
+    <w:uiPriority w:val="9"/>
     <w:pPr>
       <w:spacing w:before="240" w:after="80"/>
       <w:jc w:val="left"/>
@@ -6271,14 +5798,14 @@
       <w:szCs w:val="28"/>
     </w:rPr>
   </w:style>
-  <w:style w:type="paragraph" w:styleId="Heading3">
+  <w:style w:type="paragraph" w:styleId="4">
     <w:name w:val="heading 3"/>
-    <w:basedOn w:val="Normal"/>
-    <w:next w:val="Normal"/>
-    <w:link w:val="Heading3Char"/>
-    <w:uiPriority w:val="9"/>
+    <w:basedOn w:val="1"/>
+    <w:next w:val="1"/>
+    <w:link w:val="50"/>
     <w:unhideWhenUsed/>
     <w:qFormat/>
+    <w:uiPriority w:val="9"/>
     <w:pPr>
       <w:spacing w:after="0"/>
       <w:jc w:val="left"/>
@@ -6291,15 +5818,15 @@
       <w:szCs w:val="24"/>
     </w:rPr>
   </w:style>
-  <w:style w:type="paragraph" w:styleId="Heading4">
+  <w:style w:type="paragraph" w:styleId="5">
     <w:name w:val="heading 4"/>
-    <w:basedOn w:val="Normal"/>
-    <w:next w:val="Normal"/>
-    <w:link w:val="Heading4Char"/>
-    <w:uiPriority w:val="9"/>
+    <w:basedOn w:val="1"/>
+    <w:next w:val="1"/>
+    <w:link w:val="71"/>
     <w:semiHidden/>
     <w:unhideWhenUsed/>
     <w:qFormat/>
+    <w:uiPriority w:val="9"/>
     <w:pPr>
       <w:spacing w:before="240" w:after="0"/>
       <w:jc w:val="left"/>
@@ -6312,15 +5839,15 @@
       <w:szCs w:val="22"/>
     </w:rPr>
   </w:style>
-  <w:style w:type="paragraph" w:styleId="Heading5">
+  <w:style w:type="paragraph" w:styleId="6">
     <w:name w:val="heading 5"/>
-    <w:basedOn w:val="Normal"/>
-    <w:next w:val="Normal"/>
-    <w:link w:val="Heading5Char"/>
-    <w:uiPriority w:val="9"/>
+    <w:basedOn w:val="1"/>
+    <w:next w:val="1"/>
+    <w:link w:val="72"/>
     <w:semiHidden/>
     <w:unhideWhenUsed/>
     <w:qFormat/>
+    <w:uiPriority w:val="9"/>
     <w:pPr>
       <w:spacing w:before="200" w:after="0"/>
       <w:jc w:val="left"/>
@@ -6328,21 +5855,21 @@
     </w:pPr>
     <w:rPr>
       <w:smallCaps/>
-      <w:color w:val="752EB0" w:themeColor="accent2" w:themeShade="BF"/>
+      <w:color w:val="762EB1" w:themeColor="accent2" w:themeShade="BF"/>
       <w:spacing w:val="10"/>
       <w:sz w:val="22"/>
       <w:szCs w:val="26"/>
     </w:rPr>
   </w:style>
-  <w:style w:type="paragraph" w:styleId="Heading6">
+  <w:style w:type="paragraph" w:styleId="7">
     <w:name w:val="heading 6"/>
-    <w:basedOn w:val="Normal"/>
-    <w:next w:val="Normal"/>
-    <w:link w:val="Heading6Char"/>
-    <w:uiPriority w:val="9"/>
+    <w:basedOn w:val="1"/>
+    <w:next w:val="1"/>
+    <w:link w:val="70"/>
     <w:semiHidden/>
     <w:unhideWhenUsed/>
     <w:qFormat/>
+    <w:uiPriority w:val="9"/>
     <w:pPr>
       <w:spacing w:after="0"/>
       <w:jc w:val="left"/>
@@ -6353,17 +5880,22 @@
       <w:color w:val="9B57D3" w:themeColor="accent2"/>
       <w:spacing w:val="5"/>
       <w:sz w:val="22"/>
+      <w14:textFill>
+        <w14:solidFill>
+          <w14:schemeClr w14:val="accent2"/>
+        </w14:solidFill>
+      </w14:textFill>
     </w:rPr>
   </w:style>
-  <w:style w:type="paragraph" w:styleId="Heading7">
+  <w:style w:type="paragraph" w:styleId="8">
     <w:name w:val="heading 7"/>
-    <w:basedOn w:val="Normal"/>
-    <w:next w:val="Normal"/>
-    <w:link w:val="Heading7Char"/>
-    <w:uiPriority w:val="9"/>
+    <w:basedOn w:val="1"/>
+    <w:next w:val="1"/>
+    <w:link w:val="69"/>
     <w:semiHidden/>
     <w:unhideWhenUsed/>
     <w:qFormat/>
+    <w:uiPriority w:val="9"/>
     <w:pPr>
       <w:spacing w:after="0"/>
       <w:jc w:val="left"/>
@@ -6374,17 +5906,22 @@
       <w:smallCaps/>
       <w:color w:val="9B57D3" w:themeColor="accent2"/>
       <w:spacing w:val="10"/>
+      <w14:textFill>
+        <w14:solidFill>
+          <w14:schemeClr w14:val="accent2"/>
+        </w14:solidFill>
+      </w14:textFill>
     </w:rPr>
   </w:style>
-  <w:style w:type="paragraph" w:styleId="Heading8">
+  <w:style w:type="paragraph" w:styleId="9">
     <w:name w:val="heading 8"/>
-    <w:basedOn w:val="Normal"/>
-    <w:next w:val="Normal"/>
-    <w:link w:val="Heading8Char"/>
-    <w:uiPriority w:val="9"/>
+    <w:basedOn w:val="1"/>
+    <w:next w:val="1"/>
+    <w:link w:val="51"/>
     <w:semiHidden/>
     <w:unhideWhenUsed/>
     <w:qFormat/>
+    <w:uiPriority w:val="9"/>
     <w:pPr>
       <w:spacing w:after="0"/>
       <w:jc w:val="left"/>
@@ -6394,18 +5931,18 @@
       <w:b/>
       <w:i/>
       <w:smallCaps/>
-      <w:color w:val="752EB0" w:themeColor="accent2" w:themeShade="BF"/>
+      <w:color w:val="762EB1" w:themeColor="accent2" w:themeShade="BF"/>
     </w:rPr>
   </w:style>
-  <w:style w:type="paragraph" w:styleId="Heading9">
+  <w:style w:type="paragraph" w:styleId="10">
     <w:name w:val="heading 9"/>
-    <w:basedOn w:val="Normal"/>
-    <w:next w:val="Normal"/>
-    <w:link w:val="Heading9Char"/>
-    <w:uiPriority w:val="9"/>
+    <w:basedOn w:val="1"/>
+    <w:next w:val="1"/>
+    <w:link w:val="52"/>
     <w:semiHidden/>
     <w:unhideWhenUsed/>
     <w:qFormat/>
+    <w:uiPriority w:val="9"/>
     <w:pPr>
       <w:spacing w:after="0"/>
       <w:jc w:val="left"/>
@@ -6415,22 +5952,21 @@
       <w:b/>
       <w:i/>
       <w:smallCaps/>
-      <w:color w:val="4E1F76" w:themeColor="accent2" w:themeShade="80"/>
+      <w:color w:val="4F1F76" w:themeColor="accent2" w:themeShade="80"/>
     </w:rPr>
   </w:style>
-  <w:style w:type="character" w:default="1" w:styleId="DefaultParagraphFont">
+  <w:style w:type="character" w:default="1" w:styleId="11">
     <w:name w:val="Default Paragraph Font"/>
-    <w:uiPriority w:val="1"/>
     <w:semiHidden/>
     <w:unhideWhenUsed/>
-  </w:style>
-  <w:style w:type="table" w:default="1" w:styleId="TableNormal">
+    <w:uiPriority w:val="1"/>
+  </w:style>
+  <w:style w:type="table" w:default="1" w:styleId="12">
     <w:name w:val="Normal Table"/>
-    <w:uiPriority w:val="99"/>
     <w:semiHidden/>
     <w:unhideWhenUsed/>
+    <w:uiPriority w:val="99"/>
     <w:tblPr>
-      <w:tblInd w:w="0" w:type="dxa"/>
       <w:tblCellMar>
         <w:top w:w="0" w:type="dxa"/>
         <w:left w:w="108" w:type="dxa"/>
@@ -6439,53 +5975,47 @@
       </w:tblCellMar>
     </w:tblPr>
   </w:style>
-  <w:style w:type="numbering" w:default="1" w:styleId="NoList">
-    <w:name w:val="No List"/>
-    <w:uiPriority w:val="99"/>
+  <w:style w:type="paragraph" w:styleId="13">
+    <w:name w:val="Balloon Text"/>
+    <w:basedOn w:val="1"/>
+    <w:link w:val="57"/>
     <w:semiHidden/>
     <w:unhideWhenUsed/>
-  </w:style>
-  <w:style w:type="paragraph" w:styleId="BalloonText">
-    <w:name w:val="Balloon Text"/>
-    <w:basedOn w:val="Normal"/>
-    <w:link w:val="BalloonTextChar"/>
     <w:uiPriority w:val="99"/>
-    <w:semiHidden/>
-    <w:unhideWhenUsed/>
     <w:rPr>
       <w:rFonts w:ascii="Segoe UI" w:hAnsi="Segoe UI" w:cs="Segoe UI"/>
       <w:szCs w:val="18"/>
     </w:rPr>
   </w:style>
-  <w:style w:type="paragraph" w:styleId="BlockText">
+  <w:style w:type="paragraph" w:styleId="14">
     <w:name w:val="Block Text"/>
-    <w:basedOn w:val="Normal"/>
-    <w:uiPriority w:val="99"/>
+    <w:basedOn w:val="1"/>
     <w:semiHidden/>
     <w:unhideWhenUsed/>
     <w:qFormat/>
+    <w:uiPriority w:val="99"/>
     <w:pPr>
       <w:pBdr>
-        <w:top w:val="single" w:sz="2" w:space="10" w:color="6D1D6A" w:themeColor="accent1" w:themeShade="BF"/>
-        <w:left w:val="single" w:sz="2" w:space="10" w:color="6D1D6A" w:themeColor="accent1" w:themeShade="BF"/>
-        <w:bottom w:val="single" w:sz="2" w:space="10" w:color="6D1D6A" w:themeColor="accent1" w:themeShade="BF"/>
-        <w:right w:val="single" w:sz="2" w:space="10" w:color="6D1D6A" w:themeColor="accent1" w:themeShade="BF"/>
+        <w:top w:val="single" w:color="6D1D6B" w:themeColor="accent1" w:themeShade="BF" w:sz="2" w:space="10"/>
+        <w:left w:val="single" w:color="6D1D6B" w:themeColor="accent1" w:themeShade="BF" w:sz="2" w:space="10"/>
+        <w:bottom w:val="single" w:color="6D1D6B" w:themeColor="accent1" w:themeShade="BF" w:sz="2" w:space="10"/>
+        <w:right w:val="single" w:color="6D1D6B" w:themeColor="accent1" w:themeShade="BF" w:sz="2" w:space="10"/>
       </w:pBdr>
       <w:ind w:left="1152" w:right="1152"/>
     </w:pPr>
     <w:rPr>
       <w:i/>
       <w:iCs/>
-      <w:color w:val="6D1D6A" w:themeColor="accent1" w:themeShade="BF"/>
+      <w:color w:val="6E1D6B" w:themeColor="accent1" w:themeShade="BF"/>
     </w:rPr>
   </w:style>
-  <w:style w:type="paragraph" w:styleId="BodyText3">
+  <w:style w:type="paragraph" w:styleId="15">
     <w:name w:val="Body Text 3"/>
-    <w:basedOn w:val="Normal"/>
-    <w:link w:val="BodyText3Char"/>
-    <w:uiPriority w:val="99"/>
+    <w:basedOn w:val="1"/>
+    <w:link w:val="58"/>
     <w:semiHidden/>
     <w:unhideWhenUsed/>
+    <w:uiPriority w:val="99"/>
     <w:pPr>
       <w:spacing w:after="120"/>
     </w:pPr>
@@ -6493,13 +6023,13 @@
       <w:szCs w:val="16"/>
     </w:rPr>
   </w:style>
-  <w:style w:type="paragraph" w:styleId="BodyTextIndent3">
+  <w:style w:type="paragraph" w:styleId="16">
     <w:name w:val="Body Text Indent 3"/>
-    <w:basedOn w:val="Normal"/>
-    <w:link w:val="BodyTextIndent3Char"/>
-    <w:uiPriority w:val="99"/>
+    <w:basedOn w:val="1"/>
+    <w:link w:val="59"/>
     <w:semiHidden/>
     <w:unhideWhenUsed/>
+    <w:uiPriority w:val="99"/>
     <w:pPr>
       <w:spacing w:after="120"/>
       <w:ind w:left="360"/>
@@ -6508,13 +6038,13 @@
       <w:szCs w:val="16"/>
     </w:rPr>
   </w:style>
-  <w:style w:type="paragraph" w:styleId="Caption">
+  <w:style w:type="paragraph" w:styleId="17">
     <w:name w:val="caption"/>
-    <w:basedOn w:val="Normal"/>
-    <w:next w:val="Normal"/>
-    <w:uiPriority w:val="35"/>
+    <w:basedOn w:val="1"/>
+    <w:next w:val="1"/>
     <w:unhideWhenUsed/>
     <w:qFormat/>
+    <w:uiPriority w:val="35"/>
     <w:rPr>
       <w:b/>
       <w:bCs/>
@@ -6523,95 +6053,95 @@
       <w:szCs w:val="18"/>
     </w:rPr>
   </w:style>
-  <w:style w:type="character" w:styleId="CommentReference">
+  <w:style w:type="character" w:styleId="18">
     <w:name w:val="annotation reference"/>
-    <w:basedOn w:val="DefaultParagraphFont"/>
-    <w:uiPriority w:val="99"/>
+    <w:basedOn w:val="11"/>
     <w:semiHidden/>
     <w:unhideWhenUsed/>
+    <w:uiPriority w:val="99"/>
     <w:rPr>
       <w:sz w:val="22"/>
       <w:szCs w:val="16"/>
     </w:rPr>
   </w:style>
-  <w:style w:type="paragraph" w:styleId="CommentText">
+  <w:style w:type="paragraph" w:styleId="19">
     <w:name w:val="annotation text"/>
-    <w:basedOn w:val="Normal"/>
-    <w:link w:val="CommentTextChar"/>
-    <w:uiPriority w:val="99"/>
+    <w:basedOn w:val="1"/>
+    <w:link w:val="60"/>
     <w:semiHidden/>
     <w:unhideWhenUsed/>
-  </w:style>
-  <w:style w:type="paragraph" w:styleId="CommentSubject">
+    <w:uiPriority w:val="99"/>
+  </w:style>
+  <w:style w:type="paragraph" w:styleId="20">
     <w:name w:val="annotation subject"/>
-    <w:basedOn w:val="CommentText"/>
-    <w:next w:val="CommentText"/>
-    <w:link w:val="CommentSubjectChar"/>
-    <w:uiPriority w:val="99"/>
+    <w:basedOn w:val="19"/>
+    <w:next w:val="19"/>
+    <w:link w:val="61"/>
     <w:semiHidden/>
     <w:unhideWhenUsed/>
+    <w:uiPriority w:val="99"/>
     <w:rPr>
       <w:b/>
       <w:bCs/>
     </w:rPr>
   </w:style>
-  <w:style w:type="paragraph" w:styleId="DocumentMap">
+  <w:style w:type="paragraph" w:styleId="21">
     <w:name w:val="Document Map"/>
-    <w:basedOn w:val="Normal"/>
-    <w:link w:val="DocumentMapChar"/>
-    <w:uiPriority w:val="99"/>
+    <w:basedOn w:val="1"/>
+    <w:link w:val="62"/>
     <w:semiHidden/>
     <w:unhideWhenUsed/>
     <w:qFormat/>
+    <w:uiPriority w:val="99"/>
     <w:rPr>
       <w:rFonts w:ascii="Segoe UI" w:hAnsi="Segoe UI" w:cs="Segoe UI"/>
       <w:szCs w:val="16"/>
     </w:rPr>
   </w:style>
-  <w:style w:type="character" w:styleId="Emphasis">
+  <w:style w:type="character" w:styleId="22">
     <w:name w:val="Emphasis"/>
+    <w:qFormat/>
     <w:uiPriority w:val="20"/>
-    <w:qFormat/>
     <w:rPr>
       <w:b/>
       <w:i/>
       <w:spacing w:val="10"/>
     </w:rPr>
   </w:style>
-  <w:style w:type="paragraph" w:styleId="EndnoteText">
+  <w:style w:type="paragraph" w:styleId="23">
     <w:name w:val="endnote text"/>
-    <w:basedOn w:val="Normal"/>
-    <w:link w:val="EndnoteTextChar"/>
-    <w:uiPriority w:val="99"/>
+    <w:basedOn w:val="1"/>
+    <w:link w:val="63"/>
     <w:semiHidden/>
     <w:unhideWhenUsed/>
     <w:qFormat/>
-  </w:style>
-  <w:style w:type="paragraph" w:styleId="EnvelopeReturn">
+    <w:uiPriority w:val="99"/>
+  </w:style>
+  <w:style w:type="paragraph" w:styleId="24">
     <w:name w:val="envelope return"/>
-    <w:basedOn w:val="Normal"/>
-    <w:uiPriority w:val="99"/>
+    <w:basedOn w:val="1"/>
     <w:semiHidden/>
     <w:unhideWhenUsed/>
-  </w:style>
-  <w:style w:type="character" w:styleId="FollowedHyperlink">
+    <w:uiPriority w:val="99"/>
+  </w:style>
+  <w:style w:type="character" w:styleId="25">
     <w:name w:val="FollowedHyperlink"/>
-    <w:basedOn w:val="DefaultParagraphFont"/>
-    <w:uiPriority w:val="99"/>
+    <w:basedOn w:val="11"/>
     <w:semiHidden/>
     <w:unhideWhenUsed/>
     <w:qFormat/>
+    <w:uiPriority w:val="99"/>
     <w:rPr>
-      <w:color w:val="6D1D6A" w:themeColor="accent1" w:themeShade="BF"/>
+      <w:color w:val="6E1D6B" w:themeColor="accent1" w:themeShade="BF"/>
       <w:u w:val="single"/>
     </w:rPr>
   </w:style>
-  <w:style w:type="paragraph" w:styleId="Footer">
+  <w:style w:type="paragraph" w:styleId="26">
     <w:name w:val="footer"/>
-    <w:basedOn w:val="Normal"/>
-    <w:link w:val="FooterChar"/>
+    <w:basedOn w:val="1"/>
+    <w:link w:val="47"/>
+    <w:unhideWhenUsed/>
     <w:uiPriority w:val="99"/>
-    <w:unhideWhenUsed/>
     <w:pPr>
       <w:jc w:val="right"/>
     </w:pPr>
@@ -6619,113 +6149,115 @@
       <w:caps/>
     </w:rPr>
   </w:style>
-  <w:style w:type="paragraph" w:styleId="FootnoteText">
+  <w:style w:type="paragraph" w:styleId="27">
     <w:name w:val="footnote text"/>
-    <w:basedOn w:val="Normal"/>
-    <w:link w:val="FootnoteTextChar"/>
-    <w:uiPriority w:val="99"/>
+    <w:basedOn w:val="1"/>
+    <w:link w:val="64"/>
     <w:semiHidden/>
     <w:unhideWhenUsed/>
-  </w:style>
-  <w:style w:type="paragraph" w:styleId="Header">
+    <w:uiPriority w:val="99"/>
+  </w:style>
+  <w:style w:type="paragraph" w:styleId="28">
     <w:name w:val="header"/>
-    <w:basedOn w:val="Normal"/>
-    <w:link w:val="HeaderChar"/>
-    <w:uiPriority w:val="99"/>
+    <w:basedOn w:val="1"/>
+    <w:link w:val="49"/>
     <w:unhideWhenUsed/>
     <w:qFormat/>
-  </w:style>
-  <w:style w:type="character" w:styleId="HTMLCode">
+    <w:uiPriority w:val="99"/>
+  </w:style>
+  <w:style w:type="character" w:styleId="29">
     <w:name w:val="HTML Code"/>
-    <w:basedOn w:val="DefaultParagraphFont"/>
-    <w:uiPriority w:val="99"/>
+    <w:basedOn w:val="11"/>
     <w:semiHidden/>
     <w:unhideWhenUsed/>
     <w:qFormat/>
+    <w:uiPriority w:val="99"/>
     <w:rPr>
       <w:rFonts w:ascii="Consolas" w:hAnsi="Consolas"/>
       <w:sz w:val="22"/>
       <w:szCs w:val="20"/>
     </w:rPr>
   </w:style>
-  <w:style w:type="character" w:styleId="HTMLKeyboard">
+  <w:style w:type="character" w:styleId="30">
     <w:name w:val="HTML Keyboard"/>
-    <w:basedOn w:val="DefaultParagraphFont"/>
-    <w:uiPriority w:val="99"/>
+    <w:basedOn w:val="11"/>
     <w:semiHidden/>
     <w:unhideWhenUsed/>
     <w:qFormat/>
+    <w:uiPriority w:val="99"/>
     <w:rPr>
       <w:rFonts w:ascii="Consolas" w:hAnsi="Consolas"/>
       <w:sz w:val="22"/>
       <w:szCs w:val="20"/>
     </w:rPr>
   </w:style>
-  <w:style w:type="paragraph" w:styleId="HTMLPreformatted">
+  <w:style w:type="paragraph" w:styleId="31">
     <w:name w:val="HTML Preformatted"/>
-    <w:basedOn w:val="Normal"/>
-    <w:link w:val="HTMLPreformattedChar"/>
-    <w:uiPriority w:val="99"/>
+    <w:basedOn w:val="1"/>
+    <w:link w:val="65"/>
     <w:semiHidden/>
     <w:unhideWhenUsed/>
     <w:qFormat/>
+    <w:uiPriority w:val="99"/>
     <w:rPr>
       <w:rFonts w:ascii="Consolas" w:hAnsi="Consolas"/>
     </w:rPr>
   </w:style>
-  <w:style w:type="character" w:styleId="HTMLTypewriter">
+  <w:style w:type="character" w:styleId="32">
     <w:name w:val="HTML Typewriter"/>
-    <w:basedOn w:val="DefaultParagraphFont"/>
-    <w:uiPriority w:val="99"/>
+    <w:basedOn w:val="11"/>
     <w:semiHidden/>
     <w:unhideWhenUsed/>
+    <w:uiPriority w:val="99"/>
     <w:rPr>
       <w:rFonts w:ascii="Consolas" w:hAnsi="Consolas"/>
       <w:sz w:val="22"/>
       <w:szCs w:val="20"/>
     </w:rPr>
   </w:style>
-  <w:style w:type="character" w:styleId="Hyperlink">
+  <w:style w:type="character" w:styleId="33">
     <w:name w:val="Hyperlink"/>
-    <w:basedOn w:val="DefaultParagraphFont"/>
+    <w:basedOn w:val="11"/>
+    <w:unhideWhenUsed/>
     <w:uiPriority w:val="99"/>
-    <w:unhideWhenUsed/>
     <w:rPr>
-      <w:color w:val="301D7D" w:themeColor="accent3" w:themeShade="80"/>
+      <w:color w:val="301D7E" w:themeColor="accent3" w:themeShade="80"/>
       <w:u w:val="single"/>
     </w:rPr>
   </w:style>
-  <w:style w:type="paragraph" w:styleId="ListBullet">
+  <w:style w:type="paragraph" w:styleId="34">
     <w:name w:val="List Bullet"/>
-    <w:basedOn w:val="Normal"/>
-    <w:uiPriority w:val="10"/>
+    <w:basedOn w:val="1"/>
     <w:unhideWhenUsed/>
     <w:qFormat/>
+    <w:uiPriority w:val="10"/>
     <w:pPr>
       <w:numPr>
+        <w:ilvl w:val="0"/>
         <w:numId w:val="1"/>
       </w:numPr>
     </w:pPr>
   </w:style>
-  <w:style w:type="paragraph" w:styleId="ListNumber">
+  <w:style w:type="paragraph" w:styleId="35">
     <w:name w:val="List Number"/>
-    <w:basedOn w:val="Normal"/>
-    <w:uiPriority w:val="11"/>
+    <w:basedOn w:val="1"/>
     <w:unhideWhenUsed/>
     <w:qFormat/>
+    <w:uiPriority w:val="11"/>
     <w:pPr>
       <w:numPr>
+        <w:ilvl w:val="0"/>
         <w:numId w:val="2"/>
       </w:numPr>
       <w:contextualSpacing/>
     </w:pPr>
   </w:style>
-  <w:style w:type="paragraph" w:styleId="MacroText">
+  <w:style w:type="paragraph" w:styleId="36">
     <w:name w:val="macro"/>
-    <w:link w:val="MacroTextChar"/>
-    <w:uiPriority w:val="99"/>
+    <w:link w:val="66"/>
     <w:semiHidden/>
     <w:unhideWhenUsed/>
+    <w:uiPriority w:val="99"/>
     <w:pPr>
       <w:tabs>
         <w:tab w:val="left" w:pos="480"/>
@@ -6742,74 +6274,79 @@
       <w:jc w:val="both"/>
     </w:pPr>
     <w:rPr>
-      <w:rFonts w:ascii="Consolas" w:hAnsi="Consolas"/>
-      <w:lang w:val="en-US" w:eastAsia="en-US"/>
+      <w:rFonts w:ascii="Consolas" w:hAnsi="Consolas" w:eastAsiaTheme="minorEastAsia" w:cstheme="minorBidi"/>
+      <w:lang w:val="en-US" w:eastAsia="en-US" w:bidi="ar-SA"/>
     </w:rPr>
   </w:style>
-  <w:style w:type="paragraph" w:styleId="NormalWeb">
+  <w:style w:type="paragraph" w:styleId="37">
     <w:name w:val="Normal (Web)"/>
-    <w:basedOn w:val="Normal"/>
-    <w:uiPriority w:val="99"/>
+    <w:basedOn w:val="1"/>
     <w:unhideWhenUsed/>
     <w:qFormat/>
+    <w:uiPriority w:val="99"/>
     <w:pPr>
       <w:spacing w:before="100" w:beforeAutospacing="1" w:after="100" w:afterAutospacing="1"/>
     </w:pPr>
     <w:rPr>
-      <w:rFonts w:ascii="Times New Roman" w:eastAsia="Times New Roman" w:hAnsi="Times New Roman" w:cs="Times New Roman"/>
+      <w:rFonts w:ascii="Times New Roman" w:hAnsi="Times New Roman" w:eastAsia="Times New Roman" w:cs="Times New Roman"/>
       <w:sz w:val="24"/>
       <w:szCs w:val="24"/>
       <w:lang w:val="zh-CN" w:eastAsia="zh-CN"/>
     </w:rPr>
   </w:style>
-  <w:style w:type="paragraph" w:styleId="PlainText">
+  <w:style w:type="paragraph" w:styleId="38">
     <w:name w:val="Plain Text"/>
-    <w:basedOn w:val="Normal"/>
-    <w:link w:val="PlainTextChar"/>
-    <w:uiPriority w:val="99"/>
+    <w:basedOn w:val="1"/>
+    <w:link w:val="68"/>
     <w:semiHidden/>
     <w:unhideWhenUsed/>
     <w:qFormat/>
+    <w:uiPriority w:val="99"/>
     <w:rPr>
       <w:rFonts w:ascii="Consolas" w:hAnsi="Consolas"/>
       <w:szCs w:val="21"/>
     </w:rPr>
   </w:style>
-  <w:style w:type="character" w:styleId="Strong">
+  <w:style w:type="character" w:styleId="39">
     <w:name w:val="Strong"/>
+    <w:qFormat/>
     <w:uiPriority w:val="22"/>
-    <w:qFormat/>
     <w:rPr>
       <w:b/>
       <w:color w:val="9B57D3" w:themeColor="accent2"/>
+      <w14:textFill>
+        <w14:solidFill>
+          <w14:schemeClr w14:val="accent2"/>
+        </w14:solidFill>
+      </w14:textFill>
     </w:rPr>
   </w:style>
-  <w:style w:type="paragraph" w:styleId="Subtitle">
+  <w:style w:type="paragraph" w:styleId="40">
     <w:name w:val="Subtitle"/>
-    <w:basedOn w:val="Normal"/>
-    <w:next w:val="Normal"/>
-    <w:link w:val="SubtitleChar"/>
+    <w:basedOn w:val="1"/>
+    <w:next w:val="1"/>
+    <w:link w:val="46"/>
+    <w:qFormat/>
     <w:uiPriority w:val="11"/>
-    <w:qFormat/>
     <w:pPr>
       <w:spacing w:after="720" w:line="240" w:lineRule="auto"/>
       <w:jc w:val="right"/>
     </w:pPr>
     <w:rPr>
-      <w:rFonts w:asciiTheme="majorHAnsi" w:eastAsiaTheme="majorEastAsia" w:hAnsiTheme="majorHAnsi" w:cstheme="majorBidi"/>
+      <w:rFonts w:asciiTheme="majorHAnsi" w:hAnsiTheme="majorHAnsi" w:eastAsiaTheme="majorEastAsia" w:cstheme="majorBidi"/>
       <w:szCs w:val="22"/>
     </w:rPr>
   </w:style>
-  <w:style w:type="paragraph" w:styleId="Title">
+  <w:style w:type="paragraph" w:styleId="41">
     <w:name w:val="Title"/>
-    <w:basedOn w:val="Normal"/>
-    <w:next w:val="Normal"/>
-    <w:link w:val="TitleChar"/>
+    <w:basedOn w:val="1"/>
+    <w:next w:val="1"/>
+    <w:link w:val="45"/>
+    <w:qFormat/>
     <w:uiPriority w:val="10"/>
-    <w:qFormat/>
     <w:pPr>
       <w:pBdr>
-        <w:top w:val="single" w:sz="12" w:space="1" w:color="9B57D3" w:themeColor="accent2"/>
+        <w:top w:val="single" w:color="9B57D3" w:themeColor="accent2" w:sz="12" w:space="1"/>
       </w:pBdr>
       <w:spacing w:line="240" w:lineRule="auto"/>
       <w:jc w:val="right"/>
@@ -6820,12 +6357,12 @@
       <w:szCs w:val="48"/>
     </w:rPr>
   </w:style>
-  <w:style w:type="character" w:customStyle="1" w:styleId="Heading1Char">
+  <w:style w:type="character" w:customStyle="1" w:styleId="42">
     <w:name w:val="Heading 1 Char"/>
-    <w:basedOn w:val="DefaultParagraphFont"/>
-    <w:link w:val="Heading1"/>
+    <w:basedOn w:val="11"/>
+    <w:link w:val="2"/>
+    <w:qFormat/>
     <w:uiPriority w:val="9"/>
-    <w:qFormat/>
     <w:rPr>
       <w:smallCaps/>
       <w:spacing w:val="5"/>
@@ -6833,10 +6370,10 @@
       <w:szCs w:val="32"/>
     </w:rPr>
   </w:style>
-  <w:style w:type="character" w:customStyle="1" w:styleId="Heading2Char">
+  <w:style w:type="character" w:customStyle="1" w:styleId="43">
     <w:name w:val="Heading 2 Char"/>
-    <w:basedOn w:val="DefaultParagraphFont"/>
-    <w:link w:val="Heading2"/>
+    <w:basedOn w:val="11"/>
+    <w:link w:val="3"/>
     <w:uiPriority w:val="9"/>
     <w:rPr>
       <w:smallCaps/>
@@ -6845,19 +6382,19 @@
       <w:szCs w:val="28"/>
     </w:rPr>
   </w:style>
-  <w:style w:type="paragraph" w:customStyle="1" w:styleId="ContactInfo">
+  <w:style w:type="paragraph" w:customStyle="1" w:styleId="44">
     <w:name w:val="Contact Info"/>
-    <w:basedOn w:val="Normal"/>
+    <w:basedOn w:val="1"/>
+    <w:qFormat/>
     <w:uiPriority w:val="4"/>
-    <w:qFormat/>
     <w:pPr>
       <w:jc w:val="center"/>
     </w:pPr>
   </w:style>
-  <w:style w:type="character" w:customStyle="1" w:styleId="TitleChar">
+  <w:style w:type="character" w:customStyle="1" w:styleId="45">
     <w:name w:val="Title Char"/>
-    <w:basedOn w:val="DefaultParagraphFont"/>
-    <w:link w:val="Title"/>
+    <w:basedOn w:val="11"/>
+    <w:link w:val="41"/>
     <w:uiPriority w:val="10"/>
     <w:rPr>
       <w:smallCaps/>
@@ -6865,53 +6402,61 @@
       <w:szCs w:val="48"/>
     </w:rPr>
   </w:style>
-  <w:style w:type="character" w:customStyle="1" w:styleId="SubtitleChar">
+  <w:style w:type="character" w:customStyle="1" w:styleId="46">
     <w:name w:val="Subtitle Char"/>
-    <w:basedOn w:val="DefaultParagraphFont"/>
-    <w:link w:val="Subtitle"/>
+    <w:basedOn w:val="11"/>
+    <w:link w:val="40"/>
+    <w:qFormat/>
     <w:uiPriority w:val="11"/>
-    <w:qFormat/>
     <w:rPr>
-      <w:rFonts w:asciiTheme="majorHAnsi" w:eastAsiaTheme="majorEastAsia" w:hAnsiTheme="majorHAnsi" w:cstheme="majorBidi"/>
+      <w:rFonts w:asciiTheme="majorHAnsi" w:hAnsiTheme="majorHAnsi" w:eastAsiaTheme="majorEastAsia" w:cstheme="majorBidi"/>
       <w:szCs w:val="22"/>
     </w:rPr>
   </w:style>
-  <w:style w:type="character" w:customStyle="1" w:styleId="FooterChar">
+  <w:style w:type="character" w:customStyle="1" w:styleId="47">
     <w:name w:val="Footer Char"/>
-    <w:basedOn w:val="DefaultParagraphFont"/>
-    <w:link w:val="Footer"/>
+    <w:basedOn w:val="11"/>
+    <w:link w:val="26"/>
+    <w:qFormat/>
     <w:uiPriority w:val="99"/>
-    <w:qFormat/>
     <w:rPr>
       <w:caps/>
     </w:rPr>
   </w:style>
-  <w:style w:type="paragraph" w:customStyle="1" w:styleId="Photo">
+  <w:style w:type="paragraph" w:customStyle="1" w:styleId="48">
     <w:name w:val="Photo"/>
-    <w:basedOn w:val="Normal"/>
+    <w:basedOn w:val="1"/>
+    <w:qFormat/>
     <w:uiPriority w:val="1"/>
-    <w:qFormat/>
     <w:pPr>
       <w:jc w:val="center"/>
     </w:pPr>
   </w:style>
-  <w:style w:type="character" w:customStyle="1" w:styleId="HeaderChar">
+  <w:style w:type="character" w:customStyle="1" w:styleId="49">
     <w:name w:val="Header Char"/>
-    <w:basedOn w:val="DefaultParagraphFont"/>
-    <w:link w:val="Header"/>
+    <w:basedOn w:val="11"/>
+    <w:link w:val="28"/>
+    <w:qFormat/>
     <w:uiPriority w:val="99"/>
-    <w:qFormat/>
     <w:rPr>
       <w:color w:val="595959" w:themeColor="text1" w:themeTint="A6"/>
       <w:sz w:val="20"/>
       <w:szCs w:val="20"/>
       <w:lang w:eastAsia="ja-JP"/>
+      <w14:textFill>
+        <w14:solidFill>
+          <w14:schemeClr w14:val="tx1">
+            <w14:lumMod w14:val="65000"/>
+            <w14:lumOff w14:val="35000"/>
+          </w14:schemeClr>
+        </w14:solidFill>
+      </w14:textFill>
     </w:rPr>
   </w:style>
-  <w:style w:type="character" w:customStyle="1" w:styleId="Heading3Char">
+  <w:style w:type="character" w:customStyle="1" w:styleId="50">
     <w:name w:val="Heading 3 Char"/>
-    <w:basedOn w:val="DefaultParagraphFont"/>
-    <w:link w:val="Heading3"/>
+    <w:basedOn w:val="11"/>
+    <w:link w:val="4"/>
     <w:uiPriority w:val="9"/>
     <w:rPr>
       <w:smallCaps/>
@@ -6920,58 +6465,63 @@
       <w:szCs w:val="24"/>
     </w:rPr>
   </w:style>
-  <w:style w:type="character" w:customStyle="1" w:styleId="Heading8Char">
+  <w:style w:type="character" w:customStyle="1" w:styleId="51">
     <w:name w:val="Heading 8 Char"/>
-    <w:basedOn w:val="DefaultParagraphFont"/>
-    <w:link w:val="Heading8"/>
-    <w:uiPriority w:val="9"/>
+    <w:basedOn w:val="11"/>
+    <w:link w:val="9"/>
     <w:semiHidden/>
     <w:qFormat/>
+    <w:uiPriority w:val="9"/>
     <w:rPr>
       <w:b/>
       <w:i/>
       <w:smallCaps/>
-      <w:color w:val="752EB0" w:themeColor="accent2" w:themeShade="BF"/>
+      <w:color w:val="762EB1" w:themeColor="accent2" w:themeShade="BF"/>
     </w:rPr>
   </w:style>
-  <w:style w:type="character" w:customStyle="1" w:styleId="Heading9Char">
+  <w:style w:type="character" w:customStyle="1" w:styleId="52">
     <w:name w:val="Heading 9 Char"/>
-    <w:basedOn w:val="DefaultParagraphFont"/>
-    <w:link w:val="Heading9"/>
-    <w:uiPriority w:val="9"/>
+    <w:basedOn w:val="11"/>
+    <w:link w:val="10"/>
     <w:semiHidden/>
     <w:qFormat/>
+    <w:uiPriority w:val="9"/>
     <w:rPr>
       <w:b/>
       <w:i/>
       <w:smallCaps/>
-      <w:color w:val="4E1F76" w:themeColor="accent2" w:themeShade="80"/>
+      <w:color w:val="4F1F76" w:themeColor="accent2" w:themeShade="80"/>
     </w:rPr>
   </w:style>
-  <w:style w:type="character" w:customStyle="1" w:styleId="IntenseEmphasis1">
+  <w:style w:type="character" w:customStyle="1" w:styleId="53">
     <w:name w:val="Intense Emphasis1"/>
+    <w:qFormat/>
     <w:uiPriority w:val="21"/>
-    <w:qFormat/>
     <w:rPr>
       <w:b/>
       <w:i/>
       <w:color w:val="9B57D3" w:themeColor="accent2"/>
       <w:spacing w:val="10"/>
+      <w14:textFill>
+        <w14:solidFill>
+          <w14:schemeClr w14:val="accent2"/>
+        </w14:solidFill>
+      </w14:textFill>
     </w:rPr>
   </w:style>
-  <w:style w:type="paragraph" w:styleId="IntenseQuote">
+  <w:style w:type="paragraph" w:styleId="54">
     <w:name w:val="Intense Quote"/>
-    <w:basedOn w:val="Normal"/>
-    <w:next w:val="Normal"/>
-    <w:link w:val="IntenseQuoteChar"/>
+    <w:basedOn w:val="1"/>
+    <w:next w:val="1"/>
+    <w:link w:val="55"/>
+    <w:qFormat/>
     <w:uiPriority w:val="30"/>
-    <w:qFormat/>
     <w:pPr>
       <w:pBdr>
-        <w:top w:val="single" w:sz="8" w:space="10" w:color="752EB0" w:themeColor="accent2" w:themeShade="BF"/>
-        <w:left w:val="single" w:sz="8" w:space="10" w:color="752EB0" w:themeColor="accent2" w:themeShade="BF"/>
-        <w:bottom w:val="single" w:sz="8" w:space="10" w:color="752EB0" w:themeColor="accent2" w:themeShade="BF"/>
-        <w:right w:val="single" w:sz="8" w:space="10" w:color="752EB0" w:themeColor="accent2" w:themeShade="BF"/>
+        <w:top w:val="single" w:color="752EB0" w:themeColor="accent2" w:themeShade="BF" w:sz="8" w:space="10"/>
+        <w:left w:val="single" w:color="752EB0" w:themeColor="accent2" w:themeShade="BF" w:sz="8" w:space="10"/>
+        <w:bottom w:val="single" w:color="752EB0" w:themeColor="accent2" w:themeShade="BF" w:sz="8" w:space="10"/>
+        <w:right w:val="single" w:color="752EB0" w:themeColor="accent2" w:themeShade="BF" w:sz="8" w:space="10"/>
       </w:pBdr>
       <w:shd w:val="clear" w:color="auto" w:fill="9B57D3" w:themeFill="accent2"/>
       <w:spacing w:before="140" w:after="140"/>
@@ -6981,25 +6531,35 @@
       <w:b/>
       <w:i/>
       <w:color w:val="FFFFFF" w:themeColor="background1"/>
+      <w14:textFill>
+        <w14:solidFill>
+          <w14:schemeClr w14:val="bg1"/>
+        </w14:solidFill>
+      </w14:textFill>
     </w:rPr>
   </w:style>
-  <w:style w:type="character" w:customStyle="1" w:styleId="IntenseQuoteChar">
+  <w:style w:type="character" w:customStyle="1" w:styleId="55">
     <w:name w:val="Intense Quote Char"/>
-    <w:basedOn w:val="DefaultParagraphFont"/>
-    <w:link w:val="IntenseQuote"/>
+    <w:basedOn w:val="11"/>
+    <w:link w:val="54"/>
+    <w:qFormat/>
     <w:uiPriority w:val="30"/>
-    <w:qFormat/>
     <w:rPr>
       <w:b/>
       <w:i/>
       <w:color w:val="FFFFFF" w:themeColor="background1"/>
       <w:shd w:val="clear" w:color="auto" w:fill="9B57D3" w:themeFill="accent2"/>
+      <w14:textFill>
+        <w14:solidFill>
+          <w14:schemeClr w14:val="bg1"/>
+        </w14:solidFill>
+      </w14:textFill>
     </w:rPr>
   </w:style>
-  <w:style w:type="character" w:customStyle="1" w:styleId="IntenseReference1">
+  <w:style w:type="character" w:customStyle="1" w:styleId="56">
     <w:name w:val="Intense Reference1"/>
+    <w:qFormat/>
     <w:uiPriority w:val="32"/>
-    <w:qFormat/>
     <w:rPr>
       <w:b/>
       <w:bCs/>
@@ -7010,175 +6570,193 @@
       <w:u w:val="single"/>
     </w:rPr>
   </w:style>
-  <w:style w:type="character" w:customStyle="1" w:styleId="BalloonTextChar">
+  <w:style w:type="character" w:customStyle="1" w:styleId="57">
     <w:name w:val="Balloon Text Char"/>
-    <w:basedOn w:val="DefaultParagraphFont"/>
-    <w:link w:val="BalloonText"/>
-    <w:uiPriority w:val="99"/>
+    <w:basedOn w:val="11"/>
+    <w:link w:val="13"/>
     <w:semiHidden/>
     <w:qFormat/>
+    <w:uiPriority w:val="99"/>
     <w:rPr>
       <w:rFonts w:ascii="Segoe UI" w:hAnsi="Segoe UI" w:cs="Segoe UI"/>
       <w:szCs w:val="18"/>
     </w:rPr>
   </w:style>
-  <w:style w:type="character" w:customStyle="1" w:styleId="BodyText3Char">
+  <w:style w:type="character" w:customStyle="1" w:styleId="58">
     <w:name w:val="Body Text 3 Char"/>
-    <w:basedOn w:val="DefaultParagraphFont"/>
-    <w:link w:val="BodyText3"/>
+    <w:basedOn w:val="11"/>
+    <w:link w:val="15"/>
+    <w:semiHidden/>
     <w:uiPriority w:val="99"/>
-    <w:semiHidden/>
     <w:rPr>
       <w:szCs w:val="16"/>
     </w:rPr>
   </w:style>
-  <w:style w:type="character" w:customStyle="1" w:styleId="BodyTextIndent3Char">
+  <w:style w:type="character" w:customStyle="1" w:styleId="59">
     <w:name w:val="Body Text Indent 3 Char"/>
-    <w:basedOn w:val="DefaultParagraphFont"/>
-    <w:link w:val="BodyTextIndent3"/>
+    <w:basedOn w:val="11"/>
+    <w:link w:val="16"/>
+    <w:semiHidden/>
     <w:uiPriority w:val="99"/>
-    <w:semiHidden/>
     <w:rPr>
       <w:szCs w:val="16"/>
     </w:rPr>
   </w:style>
-  <w:style w:type="character" w:customStyle="1" w:styleId="CommentTextChar">
+  <w:style w:type="character" w:customStyle="1" w:styleId="60">
     <w:name w:val="Comment Text Char"/>
-    <w:basedOn w:val="DefaultParagraphFont"/>
-    <w:link w:val="CommentText"/>
-    <w:uiPriority w:val="99"/>
+    <w:basedOn w:val="11"/>
+    <w:link w:val="19"/>
     <w:semiHidden/>
     <w:qFormat/>
+    <w:uiPriority w:val="99"/>
     <w:rPr>
       <w:szCs w:val="20"/>
     </w:rPr>
   </w:style>
-  <w:style w:type="character" w:customStyle="1" w:styleId="CommentSubjectChar">
+  <w:style w:type="character" w:customStyle="1" w:styleId="61">
     <w:name w:val="Comment Subject Char"/>
-    <w:basedOn w:val="CommentTextChar"/>
-    <w:link w:val="CommentSubject"/>
+    <w:basedOn w:val="60"/>
+    <w:link w:val="20"/>
+    <w:semiHidden/>
     <w:uiPriority w:val="99"/>
-    <w:semiHidden/>
     <w:rPr>
       <w:b/>
       <w:bCs/>
       <w:szCs w:val="20"/>
     </w:rPr>
   </w:style>
-  <w:style w:type="character" w:customStyle="1" w:styleId="DocumentMapChar">
+  <w:style w:type="character" w:customStyle="1" w:styleId="62">
     <w:name w:val="Document Map Char"/>
-    <w:basedOn w:val="DefaultParagraphFont"/>
-    <w:link w:val="DocumentMap"/>
-    <w:uiPriority w:val="99"/>
+    <w:basedOn w:val="11"/>
+    <w:link w:val="21"/>
     <w:semiHidden/>
     <w:qFormat/>
+    <w:uiPriority w:val="99"/>
     <w:rPr>
       <w:rFonts w:ascii="Segoe UI" w:hAnsi="Segoe UI" w:cs="Segoe UI"/>
       <w:szCs w:val="16"/>
     </w:rPr>
   </w:style>
-  <w:style w:type="character" w:customStyle="1" w:styleId="EndnoteTextChar">
+  <w:style w:type="character" w:customStyle="1" w:styleId="63">
     <w:name w:val="Endnote Text Char"/>
-    <w:basedOn w:val="DefaultParagraphFont"/>
-    <w:link w:val="EndnoteText"/>
+    <w:basedOn w:val="11"/>
+    <w:link w:val="23"/>
+    <w:semiHidden/>
     <w:uiPriority w:val="99"/>
-    <w:semiHidden/>
     <w:rPr>
       <w:szCs w:val="20"/>
     </w:rPr>
   </w:style>
-  <w:style w:type="character" w:customStyle="1" w:styleId="FootnoteTextChar">
+  <w:style w:type="character" w:customStyle="1" w:styleId="64">
     <w:name w:val="Footnote Text Char"/>
-    <w:basedOn w:val="DefaultParagraphFont"/>
-    <w:link w:val="FootnoteText"/>
-    <w:uiPriority w:val="99"/>
+    <w:basedOn w:val="11"/>
+    <w:link w:val="27"/>
     <w:semiHidden/>
     <w:qFormat/>
+    <w:uiPriority w:val="99"/>
     <w:rPr>
       <w:szCs w:val="20"/>
     </w:rPr>
   </w:style>
-  <w:style w:type="character" w:customStyle="1" w:styleId="HTMLPreformattedChar">
+  <w:style w:type="character" w:customStyle="1" w:styleId="65">
     <w:name w:val="HTML Preformatted Char"/>
-    <w:basedOn w:val="DefaultParagraphFont"/>
-    <w:link w:val="HTMLPreformatted"/>
-    <w:uiPriority w:val="99"/>
+    <w:basedOn w:val="11"/>
+    <w:link w:val="31"/>
     <w:semiHidden/>
     <w:qFormat/>
+    <w:uiPriority w:val="99"/>
     <w:rPr>
       <w:rFonts w:ascii="Consolas" w:hAnsi="Consolas"/>
       <w:szCs w:val="20"/>
     </w:rPr>
   </w:style>
-  <w:style w:type="character" w:customStyle="1" w:styleId="MacroTextChar">
+  <w:style w:type="character" w:customStyle="1" w:styleId="66">
     <w:name w:val="Macro Text Char"/>
-    <w:basedOn w:val="DefaultParagraphFont"/>
-    <w:link w:val="MacroText"/>
-    <w:uiPriority w:val="99"/>
+    <w:basedOn w:val="11"/>
+    <w:link w:val="36"/>
     <w:semiHidden/>
     <w:qFormat/>
+    <w:uiPriority w:val="99"/>
     <w:rPr>
       <w:rFonts w:ascii="Consolas" w:hAnsi="Consolas"/>
       <w:szCs w:val="20"/>
     </w:rPr>
   </w:style>
-  <w:style w:type="character" w:styleId="PlaceholderText">
+  <w:style w:type="character" w:styleId="67">
     <w:name w:val="Placeholder Text"/>
-    <w:basedOn w:val="DefaultParagraphFont"/>
-    <w:uiPriority w:val="99"/>
+    <w:basedOn w:val="11"/>
     <w:semiHidden/>
     <w:qFormat/>
+    <w:uiPriority w:val="99"/>
     <w:rPr>
       <w:color w:val="595959" w:themeColor="text1" w:themeTint="A6"/>
+      <w14:textFill>
+        <w14:solidFill>
+          <w14:schemeClr w14:val="tx1">
+            <w14:lumMod w14:val="65000"/>
+            <w14:lumOff w14:val="35000"/>
+          </w14:schemeClr>
+        </w14:solidFill>
+      </w14:textFill>
     </w:rPr>
   </w:style>
-  <w:style w:type="character" w:customStyle="1" w:styleId="PlainTextChar">
+  <w:style w:type="character" w:customStyle="1" w:styleId="68">
     <w:name w:val="Plain Text Char"/>
-    <w:basedOn w:val="DefaultParagraphFont"/>
-    <w:link w:val="PlainText"/>
-    <w:uiPriority w:val="99"/>
+    <w:basedOn w:val="11"/>
+    <w:link w:val="38"/>
     <w:semiHidden/>
     <w:qFormat/>
+    <w:uiPriority w:val="99"/>
     <w:rPr>
       <w:rFonts w:ascii="Consolas" w:hAnsi="Consolas"/>
       <w:szCs w:val="21"/>
     </w:rPr>
   </w:style>
-  <w:style w:type="character" w:customStyle="1" w:styleId="Heading7Char">
+  <w:style w:type="character" w:customStyle="1" w:styleId="69">
     <w:name w:val="Heading 7 Char"/>
-    <w:basedOn w:val="DefaultParagraphFont"/>
-    <w:link w:val="Heading7"/>
-    <w:uiPriority w:val="9"/>
+    <w:basedOn w:val="11"/>
+    <w:link w:val="8"/>
     <w:semiHidden/>
     <w:qFormat/>
+    <w:uiPriority w:val="9"/>
     <w:rPr>
       <w:b/>
       <w:smallCaps/>
       <w:color w:val="9B57D3" w:themeColor="accent2"/>
       <w:spacing w:val="10"/>
+      <w14:textFill>
+        <w14:solidFill>
+          <w14:schemeClr w14:val="accent2"/>
+        </w14:solidFill>
+      </w14:textFill>
     </w:rPr>
   </w:style>
-  <w:style w:type="character" w:customStyle="1" w:styleId="Heading6Char">
+  <w:style w:type="character" w:customStyle="1" w:styleId="70">
     <w:name w:val="Heading 6 Char"/>
-    <w:basedOn w:val="DefaultParagraphFont"/>
-    <w:link w:val="Heading6"/>
-    <w:uiPriority w:val="9"/>
+    <w:basedOn w:val="11"/>
+    <w:link w:val="7"/>
     <w:semiHidden/>
     <w:qFormat/>
+    <w:uiPriority w:val="9"/>
     <w:rPr>
       <w:smallCaps/>
       <w:color w:val="9B57D3" w:themeColor="accent2"/>
       <w:spacing w:val="5"/>
       <w:sz w:val="22"/>
+      <w14:textFill>
+        <w14:solidFill>
+          <w14:schemeClr w14:val="accent2"/>
+        </w14:solidFill>
+      </w14:textFill>
     </w:rPr>
   </w:style>
-  <w:style w:type="character" w:customStyle="1" w:styleId="Heading4Char">
+  <w:style w:type="character" w:customStyle="1" w:styleId="71">
     <w:name w:val="Heading 4 Char"/>
-    <w:basedOn w:val="DefaultParagraphFont"/>
-    <w:link w:val="Heading4"/>
-    <w:uiPriority w:val="9"/>
+    <w:basedOn w:val="11"/>
+    <w:link w:val="5"/>
     <w:semiHidden/>
     <w:qFormat/>
+    <w:uiPriority w:val="9"/>
     <w:rPr>
       <w:smallCaps/>
       <w:spacing w:val="10"/>
@@ -7186,193 +6764,203 @@
       <w:szCs w:val="22"/>
     </w:rPr>
   </w:style>
-  <w:style w:type="character" w:customStyle="1" w:styleId="Heading5Char">
+  <w:style w:type="character" w:customStyle="1" w:styleId="72">
     <w:name w:val="Heading 5 Char"/>
-    <w:basedOn w:val="DefaultParagraphFont"/>
-    <w:link w:val="Heading5"/>
-    <w:uiPriority w:val="9"/>
+    <w:basedOn w:val="11"/>
+    <w:link w:val="6"/>
     <w:semiHidden/>
     <w:qFormat/>
+    <w:uiPriority w:val="9"/>
     <w:rPr>
       <w:smallCaps/>
-      <w:color w:val="752EB0" w:themeColor="accent2" w:themeShade="BF"/>
+      <w:color w:val="762EB1" w:themeColor="accent2" w:themeShade="BF"/>
       <w:spacing w:val="10"/>
       <w:sz w:val="22"/>
       <w:szCs w:val="26"/>
     </w:rPr>
   </w:style>
-  <w:style w:type="paragraph" w:styleId="NoSpacing">
+  <w:style w:type="paragraph" w:styleId="73">
     <w:name w:val="No Spacing"/>
-    <w:basedOn w:val="Normal"/>
-    <w:link w:val="NoSpacingChar"/>
+    <w:basedOn w:val="1"/>
+    <w:link w:val="83"/>
+    <w:qFormat/>
     <w:uiPriority w:val="1"/>
-    <w:qFormat/>
     <w:pPr>
       <w:spacing w:after="0" w:line="240" w:lineRule="auto"/>
     </w:pPr>
   </w:style>
-  <w:style w:type="paragraph" w:styleId="ListParagraph">
+  <w:style w:type="paragraph" w:styleId="74">
     <w:name w:val="List Paragraph"/>
-    <w:basedOn w:val="Normal"/>
+    <w:basedOn w:val="1"/>
+    <w:qFormat/>
     <w:uiPriority w:val="34"/>
-    <w:qFormat/>
     <w:pPr>
       <w:ind w:left="720"/>
       <w:contextualSpacing/>
     </w:pPr>
   </w:style>
-  <w:style w:type="paragraph" w:styleId="Quote">
+  <w:style w:type="paragraph" w:styleId="75">
     <w:name w:val="Quote"/>
-    <w:basedOn w:val="Normal"/>
-    <w:next w:val="Normal"/>
-    <w:link w:val="QuoteChar"/>
+    <w:basedOn w:val="1"/>
+    <w:next w:val="1"/>
+    <w:link w:val="76"/>
+    <w:qFormat/>
     <w:uiPriority w:val="29"/>
-    <w:qFormat/>
     <w:rPr>
       <w:i/>
     </w:rPr>
   </w:style>
-  <w:style w:type="character" w:customStyle="1" w:styleId="QuoteChar">
+  <w:style w:type="character" w:customStyle="1" w:styleId="76">
     <w:name w:val="Quote Char"/>
-    <w:basedOn w:val="DefaultParagraphFont"/>
-    <w:link w:val="Quote"/>
+    <w:basedOn w:val="11"/>
+    <w:link w:val="75"/>
+    <w:qFormat/>
     <w:uiPriority w:val="29"/>
-    <w:qFormat/>
     <w:rPr>
       <w:i/>
     </w:rPr>
   </w:style>
-  <w:style w:type="character" w:customStyle="1" w:styleId="SubtleEmphasis1">
+  <w:style w:type="character" w:customStyle="1" w:styleId="77">
     <w:name w:val="Subtle Emphasis1"/>
+    <w:qFormat/>
     <w:uiPriority w:val="19"/>
-    <w:qFormat/>
     <w:rPr>
       <w:i/>
     </w:rPr>
   </w:style>
-  <w:style w:type="character" w:customStyle="1" w:styleId="SubtleReference1">
+  <w:style w:type="character" w:customStyle="1" w:styleId="78">
     <w:name w:val="Subtle Reference1"/>
+    <w:qFormat/>
     <w:uiPriority w:val="31"/>
-    <w:qFormat/>
     <w:rPr>
       <w:b/>
     </w:rPr>
   </w:style>
-  <w:style w:type="character" w:customStyle="1" w:styleId="BookTitle1">
+  <w:style w:type="character" w:customStyle="1" w:styleId="79">
     <w:name w:val="Book Title1"/>
+    <w:qFormat/>
     <w:uiPriority w:val="33"/>
-    <w:qFormat/>
     <w:rPr>
-      <w:rFonts w:asciiTheme="majorHAnsi" w:eastAsiaTheme="majorEastAsia" w:hAnsiTheme="majorHAnsi" w:cstheme="majorBidi"/>
+      <w:rFonts w:asciiTheme="majorHAnsi" w:hAnsiTheme="majorHAnsi" w:eastAsiaTheme="majorEastAsia" w:cstheme="majorBidi"/>
       <w:i/>
       <w:iCs/>
       <w:sz w:val="20"/>
       <w:szCs w:val="20"/>
     </w:rPr>
   </w:style>
-  <w:style w:type="paragraph" w:customStyle="1" w:styleId="TOCHeading1">
+  <w:style w:type="paragraph" w:customStyle="1" w:styleId="80">
     <w:name w:val="TOC Heading1"/>
-    <w:basedOn w:val="Heading1"/>
-    <w:next w:val="Normal"/>
-    <w:uiPriority w:val="39"/>
+    <w:basedOn w:val="2"/>
+    <w:next w:val="1"/>
     <w:semiHidden/>
     <w:unhideWhenUsed/>
     <w:qFormat/>
+    <w:uiPriority w:val="39"/>
     <w:pPr>
       <w:outlineLvl w:val="9"/>
     </w:pPr>
   </w:style>
-  <w:style w:type="character" w:customStyle="1" w:styleId="UnresolvedMention1">
+  <w:style w:type="character" w:customStyle="1" w:styleId="81">
     <w:name w:val="Unresolved Mention1"/>
-    <w:basedOn w:val="DefaultParagraphFont"/>
-    <w:uiPriority w:val="99"/>
+    <w:basedOn w:val="11"/>
     <w:semiHidden/>
     <w:unhideWhenUsed/>
     <w:qFormat/>
+    <w:uiPriority w:val="99"/>
     <w:rPr>
       <w:color w:val="605E5C"/>
       <w:shd w:val="clear" w:color="auto" w:fill="E1DFDD"/>
     </w:rPr>
   </w:style>
-  <w:style w:type="paragraph" w:customStyle="1" w:styleId="Revision1">
+  <w:style w:type="paragraph" w:customStyle="1" w:styleId="82">
     <w:name w:val="Revision1"/>
     <w:hidden/>
-    <w:uiPriority w:val="99"/>
     <w:semiHidden/>
     <w:qFormat/>
+    <w:uiPriority w:val="99"/>
     <w:pPr>
       <w:spacing w:after="200" w:line="276" w:lineRule="auto"/>
       <w:jc w:val="both"/>
     </w:pPr>
     <w:rPr>
-      <w:lang w:val="en-US" w:eastAsia="en-US"/>
+      <w:rFonts w:asciiTheme="minorHAnsi" w:hAnsiTheme="minorHAnsi" w:eastAsiaTheme="minorEastAsia" w:cstheme="minorBidi"/>
+      <w:lang w:val="en-US" w:eastAsia="en-US" w:bidi="ar-SA"/>
     </w:rPr>
   </w:style>
-  <w:style w:type="character" w:customStyle="1" w:styleId="NoSpacingChar">
+  <w:style w:type="character" w:customStyle="1" w:styleId="83">
     <w:name w:val="No Spacing Char"/>
-    <w:basedOn w:val="DefaultParagraphFont"/>
-    <w:link w:val="NoSpacing"/>
+    <w:basedOn w:val="11"/>
+    <w:link w:val="73"/>
+    <w:qFormat/>
     <w:uiPriority w:val="1"/>
+  </w:style>
+  <w:style w:type="character" w:customStyle="1" w:styleId="84">
+    <w:name w:val="c8wgl00"/>
+    <w:basedOn w:val="11"/>
     <w:qFormat/>
-  </w:style>
-  <w:style w:type="character" w:customStyle="1" w:styleId="c8wgl00">
-    <w:name w:val="c8wgl00"/>
-    <w:basedOn w:val="DefaultParagraphFont"/>
+    <w:uiPriority w:val="0"/>
+  </w:style>
+  <w:style w:type="character" w:customStyle="1" w:styleId="85">
+    <w:name w:val="authors"/>
+    <w:basedOn w:val="11"/>
     <w:qFormat/>
-  </w:style>
-  <w:style w:type="character" w:customStyle="1" w:styleId="authors">
-    <w:name w:val="authors"/>
-    <w:basedOn w:val="DefaultParagraphFont"/>
+    <w:uiPriority w:val="0"/>
+  </w:style>
+  <w:style w:type="character" w:customStyle="1" w:styleId="86">
+    <w:name w:val="Date1"/>
+    <w:basedOn w:val="11"/>
     <w:qFormat/>
-  </w:style>
-  <w:style w:type="character" w:customStyle="1" w:styleId="Date1">
-    <w:name w:val="Date1"/>
-    <w:basedOn w:val="DefaultParagraphFont"/>
+    <w:uiPriority w:val="0"/>
+  </w:style>
+  <w:style w:type="character" w:customStyle="1" w:styleId="87">
+    <w:name w:val="art_title"/>
+    <w:basedOn w:val="11"/>
     <w:qFormat/>
-  </w:style>
-  <w:style w:type="character" w:customStyle="1" w:styleId="arttitle">
-    <w:name w:val="art_title"/>
-    <w:basedOn w:val="DefaultParagraphFont"/>
+    <w:uiPriority w:val="0"/>
+  </w:style>
+  <w:style w:type="character" w:customStyle="1" w:styleId="88">
+    <w:name w:val="serial_title"/>
+    <w:basedOn w:val="11"/>
     <w:qFormat/>
-  </w:style>
-  <w:style w:type="character" w:customStyle="1" w:styleId="serialtitle">
-    <w:name w:val="serial_title"/>
-    <w:basedOn w:val="DefaultParagraphFont"/>
+    <w:uiPriority w:val="0"/>
+  </w:style>
+  <w:style w:type="character" w:customStyle="1" w:styleId="89">
+    <w:name w:val="volume_issue"/>
+    <w:basedOn w:val="11"/>
     <w:qFormat/>
-  </w:style>
-  <w:style w:type="character" w:customStyle="1" w:styleId="volumeissue">
-    <w:name w:val="volume_issue"/>
-    <w:basedOn w:val="DefaultParagraphFont"/>
+    <w:uiPriority w:val="0"/>
+  </w:style>
+  <w:style w:type="character" w:customStyle="1" w:styleId="90">
+    <w:name w:val="page_range"/>
+    <w:basedOn w:val="11"/>
     <w:qFormat/>
-  </w:style>
-  <w:style w:type="character" w:customStyle="1" w:styleId="pagerange">
-    <w:name w:val="page_range"/>
-    <w:basedOn w:val="DefaultParagraphFont"/>
+    <w:uiPriority w:val="0"/>
+  </w:style>
+  <w:style w:type="character" w:customStyle="1" w:styleId="91">
+    <w:name w:val="doi_link"/>
+    <w:basedOn w:val="11"/>
     <w:qFormat/>
-  </w:style>
-  <w:style w:type="character" w:customStyle="1" w:styleId="doilink">
-    <w:name w:val="doi_link"/>
-    <w:basedOn w:val="DefaultParagraphFont"/>
+    <w:uiPriority w:val="0"/>
+  </w:style>
+  <w:style w:type="character" w:customStyle="1" w:styleId="92">
+    <w:name w:val="apple-converted-space"/>
+    <w:basedOn w:val="11"/>
     <w:qFormat/>
-  </w:style>
-  <w:style w:type="character" w:customStyle="1" w:styleId="apple-converted-space">
-    <w:name w:val="apple-converted-space"/>
-    <w:basedOn w:val="DefaultParagraphFont"/>
+    <w:uiPriority w:val="0"/>
+  </w:style>
+  <w:style w:type="table" w:customStyle="1" w:styleId="93">
+    <w:name w:val="Grid Table 3 - Accent 51"/>
+    <w:basedOn w:val="12"/>
     <w:qFormat/>
-  </w:style>
-  <w:style w:type="table" w:customStyle="1" w:styleId="GridTable3-Accent51">
-    <w:name w:val="Grid Table 3 - Accent 51"/>
-    <w:basedOn w:val="TableNormal"/>
     <w:uiPriority w:val="48"/>
-    <w:qFormat/>
     <w:tblPr>
       <w:tblBorders>
-        <w:top w:val="single" w:sz="4" w:space="0" w:color="8FC8F4" w:themeColor="accent5" w:themeTint="99"/>
-        <w:left w:val="single" w:sz="4" w:space="0" w:color="8FC8F4" w:themeColor="accent5" w:themeTint="99"/>
-        <w:bottom w:val="single" w:sz="4" w:space="0" w:color="8FC8F4" w:themeColor="accent5" w:themeTint="99"/>
-        <w:right w:val="single" w:sz="4" w:space="0" w:color="8FC8F4" w:themeColor="accent5" w:themeTint="99"/>
-        <w:insideH w:val="single" w:sz="4" w:space="0" w:color="8FC8F4" w:themeColor="accent5" w:themeTint="99"/>
-        <w:insideV w:val="single" w:sz="4" w:space="0" w:color="8FC8F4" w:themeColor="accent5" w:themeTint="99"/>
+        <w:top w:val="single" w:color="8FC8F4" w:themeColor="accent5" w:themeTint="99" w:sz="4" w:space="0"/>
+        <w:left w:val="single" w:color="8FC8F4" w:themeColor="accent5" w:themeTint="99" w:sz="4" w:space="0"/>
+        <w:bottom w:val="single" w:color="8FC8F4" w:themeColor="accent5" w:themeTint="99" w:sz="4" w:space="0"/>
+        <w:right w:val="single" w:color="8FC8F4" w:themeColor="accent5" w:themeTint="99" w:sz="4" w:space="0"/>
+        <w:insideH w:val="single" w:color="8FC8F4" w:themeColor="accent5" w:themeTint="99" w:sz="4" w:space="0"/>
+        <w:insideV w:val="single" w:color="8FC8F4" w:themeColor="accent5" w:themeTint="99" w:sz="4" w:space="0"/>
       </w:tblBorders>
     </w:tblPr>
     <w:tblStylePr w:type="firstRow">
@@ -7380,7 +6968,6 @@
         <w:b/>
         <w:bCs/>
       </w:rPr>
-      <w:tblPr/>
       <w:tcPr>
         <w:tcBorders>
           <w:top w:val="nil"/>
@@ -7397,7 +6984,6 @@
         <w:b/>
         <w:bCs/>
       </w:rPr>
-      <w:tblPr/>
       <w:tcPr>
         <w:tcBorders>
           <w:left w:val="nil"/>
@@ -7417,7 +7003,6 @@
         <w:i/>
         <w:iCs/>
       </w:rPr>
-      <w:tblPr/>
       <w:tcPr>
         <w:tcBorders>
           <w:top w:val="nil"/>
@@ -7434,7 +7019,6 @@
         <w:i/>
         <w:iCs/>
       </w:rPr>
-      <w:tblPr/>
       <w:tcPr>
         <w:tcBorders>
           <w:top w:val="nil"/>
@@ -7447,54 +7031,49 @@
       </w:tcPr>
     </w:tblStylePr>
     <w:tblStylePr w:type="band1Vert">
-      <w:tblPr/>
       <w:tcPr>
         <w:shd w:val="clear" w:color="auto" w:fill="D9ECFB" w:themeFill="accent5" w:themeFillTint="33"/>
       </w:tcPr>
     </w:tblStylePr>
     <w:tblStylePr w:type="band1Horz">
-      <w:tblPr/>
       <w:tcPr>
         <w:shd w:val="clear" w:color="auto" w:fill="D9ECFB" w:themeFill="accent5" w:themeFillTint="33"/>
       </w:tcPr>
     </w:tblStylePr>
     <w:tblStylePr w:type="neCell">
-      <w:tblPr/>
       <w:tcPr>
         <w:tcBorders>
-          <w:bottom w:val="single" w:sz="4" w:space="0" w:color="8FC8F4" w:themeColor="accent5" w:themeTint="99"/>
+          <w:bottom w:val="single" w:color="8FC8F4" w:themeColor="accent5" w:themeTint="99" w:sz="4" w:space="0"/>
         </w:tcBorders>
       </w:tcPr>
     </w:tblStylePr>
     <w:tblStylePr w:type="nwCell">
-      <w:tblPr/>
       <w:tcPr>
         <w:tcBorders>
-          <w:bottom w:val="single" w:sz="4" w:space="0" w:color="8FC8F4" w:themeColor="accent5" w:themeTint="99"/>
+          <w:bottom w:val="single" w:color="8FC8F4" w:themeColor="accent5" w:themeTint="99" w:sz="4" w:space="0"/>
         </w:tcBorders>
       </w:tcPr>
     </w:tblStylePr>
     <w:tblStylePr w:type="seCell">
-      <w:tblPr/>
       <w:tcPr>
         <w:tcBorders>
-          <w:top w:val="single" w:sz="4" w:space="0" w:color="8FC8F4" w:themeColor="accent5" w:themeTint="99"/>
+          <w:top w:val="single" w:color="8FC8F4" w:themeColor="accent5" w:themeTint="99" w:sz="4" w:space="0"/>
         </w:tcBorders>
       </w:tcPr>
     </w:tblStylePr>
     <w:tblStylePr w:type="swCell">
-      <w:tblPr/>
       <w:tcPr>
         <w:tcBorders>
-          <w:top w:val="single" w:sz="4" w:space="0" w:color="8FC8F4" w:themeColor="accent5" w:themeTint="99"/>
+          <w:top w:val="single" w:color="8FC8F4" w:themeColor="accent5" w:themeTint="99" w:sz="4" w:space="0"/>
         </w:tcBorders>
       </w:tcPr>
     </w:tblStylePr>
   </w:style>
-  <w:style w:type="paragraph" w:customStyle="1" w:styleId="PersonalName">
+  <w:style w:type="paragraph" w:customStyle="1" w:styleId="94">
     <w:name w:val="Personal Name"/>
-    <w:basedOn w:val="Title"/>
+    <w:basedOn w:val="41"/>
     <w:qFormat/>
+    <w:uiPriority w:val="0"/>
     <w:rPr>
       <w:b/>
       <w:caps/>
@@ -7503,23 +7082,22 @@
       <w:szCs w:val="28"/>
     </w:rPr>
   </w:style>
-  <w:style w:type="paragraph" w:styleId="Revision">
+  <w:style w:type="paragraph" w:customStyle="1" w:styleId="95">
     <w:name w:val="Revision"/>
     <w:hidden/>
+    <w:semiHidden/>
     <w:uiPriority w:val="99"/>
-    <w:semiHidden/>
-    <w:rsid w:val="00CA4A4A"/>
     <w:rPr>
-      <w:lang w:val="en-US" w:eastAsia="en-US"/>
+      <w:rFonts w:asciiTheme="minorHAnsi" w:hAnsiTheme="minorHAnsi" w:eastAsiaTheme="minorEastAsia" w:cstheme="minorBidi"/>
+      <w:lang w:val="en-US" w:eastAsia="en-US" w:bidi="ar-SA"/>
     </w:rPr>
   </w:style>
-  <w:style w:type="character" w:styleId="UnresolvedMention">
+  <w:style w:type="character" w:customStyle="1" w:styleId="96">
     <w:name w:val="Unresolved Mention"/>
-    <w:basedOn w:val="DefaultParagraphFont"/>
-    <w:uiPriority w:val="99"/>
+    <w:basedOn w:val="11"/>
     <w:semiHidden/>
     <w:unhideWhenUsed/>
-    <w:rsid w:val="003E1AFD"/>
+    <w:uiPriority w:val="99"/>
     <w:rPr>
       <w:color w:val="605E5C"/>
       <w:shd w:val="clear" w:color="auto" w:fill="E1DFDD"/>
@@ -7809,28 +7387,7 @@
     </a:fmtScheme>
   </a:themeElements>
   <a:objectDefaults/>
-  <a:extraClrSchemeLst/>
 </a:theme>
-</file>
-
-<file path=word/webextensions/taskpanes.xml><?xml version="1.0" encoding="utf-8"?>
-<wetp:taskpanes xmlns:wetp="http://schemas.microsoft.com/office/webextensions/taskpanes/2010/11">
-  <wetp:taskpane dockstate="right" visibility="0" width="350" row="0">
-    <wetp:webextensionref xmlns:r="http://schemas.openxmlformats.org/officeDocument/2006/relationships" r:id="rId1"/>
-  </wetp:taskpane>
-</wetp:taskpanes>
-</file>
-
-<file path=word/webextensions/webextension1.xml><?xml version="1.0" encoding="utf-8"?>
-<we:webextension xmlns:we="http://schemas.microsoft.com/office/webextensions/webextension/2010/11" id="{0952C716-D434-634B-8B94-DFD3EC0DC4A4}">
-  <we:reference id="wa200001011" version="1.2.0.0" store="en-GB" storeType="OMEX"/>
-  <we:alternateReferences>
-    <we:reference id="WA200001011" version="1.2.0.0" store="" storeType="OMEX"/>
-  </we:alternateReferences>
-  <we:properties/>
-  <we:bindings/>
-  <we:snapshot xmlns:r="http://schemas.openxmlformats.org/officeDocument/2006/relationships"/>
-</we:webextension>
 </file>
 
 <file path=customXml/item1.xml><?xml version="1.0" encoding="utf-8"?>
@@ -7839,8 +7396,6 @@
 
 <file path=customXml/itemProps1.xml><?xml version="1.0" encoding="utf-8"?>
 <ds:datastoreItem xmlns:ds="http://schemas.openxmlformats.org/officeDocument/2006/customXml" ds:itemID="{BE6E0FA7-B28C-574D-888F-7B8333A48305}">
-  <ds:schemaRefs>
-    <ds:schemaRef ds:uri="http://schemas.openxmlformats.org/officeDocument/2006/bibliography"/>
-  </ds:schemaRefs>
+  <ds:schemaRefs/>
 </ds:datastoreItem>
 </file>
--- a/Report.docx
+++ b/Report.docx
@@ -1,41 +1,33 @@
 
 <file path=word/document.xml><?xml version="1.0" encoding="utf-8"?>
-<w:document xmlns:wpc="http://schemas.microsoft.com/office/word/2010/wordprocessingCanvas" xmlns:mc="http://schemas.openxmlformats.org/markup-compatibility/2006" xmlns:o="urn:schemas-microsoft-com:office:office" xmlns:r="http://schemas.openxmlformats.org/officeDocument/2006/relationships" xmlns:m="http://schemas.openxmlformats.org/officeDocument/2006/math" xmlns:v="urn:schemas-microsoft-com:vml" xmlns:wp14="http://schemas.microsoft.com/office/word/2010/wordprocessingDrawing" xmlns:wp="http://schemas.openxmlformats.org/drawingml/2006/wordprocessingDrawing" xmlns:w="http://schemas.openxmlformats.org/wordprocessingml/2006/main" xmlns:w14="http://schemas.microsoft.com/office/word/2010/wordml" xmlns:w10="urn:schemas-microsoft-com:office:word" xmlns:w15="http://schemas.microsoft.com/office/word/2012/wordml" xmlns:wpg="http://schemas.microsoft.com/office/word/2010/wordprocessingGroup" xmlns:wpi="http://schemas.microsoft.com/office/word/2010/wordprocessingInk" xmlns:wne="http://schemas.microsoft.com/office/word/2006/wordml" xmlns:wps="http://schemas.microsoft.com/office/word/2010/wordprocessingShape" xmlns:wpsCustomData="http://www.wps.cn/officeDocument/2013/wpsCustomData" mc:Ignorable="w14 w15 wp14">
+<w:document xmlns:wpc="http://schemas.microsoft.com/office/word/2010/wordprocessingCanvas" xmlns:cx="http://schemas.microsoft.com/office/drawing/2014/chartex" xmlns:cx1="http://schemas.microsoft.com/office/drawing/2015/9/8/chartex" xmlns:cx2="http://schemas.microsoft.com/office/drawing/2015/10/21/chartex" xmlns:cx3="http://schemas.microsoft.com/office/drawing/2016/5/9/chartex" xmlns:cx4="http://schemas.microsoft.com/office/drawing/2016/5/10/chartex" xmlns:cx5="http://schemas.microsoft.com/office/drawing/2016/5/11/chartex" xmlns:cx6="http://schemas.microsoft.com/office/drawing/2016/5/12/chartex" xmlns:cx7="http://schemas.microsoft.com/office/drawing/2016/5/13/chartex" xmlns:cx8="http://schemas.microsoft.com/office/drawing/2016/5/14/chartex" xmlns:mc="http://schemas.openxmlformats.org/markup-compatibility/2006" xmlns:aink="http://schemas.microsoft.com/office/drawing/2016/ink" xmlns:am3d="http://schemas.microsoft.com/office/drawing/2017/model3d" xmlns:o="urn:schemas-microsoft-com:office:office" xmlns:oel="http://schemas.microsoft.com/office/2019/extlst" xmlns:r="http://schemas.openxmlformats.org/officeDocument/2006/relationships" xmlns:m="http://schemas.openxmlformats.org/officeDocument/2006/math" xmlns:v="urn:schemas-microsoft-com:vml" xmlns:wp14="http://schemas.microsoft.com/office/word/2010/wordprocessingDrawing" xmlns:wp="http://schemas.openxmlformats.org/drawingml/2006/wordprocessingDrawing" xmlns:w10="urn:schemas-microsoft-com:office:word" xmlns:w="http://schemas.openxmlformats.org/wordprocessingml/2006/main" xmlns:w14="http://schemas.microsoft.com/office/word/2010/wordml" xmlns:w15="http://schemas.microsoft.com/office/word/2012/wordml" xmlns:w16cex="http://schemas.microsoft.com/office/word/2018/wordml/cex" xmlns:w16cid="http://schemas.microsoft.com/office/word/2016/wordml/cid" xmlns:w16="http://schemas.microsoft.com/office/word/2018/wordml" xmlns:w16sdtdh="http://schemas.microsoft.com/office/word/2020/wordml/sdtdatahash" xmlns:w16se="http://schemas.microsoft.com/office/word/2015/wordml/symex" xmlns:wpg="http://schemas.microsoft.com/office/word/2010/wordprocessingGroup" xmlns:wpi="http://schemas.microsoft.com/office/word/2010/wordprocessingInk" xmlns:wne="http://schemas.microsoft.com/office/word/2006/wordml" xmlns:wps="http://schemas.microsoft.com/office/word/2010/wordprocessingShape" mc:Ignorable="w14 w15 w16se w16cid w16 w16cex w16sdtdh wp14">
   <w:body>
     <w:p>
       <w:pPr>
-        <w:pStyle w:val="48"/>
-        <w:rPr>
-          <w:rFonts w:hint="eastAsia" w:ascii="Constantia (Body)" w:hAnsi="Constantia (Body)" w:cs="Constantia (Body)"/>
-          <w:lang w:eastAsia="zh-CN"/>
-        </w:rPr>
-      </w:pPr>
-    </w:p>
-    <w:p>
-      <w:pPr>
-        <w:pStyle w:val="48"/>
-        <w:rPr>
-          <w:rFonts w:hint="eastAsia" w:ascii="Constantia (Body)" w:hAnsi="Constantia (Body)" w:cs="Constantia (Body)"/>
-        </w:rPr>
-      </w:pPr>
-    </w:p>
-    <w:p>
-      <w:pPr>
-        <w:pStyle w:val="48"/>
+        <w:pStyle w:val="Photo"/>
+        <w:rPr>
+          <w:rFonts w:ascii="Constantia (Body)" w:hAnsi="Constantia (Body)" w:cs="Constantia (Body)" w:hint="eastAsia"/>
+          <w:lang w:eastAsia="zh-CN"/>
+        </w:rPr>
+      </w:pPr>
+    </w:p>
+    <w:p>
+      <w:pPr>
+        <w:pStyle w:val="Photo"/>
+        <w:rPr>
+          <w:rFonts w:ascii="Constantia (Body)" w:hAnsi="Constantia (Body)" w:cs="Constantia (Body)" w:hint="eastAsia"/>
+        </w:rPr>
+      </w:pPr>
+    </w:p>
+    <w:p>
+      <w:pPr>
+        <w:pStyle w:val="Photo"/>
         <w:jc w:val="right"/>
         <w:rPr>
-          <w:rFonts w:hint="eastAsia" w:ascii="Constantia (Body)" w:hAnsi="Constantia (Body)" w:cs="Constantia (Body)"/>
+          <w:rFonts w:ascii="Constantia (Body)" w:hAnsi="Constantia (Body)" w:cs="Constantia (Body)" w:hint="eastAsia"/>
           <w:color w:val="595959" w:themeColor="text1" w:themeTint="A6"/>
           <w:sz w:val="16"/>
           <w:szCs w:val="16"/>
-          <w14:textFill>
-            <w14:solidFill>
-              <w14:schemeClr w14:val="tx1">
-                <w14:lumMod w14:val="65000"/>
-                <w14:lumOff w14:val="35000"/>
-              </w14:schemeClr>
-            </w14:solidFill>
-          </w14:textFill>
         </w:rPr>
       </w:pPr>
       <w:r>
@@ -44,14 +36,6 @@
           <w:color w:val="595959" w:themeColor="text1" w:themeTint="A6"/>
           <w:sz w:val="16"/>
           <w:szCs w:val="16"/>
-          <w14:textFill>
-            <w14:solidFill>
-              <w14:schemeClr w14:val="tx1">
-                <w14:lumMod w14:val="65000"/>
-                <w14:lumOff w14:val="35000"/>
-              </w14:schemeClr>
-            </w14:solidFill>
-          </w14:textFill>
         </w:rPr>
         <w:t xml:space="preserve">Image Source: </w:t>
       </w:r>
@@ -68,10 +52,10 @@
     </w:p>
     <w:p>
       <w:pPr>
-        <w:pStyle w:val="48"/>
+        <w:pStyle w:val="Photo"/>
         <w:ind w:hanging="426"/>
         <w:rPr>
-          <w:rFonts w:hint="eastAsia" w:ascii="Constantia (Body)" w:hAnsi="Constantia (Body)" w:cs="Constantia (Body)"/>
+          <w:rFonts w:ascii="Constantia (Body)" w:hAnsi="Constantia (Body)" w:cs="Constantia (Body)" w:hint="eastAsia"/>
           <w:lang w:eastAsia="zh-CN"/>
         </w:rPr>
       </w:pPr>
@@ -96,9 +80,10 @@
       <w:r>
         <w:rPr>
           <w:rFonts w:ascii="Constantia (Body)" w:hAnsi="Constantia (Body)" w:cs="Constantia (Body)"/>
+          <w:noProof/>
         </w:rPr>
         <w:drawing>
-          <wp:inline distT="0" distB="0" distL="0" distR="0">
+          <wp:inline distT="0" distB="0" distL="0" distR="0" wp14:anchorId="28A05FE0" wp14:editId="2B8AECA4">
             <wp:extent cx="4712335" cy="3821430"/>
             <wp:effectExtent l="0" t="0" r="0" b="1270"/>
             <wp:docPr id="4" name="Picture 4" descr="The Monetary Policy Statement explained - Reserve Bank of New Zealand - Te  Pūtea Matua"/>
@@ -115,7 +100,7 @@
                     </pic:cNvPicPr>
                   </pic:nvPicPr>
                   <pic:blipFill>
-                    <a:blip r:embed="rId7">
+                    <a:blip r:embed="rId8">
                       <a:extLst>
                         <a:ext uri="{28A0092B-C50C-407E-A947-70E740481C1C}">
                           <a14:useLocalDpi xmlns:a14="http://schemas.microsoft.com/office/drawing/2010/main" val="0"/>
@@ -155,33 +140,33 @@
     </w:p>
     <w:p>
       <w:pPr>
-        <w:pStyle w:val="48"/>
-        <w:rPr>
-          <w:rFonts w:hint="eastAsia" w:ascii="Constantia (Body)" w:hAnsi="Constantia (Body)" w:cs="Constantia (Body)"/>
-        </w:rPr>
-      </w:pPr>
-    </w:p>
-    <w:p>
-      <w:pPr>
-        <w:pStyle w:val="48"/>
-        <w:rPr>
-          <w:rFonts w:hint="eastAsia" w:ascii="Constantia (Body)" w:hAnsi="Constantia (Body)" w:cs="Constantia (Body)"/>
-        </w:rPr>
-      </w:pPr>
-    </w:p>
-    <w:p>
-      <w:pPr>
-        <w:pStyle w:val="48"/>
-        <w:rPr>
-          <w:rFonts w:hint="eastAsia" w:ascii="Constantia (Body)" w:hAnsi="Constantia (Body)" w:cs="Constantia (Body)"/>
-        </w:rPr>
-      </w:pPr>
-    </w:p>
-    <w:p>
-      <w:pPr>
-        <w:pStyle w:val="41"/>
-        <w:rPr>
-          <w:rFonts w:hint="eastAsia" w:ascii="Constantia (Body)" w:hAnsi="Constantia (Body)" w:cs="Constantia (Body)"/>
+        <w:pStyle w:val="Photo"/>
+        <w:rPr>
+          <w:rFonts w:ascii="Constantia (Body)" w:hAnsi="Constantia (Body)" w:cs="Constantia (Body)" w:hint="eastAsia"/>
+        </w:rPr>
+      </w:pPr>
+    </w:p>
+    <w:p>
+      <w:pPr>
+        <w:pStyle w:val="Photo"/>
+        <w:rPr>
+          <w:rFonts w:ascii="Constantia (Body)" w:hAnsi="Constantia (Body)" w:cs="Constantia (Body)" w:hint="eastAsia"/>
+        </w:rPr>
+      </w:pPr>
+    </w:p>
+    <w:p>
+      <w:pPr>
+        <w:pStyle w:val="Photo"/>
+        <w:rPr>
+          <w:rFonts w:ascii="Constantia (Body)" w:hAnsi="Constantia (Body)" w:cs="Constantia (Body)" w:hint="eastAsia"/>
+        </w:rPr>
+      </w:pPr>
+    </w:p>
+    <w:p>
+      <w:pPr>
+        <w:pStyle w:val="Title"/>
+        <w:rPr>
+          <w:rFonts w:ascii="Constantia (Body)" w:hAnsi="Constantia (Body)" w:cs="Constantia (Body)" w:hint="eastAsia"/>
           <w:b/>
           <w:bCs/>
           <w:lang w:eastAsia="zh-CN"/>
@@ -198,10 +183,10 @@
     </w:p>
     <w:p>
       <w:pPr>
-        <w:pStyle w:val="2"/>
+        <w:pStyle w:val="Heading1"/>
         <w:jc w:val="center"/>
         <w:rPr>
-          <w:rFonts w:hint="eastAsia" w:ascii="Constantia (Body)" w:hAnsi="Constantia (Body)" w:cs="Constantia (Body)"/>
+          <w:rFonts w:ascii="Constantia (Body)" w:hAnsi="Constantia (Body)" w:cs="Constantia (Body)" w:hint="eastAsia"/>
           <w:sz w:val="36"/>
           <w:szCs w:val="36"/>
         </w:rPr>
@@ -214,44 +199,72 @@
           <w:caps/>
           <w:color w:val="595959" w:themeColor="text1" w:themeTint="A6"/>
           <w:lang w:val="en-SG"/>
-          <w14:textFill>
-            <w14:solidFill>
-              <w14:schemeClr w14:val="tx1">
-                <w14:lumMod w14:val="65000"/>
-                <w14:lumOff w14:val="35000"/>
-              </w14:schemeClr>
-            </w14:solidFill>
-          </w14:textFill>
-        </w:rPr>
-        <w:t>Kiwi Budget : A DataSET of New Zealand Economic Activities (1999 ~ 2022)</w:t>
-      </w:r>
-    </w:p>
-    <w:p>
-      <w:pPr>
-        <w:pStyle w:val="44"/>
-        <w:rPr>
-          <w:rFonts w:hint="eastAsia" w:ascii="Constantia (Body)" w:hAnsi="Constantia (Body)" w:cs="Constantia (Body)"/>
-        </w:rPr>
-      </w:pPr>
-      <w:r>
-        <w:rPr>
-          <w:rFonts w:ascii="Constantia (Body)" w:hAnsi="Constantia (Body)" w:cs="Constantia (Body)"/>
-        </w:rPr>
-        <w:t>Jinze(Jerry) Zhou, Ali Ansar, Mingqiu(Jeffrey) Chi</w:t>
-      </w:r>
-    </w:p>
-    <w:p>
-      <w:pPr>
-        <w:pStyle w:val="44"/>
-        <w:rPr>
-          <w:rFonts w:hint="eastAsia" w:ascii="Constantia (Body)" w:hAnsi="Constantia (Body)" w:cs="Constantia (Body)"/>
-        </w:rPr>
-      </w:pPr>
-      <w:r>
-        <w:rPr>
-          <w:rFonts w:ascii="Constantia (Body)" w:hAnsi="Constantia (Body)" w:cs="Constantia (Body)"/>
-        </w:rPr>
-        <w:t>DATA-422-S2</w:t>
+        </w:rPr>
+        <w:t>Kiwi Budget: A DataSET of New Zealand Economic Activities (1999 ~ 2022)</w:t>
+      </w:r>
+    </w:p>
+    <w:p>
+      <w:pPr>
+        <w:pStyle w:val="ContactInfo"/>
+        <w:rPr>
+          <w:rFonts w:ascii="Constantia (Body)" w:hAnsi="Constantia (Body)" w:cs="Constantia (Body)" w:hint="eastAsia"/>
+        </w:rPr>
+      </w:pPr>
+      <w:r>
+        <w:rPr>
+          <w:rFonts w:ascii="Constantia (Body)" w:hAnsi="Constantia (Body)" w:cs="Constantia (Body)"/>
+        </w:rPr>
+        <w:t>Jinze</w:t>
+      </w:r>
+      <w:r>
+        <w:rPr>
+          <w:rFonts w:ascii="Constantia (Body)" w:hAnsi="Constantia (Body)" w:cs="Constantia (Body)"/>
+        </w:rPr>
+        <w:t xml:space="preserve"> </w:t>
+      </w:r>
+      <w:r>
+        <w:rPr>
+          <w:rFonts w:ascii="Constantia (Body)" w:hAnsi="Constantia (Body)" w:cs="Constantia (Body)"/>
+        </w:rPr>
+        <w:t>(Jerry) Zhou, Ansar</w:t>
+      </w:r>
+      <w:r>
+        <w:rPr>
+          <w:rFonts w:ascii="Constantia (Body)" w:hAnsi="Constantia (Body)" w:cs="Constantia (Body)"/>
+        </w:rPr>
+        <w:t xml:space="preserve"> Ali</w:t>
+      </w:r>
+      <w:r>
+        <w:rPr>
+          <w:rFonts w:ascii="Constantia (Body)" w:hAnsi="Constantia (Body)" w:cs="Constantia (Body)"/>
+        </w:rPr>
+        <w:t>, Mingqiu</w:t>
+      </w:r>
+      <w:r>
+        <w:rPr>
+          <w:rFonts w:ascii="Constantia (Body)" w:hAnsi="Constantia (Body)" w:cs="Constantia (Body)"/>
+        </w:rPr>
+        <w:t xml:space="preserve"> </w:t>
+      </w:r>
+      <w:r>
+        <w:rPr>
+          <w:rFonts w:ascii="Constantia (Body)" w:hAnsi="Constantia (Body)" w:cs="Constantia (Body)"/>
+        </w:rPr>
+        <w:t>(Jeffrey) Chi</w:t>
+      </w:r>
+    </w:p>
+    <w:p>
+      <w:pPr>
+        <w:pStyle w:val="ContactInfo"/>
+        <w:rPr>
+          <w:rFonts w:ascii="Constantia (Body)" w:hAnsi="Constantia (Body)" w:cs="Constantia (Body)" w:hint="eastAsia"/>
+        </w:rPr>
+      </w:pPr>
+      <w:r>
+        <w:rPr>
+          <w:rFonts w:ascii="Constantia (Body)" w:hAnsi="Constantia (Body)" w:cs="Constantia (Body)"/>
+        </w:rPr>
+        <w:t>DATA422-S2</w:t>
       </w:r>
       <w:r>
         <w:rPr>
@@ -263,23 +276,24 @@
     </w:p>
     <w:p>
       <w:pPr>
-        <w:pStyle w:val="2"/>
-        <w:rPr>
-          <w:rFonts w:hint="eastAsia" w:ascii="Constantia (Body)" w:hAnsi="Constantia (Body)" w:cs="Constantia (Body)"/>
-        </w:rPr>
-      </w:pPr>
-      <w:r>
-        <w:rPr>
-          <w:rFonts w:ascii="Constantia (Body)" w:hAnsi="Constantia (Body)" w:cs="Constantia (Body)"/>
-        </w:rPr>
+        <w:pStyle w:val="Heading1"/>
+        <w:rPr>
+          <w:rFonts w:ascii="Constantia (Body)" w:hAnsi="Constantia (Body)" w:cs="Constantia (Body)" w:hint="eastAsia"/>
+        </w:rPr>
+      </w:pPr>
+      <w:r>
+        <w:rPr>
+          <w:rFonts w:ascii="Constantia (Body)" w:hAnsi="Constantia (Body)" w:cs="Constantia (Body)"/>
+        </w:rPr>
+        <w:lastRenderedPageBreak/>
         <w:t>Abstract</w:t>
       </w:r>
     </w:p>
     <w:p>
       <w:pPr>
-        <w:pStyle w:val="2"/>
-        <w:rPr>
-          <w:rFonts w:hint="eastAsia" w:ascii="Constantia (Body)" w:hAnsi="Constantia (Body)" w:cs="Constantia (Body)"/>
+        <w:pStyle w:val="Heading1"/>
+        <w:rPr>
+          <w:rFonts w:ascii="Constantia (Body)" w:hAnsi="Constantia (Body)" w:cs="Constantia (Body)" w:hint="eastAsia"/>
           <w:smallCaps w:val="0"/>
           <w:spacing w:val="0"/>
           <w:sz w:val="22"/>
@@ -317,7 +331,7 @@
       </w:r>
       <w:r>
         <w:rPr>
-          <w:rFonts w:hint="eastAsia" w:ascii="Constantia (Body)" w:hAnsi="Constantia (Body)"/>
+          <w:rFonts w:ascii="Constantia (Body)" w:hAnsi="Constantia (Body)" w:hint="eastAsia"/>
           <w:smallCaps w:val="0"/>
           <w:spacing w:val="0"/>
           <w:sz w:val="22"/>
@@ -347,9 +361,9 @@
     </w:p>
     <w:p>
       <w:pPr>
-        <w:pStyle w:val="2"/>
-        <w:rPr>
-          <w:rFonts w:hint="eastAsia" w:ascii="Constantia (Body)" w:hAnsi="Constantia (Body)" w:cs="Constantia (Body)"/>
+        <w:pStyle w:val="Heading1"/>
+        <w:rPr>
+          <w:rFonts w:ascii="Constantia (Body)" w:hAnsi="Constantia (Body)" w:cs="Constantia (Body)" w:hint="eastAsia"/>
         </w:rPr>
       </w:pPr>
       <w:r>
@@ -362,16 +376,16 @@
     <w:p>
       <w:pPr>
         <w:rPr>
-          <w:rFonts w:hint="eastAsia" w:ascii="Constantia (Body)" w:hAnsi="Constantia (Body)" w:cs="Constantia (Body)"/>
-          <w:sz w:val="22"/>
-          <w:szCs w:val="22"/>
-        </w:rPr>
-      </w:pPr>
-    </w:p>
-    <w:p>
-      <w:pPr>
-        <w:rPr>
-          <w:rFonts w:hint="eastAsia" w:ascii="Constantia (Body)" w:hAnsi="Constantia (Body)"/>
+          <w:rFonts w:ascii="Constantia (Body)" w:hAnsi="Constantia (Body)" w:cs="Constantia (Body)" w:hint="eastAsia"/>
+          <w:sz w:val="22"/>
+          <w:szCs w:val="22"/>
+        </w:rPr>
+      </w:pPr>
+    </w:p>
+    <w:p>
+      <w:pPr>
+        <w:rPr>
+          <w:rFonts w:ascii="Constantia (Body)" w:hAnsi="Constantia (Body)" w:hint="eastAsia"/>
           <w:sz w:val="22"/>
           <w:szCs w:val="22"/>
         </w:rPr>
@@ -382,11 +396,43 @@
           <w:sz w:val="22"/>
           <w:szCs w:val="22"/>
         </w:rPr>
-        <w:t>New Zealand is a relatively small economical entity, it is a highly developed free-market economy. It is the 50th-largest national economy in the world when measured by nominal gross domestic product (GDP). Trade is critical to New Zealand’s economy; it is heavily relying on overseas business. We can only pay for the goods and services we import from overseas by selling exports to other countries. At the moment, international trade (exports and imports) make</w:t>
-      </w:r>
-      <w:r>
-        <w:rPr>
-          <w:rFonts w:hint="eastAsia" w:ascii="Constantia (Body)" w:hAnsi="Constantia (Body)"/>
+        <w:t>New Zealand is a relatively small economical entity, it is a highly developed free-market economy. It is the 50th-largest national economy in the world when measured by nominal gross domestic product (GDP)</w:t>
+      </w:r>
+      <w:r>
+        <w:rPr>
+          <w:rFonts w:ascii="Constantia (Body)" w:hAnsi="Constantia (Body)"/>
+          <w:sz w:val="22"/>
+          <w:szCs w:val="22"/>
+        </w:rPr>
+        <w:t xml:space="preserve"> [4]</w:t>
+      </w:r>
+      <w:r>
+        <w:rPr>
+          <w:rFonts w:ascii="Constantia (Body)" w:hAnsi="Constantia (Body)"/>
+          <w:sz w:val="22"/>
+          <w:szCs w:val="22"/>
+        </w:rPr>
+        <w:t xml:space="preserve">. Trade is critical to New Zealand’s economy; it is heavily relying on overseas business. We can only pay for the goods and services we import from overseas by selling exports to other countries. </w:t>
+      </w:r>
+      <w:r>
+        <w:rPr>
+          <w:rFonts w:ascii="Constantia (Body)" w:hAnsi="Constantia (Body)"/>
+          <w:sz w:val="22"/>
+          <w:szCs w:val="22"/>
+        </w:rPr>
+        <w:t>Now</w:t>
+      </w:r>
+      <w:r>
+        <w:rPr>
+          <w:rFonts w:ascii="Constantia (Body)" w:hAnsi="Constantia (Body)"/>
+          <w:sz w:val="22"/>
+          <w:szCs w:val="22"/>
+        </w:rPr>
+        <w:t>, international trade (exports and imports) make</w:t>
+      </w:r>
+      <w:r>
+        <w:rPr>
+          <w:rFonts w:ascii="Constantia (Body)" w:hAnsi="Constantia (Body)" w:hint="eastAsia"/>
           <w:sz w:val="22"/>
           <w:szCs w:val="22"/>
         </w:rPr>
@@ -398,13 +444,45 @@
           <w:sz w:val="22"/>
           <w:szCs w:val="22"/>
         </w:rPr>
-        <w:t xml:space="preserve"> up around 60% of New Zealand’s total economic activity.[3] </w:t>
-      </w:r>
-    </w:p>
-    <w:p>
-      <w:pPr>
-        <w:rPr>
-          <w:rFonts w:hint="eastAsia" w:ascii="Constantia (Body)" w:hAnsi="Constantia (Body)" w:cs="Constantia (Body)"/>
+        <w:t xml:space="preserve"> up around 60% of New Zealand’s total economic activity</w:t>
+      </w:r>
+      <w:r>
+        <w:rPr>
+          <w:rFonts w:ascii="Constantia (Body)" w:hAnsi="Constantia (Body)"/>
+          <w:sz w:val="22"/>
+          <w:szCs w:val="22"/>
+        </w:rPr>
+        <w:t xml:space="preserve"> </w:t>
+      </w:r>
+      <w:r>
+        <w:rPr>
+          <w:rFonts w:ascii="Constantia (Body)" w:hAnsi="Constantia (Body)"/>
+          <w:sz w:val="22"/>
+          <w:szCs w:val="22"/>
+        </w:rPr>
+        <w:t>[3]</w:t>
+      </w:r>
+      <w:r>
+        <w:rPr>
+          <w:rFonts w:ascii="Constantia (Body)" w:hAnsi="Constantia (Body)"/>
+          <w:sz w:val="22"/>
+          <w:szCs w:val="22"/>
+        </w:rPr>
+        <w:t>.</w:t>
+      </w:r>
+      <w:r>
+        <w:rPr>
+          <w:rFonts w:ascii="Constantia (Body)" w:hAnsi="Constantia (Body)"/>
+          <w:sz w:val="22"/>
+          <w:szCs w:val="22"/>
+        </w:rPr>
+        <w:t xml:space="preserve"> </w:t>
+      </w:r>
+    </w:p>
+    <w:p>
+      <w:pPr>
+        <w:rPr>
+          <w:rFonts w:ascii="Constantia (Body)" w:hAnsi="Constantia (Body)" w:cs="Constantia (Body)" w:hint="eastAsia"/>
           <w:sz w:val="22"/>
           <w:szCs w:val="22"/>
           <w:lang w:eastAsia="zh-CN"/>
@@ -436,7 +514,7 @@
       </w:r>
       <w:r>
         <w:rPr>
-          <w:rFonts w:hint="eastAsia" w:ascii="Constantia (Body)" w:hAnsi="Constantia (Body)" w:cs="Constantia (Body)"/>
+          <w:rFonts w:ascii="Constantia (Body)" w:hAnsi="Constantia (Body)" w:cs="Constantia (Body)" w:hint="eastAsia"/>
           <w:sz w:val="22"/>
           <w:szCs w:val="22"/>
           <w:lang w:eastAsia="zh-CN"/>
@@ -453,7 +531,7 @@
       </w:r>
       <w:r>
         <w:rPr>
-          <w:rFonts w:hint="eastAsia" w:ascii="Constantia (Body)" w:hAnsi="Constantia (Body)" w:cs="Constantia (Body)"/>
+          <w:rFonts w:ascii="Constantia (Body)" w:hAnsi="Constantia (Body)" w:cs="Constantia (Body)" w:hint="eastAsia"/>
           <w:sz w:val="22"/>
           <w:szCs w:val="22"/>
           <w:lang w:eastAsia="zh-CN"/>
@@ -470,7 +548,7 @@
       </w:r>
       <w:r>
         <w:rPr>
-          <w:rFonts w:hint="eastAsia" w:ascii="Constantia (Body)" w:hAnsi="Constantia (Body)" w:cs="Constantia (Body)"/>
+          <w:rFonts w:ascii="Constantia (Body)" w:hAnsi="Constantia (Body)" w:cs="Constantia (Body)" w:hint="eastAsia"/>
           <w:sz w:val="22"/>
           <w:szCs w:val="22"/>
           <w:lang w:eastAsia="zh-CN"/>
@@ -487,7 +565,7 @@
       </w:r>
       <w:r>
         <w:rPr>
-          <w:rFonts w:hint="eastAsia" w:ascii="Constantia (Body)" w:hAnsi="Constantia (Body)"/>
+          <w:rFonts w:ascii="Constantia (Body)" w:hAnsi="Constantia (Body)" w:hint="eastAsia"/>
           <w:sz w:val="22"/>
           <w:szCs w:val="22"/>
           <w:lang w:eastAsia="zh-CN"/>
@@ -504,7 +582,7 @@
       </w:r>
       <w:r>
         <w:rPr>
-          <w:rFonts w:hint="eastAsia" w:ascii="Constantia (Body)" w:hAnsi="Constantia (Body)"/>
+          <w:rFonts w:ascii="Constantia (Body)" w:hAnsi="Constantia (Body)" w:hint="eastAsia"/>
           <w:sz w:val="22"/>
           <w:szCs w:val="22"/>
           <w:lang w:eastAsia="zh-CN"/>
@@ -521,7 +599,7 @@
       </w:r>
       <w:r>
         <w:rPr>
-          <w:rFonts w:hint="eastAsia" w:ascii="Constantia (Body)" w:hAnsi="Constantia (Body)" w:cs="Constantia (Body)"/>
+          <w:rFonts w:ascii="Constantia (Body)" w:hAnsi="Constantia (Body)" w:cs="Constantia (Body)" w:hint="eastAsia"/>
           <w:sz w:val="22"/>
           <w:szCs w:val="22"/>
           <w:lang w:eastAsia="zh-CN"/>
@@ -531,9 +609,9 @@
     </w:p>
     <w:p>
       <w:pPr>
-        <w:pStyle w:val="2"/>
-        <w:rPr>
-          <w:rFonts w:hint="eastAsia" w:ascii="Constantia (Body)" w:hAnsi="Constantia (Body)" w:cs="Constantia (Body)"/>
+        <w:pStyle w:val="Heading1"/>
+        <w:rPr>
+          <w:rFonts w:ascii="Constantia (Body)" w:hAnsi="Constantia (Body)" w:cs="Constantia (Body)" w:hint="eastAsia"/>
         </w:rPr>
       </w:pPr>
       <w:r>
@@ -546,15 +624,15 @@
     <w:p>
       <w:pPr>
         <w:rPr>
-          <w:rFonts w:hint="eastAsia" w:ascii="Constantia (Body)" w:hAnsi="Constantia (Body)" w:cs="Constantia (Body)"/>
-          <w:color w:val="000000"/>
-          <w:sz w:val="22"/>
-          <w:szCs w:val="22"/>
-        </w:rPr>
-      </w:pPr>
-      <w:r>
-        <w:rPr>
-          <w:rFonts w:hint="eastAsia" w:ascii="Constantia (Body)" w:hAnsi="Constantia (Body)" w:cs="Constantia (Body)"/>
+          <w:rFonts w:ascii="Constantia (Body)" w:hAnsi="Constantia (Body)" w:cs="Constantia (Body)" w:hint="eastAsia"/>
+          <w:color w:val="000000"/>
+          <w:sz w:val="22"/>
+          <w:szCs w:val="22"/>
+        </w:rPr>
+      </w:pPr>
+      <w:r>
+        <w:rPr>
+          <w:rFonts w:ascii="Constantia (Body)" w:hAnsi="Constantia (Body)" w:cs="Constantia (Body)" w:hint="eastAsia"/>
           <w:color w:val="000000"/>
           <w:sz w:val="22"/>
           <w:szCs w:val="22"/>
@@ -574,7 +652,7 @@
       </w:r>
       <w:r>
         <w:rPr>
-          <w:rFonts w:hint="eastAsia" w:ascii="Constantia (Body)" w:hAnsi="Constantia (Body)" w:cs="Constantia (Body)"/>
+          <w:rFonts w:ascii="Constantia (Body)" w:hAnsi="Constantia (Body)" w:cs="Constantia (Body)" w:hint="eastAsia"/>
           <w:color w:val="000000"/>
           <w:sz w:val="22"/>
           <w:szCs w:val="22"/>
@@ -594,21 +672,13 @@
     </w:p>
     <w:p>
       <w:pPr>
-        <w:pStyle w:val="48"/>
+        <w:pStyle w:val="Photo"/>
         <w:jc w:val="right"/>
         <w:rPr>
-          <w:rFonts w:hint="eastAsia" w:ascii="Constantia (Body)" w:hAnsi="Constantia (Body)" w:cs="Constantia (Body)"/>
+          <w:rFonts w:ascii="Constantia (Body)" w:hAnsi="Constantia (Body)" w:cs="Constantia (Body)" w:hint="eastAsia"/>
           <w:color w:val="595959" w:themeColor="text1" w:themeTint="A6"/>
           <w:sz w:val="16"/>
           <w:szCs w:val="16"/>
-          <w14:textFill>
-            <w14:solidFill>
-              <w14:schemeClr w14:val="tx1">
-                <w14:lumMod w14:val="65000"/>
-                <w14:lumOff w14:val="35000"/>
-              </w14:schemeClr>
-            </w14:solidFill>
-          </w14:textFill>
         </w:rPr>
       </w:pPr>
       <w:r>
@@ -617,14 +687,6 @@
           <w:color w:val="595959" w:themeColor="text1" w:themeTint="A6"/>
           <w:sz w:val="16"/>
           <w:szCs w:val="16"/>
-          <w14:textFill>
-            <w14:solidFill>
-              <w14:schemeClr w14:val="tx1">
-                <w14:lumMod w14:val="65000"/>
-                <w14:lumOff w14:val="35000"/>
-              </w14:schemeClr>
-            </w14:solidFill>
-          </w14:textFill>
         </w:rPr>
         <w:t xml:space="preserve">Image Source: </w:t>
       </w:r>
@@ -647,7 +709,7 @@
         <w:ind w:left="720"/>
         <w:jc w:val="center"/>
         <w:rPr>
-          <w:rFonts w:hint="eastAsia" w:ascii="Constantia (Body)" w:hAnsi="Constantia (Body)" w:cs="Constantia (Body)"/>
+          <w:rFonts w:ascii="Constantia (Body)" w:hAnsi="Constantia (Body)" w:cs="Constantia (Body)" w:hint="eastAsia"/>
         </w:rPr>
       </w:pPr>
       <w:r>
@@ -671,9 +733,10 @@
       <w:r>
         <w:rPr>
           <w:rFonts w:ascii="Constantia (Body)" w:hAnsi="Constantia (Body)" w:cs="Constantia (Body)"/>
+          <w:noProof/>
         </w:rPr>
         <w:drawing>
-          <wp:inline distT="0" distB="0" distL="0" distR="0">
+          <wp:inline distT="0" distB="0" distL="0" distR="0" wp14:anchorId="0BA5285F" wp14:editId="5A0A815A">
             <wp:extent cx="5046345" cy="1995170"/>
             <wp:effectExtent l="0" t="0" r="0" b="0"/>
             <wp:docPr id="9" name="Picture 9"/>
@@ -690,7 +753,7 @@
                     </pic:cNvPicPr>
                   </pic:nvPicPr>
                   <pic:blipFill>
-                    <a:blip r:embed="rId8">
+                    <a:blip r:embed="rId9">
                       <a:extLst>
                         <a:ext uri="{28A0092B-C50C-407E-A947-70E740481C1C}">
                           <a14:useLocalDpi xmlns:a14="http://schemas.microsoft.com/office/drawing/2010/main" val="0"/>
@@ -730,10 +793,10 @@
     </w:p>
     <w:p>
       <w:pPr>
-        <w:pStyle w:val="17"/>
+        <w:pStyle w:val="Caption"/>
         <w:jc w:val="center"/>
         <w:rPr>
-          <w:rFonts w:ascii="Constantia (Body)" w:hAnsi="Constantia (Body)" w:eastAsia="Times New Roman" w:cs="Constantia (Body)"/>
+          <w:rFonts w:ascii="Constantia (Body)" w:eastAsia="Times New Roman" w:hAnsi="Constantia (Body)" w:cs="Constantia (Body)"/>
           <w:color w:val="24292F"/>
           <w:sz w:val="22"/>
           <w:szCs w:val="22"/>
@@ -786,15 +849,15 @@
     <w:p>
       <w:pPr>
         <w:rPr>
-          <w:rFonts w:hint="eastAsia" w:ascii="Constantia (Body)" w:hAnsi="Constantia (Body)" w:cs="Constantia (Body)"/>
-          <w:color w:val="000000"/>
-          <w:sz w:val="22"/>
-          <w:szCs w:val="22"/>
-        </w:rPr>
-      </w:pPr>
-      <w:r>
-        <w:rPr>
-          <w:rFonts w:hint="eastAsia" w:ascii="Constantia (Body)" w:hAnsi="Constantia (Body)" w:cs="Constantia (Body)"/>
+          <w:rFonts w:ascii="Constantia (Body)" w:hAnsi="Constantia (Body)" w:cs="Constantia (Body)" w:hint="eastAsia"/>
+          <w:color w:val="000000"/>
+          <w:sz w:val="22"/>
+          <w:szCs w:val="22"/>
+        </w:rPr>
+      </w:pPr>
+      <w:r>
+        <w:rPr>
+          <w:rFonts w:ascii="Constantia (Body)" w:hAnsi="Constantia (Body)" w:cs="Constantia (Body)" w:hint="eastAsia"/>
           <w:color w:val="000000"/>
           <w:sz w:val="22"/>
           <w:szCs w:val="22"/>
@@ -814,13 +877,13 @@
     </w:p>
     <w:p>
       <w:pPr>
-        <w:pStyle w:val="74"/>
+        <w:pStyle w:val="ListParagraph"/>
         <w:numPr>
           <w:ilvl w:val="0"/>
           <w:numId w:val="3"/>
         </w:numPr>
         <w:rPr>
-          <w:rFonts w:hint="eastAsia" w:ascii="Constantia (Body)" w:hAnsi="Constantia (Body)" w:cs="Constantia (Body)"/>
+          <w:rFonts w:ascii="Constantia (Body)" w:hAnsi="Constantia (Body)" w:cs="Constantia (Body)" w:hint="eastAsia"/>
           <w:sz w:val="22"/>
           <w:szCs w:val="22"/>
           <w:lang w:val="en-SG" w:eastAsia="zh-CN"/>
@@ -837,7 +900,7 @@
       </w:r>
       <w:r>
         <w:rPr>
-          <w:rFonts w:hint="eastAsia" w:ascii="Constantia (Body)" w:hAnsi="Constantia (Body)" w:cs="Constantia (Body)"/>
+          <w:rFonts w:ascii="Constantia (Body)" w:hAnsi="Constantia (Body)" w:cs="Constantia (Body)" w:hint="eastAsia"/>
           <w:sz w:val="22"/>
           <w:szCs w:val="22"/>
           <w:lang w:eastAsia="zh-CN"/>
@@ -856,13 +919,13 @@
     </w:p>
     <w:p>
       <w:pPr>
-        <w:pStyle w:val="74"/>
+        <w:pStyle w:val="ListParagraph"/>
         <w:numPr>
           <w:ilvl w:val="0"/>
           <w:numId w:val="3"/>
         </w:numPr>
         <w:rPr>
-          <w:rFonts w:hint="eastAsia" w:ascii="Constantia (Body)" w:hAnsi="Constantia (Body)" w:cs="Constantia (Body)"/>
+          <w:rFonts w:ascii="Constantia (Body)" w:hAnsi="Constantia (Body)" w:cs="Constantia (Body)" w:hint="eastAsia"/>
           <w:sz w:val="22"/>
           <w:szCs w:val="22"/>
           <w:lang w:val="en-SG" w:eastAsia="zh-CN"/>
@@ -880,35 +943,36 @@
     </w:p>
     <w:p>
       <w:pPr>
-        <w:pStyle w:val="74"/>
+        <w:pStyle w:val="ListParagraph"/>
         <w:numPr>
           <w:ilvl w:val="0"/>
           <w:numId w:val="3"/>
         </w:numPr>
         <w:rPr>
-          <w:rFonts w:hint="eastAsia" w:ascii="Constantia (Body)" w:hAnsi="Constantia (Body)" w:cs="Constantia (Body)"/>
-          <w:sz w:val="22"/>
-          <w:szCs w:val="22"/>
-        </w:rPr>
-      </w:pPr>
-      <w:r>
-        <w:rPr>
-          <w:rFonts w:ascii="Constantia (Body)" w:hAnsi="Constantia (Body)" w:cs="Constantia (Body)"/>
-          <w:sz w:val="22"/>
-          <w:szCs w:val="22"/>
-        </w:rPr>
+          <w:rFonts w:ascii="Constantia (Body)" w:hAnsi="Constantia (Body)" w:cs="Constantia (Body)" w:hint="eastAsia"/>
+          <w:sz w:val="22"/>
+          <w:szCs w:val="22"/>
+        </w:rPr>
+      </w:pPr>
+      <w:r>
+        <w:rPr>
+          <w:rFonts w:ascii="Constantia (Body)" w:hAnsi="Constantia (Body)" w:cs="Constantia (Body)"/>
+          <w:sz w:val="22"/>
+          <w:szCs w:val="22"/>
+        </w:rPr>
+        <w:lastRenderedPageBreak/>
         <w:t>Data Wrangling</w:t>
       </w:r>
     </w:p>
     <w:p>
       <w:pPr>
-        <w:pStyle w:val="74"/>
+        <w:pStyle w:val="ListParagraph"/>
         <w:numPr>
           <w:ilvl w:val="0"/>
           <w:numId w:val="3"/>
         </w:numPr>
         <w:rPr>
-          <w:rFonts w:hint="eastAsia" w:ascii="Constantia (Body)" w:hAnsi="Constantia (Body)" w:cs="Constantia (Body)"/>
+          <w:rFonts w:ascii="Constantia (Body)" w:hAnsi="Constantia (Body)" w:cs="Constantia (Body)" w:hint="eastAsia"/>
           <w:sz w:val="22"/>
           <w:szCs w:val="22"/>
         </w:rPr>
@@ -924,14 +988,14 @@
     </w:p>
     <w:p>
       <w:pPr>
-        <w:pStyle w:val="3"/>
-        <w:rPr>
-          <w:rFonts w:hint="eastAsia" w:ascii="Constantia (Body)" w:hAnsi="Constantia (Body)" w:cs="Constantia (Body)"/>
-        </w:rPr>
-      </w:pPr>
-      <w:r>
-        <w:rPr>
-          <w:rFonts w:hint="eastAsia" w:ascii="Constantia (Body)" w:hAnsi="Constantia (Body)" w:cs="Constantia (Body)"/>
+        <w:pStyle w:val="Heading2"/>
+        <w:rPr>
+          <w:rFonts w:ascii="Constantia (Body)" w:hAnsi="Constantia (Body)" w:cs="Constantia (Body)" w:hint="eastAsia"/>
+        </w:rPr>
+      </w:pPr>
+      <w:r>
+        <w:rPr>
+          <w:rFonts w:ascii="Constantia (Body)" w:hAnsi="Constantia (Body)" w:cs="Constantia (Body)" w:hint="eastAsia"/>
           <w:lang w:eastAsia="zh-CN"/>
         </w:rPr>
         <w:t xml:space="preserve">Goals &amp; Data </w:t>
@@ -947,14 +1011,14 @@
     <w:p>
       <w:pPr>
         <w:rPr>
-          <w:rFonts w:hint="eastAsia" w:ascii="Constantia (Body)" w:hAnsi="Constantia (Body)" w:cs="Constantia (Body)"/>
-          <w:sz w:val="22"/>
-          <w:szCs w:val="22"/>
-        </w:rPr>
-      </w:pPr>
-      <w:r>
-        <w:rPr>
-          <w:rFonts w:hint="eastAsia" w:ascii="Constantia (Body)" w:hAnsi="Constantia (Body)" w:cs="Constantia (Body)"/>
+          <w:rFonts w:ascii="Constantia (Body)" w:hAnsi="Constantia (Body)" w:cs="Constantia (Body)" w:hint="eastAsia"/>
+          <w:sz w:val="22"/>
+          <w:szCs w:val="22"/>
+        </w:rPr>
+      </w:pPr>
+      <w:r>
+        <w:rPr>
+          <w:rFonts w:ascii="Constantia (Body)" w:hAnsi="Constantia (Body)" w:cs="Constantia (Body)" w:hint="eastAsia"/>
           <w:sz w:val="22"/>
           <w:szCs w:val="22"/>
           <w:lang w:eastAsia="zh-CN"/>
@@ -972,12 +1036,32 @@
       </w:r>
       <w:r>
         <w:rPr>
-          <w:rFonts w:hint="eastAsia" w:ascii="Constantia (Body)" w:hAnsi="Constantia (Body)" w:cs="Constantia (Body)"/>
-          <w:sz w:val="22"/>
-          <w:szCs w:val="22"/>
-          <w:lang w:eastAsia="zh-CN"/>
-        </w:rPr>
-        <w:t xml:space="preserve">y policies, so we are able to produce a good view of the country and </w:t>
+          <w:rFonts w:ascii="Constantia (Body)" w:hAnsi="Constantia (Body)" w:cs="Constantia (Body)" w:hint="eastAsia"/>
+          <w:sz w:val="22"/>
+          <w:szCs w:val="22"/>
+          <w:lang w:eastAsia="zh-CN"/>
+        </w:rPr>
+        <w:t xml:space="preserve">y policies, so we </w:t>
+      </w:r>
+      <w:proofErr w:type="gramStart"/>
+      <w:r>
+        <w:rPr>
+          <w:rFonts w:ascii="Constantia (Body)" w:hAnsi="Constantia (Body)" w:cs="Constantia (Body)" w:hint="eastAsia"/>
+          <w:sz w:val="22"/>
+          <w:szCs w:val="22"/>
+          <w:lang w:eastAsia="zh-CN"/>
+        </w:rPr>
+        <w:t>are able to</w:t>
+      </w:r>
+      <w:proofErr w:type="gramEnd"/>
+      <w:r>
+        <w:rPr>
+          <w:rFonts w:ascii="Constantia (Body)" w:hAnsi="Constantia (Body)" w:cs="Constantia (Body)" w:hint="eastAsia"/>
+          <w:sz w:val="22"/>
+          <w:szCs w:val="22"/>
+          <w:lang w:eastAsia="zh-CN"/>
+        </w:rPr>
+        <w:t xml:space="preserve"> produce a good view of the country and </w:t>
       </w:r>
       <w:r>
         <w:rPr>
@@ -990,16 +1074,61 @@
       </w:r>
       <w:r>
         <w:rPr>
-          <w:rFonts w:hint="eastAsia" w:ascii="Constantia (Body)" w:hAnsi="Constantia (Body)" w:cs="Constantia (Body)"/>
-          <w:sz w:val="22"/>
-          <w:szCs w:val="22"/>
-          <w:lang w:eastAsia="zh-CN"/>
-        </w:rPr>
-        <w:t xml:space="preserve"> the effectiness of it policies via data </w:t>
-      </w:r>
-      <w:r>
-        <w:rPr>
-          <w:rFonts w:hint="eastAsia" w:ascii="Constantia (Body)" w:hAnsi="Constantia (Body)"/>
+          <w:rFonts w:ascii="Constantia (Body)" w:hAnsi="Constantia (Body)" w:cs="Constantia (Body)" w:hint="eastAsia"/>
+          <w:sz w:val="22"/>
+          <w:szCs w:val="22"/>
+          <w:lang w:eastAsia="zh-CN"/>
+        </w:rPr>
+        <w:t xml:space="preserve"> the </w:t>
+      </w:r>
+      <w:r>
+        <w:rPr>
+          <w:rFonts w:ascii="Constantia (Body)" w:hAnsi="Constantia (Body)" w:cs="Constantia (Body)"/>
+          <w:sz w:val="22"/>
+          <w:szCs w:val="22"/>
+          <w:lang w:eastAsia="zh-CN"/>
+        </w:rPr>
+        <w:t>effectivene</w:t>
+      </w:r>
+      <w:r>
+        <w:rPr>
+          <w:rFonts w:ascii="Constantia (Body)" w:hAnsi="Constantia (Body)" w:cs="Constantia (Body)" w:hint="eastAsia"/>
+          <w:sz w:val="22"/>
+          <w:szCs w:val="22"/>
+          <w:lang w:eastAsia="zh-CN"/>
+        </w:rPr>
+        <w:t>ss</w:t>
+      </w:r>
+      <w:r>
+        <w:rPr>
+          <w:rFonts w:ascii="Constantia (Body)" w:hAnsi="Constantia (Body)" w:cs="Constantia (Body)" w:hint="eastAsia"/>
+          <w:sz w:val="22"/>
+          <w:szCs w:val="22"/>
+          <w:lang w:eastAsia="zh-CN"/>
+        </w:rPr>
+        <w:t xml:space="preserve"> of it</w:t>
+      </w:r>
+      <w:r>
+        <w:rPr>
+          <w:rFonts w:ascii="Constantia (Body)" w:hAnsi="Constantia (Body)" w:cs="Constantia (Body)"/>
+          <w:sz w:val="22"/>
+          <w:szCs w:val="22"/>
+          <w:lang w:eastAsia="zh-CN"/>
+        </w:rPr>
+        <w:t>s</w:t>
+      </w:r>
+      <w:r>
+        <w:rPr>
+          <w:rFonts w:ascii="Constantia (Body)" w:hAnsi="Constantia (Body)" w:cs="Constantia (Body)" w:hint="eastAsia"/>
+          <w:sz w:val="22"/>
+          <w:szCs w:val="22"/>
+          <w:lang w:eastAsia="zh-CN"/>
+        </w:rPr>
+        <w:t xml:space="preserve"> policies via data </w:t>
+      </w:r>
+      <w:r>
+        <w:rPr>
+          <w:rFonts w:ascii="Constantia (Body)" w:hAnsi="Constantia (Body)" w:hint="eastAsia"/>
           <w:sz w:val="22"/>
           <w:szCs w:val="22"/>
           <w:lang w:eastAsia="zh-CN"/>
@@ -1018,7 +1147,7 @@
     <w:p>
       <w:pPr>
         <w:rPr>
-          <w:rFonts w:hint="eastAsia" w:ascii="Constantia (Body)" w:hAnsi="Constantia (Body)" w:cs="Constantia (Body)"/>
+          <w:rFonts w:ascii="Constantia (Body)" w:hAnsi="Constantia (Body)" w:cs="Constantia (Body)" w:hint="eastAsia"/>
           <w:sz w:val="22"/>
           <w:szCs w:val="22"/>
         </w:rPr>
@@ -1033,7 +1162,7 @@
       </w:r>
       <w:r>
         <w:rPr>
-          <w:rFonts w:hint="eastAsia" w:ascii="Constantia (Body)" w:hAnsi="Constantia (Body)" w:cs="Constantia (Body)"/>
+          <w:rFonts w:ascii="Constantia (Body)" w:hAnsi="Constantia (Body)" w:cs="Constantia (Body)" w:hint="eastAsia"/>
           <w:sz w:val="22"/>
           <w:szCs w:val="22"/>
           <w:lang w:eastAsia="zh-CN"/>
@@ -1050,7 +1179,7 @@
       </w:r>
       <w:r>
         <w:rPr>
-          <w:rFonts w:hint="eastAsia" w:ascii="Constantia (Body)" w:hAnsi="Constantia (Body)" w:cs="Constantia (Body)"/>
+          <w:rFonts w:ascii="Constantia (Body)" w:hAnsi="Constantia (Body)" w:cs="Constantia (Body)" w:hint="eastAsia"/>
           <w:sz w:val="22"/>
           <w:szCs w:val="22"/>
           <w:lang w:eastAsia="zh-CN"/>
@@ -1067,7 +1196,7 @@
       </w:r>
       <w:r>
         <w:rPr>
-          <w:rFonts w:hint="eastAsia" w:ascii="Constantia (Body)" w:hAnsi="Constantia (Body)" w:cs="Constantia (Body)"/>
+          <w:rFonts w:ascii="Constantia (Body)" w:hAnsi="Constantia (Body)" w:cs="Constantia (Body)" w:hint="eastAsia"/>
           <w:sz w:val="22"/>
           <w:szCs w:val="22"/>
           <w:lang w:eastAsia="zh-CN"/>
@@ -1084,7 +1213,7 @@
       </w:r>
       <w:r>
         <w:rPr>
-          <w:rFonts w:hint="eastAsia" w:ascii="Constantia (Body)" w:hAnsi="Constantia (Body)" w:cs="Constantia (Body)"/>
+          <w:rFonts w:ascii="Constantia (Body)" w:hAnsi="Constantia (Body)" w:cs="Constantia (Body)" w:hint="eastAsia"/>
           <w:sz w:val="22"/>
           <w:szCs w:val="22"/>
           <w:lang w:eastAsia="zh-CN"/>
@@ -1110,7 +1239,7 @@
       </w:r>
       <w:r>
         <w:rPr>
-          <w:rFonts w:hint="eastAsia" w:ascii="Constantia (Body)" w:hAnsi="Constantia (Body)" w:cs="Constantia (Body)"/>
+          <w:rFonts w:ascii="Constantia (Body)" w:hAnsi="Constantia (Body)" w:cs="Constantia (Body)" w:hint="eastAsia"/>
           <w:color w:val="000000"/>
           <w:sz w:val="22"/>
           <w:szCs w:val="22"/>
@@ -1129,7 +1258,7 @@
       </w:r>
       <w:r>
         <w:rPr>
-          <w:rFonts w:hint="eastAsia" w:ascii="Constantia (Body)" w:hAnsi="Constantia (Body)" w:cs="Constantia (Body)"/>
+          <w:rFonts w:ascii="Constantia (Body)" w:hAnsi="Constantia (Body)" w:cs="Constantia (Body)" w:hint="eastAsia"/>
           <w:color w:val="000000"/>
           <w:sz w:val="22"/>
           <w:szCs w:val="22"/>
@@ -1148,7 +1277,7 @@
       </w:r>
       <w:r>
         <w:rPr>
-          <w:rFonts w:hint="eastAsia" w:ascii="Constantia (Body)" w:hAnsi="Constantia (Body)" w:cs="Constantia (Body)"/>
+          <w:rFonts w:ascii="Constantia (Body)" w:hAnsi="Constantia (Body)" w:cs="Constantia (Body)" w:hint="eastAsia"/>
           <w:color w:val="000000"/>
           <w:sz w:val="22"/>
           <w:szCs w:val="22"/>
@@ -1167,7 +1296,7 @@
       </w:r>
       <w:r>
         <w:rPr>
-          <w:rFonts w:hint="eastAsia" w:ascii="Constantia (Body)" w:hAnsi="Constantia (Body)" w:cs="Constantia (Body)"/>
+          <w:rFonts w:ascii="Constantia (Body)" w:hAnsi="Constantia (Body)" w:cs="Constantia (Body)" w:hint="eastAsia"/>
           <w:color w:val="000000"/>
           <w:sz w:val="22"/>
           <w:szCs w:val="22"/>
@@ -1188,52 +1317,160 @@
     <w:p>
       <w:pPr>
         <w:rPr>
-          <w:rFonts w:hint="eastAsia" w:ascii="Constantia (Body)" w:hAnsi="Constantia (Body)"/>
-          <w:color w:val="000000"/>
-          <w:sz w:val="22"/>
-          <w:szCs w:val="22"/>
-          <w:lang w:eastAsia="zh-CN"/>
-        </w:rPr>
-      </w:pPr>
-      <w:r>
-        <w:rPr>
-          <w:rFonts w:hint="eastAsia" w:ascii="Constantia (Body)" w:hAnsi="Constantia (Body)"/>
-          <w:color w:val="000000"/>
-          <w:sz w:val="22"/>
-          <w:szCs w:val="22"/>
-          <w:lang w:eastAsia="zh-CN"/>
-        </w:rPr>
-        <w:t>The relationship key between these entities are timestamps (Year, Month, Quarter); Based on economical principles, as New Zealand Reserve Bank sets its interest rate up, business will have difficult of getting cheap loans for further development, it is anticipated that business development will be reduced, which leads to increment of unemployment. On the other hand, increase of Reserve Bank interest rate will attract oversea hot money for short term investment, therefore it is anticipated that exchange rate of New Zealand dollars VS. Other currency mainly US dollars will go up. The high Reserve bank interest rate will lead to lower level of economic activities, subsequently in term of cargo freight statistics, general vehicle activities will drop. At the same tim, raising interest rate usually leads to dropping of the CPI.</w:t>
-      </w:r>
-    </w:p>
-    <w:p>
-      <w:pPr>
-        <w:rPr>
-          <w:rFonts w:hint="eastAsia" w:ascii="Constantia (Body)" w:hAnsi="Constantia (Body)" w:cs="Constantia (Body)"/>
-          <w:color w:val="000000"/>
-          <w:sz w:val="22"/>
-          <w:szCs w:val="22"/>
-          <w:lang w:eastAsia="zh-CN"/>
-        </w:rPr>
-      </w:pPr>
-      <w:r>
-        <w:rPr>
-          <w:rFonts w:hint="eastAsia" w:ascii="Constantia (Body)" w:hAnsi="Constantia (Body)"/>
-          <w:color w:val="000000"/>
-          <w:sz w:val="22"/>
-          <w:szCs w:val="22"/>
-          <w:lang w:eastAsia="zh-CN"/>
-        </w:rPr>
-        <w:t>When the economic activities are low and unemployment rate is high, the government is under pressure to unleash new monetary policies to stimulate economy. Hence government usually resolve to lower reserve bank interest rate. With high reserve bank interest rate, we should be able to observe weak New Zealand dollars VS over currency. Thus make export of our products cheaper, therefore attracts more oversea orders, subsequently we should be able to observe an increase of freight transportation activities, oversea passage flights. To stimulate general economic growth, government usually starts major infrastructural projects like major road works, etc. Hence it is also anticipated that general road construction activities are increasing.</w:t>
-      </w:r>
-      <w:r>
-        <w:rPr>
-          <w:rFonts w:ascii="Constantia (Body)" w:hAnsi="Constantia (Body)" w:cs="Constantia (Body)"/>
-          <w:color w:val="000000"/>
-          <w:sz w:val="22"/>
-          <w:szCs w:val="22"/>
-        </w:rPr>
-        <w:t>We will collecting online public data to verify economic principles and examine relationship between data.</w:t>
+          <w:rFonts w:ascii="Constantia (Body)" w:hAnsi="Constantia (Body)" w:hint="eastAsia"/>
+          <w:color w:val="000000"/>
+          <w:sz w:val="22"/>
+          <w:szCs w:val="22"/>
+          <w:lang w:eastAsia="zh-CN"/>
+        </w:rPr>
+      </w:pPr>
+      <w:r>
+        <w:rPr>
+          <w:rFonts w:ascii="Constantia (Body)" w:hAnsi="Constantia (Body)" w:hint="eastAsia"/>
+          <w:color w:val="000000"/>
+          <w:sz w:val="22"/>
+          <w:szCs w:val="22"/>
+          <w:lang w:eastAsia="zh-CN"/>
+        </w:rPr>
+        <w:t xml:space="preserve">The relationship key between these entities are timestamps (Year, Month, Quarter); Based on </w:t>
+      </w:r>
+      <w:r>
+        <w:rPr>
+          <w:rFonts w:ascii="Constantia (Body)" w:hAnsi="Constantia (Body)"/>
+          <w:color w:val="000000"/>
+          <w:sz w:val="22"/>
+          <w:szCs w:val="22"/>
+          <w:lang w:eastAsia="zh-CN"/>
+        </w:rPr>
+        <w:t>economic</w:t>
+      </w:r>
+      <w:r>
+        <w:rPr>
+          <w:rFonts w:ascii="Constantia (Body)" w:hAnsi="Constantia (Body)" w:hint="eastAsia"/>
+          <w:color w:val="000000"/>
+          <w:sz w:val="22"/>
+          <w:szCs w:val="22"/>
+          <w:lang w:eastAsia="zh-CN"/>
+        </w:rPr>
+        <w:t xml:space="preserve"> principles, as New Zealand Reserve Bank sets its interest rate up, business will have </w:t>
+      </w:r>
+      <w:r>
+        <w:rPr>
+          <w:rFonts w:ascii="Constantia (Body)" w:hAnsi="Constantia (Body)"/>
+          <w:color w:val="000000"/>
+          <w:sz w:val="22"/>
+          <w:szCs w:val="22"/>
+          <w:lang w:eastAsia="zh-CN"/>
+        </w:rPr>
+        <w:t>difficult</w:t>
+      </w:r>
+      <w:r>
+        <w:rPr>
+          <w:rFonts w:ascii="Constantia (Body)" w:hAnsi="Constantia (Body)" w:hint="eastAsia"/>
+          <w:color w:val="000000"/>
+          <w:sz w:val="22"/>
+          <w:szCs w:val="22"/>
+          <w:lang w:eastAsia="zh-CN"/>
+        </w:rPr>
+        <w:t>y</w:t>
+      </w:r>
+      <w:r>
+        <w:rPr>
+          <w:rFonts w:ascii="Constantia (Body)" w:hAnsi="Constantia (Body)" w:hint="eastAsia"/>
+          <w:color w:val="000000"/>
+          <w:sz w:val="22"/>
+          <w:szCs w:val="22"/>
+          <w:lang w:eastAsia="zh-CN"/>
+        </w:rPr>
+        <w:t xml:space="preserve"> of getting cheap loans for further development, it is anticipated that business development will be reduced, which leads to increment of unemployment. On the other hand, increase of Reserve Bank interest rate will attract oversea hot money for short term investment, therefore it is anticipated that exchange rate of New Zealand dollars VS. Other currency mainly US dollars will go up. The high Reserve bank interest rate will lead to lower level of economic activities, subsequently in term of cargo freight statistics, general vehicle activities will drop. At the same </w:t>
+      </w:r>
+      <w:r>
+        <w:rPr>
+          <w:rFonts w:ascii="Constantia (Body)" w:hAnsi="Constantia (Body)"/>
+          <w:color w:val="000000"/>
+          <w:sz w:val="22"/>
+          <w:szCs w:val="22"/>
+          <w:lang w:eastAsia="zh-CN"/>
+        </w:rPr>
+        <w:t>tim</w:t>
+      </w:r>
+      <w:r>
+        <w:rPr>
+          <w:rFonts w:ascii="Constantia (Body)" w:hAnsi="Constantia (Body)" w:hint="eastAsia"/>
+          <w:color w:val="000000"/>
+          <w:sz w:val="22"/>
+          <w:szCs w:val="22"/>
+          <w:lang w:eastAsia="zh-CN"/>
+        </w:rPr>
+        <w:t>e</w:t>
+      </w:r>
+      <w:r>
+        <w:rPr>
+          <w:rFonts w:ascii="Constantia (Body)" w:hAnsi="Constantia (Body)" w:hint="eastAsia"/>
+          <w:color w:val="000000"/>
+          <w:sz w:val="22"/>
+          <w:szCs w:val="22"/>
+          <w:lang w:eastAsia="zh-CN"/>
+        </w:rPr>
+        <w:t>, raising interest rate usually leads to dropping of the CPI.</w:t>
+      </w:r>
+    </w:p>
+    <w:p>
+      <w:pPr>
+        <w:rPr>
+          <w:rFonts w:ascii="Constantia (Body)" w:hAnsi="Constantia (Body)" w:cs="Constantia (Body)" w:hint="eastAsia"/>
+          <w:color w:val="000000"/>
+          <w:sz w:val="22"/>
+          <w:szCs w:val="22"/>
+          <w:lang w:eastAsia="zh-CN"/>
+        </w:rPr>
+      </w:pPr>
+      <w:r>
+        <w:rPr>
+          <w:rFonts w:ascii="Constantia (Body)" w:hAnsi="Constantia (Body)" w:hint="eastAsia"/>
+          <w:color w:val="000000"/>
+          <w:sz w:val="22"/>
+          <w:szCs w:val="22"/>
+          <w:lang w:eastAsia="zh-CN"/>
+        </w:rPr>
+        <w:t xml:space="preserve">When the economic activities are low and unemployment rate is high, the government is under pressure to unleash new monetary policies to stimulate economy. Hence government usually resolve to lower reserve bank interest rate. With high reserve bank interest rate, we should be able to observe weak New Zealand dollars VS over currency. Thus make export of our products cheaper, therefore attracts more oversea orders, subsequently we should be able to observe an increase of freight transportation activities, oversea passage flights. To stimulate general economic growth, government usually starts major infrastructural projects like major road works, etc. Hence it is also anticipated that general road construction activities are </w:t>
+      </w:r>
+      <w:r>
+        <w:rPr>
+          <w:rFonts w:ascii="Constantia (Body)" w:hAnsi="Constantia (Body)"/>
+          <w:color w:val="000000"/>
+          <w:sz w:val="22"/>
+          <w:szCs w:val="22"/>
+          <w:lang w:eastAsia="zh-CN"/>
+        </w:rPr>
+        <w:t>increasing.</w:t>
+      </w:r>
+      <w:r>
+        <w:rPr>
+          <w:rFonts w:ascii="Constantia (Body)" w:hAnsi="Constantia (Body)" w:cs="Constantia (Body)"/>
+          <w:color w:val="000000"/>
+          <w:sz w:val="22"/>
+          <w:szCs w:val="22"/>
+        </w:rPr>
+        <w:t xml:space="preserve"> W</w:t>
+      </w:r>
+      <w:r>
+        <w:rPr>
+          <w:rFonts w:ascii="Constantia (Body)" w:hAnsi="Constantia (Body)" w:cs="Constantia (Body)" w:hint="eastAsia"/>
+          <w:color w:val="000000"/>
+          <w:sz w:val="22"/>
+          <w:szCs w:val="22"/>
+        </w:rPr>
+        <w:t>e</w:t>
+      </w:r>
+      <w:r>
+        <w:rPr>
+          <w:rFonts w:ascii="Constantia (Body)" w:hAnsi="Constantia (Body)" w:cs="Constantia (Body)"/>
+          <w:color w:val="000000"/>
+          <w:sz w:val="22"/>
+          <w:szCs w:val="22"/>
+        </w:rPr>
+        <w:t xml:space="preserve"> will collecting online public data to verify economic principles and examine relationship between data.</w:t>
       </w:r>
       <w:r>
         <w:rPr>
@@ -1261,7 +1498,7 @@
         <w:spacing w:before="60" w:after="100" w:afterAutospacing="1" w:line="240" w:lineRule="auto"/>
         <w:jc w:val="left"/>
         <w:rPr>
-          <w:rFonts w:ascii="Constantia (Body)" w:hAnsi="Constantia (Body)" w:eastAsia="Times New Roman" w:cs="Constantia (Body)"/>
+          <w:rFonts w:ascii="Constantia (Body)" w:eastAsia="Times New Roman" w:hAnsi="Constantia (Body)" w:cs="Constantia (Body)"/>
           <w:color w:val="24292F"/>
           <w:sz w:val="22"/>
           <w:szCs w:val="22"/>
@@ -1270,7 +1507,7 @@
       </w:pPr>
       <w:r>
         <w:rPr>
-          <w:rFonts w:ascii="Constantia (Body)" w:hAnsi="Constantia (Body)" w:eastAsia="Times New Roman" w:cs="Constantia (Body)"/>
+          <w:rFonts w:ascii="Constantia (Body)" w:eastAsia="Times New Roman" w:hAnsi="Constantia (Body)" w:cs="Constantia (Body)"/>
           <w:color w:val="24292F"/>
           <w:sz w:val="22"/>
           <w:szCs w:val="22"/>
@@ -1289,7 +1526,7 @@
         <w:spacing w:before="60" w:after="100" w:afterAutospacing="1" w:line="240" w:lineRule="auto"/>
         <w:jc w:val="left"/>
         <w:rPr>
-          <w:rFonts w:ascii="Constantia (Body)" w:hAnsi="Constantia (Body)" w:eastAsia="Times New Roman" w:cs="Constantia (Body)"/>
+          <w:rFonts w:ascii="Constantia (Body)" w:eastAsia="Times New Roman" w:hAnsi="Constantia (Body)" w:cs="Constantia (Body)"/>
           <w:color w:val="24292F"/>
           <w:sz w:val="22"/>
           <w:szCs w:val="22"/>
@@ -1298,7 +1535,7 @@
       </w:pPr>
       <w:r>
         <w:rPr>
-          <w:rFonts w:ascii="Constantia (Body)" w:hAnsi="Constantia (Body)" w:eastAsia="Times New Roman" w:cs="Constantia (Body)"/>
+          <w:rFonts w:ascii="Constantia (Body)" w:eastAsia="Times New Roman" w:hAnsi="Constantia (Body)" w:cs="Constantia (Body)"/>
           <w:color w:val="24292F"/>
           <w:sz w:val="22"/>
           <w:szCs w:val="22"/>
@@ -1317,7 +1554,7 @@
         <w:spacing w:before="60" w:after="100" w:afterAutospacing="1" w:line="240" w:lineRule="auto"/>
         <w:jc w:val="left"/>
         <w:rPr>
-          <w:rFonts w:ascii="Constantia (Body)" w:hAnsi="Constantia (Body)" w:eastAsia="Times New Roman" w:cs="Constantia (Body)"/>
+          <w:rFonts w:ascii="Constantia (Body)" w:eastAsia="Times New Roman" w:hAnsi="Constantia (Body)" w:cs="Constantia (Body)"/>
           <w:color w:val="24292F"/>
           <w:sz w:val="22"/>
           <w:szCs w:val="22"/>
@@ -1326,7 +1563,7 @@
       </w:pPr>
       <w:r>
         <w:rPr>
-          <w:rFonts w:ascii="Constantia (Body)" w:hAnsi="Constantia (Body)" w:eastAsia="Times New Roman" w:cs="Constantia (Body)"/>
+          <w:rFonts w:ascii="Constantia (Body)" w:eastAsia="Times New Roman" w:hAnsi="Constantia (Body)" w:cs="Constantia (Body)"/>
           <w:color w:val="24292F"/>
           <w:sz w:val="22"/>
           <w:szCs w:val="22"/>
@@ -1345,7 +1582,7 @@
         <w:spacing w:before="60" w:after="100" w:afterAutospacing="1" w:line="240" w:lineRule="auto"/>
         <w:jc w:val="left"/>
         <w:rPr>
-          <w:rFonts w:ascii="Constantia (Body)" w:hAnsi="Constantia (Body)" w:eastAsia="Times New Roman" w:cs="Constantia (Body)"/>
+          <w:rFonts w:ascii="Constantia (Body)" w:eastAsia="Times New Roman" w:hAnsi="Constantia (Body)" w:cs="Constantia (Body)"/>
           <w:color w:val="24292F"/>
           <w:sz w:val="22"/>
           <w:szCs w:val="22"/>
@@ -1354,7 +1591,7 @@
       </w:pPr>
       <w:r>
         <w:rPr>
-          <w:rFonts w:ascii="Constantia (Body)" w:hAnsi="Constantia (Body)" w:eastAsia="Times New Roman" w:cs="Constantia (Body)"/>
+          <w:rFonts w:ascii="Constantia (Body)" w:eastAsia="Times New Roman" w:hAnsi="Constantia (Body)" w:cs="Constantia (Body)"/>
           <w:color w:val="24292F"/>
           <w:sz w:val="22"/>
           <w:szCs w:val="22"/>
@@ -1373,7 +1610,7 @@
         <w:spacing w:before="60" w:after="100" w:afterAutospacing="1" w:line="240" w:lineRule="auto"/>
         <w:jc w:val="left"/>
         <w:rPr>
-          <w:rFonts w:ascii="Constantia (Body)" w:hAnsi="Constantia (Body)" w:eastAsia="Times New Roman" w:cs="Constantia (Body)"/>
+          <w:rFonts w:ascii="Constantia (Body)" w:eastAsia="Times New Roman" w:hAnsi="Constantia (Body)" w:cs="Constantia (Body)"/>
           <w:color w:val="24292F"/>
           <w:sz w:val="22"/>
           <w:szCs w:val="22"/>
@@ -1382,13 +1619,33 @@
       </w:pPr>
       <w:r>
         <w:rPr>
-          <w:rFonts w:ascii="Constantia (Body)" w:hAnsi="Constantia (Body)" w:eastAsia="Times New Roman" w:cs="Constantia (Body)"/>
+          <w:rFonts w:ascii="Constantia (Body)" w:eastAsia="Times New Roman" w:hAnsi="Constantia (Body)" w:cs="Constantia (Body)"/>
           <w:color w:val="24292F"/>
           <w:sz w:val="22"/>
           <w:szCs w:val="22"/>
           <w:lang w:val="en-SG" w:eastAsia="zh-CN"/>
         </w:rPr>
-        <w:t>Exchange rate(NZDUSD/NZDRMB)</w:t>
+        <w:t xml:space="preserve">Exchange </w:t>
+      </w:r>
+      <w:r>
+        <w:rPr>
+          <w:rFonts w:ascii="Constantia (Body)" w:eastAsia="Times New Roman" w:hAnsi="Constantia (Body)" w:cs="Constantia (Body)"/>
+          <w:color w:val="24292F"/>
+          <w:sz w:val="22"/>
+          <w:szCs w:val="22"/>
+          <w:lang w:val="en-SG" w:eastAsia="zh-CN"/>
+        </w:rPr>
+        <w:t>rate (</w:t>
+      </w:r>
+      <w:r>
+        <w:rPr>
+          <w:rFonts w:ascii="Constantia (Body)" w:eastAsia="Times New Roman" w:hAnsi="Constantia (Body)" w:cs="Constantia (Body)"/>
+          <w:color w:val="24292F"/>
+          <w:sz w:val="22"/>
+          <w:szCs w:val="22"/>
+          <w:lang w:val="en-SG" w:eastAsia="zh-CN"/>
+        </w:rPr>
+        <w:t>NZDUSD/NZDRMB)</w:t>
       </w:r>
     </w:p>
     <w:p>
@@ -1401,7 +1658,7 @@
         <w:spacing w:before="100" w:beforeAutospacing="1" w:after="100" w:afterAutospacing="1" w:line="240" w:lineRule="auto"/>
         <w:jc w:val="left"/>
         <w:rPr>
-          <w:rFonts w:ascii="Constantia (Body)" w:hAnsi="Constantia (Body)" w:eastAsia="Times New Roman" w:cs="Constantia (Body)"/>
+          <w:rFonts w:ascii="Constantia (Body)" w:eastAsia="Times New Roman" w:hAnsi="Constantia (Body)" w:cs="Constantia (Body)"/>
           <w:color w:val="24292F"/>
           <w:sz w:val="22"/>
           <w:szCs w:val="22"/>
@@ -1410,7 +1667,7 @@
       </w:pPr>
       <w:r>
         <w:rPr>
-          <w:rFonts w:ascii="Constantia (Body)" w:hAnsi="Constantia (Body)" w:eastAsia="Times New Roman" w:cs="Constantia (Body)"/>
+          <w:rFonts w:ascii="Constantia (Body)" w:eastAsia="Times New Roman" w:hAnsi="Constantia (Body)" w:cs="Constantia (Body)"/>
           <w:color w:val="24292F"/>
           <w:sz w:val="22"/>
           <w:szCs w:val="22"/>
@@ -1429,7 +1686,7 @@
         <w:spacing w:before="100" w:beforeAutospacing="1" w:after="100" w:afterAutospacing="1" w:line="240" w:lineRule="auto"/>
         <w:jc w:val="left"/>
         <w:rPr>
-          <w:rFonts w:ascii="Constantia (Body)" w:hAnsi="Constantia (Body)" w:eastAsia="Times New Roman" w:cs="Constantia (Body)"/>
+          <w:rFonts w:ascii="Constantia (Body)" w:eastAsia="Times New Roman" w:hAnsi="Constantia (Body)" w:cs="Constantia (Body)"/>
           <w:color w:val="24292F"/>
           <w:sz w:val="22"/>
           <w:szCs w:val="22"/>
@@ -1438,7 +1695,7 @@
       </w:pPr>
       <w:r>
         <w:rPr>
-          <w:rFonts w:ascii="Constantia (Body)" w:hAnsi="Constantia (Body)" w:eastAsia="Times New Roman" w:cs="Constantia (Body)"/>
+          <w:rFonts w:ascii="Constantia (Body)" w:eastAsia="Times New Roman" w:hAnsi="Constantia (Body)" w:cs="Constantia (Body)"/>
           <w:color w:val="24292F"/>
           <w:sz w:val="22"/>
           <w:szCs w:val="22"/>
@@ -1450,19 +1707,20 @@
     <w:p>
       <w:pPr>
         <w:rPr>
-          <w:rFonts w:hint="eastAsia" w:ascii="Constantia (Body)" w:hAnsi="Constantia (Body)" w:cs="Constantia (Body)"/>
-          <w:color w:val="000000"/>
-          <w:sz w:val="22"/>
-          <w:szCs w:val="22"/>
-        </w:rPr>
-      </w:pPr>
-      <w:r>
-        <w:rPr>
-          <w:rFonts w:ascii="Constantia (Body)" w:hAnsi="Constantia (Body)" w:cs="Constantia (Body)"/>
-          <w:color w:val="000000"/>
-          <w:sz w:val="22"/>
-          <w:szCs w:val="22"/>
-        </w:rPr>
+          <w:rFonts w:ascii="Constantia (Body)" w:hAnsi="Constantia (Body)" w:cs="Constantia (Body)" w:hint="eastAsia"/>
+          <w:color w:val="000000"/>
+          <w:sz w:val="22"/>
+          <w:szCs w:val="22"/>
+        </w:rPr>
+      </w:pPr>
+      <w:r>
+        <w:rPr>
+          <w:rFonts w:ascii="Constantia (Body)" w:hAnsi="Constantia (Body)" w:cs="Constantia (Body)"/>
+          <w:color w:val="000000"/>
+          <w:sz w:val="22"/>
+          <w:szCs w:val="22"/>
+        </w:rPr>
+        <w:lastRenderedPageBreak/>
         <w:t>The data is collected separately and wrangled into a table; the overall structure is shown in the figure below:</w:t>
       </w:r>
     </w:p>
@@ -1473,7 +1731,7 @@
         <w:ind w:left="720"/>
         <w:jc w:val="left"/>
         <w:rPr>
-          <w:rFonts w:ascii="Constantia (Body)" w:hAnsi="Constantia (Body)" w:eastAsia="Times New Roman" w:cs="Constantia (Body)"/>
+          <w:rFonts w:ascii="Constantia (Body)" w:eastAsia="Times New Roman" w:hAnsi="Constantia (Body)" w:cs="Constantia (Body)"/>
           <w:color w:val="24292F"/>
           <w:sz w:val="22"/>
           <w:szCs w:val="22"/>
@@ -1484,26 +1742,38 @@
         <w:rPr>
           <w:rFonts w:ascii="Constantia (Body)" w:hAnsi="Constantia (Body)" w:cs="Constantia (Body)"/>
         </w:rPr>
-        <w:object>
-          <v:shape id="_x0000_i1025" o:spt="75" type="#_x0000_t75" style="height:443.1pt;width:381.45pt;" o:ole="t" filled="f" o:preferrelative="t" stroked="f" coordsize="21600,21600">
-            <v:path/>
-            <v:fill on="f" focussize="0,0"/>
-            <v:stroke on="f" joinstyle="miter"/>
+        <w:object w:dxaOrig="7629" w:dyaOrig="8862" w14:anchorId="6011466A">
+          <v:shapetype id="_x0000_t75" coordsize="21600,21600" o:spt="75" o:preferrelative="t" path="m@4@5l@4@11@9@11@9@5xe" filled="f" stroked="f">
+            <v:stroke joinstyle="miter"/>
+            <v:formulas>
+              <v:f eqn="if lineDrawn pixelLineWidth 0"/>
+              <v:f eqn="sum @0 1 0"/>
+              <v:f eqn="sum 0 0 @1"/>
+              <v:f eqn="prod @2 1 2"/>
+              <v:f eqn="prod @3 21600 pixelWidth"/>
+              <v:f eqn="prod @3 21600 pixelHeight"/>
+              <v:f eqn="sum @0 0 1"/>
+              <v:f eqn="prod @6 1 2"/>
+              <v:f eqn="prod @7 21600 pixelWidth"/>
+              <v:f eqn="sum @8 21600 0"/>
+              <v:f eqn="prod @7 21600 pixelHeight"/>
+              <v:f eqn="sum @10 21600 0"/>
+            </v:formulas>
+            <v:path o:extrusionok="f" gradientshapeok="t" o:connecttype="rect"/>
+            <o:lock v:ext="edit" aspectratio="t"/>
+          </v:shapetype>
+          <v:shape id="_x0000_i1025" type="#_x0000_t75" style="width:381.5pt;height:443.2pt" o:ole="">
             <v:imagedata r:id="rId10" o:title=""/>
             <o:lock v:ext="edit" aspectratio="f"/>
-            <w10:wrap type="none"/>
-            <w10:anchorlock/>
           </v:shape>
-          <o:OLEObject Type="Embed" ProgID="Visio.Drawing.11" ShapeID="_x0000_i1025" DrawAspect="Content" ObjectID="_1468075725" r:id="rId9">
-            <o:LockedField>false</o:LockedField>
-          </o:OLEObject>
+          <o:OLEObject Type="Embed" ProgID="Visio.Drawing.11" ShapeID="_x0000_i1025" DrawAspect="Content" ObjectID="_1728666031" r:id="rId11"/>
         </w:object>
       </w:r>
     </w:p>
     <w:p>
       <w:pPr>
         <w:rPr>
-          <w:rFonts w:hint="eastAsia" w:ascii="Constantia (Body)" w:hAnsi="Constantia (Body)" w:cs="Constantia (Body)"/>
+          <w:rFonts w:ascii="Constantia (Body)" w:hAnsi="Constantia (Body)" w:cs="Constantia (Body)" w:hint="eastAsia"/>
           <w:color w:val="000000"/>
           <w:sz w:val="22"/>
           <w:szCs w:val="22"/>
@@ -1522,9 +1792,9 @@
     </w:p>
     <w:p>
       <w:pPr>
-        <w:pStyle w:val="2"/>
-        <w:rPr>
-          <w:rFonts w:hint="eastAsia" w:ascii="Constantia (Body)" w:hAnsi="Constantia (Body)" w:cs="Constantia (Body)"/>
+        <w:pStyle w:val="Heading1"/>
+        <w:rPr>
+          <w:rFonts w:ascii="Constantia (Body)" w:hAnsi="Constantia (Body)" w:cs="Constantia (Body)" w:hint="eastAsia"/>
         </w:rPr>
       </w:pPr>
       <w:r>
@@ -1536,9 +1806,9 @@
     </w:p>
     <w:p>
       <w:pPr>
-        <w:pStyle w:val="3"/>
-        <w:rPr>
-          <w:rFonts w:hint="eastAsia" w:ascii="Constantia (Body)" w:hAnsi="Constantia (Body)" w:cs="Constantia (Body)"/>
+        <w:pStyle w:val="Heading2"/>
+        <w:rPr>
+          <w:rFonts w:ascii="Constantia (Body)" w:hAnsi="Constantia (Body)" w:cs="Constantia (Body)" w:hint="eastAsia"/>
         </w:rPr>
       </w:pPr>
       <w:r>
@@ -1551,7 +1821,7 @@
     <w:p>
       <w:pPr>
         <w:rPr>
-          <w:rFonts w:hint="eastAsia" w:ascii="Constantia (Body)" w:hAnsi="Constantia (Body)" w:cs="Constantia (Body)"/>
+          <w:rFonts w:ascii="Constantia (Body)" w:hAnsi="Constantia (Body)" w:cs="Constantia (Body)" w:hint="eastAsia"/>
           <w:sz w:val="22"/>
           <w:szCs w:val="22"/>
           <w:lang w:eastAsia="zh-CN"/>
@@ -1587,13 +1857,13 @@
     </w:p>
     <w:p>
       <w:pPr>
-        <w:pStyle w:val="74"/>
+        <w:pStyle w:val="ListParagraph"/>
         <w:numPr>
           <w:ilvl w:val="0"/>
           <w:numId w:val="5"/>
         </w:numPr>
         <w:rPr>
-          <w:rFonts w:hint="eastAsia" w:ascii="Constantia (Body)" w:hAnsi="Constantia (Body)" w:cs="Constantia (Body)"/>
+          <w:rFonts w:ascii="Constantia (Body)" w:hAnsi="Constantia (Body)" w:cs="Constantia (Body)" w:hint="eastAsia"/>
           <w:sz w:val="22"/>
           <w:szCs w:val="22"/>
           <w:lang w:val="en-SG" w:eastAsia="zh-CN"/>
@@ -1611,13 +1881,13 @@
     </w:p>
     <w:p>
       <w:pPr>
-        <w:pStyle w:val="74"/>
+        <w:pStyle w:val="ListParagraph"/>
         <w:numPr>
           <w:ilvl w:val="1"/>
           <w:numId w:val="5"/>
         </w:numPr>
         <w:rPr>
-          <w:rFonts w:hint="eastAsia" w:ascii="Constantia (Body)" w:hAnsi="Constantia (Body)" w:cs="Constantia (Body)"/>
+          <w:rFonts w:ascii="Constantia (Body)" w:hAnsi="Constantia (Body)" w:cs="Constantia (Body)" w:hint="eastAsia"/>
           <w:sz w:val="22"/>
           <w:szCs w:val="22"/>
           <w:lang w:val="en-SG" w:eastAsia="zh-CN"/>
@@ -1635,13 +1905,13 @@
     </w:p>
     <w:p>
       <w:pPr>
-        <w:pStyle w:val="74"/>
+        <w:pStyle w:val="ListParagraph"/>
         <w:numPr>
           <w:ilvl w:val="1"/>
           <w:numId w:val="5"/>
         </w:numPr>
         <w:rPr>
-          <w:rFonts w:hint="eastAsia" w:ascii="Constantia (Body)" w:hAnsi="Constantia (Body)" w:cs="Constantia (Body)"/>
+          <w:rFonts w:ascii="Constantia (Body)" w:hAnsi="Constantia (Body)" w:cs="Constantia (Body)" w:hint="eastAsia"/>
           <w:sz w:val="22"/>
           <w:szCs w:val="22"/>
           <w:lang w:val="en-SG" w:eastAsia="zh-CN"/>
@@ -1654,18 +1924,19 @@
           <w:szCs w:val="22"/>
           <w:lang w:eastAsia="zh-CN"/>
         </w:rPr>
+        <w:lastRenderedPageBreak/>
         <w:t>Tourism visitor data</w:t>
       </w:r>
     </w:p>
     <w:p>
       <w:pPr>
-        <w:pStyle w:val="74"/>
+        <w:pStyle w:val="ListParagraph"/>
         <w:numPr>
           <w:ilvl w:val="1"/>
           <w:numId w:val="5"/>
         </w:numPr>
         <w:rPr>
-          <w:rFonts w:hint="eastAsia" w:ascii="Constantia (Body)" w:hAnsi="Constantia (Body)" w:cs="Constantia (Body)"/>
+          <w:rFonts w:ascii="Constantia (Body)" w:hAnsi="Constantia (Body)" w:cs="Constantia (Body)" w:hint="eastAsia"/>
           <w:sz w:val="22"/>
           <w:szCs w:val="22"/>
           <w:lang w:val="en-SG" w:eastAsia="zh-CN"/>
@@ -1683,13 +1954,13 @@
     </w:p>
     <w:p>
       <w:pPr>
-        <w:pStyle w:val="74"/>
+        <w:pStyle w:val="ListParagraph"/>
         <w:numPr>
           <w:ilvl w:val="0"/>
           <w:numId w:val="5"/>
         </w:numPr>
         <w:rPr>
-          <w:rFonts w:hint="eastAsia" w:ascii="Constantia (Body)" w:hAnsi="Constantia (Body)" w:cs="Constantia (Body)"/>
+          <w:rFonts w:ascii="Constantia (Body)" w:hAnsi="Constantia (Body)" w:cs="Constantia (Body)" w:hint="eastAsia"/>
           <w:sz w:val="22"/>
           <w:szCs w:val="22"/>
           <w:lang w:val="en-SG" w:eastAsia="zh-CN"/>
@@ -1707,13 +1978,13 @@
     </w:p>
     <w:p>
       <w:pPr>
-        <w:pStyle w:val="74"/>
+        <w:pStyle w:val="ListParagraph"/>
         <w:numPr>
           <w:ilvl w:val="1"/>
           <w:numId w:val="5"/>
         </w:numPr>
         <w:rPr>
-          <w:rFonts w:hint="eastAsia" w:ascii="Constantia (Body)" w:hAnsi="Constantia (Body)" w:cs="Constantia (Body)"/>
+          <w:rFonts w:ascii="Constantia (Body)" w:hAnsi="Constantia (Body)" w:cs="Constantia (Body)" w:hint="eastAsia"/>
           <w:sz w:val="22"/>
           <w:szCs w:val="22"/>
           <w:lang w:val="en-SG" w:eastAsia="zh-CN"/>
@@ -1731,13 +2002,13 @@
     </w:p>
     <w:p>
       <w:pPr>
-        <w:pStyle w:val="74"/>
+        <w:pStyle w:val="ListParagraph"/>
         <w:numPr>
           <w:ilvl w:val="1"/>
           <w:numId w:val="5"/>
         </w:numPr>
         <w:rPr>
-          <w:rFonts w:hint="eastAsia" w:ascii="Constantia (Body)" w:hAnsi="Constantia (Body)" w:cs="Constantia (Body)"/>
+          <w:rFonts w:ascii="Constantia (Body)" w:hAnsi="Constantia (Body)" w:cs="Constantia (Body)" w:hint="eastAsia"/>
           <w:sz w:val="22"/>
           <w:szCs w:val="22"/>
           <w:lang w:val="en-SG" w:eastAsia="zh-CN"/>
@@ -1755,13 +2026,13 @@
     </w:p>
     <w:p>
       <w:pPr>
-        <w:pStyle w:val="74"/>
+        <w:pStyle w:val="ListParagraph"/>
         <w:numPr>
           <w:ilvl w:val="1"/>
           <w:numId w:val="5"/>
         </w:numPr>
         <w:rPr>
-          <w:rFonts w:hint="eastAsia" w:ascii="Constantia (Body)" w:hAnsi="Constantia (Body)" w:cs="Constantia (Body)"/>
+          <w:rFonts w:ascii="Constantia (Body)" w:hAnsi="Constantia (Body)" w:cs="Constantia (Body)" w:hint="eastAsia"/>
           <w:sz w:val="22"/>
           <w:szCs w:val="22"/>
           <w:lang w:val="en-SG" w:eastAsia="zh-CN"/>
@@ -1779,13 +2050,13 @@
     </w:p>
     <w:p>
       <w:pPr>
-        <w:pStyle w:val="74"/>
+        <w:pStyle w:val="ListParagraph"/>
         <w:numPr>
           <w:ilvl w:val="0"/>
           <w:numId w:val="5"/>
         </w:numPr>
         <w:rPr>
-          <w:rFonts w:hint="eastAsia" w:ascii="Constantia (Body)" w:hAnsi="Constantia (Body)" w:cs="Constantia (Body)"/>
+          <w:rFonts w:ascii="Constantia (Body)" w:hAnsi="Constantia (Body)" w:cs="Constantia (Body)" w:hint="eastAsia"/>
           <w:sz w:val="22"/>
           <w:szCs w:val="22"/>
           <w:lang w:val="en-SG" w:eastAsia="zh-CN"/>
@@ -1803,13 +2074,13 @@
     </w:p>
     <w:p>
       <w:pPr>
-        <w:pStyle w:val="74"/>
+        <w:pStyle w:val="ListParagraph"/>
         <w:numPr>
           <w:ilvl w:val="1"/>
           <w:numId w:val="5"/>
         </w:numPr>
         <w:rPr>
-          <w:rFonts w:hint="eastAsia" w:ascii="Constantia (Body)" w:hAnsi="Constantia (Body)" w:cs="Constantia (Body)"/>
+          <w:rFonts w:ascii="Constantia (Body)" w:hAnsi="Constantia (Body)" w:cs="Constantia (Body)" w:hint="eastAsia"/>
           <w:sz w:val="22"/>
           <w:szCs w:val="22"/>
           <w:lang w:val="en-SG" w:eastAsia="zh-CN"/>
@@ -1828,7 +2099,7 @@
     <w:p>
       <w:pPr>
         <w:rPr>
-          <w:rFonts w:hint="eastAsia" w:ascii="Constantia (Body)" w:hAnsi="Constantia (Body)" w:cs="Constantia (Body)"/>
+          <w:rFonts w:ascii="Constantia (Body)" w:hAnsi="Constantia (Body)" w:cs="Constantia (Body)" w:hint="eastAsia"/>
           <w:sz w:val="22"/>
           <w:szCs w:val="22"/>
           <w:lang w:val="en-SG" w:eastAsia="zh-CN"/>
@@ -1846,9 +2117,9 @@
     </w:p>
     <w:p>
       <w:pPr>
-        <w:pStyle w:val="3"/>
-        <w:rPr>
-          <w:rFonts w:hint="eastAsia" w:ascii="Constantia (Body)" w:hAnsi="Constantia (Body)" w:cs="Constantia (Body)"/>
+        <w:pStyle w:val="Heading2"/>
+        <w:rPr>
+          <w:rFonts w:ascii="Constantia (Body)" w:hAnsi="Constantia (Body)" w:cs="Constantia (Body)" w:hint="eastAsia"/>
           <w:lang w:val="en-SG" w:eastAsia="zh-CN"/>
         </w:rPr>
       </w:pPr>
@@ -1863,7 +2134,7 @@
     <w:p>
       <w:pPr>
         <w:rPr>
-          <w:rFonts w:hint="eastAsia" w:ascii="Constantia (Body)" w:hAnsi="Constantia (Body)" w:cs="Constantia (Body)"/>
+          <w:rFonts w:ascii="Constantia (Body)" w:hAnsi="Constantia (Body)" w:cs="Constantia (Body)" w:hint="eastAsia"/>
           <w:color w:val="000000"/>
           <w:sz w:val="22"/>
           <w:szCs w:val="22"/>
@@ -1912,7 +2183,7 @@
     <w:p>
       <w:pPr>
         <w:rPr>
-          <w:rFonts w:hint="eastAsia" w:ascii="Constantia (Body)" w:hAnsi="Constantia (Body)" w:cs="Constantia (Body)"/>
+          <w:rFonts w:ascii="Constantia (Body)" w:hAnsi="Constantia (Body)" w:cs="Constantia (Body)" w:hint="eastAsia"/>
           <w:color w:val="000000"/>
           <w:sz w:val="22"/>
           <w:szCs w:val="22"/>
@@ -1951,19 +2222,20 @@
         <w:keepNext/>
         <w:jc w:val="center"/>
         <w:rPr>
-          <w:rFonts w:hint="eastAsia" w:ascii="Constantia (Body)" w:hAnsi="Constantia (Body)" w:cs="Constantia (Body)"/>
-        </w:rPr>
-      </w:pPr>
-      <w:r>
-        <w:rPr>
-          <w:rFonts w:ascii="Constantia (Body)" w:hAnsi="Constantia (Body)" w:cs="Constantia (Body)"/>
+          <w:rFonts w:ascii="Constantia (Body)" w:hAnsi="Constantia (Body)" w:cs="Constantia (Body)" w:hint="eastAsia"/>
+        </w:rPr>
+      </w:pPr>
+      <w:r>
+        <w:rPr>
+          <w:rFonts w:ascii="Constantia (Body)" w:hAnsi="Constantia (Body)" w:cs="Constantia (Body)"/>
+          <w:noProof/>
           <w:color w:val="000000"/>
           <w:sz w:val="22"/>
           <w:szCs w:val="22"/>
           <w:lang w:eastAsia="zh-CN"/>
         </w:rPr>
         <w:drawing>
-          <wp:inline distT="0" distB="0" distL="0" distR="0">
+          <wp:inline distT="0" distB="0" distL="0" distR="0" wp14:anchorId="11C73FDB" wp14:editId="23E964E4">
             <wp:extent cx="5582920" cy="3909060"/>
             <wp:effectExtent l="0" t="0" r="5080" b="2540"/>
             <wp:docPr id="11" name="Picture 11"/>
@@ -1980,7 +2252,7 @@
                     </pic:cNvPicPr>
                   </pic:nvPicPr>
                   <pic:blipFill>
-                    <a:blip r:embed="rId11" cstate="print">
+                    <a:blip r:embed="rId12" cstate="print">
                       <a:extLst>
                         <a:ext uri="{28A0092B-C50C-407E-A947-70E740481C1C}">
                           <a14:useLocalDpi xmlns:a14="http://schemas.microsoft.com/office/drawing/2010/main" val="0"/>
@@ -2009,10 +2281,10 @@
     </w:p>
     <w:p>
       <w:pPr>
-        <w:pStyle w:val="17"/>
+        <w:pStyle w:val="Caption"/>
         <w:jc w:val="center"/>
         <w:rPr>
-          <w:rFonts w:hint="eastAsia" w:ascii="Constantia (Body)" w:hAnsi="Constantia (Body)" w:cs="Constantia (Body)"/>
+          <w:rFonts w:ascii="Constantia (Body)" w:hAnsi="Constantia (Body)" w:cs="Constantia (Body)" w:hint="eastAsia"/>
           <w:color w:val="000000"/>
           <w:sz w:val="22"/>
           <w:szCs w:val="22"/>
@@ -2065,20 +2337,21 @@
     <w:p>
       <w:pPr>
         <w:rPr>
-          <w:rFonts w:hint="eastAsia" w:ascii="Constantia (Body)" w:hAnsi="Constantia (Body)" w:cs="Constantia (Body)"/>
-          <w:color w:val="000000"/>
-          <w:sz w:val="22"/>
-          <w:szCs w:val="22"/>
-          <w:lang w:eastAsia="zh-CN"/>
-        </w:rPr>
-      </w:pPr>
-      <w:r>
-        <w:rPr>
-          <w:rFonts w:ascii="Constantia (Body)" w:hAnsi="Constantia (Body)" w:cs="Constantia (Body)"/>
-          <w:color w:val="000000"/>
-          <w:sz w:val="22"/>
-          <w:szCs w:val="22"/>
-        </w:rPr>
+          <w:rFonts w:ascii="Constantia (Body)" w:hAnsi="Constantia (Body)" w:cs="Constantia (Body)" w:hint="eastAsia"/>
+          <w:color w:val="000000"/>
+          <w:sz w:val="22"/>
+          <w:szCs w:val="22"/>
+          <w:lang w:eastAsia="zh-CN"/>
+        </w:rPr>
+      </w:pPr>
+      <w:r>
+        <w:rPr>
+          <w:rFonts w:ascii="Constantia (Body)" w:hAnsi="Constantia (Body)" w:cs="Constantia (Body)"/>
+          <w:color w:val="000000"/>
+          <w:sz w:val="22"/>
+          <w:szCs w:val="22"/>
+        </w:rPr>
+        <w:lastRenderedPageBreak/>
         <w:t>RSelenium Provides a set of R bindings for the 'Selenium 2.0 WebDriver' that allows driving a web browser natively and automating browsers locally or remotely (Kim, 2022). The targeting of a clicked element is determined by a CSS selector, which is submitted to the RSelenium API as a parameter, and the corresponding click and select operations are performed to enable page navigation.</w:t>
       </w:r>
       <w:r>
@@ -2102,19 +2375,20 @@
         <w:keepNext/>
         <w:jc w:val="left"/>
         <w:rPr>
-          <w:rFonts w:hint="eastAsia" w:ascii="Constantia (Body)" w:hAnsi="Constantia (Body)" w:cs="Constantia (Body)"/>
-        </w:rPr>
-      </w:pPr>
-      <w:r>
-        <w:rPr>
-          <w:rFonts w:ascii="Constantia (Body)" w:hAnsi="Constantia (Body)" w:cs="Constantia (Body)"/>
+          <w:rFonts w:ascii="Constantia (Body)" w:hAnsi="Constantia (Body)" w:cs="Constantia (Body)" w:hint="eastAsia"/>
+        </w:rPr>
+      </w:pPr>
+      <w:r>
+        <w:rPr>
+          <w:rFonts w:ascii="Constantia (Body)" w:hAnsi="Constantia (Body)" w:cs="Constantia (Body)"/>
+          <w:noProof/>
           <w:color w:val="000000"/>
           <w:sz w:val="22"/>
           <w:szCs w:val="22"/>
           <w:lang w:eastAsia="zh-CN"/>
         </w:rPr>
         <w:drawing>
-          <wp:inline distT="0" distB="0" distL="0" distR="0">
+          <wp:inline distT="0" distB="0" distL="0" distR="0" wp14:anchorId="4BD0385F" wp14:editId="0E0F8189">
             <wp:extent cx="5996305" cy="1979295"/>
             <wp:effectExtent l="0" t="0" r="0" b="1905"/>
             <wp:docPr id="12" name="Picture 12"/>
@@ -2131,7 +2405,7 @@
                     </pic:cNvPicPr>
                   </pic:nvPicPr>
                   <pic:blipFill>
-                    <a:blip r:embed="rId12" cstate="print">
+                    <a:blip r:embed="rId13" cstate="print">
                       <a:extLst>
                         <a:ext uri="{28A0092B-C50C-407E-A947-70E740481C1C}">
                           <a14:useLocalDpi xmlns:a14="http://schemas.microsoft.com/office/drawing/2010/main" val="0"/>
@@ -2160,9 +2434,9 @@
     </w:p>
     <w:p>
       <w:pPr>
-        <w:pStyle w:val="17"/>
-        <w:rPr>
-          <w:rFonts w:hint="eastAsia" w:ascii="Constantia (Body)" w:hAnsi="Constantia (Body)" w:cs="Constantia (Body)"/>
+        <w:pStyle w:val="Caption"/>
+        <w:rPr>
+          <w:rFonts w:ascii="Constantia (Body)" w:hAnsi="Constantia (Body)" w:cs="Constantia (Body)" w:hint="eastAsia"/>
           <w:color w:val="000000"/>
           <w:sz w:val="22"/>
           <w:szCs w:val="22"/>
@@ -2215,7 +2489,7 @@
     <w:p>
       <w:pPr>
         <w:rPr>
-          <w:rFonts w:hint="eastAsia" w:ascii="Constantia (Body)" w:hAnsi="Constantia (Body)" w:cs="Constantia (Body)"/>
+          <w:rFonts w:ascii="Constantia (Body)" w:hAnsi="Constantia (Body)" w:cs="Constantia (Body)" w:hint="eastAsia"/>
           <w:color w:val="000000"/>
           <w:sz w:val="22"/>
           <w:szCs w:val="22"/>
@@ -2238,19 +2512,20 @@
         <w:keepNext/>
         <w:jc w:val="left"/>
         <w:rPr>
-          <w:rFonts w:hint="eastAsia" w:ascii="Constantia (Body)" w:hAnsi="Constantia (Body)" w:cs="Constantia (Body)"/>
-        </w:rPr>
-      </w:pPr>
-      <w:r>
-        <w:rPr>
-          <w:rFonts w:ascii="Constantia (Body)" w:hAnsi="Constantia (Body)" w:cs="Constantia (Body)"/>
+          <w:rFonts w:ascii="Constantia (Body)" w:hAnsi="Constantia (Body)" w:cs="Constantia (Body)" w:hint="eastAsia"/>
+        </w:rPr>
+      </w:pPr>
+      <w:r>
+        <w:rPr>
+          <w:rFonts w:ascii="Constantia (Body)" w:hAnsi="Constantia (Body)" w:cs="Constantia (Body)"/>
+          <w:noProof/>
           <w:color w:val="000000"/>
           <w:sz w:val="22"/>
           <w:szCs w:val="22"/>
           <w:lang w:eastAsia="zh-CN"/>
         </w:rPr>
         <w:drawing>
-          <wp:inline distT="0" distB="0" distL="0" distR="0">
+          <wp:inline distT="0" distB="0" distL="0" distR="0" wp14:anchorId="03E92344" wp14:editId="21FA878D">
             <wp:extent cx="3367405" cy="869950"/>
             <wp:effectExtent l="0" t="0" r="0" b="6350"/>
             <wp:docPr id="13" name="Picture 13"/>
@@ -2267,7 +2542,7 @@
                     </pic:cNvPicPr>
                   </pic:nvPicPr>
                   <pic:blipFill>
-                    <a:blip r:embed="rId13">
+                    <a:blip r:embed="rId14">
                       <a:extLst>
                         <a:ext uri="{28A0092B-C50C-407E-A947-70E740481C1C}">
                           <a14:useLocalDpi xmlns:a14="http://schemas.microsoft.com/office/drawing/2010/main" val="0"/>
@@ -2296,9 +2571,9 @@
     </w:p>
     <w:p>
       <w:pPr>
-        <w:pStyle w:val="17"/>
-        <w:rPr>
-          <w:rFonts w:hint="eastAsia" w:ascii="Constantia (Body)" w:hAnsi="Constantia (Body)" w:cs="Constantia (Body)"/>
+        <w:pStyle w:val="Caption"/>
+        <w:rPr>
+          <w:rFonts w:ascii="Constantia (Body)" w:hAnsi="Constantia (Body)" w:cs="Constantia (Body)" w:hint="eastAsia"/>
         </w:rPr>
       </w:pPr>
       <w:r>
@@ -2347,7 +2622,7 @@
     <w:p>
       <w:pPr>
         <w:rPr>
-          <w:rFonts w:hint="eastAsia" w:ascii="Constantia (Body)" w:hAnsi="Constantia (Body)" w:cs="Constantia (Body)"/>
+          <w:rFonts w:ascii="Constantia (Body)" w:hAnsi="Constantia (Body)" w:cs="Constantia (Body)" w:hint="eastAsia"/>
           <w:color w:val="000000"/>
           <w:sz w:val="22"/>
           <w:szCs w:val="22"/>
@@ -2364,6 +2639,7 @@
         </w:rPr>
         <w:t>The code to implement the complete process is in the “</w:t>
       </w:r>
+      <w:proofErr w:type="spellStart"/>
       <w:r>
         <w:fldChar w:fldCharType="begin"/>
       </w:r>
@@ -2375,7 +2651,7 @@
       </w:r>
       <w:r>
         <w:rPr>
-          <w:rStyle w:val="33"/>
+          <w:rStyle w:val="Hyperlink"/>
           <w:rFonts w:ascii="Constantia (Body)" w:hAnsi="Constantia (Body)" w:cs="Constantia (Body)"/>
           <w:sz w:val="22"/>
           <w:szCs w:val="22"/>
@@ -2383,9 +2659,10 @@
         </w:rPr>
         <w:t>Collector_R_WebDriver.ipynb</w:t>
       </w:r>
-      <w:r>
-        <w:rPr>
-          <w:rStyle w:val="33"/>
+      <w:proofErr w:type="spellEnd"/>
+      <w:r>
+        <w:rPr>
+          <w:rStyle w:val="Hyperlink"/>
           <w:rFonts w:ascii="Constantia (Body)" w:hAnsi="Constantia (Body)" w:cs="Constantia (Body)"/>
           <w:sz w:val="22"/>
           <w:szCs w:val="22"/>
@@ -2407,7 +2684,7 @@
     <w:p>
       <w:pPr>
         <w:rPr>
-          <w:rFonts w:hint="eastAsia" w:ascii="Constantia (Body)" w:hAnsi="Constantia (Body)" w:cs="Constantia (Body)"/>
+          <w:rFonts w:ascii="Constantia (Body)" w:hAnsi="Constantia (Body)" w:cs="Constantia (Body)" w:hint="eastAsia"/>
           <w:color w:val="000000"/>
           <w:sz w:val="22"/>
           <w:szCs w:val="22"/>
@@ -2471,15 +2748,17 @@
         <w:keepNext/>
         <w:jc w:val="left"/>
         <w:rPr>
-          <w:rFonts w:hint="eastAsia" w:ascii="Constantia (Body)" w:hAnsi="Constantia (Body)" w:cs="Constantia (Body)"/>
-        </w:rPr>
-      </w:pPr>
-      <w:r>
-        <w:rPr>
-          <w:rFonts w:ascii="Constantia (Body)" w:hAnsi="Constantia (Body)" w:cs="Constantia (Body)"/>
-        </w:rPr>
+          <w:rFonts w:ascii="Constantia (Body)" w:hAnsi="Constantia (Body)" w:cs="Constantia (Body)" w:hint="eastAsia"/>
+        </w:rPr>
+      </w:pPr>
+      <w:r>
+        <w:rPr>
+          <w:rFonts w:ascii="Constantia (Body)" w:hAnsi="Constantia (Body)" w:cs="Constantia (Body)"/>
+          <w:noProof/>
+        </w:rPr>
+        <w:lastRenderedPageBreak/>
         <w:drawing>
-          <wp:inline distT="0" distB="0" distL="0" distR="0">
+          <wp:inline distT="0" distB="0" distL="0" distR="0" wp14:anchorId="232EE745" wp14:editId="596AFAA3">
             <wp:extent cx="6188710" cy="2173605"/>
             <wp:effectExtent l="0" t="0" r="0" b="0"/>
             <wp:docPr id="15" name="Picture 15"/>
@@ -2496,7 +2775,7 @@
                     </pic:cNvPicPr>
                   </pic:nvPicPr>
                   <pic:blipFill>
-                    <a:blip r:embed="rId14" cstate="print">
+                    <a:blip r:embed="rId15" cstate="print">
                       <a:extLst>
                         <a:ext uri="{28A0092B-C50C-407E-A947-70E740481C1C}">
                           <a14:useLocalDpi xmlns:a14="http://schemas.microsoft.com/office/drawing/2010/main" val="0"/>
@@ -2525,10 +2804,10 @@
     </w:p>
     <w:p>
       <w:pPr>
-        <w:pStyle w:val="17"/>
+        <w:pStyle w:val="Caption"/>
         <w:jc w:val="left"/>
         <w:rPr>
-          <w:rFonts w:hint="eastAsia" w:ascii="Constantia (Body)" w:hAnsi="Constantia (Body)" w:cs="Constantia (Body)"/>
+          <w:rFonts w:ascii="Constantia (Body)" w:hAnsi="Constantia (Body)" w:cs="Constantia (Body)" w:hint="eastAsia"/>
         </w:rPr>
       </w:pPr>
       <w:r>
@@ -2577,7 +2856,7 @@
     <w:p>
       <w:pPr>
         <w:rPr>
-          <w:rFonts w:hint="eastAsia" w:ascii="Constantia (Body)" w:hAnsi="Constantia (Body)" w:cs="Constantia (Body)"/>
+          <w:rFonts w:ascii="Constantia (Body)" w:hAnsi="Constantia (Body)" w:cs="Constantia (Body)" w:hint="eastAsia"/>
           <w:color w:val="000000"/>
           <w:sz w:val="22"/>
           <w:szCs w:val="22"/>
@@ -2594,35 +2873,18 @@
         </w:rPr>
         <w:t>All the API data collection code implemented by Julia is in the “</w:t>
       </w:r>
-      <w:r>
-        <w:fldChar w:fldCharType="begin"/>
-      </w:r>
-      <w:r>
-        <w:instrText xml:space="preserve"> HYPERLINK "https://github.com/ansrali/data422-group-project/blob/main/Collector_Juia_API.ipynb" \o "Collector_Juia_API.ipynb" </w:instrText>
-      </w:r>
-      <w:r>
-        <w:fldChar w:fldCharType="separate"/>
-      </w:r>
-      <w:r>
-        <w:rPr>
-          <w:rStyle w:val="33"/>
-          <w:rFonts w:ascii="Constantia (Body)" w:hAnsi="Constantia (Body)" w:cs="Constantia (Body)"/>
-          <w:sz w:val="21"/>
-          <w:szCs w:val="21"/>
-          <w:shd w:val="clear" w:color="auto" w:fill="FFFFFF"/>
-        </w:rPr>
-        <w:t>Collector_Juia_API.ipynb</w:t>
-      </w:r>
-      <w:r>
-        <w:rPr>
-          <w:rStyle w:val="33"/>
-          <w:rFonts w:ascii="Constantia (Body)" w:hAnsi="Constantia (Body)" w:cs="Constantia (Body)"/>
-          <w:sz w:val="21"/>
-          <w:szCs w:val="21"/>
-          <w:shd w:val="clear" w:color="auto" w:fill="FFFFFF"/>
-        </w:rPr>
-        <w:fldChar w:fldCharType="end"/>
-      </w:r>
+      <w:hyperlink r:id="rId16" w:tooltip="Collector_Juia_API.ipynb" w:history="1">
+        <w:r>
+          <w:rPr>
+            <w:rStyle w:val="Hyperlink"/>
+            <w:rFonts w:ascii="Constantia (Body)" w:hAnsi="Constantia (Body)" w:cs="Constantia (Body)"/>
+            <w:sz w:val="21"/>
+            <w:szCs w:val="21"/>
+            <w:shd w:val="clear" w:color="auto" w:fill="FFFFFF"/>
+          </w:rPr>
+          <w:t>Collector_Juia_API.ipynb</w:t>
+        </w:r>
+      </w:hyperlink>
       <w:r>
         <w:rPr>
           <w:rFonts w:ascii="Constantia (Body)" w:hAnsi="Constantia (Body)" w:cs="Constantia (Body)"/>
@@ -2637,7 +2899,7 @@
     <w:p>
       <w:pPr>
         <w:rPr>
-          <w:rFonts w:hint="eastAsia" w:ascii="Constantia (Body)" w:hAnsi="Constantia (Body)" w:cs="Constantia (Body)"/>
+          <w:rFonts w:ascii="Constantia (Body)" w:hAnsi="Constantia (Body)" w:cs="Constantia (Body)" w:hint="eastAsia"/>
           <w:color w:val="000000"/>
           <w:sz w:val="22"/>
           <w:szCs w:val="22"/>
@@ -2701,9 +2963,9 @@
     </w:p>
     <w:p>
       <w:pPr>
-        <w:pStyle w:val="2"/>
-        <w:rPr>
-          <w:rFonts w:hint="eastAsia" w:ascii="Constantia (Body)" w:hAnsi="Constantia (Body)" w:cs="Constantia (Body)"/>
+        <w:pStyle w:val="Heading1"/>
+        <w:rPr>
+          <w:rFonts w:ascii="Constantia (Body)" w:hAnsi="Constantia (Body)" w:cs="Constantia (Body)" w:hint="eastAsia"/>
           <w:lang w:eastAsia="zh-CN"/>
         </w:rPr>
       </w:pPr>
@@ -2716,9 +2978,9 @@
     </w:p>
     <w:p>
       <w:pPr>
-        <w:pStyle w:val="3"/>
-        <w:rPr>
-          <w:rFonts w:hint="eastAsia" w:ascii="Constantia (Body)" w:hAnsi="Constantia (Body)" w:cs="Constantia (Body)"/>
+        <w:pStyle w:val="Heading2"/>
+        <w:rPr>
+          <w:rFonts w:ascii="Constantia (Body)" w:hAnsi="Constantia (Body)" w:cs="Constantia (Body)" w:hint="eastAsia"/>
           <w:shd w:val="clear" w:color="auto" w:fill="FFFFFF"/>
         </w:rPr>
       </w:pPr>
@@ -2733,7 +2995,7 @@
     <w:p>
       <w:pPr>
         <w:rPr>
-          <w:rFonts w:hint="eastAsia" w:ascii="Constantia (Body)" w:hAnsi="Constantia (Body)" w:cs="Constantia (Body)"/>
+          <w:rFonts w:ascii="Constantia (Body)" w:hAnsi="Constantia (Body)" w:cs="Constantia (Body)" w:hint="eastAsia"/>
           <w:color w:val="000000"/>
           <w:sz w:val="22"/>
           <w:szCs w:val="22"/>
@@ -2752,7 +3014,7 @@
     <w:p>
       <w:pPr>
         <w:rPr>
-          <w:rFonts w:hint="eastAsia" w:ascii="Constantia (Body)" w:hAnsi="Constantia (Body)" w:cs="Constantia (Body)"/>
+          <w:rFonts w:ascii="Constantia (Body)" w:hAnsi="Constantia (Body)" w:cs="Constantia (Body)" w:hint="eastAsia"/>
           <w:color w:val="000000"/>
           <w:sz w:val="22"/>
           <w:szCs w:val="22"/>
@@ -2771,7 +3033,7 @@
     <w:p>
       <w:pPr>
         <w:rPr>
-          <w:rFonts w:hint="eastAsia" w:ascii="Constantia (Body)" w:hAnsi="Constantia (Body)" w:cs="Constantia (Body)"/>
+          <w:rFonts w:ascii="Constantia (Body)" w:hAnsi="Constantia (Body)" w:cs="Constantia (Body)" w:hint="eastAsia"/>
           <w:sz w:val="22"/>
           <w:szCs w:val="22"/>
           <w:shd w:val="clear" w:color="auto" w:fill="FFFFFF"/>
@@ -2781,13 +3043,14 @@
       <w:r>
         <w:rPr>
           <w:rFonts w:ascii="Constantia (Body)" w:hAnsi="Constantia (Body)" w:cs="Constantia (Body)"/>
+          <w:noProof/>
           <w:sz w:val="22"/>
           <w:szCs w:val="22"/>
           <w:shd w:val="clear" w:color="auto" w:fill="FFFFFF"/>
           <w:lang w:eastAsia="zh-CN"/>
         </w:rPr>
         <w:drawing>
-          <wp:inline distT="0" distB="0" distL="0" distR="0">
+          <wp:inline distT="0" distB="0" distL="0" distR="0" wp14:anchorId="781E1E5F" wp14:editId="36801694">
             <wp:extent cx="6188710" cy="597535"/>
             <wp:effectExtent l="0" t="0" r="0" b="0"/>
             <wp:docPr id="16" name="Picture 16"/>
@@ -2804,7 +3067,7 @@
                     </pic:cNvPicPr>
                   </pic:nvPicPr>
                   <pic:blipFill>
-                    <a:blip r:embed="rId15" cstate="print">
+                    <a:blip r:embed="rId17" cstate="print">
                       <a:extLst>
                         <a:ext uri="{28A0092B-C50C-407E-A947-70E740481C1C}">
                           <a14:useLocalDpi xmlns:a14="http://schemas.microsoft.com/office/drawing/2010/main" val="0"/>
@@ -2834,7 +3097,7 @@
     <w:p>
       <w:pPr>
         <w:rPr>
-          <w:rFonts w:hint="eastAsia" w:ascii="Constantia (Body)" w:hAnsi="Constantia (Body)" w:cs="Constantia (Body)"/>
+          <w:rFonts w:ascii="Constantia (Body)" w:hAnsi="Constantia (Body)" w:cs="Constantia (Body)" w:hint="eastAsia"/>
           <w:color w:val="000000"/>
           <w:sz w:val="22"/>
           <w:szCs w:val="22"/>
@@ -2852,9 +3115,9 @@
     </w:p>
     <w:p>
       <w:pPr>
-        <w:pStyle w:val="3"/>
-        <w:rPr>
-          <w:rFonts w:hint="eastAsia" w:ascii="Constantia (Body)" w:hAnsi="Constantia (Body)" w:cs="Constantia (Body)"/>
+        <w:pStyle w:val="Heading2"/>
+        <w:rPr>
+          <w:rFonts w:ascii="Constantia (Body)" w:hAnsi="Constantia (Body)" w:cs="Constantia (Body)" w:hint="eastAsia"/>
           <w:lang w:val="en-SG" w:eastAsia="zh-CN"/>
         </w:rPr>
       </w:pPr>
@@ -2869,7 +3132,7 @@
     <w:p>
       <w:pPr>
         <w:rPr>
-          <w:rFonts w:hint="eastAsia" w:ascii="Constantia (Body)" w:hAnsi="Constantia (Body)" w:cs="Constantia (Body)"/>
+          <w:rFonts w:ascii="Constantia (Body)" w:hAnsi="Constantia (Body)" w:cs="Constantia (Body)" w:hint="eastAsia"/>
           <w:color w:val="000000"/>
           <w:sz w:val="22"/>
           <w:szCs w:val="22"/>
@@ -2887,13 +3150,13 @@
     </w:p>
     <w:p>
       <w:pPr>
-        <w:pStyle w:val="74"/>
+        <w:pStyle w:val="ListParagraph"/>
         <w:numPr>
           <w:ilvl w:val="0"/>
           <w:numId w:val="5"/>
         </w:numPr>
         <w:rPr>
-          <w:rFonts w:hint="eastAsia" w:ascii="Constantia (Body)" w:hAnsi="Constantia (Body)" w:cs="Constantia (Body)"/>
+          <w:rFonts w:ascii="Constantia (Body)" w:hAnsi="Constantia (Body)" w:cs="Constantia (Body)" w:hint="eastAsia"/>
           <w:sz w:val="22"/>
           <w:szCs w:val="22"/>
           <w:lang w:val="en-NZ" w:eastAsia="zh-CN"/>
@@ -2911,13 +3174,13 @@
     </w:p>
     <w:p>
       <w:pPr>
-        <w:pStyle w:val="74"/>
+        <w:pStyle w:val="ListParagraph"/>
         <w:numPr>
           <w:ilvl w:val="0"/>
           <w:numId w:val="5"/>
         </w:numPr>
         <w:rPr>
-          <w:rFonts w:hint="eastAsia" w:ascii="Constantia (Body)" w:hAnsi="Constantia (Body)" w:cs="Constantia (Body)"/>
+          <w:rFonts w:ascii="Constantia (Body)" w:hAnsi="Constantia (Body)" w:cs="Constantia (Body)" w:hint="eastAsia"/>
           <w:sz w:val="22"/>
           <w:szCs w:val="22"/>
           <w:lang w:val="en-NZ" w:eastAsia="zh-CN"/>
@@ -2935,13 +3198,13 @@
     </w:p>
     <w:p>
       <w:pPr>
-        <w:pStyle w:val="74"/>
+        <w:pStyle w:val="ListParagraph"/>
         <w:numPr>
           <w:ilvl w:val="0"/>
           <w:numId w:val="5"/>
         </w:numPr>
         <w:rPr>
-          <w:rFonts w:hint="eastAsia" w:ascii="Constantia (Body)" w:hAnsi="Constantia (Body)" w:cs="Constantia (Body)"/>
+          <w:rFonts w:ascii="Constantia (Body)" w:hAnsi="Constantia (Body)" w:cs="Constantia (Body)" w:hint="eastAsia"/>
           <w:sz w:val="22"/>
           <w:lang w:val="en-NZ" w:eastAsia="zh-CN"/>
         </w:rPr>
@@ -2958,13 +3221,13 @@
     </w:p>
     <w:p>
       <w:pPr>
-        <w:pStyle w:val="74"/>
+        <w:pStyle w:val="ListParagraph"/>
         <w:numPr>
           <w:ilvl w:val="0"/>
           <w:numId w:val="5"/>
         </w:numPr>
         <w:rPr>
-          <w:rFonts w:hint="eastAsia" w:ascii="Constantia (Body)" w:hAnsi="Constantia (Body)" w:cs="Constantia (Body)"/>
+          <w:rFonts w:ascii="Constantia (Body)" w:hAnsi="Constantia (Body)" w:cs="Constantia (Body)" w:hint="eastAsia"/>
           <w:sz w:val="22"/>
           <w:szCs w:val="22"/>
           <w:lang w:val="en-NZ" w:eastAsia="zh-CN"/>
@@ -2982,26 +3245,54 @@
     <w:p>
       <w:pPr>
         <w:rPr>
-          <w:rFonts w:hint="eastAsia" w:ascii="Constantia (Body)" w:hAnsi="Constantia (Body)" w:cs="Constantia (Body)"/>
-          <w:color w:val="000000"/>
-          <w:sz w:val="22"/>
-          <w:szCs w:val="22"/>
-        </w:rPr>
-      </w:pPr>
-      <w:r>
-        <w:rPr>
-          <w:rFonts w:ascii="Constantia (Body)" w:hAnsi="Constantia (Body)" w:cs="Constantia (Body)"/>
-          <w:color w:val="000000"/>
-          <w:sz w:val="22"/>
-          <w:szCs w:val="22"/>
-        </w:rPr>
-        <w:t xml:space="preserve">The packages used to finish these tasks are tidyverse, timeDate, visdat and here packages. Several functions are created base on timeDate package to finish time format converting. With support for various time format conversions, month-based data grouping and averaging, and time-based data filtering are relatively convenient. </w:t>
-      </w:r>
-    </w:p>
-    <w:p>
-      <w:pPr>
-        <w:rPr>
-          <w:rFonts w:hint="eastAsia" w:ascii="Constantia (Body)" w:hAnsi="Constantia (Body)" w:cs="Constantia (Body)"/>
+          <w:rFonts w:ascii="Constantia (Body)" w:hAnsi="Constantia (Body)" w:cs="Constantia (Body)" w:hint="eastAsia"/>
+          <w:color w:val="000000"/>
+          <w:sz w:val="22"/>
+          <w:szCs w:val="22"/>
+        </w:rPr>
+      </w:pPr>
+      <w:r>
+        <w:rPr>
+          <w:rFonts w:ascii="Constantia (Body)" w:hAnsi="Constantia (Body)" w:cs="Constantia (Body)"/>
+          <w:color w:val="000000"/>
+          <w:sz w:val="22"/>
+          <w:szCs w:val="22"/>
+        </w:rPr>
+        <w:lastRenderedPageBreak/>
+        <w:t xml:space="preserve">The packages used to finish these tasks are tidyverse, timeDate, visdat and here packages. Several functions are created </w:t>
+      </w:r>
+      <w:r>
+        <w:rPr>
+          <w:rFonts w:ascii="Constantia (Body)" w:hAnsi="Constantia (Body)" w:cs="Constantia (Body)"/>
+          <w:color w:val="000000"/>
+          <w:sz w:val="22"/>
+          <w:szCs w:val="22"/>
+        </w:rPr>
+        <w:t>base</w:t>
+      </w:r>
+      <w:r>
+        <w:rPr>
+          <w:rFonts w:ascii="Constantia (Body)" w:hAnsi="Constantia (Body)" w:cs="Constantia (Body)" w:hint="eastAsia"/>
+          <w:color w:val="000000"/>
+          <w:sz w:val="22"/>
+          <w:szCs w:val="22"/>
+        </w:rPr>
+        <w:t>d</w:t>
+      </w:r>
+      <w:r>
+        <w:rPr>
+          <w:rFonts w:ascii="Constantia (Body)" w:hAnsi="Constantia (Body)" w:cs="Constantia (Body)"/>
+          <w:color w:val="000000"/>
+          <w:sz w:val="22"/>
+          <w:szCs w:val="22"/>
+        </w:rPr>
+        <w:t xml:space="preserve"> on timeDate package to finish time format converting. With support for various time format conversions, month-based data grouping and averaging, and time-based data filtering are relatively convenient. </w:t>
+      </w:r>
+    </w:p>
+    <w:p>
+      <w:pPr>
+        <w:rPr>
+          <w:rFonts w:ascii="Constantia (Body)" w:hAnsi="Constantia (Body)" w:cs="Constantia (Body)" w:hint="eastAsia"/>
           <w:color w:val="000000"/>
           <w:sz w:val="22"/>
           <w:szCs w:val="22"/>
@@ -3019,13 +3310,13 @@
     </w:p>
     <w:p>
       <w:pPr>
-        <w:pStyle w:val="74"/>
+        <w:pStyle w:val="ListParagraph"/>
         <w:numPr>
           <w:ilvl w:val="0"/>
           <w:numId w:val="5"/>
         </w:numPr>
         <w:rPr>
-          <w:rFonts w:hint="eastAsia" w:ascii="Constantia (Body)" w:hAnsi="Constantia (Body)" w:cs="Constantia (Body)"/>
+          <w:rFonts w:ascii="Constantia (Body)" w:hAnsi="Constantia (Body)" w:cs="Constantia (Body)" w:hint="eastAsia"/>
           <w:sz w:val="22"/>
           <w:szCs w:val="22"/>
           <w:lang w:val="en-NZ" w:eastAsia="zh-CN"/>
@@ -3074,13 +3365,13 @@
     </w:p>
     <w:p>
       <w:pPr>
-        <w:pStyle w:val="74"/>
+        <w:pStyle w:val="ListParagraph"/>
         <w:numPr>
           <w:ilvl w:val="0"/>
           <w:numId w:val="5"/>
         </w:numPr>
         <w:rPr>
-          <w:rFonts w:hint="eastAsia" w:ascii="Constantia (Body)" w:hAnsi="Constantia (Body)" w:cs="Constantia (Body)"/>
+          <w:rFonts w:ascii="Constantia (Body)" w:hAnsi="Constantia (Body)" w:cs="Constantia (Body)" w:hint="eastAsia"/>
           <w:sz w:val="22"/>
           <w:szCs w:val="22"/>
           <w:lang w:val="en-NZ" w:eastAsia="zh-CN"/>
@@ -3109,21 +3400,16 @@
     </w:p>
     <w:p>
       <w:pPr>
-        <w:pStyle w:val="74"/>
+        <w:pStyle w:val="ListParagraph"/>
         <w:numPr>
           <w:ilvl w:val="0"/>
           <w:numId w:val="5"/>
         </w:numPr>
         <w:rPr>
-          <w:rFonts w:hint="eastAsia" w:ascii="Constantia (Body)" w:hAnsi="Constantia (Body)" w:cs="Constantia (Body)"/>
+          <w:rFonts w:ascii="Constantia (Body)" w:hAnsi="Constantia (Body)" w:cs="Constantia (Body)" w:hint="eastAsia"/>
           <w:color w:val="632E62" w:themeColor="text2"/>
           <w:sz w:val="22"/>
           <w:lang w:val="en-NZ" w:eastAsia="zh-CN"/>
-          <w14:textFill>
-            <w14:solidFill>
-              <w14:schemeClr w14:val="tx2"/>
-            </w14:solidFill>
-          </w14:textFill>
         </w:rPr>
       </w:pPr>
       <w:r>
@@ -3138,13 +3424,13 @@
     </w:p>
     <w:p>
       <w:pPr>
-        <w:pStyle w:val="74"/>
+        <w:pStyle w:val="ListParagraph"/>
         <w:numPr>
           <w:ilvl w:val="0"/>
           <w:numId w:val="5"/>
         </w:numPr>
         <w:rPr>
-          <w:rFonts w:hint="eastAsia" w:ascii="Constantia (Body)" w:hAnsi="Constantia (Body)" w:cs="Constantia (Body)"/>
+          <w:rFonts w:ascii="Constantia (Body)" w:hAnsi="Constantia (Body)" w:cs="Constantia (Body)" w:hint="eastAsia"/>
           <w:sz w:val="22"/>
           <w:szCs w:val="22"/>
           <w:lang w:val="en-NZ" w:eastAsia="zh-CN"/>
@@ -3163,7 +3449,7 @@
     <w:p>
       <w:pPr>
         <w:rPr>
-          <w:rFonts w:hint="eastAsia" w:ascii="Constantia (Body)" w:hAnsi="Constantia (Body)" w:cs="Constantia (Body)"/>
+          <w:rFonts w:ascii="Constantia (Body)" w:hAnsi="Constantia (Body)" w:cs="Constantia (Body)" w:hint="eastAsia"/>
           <w:color w:val="000000"/>
           <w:sz w:val="22"/>
           <w:szCs w:val="22"/>
@@ -3194,6 +3480,7 @@
         </w:rPr>
         <w:t>All data wrangling relevant codes are in the "</w:t>
       </w:r>
+      <w:proofErr w:type="spellStart"/>
       <w:r>
         <w:rPr>
           <w:rFonts w:ascii="Constantia (Body)" w:hAnsi="Constantia (Body)" w:cs="Constantia (Body)"/>
@@ -3210,11 +3497,16 @@
         <w:rPr>
           <w:rFonts w:ascii="Constantia (Body)" w:hAnsi="Constantia (Body)" w:cs="Constantia (Body)"/>
         </w:rPr>
+      </w:r>
+      <w:r>
+        <w:rPr>
+          <w:rFonts w:ascii="Constantia (Body)" w:hAnsi="Constantia (Body)" w:cs="Constantia (Body)"/>
+        </w:rPr>
         <w:fldChar w:fldCharType="separate"/>
       </w:r>
       <w:r>
         <w:rPr>
-          <w:rStyle w:val="33"/>
+          <w:rStyle w:val="Hyperlink"/>
           <w:rFonts w:ascii="Constantia (Body)" w:hAnsi="Constantia (Body)" w:cs="Constantia (Body)"/>
           <w:sz w:val="21"/>
           <w:szCs w:val="21"/>
@@ -3222,6 +3514,7 @@
         </w:rPr>
         <w:t>Data_Wrangling.ipynb</w:t>
       </w:r>
+      <w:proofErr w:type="spellEnd"/>
       <w:r>
         <w:rPr>
           <w:rFonts w:ascii="Constantia (Body)" w:hAnsi="Constantia (Body)" w:cs="Constantia (Body)"/>
@@ -3240,9 +3533,9 @@
     </w:p>
     <w:p>
       <w:pPr>
-        <w:pStyle w:val="2"/>
-        <w:rPr>
-          <w:rFonts w:hint="eastAsia" w:ascii="Constantia (Body)" w:hAnsi="Constantia (Body)" w:cs="Constantia (Body)"/>
+        <w:pStyle w:val="Heading1"/>
+        <w:rPr>
+          <w:rFonts w:ascii="Constantia (Body)" w:hAnsi="Constantia (Body)" w:cs="Constantia (Body)" w:hint="eastAsia"/>
         </w:rPr>
       </w:pPr>
       <w:r>
@@ -3254,9 +3547,9 @@
     </w:p>
     <w:p>
       <w:pPr>
-        <w:pStyle w:val="3"/>
-        <w:rPr>
-          <w:rFonts w:hint="eastAsia" w:ascii="Constantia (Body)" w:hAnsi="Constantia (Body)" w:cs="Constantia (Body)"/>
+        <w:pStyle w:val="Heading2"/>
+        <w:rPr>
+          <w:rFonts w:ascii="Constantia (Body)" w:hAnsi="Constantia (Body)" w:cs="Constantia (Body)" w:hint="eastAsia"/>
           <w:lang w:val="en-SG" w:eastAsia="zh-CN"/>
         </w:rPr>
       </w:pPr>
@@ -3271,7 +3564,7 @@
     <w:p>
       <w:pPr>
         <w:rPr>
-          <w:rFonts w:hint="eastAsia" w:ascii="Constantia (Body)" w:hAnsi="Constantia (Body)" w:cs="Constantia (Body)"/>
+          <w:rFonts w:ascii="Constantia (Body)" w:hAnsi="Constantia (Body)" w:cs="Constantia (Body)" w:hint="eastAsia"/>
           <w:color w:val="000000"/>
           <w:sz w:val="22"/>
           <w:szCs w:val="22"/>
@@ -3306,18 +3599,19 @@
       <w:pPr>
         <w:keepNext/>
         <w:rPr>
-          <w:rFonts w:hint="eastAsia" w:ascii="Constantia (Body)" w:hAnsi="Constantia (Body)" w:cs="Constantia (Body)"/>
-        </w:rPr>
-      </w:pPr>
-      <w:r>
-        <w:rPr>
-          <w:rFonts w:ascii="Constantia (Body)" w:hAnsi="Constantia (Body)" w:cs="Constantia (Body)"/>
+          <w:rFonts w:ascii="Constantia (Body)" w:hAnsi="Constantia (Body)" w:cs="Constantia (Body)" w:hint="eastAsia"/>
+        </w:rPr>
+      </w:pPr>
+      <w:r>
+        <w:rPr>
+          <w:rFonts w:ascii="Constantia (Body)" w:hAnsi="Constantia (Body)" w:cs="Constantia (Body)"/>
+          <w:noProof/>
           <w:color w:val="000000"/>
           <w:sz w:val="22"/>
           <w:szCs w:val="22"/>
         </w:rPr>
         <w:drawing>
-          <wp:inline distT="0" distB="0" distL="0" distR="0">
+          <wp:inline distT="0" distB="0" distL="0" distR="0" wp14:anchorId="6AEEED2D" wp14:editId="6B0DC723">
             <wp:extent cx="4079240" cy="3044825"/>
             <wp:effectExtent l="0" t="0" r="0" b="3175"/>
             <wp:docPr id="18" name="Picture 18"/>
@@ -3334,7 +3628,7 @@
                     </pic:cNvPicPr>
                   </pic:nvPicPr>
                   <pic:blipFill>
-                    <a:blip r:embed="rId16" cstate="print">
+                    <a:blip r:embed="rId18" cstate="print">
                       <a:extLst>
                         <a:ext uri="{28A0092B-C50C-407E-A947-70E740481C1C}">
                           <a14:useLocalDpi xmlns:a14="http://schemas.microsoft.com/office/drawing/2010/main" val="0"/>
@@ -3363,9 +3657,9 @@
     </w:p>
     <w:p>
       <w:pPr>
-        <w:pStyle w:val="17"/>
-        <w:rPr>
-          <w:rFonts w:hint="eastAsia" w:ascii="Constantia (Body)" w:hAnsi="Constantia (Body)" w:cs="Constantia (Body)"/>
+        <w:pStyle w:val="Caption"/>
+        <w:rPr>
+          <w:rFonts w:ascii="Constantia (Body)" w:hAnsi="Constantia (Body)" w:cs="Constantia (Body)" w:hint="eastAsia"/>
           <w:color w:val="000000"/>
           <w:sz w:val="22"/>
           <w:szCs w:val="22"/>
@@ -3417,19 +3711,20 @@
     <w:p>
       <w:pPr>
         <w:rPr>
-          <w:rFonts w:hint="eastAsia" w:ascii="Constantia (Body)" w:hAnsi="Constantia (Body)" w:cs="Constantia (Body)"/>
-          <w:color w:val="000000"/>
-          <w:sz w:val="22"/>
-          <w:szCs w:val="22"/>
-        </w:rPr>
-      </w:pPr>
-      <w:r>
-        <w:rPr>
-          <w:rFonts w:ascii="Constantia (Body)" w:hAnsi="Constantia (Body)" w:cs="Constantia (Body)"/>
-          <w:color w:val="000000"/>
-          <w:sz w:val="22"/>
-          <w:szCs w:val="22"/>
-        </w:rPr>
+          <w:rFonts w:ascii="Constantia (Body)" w:hAnsi="Constantia (Body)" w:cs="Constantia (Body)" w:hint="eastAsia"/>
+          <w:color w:val="000000"/>
+          <w:sz w:val="22"/>
+          <w:szCs w:val="22"/>
+        </w:rPr>
+      </w:pPr>
+      <w:r>
+        <w:rPr>
+          <w:rFonts w:ascii="Constantia (Body)" w:hAnsi="Constantia (Body)" w:cs="Constantia (Body)"/>
+          <w:color w:val="000000"/>
+          <w:sz w:val="22"/>
+          <w:szCs w:val="22"/>
+        </w:rPr>
+        <w:lastRenderedPageBreak/>
         <w:t>The ggcorrplot package is used to present the correlation in dataset.</w:t>
       </w:r>
     </w:p>
@@ -3438,18 +3733,19 @@
         <w:keepNext/>
         <w:jc w:val="center"/>
         <w:rPr>
-          <w:rFonts w:hint="eastAsia" w:ascii="Constantia (Body)" w:hAnsi="Constantia (Body)" w:cs="Constantia (Body)"/>
-        </w:rPr>
-      </w:pPr>
-      <w:r>
-        <w:rPr>
-          <w:rFonts w:ascii="Constantia (Body)" w:hAnsi="Constantia (Body)" w:cs="Constantia (Body)"/>
+          <w:rFonts w:ascii="Constantia (Body)" w:hAnsi="Constantia (Body)" w:cs="Constantia (Body)" w:hint="eastAsia"/>
+        </w:rPr>
+      </w:pPr>
+      <w:r>
+        <w:rPr>
+          <w:rFonts w:ascii="Constantia (Body)" w:hAnsi="Constantia (Body)" w:cs="Constantia (Body)"/>
+          <w:noProof/>
           <w:color w:val="000000"/>
           <w:sz w:val="22"/>
           <w:szCs w:val="22"/>
         </w:rPr>
         <w:drawing>
-          <wp:inline distT="0" distB="0" distL="0" distR="0">
+          <wp:inline distT="0" distB="0" distL="0" distR="0" wp14:anchorId="0A9D8A38" wp14:editId="58CC4D99">
             <wp:extent cx="3587115" cy="3587115"/>
             <wp:effectExtent l="0" t="0" r="0" b="0"/>
             <wp:docPr id="17" name="Picture 17"/>
@@ -3466,7 +3762,7 @@
                     </pic:cNvPicPr>
                   </pic:nvPicPr>
                   <pic:blipFill>
-                    <a:blip r:embed="rId17">
+                    <a:blip r:embed="rId19">
                       <a:extLst>
                         <a:ext uri="{28A0092B-C50C-407E-A947-70E740481C1C}">
                           <a14:useLocalDpi xmlns:a14="http://schemas.microsoft.com/office/drawing/2010/main" val="0"/>
@@ -3500,10 +3796,10 @@
     </w:p>
     <w:p>
       <w:pPr>
-        <w:pStyle w:val="17"/>
+        <w:pStyle w:val="Caption"/>
         <w:jc w:val="center"/>
         <w:rPr>
-          <w:rFonts w:hint="eastAsia" w:ascii="Constantia (Body)" w:hAnsi="Constantia (Body)" w:cs="Constantia (Body)"/>
+          <w:rFonts w:ascii="Constantia (Body)" w:hAnsi="Constantia (Body)" w:cs="Constantia (Body)" w:hint="eastAsia"/>
           <w:color w:val="000000"/>
           <w:sz w:val="22"/>
           <w:szCs w:val="22"/>
@@ -3556,7 +3852,7 @@
     <w:p>
       <w:pPr>
         <w:rPr>
-          <w:rFonts w:hint="eastAsia" w:ascii="Constantia (Body)" w:hAnsi="Constantia (Body)" w:cs="Constantia (Body)"/>
+          <w:rFonts w:ascii="Constantia (Body)" w:hAnsi="Constantia (Body)" w:cs="Constantia (Body)" w:hint="eastAsia"/>
           <w:color w:val="000000"/>
           <w:sz w:val="22"/>
           <w:szCs w:val="22"/>
@@ -3571,33 +3867,17 @@
         </w:rPr>
         <w:t xml:space="preserve">All data visualization code is in the " </w:t>
       </w:r>
-      <w:r>
-        <w:fldChar w:fldCharType="begin"/>
-      </w:r>
-      <w:r>
-        <w:instrText xml:space="preserve"> HYPERLINK "https://github.com/ansrali/data422-group-project/blob/main/Data_Visualisation.ipynb" \o "Data_Visualisation.ipynb" </w:instrText>
-      </w:r>
-      <w:r>
-        <w:fldChar w:fldCharType="separate"/>
-      </w:r>
-      <w:r>
-        <w:rPr>
-          <w:rFonts w:ascii="Constantia (Body)" w:hAnsi="Constantia (Body)" w:cs="Constantia (Body)"/>
-          <w:color w:val="000000"/>
-          <w:sz w:val="22"/>
-          <w:szCs w:val="22"/>
-        </w:rPr>
-        <w:t>Data_Visualisation.ipynb</w:t>
-      </w:r>
-      <w:r>
-        <w:rPr>
-          <w:rFonts w:ascii="Constantia (Body)" w:hAnsi="Constantia (Body)" w:cs="Constantia (Body)"/>
-          <w:color w:val="000000"/>
-          <w:sz w:val="22"/>
-          <w:szCs w:val="22"/>
-        </w:rPr>
-        <w:fldChar w:fldCharType="end"/>
-      </w:r>
+      <w:hyperlink r:id="rId20" w:tooltip="Data_Visualisation.ipynb" w:history="1">
+        <w:r>
+          <w:rPr>
+            <w:rFonts w:ascii="Constantia (Body)" w:hAnsi="Constantia (Body)" w:cs="Constantia (Body)"/>
+            <w:color w:val="000000"/>
+            <w:sz w:val="22"/>
+            <w:szCs w:val="22"/>
+          </w:rPr>
+          <w:t>Data_Visualisation.ipynb</w:t>
+        </w:r>
+      </w:hyperlink>
       <w:r>
         <w:rPr>
           <w:rFonts w:ascii="Constantia (Body)" w:hAnsi="Constantia (Body)" w:cs="Constantia (Body)"/>
@@ -3610,9 +3890,9 @@
     </w:p>
     <w:p>
       <w:pPr>
-        <w:pStyle w:val="3"/>
-        <w:rPr>
-          <w:rFonts w:hint="eastAsia" w:ascii="Constantia (Body)" w:hAnsi="Constantia (Body)" w:cs="Constantia (Body)"/>
+        <w:pStyle w:val="Heading2"/>
+        <w:rPr>
+          <w:rFonts w:ascii="Constantia (Body)" w:hAnsi="Constantia (Body)" w:cs="Constantia (Body)" w:hint="eastAsia"/>
         </w:rPr>
       </w:pPr>
       <w:r>
@@ -3631,19 +3911,20 @@
     <w:p>
       <w:pPr>
         <w:rPr>
-          <w:rFonts w:hint="eastAsia" w:ascii="Constantia (Body)" w:hAnsi="Constantia (Body)" w:eastAsia="SimSun" w:cs="Constantia (Body)"/>
+          <w:rFonts w:ascii="Constantia (Body)" w:eastAsia="SimSun" w:hAnsi="Constantia (Body)" w:cs="Constantia (Body)" w:hint="eastAsia"/>
           <w:sz w:val="24"/>
           <w:szCs w:val="24"/>
         </w:rPr>
       </w:pPr>
       <w:r>
         <w:rPr>
-          <w:rFonts w:ascii="Constantia (Body)" w:hAnsi="Constantia (Body)" w:eastAsia="SimSun" w:cs="Constantia (Body)"/>
+          <w:rFonts w:ascii="Constantia (Body)" w:eastAsia="SimSun" w:hAnsi="Constantia (Body)" w:cs="Constantia (Body)"/>
+          <w:noProof/>
           <w:sz w:val="24"/>
           <w:szCs w:val="24"/>
         </w:rPr>
         <w:drawing>
-          <wp:inline distT="0" distB="0" distL="114300" distR="114300">
+          <wp:inline distT="0" distB="0" distL="114300" distR="114300" wp14:anchorId="30C9DCD2" wp14:editId="4B292FE4">
             <wp:extent cx="3987165" cy="3987165"/>
             <wp:effectExtent l="0" t="0" r="13335" b="13335"/>
             <wp:docPr id="2" name="Picture 4" descr="IMG_256"/>
@@ -3660,7 +3941,7 @@
                     </pic:cNvPicPr>
                   </pic:nvPicPr>
                   <pic:blipFill>
-                    <a:blip r:embed="rId18" cstate="print"/>
+                    <a:blip r:embed="rId21" cstate="print"/>
                     <a:stretch>
                       <a:fillRect/>
                     </a:stretch>
@@ -3688,32 +3969,46 @@
     <w:p>
       <w:pPr>
         <w:rPr>
-          <w:rFonts w:hint="eastAsia" w:ascii="Constantia (Body)" w:hAnsi="Constantia (Body)" w:eastAsia="SimSun" w:cs="Constantia (Body)"/>
-        </w:rPr>
-      </w:pPr>
-      <w:r>
-        <w:rPr>
-          <w:rFonts w:ascii="Constantia (Body)" w:hAnsi="Constantia (Body)" w:eastAsia="SimSun" w:cs="Constantia (Body)"/>
-        </w:rPr>
-        <w:t xml:space="preserve">The above chart reveals the relationship between “Unemployment rate” VS. “Official Cash Rate”; Higher OCR leads to Higher interest rates could lead to rise in unemployment. In the above graph we produced, for the majority of the timeline, the positive correlation between “Unemployment rate”and “OCR” has been observed, which complies to the economic theory. There are exceptions like between year 2003 to year 2008, consider New Zealand economy is heavily rely on export, other factors such as “NZ dollar VS. US dollar exchange rate” which may influence the export business that can be used to explain this phenomenon. </w:t>
-      </w:r>
-    </w:p>
-    <w:p>
-      <w:pPr>
-        <w:rPr>
-          <w:rFonts w:hint="eastAsia" w:ascii="Constantia (Body)" w:hAnsi="Constantia (Body)" w:eastAsia="SimSun" w:cs="Constantia (Body)"/>
+          <w:rFonts w:ascii="Constantia (Body)" w:eastAsia="SimSun" w:hAnsi="Constantia (Body)" w:cs="Constantia (Body)" w:hint="eastAsia"/>
+        </w:rPr>
+      </w:pPr>
+      <w:r>
+        <w:rPr>
+          <w:rFonts w:ascii="Constantia (Body)" w:eastAsia="SimSun" w:hAnsi="Constantia (Body)" w:cs="Constantia (Body)"/>
+        </w:rPr>
+        <w:lastRenderedPageBreak/>
+        <w:t xml:space="preserve">The above chart reveals the relationship between “Unemployment rate” VS. “Official Cash Rate”; Higher OCR leads to Higher interest rates could lead to rise in unemployment. In the above graph we produced, for </w:t>
+      </w:r>
+      <w:r>
+        <w:rPr>
+          <w:rFonts w:ascii="Constantia (Body)" w:eastAsia="SimSun" w:hAnsi="Constantia (Body)" w:cs="Constantia (Body)"/>
+        </w:rPr>
+        <w:t>most of</w:t>
+      </w:r>
+      <w:r>
+        <w:rPr>
+          <w:rFonts w:ascii="Constantia (Body)" w:eastAsia="SimSun" w:hAnsi="Constantia (Body)" w:cs="Constantia (Body)"/>
+        </w:rPr>
+        <w:t xml:space="preserve"> the timeline, the positive correlation between “Unemployment rate”and “OCR” has been observed, which complies to the economic theory. There are exceptions like between year 2003 to year 2008, consider New Zealand economy is heavily rely on export, other factors such as “NZ dollar VS. US dollar exchange rate” which may influence the export business that can be used to explain this phenomenon. </w:t>
+      </w:r>
+    </w:p>
+    <w:p>
+      <w:pPr>
+        <w:rPr>
+          <w:rFonts w:ascii="Constantia (Body)" w:eastAsia="SimSun" w:hAnsi="Constantia (Body)" w:cs="Constantia (Body)" w:hint="eastAsia"/>
           <w:sz w:val="24"/>
           <w:szCs w:val="24"/>
         </w:rPr>
       </w:pPr>
       <w:r>
         <w:rPr>
-          <w:rFonts w:ascii="Constantia (Body)" w:hAnsi="Constantia (Body)" w:eastAsia="SimSun" w:cs="Constantia (Body)"/>
+          <w:rFonts w:ascii="Constantia (Body)" w:eastAsia="SimSun" w:hAnsi="Constantia (Body)" w:cs="Constantia (Body)"/>
+          <w:noProof/>
           <w:sz w:val="24"/>
           <w:szCs w:val="24"/>
         </w:rPr>
         <w:drawing>
-          <wp:inline distT="0" distB="0" distL="114300" distR="114300">
+          <wp:inline distT="0" distB="0" distL="114300" distR="114300" wp14:anchorId="061F223C" wp14:editId="73711A8E">
             <wp:extent cx="3952240" cy="3952240"/>
             <wp:effectExtent l="0" t="0" r="10160" b="10160"/>
             <wp:docPr id="3" name="Picture 5" descr="IMG_256"/>
@@ -3730,7 +4025,7 @@
                     </pic:cNvPicPr>
                   </pic:nvPicPr>
                   <pic:blipFill>
-                    <a:blip r:embed="rId19" cstate="print"/>
+                    <a:blip r:embed="rId22" cstate="print"/>
                     <a:stretch>
                       <a:fillRect/>
                     </a:stretch>
@@ -3758,19 +4053,19 @@
     <w:p>
       <w:pPr>
         <w:rPr>
-          <w:rFonts w:hint="eastAsia" w:ascii="Constantia (Body)" w:hAnsi="Constantia (Body)" w:eastAsia="SimSun" w:cs="Constantia (Body)"/>
-          <w:lang w:eastAsia="zh-CN"/>
-        </w:rPr>
-      </w:pPr>
-      <w:r>
-        <w:rPr>
-          <w:rFonts w:ascii="Constantia (Body)" w:hAnsi="Constantia (Body)" w:eastAsia="SimSun" w:cs="Constantia (Body)"/>
+          <w:rFonts w:ascii="Constantia (Body)" w:eastAsia="SimSun" w:hAnsi="Constantia (Body)" w:cs="Constantia (Body)" w:hint="eastAsia"/>
+          <w:lang w:eastAsia="zh-CN"/>
+        </w:rPr>
+      </w:pPr>
+      <w:r>
+        <w:rPr>
+          <w:rFonts w:ascii="Constantia (Body)" w:eastAsia="SimSun" w:hAnsi="Constantia (Body)" w:cs="Constantia (Body)"/>
         </w:rPr>
         <w:t>We have plotted “</w:t>
       </w:r>
       <w:r>
         <w:rPr>
-          <w:rFonts w:ascii="Constantia (Body)" w:hAnsi="Constantia (Body)" w:eastAsia="SimSun" w:cs="Constantia (Body)"/>
+          <w:rFonts w:ascii="Constantia (Body)" w:eastAsia="SimSun" w:hAnsi="Constantia (Body)" w:cs="Constantia (Body)"/>
           <w:lang w:eastAsia="zh-CN"/>
         </w:rPr>
         <w:t xml:space="preserve">NZ dollar VS. US dollar exchange rate” against “Tourism counts”. It seems in the last three years, the exchange rate has been relatively stable and tourism counts are slowly increasing. Right up until beginning of year 2020 when COVID-19 pandemic breaks up, due to the COVID-19 lockdown, we have observed a sudden drop of the tourism visits. </w:t>
@@ -3779,7 +4074,7 @@
     <w:p>
       <w:pPr>
         <w:rPr>
-          <w:rFonts w:hint="eastAsia" w:ascii="Constantia (Body)" w:hAnsi="Constantia (Body)" w:eastAsia="SimSun" w:cs="Constantia (Body)"/>
+          <w:rFonts w:ascii="Constantia (Body)" w:eastAsia="SimSun" w:hAnsi="Constantia (Body)" w:cs="Constantia (Body)" w:hint="eastAsia"/>
           <w:sz w:val="24"/>
           <w:szCs w:val="24"/>
         </w:rPr>
@@ -3788,19 +4083,21 @@
     <w:p>
       <w:pPr>
         <w:rPr>
-          <w:rFonts w:hint="eastAsia" w:ascii="Constantia (Body)" w:hAnsi="Constantia (Body)" w:eastAsia="SimSun" w:cs="Constantia (Body)"/>
+          <w:rFonts w:ascii="Constantia (Body)" w:eastAsia="SimSun" w:hAnsi="Constantia (Body)" w:cs="Constantia (Body)" w:hint="eastAsia"/>
           <w:sz w:val="24"/>
           <w:szCs w:val="24"/>
         </w:rPr>
       </w:pPr>
       <w:r>
         <w:rPr>
-          <w:rFonts w:ascii="Constantia (Body)" w:hAnsi="Constantia (Body)" w:eastAsia="SimSun" w:cs="Constantia (Body)"/>
+          <w:rFonts w:ascii="Constantia (Body)" w:eastAsia="SimSun" w:hAnsi="Constantia (Body)" w:cs="Constantia (Body)"/>
+          <w:noProof/>
           <w:sz w:val="24"/>
           <w:szCs w:val="24"/>
         </w:rPr>
+        <w:lastRenderedPageBreak/>
         <w:drawing>
-          <wp:inline distT="0" distB="0" distL="114300" distR="114300">
+          <wp:inline distT="0" distB="0" distL="114300" distR="114300" wp14:anchorId="5514B3B8" wp14:editId="163F76AF">
             <wp:extent cx="3956050" cy="3956050"/>
             <wp:effectExtent l="0" t="0" r="6350" b="6350"/>
             <wp:docPr id="1" name="Picture 6" descr="IMG_256"/>
@@ -3817,7 +4114,7 @@
                     </pic:cNvPicPr>
                   </pic:nvPicPr>
                   <pic:blipFill>
-                    <a:blip r:embed="rId20" cstate="print"/>
+                    <a:blip r:embed="rId23" cstate="print"/>
                     <a:stretch>
                       <a:fillRect/>
                     </a:stretch>
@@ -3845,26 +4142,26 @@
     <w:p>
       <w:pPr>
         <w:rPr>
-          <w:rFonts w:hint="eastAsia" w:ascii="Constantia (Body)" w:hAnsi="Constantia (Body)" w:eastAsia="SimSun" w:cs="Constantia (Body)"/>
-          <w:lang w:eastAsia="zh-CN"/>
-        </w:rPr>
-      </w:pPr>
-      <w:r>
-        <w:rPr>
-          <w:rFonts w:ascii="Constantia (Body)" w:hAnsi="Constantia (Body)" w:eastAsia="SimSun" w:cs="Constantia (Body)"/>
+          <w:rFonts w:ascii="Constantia (Body)" w:eastAsia="SimSun" w:hAnsi="Constantia (Body)" w:cs="Constantia (Body)" w:hint="eastAsia"/>
+          <w:lang w:eastAsia="zh-CN"/>
+        </w:rPr>
+      </w:pPr>
+      <w:r>
+        <w:rPr>
+          <w:rFonts w:ascii="Constantia (Body)" w:eastAsia="SimSun" w:hAnsi="Constantia (Body)" w:cs="Constantia (Body)"/>
         </w:rPr>
         <w:t xml:space="preserve">The official cash rate (OCR) is the interest rate set by the Monetary Policy Committee (MPC). It affects the price of borrowing and saving. </w:t>
       </w:r>
       <w:r>
         <w:rPr>
-          <w:rFonts w:ascii="Constantia (Body)" w:hAnsi="Constantia (Body)" w:eastAsia="SimSun" w:cs="Constantia (Body)"/>
+          <w:rFonts w:ascii="Constantia (Body)" w:eastAsia="SimSun" w:hAnsi="Constantia (Body)" w:cs="Constantia (Body)"/>
           <w:lang w:eastAsia="zh-CN"/>
         </w:rPr>
         <w:t xml:space="preserve">Usually, with low inflation, we have low interest rate, Interest rates tend to move in the same direction as inflation but with lags, because interest rates are the primary tool used by central banks to manage inflation. </w:t>
       </w:r>
       <w:r>
         <w:rPr>
-          <w:rFonts w:ascii="Constantia (Body)" w:hAnsi="Constantia (Body)" w:eastAsia="SimSun" w:cs="Constantia (Body)"/>
+          <w:rFonts w:ascii="Constantia (Body)" w:eastAsia="SimSun" w:hAnsi="Constantia (Body)" w:cs="Constantia (Body)"/>
         </w:rPr>
         <w:t xml:space="preserve">Such positive correlation between “OCR” and “CPI” has been observed from above plot, which proves the effectiveness of the New Zealand monetary policy. </w:t>
       </w:r>
@@ -3872,7 +4169,7 @@
     <w:p>
       <w:pPr>
         <w:rPr>
-          <w:rFonts w:hint="eastAsia" w:ascii="Constantia (Body)" w:hAnsi="Constantia (Body)" w:eastAsia="SimSun" w:cs="Constantia (Body)"/>
+          <w:rFonts w:ascii="Constantia (Body)" w:eastAsia="SimSun" w:hAnsi="Constantia (Body)" w:cs="Constantia (Body)" w:hint="eastAsia"/>
           <w:sz w:val="24"/>
           <w:szCs w:val="24"/>
         </w:rPr>
@@ -3881,19 +4178,21 @@
     <w:p>
       <w:pPr>
         <w:rPr>
-          <w:rFonts w:hint="eastAsia" w:ascii="Constantia (Body)" w:hAnsi="Constantia (Body)" w:eastAsia="SimSun" w:cs="Constantia (Body)"/>
+          <w:rFonts w:ascii="Constantia (Body)" w:eastAsia="SimSun" w:hAnsi="Constantia (Body)" w:cs="Constantia (Body)" w:hint="eastAsia"/>
           <w:sz w:val="24"/>
           <w:szCs w:val="24"/>
         </w:rPr>
       </w:pPr>
       <w:r>
         <w:rPr>
-          <w:rFonts w:ascii="Constantia (Body)" w:hAnsi="Constantia (Body)" w:eastAsia="SimSun" w:cs="Constantia (Body)"/>
+          <w:rFonts w:ascii="Constantia (Body)" w:eastAsia="SimSun" w:hAnsi="Constantia (Body)" w:cs="Constantia (Body)"/>
+          <w:noProof/>
           <w:sz w:val="24"/>
           <w:szCs w:val="24"/>
         </w:rPr>
+        <w:lastRenderedPageBreak/>
         <w:drawing>
-          <wp:inline distT="0" distB="0" distL="114300" distR="114300">
+          <wp:inline distT="0" distB="0" distL="114300" distR="114300" wp14:anchorId="1BB8CD13" wp14:editId="1BA01FE8">
             <wp:extent cx="4260215" cy="4260215"/>
             <wp:effectExtent l="0" t="0" r="6985" b="6985"/>
             <wp:docPr id="5" name="Picture 7" descr="IMG_256"/>
@@ -3910,7 +4209,7 @@
                     </pic:cNvPicPr>
                   </pic:nvPicPr>
                   <pic:blipFill>
-                    <a:blip r:embed="rId21" cstate="print"/>
+                    <a:blip r:embed="rId24" cstate="print"/>
                     <a:stretch>
                       <a:fillRect/>
                     </a:stretch>
@@ -3938,7 +4237,7 @@
     <w:p>
       <w:pPr>
         <w:rPr>
-          <w:rFonts w:hint="eastAsia" w:ascii="Constantia (Body)" w:hAnsi="Constantia (Body)" w:eastAsia="SimSun" w:cs="Constantia (Body)"/>
+          <w:rFonts w:ascii="Constantia (Body)" w:eastAsia="SimSun" w:hAnsi="Constantia (Body)" w:cs="Constantia (Body)" w:hint="eastAsia"/>
           <w:sz w:val="24"/>
           <w:szCs w:val="24"/>
         </w:rPr>
@@ -3947,32 +4246,52 @@
     <w:p>
       <w:pPr>
         <w:rPr>
-          <w:rFonts w:hint="eastAsia" w:ascii="Constantia (Body)" w:hAnsi="Constantia (Body)" w:eastAsia="SimSun" w:cs="Constantia (Body)"/>
-        </w:rPr>
-      </w:pPr>
-      <w:r>
-        <w:rPr>
-          <w:rFonts w:ascii="Constantia (Body)" w:hAnsi="Constantia (Body)" w:eastAsia="SimSun" w:cs="Constantia (Body)"/>
-        </w:rPr>
-        <w:t xml:space="preserve">From above plot, we can see that the growth of the HPI starts to exceed the growth of the CPI from year 2012 onwards, from this diagram, we can appreciate the occurrence of the housing affordability issues. CPI usually relate to affordability of food, drink and other commodities. From reading this chart, we can see from year 2017, both CPI and HPI are surging, indicates affordability issues of both the commodities and housing. Under such circumstances Government should step to ease the surging of the inflation in short term by raise interest rate, but in long term, the solution lies in building more houses and increase our productivity as well as finding cheaper source of purchasing affordable commodities. </w:t>
-      </w:r>
-    </w:p>
-    <w:p>
-      <w:pPr>
-        <w:rPr>
-          <w:rFonts w:hint="eastAsia" w:ascii="Constantia (Body)" w:hAnsi="Constantia (Body)" w:eastAsia="SimSun" w:cs="Constantia (Body)"/>
+          <w:rFonts w:ascii="Constantia (Body)" w:eastAsia="SimSun" w:hAnsi="Constantia (Body)" w:cs="Constantia (Body)" w:hint="eastAsia"/>
+        </w:rPr>
+      </w:pPr>
+      <w:r>
+        <w:rPr>
+          <w:rFonts w:ascii="Constantia (Body)" w:eastAsia="SimSun" w:hAnsi="Constantia (Body)" w:cs="Constantia (Body)"/>
+        </w:rPr>
+        <w:t xml:space="preserve">From above plot, we can see that the growth of the HPI starts to exceed the growth of the CPI from year 2012 onwards, from this diagram, we can appreciate the occurrence of the housing affordability issues. CPI usually relate to affordability of food, </w:t>
+      </w:r>
+      <w:r>
+        <w:rPr>
+          <w:rFonts w:ascii="Constantia (Body)" w:eastAsia="SimSun" w:hAnsi="Constantia (Body)" w:cs="Constantia (Body)"/>
+        </w:rPr>
+        <w:t>drink</w:t>
+      </w:r>
+      <w:r>
+        <w:rPr>
+          <w:rFonts w:ascii="Constantia (Body)" w:eastAsia="SimSun" w:hAnsi="Constantia (Body)" w:cs="Constantia (Body)" w:hint="eastAsia"/>
+        </w:rPr>
+        <w:t>,</w:t>
+      </w:r>
+      <w:r>
+        <w:rPr>
+          <w:rFonts w:ascii="Constantia (Body)" w:eastAsia="SimSun" w:hAnsi="Constantia (Body)" w:cs="Constantia (Body)"/>
+        </w:rPr>
+        <w:t xml:space="preserve"> and other commodities. From reading this chart, we can see from year 2017, both CPI and HPI are surging, indicates affordability issues of both the commodities and housing. Under such circumstances Government should step to ease the surging of the inflation in short term by raise interest rate, but in long term, the solution lies in building more houses and increase our productivity as well as finding cheaper source of purchasing affordable commodities. </w:t>
+      </w:r>
+    </w:p>
+    <w:p>
+      <w:pPr>
+        <w:rPr>
+          <w:rFonts w:ascii="Constantia (Body)" w:eastAsia="SimSun" w:hAnsi="Constantia (Body)" w:cs="Constantia (Body)" w:hint="eastAsia"/>
           <w:sz w:val="24"/>
           <w:szCs w:val="24"/>
         </w:rPr>
       </w:pPr>
       <w:r>
         <w:rPr>
-          <w:rFonts w:ascii="Constantia (Body)" w:hAnsi="Constantia (Body)" w:eastAsia="SimSun" w:cs="Constantia (Body)"/>
+          <w:rFonts w:ascii="Constantia (Body)" w:eastAsia="SimSun" w:hAnsi="Constantia (Body)" w:cs="Constantia (Body)"/>
+          <w:noProof/>
           <w:sz w:val="24"/>
           <w:szCs w:val="24"/>
         </w:rPr>
+        <w:lastRenderedPageBreak/>
         <w:drawing>
-          <wp:inline distT="0" distB="0" distL="114300" distR="114300">
+          <wp:inline distT="0" distB="0" distL="114300" distR="114300" wp14:anchorId="68F4BE20" wp14:editId="102ED055">
             <wp:extent cx="3732530" cy="3732530"/>
             <wp:effectExtent l="0" t="0" r="1270" b="1270"/>
             <wp:docPr id="6" name="Picture 8" descr="IMG_256"/>
@@ -3989,7 +4308,7 @@
                     </pic:cNvPicPr>
                   </pic:nvPicPr>
                   <pic:blipFill>
-                    <a:blip r:embed="rId22" cstate="print"/>
+                    <a:blip r:embed="rId25" cstate="print"/>
                     <a:stretch>
                       <a:fillRect/>
                     </a:stretch>
@@ -4017,12 +4336,12 @@
     <w:p>
       <w:pPr>
         <w:rPr>
-          <w:rFonts w:hint="eastAsia" w:ascii="Constantia (Body)" w:hAnsi="Constantia (Body)" w:eastAsia="SimSun" w:cs="Constantia (Body)"/>
-        </w:rPr>
-      </w:pPr>
-      <w:r>
-        <w:rPr>
-          <w:rFonts w:ascii="Constantia (Body)" w:hAnsi="Constantia (Body)" w:eastAsia="SimSun" w:cs="Constantia (Body)"/>
+          <w:rFonts w:ascii="Constantia (Body)" w:eastAsia="SimSun" w:hAnsi="Constantia (Body)" w:cs="Constantia (Body)" w:hint="eastAsia"/>
+        </w:rPr>
+      </w:pPr>
+      <w:r>
+        <w:rPr>
+          <w:rFonts w:ascii="Constantia (Body)" w:eastAsia="SimSun" w:hAnsi="Constantia (Body)" w:cs="Constantia (Body)"/>
         </w:rPr>
         <w:t>On the above chart, purple means negative strong relationship, Red is strong positive relationship. Based on the correlation diagram that we have produced, the following relationships have been identified.</w:t>
       </w:r>
@@ -4034,12 +4353,12 @@
           <w:numId w:val="6"/>
         </w:numPr>
         <w:rPr>
-          <w:rFonts w:hint="eastAsia" w:ascii="Constantia (Body)" w:hAnsi="Constantia (Body)" w:eastAsia="SimSun" w:cs="Constantia (Body)"/>
-        </w:rPr>
-      </w:pPr>
-      <w:r>
-        <w:rPr>
-          <w:rFonts w:ascii="Constantia (Body)" w:hAnsi="Constantia (Body)" w:eastAsia="SimSun" w:cs="Constantia (Body)"/>
+          <w:rFonts w:ascii="Constantia (Body)" w:eastAsia="SimSun" w:hAnsi="Constantia (Body)" w:cs="Constantia (Body)" w:hint="eastAsia"/>
+        </w:rPr>
+      </w:pPr>
+      <w:r>
+        <w:rPr>
+          <w:rFonts w:ascii="Constantia (Body)" w:eastAsia="SimSun" w:hAnsi="Constantia (Body)" w:cs="Constantia (Body)"/>
         </w:rPr>
         <w:t>Tourism counts has a relatively weak negative relationship with CPI, indicates that rising of the costs and inflation does NOT significantly impacts on tourism vising New Zealand, at least not for the year from 1999 ~ 2020.</w:t>
       </w:r>
@@ -4051,18 +4370,18 @@
           <w:numId w:val="6"/>
         </w:numPr>
         <w:rPr>
-          <w:rFonts w:hint="eastAsia" w:ascii="Constantia (Body)" w:hAnsi="Constantia (Body)" w:eastAsia="SimSun" w:cs="Constantia (Body)"/>
-        </w:rPr>
-      </w:pPr>
-      <w:r>
-        <w:rPr>
-          <w:rFonts w:ascii="Constantia (Body)" w:hAnsi="Constantia (Body)" w:eastAsia="SimSun" w:cs="Constantia (Body)"/>
+          <w:rFonts w:ascii="Constantia (Body)" w:eastAsia="SimSun" w:hAnsi="Constantia (Body)" w:cs="Constantia (Body)" w:hint="eastAsia"/>
+        </w:rPr>
+      </w:pPr>
+      <w:r>
+        <w:rPr>
+          <w:rFonts w:ascii="Constantia (Body)" w:eastAsia="SimSun" w:hAnsi="Constantia (Body)" w:cs="Constantia (Body)"/>
         </w:rPr>
         <w:t>CNY_Rate_Quarter appears to have a strong positive relationship with USD_rate_quarter, this phenomena occurs for a good reason</w:t>
       </w:r>
       <w:r>
         <w:rPr>
-          <w:rFonts w:ascii="Constantia (Body)" w:hAnsi="Constantia (Body)" w:eastAsia="SimSun"/>
+          <w:rFonts w:ascii="Constantia (Body)" w:eastAsia="SimSun" w:hAnsi="Constantia (Body)"/>
         </w:rPr>
         <w:t>. China does not have a floating exchange rate that is determined by market, instead it pegs its currency, the yuan (or renminbi), to the U.S. dollar at 8.28 for more than a decade starting in 1994.</w:t>
       </w:r>
@@ -4074,14 +4393,26 @@
           <w:numId w:val="6"/>
         </w:numPr>
         <w:rPr>
-          <w:rFonts w:hint="eastAsia" w:ascii="Constantia (Body)" w:hAnsi="Constantia (Body)" w:eastAsia="SimSun" w:cs="Constantia (Body)"/>
-        </w:rPr>
-      </w:pPr>
-      <w:r>
-        <w:rPr>
-          <w:rFonts w:ascii="Constantia (Body)" w:hAnsi="Constantia (Body)" w:eastAsia="SimSun" w:cs="Constantia (Body)"/>
-        </w:rPr>
-        <w:t xml:space="preserve">Unemployment rate appears to heave a relatively strong negative relationship with CPI, which complied to the economical principle that when high inflation usually goes with low interest rate which leads to higher employment rate (low unemployment). The same principle also applies backwards. </w:t>
+          <w:rFonts w:ascii="Constantia (Body)" w:eastAsia="SimSun" w:hAnsi="Constantia (Body)" w:cs="Constantia (Body)" w:hint="eastAsia"/>
+        </w:rPr>
+      </w:pPr>
+      <w:r>
+        <w:rPr>
+          <w:rFonts w:ascii="Constantia (Body)" w:eastAsia="SimSun" w:hAnsi="Constantia (Body)" w:cs="Constantia (Body)"/>
+        </w:rPr>
+        <w:t xml:space="preserve">Unemployment rate appears to </w:t>
+      </w:r>
+      <w:r>
+        <w:rPr>
+          <w:rFonts w:ascii="Constantia (Body)" w:eastAsia="SimSun" w:hAnsi="Constantia (Body)" w:cs="Constantia (Body)"/>
+        </w:rPr>
+        <w:t>have</w:t>
+      </w:r>
+      <w:r>
+        <w:rPr>
+          <w:rFonts w:ascii="Constantia (Body)" w:eastAsia="SimSun" w:hAnsi="Constantia (Body)" w:cs="Constantia (Body)"/>
+        </w:rPr>
+        <w:t xml:space="preserve"> a relatively strong negative relationship with CPI, which complied to the economical principle that when high inflation usually goes with low interest rate which leads to higher employment rate (low unemployment). The same principle also applies backwards. </w:t>
       </w:r>
     </w:p>
     <w:p>
@@ -4091,19 +4422,37 @@
           <w:numId w:val="6"/>
         </w:numPr>
         <w:rPr>
-          <w:rFonts w:hint="eastAsia" w:ascii="Constantia (Body)" w:hAnsi="Constantia (Body)" w:eastAsia="SimSun" w:cs="Constantia (Body)"/>
-        </w:rPr>
-      </w:pPr>
-      <w:r>
-        <w:rPr>
-          <w:rFonts w:ascii="Constantia (Body)" w:hAnsi="Constantia (Body)" w:eastAsia="SimSun" w:cs="Constantia (Body)"/>
-        </w:rPr>
-        <w:t xml:space="preserve">HPI appears to have a strong negative relationship with OCR, this phenomena can be explained by that high mortgage rate increases the cost of purchasing housing as it is more expensive to use mortgage financing. Thus, the demand for housing falls so as the housing price fall. </w:t>
-      </w:r>
-    </w:p>
-    <w:p>
-      <w:pPr>
-        <w:pStyle w:val="2"/>
+          <w:rFonts w:ascii="Constantia (Body)" w:eastAsia="SimSun" w:hAnsi="Constantia (Body)" w:cs="Constantia (Body)" w:hint="eastAsia"/>
+        </w:rPr>
+      </w:pPr>
+      <w:r>
+        <w:rPr>
+          <w:rFonts w:ascii="Constantia (Body)" w:eastAsia="SimSun" w:hAnsi="Constantia (Body)" w:cs="Constantia (Body)"/>
+        </w:rPr>
+        <w:t xml:space="preserve">HPI appears to have a strong negative relationship with OCR, </w:t>
+      </w:r>
+      <w:r>
+        <w:rPr>
+          <w:rFonts w:ascii="Constantia (Body)" w:eastAsia="SimSun" w:hAnsi="Constantia (Body)" w:cs="Constantia (Body)"/>
+        </w:rPr>
+        <w:t>this phenomeno</w:t>
+      </w:r>
+      <w:r>
+        <w:rPr>
+          <w:rFonts w:ascii="Constantia (Body)" w:eastAsia="SimSun" w:hAnsi="Constantia (Body)" w:cs="Constantia (Body)" w:hint="eastAsia"/>
+        </w:rPr>
+        <w:t>n</w:t>
+      </w:r>
+      <w:r>
+        <w:rPr>
+          <w:rFonts w:ascii="Constantia (Body)" w:eastAsia="SimSun" w:hAnsi="Constantia (Body)" w:cs="Constantia (Body)"/>
+        </w:rPr>
+        <w:t xml:space="preserve"> can be explained by that high mortgage rate increases the cost of purchasing housing as it is more expensive to use mortgage financing. Thus, the demand for housing falls so as the housing price fall. </w:t>
+      </w:r>
+    </w:p>
+    <w:p>
+      <w:pPr>
+        <w:pStyle w:val="Heading1"/>
       </w:pPr>
       <w:r>
         <w:t>Data API publishing</w:t>
@@ -4111,7 +4460,7 @@
     </w:p>
     <w:p>
       <w:pPr>
-        <w:pStyle w:val="3"/>
+        <w:pStyle w:val="Heading2"/>
         <w:rPr>
           <w:lang w:val="en-SG" w:eastAsia="zh-CN"/>
         </w:rPr>
@@ -4172,6 +4521,7 @@
           <w:iCs/>
           <w:lang w:eastAsia="zh-CN"/>
         </w:rPr>
+        <w:lastRenderedPageBreak/>
         <w:t>~/data_summary:</w:t>
       </w:r>
       <w:r>
@@ -4193,39 +4543,28 @@
         </w:rPr>
         <w:t xml:space="preserve">URL: </w:t>
       </w:r>
-      <w:r>
-        <w:fldChar w:fldCharType="begin"/>
-      </w:r>
-      <w:r>
-        <w:instrText xml:space="preserve"> HYPERLINK "http://ec2-3-27-14-25.ap-southeast-2.compute.amazonaws.com:8000/data_summary" </w:instrText>
-      </w:r>
-      <w:r>
-        <w:fldChar w:fldCharType="separate"/>
-      </w:r>
-      <w:r>
-        <w:rPr>
-          <w:rStyle w:val="33"/>
-          <w:lang w:eastAsia="zh-CN"/>
-        </w:rPr>
-        <w:t>http://ec2-3-27-14-25.ap-southeast-2.compute.amazonaws.com:8000/data_summary</w:t>
-      </w:r>
-      <w:r>
-        <w:rPr>
-          <w:rStyle w:val="33"/>
-          <w:lang w:eastAsia="zh-CN"/>
-        </w:rPr>
-        <w:fldChar w:fldCharType="end"/>
-      </w:r>
-    </w:p>
-    <w:p>
-      <w:pPr>
-        <w:rPr>
-          <w:lang w:eastAsia="zh-CN"/>
-        </w:rPr>
-      </w:pPr>
-      <w:r>
+      <w:hyperlink r:id="rId26" w:history="1">
+        <w:r>
+          <w:rPr>
+            <w:rStyle w:val="Hyperlink"/>
+            <w:lang w:eastAsia="zh-CN"/>
+          </w:rPr>
+          <w:t>http://ec2-3-27-14-25.ap-southeast-2.compute.amazonaws.com:8000/data_summary</w:t>
+        </w:r>
+      </w:hyperlink>
+    </w:p>
+    <w:p>
+      <w:pPr>
+        <w:rPr>
+          <w:lang w:eastAsia="zh-CN"/>
+        </w:rPr>
+      </w:pPr>
+      <w:r>
+        <w:rPr>
+          <w:noProof/>
+        </w:rPr>
         <w:drawing>
-          <wp:inline distT="0" distB="0" distL="114300" distR="114300">
+          <wp:inline distT="0" distB="0" distL="114300" distR="114300" wp14:anchorId="6EFB0645" wp14:editId="2F2C8A84">
             <wp:extent cx="6174740" cy="2929890"/>
             <wp:effectExtent l="0" t="0" r="16510" b="3810"/>
             <wp:docPr id="7" name="Picture 2"/>
@@ -4242,7 +4581,7 @@
                     </pic:cNvPicPr>
                   </pic:nvPicPr>
                   <pic:blipFill>
-                    <a:blip r:embed="rId23"/>
+                    <a:blip r:embed="rId27"/>
                     <a:stretch>
                       <a:fillRect/>
                     </a:stretch>
@@ -4308,8 +4647,11 @@
         </w:rPr>
       </w:pPr>
       <w:r>
+        <w:rPr>
+          <w:noProof/>
+        </w:rPr>
         <w:drawing>
-          <wp:inline distT="0" distB="0" distL="114300" distR="114300">
+          <wp:inline distT="0" distB="0" distL="114300" distR="114300" wp14:anchorId="5ACAB0C2" wp14:editId="2CEBF545">
             <wp:extent cx="6186805" cy="1430655"/>
             <wp:effectExtent l="0" t="0" r="4445" b="17145"/>
             <wp:docPr id="8" name="Picture 3"/>
@@ -4326,7 +4668,7 @@
                     </pic:cNvPicPr>
                   </pic:nvPicPr>
                   <pic:blipFill>
-                    <a:blip r:embed="rId24"/>
+                    <a:blip r:embed="rId28"/>
                     <a:stretch>
                       <a:fillRect/>
                     </a:stretch>
@@ -4405,8 +4747,12 @@
         </w:rPr>
       </w:pPr>
       <w:r>
+        <w:rPr>
+          <w:noProof/>
+        </w:rPr>
+        <w:lastRenderedPageBreak/>
         <w:drawing>
-          <wp:inline distT="0" distB="0" distL="114300" distR="114300">
+          <wp:inline distT="0" distB="0" distL="114300" distR="114300" wp14:anchorId="732D1608" wp14:editId="23B31310">
             <wp:extent cx="6174740" cy="2620645"/>
             <wp:effectExtent l="0" t="0" r="16510" b="8255"/>
             <wp:docPr id="10" name="Picture 4"/>
@@ -4423,7 +4769,7 @@
                     </pic:cNvPicPr>
                   </pic:nvPicPr>
                   <pic:blipFill>
-                    <a:blip r:embed="rId25"/>
+                    <a:blip r:embed="rId29"/>
                     <a:stretch>
                       <a:fillRect/>
                     </a:stretch>
@@ -4466,7 +4812,19 @@
         <w:rPr>
           <w:lang w:eastAsia="zh-CN"/>
         </w:rPr>
-        <w:t>This endpoint prints the plot of all indicators in one plot similar to the visualization section in this report.</w:t>
+        <w:t xml:space="preserve">This endpoint prints the plot of all indicators in one plot </w:t>
+      </w:r>
+      <w:r>
+        <w:rPr>
+          <w:lang w:eastAsia="zh-CN"/>
+        </w:rPr>
+        <w:t>like</w:t>
+      </w:r>
+      <w:r>
+        <w:rPr>
+          <w:lang w:eastAsia="zh-CN"/>
+        </w:rPr>
+        <w:t xml:space="preserve"> the visualization section in this report.</w:t>
       </w:r>
     </w:p>
     <w:p>
@@ -4489,8 +4847,11 @@
         </w:rPr>
       </w:pPr>
       <w:r>
+        <w:rPr>
+          <w:noProof/>
+        </w:rPr>
         <w:drawing>
-          <wp:inline distT="0" distB="0" distL="114300" distR="114300">
+          <wp:inline distT="0" distB="0" distL="114300" distR="114300" wp14:anchorId="27EF24DB" wp14:editId="1C65A972">
             <wp:extent cx="6179185" cy="2976245"/>
             <wp:effectExtent l="0" t="0" r="12065" b="14605"/>
             <wp:docPr id="14" name="Picture 5"/>
@@ -4507,7 +4868,7 @@
                     </pic:cNvPicPr>
                   </pic:nvPicPr>
                   <pic:blipFill>
-                    <a:blip r:embed="rId26"/>
+                    <a:blip r:embed="rId30"/>
                     <a:stretch>
                       <a:fillRect/>
                     </a:stretch>
@@ -4578,7 +4939,19 @@
         <w:rPr>
           <w:lang w:eastAsia="zh-CN"/>
         </w:rPr>
-        <w:t>' parameters in url.</w:t>
+        <w:t xml:space="preserve">' parameters in </w:t>
+      </w:r>
+      <w:r>
+        <w:rPr>
+          <w:lang w:eastAsia="zh-CN"/>
+        </w:rPr>
+        <w:t>URL</w:t>
+      </w:r>
+      <w:r>
+        <w:rPr>
+          <w:lang w:eastAsia="zh-CN"/>
+        </w:rPr>
+        <w:t>.</w:t>
       </w:r>
     </w:p>
     <w:p>
@@ -4597,59 +4970,32 @@
     <w:p>
       <w:pPr>
         <w:rPr>
-          <w:rFonts w:hint="default"/>
-          <w:lang w:eastAsia="zh-CN"/>
-        </w:rPr>
-      </w:pPr>
-      <w:r>
-        <w:rPr>
-          <w:rFonts w:hint="default"/>
-          <w:lang w:eastAsia="zh-CN"/>
-        </w:rPr>
-        <w:fldChar w:fldCharType="begin"/>
-      </w:r>
-      <w:r>
-        <w:rPr>
-          <w:rFonts w:hint="default"/>
-          <w:lang w:eastAsia="zh-CN"/>
-        </w:rPr>
-        <w:instrText xml:space="preserve"> HYPERLINK "http://ec2-3-27-14-25.ap-southeast-2.compute.amazonaws.com:8000/data_selected?year_from=1999&amp;year_to=2001" </w:instrText>
-      </w:r>
-      <w:r>
-        <w:rPr>
-          <w:rFonts w:hint="default"/>
-          <w:lang w:eastAsia="zh-CN"/>
-        </w:rPr>
-        <w:fldChar w:fldCharType="separate"/>
-      </w:r>
-      <w:r>
-        <w:rPr>
-          <w:rStyle w:val="33"/>
-          <w:rFonts w:hint="default"/>
-          <w:lang w:eastAsia="zh-CN"/>
-        </w:rPr>
-        <w:t>http://ec2-3-27-14-25.ap-southeast-2.compute.amazonaws.com:8000/data_selected?year_from=1999&amp;year_to=2001</w:t>
-      </w:r>
-      <w:r>
-        <w:rPr>
-          <w:rFonts w:hint="default"/>
-          <w:lang w:eastAsia="zh-CN"/>
-        </w:rPr>
-        <w:fldChar w:fldCharType="end"/>
-      </w:r>
-    </w:p>
-    <w:p>
-      <w:pPr>
-        <w:rPr>
-          <w:rFonts w:hint="eastAsia"/>
-          <w:lang w:eastAsia="zh-CN"/>
-        </w:rPr>
-      </w:pPr>
-      <w:bookmarkStart w:id="0" w:name="_GoBack"/>
-      <w:bookmarkEnd w:id="0"/>
-      <w:r>
+          <w:lang w:eastAsia="zh-CN"/>
+        </w:rPr>
+      </w:pPr>
+      <w:hyperlink r:id="rId31" w:history="1">
+        <w:r>
+          <w:rPr>
+            <w:rStyle w:val="Hyperlink"/>
+            <w:lang w:eastAsia="zh-CN"/>
+          </w:rPr>
+          <w:t>http://ec2-3-27-14-25.ap-southeast-2.compute.amazonaws.com:8000/data_selected?year_from=1999&amp;year_to=2001</w:t>
+        </w:r>
+      </w:hyperlink>
+    </w:p>
+    <w:p>
+      <w:pPr>
+        <w:rPr>
+          <w:lang w:eastAsia="zh-CN"/>
+        </w:rPr>
+      </w:pPr>
+      <w:r>
+        <w:rPr>
+          <w:noProof/>
+        </w:rPr>
+        <w:lastRenderedPageBreak/>
         <w:drawing>
-          <wp:inline distT="0" distB="0" distL="114300" distR="114300">
+          <wp:inline distT="0" distB="0" distL="114300" distR="114300" wp14:anchorId="0322439F" wp14:editId="5488EFFF">
             <wp:extent cx="6183630" cy="2899410"/>
             <wp:effectExtent l="0" t="0" r="7620" b="15240"/>
             <wp:docPr id="19" name="Picture 6"/>
@@ -4666,7 +5012,7 @@
                     </pic:cNvPicPr>
                   </pic:nvPicPr>
                   <pic:blipFill>
-                    <a:blip r:embed="rId27"/>
+                    <a:blip r:embed="rId32"/>
                     <a:stretch>
                       <a:fillRect/>
                     </a:stretch>
@@ -4693,9 +5039,9 @@
     </w:p>
     <w:p>
       <w:pPr>
-        <w:pStyle w:val="2"/>
-        <w:rPr>
-          <w:rFonts w:hint="eastAsia" w:ascii="Constantia (Body)" w:hAnsi="Constantia (Body)" w:cs="Constantia (Body)"/>
+        <w:pStyle w:val="Heading1"/>
+        <w:rPr>
+          <w:rFonts w:ascii="Constantia (Body)" w:hAnsi="Constantia (Body)" w:cs="Constantia (Body)" w:hint="eastAsia"/>
         </w:rPr>
       </w:pPr>
       <w:r>
@@ -4708,18 +5054,38 @@
     <w:p>
       <w:pPr>
         <w:rPr>
-          <w:rFonts w:hint="eastAsia" w:ascii="Constantia (Body)" w:hAnsi="Constantia (Body)" w:cs="Constantia (Body)"/>
-        </w:rPr>
-      </w:pPr>
-      <w:r>
-        <w:rPr>
-          <w:rFonts w:ascii="Constantia (Body)" w:hAnsi="Constantia (Body)" w:cs="Constantia (Body)"/>
-        </w:rPr>
-        <w:t>To conclude our study, by following a clearly defined goal, we have carried out in-depth discussion and analysis of the topic. An extensive researches on the available data sources has been performed. After some trial and error, reliable data sources have been identified and we have cod</w:t>
-      </w:r>
-      <w:r>
-        <w:rPr>
-          <w:rFonts w:hint="eastAsia" w:ascii="Constantia (Body)" w:hAnsi="Constantia (Body)" w:cs="Constantia (Body)"/>
+          <w:rFonts w:ascii="Constantia (Body)" w:hAnsi="Constantia (Body)" w:cs="Constantia (Body)" w:hint="eastAsia"/>
+        </w:rPr>
+      </w:pPr>
+      <w:r>
+        <w:rPr>
+          <w:rFonts w:ascii="Constantia (Body)" w:hAnsi="Constantia (Body)" w:cs="Constantia (Body)"/>
+        </w:rPr>
+        <w:t xml:space="preserve">To conclude our study, by following a clearly defined goal, we have carried out in-depth discussion and analysis of the topic. </w:t>
+      </w:r>
+      <w:proofErr w:type="gramStart"/>
+      <w:r>
+        <w:rPr>
+          <w:rFonts w:ascii="Constantia (Body)" w:hAnsi="Constantia (Body)" w:cs="Constantia (Body)"/>
+        </w:rPr>
+        <w:t xml:space="preserve">An extensive </w:t>
+      </w:r>
+      <w:r>
+        <w:rPr>
+          <w:rFonts w:ascii="Constantia (Body)" w:hAnsi="Constantia (Body)" w:cs="Constantia (Body)"/>
+        </w:rPr>
+        <w:t>research</w:t>
+      </w:r>
+      <w:proofErr w:type="gramEnd"/>
+      <w:r>
+        <w:rPr>
+          <w:rFonts w:ascii="Constantia (Body)" w:hAnsi="Constantia (Body)" w:cs="Constantia (Body)"/>
+        </w:rPr>
+        <w:t xml:space="preserve"> on the available data sources has been performed. After some trial and error, reliable data sources have been identified and we have cod</w:t>
+      </w:r>
+      <w:r>
+        <w:rPr>
+          <w:rFonts w:ascii="Constantia (Body)" w:hAnsi="Constantia (Body)" w:cs="Constantia (Body)" w:hint="eastAsia"/>
           <w:lang w:eastAsia="zh-CN"/>
         </w:rPr>
         <w:t>ed</w:t>
@@ -4732,7 +5098,7 @@
       </w:r>
       <w:r>
         <w:rPr>
-          <w:rFonts w:hint="eastAsia" w:ascii="Constantia (Body)" w:hAnsi="Constantia (Body)" w:cs="Constantia (Body)"/>
+          <w:rFonts w:ascii="Constantia (Body)" w:hAnsi="Constantia (Body)" w:cs="Constantia (Body)" w:hint="eastAsia"/>
           <w:lang w:eastAsia="zh-CN"/>
         </w:rPr>
         <w:t xml:space="preserve"> as well as major international events</w:t>
@@ -4745,7 +5111,7 @@
       </w:r>
       <w:r>
         <w:rPr>
-          <w:rFonts w:hint="eastAsia" w:ascii="Constantia (Body)" w:hAnsi="Constantia (Body)" w:cs="Constantia (Body)"/>
+          <w:rFonts w:ascii="Constantia (Body)" w:hAnsi="Constantia (Body)" w:cs="Constantia (Body)" w:hint="eastAsia"/>
           <w:lang w:eastAsia="zh-CN"/>
         </w:rPr>
         <w:t xml:space="preserve">n to be </w:t>
@@ -4759,17 +5125,17 @@
     </w:p>
     <w:p>
       <w:pPr>
-        <w:pStyle w:val="2"/>
-        <w:rPr>
-          <w:rFonts w:hint="eastAsia" w:ascii="Constantia (Body)" w:hAnsi="Constantia (Body)" w:cs="Constantia (Body)"/>
-        </w:rPr>
-      </w:pPr>
-    </w:p>
-    <w:p>
-      <w:pPr>
-        <w:pStyle w:val="2"/>
-        <w:rPr>
-          <w:rFonts w:hint="eastAsia" w:ascii="Constantia (Body)" w:hAnsi="Constantia (Body)" w:cs="Constantia (Body)"/>
+        <w:pStyle w:val="Heading1"/>
+        <w:rPr>
+          <w:rFonts w:ascii="Constantia (Body)" w:hAnsi="Constantia (Body)" w:cs="Constantia (Body)" w:hint="eastAsia"/>
+        </w:rPr>
+      </w:pPr>
+    </w:p>
+    <w:p>
+      <w:pPr>
+        <w:pStyle w:val="Heading1"/>
+        <w:rPr>
+          <w:rFonts w:ascii="Constantia (Body)" w:hAnsi="Constantia (Body)" w:cs="Constantia (Body)" w:hint="eastAsia"/>
         </w:rPr>
       </w:pPr>
       <w:r>
@@ -4785,11 +5151,17 @@
         <w:ind w:left="567" w:hanging="567"/>
         <w:jc w:val="left"/>
         <w:rPr>
-          <w:rFonts w:hint="eastAsia" w:ascii="Constantia (Body)" w:hAnsi="Constantia (Body)" w:cs="Constantia (Body)"/>
+          <w:rFonts w:ascii="Constantia (Body)" w:hAnsi="Constantia (Body)" w:cs="Constantia (Body)" w:hint="eastAsia"/>
           <w:color w:val="212121"/>
           <w:shd w:val="clear" w:color="auto" w:fill="FFFFFF"/>
         </w:rPr>
       </w:pPr>
+      <w:r>
+        <w:rPr>
+          <w:rFonts w:ascii="Constantia (Body)" w:hAnsi="Constantia (Body)" w:cs="Constantia (Body)"/>
+        </w:rPr>
+        <w:t xml:space="preserve">1. </w:t>
+      </w:r>
       <w:r>
         <w:rPr>
           <w:rFonts w:ascii="Constantia (Body)" w:hAnsi="Constantia (Body)" w:cs="Constantia (Body)"/>
@@ -4825,9 +5197,15 @@
         <w:ind w:left="567" w:hanging="567"/>
         <w:jc w:val="left"/>
         <w:rPr>
-          <w:rFonts w:hint="eastAsia" w:ascii="Constantia (Body)" w:hAnsi="Constantia (Body)" w:cs="Constantia (Body)"/>
-        </w:rPr>
-      </w:pPr>
+          <w:rFonts w:ascii="Constantia (Body)" w:hAnsi="Constantia (Body)" w:cs="Constantia (Body)" w:hint="eastAsia"/>
+        </w:rPr>
+      </w:pPr>
+      <w:r>
+        <w:rPr>
+          <w:rFonts w:ascii="Constantia (Body)" w:hAnsi="Constantia (Body)" w:cs="Constantia (Body)"/>
+        </w:rPr>
+        <w:t xml:space="preserve">2. </w:t>
+      </w:r>
       <w:r>
         <w:rPr>
           <w:rFonts w:ascii="Constantia (Body)" w:hAnsi="Constantia (Body)" w:cs="Constantia (Body)"/>
@@ -4848,29 +5226,15 @@
         </w:rPr>
         <w:t xml:space="preserve">. RDocumentation. </w:t>
       </w:r>
-      <w:r>
-        <w:fldChar w:fldCharType="begin"/>
-      </w:r>
-      <w:r>
-        <w:instrText xml:space="preserve"> HYPERLINK "https://www.rdocumentation.org/packages/RSelenium/versions/1.7.9" </w:instrText>
-      </w:r>
-      <w:r>
-        <w:fldChar w:fldCharType="separate"/>
-      </w:r>
-      <w:r>
-        <w:rPr>
-          <w:rStyle w:val="33"/>
-          <w:rFonts w:ascii="Constantia (Body)" w:hAnsi="Constantia (Body)" w:cs="Constantia (Body)"/>
-        </w:rPr>
-        <w:t>https://www.rdocumentation.org/packages/RSelenium/versions/1.7.9</w:t>
-      </w:r>
-      <w:r>
-        <w:rPr>
-          <w:rStyle w:val="33"/>
-          <w:rFonts w:ascii="Constantia (Body)" w:hAnsi="Constantia (Body)" w:cs="Constantia (Body)"/>
-        </w:rPr>
-        <w:fldChar w:fldCharType="end"/>
-      </w:r>
+      <w:hyperlink r:id="rId33" w:history="1">
+        <w:r>
+          <w:rPr>
+            <w:rStyle w:val="Hyperlink"/>
+            <w:rFonts w:ascii="Constantia (Body)" w:hAnsi="Constantia (Body)" w:cs="Constantia (Body)"/>
+          </w:rPr>
+          <w:t>https://www.rdocumentation.org/packages/RSelenium/versions/1.7.9</w:t>
+        </w:r>
+      </w:hyperlink>
     </w:p>
     <w:p>
       <w:pPr>
@@ -4878,9 +5242,15 @@
         <w:ind w:left="567" w:hanging="567"/>
         <w:jc w:val="left"/>
         <w:rPr>
-          <w:rFonts w:hint="eastAsia" w:ascii="Constantia (Body)" w:hAnsi="Constantia (Body)" w:cs="Constantia (Body)"/>
-        </w:rPr>
-      </w:pPr>
+          <w:rFonts w:ascii="Constantia (Body)" w:hAnsi="Constantia (Body)" w:cs="Constantia (Body)"/>
+        </w:rPr>
+      </w:pPr>
+      <w:r>
+        <w:rPr>
+          <w:rFonts w:ascii="Constantia (Body)" w:hAnsi="Constantia (Body)" w:cs="Constantia (Body)"/>
+        </w:rPr>
+        <w:t xml:space="preserve">3. </w:t>
+      </w:r>
       <w:r>
         <w:rPr>
           <w:rFonts w:ascii="Constantia (Body)" w:hAnsi="Constantia (Body)" w:cs="Constantia (Body)"/>
@@ -4906,33 +5276,48 @@
       <w:pPr>
         <w:spacing w:before="100" w:beforeAutospacing="1" w:after="100" w:afterAutospacing="1"/>
         <w:ind w:left="567" w:hanging="567"/>
-        <w:rPr>
-          <w:rFonts w:hint="eastAsia" w:ascii="Constantia (Body)" w:hAnsi="Constantia (Body)" w:cs="Constantia (Body)"/>
-        </w:rPr>
-      </w:pPr>
-      <w:r>
-        <w:rPr>
-          <w:rFonts w:ascii="Constantia (Body)" w:hAnsi="Constantia (Body)" w:cs="Constantia (Body)"/>
-        </w:rPr>
-        <w:t>Total word counts excluding the tables, reference and appendix are xxxx.</w:t>
-      </w:r>
+        <w:jc w:val="left"/>
+        <w:rPr>
+          <w:rFonts w:ascii="Constantia (Body)" w:hAnsi="Constantia (Body)" w:cs="Constantia (Body)" w:hint="eastAsia"/>
+        </w:rPr>
+      </w:pPr>
+      <w:r>
+        <w:rPr>
+          <w:rFonts w:ascii="Constantia (Body)" w:hAnsi="Constantia (Body)" w:cs="Constantia (Body)"/>
+        </w:rPr>
+        <w:t xml:space="preserve">4. </w:t>
+      </w:r>
+      <w:r>
+        <w:rPr>
+          <w:rFonts w:ascii="Constantia (Body)" w:hAnsi="Constantia (Body)" w:cs="Constantia (Body)"/>
+        </w:rPr>
+        <w:t>https://en.wikipedia.org/wiki/Economy_of_New_Zealand</w:t>
+      </w:r>
+    </w:p>
+    <w:p>
+      <w:pPr>
+        <w:spacing w:before="100" w:beforeAutospacing="1" w:after="100" w:afterAutospacing="1"/>
+        <w:rPr>
+          <w:rFonts w:ascii="Constantia (Body)" w:hAnsi="Constantia (Body)" w:cs="Constantia (Body)" w:hint="eastAsia"/>
+        </w:rPr>
+      </w:pPr>
     </w:p>
     <w:sectPr>
-      <w:footerReference r:id="rId5" w:type="default"/>
+      <w:footerReference w:type="default" r:id="rId34"/>
       <w:pgSz w:w="11906" w:h="16838"/>
       <w:pgMar w:top="950" w:right="1080" w:bottom="808" w:left="1080" w:header="720" w:footer="720" w:gutter="0"/>
       <w:pgNumType w:start="0"/>
-      <w:cols w:space="720" w:num="1"/>
+      <w:cols w:space="720"/>
       <w:titlePg/>
-      <w:docGrid w:linePitch="360" w:charSpace="0"/>
+      <w:docGrid w:linePitch="360"/>
     </w:sectPr>
   </w:body>
 </w:document>
 </file>
 
 <file path=word/endnotes.xml><?xml version="1.0" encoding="utf-8"?>
-<w:endnotes xmlns:wpc="http://schemas.microsoft.com/office/word/2010/wordprocessingCanvas" xmlns:mc="http://schemas.openxmlformats.org/markup-compatibility/2006" xmlns:o="urn:schemas-microsoft-com:office:office" xmlns:r="http://schemas.openxmlformats.org/officeDocument/2006/relationships" xmlns:m="http://schemas.openxmlformats.org/officeDocument/2006/math" xmlns:v="urn:schemas-microsoft-com:vml" xmlns:wp14="http://schemas.microsoft.com/office/word/2010/wordprocessingDrawing" xmlns:wp="http://schemas.openxmlformats.org/drawingml/2006/wordprocessingDrawing" xmlns:w="http://schemas.openxmlformats.org/wordprocessingml/2006/main" xmlns:w14="http://schemas.microsoft.com/office/word/2010/wordml" xmlns:w15="http://schemas.microsoft.com/office/word/2012/wordml" xmlns:w10="urn:schemas-microsoft-com:office:word" xmlns:wpg="http://schemas.microsoft.com/office/word/2010/wordprocessingGroup" xmlns:wpi="http://schemas.microsoft.com/office/word/2010/wordprocessingInk" xmlns:wne="http://schemas.microsoft.com/office/word/2006/wordml" xmlns:wps="http://schemas.microsoft.com/office/word/2010/wordprocessingShape" xmlns:wpsCustomData="http://www.wps.cn/officeDocument/2013/wpsCustomData" mc:Ignorable="w14 w15 wp14">
-  <w:endnote w:type="separator" w:id="0">
+<w:endnotes xmlns:wpc="http://schemas.microsoft.com/office/word/2010/wordprocessingCanvas" xmlns:cx="http://schemas.microsoft.com/office/drawing/2014/chartex" xmlns:cx1="http://schemas.microsoft.com/office/drawing/2015/9/8/chartex" xmlns:cx2="http://schemas.microsoft.com/office/drawing/2015/10/21/chartex" xmlns:cx3="http://schemas.microsoft.com/office/drawing/2016/5/9/chartex" xmlns:cx4="http://schemas.microsoft.com/office/drawing/2016/5/10/chartex" xmlns:cx5="http://schemas.microsoft.com/office/drawing/2016/5/11/chartex" xmlns:cx6="http://schemas.microsoft.com/office/drawing/2016/5/12/chartex" xmlns:cx7="http://schemas.microsoft.com/office/drawing/2016/5/13/chartex" xmlns:cx8="http://schemas.microsoft.com/office/drawing/2016/5/14/chartex" xmlns:mc="http://schemas.openxmlformats.org/markup-compatibility/2006" xmlns:aink="http://schemas.microsoft.com/office/drawing/2016/ink" xmlns:am3d="http://schemas.microsoft.com/office/drawing/2017/model3d" xmlns:o="urn:schemas-microsoft-com:office:office" xmlns:oel="http://schemas.microsoft.com/office/2019/extlst" xmlns:r="http://schemas.openxmlformats.org/officeDocument/2006/relationships" xmlns:m="http://schemas.openxmlformats.org/officeDocument/2006/math" xmlns:v="urn:schemas-microsoft-com:vml" xmlns:wp14="http://schemas.microsoft.com/office/word/2010/wordprocessingDrawing" xmlns:wp="http://schemas.openxmlformats.org/drawingml/2006/wordprocessingDrawing" xmlns:w10="urn:schemas-microsoft-com:office:word" xmlns:w="http://schemas.openxmlformats.org/wordprocessingml/2006/main" xmlns:w14="http://schemas.microsoft.com/office/word/2010/wordml" xmlns:w15="http://schemas.microsoft.com/office/word/2012/wordml" xmlns:w16cex="http://schemas.microsoft.com/office/word/2018/wordml/cex" xmlns:w16cid="http://schemas.microsoft.com/office/word/2016/wordml/cid" xmlns:w16="http://schemas.microsoft.com/office/word/2018/wordml" xmlns:w16sdtdh="http://schemas.microsoft.com/office/word/2020/wordml/sdtdatahash" xmlns:w16se="http://schemas.microsoft.com/office/word/2015/wordml/symex" xmlns:wpg="http://schemas.microsoft.com/office/word/2010/wordprocessingGroup" xmlns:wpi="http://schemas.microsoft.com/office/word/2010/wordprocessingInk" xmlns:wne="http://schemas.microsoft.com/office/word/2006/wordml" xmlns:wps="http://schemas.microsoft.com/office/word/2010/wordprocessingShape" mc:Ignorable="w14 w15 w16se w16cid w16 w16cex w16sdtdh wp14">
+  <w:endnote w:type="separator" w:id="-1">
     <w:p>
       <w:pPr>
         <w:spacing w:line="240" w:lineRule="auto"/>
@@ -4942,7 +5327,7 @@
       </w:r>
     </w:p>
   </w:endnote>
-  <w:endnote w:type="continuationSeparator" w:id="1">
+  <w:endnote w:type="continuationSeparator" w:id="0">
     <w:p>
       <w:pPr>
         <w:spacing w:line="240" w:lineRule="auto"/>
@@ -4956,10 +5341,10 @@
 </file>
 
 <file path=word/footer1.xml><?xml version="1.0" encoding="utf-8"?>
-<w:ftr xmlns:wpc="http://schemas.microsoft.com/office/word/2010/wordprocessingCanvas" xmlns:mc="http://schemas.openxmlformats.org/markup-compatibility/2006" xmlns:o="urn:schemas-microsoft-com:office:office" xmlns:r="http://schemas.openxmlformats.org/officeDocument/2006/relationships" xmlns:m="http://schemas.openxmlformats.org/officeDocument/2006/math" xmlns:v="urn:schemas-microsoft-com:vml" xmlns:wp14="http://schemas.microsoft.com/office/word/2010/wordprocessingDrawing" xmlns:wp="http://schemas.openxmlformats.org/drawingml/2006/wordprocessingDrawing" xmlns:w10="urn:schemas-microsoft-com:office:word" xmlns:w="http://schemas.openxmlformats.org/wordprocessingml/2006/main" xmlns:w14="http://schemas.microsoft.com/office/word/2010/wordml" xmlns:w15="http://schemas.microsoft.com/office/word/2012/wordml" xmlns:wpg="http://schemas.microsoft.com/office/word/2010/wordprocessingGroup" xmlns:wpi="http://schemas.microsoft.com/office/word/2010/wordprocessingInk" xmlns:wne="http://schemas.microsoft.com/office/word/2006/wordml" xmlns:wps="http://schemas.microsoft.com/office/word/2010/wordprocessingShape" xmlns:wpsCustomData="http://www.wps.cn/officeDocument/2013/wpsCustomData" mc:Ignorable="w14 w15 wp14">
+<w:ftr xmlns:wpc="http://schemas.microsoft.com/office/word/2010/wordprocessingCanvas" xmlns:cx="http://schemas.microsoft.com/office/drawing/2014/chartex" xmlns:cx1="http://schemas.microsoft.com/office/drawing/2015/9/8/chartex" xmlns:cx2="http://schemas.microsoft.com/office/drawing/2015/10/21/chartex" xmlns:cx3="http://schemas.microsoft.com/office/drawing/2016/5/9/chartex" xmlns:cx4="http://schemas.microsoft.com/office/drawing/2016/5/10/chartex" xmlns:cx5="http://schemas.microsoft.com/office/drawing/2016/5/11/chartex" xmlns:cx6="http://schemas.microsoft.com/office/drawing/2016/5/12/chartex" xmlns:cx7="http://schemas.microsoft.com/office/drawing/2016/5/13/chartex" xmlns:cx8="http://schemas.microsoft.com/office/drawing/2016/5/14/chartex" xmlns:mc="http://schemas.openxmlformats.org/markup-compatibility/2006" xmlns:aink="http://schemas.microsoft.com/office/drawing/2016/ink" xmlns:am3d="http://schemas.microsoft.com/office/drawing/2017/model3d" xmlns:o="urn:schemas-microsoft-com:office:office" xmlns:oel="http://schemas.microsoft.com/office/2019/extlst" xmlns:r="http://schemas.openxmlformats.org/officeDocument/2006/relationships" xmlns:m="http://schemas.openxmlformats.org/officeDocument/2006/math" xmlns:v="urn:schemas-microsoft-com:vml" xmlns:wp14="http://schemas.microsoft.com/office/word/2010/wordprocessingDrawing" xmlns:wp="http://schemas.openxmlformats.org/drawingml/2006/wordprocessingDrawing" xmlns:w10="urn:schemas-microsoft-com:office:word" xmlns:w="http://schemas.openxmlformats.org/wordprocessingml/2006/main" xmlns:w14="http://schemas.microsoft.com/office/word/2010/wordml" xmlns:w15="http://schemas.microsoft.com/office/word/2012/wordml" xmlns:w16cex="http://schemas.microsoft.com/office/word/2018/wordml/cex" xmlns:w16cid="http://schemas.microsoft.com/office/word/2016/wordml/cid" xmlns:w16="http://schemas.microsoft.com/office/word/2018/wordml" xmlns:w16sdtdh="http://schemas.microsoft.com/office/word/2020/wordml/sdtdatahash" xmlns:w16se="http://schemas.microsoft.com/office/word/2015/wordml/symex" xmlns:wpg="http://schemas.microsoft.com/office/word/2010/wordprocessingGroup" xmlns:wpi="http://schemas.microsoft.com/office/word/2010/wordprocessingInk" xmlns:wne="http://schemas.microsoft.com/office/word/2006/wordml" xmlns:wps="http://schemas.microsoft.com/office/word/2010/wordprocessingShape" mc:Ignorable="w14 w15 w16se w16cid w16 w16cex w16sdtdh wp14">
   <w:p>
     <w:pPr>
-      <w:pStyle w:val="26"/>
+      <w:pStyle w:val="Footer"/>
     </w:pPr>
     <w:r>
       <w:rPr>
@@ -5002,21 +5387,21 @@
 </file>
 
 <file path=word/footnotes.xml><?xml version="1.0" encoding="utf-8"?>
-<w:footnotes xmlns:wpc="http://schemas.microsoft.com/office/word/2010/wordprocessingCanvas" xmlns:mc="http://schemas.openxmlformats.org/markup-compatibility/2006" xmlns:o="urn:schemas-microsoft-com:office:office" xmlns:r="http://schemas.openxmlformats.org/officeDocument/2006/relationships" xmlns:m="http://schemas.openxmlformats.org/officeDocument/2006/math" xmlns:v="urn:schemas-microsoft-com:vml" xmlns:wp14="http://schemas.microsoft.com/office/word/2010/wordprocessingDrawing" xmlns:wp="http://schemas.openxmlformats.org/drawingml/2006/wordprocessingDrawing" xmlns:w="http://schemas.openxmlformats.org/wordprocessingml/2006/main" xmlns:w14="http://schemas.microsoft.com/office/word/2010/wordml" xmlns:w15="http://schemas.microsoft.com/office/word/2012/wordml" xmlns:w10="urn:schemas-microsoft-com:office:word" xmlns:wpg="http://schemas.microsoft.com/office/word/2010/wordprocessingGroup" xmlns:wpi="http://schemas.microsoft.com/office/word/2010/wordprocessingInk" xmlns:wne="http://schemas.microsoft.com/office/word/2006/wordml" xmlns:wps="http://schemas.microsoft.com/office/word/2010/wordprocessingShape" xmlns:wpsCustomData="http://www.wps.cn/officeDocument/2013/wpsCustomData" mc:Ignorable="w14 w15 wp14">
-  <w:footnote w:type="separator" w:id="0">
-    <w:p>
-      <w:pPr>
-        <w:spacing w:before="0" w:after="0" w:line="276" w:lineRule="auto"/>
+<w:footnotes xmlns:wpc="http://schemas.microsoft.com/office/word/2010/wordprocessingCanvas" xmlns:cx="http://schemas.microsoft.com/office/drawing/2014/chartex" xmlns:cx1="http://schemas.microsoft.com/office/drawing/2015/9/8/chartex" xmlns:cx2="http://schemas.microsoft.com/office/drawing/2015/10/21/chartex" xmlns:cx3="http://schemas.microsoft.com/office/drawing/2016/5/9/chartex" xmlns:cx4="http://schemas.microsoft.com/office/drawing/2016/5/10/chartex" xmlns:cx5="http://schemas.microsoft.com/office/drawing/2016/5/11/chartex" xmlns:cx6="http://schemas.microsoft.com/office/drawing/2016/5/12/chartex" xmlns:cx7="http://schemas.microsoft.com/office/drawing/2016/5/13/chartex" xmlns:cx8="http://schemas.microsoft.com/office/drawing/2016/5/14/chartex" xmlns:mc="http://schemas.openxmlformats.org/markup-compatibility/2006" xmlns:aink="http://schemas.microsoft.com/office/drawing/2016/ink" xmlns:am3d="http://schemas.microsoft.com/office/drawing/2017/model3d" xmlns:o="urn:schemas-microsoft-com:office:office" xmlns:oel="http://schemas.microsoft.com/office/2019/extlst" xmlns:r="http://schemas.openxmlformats.org/officeDocument/2006/relationships" xmlns:m="http://schemas.openxmlformats.org/officeDocument/2006/math" xmlns:v="urn:schemas-microsoft-com:vml" xmlns:wp14="http://schemas.microsoft.com/office/word/2010/wordprocessingDrawing" xmlns:wp="http://schemas.openxmlformats.org/drawingml/2006/wordprocessingDrawing" xmlns:w10="urn:schemas-microsoft-com:office:word" xmlns:w="http://schemas.openxmlformats.org/wordprocessingml/2006/main" xmlns:w14="http://schemas.microsoft.com/office/word/2010/wordml" xmlns:w15="http://schemas.microsoft.com/office/word/2012/wordml" xmlns:w16cex="http://schemas.microsoft.com/office/word/2018/wordml/cex" xmlns:w16cid="http://schemas.microsoft.com/office/word/2016/wordml/cid" xmlns:w16="http://schemas.microsoft.com/office/word/2018/wordml" xmlns:w16sdtdh="http://schemas.microsoft.com/office/word/2020/wordml/sdtdatahash" xmlns:w16se="http://schemas.microsoft.com/office/word/2015/wordml/symex" xmlns:wpg="http://schemas.microsoft.com/office/word/2010/wordprocessingGroup" xmlns:wpi="http://schemas.microsoft.com/office/word/2010/wordprocessingInk" xmlns:wne="http://schemas.microsoft.com/office/word/2006/wordml" xmlns:wps="http://schemas.microsoft.com/office/word/2010/wordprocessingShape" mc:Ignorable="w14 w15 w16se w16cid w16 w16cex w16sdtdh wp14">
+  <w:footnote w:type="separator" w:id="-1">
+    <w:p>
+      <w:pPr>
+        <w:spacing w:after="0"/>
       </w:pPr>
       <w:r>
         <w:separator/>
       </w:r>
     </w:p>
   </w:footnote>
-  <w:footnote w:type="continuationSeparator" w:id="1">
-    <w:p>
-      <w:pPr>
-        <w:spacing w:before="0" w:after="0" w:line="276" w:lineRule="auto"/>
+  <w:footnote w:type="continuationSeparator" w:id="0">
+    <w:p>
+      <w:pPr>
+        <w:spacing w:after="0"/>
       </w:pPr>
       <w:r>
         <w:continuationSeparator/>
@@ -5027,15 +5412,15 @@
 </file>
 
 <file path=word/numbering.xml><?xml version="1.0" encoding="utf-8"?>
-<w:numbering xmlns:wpc="http://schemas.microsoft.com/office/word/2010/wordprocessingCanvas" xmlns:mc="http://schemas.openxmlformats.org/markup-compatibility/2006" xmlns:o="urn:schemas-microsoft-com:office:office" xmlns:r="http://schemas.openxmlformats.org/officeDocument/2006/relationships" xmlns:m="http://schemas.openxmlformats.org/officeDocument/2006/math" xmlns:v="urn:schemas-microsoft-com:vml" xmlns:wp14="http://schemas.microsoft.com/office/word/2010/wordprocessingDrawing" xmlns:wp="http://schemas.openxmlformats.org/drawingml/2006/wordprocessingDrawing" xmlns:w10="urn:schemas-microsoft-com:office:word" xmlns:w="http://schemas.openxmlformats.org/wordprocessingml/2006/main" xmlns:w14="http://schemas.microsoft.com/office/word/2010/wordml" xmlns:wpg="http://schemas.microsoft.com/office/word/2010/wordprocessingGroup" xmlns:wpi="http://schemas.microsoft.com/office/word/2010/wordprocessingInk" xmlns:wne="http://schemas.microsoft.com/office/word/2006/wordml" xmlns:wps="http://schemas.microsoft.com/office/word/2010/wordprocessingShape" xmlns:wpsCustomData="http://www.wps.cn/officeDocument/2013/wpsCustomData" mc:Ignorable="w14 wp14">
-  <w:abstractNum w:abstractNumId="0">
+<w:numbering xmlns:wpc="http://schemas.microsoft.com/office/word/2010/wordprocessingCanvas" xmlns:cx="http://schemas.microsoft.com/office/drawing/2014/chartex" xmlns:cx1="http://schemas.microsoft.com/office/drawing/2015/9/8/chartex" xmlns:cx2="http://schemas.microsoft.com/office/drawing/2015/10/21/chartex" xmlns:cx3="http://schemas.microsoft.com/office/drawing/2016/5/9/chartex" xmlns:cx4="http://schemas.microsoft.com/office/drawing/2016/5/10/chartex" xmlns:cx5="http://schemas.microsoft.com/office/drawing/2016/5/11/chartex" xmlns:cx6="http://schemas.microsoft.com/office/drawing/2016/5/12/chartex" xmlns:cx7="http://schemas.microsoft.com/office/drawing/2016/5/13/chartex" xmlns:cx8="http://schemas.microsoft.com/office/drawing/2016/5/14/chartex" xmlns:mc="http://schemas.openxmlformats.org/markup-compatibility/2006" xmlns:aink="http://schemas.microsoft.com/office/drawing/2016/ink" xmlns:am3d="http://schemas.microsoft.com/office/drawing/2017/model3d" xmlns:o="urn:schemas-microsoft-com:office:office" xmlns:oel="http://schemas.microsoft.com/office/2019/extlst" xmlns:r="http://schemas.openxmlformats.org/officeDocument/2006/relationships" xmlns:m="http://schemas.openxmlformats.org/officeDocument/2006/math" xmlns:v="urn:schemas-microsoft-com:vml" xmlns:wp14="http://schemas.microsoft.com/office/word/2010/wordprocessingDrawing" xmlns:wp="http://schemas.openxmlformats.org/drawingml/2006/wordprocessingDrawing" xmlns:w10="urn:schemas-microsoft-com:office:word" xmlns:w="http://schemas.openxmlformats.org/wordprocessingml/2006/main" xmlns:w14="http://schemas.microsoft.com/office/word/2010/wordml" xmlns:w15="http://schemas.microsoft.com/office/word/2012/wordml" xmlns:w16cex="http://schemas.microsoft.com/office/word/2018/wordml/cex" xmlns:w16cid="http://schemas.microsoft.com/office/word/2016/wordml/cid" xmlns:w16="http://schemas.microsoft.com/office/word/2018/wordml" xmlns:w16sdtdh="http://schemas.microsoft.com/office/word/2020/wordml/sdtdatahash" xmlns:w16se="http://schemas.microsoft.com/office/word/2015/wordml/symex" xmlns:wpg="http://schemas.microsoft.com/office/word/2010/wordprocessingGroup" xmlns:wpi="http://schemas.microsoft.com/office/word/2010/wordprocessingInk" xmlns:wne="http://schemas.microsoft.com/office/word/2006/wordml" xmlns:wps="http://schemas.microsoft.com/office/word/2010/wordprocessingShape" mc:Ignorable="w14 w15 w16se w16cid w16 w16cex w16sdtdh wp14">
+  <w:abstractNum w:abstractNumId="0" w15:restartNumberingAfterBreak="0">
     <w:nsid w:val="FFFFFF88"/>
     <w:multiLevelType w:val="singleLevel"/>
     <w:tmpl w:val="FFFFFF88"/>
-    <w:lvl w:ilvl="0" w:tentative="0">
+    <w:lvl w:ilvl="0">
       <w:start w:val="1"/>
       <w:numFmt w:val="decimal"/>
-      <w:pStyle w:val="35"/>
+      <w:pStyle w:val="ListNumber"/>
       <w:lvlText w:val="%1."/>
       <w:lvlJc w:val="left"/>
       <w:pPr>
@@ -5046,38 +5431,30 @@
       </w:pPr>
     </w:lvl>
   </w:abstractNum>
-  <w:abstractNum w:abstractNumId="1">
+  <w:abstractNum w:abstractNumId="1" w15:restartNumberingAfterBreak="0">
     <w:nsid w:val="FFFFFF89"/>
     <w:multiLevelType w:val="singleLevel"/>
     <w:tmpl w:val="FFFFFF89"/>
-    <w:lvl w:ilvl="0" w:tentative="0">
+    <w:lvl w:ilvl="0">
       <w:start w:val="1"/>
       <w:numFmt w:val="bullet"/>
-      <w:pStyle w:val="34"/>
+      <w:pStyle w:val="ListBullet"/>
       <w:lvlText w:val="−"/>
       <w:lvlJc w:val="left"/>
       <w:pPr>
         <w:ind w:left="720" w:hanging="360"/>
       </w:pPr>
       <w:rPr>
-        <w:rFonts w:hint="default" w:ascii="Century Gothic" w:hAnsi="Century Gothic"/>
+        <w:rFonts w:ascii="Century Gothic" w:hAnsi="Century Gothic" w:hint="default"/>
         <w:color w:val="0D0D0D" w:themeColor="text1" w:themeTint="F2"/>
-        <w14:textFill>
-          <w14:solidFill>
-            <w14:schemeClr w14:val="tx1">
-              <w14:lumMod w14:val="95000"/>
-              <w14:lumOff w14:val="5000"/>
-            </w14:schemeClr>
-          </w14:solidFill>
-        </w14:textFill>
       </w:rPr>
     </w:lvl>
   </w:abstractNum>
-  <w:abstractNum w:abstractNumId="2">
+  <w:abstractNum w:abstractNumId="2" w15:restartNumberingAfterBreak="0">
     <w:nsid w:val="0176401F"/>
     <w:multiLevelType w:val="multilevel"/>
     <w:tmpl w:val="0176401F"/>
-    <w:lvl w:ilvl="0" w:tentative="0">
+    <w:lvl w:ilvl="0">
       <w:start w:val="1"/>
       <w:numFmt w:val="bullet"/>
       <w:lvlText w:val=""/>
@@ -5089,11 +5466,11 @@
         <w:ind w:left="720" w:hanging="360"/>
       </w:pPr>
       <w:rPr>
-        <w:rFonts w:hint="default" w:ascii="Symbol" w:hAnsi="Symbol"/>
+        <w:rFonts w:ascii="Symbol" w:hAnsi="Symbol" w:hint="default"/>
         <w:sz w:val="20"/>
       </w:rPr>
     </w:lvl>
-    <w:lvl w:ilvl="1" w:tentative="0">
+    <w:lvl w:ilvl="1">
       <w:start w:val="1"/>
       <w:numFmt w:val="bullet"/>
       <w:lvlText w:val="o"/>
@@ -5105,11 +5482,11 @@
         <w:ind w:left="1440" w:hanging="360"/>
       </w:pPr>
       <w:rPr>
-        <w:rFonts w:hint="default" w:ascii="Courier New" w:hAnsi="Courier New"/>
+        <w:rFonts w:ascii="Courier New" w:hAnsi="Courier New" w:hint="default"/>
         <w:sz w:val="20"/>
       </w:rPr>
     </w:lvl>
-    <w:lvl w:ilvl="2" w:tentative="0">
+    <w:lvl w:ilvl="2">
       <w:start w:val="1"/>
       <w:numFmt w:val="bullet"/>
       <w:lvlText w:val=""/>
@@ -5121,11 +5498,11 @@
         <w:ind w:left="2160" w:hanging="360"/>
       </w:pPr>
       <w:rPr>
-        <w:rFonts w:hint="default" w:ascii="Wingdings" w:hAnsi="Wingdings"/>
+        <w:rFonts w:ascii="Wingdings" w:hAnsi="Wingdings" w:hint="default"/>
         <w:sz w:val="20"/>
       </w:rPr>
     </w:lvl>
-    <w:lvl w:ilvl="3" w:tentative="0">
+    <w:lvl w:ilvl="3">
       <w:start w:val="1"/>
       <w:numFmt w:val="bullet"/>
       <w:lvlText w:val=""/>
@@ -5137,11 +5514,11 @@
         <w:ind w:left="2880" w:hanging="360"/>
       </w:pPr>
       <w:rPr>
-        <w:rFonts w:hint="default" w:ascii="Wingdings" w:hAnsi="Wingdings"/>
+        <w:rFonts w:ascii="Wingdings" w:hAnsi="Wingdings" w:hint="default"/>
         <w:sz w:val="20"/>
       </w:rPr>
     </w:lvl>
-    <w:lvl w:ilvl="4" w:tentative="0">
+    <w:lvl w:ilvl="4">
       <w:start w:val="1"/>
       <w:numFmt w:val="bullet"/>
       <w:lvlText w:val=""/>
@@ -5153,11 +5530,11 @@
         <w:ind w:left="3600" w:hanging="360"/>
       </w:pPr>
       <w:rPr>
-        <w:rFonts w:hint="default" w:ascii="Wingdings" w:hAnsi="Wingdings"/>
+        <w:rFonts w:ascii="Wingdings" w:hAnsi="Wingdings" w:hint="default"/>
         <w:sz w:val="20"/>
       </w:rPr>
     </w:lvl>
-    <w:lvl w:ilvl="5" w:tentative="0">
+    <w:lvl w:ilvl="5">
       <w:start w:val="1"/>
       <w:numFmt w:val="bullet"/>
       <w:lvlText w:val=""/>
@@ -5169,11 +5546,11 @@
         <w:ind w:left="4320" w:hanging="360"/>
       </w:pPr>
       <w:rPr>
-        <w:rFonts w:hint="default" w:ascii="Wingdings" w:hAnsi="Wingdings"/>
+        <w:rFonts w:ascii="Wingdings" w:hAnsi="Wingdings" w:hint="default"/>
         <w:sz w:val="20"/>
       </w:rPr>
     </w:lvl>
-    <w:lvl w:ilvl="6" w:tentative="0">
+    <w:lvl w:ilvl="6">
       <w:start w:val="1"/>
       <w:numFmt w:val="bullet"/>
       <w:lvlText w:val=""/>
@@ -5185,11 +5562,11 @@
         <w:ind w:left="5040" w:hanging="360"/>
       </w:pPr>
       <w:rPr>
-        <w:rFonts w:hint="default" w:ascii="Wingdings" w:hAnsi="Wingdings"/>
+        <w:rFonts w:ascii="Wingdings" w:hAnsi="Wingdings" w:hint="default"/>
         <w:sz w:val="20"/>
       </w:rPr>
     </w:lvl>
-    <w:lvl w:ilvl="7" w:tentative="0">
+    <w:lvl w:ilvl="7">
       <w:start w:val="1"/>
       <w:numFmt w:val="bullet"/>
       <w:lvlText w:val=""/>
@@ -5201,11 +5578,11 @@
         <w:ind w:left="5760" w:hanging="360"/>
       </w:pPr>
       <w:rPr>
-        <w:rFonts w:hint="default" w:ascii="Wingdings" w:hAnsi="Wingdings"/>
+        <w:rFonts w:ascii="Wingdings" w:hAnsi="Wingdings" w:hint="default"/>
         <w:sz w:val="20"/>
       </w:rPr>
     </w:lvl>
-    <w:lvl w:ilvl="8" w:tentative="0">
+    <w:lvl w:ilvl="8">
       <w:start w:val="1"/>
       <w:numFmt w:val="bullet"/>
       <w:lvlText w:val=""/>
@@ -5217,16 +5594,16 @@
         <w:ind w:left="6480" w:hanging="360"/>
       </w:pPr>
       <w:rPr>
-        <w:rFonts w:hint="default" w:ascii="Wingdings" w:hAnsi="Wingdings"/>
+        <w:rFonts w:ascii="Wingdings" w:hAnsi="Wingdings" w:hint="default"/>
         <w:sz w:val="20"/>
       </w:rPr>
     </w:lvl>
   </w:abstractNum>
-  <w:abstractNum w:abstractNumId="3">
+  <w:abstractNum w:abstractNumId="3" w15:restartNumberingAfterBreak="0">
     <w:nsid w:val="33102560"/>
     <w:multiLevelType w:val="multilevel"/>
     <w:tmpl w:val="33102560"/>
-    <w:lvl w:ilvl="0" w:tentative="0">
+    <w:lvl w:ilvl="0">
       <w:start w:val="1"/>
       <w:numFmt w:val="bullet"/>
       <w:lvlText w:val=""/>
@@ -5235,10 +5612,10 @@
         <w:ind w:left="720" w:hanging="360"/>
       </w:pPr>
       <w:rPr>
-        <w:rFonts w:hint="default" w:ascii="Symbol" w:hAnsi="Symbol"/>
+        <w:rFonts w:ascii="Symbol" w:hAnsi="Symbol" w:hint="default"/>
       </w:rPr>
     </w:lvl>
-    <w:lvl w:ilvl="1" w:tentative="0">
+    <w:lvl w:ilvl="1">
       <w:start w:val="1"/>
       <w:numFmt w:val="bullet"/>
       <w:lvlText w:val="o"/>
@@ -5247,10 +5624,10 @@
         <w:ind w:left="1440" w:hanging="360"/>
       </w:pPr>
       <w:rPr>
-        <w:rFonts w:hint="default" w:ascii="Courier New" w:hAnsi="Courier New"/>
+        <w:rFonts w:ascii="Courier New" w:hAnsi="Courier New" w:hint="default"/>
       </w:rPr>
     </w:lvl>
-    <w:lvl w:ilvl="2" w:tentative="0">
+    <w:lvl w:ilvl="2">
       <w:start w:val="1"/>
       <w:numFmt w:val="bullet"/>
       <w:lvlText w:val=""/>
@@ -5259,10 +5636,10 @@
         <w:ind w:left="2160" w:hanging="360"/>
       </w:pPr>
       <w:rPr>
-        <w:rFonts w:hint="default" w:ascii="Wingdings" w:hAnsi="Wingdings"/>
+        <w:rFonts w:ascii="Wingdings" w:hAnsi="Wingdings" w:hint="default"/>
       </w:rPr>
     </w:lvl>
-    <w:lvl w:ilvl="3" w:tentative="0">
+    <w:lvl w:ilvl="3">
       <w:start w:val="1"/>
       <w:numFmt w:val="bullet"/>
       <w:lvlText w:val=""/>
@@ -5271,10 +5648,10 @@
         <w:ind w:left="2880" w:hanging="360"/>
       </w:pPr>
       <w:rPr>
-        <w:rFonts w:hint="default" w:ascii="Symbol" w:hAnsi="Symbol"/>
+        <w:rFonts w:ascii="Symbol" w:hAnsi="Symbol" w:hint="default"/>
       </w:rPr>
     </w:lvl>
-    <w:lvl w:ilvl="4" w:tentative="0">
+    <w:lvl w:ilvl="4">
       <w:start w:val="1"/>
       <w:numFmt w:val="bullet"/>
       <w:lvlText w:val="o"/>
@@ -5283,10 +5660,10 @@
         <w:ind w:left="3600" w:hanging="360"/>
       </w:pPr>
       <w:rPr>
-        <w:rFonts w:hint="default" w:ascii="Courier New" w:hAnsi="Courier New"/>
+        <w:rFonts w:ascii="Courier New" w:hAnsi="Courier New" w:hint="default"/>
       </w:rPr>
     </w:lvl>
-    <w:lvl w:ilvl="5" w:tentative="0">
+    <w:lvl w:ilvl="5">
       <w:start w:val="1"/>
       <w:numFmt w:val="bullet"/>
       <w:lvlText w:val=""/>
@@ -5295,10 +5672,10 @@
         <w:ind w:left="4320" w:hanging="360"/>
       </w:pPr>
       <w:rPr>
-        <w:rFonts w:hint="default" w:ascii="Wingdings" w:hAnsi="Wingdings"/>
+        <w:rFonts w:ascii="Wingdings" w:hAnsi="Wingdings" w:hint="default"/>
       </w:rPr>
     </w:lvl>
-    <w:lvl w:ilvl="6" w:tentative="0">
+    <w:lvl w:ilvl="6">
       <w:start w:val="1"/>
       <w:numFmt w:val="bullet"/>
       <w:lvlText w:val=""/>
@@ -5307,10 +5684,10 @@
         <w:ind w:left="5040" w:hanging="360"/>
       </w:pPr>
       <w:rPr>
-        <w:rFonts w:hint="default" w:ascii="Symbol" w:hAnsi="Symbol"/>
+        <w:rFonts w:ascii="Symbol" w:hAnsi="Symbol" w:hint="default"/>
       </w:rPr>
     </w:lvl>
-    <w:lvl w:ilvl="7" w:tentative="0">
+    <w:lvl w:ilvl="7">
       <w:start w:val="1"/>
       <w:numFmt w:val="bullet"/>
       <w:lvlText w:val="o"/>
@@ -5319,10 +5696,10 @@
         <w:ind w:left="5760" w:hanging="360"/>
       </w:pPr>
       <w:rPr>
-        <w:rFonts w:hint="default" w:ascii="Courier New" w:hAnsi="Courier New"/>
+        <w:rFonts w:ascii="Courier New" w:hAnsi="Courier New" w:hint="default"/>
       </w:rPr>
     </w:lvl>
-    <w:lvl w:ilvl="8" w:tentative="0">
+    <w:lvl w:ilvl="8">
       <w:start w:val="1"/>
       <w:numFmt w:val="bullet"/>
       <w:lvlText w:val=""/>
@@ -5331,15 +5708,15 @@
         <w:ind w:left="6480" w:hanging="360"/>
       </w:pPr>
       <w:rPr>
-        <w:rFonts w:hint="default" w:ascii="Wingdings" w:hAnsi="Wingdings"/>
+        <w:rFonts w:ascii="Wingdings" w:hAnsi="Wingdings" w:hint="default"/>
       </w:rPr>
     </w:lvl>
   </w:abstractNum>
-  <w:abstractNum w:abstractNumId="4">
+  <w:abstractNum w:abstractNumId="4" w15:restartNumberingAfterBreak="0">
     <w:nsid w:val="462A0F35"/>
     <w:multiLevelType w:val="multilevel"/>
     <w:tmpl w:val="462A0F35"/>
-    <w:lvl w:ilvl="0" w:tentative="0">
+    <w:lvl w:ilvl="0">
       <w:start w:val="1"/>
       <w:numFmt w:val="bullet"/>
       <w:lvlText w:val=""/>
@@ -5348,10 +5725,10 @@
         <w:ind w:left="720" w:hanging="360"/>
       </w:pPr>
       <w:rPr>
-        <w:rFonts w:hint="default" w:ascii="Symbol" w:hAnsi="Symbol"/>
+        <w:rFonts w:ascii="Symbol" w:hAnsi="Symbol" w:hint="default"/>
       </w:rPr>
     </w:lvl>
-    <w:lvl w:ilvl="1" w:tentative="0">
+    <w:lvl w:ilvl="1">
       <w:start w:val="1"/>
       <w:numFmt w:val="bullet"/>
       <w:lvlText w:val="o"/>
@@ -5360,10 +5737,10 @@
         <w:ind w:left="1440" w:hanging="360"/>
       </w:pPr>
       <w:rPr>
-        <w:rFonts w:hint="default" w:ascii="Courier New" w:hAnsi="Courier New"/>
+        <w:rFonts w:ascii="Courier New" w:hAnsi="Courier New" w:hint="default"/>
       </w:rPr>
     </w:lvl>
-    <w:lvl w:ilvl="2" w:tentative="0">
+    <w:lvl w:ilvl="2">
       <w:start w:val="1"/>
       <w:numFmt w:val="bullet"/>
       <w:lvlText w:val=""/>
@@ -5372,10 +5749,10 @@
         <w:ind w:left="2160" w:hanging="360"/>
       </w:pPr>
       <w:rPr>
-        <w:rFonts w:hint="default" w:ascii="Wingdings" w:hAnsi="Wingdings"/>
+        <w:rFonts w:ascii="Wingdings" w:hAnsi="Wingdings" w:hint="default"/>
       </w:rPr>
     </w:lvl>
-    <w:lvl w:ilvl="3" w:tentative="0">
+    <w:lvl w:ilvl="3">
       <w:start w:val="1"/>
       <w:numFmt w:val="bullet"/>
       <w:lvlText w:val=""/>
@@ -5384,10 +5761,10 @@
         <w:ind w:left="2880" w:hanging="360"/>
       </w:pPr>
       <w:rPr>
-        <w:rFonts w:hint="default" w:ascii="Symbol" w:hAnsi="Symbol"/>
+        <w:rFonts w:ascii="Symbol" w:hAnsi="Symbol" w:hint="default"/>
       </w:rPr>
     </w:lvl>
-    <w:lvl w:ilvl="4" w:tentative="0">
+    <w:lvl w:ilvl="4">
       <w:start w:val="1"/>
       <w:numFmt w:val="bullet"/>
       <w:lvlText w:val="o"/>
@@ -5396,10 +5773,10 @@
         <w:ind w:left="3600" w:hanging="360"/>
       </w:pPr>
       <w:rPr>
-        <w:rFonts w:hint="default" w:ascii="Courier New" w:hAnsi="Courier New"/>
+        <w:rFonts w:ascii="Courier New" w:hAnsi="Courier New" w:hint="default"/>
       </w:rPr>
     </w:lvl>
-    <w:lvl w:ilvl="5" w:tentative="0">
+    <w:lvl w:ilvl="5">
       <w:start w:val="1"/>
       <w:numFmt w:val="bullet"/>
       <w:lvlText w:val=""/>
@@ -5408,10 +5785,10 @@
         <w:ind w:left="4320" w:hanging="360"/>
       </w:pPr>
       <w:rPr>
-        <w:rFonts w:hint="default" w:ascii="Wingdings" w:hAnsi="Wingdings"/>
+        <w:rFonts w:ascii="Wingdings" w:hAnsi="Wingdings" w:hint="default"/>
       </w:rPr>
     </w:lvl>
-    <w:lvl w:ilvl="6" w:tentative="0">
+    <w:lvl w:ilvl="6">
       <w:start w:val="1"/>
       <w:numFmt w:val="bullet"/>
       <w:lvlText w:val=""/>
@@ -5420,10 +5797,10 @@
         <w:ind w:left="5040" w:hanging="360"/>
       </w:pPr>
       <w:rPr>
-        <w:rFonts w:hint="default" w:ascii="Symbol" w:hAnsi="Symbol"/>
+        <w:rFonts w:ascii="Symbol" w:hAnsi="Symbol" w:hint="default"/>
       </w:rPr>
     </w:lvl>
-    <w:lvl w:ilvl="7" w:tentative="0">
+    <w:lvl w:ilvl="7">
       <w:start w:val="1"/>
       <w:numFmt w:val="bullet"/>
       <w:lvlText w:val="o"/>
@@ -5432,10 +5809,10 @@
         <w:ind w:left="5760" w:hanging="360"/>
       </w:pPr>
       <w:rPr>
-        <w:rFonts w:hint="default" w:ascii="Courier New" w:hAnsi="Courier New"/>
+        <w:rFonts w:ascii="Courier New" w:hAnsi="Courier New" w:hint="default"/>
       </w:rPr>
     </w:lvl>
-    <w:lvl w:ilvl="8" w:tentative="0">
+    <w:lvl w:ilvl="8">
       <w:start w:val="1"/>
       <w:numFmt w:val="bullet"/>
       <w:lvlText w:val=""/>
@@ -5444,15 +5821,15 @@
         <w:ind w:left="6480" w:hanging="360"/>
       </w:pPr>
       <w:rPr>
-        <w:rFonts w:hint="default" w:ascii="Wingdings" w:hAnsi="Wingdings"/>
+        <w:rFonts w:ascii="Wingdings" w:hAnsi="Wingdings" w:hint="default"/>
       </w:rPr>
     </w:lvl>
   </w:abstractNum>
-  <w:abstractNum w:abstractNumId="5">
+  <w:abstractNum w:abstractNumId="5" w15:restartNumberingAfterBreak="0">
     <w:nsid w:val="52FE1627"/>
     <w:multiLevelType w:val="singleLevel"/>
     <w:tmpl w:val="52FE1627"/>
-    <w:lvl w:ilvl="0" w:tentative="0">
+    <w:lvl w:ilvl="0">
       <w:start w:val="1"/>
       <w:numFmt w:val="decimal"/>
       <w:suff w:val="space"/>
@@ -5460,312 +5837,434 @@
       <w:lvlJc w:val="left"/>
     </w:lvl>
   </w:abstractNum>
-  <w:num w:numId="1">
+  <w:num w:numId="1" w16cid:durableId="375933640">
     <w:abstractNumId w:val="1"/>
   </w:num>
-  <w:num w:numId="2">
+  <w:num w:numId="2" w16cid:durableId="1956323125">
     <w:abstractNumId w:val="0"/>
   </w:num>
-  <w:num w:numId="3">
+  <w:num w:numId="3" w16cid:durableId="1144270761">
     <w:abstractNumId w:val="3"/>
   </w:num>
-  <w:num w:numId="4">
+  <w:num w:numId="4" w16cid:durableId="1153061742">
     <w:abstractNumId w:val="2"/>
   </w:num>
-  <w:num w:numId="5">
+  <w:num w:numId="5" w16cid:durableId="1616595423">
     <w:abstractNumId w:val="4"/>
   </w:num>
-  <w:num w:numId="6">
+  <w:num w:numId="6" w16cid:durableId="2066951427">
     <w:abstractNumId w:val="5"/>
   </w:num>
 </w:numbering>
 </file>
 
 <file path=word/styles.xml><?xml version="1.0" encoding="utf-8"?>
-<w:styles xmlns:mc="http://schemas.openxmlformats.org/markup-compatibility/2006" xmlns:o="urn:schemas-microsoft-com:office:office" xmlns:r="http://schemas.openxmlformats.org/officeDocument/2006/relationships" xmlns:m="http://schemas.openxmlformats.org/officeDocument/2006/math" xmlns:v="urn:schemas-microsoft-com:vml" xmlns:w="http://schemas.openxmlformats.org/wordprocessingml/2006/main" xmlns:w14="http://schemas.microsoft.com/office/word/2010/wordml" xmlns:w10="urn:schemas-microsoft-com:office:word" xmlns:sl="http://schemas.openxmlformats.org/schemaLibrary/2006/main" xmlns:wpsCustomData="http://www.wps.cn/officeDocument/2013/wpsCustomData" mc:Ignorable="w14">
+<w:styles xmlns:mc="http://schemas.openxmlformats.org/markup-compatibility/2006" xmlns:r="http://schemas.openxmlformats.org/officeDocument/2006/relationships" xmlns:w="http://schemas.openxmlformats.org/wordprocessingml/2006/main" xmlns:w14="http://schemas.microsoft.com/office/word/2010/wordml" xmlns:w15="http://schemas.microsoft.com/office/word/2012/wordml" xmlns:w16cex="http://schemas.microsoft.com/office/word/2018/wordml/cex" xmlns:w16cid="http://schemas.microsoft.com/office/word/2016/wordml/cid" xmlns:w16="http://schemas.microsoft.com/office/word/2018/wordml" xmlns:w16sdtdh="http://schemas.microsoft.com/office/word/2020/wordml/sdtdatahash" xmlns:w16se="http://schemas.microsoft.com/office/word/2015/wordml/symex" mc:Ignorable="w14 w15 w16se w16cid w16 w16cex w16sdtdh">
   <w:docDefaults>
     <w:rPrDefault>
       <w:rPr>
-        <w:rFonts w:asciiTheme="minorHAnsi" w:hAnsiTheme="minorHAnsi" w:eastAsiaTheme="minorEastAsia" w:cstheme="minorBidi"/>
+        <w:rFonts w:asciiTheme="minorHAnsi" w:eastAsiaTheme="minorEastAsia" w:hAnsiTheme="minorHAnsi" w:cstheme="minorBidi"/>
+        <w:lang w:val="en-NZ" w:eastAsia="en-NZ" w:bidi="ar-SA"/>
       </w:rPr>
     </w:rPrDefault>
     <w:pPrDefault/>
   </w:docDefaults>
-  <w:latentStyles w:count="260" w:defQFormat="0" w:defUnhideWhenUsed="1" w:defSemiHidden="1" w:defUIPriority="99" w:defLockedState="0">
-    <w:lsdException w:qFormat="1" w:unhideWhenUsed="0" w:uiPriority="0" w:semiHidden="0" w:name="Normal"/>
-    <w:lsdException w:qFormat="1" w:unhideWhenUsed="0" w:uiPriority="9" w:semiHidden="0" w:name="heading 1"/>
-    <w:lsdException w:qFormat="1" w:uiPriority="9" w:semiHidden="0" w:name="heading 2"/>
-    <w:lsdException w:qFormat="1" w:uiPriority="9" w:semiHidden="0" w:name="heading 3"/>
-    <w:lsdException w:qFormat="1" w:uiPriority="9" w:name="heading 4"/>
-    <w:lsdException w:qFormat="1" w:uiPriority="9" w:name="heading 5"/>
-    <w:lsdException w:qFormat="1" w:uiPriority="9" w:name="heading 6"/>
-    <w:lsdException w:qFormat="1" w:uiPriority="9" w:name="heading 7"/>
-    <w:lsdException w:qFormat="1" w:uiPriority="9" w:name="heading 8"/>
-    <w:lsdException w:qFormat="1" w:uiPriority="9" w:name="heading 9"/>
-    <w:lsdException w:uiPriority="99" w:name="index 1"/>
-    <w:lsdException w:uiPriority="99" w:name="index 2"/>
-    <w:lsdException w:uiPriority="99" w:name="index 3"/>
-    <w:lsdException w:uiPriority="99" w:name="index 4"/>
-    <w:lsdException w:uiPriority="99" w:name="index 5"/>
-    <w:lsdException w:uiPriority="99" w:name="index 6"/>
-    <w:lsdException w:uiPriority="99" w:name="index 7"/>
-    <w:lsdException w:uiPriority="99" w:name="index 8"/>
-    <w:lsdException w:uiPriority="99" w:name="index 9"/>
-    <w:lsdException w:uiPriority="39" w:name="toc 1"/>
-    <w:lsdException w:uiPriority="39" w:name="toc 2"/>
-    <w:lsdException w:uiPriority="39" w:name="toc 3"/>
-    <w:lsdException w:uiPriority="39" w:name="toc 4"/>
-    <w:lsdException w:uiPriority="39" w:name="toc 5"/>
-    <w:lsdException w:uiPriority="39" w:name="toc 6"/>
-    <w:lsdException w:uiPriority="39" w:name="toc 7"/>
-    <w:lsdException w:uiPriority="39" w:name="toc 8"/>
-    <w:lsdException w:uiPriority="39" w:name="toc 9"/>
-    <w:lsdException w:uiPriority="99" w:name="Normal Indent"/>
-    <w:lsdException w:uiPriority="99" w:name="footnote text"/>
-    <w:lsdException w:uiPriority="99" w:name="annotation text"/>
-    <w:lsdException w:qFormat="1" w:uiPriority="99" w:semiHidden="0" w:name="header"/>
-    <w:lsdException w:uiPriority="99" w:semiHidden="0" w:name="footer"/>
-    <w:lsdException w:uiPriority="99" w:name="index heading"/>
-    <w:lsdException w:qFormat="1" w:uiPriority="35" w:semiHidden="0" w:name="caption"/>
-    <w:lsdException w:uiPriority="99" w:name="table of figures"/>
-    <w:lsdException w:uiPriority="99" w:name="envelope address"/>
-    <w:lsdException w:uiPriority="99" w:name="envelope return"/>
-    <w:lsdException w:uiPriority="99" w:name="footnote reference"/>
-    <w:lsdException w:uiPriority="99" w:name="annotation reference"/>
-    <w:lsdException w:uiPriority="99" w:name="line number"/>
-    <w:lsdException w:uiPriority="99" w:name="page number"/>
-    <w:lsdException w:uiPriority="99" w:name="endnote reference"/>
-    <w:lsdException w:qFormat="1" w:uiPriority="99" w:name="endnote text"/>
-    <w:lsdException w:uiPriority="99" w:name="table of authorities"/>
-    <w:lsdException w:uiPriority="99" w:name="macro"/>
-    <w:lsdException w:uiPriority="99" w:name="toa heading"/>
-    <w:lsdException w:uiPriority="99" w:name="List"/>
-    <w:lsdException w:qFormat="1" w:uiPriority="10" w:semiHidden="0" w:name="List Bullet"/>
-    <w:lsdException w:qFormat="1" w:uiPriority="11" w:semiHidden="0" w:name="List Number"/>
-    <w:lsdException w:uiPriority="99" w:name="List 2"/>
-    <w:lsdException w:uiPriority="99" w:name="List 3"/>
-    <w:lsdException w:uiPriority="99" w:name="List 4"/>
-    <w:lsdException w:uiPriority="99" w:name="List 5"/>
-    <w:lsdException w:uiPriority="99" w:name="List Bullet 2"/>
-    <w:lsdException w:uiPriority="99" w:name="List Bullet 3"/>
-    <w:lsdException w:uiPriority="99" w:name="List Bullet 4"/>
-    <w:lsdException w:uiPriority="99" w:name="List Bullet 5"/>
-    <w:lsdException w:uiPriority="99" w:name="List Number 2"/>
-    <w:lsdException w:uiPriority="99" w:name="List Number 3"/>
-    <w:lsdException w:uiPriority="99" w:name="List Number 4"/>
-    <w:lsdException w:uiPriority="99" w:name="List Number 5"/>
-    <w:lsdException w:qFormat="1" w:unhideWhenUsed="0" w:uiPriority="10" w:semiHidden="0" w:name="Title"/>
-    <w:lsdException w:uiPriority="99" w:name="Closing"/>
-    <w:lsdException w:uiPriority="99" w:name="Signature"/>
-    <w:lsdException w:uiPriority="1" w:name="Default Paragraph Font"/>
-    <w:lsdException w:uiPriority="99" w:name="Body Text"/>
-    <w:lsdException w:uiPriority="99" w:name="Body Text Indent"/>
-    <w:lsdException w:uiPriority="99" w:name="List Continue"/>
-    <w:lsdException w:uiPriority="99" w:name="List Continue 2"/>
-    <w:lsdException w:uiPriority="99" w:name="List Continue 3"/>
-    <w:lsdException w:uiPriority="99" w:name="List Continue 4"/>
-    <w:lsdException w:uiPriority="99" w:name="List Continue 5"/>
-    <w:lsdException w:uiPriority="99" w:name="Message Header"/>
-    <w:lsdException w:qFormat="1" w:unhideWhenUsed="0" w:uiPriority="11" w:semiHidden="0" w:name="Subtitle"/>
-    <w:lsdException w:uiPriority="99" w:name="Salutation"/>
-    <w:lsdException w:uiPriority="99" w:name="Date"/>
-    <w:lsdException w:uiPriority="99" w:name="Body Text First Indent"/>
-    <w:lsdException w:uiPriority="99" w:name="Body Text First Indent 2"/>
-    <w:lsdException w:uiPriority="99" w:name="Note Heading"/>
-    <w:lsdException w:uiPriority="99" w:name="Body Text 2"/>
-    <w:lsdException w:uiPriority="99" w:name="Body Text 3"/>
-    <w:lsdException w:uiPriority="99" w:name="Body Text Indent 2"/>
-    <w:lsdException w:uiPriority="99" w:name="Body Text Indent 3"/>
-    <w:lsdException w:qFormat="1" w:uiPriority="99" w:name="Block Text"/>
-    <w:lsdException w:uiPriority="99" w:semiHidden="0" w:name="Hyperlink"/>
-    <w:lsdException w:qFormat="1" w:uiPriority="99" w:name="FollowedHyperlink"/>
-    <w:lsdException w:qFormat="1" w:unhideWhenUsed="0" w:uiPriority="22" w:semiHidden="0" w:name="Strong"/>
-    <w:lsdException w:qFormat="1" w:unhideWhenUsed="0" w:uiPriority="20" w:semiHidden="0" w:name="Emphasis"/>
-    <w:lsdException w:qFormat="1" w:uiPriority="99" w:name="Document Map"/>
-    <w:lsdException w:qFormat="1" w:uiPriority="99" w:name="Plain Text"/>
-    <w:lsdException w:uiPriority="99" w:name="E-mail Signature"/>
-    <w:lsdException w:qFormat="1" w:uiPriority="99" w:semiHidden="0" w:name="Normal (Web)"/>
-    <w:lsdException w:uiPriority="99" w:name="HTML Acronym"/>
-    <w:lsdException w:uiPriority="99" w:name="HTML Address"/>
-    <w:lsdException w:uiPriority="99" w:name="HTML Cite"/>
-    <w:lsdException w:qFormat="1" w:uiPriority="99" w:name="HTML Code"/>
-    <w:lsdException w:uiPriority="99" w:name="HTML Definition"/>
-    <w:lsdException w:qFormat="1" w:uiPriority="99" w:name="HTML Keyboard"/>
-    <w:lsdException w:qFormat="1" w:uiPriority="99" w:name="HTML Preformatted"/>
-    <w:lsdException w:uiPriority="99" w:name="HTML Sample"/>
-    <w:lsdException w:uiPriority="99" w:name="HTML Typewriter"/>
-    <w:lsdException w:uiPriority="99" w:name="HTML Variable"/>
-    <w:lsdException w:uiPriority="99" w:name="Normal Table"/>
-    <w:lsdException w:uiPriority="99" w:name="annotation subject"/>
-    <w:lsdException w:uiPriority="99" w:name="Table Simple 1"/>
-    <w:lsdException w:uiPriority="99" w:name="Table Simple 2"/>
-    <w:lsdException w:uiPriority="99" w:name="Table Simple 3"/>
-    <w:lsdException w:uiPriority="99" w:name="Table Classic 1"/>
-    <w:lsdException w:uiPriority="99" w:name="Table Classic 2"/>
-    <w:lsdException w:uiPriority="99" w:name="Table Classic 3"/>
-    <w:lsdException w:uiPriority="99" w:name="Table Classic 4"/>
-    <w:lsdException w:uiPriority="99" w:name="Table Colorful 1"/>
-    <w:lsdException w:uiPriority="99" w:name="Table Colorful 2"/>
-    <w:lsdException w:uiPriority="99" w:name="Table Colorful 3"/>
-    <w:lsdException w:uiPriority="99" w:name="Table Columns 1"/>
-    <w:lsdException w:uiPriority="99" w:name="Table Columns 2"/>
-    <w:lsdException w:uiPriority="99" w:name="Table Columns 3"/>
-    <w:lsdException w:uiPriority="99" w:name="Table Columns 4"/>
-    <w:lsdException w:uiPriority="99" w:name="Table Columns 5"/>
-    <w:lsdException w:uiPriority="99" w:name="Table Grid 1"/>
-    <w:lsdException w:uiPriority="99" w:name="Table Grid 2"/>
-    <w:lsdException w:uiPriority="99" w:name="Table Grid 3"/>
-    <w:lsdException w:uiPriority="99" w:name="Table Grid 4"/>
-    <w:lsdException w:uiPriority="99" w:name="Table Grid 5"/>
-    <w:lsdException w:uiPriority="99" w:name="Table Grid 6"/>
-    <w:lsdException w:uiPriority="99" w:name="Table Grid 7"/>
-    <w:lsdException w:uiPriority="99" w:name="Table Grid 8"/>
-    <w:lsdException w:uiPriority="99" w:name="Table List 1"/>
-    <w:lsdException w:uiPriority="99" w:name="Table List 2"/>
-    <w:lsdException w:uiPriority="99" w:name="Table List 3"/>
-    <w:lsdException w:uiPriority="99" w:name="Table List 4"/>
-    <w:lsdException w:uiPriority="99" w:name="Table List 5"/>
-    <w:lsdException w:uiPriority="99" w:name="Table List 6"/>
-    <w:lsdException w:uiPriority="99" w:name="Table List 7"/>
-    <w:lsdException w:uiPriority="99" w:name="Table List 8"/>
-    <w:lsdException w:uiPriority="99" w:name="Table 3D effects 1"/>
-    <w:lsdException w:uiPriority="99" w:name="Table 3D effects 2"/>
-    <w:lsdException w:uiPriority="99" w:name="Table 3D effects 3"/>
-    <w:lsdException w:uiPriority="99" w:name="Table Contemporary"/>
-    <w:lsdException w:uiPriority="99" w:name="Table Elegant"/>
-    <w:lsdException w:uiPriority="99" w:name="Table Professional"/>
-    <w:lsdException w:uiPriority="99" w:name="Table Subtle 1"/>
-    <w:lsdException w:uiPriority="99" w:name="Table Subtle 2"/>
-    <w:lsdException w:uiPriority="99" w:name="Table Web 1"/>
-    <w:lsdException w:uiPriority="99" w:name="Table Web 2"/>
-    <w:lsdException w:uiPriority="99" w:name="Table Web 3"/>
-    <w:lsdException w:uiPriority="99" w:name="Balloon Text"/>
-    <w:lsdException w:unhideWhenUsed="0" w:uiPriority="39" w:semiHidden="0" w:name="Table Grid"/>
-    <w:lsdException w:uiPriority="99" w:name="Table Theme"/>
-    <w:lsdException w:qFormat="1" w:unhideWhenUsed="0" w:uiPriority="99" w:name="Placeholder Text"/>
-    <w:lsdException w:qFormat="1" w:unhideWhenUsed="0" w:uiPriority="1" w:semiHidden="0" w:name="No Spacing"/>
-    <w:lsdException w:unhideWhenUsed="0" w:uiPriority="60" w:semiHidden="0" w:name="Light Shading"/>
-    <w:lsdException w:unhideWhenUsed="0" w:uiPriority="61" w:semiHidden="0" w:name="Light List"/>
-    <w:lsdException w:unhideWhenUsed="0" w:uiPriority="62" w:semiHidden="0" w:name="Light Grid"/>
-    <w:lsdException w:unhideWhenUsed="0" w:uiPriority="63" w:semiHidden="0" w:name="Medium Shading 1"/>
-    <w:lsdException w:unhideWhenUsed="0" w:uiPriority="64" w:semiHidden="0" w:name="Medium Shading 2"/>
-    <w:lsdException w:unhideWhenUsed="0" w:uiPriority="65" w:semiHidden="0" w:name="Medium List 1"/>
-    <w:lsdException w:unhideWhenUsed="0" w:uiPriority="66" w:semiHidden="0" w:name="Medium List 2"/>
-    <w:lsdException w:unhideWhenUsed="0" w:uiPriority="67" w:semiHidden="0" w:name="Medium Grid 1"/>
-    <w:lsdException w:unhideWhenUsed="0" w:uiPriority="68" w:semiHidden="0" w:name="Medium Grid 2"/>
-    <w:lsdException w:unhideWhenUsed="0" w:uiPriority="69" w:semiHidden="0" w:name="Medium Grid 3"/>
-    <w:lsdException w:unhideWhenUsed="0" w:uiPriority="70" w:semiHidden="0" w:name="Dark List"/>
-    <w:lsdException w:unhideWhenUsed="0" w:uiPriority="71" w:semiHidden="0" w:name="Colorful Shading"/>
-    <w:lsdException w:unhideWhenUsed="0" w:uiPriority="72" w:semiHidden="0" w:name="Colorful List"/>
-    <w:lsdException w:unhideWhenUsed="0" w:uiPriority="73" w:semiHidden="0" w:name="Colorful Grid"/>
-    <w:lsdException w:unhideWhenUsed="0" w:uiPriority="60" w:semiHidden="0" w:name="Light Shading Accent 1"/>
-    <w:lsdException w:unhideWhenUsed="0" w:uiPriority="61" w:semiHidden="0" w:name="Light List Accent 1"/>
-    <w:lsdException w:unhideWhenUsed="0" w:uiPriority="62" w:semiHidden="0" w:name="Light Grid Accent 1"/>
-    <w:lsdException w:unhideWhenUsed="0" w:uiPriority="63" w:semiHidden="0" w:name="Medium Shading 1 Accent 1"/>
-    <w:lsdException w:unhideWhenUsed="0" w:uiPriority="64" w:semiHidden="0" w:name="Medium Shading 2 Accent 1"/>
-    <w:lsdException w:unhideWhenUsed="0" w:uiPriority="65" w:semiHidden="0" w:name="Medium List 1 Accent 1"/>
-    <w:lsdException w:qFormat="1" w:unhideWhenUsed="0" w:uiPriority="34" w:semiHidden="0" w:name="List Paragraph"/>
-    <w:lsdException w:qFormat="1" w:unhideWhenUsed="0" w:uiPriority="29" w:semiHidden="0" w:name="Quote"/>
-    <w:lsdException w:qFormat="1" w:unhideWhenUsed="0" w:uiPriority="30" w:semiHidden="0" w:name="Intense Quote"/>
-    <w:lsdException w:unhideWhenUsed="0" w:uiPriority="66" w:semiHidden="0" w:name="Medium List 2 Accent 1"/>
-    <w:lsdException w:unhideWhenUsed="0" w:uiPriority="67" w:semiHidden="0" w:name="Medium Grid 1 Accent 1"/>
-    <w:lsdException w:unhideWhenUsed="0" w:uiPriority="68" w:semiHidden="0" w:name="Medium Grid 2 Accent 1"/>
-    <w:lsdException w:unhideWhenUsed="0" w:uiPriority="69" w:semiHidden="0" w:name="Medium Grid 3 Accent 1"/>
-    <w:lsdException w:unhideWhenUsed="0" w:uiPriority="70" w:semiHidden="0" w:name="Dark List Accent 1"/>
-    <w:lsdException w:unhideWhenUsed="0" w:uiPriority="71" w:semiHidden="0" w:name="Colorful Shading Accent 1"/>
-    <w:lsdException w:unhideWhenUsed="0" w:uiPriority="72" w:semiHidden="0" w:name="Colorful List Accent 1"/>
-    <w:lsdException w:unhideWhenUsed="0" w:uiPriority="73" w:semiHidden="0" w:name="Colorful Grid Accent 1"/>
-    <w:lsdException w:unhideWhenUsed="0" w:uiPriority="60" w:semiHidden="0" w:name="Light Shading Accent 2"/>
-    <w:lsdException w:unhideWhenUsed="0" w:uiPriority="61" w:semiHidden="0" w:name="Light List Accent 2"/>
-    <w:lsdException w:unhideWhenUsed="0" w:uiPriority="62" w:semiHidden="0" w:name="Light Grid Accent 2"/>
-    <w:lsdException w:unhideWhenUsed="0" w:uiPriority="63" w:semiHidden="0" w:name="Medium Shading 1 Accent 2"/>
-    <w:lsdException w:unhideWhenUsed="0" w:uiPriority="64" w:semiHidden="0" w:name="Medium Shading 2 Accent 2"/>
-    <w:lsdException w:unhideWhenUsed="0" w:uiPriority="65" w:semiHidden="0" w:name="Medium List 1 Accent 2"/>
-    <w:lsdException w:unhideWhenUsed="0" w:uiPriority="66" w:semiHidden="0" w:name="Medium List 2 Accent 2"/>
-    <w:lsdException w:unhideWhenUsed="0" w:uiPriority="67" w:semiHidden="0" w:name="Medium Grid 1 Accent 2"/>
-    <w:lsdException w:unhideWhenUsed="0" w:uiPriority="68" w:semiHidden="0" w:name="Medium Grid 2 Accent 2"/>
-    <w:lsdException w:unhideWhenUsed="0" w:uiPriority="69" w:semiHidden="0" w:name="Medium Grid 3 Accent 2"/>
-    <w:lsdException w:unhideWhenUsed="0" w:uiPriority="70" w:semiHidden="0" w:name="Dark List Accent 2"/>
-    <w:lsdException w:unhideWhenUsed="0" w:uiPriority="71" w:semiHidden="0" w:name="Colorful Shading Accent 2"/>
-    <w:lsdException w:unhideWhenUsed="0" w:uiPriority="72" w:semiHidden="0" w:name="Colorful List Accent 2"/>
-    <w:lsdException w:unhideWhenUsed="0" w:uiPriority="73" w:semiHidden="0" w:name="Colorful Grid Accent 2"/>
-    <w:lsdException w:unhideWhenUsed="0" w:uiPriority="60" w:semiHidden="0" w:name="Light Shading Accent 3"/>
-    <w:lsdException w:unhideWhenUsed="0" w:uiPriority="61" w:semiHidden="0" w:name="Light List Accent 3"/>
-    <w:lsdException w:unhideWhenUsed="0" w:uiPriority="62" w:semiHidden="0" w:name="Light Grid Accent 3"/>
-    <w:lsdException w:unhideWhenUsed="0" w:uiPriority="63" w:semiHidden="0" w:name="Medium Shading 1 Accent 3"/>
-    <w:lsdException w:unhideWhenUsed="0" w:uiPriority="64" w:semiHidden="0" w:name="Medium Shading 2 Accent 3"/>
-    <w:lsdException w:unhideWhenUsed="0" w:uiPriority="65" w:semiHidden="0" w:name="Medium List 1 Accent 3"/>
-    <w:lsdException w:unhideWhenUsed="0" w:uiPriority="66" w:semiHidden="0" w:name="Medium List 2 Accent 3"/>
-    <w:lsdException w:unhideWhenUsed="0" w:uiPriority="67" w:semiHidden="0" w:name="Medium Grid 1 Accent 3"/>
-    <w:lsdException w:unhideWhenUsed="0" w:uiPriority="68" w:semiHidden="0" w:name="Medium Grid 2 Accent 3"/>
-    <w:lsdException w:unhideWhenUsed="0" w:uiPriority="69" w:semiHidden="0" w:name="Medium Grid 3 Accent 3"/>
-    <w:lsdException w:unhideWhenUsed="0" w:uiPriority="70" w:semiHidden="0" w:name="Dark List Accent 3"/>
-    <w:lsdException w:unhideWhenUsed="0" w:uiPriority="71" w:semiHidden="0" w:name="Colorful Shading Accent 3"/>
-    <w:lsdException w:unhideWhenUsed="0" w:uiPriority="72" w:semiHidden="0" w:name="Colorful List Accent 3"/>
-    <w:lsdException w:unhideWhenUsed="0" w:uiPriority="73" w:semiHidden="0" w:name="Colorful Grid Accent 3"/>
-    <w:lsdException w:unhideWhenUsed="0" w:uiPriority="60" w:semiHidden="0" w:name="Light Shading Accent 4"/>
-    <w:lsdException w:unhideWhenUsed="0" w:uiPriority="61" w:semiHidden="0" w:name="Light List Accent 4"/>
-    <w:lsdException w:unhideWhenUsed="0" w:uiPriority="62" w:semiHidden="0" w:name="Light Grid Accent 4"/>
-    <w:lsdException w:unhideWhenUsed="0" w:uiPriority="63" w:semiHidden="0" w:name="Medium Shading 1 Accent 4"/>
-    <w:lsdException w:unhideWhenUsed="0" w:uiPriority="64" w:semiHidden="0" w:name="Medium Shading 2 Accent 4"/>
-    <w:lsdException w:unhideWhenUsed="0" w:uiPriority="65" w:semiHidden="0" w:name="Medium List 1 Accent 4"/>
-    <w:lsdException w:unhideWhenUsed="0" w:uiPriority="66" w:semiHidden="0" w:name="Medium List 2 Accent 4"/>
-    <w:lsdException w:unhideWhenUsed="0" w:uiPriority="67" w:semiHidden="0" w:name="Medium Grid 1 Accent 4"/>
-    <w:lsdException w:unhideWhenUsed="0" w:uiPriority="68" w:semiHidden="0" w:name="Medium Grid 2 Accent 4"/>
-    <w:lsdException w:unhideWhenUsed="0" w:uiPriority="69" w:semiHidden="0" w:name="Medium Grid 3 Accent 4"/>
-    <w:lsdException w:unhideWhenUsed="0" w:uiPriority="70" w:semiHidden="0" w:name="Dark List Accent 4"/>
-    <w:lsdException w:unhideWhenUsed="0" w:uiPriority="71" w:semiHidden="0" w:name="Colorful Shading Accent 4"/>
-    <w:lsdException w:unhideWhenUsed="0" w:uiPriority="72" w:semiHidden="0" w:name="Colorful List Accent 4"/>
-    <w:lsdException w:unhideWhenUsed="0" w:uiPriority="73" w:semiHidden="0" w:name="Colorful Grid Accent 4"/>
-    <w:lsdException w:unhideWhenUsed="0" w:uiPriority="60" w:semiHidden="0" w:name="Light Shading Accent 5"/>
-    <w:lsdException w:unhideWhenUsed="0" w:uiPriority="61" w:semiHidden="0" w:name="Light List Accent 5"/>
-    <w:lsdException w:unhideWhenUsed="0" w:uiPriority="62" w:semiHidden="0" w:name="Light Grid Accent 5"/>
-    <w:lsdException w:unhideWhenUsed="0" w:uiPriority="63" w:semiHidden="0" w:name="Medium Shading 1 Accent 5"/>
-    <w:lsdException w:unhideWhenUsed="0" w:uiPriority="64" w:semiHidden="0" w:name="Medium Shading 2 Accent 5"/>
-    <w:lsdException w:unhideWhenUsed="0" w:uiPriority="65" w:semiHidden="0" w:name="Medium List 1 Accent 5"/>
-    <w:lsdException w:unhideWhenUsed="0" w:uiPriority="66" w:semiHidden="0" w:name="Medium List 2 Accent 5"/>
-    <w:lsdException w:unhideWhenUsed="0" w:uiPriority="67" w:semiHidden="0" w:name="Medium Grid 1 Accent 5"/>
-    <w:lsdException w:unhideWhenUsed="0" w:uiPriority="68" w:semiHidden="0" w:name="Medium Grid 2 Accent 5"/>
-    <w:lsdException w:unhideWhenUsed="0" w:uiPriority="69" w:semiHidden="0" w:name="Medium Grid 3 Accent 5"/>
-    <w:lsdException w:unhideWhenUsed="0" w:uiPriority="70" w:semiHidden="0" w:name="Dark List Accent 5"/>
-    <w:lsdException w:unhideWhenUsed="0" w:uiPriority="71" w:semiHidden="0" w:name="Colorful Shading Accent 5"/>
-    <w:lsdException w:unhideWhenUsed="0" w:uiPriority="72" w:semiHidden="0" w:name="Colorful List Accent 5"/>
-    <w:lsdException w:unhideWhenUsed="0" w:uiPriority="73" w:semiHidden="0" w:name="Colorful Grid Accent 5"/>
-    <w:lsdException w:unhideWhenUsed="0" w:uiPriority="60" w:semiHidden="0" w:name="Light Shading Accent 6"/>
-    <w:lsdException w:unhideWhenUsed="0" w:uiPriority="61" w:semiHidden="0" w:name="Light List Accent 6"/>
-    <w:lsdException w:unhideWhenUsed="0" w:uiPriority="62" w:semiHidden="0" w:name="Light Grid Accent 6"/>
-    <w:lsdException w:unhideWhenUsed="0" w:uiPriority="63" w:semiHidden="0" w:name="Medium Shading 1 Accent 6"/>
-    <w:lsdException w:unhideWhenUsed="0" w:uiPriority="64" w:semiHidden="0" w:name="Medium Shading 2 Accent 6"/>
-    <w:lsdException w:unhideWhenUsed="0" w:uiPriority="65" w:semiHidden="0" w:name="Medium List 1 Accent 6"/>
-    <w:lsdException w:unhideWhenUsed="0" w:uiPriority="66" w:semiHidden="0" w:name="Medium List 2 Accent 6"/>
-    <w:lsdException w:unhideWhenUsed="0" w:uiPriority="67" w:semiHidden="0" w:name="Medium Grid 1 Accent 6"/>
-    <w:lsdException w:unhideWhenUsed="0" w:uiPriority="68" w:semiHidden="0" w:name="Medium Grid 2 Accent 6"/>
-    <w:lsdException w:unhideWhenUsed="0" w:uiPriority="69" w:semiHidden="0" w:name="Medium Grid 3 Accent 6"/>
-    <w:lsdException w:unhideWhenUsed="0" w:uiPriority="70" w:semiHidden="0" w:name="Dark List Accent 6"/>
-    <w:lsdException w:unhideWhenUsed="0" w:uiPriority="71" w:semiHidden="0" w:name="Colorful Shading Accent 6"/>
-    <w:lsdException w:unhideWhenUsed="0" w:uiPriority="72" w:semiHidden="0" w:name="Colorful List Accent 6"/>
-    <w:lsdException w:unhideWhenUsed="0" w:uiPriority="73" w:semiHidden="0" w:name="Colorful Grid Accent 6"/>
+  <w:latentStyles w:defLockedState="0" w:defUIPriority="99" w:defSemiHidden="0" w:defUnhideWhenUsed="0" w:defQFormat="0" w:count="376">
+    <w:lsdException w:name="Normal" w:uiPriority="0" w:qFormat="1"/>
+    <w:lsdException w:name="heading 1" w:uiPriority="9" w:qFormat="1"/>
+    <w:lsdException w:name="heading 2" w:uiPriority="9" w:unhideWhenUsed="1" w:qFormat="1"/>
+    <w:lsdException w:name="heading 3" w:uiPriority="9" w:unhideWhenUsed="1" w:qFormat="1"/>
+    <w:lsdException w:name="heading 4" w:semiHidden="1" w:uiPriority="9" w:unhideWhenUsed="1" w:qFormat="1"/>
+    <w:lsdException w:name="heading 5" w:semiHidden="1" w:uiPriority="9" w:unhideWhenUsed="1" w:qFormat="1"/>
+    <w:lsdException w:name="heading 6" w:semiHidden="1" w:uiPriority="9" w:unhideWhenUsed="1" w:qFormat="1"/>
+    <w:lsdException w:name="heading 7" w:semiHidden="1" w:uiPriority="9" w:unhideWhenUsed="1" w:qFormat="1"/>
+    <w:lsdException w:name="heading 8" w:semiHidden="1" w:uiPriority="9" w:unhideWhenUsed="1" w:qFormat="1"/>
+    <w:lsdException w:name="heading 9" w:semiHidden="1" w:uiPriority="9" w:unhideWhenUsed="1" w:qFormat="1"/>
+    <w:lsdException w:name="index 1" w:semiHidden="1" w:unhideWhenUsed="1"/>
+    <w:lsdException w:name="index 2" w:semiHidden="1" w:unhideWhenUsed="1"/>
+    <w:lsdException w:name="index 3" w:semiHidden="1" w:unhideWhenUsed="1"/>
+    <w:lsdException w:name="index 4" w:semiHidden="1" w:unhideWhenUsed="1"/>
+    <w:lsdException w:name="index 5" w:semiHidden="1" w:unhideWhenUsed="1"/>
+    <w:lsdException w:name="index 6" w:semiHidden="1" w:unhideWhenUsed="1"/>
+    <w:lsdException w:name="index 7" w:semiHidden="1" w:unhideWhenUsed="1"/>
+    <w:lsdException w:name="index 8" w:semiHidden="1" w:unhideWhenUsed="1"/>
+    <w:lsdException w:name="index 9" w:semiHidden="1" w:unhideWhenUsed="1"/>
+    <w:lsdException w:name="toc 1" w:semiHidden="1" w:uiPriority="39" w:unhideWhenUsed="1"/>
+    <w:lsdException w:name="toc 2" w:semiHidden="1" w:uiPriority="39" w:unhideWhenUsed="1"/>
+    <w:lsdException w:name="toc 3" w:semiHidden="1" w:uiPriority="39" w:unhideWhenUsed="1"/>
+    <w:lsdException w:name="toc 4" w:semiHidden="1" w:uiPriority="39" w:unhideWhenUsed="1"/>
+    <w:lsdException w:name="toc 5" w:semiHidden="1" w:uiPriority="39" w:unhideWhenUsed="1"/>
+    <w:lsdException w:name="toc 6" w:semiHidden="1" w:uiPriority="39" w:unhideWhenUsed="1"/>
+    <w:lsdException w:name="toc 7" w:semiHidden="1" w:uiPriority="39" w:unhideWhenUsed="1"/>
+    <w:lsdException w:name="toc 8" w:semiHidden="1" w:uiPriority="39" w:unhideWhenUsed="1"/>
+    <w:lsdException w:name="toc 9" w:semiHidden="1" w:uiPriority="39" w:unhideWhenUsed="1"/>
+    <w:lsdException w:name="Normal Indent" w:semiHidden="1" w:unhideWhenUsed="1"/>
+    <w:lsdException w:name="footnote text" w:semiHidden="1" w:unhideWhenUsed="1"/>
+    <w:lsdException w:name="annotation text" w:semiHidden="1" w:unhideWhenUsed="1"/>
+    <w:lsdException w:name="header" w:unhideWhenUsed="1" w:qFormat="1"/>
+    <w:lsdException w:name="footer" w:unhideWhenUsed="1"/>
+    <w:lsdException w:name="index heading" w:semiHidden="1" w:unhideWhenUsed="1"/>
+    <w:lsdException w:name="caption" w:uiPriority="35" w:unhideWhenUsed="1" w:qFormat="1"/>
+    <w:lsdException w:name="table of figures" w:semiHidden="1" w:unhideWhenUsed="1"/>
+    <w:lsdException w:name="envelope address" w:semiHidden="1" w:unhideWhenUsed="1"/>
+    <w:lsdException w:name="envelope return" w:semiHidden="1" w:unhideWhenUsed="1"/>
+    <w:lsdException w:name="footnote reference" w:semiHidden="1" w:unhideWhenUsed="1"/>
+    <w:lsdException w:name="annotation reference" w:semiHidden="1" w:unhideWhenUsed="1"/>
+    <w:lsdException w:name="line number" w:semiHidden="1" w:unhideWhenUsed="1"/>
+    <w:lsdException w:name="page number" w:semiHidden="1" w:unhideWhenUsed="1"/>
+    <w:lsdException w:name="endnote reference" w:semiHidden="1" w:unhideWhenUsed="1"/>
+    <w:lsdException w:name="endnote text" w:semiHidden="1" w:unhideWhenUsed="1" w:qFormat="1"/>
+    <w:lsdException w:name="table of authorities" w:semiHidden="1" w:unhideWhenUsed="1"/>
+    <w:lsdException w:name="macro" w:semiHidden="1" w:unhideWhenUsed="1"/>
+    <w:lsdException w:name="toa heading" w:semiHidden="1" w:unhideWhenUsed="1"/>
+    <w:lsdException w:name="List" w:semiHidden="1" w:unhideWhenUsed="1"/>
+    <w:lsdException w:name="List Bullet" w:uiPriority="10" w:unhideWhenUsed="1" w:qFormat="1"/>
+    <w:lsdException w:name="List Number" w:uiPriority="11" w:unhideWhenUsed="1" w:qFormat="1"/>
+    <w:lsdException w:name="List 2" w:semiHidden="1" w:unhideWhenUsed="1"/>
+    <w:lsdException w:name="List 3" w:semiHidden="1" w:unhideWhenUsed="1"/>
+    <w:lsdException w:name="List 4" w:semiHidden="1" w:unhideWhenUsed="1"/>
+    <w:lsdException w:name="List 5" w:semiHidden="1" w:unhideWhenUsed="1"/>
+    <w:lsdException w:name="List Bullet 2" w:semiHidden="1" w:unhideWhenUsed="1"/>
+    <w:lsdException w:name="List Bullet 3" w:semiHidden="1" w:unhideWhenUsed="1"/>
+    <w:lsdException w:name="List Bullet 4" w:semiHidden="1" w:unhideWhenUsed="1"/>
+    <w:lsdException w:name="List Bullet 5" w:semiHidden="1" w:unhideWhenUsed="1"/>
+    <w:lsdException w:name="List Number 2" w:semiHidden="1" w:unhideWhenUsed="1"/>
+    <w:lsdException w:name="List Number 3" w:semiHidden="1" w:unhideWhenUsed="1"/>
+    <w:lsdException w:name="List Number 4" w:semiHidden="1" w:unhideWhenUsed="1"/>
+    <w:lsdException w:name="List Number 5" w:semiHidden="1" w:unhideWhenUsed="1"/>
+    <w:lsdException w:name="Title" w:uiPriority="10" w:qFormat="1"/>
+    <w:lsdException w:name="Closing" w:semiHidden="1" w:unhideWhenUsed="1"/>
+    <w:lsdException w:name="Signature" w:semiHidden="1" w:unhideWhenUsed="1"/>
+    <w:lsdException w:name="Default Paragraph Font" w:semiHidden="1" w:uiPriority="1" w:unhideWhenUsed="1"/>
+    <w:lsdException w:name="Body Text" w:semiHidden="1" w:unhideWhenUsed="1"/>
+    <w:lsdException w:name="Body Text Indent" w:semiHidden="1" w:unhideWhenUsed="1"/>
+    <w:lsdException w:name="List Continue" w:semiHidden="1" w:unhideWhenUsed="1"/>
+    <w:lsdException w:name="List Continue 2" w:semiHidden="1" w:unhideWhenUsed="1"/>
+    <w:lsdException w:name="List Continue 3" w:semiHidden="1" w:unhideWhenUsed="1"/>
+    <w:lsdException w:name="List Continue 4" w:semiHidden="1" w:unhideWhenUsed="1"/>
+    <w:lsdException w:name="List Continue 5" w:semiHidden="1" w:unhideWhenUsed="1"/>
+    <w:lsdException w:name="Message Header" w:semiHidden="1" w:unhideWhenUsed="1"/>
+    <w:lsdException w:name="Subtitle" w:uiPriority="11" w:qFormat="1"/>
+    <w:lsdException w:name="Salutation" w:semiHidden="1" w:unhideWhenUsed="1"/>
+    <w:lsdException w:name="Date" w:semiHidden="1" w:unhideWhenUsed="1"/>
+    <w:lsdException w:name="Body Text First Indent" w:semiHidden="1" w:unhideWhenUsed="1"/>
+    <w:lsdException w:name="Body Text First Indent 2" w:semiHidden="1" w:unhideWhenUsed="1"/>
+    <w:lsdException w:name="Note Heading" w:semiHidden="1" w:unhideWhenUsed="1"/>
+    <w:lsdException w:name="Body Text 2" w:semiHidden="1" w:unhideWhenUsed="1"/>
+    <w:lsdException w:name="Body Text 3" w:semiHidden="1" w:unhideWhenUsed="1"/>
+    <w:lsdException w:name="Body Text Indent 2" w:semiHidden="1" w:unhideWhenUsed="1"/>
+    <w:lsdException w:name="Body Text Indent 3" w:semiHidden="1" w:unhideWhenUsed="1"/>
+    <w:lsdException w:name="Block Text" w:semiHidden="1" w:unhideWhenUsed="1" w:qFormat="1"/>
+    <w:lsdException w:name="Hyperlink" w:unhideWhenUsed="1"/>
+    <w:lsdException w:name="FollowedHyperlink" w:semiHidden="1" w:unhideWhenUsed="1" w:qFormat="1"/>
+    <w:lsdException w:name="Strong" w:uiPriority="22" w:qFormat="1"/>
+    <w:lsdException w:name="Emphasis" w:uiPriority="20" w:qFormat="1"/>
+    <w:lsdException w:name="Document Map" w:semiHidden="1" w:unhideWhenUsed="1" w:qFormat="1"/>
+    <w:lsdException w:name="Plain Text" w:semiHidden="1" w:unhideWhenUsed="1" w:qFormat="1"/>
+    <w:lsdException w:name="E-mail Signature" w:semiHidden="1" w:unhideWhenUsed="1"/>
+    <w:lsdException w:name="HTML Top of Form" w:semiHidden="1" w:unhideWhenUsed="1"/>
+    <w:lsdException w:name="HTML Bottom of Form" w:semiHidden="1" w:unhideWhenUsed="1"/>
+    <w:lsdException w:name="Normal (Web)" w:unhideWhenUsed="1" w:qFormat="1"/>
+    <w:lsdException w:name="HTML Acronym" w:semiHidden="1" w:unhideWhenUsed="1"/>
+    <w:lsdException w:name="HTML Address" w:semiHidden="1" w:unhideWhenUsed="1"/>
+    <w:lsdException w:name="HTML Cite" w:semiHidden="1" w:unhideWhenUsed="1"/>
+    <w:lsdException w:name="HTML Code" w:semiHidden="1" w:unhideWhenUsed="1" w:qFormat="1"/>
+    <w:lsdException w:name="HTML Definition" w:semiHidden="1" w:unhideWhenUsed="1"/>
+    <w:lsdException w:name="HTML Keyboard" w:semiHidden="1" w:unhideWhenUsed="1" w:qFormat="1"/>
+    <w:lsdException w:name="HTML Preformatted" w:semiHidden="1" w:unhideWhenUsed="1" w:qFormat="1"/>
+    <w:lsdException w:name="HTML Sample" w:semiHidden="1" w:unhideWhenUsed="1"/>
+    <w:lsdException w:name="HTML Typewriter" w:semiHidden="1" w:unhideWhenUsed="1"/>
+    <w:lsdException w:name="HTML Variable" w:semiHidden="1" w:unhideWhenUsed="1"/>
+    <w:lsdException w:name="Normal Table" w:semiHidden="1" w:unhideWhenUsed="1"/>
+    <w:lsdException w:name="annotation subject" w:semiHidden="1" w:unhideWhenUsed="1"/>
+    <w:lsdException w:name="No List" w:semiHidden="1" w:unhideWhenUsed="1"/>
+    <w:lsdException w:name="Outline List 1" w:semiHidden="1" w:unhideWhenUsed="1"/>
+    <w:lsdException w:name="Outline List 2" w:semiHidden="1" w:unhideWhenUsed="1"/>
+    <w:lsdException w:name="Outline List 3" w:semiHidden="1" w:unhideWhenUsed="1"/>
+    <w:lsdException w:name="Table Simple 1" w:semiHidden="1" w:unhideWhenUsed="1"/>
+    <w:lsdException w:name="Table Simple 2" w:semiHidden="1" w:unhideWhenUsed="1"/>
+    <w:lsdException w:name="Table Simple 3" w:semiHidden="1" w:unhideWhenUsed="1"/>
+    <w:lsdException w:name="Table Classic 1" w:semiHidden="1" w:unhideWhenUsed="1"/>
+    <w:lsdException w:name="Table Classic 2" w:semiHidden="1" w:unhideWhenUsed="1"/>
+    <w:lsdException w:name="Table Classic 3" w:semiHidden="1" w:unhideWhenUsed="1"/>
+    <w:lsdException w:name="Table Classic 4" w:semiHidden="1" w:unhideWhenUsed="1"/>
+    <w:lsdException w:name="Table Colorful 1" w:semiHidden="1" w:unhideWhenUsed="1"/>
+    <w:lsdException w:name="Table Colorful 2" w:semiHidden="1" w:unhideWhenUsed="1"/>
+    <w:lsdException w:name="Table Colorful 3" w:semiHidden="1" w:unhideWhenUsed="1"/>
+    <w:lsdException w:name="Table Columns 1" w:semiHidden="1" w:unhideWhenUsed="1"/>
+    <w:lsdException w:name="Table Columns 2" w:semiHidden="1" w:unhideWhenUsed="1"/>
+    <w:lsdException w:name="Table Columns 3" w:semiHidden="1" w:unhideWhenUsed="1"/>
+    <w:lsdException w:name="Table Columns 4" w:semiHidden="1" w:unhideWhenUsed="1"/>
+    <w:lsdException w:name="Table Columns 5" w:semiHidden="1" w:unhideWhenUsed="1"/>
+    <w:lsdException w:name="Table Grid 1" w:semiHidden="1" w:unhideWhenUsed="1"/>
+    <w:lsdException w:name="Table Grid 2" w:semiHidden="1" w:unhideWhenUsed="1"/>
+    <w:lsdException w:name="Table Grid 3" w:semiHidden="1" w:unhideWhenUsed="1"/>
+    <w:lsdException w:name="Table Grid 4" w:semiHidden="1" w:unhideWhenUsed="1"/>
+    <w:lsdException w:name="Table Grid 5" w:semiHidden="1" w:unhideWhenUsed="1"/>
+    <w:lsdException w:name="Table Grid 6" w:semiHidden="1" w:unhideWhenUsed="1"/>
+    <w:lsdException w:name="Table Grid 7" w:semiHidden="1" w:unhideWhenUsed="1"/>
+    <w:lsdException w:name="Table Grid 8" w:semiHidden="1" w:unhideWhenUsed="1"/>
+    <w:lsdException w:name="Table List 1" w:semiHidden="1" w:unhideWhenUsed="1"/>
+    <w:lsdException w:name="Table List 2" w:semiHidden="1" w:unhideWhenUsed="1"/>
+    <w:lsdException w:name="Table List 3" w:semiHidden="1" w:unhideWhenUsed="1"/>
+    <w:lsdException w:name="Table List 4" w:semiHidden="1" w:unhideWhenUsed="1"/>
+    <w:lsdException w:name="Table List 5" w:semiHidden="1" w:unhideWhenUsed="1"/>
+    <w:lsdException w:name="Table List 6" w:semiHidden="1" w:unhideWhenUsed="1"/>
+    <w:lsdException w:name="Table List 7" w:semiHidden="1" w:unhideWhenUsed="1"/>
+    <w:lsdException w:name="Table List 8" w:semiHidden="1" w:unhideWhenUsed="1"/>
+    <w:lsdException w:name="Table 3D effects 1" w:semiHidden="1" w:unhideWhenUsed="1"/>
+    <w:lsdException w:name="Table 3D effects 2" w:semiHidden="1" w:unhideWhenUsed="1"/>
+    <w:lsdException w:name="Table 3D effects 3" w:semiHidden="1" w:unhideWhenUsed="1"/>
+    <w:lsdException w:name="Table Contemporary" w:semiHidden="1" w:unhideWhenUsed="1"/>
+    <w:lsdException w:name="Table Elegant" w:semiHidden="1" w:unhideWhenUsed="1"/>
+    <w:lsdException w:name="Table Professional" w:semiHidden="1" w:unhideWhenUsed="1"/>
+    <w:lsdException w:name="Table Subtle 1" w:semiHidden="1" w:unhideWhenUsed="1"/>
+    <w:lsdException w:name="Table Subtle 2" w:semiHidden="1" w:unhideWhenUsed="1"/>
+    <w:lsdException w:name="Table Web 1" w:semiHidden="1" w:unhideWhenUsed="1"/>
+    <w:lsdException w:name="Table Web 2" w:semiHidden="1" w:unhideWhenUsed="1"/>
+    <w:lsdException w:name="Table Web 3" w:semiHidden="1" w:unhideWhenUsed="1"/>
+    <w:lsdException w:name="Balloon Text" w:semiHidden="1" w:unhideWhenUsed="1"/>
+    <w:lsdException w:name="Table Grid" w:uiPriority="39"/>
+    <w:lsdException w:name="Table Theme" w:semiHidden="1" w:unhideWhenUsed="1"/>
+    <w:lsdException w:name="Placeholder Text" w:semiHidden="1" w:qFormat="1"/>
+    <w:lsdException w:name="No Spacing" w:uiPriority="1" w:qFormat="1"/>
+    <w:lsdException w:name="Light Shading" w:uiPriority="60"/>
+    <w:lsdException w:name="Light List" w:uiPriority="61"/>
+    <w:lsdException w:name="Light Grid" w:uiPriority="62"/>
+    <w:lsdException w:name="Medium Shading 1" w:uiPriority="63"/>
+    <w:lsdException w:name="Medium Shading 2" w:uiPriority="64"/>
+    <w:lsdException w:name="Medium List 1" w:uiPriority="65"/>
+    <w:lsdException w:name="Medium List 2" w:uiPriority="66"/>
+    <w:lsdException w:name="Medium Grid 1" w:uiPriority="67"/>
+    <w:lsdException w:name="Medium Grid 2" w:uiPriority="68"/>
+    <w:lsdException w:name="Medium Grid 3" w:uiPriority="69"/>
+    <w:lsdException w:name="Dark List" w:uiPriority="70"/>
+    <w:lsdException w:name="Colorful Shading" w:uiPriority="71"/>
+    <w:lsdException w:name="Colorful List" w:uiPriority="72"/>
+    <w:lsdException w:name="Colorful Grid" w:uiPriority="73"/>
+    <w:lsdException w:name="Light Shading Accent 1" w:uiPriority="60"/>
+    <w:lsdException w:name="Light List Accent 1" w:uiPriority="61"/>
+    <w:lsdException w:name="Light Grid Accent 1" w:uiPriority="62"/>
+    <w:lsdException w:name="Medium Shading 1 Accent 1" w:uiPriority="63"/>
+    <w:lsdException w:name="Medium Shading 2 Accent 1" w:uiPriority="64"/>
+    <w:lsdException w:name="Medium List 1 Accent 1" w:uiPriority="65"/>
+    <w:lsdException w:name="Revision" w:semiHidden="1"/>
+    <w:lsdException w:name="List Paragraph" w:uiPriority="34" w:qFormat="1"/>
+    <w:lsdException w:name="Quote" w:uiPriority="29" w:qFormat="1"/>
+    <w:lsdException w:name="Intense Quote" w:uiPriority="30" w:qFormat="1"/>
+    <w:lsdException w:name="Medium List 2 Accent 1" w:uiPriority="66"/>
+    <w:lsdException w:name="Medium Grid 1 Accent 1" w:uiPriority="67"/>
+    <w:lsdException w:name="Medium Grid 2 Accent 1" w:uiPriority="68"/>
+    <w:lsdException w:name="Medium Grid 3 Accent 1" w:uiPriority="69"/>
+    <w:lsdException w:name="Dark List Accent 1" w:uiPriority="70"/>
+    <w:lsdException w:name="Colorful Shading Accent 1" w:uiPriority="71"/>
+    <w:lsdException w:name="Colorful List Accent 1" w:uiPriority="72"/>
+    <w:lsdException w:name="Colorful Grid Accent 1" w:uiPriority="73"/>
+    <w:lsdException w:name="Light Shading Accent 2" w:uiPriority="60"/>
+    <w:lsdException w:name="Light List Accent 2" w:uiPriority="61"/>
+    <w:lsdException w:name="Light Grid Accent 2" w:uiPriority="62"/>
+    <w:lsdException w:name="Medium Shading 1 Accent 2" w:uiPriority="63"/>
+    <w:lsdException w:name="Medium Shading 2 Accent 2" w:uiPriority="64"/>
+    <w:lsdException w:name="Medium List 1 Accent 2" w:uiPriority="65"/>
+    <w:lsdException w:name="Medium List 2 Accent 2" w:uiPriority="66"/>
+    <w:lsdException w:name="Medium Grid 1 Accent 2" w:uiPriority="67"/>
+    <w:lsdException w:name="Medium Grid 2 Accent 2" w:uiPriority="68"/>
+    <w:lsdException w:name="Medium Grid 3 Accent 2" w:uiPriority="69"/>
+    <w:lsdException w:name="Dark List Accent 2" w:uiPriority="70"/>
+    <w:lsdException w:name="Colorful Shading Accent 2" w:uiPriority="71"/>
+    <w:lsdException w:name="Colorful List Accent 2" w:uiPriority="72"/>
+    <w:lsdException w:name="Colorful Grid Accent 2" w:uiPriority="73"/>
+    <w:lsdException w:name="Light Shading Accent 3" w:uiPriority="60"/>
+    <w:lsdException w:name="Light List Accent 3" w:uiPriority="61"/>
+    <w:lsdException w:name="Light Grid Accent 3" w:uiPriority="62"/>
+    <w:lsdException w:name="Medium Shading 1 Accent 3" w:uiPriority="63"/>
+    <w:lsdException w:name="Medium Shading 2 Accent 3" w:uiPriority="64"/>
+    <w:lsdException w:name="Medium List 1 Accent 3" w:uiPriority="65"/>
+    <w:lsdException w:name="Medium List 2 Accent 3" w:uiPriority="66"/>
+    <w:lsdException w:name="Medium Grid 1 Accent 3" w:uiPriority="67"/>
+    <w:lsdException w:name="Medium Grid 2 Accent 3" w:uiPriority="68"/>
+    <w:lsdException w:name="Medium Grid 3 Accent 3" w:uiPriority="69"/>
+    <w:lsdException w:name="Dark List Accent 3" w:uiPriority="70"/>
+    <w:lsdException w:name="Colorful Shading Accent 3" w:uiPriority="71"/>
+    <w:lsdException w:name="Colorful List Accent 3" w:uiPriority="72"/>
+    <w:lsdException w:name="Colorful Grid Accent 3" w:uiPriority="73"/>
+    <w:lsdException w:name="Light Shading Accent 4" w:uiPriority="60"/>
+    <w:lsdException w:name="Light List Accent 4" w:uiPriority="61"/>
+    <w:lsdException w:name="Light Grid Accent 4" w:uiPriority="62"/>
+    <w:lsdException w:name="Medium Shading 1 Accent 4" w:uiPriority="63"/>
+    <w:lsdException w:name="Medium Shading 2 Accent 4" w:uiPriority="64"/>
+    <w:lsdException w:name="Medium List 1 Accent 4" w:uiPriority="65"/>
+    <w:lsdException w:name="Medium List 2 Accent 4" w:uiPriority="66"/>
+    <w:lsdException w:name="Medium Grid 1 Accent 4" w:uiPriority="67"/>
+    <w:lsdException w:name="Medium Grid 2 Accent 4" w:uiPriority="68"/>
+    <w:lsdException w:name="Medium Grid 3 Accent 4" w:uiPriority="69"/>
+    <w:lsdException w:name="Dark List Accent 4" w:uiPriority="70"/>
+    <w:lsdException w:name="Colorful Shading Accent 4" w:uiPriority="71"/>
+    <w:lsdException w:name="Colorful List Accent 4" w:uiPriority="72"/>
+    <w:lsdException w:name="Colorful Grid Accent 4" w:uiPriority="73"/>
+    <w:lsdException w:name="Light Shading Accent 5" w:uiPriority="60"/>
+    <w:lsdException w:name="Light List Accent 5" w:uiPriority="61"/>
+    <w:lsdException w:name="Light Grid Accent 5" w:uiPriority="62"/>
+    <w:lsdException w:name="Medium Shading 1 Accent 5" w:uiPriority="63"/>
+    <w:lsdException w:name="Medium Shading 2 Accent 5" w:uiPriority="64"/>
+    <w:lsdException w:name="Medium List 1 Accent 5" w:uiPriority="65"/>
+    <w:lsdException w:name="Medium List 2 Accent 5" w:uiPriority="66"/>
+    <w:lsdException w:name="Medium Grid 1 Accent 5" w:uiPriority="67"/>
+    <w:lsdException w:name="Medium Grid 2 Accent 5" w:uiPriority="68"/>
+    <w:lsdException w:name="Medium Grid 3 Accent 5" w:uiPriority="69"/>
+    <w:lsdException w:name="Dark List Accent 5" w:uiPriority="70"/>
+    <w:lsdException w:name="Colorful Shading Accent 5" w:uiPriority="71"/>
+    <w:lsdException w:name="Colorful List Accent 5" w:uiPriority="72"/>
+    <w:lsdException w:name="Colorful Grid Accent 5" w:uiPriority="73"/>
+    <w:lsdException w:name="Light Shading Accent 6" w:uiPriority="60"/>
+    <w:lsdException w:name="Light List Accent 6" w:uiPriority="61"/>
+    <w:lsdException w:name="Light Grid Accent 6" w:uiPriority="62"/>
+    <w:lsdException w:name="Medium Shading 1 Accent 6" w:uiPriority="63"/>
+    <w:lsdException w:name="Medium Shading 2 Accent 6" w:uiPriority="64"/>
+    <w:lsdException w:name="Medium List 1 Accent 6" w:uiPriority="65"/>
+    <w:lsdException w:name="Medium List 2 Accent 6" w:uiPriority="66"/>
+    <w:lsdException w:name="Medium Grid 1 Accent 6" w:uiPriority="67"/>
+    <w:lsdException w:name="Medium Grid 2 Accent 6" w:uiPriority="68"/>
+    <w:lsdException w:name="Medium Grid 3 Accent 6" w:uiPriority="69"/>
+    <w:lsdException w:name="Dark List Accent 6" w:uiPriority="70"/>
+    <w:lsdException w:name="Colorful Shading Accent 6" w:uiPriority="71"/>
+    <w:lsdException w:name="Colorful List Accent 6" w:uiPriority="72"/>
+    <w:lsdException w:name="Colorful Grid Accent 6" w:uiPriority="73"/>
+    <w:lsdException w:name="Subtle Emphasis" w:uiPriority="19" w:qFormat="1"/>
+    <w:lsdException w:name="Intense Emphasis" w:uiPriority="21" w:qFormat="1"/>
+    <w:lsdException w:name="Subtle Reference" w:uiPriority="31" w:qFormat="1"/>
+    <w:lsdException w:name="Intense Reference" w:uiPriority="32" w:qFormat="1"/>
+    <w:lsdException w:name="Book Title" w:uiPriority="33" w:qFormat="1"/>
+    <w:lsdException w:name="Bibliography" w:semiHidden="1" w:uiPriority="37" w:unhideWhenUsed="1"/>
+    <w:lsdException w:name="TOC Heading" w:semiHidden="1" w:uiPriority="39" w:unhideWhenUsed="1" w:qFormat="1"/>
+    <w:lsdException w:name="Plain Table 1" w:uiPriority="41"/>
+    <w:lsdException w:name="Plain Table 2" w:uiPriority="42"/>
+    <w:lsdException w:name="Plain Table 3" w:uiPriority="43"/>
+    <w:lsdException w:name="Plain Table 4" w:uiPriority="44"/>
+    <w:lsdException w:name="Plain Table 5" w:uiPriority="45"/>
+    <w:lsdException w:name="Grid Table Light" w:uiPriority="40"/>
+    <w:lsdException w:name="Grid Table 1 Light" w:uiPriority="46"/>
+    <w:lsdException w:name="Grid Table 2" w:uiPriority="47"/>
+    <w:lsdException w:name="Grid Table 3" w:uiPriority="48"/>
+    <w:lsdException w:name="Grid Table 4" w:uiPriority="49"/>
+    <w:lsdException w:name="Grid Table 5 Dark" w:uiPriority="50"/>
+    <w:lsdException w:name="Grid Table 6 Colorful" w:uiPriority="51"/>
+    <w:lsdException w:name="Grid Table 7 Colorful" w:uiPriority="52"/>
+    <w:lsdException w:name="Grid Table 1 Light Accent 1" w:uiPriority="46"/>
+    <w:lsdException w:name="Grid Table 2 Accent 1" w:uiPriority="47"/>
+    <w:lsdException w:name="Grid Table 3 Accent 1" w:uiPriority="48"/>
+    <w:lsdException w:name="Grid Table 4 Accent 1" w:uiPriority="49"/>
+    <w:lsdException w:name="Grid Table 5 Dark Accent 1" w:uiPriority="50"/>
+    <w:lsdException w:name="Grid Table 6 Colorful Accent 1" w:uiPriority="51"/>
+    <w:lsdException w:name="Grid Table 7 Colorful Accent 1" w:uiPriority="52"/>
+    <w:lsdException w:name="Grid Table 1 Light Accent 2" w:uiPriority="46"/>
+    <w:lsdException w:name="Grid Table 2 Accent 2" w:uiPriority="47"/>
+    <w:lsdException w:name="Grid Table 3 Accent 2" w:uiPriority="48"/>
+    <w:lsdException w:name="Grid Table 4 Accent 2" w:uiPriority="49"/>
+    <w:lsdException w:name="Grid Table 5 Dark Accent 2" w:uiPriority="50"/>
+    <w:lsdException w:name="Grid Table 6 Colorful Accent 2" w:uiPriority="51"/>
+    <w:lsdException w:name="Grid Table 7 Colorful Accent 2" w:uiPriority="52"/>
+    <w:lsdException w:name="Grid Table 1 Light Accent 3" w:uiPriority="46"/>
+    <w:lsdException w:name="Grid Table 2 Accent 3" w:uiPriority="47"/>
+    <w:lsdException w:name="Grid Table 3 Accent 3" w:uiPriority="48"/>
+    <w:lsdException w:name="Grid Table 4 Accent 3" w:uiPriority="49"/>
+    <w:lsdException w:name="Grid Table 5 Dark Accent 3" w:uiPriority="50"/>
+    <w:lsdException w:name="Grid Table 6 Colorful Accent 3" w:uiPriority="51"/>
+    <w:lsdException w:name="Grid Table 7 Colorful Accent 3" w:uiPriority="52"/>
+    <w:lsdException w:name="Grid Table 1 Light Accent 4" w:uiPriority="46"/>
+    <w:lsdException w:name="Grid Table 2 Accent 4" w:uiPriority="47"/>
+    <w:lsdException w:name="Grid Table 3 Accent 4" w:uiPriority="48"/>
+    <w:lsdException w:name="Grid Table 4 Accent 4" w:uiPriority="49"/>
+    <w:lsdException w:name="Grid Table 5 Dark Accent 4" w:uiPriority="50"/>
+    <w:lsdException w:name="Grid Table 6 Colorful Accent 4" w:uiPriority="51"/>
+    <w:lsdException w:name="Grid Table 7 Colorful Accent 4" w:uiPriority="52"/>
+    <w:lsdException w:name="Grid Table 1 Light Accent 5" w:uiPriority="46"/>
+    <w:lsdException w:name="Grid Table 2 Accent 5" w:uiPriority="47"/>
+    <w:lsdException w:name="Grid Table 3 Accent 5" w:uiPriority="48"/>
+    <w:lsdException w:name="Grid Table 4 Accent 5" w:uiPriority="49"/>
+    <w:lsdException w:name="Grid Table 5 Dark Accent 5" w:uiPriority="50"/>
+    <w:lsdException w:name="Grid Table 6 Colorful Accent 5" w:uiPriority="51"/>
+    <w:lsdException w:name="Grid Table 7 Colorful Accent 5" w:uiPriority="52"/>
+    <w:lsdException w:name="Grid Table 1 Light Accent 6" w:uiPriority="46"/>
+    <w:lsdException w:name="Grid Table 2 Accent 6" w:uiPriority="47"/>
+    <w:lsdException w:name="Grid Table 3 Accent 6" w:uiPriority="48"/>
+    <w:lsdException w:name="Grid Table 4 Accent 6" w:uiPriority="49"/>
+    <w:lsdException w:name="Grid Table 5 Dark Accent 6" w:uiPriority="50"/>
+    <w:lsdException w:name="Grid Table 6 Colorful Accent 6" w:uiPriority="51"/>
+    <w:lsdException w:name="Grid Table 7 Colorful Accent 6" w:uiPriority="52"/>
+    <w:lsdException w:name="List Table 1 Light" w:uiPriority="46"/>
+    <w:lsdException w:name="List Table 2" w:uiPriority="47"/>
+    <w:lsdException w:name="List Table 3" w:uiPriority="48"/>
+    <w:lsdException w:name="List Table 4" w:uiPriority="49"/>
+    <w:lsdException w:name="List Table 5 Dark" w:uiPriority="50"/>
+    <w:lsdException w:name="List Table 6 Colorful" w:uiPriority="51"/>
+    <w:lsdException w:name="List Table 7 Colorful" w:uiPriority="52"/>
+    <w:lsdException w:name="List Table 1 Light Accent 1" w:uiPriority="46"/>
+    <w:lsdException w:name="List Table 2 Accent 1" w:uiPriority="47"/>
+    <w:lsdException w:name="List Table 3 Accent 1" w:uiPriority="48"/>
+    <w:lsdException w:name="List Table 4 Accent 1" w:uiPriority="49"/>
+    <w:lsdException w:name="List Table 5 Dark Accent 1" w:uiPriority="50"/>
+    <w:lsdException w:name="List Table 6 Colorful Accent 1" w:uiPriority="51"/>
+    <w:lsdException w:name="List Table 7 Colorful Accent 1" w:uiPriority="52"/>
+    <w:lsdException w:name="List Table 1 Light Accent 2" w:uiPriority="46"/>
+    <w:lsdException w:name="List Table 2 Accent 2" w:uiPriority="47"/>
+    <w:lsdException w:name="List Table 3 Accent 2" w:uiPriority="48"/>
+    <w:lsdException w:name="List Table 4 Accent 2" w:uiPriority="49"/>
+    <w:lsdException w:name="List Table 5 Dark Accent 2" w:uiPriority="50"/>
+    <w:lsdException w:name="List Table 6 Colorful Accent 2" w:uiPriority="51"/>
+    <w:lsdException w:name="List Table 7 Colorful Accent 2" w:uiPriority="52"/>
+    <w:lsdException w:name="List Table 1 Light Accent 3" w:uiPriority="46"/>
+    <w:lsdException w:name="List Table 2 Accent 3" w:uiPriority="47"/>
+    <w:lsdException w:name="List Table 3 Accent 3" w:uiPriority="48"/>
+    <w:lsdException w:name="List Table 4 Accent 3" w:uiPriority="49"/>
+    <w:lsdException w:name="List Table 5 Dark Accent 3" w:uiPriority="50"/>
+    <w:lsdException w:name="List Table 6 Colorful Accent 3" w:uiPriority="51"/>
+    <w:lsdException w:name="List Table 7 Colorful Accent 3" w:uiPriority="52"/>
+    <w:lsdException w:name="List Table 1 Light Accent 4" w:uiPriority="46"/>
+    <w:lsdException w:name="List Table 2 Accent 4" w:uiPriority="47"/>
+    <w:lsdException w:name="List Table 3 Accent 4" w:uiPriority="48"/>
+    <w:lsdException w:name="List Table 4 Accent 4" w:uiPriority="49"/>
+    <w:lsdException w:name="List Table 5 Dark Accent 4" w:uiPriority="50"/>
+    <w:lsdException w:name="List Table 6 Colorful Accent 4" w:uiPriority="51"/>
+    <w:lsdException w:name="List Table 7 Colorful Accent 4" w:uiPriority="52"/>
+    <w:lsdException w:name="List Table 1 Light Accent 5" w:uiPriority="46"/>
+    <w:lsdException w:name="List Table 2 Accent 5" w:uiPriority="47"/>
+    <w:lsdException w:name="List Table 3 Accent 5" w:uiPriority="48"/>
+    <w:lsdException w:name="List Table 4 Accent 5" w:uiPriority="49"/>
+    <w:lsdException w:name="List Table 5 Dark Accent 5" w:uiPriority="50"/>
+    <w:lsdException w:name="List Table 6 Colorful Accent 5" w:uiPriority="51"/>
+    <w:lsdException w:name="List Table 7 Colorful Accent 5" w:uiPriority="52"/>
+    <w:lsdException w:name="List Table 1 Light Accent 6" w:uiPriority="46"/>
+    <w:lsdException w:name="List Table 2 Accent 6" w:uiPriority="47"/>
+    <w:lsdException w:name="List Table 3 Accent 6" w:uiPriority="48"/>
+    <w:lsdException w:name="List Table 4 Accent 6" w:uiPriority="49"/>
+    <w:lsdException w:name="List Table 5 Dark Accent 6" w:uiPriority="50"/>
+    <w:lsdException w:name="List Table 6 Colorful Accent 6" w:uiPriority="51"/>
+    <w:lsdException w:name="List Table 7 Colorful Accent 6" w:uiPriority="52"/>
+    <w:lsdException w:name="Mention" w:semiHidden="1" w:unhideWhenUsed="1"/>
+    <w:lsdException w:name="Smart Hyperlink" w:semiHidden="1" w:unhideWhenUsed="1"/>
+    <w:lsdException w:name="Hashtag" w:semiHidden="1" w:unhideWhenUsed="1"/>
+    <w:lsdException w:name="Unresolved Mention" w:semiHidden="1" w:unhideWhenUsed="1"/>
+    <w:lsdException w:name="Smart Link" w:semiHidden="1" w:unhideWhenUsed="1"/>
   </w:latentStyles>
-  <w:style w:type="paragraph" w:default="1" w:styleId="1">
+  <w:style w:type="paragraph" w:default="1" w:styleId="Normal">
     <w:name w:val="Normal"/>
     <w:qFormat/>
-    <w:uiPriority w:val="0"/>
     <w:pPr>
       <w:spacing w:after="200" w:line="276" w:lineRule="auto"/>
       <w:jc w:val="both"/>
     </w:pPr>
     <w:rPr>
-      <w:rFonts w:asciiTheme="minorHAnsi" w:hAnsiTheme="minorHAnsi" w:eastAsiaTheme="minorEastAsia" w:cstheme="minorBidi"/>
-      <w:lang w:val="en-US" w:eastAsia="en-US" w:bidi="ar-SA"/>
+      <w:lang w:val="en-US" w:eastAsia="en-US"/>
     </w:rPr>
   </w:style>
-  <w:style w:type="paragraph" w:styleId="2">
+  <w:style w:type="paragraph" w:styleId="Heading1">
     <w:name w:val="heading 1"/>
-    <w:basedOn w:val="1"/>
-    <w:next w:val="1"/>
-    <w:link w:val="42"/>
+    <w:basedOn w:val="Normal"/>
+    <w:next w:val="Normal"/>
+    <w:link w:val="Heading1Char"/>
+    <w:uiPriority w:val="9"/>
     <w:qFormat/>
-    <w:uiPriority w:val="9"/>
     <w:pPr>
       <w:spacing w:before="300" w:after="40"/>
       <w:jc w:val="left"/>
@@ -5778,14 +6277,14 @@
       <w:szCs w:val="32"/>
     </w:rPr>
   </w:style>
-  <w:style w:type="paragraph" w:styleId="3">
+  <w:style w:type="paragraph" w:styleId="Heading2">
     <w:name w:val="heading 2"/>
-    <w:basedOn w:val="1"/>
-    <w:next w:val="1"/>
-    <w:link w:val="43"/>
+    <w:basedOn w:val="Normal"/>
+    <w:next w:val="Normal"/>
+    <w:link w:val="Heading2Char"/>
+    <w:uiPriority w:val="9"/>
     <w:unhideWhenUsed/>
     <w:qFormat/>
-    <w:uiPriority w:val="9"/>
     <w:pPr>
       <w:spacing w:before="240" w:after="80"/>
       <w:jc w:val="left"/>
@@ -5798,14 +6297,14 @@
       <w:szCs w:val="28"/>
     </w:rPr>
   </w:style>
-  <w:style w:type="paragraph" w:styleId="4">
+  <w:style w:type="paragraph" w:styleId="Heading3">
     <w:name w:val="heading 3"/>
-    <w:basedOn w:val="1"/>
-    <w:next w:val="1"/>
-    <w:link w:val="50"/>
+    <w:basedOn w:val="Normal"/>
+    <w:next w:val="Normal"/>
+    <w:link w:val="Heading3Char"/>
+    <w:uiPriority w:val="9"/>
     <w:unhideWhenUsed/>
     <w:qFormat/>
-    <w:uiPriority w:val="9"/>
     <w:pPr>
       <w:spacing w:after="0"/>
       <w:jc w:val="left"/>
@@ -5818,15 +6317,15 @@
       <w:szCs w:val="24"/>
     </w:rPr>
   </w:style>
-  <w:style w:type="paragraph" w:styleId="5">
+  <w:style w:type="paragraph" w:styleId="Heading4">
     <w:name w:val="heading 4"/>
-    <w:basedOn w:val="1"/>
-    <w:next w:val="1"/>
-    <w:link w:val="71"/>
+    <w:basedOn w:val="Normal"/>
+    <w:next w:val="Normal"/>
+    <w:link w:val="Heading4Char"/>
+    <w:uiPriority w:val="9"/>
     <w:semiHidden/>
     <w:unhideWhenUsed/>
     <w:qFormat/>
-    <w:uiPriority w:val="9"/>
     <w:pPr>
       <w:spacing w:before="240" w:after="0"/>
       <w:jc w:val="left"/>
@@ -5839,15 +6338,15 @@
       <w:szCs w:val="22"/>
     </w:rPr>
   </w:style>
-  <w:style w:type="paragraph" w:styleId="6">
+  <w:style w:type="paragraph" w:styleId="Heading5">
     <w:name w:val="heading 5"/>
-    <w:basedOn w:val="1"/>
-    <w:next w:val="1"/>
-    <w:link w:val="72"/>
+    <w:basedOn w:val="Normal"/>
+    <w:next w:val="Normal"/>
+    <w:link w:val="Heading5Char"/>
+    <w:uiPriority w:val="9"/>
     <w:semiHidden/>
     <w:unhideWhenUsed/>
     <w:qFormat/>
-    <w:uiPriority w:val="9"/>
     <w:pPr>
       <w:spacing w:before="200" w:after="0"/>
       <w:jc w:val="left"/>
@@ -5855,21 +6354,21 @@
     </w:pPr>
     <w:rPr>
       <w:smallCaps/>
-      <w:color w:val="762EB1" w:themeColor="accent2" w:themeShade="BF"/>
+      <w:color w:val="752EB0" w:themeColor="accent2" w:themeShade="BF"/>
       <w:spacing w:val="10"/>
       <w:sz w:val="22"/>
       <w:szCs w:val="26"/>
     </w:rPr>
   </w:style>
-  <w:style w:type="paragraph" w:styleId="7">
+  <w:style w:type="paragraph" w:styleId="Heading6">
     <w:name w:val="heading 6"/>
-    <w:basedOn w:val="1"/>
-    <w:next w:val="1"/>
-    <w:link w:val="70"/>
+    <w:basedOn w:val="Normal"/>
+    <w:next w:val="Normal"/>
+    <w:link w:val="Heading6Char"/>
+    <w:uiPriority w:val="9"/>
     <w:semiHidden/>
     <w:unhideWhenUsed/>
     <w:qFormat/>
-    <w:uiPriority w:val="9"/>
     <w:pPr>
       <w:spacing w:after="0"/>
       <w:jc w:val="left"/>
@@ -5880,22 +6379,17 @@
       <w:color w:val="9B57D3" w:themeColor="accent2"/>
       <w:spacing w:val="5"/>
       <w:sz w:val="22"/>
-      <w14:textFill>
-        <w14:solidFill>
-          <w14:schemeClr w14:val="accent2"/>
-        </w14:solidFill>
-      </w14:textFill>
     </w:rPr>
   </w:style>
-  <w:style w:type="paragraph" w:styleId="8">
+  <w:style w:type="paragraph" w:styleId="Heading7">
     <w:name w:val="heading 7"/>
-    <w:basedOn w:val="1"/>
-    <w:next w:val="1"/>
-    <w:link w:val="69"/>
+    <w:basedOn w:val="Normal"/>
+    <w:next w:val="Normal"/>
+    <w:link w:val="Heading7Char"/>
+    <w:uiPriority w:val="9"/>
     <w:semiHidden/>
     <w:unhideWhenUsed/>
     <w:qFormat/>
-    <w:uiPriority w:val="9"/>
     <w:pPr>
       <w:spacing w:after="0"/>
       <w:jc w:val="left"/>
@@ -5906,22 +6400,17 @@
       <w:smallCaps/>
       <w:color w:val="9B57D3" w:themeColor="accent2"/>
       <w:spacing w:val="10"/>
-      <w14:textFill>
-        <w14:solidFill>
-          <w14:schemeClr w14:val="accent2"/>
-        </w14:solidFill>
-      </w14:textFill>
     </w:rPr>
   </w:style>
-  <w:style w:type="paragraph" w:styleId="9">
+  <w:style w:type="paragraph" w:styleId="Heading8">
     <w:name w:val="heading 8"/>
-    <w:basedOn w:val="1"/>
-    <w:next w:val="1"/>
-    <w:link w:val="51"/>
+    <w:basedOn w:val="Normal"/>
+    <w:next w:val="Normal"/>
+    <w:link w:val="Heading8Char"/>
+    <w:uiPriority w:val="9"/>
     <w:semiHidden/>
     <w:unhideWhenUsed/>
     <w:qFormat/>
-    <w:uiPriority w:val="9"/>
     <w:pPr>
       <w:spacing w:after="0"/>
       <w:jc w:val="left"/>
@@ -5931,18 +6420,18 @@
       <w:b/>
       <w:i/>
       <w:smallCaps/>
-      <w:color w:val="762EB1" w:themeColor="accent2" w:themeShade="BF"/>
+      <w:color w:val="752EB0" w:themeColor="accent2" w:themeShade="BF"/>
     </w:rPr>
   </w:style>
-  <w:style w:type="paragraph" w:styleId="10">
+  <w:style w:type="paragraph" w:styleId="Heading9">
     <w:name w:val="heading 9"/>
-    <w:basedOn w:val="1"/>
-    <w:next w:val="1"/>
-    <w:link w:val="52"/>
+    <w:basedOn w:val="Normal"/>
+    <w:next w:val="Normal"/>
+    <w:link w:val="Heading9Char"/>
+    <w:uiPriority w:val="9"/>
     <w:semiHidden/>
     <w:unhideWhenUsed/>
     <w:qFormat/>
-    <w:uiPriority w:val="9"/>
     <w:pPr>
       <w:spacing w:after="0"/>
       <w:jc w:val="left"/>
@@ -5952,21 +6441,22 @@
       <w:b/>
       <w:i/>
       <w:smallCaps/>
-      <w:color w:val="4F1F76" w:themeColor="accent2" w:themeShade="80"/>
+      <w:color w:val="4E1F76" w:themeColor="accent2" w:themeShade="80"/>
     </w:rPr>
   </w:style>
-  <w:style w:type="character" w:default="1" w:styleId="11">
+  <w:style w:type="character" w:default="1" w:styleId="DefaultParagraphFont">
     <w:name w:val="Default Paragraph Font"/>
+    <w:uiPriority w:val="1"/>
     <w:semiHidden/>
     <w:unhideWhenUsed/>
-    <w:uiPriority w:val="1"/>
-  </w:style>
-  <w:style w:type="table" w:default="1" w:styleId="12">
+  </w:style>
+  <w:style w:type="table" w:default="1" w:styleId="TableNormal">
     <w:name w:val="Normal Table"/>
+    <w:uiPriority w:val="99"/>
     <w:semiHidden/>
     <w:unhideWhenUsed/>
-    <w:uiPriority w:val="99"/>
     <w:tblPr>
+      <w:tblInd w:w="0" w:type="dxa"/>
       <w:tblCellMar>
         <w:top w:w="0" w:type="dxa"/>
         <w:left w:w="108" w:type="dxa"/>
@@ -5975,47 +6465,53 @@
       </w:tblCellMar>
     </w:tblPr>
   </w:style>
-  <w:style w:type="paragraph" w:styleId="13">
-    <w:name w:val="Balloon Text"/>
-    <w:basedOn w:val="1"/>
-    <w:link w:val="57"/>
+  <w:style w:type="numbering" w:default="1" w:styleId="NoList">
+    <w:name w:val="No List"/>
+    <w:uiPriority w:val="99"/>
     <w:semiHidden/>
     <w:unhideWhenUsed/>
+  </w:style>
+  <w:style w:type="paragraph" w:styleId="BalloonText">
+    <w:name w:val="Balloon Text"/>
+    <w:basedOn w:val="Normal"/>
+    <w:link w:val="BalloonTextChar"/>
     <w:uiPriority w:val="99"/>
+    <w:semiHidden/>
+    <w:unhideWhenUsed/>
     <w:rPr>
       <w:rFonts w:ascii="Segoe UI" w:hAnsi="Segoe UI" w:cs="Segoe UI"/>
       <w:szCs w:val="18"/>
     </w:rPr>
   </w:style>
-  <w:style w:type="paragraph" w:styleId="14">
+  <w:style w:type="paragraph" w:styleId="BlockText">
     <w:name w:val="Block Text"/>
-    <w:basedOn w:val="1"/>
+    <w:basedOn w:val="Normal"/>
+    <w:uiPriority w:val="99"/>
     <w:semiHidden/>
     <w:unhideWhenUsed/>
     <w:qFormat/>
-    <w:uiPriority w:val="99"/>
     <w:pPr>
       <w:pBdr>
-        <w:top w:val="single" w:color="6D1D6B" w:themeColor="accent1" w:themeShade="BF" w:sz="2" w:space="10"/>
-        <w:left w:val="single" w:color="6D1D6B" w:themeColor="accent1" w:themeShade="BF" w:sz="2" w:space="10"/>
-        <w:bottom w:val="single" w:color="6D1D6B" w:themeColor="accent1" w:themeShade="BF" w:sz="2" w:space="10"/>
-        <w:right w:val="single" w:color="6D1D6B" w:themeColor="accent1" w:themeShade="BF" w:sz="2" w:space="10"/>
+        <w:top w:val="single" w:sz="2" w:space="10" w:color="6D1D6A" w:themeColor="accent1" w:themeShade="BF"/>
+        <w:left w:val="single" w:sz="2" w:space="10" w:color="6D1D6A" w:themeColor="accent1" w:themeShade="BF"/>
+        <w:bottom w:val="single" w:sz="2" w:space="10" w:color="6D1D6A" w:themeColor="accent1" w:themeShade="BF"/>
+        <w:right w:val="single" w:sz="2" w:space="10" w:color="6D1D6A" w:themeColor="accent1" w:themeShade="BF"/>
       </w:pBdr>
       <w:ind w:left="1152" w:right="1152"/>
     </w:pPr>
     <w:rPr>
       <w:i/>
       <w:iCs/>
-      <w:color w:val="6E1D6B" w:themeColor="accent1" w:themeShade="BF"/>
+      <w:color w:val="6D1D6A" w:themeColor="accent1" w:themeShade="BF"/>
     </w:rPr>
   </w:style>
-  <w:style w:type="paragraph" w:styleId="15">
+  <w:style w:type="paragraph" w:styleId="BodyText3">
     <w:name w:val="Body Text 3"/>
-    <w:basedOn w:val="1"/>
-    <w:link w:val="58"/>
+    <w:basedOn w:val="Normal"/>
+    <w:link w:val="BodyText3Char"/>
+    <w:uiPriority w:val="99"/>
     <w:semiHidden/>
     <w:unhideWhenUsed/>
-    <w:uiPriority w:val="99"/>
     <w:pPr>
       <w:spacing w:after="120"/>
     </w:pPr>
@@ -6023,13 +6519,13 @@
       <w:szCs w:val="16"/>
     </w:rPr>
   </w:style>
-  <w:style w:type="paragraph" w:styleId="16">
+  <w:style w:type="paragraph" w:styleId="BodyTextIndent3">
     <w:name w:val="Body Text Indent 3"/>
-    <w:basedOn w:val="1"/>
-    <w:link w:val="59"/>
+    <w:basedOn w:val="Normal"/>
+    <w:link w:val="BodyTextIndent3Char"/>
+    <w:uiPriority w:val="99"/>
     <w:semiHidden/>
     <w:unhideWhenUsed/>
-    <w:uiPriority w:val="99"/>
     <w:pPr>
       <w:spacing w:after="120"/>
       <w:ind w:left="360"/>
@@ -6038,13 +6534,13 @@
       <w:szCs w:val="16"/>
     </w:rPr>
   </w:style>
-  <w:style w:type="paragraph" w:styleId="17">
+  <w:style w:type="paragraph" w:styleId="Caption">
     <w:name w:val="caption"/>
-    <w:basedOn w:val="1"/>
-    <w:next w:val="1"/>
+    <w:basedOn w:val="Normal"/>
+    <w:next w:val="Normal"/>
+    <w:uiPriority w:val="35"/>
     <w:unhideWhenUsed/>
     <w:qFormat/>
-    <w:uiPriority w:val="35"/>
     <w:rPr>
       <w:b/>
       <w:bCs/>
@@ -6053,95 +6549,95 @@
       <w:szCs w:val="18"/>
     </w:rPr>
   </w:style>
-  <w:style w:type="character" w:styleId="18">
+  <w:style w:type="character" w:styleId="CommentReference">
     <w:name w:val="annotation reference"/>
-    <w:basedOn w:val="11"/>
+    <w:basedOn w:val="DefaultParagraphFont"/>
+    <w:uiPriority w:val="99"/>
     <w:semiHidden/>
     <w:unhideWhenUsed/>
-    <w:uiPriority w:val="99"/>
     <w:rPr>
       <w:sz w:val="22"/>
       <w:szCs w:val="16"/>
     </w:rPr>
   </w:style>
-  <w:style w:type="paragraph" w:styleId="19">
+  <w:style w:type="paragraph" w:styleId="CommentText">
     <w:name w:val="annotation text"/>
-    <w:basedOn w:val="1"/>
-    <w:link w:val="60"/>
+    <w:basedOn w:val="Normal"/>
+    <w:link w:val="CommentTextChar"/>
+    <w:uiPriority w:val="99"/>
     <w:semiHidden/>
     <w:unhideWhenUsed/>
+  </w:style>
+  <w:style w:type="paragraph" w:styleId="CommentSubject">
+    <w:name w:val="annotation subject"/>
+    <w:basedOn w:val="CommentText"/>
+    <w:next w:val="CommentText"/>
+    <w:link w:val="CommentSubjectChar"/>
     <w:uiPriority w:val="99"/>
-  </w:style>
-  <w:style w:type="paragraph" w:styleId="20">
-    <w:name w:val="annotation subject"/>
-    <w:basedOn w:val="19"/>
-    <w:next w:val="19"/>
-    <w:link w:val="61"/>
     <w:semiHidden/>
     <w:unhideWhenUsed/>
-    <w:uiPriority w:val="99"/>
     <w:rPr>
       <w:b/>
       <w:bCs/>
     </w:rPr>
   </w:style>
-  <w:style w:type="paragraph" w:styleId="21">
+  <w:style w:type="paragraph" w:styleId="DocumentMap">
     <w:name w:val="Document Map"/>
-    <w:basedOn w:val="1"/>
-    <w:link w:val="62"/>
+    <w:basedOn w:val="Normal"/>
+    <w:link w:val="DocumentMapChar"/>
+    <w:uiPriority w:val="99"/>
     <w:semiHidden/>
     <w:unhideWhenUsed/>
     <w:qFormat/>
-    <w:uiPriority w:val="99"/>
     <w:rPr>
       <w:rFonts w:ascii="Segoe UI" w:hAnsi="Segoe UI" w:cs="Segoe UI"/>
       <w:szCs w:val="16"/>
     </w:rPr>
   </w:style>
-  <w:style w:type="character" w:styleId="22">
+  <w:style w:type="character" w:styleId="Emphasis">
     <w:name w:val="Emphasis"/>
+    <w:uiPriority w:val="20"/>
     <w:qFormat/>
-    <w:uiPriority w:val="20"/>
     <w:rPr>
       <w:b/>
       <w:i/>
       <w:spacing w:val="10"/>
     </w:rPr>
   </w:style>
-  <w:style w:type="paragraph" w:styleId="23">
+  <w:style w:type="paragraph" w:styleId="EndnoteText">
     <w:name w:val="endnote text"/>
-    <w:basedOn w:val="1"/>
-    <w:link w:val="63"/>
+    <w:basedOn w:val="Normal"/>
+    <w:link w:val="EndnoteTextChar"/>
+    <w:uiPriority w:val="99"/>
     <w:semiHidden/>
     <w:unhideWhenUsed/>
     <w:qFormat/>
+  </w:style>
+  <w:style w:type="paragraph" w:styleId="EnvelopeReturn">
+    <w:name w:val="envelope return"/>
+    <w:basedOn w:val="Normal"/>
     <w:uiPriority w:val="99"/>
-  </w:style>
-  <w:style w:type="paragraph" w:styleId="24">
-    <w:name w:val="envelope return"/>
-    <w:basedOn w:val="1"/>
     <w:semiHidden/>
     <w:unhideWhenUsed/>
+  </w:style>
+  <w:style w:type="character" w:styleId="FollowedHyperlink">
+    <w:name w:val="FollowedHyperlink"/>
+    <w:basedOn w:val="DefaultParagraphFont"/>
     <w:uiPriority w:val="99"/>
-  </w:style>
-  <w:style w:type="character" w:styleId="25">
-    <w:name w:val="FollowedHyperlink"/>
-    <w:basedOn w:val="11"/>
     <w:semiHidden/>
     <w:unhideWhenUsed/>
     <w:qFormat/>
-    <w:uiPriority w:val="99"/>
     <w:rPr>
-      <w:color w:val="6E1D6B" w:themeColor="accent1" w:themeShade="BF"/>
+      <w:color w:val="6D1D6A" w:themeColor="accent1" w:themeShade="BF"/>
       <w:u w:val="single"/>
     </w:rPr>
   </w:style>
-  <w:style w:type="paragraph" w:styleId="26">
+  <w:style w:type="paragraph" w:styleId="Footer">
     <w:name w:val="footer"/>
-    <w:basedOn w:val="1"/>
-    <w:link w:val="47"/>
+    <w:basedOn w:val="Normal"/>
+    <w:link w:val="FooterChar"/>
+    <w:uiPriority w:val="99"/>
     <w:unhideWhenUsed/>
-    <w:uiPriority w:val="99"/>
     <w:pPr>
       <w:jc w:val="right"/>
     </w:pPr>
@@ -6149,115 +6645,113 @@
       <w:caps/>
     </w:rPr>
   </w:style>
-  <w:style w:type="paragraph" w:styleId="27">
+  <w:style w:type="paragraph" w:styleId="FootnoteText">
     <w:name w:val="footnote text"/>
-    <w:basedOn w:val="1"/>
-    <w:link w:val="64"/>
+    <w:basedOn w:val="Normal"/>
+    <w:link w:val="FootnoteTextChar"/>
+    <w:uiPriority w:val="99"/>
     <w:semiHidden/>
     <w:unhideWhenUsed/>
+  </w:style>
+  <w:style w:type="paragraph" w:styleId="Header">
+    <w:name w:val="header"/>
+    <w:basedOn w:val="Normal"/>
+    <w:link w:val="HeaderChar"/>
     <w:uiPriority w:val="99"/>
-  </w:style>
-  <w:style w:type="paragraph" w:styleId="28">
-    <w:name w:val="header"/>
-    <w:basedOn w:val="1"/>
-    <w:link w:val="49"/>
     <w:unhideWhenUsed/>
     <w:qFormat/>
+  </w:style>
+  <w:style w:type="character" w:styleId="HTMLCode">
+    <w:name w:val="HTML Code"/>
+    <w:basedOn w:val="DefaultParagraphFont"/>
     <w:uiPriority w:val="99"/>
-  </w:style>
-  <w:style w:type="character" w:styleId="29">
-    <w:name w:val="HTML Code"/>
-    <w:basedOn w:val="11"/>
     <w:semiHidden/>
     <w:unhideWhenUsed/>
     <w:qFormat/>
-    <w:uiPriority w:val="99"/>
     <w:rPr>
       <w:rFonts w:ascii="Consolas" w:hAnsi="Consolas"/>
       <w:sz w:val="22"/>
       <w:szCs w:val="20"/>
     </w:rPr>
   </w:style>
-  <w:style w:type="character" w:styleId="30">
+  <w:style w:type="character" w:styleId="HTMLKeyboard">
     <w:name w:val="HTML Keyboard"/>
-    <w:basedOn w:val="11"/>
+    <w:basedOn w:val="DefaultParagraphFont"/>
+    <w:uiPriority w:val="99"/>
     <w:semiHidden/>
     <w:unhideWhenUsed/>
     <w:qFormat/>
-    <w:uiPriority w:val="99"/>
     <w:rPr>
       <w:rFonts w:ascii="Consolas" w:hAnsi="Consolas"/>
       <w:sz w:val="22"/>
       <w:szCs w:val="20"/>
     </w:rPr>
   </w:style>
-  <w:style w:type="paragraph" w:styleId="31">
+  <w:style w:type="paragraph" w:styleId="HTMLPreformatted">
     <w:name w:val="HTML Preformatted"/>
-    <w:basedOn w:val="1"/>
-    <w:link w:val="65"/>
+    <w:basedOn w:val="Normal"/>
+    <w:link w:val="HTMLPreformattedChar"/>
+    <w:uiPriority w:val="99"/>
     <w:semiHidden/>
     <w:unhideWhenUsed/>
     <w:qFormat/>
-    <w:uiPriority w:val="99"/>
     <w:rPr>
       <w:rFonts w:ascii="Consolas" w:hAnsi="Consolas"/>
     </w:rPr>
   </w:style>
-  <w:style w:type="character" w:styleId="32">
+  <w:style w:type="character" w:styleId="HTMLTypewriter">
     <w:name w:val="HTML Typewriter"/>
-    <w:basedOn w:val="11"/>
+    <w:basedOn w:val="DefaultParagraphFont"/>
+    <w:uiPriority w:val="99"/>
     <w:semiHidden/>
     <w:unhideWhenUsed/>
-    <w:uiPriority w:val="99"/>
     <w:rPr>
       <w:rFonts w:ascii="Consolas" w:hAnsi="Consolas"/>
       <w:sz w:val="22"/>
       <w:szCs w:val="20"/>
     </w:rPr>
   </w:style>
-  <w:style w:type="character" w:styleId="33">
+  <w:style w:type="character" w:styleId="Hyperlink">
     <w:name w:val="Hyperlink"/>
-    <w:basedOn w:val="11"/>
+    <w:basedOn w:val="DefaultParagraphFont"/>
+    <w:uiPriority w:val="99"/>
     <w:unhideWhenUsed/>
-    <w:uiPriority w:val="99"/>
     <w:rPr>
-      <w:color w:val="301D7E" w:themeColor="accent3" w:themeShade="80"/>
+      <w:color w:val="301D7D" w:themeColor="accent3" w:themeShade="80"/>
       <w:u w:val="single"/>
     </w:rPr>
   </w:style>
-  <w:style w:type="paragraph" w:styleId="34">
+  <w:style w:type="paragraph" w:styleId="ListBullet">
     <w:name w:val="List Bullet"/>
-    <w:basedOn w:val="1"/>
+    <w:basedOn w:val="Normal"/>
+    <w:uiPriority w:val="10"/>
     <w:unhideWhenUsed/>
     <w:qFormat/>
-    <w:uiPriority w:val="10"/>
     <w:pPr>
       <w:numPr>
-        <w:ilvl w:val="0"/>
         <w:numId w:val="1"/>
       </w:numPr>
     </w:pPr>
   </w:style>
-  <w:style w:type="paragraph" w:styleId="35">
+  <w:style w:type="paragraph" w:styleId="ListNumber">
     <w:name w:val="List Number"/>
-    <w:basedOn w:val="1"/>
+    <w:basedOn w:val="Normal"/>
+    <w:uiPriority w:val="11"/>
     <w:unhideWhenUsed/>
     <w:qFormat/>
-    <w:uiPriority w:val="11"/>
     <w:pPr>
       <w:numPr>
-        <w:ilvl w:val="0"/>
         <w:numId w:val="2"/>
       </w:numPr>
       <w:contextualSpacing/>
     </w:pPr>
   </w:style>
-  <w:style w:type="paragraph" w:styleId="36">
+  <w:style w:type="paragraph" w:styleId="MacroText">
     <w:name w:val="macro"/>
-    <w:link w:val="66"/>
+    <w:link w:val="MacroTextChar"/>
+    <w:uiPriority w:val="99"/>
     <w:semiHidden/>
     <w:unhideWhenUsed/>
-    <w:uiPriority w:val="99"/>
     <w:pPr>
       <w:tabs>
         <w:tab w:val="left" w:pos="480"/>
@@ -6274,79 +6768,74 @@
       <w:jc w:val="both"/>
     </w:pPr>
     <w:rPr>
-      <w:rFonts w:ascii="Consolas" w:hAnsi="Consolas" w:eastAsiaTheme="minorEastAsia" w:cstheme="minorBidi"/>
-      <w:lang w:val="en-US" w:eastAsia="en-US" w:bidi="ar-SA"/>
+      <w:rFonts w:ascii="Consolas" w:hAnsi="Consolas"/>
+      <w:lang w:val="en-US" w:eastAsia="en-US"/>
     </w:rPr>
   </w:style>
-  <w:style w:type="paragraph" w:styleId="37">
+  <w:style w:type="paragraph" w:styleId="NormalWeb">
     <w:name w:val="Normal (Web)"/>
-    <w:basedOn w:val="1"/>
+    <w:basedOn w:val="Normal"/>
+    <w:uiPriority w:val="99"/>
     <w:unhideWhenUsed/>
     <w:qFormat/>
-    <w:uiPriority w:val="99"/>
     <w:pPr>
       <w:spacing w:before="100" w:beforeAutospacing="1" w:after="100" w:afterAutospacing="1"/>
     </w:pPr>
     <w:rPr>
-      <w:rFonts w:ascii="Times New Roman" w:hAnsi="Times New Roman" w:eastAsia="Times New Roman" w:cs="Times New Roman"/>
+      <w:rFonts w:ascii="Times New Roman" w:eastAsia="Times New Roman" w:hAnsi="Times New Roman" w:cs="Times New Roman"/>
       <w:sz w:val="24"/>
       <w:szCs w:val="24"/>
       <w:lang w:val="zh-CN" w:eastAsia="zh-CN"/>
     </w:rPr>
   </w:style>
-  <w:style w:type="paragraph" w:styleId="38">
+  <w:style w:type="paragraph" w:styleId="PlainText">
     <w:name w:val="Plain Text"/>
-    <w:basedOn w:val="1"/>
-    <w:link w:val="68"/>
+    <w:basedOn w:val="Normal"/>
+    <w:link w:val="PlainTextChar"/>
+    <w:uiPriority w:val="99"/>
     <w:semiHidden/>
     <w:unhideWhenUsed/>
     <w:qFormat/>
-    <w:uiPriority w:val="99"/>
     <w:rPr>
       <w:rFonts w:ascii="Consolas" w:hAnsi="Consolas"/>
       <w:szCs w:val="21"/>
     </w:rPr>
   </w:style>
-  <w:style w:type="character" w:styleId="39">
+  <w:style w:type="character" w:styleId="Strong">
     <w:name w:val="Strong"/>
+    <w:uiPriority w:val="22"/>
     <w:qFormat/>
-    <w:uiPriority w:val="22"/>
     <w:rPr>
       <w:b/>
       <w:color w:val="9B57D3" w:themeColor="accent2"/>
-      <w14:textFill>
-        <w14:solidFill>
-          <w14:schemeClr w14:val="accent2"/>
-        </w14:solidFill>
-      </w14:textFill>
     </w:rPr>
   </w:style>
-  <w:style w:type="paragraph" w:styleId="40">
+  <w:style w:type="paragraph" w:styleId="Subtitle">
     <w:name w:val="Subtitle"/>
-    <w:basedOn w:val="1"/>
-    <w:next w:val="1"/>
-    <w:link w:val="46"/>
+    <w:basedOn w:val="Normal"/>
+    <w:next w:val="Normal"/>
+    <w:link w:val="SubtitleChar"/>
+    <w:uiPriority w:val="11"/>
     <w:qFormat/>
-    <w:uiPriority w:val="11"/>
     <w:pPr>
       <w:spacing w:after="720" w:line="240" w:lineRule="auto"/>
       <w:jc w:val="right"/>
     </w:pPr>
     <w:rPr>
-      <w:rFonts w:asciiTheme="majorHAnsi" w:hAnsiTheme="majorHAnsi" w:eastAsiaTheme="majorEastAsia" w:cstheme="majorBidi"/>
+      <w:rFonts w:asciiTheme="majorHAnsi" w:eastAsiaTheme="majorEastAsia" w:hAnsiTheme="majorHAnsi" w:cstheme="majorBidi"/>
       <w:szCs w:val="22"/>
     </w:rPr>
   </w:style>
-  <w:style w:type="paragraph" w:styleId="41">
+  <w:style w:type="paragraph" w:styleId="Title">
     <w:name w:val="Title"/>
-    <w:basedOn w:val="1"/>
-    <w:next w:val="1"/>
-    <w:link w:val="45"/>
+    <w:basedOn w:val="Normal"/>
+    <w:next w:val="Normal"/>
+    <w:link w:val="TitleChar"/>
+    <w:uiPriority w:val="10"/>
     <w:qFormat/>
-    <w:uiPriority w:val="10"/>
     <w:pPr>
       <w:pBdr>
-        <w:top w:val="single" w:color="9B57D3" w:themeColor="accent2" w:sz="12" w:space="1"/>
+        <w:top w:val="single" w:sz="12" w:space="1" w:color="9B57D3" w:themeColor="accent2"/>
       </w:pBdr>
       <w:spacing w:line="240" w:lineRule="auto"/>
       <w:jc w:val="right"/>
@@ -6357,12 +6846,12 @@
       <w:szCs w:val="48"/>
     </w:rPr>
   </w:style>
-  <w:style w:type="character" w:customStyle="1" w:styleId="42">
+  <w:style w:type="character" w:customStyle="1" w:styleId="Heading1Char">
     <w:name w:val="Heading 1 Char"/>
-    <w:basedOn w:val="11"/>
-    <w:link w:val="2"/>
+    <w:basedOn w:val="DefaultParagraphFont"/>
+    <w:link w:val="Heading1"/>
+    <w:uiPriority w:val="9"/>
     <w:qFormat/>
-    <w:uiPriority w:val="9"/>
     <w:rPr>
       <w:smallCaps/>
       <w:spacing w:val="5"/>
@@ -6370,10 +6859,10 @@
       <w:szCs w:val="32"/>
     </w:rPr>
   </w:style>
-  <w:style w:type="character" w:customStyle="1" w:styleId="43">
+  <w:style w:type="character" w:customStyle="1" w:styleId="Heading2Char">
     <w:name w:val="Heading 2 Char"/>
-    <w:basedOn w:val="11"/>
-    <w:link w:val="3"/>
+    <w:basedOn w:val="DefaultParagraphFont"/>
+    <w:link w:val="Heading2"/>
     <w:uiPriority w:val="9"/>
     <w:rPr>
       <w:smallCaps/>
@@ -6382,19 +6871,19 @@
       <w:szCs w:val="28"/>
     </w:rPr>
   </w:style>
-  <w:style w:type="paragraph" w:customStyle="1" w:styleId="44">
+  <w:style w:type="paragraph" w:customStyle="1" w:styleId="ContactInfo">
     <w:name w:val="Contact Info"/>
-    <w:basedOn w:val="1"/>
+    <w:basedOn w:val="Normal"/>
+    <w:uiPriority w:val="4"/>
     <w:qFormat/>
-    <w:uiPriority w:val="4"/>
     <w:pPr>
       <w:jc w:val="center"/>
     </w:pPr>
   </w:style>
-  <w:style w:type="character" w:customStyle="1" w:styleId="45">
+  <w:style w:type="character" w:customStyle="1" w:styleId="TitleChar">
     <w:name w:val="Title Char"/>
-    <w:basedOn w:val="11"/>
-    <w:link w:val="41"/>
+    <w:basedOn w:val="DefaultParagraphFont"/>
+    <w:link w:val="Title"/>
     <w:uiPriority w:val="10"/>
     <w:rPr>
       <w:smallCaps/>
@@ -6402,61 +6891,53 @@
       <w:szCs w:val="48"/>
     </w:rPr>
   </w:style>
-  <w:style w:type="character" w:customStyle="1" w:styleId="46">
+  <w:style w:type="character" w:customStyle="1" w:styleId="SubtitleChar">
     <w:name w:val="Subtitle Char"/>
-    <w:basedOn w:val="11"/>
-    <w:link w:val="40"/>
+    <w:basedOn w:val="DefaultParagraphFont"/>
+    <w:link w:val="Subtitle"/>
+    <w:uiPriority w:val="11"/>
     <w:qFormat/>
-    <w:uiPriority w:val="11"/>
     <w:rPr>
-      <w:rFonts w:asciiTheme="majorHAnsi" w:hAnsiTheme="majorHAnsi" w:eastAsiaTheme="majorEastAsia" w:cstheme="majorBidi"/>
+      <w:rFonts w:asciiTheme="majorHAnsi" w:eastAsiaTheme="majorEastAsia" w:hAnsiTheme="majorHAnsi" w:cstheme="majorBidi"/>
       <w:szCs w:val="22"/>
     </w:rPr>
   </w:style>
-  <w:style w:type="character" w:customStyle="1" w:styleId="47">
+  <w:style w:type="character" w:customStyle="1" w:styleId="FooterChar">
     <w:name w:val="Footer Char"/>
-    <w:basedOn w:val="11"/>
-    <w:link w:val="26"/>
+    <w:basedOn w:val="DefaultParagraphFont"/>
+    <w:link w:val="Footer"/>
+    <w:uiPriority w:val="99"/>
     <w:qFormat/>
-    <w:uiPriority w:val="99"/>
     <w:rPr>
       <w:caps/>
     </w:rPr>
   </w:style>
-  <w:style w:type="paragraph" w:customStyle="1" w:styleId="48">
+  <w:style w:type="paragraph" w:customStyle="1" w:styleId="Photo">
     <w:name w:val="Photo"/>
-    <w:basedOn w:val="1"/>
+    <w:basedOn w:val="Normal"/>
+    <w:uiPriority w:val="1"/>
     <w:qFormat/>
-    <w:uiPriority w:val="1"/>
     <w:pPr>
       <w:jc w:val="center"/>
     </w:pPr>
   </w:style>
-  <w:style w:type="character" w:customStyle="1" w:styleId="49">
+  <w:style w:type="character" w:customStyle="1" w:styleId="HeaderChar">
     <w:name w:val="Header Char"/>
-    <w:basedOn w:val="11"/>
-    <w:link w:val="28"/>
+    <w:basedOn w:val="DefaultParagraphFont"/>
+    <w:link w:val="Header"/>
+    <w:uiPriority w:val="99"/>
     <w:qFormat/>
-    <w:uiPriority w:val="99"/>
     <w:rPr>
       <w:color w:val="595959" w:themeColor="text1" w:themeTint="A6"/>
       <w:sz w:val="20"/>
       <w:szCs w:val="20"/>
       <w:lang w:eastAsia="ja-JP"/>
-      <w14:textFill>
-        <w14:solidFill>
-          <w14:schemeClr w14:val="tx1">
-            <w14:lumMod w14:val="65000"/>
-            <w14:lumOff w14:val="35000"/>
-          </w14:schemeClr>
-        </w14:solidFill>
-      </w14:textFill>
     </w:rPr>
   </w:style>
-  <w:style w:type="character" w:customStyle="1" w:styleId="50">
+  <w:style w:type="character" w:customStyle="1" w:styleId="Heading3Char">
     <w:name w:val="Heading 3 Char"/>
-    <w:basedOn w:val="11"/>
-    <w:link w:val="4"/>
+    <w:basedOn w:val="DefaultParagraphFont"/>
+    <w:link w:val="Heading3"/>
     <w:uiPriority w:val="9"/>
     <w:rPr>
       <w:smallCaps/>
@@ -6465,63 +6946,58 @@
       <w:szCs w:val="24"/>
     </w:rPr>
   </w:style>
-  <w:style w:type="character" w:customStyle="1" w:styleId="51">
+  <w:style w:type="character" w:customStyle="1" w:styleId="Heading8Char">
     <w:name w:val="Heading 8 Char"/>
-    <w:basedOn w:val="11"/>
-    <w:link w:val="9"/>
+    <w:basedOn w:val="DefaultParagraphFont"/>
+    <w:link w:val="Heading8"/>
+    <w:uiPriority w:val="9"/>
     <w:semiHidden/>
     <w:qFormat/>
-    <w:uiPriority w:val="9"/>
     <w:rPr>
       <w:b/>
       <w:i/>
       <w:smallCaps/>
-      <w:color w:val="762EB1" w:themeColor="accent2" w:themeShade="BF"/>
+      <w:color w:val="752EB0" w:themeColor="accent2" w:themeShade="BF"/>
     </w:rPr>
   </w:style>
-  <w:style w:type="character" w:customStyle="1" w:styleId="52">
+  <w:style w:type="character" w:customStyle="1" w:styleId="Heading9Char">
     <w:name w:val="Heading 9 Char"/>
-    <w:basedOn w:val="11"/>
-    <w:link w:val="10"/>
+    <w:basedOn w:val="DefaultParagraphFont"/>
+    <w:link w:val="Heading9"/>
+    <w:uiPriority w:val="9"/>
     <w:semiHidden/>
     <w:qFormat/>
-    <w:uiPriority w:val="9"/>
     <w:rPr>
       <w:b/>
       <w:i/>
       <w:smallCaps/>
-      <w:color w:val="4F1F76" w:themeColor="accent2" w:themeShade="80"/>
+      <w:color w:val="4E1F76" w:themeColor="accent2" w:themeShade="80"/>
     </w:rPr>
   </w:style>
-  <w:style w:type="character" w:customStyle="1" w:styleId="53">
+  <w:style w:type="character" w:customStyle="1" w:styleId="IntenseEmphasis1">
     <w:name w:val="Intense Emphasis1"/>
+    <w:uiPriority w:val="21"/>
     <w:qFormat/>
-    <w:uiPriority w:val="21"/>
     <w:rPr>
       <w:b/>
       <w:i/>
       <w:color w:val="9B57D3" w:themeColor="accent2"/>
       <w:spacing w:val="10"/>
-      <w14:textFill>
-        <w14:solidFill>
-          <w14:schemeClr w14:val="accent2"/>
-        </w14:solidFill>
-      </w14:textFill>
     </w:rPr>
   </w:style>
-  <w:style w:type="paragraph" w:styleId="54">
+  <w:style w:type="paragraph" w:styleId="IntenseQuote">
     <w:name w:val="Intense Quote"/>
-    <w:basedOn w:val="1"/>
-    <w:next w:val="1"/>
-    <w:link w:val="55"/>
+    <w:basedOn w:val="Normal"/>
+    <w:next w:val="Normal"/>
+    <w:link w:val="IntenseQuoteChar"/>
+    <w:uiPriority w:val="30"/>
     <w:qFormat/>
-    <w:uiPriority w:val="30"/>
     <w:pPr>
       <w:pBdr>
-        <w:top w:val="single" w:color="752EB0" w:themeColor="accent2" w:themeShade="BF" w:sz="8" w:space="10"/>
-        <w:left w:val="single" w:color="752EB0" w:themeColor="accent2" w:themeShade="BF" w:sz="8" w:space="10"/>
-        <w:bottom w:val="single" w:color="752EB0" w:themeColor="accent2" w:themeShade="BF" w:sz="8" w:space="10"/>
-        <w:right w:val="single" w:color="752EB0" w:themeColor="accent2" w:themeShade="BF" w:sz="8" w:space="10"/>
+        <w:top w:val="single" w:sz="8" w:space="10" w:color="752EB0" w:themeColor="accent2" w:themeShade="BF"/>
+        <w:left w:val="single" w:sz="8" w:space="10" w:color="752EB0" w:themeColor="accent2" w:themeShade="BF"/>
+        <w:bottom w:val="single" w:sz="8" w:space="10" w:color="752EB0" w:themeColor="accent2" w:themeShade="BF"/>
+        <w:right w:val="single" w:sz="8" w:space="10" w:color="752EB0" w:themeColor="accent2" w:themeShade="BF"/>
       </w:pBdr>
       <w:shd w:val="clear" w:color="auto" w:fill="9B57D3" w:themeFill="accent2"/>
       <w:spacing w:before="140" w:after="140"/>
@@ -6531,35 +7007,25 @@
       <w:b/>
       <w:i/>
       <w:color w:val="FFFFFF" w:themeColor="background1"/>
-      <w14:textFill>
-        <w14:solidFill>
-          <w14:schemeClr w14:val="bg1"/>
-        </w14:solidFill>
-      </w14:textFill>
     </w:rPr>
   </w:style>
-  <w:style w:type="character" w:customStyle="1" w:styleId="55">
+  <w:style w:type="character" w:customStyle="1" w:styleId="IntenseQuoteChar">
     <w:name w:val="Intense Quote Char"/>
-    <w:basedOn w:val="11"/>
-    <w:link w:val="54"/>
+    <w:basedOn w:val="DefaultParagraphFont"/>
+    <w:link w:val="IntenseQuote"/>
+    <w:uiPriority w:val="30"/>
     <w:qFormat/>
-    <w:uiPriority w:val="30"/>
     <w:rPr>
       <w:b/>
       <w:i/>
       <w:color w:val="FFFFFF" w:themeColor="background1"/>
       <w:shd w:val="clear" w:color="auto" w:fill="9B57D3" w:themeFill="accent2"/>
-      <w14:textFill>
-        <w14:solidFill>
-          <w14:schemeClr w14:val="bg1"/>
-        </w14:solidFill>
-      </w14:textFill>
     </w:rPr>
   </w:style>
-  <w:style w:type="character" w:customStyle="1" w:styleId="56">
+  <w:style w:type="character" w:customStyle="1" w:styleId="IntenseReference1">
     <w:name w:val="Intense Reference1"/>
+    <w:uiPriority w:val="32"/>
     <w:qFormat/>
-    <w:uiPriority w:val="32"/>
     <w:rPr>
       <w:b/>
       <w:bCs/>
@@ -6570,193 +7036,175 @@
       <w:u w:val="single"/>
     </w:rPr>
   </w:style>
-  <w:style w:type="character" w:customStyle="1" w:styleId="57">
+  <w:style w:type="character" w:customStyle="1" w:styleId="BalloonTextChar">
     <w:name w:val="Balloon Text Char"/>
-    <w:basedOn w:val="11"/>
-    <w:link w:val="13"/>
+    <w:basedOn w:val="DefaultParagraphFont"/>
+    <w:link w:val="BalloonText"/>
+    <w:uiPriority w:val="99"/>
     <w:semiHidden/>
     <w:qFormat/>
-    <w:uiPriority w:val="99"/>
     <w:rPr>
       <w:rFonts w:ascii="Segoe UI" w:hAnsi="Segoe UI" w:cs="Segoe UI"/>
       <w:szCs w:val="18"/>
     </w:rPr>
   </w:style>
-  <w:style w:type="character" w:customStyle="1" w:styleId="58">
+  <w:style w:type="character" w:customStyle="1" w:styleId="BodyText3Char">
     <w:name w:val="Body Text 3 Char"/>
-    <w:basedOn w:val="11"/>
-    <w:link w:val="15"/>
+    <w:basedOn w:val="DefaultParagraphFont"/>
+    <w:link w:val="BodyText3"/>
+    <w:uiPriority w:val="99"/>
     <w:semiHidden/>
-    <w:uiPriority w:val="99"/>
     <w:rPr>
       <w:szCs w:val="16"/>
     </w:rPr>
   </w:style>
-  <w:style w:type="character" w:customStyle="1" w:styleId="59">
+  <w:style w:type="character" w:customStyle="1" w:styleId="BodyTextIndent3Char">
     <w:name w:val="Body Text Indent 3 Char"/>
-    <w:basedOn w:val="11"/>
-    <w:link w:val="16"/>
+    <w:basedOn w:val="DefaultParagraphFont"/>
+    <w:link w:val="BodyTextIndent3"/>
+    <w:uiPriority w:val="99"/>
     <w:semiHidden/>
-    <w:uiPriority w:val="99"/>
     <w:rPr>
       <w:szCs w:val="16"/>
     </w:rPr>
   </w:style>
-  <w:style w:type="character" w:customStyle="1" w:styleId="60">
+  <w:style w:type="character" w:customStyle="1" w:styleId="CommentTextChar">
     <w:name w:val="Comment Text Char"/>
-    <w:basedOn w:val="11"/>
-    <w:link w:val="19"/>
+    <w:basedOn w:val="DefaultParagraphFont"/>
+    <w:link w:val="CommentText"/>
+    <w:uiPriority w:val="99"/>
     <w:semiHidden/>
     <w:qFormat/>
-    <w:uiPriority w:val="99"/>
     <w:rPr>
       <w:szCs w:val="20"/>
     </w:rPr>
   </w:style>
-  <w:style w:type="character" w:customStyle="1" w:styleId="61">
+  <w:style w:type="character" w:customStyle="1" w:styleId="CommentSubjectChar">
     <w:name w:val="Comment Subject Char"/>
-    <w:basedOn w:val="60"/>
-    <w:link w:val="20"/>
+    <w:basedOn w:val="CommentTextChar"/>
+    <w:link w:val="CommentSubject"/>
+    <w:uiPriority w:val="99"/>
     <w:semiHidden/>
-    <w:uiPriority w:val="99"/>
     <w:rPr>
       <w:b/>
       <w:bCs/>
       <w:szCs w:val="20"/>
     </w:rPr>
   </w:style>
-  <w:style w:type="character" w:customStyle="1" w:styleId="62">
+  <w:style w:type="character" w:customStyle="1" w:styleId="DocumentMapChar">
     <w:name w:val="Document Map Char"/>
-    <w:basedOn w:val="11"/>
-    <w:link w:val="21"/>
+    <w:basedOn w:val="DefaultParagraphFont"/>
+    <w:link w:val="DocumentMap"/>
+    <w:uiPriority w:val="99"/>
     <w:semiHidden/>
     <w:qFormat/>
-    <w:uiPriority w:val="99"/>
     <w:rPr>
       <w:rFonts w:ascii="Segoe UI" w:hAnsi="Segoe UI" w:cs="Segoe UI"/>
       <w:szCs w:val="16"/>
     </w:rPr>
   </w:style>
-  <w:style w:type="character" w:customStyle="1" w:styleId="63">
+  <w:style w:type="character" w:customStyle="1" w:styleId="EndnoteTextChar">
     <w:name w:val="Endnote Text Char"/>
-    <w:basedOn w:val="11"/>
-    <w:link w:val="23"/>
+    <w:basedOn w:val="DefaultParagraphFont"/>
+    <w:link w:val="EndnoteText"/>
+    <w:uiPriority w:val="99"/>
     <w:semiHidden/>
-    <w:uiPriority w:val="99"/>
     <w:rPr>
       <w:szCs w:val="20"/>
     </w:rPr>
   </w:style>
-  <w:style w:type="character" w:customStyle="1" w:styleId="64">
+  <w:style w:type="character" w:customStyle="1" w:styleId="FootnoteTextChar">
     <w:name w:val="Footnote Text Char"/>
-    <w:basedOn w:val="11"/>
-    <w:link w:val="27"/>
+    <w:basedOn w:val="DefaultParagraphFont"/>
+    <w:link w:val="FootnoteText"/>
+    <w:uiPriority w:val="99"/>
     <w:semiHidden/>
     <w:qFormat/>
-    <w:uiPriority w:val="99"/>
     <w:rPr>
       <w:szCs w:val="20"/>
     </w:rPr>
   </w:style>
-  <w:style w:type="character" w:customStyle="1" w:styleId="65">
+  <w:style w:type="character" w:customStyle="1" w:styleId="HTMLPreformattedChar">
     <w:name w:val="HTML Preformatted Char"/>
-    <w:basedOn w:val="11"/>
-    <w:link w:val="31"/>
+    <w:basedOn w:val="DefaultParagraphFont"/>
+    <w:link w:val="HTMLPreformatted"/>
+    <w:uiPriority w:val="99"/>
     <w:semiHidden/>
     <w:qFormat/>
-    <w:uiPriority w:val="99"/>
     <w:rPr>
       <w:rFonts w:ascii="Consolas" w:hAnsi="Consolas"/>
       <w:szCs w:val="20"/>
     </w:rPr>
   </w:style>
-  <w:style w:type="character" w:customStyle="1" w:styleId="66">
+  <w:style w:type="character" w:customStyle="1" w:styleId="MacroTextChar">
     <w:name w:val="Macro Text Char"/>
-    <w:basedOn w:val="11"/>
-    <w:link w:val="36"/>
+    <w:basedOn w:val="DefaultParagraphFont"/>
+    <w:link w:val="MacroText"/>
+    <w:uiPriority w:val="99"/>
     <w:semiHidden/>
     <w:qFormat/>
-    <w:uiPriority w:val="99"/>
     <w:rPr>
       <w:rFonts w:ascii="Consolas" w:hAnsi="Consolas"/>
       <w:szCs w:val="20"/>
     </w:rPr>
   </w:style>
-  <w:style w:type="character" w:styleId="67">
+  <w:style w:type="character" w:styleId="PlaceholderText">
     <w:name w:val="Placeholder Text"/>
-    <w:basedOn w:val="11"/>
+    <w:basedOn w:val="DefaultParagraphFont"/>
+    <w:uiPriority w:val="99"/>
     <w:semiHidden/>
     <w:qFormat/>
-    <w:uiPriority w:val="99"/>
     <w:rPr>
       <w:color w:val="595959" w:themeColor="text1" w:themeTint="A6"/>
-      <w14:textFill>
-        <w14:solidFill>
-          <w14:schemeClr w14:val="tx1">
-            <w14:lumMod w14:val="65000"/>
-            <w14:lumOff w14:val="35000"/>
-          </w14:schemeClr>
-        </w14:solidFill>
-      </w14:textFill>
     </w:rPr>
   </w:style>
-  <w:style w:type="character" w:customStyle="1" w:styleId="68">
+  <w:style w:type="character" w:customStyle="1" w:styleId="PlainTextChar">
     <w:name w:val="Plain Text Char"/>
-    <w:basedOn w:val="11"/>
-    <w:link w:val="38"/>
+    <w:basedOn w:val="DefaultParagraphFont"/>
+    <w:link w:val="PlainText"/>
+    <w:uiPriority w:val="99"/>
     <w:semiHidden/>
     <w:qFormat/>
-    <w:uiPriority w:val="99"/>
     <w:rPr>
       <w:rFonts w:ascii="Consolas" w:hAnsi="Consolas"/>
       <w:szCs w:val="21"/>
     </w:rPr>
   </w:style>
-  <w:style w:type="character" w:customStyle="1" w:styleId="69">
+  <w:style w:type="character" w:customStyle="1" w:styleId="Heading7Char">
     <w:name w:val="Heading 7 Char"/>
-    <w:basedOn w:val="11"/>
-    <w:link w:val="8"/>
+    <w:basedOn w:val="DefaultParagraphFont"/>
+    <w:link w:val="Heading7"/>
+    <w:uiPriority w:val="9"/>
     <w:semiHidden/>
     <w:qFormat/>
-    <w:uiPriority w:val="9"/>
     <w:rPr>
       <w:b/>
       <w:smallCaps/>
       <w:color w:val="9B57D3" w:themeColor="accent2"/>
       <w:spacing w:val="10"/>
-      <w14:textFill>
-        <w14:solidFill>
-          <w14:schemeClr w14:val="accent2"/>
-        </w14:solidFill>
-      </w14:textFill>
     </w:rPr>
   </w:style>
-  <w:style w:type="character" w:customStyle="1" w:styleId="70">
+  <w:style w:type="character" w:customStyle="1" w:styleId="Heading6Char">
     <w:name w:val="Heading 6 Char"/>
-    <w:basedOn w:val="11"/>
-    <w:link w:val="7"/>
+    <w:basedOn w:val="DefaultParagraphFont"/>
+    <w:link w:val="Heading6"/>
+    <w:uiPriority w:val="9"/>
     <w:semiHidden/>
     <w:qFormat/>
-    <w:uiPriority w:val="9"/>
     <w:rPr>
       <w:smallCaps/>
       <w:color w:val="9B57D3" w:themeColor="accent2"/>
       <w:spacing w:val="5"/>
       <w:sz w:val="22"/>
-      <w14:textFill>
-        <w14:solidFill>
-          <w14:schemeClr w14:val="accent2"/>
-        </w14:solidFill>
-      </w14:textFill>
     </w:rPr>
   </w:style>
-  <w:style w:type="character" w:customStyle="1" w:styleId="71">
+  <w:style w:type="character" w:customStyle="1" w:styleId="Heading4Char">
     <w:name w:val="Heading 4 Char"/>
-    <w:basedOn w:val="11"/>
-    <w:link w:val="5"/>
+    <w:basedOn w:val="DefaultParagraphFont"/>
+    <w:link w:val="Heading4"/>
+    <w:uiPriority w:val="9"/>
     <w:semiHidden/>
     <w:qFormat/>
-    <w:uiPriority w:val="9"/>
     <w:rPr>
       <w:smallCaps/>
       <w:spacing w:val="10"/>
@@ -6764,203 +7212,193 @@
       <w:szCs w:val="22"/>
     </w:rPr>
   </w:style>
-  <w:style w:type="character" w:customStyle="1" w:styleId="72">
+  <w:style w:type="character" w:customStyle="1" w:styleId="Heading5Char">
     <w:name w:val="Heading 5 Char"/>
-    <w:basedOn w:val="11"/>
-    <w:link w:val="6"/>
+    <w:basedOn w:val="DefaultParagraphFont"/>
+    <w:link w:val="Heading5"/>
+    <w:uiPriority w:val="9"/>
     <w:semiHidden/>
     <w:qFormat/>
-    <w:uiPriority w:val="9"/>
     <w:rPr>
       <w:smallCaps/>
-      <w:color w:val="762EB1" w:themeColor="accent2" w:themeShade="BF"/>
+      <w:color w:val="752EB0" w:themeColor="accent2" w:themeShade="BF"/>
       <w:spacing w:val="10"/>
       <w:sz w:val="22"/>
       <w:szCs w:val="26"/>
     </w:rPr>
   </w:style>
-  <w:style w:type="paragraph" w:styleId="73">
+  <w:style w:type="paragraph" w:styleId="NoSpacing">
     <w:name w:val="No Spacing"/>
-    <w:basedOn w:val="1"/>
-    <w:link w:val="83"/>
+    <w:basedOn w:val="Normal"/>
+    <w:link w:val="NoSpacingChar"/>
+    <w:uiPriority w:val="1"/>
     <w:qFormat/>
-    <w:uiPriority w:val="1"/>
     <w:pPr>
       <w:spacing w:after="0" w:line="240" w:lineRule="auto"/>
     </w:pPr>
   </w:style>
-  <w:style w:type="paragraph" w:styleId="74">
+  <w:style w:type="paragraph" w:styleId="ListParagraph">
     <w:name w:val="List Paragraph"/>
-    <w:basedOn w:val="1"/>
+    <w:basedOn w:val="Normal"/>
+    <w:uiPriority w:val="34"/>
     <w:qFormat/>
-    <w:uiPriority w:val="34"/>
     <w:pPr>
       <w:ind w:left="720"/>
       <w:contextualSpacing/>
     </w:pPr>
   </w:style>
-  <w:style w:type="paragraph" w:styleId="75">
+  <w:style w:type="paragraph" w:styleId="Quote">
     <w:name w:val="Quote"/>
-    <w:basedOn w:val="1"/>
-    <w:next w:val="1"/>
-    <w:link w:val="76"/>
+    <w:basedOn w:val="Normal"/>
+    <w:next w:val="Normal"/>
+    <w:link w:val="QuoteChar"/>
+    <w:uiPriority w:val="29"/>
     <w:qFormat/>
-    <w:uiPriority w:val="29"/>
     <w:rPr>
       <w:i/>
     </w:rPr>
   </w:style>
-  <w:style w:type="character" w:customStyle="1" w:styleId="76">
+  <w:style w:type="character" w:customStyle="1" w:styleId="QuoteChar">
     <w:name w:val="Quote Char"/>
-    <w:basedOn w:val="11"/>
-    <w:link w:val="75"/>
+    <w:basedOn w:val="DefaultParagraphFont"/>
+    <w:link w:val="Quote"/>
+    <w:uiPriority w:val="29"/>
     <w:qFormat/>
-    <w:uiPriority w:val="29"/>
     <w:rPr>
       <w:i/>
     </w:rPr>
   </w:style>
-  <w:style w:type="character" w:customStyle="1" w:styleId="77">
+  <w:style w:type="character" w:customStyle="1" w:styleId="SubtleEmphasis1">
     <w:name w:val="Subtle Emphasis1"/>
+    <w:uiPriority w:val="19"/>
     <w:qFormat/>
-    <w:uiPriority w:val="19"/>
     <w:rPr>
       <w:i/>
     </w:rPr>
   </w:style>
-  <w:style w:type="character" w:customStyle="1" w:styleId="78">
+  <w:style w:type="character" w:customStyle="1" w:styleId="SubtleReference1">
     <w:name w:val="Subtle Reference1"/>
+    <w:uiPriority w:val="31"/>
     <w:qFormat/>
-    <w:uiPriority w:val="31"/>
     <w:rPr>
       <w:b/>
     </w:rPr>
   </w:style>
-  <w:style w:type="character" w:customStyle="1" w:styleId="79">
+  <w:style w:type="character" w:customStyle="1" w:styleId="BookTitle1">
     <w:name w:val="Book Title1"/>
+    <w:uiPriority w:val="33"/>
     <w:qFormat/>
-    <w:uiPriority w:val="33"/>
     <w:rPr>
-      <w:rFonts w:asciiTheme="majorHAnsi" w:hAnsiTheme="majorHAnsi" w:eastAsiaTheme="majorEastAsia" w:cstheme="majorBidi"/>
+      <w:rFonts w:asciiTheme="majorHAnsi" w:eastAsiaTheme="majorEastAsia" w:hAnsiTheme="majorHAnsi" w:cstheme="majorBidi"/>
       <w:i/>
       <w:iCs/>
       <w:sz w:val="20"/>
       <w:szCs w:val="20"/>
     </w:rPr>
   </w:style>
-  <w:style w:type="paragraph" w:customStyle="1" w:styleId="80">
+  <w:style w:type="paragraph" w:customStyle="1" w:styleId="TOCHeading1">
     <w:name w:val="TOC Heading1"/>
-    <w:basedOn w:val="2"/>
-    <w:next w:val="1"/>
+    <w:basedOn w:val="Heading1"/>
+    <w:next w:val="Normal"/>
+    <w:uiPriority w:val="39"/>
     <w:semiHidden/>
     <w:unhideWhenUsed/>
     <w:qFormat/>
-    <w:uiPriority w:val="39"/>
     <w:pPr>
       <w:outlineLvl w:val="9"/>
     </w:pPr>
   </w:style>
-  <w:style w:type="character" w:customStyle="1" w:styleId="81">
+  <w:style w:type="character" w:customStyle="1" w:styleId="UnresolvedMention1">
     <w:name w:val="Unresolved Mention1"/>
-    <w:basedOn w:val="11"/>
+    <w:basedOn w:val="DefaultParagraphFont"/>
+    <w:uiPriority w:val="99"/>
     <w:semiHidden/>
     <w:unhideWhenUsed/>
     <w:qFormat/>
-    <w:uiPriority w:val="99"/>
     <w:rPr>
       <w:color w:val="605E5C"/>
       <w:shd w:val="clear" w:color="auto" w:fill="E1DFDD"/>
     </w:rPr>
   </w:style>
-  <w:style w:type="paragraph" w:customStyle="1" w:styleId="82">
+  <w:style w:type="paragraph" w:customStyle="1" w:styleId="Revision1">
     <w:name w:val="Revision1"/>
     <w:hidden/>
+    <w:uiPriority w:val="99"/>
     <w:semiHidden/>
     <w:qFormat/>
-    <w:uiPriority w:val="99"/>
     <w:pPr>
       <w:spacing w:after="200" w:line="276" w:lineRule="auto"/>
       <w:jc w:val="both"/>
     </w:pPr>
     <w:rPr>
-      <w:rFonts w:asciiTheme="minorHAnsi" w:hAnsiTheme="minorHAnsi" w:eastAsiaTheme="minorEastAsia" w:cstheme="minorBidi"/>
-      <w:lang w:val="en-US" w:eastAsia="en-US" w:bidi="ar-SA"/>
+      <w:lang w:val="en-US" w:eastAsia="en-US"/>
     </w:rPr>
   </w:style>
-  <w:style w:type="character" w:customStyle="1" w:styleId="83">
+  <w:style w:type="character" w:customStyle="1" w:styleId="NoSpacingChar">
     <w:name w:val="No Spacing Char"/>
-    <w:basedOn w:val="11"/>
-    <w:link w:val="73"/>
+    <w:basedOn w:val="DefaultParagraphFont"/>
+    <w:link w:val="NoSpacing"/>
+    <w:uiPriority w:val="1"/>
     <w:qFormat/>
-    <w:uiPriority w:val="1"/>
-  </w:style>
-  <w:style w:type="character" w:customStyle="1" w:styleId="84">
+  </w:style>
+  <w:style w:type="character" w:customStyle="1" w:styleId="c8wgl00">
     <w:name w:val="c8wgl00"/>
-    <w:basedOn w:val="11"/>
+    <w:basedOn w:val="DefaultParagraphFont"/>
     <w:qFormat/>
-    <w:uiPriority w:val="0"/>
-  </w:style>
-  <w:style w:type="character" w:customStyle="1" w:styleId="85">
+  </w:style>
+  <w:style w:type="character" w:customStyle="1" w:styleId="authors">
     <w:name w:val="authors"/>
-    <w:basedOn w:val="11"/>
+    <w:basedOn w:val="DefaultParagraphFont"/>
     <w:qFormat/>
-    <w:uiPriority w:val="0"/>
-  </w:style>
-  <w:style w:type="character" w:customStyle="1" w:styleId="86">
+  </w:style>
+  <w:style w:type="character" w:customStyle="1" w:styleId="Date1">
     <w:name w:val="Date1"/>
-    <w:basedOn w:val="11"/>
+    <w:basedOn w:val="DefaultParagraphFont"/>
     <w:qFormat/>
-    <w:uiPriority w:val="0"/>
-  </w:style>
-  <w:style w:type="character" w:customStyle="1" w:styleId="87">
+  </w:style>
+  <w:style w:type="character" w:customStyle="1" w:styleId="arttitle">
     <w:name w:val="art_title"/>
-    <w:basedOn w:val="11"/>
+    <w:basedOn w:val="DefaultParagraphFont"/>
     <w:qFormat/>
-    <w:uiPriority w:val="0"/>
-  </w:style>
-  <w:style w:type="character" w:customStyle="1" w:styleId="88">
+  </w:style>
+  <w:style w:type="character" w:customStyle="1" w:styleId="serialtitle">
     <w:name w:val="serial_title"/>
-    <w:basedOn w:val="11"/>
+    <w:basedOn w:val="DefaultParagraphFont"/>
     <w:qFormat/>
-    <w:uiPriority w:val="0"/>
-  </w:style>
-  <w:style w:type="character" w:customStyle="1" w:styleId="89">
+  </w:style>
+  <w:style w:type="character" w:customStyle="1" w:styleId="volumeissue">
     <w:name w:val="volume_issue"/>
-    <w:basedOn w:val="11"/>
+    <w:basedOn w:val="DefaultParagraphFont"/>
     <w:qFormat/>
-    <w:uiPriority w:val="0"/>
-  </w:style>
-  <w:style w:type="character" w:customStyle="1" w:styleId="90">
+  </w:style>
+  <w:style w:type="character" w:customStyle="1" w:styleId="pagerange">
     <w:name w:val="page_range"/>
-    <w:basedOn w:val="11"/>
+    <w:basedOn w:val="DefaultParagraphFont"/>
     <w:qFormat/>
-    <w:uiPriority w:val="0"/>
-  </w:style>
-  <w:style w:type="character" w:customStyle="1" w:styleId="91">
+  </w:style>
+  <w:style w:type="character" w:customStyle="1" w:styleId="doilink">
     <w:name w:val="doi_link"/>
-    <w:basedOn w:val="11"/>
+    <w:basedOn w:val="DefaultParagraphFont"/>
     <w:qFormat/>
-    <w:uiPriority w:val="0"/>
-  </w:style>
-  <w:style w:type="character" w:customStyle="1" w:styleId="92">
+  </w:style>
+  <w:style w:type="character" w:customStyle="1" w:styleId="apple-converted-space">
     <w:name w:val="apple-converted-space"/>
-    <w:basedOn w:val="11"/>
+    <w:basedOn w:val="DefaultParagraphFont"/>
     <w:qFormat/>
-    <w:uiPriority w:val="0"/>
-  </w:style>
-  <w:style w:type="table" w:customStyle="1" w:styleId="93">
+  </w:style>
+  <w:style w:type="table" w:customStyle="1" w:styleId="GridTable3-Accent51">
     <w:name w:val="Grid Table 3 - Accent 51"/>
-    <w:basedOn w:val="12"/>
+    <w:basedOn w:val="TableNormal"/>
+    <w:uiPriority w:val="48"/>
     <w:qFormat/>
-    <w:uiPriority w:val="48"/>
     <w:tblPr>
       <w:tblBorders>
-        <w:top w:val="single" w:color="8FC8F4" w:themeColor="accent5" w:themeTint="99" w:sz="4" w:space="0"/>
-        <w:left w:val="single" w:color="8FC8F4" w:themeColor="accent5" w:themeTint="99" w:sz="4" w:space="0"/>
-        <w:bottom w:val="single" w:color="8FC8F4" w:themeColor="accent5" w:themeTint="99" w:sz="4" w:space="0"/>
-        <w:right w:val="single" w:color="8FC8F4" w:themeColor="accent5" w:themeTint="99" w:sz="4" w:space="0"/>
-        <w:insideH w:val="single" w:color="8FC8F4" w:themeColor="accent5" w:themeTint="99" w:sz="4" w:space="0"/>
-        <w:insideV w:val="single" w:color="8FC8F4" w:themeColor="accent5" w:themeTint="99" w:sz="4" w:space="0"/>
+        <w:top w:val="single" w:sz="4" w:space="0" w:color="8FC8F4" w:themeColor="accent5" w:themeTint="99"/>
+        <w:left w:val="single" w:sz="4" w:space="0" w:color="8FC8F4" w:themeColor="accent5" w:themeTint="99"/>
+        <w:bottom w:val="single" w:sz="4" w:space="0" w:color="8FC8F4" w:themeColor="accent5" w:themeTint="99"/>
+        <w:right w:val="single" w:sz="4" w:space="0" w:color="8FC8F4" w:themeColor="accent5" w:themeTint="99"/>
+        <w:insideH w:val="single" w:sz="4" w:space="0" w:color="8FC8F4" w:themeColor="accent5" w:themeTint="99"/>
+        <w:insideV w:val="single" w:sz="4" w:space="0" w:color="8FC8F4" w:themeColor="accent5" w:themeTint="99"/>
       </w:tblBorders>
     </w:tblPr>
     <w:tblStylePr w:type="firstRow">
@@ -6968,6 +7406,7 @@
         <w:b/>
         <w:bCs/>
       </w:rPr>
+      <w:tblPr/>
       <w:tcPr>
         <w:tcBorders>
           <w:top w:val="nil"/>
@@ -6984,6 +7423,7 @@
         <w:b/>
         <w:bCs/>
       </w:rPr>
+      <w:tblPr/>
       <w:tcPr>
         <w:tcBorders>
           <w:left w:val="nil"/>
@@ -7003,6 +7443,7 @@
         <w:i/>
         <w:iCs/>
       </w:rPr>
+      <w:tblPr/>
       <w:tcPr>
         <w:tcBorders>
           <w:top w:val="nil"/>
@@ -7019,6 +7460,7 @@
         <w:i/>
         <w:iCs/>
       </w:rPr>
+      <w:tblPr/>
       <w:tcPr>
         <w:tcBorders>
           <w:top w:val="nil"/>
@@ -7031,49 +7473,54 @@
       </w:tcPr>
     </w:tblStylePr>
     <w:tblStylePr w:type="band1Vert">
+      <w:tblPr/>
       <w:tcPr>
         <w:shd w:val="clear" w:color="auto" w:fill="D9ECFB" w:themeFill="accent5" w:themeFillTint="33"/>
       </w:tcPr>
     </w:tblStylePr>
     <w:tblStylePr w:type="band1Horz">
+      <w:tblPr/>
       <w:tcPr>
         <w:shd w:val="clear" w:color="auto" w:fill="D9ECFB" w:themeFill="accent5" w:themeFillTint="33"/>
       </w:tcPr>
     </w:tblStylePr>
     <w:tblStylePr w:type="neCell">
+      <w:tblPr/>
       <w:tcPr>
         <w:tcBorders>
-          <w:bottom w:val="single" w:color="8FC8F4" w:themeColor="accent5" w:themeTint="99" w:sz="4" w:space="0"/>
+          <w:bottom w:val="single" w:sz="4" w:space="0" w:color="8FC8F4" w:themeColor="accent5" w:themeTint="99"/>
         </w:tcBorders>
       </w:tcPr>
     </w:tblStylePr>
     <w:tblStylePr w:type="nwCell">
+      <w:tblPr/>
       <w:tcPr>
         <w:tcBorders>
-          <w:bottom w:val="single" w:color="8FC8F4" w:themeColor="accent5" w:themeTint="99" w:sz="4" w:space="0"/>
+          <w:bottom w:val="single" w:sz="4" w:space="0" w:color="8FC8F4" w:themeColor="accent5" w:themeTint="99"/>
         </w:tcBorders>
       </w:tcPr>
     </w:tblStylePr>
     <w:tblStylePr w:type="seCell">
+      <w:tblPr/>
       <w:tcPr>
         <w:tcBorders>
-          <w:top w:val="single" w:color="8FC8F4" w:themeColor="accent5" w:themeTint="99" w:sz="4" w:space="0"/>
+          <w:top w:val="single" w:sz="4" w:space="0" w:color="8FC8F4" w:themeColor="accent5" w:themeTint="99"/>
         </w:tcBorders>
       </w:tcPr>
     </w:tblStylePr>
     <w:tblStylePr w:type="swCell">
+      <w:tblPr/>
       <w:tcPr>
         <w:tcBorders>
-          <w:top w:val="single" w:color="8FC8F4" w:themeColor="accent5" w:themeTint="99" w:sz="4" w:space="0"/>
+          <w:top w:val="single" w:sz="4" w:space="0" w:color="8FC8F4" w:themeColor="accent5" w:themeTint="99"/>
         </w:tcBorders>
       </w:tcPr>
     </w:tblStylePr>
   </w:style>
-  <w:style w:type="paragraph" w:customStyle="1" w:styleId="94">
+  <w:style w:type="paragraph" w:customStyle="1" w:styleId="PersonalName">
     <w:name w:val="Personal Name"/>
-    <w:basedOn w:val="41"/>
+    <w:basedOn w:val="Title"/>
     <w:qFormat/>
-    <w:uiPriority w:val="0"/>
     <w:rPr>
       <w:b/>
       <w:caps/>
@@ -7082,25 +7529,34 @@
       <w:szCs w:val="28"/>
     </w:rPr>
   </w:style>
-  <w:style w:type="paragraph" w:customStyle="1" w:styleId="95">
-    <w:name w:val="Revision"/>
+  <w:style w:type="paragraph" w:customStyle="1" w:styleId="Revision2">
+    <w:name w:val="Revision2"/>
     <w:hidden/>
+    <w:uiPriority w:val="99"/>
     <w:semiHidden/>
+    <w:rPr>
+      <w:lang w:val="en-US" w:eastAsia="en-US"/>
+    </w:rPr>
+  </w:style>
+  <w:style w:type="character" w:customStyle="1" w:styleId="UnresolvedMention2">
+    <w:name w:val="Unresolved Mention2"/>
+    <w:basedOn w:val="DefaultParagraphFont"/>
     <w:uiPriority w:val="99"/>
-    <w:rPr>
-      <w:rFonts w:asciiTheme="minorHAnsi" w:hAnsiTheme="minorHAnsi" w:eastAsiaTheme="minorEastAsia" w:cstheme="minorBidi"/>
-      <w:lang w:val="en-US" w:eastAsia="en-US" w:bidi="ar-SA"/>
-    </w:rPr>
-  </w:style>
-  <w:style w:type="character" w:customStyle="1" w:styleId="96">
-    <w:name w:val="Unresolved Mention"/>
-    <w:basedOn w:val="11"/>
     <w:semiHidden/>
     <w:unhideWhenUsed/>
-    <w:uiPriority w:val="99"/>
     <w:rPr>
       <w:color w:val="605E5C"/>
       <w:shd w:val="clear" w:color="auto" w:fill="E1DFDD"/>
+    </w:rPr>
+  </w:style>
+  <w:style w:type="paragraph" w:styleId="Revision">
+    <w:name w:val="Revision"/>
+    <w:hidden/>
+    <w:uiPriority w:val="99"/>
+    <w:semiHidden/>
+    <w:rsid w:val="00C81BF0"/>
+    <w:rPr>
+      <w:lang w:val="en-US" w:eastAsia="en-US"/>
     </w:rPr>
   </w:style>
 </w:styles>
@@ -7387,6 +7843,7 @@
     </a:fmtScheme>
   </a:themeElements>
   <a:objectDefaults/>
+  <a:extraClrSchemeLst/>
 </a:theme>
 </file>
 
@@ -7396,6 +7853,8 @@
 
 <file path=customXml/itemProps1.xml><?xml version="1.0" encoding="utf-8"?>
 <ds:datastoreItem xmlns:ds="http://schemas.openxmlformats.org/officeDocument/2006/customXml" ds:itemID="{BE6E0FA7-B28C-574D-888F-7B8333A48305}">
-  <ds:schemaRefs/>
+  <ds:schemaRefs>
+    <ds:schemaRef ds:uri="http://schemas.openxmlformats.org/officeDocument/2006/bibliography"/>
+  </ds:schemaRefs>
 </ds:datastoreItem>
 </file>
--- a/Report.docx
+++ b/Report.docx
@@ -1,33 +1,41 @@
 
 <file path=word/document.xml><?xml version="1.0" encoding="utf-8"?>
-<w:document xmlns:wpc="http://schemas.microsoft.com/office/word/2010/wordprocessingCanvas" xmlns:cx="http://schemas.microsoft.com/office/drawing/2014/chartex" xmlns:cx1="http://schemas.microsoft.com/office/drawing/2015/9/8/chartex" xmlns:cx2="http://schemas.microsoft.com/office/drawing/2015/10/21/chartex" xmlns:cx3="http://schemas.microsoft.com/office/drawing/2016/5/9/chartex" xmlns:cx4="http://schemas.microsoft.com/office/drawing/2016/5/10/chartex" xmlns:cx5="http://schemas.microsoft.com/office/drawing/2016/5/11/chartex" xmlns:cx6="http://schemas.microsoft.com/office/drawing/2016/5/12/chartex" xmlns:cx7="http://schemas.microsoft.com/office/drawing/2016/5/13/chartex" xmlns:cx8="http://schemas.microsoft.com/office/drawing/2016/5/14/chartex" xmlns:mc="http://schemas.openxmlformats.org/markup-compatibility/2006" xmlns:aink="http://schemas.microsoft.com/office/drawing/2016/ink" xmlns:am3d="http://schemas.microsoft.com/office/drawing/2017/model3d" xmlns:o="urn:schemas-microsoft-com:office:office" xmlns:oel="http://schemas.microsoft.com/office/2019/extlst" xmlns:r="http://schemas.openxmlformats.org/officeDocument/2006/relationships" xmlns:m="http://schemas.openxmlformats.org/officeDocument/2006/math" xmlns:v="urn:schemas-microsoft-com:vml" xmlns:wp14="http://schemas.microsoft.com/office/word/2010/wordprocessingDrawing" xmlns:wp="http://schemas.openxmlformats.org/drawingml/2006/wordprocessingDrawing" xmlns:w10="urn:schemas-microsoft-com:office:word" xmlns:w="http://schemas.openxmlformats.org/wordprocessingml/2006/main" xmlns:w14="http://schemas.microsoft.com/office/word/2010/wordml" xmlns:w15="http://schemas.microsoft.com/office/word/2012/wordml" xmlns:w16cex="http://schemas.microsoft.com/office/word/2018/wordml/cex" xmlns:w16cid="http://schemas.microsoft.com/office/word/2016/wordml/cid" xmlns:w16="http://schemas.microsoft.com/office/word/2018/wordml" xmlns:w16sdtdh="http://schemas.microsoft.com/office/word/2020/wordml/sdtdatahash" xmlns:w16se="http://schemas.microsoft.com/office/word/2015/wordml/symex" xmlns:wpg="http://schemas.microsoft.com/office/word/2010/wordprocessingGroup" xmlns:wpi="http://schemas.microsoft.com/office/word/2010/wordprocessingInk" xmlns:wne="http://schemas.microsoft.com/office/word/2006/wordml" xmlns:wps="http://schemas.microsoft.com/office/word/2010/wordprocessingShape" mc:Ignorable="w14 w15 w16se w16cid w16 w16cex w16sdtdh wp14">
+<w:document xmlns:wpc="http://schemas.microsoft.com/office/word/2010/wordprocessingCanvas" xmlns:mc="http://schemas.openxmlformats.org/markup-compatibility/2006" xmlns:o="urn:schemas-microsoft-com:office:office" xmlns:r="http://schemas.openxmlformats.org/officeDocument/2006/relationships" xmlns:m="http://schemas.openxmlformats.org/officeDocument/2006/math" xmlns:v="urn:schemas-microsoft-com:vml" xmlns:wp14="http://schemas.microsoft.com/office/word/2010/wordprocessingDrawing" xmlns:wp="http://schemas.openxmlformats.org/drawingml/2006/wordprocessingDrawing" xmlns:w="http://schemas.openxmlformats.org/wordprocessingml/2006/main" xmlns:w14="http://schemas.microsoft.com/office/word/2010/wordml" xmlns:w10="urn:schemas-microsoft-com:office:word" xmlns:w15="http://schemas.microsoft.com/office/word/2012/wordml" xmlns:wpg="http://schemas.microsoft.com/office/word/2010/wordprocessingGroup" xmlns:wpi="http://schemas.microsoft.com/office/word/2010/wordprocessingInk" xmlns:wne="http://schemas.microsoft.com/office/word/2006/wordml" xmlns:wps="http://schemas.microsoft.com/office/word/2010/wordprocessingShape" xmlns:wpsCustomData="http://www.wps.cn/officeDocument/2013/wpsCustomData" mc:Ignorable="w14 w15 wp14">
   <w:body>
     <w:p>
       <w:pPr>
-        <w:pStyle w:val="Photo"/>
-        <w:rPr>
-          <w:rFonts w:ascii="Constantia (Body)" w:hAnsi="Constantia (Body)" w:cs="Constantia (Body)" w:hint="eastAsia"/>
-          <w:lang w:eastAsia="zh-CN"/>
-        </w:rPr>
-      </w:pPr>
-    </w:p>
-    <w:p>
-      <w:pPr>
-        <w:pStyle w:val="Photo"/>
-        <w:rPr>
-          <w:rFonts w:ascii="Constantia (Body)" w:hAnsi="Constantia (Body)" w:cs="Constantia (Body)" w:hint="eastAsia"/>
-        </w:rPr>
-      </w:pPr>
-    </w:p>
-    <w:p>
-      <w:pPr>
-        <w:pStyle w:val="Photo"/>
+        <w:pStyle w:val="48"/>
+        <w:rPr>
+          <w:rFonts w:hint="eastAsia" w:ascii="Constantia (Body)" w:hAnsi="Constantia (Body)" w:cs="Constantia (Body)"/>
+          <w:lang w:eastAsia="zh-CN"/>
+        </w:rPr>
+      </w:pPr>
+    </w:p>
+    <w:p>
+      <w:pPr>
+        <w:pStyle w:val="48"/>
+        <w:rPr>
+          <w:rFonts w:hint="eastAsia" w:ascii="Constantia (Body)" w:hAnsi="Constantia (Body)" w:cs="Constantia (Body)"/>
+        </w:rPr>
+      </w:pPr>
+    </w:p>
+    <w:p>
+      <w:pPr>
+        <w:pStyle w:val="48"/>
         <w:jc w:val="right"/>
         <w:rPr>
-          <w:rFonts w:ascii="Constantia (Body)" w:hAnsi="Constantia (Body)" w:cs="Constantia (Body)" w:hint="eastAsia"/>
+          <w:rFonts w:hint="eastAsia" w:ascii="Constantia (Body)" w:hAnsi="Constantia (Body)" w:cs="Constantia (Body)"/>
           <w:color w:val="595959" w:themeColor="text1" w:themeTint="A6"/>
           <w:sz w:val="16"/>
           <w:szCs w:val="16"/>
+          <w14:textFill>
+            <w14:solidFill>
+              <w14:schemeClr w14:val="tx1">
+                <w14:lumMod w14:val="65000"/>
+                <w14:lumOff w14:val="35000"/>
+              </w14:schemeClr>
+            </w14:solidFill>
+          </w14:textFill>
         </w:rPr>
       </w:pPr>
       <w:r>
@@ -36,6 +44,14 @@
           <w:color w:val="595959" w:themeColor="text1" w:themeTint="A6"/>
           <w:sz w:val="16"/>
           <w:szCs w:val="16"/>
+          <w14:textFill>
+            <w14:solidFill>
+              <w14:schemeClr w14:val="tx1">
+                <w14:lumMod w14:val="65000"/>
+                <w14:lumOff w14:val="35000"/>
+              </w14:schemeClr>
+            </w14:solidFill>
+          </w14:textFill>
         </w:rPr>
         <w:t xml:space="preserve">Image Source: </w:t>
       </w:r>
@@ -52,10 +68,10 @@
     </w:p>
     <w:p>
       <w:pPr>
-        <w:pStyle w:val="Photo"/>
+        <w:pStyle w:val="48"/>
         <w:ind w:hanging="426"/>
         <w:rPr>
-          <w:rFonts w:ascii="Constantia (Body)" w:hAnsi="Constantia (Body)" w:cs="Constantia (Body)" w:hint="eastAsia"/>
+          <w:rFonts w:hint="eastAsia" w:ascii="Constantia (Body)" w:hAnsi="Constantia (Body)" w:cs="Constantia (Body)"/>
           <w:lang w:eastAsia="zh-CN"/>
         </w:rPr>
       </w:pPr>
@@ -80,10 +96,9 @@
       <w:r>
         <w:rPr>
           <w:rFonts w:ascii="Constantia (Body)" w:hAnsi="Constantia (Body)" w:cs="Constantia (Body)"/>
-          <w:noProof/>
         </w:rPr>
         <w:drawing>
-          <wp:inline distT="0" distB="0" distL="0" distR="0" wp14:anchorId="28A05FE0" wp14:editId="2B8AECA4">
+          <wp:inline distT="0" distB="0" distL="0" distR="0">
             <wp:extent cx="4712335" cy="3821430"/>
             <wp:effectExtent l="0" t="0" r="0" b="1270"/>
             <wp:docPr id="4" name="Picture 4" descr="The Monetary Policy Statement explained - Reserve Bank of New Zealand - Te  Pūtea Matua"/>
@@ -100,7 +115,7 @@
                     </pic:cNvPicPr>
                   </pic:nvPicPr>
                   <pic:blipFill>
-                    <a:blip r:embed="rId8">
+                    <a:blip r:embed="rId7">
                       <a:extLst>
                         <a:ext uri="{28A0092B-C50C-407E-A947-70E740481C1C}">
                           <a14:useLocalDpi xmlns:a14="http://schemas.microsoft.com/office/drawing/2010/main" val="0"/>
@@ -140,33 +155,33 @@
     </w:p>
     <w:p>
       <w:pPr>
-        <w:pStyle w:val="Photo"/>
-        <w:rPr>
-          <w:rFonts w:ascii="Constantia (Body)" w:hAnsi="Constantia (Body)" w:cs="Constantia (Body)" w:hint="eastAsia"/>
-        </w:rPr>
-      </w:pPr>
-    </w:p>
-    <w:p>
-      <w:pPr>
-        <w:pStyle w:val="Photo"/>
-        <w:rPr>
-          <w:rFonts w:ascii="Constantia (Body)" w:hAnsi="Constantia (Body)" w:cs="Constantia (Body)" w:hint="eastAsia"/>
-        </w:rPr>
-      </w:pPr>
-    </w:p>
-    <w:p>
-      <w:pPr>
-        <w:pStyle w:val="Photo"/>
-        <w:rPr>
-          <w:rFonts w:ascii="Constantia (Body)" w:hAnsi="Constantia (Body)" w:cs="Constantia (Body)" w:hint="eastAsia"/>
-        </w:rPr>
-      </w:pPr>
-    </w:p>
-    <w:p>
-      <w:pPr>
-        <w:pStyle w:val="Title"/>
-        <w:rPr>
-          <w:rFonts w:ascii="Constantia (Body)" w:hAnsi="Constantia (Body)" w:cs="Constantia (Body)" w:hint="eastAsia"/>
+        <w:pStyle w:val="48"/>
+        <w:rPr>
+          <w:rFonts w:hint="eastAsia" w:ascii="Constantia (Body)" w:hAnsi="Constantia (Body)" w:cs="Constantia (Body)"/>
+        </w:rPr>
+      </w:pPr>
+    </w:p>
+    <w:p>
+      <w:pPr>
+        <w:pStyle w:val="48"/>
+        <w:rPr>
+          <w:rFonts w:hint="eastAsia" w:ascii="Constantia (Body)" w:hAnsi="Constantia (Body)" w:cs="Constantia (Body)"/>
+        </w:rPr>
+      </w:pPr>
+    </w:p>
+    <w:p>
+      <w:pPr>
+        <w:pStyle w:val="48"/>
+        <w:rPr>
+          <w:rFonts w:hint="eastAsia" w:ascii="Constantia (Body)" w:hAnsi="Constantia (Body)" w:cs="Constantia (Body)"/>
+        </w:rPr>
+      </w:pPr>
+    </w:p>
+    <w:p>
+      <w:pPr>
+        <w:pStyle w:val="41"/>
+        <w:rPr>
+          <w:rFonts w:hint="eastAsia" w:ascii="Constantia (Body)" w:hAnsi="Constantia (Body)" w:cs="Constantia (Body)"/>
           <w:b/>
           <w:bCs/>
           <w:lang w:eastAsia="zh-CN"/>
@@ -183,10 +198,10 @@
     </w:p>
     <w:p>
       <w:pPr>
-        <w:pStyle w:val="Heading1"/>
+        <w:pStyle w:val="2"/>
         <w:jc w:val="center"/>
         <w:rPr>
-          <w:rFonts w:ascii="Constantia (Body)" w:hAnsi="Constantia (Body)" w:cs="Constantia (Body)" w:hint="eastAsia"/>
+          <w:rFonts w:hint="eastAsia" w:ascii="Constantia (Body)" w:hAnsi="Constantia (Body)" w:cs="Constantia (Body)"/>
           <w:sz w:val="36"/>
           <w:szCs w:val="36"/>
         </w:rPr>
@@ -199,65 +214,37 @@
           <w:caps/>
           <w:color w:val="595959" w:themeColor="text1" w:themeTint="A6"/>
           <w:lang w:val="en-SG"/>
+          <w14:textFill>
+            <w14:solidFill>
+              <w14:schemeClr w14:val="tx1">
+                <w14:lumMod w14:val="65000"/>
+                <w14:lumOff w14:val="35000"/>
+              </w14:schemeClr>
+            </w14:solidFill>
+          </w14:textFill>
         </w:rPr>
         <w:t>Kiwi Budget: A DataSET of New Zealand Economic Activities (1999 ~ 2022)</w:t>
       </w:r>
     </w:p>
     <w:p>
       <w:pPr>
-        <w:pStyle w:val="ContactInfo"/>
-        <w:rPr>
-          <w:rFonts w:ascii="Constantia (Body)" w:hAnsi="Constantia (Body)" w:cs="Constantia (Body)" w:hint="eastAsia"/>
-        </w:rPr>
-      </w:pPr>
-      <w:r>
-        <w:rPr>
-          <w:rFonts w:ascii="Constantia (Body)" w:hAnsi="Constantia (Body)" w:cs="Constantia (Body)"/>
-        </w:rPr>
-        <w:t>Jinze</w:t>
-      </w:r>
-      <w:r>
-        <w:rPr>
-          <w:rFonts w:ascii="Constantia (Body)" w:hAnsi="Constantia (Body)" w:cs="Constantia (Body)"/>
-        </w:rPr>
-        <w:t xml:space="preserve"> </w:t>
-      </w:r>
-      <w:r>
-        <w:rPr>
-          <w:rFonts w:ascii="Constantia (Body)" w:hAnsi="Constantia (Body)" w:cs="Constantia (Body)"/>
-        </w:rPr>
-        <w:t>(Jerry) Zhou, Ansar</w:t>
-      </w:r>
-      <w:r>
-        <w:rPr>
-          <w:rFonts w:ascii="Constantia (Body)" w:hAnsi="Constantia (Body)" w:cs="Constantia (Body)"/>
-        </w:rPr>
-        <w:t xml:space="preserve"> Ali</w:t>
-      </w:r>
-      <w:r>
-        <w:rPr>
-          <w:rFonts w:ascii="Constantia (Body)" w:hAnsi="Constantia (Body)" w:cs="Constantia (Body)"/>
-        </w:rPr>
-        <w:t>, Mingqiu</w:t>
-      </w:r>
-      <w:r>
-        <w:rPr>
-          <w:rFonts w:ascii="Constantia (Body)" w:hAnsi="Constantia (Body)" w:cs="Constantia (Body)"/>
-        </w:rPr>
-        <w:t xml:space="preserve"> </w:t>
-      </w:r>
-      <w:r>
-        <w:rPr>
-          <w:rFonts w:ascii="Constantia (Body)" w:hAnsi="Constantia (Body)" w:cs="Constantia (Body)"/>
-        </w:rPr>
-        <w:t>(Jeffrey) Chi</w:t>
-      </w:r>
-    </w:p>
-    <w:p>
-      <w:pPr>
-        <w:pStyle w:val="ContactInfo"/>
-        <w:rPr>
-          <w:rFonts w:ascii="Constantia (Body)" w:hAnsi="Constantia (Body)" w:cs="Constantia (Body)" w:hint="eastAsia"/>
+        <w:pStyle w:val="44"/>
+        <w:rPr>
+          <w:rFonts w:hint="eastAsia" w:ascii="Constantia (Body)" w:hAnsi="Constantia (Body)" w:cs="Constantia (Body)"/>
+        </w:rPr>
+      </w:pPr>
+      <w:r>
+        <w:rPr>
+          <w:rFonts w:ascii="Constantia (Body)" w:hAnsi="Constantia (Body)" w:cs="Constantia (Body)"/>
+        </w:rPr>
+        <w:t>Jinze (Jerry) Zhou, Ansar Ali, Mingqiu (Jeffrey) Chi</w:t>
+      </w:r>
+    </w:p>
+    <w:p>
+      <w:pPr>
+        <w:pStyle w:val="44"/>
+        <w:rPr>
+          <w:rFonts w:hint="eastAsia" w:ascii="Constantia (Body)" w:hAnsi="Constantia (Body)" w:cs="Constantia (Body)"/>
         </w:rPr>
       </w:pPr>
       <w:r>
@@ -276,24 +263,23 @@
     </w:p>
     <w:p>
       <w:pPr>
-        <w:pStyle w:val="Heading1"/>
-        <w:rPr>
-          <w:rFonts w:ascii="Constantia (Body)" w:hAnsi="Constantia (Body)" w:cs="Constantia (Body)" w:hint="eastAsia"/>
-        </w:rPr>
-      </w:pPr>
-      <w:r>
-        <w:rPr>
-          <w:rFonts w:ascii="Constantia (Body)" w:hAnsi="Constantia (Body)" w:cs="Constantia (Body)"/>
-        </w:rPr>
-        <w:lastRenderedPageBreak/>
+        <w:pStyle w:val="2"/>
+        <w:rPr>
+          <w:rFonts w:hint="eastAsia" w:ascii="Constantia (Body)" w:hAnsi="Constantia (Body)" w:cs="Constantia (Body)"/>
+        </w:rPr>
+      </w:pPr>
+      <w:r>
+        <w:rPr>
+          <w:rFonts w:ascii="Constantia (Body)" w:hAnsi="Constantia (Body)" w:cs="Constantia (Body)"/>
+        </w:rPr>
         <w:t>Abstract</w:t>
       </w:r>
     </w:p>
     <w:p>
       <w:pPr>
-        <w:pStyle w:val="Heading1"/>
-        <w:rPr>
-          <w:rFonts w:ascii="Constantia (Body)" w:hAnsi="Constantia (Body)" w:cs="Constantia (Body)" w:hint="eastAsia"/>
+        <w:pStyle w:val="2"/>
+        <w:rPr>
+          <w:rFonts w:hint="eastAsia" w:ascii="Constantia (Body)" w:hAnsi="Constantia (Body)" w:cs="Constantia (Body)"/>
           <w:smallCaps w:val="0"/>
           <w:spacing w:val="0"/>
           <w:sz w:val="22"/>
@@ -331,7 +317,7 @@
       </w:r>
       <w:r>
         <w:rPr>
-          <w:rFonts w:ascii="Constantia (Body)" w:hAnsi="Constantia (Body)" w:hint="eastAsia"/>
+          <w:rFonts w:hint="eastAsia" w:ascii="Constantia (Body)" w:hAnsi="Constantia (Body)"/>
           <w:smallCaps w:val="0"/>
           <w:spacing w:val="0"/>
           <w:sz w:val="22"/>
@@ -361,9 +347,9 @@
     </w:p>
     <w:p>
       <w:pPr>
-        <w:pStyle w:val="Heading1"/>
-        <w:rPr>
-          <w:rFonts w:ascii="Constantia (Body)" w:hAnsi="Constantia (Body)" w:cs="Constantia (Body)" w:hint="eastAsia"/>
+        <w:pStyle w:val="2"/>
+        <w:rPr>
+          <w:rFonts w:hint="eastAsia" w:ascii="Constantia (Body)" w:hAnsi="Constantia (Body)" w:cs="Constantia (Body)"/>
         </w:rPr>
       </w:pPr>
       <w:r>
@@ -376,16 +362,16 @@
     <w:p>
       <w:pPr>
         <w:rPr>
-          <w:rFonts w:ascii="Constantia (Body)" w:hAnsi="Constantia (Body)" w:cs="Constantia (Body)" w:hint="eastAsia"/>
-          <w:sz w:val="22"/>
-          <w:szCs w:val="22"/>
-        </w:rPr>
-      </w:pPr>
-    </w:p>
-    <w:p>
-      <w:pPr>
-        <w:rPr>
-          <w:rFonts w:ascii="Constantia (Body)" w:hAnsi="Constantia (Body)" w:hint="eastAsia"/>
+          <w:rFonts w:hint="eastAsia" w:ascii="Constantia (Body)" w:hAnsi="Constantia (Body)" w:cs="Constantia (Body)"/>
+          <w:sz w:val="22"/>
+          <w:szCs w:val="22"/>
+        </w:rPr>
+      </w:pPr>
+    </w:p>
+    <w:p>
+      <w:pPr>
+        <w:rPr>
+          <w:rFonts w:hint="eastAsia" w:ascii="Constantia (Body)" w:hAnsi="Constantia (Body)"/>
           <w:sz w:val="22"/>
           <w:szCs w:val="22"/>
         </w:rPr>
@@ -396,7 +382,16 @@
           <w:sz w:val="22"/>
           <w:szCs w:val="22"/>
         </w:rPr>
-        <w:t>New Zealand is a relatively small economical entity, it is a highly developed free-market economy. It is the 50th-largest national economy in the world when measured by nominal gross domestic product (GDP)</w:t>
+        <w:t>New Zealand is a relatively small developed free</w:t>
+      </w:r>
+      <w:r>
+        <w:rPr>
+          <w:rFonts w:hint="default" w:ascii="Constantia (Body)" w:hAnsi="Constantia (Body)"/>
+          <w:sz w:val="22"/>
+          <w:szCs w:val="22"/>
+          <w:lang w:val="en-US"/>
+        </w:rPr>
+        <w:t xml:space="preserve"> </w:t>
       </w:r>
       <w:r>
         <w:rPr>
@@ -404,7 +399,16 @@
           <w:sz w:val="22"/>
           <w:szCs w:val="22"/>
         </w:rPr>
-        <w:t xml:space="preserve"> [4]</w:t>
+        <w:t>market economy</w:t>
+      </w:r>
+      <w:r>
+        <w:rPr>
+          <w:rFonts w:hint="default" w:ascii="Constantia (Body)" w:hAnsi="Constantia (Body)"/>
+          <w:sz w:val="22"/>
+          <w:szCs w:val="22"/>
+          <w:lang w:val="en-US"/>
+        </w:rPr>
+        <w:t xml:space="preserve"> </w:t>
       </w:r>
       <w:r>
         <w:rPr>
@@ -412,7 +416,16 @@
           <w:sz w:val="22"/>
           <w:szCs w:val="22"/>
         </w:rPr>
-        <w:t xml:space="preserve">. Trade is critical to New Zealand’s economy; it is heavily relying on overseas business. We can only pay for the goods and services we import from overseas by selling exports to other countries. </w:t>
+        <w:t xml:space="preserve">economical entity. It is </w:t>
+      </w:r>
+      <w:r>
+        <w:rPr>
+          <w:rFonts w:hint="default" w:ascii="Constantia (Body)" w:hAnsi="Constantia (Body)"/>
+          <w:sz w:val="22"/>
+          <w:szCs w:val="22"/>
+          <w:lang w:val="en-US"/>
+        </w:rPr>
+        <w:t xml:space="preserve">ranking </w:t>
       </w:r>
       <w:r>
         <w:rPr>
@@ -420,19 +433,156 @@
           <w:sz w:val="22"/>
           <w:szCs w:val="22"/>
         </w:rPr>
-        <w:t>Now</w:t>
+        <w:t>50</w:t>
       </w:r>
       <w:r>
         <w:rPr>
           <w:rFonts w:ascii="Constantia (Body)" w:hAnsi="Constantia (Body)"/>
           <w:sz w:val="22"/>
           <w:szCs w:val="22"/>
+          <w:vertAlign w:val="superscript"/>
+        </w:rPr>
+        <w:t>th</w:t>
+      </w:r>
+      <w:r>
+        <w:rPr>
+          <w:rFonts w:hint="default" w:ascii="Constantia (Body)" w:hAnsi="Constantia (Body)"/>
+          <w:sz w:val="22"/>
+          <w:szCs w:val="22"/>
+          <w:lang w:val="en-US"/>
+        </w:rPr>
+        <w:t xml:space="preserve"> </w:t>
+      </w:r>
+      <w:r>
+        <w:rPr>
+          <w:rFonts w:ascii="Constantia (Body)" w:hAnsi="Constantia (Body)"/>
+          <w:sz w:val="22"/>
+          <w:szCs w:val="22"/>
+        </w:rPr>
+        <w:t xml:space="preserve">economy in the world measured by gross domestic product (GDP) [4]. Trade is critical to </w:t>
+      </w:r>
+      <w:r>
+        <w:rPr>
+          <w:rFonts w:hint="default" w:ascii="Constantia (Body)" w:hAnsi="Constantia (Body)"/>
+          <w:sz w:val="22"/>
+          <w:szCs w:val="22"/>
+          <w:lang w:val="en-US"/>
+        </w:rPr>
+        <w:t>our</w:t>
+      </w:r>
+      <w:r>
+        <w:rPr>
+          <w:rFonts w:ascii="Constantia (Body)" w:hAnsi="Constantia (Body)"/>
+          <w:sz w:val="22"/>
+          <w:szCs w:val="22"/>
+        </w:rPr>
+        <w:t xml:space="preserve"> economy</w:t>
+      </w:r>
+      <w:r>
+        <w:rPr>
+          <w:rFonts w:hint="default" w:ascii="Constantia (Body)" w:hAnsi="Constantia (Body)"/>
+          <w:sz w:val="22"/>
+          <w:szCs w:val="22"/>
+          <w:lang w:val="en-US"/>
+        </w:rPr>
+        <w:t xml:space="preserve">, our prosperity </w:t>
+      </w:r>
+      <w:r>
+        <w:rPr>
+          <w:rFonts w:ascii="Constantia (Body)" w:hAnsi="Constantia (Body)"/>
+          <w:sz w:val="22"/>
+          <w:szCs w:val="22"/>
+        </w:rPr>
+        <w:t>re</w:t>
+      </w:r>
+      <w:r>
+        <w:rPr>
+          <w:rFonts w:hint="default" w:ascii="Constantia (Body)" w:hAnsi="Constantia (Body)"/>
+          <w:sz w:val="22"/>
+          <w:szCs w:val="22"/>
+          <w:lang w:val="en-US"/>
+        </w:rPr>
+        <w:t>lies</w:t>
+      </w:r>
+      <w:r>
+        <w:rPr>
+          <w:rFonts w:ascii="Constantia (Body)" w:hAnsi="Constantia (Body)"/>
+          <w:sz w:val="22"/>
+          <w:szCs w:val="22"/>
+        </w:rPr>
+        <w:t xml:space="preserve"> on overseas business. </w:t>
+      </w:r>
+      <w:r>
+        <w:rPr>
+          <w:rFonts w:hint="default" w:ascii="Constantia (Body)" w:hAnsi="Constantia (Body)"/>
+          <w:sz w:val="22"/>
+          <w:szCs w:val="22"/>
+          <w:lang w:val="en-US"/>
+        </w:rPr>
+        <w:t xml:space="preserve">Kiwi needs to </w:t>
+      </w:r>
+      <w:r>
+        <w:rPr>
+          <w:rFonts w:ascii="Constantia (Body)" w:hAnsi="Constantia (Body)"/>
+          <w:sz w:val="22"/>
+          <w:szCs w:val="22"/>
+        </w:rPr>
+        <w:t>pay for the goods and services import</w:t>
+      </w:r>
+      <w:r>
+        <w:rPr>
+          <w:rFonts w:hint="default" w:ascii="Constantia (Body)" w:hAnsi="Constantia (Body)"/>
+          <w:sz w:val="22"/>
+          <w:szCs w:val="22"/>
+          <w:lang w:val="en-US"/>
+        </w:rPr>
+        <w:t>ed</w:t>
+      </w:r>
+      <w:r>
+        <w:rPr>
+          <w:rFonts w:ascii="Constantia (Body)" w:hAnsi="Constantia (Body)"/>
+          <w:sz w:val="22"/>
+          <w:szCs w:val="22"/>
+        </w:rPr>
+        <w:t xml:space="preserve"> from overseas by selling </w:t>
+      </w:r>
+      <w:r>
+        <w:rPr>
+          <w:rFonts w:hint="default" w:ascii="Constantia (Body)" w:hAnsi="Constantia (Body)"/>
+          <w:sz w:val="22"/>
+          <w:szCs w:val="22"/>
+          <w:lang w:val="en-US"/>
+        </w:rPr>
+        <w:t xml:space="preserve">our products </w:t>
+      </w:r>
+      <w:r>
+        <w:rPr>
+          <w:rFonts w:ascii="Constantia (Body)" w:hAnsi="Constantia (Body)"/>
+          <w:sz w:val="22"/>
+          <w:szCs w:val="22"/>
+        </w:rPr>
+        <w:t xml:space="preserve">to other countries. </w:t>
+      </w:r>
+      <w:r>
+        <w:rPr>
+          <w:rFonts w:hint="default" w:ascii="Constantia (Body)" w:hAnsi="Constantia (Body)"/>
+          <w:sz w:val="22"/>
+          <w:szCs w:val="22"/>
+          <w:lang w:val="en-US"/>
+        </w:rPr>
+        <w:t>Currently</w:t>
+      </w:r>
+      <w:r>
+        <w:rPr>
+          <w:rFonts w:ascii="Constantia (Body)" w:hAnsi="Constantia (Body)"/>
+          <w:sz w:val="22"/>
+          <w:szCs w:val="22"/>
         </w:rPr>
         <w:t>, international trade (exports and imports) make</w:t>
       </w:r>
       <w:r>
         <w:rPr>
-          <w:rFonts w:ascii="Constantia (Body)" w:hAnsi="Constantia (Body)" w:hint="eastAsia"/>
+          <w:rFonts w:hint="eastAsia" w:ascii="Constantia (Body)" w:hAnsi="Constantia (Body)"/>
           <w:sz w:val="22"/>
           <w:szCs w:val="22"/>
         </w:rPr>
@@ -444,7 +594,16 @@
           <w:sz w:val="22"/>
           <w:szCs w:val="22"/>
         </w:rPr>
-        <w:t xml:space="preserve"> up around 60% of New Zealand’s total economic activity</w:t>
+        <w:t xml:space="preserve"> up around 60% of </w:t>
+      </w:r>
+      <w:r>
+        <w:rPr>
+          <w:rFonts w:hint="default" w:ascii="Constantia (Body)" w:hAnsi="Constantia (Body)"/>
+          <w:sz w:val="22"/>
+          <w:szCs w:val="22"/>
+          <w:lang w:val="en-US"/>
+        </w:rPr>
+        <w:t>the</w:t>
       </w:r>
       <w:r>
         <w:rPr>
@@ -452,15 +611,101 @@
           <w:sz w:val="22"/>
           <w:szCs w:val="22"/>
         </w:rPr>
+        <w:t xml:space="preserve"> total economic activity [3]. </w:t>
+      </w:r>
+    </w:p>
+    <w:p>
+      <w:pPr>
+        <w:rPr>
+          <w:rFonts w:hint="eastAsia" w:ascii="Constantia (Body)" w:hAnsi="Constantia (Body)" w:cs="Constantia (Body)"/>
+          <w:sz w:val="22"/>
+          <w:szCs w:val="22"/>
+          <w:lang w:eastAsia="zh-CN"/>
+        </w:rPr>
+      </w:pPr>
+      <w:r>
+        <w:rPr>
+          <w:rFonts w:ascii="Constantia (Body)" w:hAnsi="Constantia (Body)" w:cs="Constantia (Body)"/>
+          <w:sz w:val="22"/>
+          <w:szCs w:val="22"/>
+        </w:rPr>
+        <w:t xml:space="preserve">Our aim is to collect a data set that contains a small but limited number of the most critical economic data indicators, such as monetary policy indicators (OCR only), house price indices (HPI), CPI </w:t>
+      </w:r>
+      <w:r>
+        <w:rPr>
+          <w:rFonts w:ascii="Constantia (Body)" w:hAnsi="Constantia (Body)"/>
+          <w:sz w:val="22"/>
+          <w:szCs w:val="22"/>
+        </w:rPr>
+        <w:t>consumer price index (CPI)</w:t>
+      </w:r>
+      <w:r>
+        <w:rPr>
+          <w:rFonts w:ascii="Constantia (Body)" w:hAnsi="Constantia (Body)" w:cs="Constantia (Body)"/>
+          <w:sz w:val="22"/>
+          <w:szCs w:val="22"/>
+        </w:rPr>
+        <w:t xml:space="preserve">, unemployment rate, tourism data and import/export data, with the expectation of seeing correlations between the data, which may provide a reference for financial planning for companies or individuals. </w:t>
+      </w:r>
+      <w:r>
+        <w:rPr>
+          <w:rFonts w:hint="eastAsia" w:ascii="Constantia (Body)" w:hAnsi="Constantia (Body)" w:cs="Constantia (Body)"/>
+          <w:sz w:val="22"/>
+          <w:szCs w:val="22"/>
+          <w:lang w:eastAsia="zh-CN"/>
+        </w:rPr>
+        <w:t>R</w:t>
+      </w:r>
+      <w:r>
+        <w:rPr>
+          <w:rFonts w:ascii="Constantia (Body)" w:hAnsi="Constantia (Body)" w:cs="Constantia (Body)"/>
+          <w:sz w:val="22"/>
+          <w:szCs w:val="22"/>
+        </w:rPr>
+        <w:t>euse potential includes</w:t>
+      </w:r>
+      <w:r>
+        <w:rPr>
+          <w:rFonts w:hint="eastAsia" w:ascii="Constantia (Body)" w:hAnsi="Constantia (Body)" w:cs="Constantia (Body)"/>
+          <w:sz w:val="22"/>
+          <w:szCs w:val="22"/>
+          <w:lang w:eastAsia="zh-CN"/>
+        </w:rPr>
+        <w:t xml:space="preserve"> but not limited to</w:t>
+      </w:r>
+      <w:r>
+        <w:rPr>
+          <w:rFonts w:ascii="Constantia (Body)" w:hAnsi="Constantia (Body)" w:cs="Constantia (Body)"/>
+          <w:sz w:val="22"/>
+          <w:szCs w:val="22"/>
+        </w:rPr>
         <w:t xml:space="preserve"> </w:t>
       </w:r>
       <w:r>
         <w:rPr>
+          <w:rFonts w:hint="eastAsia" w:ascii="Constantia (Body)" w:hAnsi="Constantia (Body)" w:cs="Constantia (Body)"/>
+          <w:sz w:val="22"/>
+          <w:szCs w:val="22"/>
+          <w:lang w:eastAsia="zh-CN"/>
+        </w:rPr>
+        <w:t>r</w:t>
+      </w:r>
+      <w:r>
+        <w:rPr>
           <w:rFonts w:ascii="Constantia (Body)" w:hAnsi="Constantia (Body)"/>
           <w:sz w:val="22"/>
           <w:szCs w:val="22"/>
         </w:rPr>
-        <w:t>[3]</w:t>
+        <w:t>etrospective analy</w:t>
+      </w:r>
+      <w:r>
+        <w:rPr>
+          <w:rFonts w:hint="eastAsia" w:ascii="Constantia (Body)" w:hAnsi="Constantia (Body)"/>
+          <w:sz w:val="22"/>
+          <w:szCs w:val="22"/>
+          <w:lang w:eastAsia="zh-CN"/>
+        </w:rPr>
+        <w:t xml:space="preserve">sis using </w:t>
       </w:r>
       <w:r>
         <w:rPr>
@@ -468,121 +713,11 @@
           <w:sz w:val="22"/>
           <w:szCs w:val="22"/>
         </w:rPr>
-        <w:t>.</w:t>
-      </w:r>
-      <w:r>
-        <w:rPr>
-          <w:rFonts w:ascii="Constantia (Body)" w:hAnsi="Constantia (Body)"/>
-          <w:sz w:val="22"/>
-          <w:szCs w:val="22"/>
-        </w:rPr>
-        <w:t xml:space="preserve"> </w:t>
-      </w:r>
-    </w:p>
-    <w:p>
-      <w:pPr>
-        <w:rPr>
-          <w:rFonts w:ascii="Constantia (Body)" w:hAnsi="Constantia (Body)" w:cs="Constantia (Body)" w:hint="eastAsia"/>
-          <w:sz w:val="22"/>
-          <w:szCs w:val="22"/>
-          <w:lang w:eastAsia="zh-CN"/>
-        </w:rPr>
-      </w:pPr>
-      <w:r>
-        <w:rPr>
-          <w:rFonts w:ascii="Constantia (Body)" w:hAnsi="Constantia (Body)" w:cs="Constantia (Body)"/>
-          <w:sz w:val="22"/>
-          <w:szCs w:val="22"/>
-        </w:rPr>
-        <w:t xml:space="preserve">Our aim is to collect a data set that contains a small but limited number of the most critical economic data indicators, such as monetary policy indicators (OCR only), house price indices (HPI), CPI </w:t>
-      </w:r>
-      <w:r>
-        <w:rPr>
-          <w:rFonts w:ascii="Constantia (Body)" w:hAnsi="Constantia (Body)"/>
-          <w:sz w:val="22"/>
-          <w:szCs w:val="22"/>
-        </w:rPr>
-        <w:t>consumer price index (CPI)</w:t>
-      </w:r>
-      <w:r>
-        <w:rPr>
-          <w:rFonts w:ascii="Constantia (Body)" w:hAnsi="Constantia (Body)" w:cs="Constantia (Body)"/>
-          <w:sz w:val="22"/>
-          <w:szCs w:val="22"/>
-        </w:rPr>
-        <w:t xml:space="preserve">, unemployment rate, tourism data and import/export data, with the expectation of seeing correlations between the data, which may provide a reference for financial planning for companies or individuals. </w:t>
-      </w:r>
-      <w:r>
-        <w:rPr>
-          <w:rFonts w:ascii="Constantia (Body)" w:hAnsi="Constantia (Body)" w:cs="Constantia (Body)" w:hint="eastAsia"/>
-          <w:sz w:val="22"/>
-          <w:szCs w:val="22"/>
-          <w:lang w:eastAsia="zh-CN"/>
-        </w:rPr>
-        <w:t>R</w:t>
-      </w:r>
-      <w:r>
-        <w:rPr>
-          <w:rFonts w:ascii="Constantia (Body)" w:hAnsi="Constantia (Body)" w:cs="Constantia (Body)"/>
-          <w:sz w:val="22"/>
-          <w:szCs w:val="22"/>
-        </w:rPr>
-        <w:t>euse potential includes</w:t>
-      </w:r>
-      <w:r>
-        <w:rPr>
-          <w:rFonts w:ascii="Constantia (Body)" w:hAnsi="Constantia (Body)" w:cs="Constantia (Body)" w:hint="eastAsia"/>
-          <w:sz w:val="22"/>
-          <w:szCs w:val="22"/>
-          <w:lang w:eastAsia="zh-CN"/>
-        </w:rPr>
-        <w:t xml:space="preserve"> but not limited to</w:t>
-      </w:r>
-      <w:r>
-        <w:rPr>
-          <w:rFonts w:ascii="Constantia (Body)" w:hAnsi="Constantia (Body)" w:cs="Constantia (Body)"/>
-          <w:sz w:val="22"/>
-          <w:szCs w:val="22"/>
-        </w:rPr>
-        <w:t xml:space="preserve"> </w:t>
-      </w:r>
-      <w:r>
-        <w:rPr>
-          <w:rFonts w:ascii="Constantia (Body)" w:hAnsi="Constantia (Body)" w:cs="Constantia (Body)" w:hint="eastAsia"/>
-          <w:sz w:val="22"/>
-          <w:szCs w:val="22"/>
-          <w:lang w:eastAsia="zh-CN"/>
-        </w:rPr>
-        <w:t>r</w:t>
-      </w:r>
-      <w:r>
-        <w:rPr>
-          <w:rFonts w:ascii="Constantia (Body)" w:hAnsi="Constantia (Body)"/>
-          <w:sz w:val="22"/>
-          <w:szCs w:val="22"/>
-        </w:rPr>
-        <w:t>etrospective analy</w:t>
-      </w:r>
-      <w:r>
-        <w:rPr>
-          <w:rFonts w:ascii="Constantia (Body)" w:hAnsi="Constantia (Body)" w:hint="eastAsia"/>
-          <w:sz w:val="22"/>
-          <w:szCs w:val="22"/>
-          <w:lang w:eastAsia="zh-CN"/>
-        </w:rPr>
-        <w:t xml:space="preserve">sis using </w:t>
-      </w:r>
-      <w:r>
-        <w:rPr>
-          <w:rFonts w:ascii="Constantia (Body)" w:hAnsi="Constantia (Body)"/>
-          <w:sz w:val="22"/>
-          <w:szCs w:val="22"/>
-        </w:rPr>
         <w:t>data visualization</w:t>
       </w:r>
       <w:r>
         <w:rPr>
-          <w:rFonts w:ascii="Constantia (Body)" w:hAnsi="Constantia (Body)" w:hint="eastAsia"/>
+          <w:rFonts w:hint="eastAsia" w:ascii="Constantia (Body)" w:hAnsi="Constantia (Body)"/>
           <w:sz w:val="22"/>
           <w:szCs w:val="22"/>
           <w:lang w:eastAsia="zh-CN"/>
@@ -599,7 +734,7 @@
       </w:r>
       <w:r>
         <w:rPr>
-          <w:rFonts w:ascii="Constantia (Body)" w:hAnsi="Constantia (Body)" w:cs="Constantia (Body)" w:hint="eastAsia"/>
+          <w:rFonts w:hint="eastAsia" w:ascii="Constantia (Body)" w:hAnsi="Constantia (Body)" w:cs="Constantia (Body)"/>
           <w:sz w:val="22"/>
           <w:szCs w:val="22"/>
           <w:lang w:eastAsia="zh-CN"/>
@@ -609,9 +744,9 @@
     </w:p>
     <w:p>
       <w:pPr>
-        <w:pStyle w:val="Heading1"/>
-        <w:rPr>
-          <w:rFonts w:ascii="Constantia (Body)" w:hAnsi="Constantia (Body)" w:cs="Constantia (Body)" w:hint="eastAsia"/>
+        <w:pStyle w:val="2"/>
+        <w:rPr>
+          <w:rFonts w:hint="eastAsia" w:ascii="Constantia (Body)" w:hAnsi="Constantia (Body)" w:cs="Constantia (Body)"/>
         </w:rPr>
       </w:pPr>
       <w:r>
@@ -624,15 +759,15 @@
     <w:p>
       <w:pPr>
         <w:rPr>
-          <w:rFonts w:ascii="Constantia (Body)" w:hAnsi="Constantia (Body)" w:cs="Constantia (Body)" w:hint="eastAsia"/>
-          <w:color w:val="000000"/>
-          <w:sz w:val="22"/>
-          <w:szCs w:val="22"/>
-        </w:rPr>
-      </w:pPr>
-      <w:r>
-        <w:rPr>
-          <w:rFonts w:ascii="Constantia (Body)" w:hAnsi="Constantia (Body)" w:cs="Constantia (Body)" w:hint="eastAsia"/>
+          <w:rFonts w:hint="eastAsia" w:ascii="Constantia (Body)" w:hAnsi="Constantia (Body)" w:cs="Constantia (Body)"/>
+          <w:color w:val="000000"/>
+          <w:sz w:val="22"/>
+          <w:szCs w:val="22"/>
+        </w:rPr>
+      </w:pPr>
+      <w:r>
+        <w:rPr>
+          <w:rFonts w:hint="eastAsia" w:ascii="Constantia (Body)" w:hAnsi="Constantia (Body)" w:cs="Constantia (Body)"/>
           <w:color w:val="000000"/>
           <w:sz w:val="22"/>
           <w:szCs w:val="22"/>
@@ -652,7 +787,7 @@
       </w:r>
       <w:r>
         <w:rPr>
-          <w:rFonts w:ascii="Constantia (Body)" w:hAnsi="Constantia (Body)" w:cs="Constantia (Body)" w:hint="eastAsia"/>
+          <w:rFonts w:hint="eastAsia" w:ascii="Constantia (Body)" w:hAnsi="Constantia (Body)" w:cs="Constantia (Body)"/>
           <w:color w:val="000000"/>
           <w:sz w:val="22"/>
           <w:szCs w:val="22"/>
@@ -672,13 +807,21 @@
     </w:p>
     <w:p>
       <w:pPr>
-        <w:pStyle w:val="Photo"/>
+        <w:pStyle w:val="48"/>
         <w:jc w:val="right"/>
         <w:rPr>
-          <w:rFonts w:ascii="Constantia (Body)" w:hAnsi="Constantia (Body)" w:cs="Constantia (Body)" w:hint="eastAsia"/>
+          <w:rFonts w:hint="eastAsia" w:ascii="Constantia (Body)" w:hAnsi="Constantia (Body)" w:cs="Constantia (Body)"/>
           <w:color w:val="595959" w:themeColor="text1" w:themeTint="A6"/>
           <w:sz w:val="16"/>
           <w:szCs w:val="16"/>
+          <w14:textFill>
+            <w14:solidFill>
+              <w14:schemeClr w14:val="tx1">
+                <w14:lumMod w14:val="65000"/>
+                <w14:lumOff w14:val="35000"/>
+              </w14:schemeClr>
+            </w14:solidFill>
+          </w14:textFill>
         </w:rPr>
       </w:pPr>
       <w:r>
@@ -687,6 +830,14 @@
           <w:color w:val="595959" w:themeColor="text1" w:themeTint="A6"/>
           <w:sz w:val="16"/>
           <w:szCs w:val="16"/>
+          <w14:textFill>
+            <w14:solidFill>
+              <w14:schemeClr w14:val="tx1">
+                <w14:lumMod w14:val="65000"/>
+                <w14:lumOff w14:val="35000"/>
+              </w14:schemeClr>
+            </w14:solidFill>
+          </w14:textFill>
         </w:rPr>
         <w:t xml:space="preserve">Image Source: </w:t>
       </w:r>
@@ -709,7 +860,7 @@
         <w:ind w:left="720"/>
         <w:jc w:val="center"/>
         <w:rPr>
-          <w:rFonts w:ascii="Constantia (Body)" w:hAnsi="Constantia (Body)" w:cs="Constantia (Body)" w:hint="eastAsia"/>
+          <w:rFonts w:hint="eastAsia" w:ascii="Constantia (Body)" w:hAnsi="Constantia (Body)" w:cs="Constantia (Body)"/>
         </w:rPr>
       </w:pPr>
       <w:r>
@@ -733,10 +884,9 @@
       <w:r>
         <w:rPr>
           <w:rFonts w:ascii="Constantia (Body)" w:hAnsi="Constantia (Body)" w:cs="Constantia (Body)"/>
-          <w:noProof/>
         </w:rPr>
         <w:drawing>
-          <wp:inline distT="0" distB="0" distL="0" distR="0" wp14:anchorId="0BA5285F" wp14:editId="5A0A815A">
+          <wp:inline distT="0" distB="0" distL="0" distR="0">
             <wp:extent cx="5046345" cy="1995170"/>
             <wp:effectExtent l="0" t="0" r="0" b="0"/>
             <wp:docPr id="9" name="Picture 9"/>
@@ -753,7 +903,7 @@
                     </pic:cNvPicPr>
                   </pic:nvPicPr>
                   <pic:blipFill>
-                    <a:blip r:embed="rId9">
+                    <a:blip r:embed="rId8">
                       <a:extLst>
                         <a:ext uri="{28A0092B-C50C-407E-A947-70E740481C1C}">
                           <a14:useLocalDpi xmlns:a14="http://schemas.microsoft.com/office/drawing/2010/main" val="0"/>
@@ -793,10 +943,10 @@
     </w:p>
     <w:p>
       <w:pPr>
-        <w:pStyle w:val="Caption"/>
+        <w:pStyle w:val="17"/>
         <w:jc w:val="center"/>
         <w:rPr>
-          <w:rFonts w:ascii="Constantia (Body)" w:eastAsia="Times New Roman" w:hAnsi="Constantia (Body)" w:cs="Constantia (Body)"/>
+          <w:rFonts w:ascii="Constantia (Body)" w:hAnsi="Constantia (Body)" w:eastAsia="Times New Roman" w:cs="Constantia (Body)"/>
           <w:color w:val="24292F"/>
           <w:sz w:val="22"/>
           <w:szCs w:val="22"/>
@@ -849,15 +999,15 @@
     <w:p>
       <w:pPr>
         <w:rPr>
-          <w:rFonts w:ascii="Constantia (Body)" w:hAnsi="Constantia (Body)" w:cs="Constantia (Body)" w:hint="eastAsia"/>
-          <w:color w:val="000000"/>
-          <w:sz w:val="22"/>
-          <w:szCs w:val="22"/>
-        </w:rPr>
-      </w:pPr>
-      <w:r>
-        <w:rPr>
-          <w:rFonts w:ascii="Constantia (Body)" w:hAnsi="Constantia (Body)" w:cs="Constantia (Body)" w:hint="eastAsia"/>
+          <w:rFonts w:hint="eastAsia" w:ascii="Constantia (Body)" w:hAnsi="Constantia (Body)" w:cs="Constantia (Body)"/>
+          <w:color w:val="000000"/>
+          <w:sz w:val="22"/>
+          <w:szCs w:val="22"/>
+        </w:rPr>
+      </w:pPr>
+      <w:r>
+        <w:rPr>
+          <w:rFonts w:hint="eastAsia" w:ascii="Constantia (Body)" w:hAnsi="Constantia (Body)" w:cs="Constantia (Body)"/>
           <w:color w:val="000000"/>
           <w:sz w:val="22"/>
           <w:szCs w:val="22"/>
@@ -877,13 +1027,13 @@
     </w:p>
     <w:p>
       <w:pPr>
-        <w:pStyle w:val="ListParagraph"/>
+        <w:pStyle w:val="74"/>
         <w:numPr>
           <w:ilvl w:val="0"/>
           <w:numId w:val="3"/>
         </w:numPr>
         <w:rPr>
-          <w:rFonts w:ascii="Constantia (Body)" w:hAnsi="Constantia (Body)" w:cs="Constantia (Body)" w:hint="eastAsia"/>
+          <w:rFonts w:hint="eastAsia" w:ascii="Constantia (Body)" w:hAnsi="Constantia (Body)" w:cs="Constantia (Body)"/>
           <w:sz w:val="22"/>
           <w:szCs w:val="22"/>
           <w:lang w:val="en-SG" w:eastAsia="zh-CN"/>
@@ -900,7 +1050,7 @@
       </w:r>
       <w:r>
         <w:rPr>
-          <w:rFonts w:ascii="Constantia (Body)" w:hAnsi="Constantia (Body)" w:cs="Constantia (Body)" w:hint="eastAsia"/>
+          <w:rFonts w:hint="eastAsia" w:ascii="Constantia (Body)" w:hAnsi="Constantia (Body)" w:cs="Constantia (Body)"/>
           <w:sz w:val="22"/>
           <w:szCs w:val="22"/>
           <w:lang w:eastAsia="zh-CN"/>
@@ -919,13 +1069,13 @@
     </w:p>
     <w:p>
       <w:pPr>
-        <w:pStyle w:val="ListParagraph"/>
+        <w:pStyle w:val="74"/>
         <w:numPr>
           <w:ilvl w:val="0"/>
           <w:numId w:val="3"/>
         </w:numPr>
         <w:rPr>
-          <w:rFonts w:ascii="Constantia (Body)" w:hAnsi="Constantia (Body)" w:cs="Constantia (Body)" w:hint="eastAsia"/>
+          <w:rFonts w:hint="eastAsia" w:ascii="Constantia (Body)" w:hAnsi="Constantia (Body)" w:cs="Constantia (Body)"/>
           <w:sz w:val="22"/>
           <w:szCs w:val="22"/>
           <w:lang w:val="en-SG" w:eastAsia="zh-CN"/>
@@ -943,36 +1093,35 @@
     </w:p>
     <w:p>
       <w:pPr>
-        <w:pStyle w:val="ListParagraph"/>
+        <w:pStyle w:val="74"/>
         <w:numPr>
           <w:ilvl w:val="0"/>
           <w:numId w:val="3"/>
         </w:numPr>
         <w:rPr>
-          <w:rFonts w:ascii="Constantia (Body)" w:hAnsi="Constantia (Body)" w:cs="Constantia (Body)" w:hint="eastAsia"/>
-          <w:sz w:val="22"/>
-          <w:szCs w:val="22"/>
-        </w:rPr>
-      </w:pPr>
-      <w:r>
-        <w:rPr>
-          <w:rFonts w:ascii="Constantia (Body)" w:hAnsi="Constantia (Body)" w:cs="Constantia (Body)"/>
-          <w:sz w:val="22"/>
-          <w:szCs w:val="22"/>
-        </w:rPr>
-        <w:lastRenderedPageBreak/>
+          <w:rFonts w:hint="eastAsia" w:ascii="Constantia (Body)" w:hAnsi="Constantia (Body)" w:cs="Constantia (Body)"/>
+          <w:sz w:val="22"/>
+          <w:szCs w:val="22"/>
+        </w:rPr>
+      </w:pPr>
+      <w:r>
+        <w:rPr>
+          <w:rFonts w:ascii="Constantia (Body)" w:hAnsi="Constantia (Body)" w:cs="Constantia (Body)"/>
+          <w:sz w:val="22"/>
+          <w:szCs w:val="22"/>
+        </w:rPr>
         <w:t>Data Wrangling</w:t>
       </w:r>
     </w:p>
     <w:p>
       <w:pPr>
-        <w:pStyle w:val="ListParagraph"/>
+        <w:pStyle w:val="74"/>
         <w:numPr>
           <w:ilvl w:val="0"/>
           <w:numId w:val="3"/>
         </w:numPr>
         <w:rPr>
-          <w:rFonts w:ascii="Constantia (Body)" w:hAnsi="Constantia (Body)" w:cs="Constantia (Body)" w:hint="eastAsia"/>
+          <w:rFonts w:hint="eastAsia" w:ascii="Constantia (Body)" w:hAnsi="Constantia (Body)" w:cs="Constantia (Body)"/>
           <w:sz w:val="22"/>
           <w:szCs w:val="22"/>
         </w:rPr>
@@ -988,14 +1137,14 @@
     </w:p>
     <w:p>
       <w:pPr>
-        <w:pStyle w:val="Heading2"/>
-        <w:rPr>
-          <w:rFonts w:ascii="Constantia (Body)" w:hAnsi="Constantia (Body)" w:cs="Constantia (Body)" w:hint="eastAsia"/>
-        </w:rPr>
-      </w:pPr>
-      <w:r>
-        <w:rPr>
-          <w:rFonts w:ascii="Constantia (Body)" w:hAnsi="Constantia (Body)" w:cs="Constantia (Body)" w:hint="eastAsia"/>
+        <w:pStyle w:val="3"/>
+        <w:rPr>
+          <w:rFonts w:hint="eastAsia" w:ascii="Constantia (Body)" w:hAnsi="Constantia (Body)" w:cs="Constantia (Body)"/>
+        </w:rPr>
+      </w:pPr>
+      <w:r>
+        <w:rPr>
+          <w:rFonts w:hint="eastAsia" w:ascii="Constantia (Body)" w:hAnsi="Constantia (Body)" w:cs="Constantia (Body)"/>
           <w:lang w:eastAsia="zh-CN"/>
         </w:rPr>
         <w:t xml:space="preserve">Goals &amp; Data </w:t>
@@ -1011,14 +1160,14 @@
     <w:p>
       <w:pPr>
         <w:rPr>
-          <w:rFonts w:ascii="Constantia (Body)" w:hAnsi="Constantia (Body)" w:cs="Constantia (Body)" w:hint="eastAsia"/>
-          <w:sz w:val="22"/>
-          <w:szCs w:val="22"/>
-        </w:rPr>
-      </w:pPr>
-      <w:r>
-        <w:rPr>
-          <w:rFonts w:ascii="Constantia (Body)" w:hAnsi="Constantia (Body)" w:cs="Constantia (Body)" w:hint="eastAsia"/>
+          <w:rFonts w:hint="eastAsia" w:ascii="Constantia (Body)" w:hAnsi="Constantia (Body)" w:cs="Constantia (Body)"/>
+          <w:sz w:val="22"/>
+          <w:szCs w:val="22"/>
+        </w:rPr>
+      </w:pPr>
+      <w:r>
+        <w:rPr>
+          <w:rFonts w:hint="eastAsia" w:ascii="Constantia (Body)" w:hAnsi="Constantia (Body)" w:cs="Constantia (Body)"/>
           <w:sz w:val="22"/>
           <w:szCs w:val="22"/>
           <w:lang w:eastAsia="zh-CN"/>
@@ -1036,32 +1185,12 @@
       </w:r>
       <w:r>
         <w:rPr>
-          <w:rFonts w:ascii="Constantia (Body)" w:hAnsi="Constantia (Body)" w:cs="Constantia (Body)" w:hint="eastAsia"/>
-          <w:sz w:val="22"/>
-          <w:szCs w:val="22"/>
-          <w:lang w:eastAsia="zh-CN"/>
-        </w:rPr>
-        <w:t xml:space="preserve">y policies, so we </w:t>
-      </w:r>
-      <w:proofErr w:type="gramStart"/>
-      <w:r>
-        <w:rPr>
-          <w:rFonts w:ascii="Constantia (Body)" w:hAnsi="Constantia (Body)" w:cs="Constantia (Body)" w:hint="eastAsia"/>
-          <w:sz w:val="22"/>
-          <w:szCs w:val="22"/>
-          <w:lang w:eastAsia="zh-CN"/>
-        </w:rPr>
-        <w:t>are able to</w:t>
-      </w:r>
-      <w:proofErr w:type="gramEnd"/>
-      <w:r>
-        <w:rPr>
-          <w:rFonts w:ascii="Constantia (Body)" w:hAnsi="Constantia (Body)" w:cs="Constantia (Body)" w:hint="eastAsia"/>
-          <w:sz w:val="22"/>
-          <w:szCs w:val="22"/>
-          <w:lang w:eastAsia="zh-CN"/>
-        </w:rPr>
-        <w:t xml:space="preserve"> produce a good view of the country and </w:t>
+          <w:rFonts w:hint="eastAsia" w:ascii="Constantia (Body)" w:hAnsi="Constantia (Body)" w:cs="Constantia (Body)"/>
+          <w:sz w:val="22"/>
+          <w:szCs w:val="22"/>
+          <w:lang w:eastAsia="zh-CN"/>
+        </w:rPr>
+        <w:t xml:space="preserve">y policies, so we are able to produce a good view of the country and </w:t>
       </w:r>
       <w:r>
         <w:rPr>
@@ -1074,7 +1203,7 @@
       </w:r>
       <w:r>
         <w:rPr>
-          <w:rFonts w:ascii="Constantia (Body)" w:hAnsi="Constantia (Body)" w:cs="Constantia (Body)" w:hint="eastAsia"/>
+          <w:rFonts w:hint="eastAsia" w:ascii="Constantia (Body)" w:hAnsi="Constantia (Body)" w:cs="Constantia (Body)"/>
           <w:sz w:val="22"/>
           <w:szCs w:val="22"/>
           <w:lang w:eastAsia="zh-CN"/>
@@ -1092,21 +1221,12 @@
       </w:r>
       <w:r>
         <w:rPr>
-          <w:rFonts w:ascii="Constantia (Body)" w:hAnsi="Constantia (Body)" w:cs="Constantia (Body)" w:hint="eastAsia"/>
-          <w:sz w:val="22"/>
-          <w:szCs w:val="22"/>
-          <w:lang w:eastAsia="zh-CN"/>
-        </w:rPr>
-        <w:t>ss</w:t>
-      </w:r>
-      <w:r>
-        <w:rPr>
-          <w:rFonts w:ascii="Constantia (Body)" w:hAnsi="Constantia (Body)" w:cs="Constantia (Body)" w:hint="eastAsia"/>
-          <w:sz w:val="22"/>
-          <w:szCs w:val="22"/>
-          <w:lang w:eastAsia="zh-CN"/>
-        </w:rPr>
-        <w:t xml:space="preserve"> of it</w:t>
+          <w:rFonts w:hint="eastAsia" w:ascii="Constantia (Body)" w:hAnsi="Constantia (Body)" w:cs="Constantia (Body)"/>
+          <w:sz w:val="22"/>
+          <w:szCs w:val="22"/>
+          <w:lang w:eastAsia="zh-CN"/>
+        </w:rPr>
+        <w:t>ss of it</w:t>
       </w:r>
       <w:r>
         <w:rPr>
@@ -1119,7 +1239,7 @@
       </w:r>
       <w:r>
         <w:rPr>
-          <w:rFonts w:ascii="Constantia (Body)" w:hAnsi="Constantia (Body)" w:cs="Constantia (Body)" w:hint="eastAsia"/>
+          <w:rFonts w:hint="eastAsia" w:ascii="Constantia (Body)" w:hAnsi="Constantia (Body)" w:cs="Constantia (Body)"/>
           <w:sz w:val="22"/>
           <w:szCs w:val="22"/>
           <w:lang w:eastAsia="zh-CN"/>
@@ -1128,7 +1248,7 @@
       </w:r>
       <w:r>
         <w:rPr>
-          <w:rFonts w:ascii="Constantia (Body)" w:hAnsi="Constantia (Body)" w:hint="eastAsia"/>
+          <w:rFonts w:hint="eastAsia" w:ascii="Constantia (Body)" w:hAnsi="Constantia (Body)"/>
           <w:sz w:val="22"/>
           <w:szCs w:val="22"/>
           <w:lang w:eastAsia="zh-CN"/>
@@ -1147,22 +1267,91 @@
     <w:p>
       <w:pPr>
         <w:rPr>
-          <w:rFonts w:ascii="Constantia (Body)" w:hAnsi="Constantia (Body)" w:cs="Constantia (Body)" w:hint="eastAsia"/>
-          <w:sz w:val="22"/>
-          <w:szCs w:val="22"/>
-        </w:rPr>
-      </w:pPr>
-      <w:r>
-        <w:rPr>
-          <w:rFonts w:ascii="Constantia (Body)" w:hAnsi="Constantia (Body)" w:cs="Constantia (Body)"/>
-          <w:sz w:val="22"/>
-          <w:szCs w:val="22"/>
-        </w:rPr>
-        <w:t xml:space="preserve">Monetary policy that are measures employed by governments to influence economic activity, specifically by manipulating the supplies of money and credit and by altering official cash rate (OCR). The </w:t>
-      </w:r>
-      <w:r>
-        <w:rPr>
-          <w:rFonts w:ascii="Constantia (Body)" w:hAnsi="Constantia (Body)" w:cs="Constantia (Body)" w:hint="eastAsia"/>
+          <w:rFonts w:hint="default" w:ascii="Constantia (Body)" w:hAnsi="Constantia (Body)" w:cs="Constantia (Body)"/>
+          <w:sz w:val="22"/>
+          <w:szCs w:val="22"/>
+          <w:lang w:val="en-US"/>
+        </w:rPr>
+      </w:pPr>
+      <w:r>
+        <w:rPr>
+          <w:rFonts w:ascii="Constantia (Body)" w:hAnsi="Constantia (Body)" w:cs="Constantia (Body)"/>
+          <w:sz w:val="22"/>
+          <w:szCs w:val="22"/>
+        </w:rPr>
+        <w:t xml:space="preserve">Monetary policy that are measures employed by governments to influence economic activity, </w:t>
+      </w:r>
+      <w:r>
+        <w:rPr>
+          <w:rFonts w:hint="default" w:ascii="Constantia (Body)" w:hAnsi="Constantia (Body)" w:cs="Constantia (Body)"/>
+          <w:sz w:val="22"/>
+          <w:szCs w:val="22"/>
+          <w:lang w:val="en-US"/>
+        </w:rPr>
+        <w:t xml:space="preserve">to be more </w:t>
+      </w:r>
+      <w:r>
+        <w:rPr>
+          <w:rFonts w:ascii="Constantia (Body)" w:hAnsi="Constantia (Body)" w:cs="Constantia (Body)"/>
+          <w:sz w:val="22"/>
+          <w:szCs w:val="22"/>
+        </w:rPr>
+        <w:t>specific</w:t>
+      </w:r>
+      <w:r>
+        <w:rPr>
+          <w:rFonts w:hint="default" w:ascii="Constantia (Body)" w:hAnsi="Constantia (Body)" w:cs="Constantia (Body)"/>
+          <w:sz w:val="22"/>
+          <w:szCs w:val="22"/>
+          <w:lang w:val="en-US"/>
+        </w:rPr>
+        <w:t>,</w:t>
+      </w:r>
+      <w:r>
+        <w:rPr>
+          <w:rFonts w:ascii="Constantia (Body)" w:hAnsi="Constantia (Body)" w:cs="Constantia (Body)"/>
+          <w:sz w:val="22"/>
+          <w:szCs w:val="22"/>
+        </w:rPr>
+        <w:t xml:space="preserve"> by manipulating the supplies of money </w:t>
+      </w:r>
+      <w:r>
+        <w:rPr>
+          <w:rFonts w:hint="default" w:ascii="Constantia (Body)" w:hAnsi="Constantia (Body)" w:cs="Constantia (Body)"/>
+          <w:sz w:val="22"/>
+          <w:szCs w:val="22"/>
+          <w:lang w:val="en-US"/>
+        </w:rPr>
+        <w:t xml:space="preserve">&amp; </w:t>
+      </w:r>
+      <w:r>
+        <w:rPr>
+          <w:rFonts w:ascii="Constantia (Body)" w:hAnsi="Constantia (Body)" w:cs="Constantia (Body)"/>
+          <w:sz w:val="22"/>
+          <w:szCs w:val="22"/>
+        </w:rPr>
+        <w:t xml:space="preserve">credit </w:t>
+      </w:r>
+      <w:r>
+        <w:rPr>
+          <w:rFonts w:hint="default" w:ascii="Constantia (Body)" w:hAnsi="Constantia (Body)" w:cs="Constantia (Body)"/>
+          <w:sz w:val="22"/>
+          <w:szCs w:val="22"/>
+          <w:lang w:val="en-US"/>
+        </w:rPr>
+        <w:t xml:space="preserve">as well as </w:t>
+      </w:r>
+      <w:r>
+        <w:rPr>
+          <w:rFonts w:ascii="Constantia (Body)" w:hAnsi="Constantia (Body)" w:cs="Constantia (Body)"/>
+          <w:sz w:val="22"/>
+          <w:szCs w:val="22"/>
+        </w:rPr>
+        <w:t xml:space="preserve">official cash rate (OCR). The </w:t>
+      </w:r>
+      <w:r>
+        <w:rPr>
+          <w:rFonts w:hint="eastAsia" w:ascii="Constantia (Body)" w:hAnsi="Constantia (Body)" w:cs="Constantia (Body)"/>
           <w:sz w:val="22"/>
           <w:szCs w:val="22"/>
           <w:lang w:eastAsia="zh-CN"/>
@@ -1179,24 +1368,75 @@
       </w:r>
       <w:r>
         <w:rPr>
-          <w:rFonts w:ascii="Constantia (Body)" w:hAnsi="Constantia (Body)" w:cs="Constantia (Body)" w:hint="eastAsia"/>
-          <w:sz w:val="22"/>
-          <w:szCs w:val="22"/>
-          <w:lang w:eastAsia="zh-CN"/>
-        </w:rPr>
-        <w:t xml:space="preserve">such </w:t>
-      </w:r>
-      <w:r>
-        <w:rPr>
-          <w:rFonts w:ascii="Constantia (Body)" w:hAnsi="Constantia (Body)" w:cs="Constantia (Body)"/>
-          <w:sz w:val="22"/>
-          <w:szCs w:val="22"/>
-        </w:rPr>
-        <w:t>policy are to control inflation, maintain full employment and achieve high economic growth rates, but these objectives are</w:t>
-      </w:r>
-      <w:r>
-        <w:rPr>
-          <w:rFonts w:ascii="Constantia (Body)" w:hAnsi="Constantia (Body)" w:cs="Constantia (Body)" w:hint="eastAsia"/>
+          <w:rFonts w:hint="default" w:ascii="Constantia (Body)" w:hAnsi="Constantia (Body)" w:cs="Constantia (Body)"/>
+          <w:sz w:val="22"/>
+          <w:szCs w:val="22"/>
+          <w:lang w:val="en-US"/>
+        </w:rPr>
+        <w:t>of such manipulation</w:t>
+      </w:r>
+      <w:r>
+        <w:rPr>
+          <w:rFonts w:ascii="Constantia (Body)" w:hAnsi="Constantia (Body)" w:cs="Constantia (Body)"/>
+          <w:sz w:val="22"/>
+          <w:szCs w:val="22"/>
+        </w:rPr>
+        <w:t xml:space="preserve"> are to control inflation, maintain </w:t>
+      </w:r>
+      <w:r>
+        <w:rPr>
+          <w:rFonts w:hint="default" w:ascii="Constantia (Body)" w:hAnsi="Constantia (Body)" w:cs="Constantia (Body)"/>
+          <w:sz w:val="22"/>
+          <w:szCs w:val="22"/>
+          <w:lang w:val="en-US"/>
+        </w:rPr>
+        <w:t xml:space="preserve">high </w:t>
+      </w:r>
+      <w:r>
+        <w:rPr>
+          <w:rFonts w:ascii="Constantia (Body)" w:hAnsi="Constantia (Body)" w:cs="Constantia (Body)"/>
+          <w:sz w:val="22"/>
+          <w:szCs w:val="22"/>
+        </w:rPr>
+        <w:t>employment</w:t>
+      </w:r>
+      <w:r>
+        <w:rPr>
+          <w:rFonts w:hint="default" w:ascii="Constantia (Body)" w:hAnsi="Constantia (Body)" w:cs="Constantia (Body)"/>
+          <w:sz w:val="22"/>
+          <w:szCs w:val="22"/>
+          <w:lang w:val="en-US"/>
+        </w:rPr>
+        <w:t xml:space="preserve"> rate</w:t>
+      </w:r>
+      <w:r>
+        <w:rPr>
+          <w:rFonts w:ascii="Constantia (Body)" w:hAnsi="Constantia (Body)" w:cs="Constantia (Body)"/>
+          <w:sz w:val="22"/>
+          <w:szCs w:val="22"/>
+        </w:rPr>
+        <w:t xml:space="preserve"> and </w:t>
+      </w:r>
+      <w:r>
+        <w:rPr>
+          <w:rFonts w:hint="default" w:ascii="Constantia (Body)" w:hAnsi="Constantia (Body)" w:cs="Constantia (Body)"/>
+          <w:sz w:val="22"/>
+          <w:szCs w:val="22"/>
+          <w:lang w:val="en-US"/>
+        </w:rPr>
+        <w:t xml:space="preserve">boost </w:t>
+      </w:r>
+      <w:r>
+        <w:rPr>
+          <w:rFonts w:ascii="Constantia (Body)" w:hAnsi="Constantia (Body)" w:cs="Constantia (Body)"/>
+          <w:sz w:val="22"/>
+          <w:szCs w:val="22"/>
+        </w:rPr>
+        <w:t>economic growth rates, but these objectives are</w:t>
+      </w:r>
+      <w:r>
+        <w:rPr>
+          <w:rFonts w:hint="eastAsia" w:ascii="Constantia (Body)" w:hAnsi="Constantia (Body)" w:cs="Constantia (Body)"/>
           <w:sz w:val="22"/>
           <w:szCs w:val="22"/>
           <w:lang w:eastAsia="zh-CN"/>
@@ -1213,7 +1453,7 @@
       </w:r>
       <w:r>
         <w:rPr>
-          <w:rFonts w:ascii="Constantia (Body)" w:hAnsi="Constantia (Body)" w:cs="Constantia (Body)" w:hint="eastAsia"/>
+          <w:rFonts w:hint="eastAsia" w:ascii="Constantia (Body)" w:hAnsi="Constantia (Body)" w:cs="Constantia (Body)"/>
           <w:sz w:val="22"/>
           <w:szCs w:val="22"/>
           <w:lang w:eastAsia="zh-CN"/>
@@ -1239,7 +1479,7 @@
       </w:r>
       <w:r>
         <w:rPr>
-          <w:rFonts w:ascii="Constantia (Body)" w:hAnsi="Constantia (Body)" w:cs="Constantia (Body)" w:hint="eastAsia"/>
+          <w:rFonts w:hint="eastAsia" w:ascii="Constantia (Body)" w:hAnsi="Constantia (Body)" w:cs="Constantia (Body)"/>
           <w:color w:val="000000"/>
           <w:sz w:val="22"/>
           <w:szCs w:val="22"/>
@@ -1258,7 +1498,7 @@
       </w:r>
       <w:r>
         <w:rPr>
-          <w:rFonts w:ascii="Constantia (Body)" w:hAnsi="Constantia (Body)" w:cs="Constantia (Body)" w:hint="eastAsia"/>
+          <w:rFonts w:hint="eastAsia" w:ascii="Constantia (Body)" w:hAnsi="Constantia (Body)" w:cs="Constantia (Body)"/>
           <w:color w:val="000000"/>
           <w:sz w:val="22"/>
           <w:szCs w:val="22"/>
@@ -1277,7 +1517,7 @@
       </w:r>
       <w:r>
         <w:rPr>
-          <w:rFonts w:ascii="Constantia (Body)" w:hAnsi="Constantia (Body)" w:cs="Constantia (Body)" w:hint="eastAsia"/>
+          <w:rFonts w:hint="eastAsia" w:ascii="Constantia (Body)" w:hAnsi="Constantia (Body)" w:cs="Constantia (Body)"/>
           <w:color w:val="000000"/>
           <w:sz w:val="22"/>
           <w:szCs w:val="22"/>
@@ -1296,7 +1536,7 @@
       </w:r>
       <w:r>
         <w:rPr>
-          <w:rFonts w:ascii="Constantia (Body)" w:hAnsi="Constantia (Body)" w:cs="Constantia (Body)" w:hint="eastAsia"/>
+          <w:rFonts w:hint="eastAsia" w:ascii="Constantia (Body)" w:hAnsi="Constantia (Body)" w:cs="Constantia (Body)"/>
           <w:color w:val="000000"/>
           <w:sz w:val="22"/>
           <w:szCs w:val="22"/>
@@ -1311,22 +1551,60 @@
           <w:sz w:val="22"/>
           <w:szCs w:val="22"/>
         </w:rPr>
-        <w:t xml:space="preserve"> data. High CPI trends in recent years, caused New Zealand Reserved Bank to adopt measures to reduce inflation by restricting growth in the money supply and increasing the interest rate.</w:t>
-      </w:r>
-    </w:p>
-    <w:p>
-      <w:pPr>
-        <w:rPr>
-          <w:rFonts w:ascii="Constantia (Body)" w:hAnsi="Constantia (Body)" w:hint="eastAsia"/>
-          <w:color w:val="000000"/>
-          <w:sz w:val="22"/>
-          <w:szCs w:val="22"/>
-          <w:lang w:eastAsia="zh-CN"/>
-        </w:rPr>
-      </w:pPr>
-      <w:r>
-        <w:rPr>
-          <w:rFonts w:ascii="Constantia (Body)" w:hAnsi="Constantia (Body)" w:hint="eastAsia"/>
+        <w:t xml:space="preserve"> data. High CPI trends in recent years, caused New Zealand Reserved Bank to restrict money supply and increasing the interest rate</w:t>
+      </w:r>
+      <w:r>
+        <w:rPr>
+          <w:rFonts w:hint="default" w:ascii="Constantia (Body)" w:hAnsi="Constantia (Body)" w:cs="Constantia (Body)"/>
+          <w:color w:val="000000"/>
+          <w:sz w:val="22"/>
+          <w:szCs w:val="22"/>
+          <w:lang w:val="en-US"/>
+        </w:rPr>
+        <w:t xml:space="preserve"> in an attempt to combat high </w:t>
+      </w:r>
+      <w:r>
+        <w:rPr>
+          <w:rFonts w:ascii="Constantia (Body)" w:hAnsi="Constantia (Body)" w:cs="Constantia (Body)"/>
+          <w:color w:val="000000"/>
+          <w:sz w:val="22"/>
+          <w:szCs w:val="22"/>
+        </w:rPr>
+        <w:t>inflation</w:t>
+      </w:r>
+      <w:r>
+        <w:rPr>
+          <w:rFonts w:hint="default" w:ascii="Constantia (Body)" w:hAnsi="Constantia (Body)" w:cs="Constantia (Body)"/>
+          <w:color w:val="000000"/>
+          <w:sz w:val="22"/>
+          <w:szCs w:val="22"/>
+          <w:lang w:val="en-US"/>
+        </w:rPr>
+        <w:t xml:space="preserve"> rate.</w:t>
+      </w:r>
+      <w:r>
+        <w:rPr>
+          <w:rFonts w:ascii="Constantia (Body)" w:hAnsi="Constantia (Body)" w:cs="Constantia (Body)"/>
+          <w:color w:val="000000"/>
+          <w:sz w:val="22"/>
+          <w:szCs w:val="22"/>
+        </w:rPr>
+        <w:t xml:space="preserve"> </w:t>
+      </w:r>
+    </w:p>
+    <w:p>
+      <w:pPr>
+        <w:rPr>
+          <w:rFonts w:hint="eastAsia" w:ascii="Constantia (Body)" w:hAnsi="Constantia (Body)"/>
+          <w:color w:val="000000"/>
+          <w:sz w:val="22"/>
+          <w:szCs w:val="22"/>
+          <w:lang w:eastAsia="zh-CN"/>
+        </w:rPr>
+      </w:pPr>
+      <w:r>
+        <w:rPr>
+          <w:rFonts w:hint="eastAsia" w:ascii="Constantia (Body)" w:hAnsi="Constantia (Body)"/>
           <w:color w:val="000000"/>
           <w:sz w:val="22"/>
           <w:szCs w:val="22"/>
@@ -1346,7 +1624,7 @@
       </w:r>
       <w:r>
         <w:rPr>
-          <w:rFonts w:ascii="Constantia (Body)" w:hAnsi="Constantia (Body)" w:hint="eastAsia"/>
+          <w:rFonts w:hint="eastAsia" w:ascii="Constantia (Body)" w:hAnsi="Constantia (Body)"/>
           <w:color w:val="000000"/>
           <w:sz w:val="22"/>
           <w:szCs w:val="22"/>
@@ -1366,23 +1644,13 @@
       </w:r>
       <w:r>
         <w:rPr>
-          <w:rFonts w:ascii="Constantia (Body)" w:hAnsi="Constantia (Body)" w:hint="eastAsia"/>
-          <w:color w:val="000000"/>
-          <w:sz w:val="22"/>
-          <w:szCs w:val="22"/>
-          <w:lang w:eastAsia="zh-CN"/>
-        </w:rPr>
-        <w:t>y</w:t>
-      </w:r>
-      <w:r>
-        <w:rPr>
-          <w:rFonts w:ascii="Constantia (Body)" w:hAnsi="Constantia (Body)" w:hint="eastAsia"/>
-          <w:color w:val="000000"/>
-          <w:sz w:val="22"/>
-          <w:szCs w:val="22"/>
-          <w:lang w:eastAsia="zh-CN"/>
-        </w:rPr>
-        <w:t xml:space="preserve"> of getting cheap loans for further development, it is anticipated that business development will be reduced, which leads to increment of unemployment. On the other hand, increase of Reserve Bank interest rate will attract oversea hot money for short term investment, therefore it is anticipated that exchange rate of New Zealand dollars VS. Other currency mainly US dollars will go up. The high Reserve bank interest rate will lead to lower level of economic activities, subsequently in term of cargo freight statistics, general vehicle activities will drop. At the same </w:t>
+          <w:rFonts w:hint="eastAsia" w:ascii="Constantia (Body)" w:hAnsi="Constantia (Body)"/>
+          <w:color w:val="000000"/>
+          <w:sz w:val="22"/>
+          <w:szCs w:val="22"/>
+          <w:lang w:eastAsia="zh-CN"/>
+        </w:rPr>
+        <w:t xml:space="preserve">y of getting cheap loans for further development, it is anticipated that business development will be reduced, which leads to increment of unemployment. On the other hand, increase of Reserve Bank interest rate will attract oversea hot money for short term investment, therefore it is anticipated that exchange rate of New Zealand dollars VS. Other currency mainly US dollars will go up. The high Reserve bank interest rate will lead to lower level of economic activities, subsequently in term of cargo freight statistics, general vehicle activities will drop. At the same </w:t>
       </w:r>
       <w:r>
         <w:rPr>
@@ -1396,38 +1664,28 @@
       </w:r>
       <w:r>
         <w:rPr>
-          <w:rFonts w:ascii="Constantia (Body)" w:hAnsi="Constantia (Body)" w:hint="eastAsia"/>
-          <w:color w:val="000000"/>
-          <w:sz w:val="22"/>
-          <w:szCs w:val="22"/>
-          <w:lang w:eastAsia="zh-CN"/>
-        </w:rPr>
-        <w:t>e</w:t>
-      </w:r>
-      <w:r>
-        <w:rPr>
-          <w:rFonts w:ascii="Constantia (Body)" w:hAnsi="Constantia (Body)" w:hint="eastAsia"/>
-          <w:color w:val="000000"/>
-          <w:sz w:val="22"/>
-          <w:szCs w:val="22"/>
-          <w:lang w:eastAsia="zh-CN"/>
-        </w:rPr>
-        <w:t>, raising interest rate usually leads to dropping of the CPI.</w:t>
-      </w:r>
-    </w:p>
-    <w:p>
-      <w:pPr>
-        <w:rPr>
-          <w:rFonts w:ascii="Constantia (Body)" w:hAnsi="Constantia (Body)" w:cs="Constantia (Body)" w:hint="eastAsia"/>
-          <w:color w:val="000000"/>
-          <w:sz w:val="22"/>
-          <w:szCs w:val="22"/>
-          <w:lang w:eastAsia="zh-CN"/>
-        </w:rPr>
-      </w:pPr>
-      <w:r>
-        <w:rPr>
-          <w:rFonts w:ascii="Constantia (Body)" w:hAnsi="Constantia (Body)" w:hint="eastAsia"/>
+          <w:rFonts w:hint="eastAsia" w:ascii="Constantia (Body)" w:hAnsi="Constantia (Body)"/>
+          <w:color w:val="000000"/>
+          <w:sz w:val="22"/>
+          <w:szCs w:val="22"/>
+          <w:lang w:eastAsia="zh-CN"/>
+        </w:rPr>
+        <w:t>e, raising interest rate usually leads to dropping of the CPI.</w:t>
+      </w:r>
+    </w:p>
+    <w:p>
+      <w:pPr>
+        <w:rPr>
+          <w:rFonts w:hint="eastAsia" w:ascii="Constantia (Body)" w:hAnsi="Constantia (Body)" w:cs="Constantia (Body)"/>
+          <w:color w:val="000000"/>
+          <w:sz w:val="22"/>
+          <w:szCs w:val="22"/>
+          <w:lang w:eastAsia="zh-CN"/>
+        </w:rPr>
+      </w:pPr>
+      <w:r>
+        <w:rPr>
+          <w:rFonts w:hint="eastAsia" w:ascii="Constantia (Body)" w:hAnsi="Constantia (Body)"/>
           <w:color w:val="000000"/>
           <w:sz w:val="22"/>
           <w:szCs w:val="22"/>
@@ -1456,7 +1714,7 @@
       </w:r>
       <w:r>
         <w:rPr>
-          <w:rFonts w:ascii="Constantia (Body)" w:hAnsi="Constantia (Body)" w:cs="Constantia (Body)" w:hint="eastAsia"/>
+          <w:rFonts w:hint="eastAsia" w:ascii="Constantia (Body)" w:hAnsi="Constantia (Body)" w:cs="Constantia (Body)"/>
           <w:color w:val="000000"/>
           <w:sz w:val="22"/>
           <w:szCs w:val="22"/>
@@ -1498,7 +1756,7 @@
         <w:spacing w:before="60" w:after="100" w:afterAutospacing="1" w:line="240" w:lineRule="auto"/>
         <w:jc w:val="left"/>
         <w:rPr>
-          <w:rFonts w:ascii="Constantia (Body)" w:eastAsia="Times New Roman" w:hAnsi="Constantia (Body)" w:cs="Constantia (Body)"/>
+          <w:rFonts w:ascii="Constantia (Body)" w:hAnsi="Constantia (Body)" w:eastAsia="Times New Roman" w:cs="Constantia (Body)"/>
           <w:color w:val="24292F"/>
           <w:sz w:val="22"/>
           <w:szCs w:val="22"/>
@@ -1507,7 +1765,7 @@
       </w:pPr>
       <w:r>
         <w:rPr>
-          <w:rFonts w:ascii="Constantia (Body)" w:eastAsia="Times New Roman" w:hAnsi="Constantia (Body)" w:cs="Constantia (Body)"/>
+          <w:rFonts w:ascii="Constantia (Body)" w:hAnsi="Constantia (Body)" w:eastAsia="Times New Roman" w:cs="Constantia (Body)"/>
           <w:color w:val="24292F"/>
           <w:sz w:val="22"/>
           <w:szCs w:val="22"/>
@@ -1526,7 +1784,7 @@
         <w:spacing w:before="60" w:after="100" w:afterAutospacing="1" w:line="240" w:lineRule="auto"/>
         <w:jc w:val="left"/>
         <w:rPr>
-          <w:rFonts w:ascii="Constantia (Body)" w:eastAsia="Times New Roman" w:hAnsi="Constantia (Body)" w:cs="Constantia (Body)"/>
+          <w:rFonts w:ascii="Constantia (Body)" w:hAnsi="Constantia (Body)" w:eastAsia="Times New Roman" w:cs="Constantia (Body)"/>
           <w:color w:val="24292F"/>
           <w:sz w:val="22"/>
           <w:szCs w:val="22"/>
@@ -1535,7 +1793,7 @@
       </w:pPr>
       <w:r>
         <w:rPr>
-          <w:rFonts w:ascii="Constantia (Body)" w:eastAsia="Times New Roman" w:hAnsi="Constantia (Body)" w:cs="Constantia (Body)"/>
+          <w:rFonts w:ascii="Constantia (Body)" w:hAnsi="Constantia (Body)" w:eastAsia="Times New Roman" w:cs="Constantia (Body)"/>
           <w:color w:val="24292F"/>
           <w:sz w:val="22"/>
           <w:szCs w:val="22"/>
@@ -1554,7 +1812,7 @@
         <w:spacing w:before="60" w:after="100" w:afterAutospacing="1" w:line="240" w:lineRule="auto"/>
         <w:jc w:val="left"/>
         <w:rPr>
-          <w:rFonts w:ascii="Constantia (Body)" w:eastAsia="Times New Roman" w:hAnsi="Constantia (Body)" w:cs="Constantia (Body)"/>
+          <w:rFonts w:ascii="Constantia (Body)" w:hAnsi="Constantia (Body)" w:eastAsia="Times New Roman" w:cs="Constantia (Body)"/>
           <w:color w:val="24292F"/>
           <w:sz w:val="22"/>
           <w:szCs w:val="22"/>
@@ -1563,7 +1821,7 @@
       </w:pPr>
       <w:r>
         <w:rPr>
-          <w:rFonts w:ascii="Constantia (Body)" w:eastAsia="Times New Roman" w:hAnsi="Constantia (Body)" w:cs="Constantia (Body)"/>
+          <w:rFonts w:ascii="Constantia (Body)" w:hAnsi="Constantia (Body)" w:eastAsia="Times New Roman" w:cs="Constantia (Body)"/>
           <w:color w:val="24292F"/>
           <w:sz w:val="22"/>
           <w:szCs w:val="22"/>
@@ -1582,7 +1840,7 @@
         <w:spacing w:before="60" w:after="100" w:afterAutospacing="1" w:line="240" w:lineRule="auto"/>
         <w:jc w:val="left"/>
         <w:rPr>
-          <w:rFonts w:ascii="Constantia (Body)" w:eastAsia="Times New Roman" w:hAnsi="Constantia (Body)" w:cs="Constantia (Body)"/>
+          <w:rFonts w:ascii="Constantia (Body)" w:hAnsi="Constantia (Body)" w:eastAsia="Times New Roman" w:cs="Constantia (Body)"/>
           <w:color w:val="24292F"/>
           <w:sz w:val="22"/>
           <w:szCs w:val="22"/>
@@ -1591,7 +1849,7 @@
       </w:pPr>
       <w:r>
         <w:rPr>
-          <w:rFonts w:ascii="Constantia (Body)" w:eastAsia="Times New Roman" w:hAnsi="Constantia (Body)" w:cs="Constantia (Body)"/>
+          <w:rFonts w:ascii="Constantia (Body)" w:hAnsi="Constantia (Body)" w:eastAsia="Times New Roman" w:cs="Constantia (Body)"/>
           <w:color w:val="24292F"/>
           <w:sz w:val="22"/>
           <w:szCs w:val="22"/>
@@ -1610,7 +1868,7 @@
         <w:spacing w:before="60" w:after="100" w:afterAutospacing="1" w:line="240" w:lineRule="auto"/>
         <w:jc w:val="left"/>
         <w:rPr>
-          <w:rFonts w:ascii="Constantia (Body)" w:eastAsia="Times New Roman" w:hAnsi="Constantia (Body)" w:cs="Constantia (Body)"/>
+          <w:rFonts w:ascii="Constantia (Body)" w:hAnsi="Constantia (Body)" w:eastAsia="Times New Roman" w:cs="Constantia (Body)"/>
           <w:color w:val="24292F"/>
           <w:sz w:val="22"/>
           <w:szCs w:val="22"/>
@@ -1619,33 +1877,13 @@
       </w:pPr>
       <w:r>
         <w:rPr>
-          <w:rFonts w:ascii="Constantia (Body)" w:eastAsia="Times New Roman" w:hAnsi="Constantia (Body)" w:cs="Constantia (Body)"/>
+          <w:rFonts w:ascii="Constantia (Body)" w:hAnsi="Constantia (Body)" w:eastAsia="Times New Roman" w:cs="Constantia (Body)"/>
           <w:color w:val="24292F"/>
           <w:sz w:val="22"/>
           <w:szCs w:val="22"/>
           <w:lang w:val="en-SG" w:eastAsia="zh-CN"/>
         </w:rPr>
-        <w:t xml:space="preserve">Exchange </w:t>
-      </w:r>
-      <w:r>
-        <w:rPr>
-          <w:rFonts w:ascii="Constantia (Body)" w:eastAsia="Times New Roman" w:hAnsi="Constantia (Body)" w:cs="Constantia (Body)"/>
-          <w:color w:val="24292F"/>
-          <w:sz w:val="22"/>
-          <w:szCs w:val="22"/>
-          <w:lang w:val="en-SG" w:eastAsia="zh-CN"/>
-        </w:rPr>
-        <w:t>rate (</w:t>
-      </w:r>
-      <w:r>
-        <w:rPr>
-          <w:rFonts w:ascii="Constantia (Body)" w:eastAsia="Times New Roman" w:hAnsi="Constantia (Body)" w:cs="Constantia (Body)"/>
-          <w:color w:val="24292F"/>
-          <w:sz w:val="22"/>
-          <w:szCs w:val="22"/>
-          <w:lang w:val="en-SG" w:eastAsia="zh-CN"/>
-        </w:rPr>
-        <w:t>NZDUSD/NZDRMB)</w:t>
+        <w:t>Exchange rate (NZDUSD/NZDRMB)</w:t>
       </w:r>
     </w:p>
     <w:p>
@@ -1658,7 +1896,7 @@
         <w:spacing w:before="100" w:beforeAutospacing="1" w:after="100" w:afterAutospacing="1" w:line="240" w:lineRule="auto"/>
         <w:jc w:val="left"/>
         <w:rPr>
-          <w:rFonts w:ascii="Constantia (Body)" w:eastAsia="Times New Roman" w:hAnsi="Constantia (Body)" w:cs="Constantia (Body)"/>
+          <w:rFonts w:ascii="Constantia (Body)" w:hAnsi="Constantia (Body)" w:eastAsia="Times New Roman" w:cs="Constantia (Body)"/>
           <w:color w:val="24292F"/>
           <w:sz w:val="22"/>
           <w:szCs w:val="22"/>
@@ -1667,7 +1905,7 @@
       </w:pPr>
       <w:r>
         <w:rPr>
-          <w:rFonts w:ascii="Constantia (Body)" w:eastAsia="Times New Roman" w:hAnsi="Constantia (Body)" w:cs="Constantia (Body)"/>
+          <w:rFonts w:ascii="Constantia (Body)" w:hAnsi="Constantia (Body)" w:eastAsia="Times New Roman" w:cs="Constantia (Body)"/>
           <w:color w:val="24292F"/>
           <w:sz w:val="22"/>
           <w:szCs w:val="22"/>
@@ -1686,7 +1924,7 @@
         <w:spacing w:before="100" w:beforeAutospacing="1" w:after="100" w:afterAutospacing="1" w:line="240" w:lineRule="auto"/>
         <w:jc w:val="left"/>
         <w:rPr>
-          <w:rFonts w:ascii="Constantia (Body)" w:eastAsia="Times New Roman" w:hAnsi="Constantia (Body)" w:cs="Constantia (Body)"/>
+          <w:rFonts w:ascii="Constantia (Body)" w:hAnsi="Constantia (Body)" w:eastAsia="Times New Roman" w:cs="Constantia (Body)"/>
           <w:color w:val="24292F"/>
           <w:sz w:val="22"/>
           <w:szCs w:val="22"/>
@@ -1695,7 +1933,7 @@
       </w:pPr>
       <w:r>
         <w:rPr>
-          <w:rFonts w:ascii="Constantia (Body)" w:eastAsia="Times New Roman" w:hAnsi="Constantia (Body)" w:cs="Constantia (Body)"/>
+          <w:rFonts w:ascii="Constantia (Body)" w:hAnsi="Constantia (Body)" w:eastAsia="Times New Roman" w:cs="Constantia (Body)"/>
           <w:color w:val="24292F"/>
           <w:sz w:val="22"/>
           <w:szCs w:val="22"/>
@@ -1707,20 +1945,19 @@
     <w:p>
       <w:pPr>
         <w:rPr>
-          <w:rFonts w:ascii="Constantia (Body)" w:hAnsi="Constantia (Body)" w:cs="Constantia (Body)" w:hint="eastAsia"/>
-          <w:color w:val="000000"/>
-          <w:sz w:val="22"/>
-          <w:szCs w:val="22"/>
-        </w:rPr>
-      </w:pPr>
-      <w:r>
-        <w:rPr>
-          <w:rFonts w:ascii="Constantia (Body)" w:hAnsi="Constantia (Body)" w:cs="Constantia (Body)"/>
-          <w:color w:val="000000"/>
-          <w:sz w:val="22"/>
-          <w:szCs w:val="22"/>
-        </w:rPr>
-        <w:lastRenderedPageBreak/>
+          <w:rFonts w:hint="eastAsia" w:ascii="Constantia (Body)" w:hAnsi="Constantia (Body)" w:cs="Constantia (Body)"/>
+          <w:color w:val="000000"/>
+          <w:sz w:val="22"/>
+          <w:szCs w:val="22"/>
+        </w:rPr>
+      </w:pPr>
+      <w:r>
+        <w:rPr>
+          <w:rFonts w:ascii="Constantia (Body)" w:hAnsi="Constantia (Body)" w:cs="Constantia (Body)"/>
+          <w:color w:val="000000"/>
+          <w:sz w:val="22"/>
+          <w:szCs w:val="22"/>
+        </w:rPr>
         <w:t>The data is collected separately and wrangled into a table; the overall structure is shown in the figure below:</w:t>
       </w:r>
     </w:p>
@@ -1731,7 +1968,7 @@
         <w:ind w:left="720"/>
         <w:jc w:val="left"/>
         <w:rPr>
-          <w:rFonts w:ascii="Constantia (Body)" w:eastAsia="Times New Roman" w:hAnsi="Constantia (Body)" w:cs="Constantia (Body)"/>
+          <w:rFonts w:ascii="Constantia (Body)" w:hAnsi="Constantia (Body)" w:eastAsia="Times New Roman" w:cs="Constantia (Body)"/>
           <w:color w:val="24292F"/>
           <w:sz w:val="22"/>
           <w:szCs w:val="22"/>
@@ -1742,38 +1979,26 @@
         <w:rPr>
           <w:rFonts w:ascii="Constantia (Body)" w:hAnsi="Constantia (Body)" w:cs="Constantia (Body)"/>
         </w:rPr>
-        <w:object w:dxaOrig="7629" w:dyaOrig="8862" w14:anchorId="6011466A">
-          <v:shapetype id="_x0000_t75" coordsize="21600,21600" o:spt="75" o:preferrelative="t" path="m@4@5l@4@11@9@11@9@5xe" filled="f" stroked="f">
-            <v:stroke joinstyle="miter"/>
-            <v:formulas>
-              <v:f eqn="if lineDrawn pixelLineWidth 0"/>
-              <v:f eqn="sum @0 1 0"/>
-              <v:f eqn="sum 0 0 @1"/>
-              <v:f eqn="prod @2 1 2"/>
-              <v:f eqn="prod @3 21600 pixelWidth"/>
-              <v:f eqn="prod @3 21600 pixelHeight"/>
-              <v:f eqn="sum @0 0 1"/>
-              <v:f eqn="prod @6 1 2"/>
-              <v:f eqn="prod @7 21600 pixelWidth"/>
-              <v:f eqn="sum @8 21600 0"/>
-              <v:f eqn="prod @7 21600 pixelHeight"/>
-              <v:f eqn="sum @10 21600 0"/>
-            </v:formulas>
-            <v:path o:extrusionok="f" gradientshapeok="t" o:connecttype="rect"/>
-            <o:lock v:ext="edit" aspectratio="t"/>
-          </v:shapetype>
-          <v:shape id="_x0000_i1025" type="#_x0000_t75" style="width:381.5pt;height:443.2pt" o:ole="">
+        <w:object>
+          <v:shape id="_x0000_i1025" o:spt="75" type="#_x0000_t75" style="height:443.2pt;width:381.5pt;" o:ole="t" filled="f" o:preferrelative="t" stroked="f" coordsize="21600,21600">
+            <v:path/>
+            <v:fill on="f" focussize="0,0"/>
+            <v:stroke on="f" joinstyle="miter"/>
             <v:imagedata r:id="rId10" o:title=""/>
             <o:lock v:ext="edit" aspectratio="f"/>
+            <w10:wrap type="none"/>
+            <w10:anchorlock/>
           </v:shape>
-          <o:OLEObject Type="Embed" ProgID="Visio.Drawing.11" ShapeID="_x0000_i1025" DrawAspect="Content" ObjectID="_1728666031" r:id="rId11"/>
+          <o:OLEObject Type="Embed" ProgID="Visio.Drawing.11" ShapeID="_x0000_i1025" DrawAspect="Content" ObjectID="_1468075725" r:id="rId9">
+            <o:LockedField>false</o:LockedField>
+          </o:OLEObject>
         </w:object>
       </w:r>
     </w:p>
     <w:p>
       <w:pPr>
         <w:rPr>
-          <w:rFonts w:ascii="Constantia (Body)" w:hAnsi="Constantia (Body)" w:cs="Constantia (Body)" w:hint="eastAsia"/>
+          <w:rFonts w:hint="eastAsia" w:ascii="Constantia (Body)" w:hAnsi="Constantia (Body)" w:cs="Constantia (Body)"/>
           <w:color w:val="000000"/>
           <w:sz w:val="22"/>
           <w:szCs w:val="22"/>
@@ -1792,9 +2017,9 @@
     </w:p>
     <w:p>
       <w:pPr>
-        <w:pStyle w:val="Heading1"/>
-        <w:rPr>
-          <w:rFonts w:ascii="Constantia (Body)" w:hAnsi="Constantia (Body)" w:cs="Constantia (Body)" w:hint="eastAsia"/>
+        <w:pStyle w:val="2"/>
+        <w:rPr>
+          <w:rFonts w:hint="eastAsia" w:ascii="Constantia (Body)" w:hAnsi="Constantia (Body)" w:cs="Constantia (Body)"/>
         </w:rPr>
       </w:pPr>
       <w:r>
@@ -1806,9 +2031,9 @@
     </w:p>
     <w:p>
       <w:pPr>
-        <w:pStyle w:val="Heading2"/>
-        <w:rPr>
-          <w:rFonts w:ascii="Constantia (Body)" w:hAnsi="Constantia (Body)" w:cs="Constantia (Body)" w:hint="eastAsia"/>
+        <w:pStyle w:val="3"/>
+        <w:rPr>
+          <w:rFonts w:hint="eastAsia" w:ascii="Constantia (Body)" w:hAnsi="Constantia (Body)" w:cs="Constantia (Body)"/>
         </w:rPr>
       </w:pPr>
       <w:r>
@@ -1821,7 +2046,7 @@
     <w:p>
       <w:pPr>
         <w:rPr>
-          <w:rFonts w:ascii="Constantia (Body)" w:hAnsi="Constantia (Body)" w:cs="Constantia (Body)" w:hint="eastAsia"/>
+          <w:rFonts w:hint="eastAsia" w:ascii="Constantia (Body)" w:hAnsi="Constantia (Body)" w:cs="Constantia (Body)"/>
           <w:sz w:val="22"/>
           <w:szCs w:val="22"/>
           <w:lang w:eastAsia="zh-CN"/>
@@ -1857,13 +2082,13 @@
     </w:p>
     <w:p>
       <w:pPr>
-        <w:pStyle w:val="ListParagraph"/>
+        <w:pStyle w:val="74"/>
         <w:numPr>
           <w:ilvl w:val="0"/>
           <w:numId w:val="5"/>
         </w:numPr>
         <w:rPr>
-          <w:rFonts w:ascii="Constantia (Body)" w:hAnsi="Constantia (Body)" w:cs="Constantia (Body)" w:hint="eastAsia"/>
+          <w:rFonts w:hint="eastAsia" w:ascii="Constantia (Body)" w:hAnsi="Constantia (Body)" w:cs="Constantia (Body)"/>
           <w:sz w:val="22"/>
           <w:szCs w:val="22"/>
           <w:lang w:val="en-SG" w:eastAsia="zh-CN"/>
@@ -1881,13 +2106,13 @@
     </w:p>
     <w:p>
       <w:pPr>
-        <w:pStyle w:val="ListParagraph"/>
+        <w:pStyle w:val="74"/>
         <w:numPr>
           <w:ilvl w:val="1"/>
           <w:numId w:val="5"/>
         </w:numPr>
         <w:rPr>
-          <w:rFonts w:ascii="Constantia (Body)" w:hAnsi="Constantia (Body)" w:cs="Constantia (Body)" w:hint="eastAsia"/>
+          <w:rFonts w:hint="eastAsia" w:ascii="Constantia (Body)" w:hAnsi="Constantia (Body)" w:cs="Constantia (Body)"/>
           <w:sz w:val="22"/>
           <w:szCs w:val="22"/>
           <w:lang w:val="en-SG" w:eastAsia="zh-CN"/>
@@ -1905,13 +2130,13 @@
     </w:p>
     <w:p>
       <w:pPr>
-        <w:pStyle w:val="ListParagraph"/>
+        <w:pStyle w:val="74"/>
         <w:numPr>
           <w:ilvl w:val="1"/>
           <w:numId w:val="5"/>
         </w:numPr>
         <w:rPr>
-          <w:rFonts w:ascii="Constantia (Body)" w:hAnsi="Constantia (Body)" w:cs="Constantia (Body)" w:hint="eastAsia"/>
+          <w:rFonts w:hint="eastAsia" w:ascii="Constantia (Body)" w:hAnsi="Constantia (Body)" w:cs="Constantia (Body)"/>
           <w:sz w:val="22"/>
           <w:szCs w:val="22"/>
           <w:lang w:val="en-SG" w:eastAsia="zh-CN"/>
@@ -1924,19 +2149,18 @@
           <w:szCs w:val="22"/>
           <w:lang w:eastAsia="zh-CN"/>
         </w:rPr>
-        <w:lastRenderedPageBreak/>
         <w:t>Tourism visitor data</w:t>
       </w:r>
     </w:p>
     <w:p>
       <w:pPr>
-        <w:pStyle w:val="ListParagraph"/>
+        <w:pStyle w:val="74"/>
         <w:numPr>
           <w:ilvl w:val="1"/>
           <w:numId w:val="5"/>
         </w:numPr>
         <w:rPr>
-          <w:rFonts w:ascii="Constantia (Body)" w:hAnsi="Constantia (Body)" w:cs="Constantia (Body)" w:hint="eastAsia"/>
+          <w:rFonts w:hint="eastAsia" w:ascii="Constantia (Body)" w:hAnsi="Constantia (Body)" w:cs="Constantia (Body)"/>
           <w:sz w:val="22"/>
           <w:szCs w:val="22"/>
           <w:lang w:val="en-SG" w:eastAsia="zh-CN"/>
@@ -1954,13 +2178,13 @@
     </w:p>
     <w:p>
       <w:pPr>
-        <w:pStyle w:val="ListParagraph"/>
+        <w:pStyle w:val="74"/>
         <w:numPr>
           <w:ilvl w:val="0"/>
           <w:numId w:val="5"/>
         </w:numPr>
         <w:rPr>
-          <w:rFonts w:ascii="Constantia (Body)" w:hAnsi="Constantia (Body)" w:cs="Constantia (Body)" w:hint="eastAsia"/>
+          <w:rFonts w:hint="eastAsia" w:ascii="Constantia (Body)" w:hAnsi="Constantia (Body)" w:cs="Constantia (Body)"/>
           <w:sz w:val="22"/>
           <w:szCs w:val="22"/>
           <w:lang w:val="en-SG" w:eastAsia="zh-CN"/>
@@ -1978,13 +2202,13 @@
     </w:p>
     <w:p>
       <w:pPr>
-        <w:pStyle w:val="ListParagraph"/>
+        <w:pStyle w:val="74"/>
         <w:numPr>
           <w:ilvl w:val="1"/>
           <w:numId w:val="5"/>
         </w:numPr>
         <w:rPr>
-          <w:rFonts w:ascii="Constantia (Body)" w:hAnsi="Constantia (Body)" w:cs="Constantia (Body)" w:hint="eastAsia"/>
+          <w:rFonts w:hint="eastAsia" w:ascii="Constantia (Body)" w:hAnsi="Constantia (Body)" w:cs="Constantia (Body)"/>
           <w:sz w:val="22"/>
           <w:szCs w:val="22"/>
           <w:lang w:val="en-SG" w:eastAsia="zh-CN"/>
@@ -2002,13 +2226,13 @@
     </w:p>
     <w:p>
       <w:pPr>
-        <w:pStyle w:val="ListParagraph"/>
+        <w:pStyle w:val="74"/>
         <w:numPr>
           <w:ilvl w:val="1"/>
           <w:numId w:val="5"/>
         </w:numPr>
         <w:rPr>
-          <w:rFonts w:ascii="Constantia (Body)" w:hAnsi="Constantia (Body)" w:cs="Constantia (Body)" w:hint="eastAsia"/>
+          <w:rFonts w:hint="eastAsia" w:ascii="Constantia (Body)" w:hAnsi="Constantia (Body)" w:cs="Constantia (Body)"/>
           <w:sz w:val="22"/>
           <w:szCs w:val="22"/>
           <w:lang w:val="en-SG" w:eastAsia="zh-CN"/>
@@ -2026,13 +2250,13 @@
     </w:p>
     <w:p>
       <w:pPr>
-        <w:pStyle w:val="ListParagraph"/>
+        <w:pStyle w:val="74"/>
         <w:numPr>
           <w:ilvl w:val="1"/>
           <w:numId w:val="5"/>
         </w:numPr>
         <w:rPr>
-          <w:rFonts w:ascii="Constantia (Body)" w:hAnsi="Constantia (Body)" w:cs="Constantia (Body)" w:hint="eastAsia"/>
+          <w:rFonts w:hint="eastAsia" w:ascii="Constantia (Body)" w:hAnsi="Constantia (Body)" w:cs="Constantia (Body)"/>
           <w:sz w:val="22"/>
           <w:szCs w:val="22"/>
           <w:lang w:val="en-SG" w:eastAsia="zh-CN"/>
@@ -2050,13 +2274,13 @@
     </w:p>
     <w:p>
       <w:pPr>
-        <w:pStyle w:val="ListParagraph"/>
+        <w:pStyle w:val="74"/>
         <w:numPr>
           <w:ilvl w:val="0"/>
           <w:numId w:val="5"/>
         </w:numPr>
         <w:rPr>
-          <w:rFonts w:ascii="Constantia (Body)" w:hAnsi="Constantia (Body)" w:cs="Constantia (Body)" w:hint="eastAsia"/>
+          <w:rFonts w:hint="eastAsia" w:ascii="Constantia (Body)" w:hAnsi="Constantia (Body)" w:cs="Constantia (Body)"/>
           <w:sz w:val="22"/>
           <w:szCs w:val="22"/>
           <w:lang w:val="en-SG" w:eastAsia="zh-CN"/>
@@ -2074,13 +2298,13 @@
     </w:p>
     <w:p>
       <w:pPr>
-        <w:pStyle w:val="ListParagraph"/>
+        <w:pStyle w:val="74"/>
         <w:numPr>
           <w:ilvl w:val="1"/>
           <w:numId w:val="5"/>
         </w:numPr>
         <w:rPr>
-          <w:rFonts w:ascii="Constantia (Body)" w:hAnsi="Constantia (Body)" w:cs="Constantia (Body)" w:hint="eastAsia"/>
+          <w:rFonts w:hint="eastAsia" w:ascii="Constantia (Body)" w:hAnsi="Constantia (Body)" w:cs="Constantia (Body)"/>
           <w:sz w:val="22"/>
           <w:szCs w:val="22"/>
           <w:lang w:val="en-SG" w:eastAsia="zh-CN"/>
@@ -2099,7 +2323,7 @@
     <w:p>
       <w:pPr>
         <w:rPr>
-          <w:rFonts w:ascii="Constantia (Body)" w:hAnsi="Constantia (Body)" w:cs="Constantia (Body)" w:hint="eastAsia"/>
+          <w:rFonts w:hint="eastAsia" w:ascii="Constantia (Body)" w:hAnsi="Constantia (Body)" w:cs="Constantia (Body)"/>
           <w:sz w:val="22"/>
           <w:szCs w:val="22"/>
           <w:lang w:val="en-SG" w:eastAsia="zh-CN"/>
@@ -2112,14 +2336,33 @@
           <w:sz w:val="22"/>
           <w:szCs w:val="22"/>
         </w:rPr>
-        <w:t>Infoshare is a free service provided by Statistics New Zealand to allow the viewing of survey data. The website “interest.co.nz” is partnered with Calculate.co.nz which has created New Zealand's largest collection of calculators. While “ofx.com” is a currency exchange platform regulated by over 50 regulators globally. The backgrounds of these data sources give them high creditability.</w:t>
-      </w:r>
-    </w:p>
-    <w:p>
-      <w:pPr>
-        <w:pStyle w:val="Heading2"/>
-        <w:rPr>
-          <w:rFonts w:ascii="Constantia (Body)" w:hAnsi="Constantia (Body)" w:cs="Constantia (Body)" w:hint="eastAsia"/>
+        <w:t xml:space="preserve">Infoshare </w:t>
+      </w:r>
+      <w:r>
+        <w:rPr>
+          <w:rFonts w:hint="default" w:ascii="Constantia (Body)" w:hAnsi="Constantia (Body)" w:cs="Constantia (Body)"/>
+          <w:color w:val="000000"/>
+          <w:sz w:val="22"/>
+          <w:szCs w:val="22"/>
+          <w:lang w:val="en-US"/>
+        </w:rPr>
+        <w:t xml:space="preserve">provides a free view of the survey data </w:t>
+      </w:r>
+      <w:r>
+        <w:rPr>
+          <w:rFonts w:ascii="Constantia (Body)" w:hAnsi="Constantia (Body)" w:cs="Constantia (Body)"/>
+          <w:color w:val="000000"/>
+          <w:sz w:val="22"/>
+          <w:szCs w:val="22"/>
+        </w:rPr>
+        <w:t>provided by Statistics New Zealand. The website “interest.co.nz” is partnered with Calculate.co.nz which has created New Zealand's largest collection of calculators. While “ofx.com” is a currency exchange platform regulated by over 50 regulators globally. The backgrounds of these data sources give them high creditability.</w:t>
+      </w:r>
+    </w:p>
+    <w:p>
+      <w:pPr>
+        <w:pStyle w:val="3"/>
+        <w:rPr>
+          <w:rFonts w:hint="eastAsia" w:ascii="Constantia (Body)" w:hAnsi="Constantia (Body)" w:cs="Constantia (Body)"/>
           <w:lang w:val="en-SG" w:eastAsia="zh-CN"/>
         </w:rPr>
       </w:pPr>
@@ -2134,7 +2377,7 @@
     <w:p>
       <w:pPr>
         <w:rPr>
-          <w:rFonts w:ascii="Constantia (Body)" w:hAnsi="Constantia (Body)" w:cs="Constantia (Body)" w:hint="eastAsia"/>
+          <w:rFonts w:hint="eastAsia" w:ascii="Constantia (Body)" w:hAnsi="Constantia (Body)" w:cs="Constantia (Body)"/>
           <w:color w:val="000000"/>
           <w:sz w:val="22"/>
           <w:szCs w:val="22"/>
@@ -2183,7 +2426,7 @@
     <w:p>
       <w:pPr>
         <w:rPr>
-          <w:rFonts w:ascii="Constantia (Body)" w:hAnsi="Constantia (Body)" w:cs="Constantia (Body)" w:hint="eastAsia"/>
+          <w:rFonts w:hint="eastAsia" w:ascii="Constantia (Body)" w:hAnsi="Constantia (Body)" w:cs="Constantia (Body)"/>
           <w:color w:val="000000"/>
           <w:sz w:val="22"/>
           <w:szCs w:val="22"/>
@@ -2222,20 +2465,19 @@
         <w:keepNext/>
         <w:jc w:val="center"/>
         <w:rPr>
-          <w:rFonts w:ascii="Constantia (Body)" w:hAnsi="Constantia (Body)" w:cs="Constantia (Body)" w:hint="eastAsia"/>
-        </w:rPr>
-      </w:pPr>
-      <w:r>
-        <w:rPr>
-          <w:rFonts w:ascii="Constantia (Body)" w:hAnsi="Constantia (Body)" w:cs="Constantia (Body)"/>
-          <w:noProof/>
+          <w:rFonts w:hint="eastAsia" w:ascii="Constantia (Body)" w:hAnsi="Constantia (Body)" w:cs="Constantia (Body)"/>
+        </w:rPr>
+      </w:pPr>
+      <w:r>
+        <w:rPr>
+          <w:rFonts w:ascii="Constantia (Body)" w:hAnsi="Constantia (Body)" w:cs="Constantia (Body)"/>
           <w:color w:val="000000"/>
           <w:sz w:val="22"/>
           <w:szCs w:val="22"/>
           <w:lang w:eastAsia="zh-CN"/>
         </w:rPr>
         <w:drawing>
-          <wp:inline distT="0" distB="0" distL="0" distR="0" wp14:anchorId="11C73FDB" wp14:editId="23E964E4">
+          <wp:inline distT="0" distB="0" distL="0" distR="0">
             <wp:extent cx="5582920" cy="3909060"/>
             <wp:effectExtent l="0" t="0" r="5080" b="2540"/>
             <wp:docPr id="11" name="Picture 11"/>
@@ -2252,7 +2494,7 @@
                     </pic:cNvPicPr>
                   </pic:nvPicPr>
                   <pic:blipFill>
-                    <a:blip r:embed="rId12" cstate="print">
+                    <a:blip r:embed="rId11" cstate="print">
                       <a:extLst>
                         <a:ext uri="{28A0092B-C50C-407E-A947-70E740481C1C}">
                           <a14:useLocalDpi xmlns:a14="http://schemas.microsoft.com/office/drawing/2010/main" val="0"/>
@@ -2281,10 +2523,10 @@
     </w:p>
     <w:p>
       <w:pPr>
-        <w:pStyle w:val="Caption"/>
+        <w:pStyle w:val="17"/>
         <w:jc w:val="center"/>
         <w:rPr>
-          <w:rFonts w:ascii="Constantia (Body)" w:hAnsi="Constantia (Body)" w:cs="Constantia (Body)" w:hint="eastAsia"/>
+          <w:rFonts w:hint="eastAsia" w:ascii="Constantia (Body)" w:hAnsi="Constantia (Body)" w:cs="Constantia (Body)"/>
           <w:color w:val="000000"/>
           <w:sz w:val="22"/>
           <w:szCs w:val="22"/>
@@ -2337,22 +2579,97 @@
     <w:p>
       <w:pPr>
         <w:rPr>
-          <w:rFonts w:ascii="Constantia (Body)" w:hAnsi="Constantia (Body)" w:cs="Constantia (Body)" w:hint="eastAsia"/>
-          <w:color w:val="000000"/>
-          <w:sz w:val="22"/>
-          <w:szCs w:val="22"/>
-          <w:lang w:eastAsia="zh-CN"/>
-        </w:rPr>
-      </w:pPr>
-      <w:r>
-        <w:rPr>
-          <w:rFonts w:ascii="Constantia (Body)" w:hAnsi="Constantia (Body)" w:cs="Constantia (Body)"/>
-          <w:color w:val="000000"/>
-          <w:sz w:val="22"/>
-          <w:szCs w:val="22"/>
-        </w:rPr>
-        <w:lastRenderedPageBreak/>
-        <w:t>RSelenium Provides a set of R bindings for the 'Selenium 2.0 WebDriver' that allows driving a web browser natively and automating browsers locally or remotely (Kim, 2022). The targeting of a clicked element is determined by a CSS selector, which is submitted to the RSelenium API as a parameter, and the corresponding click and select operations are performed to enable page navigation.</w:t>
+          <w:rFonts w:hint="eastAsia" w:ascii="Constantia (Body)" w:hAnsi="Constantia (Body)" w:cs="Constantia (Body)"/>
+          <w:color w:val="000000"/>
+          <w:sz w:val="22"/>
+          <w:szCs w:val="22"/>
+          <w:lang w:eastAsia="zh-CN"/>
+        </w:rPr>
+      </w:pPr>
+      <w:r>
+        <w:rPr>
+          <w:rFonts w:ascii="Constantia (Body)" w:hAnsi="Constantia (Body)" w:cs="Constantia (Body)"/>
+          <w:color w:val="000000"/>
+          <w:sz w:val="22"/>
+          <w:szCs w:val="22"/>
+        </w:rPr>
+        <w:t xml:space="preserve">RSelenium </w:t>
+      </w:r>
+      <w:r>
+        <w:rPr>
+          <w:rFonts w:hint="default" w:ascii="Constantia (Body)" w:hAnsi="Constantia (Body)" w:cs="Constantia (Body)"/>
+          <w:color w:val="000000"/>
+          <w:sz w:val="22"/>
+          <w:szCs w:val="22"/>
+          <w:lang w:val="en-US"/>
+        </w:rPr>
+        <w:t xml:space="preserve">offers </w:t>
+      </w:r>
+      <w:r>
+        <w:rPr>
+          <w:rFonts w:ascii="Constantia (Body)" w:hAnsi="Constantia (Body)" w:cs="Constantia (Body)"/>
+          <w:color w:val="000000"/>
+          <w:sz w:val="22"/>
+          <w:szCs w:val="22"/>
+        </w:rPr>
+        <w:t xml:space="preserve">a set of R </w:t>
+      </w:r>
+      <w:r>
+        <w:rPr>
+          <w:rFonts w:hint="default" w:ascii="Constantia (Body)" w:hAnsi="Constantia (Body)" w:cs="Constantia (Body)"/>
+          <w:color w:val="000000"/>
+          <w:sz w:val="22"/>
+          <w:szCs w:val="22"/>
+          <w:lang w:val="en-US"/>
+        </w:rPr>
+        <w:t xml:space="preserve">libraries </w:t>
+      </w:r>
+      <w:r>
+        <w:rPr>
+          <w:rFonts w:ascii="Constantia (Body)" w:hAnsi="Constantia (Body)" w:cs="Constantia (Body)"/>
+          <w:color w:val="000000"/>
+          <w:sz w:val="22"/>
+          <w:szCs w:val="22"/>
+        </w:rPr>
+        <w:t>for the 'Selenium 2.0 WebDriver' that driv</w:t>
+      </w:r>
+      <w:r>
+        <w:rPr>
+          <w:rFonts w:hint="default" w:ascii="Constantia (Body)" w:hAnsi="Constantia (Body)" w:cs="Constantia (Body)"/>
+          <w:color w:val="000000"/>
+          <w:sz w:val="22"/>
+          <w:szCs w:val="22"/>
+          <w:lang w:val="en-US"/>
+        </w:rPr>
+        <w:t>es</w:t>
+      </w:r>
+      <w:r>
+        <w:rPr>
+          <w:rFonts w:ascii="Constantia (Body)" w:hAnsi="Constantia (Body)" w:cs="Constantia (Body)"/>
+          <w:color w:val="000000"/>
+          <w:sz w:val="22"/>
+          <w:szCs w:val="22"/>
+        </w:rPr>
+        <w:t xml:space="preserve"> a web browser and automating </w:t>
+      </w:r>
+      <w:r>
+        <w:rPr>
+          <w:rFonts w:hint="default" w:ascii="Constantia (Body)" w:hAnsi="Constantia (Body)" w:cs="Constantia (Body)"/>
+          <w:color w:val="000000"/>
+          <w:sz w:val="22"/>
+          <w:szCs w:val="22"/>
+          <w:lang w:val="en-US"/>
+        </w:rPr>
+        <w:t xml:space="preserve">the </w:t>
+      </w:r>
+      <w:r>
+        <w:rPr>
+          <w:rFonts w:ascii="Constantia (Body)" w:hAnsi="Constantia (Body)" w:cs="Constantia (Body)"/>
+          <w:color w:val="000000"/>
+          <w:sz w:val="22"/>
+          <w:szCs w:val="22"/>
+        </w:rPr>
+        <w:t>browsers locally or remotely (Kim, 2022). The targeting of a clicked element is determined by a CSS selector, which is submitted to the RSelenium API as a parameter, and the corresponding click and select operations are performed to enable page navigation.</w:t>
       </w:r>
       <w:r>
         <w:rPr>
@@ -2375,20 +2692,19 @@
         <w:keepNext/>
         <w:jc w:val="left"/>
         <w:rPr>
-          <w:rFonts w:ascii="Constantia (Body)" w:hAnsi="Constantia (Body)" w:cs="Constantia (Body)" w:hint="eastAsia"/>
-        </w:rPr>
-      </w:pPr>
-      <w:r>
-        <w:rPr>
-          <w:rFonts w:ascii="Constantia (Body)" w:hAnsi="Constantia (Body)" w:cs="Constantia (Body)"/>
-          <w:noProof/>
+          <w:rFonts w:hint="eastAsia" w:ascii="Constantia (Body)" w:hAnsi="Constantia (Body)" w:cs="Constantia (Body)"/>
+        </w:rPr>
+      </w:pPr>
+      <w:r>
+        <w:rPr>
+          <w:rFonts w:ascii="Constantia (Body)" w:hAnsi="Constantia (Body)" w:cs="Constantia (Body)"/>
           <w:color w:val="000000"/>
           <w:sz w:val="22"/>
           <w:szCs w:val="22"/>
           <w:lang w:eastAsia="zh-CN"/>
         </w:rPr>
         <w:drawing>
-          <wp:inline distT="0" distB="0" distL="0" distR="0" wp14:anchorId="4BD0385F" wp14:editId="0E0F8189">
+          <wp:inline distT="0" distB="0" distL="0" distR="0">
             <wp:extent cx="5996305" cy="1979295"/>
             <wp:effectExtent l="0" t="0" r="0" b="1905"/>
             <wp:docPr id="12" name="Picture 12"/>
@@ -2405,7 +2721,7 @@
                     </pic:cNvPicPr>
                   </pic:nvPicPr>
                   <pic:blipFill>
-                    <a:blip r:embed="rId13" cstate="print">
+                    <a:blip r:embed="rId12" cstate="print">
                       <a:extLst>
                         <a:ext uri="{28A0092B-C50C-407E-A947-70E740481C1C}">
                           <a14:useLocalDpi xmlns:a14="http://schemas.microsoft.com/office/drawing/2010/main" val="0"/>
@@ -2434,9 +2750,9 @@
     </w:p>
     <w:p>
       <w:pPr>
-        <w:pStyle w:val="Caption"/>
-        <w:rPr>
-          <w:rFonts w:ascii="Constantia (Body)" w:hAnsi="Constantia (Body)" w:cs="Constantia (Body)" w:hint="eastAsia"/>
+        <w:pStyle w:val="17"/>
+        <w:rPr>
+          <w:rFonts w:hint="eastAsia" w:ascii="Constantia (Body)" w:hAnsi="Constantia (Body)" w:cs="Constantia (Body)"/>
           <w:color w:val="000000"/>
           <w:sz w:val="22"/>
           <w:szCs w:val="22"/>
@@ -2489,7 +2805,7 @@
     <w:p>
       <w:pPr>
         <w:rPr>
-          <w:rFonts w:ascii="Constantia (Body)" w:hAnsi="Constantia (Body)" w:cs="Constantia (Body)" w:hint="eastAsia"/>
+          <w:rFonts w:hint="eastAsia" w:ascii="Constantia (Body)" w:hAnsi="Constantia (Body)" w:cs="Constantia (Body)"/>
           <w:color w:val="000000"/>
           <w:sz w:val="22"/>
           <w:szCs w:val="22"/>
@@ -2512,20 +2828,19 @@
         <w:keepNext/>
         <w:jc w:val="left"/>
         <w:rPr>
-          <w:rFonts w:ascii="Constantia (Body)" w:hAnsi="Constantia (Body)" w:cs="Constantia (Body)" w:hint="eastAsia"/>
-        </w:rPr>
-      </w:pPr>
-      <w:r>
-        <w:rPr>
-          <w:rFonts w:ascii="Constantia (Body)" w:hAnsi="Constantia (Body)" w:cs="Constantia (Body)"/>
-          <w:noProof/>
+          <w:rFonts w:hint="eastAsia" w:ascii="Constantia (Body)" w:hAnsi="Constantia (Body)" w:cs="Constantia (Body)"/>
+        </w:rPr>
+      </w:pPr>
+      <w:r>
+        <w:rPr>
+          <w:rFonts w:ascii="Constantia (Body)" w:hAnsi="Constantia (Body)" w:cs="Constantia (Body)"/>
           <w:color w:val="000000"/>
           <w:sz w:val="22"/>
           <w:szCs w:val="22"/>
           <w:lang w:eastAsia="zh-CN"/>
         </w:rPr>
         <w:drawing>
-          <wp:inline distT="0" distB="0" distL="0" distR="0" wp14:anchorId="03E92344" wp14:editId="21FA878D">
+          <wp:inline distT="0" distB="0" distL="0" distR="0">
             <wp:extent cx="3367405" cy="869950"/>
             <wp:effectExtent l="0" t="0" r="0" b="6350"/>
             <wp:docPr id="13" name="Picture 13"/>
@@ -2542,7 +2857,7 @@
                     </pic:cNvPicPr>
                   </pic:nvPicPr>
                   <pic:blipFill>
-                    <a:blip r:embed="rId14">
+                    <a:blip r:embed="rId13">
                       <a:extLst>
                         <a:ext uri="{28A0092B-C50C-407E-A947-70E740481C1C}">
                           <a14:useLocalDpi xmlns:a14="http://schemas.microsoft.com/office/drawing/2010/main" val="0"/>
@@ -2571,9 +2886,9 @@
     </w:p>
     <w:p>
       <w:pPr>
-        <w:pStyle w:val="Caption"/>
-        <w:rPr>
-          <w:rFonts w:ascii="Constantia (Body)" w:hAnsi="Constantia (Body)" w:cs="Constantia (Body)" w:hint="eastAsia"/>
+        <w:pStyle w:val="17"/>
+        <w:rPr>
+          <w:rFonts w:hint="eastAsia" w:ascii="Constantia (Body)" w:hAnsi="Constantia (Body)" w:cs="Constantia (Body)"/>
         </w:rPr>
       </w:pPr>
       <w:r>
@@ -2622,7 +2937,7 @@
     <w:p>
       <w:pPr>
         <w:rPr>
-          <w:rFonts w:ascii="Constantia (Body)" w:hAnsi="Constantia (Body)" w:cs="Constantia (Body)" w:hint="eastAsia"/>
+          <w:rFonts w:hint="eastAsia" w:ascii="Constantia (Body)" w:hAnsi="Constantia (Body)" w:cs="Constantia (Body)"/>
           <w:color w:val="000000"/>
           <w:sz w:val="22"/>
           <w:szCs w:val="22"/>
@@ -2639,7 +2954,6 @@
         </w:rPr>
         <w:t>The code to implement the complete process is in the “</w:t>
       </w:r>
-      <w:proofErr w:type="spellStart"/>
       <w:r>
         <w:fldChar w:fldCharType="begin"/>
       </w:r>
@@ -2651,7 +2965,7 @@
       </w:r>
       <w:r>
         <w:rPr>
-          <w:rStyle w:val="Hyperlink"/>
+          <w:rStyle w:val="33"/>
           <w:rFonts w:ascii="Constantia (Body)" w:hAnsi="Constantia (Body)" w:cs="Constantia (Body)"/>
           <w:sz w:val="22"/>
           <w:szCs w:val="22"/>
@@ -2659,10 +2973,9 @@
         </w:rPr>
         <w:t>Collector_R_WebDriver.ipynb</w:t>
       </w:r>
-      <w:proofErr w:type="spellEnd"/>
-      <w:r>
-        <w:rPr>
-          <w:rStyle w:val="Hyperlink"/>
+      <w:r>
+        <w:rPr>
+          <w:rStyle w:val="33"/>
           <w:rFonts w:ascii="Constantia (Body)" w:hAnsi="Constantia (Body)" w:cs="Constantia (Body)"/>
           <w:sz w:val="22"/>
           <w:szCs w:val="22"/>
@@ -2684,7 +2997,7 @@
     <w:p>
       <w:pPr>
         <w:rPr>
-          <w:rFonts w:ascii="Constantia (Body)" w:hAnsi="Constantia (Body)" w:cs="Constantia (Body)" w:hint="eastAsia"/>
+          <w:rFonts w:hint="eastAsia" w:ascii="Constantia (Body)" w:hAnsi="Constantia (Body)" w:cs="Constantia (Body)"/>
           <w:color w:val="000000"/>
           <w:sz w:val="22"/>
           <w:szCs w:val="22"/>
@@ -2748,17 +3061,15 @@
         <w:keepNext/>
         <w:jc w:val="left"/>
         <w:rPr>
-          <w:rFonts w:ascii="Constantia (Body)" w:hAnsi="Constantia (Body)" w:cs="Constantia (Body)" w:hint="eastAsia"/>
-        </w:rPr>
-      </w:pPr>
-      <w:r>
-        <w:rPr>
-          <w:rFonts w:ascii="Constantia (Body)" w:hAnsi="Constantia (Body)" w:cs="Constantia (Body)"/>
-          <w:noProof/>
-        </w:rPr>
-        <w:lastRenderedPageBreak/>
+          <w:rFonts w:hint="eastAsia" w:ascii="Constantia (Body)" w:hAnsi="Constantia (Body)" w:cs="Constantia (Body)"/>
+        </w:rPr>
+      </w:pPr>
+      <w:r>
+        <w:rPr>
+          <w:rFonts w:ascii="Constantia (Body)" w:hAnsi="Constantia (Body)" w:cs="Constantia (Body)"/>
+        </w:rPr>
         <w:drawing>
-          <wp:inline distT="0" distB="0" distL="0" distR="0" wp14:anchorId="232EE745" wp14:editId="596AFAA3">
+          <wp:inline distT="0" distB="0" distL="0" distR="0">
             <wp:extent cx="6188710" cy="2173605"/>
             <wp:effectExtent l="0" t="0" r="0" b="0"/>
             <wp:docPr id="15" name="Picture 15"/>
@@ -2775,7 +3086,7 @@
                     </pic:cNvPicPr>
                   </pic:nvPicPr>
                   <pic:blipFill>
-                    <a:blip r:embed="rId15" cstate="print">
+                    <a:blip r:embed="rId14" cstate="print">
                       <a:extLst>
                         <a:ext uri="{28A0092B-C50C-407E-A947-70E740481C1C}">
                           <a14:useLocalDpi xmlns:a14="http://schemas.microsoft.com/office/drawing/2010/main" val="0"/>
@@ -2804,10 +3115,10 @@
     </w:p>
     <w:p>
       <w:pPr>
-        <w:pStyle w:val="Caption"/>
+        <w:pStyle w:val="17"/>
         <w:jc w:val="left"/>
         <w:rPr>
-          <w:rFonts w:ascii="Constantia (Body)" w:hAnsi="Constantia (Body)" w:cs="Constantia (Body)" w:hint="eastAsia"/>
+          <w:rFonts w:hint="eastAsia" w:ascii="Constantia (Body)" w:hAnsi="Constantia (Body)" w:cs="Constantia (Body)"/>
         </w:rPr>
       </w:pPr>
       <w:r>
@@ -2856,7 +3167,7 @@
     <w:p>
       <w:pPr>
         <w:rPr>
-          <w:rFonts w:ascii="Constantia (Body)" w:hAnsi="Constantia (Body)" w:cs="Constantia (Body)" w:hint="eastAsia"/>
+          <w:rFonts w:hint="eastAsia" w:ascii="Constantia (Body)" w:hAnsi="Constantia (Body)" w:cs="Constantia (Body)"/>
           <w:color w:val="000000"/>
           <w:sz w:val="22"/>
           <w:szCs w:val="22"/>
@@ -2873,18 +3184,35 @@
         </w:rPr>
         <w:t>All the API data collection code implemented by Julia is in the “</w:t>
       </w:r>
-      <w:hyperlink r:id="rId16" w:tooltip="Collector_Juia_API.ipynb" w:history="1">
-        <w:r>
-          <w:rPr>
-            <w:rStyle w:val="Hyperlink"/>
-            <w:rFonts w:ascii="Constantia (Body)" w:hAnsi="Constantia (Body)" w:cs="Constantia (Body)"/>
-            <w:sz w:val="21"/>
-            <w:szCs w:val="21"/>
-            <w:shd w:val="clear" w:color="auto" w:fill="FFFFFF"/>
-          </w:rPr>
-          <w:t>Collector_Juia_API.ipynb</w:t>
-        </w:r>
-      </w:hyperlink>
+      <w:r>
+        <w:fldChar w:fldCharType="begin"/>
+      </w:r>
+      <w:r>
+        <w:instrText xml:space="preserve"> HYPERLINK "https://github.com/ansrali/data422-group-project/blob/main/Collector_Juia_API.ipynb" \o "Collector_Juia_API.ipynb" </w:instrText>
+      </w:r>
+      <w:r>
+        <w:fldChar w:fldCharType="separate"/>
+      </w:r>
+      <w:r>
+        <w:rPr>
+          <w:rStyle w:val="33"/>
+          <w:rFonts w:ascii="Constantia (Body)" w:hAnsi="Constantia (Body)" w:cs="Constantia (Body)"/>
+          <w:sz w:val="21"/>
+          <w:szCs w:val="21"/>
+          <w:shd w:val="clear" w:color="auto" w:fill="FFFFFF"/>
+        </w:rPr>
+        <w:t>Collector_Juia_API.ipynb</w:t>
+      </w:r>
+      <w:r>
+        <w:rPr>
+          <w:rStyle w:val="33"/>
+          <w:rFonts w:ascii="Constantia (Body)" w:hAnsi="Constantia (Body)" w:cs="Constantia (Body)"/>
+          <w:sz w:val="21"/>
+          <w:szCs w:val="21"/>
+          <w:shd w:val="clear" w:color="auto" w:fill="FFFFFF"/>
+        </w:rPr>
+        <w:fldChar w:fldCharType="end"/>
+      </w:r>
       <w:r>
         <w:rPr>
           <w:rFonts w:ascii="Constantia (Body)" w:hAnsi="Constantia (Body)" w:cs="Constantia (Body)"/>
@@ -2899,7 +3227,7 @@
     <w:p>
       <w:pPr>
         <w:rPr>
-          <w:rFonts w:ascii="Constantia (Body)" w:hAnsi="Constantia (Body)" w:cs="Constantia (Body)" w:hint="eastAsia"/>
+          <w:rFonts w:hint="eastAsia" w:ascii="Constantia (Body)" w:hAnsi="Constantia (Body)" w:cs="Constantia (Body)"/>
           <w:color w:val="000000"/>
           <w:sz w:val="22"/>
           <w:szCs w:val="22"/>
@@ -2963,9 +3291,9 @@
     </w:p>
     <w:p>
       <w:pPr>
-        <w:pStyle w:val="Heading1"/>
-        <w:rPr>
-          <w:rFonts w:ascii="Constantia (Body)" w:hAnsi="Constantia (Body)" w:cs="Constantia (Body)" w:hint="eastAsia"/>
+        <w:pStyle w:val="2"/>
+        <w:rPr>
+          <w:rFonts w:hint="eastAsia" w:ascii="Constantia (Body)" w:hAnsi="Constantia (Body)" w:cs="Constantia (Body)"/>
           <w:lang w:eastAsia="zh-CN"/>
         </w:rPr>
       </w:pPr>
@@ -2978,9 +3306,9 @@
     </w:p>
     <w:p>
       <w:pPr>
-        <w:pStyle w:val="Heading2"/>
-        <w:rPr>
-          <w:rFonts w:ascii="Constantia (Body)" w:hAnsi="Constantia (Body)" w:cs="Constantia (Body)" w:hint="eastAsia"/>
+        <w:pStyle w:val="3"/>
+        <w:rPr>
+          <w:rFonts w:hint="eastAsia" w:ascii="Constantia (Body)" w:hAnsi="Constantia (Body)" w:cs="Constantia (Body)"/>
           <w:shd w:val="clear" w:color="auto" w:fill="FFFFFF"/>
         </w:rPr>
       </w:pPr>
@@ -2995,7 +3323,7 @@
     <w:p>
       <w:pPr>
         <w:rPr>
-          <w:rFonts w:ascii="Constantia (Body)" w:hAnsi="Constantia (Body)" w:cs="Constantia (Body)" w:hint="eastAsia"/>
+          <w:rFonts w:hint="eastAsia" w:ascii="Constantia (Body)" w:hAnsi="Constantia (Body)" w:cs="Constantia (Body)"/>
           <w:color w:val="000000"/>
           <w:sz w:val="22"/>
           <w:szCs w:val="22"/>
@@ -3014,7 +3342,7 @@
     <w:p>
       <w:pPr>
         <w:rPr>
-          <w:rFonts w:ascii="Constantia (Body)" w:hAnsi="Constantia (Body)" w:cs="Constantia (Body)" w:hint="eastAsia"/>
+          <w:rFonts w:hint="eastAsia" w:ascii="Constantia (Body)" w:hAnsi="Constantia (Body)" w:cs="Constantia (Body)"/>
           <w:color w:val="000000"/>
           <w:sz w:val="22"/>
           <w:szCs w:val="22"/>
@@ -3033,7 +3361,7 @@
     <w:p>
       <w:pPr>
         <w:rPr>
-          <w:rFonts w:ascii="Constantia (Body)" w:hAnsi="Constantia (Body)" w:cs="Constantia (Body)" w:hint="eastAsia"/>
+          <w:rFonts w:hint="eastAsia" w:ascii="Constantia (Body)" w:hAnsi="Constantia (Body)" w:cs="Constantia (Body)"/>
           <w:sz w:val="22"/>
           <w:szCs w:val="22"/>
           <w:shd w:val="clear" w:color="auto" w:fill="FFFFFF"/>
@@ -3043,14 +3371,13 @@
       <w:r>
         <w:rPr>
           <w:rFonts w:ascii="Constantia (Body)" w:hAnsi="Constantia (Body)" w:cs="Constantia (Body)"/>
-          <w:noProof/>
           <w:sz w:val="22"/>
           <w:szCs w:val="22"/>
           <w:shd w:val="clear" w:color="auto" w:fill="FFFFFF"/>
           <w:lang w:eastAsia="zh-CN"/>
         </w:rPr>
         <w:drawing>
-          <wp:inline distT="0" distB="0" distL="0" distR="0" wp14:anchorId="781E1E5F" wp14:editId="36801694">
+          <wp:inline distT="0" distB="0" distL="0" distR="0">
             <wp:extent cx="6188710" cy="597535"/>
             <wp:effectExtent l="0" t="0" r="0" b="0"/>
             <wp:docPr id="16" name="Picture 16"/>
@@ -3067,7 +3394,7 @@
                     </pic:cNvPicPr>
                   </pic:nvPicPr>
                   <pic:blipFill>
-                    <a:blip r:embed="rId17" cstate="print">
+                    <a:blip r:embed="rId15" cstate="print">
                       <a:extLst>
                         <a:ext uri="{28A0092B-C50C-407E-A947-70E740481C1C}">
                           <a14:useLocalDpi xmlns:a14="http://schemas.microsoft.com/office/drawing/2010/main" val="0"/>
@@ -3097,7 +3424,7 @@
     <w:p>
       <w:pPr>
         <w:rPr>
-          <w:rFonts w:ascii="Constantia (Body)" w:hAnsi="Constantia (Body)" w:cs="Constantia (Body)" w:hint="eastAsia"/>
+          <w:rFonts w:hint="eastAsia" w:ascii="Constantia (Body)" w:hAnsi="Constantia (Body)" w:cs="Constantia (Body)"/>
           <w:color w:val="000000"/>
           <w:sz w:val="22"/>
           <w:szCs w:val="22"/>
@@ -3115,9 +3442,9 @@
     </w:p>
     <w:p>
       <w:pPr>
-        <w:pStyle w:val="Heading2"/>
-        <w:rPr>
-          <w:rFonts w:ascii="Constantia (Body)" w:hAnsi="Constantia (Body)" w:cs="Constantia (Body)" w:hint="eastAsia"/>
+        <w:pStyle w:val="3"/>
+        <w:rPr>
+          <w:rFonts w:hint="eastAsia" w:ascii="Constantia (Body)" w:hAnsi="Constantia (Body)" w:cs="Constantia (Body)"/>
           <w:lang w:val="en-SG" w:eastAsia="zh-CN"/>
         </w:rPr>
       </w:pPr>
@@ -3132,7 +3459,7 @@
     <w:p>
       <w:pPr>
         <w:rPr>
-          <w:rFonts w:ascii="Constantia (Body)" w:hAnsi="Constantia (Body)" w:cs="Constantia (Body)" w:hint="eastAsia"/>
+          <w:rFonts w:hint="eastAsia" w:ascii="Constantia (Body)" w:hAnsi="Constantia (Body)" w:cs="Constantia (Body)"/>
           <w:color w:val="000000"/>
           <w:sz w:val="22"/>
           <w:szCs w:val="22"/>
@@ -3150,13 +3477,13 @@
     </w:p>
     <w:p>
       <w:pPr>
-        <w:pStyle w:val="ListParagraph"/>
+        <w:pStyle w:val="74"/>
         <w:numPr>
           <w:ilvl w:val="0"/>
           <w:numId w:val="5"/>
         </w:numPr>
         <w:rPr>
-          <w:rFonts w:ascii="Constantia (Body)" w:hAnsi="Constantia (Body)" w:cs="Constantia (Body)" w:hint="eastAsia"/>
+          <w:rFonts w:hint="eastAsia" w:ascii="Constantia (Body)" w:hAnsi="Constantia (Body)" w:cs="Constantia (Body)"/>
           <w:sz w:val="22"/>
           <w:szCs w:val="22"/>
           <w:lang w:val="en-NZ" w:eastAsia="zh-CN"/>
@@ -3174,13 +3501,13 @@
     </w:p>
     <w:p>
       <w:pPr>
-        <w:pStyle w:val="ListParagraph"/>
+        <w:pStyle w:val="74"/>
         <w:numPr>
           <w:ilvl w:val="0"/>
           <w:numId w:val="5"/>
         </w:numPr>
         <w:rPr>
-          <w:rFonts w:ascii="Constantia (Body)" w:hAnsi="Constantia (Body)" w:cs="Constantia (Body)" w:hint="eastAsia"/>
+          <w:rFonts w:hint="eastAsia" w:ascii="Constantia (Body)" w:hAnsi="Constantia (Body)" w:cs="Constantia (Body)"/>
           <w:sz w:val="22"/>
           <w:szCs w:val="22"/>
           <w:lang w:val="en-NZ" w:eastAsia="zh-CN"/>
@@ -3198,13 +3525,13 @@
     </w:p>
     <w:p>
       <w:pPr>
-        <w:pStyle w:val="ListParagraph"/>
+        <w:pStyle w:val="74"/>
         <w:numPr>
           <w:ilvl w:val="0"/>
           <w:numId w:val="5"/>
         </w:numPr>
         <w:rPr>
-          <w:rFonts w:ascii="Constantia (Body)" w:hAnsi="Constantia (Body)" w:cs="Constantia (Body)" w:hint="eastAsia"/>
+          <w:rFonts w:hint="eastAsia" w:ascii="Constantia (Body)" w:hAnsi="Constantia (Body)" w:cs="Constantia (Body)"/>
           <w:sz w:val="22"/>
           <w:lang w:val="en-NZ" w:eastAsia="zh-CN"/>
         </w:rPr>
@@ -3221,13 +3548,13 @@
     </w:p>
     <w:p>
       <w:pPr>
-        <w:pStyle w:val="ListParagraph"/>
+        <w:pStyle w:val="74"/>
         <w:numPr>
           <w:ilvl w:val="0"/>
           <w:numId w:val="5"/>
         </w:numPr>
         <w:rPr>
-          <w:rFonts w:ascii="Constantia (Body)" w:hAnsi="Constantia (Body)" w:cs="Constantia (Body)" w:hint="eastAsia"/>
+          <w:rFonts w:hint="eastAsia" w:ascii="Constantia (Body)" w:hAnsi="Constantia (Body)" w:cs="Constantia (Body)"/>
           <w:sz w:val="22"/>
           <w:szCs w:val="22"/>
           <w:lang w:val="en-NZ" w:eastAsia="zh-CN"/>
@@ -3245,34 +3572,24 @@
     <w:p>
       <w:pPr>
         <w:rPr>
-          <w:rFonts w:ascii="Constantia (Body)" w:hAnsi="Constantia (Body)" w:cs="Constantia (Body)" w:hint="eastAsia"/>
-          <w:color w:val="000000"/>
-          <w:sz w:val="22"/>
-          <w:szCs w:val="22"/>
-        </w:rPr>
-      </w:pPr>
-      <w:r>
-        <w:rPr>
-          <w:rFonts w:ascii="Constantia (Body)" w:hAnsi="Constantia (Body)" w:cs="Constantia (Body)"/>
-          <w:color w:val="000000"/>
-          <w:sz w:val="22"/>
-          <w:szCs w:val="22"/>
-        </w:rPr>
-        <w:lastRenderedPageBreak/>
-        <w:t xml:space="preserve">The packages used to finish these tasks are tidyverse, timeDate, visdat and here packages. Several functions are created </w:t>
-      </w:r>
-      <w:r>
-        <w:rPr>
-          <w:rFonts w:ascii="Constantia (Body)" w:hAnsi="Constantia (Body)" w:cs="Constantia (Body)"/>
-          <w:color w:val="000000"/>
-          <w:sz w:val="22"/>
-          <w:szCs w:val="22"/>
-        </w:rPr>
-        <w:t>base</w:t>
-      </w:r>
-      <w:r>
-        <w:rPr>
-          <w:rFonts w:ascii="Constantia (Body)" w:hAnsi="Constantia (Body)" w:cs="Constantia (Body)" w:hint="eastAsia"/>
+          <w:rFonts w:hint="eastAsia" w:ascii="Constantia (Body)" w:hAnsi="Constantia (Body)" w:cs="Constantia (Body)"/>
+          <w:color w:val="000000"/>
+          <w:sz w:val="22"/>
+          <w:szCs w:val="22"/>
+        </w:rPr>
+      </w:pPr>
+      <w:r>
+        <w:rPr>
+          <w:rFonts w:ascii="Constantia (Body)" w:hAnsi="Constantia (Body)" w:cs="Constantia (Body)"/>
+          <w:color w:val="000000"/>
+          <w:sz w:val="22"/>
+          <w:szCs w:val="22"/>
+        </w:rPr>
+        <w:t>The packages used to finish these tasks are tidyverse, timeDate, visdat and here packages. Several functions are created base</w:t>
+      </w:r>
+      <w:r>
+        <w:rPr>
+          <w:rFonts w:hint="eastAsia" w:ascii="Constantia (Body)" w:hAnsi="Constantia (Body)" w:cs="Constantia (Body)"/>
           <w:color w:val="000000"/>
           <w:sz w:val="22"/>
           <w:szCs w:val="22"/>
@@ -3292,7 +3609,7 @@
     <w:p>
       <w:pPr>
         <w:rPr>
-          <w:rFonts w:ascii="Constantia (Body)" w:hAnsi="Constantia (Body)" w:cs="Constantia (Body)" w:hint="eastAsia"/>
+          <w:rFonts w:hint="eastAsia" w:ascii="Constantia (Body)" w:hAnsi="Constantia (Body)" w:cs="Constantia (Body)"/>
           <w:color w:val="000000"/>
           <w:sz w:val="22"/>
           <w:szCs w:val="22"/>
@@ -3310,13 +3627,13 @@
     </w:p>
     <w:p>
       <w:pPr>
-        <w:pStyle w:val="ListParagraph"/>
+        <w:pStyle w:val="74"/>
         <w:numPr>
           <w:ilvl w:val="0"/>
           <w:numId w:val="5"/>
         </w:numPr>
         <w:rPr>
-          <w:rFonts w:ascii="Constantia (Body)" w:hAnsi="Constantia (Body)" w:cs="Constantia (Body)" w:hint="eastAsia"/>
+          <w:rFonts w:hint="eastAsia" w:ascii="Constantia (Body)" w:hAnsi="Constantia (Body)" w:cs="Constantia (Body)"/>
           <w:sz w:val="22"/>
           <w:szCs w:val="22"/>
           <w:lang w:val="en-NZ" w:eastAsia="zh-CN"/>
@@ -3365,13 +3682,13 @@
     </w:p>
     <w:p>
       <w:pPr>
-        <w:pStyle w:val="ListParagraph"/>
+        <w:pStyle w:val="74"/>
         <w:numPr>
           <w:ilvl w:val="0"/>
           <w:numId w:val="5"/>
         </w:numPr>
         <w:rPr>
-          <w:rFonts w:ascii="Constantia (Body)" w:hAnsi="Constantia (Body)" w:cs="Constantia (Body)" w:hint="eastAsia"/>
+          <w:rFonts w:hint="eastAsia" w:ascii="Constantia (Body)" w:hAnsi="Constantia (Body)" w:cs="Constantia (Body)"/>
           <w:sz w:val="22"/>
           <w:szCs w:val="22"/>
           <w:lang w:val="en-NZ" w:eastAsia="zh-CN"/>
@@ -3400,16 +3717,21 @@
     </w:p>
     <w:p>
       <w:pPr>
-        <w:pStyle w:val="ListParagraph"/>
+        <w:pStyle w:val="74"/>
         <w:numPr>
           <w:ilvl w:val="0"/>
           <w:numId w:val="5"/>
         </w:numPr>
         <w:rPr>
-          <w:rFonts w:ascii="Constantia (Body)" w:hAnsi="Constantia (Body)" w:cs="Constantia (Body)" w:hint="eastAsia"/>
+          <w:rFonts w:hint="eastAsia" w:ascii="Constantia (Body)" w:hAnsi="Constantia (Body)" w:cs="Constantia (Body)"/>
           <w:color w:val="632E62" w:themeColor="text2"/>
           <w:sz w:val="22"/>
           <w:lang w:val="en-NZ" w:eastAsia="zh-CN"/>
+          <w14:textFill>
+            <w14:solidFill>
+              <w14:schemeClr w14:val="tx2"/>
+            </w14:solidFill>
+          </w14:textFill>
         </w:rPr>
       </w:pPr>
       <w:r>
@@ -3424,13 +3746,13 @@
     </w:p>
     <w:p>
       <w:pPr>
-        <w:pStyle w:val="ListParagraph"/>
+        <w:pStyle w:val="74"/>
         <w:numPr>
           <w:ilvl w:val="0"/>
           <w:numId w:val="5"/>
         </w:numPr>
         <w:rPr>
-          <w:rFonts w:ascii="Constantia (Body)" w:hAnsi="Constantia (Body)" w:cs="Constantia (Body)" w:hint="eastAsia"/>
+          <w:rFonts w:hint="eastAsia" w:ascii="Constantia (Body)" w:hAnsi="Constantia (Body)" w:cs="Constantia (Body)"/>
           <w:sz w:val="22"/>
           <w:szCs w:val="22"/>
           <w:lang w:val="en-NZ" w:eastAsia="zh-CN"/>
@@ -3449,7 +3771,7 @@
     <w:p>
       <w:pPr>
         <w:rPr>
-          <w:rFonts w:ascii="Constantia (Body)" w:hAnsi="Constantia (Body)" w:cs="Constantia (Body)" w:hint="eastAsia"/>
+          <w:rFonts w:hint="eastAsia" w:ascii="Constantia (Body)" w:hAnsi="Constantia (Body)" w:cs="Constantia (Body)"/>
           <w:color w:val="000000"/>
           <w:sz w:val="22"/>
           <w:szCs w:val="22"/>
@@ -3480,7 +3802,6 @@
         </w:rPr>
         <w:t>All data wrangling relevant codes are in the "</w:t>
       </w:r>
-      <w:proofErr w:type="spellStart"/>
       <w:r>
         <w:rPr>
           <w:rFonts w:ascii="Constantia (Body)" w:hAnsi="Constantia (Body)" w:cs="Constantia (Body)"/>
@@ -3497,16 +3818,11 @@
         <w:rPr>
           <w:rFonts w:ascii="Constantia (Body)" w:hAnsi="Constantia (Body)" w:cs="Constantia (Body)"/>
         </w:rPr>
-      </w:r>
-      <w:r>
-        <w:rPr>
-          <w:rFonts w:ascii="Constantia (Body)" w:hAnsi="Constantia (Body)" w:cs="Constantia (Body)"/>
-        </w:rPr>
         <w:fldChar w:fldCharType="separate"/>
       </w:r>
       <w:r>
         <w:rPr>
-          <w:rStyle w:val="Hyperlink"/>
+          <w:rStyle w:val="33"/>
           <w:rFonts w:ascii="Constantia (Body)" w:hAnsi="Constantia (Body)" w:cs="Constantia (Body)"/>
           <w:sz w:val="21"/>
           <w:szCs w:val="21"/>
@@ -3514,7 +3830,6 @@
         </w:rPr>
         <w:t>Data_Wrangling.ipynb</w:t>
       </w:r>
-      <w:proofErr w:type="spellEnd"/>
       <w:r>
         <w:rPr>
           <w:rFonts w:ascii="Constantia (Body)" w:hAnsi="Constantia (Body)" w:cs="Constantia (Body)"/>
@@ -3533,9 +3848,9 @@
     </w:p>
     <w:p>
       <w:pPr>
-        <w:pStyle w:val="Heading1"/>
-        <w:rPr>
-          <w:rFonts w:ascii="Constantia (Body)" w:hAnsi="Constantia (Body)" w:cs="Constantia (Body)" w:hint="eastAsia"/>
+        <w:pStyle w:val="2"/>
+        <w:rPr>
+          <w:rFonts w:hint="eastAsia" w:ascii="Constantia (Body)" w:hAnsi="Constantia (Body)" w:cs="Constantia (Body)"/>
         </w:rPr>
       </w:pPr>
       <w:r>
@@ -3547,9 +3862,9 @@
     </w:p>
     <w:p>
       <w:pPr>
-        <w:pStyle w:val="Heading2"/>
-        <w:rPr>
-          <w:rFonts w:ascii="Constantia (Body)" w:hAnsi="Constantia (Body)" w:cs="Constantia (Body)" w:hint="eastAsia"/>
+        <w:pStyle w:val="3"/>
+        <w:rPr>
+          <w:rFonts w:hint="eastAsia" w:ascii="Constantia (Body)" w:hAnsi="Constantia (Body)" w:cs="Constantia (Body)"/>
           <w:lang w:val="en-SG" w:eastAsia="zh-CN"/>
         </w:rPr>
       </w:pPr>
@@ -3564,7 +3879,7 @@
     <w:p>
       <w:pPr>
         <w:rPr>
-          <w:rFonts w:ascii="Constantia (Body)" w:hAnsi="Constantia (Body)" w:cs="Constantia (Body)" w:hint="eastAsia"/>
+          <w:rFonts w:hint="eastAsia" w:ascii="Constantia (Body)" w:hAnsi="Constantia (Body)" w:cs="Constantia (Body)"/>
           <w:color w:val="000000"/>
           <w:sz w:val="22"/>
           <w:szCs w:val="22"/>
@@ -3599,19 +3914,18 @@
       <w:pPr>
         <w:keepNext/>
         <w:rPr>
-          <w:rFonts w:ascii="Constantia (Body)" w:hAnsi="Constantia (Body)" w:cs="Constantia (Body)" w:hint="eastAsia"/>
-        </w:rPr>
-      </w:pPr>
-      <w:r>
-        <w:rPr>
-          <w:rFonts w:ascii="Constantia (Body)" w:hAnsi="Constantia (Body)" w:cs="Constantia (Body)"/>
-          <w:noProof/>
+          <w:rFonts w:hint="eastAsia" w:ascii="Constantia (Body)" w:hAnsi="Constantia (Body)" w:cs="Constantia (Body)"/>
+        </w:rPr>
+      </w:pPr>
+      <w:r>
+        <w:rPr>
+          <w:rFonts w:ascii="Constantia (Body)" w:hAnsi="Constantia (Body)" w:cs="Constantia (Body)"/>
           <w:color w:val="000000"/>
           <w:sz w:val="22"/>
           <w:szCs w:val="22"/>
         </w:rPr>
         <w:drawing>
-          <wp:inline distT="0" distB="0" distL="0" distR="0" wp14:anchorId="6AEEED2D" wp14:editId="6B0DC723">
+          <wp:inline distT="0" distB="0" distL="0" distR="0">
             <wp:extent cx="4079240" cy="3044825"/>
             <wp:effectExtent l="0" t="0" r="0" b="3175"/>
             <wp:docPr id="18" name="Picture 18"/>
@@ -3628,7 +3942,7 @@
                     </pic:cNvPicPr>
                   </pic:nvPicPr>
                   <pic:blipFill>
-                    <a:blip r:embed="rId18" cstate="print">
+                    <a:blip r:embed="rId16" cstate="print">
                       <a:extLst>
                         <a:ext uri="{28A0092B-C50C-407E-A947-70E740481C1C}">
                           <a14:useLocalDpi xmlns:a14="http://schemas.microsoft.com/office/drawing/2010/main" val="0"/>
@@ -3657,9 +3971,9 @@
     </w:p>
     <w:p>
       <w:pPr>
-        <w:pStyle w:val="Caption"/>
-        <w:rPr>
-          <w:rFonts w:ascii="Constantia (Body)" w:hAnsi="Constantia (Body)" w:cs="Constantia (Body)" w:hint="eastAsia"/>
+        <w:pStyle w:val="17"/>
+        <w:rPr>
+          <w:rFonts w:hint="eastAsia" w:ascii="Constantia (Body)" w:hAnsi="Constantia (Body)" w:cs="Constantia (Body)"/>
           <w:color w:val="000000"/>
           <w:sz w:val="22"/>
           <w:szCs w:val="22"/>
@@ -3711,20 +4025,19 @@
     <w:p>
       <w:pPr>
         <w:rPr>
-          <w:rFonts w:ascii="Constantia (Body)" w:hAnsi="Constantia (Body)" w:cs="Constantia (Body)" w:hint="eastAsia"/>
-          <w:color w:val="000000"/>
-          <w:sz w:val="22"/>
-          <w:szCs w:val="22"/>
-        </w:rPr>
-      </w:pPr>
-      <w:r>
-        <w:rPr>
-          <w:rFonts w:ascii="Constantia (Body)" w:hAnsi="Constantia (Body)" w:cs="Constantia (Body)"/>
-          <w:color w:val="000000"/>
-          <w:sz w:val="22"/>
-          <w:szCs w:val="22"/>
-        </w:rPr>
-        <w:lastRenderedPageBreak/>
+          <w:rFonts w:hint="eastAsia" w:ascii="Constantia (Body)" w:hAnsi="Constantia (Body)" w:cs="Constantia (Body)"/>
+          <w:color w:val="000000"/>
+          <w:sz w:val="22"/>
+          <w:szCs w:val="22"/>
+        </w:rPr>
+      </w:pPr>
+      <w:r>
+        <w:rPr>
+          <w:rFonts w:ascii="Constantia (Body)" w:hAnsi="Constantia (Body)" w:cs="Constantia (Body)"/>
+          <w:color w:val="000000"/>
+          <w:sz w:val="22"/>
+          <w:szCs w:val="22"/>
+        </w:rPr>
         <w:t>The ggcorrplot package is used to present the correlation in dataset.</w:t>
       </w:r>
     </w:p>
@@ -3733,19 +4046,18 @@
         <w:keepNext/>
         <w:jc w:val="center"/>
         <w:rPr>
-          <w:rFonts w:ascii="Constantia (Body)" w:hAnsi="Constantia (Body)" w:cs="Constantia (Body)" w:hint="eastAsia"/>
-        </w:rPr>
-      </w:pPr>
-      <w:r>
-        <w:rPr>
-          <w:rFonts w:ascii="Constantia (Body)" w:hAnsi="Constantia (Body)" w:cs="Constantia (Body)"/>
-          <w:noProof/>
+          <w:rFonts w:hint="eastAsia" w:ascii="Constantia (Body)" w:hAnsi="Constantia (Body)" w:cs="Constantia (Body)"/>
+        </w:rPr>
+      </w:pPr>
+      <w:r>
+        <w:rPr>
+          <w:rFonts w:ascii="Constantia (Body)" w:hAnsi="Constantia (Body)" w:cs="Constantia (Body)"/>
           <w:color w:val="000000"/>
           <w:sz w:val="22"/>
           <w:szCs w:val="22"/>
         </w:rPr>
         <w:drawing>
-          <wp:inline distT="0" distB="0" distL="0" distR="0" wp14:anchorId="0A9D8A38" wp14:editId="58CC4D99">
+          <wp:inline distT="0" distB="0" distL="0" distR="0">
             <wp:extent cx="3587115" cy="3587115"/>
             <wp:effectExtent l="0" t="0" r="0" b="0"/>
             <wp:docPr id="17" name="Picture 17"/>
@@ -3762,7 +4074,7 @@
                     </pic:cNvPicPr>
                   </pic:nvPicPr>
                   <pic:blipFill>
-                    <a:blip r:embed="rId19">
+                    <a:blip r:embed="rId17">
                       <a:extLst>
                         <a:ext uri="{28A0092B-C50C-407E-A947-70E740481C1C}">
                           <a14:useLocalDpi xmlns:a14="http://schemas.microsoft.com/office/drawing/2010/main" val="0"/>
@@ -3796,10 +4108,10 @@
     </w:p>
     <w:p>
       <w:pPr>
-        <w:pStyle w:val="Caption"/>
+        <w:pStyle w:val="17"/>
         <w:jc w:val="center"/>
         <w:rPr>
-          <w:rFonts w:ascii="Constantia (Body)" w:hAnsi="Constantia (Body)" w:cs="Constantia (Body)" w:hint="eastAsia"/>
+          <w:rFonts w:hint="eastAsia" w:ascii="Constantia (Body)" w:hAnsi="Constantia (Body)" w:cs="Constantia (Body)"/>
           <w:color w:val="000000"/>
           <w:sz w:val="22"/>
           <w:szCs w:val="22"/>
@@ -3852,7 +4164,7 @@
     <w:p>
       <w:pPr>
         <w:rPr>
-          <w:rFonts w:ascii="Constantia (Body)" w:hAnsi="Constantia (Body)" w:cs="Constantia (Body)" w:hint="eastAsia"/>
+          <w:rFonts w:hint="eastAsia" w:ascii="Constantia (Body)" w:hAnsi="Constantia (Body)" w:cs="Constantia (Body)"/>
           <w:color w:val="000000"/>
           <w:sz w:val="22"/>
           <w:szCs w:val="22"/>
@@ -3867,17 +4179,33 @@
         </w:rPr>
         <w:t xml:space="preserve">All data visualization code is in the " </w:t>
       </w:r>
-      <w:hyperlink r:id="rId20" w:tooltip="Data_Visualisation.ipynb" w:history="1">
-        <w:r>
-          <w:rPr>
-            <w:rFonts w:ascii="Constantia (Body)" w:hAnsi="Constantia (Body)" w:cs="Constantia (Body)"/>
-            <w:color w:val="000000"/>
-            <w:sz w:val="22"/>
-            <w:szCs w:val="22"/>
-          </w:rPr>
-          <w:t>Data_Visualisation.ipynb</w:t>
-        </w:r>
-      </w:hyperlink>
+      <w:r>
+        <w:fldChar w:fldCharType="begin"/>
+      </w:r>
+      <w:r>
+        <w:instrText xml:space="preserve"> HYPERLINK "https://github.com/ansrali/data422-group-project/blob/main/Data_Visualisation.ipynb" \o "Data_Visualisation.ipynb" </w:instrText>
+      </w:r>
+      <w:r>
+        <w:fldChar w:fldCharType="separate"/>
+      </w:r>
+      <w:r>
+        <w:rPr>
+          <w:rFonts w:ascii="Constantia (Body)" w:hAnsi="Constantia (Body)" w:cs="Constantia (Body)"/>
+          <w:color w:val="000000"/>
+          <w:sz w:val="22"/>
+          <w:szCs w:val="22"/>
+        </w:rPr>
+        <w:t>Data_Visualisation.ipynb</w:t>
+      </w:r>
+      <w:r>
+        <w:rPr>
+          <w:rFonts w:ascii="Constantia (Body)" w:hAnsi="Constantia (Body)" w:cs="Constantia (Body)"/>
+          <w:color w:val="000000"/>
+          <w:sz w:val="22"/>
+          <w:szCs w:val="22"/>
+        </w:rPr>
+        <w:fldChar w:fldCharType="end"/>
+      </w:r>
       <w:r>
         <w:rPr>
           <w:rFonts w:ascii="Constantia (Body)" w:hAnsi="Constantia (Body)" w:cs="Constantia (Body)"/>
@@ -3890,9 +4218,9 @@
     </w:p>
     <w:p>
       <w:pPr>
-        <w:pStyle w:val="Heading2"/>
-        <w:rPr>
-          <w:rFonts w:ascii="Constantia (Body)" w:hAnsi="Constantia (Body)" w:cs="Constantia (Body)" w:hint="eastAsia"/>
+        <w:pStyle w:val="3"/>
+        <w:rPr>
+          <w:rFonts w:hint="eastAsia" w:ascii="Constantia (Body)" w:hAnsi="Constantia (Body)" w:cs="Constantia (Body)"/>
         </w:rPr>
       </w:pPr>
       <w:r>
@@ -3911,20 +4239,19 @@
     <w:p>
       <w:pPr>
         <w:rPr>
-          <w:rFonts w:ascii="Constantia (Body)" w:eastAsia="SimSun" w:hAnsi="Constantia (Body)" w:cs="Constantia (Body)" w:hint="eastAsia"/>
+          <w:rFonts w:hint="eastAsia" w:ascii="Constantia (Body)" w:hAnsi="Constantia (Body)" w:eastAsia="SimSun" w:cs="Constantia (Body)"/>
           <w:sz w:val="24"/>
           <w:szCs w:val="24"/>
         </w:rPr>
       </w:pPr>
       <w:r>
         <w:rPr>
-          <w:rFonts w:ascii="Constantia (Body)" w:eastAsia="SimSun" w:hAnsi="Constantia (Body)" w:cs="Constantia (Body)"/>
-          <w:noProof/>
+          <w:rFonts w:ascii="Constantia (Body)" w:hAnsi="Constantia (Body)" w:eastAsia="SimSun" w:cs="Constantia (Body)"/>
           <w:sz w:val="24"/>
           <w:szCs w:val="24"/>
         </w:rPr>
         <w:drawing>
-          <wp:inline distT="0" distB="0" distL="114300" distR="114300" wp14:anchorId="30C9DCD2" wp14:editId="4B292FE4">
+          <wp:inline distT="0" distB="0" distL="114300" distR="114300">
             <wp:extent cx="3987165" cy="3987165"/>
             <wp:effectExtent l="0" t="0" r="13335" b="13335"/>
             <wp:docPr id="2" name="Picture 4" descr="IMG_256"/>
@@ -3941,7 +4268,7 @@
                     </pic:cNvPicPr>
                   </pic:nvPicPr>
                   <pic:blipFill>
-                    <a:blip r:embed="rId21" cstate="print"/>
+                    <a:blip r:embed="rId18" cstate="print"/>
                     <a:stretch>
                       <a:fillRect/>
                     </a:stretch>
@@ -3969,46 +4296,32 @@
     <w:p>
       <w:pPr>
         <w:rPr>
-          <w:rFonts w:ascii="Constantia (Body)" w:eastAsia="SimSun" w:hAnsi="Constantia (Body)" w:cs="Constantia (Body)" w:hint="eastAsia"/>
-        </w:rPr>
-      </w:pPr>
-      <w:r>
-        <w:rPr>
-          <w:rFonts w:ascii="Constantia (Body)" w:eastAsia="SimSun" w:hAnsi="Constantia (Body)" w:cs="Constantia (Body)"/>
-        </w:rPr>
-        <w:lastRenderedPageBreak/>
-        <w:t xml:space="preserve">The above chart reveals the relationship between “Unemployment rate” VS. “Official Cash Rate”; Higher OCR leads to Higher interest rates could lead to rise in unemployment. In the above graph we produced, for </w:t>
-      </w:r>
-      <w:r>
-        <w:rPr>
-          <w:rFonts w:ascii="Constantia (Body)" w:eastAsia="SimSun" w:hAnsi="Constantia (Body)" w:cs="Constantia (Body)"/>
-        </w:rPr>
-        <w:t>most of</w:t>
-      </w:r>
-      <w:r>
-        <w:rPr>
-          <w:rFonts w:ascii="Constantia (Body)" w:eastAsia="SimSun" w:hAnsi="Constantia (Body)" w:cs="Constantia (Body)"/>
-        </w:rPr>
-        <w:t xml:space="preserve"> the timeline, the positive correlation between “Unemployment rate”and “OCR” has been observed, which complies to the economic theory. There are exceptions like between year 2003 to year 2008, consider New Zealand economy is heavily rely on export, other factors such as “NZ dollar VS. US dollar exchange rate” which may influence the export business that can be used to explain this phenomenon. </w:t>
-      </w:r>
-    </w:p>
-    <w:p>
-      <w:pPr>
-        <w:rPr>
-          <w:rFonts w:ascii="Constantia (Body)" w:eastAsia="SimSun" w:hAnsi="Constantia (Body)" w:cs="Constantia (Body)" w:hint="eastAsia"/>
+          <w:rFonts w:hint="eastAsia" w:ascii="Constantia (Body)" w:hAnsi="Constantia (Body)" w:eastAsia="SimSun" w:cs="Constantia (Body)"/>
+        </w:rPr>
+      </w:pPr>
+      <w:r>
+        <w:rPr>
+          <w:rFonts w:ascii="Constantia (Body)" w:hAnsi="Constantia (Body)" w:eastAsia="SimSun" w:cs="Constantia (Body)"/>
+        </w:rPr>
+        <w:t xml:space="preserve">The above chart reveals the relationship between “Unemployment rate” VS. “Official Cash Rate”; Higher OCR leads to Higher interest rates could lead to rise in unemployment. In the above graph we produced, for most of the timeline, the positive correlation between “Unemployment rate”and “OCR” has been observed, which complies to the economic theory. There are exceptions like between year 2003 to year 2008, consider New Zealand economy is heavily rely on export, other factors such as “NZ dollar VS. US dollar exchange rate” which may influence the export business that can be used to explain this phenomenon. </w:t>
+      </w:r>
+    </w:p>
+    <w:p>
+      <w:pPr>
+        <w:rPr>
+          <w:rFonts w:hint="eastAsia" w:ascii="Constantia (Body)" w:hAnsi="Constantia (Body)" w:eastAsia="SimSun" w:cs="Constantia (Body)"/>
           <w:sz w:val="24"/>
           <w:szCs w:val="24"/>
         </w:rPr>
       </w:pPr>
       <w:r>
         <w:rPr>
-          <w:rFonts w:ascii="Constantia (Body)" w:eastAsia="SimSun" w:hAnsi="Constantia (Body)" w:cs="Constantia (Body)"/>
-          <w:noProof/>
+          <w:rFonts w:ascii="Constantia (Body)" w:hAnsi="Constantia (Body)" w:eastAsia="SimSun" w:cs="Constantia (Body)"/>
           <w:sz w:val="24"/>
           <w:szCs w:val="24"/>
         </w:rPr>
         <w:drawing>
-          <wp:inline distT="0" distB="0" distL="114300" distR="114300" wp14:anchorId="061F223C" wp14:editId="73711A8E">
+          <wp:inline distT="0" distB="0" distL="114300" distR="114300">
             <wp:extent cx="3952240" cy="3952240"/>
             <wp:effectExtent l="0" t="0" r="10160" b="10160"/>
             <wp:docPr id="3" name="Picture 5" descr="IMG_256"/>
@@ -4025,7 +4338,7 @@
                     </pic:cNvPicPr>
                   </pic:nvPicPr>
                   <pic:blipFill>
-                    <a:blip r:embed="rId22" cstate="print"/>
+                    <a:blip r:embed="rId19" cstate="print"/>
                     <a:stretch>
                       <a:fillRect/>
                     </a:stretch>
@@ -4053,19 +4366,19 @@
     <w:p>
       <w:pPr>
         <w:rPr>
-          <w:rFonts w:ascii="Constantia (Body)" w:eastAsia="SimSun" w:hAnsi="Constantia (Body)" w:cs="Constantia (Body)" w:hint="eastAsia"/>
-          <w:lang w:eastAsia="zh-CN"/>
-        </w:rPr>
-      </w:pPr>
-      <w:r>
-        <w:rPr>
-          <w:rFonts w:ascii="Constantia (Body)" w:eastAsia="SimSun" w:hAnsi="Constantia (Body)" w:cs="Constantia (Body)"/>
+          <w:rFonts w:hint="eastAsia" w:ascii="Constantia (Body)" w:hAnsi="Constantia (Body)" w:eastAsia="SimSun" w:cs="Constantia (Body)"/>
+          <w:lang w:eastAsia="zh-CN"/>
+        </w:rPr>
+      </w:pPr>
+      <w:r>
+        <w:rPr>
+          <w:rFonts w:ascii="Constantia (Body)" w:hAnsi="Constantia (Body)" w:eastAsia="SimSun" w:cs="Constantia (Body)"/>
         </w:rPr>
         <w:t>We have plotted “</w:t>
       </w:r>
       <w:r>
         <w:rPr>
-          <w:rFonts w:ascii="Constantia (Body)" w:eastAsia="SimSun" w:hAnsi="Constantia (Body)" w:cs="Constantia (Body)"/>
+          <w:rFonts w:ascii="Constantia (Body)" w:hAnsi="Constantia (Body)" w:eastAsia="SimSun" w:cs="Constantia (Body)"/>
           <w:lang w:eastAsia="zh-CN"/>
         </w:rPr>
         <w:t xml:space="preserve">NZ dollar VS. US dollar exchange rate” against “Tourism counts”. It seems in the last three years, the exchange rate has been relatively stable and tourism counts are slowly increasing. Right up until beginning of year 2020 when COVID-19 pandemic breaks up, due to the COVID-19 lockdown, we have observed a sudden drop of the tourism visits. </w:t>
@@ -4074,7 +4387,7 @@
     <w:p>
       <w:pPr>
         <w:rPr>
-          <w:rFonts w:ascii="Constantia (Body)" w:eastAsia="SimSun" w:hAnsi="Constantia (Body)" w:cs="Constantia (Body)" w:hint="eastAsia"/>
+          <w:rFonts w:hint="eastAsia" w:ascii="Constantia (Body)" w:hAnsi="Constantia (Body)" w:eastAsia="SimSun" w:cs="Constantia (Body)"/>
           <w:sz w:val="24"/>
           <w:szCs w:val="24"/>
         </w:rPr>
@@ -4083,21 +4396,19 @@
     <w:p>
       <w:pPr>
         <w:rPr>
-          <w:rFonts w:ascii="Constantia (Body)" w:eastAsia="SimSun" w:hAnsi="Constantia (Body)" w:cs="Constantia (Body)" w:hint="eastAsia"/>
+          <w:rFonts w:hint="eastAsia" w:ascii="Constantia (Body)" w:hAnsi="Constantia (Body)" w:eastAsia="SimSun" w:cs="Constantia (Body)"/>
           <w:sz w:val="24"/>
           <w:szCs w:val="24"/>
         </w:rPr>
       </w:pPr>
       <w:r>
         <w:rPr>
-          <w:rFonts w:ascii="Constantia (Body)" w:eastAsia="SimSun" w:hAnsi="Constantia (Body)" w:cs="Constantia (Body)"/>
-          <w:noProof/>
+          <w:rFonts w:ascii="Constantia (Body)" w:hAnsi="Constantia (Body)" w:eastAsia="SimSun" w:cs="Constantia (Body)"/>
           <w:sz w:val="24"/>
           <w:szCs w:val="24"/>
         </w:rPr>
-        <w:lastRenderedPageBreak/>
         <w:drawing>
-          <wp:inline distT="0" distB="0" distL="114300" distR="114300" wp14:anchorId="5514B3B8" wp14:editId="163F76AF">
+          <wp:inline distT="0" distB="0" distL="114300" distR="114300">
             <wp:extent cx="3956050" cy="3956050"/>
             <wp:effectExtent l="0" t="0" r="6350" b="6350"/>
             <wp:docPr id="1" name="Picture 6" descr="IMG_256"/>
@@ -4114,7 +4425,7 @@
                     </pic:cNvPicPr>
                   </pic:nvPicPr>
                   <pic:blipFill>
-                    <a:blip r:embed="rId23" cstate="print"/>
+                    <a:blip r:embed="rId20" cstate="print"/>
                     <a:stretch>
                       <a:fillRect/>
                     </a:stretch>
@@ -4142,34 +4453,183 @@
     <w:p>
       <w:pPr>
         <w:rPr>
-          <w:rFonts w:ascii="Constantia (Body)" w:eastAsia="SimSun" w:hAnsi="Constantia (Body)" w:cs="Constantia (Body)" w:hint="eastAsia"/>
-          <w:lang w:eastAsia="zh-CN"/>
-        </w:rPr>
-      </w:pPr>
-      <w:r>
-        <w:rPr>
-          <w:rFonts w:ascii="Constantia (Body)" w:eastAsia="SimSun" w:hAnsi="Constantia (Body)" w:cs="Constantia (Body)"/>
-        </w:rPr>
-        <w:t xml:space="preserve">The official cash rate (OCR) is the interest rate set by the Monetary Policy Committee (MPC). It affects the price of borrowing and saving. </w:t>
-      </w:r>
-      <w:r>
-        <w:rPr>
-          <w:rFonts w:ascii="Constantia (Body)" w:eastAsia="SimSun" w:hAnsi="Constantia (Body)" w:cs="Constantia (Body)"/>
-          <w:lang w:eastAsia="zh-CN"/>
-        </w:rPr>
-        <w:t xml:space="preserve">Usually, with low inflation, we have low interest rate, Interest rates tend to move in the same direction as inflation but with lags, because interest rates are the primary tool used by central banks to manage inflation. </w:t>
-      </w:r>
-      <w:r>
-        <w:rPr>
-          <w:rFonts w:ascii="Constantia (Body)" w:eastAsia="SimSun" w:hAnsi="Constantia (Body)" w:cs="Constantia (Body)"/>
-        </w:rPr>
-        <w:t xml:space="preserve">Such positive correlation between “OCR” and “CPI” has been observed from above plot, which proves the effectiveness of the New Zealand monetary policy. </w:t>
-      </w:r>
-    </w:p>
-    <w:p>
-      <w:pPr>
-        <w:rPr>
-          <w:rFonts w:ascii="Constantia (Body)" w:eastAsia="SimSun" w:hAnsi="Constantia (Body)" w:cs="Constantia (Body)" w:hint="eastAsia"/>
+          <w:rFonts w:hint="eastAsia" w:ascii="Constantia (Body)" w:hAnsi="Constantia (Body)" w:eastAsia="SimSun" w:cs="Constantia (Body)"/>
+          <w:lang w:eastAsia="zh-CN"/>
+        </w:rPr>
+      </w:pPr>
+      <w:r>
+        <w:rPr>
+          <w:rFonts w:ascii="Constantia (Body)" w:hAnsi="Constantia (Body)" w:eastAsia="SimSun" w:cs="Constantia (Body)"/>
+        </w:rPr>
+        <w:t>Monetary Policy Committee (MPC)</w:t>
+      </w:r>
+      <w:r>
+        <w:rPr>
+          <w:rFonts w:hint="default" w:ascii="Constantia (Body)" w:hAnsi="Constantia (Body)" w:eastAsia="SimSun" w:cs="Constantia (Body)"/>
+          <w:lang w:val="en-US"/>
+        </w:rPr>
+        <w:t xml:space="preserve"> of New Zealand sets the </w:t>
+      </w:r>
+      <w:r>
+        <w:rPr>
+          <w:rFonts w:ascii="Constantia (Body)" w:hAnsi="Constantia (Body)" w:eastAsia="SimSun" w:cs="Constantia (Body)"/>
+        </w:rPr>
+        <w:t>interest rate set</w:t>
+      </w:r>
+      <w:r>
+        <w:rPr>
+          <w:rFonts w:hint="default" w:ascii="Constantia (Body)" w:hAnsi="Constantia (Body)" w:eastAsia="SimSun" w:cs="Constantia (Body)"/>
+          <w:lang w:val="en-US"/>
+        </w:rPr>
+        <w:t xml:space="preserve">, which also named </w:t>
+      </w:r>
+      <w:r>
+        <w:rPr>
+          <w:rFonts w:ascii="Constantia (Body)" w:hAnsi="Constantia (Body)" w:eastAsia="SimSun" w:cs="Constantia (Body)"/>
+        </w:rPr>
+        <w:t>official cash rate (OCR)</w:t>
+      </w:r>
+      <w:r>
+        <w:rPr>
+          <w:rFonts w:hint="default" w:ascii="Constantia (Body)" w:hAnsi="Constantia (Body)" w:eastAsia="SimSun" w:cs="Constantia (Body)"/>
+          <w:lang w:val="en-US"/>
+        </w:rPr>
+        <w:t xml:space="preserve">, which </w:t>
+      </w:r>
+      <w:r>
+        <w:rPr>
+          <w:rFonts w:ascii="Constantia (Body)" w:hAnsi="Constantia (Body)" w:eastAsia="SimSun" w:cs="Constantia (Body)"/>
+        </w:rPr>
+        <w:t xml:space="preserve">affects the </w:t>
+      </w:r>
+      <w:r>
+        <w:rPr>
+          <w:rFonts w:hint="default" w:ascii="Constantia (Body)" w:hAnsi="Constantia (Body)" w:eastAsia="SimSun" w:cs="Constantia (Body)"/>
+          <w:lang w:val="en-US"/>
+        </w:rPr>
+        <w:t xml:space="preserve">costs </w:t>
+      </w:r>
+      <w:r>
+        <w:rPr>
+          <w:rFonts w:ascii="Constantia (Body)" w:hAnsi="Constantia (Body)" w:eastAsia="SimSun" w:cs="Constantia (Body)"/>
+        </w:rPr>
+        <w:t xml:space="preserve">of borrowing and saving. </w:t>
+      </w:r>
+      <w:r>
+        <w:rPr>
+          <w:rFonts w:ascii="Constantia (Body)" w:hAnsi="Constantia (Body)" w:eastAsia="SimSun" w:cs="Constantia (Body)"/>
+          <w:lang w:eastAsia="zh-CN"/>
+        </w:rPr>
+        <w:t>Interest rate</w:t>
+      </w:r>
+      <w:r>
+        <w:rPr>
+          <w:rFonts w:hint="default" w:ascii="Constantia (Body)" w:hAnsi="Constantia (Body)" w:eastAsia="SimSun" w:cs="Constantia (Body)"/>
+          <w:lang w:val="en-US" w:eastAsia="zh-CN"/>
+        </w:rPr>
+        <w:t>s</w:t>
+      </w:r>
+      <w:r>
+        <w:rPr>
+          <w:rFonts w:ascii="Constantia (Body)" w:hAnsi="Constantia (Body)" w:eastAsia="SimSun" w:cs="Constantia (Body)"/>
+          <w:lang w:eastAsia="zh-CN"/>
+        </w:rPr>
+        <w:t xml:space="preserve"> tend</w:t>
+      </w:r>
+      <w:r>
+        <w:rPr>
+          <w:rFonts w:hint="default" w:ascii="Constantia (Body)" w:hAnsi="Constantia (Body)" w:eastAsia="SimSun" w:cs="Constantia (Body)"/>
+          <w:lang w:val="en-US" w:eastAsia="zh-CN"/>
+        </w:rPr>
+        <w:t>s to</w:t>
+      </w:r>
+      <w:r>
+        <w:rPr>
+          <w:rFonts w:ascii="Constantia (Body)" w:hAnsi="Constantia (Body)" w:eastAsia="SimSun" w:cs="Constantia (Body)"/>
+          <w:lang w:eastAsia="zh-CN"/>
+        </w:rPr>
+        <w:t xml:space="preserve"> lag</w:t>
+      </w:r>
+      <w:r>
+        <w:rPr>
+          <w:rFonts w:hint="default" w:ascii="Constantia (Body)" w:hAnsi="Constantia (Body)" w:eastAsia="SimSun" w:cs="Constantia (Body)"/>
+          <w:lang w:val="en-US" w:eastAsia="zh-CN"/>
+        </w:rPr>
+        <w:t xml:space="preserve"> behind </w:t>
+      </w:r>
+      <w:r>
+        <w:rPr>
+          <w:rFonts w:ascii="Constantia (Body)" w:hAnsi="Constantia (Body)" w:eastAsia="SimSun" w:cs="Constantia (Body)"/>
+          <w:lang w:eastAsia="zh-CN"/>
+        </w:rPr>
+        <w:t xml:space="preserve">inflation </w:t>
+      </w:r>
+      <w:r>
+        <w:rPr>
+          <w:rFonts w:hint="default" w:ascii="Constantia (Body)" w:hAnsi="Constantia (Body)" w:eastAsia="SimSun" w:cs="Constantia (Body)"/>
+          <w:lang w:val="en-US" w:eastAsia="zh-CN"/>
+        </w:rPr>
+        <w:t xml:space="preserve">trends but </w:t>
+      </w:r>
+      <w:r>
+        <w:rPr>
+          <w:rFonts w:ascii="Constantia (Body)" w:hAnsi="Constantia (Body)" w:eastAsia="SimSun" w:cs="Constantia (Body)"/>
+          <w:lang w:eastAsia="zh-CN"/>
+        </w:rPr>
+        <w:t xml:space="preserve">to move in the same direction, </w:t>
+      </w:r>
+      <w:r>
+        <w:rPr>
+          <w:rFonts w:hint="default" w:ascii="Constantia (Body)" w:hAnsi="Constantia (Body)" w:eastAsia="SimSun" w:cs="Constantia (Body)"/>
+          <w:lang w:val="en-US" w:eastAsia="zh-CN"/>
+        </w:rPr>
+        <w:t xml:space="preserve">as </w:t>
+      </w:r>
+      <w:r>
+        <w:rPr>
+          <w:rFonts w:ascii="Constantia (Body)" w:hAnsi="Constantia (Body)" w:eastAsia="SimSun" w:cs="Constantia (Body)"/>
+          <w:lang w:eastAsia="zh-CN"/>
+        </w:rPr>
+        <w:t xml:space="preserve">interest rates </w:t>
+      </w:r>
+      <w:r>
+        <w:rPr>
+          <w:rFonts w:hint="default" w:ascii="Constantia (Body)" w:hAnsi="Constantia (Body)" w:eastAsia="SimSun" w:cs="Constantia (Body)"/>
+          <w:lang w:val="en-US" w:eastAsia="zh-CN"/>
+        </w:rPr>
+        <w:t xml:space="preserve">is </w:t>
+      </w:r>
+      <w:r>
+        <w:rPr>
+          <w:rFonts w:ascii="Constantia (Body)" w:hAnsi="Constantia (Body)" w:eastAsia="SimSun" w:cs="Constantia (Body)"/>
+          <w:lang w:eastAsia="zh-CN"/>
+        </w:rPr>
+        <w:t xml:space="preserve">the primary tool used by central banks to manage inflation. </w:t>
+      </w:r>
+      <w:r>
+        <w:rPr>
+          <w:rFonts w:ascii="Constantia (Body)" w:hAnsi="Constantia (Body)" w:eastAsia="SimSun" w:cs="Constantia (Body)"/>
+        </w:rPr>
+        <w:t>Such posit</w:t>
+      </w:r>
+      <w:r>
+        <w:rPr>
+          <w:rFonts w:hint="default" w:ascii="Constantia (Body)" w:hAnsi="Constantia (Body)" w:eastAsia="SimSun" w:cs="Constantia (Body)"/>
+          <w:lang w:val="en-US"/>
+        </w:rPr>
+        <w:t xml:space="preserve">ive but delayed </w:t>
+      </w:r>
+      <w:r>
+        <w:rPr>
+          <w:rFonts w:ascii="Constantia (Body)" w:hAnsi="Constantia (Body)" w:eastAsia="SimSun" w:cs="Constantia (Body)"/>
+        </w:rPr>
+        <w:t xml:space="preserve">correlation between “OCR” and “CPI” has been observed from above plot, which proves the effectiveness of the New Zealand monetary policy. </w:t>
+      </w:r>
+    </w:p>
+    <w:p>
+      <w:pPr>
+        <w:rPr>
+          <w:rFonts w:hint="eastAsia" w:ascii="Constantia (Body)" w:hAnsi="Constantia (Body)" w:eastAsia="SimSun" w:cs="Constantia (Body)"/>
           <w:sz w:val="24"/>
           <w:szCs w:val="24"/>
         </w:rPr>
@@ -4178,21 +4638,19 @@
     <w:p>
       <w:pPr>
         <w:rPr>
-          <w:rFonts w:ascii="Constantia (Body)" w:eastAsia="SimSun" w:hAnsi="Constantia (Body)" w:cs="Constantia (Body)" w:hint="eastAsia"/>
+          <w:rFonts w:hint="eastAsia" w:ascii="Constantia (Body)" w:hAnsi="Constantia (Body)" w:eastAsia="SimSun" w:cs="Constantia (Body)"/>
           <w:sz w:val="24"/>
           <w:szCs w:val="24"/>
         </w:rPr>
       </w:pPr>
       <w:r>
         <w:rPr>
-          <w:rFonts w:ascii="Constantia (Body)" w:eastAsia="SimSun" w:hAnsi="Constantia (Body)" w:cs="Constantia (Body)"/>
-          <w:noProof/>
+          <w:rFonts w:ascii="Constantia (Body)" w:hAnsi="Constantia (Body)" w:eastAsia="SimSun" w:cs="Constantia (Body)"/>
           <w:sz w:val="24"/>
           <w:szCs w:val="24"/>
         </w:rPr>
-        <w:lastRenderedPageBreak/>
         <w:drawing>
-          <wp:inline distT="0" distB="0" distL="114300" distR="114300" wp14:anchorId="1BB8CD13" wp14:editId="1BA01FE8">
+          <wp:inline distT="0" distB="0" distL="114300" distR="114300">
             <wp:extent cx="4260215" cy="4260215"/>
             <wp:effectExtent l="0" t="0" r="6985" b="6985"/>
             <wp:docPr id="5" name="Picture 7" descr="IMG_256"/>
@@ -4209,7 +4667,7 @@
                     </pic:cNvPicPr>
                   </pic:nvPicPr>
                   <pic:blipFill>
-                    <a:blip r:embed="rId24" cstate="print"/>
+                    <a:blip r:embed="rId21" cstate="print"/>
                     <a:stretch>
                       <a:fillRect/>
                     </a:stretch>
@@ -4237,61 +4695,57 @@
     <w:p>
       <w:pPr>
         <w:rPr>
-          <w:rFonts w:ascii="Constantia (Body)" w:eastAsia="SimSun" w:hAnsi="Constantia (Body)" w:cs="Constantia (Body)" w:hint="eastAsia"/>
+          <w:rFonts w:hint="eastAsia" w:ascii="Constantia (Body)" w:hAnsi="Constantia (Body)" w:eastAsia="SimSun" w:cs="Constantia (Body)"/>
+        </w:rPr>
+      </w:pPr>
+      <w:r>
+        <w:rPr>
+          <w:rFonts w:ascii="Constantia (Body)" w:hAnsi="Constantia (Body)" w:eastAsia="SimSun" w:cs="Constantia (Body)"/>
+        </w:rPr>
+        <w:t>From above plot, we can see that the growth of the HPI starts to exceed the growth of the CPI from year 2012 onwards, from this diagram, we can appreciate the occurrence of the housing affordability issues. CPI usually relate to affordability of food, drink</w:t>
+      </w:r>
+      <w:r>
+        <w:rPr>
+          <w:rFonts w:hint="eastAsia" w:ascii="Constantia (Body)" w:hAnsi="Constantia (Body)" w:eastAsia="SimSun" w:cs="Constantia (Body)"/>
+        </w:rPr>
+        <w:t>,</w:t>
+      </w:r>
+      <w:r>
+        <w:rPr>
+          <w:rFonts w:ascii="Constantia (Body)" w:hAnsi="Constantia (Body)" w:eastAsia="SimSun" w:cs="Constantia (Body)"/>
+        </w:rPr>
+        <w:t xml:space="preserve"> and other commodities. From reading this chart, we can see from year 2017, both CPI and HPI are surging, indicates affordability issues of both the commodities and housing. Under such circumstances Government should step </w:t>
+      </w:r>
+      <w:r>
+        <w:rPr>
+          <w:rFonts w:hint="default" w:ascii="Constantia (Body)" w:hAnsi="Constantia (Body)" w:eastAsia="SimSun" w:cs="Constantia (Body)"/>
+          <w:lang w:val="en-US"/>
+        </w:rPr>
+        <w:t xml:space="preserve">in </w:t>
+      </w:r>
+      <w:r>
+        <w:rPr>
+          <w:rFonts w:ascii="Constantia (Body)" w:hAnsi="Constantia (Body)" w:eastAsia="SimSun" w:cs="Constantia (Body)"/>
+        </w:rPr>
+        <w:t xml:space="preserve">to ease the surging of the inflation in short term by raise interest rate, but in long term, the solution lies in building more houses and increase our productivity as well as finding cheaper source of purchasing affordable commodities. </w:t>
+      </w:r>
+    </w:p>
+    <w:p>
+      <w:pPr>
+        <w:rPr>
+          <w:rFonts w:hint="eastAsia" w:ascii="Constantia (Body)" w:hAnsi="Constantia (Body)" w:eastAsia="SimSun" w:cs="Constantia (Body)"/>
           <w:sz w:val="24"/>
           <w:szCs w:val="24"/>
         </w:rPr>
       </w:pPr>
-    </w:p>
-    <w:p>
-      <w:pPr>
-        <w:rPr>
-          <w:rFonts w:ascii="Constantia (Body)" w:eastAsia="SimSun" w:hAnsi="Constantia (Body)" w:cs="Constantia (Body)" w:hint="eastAsia"/>
-        </w:rPr>
-      </w:pPr>
-      <w:r>
-        <w:rPr>
-          <w:rFonts w:ascii="Constantia (Body)" w:eastAsia="SimSun" w:hAnsi="Constantia (Body)" w:cs="Constantia (Body)"/>
-        </w:rPr>
-        <w:t xml:space="preserve">From above plot, we can see that the growth of the HPI starts to exceed the growth of the CPI from year 2012 onwards, from this diagram, we can appreciate the occurrence of the housing affordability issues. CPI usually relate to affordability of food, </w:t>
-      </w:r>
-      <w:r>
-        <w:rPr>
-          <w:rFonts w:ascii="Constantia (Body)" w:eastAsia="SimSun" w:hAnsi="Constantia (Body)" w:cs="Constantia (Body)"/>
-        </w:rPr>
-        <w:t>drink</w:t>
-      </w:r>
-      <w:r>
-        <w:rPr>
-          <w:rFonts w:ascii="Constantia (Body)" w:eastAsia="SimSun" w:hAnsi="Constantia (Body)" w:cs="Constantia (Body)" w:hint="eastAsia"/>
-        </w:rPr>
-        <w:t>,</w:t>
-      </w:r>
-      <w:r>
-        <w:rPr>
-          <w:rFonts w:ascii="Constantia (Body)" w:eastAsia="SimSun" w:hAnsi="Constantia (Body)" w:cs="Constantia (Body)"/>
-        </w:rPr>
-        <w:t xml:space="preserve"> and other commodities. From reading this chart, we can see from year 2017, both CPI and HPI are surging, indicates affordability issues of both the commodities and housing. Under such circumstances Government should step to ease the surging of the inflation in short term by raise interest rate, but in long term, the solution lies in building more houses and increase our productivity as well as finding cheaper source of purchasing affordable commodities. </w:t>
-      </w:r>
-    </w:p>
-    <w:p>
-      <w:pPr>
-        <w:rPr>
-          <w:rFonts w:ascii="Constantia (Body)" w:eastAsia="SimSun" w:hAnsi="Constantia (Body)" w:cs="Constantia (Body)" w:hint="eastAsia"/>
+      <w:r>
+        <w:rPr>
+          <w:rFonts w:ascii="Constantia (Body)" w:hAnsi="Constantia (Body)" w:eastAsia="SimSun" w:cs="Constantia (Body)"/>
           <w:sz w:val="24"/>
           <w:szCs w:val="24"/>
         </w:rPr>
-      </w:pPr>
-      <w:r>
-        <w:rPr>
-          <w:rFonts w:ascii="Constantia (Body)" w:eastAsia="SimSun" w:hAnsi="Constantia (Body)" w:cs="Constantia (Body)"/>
-          <w:noProof/>
-          <w:sz w:val="24"/>
-          <w:szCs w:val="24"/>
-        </w:rPr>
-        <w:lastRenderedPageBreak/>
         <w:drawing>
-          <wp:inline distT="0" distB="0" distL="114300" distR="114300" wp14:anchorId="68F4BE20" wp14:editId="102ED055">
+          <wp:inline distT="0" distB="0" distL="114300" distR="114300">
             <wp:extent cx="3732530" cy="3732530"/>
             <wp:effectExtent l="0" t="0" r="1270" b="1270"/>
             <wp:docPr id="6" name="Picture 8" descr="IMG_256"/>
@@ -4308,7 +4762,7 @@
                     </pic:cNvPicPr>
                   </pic:nvPicPr>
                   <pic:blipFill>
-                    <a:blip r:embed="rId25" cstate="print"/>
+                    <a:blip r:embed="rId22" cstate="print"/>
                     <a:stretch>
                       <a:fillRect/>
                     </a:stretch>
@@ -4336,12 +4790,12 @@
     <w:p>
       <w:pPr>
         <w:rPr>
-          <w:rFonts w:ascii="Constantia (Body)" w:eastAsia="SimSun" w:hAnsi="Constantia (Body)" w:cs="Constantia (Body)" w:hint="eastAsia"/>
-        </w:rPr>
-      </w:pPr>
-      <w:r>
-        <w:rPr>
-          <w:rFonts w:ascii="Constantia (Body)" w:eastAsia="SimSun" w:hAnsi="Constantia (Body)" w:cs="Constantia (Body)"/>
+          <w:rFonts w:hint="eastAsia" w:ascii="Constantia (Body)" w:hAnsi="Constantia (Body)" w:eastAsia="SimSun" w:cs="Constantia (Body)"/>
+        </w:rPr>
+      </w:pPr>
+      <w:r>
+        <w:rPr>
+          <w:rFonts w:ascii="Constantia (Body)" w:hAnsi="Constantia (Body)" w:eastAsia="SimSun" w:cs="Constantia (Body)"/>
         </w:rPr>
         <w:t>On the above chart, purple means negative strong relationship, Red is strong positive relationship. Based on the correlation diagram that we have produced, the following relationships have been identified.</w:t>
       </w:r>
@@ -4353,12 +4807,12 @@
           <w:numId w:val="6"/>
         </w:numPr>
         <w:rPr>
-          <w:rFonts w:ascii="Constantia (Body)" w:eastAsia="SimSun" w:hAnsi="Constantia (Body)" w:cs="Constantia (Body)" w:hint="eastAsia"/>
-        </w:rPr>
-      </w:pPr>
-      <w:r>
-        <w:rPr>
-          <w:rFonts w:ascii="Constantia (Body)" w:eastAsia="SimSun" w:hAnsi="Constantia (Body)" w:cs="Constantia (Body)"/>
+          <w:rFonts w:hint="eastAsia" w:ascii="Constantia (Body)" w:hAnsi="Constantia (Body)" w:eastAsia="SimSun" w:cs="Constantia (Body)"/>
+        </w:rPr>
+      </w:pPr>
+      <w:r>
+        <w:rPr>
+          <w:rFonts w:ascii="Constantia (Body)" w:hAnsi="Constantia (Body)" w:eastAsia="SimSun" w:cs="Constantia (Body)"/>
         </w:rPr>
         <w:t>Tourism counts has a relatively weak negative relationship with CPI, indicates that rising of the costs and inflation does NOT significantly impacts on tourism vising New Zealand, at least not for the year from 1999 ~ 2020.</w:t>
       </w:r>
@@ -4370,20 +4824,54 @@
           <w:numId w:val="6"/>
         </w:numPr>
         <w:rPr>
-          <w:rFonts w:ascii="Constantia (Body)" w:eastAsia="SimSun" w:hAnsi="Constantia (Body)" w:cs="Constantia (Body)" w:hint="eastAsia"/>
-        </w:rPr>
-      </w:pPr>
-      <w:r>
-        <w:rPr>
-          <w:rFonts w:ascii="Constantia (Body)" w:eastAsia="SimSun" w:hAnsi="Constantia (Body)" w:cs="Constantia (Body)"/>
+          <w:rFonts w:hint="eastAsia" w:ascii="Constantia (Body)" w:hAnsi="Constantia (Body)" w:eastAsia="SimSun" w:cs="Constantia (Body)"/>
+        </w:rPr>
+      </w:pPr>
+      <w:r>
+        <w:rPr>
+          <w:rFonts w:ascii="Constantia (Body)" w:hAnsi="Constantia (Body)" w:eastAsia="SimSun" w:cs="Constantia (Body)"/>
         </w:rPr>
         <w:t>CNY_Rate_Quarter appears to have a strong positive relationship with USD_rate_quarter, this phenomena occurs for a good reason</w:t>
       </w:r>
       <w:r>
         <w:rPr>
-          <w:rFonts w:ascii="Constantia (Body)" w:eastAsia="SimSun" w:hAnsi="Constantia (Body)"/>
-        </w:rPr>
-        <w:t>. China does not have a floating exchange rate that is determined by market, instead it pegs its currency, the yuan (or renminbi), to the U.S. dollar at 8.28 for more than a decade starting in 1994.</w:t>
+          <w:rFonts w:ascii="Constantia (Body)" w:hAnsi="Constantia (Body)" w:eastAsia="SimSun"/>
+        </w:rPr>
+        <w:t>. China does not have a</w:t>
+      </w:r>
+      <w:r>
+        <w:rPr>
+          <w:rFonts w:hint="default" w:ascii="Constantia (Body)" w:hAnsi="Constantia (Body)" w:eastAsia="SimSun"/>
+          <w:lang w:val="en-US"/>
+        </w:rPr>
+        <w:t xml:space="preserve"> marked driven</w:t>
+      </w:r>
+      <w:r>
+        <w:rPr>
+          <w:rFonts w:ascii="Constantia (Body)" w:hAnsi="Constantia (Body)" w:eastAsia="SimSun"/>
+        </w:rPr>
+        <w:t xml:space="preserve"> floating exchange rate, instead it pegs its currency</w:t>
+      </w:r>
+      <w:r>
+        <w:rPr>
+          <w:rFonts w:hint="default" w:ascii="Constantia (Body)" w:hAnsi="Constantia (Body)" w:eastAsia="SimSun"/>
+          <w:lang w:val="en-US"/>
+        </w:rPr>
+        <w:t xml:space="preserve"> </w:t>
+      </w:r>
+      <w:r>
+        <w:rPr>
+          <w:rFonts w:ascii="Constantia (Body)" w:hAnsi="Constantia (Body)" w:eastAsia="SimSun"/>
+        </w:rPr>
+        <w:t xml:space="preserve">to the U.S. dollar </w:t>
+      </w:r>
+      <w:bookmarkStart w:id="0" w:name="_GoBack"/>
+      <w:bookmarkEnd w:id="0"/>
+      <w:r>
+        <w:rPr>
+          <w:rFonts w:ascii="Constantia (Body)" w:hAnsi="Constantia (Body)" w:eastAsia="SimSun"/>
+        </w:rPr>
+        <w:t>.</w:t>
       </w:r>
     </w:p>
     <w:p>
@@ -4393,26 +4881,14 @@
           <w:numId w:val="6"/>
         </w:numPr>
         <w:rPr>
-          <w:rFonts w:ascii="Constantia (Body)" w:eastAsia="SimSun" w:hAnsi="Constantia (Body)" w:cs="Constantia (Body)" w:hint="eastAsia"/>
-        </w:rPr>
-      </w:pPr>
-      <w:r>
-        <w:rPr>
-          <w:rFonts w:ascii="Constantia (Body)" w:eastAsia="SimSun" w:hAnsi="Constantia (Body)" w:cs="Constantia (Body)"/>
-        </w:rPr>
-        <w:t xml:space="preserve">Unemployment rate appears to </w:t>
-      </w:r>
-      <w:r>
-        <w:rPr>
-          <w:rFonts w:ascii="Constantia (Body)" w:eastAsia="SimSun" w:hAnsi="Constantia (Body)" w:cs="Constantia (Body)"/>
-        </w:rPr>
-        <w:t>have</w:t>
-      </w:r>
-      <w:r>
-        <w:rPr>
-          <w:rFonts w:ascii="Constantia (Body)" w:eastAsia="SimSun" w:hAnsi="Constantia (Body)" w:cs="Constantia (Body)"/>
-        </w:rPr>
-        <w:t xml:space="preserve"> a relatively strong negative relationship with CPI, which complied to the economical principle that when high inflation usually goes with low interest rate which leads to higher employment rate (low unemployment). The same principle also applies backwards. </w:t>
+          <w:rFonts w:hint="eastAsia" w:ascii="Constantia (Body)" w:hAnsi="Constantia (Body)" w:eastAsia="SimSun" w:cs="Constantia (Body)"/>
+        </w:rPr>
+      </w:pPr>
+      <w:r>
+        <w:rPr>
+          <w:rFonts w:ascii="Constantia (Body)" w:hAnsi="Constantia (Body)" w:eastAsia="SimSun" w:cs="Constantia (Body)"/>
+        </w:rPr>
+        <w:t xml:space="preserve">Unemployment rate appears to have a relatively strong negative relationship with CPI, which complied to the economical principle that when high inflation usually goes with low interest rate which leads to higher employment rate (low unemployment). The same principle also applies backwards. </w:t>
       </w:r>
     </w:p>
     <w:p>
@@ -4422,37 +4898,31 @@
           <w:numId w:val="6"/>
         </w:numPr>
         <w:rPr>
-          <w:rFonts w:ascii="Constantia (Body)" w:eastAsia="SimSun" w:hAnsi="Constantia (Body)" w:cs="Constantia (Body)" w:hint="eastAsia"/>
-        </w:rPr>
-      </w:pPr>
-      <w:r>
-        <w:rPr>
-          <w:rFonts w:ascii="Constantia (Body)" w:eastAsia="SimSun" w:hAnsi="Constantia (Body)" w:cs="Constantia (Body)"/>
-        </w:rPr>
-        <w:t xml:space="preserve">HPI appears to have a strong negative relationship with OCR, </w:t>
-      </w:r>
-      <w:r>
-        <w:rPr>
-          <w:rFonts w:ascii="Constantia (Body)" w:eastAsia="SimSun" w:hAnsi="Constantia (Body)" w:cs="Constantia (Body)"/>
-        </w:rPr>
-        <w:t>this phenomeno</w:t>
-      </w:r>
-      <w:r>
-        <w:rPr>
-          <w:rFonts w:ascii="Constantia (Body)" w:eastAsia="SimSun" w:hAnsi="Constantia (Body)" w:cs="Constantia (Body)" w:hint="eastAsia"/>
+          <w:rFonts w:hint="eastAsia" w:ascii="Constantia (Body)" w:hAnsi="Constantia (Body)" w:eastAsia="SimSun" w:cs="Constantia (Body)"/>
+        </w:rPr>
+      </w:pPr>
+      <w:r>
+        <w:rPr>
+          <w:rFonts w:ascii="Constantia (Body)" w:hAnsi="Constantia (Body)" w:eastAsia="SimSun" w:cs="Constantia (Body)"/>
+        </w:rPr>
+        <w:t>HPI appears to have a strong negative relationship with OCR, this phenomeno</w:t>
+      </w:r>
+      <w:r>
+        <w:rPr>
+          <w:rFonts w:hint="eastAsia" w:ascii="Constantia (Body)" w:hAnsi="Constantia (Body)" w:eastAsia="SimSun" w:cs="Constantia (Body)"/>
         </w:rPr>
         <w:t>n</w:t>
       </w:r>
       <w:r>
         <w:rPr>
-          <w:rFonts w:ascii="Constantia (Body)" w:eastAsia="SimSun" w:hAnsi="Constantia (Body)" w:cs="Constantia (Body)"/>
+          <w:rFonts w:ascii="Constantia (Body)" w:hAnsi="Constantia (Body)" w:eastAsia="SimSun" w:cs="Constantia (Body)"/>
         </w:rPr>
         <w:t xml:space="preserve"> can be explained by that high mortgage rate increases the cost of purchasing housing as it is more expensive to use mortgage financing. Thus, the demand for housing falls so as the housing price fall. </w:t>
       </w:r>
     </w:p>
     <w:p>
       <w:pPr>
-        <w:pStyle w:val="Heading1"/>
+        <w:pStyle w:val="2"/>
       </w:pPr>
       <w:r>
         <w:t>Data API publishing</w:t>
@@ -4460,7 +4930,7 @@
     </w:p>
     <w:p>
       <w:pPr>
-        <w:pStyle w:val="Heading2"/>
+        <w:pStyle w:val="3"/>
         <w:rPr>
           <w:lang w:val="en-SG" w:eastAsia="zh-CN"/>
         </w:rPr>
@@ -4521,7 +4991,6 @@
           <w:iCs/>
           <w:lang w:eastAsia="zh-CN"/>
         </w:rPr>
-        <w:lastRenderedPageBreak/>
         <w:t>~/data_summary:</w:t>
       </w:r>
       <w:r>
@@ -4543,28 +5012,39 @@
         </w:rPr>
         <w:t xml:space="preserve">URL: </w:t>
       </w:r>
-      <w:hyperlink r:id="rId26" w:history="1">
-        <w:r>
-          <w:rPr>
-            <w:rStyle w:val="Hyperlink"/>
-            <w:lang w:eastAsia="zh-CN"/>
-          </w:rPr>
-          <w:t>http://ec2-3-27-14-25.ap-southeast-2.compute.amazonaws.com:8000/data_summary</w:t>
-        </w:r>
-      </w:hyperlink>
-    </w:p>
-    <w:p>
-      <w:pPr>
-        <w:rPr>
-          <w:lang w:eastAsia="zh-CN"/>
-        </w:rPr>
-      </w:pPr>
-      <w:r>
-        <w:rPr>
-          <w:noProof/>
-        </w:rPr>
+      <w:r>
+        <w:fldChar w:fldCharType="begin"/>
+      </w:r>
+      <w:r>
+        <w:instrText xml:space="preserve"> HYPERLINK "http://ec2-3-27-14-25.ap-southeast-2.compute.amazonaws.com:8000/data_summary" </w:instrText>
+      </w:r>
+      <w:r>
+        <w:fldChar w:fldCharType="separate"/>
+      </w:r>
+      <w:r>
+        <w:rPr>
+          <w:rStyle w:val="33"/>
+          <w:lang w:eastAsia="zh-CN"/>
+        </w:rPr>
+        <w:t>http://ec2-3-27-14-25.ap-southeast-2.compute.amazonaws.com:8000/data_summary</w:t>
+      </w:r>
+      <w:r>
+        <w:rPr>
+          <w:rStyle w:val="33"/>
+          <w:lang w:eastAsia="zh-CN"/>
+        </w:rPr>
+        <w:fldChar w:fldCharType="end"/>
+      </w:r>
+    </w:p>
+    <w:p>
+      <w:pPr>
+        <w:rPr>
+          <w:lang w:eastAsia="zh-CN"/>
+        </w:rPr>
+      </w:pPr>
+      <w:r>
         <w:drawing>
-          <wp:inline distT="0" distB="0" distL="114300" distR="114300" wp14:anchorId="6EFB0645" wp14:editId="2F2C8A84">
+          <wp:inline distT="0" distB="0" distL="114300" distR="114300">
             <wp:extent cx="6174740" cy="2929890"/>
             <wp:effectExtent l="0" t="0" r="16510" b="3810"/>
             <wp:docPr id="7" name="Picture 2"/>
@@ -4581,7 +5061,7 @@
                     </pic:cNvPicPr>
                   </pic:nvPicPr>
                   <pic:blipFill>
-                    <a:blip r:embed="rId27"/>
+                    <a:blip r:embed="rId23"/>
                     <a:stretch>
                       <a:fillRect/>
                     </a:stretch>
@@ -4647,11 +5127,8 @@
         </w:rPr>
       </w:pPr>
       <w:r>
-        <w:rPr>
-          <w:noProof/>
-        </w:rPr>
         <w:drawing>
-          <wp:inline distT="0" distB="0" distL="114300" distR="114300" wp14:anchorId="5ACAB0C2" wp14:editId="2CEBF545">
+          <wp:inline distT="0" distB="0" distL="114300" distR="114300">
             <wp:extent cx="6186805" cy="1430655"/>
             <wp:effectExtent l="0" t="0" r="4445" b="17145"/>
             <wp:docPr id="8" name="Picture 3"/>
@@ -4668,7 +5145,7 @@
                     </pic:cNvPicPr>
                   </pic:nvPicPr>
                   <pic:blipFill>
-                    <a:blip r:embed="rId28"/>
+                    <a:blip r:embed="rId24"/>
                     <a:stretch>
                       <a:fillRect/>
                     </a:stretch>
@@ -4747,12 +5224,8 @@
         </w:rPr>
       </w:pPr>
       <w:r>
-        <w:rPr>
-          <w:noProof/>
-        </w:rPr>
-        <w:lastRenderedPageBreak/>
         <w:drawing>
-          <wp:inline distT="0" distB="0" distL="114300" distR="114300" wp14:anchorId="732D1608" wp14:editId="23B31310">
+          <wp:inline distT="0" distB="0" distL="114300" distR="114300">
             <wp:extent cx="6174740" cy="2620645"/>
             <wp:effectExtent l="0" t="0" r="16510" b="8255"/>
             <wp:docPr id="10" name="Picture 4"/>
@@ -4769,7 +5242,7 @@
                     </pic:cNvPicPr>
                   </pic:nvPicPr>
                   <pic:blipFill>
-                    <a:blip r:embed="rId29"/>
+                    <a:blip r:embed="rId25"/>
                     <a:stretch>
                       <a:fillRect/>
                     </a:stretch>
@@ -4812,19 +5285,7 @@
         <w:rPr>
           <w:lang w:eastAsia="zh-CN"/>
         </w:rPr>
-        <w:t xml:space="preserve">This endpoint prints the plot of all indicators in one plot </w:t>
-      </w:r>
-      <w:r>
-        <w:rPr>
-          <w:lang w:eastAsia="zh-CN"/>
-        </w:rPr>
-        <w:t>like</w:t>
-      </w:r>
-      <w:r>
-        <w:rPr>
-          <w:lang w:eastAsia="zh-CN"/>
-        </w:rPr>
-        <w:t xml:space="preserve"> the visualization section in this report.</w:t>
+        <w:t>This endpoint prints the plot of all indicators in one plot like the visualization section in this report.</w:t>
       </w:r>
     </w:p>
     <w:p>
@@ -4847,11 +5308,8 @@
         </w:rPr>
       </w:pPr>
       <w:r>
-        <w:rPr>
-          <w:noProof/>
-        </w:rPr>
         <w:drawing>
-          <wp:inline distT="0" distB="0" distL="114300" distR="114300" wp14:anchorId="27EF24DB" wp14:editId="1C65A972">
+          <wp:inline distT="0" distB="0" distL="114300" distR="114300">
             <wp:extent cx="6179185" cy="2976245"/>
             <wp:effectExtent l="0" t="0" r="12065" b="14605"/>
             <wp:docPr id="14" name="Picture 5"/>
@@ -4868,7 +5326,7 @@
                     </pic:cNvPicPr>
                   </pic:nvPicPr>
                   <pic:blipFill>
-                    <a:blip r:embed="rId30"/>
+                    <a:blip r:embed="rId26"/>
                     <a:stretch>
                       <a:fillRect/>
                     </a:stretch>
@@ -4939,19 +5397,7 @@
         <w:rPr>
           <w:lang w:eastAsia="zh-CN"/>
         </w:rPr>
-        <w:t xml:space="preserve">' parameters in </w:t>
-      </w:r>
-      <w:r>
-        <w:rPr>
-          <w:lang w:eastAsia="zh-CN"/>
-        </w:rPr>
-        <w:t>URL</w:t>
-      </w:r>
-      <w:r>
-        <w:rPr>
-          <w:lang w:eastAsia="zh-CN"/>
-        </w:rPr>
-        <w:t>.</w:t>
+        <w:t>' parameters in URL.</w:t>
       </w:r>
     </w:p>
     <w:p>
@@ -4973,29 +5419,39 @@
           <w:lang w:eastAsia="zh-CN"/>
         </w:rPr>
       </w:pPr>
-      <w:hyperlink r:id="rId31" w:history="1">
-        <w:r>
-          <w:rPr>
-            <w:rStyle w:val="Hyperlink"/>
-            <w:lang w:eastAsia="zh-CN"/>
-          </w:rPr>
-          <w:t>http://ec2-3-27-14-25.ap-southeast-2.compute.amazonaws.com:8000/data_selected?year_from=1999&amp;year_to=2001</w:t>
-        </w:r>
-      </w:hyperlink>
-    </w:p>
-    <w:p>
-      <w:pPr>
-        <w:rPr>
-          <w:lang w:eastAsia="zh-CN"/>
-        </w:rPr>
-      </w:pPr>
-      <w:r>
-        <w:rPr>
-          <w:noProof/>
-        </w:rPr>
-        <w:lastRenderedPageBreak/>
+      <w:r>
+        <w:fldChar w:fldCharType="begin"/>
+      </w:r>
+      <w:r>
+        <w:instrText xml:space="preserve"> HYPERLINK "http://ec2-3-27-14-25.ap-southeast-2.compute.amazonaws.com:8000/data_selected?year_from=1999&amp;year_to=2001" </w:instrText>
+      </w:r>
+      <w:r>
+        <w:fldChar w:fldCharType="separate"/>
+      </w:r>
+      <w:r>
+        <w:rPr>
+          <w:rStyle w:val="33"/>
+          <w:lang w:eastAsia="zh-CN"/>
+        </w:rPr>
+        <w:t>http://ec2-3-27-14-25.ap-southeast-2.compute.amazonaws.com:8000/data_selected?year_from=1999&amp;year_to=2001</w:t>
+      </w:r>
+      <w:r>
+        <w:rPr>
+          <w:rStyle w:val="33"/>
+          <w:lang w:eastAsia="zh-CN"/>
+        </w:rPr>
+        <w:fldChar w:fldCharType="end"/>
+      </w:r>
+    </w:p>
+    <w:p>
+      <w:pPr>
+        <w:rPr>
+          <w:lang w:eastAsia="zh-CN"/>
+        </w:rPr>
+      </w:pPr>
+      <w:r>
         <w:drawing>
-          <wp:inline distT="0" distB="0" distL="114300" distR="114300" wp14:anchorId="0322439F" wp14:editId="5488EFFF">
+          <wp:inline distT="0" distB="0" distL="114300" distR="114300">
             <wp:extent cx="6183630" cy="2899410"/>
             <wp:effectExtent l="0" t="0" r="7620" b="15240"/>
             <wp:docPr id="19" name="Picture 6"/>
@@ -5012,7 +5468,7 @@
                     </pic:cNvPicPr>
                   </pic:nvPicPr>
                   <pic:blipFill>
-                    <a:blip r:embed="rId32"/>
+                    <a:blip r:embed="rId27"/>
                     <a:stretch>
                       <a:fillRect/>
                     </a:stretch>
@@ -5039,9 +5495,9 @@
     </w:p>
     <w:p>
       <w:pPr>
-        <w:pStyle w:val="Heading1"/>
-        <w:rPr>
-          <w:rFonts w:ascii="Constantia (Body)" w:hAnsi="Constantia (Body)" w:cs="Constantia (Body)" w:hint="eastAsia"/>
+        <w:pStyle w:val="2"/>
+        <w:rPr>
+          <w:rFonts w:hint="eastAsia" w:ascii="Constantia (Body)" w:hAnsi="Constantia (Body)" w:cs="Constantia (Body)"/>
         </w:rPr>
       </w:pPr>
       <w:r>
@@ -5054,38 +5510,18 @@
     <w:p>
       <w:pPr>
         <w:rPr>
-          <w:rFonts w:ascii="Constantia (Body)" w:hAnsi="Constantia (Body)" w:cs="Constantia (Body)" w:hint="eastAsia"/>
-        </w:rPr>
-      </w:pPr>
-      <w:r>
-        <w:rPr>
-          <w:rFonts w:ascii="Constantia (Body)" w:hAnsi="Constantia (Body)" w:cs="Constantia (Body)"/>
-        </w:rPr>
-        <w:t xml:space="preserve">To conclude our study, by following a clearly defined goal, we have carried out in-depth discussion and analysis of the topic. </w:t>
-      </w:r>
-      <w:proofErr w:type="gramStart"/>
-      <w:r>
-        <w:rPr>
-          <w:rFonts w:ascii="Constantia (Body)" w:hAnsi="Constantia (Body)" w:cs="Constantia (Body)"/>
-        </w:rPr>
-        <w:t xml:space="preserve">An extensive </w:t>
-      </w:r>
-      <w:r>
-        <w:rPr>
-          <w:rFonts w:ascii="Constantia (Body)" w:hAnsi="Constantia (Body)" w:cs="Constantia (Body)"/>
-        </w:rPr>
-        <w:t>research</w:t>
-      </w:r>
-      <w:proofErr w:type="gramEnd"/>
-      <w:r>
-        <w:rPr>
-          <w:rFonts w:ascii="Constantia (Body)" w:hAnsi="Constantia (Body)" w:cs="Constantia (Body)"/>
-        </w:rPr>
-        <w:t xml:space="preserve"> on the available data sources has been performed. After some trial and error, reliable data sources have been identified and we have cod</w:t>
-      </w:r>
-      <w:r>
-        <w:rPr>
-          <w:rFonts w:ascii="Constantia (Body)" w:hAnsi="Constantia (Body)" w:cs="Constantia (Body)" w:hint="eastAsia"/>
+          <w:rFonts w:hint="eastAsia" w:ascii="Constantia (Body)" w:hAnsi="Constantia (Body)" w:cs="Constantia (Body)"/>
+        </w:rPr>
+      </w:pPr>
+      <w:r>
+        <w:rPr>
+          <w:rFonts w:ascii="Constantia (Body)" w:hAnsi="Constantia (Body)" w:cs="Constantia (Body)"/>
+        </w:rPr>
+        <w:t>To conclude our study, by following a clearly defined goal, we have carried out in-depth discussion and analysis of the topic. An extensive research on the available data sources has been performed. After some trial and error, reliable data sources have been identified and we have cod</w:t>
+      </w:r>
+      <w:r>
+        <w:rPr>
+          <w:rFonts w:hint="eastAsia" w:ascii="Constantia (Body)" w:hAnsi="Constantia (Body)" w:cs="Constantia (Body)"/>
           <w:lang w:eastAsia="zh-CN"/>
         </w:rPr>
         <w:t>ed</w:t>
@@ -5098,7 +5534,7 @@
       </w:r>
       <w:r>
         <w:rPr>
-          <w:rFonts w:ascii="Constantia (Body)" w:hAnsi="Constantia (Body)" w:cs="Constantia (Body)" w:hint="eastAsia"/>
+          <w:rFonts w:hint="eastAsia" w:ascii="Constantia (Body)" w:hAnsi="Constantia (Body)" w:cs="Constantia (Body)"/>
           <w:lang w:eastAsia="zh-CN"/>
         </w:rPr>
         <w:t xml:space="preserve"> as well as major international events</w:t>
@@ -5111,7 +5547,7 @@
       </w:r>
       <w:r>
         <w:rPr>
-          <w:rFonts w:ascii="Constantia (Body)" w:hAnsi="Constantia (Body)" w:cs="Constantia (Body)" w:hint="eastAsia"/>
+          <w:rFonts w:hint="eastAsia" w:ascii="Constantia (Body)" w:hAnsi="Constantia (Body)" w:cs="Constantia (Body)"/>
           <w:lang w:eastAsia="zh-CN"/>
         </w:rPr>
         <w:t xml:space="preserve">n to be </w:t>
@@ -5125,17 +5561,17 @@
     </w:p>
     <w:p>
       <w:pPr>
-        <w:pStyle w:val="Heading1"/>
-        <w:rPr>
-          <w:rFonts w:ascii="Constantia (Body)" w:hAnsi="Constantia (Body)" w:cs="Constantia (Body)" w:hint="eastAsia"/>
-        </w:rPr>
-      </w:pPr>
-    </w:p>
-    <w:p>
-      <w:pPr>
-        <w:pStyle w:val="Heading1"/>
-        <w:rPr>
-          <w:rFonts w:ascii="Constantia (Body)" w:hAnsi="Constantia (Body)" w:cs="Constantia (Body)" w:hint="eastAsia"/>
+        <w:pStyle w:val="2"/>
+        <w:rPr>
+          <w:rFonts w:hint="eastAsia" w:ascii="Constantia (Body)" w:hAnsi="Constantia (Body)" w:cs="Constantia (Body)"/>
+        </w:rPr>
+      </w:pPr>
+    </w:p>
+    <w:p>
+      <w:pPr>
+        <w:pStyle w:val="2"/>
+        <w:rPr>
+          <w:rFonts w:hint="eastAsia" w:ascii="Constantia (Body)" w:hAnsi="Constantia (Body)" w:cs="Constantia (Body)"/>
         </w:rPr>
       </w:pPr>
       <w:r>
@@ -5151,7 +5587,7 @@
         <w:ind w:left="567" w:hanging="567"/>
         <w:jc w:val="left"/>
         <w:rPr>
-          <w:rFonts w:ascii="Constantia (Body)" w:hAnsi="Constantia (Body)" w:cs="Constantia (Body)" w:hint="eastAsia"/>
+          <w:rFonts w:hint="eastAsia" w:ascii="Constantia (Body)" w:hAnsi="Constantia (Body)" w:cs="Constantia (Body)"/>
           <w:color w:val="212121"/>
           <w:shd w:val="clear" w:color="auto" w:fill="FFFFFF"/>
         </w:rPr>
@@ -5160,13 +5596,7 @@
         <w:rPr>
           <w:rFonts w:ascii="Constantia (Body)" w:hAnsi="Constantia (Body)" w:cs="Constantia (Body)"/>
         </w:rPr>
-        <w:t xml:space="preserve">1. </w:t>
-      </w:r>
-      <w:r>
-        <w:rPr>
-          <w:rFonts w:ascii="Constantia (Body)" w:hAnsi="Constantia (Body)" w:cs="Constantia (Body)"/>
-        </w:rPr>
-        <w:t xml:space="preserve">RBNZ (2022). </w:t>
+        <w:t xml:space="preserve">1. RBNZ (2022). </w:t>
       </w:r>
       <w:r>
         <w:rPr>
@@ -5197,20 +5627,14 @@
         <w:ind w:left="567" w:hanging="567"/>
         <w:jc w:val="left"/>
         <w:rPr>
-          <w:rFonts w:ascii="Constantia (Body)" w:hAnsi="Constantia (Body)" w:cs="Constantia (Body)" w:hint="eastAsia"/>
-        </w:rPr>
-      </w:pPr>
-      <w:r>
-        <w:rPr>
-          <w:rFonts w:ascii="Constantia (Body)" w:hAnsi="Constantia (Body)" w:cs="Constantia (Body)"/>
-        </w:rPr>
-        <w:t xml:space="preserve">2. </w:t>
-      </w:r>
-      <w:r>
-        <w:rPr>
-          <w:rFonts w:ascii="Constantia (Body)" w:hAnsi="Constantia (Body)" w:cs="Constantia (Body)"/>
-        </w:rPr>
-        <w:t xml:space="preserve">Kim, J. Y. (2022). </w:t>
+          <w:rFonts w:hint="eastAsia" w:ascii="Constantia (Body)" w:hAnsi="Constantia (Body)" w:cs="Constantia (Body)"/>
+        </w:rPr>
+      </w:pPr>
+      <w:r>
+        <w:rPr>
+          <w:rFonts w:ascii="Constantia (Body)" w:hAnsi="Constantia (Body)" w:cs="Constantia (Body)"/>
+        </w:rPr>
+        <w:t xml:space="preserve">2. Kim, J. Y. (2022). </w:t>
       </w:r>
       <w:r>
         <w:rPr>
@@ -5226,15 +5650,29 @@
         </w:rPr>
         <w:t xml:space="preserve">. RDocumentation. </w:t>
       </w:r>
-      <w:hyperlink r:id="rId33" w:history="1">
-        <w:r>
-          <w:rPr>
-            <w:rStyle w:val="Hyperlink"/>
-            <w:rFonts w:ascii="Constantia (Body)" w:hAnsi="Constantia (Body)" w:cs="Constantia (Body)"/>
-          </w:rPr>
-          <w:t>https://www.rdocumentation.org/packages/RSelenium/versions/1.7.9</w:t>
-        </w:r>
-      </w:hyperlink>
+      <w:r>
+        <w:fldChar w:fldCharType="begin"/>
+      </w:r>
+      <w:r>
+        <w:instrText xml:space="preserve"> HYPERLINK "https://www.rdocumentation.org/packages/RSelenium/versions/1.7.9" </w:instrText>
+      </w:r>
+      <w:r>
+        <w:fldChar w:fldCharType="separate"/>
+      </w:r>
+      <w:r>
+        <w:rPr>
+          <w:rStyle w:val="33"/>
+          <w:rFonts w:ascii="Constantia (Body)" w:hAnsi="Constantia (Body)" w:cs="Constantia (Body)"/>
+        </w:rPr>
+        <w:t>https://www.rdocumentation.org/packages/RSelenium/versions/1.7.9</w:t>
+      </w:r>
+      <w:r>
+        <w:rPr>
+          <w:rStyle w:val="33"/>
+          <w:rFonts w:ascii="Constantia (Body)" w:hAnsi="Constantia (Body)" w:cs="Constantia (Body)"/>
+        </w:rPr>
+        <w:fldChar w:fldCharType="end"/>
+      </w:r>
     </w:p>
     <w:p>
       <w:pPr>
@@ -5249,13 +5687,7 @@
         <w:rPr>
           <w:rFonts w:ascii="Constantia (Body)" w:hAnsi="Constantia (Body)" w:cs="Constantia (Body)"/>
         </w:rPr>
-        <w:t xml:space="preserve">3. </w:t>
-      </w:r>
-      <w:r>
-        <w:rPr>
-          <w:rFonts w:ascii="Constantia (Body)" w:hAnsi="Constantia (Body)" w:cs="Constantia (Body)"/>
-        </w:rPr>
-        <w:t xml:space="preserve">Locke, S. (2017). </w:t>
+        <w:t xml:space="preserve">3. Locke, S. (2017). </w:t>
       </w:r>
       <w:r>
         <w:rPr>
@@ -5278,46 +5710,40 @@
         <w:ind w:left="567" w:hanging="567"/>
         <w:jc w:val="left"/>
         <w:rPr>
-          <w:rFonts w:ascii="Constantia (Body)" w:hAnsi="Constantia (Body)" w:cs="Constantia (Body)" w:hint="eastAsia"/>
-        </w:rPr>
-      </w:pPr>
-      <w:r>
-        <w:rPr>
-          <w:rFonts w:ascii="Constantia (Body)" w:hAnsi="Constantia (Body)" w:cs="Constantia (Body)"/>
-        </w:rPr>
-        <w:t xml:space="preserve">4. </w:t>
-      </w:r>
-      <w:r>
-        <w:rPr>
-          <w:rFonts w:ascii="Constantia (Body)" w:hAnsi="Constantia (Body)" w:cs="Constantia (Body)"/>
-        </w:rPr>
-        <w:t>https://en.wikipedia.org/wiki/Economy_of_New_Zealand</w:t>
+          <w:rFonts w:hint="eastAsia" w:ascii="Constantia (Body)" w:hAnsi="Constantia (Body)" w:cs="Constantia (Body)"/>
+        </w:rPr>
+      </w:pPr>
+      <w:r>
+        <w:rPr>
+          <w:rFonts w:ascii="Constantia (Body)" w:hAnsi="Constantia (Body)" w:cs="Constantia (Body)"/>
+        </w:rPr>
+        <w:t>4. https://en.wikipedia.org/wiki/Economy_of_New_Zealand</w:t>
       </w:r>
     </w:p>
     <w:p>
       <w:pPr>
         <w:spacing w:before="100" w:beforeAutospacing="1" w:after="100" w:afterAutospacing="1"/>
         <w:rPr>
-          <w:rFonts w:ascii="Constantia (Body)" w:hAnsi="Constantia (Body)" w:cs="Constantia (Body)" w:hint="eastAsia"/>
+          <w:rFonts w:hint="eastAsia" w:ascii="Constantia (Body)" w:hAnsi="Constantia (Body)" w:cs="Constantia (Body)"/>
         </w:rPr>
       </w:pPr>
     </w:p>
     <w:sectPr>
-      <w:footerReference w:type="default" r:id="rId34"/>
+      <w:footerReference r:id="rId5" w:type="default"/>
       <w:pgSz w:w="11906" w:h="16838"/>
       <w:pgMar w:top="950" w:right="1080" w:bottom="808" w:left="1080" w:header="720" w:footer="720" w:gutter="0"/>
       <w:pgNumType w:start="0"/>
-      <w:cols w:space="720"/>
+      <w:cols w:space="720" w:num="1"/>
       <w:titlePg/>
-      <w:docGrid w:linePitch="360"/>
+      <w:docGrid w:linePitch="360" w:charSpace="0"/>
     </w:sectPr>
   </w:body>
 </w:document>
 </file>
 
 <file path=word/endnotes.xml><?xml version="1.0" encoding="utf-8"?>
-<w:endnotes xmlns:wpc="http://schemas.microsoft.com/office/word/2010/wordprocessingCanvas" xmlns:cx="http://schemas.microsoft.com/office/drawing/2014/chartex" xmlns:cx1="http://schemas.microsoft.com/office/drawing/2015/9/8/chartex" xmlns:cx2="http://schemas.microsoft.com/office/drawing/2015/10/21/chartex" xmlns:cx3="http://schemas.microsoft.com/office/drawing/2016/5/9/chartex" xmlns:cx4="http://schemas.microsoft.com/office/drawing/2016/5/10/chartex" xmlns:cx5="http://schemas.microsoft.com/office/drawing/2016/5/11/chartex" xmlns:cx6="http://schemas.microsoft.com/office/drawing/2016/5/12/chartex" xmlns:cx7="http://schemas.microsoft.com/office/drawing/2016/5/13/chartex" xmlns:cx8="http://schemas.microsoft.com/office/drawing/2016/5/14/chartex" xmlns:mc="http://schemas.openxmlformats.org/markup-compatibility/2006" xmlns:aink="http://schemas.microsoft.com/office/drawing/2016/ink" xmlns:am3d="http://schemas.microsoft.com/office/drawing/2017/model3d" xmlns:o="urn:schemas-microsoft-com:office:office" xmlns:oel="http://schemas.microsoft.com/office/2019/extlst" xmlns:r="http://schemas.openxmlformats.org/officeDocument/2006/relationships" xmlns:m="http://schemas.openxmlformats.org/officeDocument/2006/math" xmlns:v="urn:schemas-microsoft-com:vml" xmlns:wp14="http://schemas.microsoft.com/office/word/2010/wordprocessingDrawing" xmlns:wp="http://schemas.openxmlformats.org/drawingml/2006/wordprocessingDrawing" xmlns:w10="urn:schemas-microsoft-com:office:word" xmlns:w="http://schemas.openxmlformats.org/wordprocessingml/2006/main" xmlns:w14="http://schemas.microsoft.com/office/word/2010/wordml" xmlns:w15="http://schemas.microsoft.com/office/word/2012/wordml" xmlns:w16cex="http://schemas.microsoft.com/office/word/2018/wordml/cex" xmlns:w16cid="http://schemas.microsoft.com/office/word/2016/wordml/cid" xmlns:w16="http://schemas.microsoft.com/office/word/2018/wordml" xmlns:w16sdtdh="http://schemas.microsoft.com/office/word/2020/wordml/sdtdatahash" xmlns:w16se="http://schemas.microsoft.com/office/word/2015/wordml/symex" xmlns:wpg="http://schemas.microsoft.com/office/word/2010/wordprocessingGroup" xmlns:wpi="http://schemas.microsoft.com/office/word/2010/wordprocessingInk" xmlns:wne="http://schemas.microsoft.com/office/word/2006/wordml" xmlns:wps="http://schemas.microsoft.com/office/word/2010/wordprocessingShape" mc:Ignorable="w14 w15 w16se w16cid w16 w16cex w16sdtdh wp14">
-  <w:endnote w:type="separator" w:id="-1">
+<w:endnotes xmlns:wpc="http://schemas.microsoft.com/office/word/2010/wordprocessingCanvas" xmlns:mc="http://schemas.openxmlformats.org/markup-compatibility/2006" xmlns:o="urn:schemas-microsoft-com:office:office" xmlns:r="http://schemas.openxmlformats.org/officeDocument/2006/relationships" xmlns:m="http://schemas.openxmlformats.org/officeDocument/2006/math" xmlns:v="urn:schemas-microsoft-com:vml" xmlns:wp14="http://schemas.microsoft.com/office/word/2010/wordprocessingDrawing" xmlns:wp="http://schemas.openxmlformats.org/drawingml/2006/wordprocessingDrawing" xmlns:w="http://schemas.openxmlformats.org/wordprocessingml/2006/main" xmlns:w14="http://schemas.microsoft.com/office/word/2010/wordml" xmlns:w15="http://schemas.microsoft.com/office/word/2012/wordml" xmlns:w10="urn:schemas-microsoft-com:office:word" xmlns:wpg="http://schemas.microsoft.com/office/word/2010/wordprocessingGroup" xmlns:wpi="http://schemas.microsoft.com/office/word/2010/wordprocessingInk" xmlns:wne="http://schemas.microsoft.com/office/word/2006/wordml" xmlns:wps="http://schemas.microsoft.com/office/word/2010/wordprocessingShape" xmlns:wpsCustomData="http://www.wps.cn/officeDocument/2013/wpsCustomData" mc:Ignorable="w14 w15 wp14">
+  <w:endnote w:type="separator" w:id="0">
     <w:p>
       <w:pPr>
         <w:spacing w:line="240" w:lineRule="auto"/>
@@ -5327,7 +5753,7 @@
       </w:r>
     </w:p>
   </w:endnote>
-  <w:endnote w:type="continuationSeparator" w:id="0">
+  <w:endnote w:type="continuationSeparator" w:id="1">
     <w:p>
       <w:pPr>
         <w:spacing w:line="240" w:lineRule="auto"/>
@@ -5341,10 +5767,10 @@
 </file>
 
 <file path=word/footer1.xml><?xml version="1.0" encoding="utf-8"?>
-<w:ftr xmlns:wpc="http://schemas.microsoft.com/office/word/2010/wordprocessingCanvas" xmlns:cx="http://schemas.microsoft.com/office/drawing/2014/chartex" xmlns:cx1="http://schemas.microsoft.com/office/drawing/2015/9/8/chartex" xmlns:cx2="http://schemas.microsoft.com/office/drawing/2015/10/21/chartex" xmlns:cx3="http://schemas.microsoft.com/office/drawing/2016/5/9/chartex" xmlns:cx4="http://schemas.microsoft.com/office/drawing/2016/5/10/chartex" xmlns:cx5="http://schemas.microsoft.com/office/drawing/2016/5/11/chartex" xmlns:cx6="http://schemas.microsoft.com/office/drawing/2016/5/12/chartex" xmlns:cx7="http://schemas.microsoft.com/office/drawing/2016/5/13/chartex" xmlns:cx8="http://schemas.microsoft.com/office/drawing/2016/5/14/chartex" xmlns:mc="http://schemas.openxmlformats.org/markup-compatibility/2006" xmlns:aink="http://schemas.microsoft.com/office/drawing/2016/ink" xmlns:am3d="http://schemas.microsoft.com/office/drawing/2017/model3d" xmlns:o="urn:schemas-microsoft-com:office:office" xmlns:oel="http://schemas.microsoft.com/office/2019/extlst" xmlns:r="http://schemas.openxmlformats.org/officeDocument/2006/relationships" xmlns:m="http://schemas.openxmlformats.org/officeDocument/2006/math" xmlns:v="urn:schemas-microsoft-com:vml" xmlns:wp14="http://schemas.microsoft.com/office/word/2010/wordprocessingDrawing" xmlns:wp="http://schemas.openxmlformats.org/drawingml/2006/wordprocessingDrawing" xmlns:w10="urn:schemas-microsoft-com:office:word" xmlns:w="http://schemas.openxmlformats.org/wordprocessingml/2006/main" xmlns:w14="http://schemas.microsoft.com/office/word/2010/wordml" xmlns:w15="http://schemas.microsoft.com/office/word/2012/wordml" xmlns:w16cex="http://schemas.microsoft.com/office/word/2018/wordml/cex" xmlns:w16cid="http://schemas.microsoft.com/office/word/2016/wordml/cid" xmlns:w16="http://schemas.microsoft.com/office/word/2018/wordml" xmlns:w16sdtdh="http://schemas.microsoft.com/office/word/2020/wordml/sdtdatahash" xmlns:w16se="http://schemas.microsoft.com/office/word/2015/wordml/symex" xmlns:wpg="http://schemas.microsoft.com/office/word/2010/wordprocessingGroup" xmlns:wpi="http://schemas.microsoft.com/office/word/2010/wordprocessingInk" xmlns:wne="http://schemas.microsoft.com/office/word/2006/wordml" xmlns:wps="http://schemas.microsoft.com/office/word/2010/wordprocessingShape" mc:Ignorable="w14 w15 w16se w16cid w16 w16cex w16sdtdh wp14">
+<w:ftr xmlns:wpc="http://schemas.microsoft.com/office/word/2010/wordprocessingCanvas" xmlns:mc="http://schemas.openxmlformats.org/markup-compatibility/2006" xmlns:o="urn:schemas-microsoft-com:office:office" xmlns:r="http://schemas.openxmlformats.org/officeDocument/2006/relationships" xmlns:m="http://schemas.openxmlformats.org/officeDocument/2006/math" xmlns:v="urn:schemas-microsoft-com:vml" xmlns:wp14="http://schemas.microsoft.com/office/word/2010/wordprocessingDrawing" xmlns:wp="http://schemas.openxmlformats.org/drawingml/2006/wordprocessingDrawing" xmlns:w10="urn:schemas-microsoft-com:office:word" xmlns:w="http://schemas.openxmlformats.org/wordprocessingml/2006/main" xmlns:w14="http://schemas.microsoft.com/office/word/2010/wordml" xmlns:w15="http://schemas.microsoft.com/office/word/2012/wordml" xmlns:wpg="http://schemas.microsoft.com/office/word/2010/wordprocessingGroup" xmlns:wpi="http://schemas.microsoft.com/office/word/2010/wordprocessingInk" xmlns:wne="http://schemas.microsoft.com/office/word/2006/wordml" xmlns:wps="http://schemas.microsoft.com/office/word/2010/wordprocessingShape" xmlns:wpsCustomData="http://www.wps.cn/officeDocument/2013/wpsCustomData" mc:Ignorable="w14 w15 wp14">
   <w:p>
     <w:pPr>
-      <w:pStyle w:val="Footer"/>
+      <w:pStyle w:val="26"/>
     </w:pPr>
     <w:r>
       <w:rPr>
@@ -5387,21 +5813,21 @@
 </file>
 
 <file path=word/footnotes.xml><?xml version="1.0" encoding="utf-8"?>
-<w:footnotes xmlns:wpc="http://schemas.microsoft.com/office/word/2010/wordprocessingCanvas" xmlns:cx="http://schemas.microsoft.com/office/drawing/2014/chartex" xmlns:cx1="http://schemas.microsoft.com/office/drawing/2015/9/8/chartex" xmlns:cx2="http://schemas.microsoft.com/office/drawing/2015/10/21/chartex" xmlns:cx3="http://schemas.microsoft.com/office/drawing/2016/5/9/chartex" xmlns:cx4="http://schemas.microsoft.com/office/drawing/2016/5/10/chartex" xmlns:cx5="http://schemas.microsoft.com/office/drawing/2016/5/11/chartex" xmlns:cx6="http://schemas.microsoft.com/office/drawing/2016/5/12/chartex" xmlns:cx7="http://schemas.microsoft.com/office/drawing/2016/5/13/chartex" xmlns:cx8="http://schemas.microsoft.com/office/drawing/2016/5/14/chartex" xmlns:mc="http://schemas.openxmlformats.org/markup-compatibility/2006" xmlns:aink="http://schemas.microsoft.com/office/drawing/2016/ink" xmlns:am3d="http://schemas.microsoft.com/office/drawing/2017/model3d" xmlns:o="urn:schemas-microsoft-com:office:office" xmlns:oel="http://schemas.microsoft.com/office/2019/extlst" xmlns:r="http://schemas.openxmlformats.org/officeDocument/2006/relationships" xmlns:m="http://schemas.openxmlformats.org/officeDocument/2006/math" xmlns:v="urn:schemas-microsoft-com:vml" xmlns:wp14="http://schemas.microsoft.com/office/word/2010/wordprocessingDrawing" xmlns:wp="http://schemas.openxmlformats.org/drawingml/2006/wordprocessingDrawing" xmlns:w10="urn:schemas-microsoft-com:office:word" xmlns:w="http://schemas.openxmlformats.org/wordprocessingml/2006/main" xmlns:w14="http://schemas.microsoft.com/office/word/2010/wordml" xmlns:w15="http://schemas.microsoft.com/office/word/2012/wordml" xmlns:w16cex="http://schemas.microsoft.com/office/word/2018/wordml/cex" xmlns:w16cid="http://schemas.microsoft.com/office/word/2016/wordml/cid" xmlns:w16="http://schemas.microsoft.com/office/word/2018/wordml" xmlns:w16sdtdh="http://schemas.microsoft.com/office/word/2020/wordml/sdtdatahash" xmlns:w16se="http://schemas.microsoft.com/office/word/2015/wordml/symex" xmlns:wpg="http://schemas.microsoft.com/office/word/2010/wordprocessingGroup" xmlns:wpi="http://schemas.microsoft.com/office/word/2010/wordprocessingInk" xmlns:wne="http://schemas.microsoft.com/office/word/2006/wordml" xmlns:wps="http://schemas.microsoft.com/office/word/2010/wordprocessingShape" mc:Ignorable="w14 w15 w16se w16cid w16 w16cex w16sdtdh wp14">
-  <w:footnote w:type="separator" w:id="-1">
-    <w:p>
-      <w:pPr>
-        <w:spacing w:after="0"/>
+<w:footnotes xmlns:wpc="http://schemas.microsoft.com/office/word/2010/wordprocessingCanvas" xmlns:mc="http://schemas.openxmlformats.org/markup-compatibility/2006" xmlns:o="urn:schemas-microsoft-com:office:office" xmlns:r="http://schemas.openxmlformats.org/officeDocument/2006/relationships" xmlns:m="http://schemas.openxmlformats.org/officeDocument/2006/math" xmlns:v="urn:schemas-microsoft-com:vml" xmlns:wp14="http://schemas.microsoft.com/office/word/2010/wordprocessingDrawing" xmlns:wp="http://schemas.openxmlformats.org/drawingml/2006/wordprocessingDrawing" xmlns:w="http://schemas.openxmlformats.org/wordprocessingml/2006/main" xmlns:w14="http://schemas.microsoft.com/office/word/2010/wordml" xmlns:w15="http://schemas.microsoft.com/office/word/2012/wordml" xmlns:w10="urn:schemas-microsoft-com:office:word" xmlns:wpg="http://schemas.microsoft.com/office/word/2010/wordprocessingGroup" xmlns:wpi="http://schemas.microsoft.com/office/word/2010/wordprocessingInk" xmlns:wne="http://schemas.microsoft.com/office/word/2006/wordml" xmlns:wps="http://schemas.microsoft.com/office/word/2010/wordprocessingShape" xmlns:wpsCustomData="http://www.wps.cn/officeDocument/2013/wpsCustomData" mc:Ignorable="w14 w15 wp14">
+  <w:footnote w:type="separator" w:id="0">
+    <w:p>
+      <w:pPr>
+        <w:spacing w:before="0" w:after="0" w:line="276" w:lineRule="auto"/>
       </w:pPr>
       <w:r>
         <w:separator/>
       </w:r>
     </w:p>
   </w:footnote>
-  <w:footnote w:type="continuationSeparator" w:id="0">
-    <w:p>
-      <w:pPr>
-        <w:spacing w:after="0"/>
+  <w:footnote w:type="continuationSeparator" w:id="1">
+    <w:p>
+      <w:pPr>
+        <w:spacing w:before="0" w:after="0" w:line="276" w:lineRule="auto"/>
       </w:pPr>
       <w:r>
         <w:continuationSeparator/>
@@ -5412,15 +5838,15 @@
 </file>
 
 <file path=word/numbering.xml><?xml version="1.0" encoding="utf-8"?>
-<w:numbering xmlns:wpc="http://schemas.microsoft.com/office/word/2010/wordprocessingCanvas" xmlns:cx="http://schemas.microsoft.com/office/drawing/2014/chartex" xmlns:cx1="http://schemas.microsoft.com/office/drawing/2015/9/8/chartex" xmlns:cx2="http://schemas.microsoft.com/office/drawing/2015/10/21/chartex" xmlns:cx3="http://schemas.microsoft.com/office/drawing/2016/5/9/chartex" xmlns:cx4="http://schemas.microsoft.com/office/drawing/2016/5/10/chartex" xmlns:cx5="http://schemas.microsoft.com/office/drawing/2016/5/11/chartex" xmlns:cx6="http://schemas.microsoft.com/office/drawing/2016/5/12/chartex" xmlns:cx7="http://schemas.microsoft.com/office/drawing/2016/5/13/chartex" xmlns:cx8="http://schemas.microsoft.com/office/drawing/2016/5/14/chartex" xmlns:mc="http://schemas.openxmlformats.org/markup-compatibility/2006" xmlns:aink="http://schemas.microsoft.com/office/drawing/2016/ink" xmlns:am3d="http://schemas.microsoft.com/office/drawing/2017/model3d" xmlns:o="urn:schemas-microsoft-com:office:office" xmlns:oel="http://schemas.microsoft.com/office/2019/extlst" xmlns:r="http://schemas.openxmlformats.org/officeDocument/2006/relationships" xmlns:m="http://schemas.openxmlformats.org/officeDocument/2006/math" xmlns:v="urn:schemas-microsoft-com:vml" xmlns:wp14="http://schemas.microsoft.com/office/word/2010/wordprocessingDrawing" xmlns:wp="http://schemas.openxmlformats.org/drawingml/2006/wordprocessingDrawing" xmlns:w10="urn:schemas-microsoft-com:office:word" xmlns:w="http://schemas.openxmlformats.org/wordprocessingml/2006/main" xmlns:w14="http://schemas.microsoft.com/office/word/2010/wordml" xmlns:w15="http://schemas.microsoft.com/office/word/2012/wordml" xmlns:w16cex="http://schemas.microsoft.com/office/word/2018/wordml/cex" xmlns:w16cid="http://schemas.microsoft.com/office/word/2016/wordml/cid" xmlns:w16="http://schemas.microsoft.com/office/word/2018/wordml" xmlns:w16sdtdh="http://schemas.microsoft.com/office/word/2020/wordml/sdtdatahash" xmlns:w16se="http://schemas.microsoft.com/office/word/2015/wordml/symex" xmlns:wpg="http://schemas.microsoft.com/office/word/2010/wordprocessingGroup" xmlns:wpi="http://schemas.microsoft.com/office/word/2010/wordprocessingInk" xmlns:wne="http://schemas.microsoft.com/office/word/2006/wordml" xmlns:wps="http://schemas.microsoft.com/office/word/2010/wordprocessingShape" mc:Ignorable="w14 w15 w16se w16cid w16 w16cex w16sdtdh wp14">
-  <w:abstractNum w:abstractNumId="0" w15:restartNumberingAfterBreak="0">
+<w:numbering xmlns:wpc="http://schemas.microsoft.com/office/word/2010/wordprocessingCanvas" xmlns:mc="http://schemas.openxmlformats.org/markup-compatibility/2006" xmlns:o="urn:schemas-microsoft-com:office:office" xmlns:r="http://schemas.openxmlformats.org/officeDocument/2006/relationships" xmlns:m="http://schemas.openxmlformats.org/officeDocument/2006/math" xmlns:v="urn:schemas-microsoft-com:vml" xmlns:wp14="http://schemas.microsoft.com/office/word/2010/wordprocessingDrawing" xmlns:wp="http://schemas.openxmlformats.org/drawingml/2006/wordprocessingDrawing" xmlns:w10="urn:schemas-microsoft-com:office:word" xmlns:w="http://schemas.openxmlformats.org/wordprocessingml/2006/main" xmlns:w14="http://schemas.microsoft.com/office/word/2010/wordml" xmlns:wpg="http://schemas.microsoft.com/office/word/2010/wordprocessingGroup" xmlns:wpi="http://schemas.microsoft.com/office/word/2010/wordprocessingInk" xmlns:wne="http://schemas.microsoft.com/office/word/2006/wordml" xmlns:wps="http://schemas.microsoft.com/office/word/2010/wordprocessingShape" xmlns:wpsCustomData="http://www.wps.cn/officeDocument/2013/wpsCustomData" mc:Ignorable="w14 wp14">
+  <w:abstractNum w:abstractNumId="0">
     <w:nsid w:val="FFFFFF88"/>
     <w:multiLevelType w:val="singleLevel"/>
     <w:tmpl w:val="FFFFFF88"/>
-    <w:lvl w:ilvl="0">
+    <w:lvl w:ilvl="0" w:tentative="0">
       <w:start w:val="1"/>
       <w:numFmt w:val="decimal"/>
-      <w:pStyle w:val="ListNumber"/>
+      <w:pStyle w:val="35"/>
       <w:lvlText w:val="%1."/>
       <w:lvlJc w:val="left"/>
       <w:pPr>
@@ -5431,30 +5857,38 @@
       </w:pPr>
     </w:lvl>
   </w:abstractNum>
-  <w:abstractNum w:abstractNumId="1" w15:restartNumberingAfterBreak="0">
+  <w:abstractNum w:abstractNumId="1">
     <w:nsid w:val="FFFFFF89"/>
     <w:multiLevelType w:val="singleLevel"/>
     <w:tmpl w:val="FFFFFF89"/>
-    <w:lvl w:ilvl="0">
+    <w:lvl w:ilvl="0" w:tentative="0">
       <w:start w:val="1"/>
       <w:numFmt w:val="bullet"/>
-      <w:pStyle w:val="ListBullet"/>
+      <w:pStyle w:val="34"/>
       <w:lvlText w:val="−"/>
       <w:lvlJc w:val="left"/>
       <w:pPr>
         <w:ind w:left="720" w:hanging="360"/>
       </w:pPr>
       <w:rPr>
-        <w:rFonts w:ascii="Century Gothic" w:hAnsi="Century Gothic" w:hint="default"/>
+        <w:rFonts w:hint="default" w:ascii="Century Gothic" w:hAnsi="Century Gothic"/>
         <w:color w:val="0D0D0D" w:themeColor="text1" w:themeTint="F2"/>
+        <w14:textFill>
+          <w14:solidFill>
+            <w14:schemeClr w14:val="tx1">
+              <w14:lumMod w14:val="95000"/>
+              <w14:lumOff w14:val="5000"/>
+            </w14:schemeClr>
+          </w14:solidFill>
+        </w14:textFill>
       </w:rPr>
     </w:lvl>
   </w:abstractNum>
-  <w:abstractNum w:abstractNumId="2" w15:restartNumberingAfterBreak="0">
+  <w:abstractNum w:abstractNumId="2">
     <w:nsid w:val="0176401F"/>
     <w:multiLevelType w:val="multilevel"/>
     <w:tmpl w:val="0176401F"/>
-    <w:lvl w:ilvl="0">
+    <w:lvl w:ilvl="0" w:tentative="0">
       <w:start w:val="1"/>
       <w:numFmt w:val="bullet"/>
       <w:lvlText w:val=""/>
@@ -5466,11 +5900,11 @@
         <w:ind w:left="720" w:hanging="360"/>
       </w:pPr>
       <w:rPr>
-        <w:rFonts w:ascii="Symbol" w:hAnsi="Symbol" w:hint="default"/>
+        <w:rFonts w:hint="default" w:ascii="Symbol" w:hAnsi="Symbol"/>
         <w:sz w:val="20"/>
       </w:rPr>
     </w:lvl>
-    <w:lvl w:ilvl="1">
+    <w:lvl w:ilvl="1" w:tentative="0">
       <w:start w:val="1"/>
       <w:numFmt w:val="bullet"/>
       <w:lvlText w:val="o"/>
@@ -5482,11 +5916,11 @@
         <w:ind w:left="1440" w:hanging="360"/>
       </w:pPr>
       <w:rPr>
-        <w:rFonts w:ascii="Courier New" w:hAnsi="Courier New" w:hint="default"/>
+        <w:rFonts w:hint="default" w:ascii="Courier New" w:hAnsi="Courier New"/>
         <w:sz w:val="20"/>
       </w:rPr>
     </w:lvl>
-    <w:lvl w:ilvl="2">
+    <w:lvl w:ilvl="2" w:tentative="0">
       <w:start w:val="1"/>
       <w:numFmt w:val="bullet"/>
       <w:lvlText w:val=""/>
@@ -5498,11 +5932,11 @@
         <w:ind w:left="2160" w:hanging="360"/>
       </w:pPr>
       <w:rPr>
-        <w:rFonts w:ascii="Wingdings" w:hAnsi="Wingdings" w:hint="default"/>
+        <w:rFonts w:hint="default" w:ascii="Wingdings" w:hAnsi="Wingdings"/>
         <w:sz w:val="20"/>
       </w:rPr>
     </w:lvl>
-    <w:lvl w:ilvl="3">
+    <w:lvl w:ilvl="3" w:tentative="0">
       <w:start w:val="1"/>
       <w:numFmt w:val="bullet"/>
       <w:lvlText w:val=""/>
@@ -5514,11 +5948,11 @@
         <w:ind w:left="2880" w:hanging="360"/>
       </w:pPr>
       <w:rPr>
-        <w:rFonts w:ascii="Wingdings" w:hAnsi="Wingdings" w:hint="default"/>
+        <w:rFonts w:hint="default" w:ascii="Wingdings" w:hAnsi="Wingdings"/>
         <w:sz w:val="20"/>
       </w:rPr>
     </w:lvl>
-    <w:lvl w:ilvl="4">
+    <w:lvl w:ilvl="4" w:tentative="0">
       <w:start w:val="1"/>
       <w:numFmt w:val="bullet"/>
       <w:lvlText w:val=""/>
@@ -5530,11 +5964,11 @@
         <w:ind w:left="3600" w:hanging="360"/>
       </w:pPr>
       <w:rPr>
-        <w:rFonts w:ascii="Wingdings" w:hAnsi="Wingdings" w:hint="default"/>
+        <w:rFonts w:hint="default" w:ascii="Wingdings" w:hAnsi="Wingdings"/>
         <w:sz w:val="20"/>
       </w:rPr>
     </w:lvl>
-    <w:lvl w:ilvl="5">
+    <w:lvl w:ilvl="5" w:tentative="0">
       <w:start w:val="1"/>
       <w:numFmt w:val="bullet"/>
       <w:lvlText w:val=""/>
@@ -5546,11 +5980,11 @@
         <w:ind w:left="4320" w:hanging="360"/>
       </w:pPr>
       <w:rPr>
-        <w:rFonts w:ascii="Wingdings" w:hAnsi="Wingdings" w:hint="default"/>
+        <w:rFonts w:hint="default" w:ascii="Wingdings" w:hAnsi="Wingdings"/>
         <w:sz w:val="20"/>
       </w:rPr>
     </w:lvl>
-    <w:lvl w:ilvl="6">
+    <w:lvl w:ilvl="6" w:tentative="0">
       <w:start w:val="1"/>
       <w:numFmt w:val="bullet"/>
       <w:lvlText w:val=""/>
@@ -5562,11 +5996,11 @@
         <w:ind w:left="5040" w:hanging="360"/>
       </w:pPr>
       <w:rPr>
-        <w:rFonts w:ascii="Wingdings" w:hAnsi="Wingdings" w:hint="default"/>
+        <w:rFonts w:hint="default" w:ascii="Wingdings" w:hAnsi="Wingdings"/>
         <w:sz w:val="20"/>
       </w:rPr>
     </w:lvl>
-    <w:lvl w:ilvl="7">
+    <w:lvl w:ilvl="7" w:tentative="0">
       <w:start w:val="1"/>
       <w:numFmt w:val="bullet"/>
       <w:lvlText w:val=""/>
@@ -5578,11 +6012,11 @@
         <w:ind w:left="5760" w:hanging="360"/>
       </w:pPr>
       <w:rPr>
-        <w:rFonts w:ascii="Wingdings" w:hAnsi="Wingdings" w:hint="default"/>
+        <w:rFonts w:hint="default" w:ascii="Wingdings" w:hAnsi="Wingdings"/>
         <w:sz w:val="20"/>
       </w:rPr>
     </w:lvl>
-    <w:lvl w:ilvl="8">
+    <w:lvl w:ilvl="8" w:tentative="0">
       <w:start w:val="1"/>
       <w:numFmt w:val="bullet"/>
       <w:lvlText w:val=""/>
@@ -5594,16 +6028,16 @@
         <w:ind w:left="6480" w:hanging="360"/>
       </w:pPr>
       <w:rPr>
-        <w:rFonts w:ascii="Wingdings" w:hAnsi="Wingdings" w:hint="default"/>
+        <w:rFonts w:hint="default" w:ascii="Wingdings" w:hAnsi="Wingdings"/>
         <w:sz w:val="20"/>
       </w:rPr>
     </w:lvl>
   </w:abstractNum>
-  <w:abstractNum w:abstractNumId="3" w15:restartNumberingAfterBreak="0">
+  <w:abstractNum w:abstractNumId="3">
     <w:nsid w:val="33102560"/>
     <w:multiLevelType w:val="multilevel"/>
     <w:tmpl w:val="33102560"/>
-    <w:lvl w:ilvl="0">
+    <w:lvl w:ilvl="0" w:tentative="0">
       <w:start w:val="1"/>
       <w:numFmt w:val="bullet"/>
       <w:lvlText w:val=""/>
@@ -5612,10 +6046,10 @@
         <w:ind w:left="720" w:hanging="360"/>
       </w:pPr>
       <w:rPr>
-        <w:rFonts w:ascii="Symbol" w:hAnsi="Symbol" w:hint="default"/>
+        <w:rFonts w:hint="default" w:ascii="Symbol" w:hAnsi="Symbol"/>
       </w:rPr>
     </w:lvl>
-    <w:lvl w:ilvl="1">
+    <w:lvl w:ilvl="1" w:tentative="0">
       <w:start w:val="1"/>
       <w:numFmt w:val="bullet"/>
       <w:lvlText w:val="o"/>
@@ -5624,10 +6058,10 @@
         <w:ind w:left="1440" w:hanging="360"/>
       </w:pPr>
       <w:rPr>
-        <w:rFonts w:ascii="Courier New" w:hAnsi="Courier New" w:hint="default"/>
+        <w:rFonts w:hint="default" w:ascii="Courier New" w:hAnsi="Courier New"/>
       </w:rPr>
     </w:lvl>
-    <w:lvl w:ilvl="2">
+    <w:lvl w:ilvl="2" w:tentative="0">
       <w:start w:val="1"/>
       <w:numFmt w:val="bullet"/>
       <w:lvlText w:val=""/>
@@ -5636,10 +6070,10 @@
         <w:ind w:left="2160" w:hanging="360"/>
       </w:pPr>
       <w:rPr>
-        <w:rFonts w:ascii="Wingdings" w:hAnsi="Wingdings" w:hint="default"/>
+        <w:rFonts w:hint="default" w:ascii="Wingdings" w:hAnsi="Wingdings"/>
       </w:rPr>
     </w:lvl>
-    <w:lvl w:ilvl="3">
+    <w:lvl w:ilvl="3" w:tentative="0">
       <w:start w:val="1"/>
       <w:numFmt w:val="bullet"/>
       <w:lvlText w:val=""/>
@@ -5648,10 +6082,10 @@
         <w:ind w:left="2880" w:hanging="360"/>
       </w:pPr>
       <w:rPr>
-        <w:rFonts w:ascii="Symbol" w:hAnsi="Symbol" w:hint="default"/>
+        <w:rFonts w:hint="default" w:ascii="Symbol" w:hAnsi="Symbol"/>
       </w:rPr>
     </w:lvl>
-    <w:lvl w:ilvl="4">
+    <w:lvl w:ilvl="4" w:tentative="0">
       <w:start w:val="1"/>
       <w:numFmt w:val="bullet"/>
       <w:lvlText w:val="o"/>
@@ -5660,10 +6094,10 @@
         <w:ind w:left="3600" w:hanging="360"/>
       </w:pPr>
       <w:rPr>
-        <w:rFonts w:ascii="Courier New" w:hAnsi="Courier New" w:hint="default"/>
+        <w:rFonts w:hint="default" w:ascii="Courier New" w:hAnsi="Courier New"/>
       </w:rPr>
     </w:lvl>
-    <w:lvl w:ilvl="5">
+    <w:lvl w:ilvl="5" w:tentative="0">
       <w:start w:val="1"/>
       <w:numFmt w:val="bullet"/>
       <w:lvlText w:val=""/>
@@ -5672,10 +6106,10 @@
         <w:ind w:left="4320" w:hanging="360"/>
       </w:pPr>
       <w:rPr>
-        <w:rFonts w:ascii="Wingdings" w:hAnsi="Wingdings" w:hint="default"/>
+        <w:rFonts w:hint="default" w:ascii="Wingdings" w:hAnsi="Wingdings"/>
       </w:rPr>
     </w:lvl>
-    <w:lvl w:ilvl="6">
+    <w:lvl w:ilvl="6" w:tentative="0">
       <w:start w:val="1"/>
       <w:numFmt w:val="bullet"/>
       <w:lvlText w:val=""/>
@@ -5684,10 +6118,10 @@
         <w:ind w:left="5040" w:hanging="360"/>
       </w:pPr>
       <w:rPr>
-        <w:rFonts w:ascii="Symbol" w:hAnsi="Symbol" w:hint="default"/>
+        <w:rFonts w:hint="default" w:ascii="Symbol" w:hAnsi="Symbol"/>
       </w:rPr>
     </w:lvl>
-    <w:lvl w:ilvl="7">
+    <w:lvl w:ilvl="7" w:tentative="0">
       <w:start w:val="1"/>
       <w:numFmt w:val="bullet"/>
       <w:lvlText w:val="o"/>
@@ -5696,10 +6130,10 @@
         <w:ind w:left="5760" w:hanging="360"/>
       </w:pPr>
       <w:rPr>
-        <w:rFonts w:ascii="Courier New" w:hAnsi="Courier New" w:hint="default"/>
+        <w:rFonts w:hint="default" w:ascii="Courier New" w:hAnsi="Courier New"/>
       </w:rPr>
     </w:lvl>
-    <w:lvl w:ilvl="8">
+    <w:lvl w:ilvl="8" w:tentative="0">
       <w:start w:val="1"/>
       <w:numFmt w:val="bullet"/>
       <w:lvlText w:val=""/>
@@ -5708,15 +6142,15 @@
         <w:ind w:left="6480" w:hanging="360"/>
       </w:pPr>
       <w:rPr>
-        <w:rFonts w:ascii="Wingdings" w:hAnsi="Wingdings" w:hint="default"/>
+        <w:rFonts w:hint="default" w:ascii="Wingdings" w:hAnsi="Wingdings"/>
       </w:rPr>
     </w:lvl>
   </w:abstractNum>
-  <w:abstractNum w:abstractNumId="4" w15:restartNumberingAfterBreak="0">
+  <w:abstractNum w:abstractNumId="4">
     <w:nsid w:val="462A0F35"/>
     <w:multiLevelType w:val="multilevel"/>
     <w:tmpl w:val="462A0F35"/>
-    <w:lvl w:ilvl="0">
+    <w:lvl w:ilvl="0" w:tentative="0">
       <w:start w:val="1"/>
       <w:numFmt w:val="bullet"/>
       <w:lvlText w:val=""/>
@@ -5725,10 +6159,10 @@
         <w:ind w:left="720" w:hanging="360"/>
       </w:pPr>
       <w:rPr>
-        <w:rFonts w:ascii="Symbol" w:hAnsi="Symbol" w:hint="default"/>
+        <w:rFonts w:hint="default" w:ascii="Symbol" w:hAnsi="Symbol"/>
       </w:rPr>
     </w:lvl>
-    <w:lvl w:ilvl="1">
+    <w:lvl w:ilvl="1" w:tentative="0">
       <w:start w:val="1"/>
       <w:numFmt w:val="bullet"/>
       <w:lvlText w:val="o"/>
@@ -5737,10 +6171,10 @@
         <w:ind w:left="1440" w:hanging="360"/>
       </w:pPr>
       <w:rPr>
-        <w:rFonts w:ascii="Courier New" w:hAnsi="Courier New" w:hint="default"/>
+        <w:rFonts w:hint="default" w:ascii="Courier New" w:hAnsi="Courier New"/>
       </w:rPr>
     </w:lvl>
-    <w:lvl w:ilvl="2">
+    <w:lvl w:ilvl="2" w:tentative="0">
       <w:start w:val="1"/>
       <w:numFmt w:val="bullet"/>
       <w:lvlText w:val=""/>
@@ -5749,10 +6183,10 @@
         <w:ind w:left="2160" w:hanging="360"/>
       </w:pPr>
       <w:rPr>
-        <w:rFonts w:ascii="Wingdings" w:hAnsi="Wingdings" w:hint="default"/>
+        <w:rFonts w:hint="default" w:ascii="Wingdings" w:hAnsi="Wingdings"/>
       </w:rPr>
     </w:lvl>
-    <w:lvl w:ilvl="3">
+    <w:lvl w:ilvl="3" w:tentative="0">
       <w:start w:val="1"/>
       <w:numFmt w:val="bullet"/>
       <w:lvlText w:val=""/>
@@ -5761,10 +6195,10 @@
         <w:ind w:left="2880" w:hanging="360"/>
       </w:pPr>
       <w:rPr>
-        <w:rFonts w:ascii="Symbol" w:hAnsi="Symbol" w:hint="default"/>
+        <w:rFonts w:hint="default" w:ascii="Symbol" w:hAnsi="Symbol"/>
       </w:rPr>
     </w:lvl>
-    <w:lvl w:ilvl="4">
+    <w:lvl w:ilvl="4" w:tentative="0">
       <w:start w:val="1"/>
       <w:numFmt w:val="bullet"/>
       <w:lvlText w:val="o"/>
@@ -5773,10 +6207,10 @@
         <w:ind w:left="3600" w:hanging="360"/>
       </w:pPr>
       <w:rPr>
-        <w:rFonts w:ascii="Courier New" w:hAnsi="Courier New" w:hint="default"/>
+        <w:rFonts w:hint="default" w:ascii="Courier New" w:hAnsi="Courier New"/>
       </w:rPr>
     </w:lvl>
-    <w:lvl w:ilvl="5">
+    <w:lvl w:ilvl="5" w:tentative="0">
       <w:start w:val="1"/>
       <w:numFmt w:val="bullet"/>
       <w:lvlText w:val=""/>
@@ -5785,10 +6219,10 @@
         <w:ind w:left="4320" w:hanging="360"/>
       </w:pPr>
       <w:rPr>
-        <w:rFonts w:ascii="Wingdings" w:hAnsi="Wingdings" w:hint="default"/>
+        <w:rFonts w:hint="default" w:ascii="Wingdings" w:hAnsi="Wingdings"/>
       </w:rPr>
     </w:lvl>
-    <w:lvl w:ilvl="6">
+    <w:lvl w:ilvl="6" w:tentative="0">
       <w:start w:val="1"/>
       <w:numFmt w:val="bullet"/>
       <w:lvlText w:val=""/>
@@ -5797,10 +6231,10 @@
         <w:ind w:left="5040" w:hanging="360"/>
       </w:pPr>
       <w:rPr>
-        <w:rFonts w:ascii="Symbol" w:hAnsi="Symbol" w:hint="default"/>
+        <w:rFonts w:hint="default" w:ascii="Symbol" w:hAnsi="Symbol"/>
       </w:rPr>
     </w:lvl>
-    <w:lvl w:ilvl="7">
+    <w:lvl w:ilvl="7" w:tentative="0">
       <w:start w:val="1"/>
       <w:numFmt w:val="bullet"/>
       <w:lvlText w:val="o"/>
@@ -5809,10 +6243,10 @@
         <w:ind w:left="5760" w:hanging="360"/>
       </w:pPr>
       <w:rPr>
-        <w:rFonts w:ascii="Courier New" w:hAnsi="Courier New" w:hint="default"/>
+        <w:rFonts w:hint="default" w:ascii="Courier New" w:hAnsi="Courier New"/>
       </w:rPr>
     </w:lvl>
-    <w:lvl w:ilvl="8">
+    <w:lvl w:ilvl="8" w:tentative="0">
       <w:start w:val="1"/>
       <w:numFmt w:val="bullet"/>
       <w:lvlText w:val=""/>
@@ -5821,15 +6255,15 @@
         <w:ind w:left="6480" w:hanging="360"/>
       </w:pPr>
       <w:rPr>
-        <w:rFonts w:ascii="Wingdings" w:hAnsi="Wingdings" w:hint="default"/>
+        <w:rFonts w:hint="default" w:ascii="Wingdings" w:hAnsi="Wingdings"/>
       </w:rPr>
     </w:lvl>
   </w:abstractNum>
-  <w:abstractNum w:abstractNumId="5" w15:restartNumberingAfterBreak="0">
+  <w:abstractNum w:abstractNumId="5">
     <w:nsid w:val="52FE1627"/>
     <w:multiLevelType w:val="singleLevel"/>
     <w:tmpl w:val="52FE1627"/>
-    <w:lvl w:ilvl="0">
+    <w:lvl w:ilvl="0" w:tentative="0">
       <w:start w:val="1"/>
       <w:numFmt w:val="decimal"/>
       <w:suff w:val="space"/>
@@ -5837,434 +6271,312 @@
       <w:lvlJc w:val="left"/>
     </w:lvl>
   </w:abstractNum>
-  <w:num w:numId="1" w16cid:durableId="375933640">
+  <w:num w:numId="1">
     <w:abstractNumId w:val="1"/>
   </w:num>
-  <w:num w:numId="2" w16cid:durableId="1956323125">
+  <w:num w:numId="2">
     <w:abstractNumId w:val="0"/>
   </w:num>
-  <w:num w:numId="3" w16cid:durableId="1144270761">
+  <w:num w:numId="3">
     <w:abstractNumId w:val="3"/>
   </w:num>
-  <w:num w:numId="4" w16cid:durableId="1153061742">
+  <w:num w:numId="4">
     <w:abstractNumId w:val="2"/>
   </w:num>
-  <w:num w:numId="5" w16cid:durableId="1616595423">
+  <w:num w:numId="5">
     <w:abstractNumId w:val="4"/>
   </w:num>
-  <w:num w:numId="6" w16cid:durableId="2066951427">
+  <w:num w:numId="6">
     <w:abstractNumId w:val="5"/>
   </w:num>
 </w:numbering>
 </file>
 
 <file path=word/styles.xml><?xml version="1.0" encoding="utf-8"?>
-<w:styles xmlns:mc="http://schemas.openxmlformats.org/markup-compatibility/2006" xmlns:r="http://schemas.openxmlformats.org/officeDocument/2006/relationships" xmlns:w="http://schemas.openxmlformats.org/wordprocessingml/2006/main" xmlns:w14="http://schemas.microsoft.com/office/word/2010/wordml" xmlns:w15="http://schemas.microsoft.com/office/word/2012/wordml" xmlns:w16cex="http://schemas.microsoft.com/office/word/2018/wordml/cex" xmlns:w16cid="http://schemas.microsoft.com/office/word/2016/wordml/cid" xmlns:w16="http://schemas.microsoft.com/office/word/2018/wordml" xmlns:w16sdtdh="http://schemas.microsoft.com/office/word/2020/wordml/sdtdatahash" xmlns:w16se="http://schemas.microsoft.com/office/word/2015/wordml/symex" mc:Ignorable="w14 w15 w16se w16cid w16 w16cex w16sdtdh">
+<w:styles xmlns:mc="http://schemas.openxmlformats.org/markup-compatibility/2006" xmlns:o="urn:schemas-microsoft-com:office:office" xmlns:r="http://schemas.openxmlformats.org/officeDocument/2006/relationships" xmlns:m="http://schemas.openxmlformats.org/officeDocument/2006/math" xmlns:v="urn:schemas-microsoft-com:vml" xmlns:w="http://schemas.openxmlformats.org/wordprocessingml/2006/main" xmlns:w14="http://schemas.microsoft.com/office/word/2010/wordml" xmlns:w10="urn:schemas-microsoft-com:office:word" xmlns:sl="http://schemas.openxmlformats.org/schemaLibrary/2006/main" xmlns:wpsCustomData="http://www.wps.cn/officeDocument/2013/wpsCustomData" mc:Ignorable="w14">
   <w:docDefaults>
     <w:rPrDefault>
       <w:rPr>
-        <w:rFonts w:asciiTheme="minorHAnsi" w:eastAsiaTheme="minorEastAsia" w:hAnsiTheme="minorHAnsi" w:cstheme="minorBidi"/>
-        <w:lang w:val="en-NZ" w:eastAsia="en-NZ" w:bidi="ar-SA"/>
+        <w:rFonts w:asciiTheme="minorHAnsi" w:hAnsiTheme="minorHAnsi" w:eastAsiaTheme="minorEastAsia" w:cstheme="minorBidi"/>
       </w:rPr>
     </w:rPrDefault>
     <w:pPrDefault/>
   </w:docDefaults>
-  <w:latentStyles w:defLockedState="0" w:defUIPriority="99" w:defSemiHidden="0" w:defUnhideWhenUsed="0" w:defQFormat="0" w:count="376">
-    <w:lsdException w:name="Normal" w:uiPriority="0" w:qFormat="1"/>
-    <w:lsdException w:name="heading 1" w:uiPriority="9" w:qFormat="1"/>
-    <w:lsdException w:name="heading 2" w:uiPriority="9" w:unhideWhenUsed="1" w:qFormat="1"/>
-    <w:lsdException w:name="heading 3" w:uiPriority="9" w:unhideWhenUsed="1" w:qFormat="1"/>
-    <w:lsdException w:name="heading 4" w:semiHidden="1" w:uiPriority="9" w:unhideWhenUsed="1" w:qFormat="1"/>
-    <w:lsdException w:name="heading 5" w:semiHidden="1" w:uiPriority="9" w:unhideWhenUsed="1" w:qFormat="1"/>
-    <w:lsdException w:name="heading 6" w:semiHidden="1" w:uiPriority="9" w:unhideWhenUsed="1" w:qFormat="1"/>
-    <w:lsdException w:name="heading 7" w:semiHidden="1" w:uiPriority="9" w:unhideWhenUsed="1" w:qFormat="1"/>
-    <w:lsdException w:name="heading 8" w:semiHidden="1" w:uiPriority="9" w:unhideWhenUsed="1" w:qFormat="1"/>
-    <w:lsdException w:name="heading 9" w:semiHidden="1" w:uiPriority="9" w:unhideWhenUsed="1" w:qFormat="1"/>
-    <w:lsdException w:name="index 1" w:semiHidden="1" w:unhideWhenUsed="1"/>
-    <w:lsdException w:name="index 2" w:semiHidden="1" w:unhideWhenUsed="1"/>
-    <w:lsdException w:name="index 3" w:semiHidden="1" w:unhideWhenUsed="1"/>
-    <w:lsdException w:name="index 4" w:semiHidden="1" w:unhideWhenUsed="1"/>
-    <w:lsdException w:name="index 5" w:semiHidden="1" w:unhideWhenUsed="1"/>
-    <w:lsdException w:name="index 6" w:semiHidden="1" w:unhideWhenUsed="1"/>
-    <w:lsdException w:name="index 7" w:semiHidden="1" w:unhideWhenUsed="1"/>
-    <w:lsdException w:name="index 8" w:semiHidden="1" w:unhideWhenUsed="1"/>
-    <w:lsdException w:name="index 9" w:semiHidden="1" w:unhideWhenUsed="1"/>
-    <w:lsdException w:name="toc 1" w:semiHidden="1" w:uiPriority="39" w:unhideWhenUsed="1"/>
-    <w:lsdException w:name="toc 2" w:semiHidden="1" w:uiPriority="39" w:unhideWhenUsed="1"/>
-    <w:lsdException w:name="toc 3" w:semiHidden="1" w:uiPriority="39" w:unhideWhenUsed="1"/>
-    <w:lsdException w:name="toc 4" w:semiHidden="1" w:uiPriority="39" w:unhideWhenUsed="1"/>
-    <w:lsdException w:name="toc 5" w:semiHidden="1" w:uiPriority="39" w:unhideWhenUsed="1"/>
-    <w:lsdException w:name="toc 6" w:semiHidden="1" w:uiPriority="39" w:unhideWhenUsed="1"/>
-    <w:lsdException w:name="toc 7" w:semiHidden="1" w:uiPriority="39" w:unhideWhenUsed="1"/>
-    <w:lsdException w:name="toc 8" w:semiHidden="1" w:uiPriority="39" w:unhideWhenUsed="1"/>
-    <w:lsdException w:name="toc 9" w:semiHidden="1" w:uiPriority="39" w:unhideWhenUsed="1"/>
-    <w:lsdException w:name="Normal Indent" w:semiHidden="1" w:unhideWhenUsed="1"/>
-    <w:lsdException w:name="footnote text" w:semiHidden="1" w:unhideWhenUsed="1"/>
-    <w:lsdException w:name="annotation text" w:semiHidden="1" w:unhideWhenUsed="1"/>
-    <w:lsdException w:name="header" w:unhideWhenUsed="1" w:qFormat="1"/>
-    <w:lsdException w:name="footer" w:unhideWhenUsed="1"/>
-    <w:lsdException w:name="index heading" w:semiHidden="1" w:unhideWhenUsed="1"/>
-    <w:lsdException w:name="caption" w:uiPriority="35" w:unhideWhenUsed="1" w:qFormat="1"/>
-    <w:lsdException w:name="table of figures" w:semiHidden="1" w:unhideWhenUsed="1"/>
-    <w:lsdException w:name="envelope address" w:semiHidden="1" w:unhideWhenUsed="1"/>
-    <w:lsdException w:name="envelope return" w:semiHidden="1" w:unhideWhenUsed="1"/>
-    <w:lsdException w:name="footnote reference" w:semiHidden="1" w:unhideWhenUsed="1"/>
-    <w:lsdException w:name="annotation reference" w:semiHidden="1" w:unhideWhenUsed="1"/>
-    <w:lsdException w:name="line number" w:semiHidden="1" w:unhideWhenUsed="1"/>
-    <w:lsdException w:name="page number" w:semiHidden="1" w:unhideWhenUsed="1"/>
-    <w:lsdException w:name="endnote reference" w:semiHidden="1" w:unhideWhenUsed="1"/>
-    <w:lsdException w:name="endnote text" w:semiHidden="1" w:unhideWhenUsed="1" w:qFormat="1"/>
-    <w:lsdException w:name="table of authorities" w:semiHidden="1" w:unhideWhenUsed="1"/>
-    <w:lsdException w:name="macro" w:semiHidden="1" w:unhideWhenUsed="1"/>
-    <w:lsdException w:name="toa heading" w:semiHidden="1" w:unhideWhenUsed="1"/>
-    <w:lsdException w:name="List" w:semiHidden="1" w:unhideWhenUsed="1"/>
-    <w:lsdException w:name="List Bullet" w:uiPriority="10" w:unhideWhenUsed="1" w:qFormat="1"/>
-    <w:lsdException w:name="List Number" w:uiPriority="11" w:unhideWhenUsed="1" w:qFormat="1"/>
-    <w:lsdException w:name="List 2" w:semiHidden="1" w:unhideWhenUsed="1"/>
-    <w:lsdException w:name="List 3" w:semiHidden="1" w:unhideWhenUsed="1"/>
-    <w:lsdException w:name="List 4" w:semiHidden="1" w:unhideWhenUsed="1"/>
-    <w:lsdException w:name="List 5" w:semiHidden="1" w:unhideWhenUsed="1"/>
-    <w:lsdException w:name="List Bullet 2" w:semiHidden="1" w:unhideWhenUsed="1"/>
-    <w:lsdException w:name="List Bullet 3" w:semiHidden="1" w:unhideWhenUsed="1"/>
-    <w:lsdException w:name="List Bullet 4" w:semiHidden="1" w:unhideWhenUsed="1"/>
-    <w:lsdException w:name="List Bullet 5" w:semiHidden="1" w:unhideWhenUsed="1"/>
-    <w:lsdException w:name="List Number 2" w:semiHidden="1" w:unhideWhenUsed="1"/>
-    <w:lsdException w:name="List Number 3" w:semiHidden="1" w:unhideWhenUsed="1"/>
-    <w:lsdException w:name="List Number 4" w:semiHidden="1" w:unhideWhenUsed="1"/>
-    <w:lsdException w:name="List Number 5" w:semiHidden="1" w:unhideWhenUsed="1"/>
-    <w:lsdException w:name="Title" w:uiPriority="10" w:qFormat="1"/>
-    <w:lsdException w:name="Closing" w:semiHidden="1" w:unhideWhenUsed="1"/>
-    <w:lsdException w:name="Signature" w:semiHidden="1" w:unhideWhenUsed="1"/>
-    <w:lsdException w:name="Default Paragraph Font" w:semiHidden="1" w:uiPriority="1" w:unhideWhenUsed="1"/>
-    <w:lsdException w:name="Body Text" w:semiHidden="1" w:unhideWhenUsed="1"/>
-    <w:lsdException w:name="Body Text Indent" w:semiHidden="1" w:unhideWhenUsed="1"/>
-    <w:lsdException w:name="List Continue" w:semiHidden="1" w:unhideWhenUsed="1"/>
-    <w:lsdException w:name="List Continue 2" w:semiHidden="1" w:unhideWhenUsed="1"/>
-    <w:lsdException w:name="List Continue 3" w:semiHidden="1" w:unhideWhenUsed="1"/>
-    <w:lsdException w:name="List Continue 4" w:semiHidden="1" w:unhideWhenUsed="1"/>
-    <w:lsdException w:name="List Continue 5" w:semiHidden="1" w:unhideWhenUsed="1"/>
-    <w:lsdException w:name="Message Header" w:semiHidden="1" w:unhideWhenUsed="1"/>
-    <w:lsdException w:name="Subtitle" w:uiPriority="11" w:qFormat="1"/>
-    <w:lsdException w:name="Salutation" w:semiHidden="1" w:unhideWhenUsed="1"/>
-    <w:lsdException w:name="Date" w:semiHidden="1" w:unhideWhenUsed="1"/>
-    <w:lsdException w:name="Body Text First Indent" w:semiHidden="1" w:unhideWhenUsed="1"/>
-    <w:lsdException w:name="Body Text First Indent 2" w:semiHidden="1" w:unhideWhenUsed="1"/>
-    <w:lsdException w:name="Note Heading" w:semiHidden="1" w:unhideWhenUsed="1"/>
-    <w:lsdException w:name="Body Text 2" w:semiHidden="1" w:unhideWhenUsed="1"/>
-    <w:lsdException w:name="Body Text 3" w:semiHidden="1" w:unhideWhenUsed="1"/>
-    <w:lsdException w:name="Body Text Indent 2" w:semiHidden="1" w:unhideWhenUsed="1"/>
-    <w:lsdException w:name="Body Text Indent 3" w:semiHidden="1" w:unhideWhenUsed="1"/>
-    <w:lsdException w:name="Block Text" w:semiHidden="1" w:unhideWhenUsed="1" w:qFormat="1"/>
-    <w:lsdException w:name="Hyperlink" w:unhideWhenUsed="1"/>
-    <w:lsdException w:name="FollowedHyperlink" w:semiHidden="1" w:unhideWhenUsed="1" w:qFormat="1"/>
-    <w:lsdException w:name="Strong" w:uiPriority="22" w:qFormat="1"/>
-    <w:lsdException w:name="Emphasis" w:uiPriority="20" w:qFormat="1"/>
-    <w:lsdException w:name="Document Map" w:semiHidden="1" w:unhideWhenUsed="1" w:qFormat="1"/>
-    <w:lsdException w:name="Plain Text" w:semiHidden="1" w:unhideWhenUsed="1" w:qFormat="1"/>
-    <w:lsdException w:name="E-mail Signature" w:semiHidden="1" w:unhideWhenUsed="1"/>
-    <w:lsdException w:name="HTML Top of Form" w:semiHidden="1" w:unhideWhenUsed="1"/>
-    <w:lsdException w:name="HTML Bottom of Form" w:semiHidden="1" w:unhideWhenUsed="1"/>
-    <w:lsdException w:name="Normal (Web)" w:unhideWhenUsed="1" w:qFormat="1"/>
-    <w:lsdException w:name="HTML Acronym" w:semiHidden="1" w:unhideWhenUsed="1"/>
-    <w:lsdException w:name="HTML Address" w:semiHidden="1" w:unhideWhenUsed="1"/>
-    <w:lsdException w:name="HTML Cite" w:semiHidden="1" w:unhideWhenUsed="1"/>
-    <w:lsdException w:name="HTML Code" w:semiHidden="1" w:unhideWhenUsed="1" w:qFormat="1"/>
-    <w:lsdException w:name="HTML Definition" w:semiHidden="1" w:unhideWhenUsed="1"/>
-    <w:lsdException w:name="HTML Keyboard" w:semiHidden="1" w:unhideWhenUsed="1" w:qFormat="1"/>
-    <w:lsdException w:name="HTML Preformatted" w:semiHidden="1" w:unhideWhenUsed="1" w:qFormat="1"/>
-    <w:lsdException w:name="HTML Sample" w:semiHidden="1" w:unhideWhenUsed="1"/>
-    <w:lsdException w:name="HTML Typewriter" w:semiHidden="1" w:unhideWhenUsed="1"/>
-    <w:lsdException w:name="HTML Variable" w:semiHidden="1" w:unhideWhenUsed="1"/>
-    <w:lsdException w:name="Normal Table" w:semiHidden="1" w:unhideWhenUsed="1"/>
-    <w:lsdException w:name="annotation subject" w:semiHidden="1" w:unhideWhenUsed="1"/>
-    <w:lsdException w:name="No List" w:semiHidden="1" w:unhideWhenUsed="1"/>
-    <w:lsdException w:name="Outline List 1" w:semiHidden="1" w:unhideWhenUsed="1"/>
-    <w:lsdException w:name="Outline List 2" w:semiHidden="1" w:unhideWhenUsed="1"/>
-    <w:lsdException w:name="Outline List 3" w:semiHidden="1" w:unhideWhenUsed="1"/>
-    <w:lsdException w:name="Table Simple 1" w:semiHidden="1" w:unhideWhenUsed="1"/>
-    <w:lsdException w:name="Table Simple 2" w:semiHidden="1" w:unhideWhenUsed="1"/>
-    <w:lsdException w:name="Table Simple 3" w:semiHidden="1" w:unhideWhenUsed="1"/>
-    <w:lsdException w:name="Table Classic 1" w:semiHidden="1" w:unhideWhenUsed="1"/>
-    <w:lsdException w:name="Table Classic 2" w:semiHidden="1" w:unhideWhenUsed="1"/>
-    <w:lsdException w:name="Table Classic 3" w:semiHidden="1" w:unhideWhenUsed="1"/>
-    <w:lsdException w:name="Table Classic 4" w:semiHidden="1" w:unhideWhenUsed="1"/>
-    <w:lsdException w:name="Table Colorful 1" w:semiHidden="1" w:unhideWhenUsed="1"/>
-    <w:lsdException w:name="Table Colorful 2" w:semiHidden="1" w:unhideWhenUsed="1"/>
-    <w:lsdException w:name="Table Colorful 3" w:semiHidden="1" w:unhideWhenUsed="1"/>
-    <w:lsdException w:name="Table Columns 1" w:semiHidden="1" w:unhideWhenUsed="1"/>
-    <w:lsdException w:name="Table Columns 2" w:semiHidden="1" w:unhideWhenUsed="1"/>
-    <w:lsdException w:name="Table Columns 3" w:semiHidden="1" w:unhideWhenUsed="1"/>
-    <w:lsdException w:name="Table Columns 4" w:semiHidden="1" w:unhideWhenUsed="1"/>
-    <w:lsdException w:name="Table Columns 5" w:semiHidden="1" w:unhideWhenUsed="1"/>
-    <w:lsdException w:name="Table Grid 1" w:semiHidden="1" w:unhideWhenUsed="1"/>
-    <w:lsdException w:name="Table Grid 2" w:semiHidden="1" w:unhideWhenUsed="1"/>
-    <w:lsdException w:name="Table Grid 3" w:semiHidden="1" w:unhideWhenUsed="1"/>
-    <w:lsdException w:name="Table Grid 4" w:semiHidden="1" w:unhideWhenUsed="1"/>
-    <w:lsdException w:name="Table Grid 5" w:semiHidden="1" w:unhideWhenUsed="1"/>
-    <w:lsdException w:name="Table Grid 6" w:semiHidden="1" w:unhideWhenUsed="1"/>
-    <w:lsdException w:name="Table Grid 7" w:semiHidden="1" w:unhideWhenUsed="1"/>
-    <w:lsdException w:name="Table Grid 8" w:semiHidden="1" w:unhideWhenUsed="1"/>
-    <w:lsdException w:name="Table List 1" w:semiHidden="1" w:unhideWhenUsed="1"/>
-    <w:lsdException w:name="Table List 2" w:semiHidden="1" w:unhideWhenUsed="1"/>
-    <w:lsdException w:name="Table List 3" w:semiHidden="1" w:unhideWhenUsed="1"/>
-    <w:lsdException w:name="Table List 4" w:semiHidden="1" w:unhideWhenUsed="1"/>
-    <w:lsdException w:name="Table List 5" w:semiHidden="1" w:unhideWhenUsed="1"/>
-    <w:lsdException w:name="Table List 6" w:semiHidden="1" w:unhideWhenUsed="1"/>
-    <w:lsdException w:name="Table List 7" w:semiHidden="1" w:unhideWhenUsed="1"/>
-    <w:lsdException w:name="Table List 8" w:semiHidden="1" w:unhideWhenUsed="1"/>
-    <w:lsdException w:name="Table 3D effects 1" w:semiHidden="1" w:unhideWhenUsed="1"/>
-    <w:lsdException w:name="Table 3D effects 2" w:semiHidden="1" w:unhideWhenUsed="1"/>
-    <w:lsdException w:name="Table 3D effects 3" w:semiHidden="1" w:unhideWhenUsed="1"/>
-    <w:lsdException w:name="Table Contemporary" w:semiHidden="1" w:unhideWhenUsed="1"/>
-    <w:lsdException w:name="Table Elegant" w:semiHidden="1" w:unhideWhenUsed="1"/>
-    <w:lsdException w:name="Table Professional" w:semiHidden="1" w:unhideWhenUsed="1"/>
-    <w:lsdException w:name="Table Subtle 1" w:semiHidden="1" w:unhideWhenUsed="1"/>
-    <w:lsdException w:name="Table Subtle 2" w:semiHidden="1" w:unhideWhenUsed="1"/>
-    <w:lsdException w:name="Table Web 1" w:semiHidden="1" w:unhideWhenUsed="1"/>
-    <w:lsdException w:name="Table Web 2" w:semiHidden="1" w:unhideWhenUsed="1"/>
-    <w:lsdException w:name="Table Web 3" w:semiHidden="1" w:unhideWhenUsed="1"/>
-    <w:lsdException w:name="Balloon Text" w:semiHidden="1" w:unhideWhenUsed="1"/>
-    <w:lsdException w:name="Table Grid" w:uiPriority="39"/>
-    <w:lsdException w:name="Table Theme" w:semiHidden="1" w:unhideWhenUsed="1"/>
-    <w:lsdException w:name="Placeholder Text" w:semiHidden="1" w:qFormat="1"/>
-    <w:lsdException w:name="No Spacing" w:uiPriority="1" w:qFormat="1"/>
-    <w:lsdException w:name="Light Shading" w:uiPriority="60"/>
-    <w:lsdException w:name="Light List" w:uiPriority="61"/>
-    <w:lsdException w:name="Light Grid" w:uiPriority="62"/>
-    <w:lsdException w:name="Medium Shading 1" w:uiPriority="63"/>
-    <w:lsdException w:name="Medium Shading 2" w:uiPriority="64"/>
-    <w:lsdException w:name="Medium List 1" w:uiPriority="65"/>
-    <w:lsdException w:name="Medium List 2" w:uiPriority="66"/>
-    <w:lsdException w:name="Medium Grid 1" w:uiPriority="67"/>
-    <w:lsdException w:name="Medium Grid 2" w:uiPriority="68"/>
-    <w:lsdException w:name="Medium Grid 3" w:uiPriority="69"/>
-    <w:lsdException w:name="Dark List" w:uiPriority="70"/>
-    <w:lsdException w:name="Colorful Shading" w:uiPriority="71"/>
-    <w:lsdException w:name="Colorful List" w:uiPriority="72"/>
-    <w:lsdException w:name="Colorful Grid" w:uiPriority="73"/>
-    <w:lsdException w:name="Light Shading Accent 1" w:uiPriority="60"/>
-    <w:lsdException w:name="Light List Accent 1" w:uiPriority="61"/>
-    <w:lsdException w:name="Light Grid Accent 1" w:uiPriority="62"/>
-    <w:lsdException w:name="Medium Shading 1 Accent 1" w:uiPriority="63"/>
-    <w:lsdException w:name="Medium Shading 2 Accent 1" w:uiPriority="64"/>
-    <w:lsdException w:name="Medium List 1 Accent 1" w:uiPriority="65"/>
-    <w:lsdException w:name="Revision" w:semiHidden="1"/>
-    <w:lsdException w:name="List Paragraph" w:uiPriority="34" w:qFormat="1"/>
-    <w:lsdException w:name="Quote" w:uiPriority="29" w:qFormat="1"/>
-    <w:lsdException w:name="Intense Quote" w:uiPriority="30" w:qFormat="1"/>
-    <w:lsdException w:name="Medium List 2 Accent 1" w:uiPriority="66"/>
-    <w:lsdException w:name="Medium Grid 1 Accent 1" w:uiPriority="67"/>
-    <w:lsdException w:name="Medium Grid 2 Accent 1" w:uiPriority="68"/>
-    <w:lsdException w:name="Medium Grid 3 Accent 1" w:uiPriority="69"/>
-    <w:lsdException w:name="Dark List Accent 1" w:uiPriority="70"/>
-    <w:lsdException w:name="Colorful Shading Accent 1" w:uiPriority="71"/>
-    <w:lsdException w:name="Colorful List Accent 1" w:uiPriority="72"/>
-    <w:lsdException w:name="Colorful Grid Accent 1" w:uiPriority="73"/>
-    <w:lsdException w:name="Light Shading Accent 2" w:uiPriority="60"/>
-    <w:lsdException w:name="Light List Accent 2" w:uiPriority="61"/>
-    <w:lsdException w:name="Light Grid Accent 2" w:uiPriority="62"/>
-    <w:lsdException w:name="Medium Shading 1 Accent 2" w:uiPriority="63"/>
-    <w:lsdException w:name="Medium Shading 2 Accent 2" w:uiPriority="64"/>
-    <w:lsdException w:name="Medium List 1 Accent 2" w:uiPriority="65"/>
-    <w:lsdException w:name="Medium List 2 Accent 2" w:uiPriority="66"/>
-    <w:lsdException w:name="Medium Grid 1 Accent 2" w:uiPriority="67"/>
-    <w:lsdException w:name="Medium Grid 2 Accent 2" w:uiPriority="68"/>
-    <w:lsdException w:name="Medium Grid 3 Accent 2" w:uiPriority="69"/>
-    <w:lsdException w:name="Dark List Accent 2" w:uiPriority="70"/>
-    <w:lsdException w:name="Colorful Shading Accent 2" w:uiPriority="71"/>
-    <w:lsdException w:name="Colorful List Accent 2" w:uiPriority="72"/>
-    <w:lsdException w:name="Colorful Grid Accent 2" w:uiPriority="73"/>
-    <w:lsdException w:name="Light Shading Accent 3" w:uiPriority="60"/>
-    <w:lsdException w:name="Light List Accent 3" w:uiPriority="61"/>
-    <w:lsdException w:name="Light Grid Accent 3" w:uiPriority="62"/>
-    <w:lsdException w:name="Medium Shading 1 Accent 3" w:uiPriority="63"/>
-    <w:lsdException w:name="Medium Shading 2 Accent 3" w:uiPriority="64"/>
-    <w:lsdException w:name="Medium List 1 Accent 3" w:uiPriority="65"/>
-    <w:lsdException w:name="Medium List 2 Accent 3" w:uiPriority="66"/>
-    <w:lsdException w:name="Medium Grid 1 Accent 3" w:uiPriority="67"/>
-    <w:lsdException w:name="Medium Grid 2 Accent 3" w:uiPriority="68"/>
-    <w:lsdException w:name="Medium Grid 3 Accent 3" w:uiPriority="69"/>
-    <w:lsdException w:name="Dark List Accent 3" w:uiPriority="70"/>
-    <w:lsdException w:name="Colorful Shading Accent 3" w:uiPriority="71"/>
-    <w:lsdException w:name="Colorful List Accent 3" w:uiPriority="72"/>
-    <w:lsdException w:name="Colorful Grid Accent 3" w:uiPriority="73"/>
-    <w:lsdException w:name="Light Shading Accent 4" w:uiPriority="60"/>
-    <w:lsdException w:name="Light List Accent 4" w:uiPriority="61"/>
-    <w:lsdException w:name="Light Grid Accent 4" w:uiPriority="62"/>
-    <w:lsdException w:name="Medium Shading 1 Accent 4" w:uiPriority="63"/>
-    <w:lsdException w:name="Medium Shading 2 Accent 4" w:uiPriority="64"/>
-    <w:lsdException w:name="Medium List 1 Accent 4" w:uiPriority="65"/>
-    <w:lsdException w:name="Medium List 2 Accent 4" w:uiPriority="66"/>
-    <w:lsdException w:name="Medium Grid 1 Accent 4" w:uiPriority="67"/>
-    <w:lsdException w:name="Medium Grid 2 Accent 4" w:uiPriority="68"/>
-    <w:lsdException w:name="Medium Grid 3 Accent 4" w:uiPriority="69"/>
-    <w:lsdException w:name="Dark List Accent 4" w:uiPriority="70"/>
-    <w:lsdException w:name="Colorful Shading Accent 4" w:uiPriority="71"/>
-    <w:lsdException w:name="Colorful List Accent 4" w:uiPriority="72"/>
-    <w:lsdException w:name="Colorful Grid Accent 4" w:uiPriority="73"/>
-    <w:lsdException w:name="Light Shading Accent 5" w:uiPriority="60"/>
-    <w:lsdException w:name="Light List Accent 5" w:uiPriority="61"/>
-    <w:lsdException w:name="Light Grid Accent 5" w:uiPriority="62"/>
-    <w:lsdException w:name="Medium Shading 1 Accent 5" w:uiPriority="63"/>
-    <w:lsdException w:name="Medium Shading 2 Accent 5" w:uiPriority="64"/>
-    <w:lsdException w:name="Medium List 1 Accent 5" w:uiPriority="65"/>
-    <w:lsdException w:name="Medium List 2 Accent 5" w:uiPriority="66"/>
-    <w:lsdException w:name="Medium Grid 1 Accent 5" w:uiPriority="67"/>
-    <w:lsdException w:name="Medium Grid 2 Accent 5" w:uiPriority="68"/>
-    <w:lsdException w:name="Medium Grid 3 Accent 5" w:uiPriority="69"/>
-    <w:lsdException w:name="Dark List Accent 5" w:uiPriority="70"/>
-    <w:lsdException w:name="Colorful Shading Accent 5" w:uiPriority="71"/>
-    <w:lsdException w:name="Colorful List Accent 5" w:uiPriority="72"/>
-    <w:lsdException w:name="Colorful Grid Accent 5" w:uiPriority="73"/>
-    <w:lsdException w:name="Light Shading Accent 6" w:uiPriority="60"/>
-    <w:lsdException w:name="Light List Accent 6" w:uiPriority="61"/>
-    <w:lsdException w:name="Light Grid Accent 6" w:uiPriority="62"/>
-    <w:lsdException w:name="Medium Shading 1 Accent 6" w:uiPriority="63"/>
-    <w:lsdException w:name="Medium Shading 2 Accent 6" w:uiPriority="64"/>
-    <w:lsdException w:name="Medium List 1 Accent 6" w:uiPriority="65"/>
-    <w:lsdException w:name="Medium List 2 Accent 6" w:uiPriority="66"/>
-    <w:lsdException w:name="Medium Grid 1 Accent 6" w:uiPriority="67"/>
-    <w:lsdException w:name="Medium Grid 2 Accent 6" w:uiPriority="68"/>
-    <w:lsdException w:name="Medium Grid 3 Accent 6" w:uiPriority="69"/>
-    <w:lsdException w:name="Dark List Accent 6" w:uiPriority="70"/>
-    <w:lsdException w:name="Colorful Shading Accent 6" w:uiPriority="71"/>
-    <w:lsdException w:name="Colorful List Accent 6" w:uiPriority="72"/>
-    <w:lsdException w:name="Colorful Grid Accent 6" w:uiPriority="73"/>
-    <w:lsdException w:name="Subtle Emphasis" w:uiPriority="19" w:qFormat="1"/>
-    <w:lsdException w:name="Intense Emphasis" w:uiPriority="21" w:qFormat="1"/>
-    <w:lsdException w:name="Subtle Reference" w:uiPriority="31" w:qFormat="1"/>
-    <w:lsdException w:name="Intense Reference" w:uiPriority="32" w:qFormat="1"/>
-    <w:lsdException w:name="Book Title" w:uiPriority="33" w:qFormat="1"/>
-    <w:lsdException w:name="Bibliography" w:semiHidden="1" w:uiPriority="37" w:unhideWhenUsed="1"/>
-    <w:lsdException w:name="TOC Heading" w:semiHidden="1" w:uiPriority="39" w:unhideWhenUsed="1" w:qFormat="1"/>
-    <w:lsdException w:name="Plain Table 1" w:uiPriority="41"/>
-    <w:lsdException w:name="Plain Table 2" w:uiPriority="42"/>
-    <w:lsdException w:name="Plain Table 3" w:uiPriority="43"/>
-    <w:lsdException w:name="Plain Table 4" w:uiPriority="44"/>
-    <w:lsdException w:name="Plain Table 5" w:uiPriority="45"/>
-    <w:lsdException w:name="Grid Table Light" w:uiPriority="40"/>
-    <w:lsdException w:name="Grid Table 1 Light" w:uiPriority="46"/>
-    <w:lsdException w:name="Grid Table 2" w:uiPriority="47"/>
-    <w:lsdException w:name="Grid Table 3" w:uiPriority="48"/>
-    <w:lsdException w:name="Grid Table 4" w:uiPriority="49"/>
-    <w:lsdException w:name="Grid Table 5 Dark" w:uiPriority="50"/>
-    <w:lsdException w:name="Grid Table 6 Colorful" w:uiPriority="51"/>
-    <w:lsdException w:name="Grid Table 7 Colorful" w:uiPriority="52"/>
-    <w:lsdException w:name="Grid Table 1 Light Accent 1" w:uiPriority="46"/>
-    <w:lsdException w:name="Grid Table 2 Accent 1" w:uiPriority="47"/>
-    <w:lsdException w:name="Grid Table 3 Accent 1" w:uiPriority="48"/>
-    <w:lsdException w:name="Grid Table 4 Accent 1" w:uiPriority="49"/>
-    <w:lsdException w:name="Grid Table 5 Dark Accent 1" w:uiPriority="50"/>
-    <w:lsdException w:name="Grid Table 6 Colorful Accent 1" w:uiPriority="51"/>
-    <w:lsdException w:name="Grid Table 7 Colorful Accent 1" w:uiPriority="52"/>
-    <w:lsdException w:name="Grid Table 1 Light Accent 2" w:uiPriority="46"/>
-    <w:lsdException w:name="Grid Table 2 Accent 2" w:uiPriority="47"/>
-    <w:lsdException w:name="Grid Table 3 Accent 2" w:uiPriority="48"/>
-    <w:lsdException w:name="Grid Table 4 Accent 2" w:uiPriority="49"/>
-    <w:lsdException w:name="Grid Table 5 Dark Accent 2" w:uiPriority="50"/>
-    <w:lsdException w:name="Grid Table 6 Colorful Accent 2" w:uiPriority="51"/>
-    <w:lsdException w:name="Grid Table 7 Colorful Accent 2" w:uiPriority="52"/>
-    <w:lsdException w:name="Grid Table 1 Light Accent 3" w:uiPriority="46"/>
-    <w:lsdException w:name="Grid Table 2 Accent 3" w:uiPriority="47"/>
-    <w:lsdException w:name="Grid Table 3 Accent 3" w:uiPriority="48"/>
-    <w:lsdException w:name="Grid Table 4 Accent 3" w:uiPriority="49"/>
-    <w:lsdException w:name="Grid Table 5 Dark Accent 3" w:uiPriority="50"/>
-    <w:lsdException w:name="Grid Table 6 Colorful Accent 3" w:uiPriority="51"/>
-    <w:lsdException w:name="Grid Table 7 Colorful Accent 3" w:uiPriority="52"/>
-    <w:lsdException w:name="Grid Table 1 Light Accent 4" w:uiPriority="46"/>
-    <w:lsdException w:name="Grid Table 2 Accent 4" w:uiPriority="47"/>
-    <w:lsdException w:name="Grid Table 3 Accent 4" w:uiPriority="48"/>
-    <w:lsdException w:name="Grid Table 4 Accent 4" w:uiPriority="49"/>
-    <w:lsdException w:name="Grid Table 5 Dark Accent 4" w:uiPriority="50"/>
-    <w:lsdException w:name="Grid Table 6 Colorful Accent 4" w:uiPriority="51"/>
-    <w:lsdException w:name="Grid Table 7 Colorful Accent 4" w:uiPriority="52"/>
-    <w:lsdException w:name="Grid Table 1 Light Accent 5" w:uiPriority="46"/>
-    <w:lsdException w:name="Grid Table 2 Accent 5" w:uiPriority="47"/>
-    <w:lsdException w:name="Grid Table 3 Accent 5" w:uiPriority="48"/>
-    <w:lsdException w:name="Grid Table 4 Accent 5" w:uiPriority="49"/>
-    <w:lsdException w:name="Grid Table 5 Dark Accent 5" w:uiPriority="50"/>
-    <w:lsdException w:name="Grid Table 6 Colorful Accent 5" w:uiPriority="51"/>
-    <w:lsdException w:name="Grid Table 7 Colorful Accent 5" w:uiPriority="52"/>
-    <w:lsdException w:name="Grid Table 1 Light Accent 6" w:uiPriority="46"/>
-    <w:lsdException w:name="Grid Table 2 Accent 6" w:uiPriority="47"/>
-    <w:lsdException w:name="Grid Table 3 Accent 6" w:uiPriority="48"/>
-    <w:lsdException w:name="Grid Table 4 Accent 6" w:uiPriority="49"/>
-    <w:lsdException w:name="Grid Table 5 Dark Accent 6" w:uiPriority="50"/>
-    <w:lsdException w:name="Grid Table 6 Colorful Accent 6" w:uiPriority="51"/>
-    <w:lsdException w:name="Grid Table 7 Colorful Accent 6" w:uiPriority="52"/>
-    <w:lsdException w:name="List Table 1 Light" w:uiPriority="46"/>
-    <w:lsdException w:name="List Table 2" w:uiPriority="47"/>
-    <w:lsdException w:name="List Table 3" w:uiPriority="48"/>
-    <w:lsdException w:name="List Table 4" w:uiPriority="49"/>
-    <w:lsdException w:name="List Table 5 Dark" w:uiPriority="50"/>
-    <w:lsdException w:name="List Table 6 Colorful" w:uiPriority="51"/>
-    <w:lsdException w:name="List Table 7 Colorful" w:uiPriority="52"/>
-    <w:lsdException w:name="List Table 1 Light Accent 1" w:uiPriority="46"/>
-    <w:lsdException w:name="List Table 2 Accent 1" w:uiPriority="47"/>
-    <w:lsdException w:name="List Table 3 Accent 1" w:uiPriority="48"/>
-    <w:lsdException w:name="List Table 4 Accent 1" w:uiPriority="49"/>
-    <w:lsdException w:name="List Table 5 Dark Accent 1" w:uiPriority="50"/>
-    <w:lsdException w:name="List Table 6 Colorful Accent 1" w:uiPriority="51"/>
-    <w:lsdException w:name="List Table 7 Colorful Accent 1" w:uiPriority="52"/>
-    <w:lsdException w:name="List Table 1 Light Accent 2" w:uiPriority="46"/>
-    <w:lsdException w:name="List Table 2 Accent 2" w:uiPriority="47"/>
-    <w:lsdException w:name="List Table 3 Accent 2" w:uiPriority="48"/>
-    <w:lsdException w:name="List Table 4 Accent 2" w:uiPriority="49"/>
-    <w:lsdException w:name="List Table 5 Dark Accent 2" w:uiPriority="50"/>
-    <w:lsdException w:name="List Table 6 Colorful Accent 2" w:uiPriority="51"/>
-    <w:lsdException w:name="List Table 7 Colorful Accent 2" w:uiPriority="52"/>
-    <w:lsdException w:name="List Table 1 Light Accent 3" w:uiPriority="46"/>
-    <w:lsdException w:name="List Table 2 Accent 3" w:uiPriority="47"/>
-    <w:lsdException w:name="List Table 3 Accent 3" w:uiPriority="48"/>
-    <w:lsdException w:name="List Table 4 Accent 3" w:uiPriority="49"/>
-    <w:lsdException w:name="List Table 5 Dark Accent 3" w:uiPriority="50"/>
-    <w:lsdException w:name="List Table 6 Colorful Accent 3" w:uiPriority="51"/>
-    <w:lsdException w:name="List Table 7 Colorful Accent 3" w:uiPriority="52"/>
-    <w:lsdException w:name="List Table 1 Light Accent 4" w:uiPriority="46"/>
-    <w:lsdException w:name="List Table 2 Accent 4" w:uiPriority="47"/>
-    <w:lsdException w:name="List Table 3 Accent 4" w:uiPriority="48"/>
-    <w:lsdException w:name="List Table 4 Accent 4" w:uiPriority="49"/>
-    <w:lsdException w:name="List Table 5 Dark Accent 4" w:uiPriority="50"/>
-    <w:lsdException w:name="List Table 6 Colorful Accent 4" w:uiPriority="51"/>
-    <w:lsdException w:name="List Table 7 Colorful Accent 4" w:uiPriority="52"/>
-    <w:lsdException w:name="List Table 1 Light Accent 5" w:uiPriority="46"/>
-    <w:lsdException w:name="List Table 2 Accent 5" w:uiPriority="47"/>
-    <w:lsdException w:name="List Table 3 Accent 5" w:uiPriority="48"/>
-    <w:lsdException w:name="List Table 4 Accent 5" w:uiPriority="49"/>
-    <w:lsdException w:name="List Table 5 Dark Accent 5" w:uiPriority="50"/>
-    <w:lsdException w:name="List Table 6 Colorful Accent 5" w:uiPriority="51"/>
-    <w:lsdException w:name="List Table 7 Colorful Accent 5" w:uiPriority="52"/>
-    <w:lsdException w:name="List Table 1 Light Accent 6" w:uiPriority="46"/>
-    <w:lsdException w:name="List Table 2 Accent 6" w:uiPriority="47"/>
-    <w:lsdException w:name="List Table 3 Accent 6" w:uiPriority="48"/>
-    <w:lsdException w:name="List Table 4 Accent 6" w:uiPriority="49"/>
-    <w:lsdException w:name="List Table 5 Dark Accent 6" w:uiPriority="50"/>
-    <w:lsdException w:name="List Table 6 Colorful Accent 6" w:uiPriority="51"/>
-    <w:lsdException w:name="List Table 7 Colorful Accent 6" w:uiPriority="52"/>
-    <w:lsdException w:name="Mention" w:semiHidden="1" w:unhideWhenUsed="1"/>
-    <w:lsdException w:name="Smart Hyperlink" w:semiHidden="1" w:unhideWhenUsed="1"/>
-    <w:lsdException w:name="Hashtag" w:semiHidden="1" w:unhideWhenUsed="1"/>
-    <w:lsdException w:name="Unresolved Mention" w:semiHidden="1" w:unhideWhenUsed="1"/>
-    <w:lsdException w:name="Smart Link" w:semiHidden="1" w:unhideWhenUsed="1"/>
+  <w:latentStyles w:count="260" w:defQFormat="0" w:defUnhideWhenUsed="1" w:defSemiHidden="1" w:defUIPriority="99" w:defLockedState="0">
+    <w:lsdException w:qFormat="1" w:unhideWhenUsed="0" w:uiPriority="0" w:semiHidden="0" w:name="Normal"/>
+    <w:lsdException w:qFormat="1" w:unhideWhenUsed="0" w:uiPriority="9" w:semiHidden="0" w:name="heading 1"/>
+    <w:lsdException w:qFormat="1" w:uiPriority="9" w:semiHidden="0" w:name="heading 2"/>
+    <w:lsdException w:qFormat="1" w:uiPriority="9" w:semiHidden="0" w:name="heading 3"/>
+    <w:lsdException w:qFormat="1" w:uiPriority="9" w:name="heading 4"/>
+    <w:lsdException w:qFormat="1" w:uiPriority="9" w:name="heading 5"/>
+    <w:lsdException w:qFormat="1" w:uiPriority="9" w:name="heading 6"/>
+    <w:lsdException w:qFormat="1" w:uiPriority="9" w:name="heading 7"/>
+    <w:lsdException w:qFormat="1" w:uiPriority="9" w:name="heading 8"/>
+    <w:lsdException w:qFormat="1" w:uiPriority="9" w:name="heading 9"/>
+    <w:lsdException w:uiPriority="99" w:name="index 1"/>
+    <w:lsdException w:uiPriority="99" w:name="index 2"/>
+    <w:lsdException w:uiPriority="99" w:name="index 3"/>
+    <w:lsdException w:uiPriority="99" w:name="index 4"/>
+    <w:lsdException w:uiPriority="99" w:name="index 5"/>
+    <w:lsdException w:uiPriority="99" w:name="index 6"/>
+    <w:lsdException w:uiPriority="99" w:name="index 7"/>
+    <w:lsdException w:uiPriority="99" w:name="index 8"/>
+    <w:lsdException w:uiPriority="99" w:name="index 9"/>
+    <w:lsdException w:uiPriority="39" w:name="toc 1"/>
+    <w:lsdException w:uiPriority="39" w:name="toc 2"/>
+    <w:lsdException w:uiPriority="39" w:name="toc 3"/>
+    <w:lsdException w:uiPriority="39" w:name="toc 4"/>
+    <w:lsdException w:uiPriority="39" w:name="toc 5"/>
+    <w:lsdException w:uiPriority="39" w:name="toc 6"/>
+    <w:lsdException w:uiPriority="39" w:name="toc 7"/>
+    <w:lsdException w:uiPriority="39" w:name="toc 8"/>
+    <w:lsdException w:uiPriority="39" w:name="toc 9"/>
+    <w:lsdException w:uiPriority="99" w:name="Normal Indent"/>
+    <w:lsdException w:qFormat="1" w:uiPriority="99" w:name="footnote text"/>
+    <w:lsdException w:qFormat="1" w:uiPriority="99" w:name="annotation text"/>
+    <w:lsdException w:qFormat="1" w:uiPriority="99" w:semiHidden="0" w:name="header"/>
+    <w:lsdException w:qFormat="1" w:uiPriority="99" w:semiHidden="0" w:name="footer"/>
+    <w:lsdException w:uiPriority="99" w:name="index heading"/>
+    <w:lsdException w:qFormat="1" w:uiPriority="35" w:semiHidden="0" w:name="caption"/>
+    <w:lsdException w:uiPriority="99" w:name="table of figures"/>
+    <w:lsdException w:uiPriority="99" w:name="envelope address"/>
+    <w:lsdException w:qFormat="1" w:uiPriority="99" w:name="envelope return"/>
+    <w:lsdException w:uiPriority="99" w:name="footnote reference"/>
+    <w:lsdException w:qFormat="1" w:uiPriority="99" w:name="annotation reference"/>
+    <w:lsdException w:uiPriority="99" w:name="line number"/>
+    <w:lsdException w:uiPriority="99" w:name="page number"/>
+    <w:lsdException w:uiPriority="99" w:name="endnote reference"/>
+    <w:lsdException w:qFormat="1" w:uiPriority="99" w:name="endnote text"/>
+    <w:lsdException w:uiPriority="99" w:name="table of authorities"/>
+    <w:lsdException w:qFormat="1" w:uiPriority="99" w:name="macro"/>
+    <w:lsdException w:uiPriority="99" w:name="toa heading"/>
+    <w:lsdException w:uiPriority="99" w:name="List"/>
+    <w:lsdException w:qFormat="1" w:uiPriority="10" w:semiHidden="0" w:name="List Bullet"/>
+    <w:lsdException w:qFormat="1" w:uiPriority="11" w:semiHidden="0" w:name="List Number"/>
+    <w:lsdException w:uiPriority="99" w:name="List 2"/>
+    <w:lsdException w:uiPriority="99" w:name="List 3"/>
+    <w:lsdException w:uiPriority="99" w:name="List 4"/>
+    <w:lsdException w:uiPriority="99" w:name="List 5"/>
+    <w:lsdException w:uiPriority="99" w:name="List Bullet 2"/>
+    <w:lsdException w:uiPriority="99" w:name="List Bullet 3"/>
+    <w:lsdException w:uiPriority="99" w:name="List Bullet 4"/>
+    <w:lsdException w:uiPriority="99" w:name="List Bullet 5"/>
+    <w:lsdException w:uiPriority="99" w:name="List Number 2"/>
+    <w:lsdException w:uiPriority="99" w:name="List Number 3"/>
+    <w:lsdException w:uiPriority="99" w:name="List Number 4"/>
+    <w:lsdException w:uiPriority="99" w:name="List Number 5"/>
+    <w:lsdException w:qFormat="1" w:unhideWhenUsed="0" w:uiPriority="10" w:semiHidden="0" w:name="Title"/>
+    <w:lsdException w:uiPriority="99" w:name="Closing"/>
+    <w:lsdException w:uiPriority="99" w:name="Signature"/>
+    <w:lsdException w:qFormat="1" w:uiPriority="1" w:name="Default Paragraph Font"/>
+    <w:lsdException w:uiPriority="99" w:name="Body Text"/>
+    <w:lsdException w:uiPriority="99" w:name="Body Text Indent"/>
+    <w:lsdException w:uiPriority="99" w:name="List Continue"/>
+    <w:lsdException w:uiPriority="99" w:name="List Continue 2"/>
+    <w:lsdException w:uiPriority="99" w:name="List Continue 3"/>
+    <w:lsdException w:uiPriority="99" w:name="List Continue 4"/>
+    <w:lsdException w:uiPriority="99" w:name="List Continue 5"/>
+    <w:lsdException w:uiPriority="99" w:name="Message Header"/>
+    <w:lsdException w:qFormat="1" w:unhideWhenUsed="0" w:uiPriority="11" w:semiHidden="0" w:name="Subtitle"/>
+    <w:lsdException w:uiPriority="99" w:name="Salutation"/>
+    <w:lsdException w:uiPriority="99" w:name="Date"/>
+    <w:lsdException w:uiPriority="99" w:name="Body Text First Indent"/>
+    <w:lsdException w:uiPriority="99" w:name="Body Text First Indent 2"/>
+    <w:lsdException w:uiPriority="99" w:name="Note Heading"/>
+    <w:lsdException w:uiPriority="99" w:name="Body Text 2"/>
+    <w:lsdException w:qFormat="1" w:uiPriority="99" w:name="Body Text 3"/>
+    <w:lsdException w:uiPriority="99" w:name="Body Text Indent 2"/>
+    <w:lsdException w:qFormat="1" w:uiPriority="99" w:name="Body Text Indent 3"/>
+    <w:lsdException w:qFormat="1" w:uiPriority="99" w:name="Block Text"/>
+    <w:lsdException w:qFormat="1" w:uiPriority="99" w:semiHidden="0" w:name="Hyperlink"/>
+    <w:lsdException w:qFormat="1" w:uiPriority="99" w:name="FollowedHyperlink"/>
+    <w:lsdException w:qFormat="1" w:unhideWhenUsed="0" w:uiPriority="22" w:semiHidden="0" w:name="Strong"/>
+    <w:lsdException w:qFormat="1" w:unhideWhenUsed="0" w:uiPriority="20" w:semiHidden="0" w:name="Emphasis"/>
+    <w:lsdException w:qFormat="1" w:uiPriority="99" w:name="Document Map"/>
+    <w:lsdException w:qFormat="1" w:uiPriority="99" w:name="Plain Text"/>
+    <w:lsdException w:uiPriority="99" w:name="E-mail Signature"/>
+    <w:lsdException w:qFormat="1" w:uiPriority="99" w:semiHidden="0" w:name="Normal (Web)"/>
+    <w:lsdException w:uiPriority="99" w:name="HTML Acronym"/>
+    <w:lsdException w:uiPriority="99" w:name="HTML Address"/>
+    <w:lsdException w:uiPriority="99" w:name="HTML Cite"/>
+    <w:lsdException w:qFormat="1" w:uiPriority="99" w:name="HTML Code"/>
+    <w:lsdException w:uiPriority="99" w:name="HTML Definition"/>
+    <w:lsdException w:qFormat="1" w:uiPriority="99" w:name="HTML Keyboard"/>
+    <w:lsdException w:qFormat="1" w:uiPriority="99" w:name="HTML Preformatted"/>
+    <w:lsdException w:uiPriority="99" w:name="HTML Sample"/>
+    <w:lsdException w:qFormat="1" w:uiPriority="99" w:name="HTML Typewriter"/>
+    <w:lsdException w:uiPriority="99" w:name="HTML Variable"/>
+    <w:lsdException w:qFormat="1" w:uiPriority="99" w:name="Normal Table"/>
+    <w:lsdException w:qFormat="1" w:uiPriority="99" w:name="annotation subject"/>
+    <w:lsdException w:uiPriority="99" w:name="Table Simple 1"/>
+    <w:lsdException w:uiPriority="99" w:name="Table Simple 2"/>
+    <w:lsdException w:uiPriority="99" w:name="Table Simple 3"/>
+    <w:lsdException w:uiPriority="99" w:name="Table Classic 1"/>
+    <w:lsdException w:uiPriority="99" w:name="Table Classic 2"/>
+    <w:lsdException w:uiPriority="99" w:name="Table Classic 3"/>
+    <w:lsdException w:uiPriority="99" w:name="Table Classic 4"/>
+    <w:lsdException w:uiPriority="99" w:name="Table Colorful 1"/>
+    <w:lsdException w:uiPriority="99" w:name="Table Colorful 2"/>
+    <w:lsdException w:uiPriority="99" w:name="Table Colorful 3"/>
+    <w:lsdException w:uiPriority="99" w:name="Table Columns 1"/>
+    <w:lsdException w:uiPriority="99" w:name="Table Columns 2"/>
+    <w:lsdException w:uiPriority="99" w:name="Table Columns 3"/>
+    <w:lsdException w:uiPriority="99" w:name="Table Columns 4"/>
+    <w:lsdException w:uiPriority="99" w:name="Table Columns 5"/>
+    <w:lsdException w:uiPriority="99" w:name="Table Grid 1"/>
+    <w:lsdException w:uiPriority="99" w:name="Table Grid 2"/>
+    <w:lsdException w:uiPriority="99" w:name="Table Grid 3"/>
+    <w:lsdException w:uiPriority="99" w:name="Table Grid 4"/>
+    <w:lsdException w:uiPriority="99" w:name="Table Grid 5"/>
+    <w:lsdException w:uiPriority="99" w:name="Table Grid 6"/>
+    <w:lsdException w:uiPriority="99" w:name="Table Grid 7"/>
+    <w:lsdException w:uiPriority="99" w:name="Table Grid 8"/>
+    <w:lsdException w:uiPriority="99" w:name="Table List 1"/>
+    <w:lsdException w:uiPriority="99" w:name="Table List 2"/>
+    <w:lsdException w:uiPriority="99" w:name="Table List 3"/>
+    <w:lsdException w:uiPriority="99" w:name="Table List 4"/>
+    <w:lsdException w:uiPriority="99" w:name="Table List 5"/>
+    <w:lsdException w:uiPriority="99" w:name="Table List 6"/>
+    <w:lsdException w:uiPriority="99" w:name="Table List 7"/>
+    <w:lsdException w:uiPriority="99" w:name="Table List 8"/>
+    <w:lsdException w:uiPriority="99" w:name="Table 3D effects 1"/>
+    <w:lsdException w:uiPriority="99" w:name="Table 3D effects 2"/>
+    <w:lsdException w:uiPriority="99" w:name="Table 3D effects 3"/>
+    <w:lsdException w:uiPriority="99" w:name="Table Contemporary"/>
+    <w:lsdException w:uiPriority="99" w:name="Table Elegant"/>
+    <w:lsdException w:uiPriority="99" w:name="Table Professional"/>
+    <w:lsdException w:uiPriority="99" w:name="Table Subtle 1"/>
+    <w:lsdException w:uiPriority="99" w:name="Table Subtle 2"/>
+    <w:lsdException w:uiPriority="99" w:name="Table Web 1"/>
+    <w:lsdException w:uiPriority="99" w:name="Table Web 2"/>
+    <w:lsdException w:uiPriority="99" w:name="Table Web 3"/>
+    <w:lsdException w:qFormat="1" w:uiPriority="99" w:name="Balloon Text"/>
+    <w:lsdException w:unhideWhenUsed="0" w:uiPriority="39" w:semiHidden="0" w:name="Table Grid"/>
+    <w:lsdException w:uiPriority="99" w:name="Table Theme"/>
+    <w:lsdException w:qFormat="1" w:unhideWhenUsed="0" w:uiPriority="99" w:name="Placeholder Text"/>
+    <w:lsdException w:qFormat="1" w:unhideWhenUsed="0" w:uiPriority="1" w:semiHidden="0" w:name="No Spacing"/>
+    <w:lsdException w:unhideWhenUsed="0" w:uiPriority="60" w:semiHidden="0" w:name="Light Shading"/>
+    <w:lsdException w:unhideWhenUsed="0" w:uiPriority="61" w:semiHidden="0" w:name="Light List"/>
+    <w:lsdException w:unhideWhenUsed="0" w:uiPriority="62" w:semiHidden="0" w:name="Light Grid"/>
+    <w:lsdException w:unhideWhenUsed="0" w:uiPriority="63" w:semiHidden="0" w:name="Medium Shading 1"/>
+    <w:lsdException w:unhideWhenUsed="0" w:uiPriority="64" w:semiHidden="0" w:name="Medium Shading 2"/>
+    <w:lsdException w:unhideWhenUsed="0" w:uiPriority="65" w:semiHidden="0" w:name="Medium List 1"/>
+    <w:lsdException w:unhideWhenUsed="0" w:uiPriority="66" w:semiHidden="0" w:name="Medium List 2"/>
+    <w:lsdException w:unhideWhenUsed="0" w:uiPriority="67" w:semiHidden="0" w:name="Medium Grid 1"/>
+    <w:lsdException w:unhideWhenUsed="0" w:uiPriority="68" w:semiHidden="0" w:name="Medium Grid 2"/>
+    <w:lsdException w:unhideWhenUsed="0" w:uiPriority="69" w:semiHidden="0" w:name="Medium Grid 3"/>
+    <w:lsdException w:unhideWhenUsed="0" w:uiPriority="70" w:semiHidden="0" w:name="Dark List"/>
+    <w:lsdException w:unhideWhenUsed="0" w:uiPriority="71" w:semiHidden="0" w:name="Colorful Shading"/>
+    <w:lsdException w:unhideWhenUsed="0" w:uiPriority="72" w:semiHidden="0" w:name="Colorful List"/>
+    <w:lsdException w:unhideWhenUsed="0" w:uiPriority="73" w:semiHidden="0" w:name="Colorful Grid"/>
+    <w:lsdException w:unhideWhenUsed="0" w:uiPriority="60" w:semiHidden="0" w:name="Light Shading Accent 1"/>
+    <w:lsdException w:unhideWhenUsed="0" w:uiPriority="61" w:semiHidden="0" w:name="Light List Accent 1"/>
+    <w:lsdException w:unhideWhenUsed="0" w:uiPriority="62" w:semiHidden="0" w:name="Light Grid Accent 1"/>
+    <w:lsdException w:unhideWhenUsed="0" w:uiPriority="63" w:semiHidden="0" w:name="Medium Shading 1 Accent 1"/>
+    <w:lsdException w:unhideWhenUsed="0" w:uiPriority="64" w:semiHidden="0" w:name="Medium Shading 2 Accent 1"/>
+    <w:lsdException w:unhideWhenUsed="0" w:uiPriority="65" w:semiHidden="0" w:name="Medium List 1 Accent 1"/>
+    <w:lsdException w:qFormat="1" w:unhideWhenUsed="0" w:uiPriority="34" w:semiHidden="0" w:name="List Paragraph"/>
+    <w:lsdException w:qFormat="1" w:unhideWhenUsed="0" w:uiPriority="29" w:semiHidden="0" w:name="Quote"/>
+    <w:lsdException w:qFormat="1" w:unhideWhenUsed="0" w:uiPriority="30" w:semiHidden="0" w:name="Intense Quote"/>
+    <w:lsdException w:unhideWhenUsed="0" w:uiPriority="66" w:semiHidden="0" w:name="Medium List 2 Accent 1"/>
+    <w:lsdException w:unhideWhenUsed="0" w:uiPriority="67" w:semiHidden="0" w:name="Medium Grid 1 Accent 1"/>
+    <w:lsdException w:unhideWhenUsed="0" w:uiPriority="68" w:semiHidden="0" w:name="Medium Grid 2 Accent 1"/>
+    <w:lsdException w:unhideWhenUsed="0" w:uiPriority="69" w:semiHidden="0" w:name="Medium Grid 3 Accent 1"/>
+    <w:lsdException w:unhideWhenUsed="0" w:uiPriority="70" w:semiHidden="0" w:name="Dark List Accent 1"/>
+    <w:lsdException w:unhideWhenUsed="0" w:uiPriority="71" w:semiHidden="0" w:name="Colorful Shading Accent 1"/>
+    <w:lsdException w:unhideWhenUsed="0" w:uiPriority="72" w:semiHidden="0" w:name="Colorful List Accent 1"/>
+    <w:lsdException w:unhideWhenUsed="0" w:uiPriority="73" w:semiHidden="0" w:name="Colorful Grid Accent 1"/>
+    <w:lsdException w:unhideWhenUsed="0" w:uiPriority="60" w:semiHidden="0" w:name="Light Shading Accent 2"/>
+    <w:lsdException w:unhideWhenUsed="0" w:uiPriority="61" w:semiHidden="0" w:name="Light List Accent 2"/>
+    <w:lsdException w:unhideWhenUsed="0" w:uiPriority="62" w:semiHidden="0" w:name="Light Grid Accent 2"/>
+    <w:lsdException w:unhideWhenUsed="0" w:uiPriority="63" w:semiHidden="0" w:name="Medium Shading 1 Accent 2"/>
+    <w:lsdException w:unhideWhenUsed="0" w:uiPriority="64" w:semiHidden="0" w:name="Medium Shading 2 Accent 2"/>
+    <w:lsdException w:unhideWhenUsed="0" w:uiPriority="65" w:semiHidden="0" w:name="Medium List 1 Accent 2"/>
+    <w:lsdException w:unhideWhenUsed="0" w:uiPriority="66" w:semiHidden="0" w:name="Medium List 2 Accent 2"/>
+    <w:lsdException w:unhideWhenUsed="0" w:uiPriority="67" w:semiHidden="0" w:name="Medium Grid 1 Accent 2"/>
+    <w:lsdException w:unhideWhenUsed="0" w:uiPriority="68" w:semiHidden="0" w:name="Medium Grid 2 Accent 2"/>
+    <w:lsdException w:unhideWhenUsed="0" w:uiPriority="69" w:semiHidden="0" w:name="Medium Grid 3 Accent 2"/>
+    <w:lsdException w:unhideWhenUsed="0" w:uiPriority="70" w:semiHidden="0" w:name="Dark List Accent 2"/>
+    <w:lsdException w:unhideWhenUsed="0" w:uiPriority="71" w:semiHidden="0" w:name="Colorful Shading Accent 2"/>
+    <w:lsdException w:unhideWhenUsed="0" w:uiPriority="72" w:semiHidden="0" w:name="Colorful List Accent 2"/>
+    <w:lsdException w:unhideWhenUsed="0" w:uiPriority="73" w:semiHidden="0" w:name="Colorful Grid Accent 2"/>
+    <w:lsdException w:unhideWhenUsed="0" w:uiPriority="60" w:semiHidden="0" w:name="Light Shading Accent 3"/>
+    <w:lsdException w:unhideWhenUsed="0" w:uiPriority="61" w:semiHidden="0" w:name="Light List Accent 3"/>
+    <w:lsdException w:unhideWhenUsed="0" w:uiPriority="62" w:semiHidden="0" w:name="Light Grid Accent 3"/>
+    <w:lsdException w:unhideWhenUsed="0" w:uiPriority="63" w:semiHidden="0" w:name="Medium Shading 1 Accent 3"/>
+    <w:lsdException w:unhideWhenUsed="0" w:uiPriority="64" w:semiHidden="0" w:name="Medium Shading 2 Accent 3"/>
+    <w:lsdException w:unhideWhenUsed="0" w:uiPriority="65" w:semiHidden="0" w:name="Medium List 1 Accent 3"/>
+    <w:lsdException w:unhideWhenUsed="0" w:uiPriority="66" w:semiHidden="0" w:name="Medium List 2 Accent 3"/>
+    <w:lsdException w:unhideWhenUsed="0" w:uiPriority="67" w:semiHidden="0" w:name="Medium Grid 1 Accent 3"/>
+    <w:lsdException w:unhideWhenUsed="0" w:uiPriority="68" w:semiHidden="0" w:name="Medium Grid 2 Accent 3"/>
+    <w:lsdException w:unhideWhenUsed="0" w:uiPriority="69" w:semiHidden="0" w:name="Medium Grid 3 Accent 3"/>
+    <w:lsdException w:unhideWhenUsed="0" w:uiPriority="70" w:semiHidden="0" w:name="Dark List Accent 3"/>
+    <w:lsdException w:unhideWhenUsed="0" w:uiPriority="71" w:semiHidden="0" w:name="Colorful Shading Accent 3"/>
+    <w:lsdException w:unhideWhenUsed="0" w:uiPriority="72" w:semiHidden="0" w:name="Colorful List Accent 3"/>
+    <w:lsdException w:unhideWhenUsed="0" w:uiPriority="73" w:semiHidden="0" w:name="Colorful Grid Accent 3"/>
+    <w:lsdException w:unhideWhenUsed="0" w:uiPriority="60" w:semiHidden="0" w:name="Light Shading Accent 4"/>
+    <w:lsdException w:unhideWhenUsed="0" w:uiPriority="61" w:semiHidden="0" w:name="Light List Accent 4"/>
+    <w:lsdException w:unhideWhenUsed="0" w:uiPriority="62" w:semiHidden="0" w:name="Light Grid Accent 4"/>
+    <w:lsdException w:unhideWhenUsed="0" w:uiPriority="63" w:semiHidden="0" w:name="Medium Shading 1 Accent 4"/>
+    <w:lsdException w:unhideWhenUsed="0" w:uiPriority="64" w:semiHidden="0" w:name="Medium Shading 2 Accent 4"/>
+    <w:lsdException w:unhideWhenUsed="0" w:uiPriority="65" w:semiHidden="0" w:name="Medium List 1 Accent 4"/>
+    <w:lsdException w:unhideWhenUsed="0" w:uiPriority="66" w:semiHidden="0" w:name="Medium List 2 Accent 4"/>
+    <w:lsdException w:unhideWhenUsed="0" w:uiPriority="67" w:semiHidden="0" w:name="Medium Grid 1 Accent 4"/>
+    <w:lsdException w:unhideWhenUsed="0" w:uiPriority="68" w:semiHidden="0" w:name="Medium Grid 2 Accent 4"/>
+    <w:lsdException w:unhideWhenUsed="0" w:uiPriority="69" w:semiHidden="0" w:name="Medium Grid 3 Accent 4"/>
+    <w:lsdException w:unhideWhenUsed="0" w:uiPriority="70" w:semiHidden="0" w:name="Dark List Accent 4"/>
+    <w:lsdException w:unhideWhenUsed="0" w:uiPriority="71" w:semiHidden="0" w:name="Colorful Shading Accent 4"/>
+    <w:lsdException w:unhideWhenUsed="0" w:uiPriority="72" w:semiHidden="0" w:name="Colorful List Accent 4"/>
+    <w:lsdException w:unhideWhenUsed="0" w:uiPriority="73" w:semiHidden="0" w:name="Colorful Grid Accent 4"/>
+    <w:lsdException w:unhideWhenUsed="0" w:uiPriority="60" w:semiHidden="0" w:name="Light Shading Accent 5"/>
+    <w:lsdException w:unhideWhenUsed="0" w:uiPriority="61" w:semiHidden="0" w:name="Light List Accent 5"/>
+    <w:lsdException w:unhideWhenUsed="0" w:uiPriority="62" w:semiHidden="0" w:name="Light Grid Accent 5"/>
+    <w:lsdException w:unhideWhenUsed="0" w:uiPriority="63" w:semiHidden="0" w:name="Medium Shading 1 Accent 5"/>
+    <w:lsdException w:unhideWhenUsed="0" w:uiPriority="64" w:semiHidden="0" w:name="Medium Shading 2 Accent 5"/>
+    <w:lsdException w:unhideWhenUsed="0" w:uiPriority="65" w:semiHidden="0" w:name="Medium List 1 Accent 5"/>
+    <w:lsdException w:unhideWhenUsed="0" w:uiPriority="66" w:semiHidden="0" w:name="Medium List 2 Accent 5"/>
+    <w:lsdException w:unhideWhenUsed="0" w:uiPriority="67" w:semiHidden="0" w:name="Medium Grid 1 Accent 5"/>
+    <w:lsdException w:unhideWhenUsed="0" w:uiPriority="68" w:semiHidden="0" w:name="Medium Grid 2 Accent 5"/>
+    <w:lsdException w:unhideWhenUsed="0" w:uiPriority="69" w:semiHidden="0" w:name="Medium Grid 3 Accent 5"/>
+    <w:lsdException w:unhideWhenUsed="0" w:uiPriority="70" w:semiHidden="0" w:name="Dark List Accent 5"/>
+    <w:lsdException w:unhideWhenUsed="0" w:uiPriority="71" w:semiHidden="0" w:name="Colorful Shading Accent 5"/>
+    <w:lsdException w:unhideWhenUsed="0" w:uiPriority="72" w:semiHidden="0" w:name="Colorful List Accent 5"/>
+    <w:lsdException w:unhideWhenUsed="0" w:uiPriority="73" w:semiHidden="0" w:name="Colorful Grid Accent 5"/>
+    <w:lsdException w:unhideWhenUsed="0" w:uiPriority="60" w:semiHidden="0" w:name="Light Shading Accent 6"/>
+    <w:lsdException w:unhideWhenUsed="0" w:uiPriority="61" w:semiHidden="0" w:name="Light List Accent 6"/>
+    <w:lsdException w:unhideWhenUsed="0" w:uiPriority="62" w:semiHidden="0" w:name="Light Grid Accent 6"/>
+    <w:lsdException w:unhideWhenUsed="0" w:uiPriority="63" w:semiHidden="0" w:name="Medium Shading 1 Accent 6"/>
+    <w:lsdException w:unhideWhenUsed="0" w:uiPriority="64" w:semiHidden="0" w:name="Medium Shading 2 Accent 6"/>
+    <w:lsdException w:unhideWhenUsed="0" w:uiPriority="65" w:semiHidden="0" w:name="Medium List 1 Accent 6"/>
+    <w:lsdException w:unhideWhenUsed="0" w:uiPriority="66" w:semiHidden="0" w:name="Medium List 2 Accent 6"/>
+    <w:lsdException w:unhideWhenUsed="0" w:uiPriority="67" w:semiHidden="0" w:name="Medium Grid 1 Accent 6"/>
+    <w:lsdException w:unhideWhenUsed="0" w:uiPriority="68" w:semiHidden="0" w:name="Medium Grid 2 Accent 6"/>
+    <w:lsdException w:unhideWhenUsed="0" w:uiPriority="69" w:semiHidden="0" w:name="Medium Grid 3 Accent 6"/>
+    <w:lsdException w:unhideWhenUsed="0" w:uiPriority="70" w:semiHidden="0" w:name="Dark List Accent 6"/>
+    <w:lsdException w:unhideWhenUsed="0" w:uiPriority="71" w:semiHidden="0" w:name="Colorful Shading Accent 6"/>
+    <w:lsdException w:unhideWhenUsed="0" w:uiPriority="72" w:semiHidden="0" w:name="Colorful List Accent 6"/>
+    <w:lsdException w:unhideWhenUsed="0" w:uiPriority="73" w:semiHidden="0" w:name="Colorful Grid Accent 6"/>
   </w:latentStyles>
-  <w:style w:type="paragraph" w:default="1" w:styleId="Normal">
+  <w:style w:type="paragraph" w:default="1" w:styleId="1">
     <w:name w:val="Normal"/>
     <w:qFormat/>
+    <w:uiPriority w:val="0"/>
     <w:pPr>
       <w:spacing w:after="200" w:line="276" w:lineRule="auto"/>
       <w:jc w:val="both"/>
     </w:pPr>
     <w:rPr>
-      <w:lang w:val="en-US" w:eastAsia="en-US"/>
+      <w:rFonts w:asciiTheme="minorHAnsi" w:hAnsiTheme="minorHAnsi" w:eastAsiaTheme="minorEastAsia" w:cstheme="minorBidi"/>
+      <w:lang w:val="en-US" w:eastAsia="en-US" w:bidi="ar-SA"/>
     </w:rPr>
   </w:style>
-  <w:style w:type="paragraph" w:styleId="Heading1">
+  <w:style w:type="paragraph" w:styleId="2">
     <w:name w:val="heading 1"/>
-    <w:basedOn w:val="Normal"/>
-    <w:next w:val="Normal"/>
-    <w:link w:val="Heading1Char"/>
+    <w:basedOn w:val="1"/>
+    <w:next w:val="1"/>
+    <w:link w:val="42"/>
+    <w:qFormat/>
     <w:uiPriority w:val="9"/>
-    <w:qFormat/>
     <w:pPr>
       <w:spacing w:before="300" w:after="40"/>
       <w:jc w:val="left"/>
@@ -6277,14 +6589,14 @@
       <w:szCs w:val="32"/>
     </w:rPr>
   </w:style>
-  <w:style w:type="paragraph" w:styleId="Heading2">
+  <w:style w:type="paragraph" w:styleId="3">
     <w:name w:val="heading 2"/>
-    <w:basedOn w:val="Normal"/>
-    <w:next w:val="Normal"/>
-    <w:link w:val="Heading2Char"/>
+    <w:basedOn w:val="1"/>
+    <w:next w:val="1"/>
+    <w:link w:val="43"/>
+    <w:unhideWhenUsed/>
+    <w:qFormat/>
     <w:uiPriority w:val="9"/>
-    <w:unhideWhenUsed/>
-    <w:qFormat/>
     <w:pPr>
       <w:spacing w:before="240" w:after="80"/>
       <w:jc w:val="left"/>
@@ -6297,14 +6609,14 @@
       <w:szCs w:val="28"/>
     </w:rPr>
   </w:style>
-  <w:style w:type="paragraph" w:styleId="Heading3">
+  <w:style w:type="paragraph" w:styleId="4">
     <w:name w:val="heading 3"/>
-    <w:basedOn w:val="Normal"/>
-    <w:next w:val="Normal"/>
-    <w:link w:val="Heading3Char"/>
+    <w:basedOn w:val="1"/>
+    <w:next w:val="1"/>
+    <w:link w:val="50"/>
+    <w:unhideWhenUsed/>
+    <w:qFormat/>
     <w:uiPriority w:val="9"/>
-    <w:unhideWhenUsed/>
-    <w:qFormat/>
     <w:pPr>
       <w:spacing w:after="0"/>
       <w:jc w:val="left"/>
@@ -6317,15 +6629,15 @@
       <w:szCs w:val="24"/>
     </w:rPr>
   </w:style>
-  <w:style w:type="paragraph" w:styleId="Heading4">
+  <w:style w:type="paragraph" w:styleId="5">
     <w:name w:val="heading 4"/>
-    <w:basedOn w:val="Normal"/>
-    <w:next w:val="Normal"/>
-    <w:link w:val="Heading4Char"/>
-    <w:uiPriority w:val="9"/>
+    <w:basedOn w:val="1"/>
+    <w:next w:val="1"/>
+    <w:link w:val="71"/>
     <w:semiHidden/>
     <w:unhideWhenUsed/>
     <w:qFormat/>
+    <w:uiPriority w:val="9"/>
     <w:pPr>
       <w:spacing w:before="240" w:after="0"/>
       <w:jc w:val="left"/>
@@ -6338,15 +6650,15 @@
       <w:szCs w:val="22"/>
     </w:rPr>
   </w:style>
-  <w:style w:type="paragraph" w:styleId="Heading5">
+  <w:style w:type="paragraph" w:styleId="6">
     <w:name w:val="heading 5"/>
-    <w:basedOn w:val="Normal"/>
-    <w:next w:val="Normal"/>
-    <w:link w:val="Heading5Char"/>
-    <w:uiPriority w:val="9"/>
+    <w:basedOn w:val="1"/>
+    <w:next w:val="1"/>
+    <w:link w:val="72"/>
     <w:semiHidden/>
     <w:unhideWhenUsed/>
     <w:qFormat/>
+    <w:uiPriority w:val="9"/>
     <w:pPr>
       <w:spacing w:before="200" w:after="0"/>
       <w:jc w:val="left"/>
@@ -6354,21 +6666,21 @@
     </w:pPr>
     <w:rPr>
       <w:smallCaps/>
-      <w:color w:val="752EB0" w:themeColor="accent2" w:themeShade="BF"/>
+      <w:color w:val="762EB1" w:themeColor="accent2" w:themeShade="BF"/>
       <w:spacing w:val="10"/>
       <w:sz w:val="22"/>
       <w:szCs w:val="26"/>
     </w:rPr>
   </w:style>
-  <w:style w:type="paragraph" w:styleId="Heading6">
+  <w:style w:type="paragraph" w:styleId="7">
     <w:name w:val="heading 6"/>
-    <w:basedOn w:val="Normal"/>
-    <w:next w:val="Normal"/>
-    <w:link w:val="Heading6Char"/>
-    <w:uiPriority w:val="9"/>
+    <w:basedOn w:val="1"/>
+    <w:next w:val="1"/>
+    <w:link w:val="70"/>
     <w:semiHidden/>
     <w:unhideWhenUsed/>
     <w:qFormat/>
+    <w:uiPriority w:val="9"/>
     <w:pPr>
       <w:spacing w:after="0"/>
       <w:jc w:val="left"/>
@@ -6379,17 +6691,22 @@
       <w:color w:val="9B57D3" w:themeColor="accent2"/>
       <w:spacing w:val="5"/>
       <w:sz w:val="22"/>
+      <w14:textFill>
+        <w14:solidFill>
+          <w14:schemeClr w14:val="accent2"/>
+        </w14:solidFill>
+      </w14:textFill>
     </w:rPr>
   </w:style>
-  <w:style w:type="paragraph" w:styleId="Heading7">
+  <w:style w:type="paragraph" w:styleId="8">
     <w:name w:val="heading 7"/>
-    <w:basedOn w:val="Normal"/>
-    <w:next w:val="Normal"/>
-    <w:link w:val="Heading7Char"/>
-    <w:uiPriority w:val="9"/>
+    <w:basedOn w:val="1"/>
+    <w:next w:val="1"/>
+    <w:link w:val="69"/>
     <w:semiHidden/>
     <w:unhideWhenUsed/>
     <w:qFormat/>
+    <w:uiPriority w:val="9"/>
     <w:pPr>
       <w:spacing w:after="0"/>
       <w:jc w:val="left"/>
@@ -6400,17 +6717,22 @@
       <w:smallCaps/>
       <w:color w:val="9B57D3" w:themeColor="accent2"/>
       <w:spacing w:val="10"/>
+      <w14:textFill>
+        <w14:solidFill>
+          <w14:schemeClr w14:val="accent2"/>
+        </w14:solidFill>
+      </w14:textFill>
     </w:rPr>
   </w:style>
-  <w:style w:type="paragraph" w:styleId="Heading8">
+  <w:style w:type="paragraph" w:styleId="9">
     <w:name w:val="heading 8"/>
-    <w:basedOn w:val="Normal"/>
-    <w:next w:val="Normal"/>
-    <w:link w:val="Heading8Char"/>
-    <w:uiPriority w:val="9"/>
+    <w:basedOn w:val="1"/>
+    <w:next w:val="1"/>
+    <w:link w:val="51"/>
     <w:semiHidden/>
     <w:unhideWhenUsed/>
     <w:qFormat/>
+    <w:uiPriority w:val="9"/>
     <w:pPr>
       <w:spacing w:after="0"/>
       <w:jc w:val="left"/>
@@ -6420,18 +6742,18 @@
       <w:b/>
       <w:i/>
       <w:smallCaps/>
-      <w:color w:val="752EB0" w:themeColor="accent2" w:themeShade="BF"/>
+      <w:color w:val="762EB1" w:themeColor="accent2" w:themeShade="BF"/>
     </w:rPr>
   </w:style>
-  <w:style w:type="paragraph" w:styleId="Heading9">
+  <w:style w:type="paragraph" w:styleId="10">
     <w:name w:val="heading 9"/>
-    <w:basedOn w:val="Normal"/>
-    <w:next w:val="Normal"/>
-    <w:link w:val="Heading9Char"/>
-    <w:uiPriority w:val="9"/>
+    <w:basedOn w:val="1"/>
+    <w:next w:val="1"/>
+    <w:link w:val="52"/>
     <w:semiHidden/>
     <w:unhideWhenUsed/>
     <w:qFormat/>
+    <w:uiPriority w:val="9"/>
     <w:pPr>
       <w:spacing w:after="0"/>
       <w:jc w:val="left"/>
@@ -6441,22 +6763,23 @@
       <w:b/>
       <w:i/>
       <w:smallCaps/>
-      <w:color w:val="4E1F76" w:themeColor="accent2" w:themeShade="80"/>
+      <w:color w:val="4F1F76" w:themeColor="accent2" w:themeShade="80"/>
     </w:rPr>
   </w:style>
-  <w:style w:type="character" w:default="1" w:styleId="DefaultParagraphFont">
+  <w:style w:type="character" w:default="1" w:styleId="11">
     <w:name w:val="Default Paragraph Font"/>
-    <w:uiPriority w:val="1"/>
     <w:semiHidden/>
     <w:unhideWhenUsed/>
-  </w:style>
-  <w:style w:type="table" w:default="1" w:styleId="TableNormal">
+    <w:qFormat/>
+    <w:uiPriority w:val="1"/>
+  </w:style>
+  <w:style w:type="table" w:default="1" w:styleId="12">
     <w:name w:val="Normal Table"/>
-    <w:uiPriority w:val="99"/>
     <w:semiHidden/>
     <w:unhideWhenUsed/>
+    <w:qFormat/>
+    <w:uiPriority w:val="99"/>
     <w:tblPr>
-      <w:tblInd w:w="0" w:type="dxa"/>
       <w:tblCellMar>
         <w:top w:w="0" w:type="dxa"/>
         <w:left w:w="108" w:type="dxa"/>
@@ -6465,53 +6788,49 @@
       </w:tblCellMar>
     </w:tblPr>
   </w:style>
-  <w:style w:type="numbering" w:default="1" w:styleId="NoList">
-    <w:name w:val="No List"/>
-    <w:uiPriority w:val="99"/>
+  <w:style w:type="paragraph" w:styleId="13">
+    <w:name w:val="Balloon Text"/>
+    <w:basedOn w:val="1"/>
+    <w:link w:val="57"/>
     <w:semiHidden/>
     <w:unhideWhenUsed/>
-  </w:style>
-  <w:style w:type="paragraph" w:styleId="BalloonText">
-    <w:name w:val="Balloon Text"/>
-    <w:basedOn w:val="Normal"/>
-    <w:link w:val="BalloonTextChar"/>
+    <w:qFormat/>
     <w:uiPriority w:val="99"/>
-    <w:semiHidden/>
-    <w:unhideWhenUsed/>
     <w:rPr>
       <w:rFonts w:ascii="Segoe UI" w:hAnsi="Segoe UI" w:cs="Segoe UI"/>
       <w:szCs w:val="18"/>
     </w:rPr>
   </w:style>
-  <w:style w:type="paragraph" w:styleId="BlockText">
+  <w:style w:type="paragraph" w:styleId="14">
     <w:name w:val="Block Text"/>
-    <w:basedOn w:val="Normal"/>
-    <w:uiPriority w:val="99"/>
+    <w:basedOn w:val="1"/>
     <w:semiHidden/>
     <w:unhideWhenUsed/>
     <w:qFormat/>
+    <w:uiPriority w:val="99"/>
     <w:pPr>
       <w:pBdr>
-        <w:top w:val="single" w:sz="2" w:space="10" w:color="6D1D6A" w:themeColor="accent1" w:themeShade="BF"/>
-        <w:left w:val="single" w:sz="2" w:space="10" w:color="6D1D6A" w:themeColor="accent1" w:themeShade="BF"/>
-        <w:bottom w:val="single" w:sz="2" w:space="10" w:color="6D1D6A" w:themeColor="accent1" w:themeShade="BF"/>
-        <w:right w:val="single" w:sz="2" w:space="10" w:color="6D1D6A" w:themeColor="accent1" w:themeShade="BF"/>
+        <w:top w:val="single" w:color="6D1D6B" w:themeColor="accent1" w:themeShade="BF" w:sz="2" w:space="10"/>
+        <w:left w:val="single" w:color="6D1D6B" w:themeColor="accent1" w:themeShade="BF" w:sz="2" w:space="10"/>
+        <w:bottom w:val="single" w:color="6D1D6B" w:themeColor="accent1" w:themeShade="BF" w:sz="2" w:space="10"/>
+        <w:right w:val="single" w:color="6D1D6B" w:themeColor="accent1" w:themeShade="BF" w:sz="2" w:space="10"/>
       </w:pBdr>
       <w:ind w:left="1152" w:right="1152"/>
     </w:pPr>
     <w:rPr>
       <w:i/>
       <w:iCs/>
-      <w:color w:val="6D1D6A" w:themeColor="accent1" w:themeShade="BF"/>
+      <w:color w:val="6E1D6B" w:themeColor="accent1" w:themeShade="BF"/>
     </w:rPr>
   </w:style>
-  <w:style w:type="paragraph" w:styleId="BodyText3">
+  <w:style w:type="paragraph" w:styleId="15">
     <w:name w:val="Body Text 3"/>
-    <w:basedOn w:val="Normal"/>
-    <w:link w:val="BodyText3Char"/>
-    <w:uiPriority w:val="99"/>
+    <w:basedOn w:val="1"/>
+    <w:link w:val="58"/>
     <w:semiHidden/>
     <w:unhideWhenUsed/>
+    <w:qFormat/>
+    <w:uiPriority w:val="99"/>
     <w:pPr>
       <w:spacing w:after="120"/>
     </w:pPr>
@@ -6519,13 +6838,14 @@
       <w:szCs w:val="16"/>
     </w:rPr>
   </w:style>
-  <w:style w:type="paragraph" w:styleId="BodyTextIndent3">
+  <w:style w:type="paragraph" w:styleId="16">
     <w:name w:val="Body Text Indent 3"/>
-    <w:basedOn w:val="Normal"/>
-    <w:link w:val="BodyTextIndent3Char"/>
-    <w:uiPriority w:val="99"/>
+    <w:basedOn w:val="1"/>
+    <w:link w:val="59"/>
     <w:semiHidden/>
     <w:unhideWhenUsed/>
+    <w:qFormat/>
+    <w:uiPriority w:val="99"/>
     <w:pPr>
       <w:spacing w:after="120"/>
       <w:ind w:left="360"/>
@@ -6534,13 +6854,13 @@
       <w:szCs w:val="16"/>
     </w:rPr>
   </w:style>
-  <w:style w:type="paragraph" w:styleId="Caption">
+  <w:style w:type="paragraph" w:styleId="17">
     <w:name w:val="caption"/>
-    <w:basedOn w:val="Normal"/>
-    <w:next w:val="Normal"/>
+    <w:basedOn w:val="1"/>
+    <w:next w:val="1"/>
+    <w:unhideWhenUsed/>
+    <w:qFormat/>
     <w:uiPriority w:val="35"/>
-    <w:unhideWhenUsed/>
-    <w:qFormat/>
     <w:rPr>
       <w:b/>
       <w:bCs/>
@@ -6549,95 +6869,100 @@
       <w:szCs w:val="18"/>
     </w:rPr>
   </w:style>
-  <w:style w:type="character" w:styleId="CommentReference">
+  <w:style w:type="character" w:styleId="18">
     <w:name w:val="annotation reference"/>
-    <w:basedOn w:val="DefaultParagraphFont"/>
-    <w:uiPriority w:val="99"/>
+    <w:basedOn w:val="11"/>
     <w:semiHidden/>
     <w:unhideWhenUsed/>
+    <w:qFormat/>
+    <w:uiPriority w:val="99"/>
     <w:rPr>
       <w:sz w:val="22"/>
       <w:szCs w:val="16"/>
     </w:rPr>
   </w:style>
-  <w:style w:type="paragraph" w:styleId="CommentText">
+  <w:style w:type="paragraph" w:styleId="19">
     <w:name w:val="annotation text"/>
-    <w:basedOn w:val="Normal"/>
-    <w:link w:val="CommentTextChar"/>
-    <w:uiPriority w:val="99"/>
+    <w:basedOn w:val="1"/>
+    <w:link w:val="60"/>
     <w:semiHidden/>
     <w:unhideWhenUsed/>
-  </w:style>
-  <w:style w:type="paragraph" w:styleId="CommentSubject">
+    <w:qFormat/>
+    <w:uiPriority w:val="99"/>
+  </w:style>
+  <w:style w:type="paragraph" w:styleId="20">
     <w:name w:val="annotation subject"/>
-    <w:basedOn w:val="CommentText"/>
-    <w:next w:val="CommentText"/>
-    <w:link w:val="CommentSubjectChar"/>
-    <w:uiPriority w:val="99"/>
+    <w:basedOn w:val="19"/>
+    <w:next w:val="19"/>
+    <w:link w:val="61"/>
     <w:semiHidden/>
     <w:unhideWhenUsed/>
+    <w:qFormat/>
+    <w:uiPriority w:val="99"/>
     <w:rPr>
       <w:b/>
       <w:bCs/>
     </w:rPr>
   </w:style>
-  <w:style w:type="paragraph" w:styleId="DocumentMap">
+  <w:style w:type="paragraph" w:styleId="21">
     <w:name w:val="Document Map"/>
-    <w:basedOn w:val="Normal"/>
-    <w:link w:val="DocumentMapChar"/>
-    <w:uiPriority w:val="99"/>
+    <w:basedOn w:val="1"/>
+    <w:link w:val="62"/>
     <w:semiHidden/>
     <w:unhideWhenUsed/>
     <w:qFormat/>
+    <w:uiPriority w:val="99"/>
     <w:rPr>
       <w:rFonts w:ascii="Segoe UI" w:hAnsi="Segoe UI" w:cs="Segoe UI"/>
       <w:szCs w:val="16"/>
     </w:rPr>
   </w:style>
-  <w:style w:type="character" w:styleId="Emphasis">
+  <w:style w:type="character" w:styleId="22">
     <w:name w:val="Emphasis"/>
+    <w:qFormat/>
     <w:uiPriority w:val="20"/>
-    <w:qFormat/>
     <w:rPr>
       <w:b/>
       <w:i/>
       <w:spacing w:val="10"/>
     </w:rPr>
   </w:style>
-  <w:style w:type="paragraph" w:styleId="EndnoteText">
+  <w:style w:type="paragraph" w:styleId="23">
     <w:name w:val="endnote text"/>
-    <w:basedOn w:val="Normal"/>
-    <w:link w:val="EndnoteTextChar"/>
-    <w:uiPriority w:val="99"/>
+    <w:basedOn w:val="1"/>
+    <w:link w:val="63"/>
     <w:semiHidden/>
     <w:unhideWhenUsed/>
     <w:qFormat/>
-  </w:style>
-  <w:style w:type="paragraph" w:styleId="EnvelopeReturn">
+    <w:uiPriority w:val="99"/>
+  </w:style>
+  <w:style w:type="paragraph" w:styleId="24">
     <w:name w:val="envelope return"/>
-    <w:basedOn w:val="Normal"/>
-    <w:uiPriority w:val="99"/>
+    <w:basedOn w:val="1"/>
     <w:semiHidden/>
     <w:unhideWhenUsed/>
-  </w:style>
-  <w:style w:type="character" w:styleId="FollowedHyperlink">
+    <w:qFormat/>
+    <w:uiPriority w:val="99"/>
+  </w:style>
+  <w:style w:type="character" w:styleId="25">
     <w:name w:val="FollowedHyperlink"/>
-    <w:basedOn w:val="DefaultParagraphFont"/>
-    <w:uiPriority w:val="99"/>
+    <w:basedOn w:val="11"/>
     <w:semiHidden/>
     <w:unhideWhenUsed/>
     <w:qFormat/>
+    <w:uiPriority w:val="99"/>
     <w:rPr>
-      <w:color w:val="6D1D6A" w:themeColor="accent1" w:themeShade="BF"/>
+      <w:color w:val="6E1D6B" w:themeColor="accent1" w:themeShade="BF"/>
       <w:u w:val="single"/>
     </w:rPr>
   </w:style>
-  <w:style w:type="paragraph" w:styleId="Footer">
+  <w:style w:type="paragraph" w:styleId="26">
     <w:name w:val="footer"/>
-    <w:basedOn w:val="Normal"/>
-    <w:link w:val="FooterChar"/>
+    <w:basedOn w:val="1"/>
+    <w:link w:val="47"/>
+    <w:unhideWhenUsed/>
+    <w:qFormat/>
     <w:uiPriority w:val="99"/>
-    <w:unhideWhenUsed/>
     <w:pPr>
       <w:jc w:val="right"/>
     </w:pPr>
@@ -6645,113 +6970,119 @@
       <w:caps/>
     </w:rPr>
   </w:style>
-  <w:style w:type="paragraph" w:styleId="FootnoteText">
+  <w:style w:type="paragraph" w:styleId="27">
     <w:name w:val="footnote text"/>
-    <w:basedOn w:val="Normal"/>
-    <w:link w:val="FootnoteTextChar"/>
-    <w:uiPriority w:val="99"/>
+    <w:basedOn w:val="1"/>
+    <w:link w:val="64"/>
     <w:semiHidden/>
     <w:unhideWhenUsed/>
-  </w:style>
-  <w:style w:type="paragraph" w:styleId="Header">
+    <w:qFormat/>
+    <w:uiPriority w:val="99"/>
+  </w:style>
+  <w:style w:type="paragraph" w:styleId="28">
     <w:name w:val="header"/>
-    <w:basedOn w:val="Normal"/>
-    <w:link w:val="HeaderChar"/>
+    <w:basedOn w:val="1"/>
+    <w:link w:val="49"/>
+    <w:unhideWhenUsed/>
+    <w:qFormat/>
     <w:uiPriority w:val="99"/>
-    <w:unhideWhenUsed/>
-    <w:qFormat/>
-  </w:style>
-  <w:style w:type="character" w:styleId="HTMLCode">
+  </w:style>
+  <w:style w:type="character" w:styleId="29">
     <w:name w:val="HTML Code"/>
-    <w:basedOn w:val="DefaultParagraphFont"/>
-    <w:uiPriority w:val="99"/>
+    <w:basedOn w:val="11"/>
     <w:semiHidden/>
     <w:unhideWhenUsed/>
     <w:qFormat/>
+    <w:uiPriority w:val="99"/>
     <w:rPr>
       <w:rFonts w:ascii="Consolas" w:hAnsi="Consolas"/>
       <w:sz w:val="22"/>
       <w:szCs w:val="20"/>
     </w:rPr>
   </w:style>
-  <w:style w:type="character" w:styleId="HTMLKeyboard">
+  <w:style w:type="character" w:styleId="30">
     <w:name w:val="HTML Keyboard"/>
-    <w:basedOn w:val="DefaultParagraphFont"/>
-    <w:uiPriority w:val="99"/>
+    <w:basedOn w:val="11"/>
     <w:semiHidden/>
     <w:unhideWhenUsed/>
     <w:qFormat/>
+    <w:uiPriority w:val="99"/>
     <w:rPr>
       <w:rFonts w:ascii="Consolas" w:hAnsi="Consolas"/>
       <w:sz w:val="22"/>
       <w:szCs w:val="20"/>
     </w:rPr>
   </w:style>
-  <w:style w:type="paragraph" w:styleId="HTMLPreformatted">
+  <w:style w:type="paragraph" w:styleId="31">
     <w:name w:val="HTML Preformatted"/>
-    <w:basedOn w:val="Normal"/>
-    <w:link w:val="HTMLPreformattedChar"/>
-    <w:uiPriority w:val="99"/>
+    <w:basedOn w:val="1"/>
+    <w:link w:val="65"/>
     <w:semiHidden/>
     <w:unhideWhenUsed/>
     <w:qFormat/>
+    <w:uiPriority w:val="99"/>
     <w:rPr>
       <w:rFonts w:ascii="Consolas" w:hAnsi="Consolas"/>
     </w:rPr>
   </w:style>
-  <w:style w:type="character" w:styleId="HTMLTypewriter">
+  <w:style w:type="character" w:styleId="32">
     <w:name w:val="HTML Typewriter"/>
-    <w:basedOn w:val="DefaultParagraphFont"/>
-    <w:uiPriority w:val="99"/>
+    <w:basedOn w:val="11"/>
     <w:semiHidden/>
     <w:unhideWhenUsed/>
+    <w:qFormat/>
+    <w:uiPriority w:val="99"/>
     <w:rPr>
       <w:rFonts w:ascii="Consolas" w:hAnsi="Consolas"/>
       <w:sz w:val="22"/>
       <w:szCs w:val="20"/>
     </w:rPr>
   </w:style>
-  <w:style w:type="character" w:styleId="Hyperlink">
+  <w:style w:type="character" w:styleId="33">
     <w:name w:val="Hyperlink"/>
-    <w:basedOn w:val="DefaultParagraphFont"/>
+    <w:basedOn w:val="11"/>
+    <w:unhideWhenUsed/>
+    <w:qFormat/>
     <w:uiPriority w:val="99"/>
-    <w:unhideWhenUsed/>
     <w:rPr>
-      <w:color w:val="301D7D" w:themeColor="accent3" w:themeShade="80"/>
+      <w:color w:val="301D7E" w:themeColor="accent3" w:themeShade="80"/>
       <w:u w:val="single"/>
     </w:rPr>
   </w:style>
-  <w:style w:type="paragraph" w:styleId="ListBullet">
+  <w:style w:type="paragraph" w:styleId="34">
     <w:name w:val="List Bullet"/>
-    <w:basedOn w:val="Normal"/>
+    <w:basedOn w:val="1"/>
+    <w:unhideWhenUsed/>
+    <w:qFormat/>
     <w:uiPriority w:val="10"/>
-    <w:unhideWhenUsed/>
-    <w:qFormat/>
     <w:pPr>
       <w:numPr>
+        <w:ilvl w:val="0"/>
         <w:numId w:val="1"/>
       </w:numPr>
     </w:pPr>
   </w:style>
-  <w:style w:type="paragraph" w:styleId="ListNumber">
+  <w:style w:type="paragraph" w:styleId="35">
     <w:name w:val="List Number"/>
-    <w:basedOn w:val="Normal"/>
+    <w:basedOn w:val="1"/>
+    <w:unhideWhenUsed/>
+    <w:qFormat/>
     <w:uiPriority w:val="11"/>
-    <w:unhideWhenUsed/>
-    <w:qFormat/>
     <w:pPr>
       <w:numPr>
+        <w:ilvl w:val="0"/>
         <w:numId w:val="2"/>
       </w:numPr>
       <w:contextualSpacing/>
     </w:pPr>
   </w:style>
-  <w:style w:type="paragraph" w:styleId="MacroText">
+  <w:style w:type="paragraph" w:styleId="36">
     <w:name w:val="macro"/>
-    <w:link w:val="MacroTextChar"/>
-    <w:uiPriority w:val="99"/>
+    <w:link w:val="66"/>
     <w:semiHidden/>
     <w:unhideWhenUsed/>
+    <w:qFormat/>
+    <w:uiPriority w:val="99"/>
     <w:pPr>
       <w:tabs>
         <w:tab w:val="left" w:pos="480"/>
@@ -6768,74 +7099,79 @@
       <w:jc w:val="both"/>
     </w:pPr>
     <w:rPr>
-      <w:rFonts w:ascii="Consolas" w:hAnsi="Consolas"/>
-      <w:lang w:val="en-US" w:eastAsia="en-US"/>
+      <w:rFonts w:ascii="Consolas" w:hAnsi="Consolas" w:eastAsiaTheme="minorEastAsia" w:cstheme="minorBidi"/>
+      <w:lang w:val="en-US" w:eastAsia="en-US" w:bidi="ar-SA"/>
     </w:rPr>
   </w:style>
-  <w:style w:type="paragraph" w:styleId="NormalWeb">
+  <w:style w:type="paragraph" w:styleId="37">
     <w:name w:val="Normal (Web)"/>
-    <w:basedOn w:val="Normal"/>
+    <w:basedOn w:val="1"/>
+    <w:unhideWhenUsed/>
+    <w:qFormat/>
     <w:uiPriority w:val="99"/>
-    <w:unhideWhenUsed/>
-    <w:qFormat/>
     <w:pPr>
       <w:spacing w:before="100" w:beforeAutospacing="1" w:after="100" w:afterAutospacing="1"/>
     </w:pPr>
     <w:rPr>
-      <w:rFonts w:ascii="Times New Roman" w:eastAsia="Times New Roman" w:hAnsi="Times New Roman" w:cs="Times New Roman"/>
+      <w:rFonts w:ascii="Times New Roman" w:hAnsi="Times New Roman" w:eastAsia="Times New Roman" w:cs="Times New Roman"/>
       <w:sz w:val="24"/>
       <w:szCs w:val="24"/>
       <w:lang w:val="zh-CN" w:eastAsia="zh-CN"/>
     </w:rPr>
   </w:style>
-  <w:style w:type="paragraph" w:styleId="PlainText">
+  <w:style w:type="paragraph" w:styleId="38">
     <w:name w:val="Plain Text"/>
-    <w:basedOn w:val="Normal"/>
-    <w:link w:val="PlainTextChar"/>
-    <w:uiPriority w:val="99"/>
+    <w:basedOn w:val="1"/>
+    <w:link w:val="68"/>
     <w:semiHidden/>
     <w:unhideWhenUsed/>
     <w:qFormat/>
+    <w:uiPriority w:val="99"/>
     <w:rPr>
       <w:rFonts w:ascii="Consolas" w:hAnsi="Consolas"/>
       <w:szCs w:val="21"/>
     </w:rPr>
   </w:style>
-  <w:style w:type="character" w:styleId="Strong">
+  <w:style w:type="character" w:styleId="39">
     <w:name w:val="Strong"/>
+    <w:qFormat/>
     <w:uiPriority w:val="22"/>
-    <w:qFormat/>
     <w:rPr>
       <w:b/>
       <w:color w:val="9B57D3" w:themeColor="accent2"/>
+      <w14:textFill>
+        <w14:solidFill>
+          <w14:schemeClr w14:val="accent2"/>
+        </w14:solidFill>
+      </w14:textFill>
     </w:rPr>
   </w:style>
-  <w:style w:type="paragraph" w:styleId="Subtitle">
+  <w:style w:type="paragraph" w:styleId="40">
     <w:name w:val="Subtitle"/>
-    <w:basedOn w:val="Normal"/>
-    <w:next w:val="Normal"/>
-    <w:link w:val="SubtitleChar"/>
+    <w:basedOn w:val="1"/>
+    <w:next w:val="1"/>
+    <w:link w:val="46"/>
+    <w:qFormat/>
     <w:uiPriority w:val="11"/>
-    <w:qFormat/>
     <w:pPr>
       <w:spacing w:after="720" w:line="240" w:lineRule="auto"/>
       <w:jc w:val="right"/>
     </w:pPr>
     <w:rPr>
-      <w:rFonts w:asciiTheme="majorHAnsi" w:eastAsiaTheme="majorEastAsia" w:hAnsiTheme="majorHAnsi" w:cstheme="majorBidi"/>
+      <w:rFonts w:asciiTheme="majorHAnsi" w:hAnsiTheme="majorHAnsi" w:eastAsiaTheme="majorEastAsia" w:cstheme="majorBidi"/>
       <w:szCs w:val="22"/>
     </w:rPr>
   </w:style>
-  <w:style w:type="paragraph" w:styleId="Title">
+  <w:style w:type="paragraph" w:styleId="41">
     <w:name w:val="Title"/>
-    <w:basedOn w:val="Normal"/>
-    <w:next w:val="Normal"/>
-    <w:link w:val="TitleChar"/>
+    <w:basedOn w:val="1"/>
+    <w:next w:val="1"/>
+    <w:link w:val="45"/>
+    <w:qFormat/>
     <w:uiPriority w:val="10"/>
-    <w:qFormat/>
     <w:pPr>
       <w:pBdr>
-        <w:top w:val="single" w:sz="12" w:space="1" w:color="9B57D3" w:themeColor="accent2"/>
+        <w:top w:val="single" w:color="9B57D3" w:themeColor="accent2" w:sz="12" w:space="1"/>
       </w:pBdr>
       <w:spacing w:line="240" w:lineRule="auto"/>
       <w:jc w:val="right"/>
@@ -6846,12 +7182,12 @@
       <w:szCs w:val="48"/>
     </w:rPr>
   </w:style>
-  <w:style w:type="character" w:customStyle="1" w:styleId="Heading1Char">
+  <w:style w:type="character" w:customStyle="1" w:styleId="42">
     <w:name w:val="Heading 1 Char"/>
-    <w:basedOn w:val="DefaultParagraphFont"/>
-    <w:link w:val="Heading1"/>
+    <w:basedOn w:val="11"/>
+    <w:link w:val="2"/>
+    <w:qFormat/>
     <w:uiPriority w:val="9"/>
-    <w:qFormat/>
     <w:rPr>
       <w:smallCaps/>
       <w:spacing w:val="5"/>
@@ -6859,10 +7195,11 @@
       <w:szCs w:val="32"/>
     </w:rPr>
   </w:style>
-  <w:style w:type="character" w:customStyle="1" w:styleId="Heading2Char">
+  <w:style w:type="character" w:customStyle="1" w:styleId="43">
     <w:name w:val="Heading 2 Char"/>
-    <w:basedOn w:val="DefaultParagraphFont"/>
-    <w:link w:val="Heading2"/>
+    <w:basedOn w:val="11"/>
+    <w:link w:val="3"/>
+    <w:qFormat/>
     <w:uiPriority w:val="9"/>
     <w:rPr>
       <w:smallCaps/>
@@ -6871,19 +7208,20 @@
       <w:szCs w:val="28"/>
     </w:rPr>
   </w:style>
-  <w:style w:type="paragraph" w:customStyle="1" w:styleId="ContactInfo">
+  <w:style w:type="paragraph" w:customStyle="1" w:styleId="44">
     <w:name w:val="Contact Info"/>
-    <w:basedOn w:val="Normal"/>
+    <w:basedOn w:val="1"/>
+    <w:qFormat/>
     <w:uiPriority w:val="4"/>
-    <w:qFormat/>
     <w:pPr>
       <w:jc w:val="center"/>
     </w:pPr>
   </w:style>
-  <w:style w:type="character" w:customStyle="1" w:styleId="TitleChar">
+  <w:style w:type="character" w:customStyle="1" w:styleId="45">
     <w:name w:val="Title Char"/>
-    <w:basedOn w:val="DefaultParagraphFont"/>
-    <w:link w:val="Title"/>
+    <w:basedOn w:val="11"/>
+    <w:link w:val="41"/>
+    <w:qFormat/>
     <w:uiPriority w:val="10"/>
     <w:rPr>
       <w:smallCaps/>
@@ -6891,53 +7229,62 @@
       <w:szCs w:val="48"/>
     </w:rPr>
   </w:style>
-  <w:style w:type="character" w:customStyle="1" w:styleId="SubtitleChar">
+  <w:style w:type="character" w:customStyle="1" w:styleId="46">
     <w:name w:val="Subtitle Char"/>
-    <w:basedOn w:val="DefaultParagraphFont"/>
-    <w:link w:val="Subtitle"/>
+    <w:basedOn w:val="11"/>
+    <w:link w:val="40"/>
+    <w:qFormat/>
     <w:uiPriority w:val="11"/>
-    <w:qFormat/>
     <w:rPr>
-      <w:rFonts w:asciiTheme="majorHAnsi" w:eastAsiaTheme="majorEastAsia" w:hAnsiTheme="majorHAnsi" w:cstheme="majorBidi"/>
+      <w:rFonts w:asciiTheme="majorHAnsi" w:hAnsiTheme="majorHAnsi" w:eastAsiaTheme="majorEastAsia" w:cstheme="majorBidi"/>
       <w:szCs w:val="22"/>
     </w:rPr>
   </w:style>
-  <w:style w:type="character" w:customStyle="1" w:styleId="FooterChar">
+  <w:style w:type="character" w:customStyle="1" w:styleId="47">
     <w:name w:val="Footer Char"/>
-    <w:basedOn w:val="DefaultParagraphFont"/>
-    <w:link w:val="Footer"/>
+    <w:basedOn w:val="11"/>
+    <w:link w:val="26"/>
+    <w:qFormat/>
     <w:uiPriority w:val="99"/>
-    <w:qFormat/>
     <w:rPr>
       <w:caps/>
     </w:rPr>
   </w:style>
-  <w:style w:type="paragraph" w:customStyle="1" w:styleId="Photo">
+  <w:style w:type="paragraph" w:customStyle="1" w:styleId="48">
     <w:name w:val="Photo"/>
-    <w:basedOn w:val="Normal"/>
+    <w:basedOn w:val="1"/>
+    <w:qFormat/>
     <w:uiPriority w:val="1"/>
-    <w:qFormat/>
     <w:pPr>
       <w:jc w:val="center"/>
     </w:pPr>
   </w:style>
-  <w:style w:type="character" w:customStyle="1" w:styleId="HeaderChar">
+  <w:style w:type="character" w:customStyle="1" w:styleId="49">
     <w:name w:val="Header Char"/>
-    <w:basedOn w:val="DefaultParagraphFont"/>
-    <w:link w:val="Header"/>
+    <w:basedOn w:val="11"/>
+    <w:link w:val="28"/>
+    <w:qFormat/>
     <w:uiPriority w:val="99"/>
-    <w:qFormat/>
     <w:rPr>
       <w:color w:val="595959" w:themeColor="text1" w:themeTint="A6"/>
       <w:sz w:val="20"/>
       <w:szCs w:val="20"/>
       <w:lang w:eastAsia="ja-JP"/>
+      <w14:textFill>
+        <w14:solidFill>
+          <w14:schemeClr w14:val="tx1">
+            <w14:lumMod w14:val="65000"/>
+            <w14:lumOff w14:val="35000"/>
+          </w14:schemeClr>
+        </w14:solidFill>
+      </w14:textFill>
     </w:rPr>
   </w:style>
-  <w:style w:type="character" w:customStyle="1" w:styleId="Heading3Char">
+  <w:style w:type="character" w:customStyle="1" w:styleId="50">
     <w:name w:val="Heading 3 Char"/>
-    <w:basedOn w:val="DefaultParagraphFont"/>
-    <w:link w:val="Heading3"/>
+    <w:basedOn w:val="11"/>
+    <w:link w:val="4"/>
+    <w:qFormat/>
     <w:uiPriority w:val="9"/>
     <w:rPr>
       <w:smallCaps/>
@@ -6946,58 +7293,63 @@
       <w:szCs w:val="24"/>
     </w:rPr>
   </w:style>
-  <w:style w:type="character" w:customStyle="1" w:styleId="Heading8Char">
+  <w:style w:type="character" w:customStyle="1" w:styleId="51">
     <w:name w:val="Heading 8 Char"/>
-    <w:basedOn w:val="DefaultParagraphFont"/>
-    <w:link w:val="Heading8"/>
+    <w:basedOn w:val="11"/>
+    <w:link w:val="9"/>
+    <w:semiHidden/>
+    <w:qFormat/>
     <w:uiPriority w:val="9"/>
-    <w:semiHidden/>
-    <w:qFormat/>
     <w:rPr>
       <w:b/>
       <w:i/>
       <w:smallCaps/>
-      <w:color w:val="752EB0" w:themeColor="accent2" w:themeShade="BF"/>
+      <w:color w:val="762EB1" w:themeColor="accent2" w:themeShade="BF"/>
     </w:rPr>
   </w:style>
-  <w:style w:type="character" w:customStyle="1" w:styleId="Heading9Char">
+  <w:style w:type="character" w:customStyle="1" w:styleId="52">
     <w:name w:val="Heading 9 Char"/>
-    <w:basedOn w:val="DefaultParagraphFont"/>
-    <w:link w:val="Heading9"/>
+    <w:basedOn w:val="11"/>
+    <w:link w:val="10"/>
+    <w:semiHidden/>
+    <w:qFormat/>
     <w:uiPriority w:val="9"/>
-    <w:semiHidden/>
-    <w:qFormat/>
     <w:rPr>
       <w:b/>
       <w:i/>
       <w:smallCaps/>
-      <w:color w:val="4E1F76" w:themeColor="accent2" w:themeShade="80"/>
+      <w:color w:val="4F1F76" w:themeColor="accent2" w:themeShade="80"/>
     </w:rPr>
   </w:style>
-  <w:style w:type="character" w:customStyle="1" w:styleId="IntenseEmphasis1">
+  <w:style w:type="character" w:customStyle="1" w:styleId="53">
     <w:name w:val="Intense Emphasis1"/>
+    <w:qFormat/>
     <w:uiPriority w:val="21"/>
-    <w:qFormat/>
     <w:rPr>
       <w:b/>
       <w:i/>
       <w:color w:val="9B57D3" w:themeColor="accent2"/>
       <w:spacing w:val="10"/>
+      <w14:textFill>
+        <w14:solidFill>
+          <w14:schemeClr w14:val="accent2"/>
+        </w14:solidFill>
+      </w14:textFill>
     </w:rPr>
   </w:style>
-  <w:style w:type="paragraph" w:styleId="IntenseQuote">
+  <w:style w:type="paragraph" w:styleId="54">
     <w:name w:val="Intense Quote"/>
-    <w:basedOn w:val="Normal"/>
-    <w:next w:val="Normal"/>
-    <w:link w:val="IntenseQuoteChar"/>
+    <w:basedOn w:val="1"/>
+    <w:next w:val="1"/>
+    <w:link w:val="55"/>
+    <w:qFormat/>
     <w:uiPriority w:val="30"/>
-    <w:qFormat/>
     <w:pPr>
       <w:pBdr>
-        <w:top w:val="single" w:sz="8" w:space="10" w:color="752EB0" w:themeColor="accent2" w:themeShade="BF"/>
-        <w:left w:val="single" w:sz="8" w:space="10" w:color="752EB0" w:themeColor="accent2" w:themeShade="BF"/>
-        <w:bottom w:val="single" w:sz="8" w:space="10" w:color="752EB0" w:themeColor="accent2" w:themeShade="BF"/>
-        <w:right w:val="single" w:sz="8" w:space="10" w:color="752EB0" w:themeColor="accent2" w:themeShade="BF"/>
+        <w:top w:val="single" w:color="752EB0" w:themeColor="accent2" w:themeShade="BF" w:sz="8" w:space="10"/>
+        <w:left w:val="single" w:color="752EB0" w:themeColor="accent2" w:themeShade="BF" w:sz="8" w:space="10"/>
+        <w:bottom w:val="single" w:color="752EB0" w:themeColor="accent2" w:themeShade="BF" w:sz="8" w:space="10"/>
+        <w:right w:val="single" w:color="752EB0" w:themeColor="accent2" w:themeShade="BF" w:sz="8" w:space="10"/>
       </w:pBdr>
       <w:shd w:val="clear" w:color="auto" w:fill="9B57D3" w:themeFill="accent2"/>
       <w:spacing w:before="140" w:after="140"/>
@@ -7007,25 +7359,35 @@
       <w:b/>
       <w:i/>
       <w:color w:val="FFFFFF" w:themeColor="background1"/>
+      <w14:textFill>
+        <w14:solidFill>
+          <w14:schemeClr w14:val="bg1"/>
+        </w14:solidFill>
+      </w14:textFill>
     </w:rPr>
   </w:style>
-  <w:style w:type="character" w:customStyle="1" w:styleId="IntenseQuoteChar">
+  <w:style w:type="character" w:customStyle="1" w:styleId="55">
     <w:name w:val="Intense Quote Char"/>
-    <w:basedOn w:val="DefaultParagraphFont"/>
-    <w:link w:val="IntenseQuote"/>
+    <w:basedOn w:val="11"/>
+    <w:link w:val="54"/>
+    <w:qFormat/>
     <w:uiPriority w:val="30"/>
-    <w:qFormat/>
     <w:rPr>
       <w:b/>
       <w:i/>
       <w:color w:val="FFFFFF" w:themeColor="background1"/>
       <w:shd w:val="clear" w:color="auto" w:fill="9B57D3" w:themeFill="accent2"/>
+      <w14:textFill>
+        <w14:solidFill>
+          <w14:schemeClr w14:val="bg1"/>
+        </w14:solidFill>
+      </w14:textFill>
     </w:rPr>
   </w:style>
-  <w:style w:type="character" w:customStyle="1" w:styleId="IntenseReference1">
+  <w:style w:type="character" w:customStyle="1" w:styleId="56">
     <w:name w:val="Intense Reference1"/>
+    <w:qFormat/>
     <w:uiPriority w:val="32"/>
-    <w:qFormat/>
     <w:rPr>
       <w:b/>
       <w:bCs/>
@@ -7036,175 +7398,195 @@
       <w:u w:val="single"/>
     </w:rPr>
   </w:style>
-  <w:style w:type="character" w:customStyle="1" w:styleId="BalloonTextChar">
+  <w:style w:type="character" w:customStyle="1" w:styleId="57">
     <w:name w:val="Balloon Text Char"/>
-    <w:basedOn w:val="DefaultParagraphFont"/>
-    <w:link w:val="BalloonText"/>
+    <w:basedOn w:val="11"/>
+    <w:link w:val="13"/>
+    <w:semiHidden/>
+    <w:qFormat/>
     <w:uiPriority w:val="99"/>
-    <w:semiHidden/>
-    <w:qFormat/>
     <w:rPr>
       <w:rFonts w:ascii="Segoe UI" w:hAnsi="Segoe UI" w:cs="Segoe UI"/>
       <w:szCs w:val="18"/>
     </w:rPr>
   </w:style>
-  <w:style w:type="character" w:customStyle="1" w:styleId="BodyText3Char">
+  <w:style w:type="character" w:customStyle="1" w:styleId="58">
     <w:name w:val="Body Text 3 Char"/>
-    <w:basedOn w:val="DefaultParagraphFont"/>
-    <w:link w:val="BodyText3"/>
+    <w:basedOn w:val="11"/>
+    <w:link w:val="15"/>
+    <w:semiHidden/>
+    <w:qFormat/>
     <w:uiPriority w:val="99"/>
-    <w:semiHidden/>
     <w:rPr>
       <w:szCs w:val="16"/>
     </w:rPr>
   </w:style>
-  <w:style w:type="character" w:customStyle="1" w:styleId="BodyTextIndent3Char">
+  <w:style w:type="character" w:customStyle="1" w:styleId="59">
     <w:name w:val="Body Text Indent 3 Char"/>
-    <w:basedOn w:val="DefaultParagraphFont"/>
-    <w:link w:val="BodyTextIndent3"/>
+    <w:basedOn w:val="11"/>
+    <w:link w:val="16"/>
+    <w:semiHidden/>
+    <w:qFormat/>
     <w:uiPriority w:val="99"/>
-    <w:semiHidden/>
     <w:rPr>
       <w:szCs w:val="16"/>
     </w:rPr>
   </w:style>
-  <w:style w:type="character" w:customStyle="1" w:styleId="CommentTextChar">
+  <w:style w:type="character" w:customStyle="1" w:styleId="60">
     <w:name w:val="Comment Text Char"/>
-    <w:basedOn w:val="DefaultParagraphFont"/>
-    <w:link w:val="CommentText"/>
+    <w:basedOn w:val="11"/>
+    <w:link w:val="19"/>
+    <w:semiHidden/>
+    <w:qFormat/>
     <w:uiPriority w:val="99"/>
-    <w:semiHidden/>
-    <w:qFormat/>
     <w:rPr>
       <w:szCs w:val="20"/>
     </w:rPr>
   </w:style>
-  <w:style w:type="character" w:customStyle="1" w:styleId="CommentSubjectChar">
+  <w:style w:type="character" w:customStyle="1" w:styleId="61">
     <w:name w:val="Comment Subject Char"/>
-    <w:basedOn w:val="CommentTextChar"/>
-    <w:link w:val="CommentSubject"/>
+    <w:basedOn w:val="60"/>
+    <w:link w:val="20"/>
+    <w:semiHidden/>
     <w:uiPriority w:val="99"/>
-    <w:semiHidden/>
     <w:rPr>
       <w:b/>
       <w:bCs/>
       <w:szCs w:val="20"/>
     </w:rPr>
   </w:style>
-  <w:style w:type="character" w:customStyle="1" w:styleId="DocumentMapChar">
+  <w:style w:type="character" w:customStyle="1" w:styleId="62">
     <w:name w:val="Document Map Char"/>
-    <w:basedOn w:val="DefaultParagraphFont"/>
-    <w:link w:val="DocumentMap"/>
+    <w:basedOn w:val="11"/>
+    <w:link w:val="21"/>
+    <w:semiHidden/>
+    <w:qFormat/>
     <w:uiPriority w:val="99"/>
-    <w:semiHidden/>
-    <w:qFormat/>
     <w:rPr>
       <w:rFonts w:ascii="Segoe UI" w:hAnsi="Segoe UI" w:cs="Segoe UI"/>
       <w:szCs w:val="16"/>
     </w:rPr>
   </w:style>
-  <w:style w:type="character" w:customStyle="1" w:styleId="EndnoteTextChar">
+  <w:style w:type="character" w:customStyle="1" w:styleId="63">
     <w:name w:val="Endnote Text Char"/>
-    <w:basedOn w:val="DefaultParagraphFont"/>
-    <w:link w:val="EndnoteText"/>
+    <w:basedOn w:val="11"/>
+    <w:link w:val="23"/>
+    <w:semiHidden/>
     <w:uiPriority w:val="99"/>
-    <w:semiHidden/>
     <w:rPr>
       <w:szCs w:val="20"/>
     </w:rPr>
   </w:style>
-  <w:style w:type="character" w:customStyle="1" w:styleId="FootnoteTextChar">
+  <w:style w:type="character" w:customStyle="1" w:styleId="64">
     <w:name w:val="Footnote Text Char"/>
-    <w:basedOn w:val="DefaultParagraphFont"/>
-    <w:link w:val="FootnoteText"/>
+    <w:basedOn w:val="11"/>
+    <w:link w:val="27"/>
+    <w:semiHidden/>
+    <w:qFormat/>
     <w:uiPriority w:val="99"/>
-    <w:semiHidden/>
-    <w:qFormat/>
     <w:rPr>
       <w:szCs w:val="20"/>
     </w:rPr>
   </w:style>
-  <w:style w:type="character" w:customStyle="1" w:styleId="HTMLPreformattedChar">
+  <w:style w:type="character" w:customStyle="1" w:styleId="65">
     <w:name w:val="HTML Preformatted Char"/>
-    <w:basedOn w:val="DefaultParagraphFont"/>
-    <w:link w:val="HTMLPreformatted"/>
+    <w:basedOn w:val="11"/>
+    <w:link w:val="31"/>
+    <w:semiHidden/>
+    <w:qFormat/>
     <w:uiPriority w:val="99"/>
-    <w:semiHidden/>
-    <w:qFormat/>
     <w:rPr>
       <w:rFonts w:ascii="Consolas" w:hAnsi="Consolas"/>
       <w:szCs w:val="20"/>
     </w:rPr>
   </w:style>
-  <w:style w:type="character" w:customStyle="1" w:styleId="MacroTextChar">
+  <w:style w:type="character" w:customStyle="1" w:styleId="66">
     <w:name w:val="Macro Text Char"/>
-    <w:basedOn w:val="DefaultParagraphFont"/>
-    <w:link w:val="MacroText"/>
+    <w:basedOn w:val="11"/>
+    <w:link w:val="36"/>
+    <w:semiHidden/>
+    <w:qFormat/>
     <w:uiPriority w:val="99"/>
-    <w:semiHidden/>
-    <w:qFormat/>
     <w:rPr>
       <w:rFonts w:ascii="Consolas" w:hAnsi="Consolas"/>
       <w:szCs w:val="20"/>
     </w:rPr>
   </w:style>
-  <w:style w:type="character" w:styleId="PlaceholderText">
+  <w:style w:type="character" w:styleId="67">
     <w:name w:val="Placeholder Text"/>
-    <w:basedOn w:val="DefaultParagraphFont"/>
+    <w:basedOn w:val="11"/>
+    <w:semiHidden/>
+    <w:qFormat/>
     <w:uiPriority w:val="99"/>
-    <w:semiHidden/>
-    <w:qFormat/>
     <w:rPr>
       <w:color w:val="595959" w:themeColor="text1" w:themeTint="A6"/>
+      <w14:textFill>
+        <w14:solidFill>
+          <w14:schemeClr w14:val="tx1">
+            <w14:lumMod w14:val="65000"/>
+            <w14:lumOff w14:val="35000"/>
+          </w14:schemeClr>
+        </w14:solidFill>
+      </w14:textFill>
     </w:rPr>
   </w:style>
-  <w:style w:type="character" w:customStyle="1" w:styleId="PlainTextChar">
+  <w:style w:type="character" w:customStyle="1" w:styleId="68">
     <w:name w:val="Plain Text Char"/>
-    <w:basedOn w:val="DefaultParagraphFont"/>
-    <w:link w:val="PlainText"/>
+    <w:basedOn w:val="11"/>
+    <w:link w:val="38"/>
+    <w:semiHidden/>
+    <w:qFormat/>
     <w:uiPriority w:val="99"/>
-    <w:semiHidden/>
-    <w:qFormat/>
     <w:rPr>
       <w:rFonts w:ascii="Consolas" w:hAnsi="Consolas"/>
       <w:szCs w:val="21"/>
     </w:rPr>
   </w:style>
-  <w:style w:type="character" w:customStyle="1" w:styleId="Heading7Char">
+  <w:style w:type="character" w:customStyle="1" w:styleId="69">
     <w:name w:val="Heading 7 Char"/>
-    <w:basedOn w:val="DefaultParagraphFont"/>
-    <w:link w:val="Heading7"/>
+    <w:basedOn w:val="11"/>
+    <w:link w:val="8"/>
+    <w:semiHidden/>
+    <w:qFormat/>
     <w:uiPriority w:val="9"/>
-    <w:semiHidden/>
-    <w:qFormat/>
     <w:rPr>
       <w:b/>
       <w:smallCaps/>
       <w:color w:val="9B57D3" w:themeColor="accent2"/>
       <w:spacing w:val="10"/>
+      <w14:textFill>
+        <w14:solidFill>
+          <w14:schemeClr w14:val="accent2"/>
+        </w14:solidFill>
+      </w14:textFill>
     </w:rPr>
   </w:style>
-  <w:style w:type="character" w:customStyle="1" w:styleId="Heading6Char">
+  <w:style w:type="character" w:customStyle="1" w:styleId="70">
     <w:name w:val="Heading 6 Char"/>
-    <w:basedOn w:val="DefaultParagraphFont"/>
-    <w:link w:val="Heading6"/>
+    <w:basedOn w:val="11"/>
+    <w:link w:val="7"/>
+    <w:semiHidden/>
+    <w:qFormat/>
     <w:uiPriority w:val="9"/>
-    <w:semiHidden/>
-    <w:qFormat/>
     <w:rPr>
       <w:smallCaps/>
       <w:color w:val="9B57D3" w:themeColor="accent2"/>
       <w:spacing w:val="5"/>
       <w:sz w:val="22"/>
+      <w14:textFill>
+        <w14:solidFill>
+          <w14:schemeClr w14:val="accent2"/>
+        </w14:solidFill>
+      </w14:textFill>
     </w:rPr>
   </w:style>
-  <w:style w:type="character" w:customStyle="1" w:styleId="Heading4Char">
+  <w:style w:type="character" w:customStyle="1" w:styleId="71">
     <w:name w:val="Heading 4 Char"/>
-    <w:basedOn w:val="DefaultParagraphFont"/>
-    <w:link w:val="Heading4"/>
+    <w:basedOn w:val="11"/>
+    <w:link w:val="5"/>
+    <w:semiHidden/>
+    <w:qFormat/>
     <w:uiPriority w:val="9"/>
-    <w:semiHidden/>
-    <w:qFormat/>
     <w:rPr>
       <w:smallCaps/>
       <w:spacing w:val="10"/>
@@ -7212,193 +7594,203 @@
       <w:szCs w:val="22"/>
     </w:rPr>
   </w:style>
-  <w:style w:type="character" w:customStyle="1" w:styleId="Heading5Char">
+  <w:style w:type="character" w:customStyle="1" w:styleId="72">
     <w:name w:val="Heading 5 Char"/>
-    <w:basedOn w:val="DefaultParagraphFont"/>
-    <w:link w:val="Heading5"/>
+    <w:basedOn w:val="11"/>
+    <w:link w:val="6"/>
+    <w:semiHidden/>
+    <w:qFormat/>
     <w:uiPriority w:val="9"/>
-    <w:semiHidden/>
-    <w:qFormat/>
     <w:rPr>
       <w:smallCaps/>
-      <w:color w:val="752EB0" w:themeColor="accent2" w:themeShade="BF"/>
+      <w:color w:val="762EB1" w:themeColor="accent2" w:themeShade="BF"/>
       <w:spacing w:val="10"/>
       <w:sz w:val="22"/>
       <w:szCs w:val="26"/>
     </w:rPr>
   </w:style>
-  <w:style w:type="paragraph" w:styleId="NoSpacing">
+  <w:style w:type="paragraph" w:styleId="73">
     <w:name w:val="No Spacing"/>
-    <w:basedOn w:val="Normal"/>
-    <w:link w:val="NoSpacingChar"/>
+    <w:basedOn w:val="1"/>
+    <w:link w:val="83"/>
+    <w:qFormat/>
     <w:uiPriority w:val="1"/>
-    <w:qFormat/>
     <w:pPr>
       <w:spacing w:after="0" w:line="240" w:lineRule="auto"/>
     </w:pPr>
   </w:style>
-  <w:style w:type="paragraph" w:styleId="ListParagraph">
+  <w:style w:type="paragraph" w:styleId="74">
     <w:name w:val="List Paragraph"/>
-    <w:basedOn w:val="Normal"/>
+    <w:basedOn w:val="1"/>
+    <w:qFormat/>
     <w:uiPriority w:val="34"/>
-    <w:qFormat/>
     <w:pPr>
       <w:ind w:left="720"/>
       <w:contextualSpacing/>
     </w:pPr>
   </w:style>
-  <w:style w:type="paragraph" w:styleId="Quote">
+  <w:style w:type="paragraph" w:styleId="75">
     <w:name w:val="Quote"/>
-    <w:basedOn w:val="Normal"/>
-    <w:next w:val="Normal"/>
-    <w:link w:val="QuoteChar"/>
+    <w:basedOn w:val="1"/>
+    <w:next w:val="1"/>
+    <w:link w:val="76"/>
+    <w:qFormat/>
     <w:uiPriority w:val="29"/>
-    <w:qFormat/>
     <w:rPr>
       <w:i/>
     </w:rPr>
   </w:style>
-  <w:style w:type="character" w:customStyle="1" w:styleId="QuoteChar">
+  <w:style w:type="character" w:customStyle="1" w:styleId="76">
     <w:name w:val="Quote Char"/>
-    <w:basedOn w:val="DefaultParagraphFont"/>
-    <w:link w:val="Quote"/>
+    <w:basedOn w:val="11"/>
+    <w:link w:val="75"/>
+    <w:qFormat/>
     <w:uiPriority w:val="29"/>
-    <w:qFormat/>
     <w:rPr>
       <w:i/>
     </w:rPr>
   </w:style>
-  <w:style w:type="character" w:customStyle="1" w:styleId="SubtleEmphasis1">
+  <w:style w:type="character" w:customStyle="1" w:styleId="77">
     <w:name w:val="Subtle Emphasis1"/>
+    <w:qFormat/>
     <w:uiPriority w:val="19"/>
-    <w:qFormat/>
     <w:rPr>
       <w:i/>
     </w:rPr>
   </w:style>
-  <w:style w:type="character" w:customStyle="1" w:styleId="SubtleReference1">
+  <w:style w:type="character" w:customStyle="1" w:styleId="78">
     <w:name w:val="Subtle Reference1"/>
+    <w:qFormat/>
     <w:uiPriority w:val="31"/>
-    <w:qFormat/>
     <w:rPr>
       <w:b/>
     </w:rPr>
   </w:style>
-  <w:style w:type="character" w:customStyle="1" w:styleId="BookTitle1">
+  <w:style w:type="character" w:customStyle="1" w:styleId="79">
     <w:name w:val="Book Title1"/>
+    <w:qFormat/>
     <w:uiPriority w:val="33"/>
-    <w:qFormat/>
     <w:rPr>
-      <w:rFonts w:asciiTheme="majorHAnsi" w:eastAsiaTheme="majorEastAsia" w:hAnsiTheme="majorHAnsi" w:cstheme="majorBidi"/>
+      <w:rFonts w:asciiTheme="majorHAnsi" w:hAnsiTheme="majorHAnsi" w:eastAsiaTheme="majorEastAsia" w:cstheme="majorBidi"/>
       <w:i/>
       <w:iCs/>
       <w:sz w:val="20"/>
       <w:szCs w:val="20"/>
     </w:rPr>
   </w:style>
-  <w:style w:type="paragraph" w:customStyle="1" w:styleId="TOCHeading1">
+  <w:style w:type="paragraph" w:customStyle="1" w:styleId="80">
     <w:name w:val="TOC Heading1"/>
-    <w:basedOn w:val="Heading1"/>
-    <w:next w:val="Normal"/>
-    <w:uiPriority w:val="39"/>
+    <w:basedOn w:val="2"/>
+    <w:next w:val="1"/>
     <w:semiHidden/>
     <w:unhideWhenUsed/>
     <w:qFormat/>
+    <w:uiPriority w:val="39"/>
     <w:pPr>
       <w:outlineLvl w:val="9"/>
     </w:pPr>
   </w:style>
-  <w:style w:type="character" w:customStyle="1" w:styleId="UnresolvedMention1">
+  <w:style w:type="character" w:customStyle="1" w:styleId="81">
     <w:name w:val="Unresolved Mention1"/>
-    <w:basedOn w:val="DefaultParagraphFont"/>
-    <w:uiPriority w:val="99"/>
+    <w:basedOn w:val="11"/>
     <w:semiHidden/>
     <w:unhideWhenUsed/>
     <w:qFormat/>
+    <w:uiPriority w:val="99"/>
     <w:rPr>
       <w:color w:val="605E5C"/>
       <w:shd w:val="clear" w:color="auto" w:fill="E1DFDD"/>
     </w:rPr>
   </w:style>
-  <w:style w:type="paragraph" w:customStyle="1" w:styleId="Revision1">
+  <w:style w:type="paragraph" w:customStyle="1" w:styleId="82">
     <w:name w:val="Revision1"/>
     <w:hidden/>
+    <w:semiHidden/>
+    <w:qFormat/>
     <w:uiPriority w:val="99"/>
-    <w:semiHidden/>
-    <w:qFormat/>
     <w:pPr>
       <w:spacing w:after="200" w:line="276" w:lineRule="auto"/>
       <w:jc w:val="both"/>
     </w:pPr>
     <w:rPr>
-      <w:lang w:val="en-US" w:eastAsia="en-US"/>
+      <w:rFonts w:asciiTheme="minorHAnsi" w:hAnsiTheme="minorHAnsi" w:eastAsiaTheme="minorEastAsia" w:cstheme="minorBidi"/>
+      <w:lang w:val="en-US" w:eastAsia="en-US" w:bidi="ar-SA"/>
     </w:rPr>
   </w:style>
-  <w:style w:type="character" w:customStyle="1" w:styleId="NoSpacingChar">
+  <w:style w:type="character" w:customStyle="1" w:styleId="83">
     <w:name w:val="No Spacing Char"/>
-    <w:basedOn w:val="DefaultParagraphFont"/>
-    <w:link w:val="NoSpacing"/>
+    <w:basedOn w:val="11"/>
+    <w:link w:val="73"/>
+    <w:qFormat/>
     <w:uiPriority w:val="1"/>
-    <w:qFormat/>
-  </w:style>
-  <w:style w:type="character" w:customStyle="1" w:styleId="c8wgl00">
+  </w:style>
+  <w:style w:type="character" w:customStyle="1" w:styleId="84">
     <w:name w:val="c8wgl00"/>
-    <w:basedOn w:val="DefaultParagraphFont"/>
-    <w:qFormat/>
-  </w:style>
-  <w:style w:type="character" w:customStyle="1" w:styleId="authors">
+    <w:basedOn w:val="11"/>
+    <w:qFormat/>
+    <w:uiPriority w:val="0"/>
+  </w:style>
+  <w:style w:type="character" w:customStyle="1" w:styleId="85">
     <w:name w:val="authors"/>
-    <w:basedOn w:val="DefaultParagraphFont"/>
-    <w:qFormat/>
-  </w:style>
-  <w:style w:type="character" w:customStyle="1" w:styleId="Date1">
+    <w:basedOn w:val="11"/>
+    <w:qFormat/>
+    <w:uiPriority w:val="0"/>
+  </w:style>
+  <w:style w:type="character" w:customStyle="1" w:styleId="86">
     <w:name w:val="Date1"/>
-    <w:basedOn w:val="DefaultParagraphFont"/>
-    <w:qFormat/>
-  </w:style>
-  <w:style w:type="character" w:customStyle="1" w:styleId="arttitle">
+    <w:basedOn w:val="11"/>
+    <w:qFormat/>
+    <w:uiPriority w:val="0"/>
+  </w:style>
+  <w:style w:type="character" w:customStyle="1" w:styleId="87">
     <w:name w:val="art_title"/>
-    <w:basedOn w:val="DefaultParagraphFont"/>
-    <w:qFormat/>
-  </w:style>
-  <w:style w:type="character" w:customStyle="1" w:styleId="serialtitle">
+    <w:basedOn w:val="11"/>
+    <w:qFormat/>
+    <w:uiPriority w:val="0"/>
+  </w:style>
+  <w:style w:type="character" w:customStyle="1" w:styleId="88">
     <w:name w:val="serial_title"/>
-    <w:basedOn w:val="DefaultParagraphFont"/>
-    <w:qFormat/>
-  </w:style>
-  <w:style w:type="character" w:customStyle="1" w:styleId="volumeissue">
+    <w:basedOn w:val="11"/>
+    <w:qFormat/>
+    <w:uiPriority w:val="0"/>
+  </w:style>
+  <w:style w:type="character" w:customStyle="1" w:styleId="89">
     <w:name w:val="volume_issue"/>
-    <w:basedOn w:val="DefaultParagraphFont"/>
-    <w:qFormat/>
-  </w:style>
-  <w:style w:type="character" w:customStyle="1" w:styleId="pagerange">
+    <w:basedOn w:val="11"/>
+    <w:qFormat/>
+    <w:uiPriority w:val="0"/>
+  </w:style>
+  <w:style w:type="character" w:customStyle="1" w:styleId="90">
     <w:name w:val="page_range"/>
-    <w:basedOn w:val="DefaultParagraphFont"/>
-    <w:qFormat/>
-  </w:style>
-  <w:style w:type="character" w:customStyle="1" w:styleId="doilink">
+    <w:basedOn w:val="11"/>
+    <w:qFormat/>
+    <w:uiPriority w:val="0"/>
+  </w:style>
+  <w:style w:type="character" w:customStyle="1" w:styleId="91">
     <w:name w:val="doi_link"/>
-    <w:basedOn w:val="DefaultParagraphFont"/>
-    <w:qFormat/>
-  </w:style>
-  <w:style w:type="character" w:customStyle="1" w:styleId="apple-converted-space">
+    <w:basedOn w:val="11"/>
+    <w:qFormat/>
+    <w:uiPriority w:val="0"/>
+  </w:style>
+  <w:style w:type="character" w:customStyle="1" w:styleId="92">
     <w:name w:val="apple-converted-space"/>
-    <w:basedOn w:val="DefaultParagraphFont"/>
-    <w:qFormat/>
-  </w:style>
-  <w:style w:type="table" w:customStyle="1" w:styleId="GridTable3-Accent51">
+    <w:basedOn w:val="11"/>
+    <w:qFormat/>
+    <w:uiPriority w:val="0"/>
+  </w:style>
+  <w:style w:type="table" w:customStyle="1" w:styleId="93">
     <w:name w:val="Grid Table 3 - Accent 51"/>
-    <w:basedOn w:val="TableNormal"/>
+    <w:basedOn w:val="12"/>
+    <w:qFormat/>
     <w:uiPriority w:val="48"/>
-    <w:qFormat/>
     <w:tblPr>
       <w:tblBorders>
-        <w:top w:val="single" w:sz="4" w:space="0" w:color="8FC8F4" w:themeColor="accent5" w:themeTint="99"/>
-        <w:left w:val="single" w:sz="4" w:space="0" w:color="8FC8F4" w:themeColor="accent5" w:themeTint="99"/>
-        <w:bottom w:val="single" w:sz="4" w:space="0" w:color="8FC8F4" w:themeColor="accent5" w:themeTint="99"/>
-        <w:right w:val="single" w:sz="4" w:space="0" w:color="8FC8F4" w:themeColor="accent5" w:themeTint="99"/>
-        <w:insideH w:val="single" w:sz="4" w:space="0" w:color="8FC8F4" w:themeColor="accent5" w:themeTint="99"/>
-        <w:insideV w:val="single" w:sz="4" w:space="0" w:color="8FC8F4" w:themeColor="accent5" w:themeTint="99"/>
+        <w:top w:val="single" w:color="8FC8F4" w:themeColor="accent5" w:themeTint="99" w:sz="4" w:space="0"/>
+        <w:left w:val="single" w:color="8FC8F4" w:themeColor="accent5" w:themeTint="99" w:sz="4" w:space="0"/>
+        <w:bottom w:val="single" w:color="8FC8F4" w:themeColor="accent5" w:themeTint="99" w:sz="4" w:space="0"/>
+        <w:right w:val="single" w:color="8FC8F4" w:themeColor="accent5" w:themeTint="99" w:sz="4" w:space="0"/>
+        <w:insideH w:val="single" w:color="8FC8F4" w:themeColor="accent5" w:themeTint="99" w:sz="4" w:space="0"/>
+        <w:insideV w:val="single" w:color="8FC8F4" w:themeColor="accent5" w:themeTint="99" w:sz="4" w:space="0"/>
       </w:tblBorders>
     </w:tblPr>
     <w:tblStylePr w:type="firstRow">
@@ -7406,7 +7798,6 @@
         <w:b/>
         <w:bCs/>
       </w:rPr>
-      <w:tblPr/>
       <w:tcPr>
         <w:tcBorders>
           <w:top w:val="nil"/>
@@ -7423,7 +7814,6 @@
         <w:b/>
         <w:bCs/>
       </w:rPr>
-      <w:tblPr/>
       <w:tcPr>
         <w:tcBorders>
           <w:left w:val="nil"/>
@@ -7443,7 +7833,6 @@
         <w:i/>
         <w:iCs/>
       </w:rPr>
-      <w:tblPr/>
       <w:tcPr>
         <w:tcBorders>
           <w:top w:val="nil"/>
@@ -7460,7 +7849,6 @@
         <w:i/>
         <w:iCs/>
       </w:rPr>
-      <w:tblPr/>
       <w:tcPr>
         <w:tcBorders>
           <w:top w:val="nil"/>
@@ -7473,54 +7861,49 @@
       </w:tcPr>
     </w:tblStylePr>
     <w:tblStylePr w:type="band1Vert">
-      <w:tblPr/>
       <w:tcPr>
         <w:shd w:val="clear" w:color="auto" w:fill="D9ECFB" w:themeFill="accent5" w:themeFillTint="33"/>
       </w:tcPr>
     </w:tblStylePr>
     <w:tblStylePr w:type="band1Horz">
-      <w:tblPr/>
       <w:tcPr>
         <w:shd w:val="clear" w:color="auto" w:fill="D9ECFB" w:themeFill="accent5" w:themeFillTint="33"/>
       </w:tcPr>
     </w:tblStylePr>
     <w:tblStylePr w:type="neCell">
-      <w:tblPr/>
       <w:tcPr>
         <w:tcBorders>
-          <w:bottom w:val="single" w:sz="4" w:space="0" w:color="8FC8F4" w:themeColor="accent5" w:themeTint="99"/>
+          <w:bottom w:val="single" w:color="8FC8F4" w:themeColor="accent5" w:themeTint="99" w:sz="4" w:space="0"/>
         </w:tcBorders>
       </w:tcPr>
     </w:tblStylePr>
     <w:tblStylePr w:type="nwCell">
-      <w:tblPr/>
       <w:tcPr>
         <w:tcBorders>
-          <w:bottom w:val="single" w:sz="4" w:space="0" w:color="8FC8F4" w:themeColor="accent5" w:themeTint="99"/>
+          <w:bottom w:val="single" w:color="8FC8F4" w:themeColor="accent5" w:themeTint="99" w:sz="4" w:space="0"/>
         </w:tcBorders>
       </w:tcPr>
     </w:tblStylePr>
     <w:tblStylePr w:type="seCell">
-      <w:tblPr/>
       <w:tcPr>
         <w:tcBorders>
-          <w:top w:val="single" w:sz="4" w:space="0" w:color="8FC8F4" w:themeColor="accent5" w:themeTint="99"/>
+          <w:top w:val="single" w:color="8FC8F4" w:themeColor="accent5" w:themeTint="99" w:sz="4" w:space="0"/>
         </w:tcBorders>
       </w:tcPr>
     </w:tblStylePr>
     <w:tblStylePr w:type="swCell">
-      <w:tblPr/>
       <w:tcPr>
         <w:tcBorders>
-          <w:top w:val="single" w:sz="4" w:space="0" w:color="8FC8F4" w:themeColor="accent5" w:themeTint="99"/>
+          <w:top w:val="single" w:color="8FC8F4" w:themeColor="accent5" w:themeTint="99" w:sz="4" w:space="0"/>
         </w:tcBorders>
       </w:tcPr>
     </w:tblStylePr>
   </w:style>
-  <w:style w:type="paragraph" w:customStyle="1" w:styleId="PersonalName">
+  <w:style w:type="paragraph" w:customStyle="1" w:styleId="94">
     <w:name w:val="Personal Name"/>
-    <w:basedOn w:val="Title"/>
-    <w:qFormat/>
+    <w:basedOn w:val="41"/>
+    <w:qFormat/>
+    <w:uiPriority w:val="0"/>
     <w:rPr>
       <w:b/>
       <w:caps/>
@@ -7529,34 +7912,38 @@
       <w:szCs w:val="28"/>
     </w:rPr>
   </w:style>
-  <w:style w:type="paragraph" w:customStyle="1" w:styleId="Revision2">
+  <w:style w:type="paragraph" w:customStyle="1" w:styleId="95">
     <w:name w:val="Revision2"/>
     <w:hidden/>
+    <w:semiHidden/>
+    <w:qFormat/>
     <w:uiPriority w:val="99"/>
-    <w:semiHidden/>
     <w:rPr>
-      <w:lang w:val="en-US" w:eastAsia="en-US"/>
+      <w:rFonts w:asciiTheme="minorHAnsi" w:hAnsiTheme="minorHAnsi" w:eastAsiaTheme="minorEastAsia" w:cstheme="minorBidi"/>
+      <w:lang w:val="en-US" w:eastAsia="en-US" w:bidi="ar-SA"/>
     </w:rPr>
   </w:style>
-  <w:style w:type="character" w:customStyle="1" w:styleId="UnresolvedMention2">
+  <w:style w:type="character" w:customStyle="1" w:styleId="96">
     <w:name w:val="Unresolved Mention2"/>
-    <w:basedOn w:val="DefaultParagraphFont"/>
-    <w:uiPriority w:val="99"/>
+    <w:basedOn w:val="11"/>
     <w:semiHidden/>
     <w:unhideWhenUsed/>
+    <w:qFormat/>
+    <w:uiPriority w:val="99"/>
     <w:rPr>
       <w:color w:val="605E5C"/>
       <w:shd w:val="clear" w:color="auto" w:fill="E1DFDD"/>
     </w:rPr>
   </w:style>
-  <w:style w:type="paragraph" w:styleId="Revision">
+  <w:style w:type="paragraph" w:customStyle="1" w:styleId="97">
     <w:name w:val="Revision"/>
     <w:hidden/>
+    <w:semiHidden/>
+    <w:qFormat/>
     <w:uiPriority w:val="99"/>
-    <w:semiHidden/>
-    <w:rsid w:val="00C81BF0"/>
     <w:rPr>
-      <w:lang w:val="en-US" w:eastAsia="en-US"/>
+      <w:rFonts w:asciiTheme="minorHAnsi" w:hAnsiTheme="minorHAnsi" w:eastAsiaTheme="minorEastAsia" w:cstheme="minorBidi"/>
+      <w:lang w:val="en-US" w:eastAsia="en-US" w:bidi="ar-SA"/>
     </w:rPr>
   </w:style>
 </w:styles>
@@ -7843,7 +8230,6 @@
     </a:fmtScheme>
   </a:themeElements>
   <a:objectDefaults/>
-  <a:extraClrSchemeLst/>
 </a:theme>
 </file>
 
@@ -7853,8 +8239,6 @@
 
 <file path=customXml/itemProps1.xml><?xml version="1.0" encoding="utf-8"?>
 <ds:datastoreItem xmlns:ds="http://schemas.openxmlformats.org/officeDocument/2006/customXml" ds:itemID="{BE6E0FA7-B28C-574D-888F-7B8333A48305}">
-  <ds:schemaRefs>
-    <ds:schemaRef ds:uri="http://schemas.openxmlformats.org/officeDocument/2006/bibliography"/>
-  </ds:schemaRefs>
+  <ds:schemaRefs/>
 </ds:datastoreItem>
 </file>
--- a/Report.docx
+++ b/Report.docx
@@ -296,30 +296,16 @@
         </w:rPr>
         <w:t xml:space="preserve">This data set contains information </w:t>
       </w:r>
-      <w:ins w:id="0" w:author="jerry zhou" w:date="2022-10-31T19:04:00Z">
-        <w:r>
-          <w:rPr>
-            <w:rFonts w:ascii="Constantia (Body)" w:hAnsi="Constantia (Body)" w:hint="eastAsia"/>
-            <w:smallCaps w:val="0"/>
-            <w:spacing w:val="0"/>
-            <w:sz w:val="22"/>
-            <w:szCs w:val="22"/>
-          </w:rPr>
-          <w:t>on</w:t>
-        </w:r>
-      </w:ins>
-      <w:del w:id="1" w:author="jerry zhou" w:date="2022-10-31T19:04:00Z">
-        <w:r>
-          <w:rPr>
-            <w:rFonts w:ascii="Constantia (Body)" w:hAnsi="Constantia (Body)"/>
-            <w:smallCaps w:val="0"/>
-            <w:spacing w:val="0"/>
-            <w:sz w:val="22"/>
-            <w:szCs w:val="22"/>
-          </w:rPr>
-          <w:delText>of</w:delText>
-        </w:r>
-      </w:del>
+      <w:r>
+        <w:rPr>
+          <w:rFonts w:ascii="Constantia (Body)" w:hAnsi="Constantia (Body)" w:hint="eastAsia"/>
+          <w:smallCaps w:val="0"/>
+          <w:spacing w:val="0"/>
+          <w:sz w:val="22"/>
+          <w:szCs w:val="22"/>
+        </w:rPr>
+        <w:t>on</w:t>
+      </w:r>
       <w:r>
         <w:rPr>
           <w:rFonts w:ascii="Constantia (Body)" w:hAnsi="Constantia (Body)"/>
@@ -330,42 +316,16 @@
         </w:rPr>
         <w:t xml:space="preserve"> various major </w:t>
       </w:r>
-      <w:del w:id="2" w:author="jerry zhou" w:date="2022-10-31T19:04:00Z">
-        <w:r>
-          <w:rPr>
-            <w:rFonts w:ascii="Constantia (Body)" w:hAnsi="Constantia (Body)"/>
-            <w:smallCaps w:val="0"/>
-            <w:spacing w:val="0"/>
-            <w:sz w:val="22"/>
-            <w:szCs w:val="22"/>
-          </w:rPr>
-          <w:delText xml:space="preserve">social </w:delText>
-        </w:r>
-      </w:del>
-      <w:ins w:id="3" w:author="jerry zhou" w:date="2022-10-31T19:04:00Z">
-        <w:r>
-          <w:rPr>
-            <w:rFonts w:ascii="Constantia (Body)" w:hAnsi="Constantia (Body)" w:hint="eastAsia"/>
-            <w:smallCaps w:val="0"/>
-            <w:spacing w:val="0"/>
-            <w:sz w:val="22"/>
-            <w:szCs w:val="22"/>
-          </w:rPr>
-          <w:t>economic</w:t>
-        </w:r>
-      </w:ins>
-      <w:del w:id="4" w:author="jerry zhou" w:date="2022-10-31T19:04:00Z">
-        <w:r>
-          <w:rPr>
-            <w:rFonts w:ascii="Constantia (Body)" w:hAnsi="Constantia (Body)"/>
-            <w:smallCaps w:val="0"/>
-            <w:spacing w:val="0"/>
-            <w:sz w:val="22"/>
-            <w:szCs w:val="22"/>
-          </w:rPr>
-          <w:delText>economical</w:delText>
-        </w:r>
-      </w:del>
+      <w:r>
+        <w:rPr>
+          <w:rFonts w:ascii="Constantia (Body)" w:hAnsi="Constantia (Body)" w:hint="eastAsia"/>
+          <w:smallCaps w:val="0"/>
+          <w:spacing w:val="0"/>
+          <w:sz w:val="22"/>
+          <w:szCs w:val="22"/>
+        </w:rPr>
+        <w:t>economic</w:t>
+      </w:r>
       <w:r>
         <w:rPr>
           <w:rFonts w:ascii="Constantia (Body)" w:hAnsi="Constantia (Body)"/>
@@ -376,18 +336,16 @@
         </w:rPr>
         <w:t xml:space="preserve"> activities of New Zealand as well as its key monetary policy indicators from </w:t>
       </w:r>
-      <w:ins w:id="5" w:author="jerry zhou" w:date="2022-10-31T19:05:00Z">
-        <w:r>
-          <w:rPr>
-            <w:rFonts w:ascii="Constantia (Body)" w:hAnsi="Constantia (Body)" w:hint="eastAsia"/>
-            <w:smallCaps w:val="0"/>
-            <w:spacing w:val="0"/>
-            <w:sz w:val="22"/>
-            <w:szCs w:val="22"/>
-          </w:rPr>
-          <w:t xml:space="preserve">the </w:t>
-        </w:r>
-      </w:ins>
+      <w:r>
+        <w:rPr>
+          <w:rFonts w:ascii="Constantia (Body)" w:hAnsi="Constantia (Body)" w:hint="eastAsia"/>
+          <w:smallCaps w:val="0"/>
+          <w:spacing w:val="0"/>
+          <w:sz w:val="22"/>
+          <w:szCs w:val="22"/>
+        </w:rPr>
+        <w:t xml:space="preserve">the </w:t>
+      </w:r>
       <w:r>
         <w:rPr>
           <w:rFonts w:ascii="Constantia (Body)" w:hAnsi="Constantia (Body)"/>
@@ -396,20 +354,17 @@
           <w:sz w:val="22"/>
           <w:szCs w:val="22"/>
         </w:rPr>
-        <w:t xml:space="preserve">year 1996 to </w:t>
-      </w:r>
-      <w:del w:id="6" w:author="jerry zhou" w:date="2022-10-31T19:05:00Z">
-        <w:r>
-          <w:rPr>
-            <w:rFonts w:ascii="Constantia (Body)" w:hAnsi="Constantia (Body)"/>
-            <w:smallCaps w:val="0"/>
-            <w:spacing w:val="0"/>
-            <w:sz w:val="22"/>
-            <w:szCs w:val="22"/>
-          </w:rPr>
-          <w:delText xml:space="preserve">year </w:delText>
-        </w:r>
-      </w:del>
+        <w:t xml:space="preserve">year 1996 to 2022. All </w:t>
+      </w:r>
+      <w:r>
+        <w:rPr>
+          <w:smallCaps w:val="0"/>
+          <w:spacing w:val="0"/>
+          <w:sz w:val="22"/>
+          <w:szCs w:val="22"/>
+        </w:rPr>
+        <w:t xml:space="preserve">datasets </w:t>
+      </w:r>
       <w:r>
         <w:rPr>
           <w:rFonts w:ascii="Constantia (Body)" w:hAnsi="Constantia (Body)"/>
@@ -418,16 +373,17 @@
           <w:sz w:val="22"/>
           <w:szCs w:val="22"/>
         </w:rPr>
-        <w:t xml:space="preserve">2022. All </w:t>
-      </w:r>
-      <w:r>
-        <w:rPr>
+        <w:t>are time series based and scraped from public</w:t>
+      </w:r>
+      <w:r>
+        <w:rPr>
+          <w:rFonts w:ascii="Constantia (Body)" w:hAnsi="Constantia (Body)" w:hint="eastAsia"/>
           <w:smallCaps w:val="0"/>
           <w:spacing w:val="0"/>
           <w:sz w:val="22"/>
           <w:szCs w:val="22"/>
         </w:rPr>
-        <w:t xml:space="preserve">datasets </w:t>
+        <w:t>ly</w:t>
       </w:r>
       <w:r>
         <w:rPr>
@@ -437,27 +393,25 @@
           <w:sz w:val="22"/>
           <w:szCs w:val="22"/>
         </w:rPr>
-        <w:t>are time series based and scraped from public</w:t>
-      </w:r>
-      <w:r>
-        <w:rPr>
-          <w:rFonts w:ascii="Constantia (Body)" w:hAnsi="Constantia (Body)" w:hint="eastAsia"/>
+        <w:t xml:space="preserve"> available online sources. </w:t>
+      </w:r>
+      <w:r>
+        <w:rPr>
           <w:smallCaps w:val="0"/>
           <w:spacing w:val="0"/>
           <w:sz w:val="22"/>
           <w:szCs w:val="22"/>
         </w:rPr>
-        <w:t>ly</w:t>
-      </w:r>
-      <w:r>
-        <w:rPr>
-          <w:rFonts w:ascii="Constantia (Body)" w:hAnsi="Constantia (Body)"/>
+        <w:t xml:space="preserve">The reuse potential includes training machine learning algorithms that do the forecasting. Individual researchers or </w:t>
+      </w:r>
+      <w:r>
+        <w:rPr>
           <w:smallCaps w:val="0"/>
           <w:spacing w:val="0"/>
           <w:sz w:val="22"/>
           <w:szCs w:val="22"/>
         </w:rPr>
-        <w:t xml:space="preserve"> available online sources. </w:t>
+        <w:t>organizations</w:t>
       </w:r>
       <w:r>
         <w:rPr>
@@ -466,30 +420,8 @@
           <w:sz w:val="22"/>
           <w:szCs w:val="22"/>
         </w:rPr>
-        <w:t xml:space="preserve">The reuse potential includes training machine learning algorithms that do the forecasting. Individual researchers or </w:t>
-      </w:r>
-      <w:ins w:id="7" w:author="jerry zhou" w:date="2022-10-31T19:04:00Z">
-        <w:r>
-          <w:rPr>
-            <w:smallCaps w:val="0"/>
-            <w:spacing w:val="0"/>
-            <w:sz w:val="22"/>
-            <w:szCs w:val="22"/>
-          </w:rPr>
-          <w:t>organizations</w:t>
-        </w:r>
-      </w:ins>
-      <w:del w:id="8" w:author="jerry zhou" w:date="2022-10-31T19:04:00Z">
-        <w:r>
-          <w:rPr>
-            <w:smallCaps w:val="0"/>
-            <w:spacing w:val="0"/>
-            <w:sz w:val="22"/>
-            <w:szCs w:val="22"/>
-          </w:rPr>
-          <w:delText>organizations</w:delText>
-        </w:r>
-      </w:del>
+        <w:t xml:space="preserve"> involved in </w:t>
+      </w:r>
       <w:r>
         <w:rPr>
           <w:smallCaps w:val="0"/>
@@ -497,30 +429,8 @@
           <w:sz w:val="22"/>
           <w:szCs w:val="22"/>
         </w:rPr>
-        <w:t xml:space="preserve"> involved in </w:t>
-      </w:r>
-      <w:ins w:id="9" w:author="jerry zhou" w:date="2022-10-31T19:07:00Z">
-        <w:r>
-          <w:rPr>
-            <w:smallCaps w:val="0"/>
-            <w:spacing w:val="0"/>
-            <w:sz w:val="22"/>
-            <w:szCs w:val="22"/>
-          </w:rPr>
-          <w:t>policymaking</w:t>
-        </w:r>
-      </w:ins>
-      <w:del w:id="10" w:author="jerry zhou" w:date="2022-10-31T19:07:00Z">
-        <w:r>
-          <w:rPr>
-            <w:smallCaps w:val="0"/>
-            <w:spacing w:val="0"/>
-            <w:sz w:val="22"/>
-            <w:szCs w:val="22"/>
-          </w:rPr>
-          <w:delText>policy making</w:delText>
-        </w:r>
-      </w:del>
+        <w:t>policymaking</w:t>
+      </w:r>
       <w:r>
         <w:rPr>
           <w:smallCaps w:val="0"/>
@@ -530,28 +440,6 @@
         </w:rPr>
         <w:t xml:space="preserve"> can use it for </w:t>
       </w:r>
-      <w:ins w:id="11" w:author="jerry zhou" w:date="2022-10-31T19:08:00Z">
-        <w:r>
-          <w:rPr>
-            <w:smallCaps w:val="0"/>
-            <w:spacing w:val="0"/>
-            <w:sz w:val="22"/>
-            <w:szCs w:val="22"/>
-          </w:rPr>
-          <w:t>analysis</w:t>
-        </w:r>
-      </w:ins>
-      <w:del w:id="12" w:author="jerry zhou" w:date="2022-10-31T19:04:00Z">
-        <w:r>
-          <w:rPr>
-            <w:smallCaps w:val="0"/>
-            <w:spacing w:val="0"/>
-            <w:sz w:val="22"/>
-            <w:szCs w:val="22"/>
-          </w:rPr>
-          <w:delText>analyzing</w:delText>
-        </w:r>
-      </w:del>
       <w:r>
         <w:rPr>
           <w:smallCaps w:val="0"/>
@@ -559,30 +447,8 @@
           <w:sz w:val="22"/>
           <w:szCs w:val="22"/>
         </w:rPr>
-        <w:t xml:space="preserve"> and </w:t>
-      </w:r>
-      <w:ins w:id="13" w:author="jerry zhou" w:date="2022-10-31T19:07:00Z">
-        <w:r>
-          <w:rPr>
-            <w:smallCaps w:val="0"/>
-            <w:spacing w:val="0"/>
-            <w:sz w:val="22"/>
-            <w:szCs w:val="22"/>
-          </w:rPr>
-          <w:t>decision-making</w:t>
-        </w:r>
-      </w:ins>
-      <w:del w:id="14" w:author="jerry zhou" w:date="2022-10-31T19:07:00Z">
-        <w:r>
-          <w:rPr>
-            <w:smallCaps w:val="0"/>
-            <w:spacing w:val="0"/>
-            <w:sz w:val="22"/>
-            <w:szCs w:val="22"/>
-          </w:rPr>
-          <w:delText>decision making</w:delText>
-        </w:r>
-      </w:del>
+        <w:t>analysis</w:t>
+      </w:r>
       <w:r>
         <w:rPr>
           <w:smallCaps w:val="0"/>
@@ -590,6 +456,24 @@
           <w:sz w:val="22"/>
           <w:szCs w:val="22"/>
         </w:rPr>
+        <w:t xml:space="preserve"> and </w:t>
+      </w:r>
+      <w:r>
+        <w:rPr>
+          <w:smallCaps w:val="0"/>
+          <w:spacing w:val="0"/>
+          <w:sz w:val="22"/>
+          <w:szCs w:val="22"/>
+        </w:rPr>
+        <w:t>decision-making</w:t>
+      </w:r>
+      <w:r>
+        <w:rPr>
+          <w:smallCaps w:val="0"/>
+          <w:spacing w:val="0"/>
+          <w:sz w:val="22"/>
+          <w:szCs w:val="22"/>
+        </w:rPr>
         <w:t>. This data set is available through API published online.</w:t>
       </w:r>
     </w:p>
@@ -632,26 +516,14 @@
         </w:rPr>
         <w:t xml:space="preserve">New Zealand is a relatively small developed free market economy </w:t>
       </w:r>
-      <w:ins w:id="15" w:author="jerry zhou" w:date="2022-10-31T19:07:00Z">
-        <w:r>
-          <w:rPr>
-            <w:rFonts w:ascii="Constantia (Body)" w:hAnsi="Constantia (Body)" w:hint="eastAsia"/>
-            <w:sz w:val="22"/>
-            <w:szCs w:val="22"/>
-          </w:rPr>
-          <w:t>economic</w:t>
-        </w:r>
-      </w:ins>
-      <w:del w:id="16" w:author="jerry zhou" w:date="2022-10-31T19:07:00Z">
-        <w:r>
-          <w:rPr>
-            <w:rFonts w:ascii="Constantia (Body)" w:hAnsi="Constantia (Body)"/>
-            <w:sz w:val="22"/>
-            <w:szCs w:val="22"/>
-          </w:rPr>
-          <w:delText>economical</w:delText>
-        </w:r>
-      </w:del>
+      <w:r>
+        <w:rPr>
+          <w:rFonts w:ascii="Constantia (Body)" w:hAnsi="Constantia (Body)" w:hint="eastAsia"/>
+          <w:sz w:val="22"/>
+          <w:szCs w:val="22"/>
+        </w:rPr>
+        <w:t>economic</w:t>
+      </w:r>
       <w:r>
         <w:rPr>
           <w:rFonts w:ascii="Constantia (Body)" w:hAnsi="Constantia (Body)"/>
@@ -660,26 +532,14 @@
         </w:rPr>
         <w:t xml:space="preserve"> entity. It is </w:t>
       </w:r>
-      <w:ins w:id="17" w:author="jerry zhou" w:date="2022-10-31T19:08:00Z">
-        <w:r>
-          <w:rPr>
-            <w:rFonts w:ascii="Constantia (Body)" w:hAnsi="Constantia (Body)" w:hint="eastAsia"/>
-            <w:sz w:val="22"/>
-            <w:szCs w:val="22"/>
-          </w:rPr>
-          <w:t>ranked</w:t>
-        </w:r>
-      </w:ins>
-      <w:del w:id="18" w:author="jerry zhou" w:date="2022-10-31T19:08:00Z">
-        <w:r>
-          <w:rPr>
-            <w:rFonts w:ascii="Constantia (Body)" w:hAnsi="Constantia (Body)"/>
-            <w:sz w:val="22"/>
-            <w:szCs w:val="22"/>
-          </w:rPr>
-          <w:delText>ranking</w:delText>
-        </w:r>
-      </w:del>
+      <w:r>
+        <w:rPr>
+          <w:rFonts w:ascii="Constantia (Body)" w:hAnsi="Constantia (Body)" w:hint="eastAsia"/>
+          <w:sz w:val="22"/>
+          <w:szCs w:val="22"/>
+        </w:rPr>
+        <w:t>ranked</w:t>
+      </w:r>
       <w:r>
         <w:rPr>
           <w:rFonts w:ascii="Constantia (Body)" w:hAnsi="Constantia (Body)"/>
@@ -705,59 +565,149 @@
         </w:rPr>
         <w:t xml:space="preserve"> economy in the world measured by gross domestic product (GDP) [4]. Trade is critical to our economy</w:t>
       </w:r>
-      <w:ins w:id="19" w:author="jerry zhou" w:date="2022-10-31T19:08:00Z">
-        <w:r>
-          <w:rPr>
-            <w:rFonts w:ascii="Constantia (Body)" w:hAnsi="Constantia (Body)" w:hint="eastAsia"/>
-            <w:sz w:val="22"/>
-            <w:szCs w:val="22"/>
-          </w:rPr>
-          <w:t>. Our</w:t>
-        </w:r>
-      </w:ins>
-      <w:del w:id="20" w:author="jerry zhou" w:date="2022-10-31T19:08:00Z">
-        <w:r>
-          <w:rPr>
-            <w:rFonts w:ascii="Constantia (Body)" w:hAnsi="Constantia (Body)"/>
-            <w:sz w:val="22"/>
-            <w:szCs w:val="22"/>
-          </w:rPr>
-          <w:delText>, our</w:delText>
-        </w:r>
-      </w:del>
+      <w:r>
+        <w:rPr>
+          <w:rFonts w:ascii="Constantia (Body)" w:hAnsi="Constantia (Body)" w:hint="eastAsia"/>
+          <w:sz w:val="22"/>
+          <w:szCs w:val="22"/>
+        </w:rPr>
+        <w:t>. Our</w:t>
+      </w:r>
       <w:r>
         <w:rPr>
           <w:rFonts w:ascii="Constantia (Body)" w:hAnsi="Constantia (Body)"/>
           <w:sz w:val="22"/>
           <w:szCs w:val="22"/>
         </w:rPr>
-        <w:t xml:space="preserve"> prosperity relies on overseas business. Kiwi needs to pay for the goods and services imported </w:t>
-      </w:r>
-      <w:del w:id="21" w:author="jerry zhou" w:date="2022-10-31T19:09:00Z">
-        <w:r>
-          <w:rPr>
-            <w:rFonts w:ascii="Constantia (Body)" w:hAnsi="Constantia (Body)"/>
-            <w:sz w:val="22"/>
-            <w:szCs w:val="22"/>
-          </w:rPr>
-          <w:delText xml:space="preserve">from </w:delText>
-        </w:r>
-      </w:del>
+        <w:t xml:space="preserve"> prosperity relies on overseas business. Kiwi needs to pay for the goods and services imported overseas by selling our products to other countries. Currently, international trade (exports and imports) make</w:t>
+      </w:r>
+      <w:r>
+        <w:rPr>
+          <w:rFonts w:ascii="Constantia (Body)" w:hAnsi="Constantia (Body)" w:hint="eastAsia"/>
+          <w:sz w:val="22"/>
+          <w:szCs w:val="22"/>
+        </w:rPr>
+        <w:t>s</w:t>
+      </w:r>
       <w:r>
         <w:rPr>
           <w:rFonts w:ascii="Constantia (Body)" w:hAnsi="Constantia (Body)"/>
           <w:sz w:val="22"/>
           <w:szCs w:val="22"/>
         </w:rPr>
-        <w:t>overseas by selling our products to other countries. Currently, international trade (exports and imports) make</w:t>
+        <w:t xml:space="preserve"> up around 60% of the total economic activity [3]. </w:t>
+      </w:r>
+    </w:p>
+    <w:p>
+      <w:pPr>
+        <w:rPr>
+          <w:rFonts w:ascii="Constantia (Body)" w:hAnsi="Constantia (Body)" w:cs="Constantia (Body)" w:hint="eastAsia"/>
+          <w:sz w:val="22"/>
+          <w:szCs w:val="22"/>
+          <w:lang w:eastAsia="zh-CN"/>
+        </w:rPr>
+      </w:pPr>
+      <w:r>
+        <w:rPr>
+          <w:rFonts w:ascii="Constantia (Body)" w:hAnsi="Constantia (Body)" w:cs="Constantia (Body)"/>
+          <w:sz w:val="22"/>
+          <w:szCs w:val="22"/>
+        </w:rPr>
+        <w:t xml:space="preserve">Our aim is to collect a data set that contains a small but limited number of the most critical economic data indicators, such as monetary policy indicators (OCR only), house price indices (HPI), CPI </w:t>
+      </w:r>
+      <w:r>
+        <w:rPr>
+          <w:rFonts w:ascii="Constantia (Body)" w:hAnsi="Constantia (Body)"/>
+          <w:sz w:val="22"/>
+          <w:szCs w:val="22"/>
+        </w:rPr>
+        <w:t>consumer price index (CPI)</w:t>
+      </w:r>
+      <w:r>
+        <w:rPr>
+          <w:rFonts w:ascii="Constantia (Body)" w:hAnsi="Constantia (Body)" w:cs="Constantia (Body)"/>
+          <w:sz w:val="22"/>
+          <w:szCs w:val="22"/>
+        </w:rPr>
+        <w:t xml:space="preserve">, unemployment rate, tourism data and import/export data, with the expectation of seeing correlations between the data, which may provide a reference for financial planning for companies or individuals. </w:t>
+      </w:r>
+      <w:r>
+        <w:rPr>
+          <w:rFonts w:ascii="Constantia (Body)" w:hAnsi="Constantia (Body)" w:cs="Constantia (Body)" w:hint="eastAsia"/>
+          <w:sz w:val="22"/>
+          <w:szCs w:val="22"/>
+          <w:lang w:eastAsia="zh-CN"/>
+        </w:rPr>
+        <w:t>R</w:t>
+      </w:r>
+      <w:r>
+        <w:rPr>
+          <w:rFonts w:ascii="Constantia (Body)" w:hAnsi="Constantia (Body)" w:cs="Constantia (Body)"/>
+          <w:sz w:val="22"/>
+          <w:szCs w:val="22"/>
+        </w:rPr>
+        <w:t>euse potential includes</w:t>
+      </w:r>
+      <w:r>
+        <w:rPr>
+          <w:rFonts w:ascii="Constantia (Body)" w:hAnsi="Constantia (Body)" w:cs="Constantia (Body)" w:hint="eastAsia"/>
+          <w:sz w:val="22"/>
+          <w:szCs w:val="22"/>
+          <w:lang w:eastAsia="zh-CN"/>
+        </w:rPr>
+        <w:t xml:space="preserve"> but </w:t>
+      </w:r>
+      <w:r>
+        <w:rPr>
+          <w:rFonts w:ascii="Constantia (Body)" w:hAnsi="Constantia (Body)" w:cs="Constantia (Body)" w:hint="eastAsia"/>
+          <w:sz w:val="22"/>
+          <w:szCs w:val="22"/>
+          <w:lang w:eastAsia="zh-CN"/>
+        </w:rPr>
+        <w:t xml:space="preserve">is </w:t>
+      </w:r>
+      <w:r>
+        <w:rPr>
+          <w:rFonts w:ascii="Constantia (Body)" w:hAnsi="Constantia (Body)" w:cs="Constantia (Body)" w:hint="eastAsia"/>
+          <w:sz w:val="22"/>
+          <w:szCs w:val="22"/>
+          <w:lang w:eastAsia="zh-CN"/>
+        </w:rPr>
+        <w:t>not limited to</w:t>
+      </w:r>
+      <w:r>
+        <w:rPr>
+          <w:rFonts w:ascii="Constantia (Body)" w:hAnsi="Constantia (Body)" w:cs="Constantia (Body)"/>
+          <w:sz w:val="22"/>
+          <w:szCs w:val="22"/>
+        </w:rPr>
+        <w:t xml:space="preserve"> </w:t>
+      </w:r>
+      <w:r>
+        <w:rPr>
+          <w:rFonts w:ascii="Constantia (Body)" w:hAnsi="Constantia (Body)" w:cs="Constantia (Body)" w:hint="eastAsia"/>
+          <w:sz w:val="22"/>
+          <w:szCs w:val="22"/>
+          <w:lang w:eastAsia="zh-CN"/>
+        </w:rPr>
+        <w:t>r</w:t>
+      </w:r>
+      <w:r>
+        <w:rPr>
+          <w:rFonts w:ascii="Constantia (Body)" w:hAnsi="Constantia (Body)"/>
+          <w:sz w:val="22"/>
+          <w:szCs w:val="22"/>
+        </w:rPr>
+        <w:t>etrospective analy</w:t>
       </w:r>
       <w:r>
         <w:rPr>
           <w:rFonts w:ascii="Constantia (Body)" w:hAnsi="Constantia (Body)" w:hint="eastAsia"/>
           <w:sz w:val="22"/>
           <w:szCs w:val="22"/>
-        </w:rPr>
-        <w:t>s</w:t>
+          <w:lang w:eastAsia="zh-CN"/>
+        </w:rPr>
+        <w:t xml:space="preserve">sis using </w:t>
       </w:r>
       <w:r>
         <w:rPr>
@@ -765,150 +715,16 @@
           <w:sz w:val="22"/>
           <w:szCs w:val="22"/>
         </w:rPr>
-        <w:t xml:space="preserve"> up around 60% of the total economic activity [3]. </w:t>
-      </w:r>
-    </w:p>
-    <w:p>
-      <w:pPr>
-        <w:rPr>
-          <w:rFonts w:ascii="Constantia (Body)" w:hAnsi="Constantia (Body)" w:cs="Constantia (Body)" w:hint="eastAsia"/>
-          <w:sz w:val="22"/>
-          <w:szCs w:val="22"/>
-          <w:lang w:eastAsia="zh-CN"/>
-        </w:rPr>
-      </w:pPr>
-      <w:r>
-        <w:rPr>
-          <w:rFonts w:ascii="Constantia (Body)" w:hAnsi="Constantia (Body)" w:cs="Constantia (Body)"/>
-          <w:sz w:val="22"/>
-          <w:szCs w:val="22"/>
-        </w:rPr>
-        <w:t xml:space="preserve">Our aim is to collect a data set that contains a small but limited number of the most critical economic data indicators, such as monetary policy indicators (OCR only), house price indices (HPI), CPI </w:t>
-      </w:r>
-      <w:r>
-        <w:rPr>
-          <w:rFonts w:ascii="Constantia (Body)" w:hAnsi="Constantia (Body)"/>
-          <w:sz w:val="22"/>
-          <w:szCs w:val="22"/>
-        </w:rPr>
-        <w:t>consumer price index (CPI)</w:t>
-      </w:r>
-      <w:r>
-        <w:rPr>
-          <w:rFonts w:ascii="Constantia (Body)" w:hAnsi="Constantia (Body)" w:cs="Constantia (Body)"/>
-          <w:sz w:val="22"/>
-          <w:szCs w:val="22"/>
-        </w:rPr>
-        <w:t xml:space="preserve">, unemployment rate, tourism data and import/export data, with the expectation of seeing correlations between the data, which may provide a reference for financial planning for companies or individuals. </w:t>
-      </w:r>
-      <w:r>
-        <w:rPr>
-          <w:rFonts w:ascii="Constantia (Body)" w:hAnsi="Constantia (Body)" w:cs="Constantia (Body)" w:hint="eastAsia"/>
-          <w:sz w:val="22"/>
-          <w:szCs w:val="22"/>
-          <w:lang w:eastAsia="zh-CN"/>
-        </w:rPr>
-        <w:t>R</w:t>
-      </w:r>
-      <w:r>
-        <w:rPr>
-          <w:rFonts w:ascii="Constantia (Body)" w:hAnsi="Constantia (Body)" w:cs="Constantia (Body)"/>
-          <w:sz w:val="22"/>
-          <w:szCs w:val="22"/>
-        </w:rPr>
-        <w:t>euse potential includes</w:t>
-      </w:r>
-      <w:r>
-        <w:rPr>
-          <w:rFonts w:ascii="Constantia (Body)" w:hAnsi="Constantia (Body)" w:cs="Constantia (Body)" w:hint="eastAsia"/>
-          <w:sz w:val="22"/>
-          <w:szCs w:val="22"/>
-          <w:lang w:eastAsia="zh-CN"/>
-        </w:rPr>
-        <w:t xml:space="preserve"> but </w:t>
-      </w:r>
-      <w:ins w:id="22" w:author="jerry zhou" w:date="2022-10-31T19:03:00Z">
-        <w:r>
-          <w:rPr>
-            <w:rFonts w:ascii="Constantia (Body)" w:hAnsi="Constantia (Body)" w:cs="Constantia (Body)" w:hint="eastAsia"/>
-            <w:sz w:val="22"/>
-            <w:szCs w:val="22"/>
-            <w:lang w:eastAsia="zh-CN"/>
-          </w:rPr>
-          <w:t xml:space="preserve">is </w:t>
-        </w:r>
-      </w:ins>
-      <w:r>
-        <w:rPr>
-          <w:rFonts w:ascii="Constantia (Body)" w:hAnsi="Constantia (Body)" w:cs="Constantia (Body)" w:hint="eastAsia"/>
-          <w:sz w:val="22"/>
-          <w:szCs w:val="22"/>
-          <w:lang w:eastAsia="zh-CN"/>
-        </w:rPr>
-        <w:t>not limited to</w:t>
-      </w:r>
-      <w:r>
-        <w:rPr>
-          <w:rFonts w:ascii="Constantia (Body)" w:hAnsi="Constantia (Body)" w:cs="Constantia (Body)"/>
-          <w:sz w:val="22"/>
-          <w:szCs w:val="22"/>
-        </w:rPr>
-        <w:t xml:space="preserve"> </w:t>
-      </w:r>
-      <w:r>
-        <w:rPr>
-          <w:rFonts w:ascii="Constantia (Body)" w:hAnsi="Constantia (Body)" w:cs="Constantia (Body)" w:hint="eastAsia"/>
-          <w:sz w:val="22"/>
-          <w:szCs w:val="22"/>
-          <w:lang w:eastAsia="zh-CN"/>
-        </w:rPr>
-        <w:t>r</w:t>
-      </w:r>
-      <w:r>
-        <w:rPr>
-          <w:rFonts w:ascii="Constantia (Body)" w:hAnsi="Constantia (Body)"/>
-          <w:sz w:val="22"/>
-          <w:szCs w:val="22"/>
-        </w:rPr>
-        <w:t>etrospective analy</w:t>
+        <w:t xml:space="preserve">data </w:t>
       </w:r>
       <w:r>
         <w:rPr>
           <w:rFonts w:ascii="Constantia (Body)" w:hAnsi="Constantia (Body)" w:hint="eastAsia"/>
           <w:sz w:val="22"/>
           <w:szCs w:val="22"/>
-          <w:lang w:eastAsia="zh-CN"/>
-        </w:rPr>
-        <w:t xml:space="preserve">sis using </w:t>
-      </w:r>
-      <w:r>
-        <w:rPr>
-          <w:rFonts w:ascii="Constantia (Body)" w:hAnsi="Constantia (Body)"/>
-          <w:sz w:val="22"/>
-          <w:szCs w:val="22"/>
-        </w:rPr>
-        <w:t xml:space="preserve">data </w:t>
-      </w:r>
-      <w:ins w:id="23" w:author="jerry zhou" w:date="2022-10-31T19:04:00Z">
-        <w:r>
-          <w:rPr>
-            <w:rFonts w:ascii="Constantia (Body)" w:hAnsi="Constantia (Body)" w:hint="eastAsia"/>
-            <w:sz w:val="22"/>
-            <w:szCs w:val="22"/>
-          </w:rPr>
-          <w:t>visualization</w:t>
-        </w:r>
-      </w:ins>
-      <w:del w:id="24" w:author="jerry zhou" w:date="2022-10-31T19:04:00Z">
-        <w:r>
-          <w:rPr>
-            <w:rFonts w:ascii="Constantia (Body)" w:hAnsi="Constantia (Body)"/>
-            <w:sz w:val="22"/>
-            <w:szCs w:val="22"/>
-          </w:rPr>
-          <w:delText>visualization</w:delText>
-        </w:r>
-      </w:del>
+        </w:rPr>
+        <w:t>visualization</w:t>
+      </w:r>
       <w:r>
         <w:rPr>
           <w:rFonts w:ascii="Constantia (Body)" w:hAnsi="Constantia (Body)" w:hint="eastAsia"/>
@@ -967,39 +783,7 @@
           <w:szCs w:val="22"/>
           <w:lang w:eastAsia="zh-CN"/>
         </w:rPr>
-        <w:t xml:space="preserve">We have conducted our project </w:t>
-      </w:r>
-      <w:del w:id="25" w:author="jerry zhou" w:date="2022-10-31T19:03:00Z">
-        <w:r>
-          <w:rPr>
-            <w:rFonts w:ascii="Constantia (Body)" w:hAnsi="Constantia (Body)" w:cs="Constantia (Body)"/>
-            <w:color w:val="000000"/>
-            <w:sz w:val="22"/>
-            <w:szCs w:val="22"/>
-            <w:lang w:eastAsia="zh-CN"/>
-          </w:rPr>
-          <w:delText>primary</w:delText>
-        </w:r>
-        <w:r>
-          <w:rPr>
-            <w:rFonts w:ascii="Constantia (Body)" w:hAnsi="Constantia (Body)" w:cs="Constantia (Body)" w:hint="eastAsia"/>
-            <w:color w:val="000000"/>
-            <w:sz w:val="22"/>
-            <w:szCs w:val="22"/>
-            <w:lang w:eastAsia="zh-CN"/>
-          </w:rPr>
-          <w:delText xml:space="preserve"> </w:delText>
-        </w:r>
-      </w:del>
-      <w:r>
-        <w:rPr>
-          <w:rFonts w:ascii="Constantia (Body)" w:hAnsi="Constantia (Body)" w:cs="Constantia (Body)" w:hint="eastAsia"/>
-          <w:color w:val="000000"/>
-          <w:sz w:val="22"/>
-          <w:szCs w:val="22"/>
-          <w:lang w:eastAsia="zh-CN"/>
-        </w:rPr>
-        <w:t>based on the</w:t>
+        <w:t>We have conducted our project based on the</w:t>
       </w:r>
       <w:r>
         <w:rPr>
@@ -1010,17 +794,15 @@
         </w:rPr>
         <w:t xml:space="preserve"> steps shown in </w:t>
       </w:r>
-      <w:ins w:id="26" w:author="jerry zhou" w:date="2022-10-31T19:03:00Z">
-        <w:r>
-          <w:rPr>
-            <w:rFonts w:ascii="Constantia (Body)" w:hAnsi="Constantia (Body)" w:cs="Constantia (Body)" w:hint="eastAsia"/>
-            <w:color w:val="000000"/>
-            <w:sz w:val="22"/>
-            <w:szCs w:val="22"/>
-          </w:rPr>
-          <w:t xml:space="preserve">the </w:t>
-        </w:r>
-      </w:ins>
+      <w:r>
+        <w:rPr>
+          <w:rFonts w:ascii="Constantia (Body)" w:hAnsi="Constantia (Body)" w:cs="Constantia (Body)" w:hint="eastAsia"/>
+          <w:color w:val="000000"/>
+          <w:sz w:val="22"/>
+          <w:szCs w:val="22"/>
+        </w:rPr>
+        <w:t xml:space="preserve">the </w:t>
+      </w:r>
       <w:r>
         <w:rPr>
           <w:rFonts w:ascii="Constantia (Body)" w:hAnsi="Constantia (Body)" w:cs="Constantia (Body)"/>
@@ -1226,28 +1008,15 @@
         </w:rPr>
         <w:t xml:space="preserve">The main steps can be </w:t>
       </w:r>
-      <w:ins w:id="27" w:author="jerry zhou" w:date="2022-10-31T19:04:00Z">
-        <w:r>
-          <w:rPr>
-            <w:rFonts w:ascii="Constantia (Body)" w:hAnsi="Constantia (Body)" w:cs="Constantia (Body)" w:hint="eastAsia"/>
-            <w:color w:val="000000"/>
-            <w:sz w:val="22"/>
-            <w:szCs w:val="22"/>
-          </w:rPr>
-          <w:t>summarized</w:t>
-        </w:r>
-      </w:ins>
-      <w:del w:id="28" w:author="jerry zhou" w:date="2022-10-31T19:04:00Z">
-        <w:r>
-          <w:rPr>
-            <w:rFonts w:ascii="Constantia (Body)" w:hAnsi="Constantia (Body)" w:cs="Constantia (Body)"/>
-            <w:color w:val="000000"/>
-            <w:sz w:val="22"/>
-            <w:szCs w:val="22"/>
-          </w:rPr>
-          <w:delText>summarized</w:delText>
-        </w:r>
-      </w:del>
+      <w:r>
+        <w:rPr>
+          <w:rFonts w:ascii="Constantia (Body)" w:hAnsi="Constantia (Body)" w:cs="Constantia (Body)" w:hint="eastAsia"/>
+          <w:color w:val="000000"/>
+          <w:sz w:val="22"/>
+          <w:szCs w:val="22"/>
+        </w:rPr>
+        <w:t>summarized</w:t>
+      </w:r>
       <w:r>
         <w:rPr>
           <w:rFonts w:ascii="Constantia (Body)" w:hAnsi="Constantia (Body)" w:cs="Constantia (Body)"/>
@@ -1375,21 +1144,12 @@
           <w:rFonts w:ascii="Constantia (Body)" w:hAnsi="Constantia (Body)" w:cs="Constantia (Body)" w:hint="eastAsia"/>
         </w:rPr>
       </w:pPr>
-      <w:del w:id="29" w:author="jerry zhou" w:date="2022-10-31T19:08:00Z">
-        <w:r>
-          <w:rPr>
-            <w:rFonts w:ascii="Constantia (Body)" w:hAnsi="Constantia (Body)" w:cs="Constantia (Body)" w:hint="eastAsia"/>
-            <w:lang w:eastAsia="zh-CN"/>
-          </w:rPr>
-          <w:lastRenderedPageBreak/>
-          <w:delText xml:space="preserve">Goals &amp; </w:delText>
-        </w:r>
-      </w:del>
-      <w:r>
-        <w:rPr>
-          <w:rFonts w:ascii="Constantia (Body)" w:hAnsi="Constantia (Body)" w:cs="Constantia (Body)" w:hint="eastAsia"/>
-          <w:lang w:eastAsia="zh-CN"/>
-        </w:rPr>
+      <w:r>
+        <w:rPr>
+          <w:rFonts w:ascii="Constantia (Body)" w:hAnsi="Constantia (Body)" w:cs="Constantia (Body)" w:hint="eastAsia"/>
+          <w:lang w:eastAsia="zh-CN"/>
+        </w:rPr>
+        <w:lastRenderedPageBreak/>
         <w:t xml:space="preserve">Data </w:t>
       </w:r>
       <w:r>
@@ -1403,168 +1163,6 @@
     <w:p>
       <w:pPr>
         <w:rPr>
-          <w:del w:id="30" w:author="jerry zhou" w:date="2022-10-31T19:09:00Z"/>
-          <w:rFonts w:ascii="Constantia (Body)" w:hAnsi="Constantia (Body)" w:cs="Constantia (Body)" w:hint="eastAsia"/>
-          <w:sz w:val="22"/>
-          <w:szCs w:val="22"/>
-        </w:rPr>
-      </w:pPr>
-      <w:del w:id="31" w:author="jerry zhou" w:date="2022-10-31T19:09:00Z">
-        <w:r>
-          <w:rPr>
-            <w:rFonts w:ascii="Constantia (Body)" w:hAnsi="Constantia (Body)" w:cs="Constantia (Body)" w:hint="eastAsia"/>
-            <w:sz w:val="22"/>
-            <w:szCs w:val="22"/>
-            <w:lang w:eastAsia="zh-CN"/>
-          </w:rPr>
-          <w:delText xml:space="preserve">Our goal is to collect sufficient data regarding New </w:delText>
-        </w:r>
-      </w:del>
-      <w:del w:id="32" w:author="jerry zhou" w:date="2022-10-31T19:02:00Z">
-        <w:r>
-          <w:rPr>
-            <w:rFonts w:ascii="Constantia (Body)" w:hAnsi="Constantia (Body)" w:cs="Constantia (Body)" w:hint="eastAsia"/>
-            <w:sz w:val="22"/>
-            <w:szCs w:val="22"/>
-            <w:lang w:eastAsia="zh-CN"/>
-          </w:rPr>
-          <w:delText>Zealand</w:delText>
-        </w:r>
-      </w:del>
-      <w:del w:id="33" w:author="jerry zhou" w:date="2022-10-31T19:09:00Z">
-        <w:r>
-          <w:rPr>
-            <w:rFonts w:ascii="Constantia (Body)" w:hAnsi="Constantia (Body)" w:cs="Constantia (Body)" w:hint="eastAsia"/>
-            <w:sz w:val="22"/>
-            <w:szCs w:val="22"/>
-            <w:lang w:eastAsia="zh-CN"/>
-          </w:rPr>
-          <w:delText xml:space="preserve"> economy as well as its </w:delText>
-        </w:r>
-        <w:r>
-          <w:rPr>
-            <w:rFonts w:ascii="Constantia (Body)" w:hAnsi="Constantia (Body)" w:cs="Constantia (Body)"/>
-            <w:sz w:val="22"/>
-            <w:szCs w:val="22"/>
-            <w:lang w:eastAsia="zh-CN"/>
-          </w:rPr>
-          <w:delText>Montere</w:delText>
-        </w:r>
-        <w:r>
-          <w:rPr>
-            <w:rFonts w:ascii="Constantia (Body)" w:hAnsi="Constantia (Body)" w:cs="Constantia (Body)" w:hint="eastAsia"/>
-            <w:sz w:val="22"/>
-            <w:szCs w:val="22"/>
-            <w:lang w:eastAsia="zh-CN"/>
-          </w:rPr>
-          <w:delText>y policies</w:delText>
-        </w:r>
-      </w:del>
-      <w:del w:id="34" w:author="jerry zhou" w:date="2022-10-31T19:02:00Z">
-        <w:r>
-          <w:rPr>
-            <w:rFonts w:ascii="Constantia (Body)" w:hAnsi="Constantia (Body)" w:cs="Constantia (Body)" w:hint="eastAsia"/>
-            <w:sz w:val="22"/>
-            <w:szCs w:val="22"/>
-            <w:lang w:eastAsia="zh-CN"/>
-          </w:rPr>
-          <w:delText>,</w:delText>
-        </w:r>
-      </w:del>
-      <w:del w:id="35" w:author="jerry zhou" w:date="2022-10-31T19:09:00Z">
-        <w:r>
-          <w:rPr>
-            <w:rFonts w:ascii="Constantia (Body)" w:hAnsi="Constantia (Body)" w:cs="Constantia (Body)" w:hint="eastAsia"/>
-            <w:sz w:val="22"/>
-            <w:szCs w:val="22"/>
-            <w:lang w:eastAsia="zh-CN"/>
-          </w:rPr>
-          <w:delText xml:space="preserve"> so we are able to produce a good view of the country and </w:delText>
-        </w:r>
-      </w:del>
-      <w:del w:id="36" w:author="jerry zhou" w:date="2022-10-31T19:04:00Z">
-        <w:r>
-          <w:rPr>
-            <w:rFonts w:ascii="Constantia (Body)" w:hAnsi="Constantia (Body)" w:cs="Constantia (Body)"/>
-            <w:sz w:val="22"/>
-            <w:szCs w:val="22"/>
-            <w:lang w:eastAsia="zh-CN"/>
-          </w:rPr>
-          <w:delText>analyze</w:delText>
-        </w:r>
-      </w:del>
-      <w:del w:id="37" w:author="jerry zhou" w:date="2022-10-31T19:09:00Z">
-        <w:r>
-          <w:rPr>
-            <w:rFonts w:ascii="Constantia (Body)" w:hAnsi="Constantia (Body)" w:cs="Constantia (Body)" w:hint="eastAsia"/>
-            <w:sz w:val="22"/>
-            <w:szCs w:val="22"/>
-            <w:lang w:eastAsia="zh-CN"/>
-          </w:rPr>
-          <w:delText xml:space="preserve"> the </w:delText>
-        </w:r>
-        <w:r>
-          <w:rPr>
-            <w:rFonts w:ascii="Constantia (Body)" w:hAnsi="Constantia (Body)" w:cs="Constantia (Body)"/>
-            <w:sz w:val="22"/>
-            <w:szCs w:val="22"/>
-            <w:lang w:eastAsia="zh-CN"/>
-          </w:rPr>
-          <w:delText>effectivene</w:delText>
-        </w:r>
-        <w:r>
-          <w:rPr>
-            <w:rFonts w:ascii="Constantia (Body)" w:hAnsi="Constantia (Body)" w:cs="Constantia (Body)" w:hint="eastAsia"/>
-            <w:sz w:val="22"/>
-            <w:szCs w:val="22"/>
-            <w:lang w:eastAsia="zh-CN"/>
-          </w:rPr>
-          <w:delText>ss of it</w:delText>
-        </w:r>
-        <w:r>
-          <w:rPr>
-            <w:rFonts w:ascii="Constantia (Body)" w:hAnsi="Constantia (Body)" w:cs="Constantia (Body)"/>
-            <w:sz w:val="22"/>
-            <w:szCs w:val="22"/>
-            <w:lang w:eastAsia="zh-CN"/>
-          </w:rPr>
-          <w:delText>s</w:delText>
-        </w:r>
-        <w:r>
-          <w:rPr>
-            <w:rFonts w:ascii="Constantia (Body)" w:hAnsi="Constantia (Body)" w:cs="Constantia (Body)" w:hint="eastAsia"/>
-            <w:sz w:val="22"/>
-            <w:szCs w:val="22"/>
-            <w:lang w:eastAsia="zh-CN"/>
-          </w:rPr>
-          <w:delText xml:space="preserve"> policies via data </w:delText>
-        </w:r>
-      </w:del>
-      <w:del w:id="38" w:author="jerry zhou" w:date="2022-10-31T19:04:00Z">
-        <w:r>
-          <w:rPr>
-            <w:rFonts w:ascii="Constantia (Body)" w:hAnsi="Constantia (Body)" w:hint="eastAsia"/>
-            <w:sz w:val="22"/>
-            <w:szCs w:val="22"/>
-            <w:lang w:eastAsia="zh-CN"/>
-          </w:rPr>
-          <w:delText>visualization</w:delText>
-        </w:r>
-      </w:del>
-      <w:del w:id="39" w:author="jerry zhou" w:date="2022-10-31T19:09:00Z">
-        <w:r>
-          <w:rPr>
-            <w:rFonts w:ascii="Constantia (Body)" w:hAnsi="Constantia (Body)" w:cs="Constantia (Body)"/>
-            <w:sz w:val="22"/>
-            <w:szCs w:val="22"/>
-          </w:rPr>
-          <w:delText>.</w:delText>
-        </w:r>
-      </w:del>
-    </w:p>
-    <w:p>
-      <w:pPr>
-        <w:rPr>
           <w:rFonts w:ascii="Constantia (Body)" w:hAnsi="Constantia (Body)" w:cs="Constantia (Body)" w:hint="eastAsia"/>
           <w:sz w:val="22"/>
           <w:szCs w:val="22"/>
@@ -1578,26 +1176,14 @@
         </w:rPr>
         <w:t xml:space="preserve">Monetary policy that are measures employed by governments to influence economic activity, to be more </w:t>
       </w:r>
-      <w:ins w:id="40" w:author="jerry zhou" w:date="2022-10-31T19:01:00Z">
-        <w:r>
-          <w:rPr>
-            <w:rFonts w:ascii="Constantia (Body)" w:hAnsi="Constantia (Body)" w:cs="Constantia (Body)" w:hint="eastAsia"/>
-            <w:sz w:val="22"/>
-            <w:szCs w:val="22"/>
-          </w:rPr>
-          <w:t>specifically</w:t>
-        </w:r>
-      </w:ins>
-      <w:del w:id="41" w:author="jerry zhou" w:date="2022-10-31T19:01:00Z">
-        <w:r>
-          <w:rPr>
-            <w:rFonts w:ascii="Constantia (Body)" w:hAnsi="Constantia (Body)" w:cs="Constantia (Body)"/>
-            <w:sz w:val="22"/>
-            <w:szCs w:val="22"/>
-          </w:rPr>
-          <w:delText>specific</w:delText>
-        </w:r>
-      </w:del>
+      <w:r>
+        <w:rPr>
+          <w:rFonts w:ascii="Constantia (Body)" w:hAnsi="Constantia (Body)" w:cs="Constantia (Body)" w:hint="eastAsia"/>
+          <w:sz w:val="22"/>
+          <w:szCs w:val="22"/>
+        </w:rPr>
+        <w:t>specifically</w:t>
+      </w:r>
       <w:r>
         <w:rPr>
           <w:rFonts w:ascii="Constantia (Body)" w:hAnsi="Constantia (Body)" w:cs="Constantia (Body)"/>
@@ -1606,16 +1192,14 @@
         </w:rPr>
         <w:t xml:space="preserve">, by manipulating the supplies of money &amp; credit as well as </w:t>
       </w:r>
-      <w:ins w:id="42" w:author="jerry zhou" w:date="2022-10-31T19:01:00Z">
-        <w:r>
-          <w:rPr>
-            <w:rFonts w:ascii="Constantia (Body)" w:hAnsi="Constantia (Body)" w:cs="Constantia (Body)" w:hint="eastAsia"/>
-            <w:sz w:val="22"/>
-            <w:szCs w:val="22"/>
-          </w:rPr>
-          <w:t xml:space="preserve">the </w:t>
-        </w:r>
-      </w:ins>
+      <w:r>
+        <w:rPr>
+          <w:rFonts w:ascii="Constantia (Body)" w:hAnsi="Constantia (Body)" w:cs="Constantia (Body)" w:hint="eastAsia"/>
+          <w:sz w:val="22"/>
+          <w:szCs w:val="22"/>
+        </w:rPr>
+        <w:t xml:space="preserve">the </w:t>
+      </w:r>
       <w:r>
         <w:rPr>
           <w:rFonts w:ascii="Constantia (Body)" w:hAnsi="Constantia (Body)" w:cs="Constantia (Body)"/>
@@ -1641,36 +1225,14 @@
         </w:rPr>
         <w:t xml:space="preserve">objectives of such manipulation are to control inflation, maintain </w:t>
       </w:r>
-      <w:ins w:id="43" w:author="jerry zhou" w:date="2022-10-31T19:01:00Z">
-        <w:r>
-          <w:rPr>
-            <w:rFonts w:ascii="Constantia (Body)" w:hAnsi="Constantia (Body)" w:cs="Constantia (Body)" w:hint="eastAsia"/>
-            <w:sz w:val="22"/>
-            <w:szCs w:val="22"/>
-          </w:rPr>
-          <w:t>a high employment rate</w:t>
-        </w:r>
-      </w:ins>
-      <w:del w:id="44" w:author="jerry zhou" w:date="2022-10-31T19:01:00Z">
-        <w:r>
-          <w:rPr>
-            <w:rFonts w:ascii="Constantia (Body)" w:hAnsi="Constantia (Body)" w:cs="Constantia (Body)"/>
-            <w:sz w:val="22"/>
-            <w:szCs w:val="22"/>
-          </w:rPr>
-          <w:delText xml:space="preserve">high employment </w:delText>
-        </w:r>
-      </w:del>
-      <w:del w:id="45" w:author="jerry zhou" w:date="2022-10-31T19:00:00Z">
-        <w:r>
-          <w:rPr>
-            <w:rFonts w:ascii="Constantia (Body)" w:hAnsi="Constantia (Body)" w:cs="Constantia (Body)"/>
-            <w:sz w:val="22"/>
-            <w:szCs w:val="22"/>
-          </w:rPr>
-          <w:delText>rate</w:delText>
-        </w:r>
-      </w:del>
+      <w:r>
+        <w:rPr>
+          <w:rFonts w:ascii="Constantia (Body)" w:hAnsi="Constantia (Body)" w:cs="Constantia (Body)" w:hint="eastAsia"/>
+          <w:sz w:val="22"/>
+          <w:szCs w:val="22"/>
+        </w:rPr>
+        <w:t>a high employment rate</w:t>
+      </w:r>
       <w:r>
         <w:rPr>
           <w:rFonts w:ascii="Constantia (Body)" w:hAnsi="Constantia (Body)" w:cs="Constantia (Body)"/>
@@ -1751,18 +1313,16 @@
         </w:rPr>
         <w:t xml:space="preserve">in </w:t>
       </w:r>
-      <w:ins w:id="46" w:author="jerry zhou" w:date="2022-10-31T19:00:00Z">
-        <w:r>
-          <w:rPr>
-            <w:rFonts w:ascii="Constantia (Body)" w:hAnsi="Constantia (Body)" w:cs="Constantia (Body)" w:hint="eastAsia"/>
-            <w:color w:val="000000"/>
-            <w:sz w:val="22"/>
-            <w:szCs w:val="22"/>
-            <w:lang w:eastAsia="zh-CN"/>
-          </w:rPr>
-          <w:t xml:space="preserve">the </w:t>
-        </w:r>
-      </w:ins>
+      <w:r>
+        <w:rPr>
+          <w:rFonts w:ascii="Constantia (Body)" w:hAnsi="Constantia (Body)" w:cs="Constantia (Body)" w:hint="eastAsia"/>
+          <w:color w:val="000000"/>
+          <w:sz w:val="22"/>
+          <w:szCs w:val="22"/>
+          <w:lang w:eastAsia="zh-CN"/>
+        </w:rPr>
+        <w:t xml:space="preserve">the </w:t>
+      </w:r>
       <w:r>
         <w:rPr>
           <w:rFonts w:ascii="Constantia (Body)" w:hAnsi="Constantia (Body)" w:cs="Constantia (Body)" w:hint="eastAsia"/>
@@ -1801,27 +1361,6 @@
         </w:rPr>
         <w:t xml:space="preserve">conflict in </w:t>
       </w:r>
-      <w:del w:id="47" w:author="jerry zhou" w:date="2022-10-31T19:00:00Z">
-        <w:r>
-          <w:rPr>
-            <w:rFonts w:ascii="Constantia (Body)" w:hAnsi="Constantia (Body)" w:cs="Constantia (Body)"/>
-            <w:color w:val="000000"/>
-            <w:sz w:val="22"/>
-            <w:szCs w:val="22"/>
-          </w:rPr>
-          <w:delText>the</w:delText>
-        </w:r>
-        <w:r>
-          <w:rPr>
-            <w:rFonts w:ascii="Constantia (Body)" w:hAnsi="Constantia (Body)" w:cs="Constantia (Body)" w:hint="eastAsia"/>
-            <w:color w:val="000000"/>
-            <w:sz w:val="22"/>
-            <w:szCs w:val="22"/>
-            <w:lang w:eastAsia="zh-CN"/>
-          </w:rPr>
-          <w:delText xml:space="preserve"> </w:delText>
-        </w:r>
-      </w:del>
       <w:r>
         <w:rPr>
           <w:rFonts w:ascii="Constantia (Body)" w:hAnsi="Constantia (Body)" w:cs="Constantia (Body)" w:hint="eastAsia"/>
@@ -1839,39 +1378,17 @@
           <w:sz w:val="22"/>
           <w:szCs w:val="22"/>
         </w:rPr>
-        <w:t xml:space="preserve"> data. High CPI trends in recent years</w:t>
-      </w:r>
-      <w:del w:id="48" w:author="jerry zhou" w:date="2022-10-31T19:00:00Z">
-        <w:r>
-          <w:rPr>
-            <w:rFonts w:ascii="Constantia (Body)" w:hAnsi="Constantia (Body)" w:cs="Constantia (Body)"/>
-            <w:color w:val="000000"/>
-            <w:sz w:val="22"/>
-            <w:szCs w:val="22"/>
-          </w:rPr>
-          <w:delText>,</w:delText>
-        </w:r>
-      </w:del>
-      <w:r>
-        <w:rPr>
-          <w:rFonts w:ascii="Constantia (Body)" w:hAnsi="Constantia (Body)" w:cs="Constantia (Body)"/>
-          <w:color w:val="000000"/>
-          <w:sz w:val="22"/>
-          <w:szCs w:val="22"/>
-        </w:rPr>
-        <w:t xml:space="preserve"> caused New Zealand Reserved Bank to restrict </w:t>
-      </w:r>
-      <w:ins w:id="49" w:author="jerry zhou" w:date="2022-10-31T19:00:00Z">
-        <w:r>
-          <w:rPr>
-            <w:rFonts w:ascii="Constantia (Body)" w:hAnsi="Constantia (Body)" w:cs="Constantia (Body)" w:hint="eastAsia"/>
-            <w:color w:val="000000"/>
-            <w:sz w:val="22"/>
-            <w:szCs w:val="22"/>
-          </w:rPr>
-          <w:t xml:space="preserve">the </w:t>
-        </w:r>
-      </w:ins>
+        <w:t xml:space="preserve"> data. High CPI trends in recent years caused New Zealand Reserved Bank to restrict </w:t>
+      </w:r>
+      <w:r>
+        <w:rPr>
+          <w:rFonts w:ascii="Constantia (Body)" w:hAnsi="Constantia (Body)" w:cs="Constantia (Body)" w:hint="eastAsia"/>
+          <w:color w:val="000000"/>
+          <w:sz w:val="22"/>
+          <w:szCs w:val="22"/>
+        </w:rPr>
+        <w:t xml:space="preserve">the </w:t>
+      </w:r>
       <w:r>
         <w:rPr>
           <w:rFonts w:ascii="Constantia (Body)" w:hAnsi="Constantia (Body)" w:cs="Constantia (Body)"/>
@@ -1881,28 +1398,15 @@
         </w:rPr>
         <w:t xml:space="preserve">money supply and </w:t>
       </w:r>
-      <w:ins w:id="50" w:author="jerry zhou" w:date="2022-10-31T19:00:00Z">
-        <w:r>
-          <w:rPr>
-            <w:rFonts w:ascii="Constantia (Body)" w:hAnsi="Constantia (Body)" w:cs="Constantia (Body)" w:hint="eastAsia"/>
-            <w:color w:val="000000"/>
-            <w:sz w:val="22"/>
-            <w:szCs w:val="22"/>
-          </w:rPr>
-          <w:t>increase</w:t>
-        </w:r>
-      </w:ins>
-      <w:del w:id="51" w:author="jerry zhou" w:date="2022-10-31T19:00:00Z">
-        <w:r>
-          <w:rPr>
-            <w:rFonts w:ascii="Constantia (Body)" w:hAnsi="Constantia (Body)" w:cs="Constantia (Body)"/>
-            <w:color w:val="000000"/>
-            <w:sz w:val="22"/>
-            <w:szCs w:val="22"/>
-          </w:rPr>
-          <w:delText>increasing</w:delText>
-        </w:r>
-      </w:del>
+      <w:r>
+        <w:rPr>
+          <w:rFonts w:ascii="Constantia (Body)" w:hAnsi="Constantia (Body)" w:cs="Constantia (Body)" w:hint="eastAsia"/>
+          <w:color w:val="000000"/>
+          <w:sz w:val="22"/>
+          <w:szCs w:val="22"/>
+        </w:rPr>
+        <w:t>increase</w:t>
+      </w:r>
       <w:r>
         <w:rPr>
           <w:rFonts w:ascii="Constantia (Body)" w:hAnsi="Constantia (Body)" w:cs="Constantia (Body)"/>
@@ -1932,17 +1436,15 @@
         </w:rPr>
         <w:t xml:space="preserve"> combat </w:t>
       </w:r>
-      <w:ins w:id="52" w:author="jerry zhou" w:date="2022-10-31T19:00:00Z">
-        <w:r>
-          <w:rPr>
-            <w:rFonts w:ascii="Constantia (Body)" w:hAnsi="Constantia (Body)" w:cs="Constantia (Body)" w:hint="eastAsia"/>
-            <w:color w:val="000000"/>
-            <w:sz w:val="22"/>
-            <w:szCs w:val="22"/>
-          </w:rPr>
-          <w:t xml:space="preserve">the </w:t>
-        </w:r>
-      </w:ins>
+      <w:r>
+        <w:rPr>
+          <w:rFonts w:ascii="Constantia (Body)" w:hAnsi="Constantia (Body)" w:cs="Constantia (Body)" w:hint="eastAsia"/>
+          <w:color w:val="000000"/>
+          <w:sz w:val="22"/>
+          <w:szCs w:val="22"/>
+        </w:rPr>
+        <w:t xml:space="preserve">the </w:t>
+      </w:r>
       <w:r>
         <w:rPr>
           <w:rFonts w:ascii="Constantia (Body)" w:hAnsi="Constantia (Body)" w:cs="Constantia (Body)"/>
@@ -1973,30 +1475,6 @@
         </w:rPr>
         <w:t xml:space="preserve">The relationship key between these entities </w:t>
       </w:r>
-      <w:ins w:id="53" w:author="jerry zhou" w:date="2022-10-31T19:00:00Z">
-        <w:r>
-          <w:rPr>
-            <w:rFonts w:ascii="Constantia (Body)" w:hAnsi="Constantia (Body)" w:hint="eastAsia"/>
-            <w:color w:val="000000"/>
-            <w:sz w:val="22"/>
-            <w:szCs w:val="22"/>
-            <w:lang w:eastAsia="zh-CN"/>
-          </w:rPr>
-          <w:t>is</w:t>
-        </w:r>
-      </w:ins>
-      <w:del w:id="54" w:author="jerry zhou" w:date="2022-10-31T19:00:00Z">
-        <w:r>
-          <w:rPr>
-            <w:rFonts w:ascii="Constantia (Body)" w:hAnsi="Constantia (Body)" w:hint="eastAsia"/>
-            <w:color w:val="000000"/>
-            <w:sz w:val="22"/>
-            <w:szCs w:val="22"/>
-            <w:lang w:eastAsia="zh-CN"/>
-          </w:rPr>
-          <w:delText>are</w:delText>
-        </w:r>
-      </w:del>
       <w:r>
         <w:rPr>
           <w:rFonts w:ascii="Constantia (Body)" w:hAnsi="Constantia (Body)" w:hint="eastAsia"/>
@@ -2005,6 +1483,16 @@
           <w:szCs w:val="22"/>
           <w:lang w:eastAsia="zh-CN"/>
         </w:rPr>
+        <w:t>is</w:t>
+      </w:r>
+      <w:r>
+        <w:rPr>
+          <w:rFonts w:ascii="Constantia (Body)" w:hAnsi="Constantia (Body)" w:hint="eastAsia"/>
+          <w:color w:val="000000"/>
+          <w:sz w:val="22"/>
+          <w:szCs w:val="22"/>
+          <w:lang w:eastAsia="zh-CN"/>
+        </w:rPr>
         <w:t xml:space="preserve"> timestamps (Year, Month, Quarter); Based on </w:t>
       </w:r>
       <w:r>
@@ -2027,28 +1515,16 @@
         </w:rPr>
         <w:t xml:space="preserve"> principles, as New Zealand Reserve Bank sets its interest rate up, </w:t>
       </w:r>
-      <w:ins w:id="55" w:author="jerry zhou" w:date="2022-10-31T18:59:00Z">
-        <w:r>
-          <w:rPr>
-            <w:rFonts w:ascii="Constantia (Body)" w:hAnsi="Constantia (Body)"/>
-            <w:color w:val="000000"/>
-            <w:sz w:val="22"/>
-            <w:szCs w:val="22"/>
-            <w:lang w:eastAsia="zh-CN"/>
-          </w:rPr>
-          <w:t>a</w:t>
-        </w:r>
-        <w:r>
-          <w:rPr>
-            <w:rFonts w:ascii="Constantia (Body)" w:hAnsi="Constantia (Body)" w:hint="eastAsia"/>
-            <w:color w:val="000000"/>
-            <w:sz w:val="22"/>
-            <w:szCs w:val="22"/>
-            <w:lang w:eastAsia="zh-CN"/>
-          </w:rPr>
-          <w:t xml:space="preserve"> </w:t>
-        </w:r>
-      </w:ins>
+      <w:r>
+        <w:rPr>
+          <w:rFonts w:ascii="Constantia (Body)" w:hAnsi="Constantia (Body)"/>
+          <w:color w:val="000000"/>
+          <w:sz w:val="22"/>
+          <w:szCs w:val="22"/>
+          <w:lang w:eastAsia="zh-CN"/>
+        </w:rPr>
+        <w:t>a</w:t>
+      </w:r>
       <w:r>
         <w:rPr>
           <w:rFonts w:ascii="Constantia (Body)" w:hAnsi="Constantia (Body)" w:hint="eastAsia"/>
@@ -2057,6 +1533,16 @@
           <w:szCs w:val="22"/>
           <w:lang w:eastAsia="zh-CN"/>
         </w:rPr>
+        <w:t xml:space="preserve"> </w:t>
+      </w:r>
+      <w:r>
+        <w:rPr>
+          <w:rFonts w:ascii="Constantia (Body)" w:hAnsi="Constantia (Body)" w:hint="eastAsia"/>
+          <w:color w:val="000000"/>
+          <w:sz w:val="22"/>
+          <w:szCs w:val="22"/>
+          <w:lang w:eastAsia="zh-CN"/>
+        </w:rPr>
         <w:t xml:space="preserve">business will have </w:t>
       </w:r>
       <w:r>
@@ -2077,20 +1563,8 @@
           <w:szCs w:val="22"/>
           <w:lang w:eastAsia="zh-CN"/>
         </w:rPr>
-        <w:t xml:space="preserve">y </w:t>
-      </w:r>
-      <w:del w:id="56" w:author="jerry zhou" w:date="2022-10-31T18:59:00Z">
-        <w:r>
-          <w:rPr>
-            <w:rFonts w:ascii="Constantia (Body)" w:hAnsi="Constantia (Body)" w:hint="eastAsia"/>
-            <w:color w:val="000000"/>
-            <w:sz w:val="22"/>
-            <w:szCs w:val="22"/>
-            <w:lang w:eastAsia="zh-CN"/>
-          </w:rPr>
-          <w:delText xml:space="preserve">of </w:delText>
-        </w:r>
-      </w:del>
+        <w:t>y getting cheap loans for further development</w:t>
+      </w:r>
       <w:r>
         <w:rPr>
           <w:rFonts w:ascii="Constantia (Body)" w:hAnsi="Constantia (Body)" w:hint="eastAsia"/>
@@ -2099,32 +1573,8 @@
           <w:szCs w:val="22"/>
           <w:lang w:eastAsia="zh-CN"/>
         </w:rPr>
-        <w:t>getting cheap loans for further development</w:t>
-      </w:r>
-      <w:ins w:id="57" w:author="jerry zhou" w:date="2022-10-31T18:59:00Z">
-        <w:r>
-          <w:rPr>
-            <w:rFonts w:ascii="Constantia (Body)" w:hAnsi="Constantia (Body)" w:hint="eastAsia"/>
-            <w:color w:val="000000"/>
-            <w:sz w:val="22"/>
-            <w:szCs w:val="22"/>
-            <w:lang w:eastAsia="zh-CN"/>
-          </w:rPr>
-          <w:t>. It</w:t>
-        </w:r>
-      </w:ins>
-      <w:del w:id="58" w:author="jerry zhou" w:date="2022-10-31T18:59:00Z">
-        <w:r>
-          <w:rPr>
-            <w:rFonts w:ascii="Constantia (Body)" w:hAnsi="Constantia (Body)" w:hint="eastAsia"/>
-            <w:color w:val="000000"/>
-            <w:sz w:val="22"/>
-            <w:szCs w:val="22"/>
-            <w:lang w:eastAsia="zh-CN"/>
-          </w:rPr>
-          <w:delText>, it</w:delText>
-        </w:r>
-      </w:del>
+        <w:t>. It</w:t>
+      </w:r>
       <w:r>
         <w:rPr>
           <w:rFonts w:ascii="Constantia (Body)" w:hAnsi="Constantia (Body)" w:hint="eastAsia"/>
@@ -2135,30 +1585,6 @@
         </w:rPr>
         <w:t xml:space="preserve"> is anticipated that business development will be reduced, which </w:t>
       </w:r>
-      <w:ins w:id="59" w:author="jerry zhou" w:date="2022-10-31T18:59:00Z">
-        <w:r>
-          <w:rPr>
-            <w:rFonts w:ascii="Constantia (Body)" w:hAnsi="Constantia (Body)" w:hint="eastAsia"/>
-            <w:color w:val="000000"/>
-            <w:sz w:val="22"/>
-            <w:szCs w:val="22"/>
-            <w:lang w:eastAsia="zh-CN"/>
-          </w:rPr>
-          <w:t>will lead</w:t>
-        </w:r>
-      </w:ins>
-      <w:del w:id="60" w:author="jerry zhou" w:date="2022-10-31T18:59:00Z">
-        <w:r>
-          <w:rPr>
-            <w:rFonts w:ascii="Constantia (Body)" w:hAnsi="Constantia (Body)" w:hint="eastAsia"/>
-            <w:color w:val="000000"/>
-            <w:sz w:val="22"/>
-            <w:szCs w:val="22"/>
-            <w:lang w:eastAsia="zh-CN"/>
-          </w:rPr>
-          <w:delText>leads</w:delText>
-        </w:r>
-      </w:del>
       <w:r>
         <w:rPr>
           <w:rFonts w:ascii="Constantia (Body)" w:hAnsi="Constantia (Body)" w:hint="eastAsia"/>
@@ -2167,20 +1593,18 @@
           <w:szCs w:val="22"/>
           <w:lang w:eastAsia="zh-CN"/>
         </w:rPr>
+        <w:t>will lead</w:t>
+      </w:r>
+      <w:r>
+        <w:rPr>
+          <w:rFonts w:ascii="Constantia (Body)" w:hAnsi="Constantia (Body)" w:hint="eastAsia"/>
+          <w:color w:val="000000"/>
+          <w:sz w:val="22"/>
+          <w:szCs w:val="22"/>
+          <w:lang w:eastAsia="zh-CN"/>
+        </w:rPr>
         <w:t xml:space="preserve"> to </w:t>
       </w:r>
-      <w:ins w:id="61" w:author="jerry zhou" w:date="2022-10-31T18:59:00Z">
-        <w:r>
-          <w:rPr>
-            <w:rFonts w:ascii="Constantia (Body)" w:hAnsi="Constantia (Body)" w:hint="eastAsia"/>
-            <w:color w:val="000000"/>
-            <w:sz w:val="22"/>
-            <w:szCs w:val="22"/>
-            <w:lang w:eastAsia="zh-CN"/>
-          </w:rPr>
-          <w:t xml:space="preserve">an </w:t>
-        </w:r>
-      </w:ins>
       <w:r>
         <w:rPr>
           <w:rFonts w:ascii="Constantia (Body)" w:hAnsi="Constantia (Body)" w:hint="eastAsia"/>
@@ -2189,32 +1613,18 @@
           <w:szCs w:val="22"/>
           <w:lang w:eastAsia="zh-CN"/>
         </w:rPr>
+        <w:t xml:space="preserve">an </w:t>
+      </w:r>
+      <w:r>
+        <w:rPr>
+          <w:rFonts w:ascii="Constantia (Body)" w:hAnsi="Constantia (Body)" w:hint="eastAsia"/>
+          <w:color w:val="000000"/>
+          <w:sz w:val="22"/>
+          <w:szCs w:val="22"/>
+          <w:lang w:eastAsia="zh-CN"/>
+        </w:rPr>
         <w:t xml:space="preserve">increment </w:t>
       </w:r>
-      <w:ins w:id="62" w:author="jerry zhou" w:date="2022-10-31T18:59:00Z">
-        <w:r>
-          <w:rPr>
-            <w:rFonts w:ascii="Constantia (Body)" w:hAnsi="Constantia (Body)" w:hint="eastAsia"/>
-            <w:color w:val="000000"/>
-            <w:sz w:val="22"/>
-            <w:szCs w:val="22"/>
-            <w:lang w:eastAsia="zh-CN"/>
-          </w:rPr>
-          <w:t>in</w:t>
-        </w:r>
-      </w:ins>
-      <w:del w:id="63" w:author="jerry zhou" w:date="2022-10-31T18:59:00Z">
-        <w:r>
-          <w:rPr>
-            <w:rFonts w:ascii="Constantia (Body)" w:hAnsi="Constantia (Body)" w:hint="eastAsia"/>
-            <w:color w:val="000000"/>
-            <w:sz w:val="22"/>
-            <w:szCs w:val="22"/>
-            <w:lang w:eastAsia="zh-CN"/>
-          </w:rPr>
-          <w:delText>of</w:delText>
-        </w:r>
-      </w:del>
       <w:r>
         <w:rPr>
           <w:rFonts w:ascii="Constantia (Body)" w:hAnsi="Constantia (Body)" w:hint="eastAsia"/>
@@ -2223,20 +1633,18 @@
           <w:szCs w:val="22"/>
           <w:lang w:eastAsia="zh-CN"/>
         </w:rPr>
+        <w:t>in</w:t>
+      </w:r>
+      <w:r>
+        <w:rPr>
+          <w:rFonts w:ascii="Constantia (Body)" w:hAnsi="Constantia (Body)" w:hint="eastAsia"/>
+          <w:color w:val="000000"/>
+          <w:sz w:val="22"/>
+          <w:szCs w:val="22"/>
+          <w:lang w:eastAsia="zh-CN"/>
+        </w:rPr>
         <w:t xml:space="preserve"> unemployment. On the other hand, </w:t>
       </w:r>
-      <w:ins w:id="64" w:author="jerry zhou" w:date="2022-10-31T18:58:00Z">
-        <w:r>
-          <w:rPr>
-            <w:rFonts w:ascii="Constantia (Body)" w:hAnsi="Constantia (Body)" w:hint="eastAsia"/>
-            <w:color w:val="000000"/>
-            <w:sz w:val="22"/>
-            <w:szCs w:val="22"/>
-            <w:lang w:eastAsia="zh-CN"/>
-          </w:rPr>
-          <w:t xml:space="preserve">an </w:t>
-        </w:r>
-      </w:ins>
       <w:r>
         <w:rPr>
           <w:rFonts w:ascii="Constantia (Body)" w:hAnsi="Constantia (Body)" w:hint="eastAsia"/>
@@ -2245,32 +1653,18 @@
           <w:szCs w:val="22"/>
           <w:lang w:eastAsia="zh-CN"/>
         </w:rPr>
+        <w:t xml:space="preserve">an </w:t>
+      </w:r>
+      <w:r>
+        <w:rPr>
+          <w:rFonts w:ascii="Constantia (Body)" w:hAnsi="Constantia (Body)" w:hint="eastAsia"/>
+          <w:color w:val="000000"/>
+          <w:sz w:val="22"/>
+          <w:szCs w:val="22"/>
+          <w:lang w:eastAsia="zh-CN"/>
+        </w:rPr>
         <w:t xml:space="preserve">increase </w:t>
       </w:r>
-      <w:ins w:id="65" w:author="jerry zhou" w:date="2022-10-31T18:58:00Z">
-        <w:r>
-          <w:rPr>
-            <w:rFonts w:ascii="Constantia (Body)" w:hAnsi="Constantia (Body)" w:hint="eastAsia"/>
-            <w:color w:val="000000"/>
-            <w:sz w:val="22"/>
-            <w:szCs w:val="22"/>
-            <w:lang w:eastAsia="zh-CN"/>
-          </w:rPr>
-          <w:t>in</w:t>
-        </w:r>
-      </w:ins>
-      <w:del w:id="66" w:author="jerry zhou" w:date="2022-10-31T18:58:00Z">
-        <w:r>
-          <w:rPr>
-            <w:rFonts w:ascii="Constantia (Body)" w:hAnsi="Constantia (Body)" w:hint="eastAsia"/>
-            <w:color w:val="000000"/>
-            <w:sz w:val="22"/>
-            <w:szCs w:val="22"/>
-            <w:lang w:eastAsia="zh-CN"/>
-          </w:rPr>
-          <w:delText>of</w:delText>
-        </w:r>
-      </w:del>
       <w:r>
         <w:rPr>
           <w:rFonts w:ascii="Constantia (Body)" w:hAnsi="Constantia (Body)" w:hint="eastAsia"/>
@@ -2279,20 +1673,18 @@
           <w:szCs w:val="22"/>
           <w:lang w:eastAsia="zh-CN"/>
         </w:rPr>
+        <w:t>in</w:t>
+      </w:r>
+      <w:r>
+        <w:rPr>
+          <w:rFonts w:ascii="Constantia (Body)" w:hAnsi="Constantia (Body)" w:hint="eastAsia"/>
+          <w:color w:val="000000"/>
+          <w:sz w:val="22"/>
+          <w:szCs w:val="22"/>
+          <w:lang w:eastAsia="zh-CN"/>
+        </w:rPr>
         <w:t xml:space="preserve"> </w:t>
       </w:r>
-      <w:ins w:id="67" w:author="jerry zhou" w:date="2022-10-31T18:58:00Z">
-        <w:r>
-          <w:rPr>
-            <w:rFonts w:ascii="Constantia (Body)" w:hAnsi="Constantia (Body)" w:hint="eastAsia"/>
-            <w:color w:val="000000"/>
-            <w:sz w:val="22"/>
-            <w:szCs w:val="22"/>
-            <w:lang w:eastAsia="zh-CN"/>
-          </w:rPr>
-          <w:t xml:space="preserve">the </w:t>
-        </w:r>
-      </w:ins>
       <w:r>
         <w:rPr>
           <w:rFonts w:ascii="Constantia (Body)" w:hAnsi="Constantia (Body)" w:hint="eastAsia"/>
@@ -2301,32 +1693,18 @@
           <w:szCs w:val="22"/>
           <w:lang w:eastAsia="zh-CN"/>
         </w:rPr>
+        <w:t xml:space="preserve">the </w:t>
+      </w:r>
+      <w:r>
+        <w:rPr>
+          <w:rFonts w:ascii="Constantia (Body)" w:hAnsi="Constantia (Body)" w:hint="eastAsia"/>
+          <w:color w:val="000000"/>
+          <w:sz w:val="22"/>
+          <w:szCs w:val="22"/>
+          <w:lang w:eastAsia="zh-CN"/>
+        </w:rPr>
         <w:t xml:space="preserve">Reserve Bank interest rate will attract oversea hot money for </w:t>
       </w:r>
-      <w:ins w:id="68" w:author="jerry zhou" w:date="2022-10-31T18:58:00Z">
-        <w:r>
-          <w:rPr>
-            <w:rFonts w:ascii="Constantia (Body)" w:hAnsi="Constantia (Body)" w:hint="eastAsia"/>
-            <w:color w:val="000000"/>
-            <w:sz w:val="22"/>
-            <w:szCs w:val="22"/>
-            <w:lang w:eastAsia="zh-CN"/>
-          </w:rPr>
-          <w:t>short-term</w:t>
-        </w:r>
-      </w:ins>
-      <w:del w:id="69" w:author="jerry zhou" w:date="2022-10-31T18:58:00Z">
-        <w:r>
-          <w:rPr>
-            <w:rFonts w:ascii="Constantia (Body)" w:hAnsi="Constantia (Body)" w:hint="eastAsia"/>
-            <w:color w:val="000000"/>
-            <w:sz w:val="22"/>
-            <w:szCs w:val="22"/>
-            <w:lang w:eastAsia="zh-CN"/>
-          </w:rPr>
-          <w:delText>short term</w:delText>
-        </w:r>
-      </w:del>
       <w:r>
         <w:rPr>
           <w:rFonts w:ascii="Constantia (Body)" w:hAnsi="Constantia (Body)" w:hint="eastAsia"/>
@@ -2335,44 +1713,18 @@
           <w:szCs w:val="22"/>
           <w:lang w:eastAsia="zh-CN"/>
         </w:rPr>
+        <w:t>short-term</w:t>
+      </w:r>
+      <w:r>
+        <w:rPr>
+          <w:rFonts w:ascii="Constantia (Body)" w:hAnsi="Constantia (Body)" w:hint="eastAsia"/>
+          <w:color w:val="000000"/>
+          <w:sz w:val="22"/>
+          <w:szCs w:val="22"/>
+          <w:lang w:eastAsia="zh-CN"/>
+        </w:rPr>
         <w:t xml:space="preserve"> investment</w:t>
       </w:r>
-      <w:ins w:id="70" w:author="jerry zhou" w:date="2022-10-31T18:58:00Z">
-        <w:r>
-          <w:rPr>
-            <w:rFonts w:ascii="Constantia (Body)" w:hAnsi="Constantia (Body)" w:hint="eastAsia"/>
-            <w:color w:val="000000"/>
-            <w:sz w:val="22"/>
-            <w:szCs w:val="22"/>
-            <w:lang w:eastAsia="zh-CN"/>
-          </w:rPr>
-          <w:t>. Therefore</w:t>
-        </w:r>
-      </w:ins>
-      <w:del w:id="71" w:author="jerry zhou" w:date="2022-10-31T18:58:00Z">
-        <w:r>
-          <w:rPr>
-            <w:rFonts w:ascii="Constantia (Body)" w:hAnsi="Constantia (Body)" w:hint="eastAsia"/>
-            <w:color w:val="000000"/>
-            <w:sz w:val="22"/>
-            <w:szCs w:val="22"/>
-            <w:lang w:eastAsia="zh-CN"/>
-          </w:rPr>
-          <w:delText>, therefore</w:delText>
-        </w:r>
-      </w:del>
-      <w:ins w:id="72" w:author="jerry zhou" w:date="2022-10-31T18:58:00Z">
-        <w:r>
-          <w:rPr>
-            <w:rFonts w:ascii="Constantia (Body)" w:hAnsi="Constantia (Body)" w:hint="eastAsia"/>
-            <w:color w:val="000000"/>
-            <w:sz w:val="22"/>
-            <w:szCs w:val="22"/>
-            <w:lang w:eastAsia="zh-CN"/>
-          </w:rPr>
-          <w:t>,</w:t>
-        </w:r>
-      </w:ins>
       <w:r>
         <w:rPr>
           <w:rFonts w:ascii="Constantia (Body)" w:hAnsi="Constantia (Body)" w:hint="eastAsia"/>
@@ -2381,20 +1733,28 @@
           <w:szCs w:val="22"/>
           <w:lang w:eastAsia="zh-CN"/>
         </w:rPr>
+        <w:t>. Therefore</w:t>
+      </w:r>
+      <w:r>
+        <w:rPr>
+          <w:rFonts w:ascii="Constantia (Body)" w:hAnsi="Constantia (Body)" w:hint="eastAsia"/>
+          <w:color w:val="000000"/>
+          <w:sz w:val="22"/>
+          <w:szCs w:val="22"/>
+          <w:lang w:eastAsia="zh-CN"/>
+        </w:rPr>
+        <w:t>,</w:t>
+      </w:r>
+      <w:r>
+        <w:rPr>
+          <w:rFonts w:ascii="Constantia (Body)" w:hAnsi="Constantia (Body)" w:hint="eastAsia"/>
+          <w:color w:val="000000"/>
+          <w:sz w:val="22"/>
+          <w:szCs w:val="22"/>
+          <w:lang w:eastAsia="zh-CN"/>
+        </w:rPr>
         <w:t xml:space="preserve"> it is anticipated that </w:t>
       </w:r>
-      <w:ins w:id="73" w:author="jerry zhou" w:date="2022-10-31T18:58:00Z">
-        <w:r>
-          <w:rPr>
-            <w:rFonts w:ascii="Constantia (Body)" w:hAnsi="Constantia (Body)" w:hint="eastAsia"/>
-            <w:color w:val="000000"/>
-            <w:sz w:val="22"/>
-            <w:szCs w:val="22"/>
-            <w:lang w:eastAsia="zh-CN"/>
-          </w:rPr>
-          <w:t xml:space="preserve">the </w:t>
-        </w:r>
-      </w:ins>
       <w:r>
         <w:rPr>
           <w:rFonts w:ascii="Constantia (Body)" w:hAnsi="Constantia (Body)" w:hint="eastAsia"/>
@@ -2403,32 +1763,18 @@
           <w:szCs w:val="22"/>
           <w:lang w:eastAsia="zh-CN"/>
         </w:rPr>
+        <w:t xml:space="preserve">the </w:t>
+      </w:r>
+      <w:r>
+        <w:rPr>
+          <w:rFonts w:ascii="Constantia (Body)" w:hAnsi="Constantia (Body)" w:hint="eastAsia"/>
+          <w:color w:val="000000"/>
+          <w:sz w:val="22"/>
+          <w:szCs w:val="22"/>
+          <w:lang w:eastAsia="zh-CN"/>
+        </w:rPr>
         <w:t xml:space="preserve">exchange rate of New Zealand dollars </w:t>
       </w:r>
-      <w:ins w:id="74" w:author="jerry zhou" w:date="2022-10-31T18:58:00Z">
-        <w:r>
-          <w:rPr>
-            <w:rFonts w:ascii="Constantia (Body)" w:hAnsi="Constantia (Body)" w:hint="eastAsia"/>
-            <w:color w:val="000000"/>
-            <w:sz w:val="22"/>
-            <w:szCs w:val="22"/>
-            <w:lang w:eastAsia="zh-CN"/>
-          </w:rPr>
-          <w:t>VS</w:t>
-        </w:r>
-      </w:ins>
-      <w:del w:id="75" w:author="jerry zhou" w:date="2022-10-31T18:58:00Z">
-        <w:r>
-          <w:rPr>
-            <w:rFonts w:ascii="Constantia (Body)" w:hAnsi="Constantia (Body)" w:hint="eastAsia"/>
-            <w:color w:val="000000"/>
-            <w:sz w:val="22"/>
-            <w:szCs w:val="22"/>
-            <w:lang w:eastAsia="zh-CN"/>
-          </w:rPr>
-          <w:delText>VS.</w:delText>
-        </w:r>
-      </w:del>
       <w:r>
         <w:rPr>
           <w:rFonts w:ascii="Constantia (Body)" w:hAnsi="Constantia (Body)" w:hint="eastAsia"/>
@@ -2437,44 +1783,18 @@
           <w:szCs w:val="22"/>
           <w:lang w:eastAsia="zh-CN"/>
         </w:rPr>
+        <w:t>VS</w:t>
+      </w:r>
+      <w:r>
+        <w:rPr>
+          <w:rFonts w:ascii="Constantia (Body)" w:hAnsi="Constantia (Body)" w:hint="eastAsia"/>
+          <w:color w:val="000000"/>
+          <w:sz w:val="22"/>
+          <w:szCs w:val="22"/>
+          <w:lang w:eastAsia="zh-CN"/>
+        </w:rPr>
         <w:t xml:space="preserve"> Other </w:t>
       </w:r>
-      <w:ins w:id="76" w:author="jerry zhou" w:date="2022-10-31T18:58:00Z">
-        <w:r>
-          <w:rPr>
-            <w:rFonts w:ascii="Constantia (Body)" w:hAnsi="Constantia (Body)" w:hint="eastAsia"/>
-            <w:color w:val="000000"/>
-            <w:sz w:val="22"/>
-            <w:szCs w:val="22"/>
-            <w:lang w:eastAsia="zh-CN"/>
-          </w:rPr>
-          <w:t>currencies</w:t>
-        </w:r>
-      </w:ins>
-      <w:del w:id="77" w:author="jerry zhou" w:date="2022-10-31T18:58:00Z">
-        <w:r>
-          <w:rPr>
-            <w:rFonts w:ascii="Constantia (Body)" w:hAnsi="Constantia (Body)" w:hint="eastAsia"/>
-            <w:color w:val="000000"/>
-            <w:sz w:val="22"/>
-            <w:szCs w:val="22"/>
-            <w:lang w:eastAsia="zh-CN"/>
-          </w:rPr>
-          <w:delText>currency</w:delText>
-        </w:r>
-      </w:del>
-      <w:ins w:id="78" w:author="jerry zhou" w:date="2022-10-31T18:58:00Z">
-        <w:r>
-          <w:rPr>
-            <w:rFonts w:ascii="Constantia (Body)" w:hAnsi="Constantia (Body)" w:hint="eastAsia"/>
-            <w:color w:val="000000"/>
-            <w:sz w:val="22"/>
-            <w:szCs w:val="22"/>
-            <w:lang w:eastAsia="zh-CN"/>
-          </w:rPr>
-          <w:t>,</w:t>
-        </w:r>
-      </w:ins>
       <w:r>
         <w:rPr>
           <w:rFonts w:ascii="Constantia (Body)" w:hAnsi="Constantia (Body)" w:hint="eastAsia"/>
@@ -2483,32 +1803,18 @@
           <w:szCs w:val="22"/>
           <w:lang w:eastAsia="zh-CN"/>
         </w:rPr>
+        <w:t>currencies,</w:t>
+      </w:r>
+      <w:r>
+        <w:rPr>
+          <w:rFonts w:ascii="Constantia (Body)" w:hAnsi="Constantia (Body)" w:hint="eastAsia"/>
+          <w:color w:val="000000"/>
+          <w:sz w:val="22"/>
+          <w:szCs w:val="22"/>
+          <w:lang w:eastAsia="zh-CN"/>
+        </w:rPr>
         <w:t xml:space="preserve"> mainly </w:t>
       </w:r>
-      <w:ins w:id="79" w:author="jerry zhou" w:date="2022-10-31T18:59:00Z">
-        <w:r>
-          <w:rPr>
-            <w:rFonts w:ascii="Constantia (Body)" w:hAnsi="Constantia (Body)" w:hint="eastAsia"/>
-            <w:color w:val="000000"/>
-            <w:sz w:val="22"/>
-            <w:szCs w:val="22"/>
-            <w:lang w:eastAsia="zh-CN"/>
-          </w:rPr>
-          <w:t>U.S.</w:t>
-        </w:r>
-      </w:ins>
-      <w:del w:id="80" w:author="jerry zhou" w:date="2022-10-31T18:59:00Z">
-        <w:r>
-          <w:rPr>
-            <w:rFonts w:ascii="Constantia (Body)" w:hAnsi="Constantia (Body)" w:hint="eastAsia"/>
-            <w:color w:val="000000"/>
-            <w:sz w:val="22"/>
-            <w:szCs w:val="22"/>
-            <w:lang w:eastAsia="zh-CN"/>
-          </w:rPr>
-          <w:delText>US</w:delText>
-        </w:r>
-      </w:del>
       <w:r>
         <w:rPr>
           <w:rFonts w:ascii="Constantia (Body)" w:hAnsi="Constantia (Body)" w:hint="eastAsia"/>
@@ -2517,20 +1823,18 @@
           <w:szCs w:val="22"/>
           <w:lang w:eastAsia="zh-CN"/>
         </w:rPr>
+        <w:t>U.S.</w:t>
+      </w:r>
+      <w:r>
+        <w:rPr>
+          <w:rFonts w:ascii="Constantia (Body)" w:hAnsi="Constantia (Body)" w:hint="eastAsia"/>
+          <w:color w:val="000000"/>
+          <w:sz w:val="22"/>
+          <w:szCs w:val="22"/>
+          <w:lang w:eastAsia="zh-CN"/>
+        </w:rPr>
         <w:t xml:space="preserve"> dollars</w:t>
       </w:r>
-      <w:ins w:id="81" w:author="jerry zhou" w:date="2022-10-31T18:57:00Z">
-        <w:r>
-          <w:rPr>
-            <w:rFonts w:ascii="Constantia (Body)" w:hAnsi="Constantia (Body)" w:hint="eastAsia"/>
-            <w:color w:val="000000"/>
-            <w:sz w:val="22"/>
-            <w:szCs w:val="22"/>
-            <w:lang w:eastAsia="zh-CN"/>
-          </w:rPr>
-          <w:t>,</w:t>
-        </w:r>
-      </w:ins>
       <w:r>
         <w:rPr>
           <w:rFonts w:ascii="Constantia (Body)" w:hAnsi="Constantia (Body)" w:hint="eastAsia"/>
@@ -2539,20 +1843,18 @@
           <w:szCs w:val="22"/>
           <w:lang w:eastAsia="zh-CN"/>
         </w:rPr>
+        <w:t>,</w:t>
+      </w:r>
+      <w:r>
+        <w:rPr>
+          <w:rFonts w:ascii="Constantia (Body)" w:hAnsi="Constantia (Body)" w:hint="eastAsia"/>
+          <w:color w:val="000000"/>
+          <w:sz w:val="22"/>
+          <w:szCs w:val="22"/>
+          <w:lang w:eastAsia="zh-CN"/>
+        </w:rPr>
         <w:t xml:space="preserve"> will go up. The high Reserve bank interest rate will lead to </w:t>
       </w:r>
-      <w:ins w:id="82" w:author="jerry zhou" w:date="2022-10-31T18:57:00Z">
-        <w:r>
-          <w:rPr>
-            <w:rFonts w:ascii="Constantia (Body)" w:hAnsi="Constantia (Body)" w:hint="eastAsia"/>
-            <w:color w:val="000000"/>
-            <w:sz w:val="22"/>
-            <w:szCs w:val="22"/>
-            <w:lang w:eastAsia="zh-CN"/>
-          </w:rPr>
-          <w:t xml:space="preserve">a </w:t>
-        </w:r>
-      </w:ins>
       <w:r>
         <w:rPr>
           <w:rFonts w:ascii="Constantia (Body)" w:hAnsi="Constantia (Body)" w:hint="eastAsia"/>
@@ -2561,56 +1863,18 @@
           <w:szCs w:val="22"/>
           <w:lang w:eastAsia="zh-CN"/>
         </w:rPr>
+        <w:t xml:space="preserve">a </w:t>
+      </w:r>
+      <w:r>
+        <w:rPr>
+          <w:rFonts w:ascii="Constantia (Body)" w:hAnsi="Constantia (Body)" w:hint="eastAsia"/>
+          <w:color w:val="000000"/>
+          <w:sz w:val="22"/>
+          <w:szCs w:val="22"/>
+          <w:lang w:eastAsia="zh-CN"/>
+        </w:rPr>
         <w:t>lower level of economic activities</w:t>
       </w:r>
-      <w:ins w:id="83" w:author="jerry zhou" w:date="2022-10-31T18:57:00Z">
-        <w:r>
-          <w:rPr>
-            <w:rFonts w:ascii="Constantia (Body)" w:hAnsi="Constantia (Body)" w:hint="eastAsia"/>
-            <w:color w:val="000000"/>
-            <w:sz w:val="22"/>
-            <w:szCs w:val="22"/>
-            <w:lang w:eastAsia="zh-CN"/>
-          </w:rPr>
-          <w:t>, and subsequently</w:t>
-        </w:r>
-      </w:ins>
-      <w:del w:id="84" w:author="jerry zhou" w:date="2022-10-31T18:57:00Z">
-        <w:r>
-          <w:rPr>
-            <w:rFonts w:ascii="Constantia (Body)" w:hAnsi="Constantia (Body)" w:hint="eastAsia"/>
-            <w:color w:val="000000"/>
-            <w:sz w:val="22"/>
-            <w:szCs w:val="22"/>
-            <w:lang w:eastAsia="zh-CN"/>
-          </w:rPr>
-          <w:delText xml:space="preserve">, </w:delText>
-        </w:r>
-      </w:del>
-      <w:ins w:id="85" w:author="jerry zhou" w:date="2022-10-31T18:57:00Z">
-        <w:r>
-          <w:rPr>
-            <w:rFonts w:ascii="Constantia (Body)" w:hAnsi="Constantia (Body)" w:hint="eastAsia"/>
-            <w:color w:val="000000"/>
-            <w:sz w:val="22"/>
-            <w:szCs w:val="22"/>
-            <w:lang w:eastAsia="zh-CN"/>
-          </w:rPr>
-          <w:t>,</w:t>
-        </w:r>
-      </w:ins>
-      <w:del w:id="86" w:author="jerry zhou" w:date="2022-10-31T18:57:00Z">
-        <w:r>
-          <w:rPr>
-            <w:rFonts w:ascii="Constantia (Body)" w:hAnsi="Constantia (Body)" w:hint="eastAsia"/>
-            <w:color w:val="000000"/>
-            <w:sz w:val="22"/>
-            <w:szCs w:val="22"/>
-            <w:lang w:eastAsia="zh-CN"/>
-          </w:rPr>
-          <w:delText>subsequently</w:delText>
-        </w:r>
-      </w:del>
       <w:r>
         <w:rPr>
           <w:rFonts w:ascii="Constantia (Body)" w:hAnsi="Constantia (Body)" w:hint="eastAsia"/>
@@ -2619,32 +1883,18 @@
           <w:szCs w:val="22"/>
           <w:lang w:eastAsia="zh-CN"/>
         </w:rPr>
+        <w:t>, and subsequently,</w:t>
+      </w:r>
+      <w:r>
+        <w:rPr>
+          <w:rFonts w:ascii="Constantia (Body)" w:hAnsi="Constantia (Body)" w:hint="eastAsia"/>
+          <w:color w:val="000000"/>
+          <w:sz w:val="22"/>
+          <w:szCs w:val="22"/>
+          <w:lang w:eastAsia="zh-CN"/>
+        </w:rPr>
         <w:t xml:space="preserve"> in </w:t>
       </w:r>
-      <w:ins w:id="87" w:author="jerry zhou" w:date="2022-10-31T18:57:00Z">
-        <w:r>
-          <w:rPr>
-            <w:rFonts w:ascii="Constantia (Body)" w:hAnsi="Constantia (Body)" w:hint="eastAsia"/>
-            <w:color w:val="000000"/>
-            <w:sz w:val="22"/>
-            <w:szCs w:val="22"/>
-            <w:lang w:eastAsia="zh-CN"/>
-          </w:rPr>
-          <w:t>terms</w:t>
-        </w:r>
-      </w:ins>
-      <w:del w:id="88" w:author="jerry zhou" w:date="2022-10-31T18:57:00Z">
-        <w:r>
-          <w:rPr>
-            <w:rFonts w:ascii="Constantia (Body)" w:hAnsi="Constantia (Body)" w:hint="eastAsia"/>
-            <w:color w:val="000000"/>
-            <w:sz w:val="22"/>
-            <w:szCs w:val="22"/>
-            <w:lang w:eastAsia="zh-CN"/>
-          </w:rPr>
-          <w:delText>term</w:delText>
-        </w:r>
-      </w:del>
       <w:r>
         <w:rPr>
           <w:rFonts w:ascii="Constantia (Body)" w:hAnsi="Constantia (Body)" w:hint="eastAsia"/>
@@ -2653,6 +1903,16 @@
           <w:szCs w:val="22"/>
           <w:lang w:eastAsia="zh-CN"/>
         </w:rPr>
+        <w:t>terms</w:t>
+      </w:r>
+      <w:r>
+        <w:rPr>
+          <w:rFonts w:ascii="Constantia (Body)" w:hAnsi="Constantia (Body)" w:hint="eastAsia"/>
+          <w:color w:val="000000"/>
+          <w:sz w:val="22"/>
+          <w:szCs w:val="22"/>
+          <w:lang w:eastAsia="zh-CN"/>
+        </w:rPr>
         <w:t xml:space="preserve"> of cargo freight statistics, general vehicle activities will drop. At the same </w:t>
       </w:r>
       <w:r>
@@ -2675,30 +1935,6 @@
         </w:rPr>
         <w:t xml:space="preserve">e, raising interest </w:t>
       </w:r>
-      <w:ins w:id="89" w:author="jerry zhou" w:date="2022-10-31T18:56:00Z">
-        <w:r>
-          <w:rPr>
-            <w:rFonts w:ascii="Constantia (Body)" w:hAnsi="Constantia (Body)" w:hint="eastAsia"/>
-            <w:color w:val="000000"/>
-            <w:sz w:val="22"/>
-            <w:szCs w:val="22"/>
-            <w:lang w:eastAsia="zh-CN"/>
-          </w:rPr>
-          <w:t>rates</w:t>
-        </w:r>
-      </w:ins>
-      <w:del w:id="90" w:author="jerry zhou" w:date="2022-10-31T18:56:00Z">
-        <w:r>
-          <w:rPr>
-            <w:rFonts w:ascii="Constantia (Body)" w:hAnsi="Constantia (Body)" w:hint="eastAsia"/>
-            <w:color w:val="000000"/>
-            <w:sz w:val="22"/>
-            <w:szCs w:val="22"/>
-            <w:lang w:eastAsia="zh-CN"/>
-          </w:rPr>
-          <w:delText>rate</w:delText>
-        </w:r>
-      </w:del>
       <w:r>
         <w:rPr>
           <w:rFonts w:ascii="Constantia (Body)" w:hAnsi="Constantia (Body)" w:hint="eastAsia"/>
@@ -2707,32 +1943,18 @@
           <w:szCs w:val="22"/>
           <w:lang w:eastAsia="zh-CN"/>
         </w:rPr>
+        <w:t>rates</w:t>
+      </w:r>
+      <w:r>
+        <w:rPr>
+          <w:rFonts w:ascii="Constantia (Body)" w:hAnsi="Constantia (Body)" w:hint="eastAsia"/>
+          <w:color w:val="000000"/>
+          <w:sz w:val="22"/>
+          <w:szCs w:val="22"/>
+          <w:lang w:eastAsia="zh-CN"/>
+        </w:rPr>
         <w:t xml:space="preserve"> usually leads to </w:t>
       </w:r>
-      <w:ins w:id="91" w:author="jerry zhou" w:date="2022-10-31T18:56:00Z">
-        <w:r>
-          <w:rPr>
-            <w:rFonts w:ascii="Constantia (Body)" w:hAnsi="Constantia (Body)" w:hint="eastAsia"/>
-            <w:color w:val="000000"/>
-            <w:sz w:val="22"/>
-            <w:szCs w:val="22"/>
-            <w:lang w:eastAsia="zh-CN"/>
-          </w:rPr>
-          <w:t>a drop</w:t>
-        </w:r>
-      </w:ins>
-      <w:del w:id="92" w:author="jerry zhou" w:date="2022-10-31T18:56:00Z">
-        <w:r>
-          <w:rPr>
-            <w:rFonts w:ascii="Constantia (Body)" w:hAnsi="Constantia (Body)" w:hint="eastAsia"/>
-            <w:color w:val="000000"/>
-            <w:sz w:val="22"/>
-            <w:szCs w:val="22"/>
-            <w:lang w:eastAsia="zh-CN"/>
-          </w:rPr>
-          <w:delText>dropping</w:delText>
-        </w:r>
-      </w:del>
       <w:r>
         <w:rPr>
           <w:rFonts w:ascii="Constantia (Body)" w:hAnsi="Constantia (Body)" w:hint="eastAsia"/>
@@ -2741,32 +1963,18 @@
           <w:szCs w:val="22"/>
           <w:lang w:eastAsia="zh-CN"/>
         </w:rPr>
+        <w:t>a drop</w:t>
+      </w:r>
+      <w:r>
+        <w:rPr>
+          <w:rFonts w:ascii="Constantia (Body)" w:hAnsi="Constantia (Body)" w:hint="eastAsia"/>
+          <w:color w:val="000000"/>
+          <w:sz w:val="22"/>
+          <w:szCs w:val="22"/>
+          <w:lang w:eastAsia="zh-CN"/>
+        </w:rPr>
         <w:t xml:space="preserve"> </w:t>
       </w:r>
-      <w:ins w:id="93" w:author="jerry zhou" w:date="2022-10-31T18:56:00Z">
-        <w:r>
-          <w:rPr>
-            <w:rFonts w:ascii="Constantia (Body)" w:hAnsi="Constantia (Body)" w:hint="eastAsia"/>
-            <w:color w:val="000000"/>
-            <w:sz w:val="22"/>
-            <w:szCs w:val="22"/>
-            <w:lang w:eastAsia="zh-CN"/>
-          </w:rPr>
-          <w:t>in</w:t>
-        </w:r>
-      </w:ins>
-      <w:del w:id="94" w:author="jerry zhou" w:date="2022-10-31T18:56:00Z">
-        <w:r>
-          <w:rPr>
-            <w:rFonts w:ascii="Constantia (Body)" w:hAnsi="Constantia (Body)" w:hint="eastAsia"/>
-            <w:color w:val="000000"/>
-            <w:sz w:val="22"/>
-            <w:szCs w:val="22"/>
-            <w:lang w:eastAsia="zh-CN"/>
-          </w:rPr>
-          <w:delText>of</w:delText>
-        </w:r>
-      </w:del>
       <w:r>
         <w:rPr>
           <w:rFonts w:ascii="Constantia (Body)" w:hAnsi="Constantia (Body)" w:hint="eastAsia"/>
@@ -2775,6 +1983,16 @@
           <w:szCs w:val="22"/>
           <w:lang w:eastAsia="zh-CN"/>
         </w:rPr>
+        <w:t>in</w:t>
+      </w:r>
+      <w:r>
+        <w:rPr>
+          <w:rFonts w:ascii="Constantia (Body)" w:hAnsi="Constantia (Body)" w:hint="eastAsia"/>
+          <w:color w:val="000000"/>
+          <w:sz w:val="22"/>
+          <w:szCs w:val="22"/>
+          <w:lang w:eastAsia="zh-CN"/>
+        </w:rPr>
         <w:t xml:space="preserve"> the CPI.</w:t>
       </w:r>
     </w:p>
@@ -2796,20 +2014,8 @@
           <w:szCs w:val="22"/>
           <w:lang w:eastAsia="zh-CN"/>
         </w:rPr>
-        <w:t xml:space="preserve">When </w:t>
-      </w:r>
-      <w:del w:id="95" w:author="jerry zhou" w:date="2022-10-31T18:56:00Z">
-        <w:r>
-          <w:rPr>
-            <w:rFonts w:ascii="Constantia (Body)" w:hAnsi="Constantia (Body)" w:hint="eastAsia"/>
-            <w:color w:val="000000"/>
-            <w:sz w:val="22"/>
-            <w:szCs w:val="22"/>
-            <w:lang w:eastAsia="zh-CN"/>
-          </w:rPr>
-          <w:delText xml:space="preserve">the </w:delText>
-        </w:r>
-      </w:del>
+        <w:t xml:space="preserve">When economic activities are low and </w:t>
+      </w:r>
       <w:r>
         <w:rPr>
           <w:rFonts w:ascii="Constantia (Body)" w:hAnsi="Constantia (Body)" w:hint="eastAsia"/>
@@ -2818,20 +2024,8 @@
           <w:szCs w:val="22"/>
           <w:lang w:eastAsia="zh-CN"/>
         </w:rPr>
-        <w:t xml:space="preserve">economic activities are low and </w:t>
-      </w:r>
-      <w:ins w:id="96" w:author="jerry zhou" w:date="2022-10-31T18:56:00Z">
-        <w:r>
-          <w:rPr>
-            <w:rFonts w:ascii="Constantia (Body)" w:hAnsi="Constantia (Body)" w:hint="eastAsia"/>
-            <w:color w:val="000000"/>
-            <w:sz w:val="22"/>
-            <w:szCs w:val="22"/>
-            <w:lang w:eastAsia="zh-CN"/>
-          </w:rPr>
-          <w:t xml:space="preserve">the </w:t>
-        </w:r>
-      </w:ins>
+        <w:t xml:space="preserve">the </w:t>
+      </w:r>
       <w:r>
         <w:rPr>
           <w:rFonts w:ascii="Constantia (Body)" w:hAnsi="Constantia (Body)" w:hint="eastAsia"/>
@@ -2842,30 +2036,6 @@
         </w:rPr>
         <w:t xml:space="preserve">unemployment rate is high, the </w:t>
       </w:r>
-      <w:ins w:id="97" w:author="jerry zhou" w:date="2022-10-31T18:56:00Z">
-        <w:r>
-          <w:rPr>
-            <w:rFonts w:ascii="Constantia (Body)" w:hAnsi="Constantia (Body)" w:hint="eastAsia"/>
-            <w:color w:val="000000"/>
-            <w:sz w:val="22"/>
-            <w:szCs w:val="22"/>
-            <w:lang w:eastAsia="zh-CN"/>
-          </w:rPr>
-          <w:t>government</w:t>
-        </w:r>
-      </w:ins>
-      <w:del w:id="98" w:author="jerry zhou" w:date="2022-10-31T18:56:00Z">
-        <w:r>
-          <w:rPr>
-            <w:rFonts w:ascii="Constantia (Body)" w:hAnsi="Constantia (Body)" w:hint="eastAsia"/>
-            <w:color w:val="000000"/>
-            <w:sz w:val="22"/>
-            <w:szCs w:val="22"/>
-            <w:lang w:eastAsia="zh-CN"/>
-          </w:rPr>
-          <w:delText>government</w:delText>
-        </w:r>
-      </w:del>
       <w:r>
         <w:rPr>
           <w:rFonts w:ascii="Constantia (Body)" w:hAnsi="Constantia (Body)" w:hint="eastAsia"/>
@@ -2874,20 +2044,18 @@
           <w:szCs w:val="22"/>
           <w:lang w:eastAsia="zh-CN"/>
         </w:rPr>
+        <w:t>government</w:t>
+      </w:r>
+      <w:r>
+        <w:rPr>
+          <w:rFonts w:ascii="Constantia (Body)" w:hAnsi="Constantia (Body)" w:hint="eastAsia"/>
+          <w:color w:val="000000"/>
+          <w:sz w:val="22"/>
+          <w:szCs w:val="22"/>
+          <w:lang w:eastAsia="zh-CN"/>
+        </w:rPr>
         <w:t xml:space="preserve"> is under pressure to unleash new monetary policies to stimulate </w:t>
       </w:r>
-      <w:ins w:id="99" w:author="jerry zhou" w:date="2022-10-31T18:55:00Z">
-        <w:r>
-          <w:rPr>
-            <w:rFonts w:ascii="Constantia (Body)" w:hAnsi="Constantia (Body)" w:hint="eastAsia"/>
-            <w:color w:val="000000"/>
-            <w:sz w:val="22"/>
-            <w:szCs w:val="22"/>
-            <w:lang w:eastAsia="zh-CN"/>
-          </w:rPr>
-          <w:t xml:space="preserve">the </w:t>
-        </w:r>
-      </w:ins>
       <w:r>
         <w:rPr>
           <w:rFonts w:ascii="Constantia (Body)" w:hAnsi="Constantia (Body)" w:hint="eastAsia"/>
@@ -2896,32 +2064,18 @@
           <w:szCs w:val="22"/>
           <w:lang w:eastAsia="zh-CN"/>
         </w:rPr>
+        <w:t xml:space="preserve">the </w:t>
+      </w:r>
+      <w:r>
+        <w:rPr>
+          <w:rFonts w:ascii="Constantia (Body)" w:hAnsi="Constantia (Body)" w:hint="eastAsia"/>
+          <w:color w:val="000000"/>
+          <w:sz w:val="22"/>
+          <w:szCs w:val="22"/>
+          <w:lang w:eastAsia="zh-CN"/>
+        </w:rPr>
         <w:t xml:space="preserve">economy. Hence </w:t>
       </w:r>
-      <w:ins w:id="100" w:author="jerry zhou" w:date="2022-10-31T18:56:00Z">
-        <w:r>
-          <w:rPr>
-            <w:rFonts w:ascii="Constantia (Body)" w:hAnsi="Constantia (Body)" w:hint="eastAsia"/>
-            <w:color w:val="000000"/>
-            <w:sz w:val="22"/>
-            <w:szCs w:val="22"/>
-            <w:lang w:eastAsia="zh-CN"/>
-          </w:rPr>
-          <w:t>government</w:t>
-        </w:r>
-      </w:ins>
-      <w:del w:id="101" w:author="jerry zhou" w:date="2022-10-31T18:56:00Z">
-        <w:r>
-          <w:rPr>
-            <w:rFonts w:ascii="Constantia (Body)" w:hAnsi="Constantia (Body)" w:hint="eastAsia"/>
-            <w:color w:val="000000"/>
-            <w:sz w:val="22"/>
-            <w:szCs w:val="22"/>
-            <w:lang w:eastAsia="zh-CN"/>
-          </w:rPr>
-          <w:delText>government</w:delText>
-        </w:r>
-      </w:del>
       <w:r>
         <w:rPr>
           <w:rFonts w:ascii="Constantia (Body)" w:hAnsi="Constantia (Body)" w:hint="eastAsia"/>
@@ -2930,20 +2084,18 @@
           <w:szCs w:val="22"/>
           <w:lang w:eastAsia="zh-CN"/>
         </w:rPr>
+        <w:t>government</w:t>
+      </w:r>
+      <w:r>
+        <w:rPr>
+          <w:rFonts w:ascii="Constantia (Body)" w:hAnsi="Constantia (Body)" w:hint="eastAsia"/>
+          <w:color w:val="000000"/>
+          <w:sz w:val="22"/>
+          <w:szCs w:val="22"/>
+          <w:lang w:eastAsia="zh-CN"/>
+        </w:rPr>
         <w:t xml:space="preserve"> usually resolve to lower reserve bank interest rate. With </w:t>
       </w:r>
-      <w:ins w:id="102" w:author="jerry zhou" w:date="2022-10-31T18:55:00Z">
-        <w:r>
-          <w:rPr>
-            <w:rFonts w:ascii="Constantia (Body)" w:hAnsi="Constantia (Body)" w:hint="eastAsia"/>
-            <w:color w:val="000000"/>
-            <w:sz w:val="22"/>
-            <w:szCs w:val="22"/>
-            <w:lang w:eastAsia="zh-CN"/>
-          </w:rPr>
-          <w:t xml:space="preserve">a </w:t>
-        </w:r>
-      </w:ins>
       <w:r>
         <w:rPr>
           <w:rFonts w:ascii="Constantia (Body)" w:hAnsi="Constantia (Body)" w:hint="eastAsia"/>
@@ -2952,6 +2104,16 @@
           <w:szCs w:val="22"/>
           <w:lang w:eastAsia="zh-CN"/>
         </w:rPr>
+        <w:t xml:space="preserve">a </w:t>
+      </w:r>
+      <w:r>
+        <w:rPr>
+          <w:rFonts w:ascii="Constantia (Body)" w:hAnsi="Constantia (Body)" w:hint="eastAsia"/>
+          <w:color w:val="000000"/>
+          <w:sz w:val="22"/>
+          <w:szCs w:val="22"/>
+          <w:lang w:eastAsia="zh-CN"/>
+        </w:rPr>
         <w:t xml:space="preserve">high reserve bank interest rate, we should be able to observe weak New Zealand dollars VS over currency. </w:t>
       </w:r>
       <w:proofErr w:type="gramStart"/>
@@ -2976,30 +2138,6 @@
         </w:rPr>
         <w:t xml:space="preserve"> make export of our products cheaper, therefore attracts more </w:t>
       </w:r>
-      <w:ins w:id="103" w:author="jerry zhou" w:date="2022-10-31T18:55:00Z">
-        <w:r>
-          <w:rPr>
-            <w:rFonts w:ascii="Constantia (Body)" w:hAnsi="Constantia (Body)" w:hint="eastAsia"/>
-            <w:color w:val="000000"/>
-            <w:sz w:val="22"/>
-            <w:szCs w:val="22"/>
-            <w:lang w:eastAsia="zh-CN"/>
-          </w:rPr>
-          <w:t>overseas</w:t>
-        </w:r>
-      </w:ins>
-      <w:del w:id="104" w:author="jerry zhou" w:date="2022-10-31T18:55:00Z">
-        <w:r>
-          <w:rPr>
-            <w:rFonts w:ascii="Constantia (Body)" w:hAnsi="Constantia (Body)" w:hint="eastAsia"/>
-            <w:color w:val="000000"/>
-            <w:sz w:val="22"/>
-            <w:szCs w:val="22"/>
-            <w:lang w:eastAsia="zh-CN"/>
-          </w:rPr>
-          <w:delText>oversea</w:delText>
-        </w:r>
-      </w:del>
       <w:r>
         <w:rPr>
           <w:rFonts w:ascii="Constantia (Body)" w:hAnsi="Constantia (Body)" w:hint="eastAsia"/>
@@ -3008,56 +2146,18 @@
           <w:szCs w:val="22"/>
           <w:lang w:eastAsia="zh-CN"/>
         </w:rPr>
+        <w:t>overseas</w:t>
+      </w:r>
+      <w:r>
+        <w:rPr>
+          <w:rFonts w:ascii="Constantia (Body)" w:hAnsi="Constantia (Body)" w:hint="eastAsia"/>
+          <w:color w:val="000000"/>
+          <w:sz w:val="22"/>
+          <w:szCs w:val="22"/>
+          <w:lang w:eastAsia="zh-CN"/>
+        </w:rPr>
         <w:t xml:space="preserve"> orders</w:t>
       </w:r>
-      <w:ins w:id="105" w:author="jerry zhou" w:date="2022-10-31T18:55:00Z">
-        <w:r>
-          <w:rPr>
-            <w:rFonts w:ascii="Constantia (Body)" w:hAnsi="Constantia (Body)" w:hint="eastAsia"/>
-            <w:color w:val="000000"/>
-            <w:sz w:val="22"/>
-            <w:szCs w:val="22"/>
-            <w:lang w:eastAsia="zh-CN"/>
-          </w:rPr>
-          <w:t>. Subsequently</w:t>
-        </w:r>
-      </w:ins>
-      <w:del w:id="106" w:author="jerry zhou" w:date="2022-10-31T18:55:00Z">
-        <w:r>
-          <w:rPr>
-            <w:rFonts w:ascii="Constantia (Body)" w:hAnsi="Constantia (Body)" w:hint="eastAsia"/>
-            <w:color w:val="000000"/>
-            <w:sz w:val="22"/>
-            <w:szCs w:val="22"/>
-            <w:lang w:eastAsia="zh-CN"/>
-          </w:rPr>
-          <w:delText xml:space="preserve">, </w:delText>
-        </w:r>
-      </w:del>
-      <w:ins w:id="107" w:author="jerry zhou" w:date="2022-10-31T18:55:00Z">
-        <w:r>
-          <w:rPr>
-            <w:rFonts w:ascii="Constantia (Body)" w:hAnsi="Constantia (Body)" w:hint="eastAsia"/>
-            <w:color w:val="000000"/>
-            <w:sz w:val="22"/>
-            <w:szCs w:val="22"/>
-            <w:lang w:eastAsia="zh-CN"/>
-          </w:rPr>
-          <w:t>,</w:t>
-        </w:r>
-      </w:ins>
-      <w:del w:id="108" w:author="jerry zhou" w:date="2022-10-31T18:55:00Z">
-        <w:r>
-          <w:rPr>
-            <w:rFonts w:ascii="Constantia (Body)" w:hAnsi="Constantia (Body)" w:hint="eastAsia"/>
-            <w:color w:val="000000"/>
-            <w:sz w:val="22"/>
-            <w:szCs w:val="22"/>
-            <w:lang w:eastAsia="zh-CN"/>
-          </w:rPr>
-          <w:delText>subsequently</w:delText>
-        </w:r>
-      </w:del>
       <w:r>
         <w:rPr>
           <w:rFonts w:ascii="Constantia (Body)" w:hAnsi="Constantia (Body)" w:hint="eastAsia"/>
@@ -3066,32 +2166,18 @@
           <w:szCs w:val="22"/>
           <w:lang w:eastAsia="zh-CN"/>
         </w:rPr>
+        <w:t>. Subsequently,</w:t>
+      </w:r>
+      <w:r>
+        <w:rPr>
+          <w:rFonts w:ascii="Constantia (Body)" w:hAnsi="Constantia (Body)" w:hint="eastAsia"/>
+          <w:color w:val="000000"/>
+          <w:sz w:val="22"/>
+          <w:szCs w:val="22"/>
+          <w:lang w:eastAsia="zh-CN"/>
+        </w:rPr>
         <w:t xml:space="preserve"> we should be able to observe an increase </w:t>
       </w:r>
-      <w:ins w:id="109" w:author="jerry zhou" w:date="2022-10-31T18:55:00Z">
-        <w:r>
-          <w:rPr>
-            <w:rFonts w:ascii="Constantia (Body)" w:hAnsi="Constantia (Body)" w:hint="eastAsia"/>
-            <w:color w:val="000000"/>
-            <w:sz w:val="22"/>
-            <w:szCs w:val="22"/>
-            <w:lang w:eastAsia="zh-CN"/>
-          </w:rPr>
-          <w:t>in</w:t>
-        </w:r>
-      </w:ins>
-      <w:del w:id="110" w:author="jerry zhou" w:date="2022-10-31T18:55:00Z">
-        <w:r>
-          <w:rPr>
-            <w:rFonts w:ascii="Constantia (Body)" w:hAnsi="Constantia (Body)" w:hint="eastAsia"/>
-            <w:color w:val="000000"/>
-            <w:sz w:val="22"/>
-            <w:szCs w:val="22"/>
-            <w:lang w:eastAsia="zh-CN"/>
-          </w:rPr>
-          <w:delText>of</w:delText>
-        </w:r>
-      </w:del>
       <w:r>
         <w:rPr>
           <w:rFonts w:ascii="Constantia (Body)" w:hAnsi="Constantia (Body)" w:hint="eastAsia"/>
@@ -3100,20 +2186,8 @@
           <w:szCs w:val="22"/>
           <w:lang w:eastAsia="zh-CN"/>
         </w:rPr>
-        <w:t xml:space="preserve"> freight transportation activities</w:t>
-      </w:r>
-      <w:del w:id="111" w:author="jerry zhou" w:date="2022-10-31T18:55:00Z">
-        <w:r>
-          <w:rPr>
-            <w:rFonts w:ascii="Constantia (Body)" w:hAnsi="Constantia (Body)" w:hint="eastAsia"/>
-            <w:color w:val="000000"/>
-            <w:sz w:val="22"/>
-            <w:szCs w:val="22"/>
-            <w:lang w:eastAsia="zh-CN"/>
-          </w:rPr>
-          <w:delText>,</w:delText>
-        </w:r>
-      </w:del>
+        <w:t>in</w:t>
+      </w:r>
       <w:r>
         <w:rPr>
           <w:rFonts w:ascii="Constantia (Body)" w:hAnsi="Constantia (Body)" w:hint="eastAsia"/>
@@ -3122,20 +2196,8 @@
           <w:szCs w:val="22"/>
           <w:lang w:eastAsia="zh-CN"/>
         </w:rPr>
-        <w:t xml:space="preserve"> </w:t>
-      </w:r>
-      <w:ins w:id="112" w:author="jerry zhou" w:date="2022-10-31T18:55:00Z">
-        <w:r>
-          <w:rPr>
-            <w:rFonts w:ascii="Constantia (Body)" w:hAnsi="Constantia (Body)" w:hint="eastAsia"/>
-            <w:color w:val="000000"/>
-            <w:sz w:val="22"/>
-            <w:szCs w:val="22"/>
-            <w:lang w:eastAsia="zh-CN"/>
-          </w:rPr>
-          <w:t xml:space="preserve">and </w:t>
-        </w:r>
-      </w:ins>
+        <w:t xml:space="preserve"> freight transportation activities </w:t>
+      </w:r>
       <w:r>
         <w:rPr>
           <w:rFonts w:ascii="Constantia (Body)" w:hAnsi="Constantia (Body)" w:hint="eastAsia"/>
@@ -3144,44 +2206,18 @@
           <w:szCs w:val="22"/>
           <w:lang w:eastAsia="zh-CN"/>
         </w:rPr>
+        <w:t xml:space="preserve">and </w:t>
+      </w:r>
+      <w:r>
+        <w:rPr>
+          <w:rFonts w:ascii="Constantia (Body)" w:hAnsi="Constantia (Body)" w:hint="eastAsia"/>
+          <w:color w:val="000000"/>
+          <w:sz w:val="22"/>
+          <w:szCs w:val="22"/>
+          <w:lang w:eastAsia="zh-CN"/>
+        </w:rPr>
         <w:t xml:space="preserve">oversea passage flights. To stimulate general economic growth, </w:t>
       </w:r>
-      <w:ins w:id="113" w:author="jerry zhou" w:date="2022-10-31T18:54:00Z">
-        <w:r>
-          <w:rPr>
-            <w:rFonts w:ascii="Constantia (Body)" w:hAnsi="Constantia (Body)" w:hint="eastAsia"/>
-            <w:color w:val="000000"/>
-            <w:sz w:val="22"/>
-            <w:szCs w:val="22"/>
-            <w:lang w:eastAsia="zh-CN"/>
-          </w:rPr>
-          <w:t xml:space="preserve">the </w:t>
-        </w:r>
-      </w:ins>
-      <w:ins w:id="114" w:author="jerry zhou" w:date="2022-10-31T18:56:00Z">
-        <w:r>
-          <w:rPr>
-            <w:rFonts w:ascii="Constantia (Body)" w:hAnsi="Constantia (Body)" w:hint="eastAsia"/>
-            <w:color w:val="000000"/>
-            <w:sz w:val="22"/>
-            <w:szCs w:val="22"/>
-            <w:lang w:eastAsia="zh-CN"/>
-          </w:rPr>
-          <w:t>government</w:t>
-        </w:r>
-      </w:ins>
-      <w:del w:id="115" w:author="jerry zhou" w:date="2022-10-31T18:56:00Z">
-        <w:r>
-          <w:rPr>
-            <w:rFonts w:ascii="Constantia (Body)" w:hAnsi="Constantia (Body)" w:hint="eastAsia"/>
-            <w:color w:val="000000"/>
-            <w:sz w:val="22"/>
-            <w:szCs w:val="22"/>
-            <w:lang w:eastAsia="zh-CN"/>
-          </w:rPr>
-          <w:delText>government</w:delText>
-        </w:r>
-      </w:del>
       <w:r>
         <w:rPr>
           <w:rFonts w:ascii="Constantia (Body)" w:hAnsi="Constantia (Body)" w:hint="eastAsia"/>
@@ -3190,6 +2226,16 @@
           <w:szCs w:val="22"/>
           <w:lang w:eastAsia="zh-CN"/>
         </w:rPr>
+        <w:t>the government</w:t>
+      </w:r>
+      <w:r>
+        <w:rPr>
+          <w:rFonts w:ascii="Constantia (Body)" w:hAnsi="Constantia (Body)" w:hint="eastAsia"/>
+          <w:color w:val="000000"/>
+          <w:sz w:val="22"/>
+          <w:szCs w:val="22"/>
+          <w:lang w:eastAsia="zh-CN"/>
+        </w:rPr>
         <w:t xml:space="preserve"> usually starts major infrastructural projects like major road works, etc. Hence it is also anticipated that general road construction activities are </w:t>
       </w:r>
       <w:r>
@@ -3229,28 +2275,15 @@
         </w:rPr>
         <w:t xml:space="preserve"> will </w:t>
       </w:r>
-      <w:ins w:id="116" w:author="jerry zhou" w:date="2022-10-31T18:54:00Z">
-        <w:r>
-          <w:rPr>
-            <w:rFonts w:ascii="Constantia (Body)" w:hAnsi="Constantia (Body)" w:cs="Constantia (Body)" w:hint="eastAsia"/>
-            <w:color w:val="000000"/>
-            <w:sz w:val="22"/>
-            <w:szCs w:val="22"/>
-          </w:rPr>
-          <w:t>collect</w:t>
-        </w:r>
-      </w:ins>
-      <w:del w:id="117" w:author="jerry zhou" w:date="2022-10-31T18:54:00Z">
-        <w:r>
-          <w:rPr>
-            <w:rFonts w:ascii="Constantia (Body)" w:hAnsi="Constantia (Body)" w:cs="Constantia (Body)"/>
-            <w:color w:val="000000"/>
-            <w:sz w:val="22"/>
-            <w:szCs w:val="22"/>
-          </w:rPr>
-          <w:delText>collecting</w:delText>
-        </w:r>
-      </w:del>
+      <w:r>
+        <w:rPr>
+          <w:rFonts w:ascii="Constantia (Body)" w:hAnsi="Constantia (Body)" w:cs="Constantia (Body)" w:hint="eastAsia"/>
+          <w:color w:val="000000"/>
+          <w:sz w:val="22"/>
+          <w:szCs w:val="22"/>
+        </w:rPr>
+        <w:t>collect</w:t>
+      </w:r>
       <w:r>
         <w:rPr>
           <w:rFonts w:ascii="Constantia (Body)" w:hAnsi="Constantia (Body)" w:cs="Constantia (Body)"/>
@@ -3260,17 +2293,15 @@
         </w:rPr>
         <w:t xml:space="preserve"> online public data to verify economic principles and examine </w:t>
       </w:r>
-      <w:ins w:id="118" w:author="jerry zhou" w:date="2022-10-31T18:54:00Z">
-        <w:r>
-          <w:rPr>
-            <w:rFonts w:ascii="Constantia (Body)" w:hAnsi="Constantia (Body)" w:cs="Constantia (Body)" w:hint="eastAsia"/>
-            <w:color w:val="000000"/>
-            <w:sz w:val="22"/>
-            <w:szCs w:val="22"/>
-          </w:rPr>
-          <w:t xml:space="preserve">the </w:t>
-        </w:r>
-      </w:ins>
+      <w:r>
+        <w:rPr>
+          <w:rFonts w:ascii="Constantia (Body)" w:hAnsi="Constantia (Body)" w:cs="Constantia (Body)" w:hint="eastAsia"/>
+          <w:color w:val="000000"/>
+          <w:sz w:val="22"/>
+          <w:szCs w:val="22"/>
+        </w:rPr>
+        <w:t xml:space="preserve">the </w:t>
+      </w:r>
       <w:r>
         <w:rPr>
           <w:rFonts w:ascii="Constantia (Body)" w:hAnsi="Constantia (Body)" w:cs="Constantia (Body)"/>
@@ -3554,7 +2585,7 @@
             <v:imagedata r:id="rId10" o:title=""/>
             <o:lock v:ext="edit" aspectratio="f"/>
           </v:shape>
-          <o:OLEObject Type="Embed" ProgID="Visio.Drawing.11" ShapeID="_x0000_i1025" DrawAspect="Content" ObjectID="_1728748649" r:id="rId11"/>
+          <o:OLEObject Type="Embed" ProgID="Visio.Drawing.11" ShapeID="_x0000_i1025" DrawAspect="Content" ObjectID="_1728749040" r:id="rId11"/>
         </w:object>
       </w:r>
     </w:p>
@@ -3577,28 +2608,15 @@
         </w:rPr>
         <w:t xml:space="preserve">Data collection, wrangling, </w:t>
       </w:r>
-      <w:ins w:id="119" w:author="jerry zhou" w:date="2022-10-31T19:04:00Z">
-        <w:r>
-          <w:rPr>
-            <w:rFonts w:ascii="Constantia (Body)" w:hAnsi="Constantia (Body)" w:cs="Constantia (Body)" w:hint="eastAsia"/>
-            <w:color w:val="000000"/>
-            <w:sz w:val="22"/>
-            <w:szCs w:val="22"/>
-          </w:rPr>
-          <w:t>visualization</w:t>
-        </w:r>
-      </w:ins>
-      <w:del w:id="120" w:author="jerry zhou" w:date="2022-10-31T18:53:00Z">
-        <w:r>
-          <w:rPr>
-            <w:rFonts w:ascii="Constantia (Body)" w:hAnsi="Constantia (Body)" w:cs="Constantia (Body)"/>
-            <w:color w:val="000000"/>
-            <w:sz w:val="22"/>
-            <w:szCs w:val="22"/>
-          </w:rPr>
-          <w:delText>visualize</w:delText>
-        </w:r>
-      </w:del>
+      <w:r>
+        <w:rPr>
+          <w:rFonts w:ascii="Constantia (Body)" w:hAnsi="Constantia (Body)" w:cs="Constantia (Body)" w:hint="eastAsia"/>
+          <w:color w:val="000000"/>
+          <w:sz w:val="22"/>
+          <w:szCs w:val="22"/>
+        </w:rPr>
+        <w:t>visualization</w:t>
+      </w:r>
       <w:r>
         <w:rPr>
           <w:rFonts w:ascii="Constantia (Body)" w:hAnsi="Constantia (Body)" w:cs="Constantia (Body)"/>
@@ -3608,28 +2626,15 @@
         </w:rPr>
         <w:t xml:space="preserve"> and </w:t>
       </w:r>
-      <w:ins w:id="121" w:author="jerry zhou" w:date="2022-10-31T18:54:00Z">
-        <w:r>
-          <w:rPr>
-            <w:rFonts w:ascii="Constantia (Body)" w:hAnsi="Constantia (Body)" w:cs="Constantia (Body)" w:hint="eastAsia"/>
-            <w:color w:val="000000"/>
-            <w:sz w:val="22"/>
-            <w:szCs w:val="22"/>
-          </w:rPr>
-          <w:t>analysis</w:t>
-        </w:r>
-      </w:ins>
-      <w:del w:id="122" w:author="jerry zhou" w:date="2022-10-31T18:54:00Z">
-        <w:r>
-          <w:rPr>
-            <w:rFonts w:ascii="Constantia (Body)" w:hAnsi="Constantia (Body)" w:cs="Constantia (Body)"/>
-            <w:color w:val="000000"/>
-            <w:sz w:val="22"/>
-            <w:szCs w:val="22"/>
-          </w:rPr>
-          <w:delText>analyze</w:delText>
-        </w:r>
-      </w:del>
+      <w:r>
+        <w:rPr>
+          <w:rFonts w:ascii="Constantia (Body)" w:hAnsi="Constantia (Body)" w:cs="Constantia (Body)" w:hint="eastAsia"/>
+          <w:color w:val="000000"/>
+          <w:sz w:val="22"/>
+          <w:szCs w:val="22"/>
+        </w:rPr>
+        <w:t>analysis</w:t>
+      </w:r>
       <w:r>
         <w:rPr>
           <w:rFonts w:ascii="Constantia (Body)" w:hAnsi="Constantia (Body)" w:cs="Constantia (Body)"/>
@@ -3639,28 +2644,15 @@
         </w:rPr>
         <w:t xml:space="preserve"> will </w:t>
       </w:r>
-      <w:ins w:id="123" w:author="jerry zhou" w:date="2022-10-31T18:53:00Z">
-        <w:r>
-          <w:rPr>
-            <w:rFonts w:ascii="Constantia (Body)" w:hAnsi="Constantia (Body)" w:cs="Constantia (Body)" w:hint="eastAsia"/>
-            <w:color w:val="000000"/>
-            <w:sz w:val="22"/>
-            <w:szCs w:val="22"/>
-          </w:rPr>
-          <w:t>be described</w:t>
-        </w:r>
-      </w:ins>
-      <w:del w:id="124" w:author="jerry zhou" w:date="2022-10-31T18:53:00Z">
-        <w:r>
-          <w:rPr>
-            <w:rFonts w:ascii="Constantia (Body)" w:hAnsi="Constantia (Body)" w:cs="Constantia (Body)"/>
-            <w:color w:val="000000"/>
-            <w:sz w:val="22"/>
-            <w:szCs w:val="22"/>
-          </w:rPr>
-          <w:delText>be describe</w:delText>
-        </w:r>
-      </w:del>
+      <w:r>
+        <w:rPr>
+          <w:rFonts w:ascii="Constantia (Body)" w:hAnsi="Constantia (Body)" w:cs="Constantia (Body)" w:hint="eastAsia"/>
+          <w:color w:val="000000"/>
+          <w:sz w:val="22"/>
+          <w:szCs w:val="22"/>
+        </w:rPr>
+        <w:t>be described</w:t>
+      </w:r>
       <w:r>
         <w:rPr>
           <w:rFonts w:ascii="Constantia (Body)" w:hAnsi="Constantia (Body)" w:cs="Constantia (Body)"/>
@@ -3717,17 +2709,15 @@
         </w:rPr>
         <w:t>As all data is publicly available on the RBNZ, it is</w:t>
       </w:r>
-      <w:ins w:id="125" w:author="jerry zhou" w:date="2022-10-31T18:54:00Z">
-        <w:r>
-          <w:rPr>
-            <w:rFonts w:ascii="Constantia (Body)" w:hAnsi="Constantia (Body)" w:cs="Constantia (Body)" w:hint="eastAsia"/>
-            <w:sz w:val="22"/>
-            <w:szCs w:val="22"/>
-            <w:lang w:eastAsia="zh-CN"/>
-          </w:rPr>
-          <w:t>,</w:t>
-        </w:r>
-      </w:ins>
+      <w:r>
+        <w:rPr>
+          <w:rFonts w:ascii="Constantia (Body)" w:hAnsi="Constantia (Body)" w:cs="Constantia (Body)" w:hint="eastAsia"/>
+          <w:sz w:val="22"/>
+          <w:szCs w:val="22"/>
+          <w:lang w:eastAsia="zh-CN"/>
+        </w:rPr>
+        <w:t>,</w:t>
+      </w:r>
       <w:r>
         <w:rPr>
           <w:rFonts w:ascii="Constantia (Body)" w:hAnsi="Constantia (Body)" w:cs="Constantia (Body)"/>
@@ -3737,17 +2727,15 @@
         </w:rPr>
         <w:t xml:space="preserve"> in principle</w:t>
       </w:r>
-      <w:ins w:id="126" w:author="jerry zhou" w:date="2022-10-31T18:53:00Z">
-        <w:r>
-          <w:rPr>
-            <w:rFonts w:ascii="Constantia (Body)" w:hAnsi="Constantia (Body)" w:cs="Constantia (Body)" w:hint="eastAsia"/>
-            <w:sz w:val="22"/>
-            <w:szCs w:val="22"/>
-            <w:lang w:eastAsia="zh-CN"/>
-          </w:rPr>
-          <w:t>,</w:t>
-        </w:r>
-      </w:ins>
+      <w:r>
+        <w:rPr>
+          <w:rFonts w:ascii="Constantia (Body)" w:hAnsi="Constantia (Body)" w:cs="Constantia (Body)" w:hint="eastAsia"/>
+          <w:sz w:val="22"/>
+          <w:szCs w:val="22"/>
+          <w:lang w:eastAsia="zh-CN"/>
+        </w:rPr>
+        <w:t>,</w:t>
+      </w:r>
       <w:r>
         <w:rPr>
           <w:rFonts w:ascii="Constantia (Body)" w:hAnsi="Constantia (Body)" w:cs="Constantia (Body)"/>
@@ -3766,28 +2754,15 @@
         </w:rPr>
         <w:t xml:space="preserve">However, due to the redesign of the RBNZ website, which uses Cloudflare as the CDN and refuses to </w:t>
       </w:r>
-      <w:ins w:id="127" w:author="jerry zhou" w:date="2022-10-31T18:53:00Z">
-        <w:r>
-          <w:rPr>
-            <w:rFonts w:ascii="Constantia (Body)" w:hAnsi="Constantia (Body)" w:cs="Constantia (Body)" w:hint="eastAsia"/>
-            <w:color w:val="000000"/>
-            <w:sz w:val="22"/>
-            <w:szCs w:val="22"/>
-          </w:rPr>
-          <w:t>crawl content automatically</w:t>
-        </w:r>
-      </w:ins>
-      <w:del w:id="128" w:author="jerry zhou" w:date="2022-10-31T18:53:00Z">
-        <w:r>
-          <w:rPr>
-            <w:rFonts w:ascii="Constantia (Body)" w:hAnsi="Constantia (Body)" w:cs="Constantia (Body)"/>
-            <w:color w:val="000000"/>
-            <w:sz w:val="22"/>
-            <w:szCs w:val="22"/>
-          </w:rPr>
-          <w:delText>automatically crawl content</w:delText>
-        </w:r>
-      </w:del>
+      <w:r>
+        <w:rPr>
+          <w:rFonts w:ascii="Constantia (Body)" w:hAnsi="Constantia (Body)" w:cs="Constantia (Body)" w:hint="eastAsia"/>
+          <w:color w:val="000000"/>
+          <w:sz w:val="22"/>
+          <w:szCs w:val="22"/>
+        </w:rPr>
+        <w:t>crawl content automatically</w:t>
+      </w:r>
       <w:r>
         <w:rPr>
           <w:rFonts w:ascii="Constantia (Body)" w:hAnsi="Constantia (Body)" w:cs="Constantia (Body)"/>
@@ -3797,17 +2772,15 @@
         </w:rPr>
         <w:t>, we failed to scrape data from RBNZ</w:t>
       </w:r>
-      <w:ins w:id="129" w:author="jerry zhou" w:date="2022-10-31T18:53:00Z">
-        <w:r>
-          <w:rPr>
-            <w:rFonts w:ascii="Constantia (Body)" w:hAnsi="Constantia (Body)" w:cs="Constantia (Body)" w:hint="eastAsia"/>
-            <w:color w:val="000000"/>
-            <w:sz w:val="22"/>
-            <w:szCs w:val="22"/>
-          </w:rPr>
-          <w:t>,</w:t>
-        </w:r>
-      </w:ins>
+      <w:r>
+        <w:rPr>
+          <w:rFonts w:ascii="Constantia (Body)" w:hAnsi="Constantia (Body)" w:cs="Constantia (Body)" w:hint="eastAsia"/>
+          <w:color w:val="000000"/>
+          <w:sz w:val="22"/>
+          <w:szCs w:val="22"/>
+        </w:rPr>
+        <w:t>,</w:t>
+      </w:r>
       <w:r>
         <w:rPr>
           <w:rFonts w:ascii="Constantia (Body)" w:hAnsi="Constantia (Body)" w:cs="Constantia (Body)"/>
@@ -3826,17 +2799,15 @@
         </w:rPr>
         <w:t>After much searching and searching</w:t>
       </w:r>
-      <w:ins w:id="130" w:author="jerry zhou" w:date="2022-10-31T18:53:00Z">
-        <w:r>
-          <w:rPr>
-            <w:rFonts w:ascii="Constantia (Body)" w:hAnsi="Constantia (Body)" w:cs="Constantia (Body)" w:hint="eastAsia"/>
-            <w:sz w:val="22"/>
-            <w:szCs w:val="22"/>
-            <w:lang w:eastAsia="zh-CN"/>
-          </w:rPr>
-          <w:t>,</w:t>
-        </w:r>
-      </w:ins>
+      <w:r>
+        <w:rPr>
+          <w:rFonts w:ascii="Constantia (Body)" w:hAnsi="Constantia (Body)" w:cs="Constantia (Body)" w:hint="eastAsia"/>
+          <w:sz w:val="22"/>
+          <w:szCs w:val="22"/>
+          <w:lang w:eastAsia="zh-CN"/>
+        </w:rPr>
+        <w:t>,</w:t>
+      </w:r>
       <w:r>
         <w:rPr>
           <w:rFonts w:ascii="Constantia (Body)" w:hAnsi="Constantia (Body)" w:cs="Constantia (Body)"/>
@@ -3846,28 +2817,15 @@
         </w:rPr>
         <w:t xml:space="preserve"> we finally settled on three </w:t>
       </w:r>
-      <w:ins w:id="131" w:author="jerry zhou" w:date="2022-10-31T18:53:00Z">
-        <w:r>
-          <w:rPr>
-            <w:rFonts w:ascii="Constantia (Body)" w:hAnsi="Constantia (Body)" w:cs="Constantia (Body)" w:hint="eastAsia"/>
-            <w:sz w:val="22"/>
-            <w:szCs w:val="22"/>
-            <w:lang w:eastAsia="zh-CN"/>
-          </w:rPr>
-          <w:t>crawler-friendly</w:t>
-        </w:r>
-      </w:ins>
-      <w:del w:id="132" w:author="jerry zhou" w:date="2022-10-31T18:53:00Z">
-        <w:r>
-          <w:rPr>
-            <w:rFonts w:ascii="Constantia (Body)" w:hAnsi="Constantia (Body)" w:cs="Constantia (Body)"/>
-            <w:sz w:val="22"/>
-            <w:szCs w:val="22"/>
-            <w:lang w:eastAsia="zh-CN"/>
-          </w:rPr>
-          <w:delText>crawler friendly</w:delText>
-        </w:r>
-      </w:del>
+      <w:r>
+        <w:rPr>
+          <w:rFonts w:ascii="Constantia (Body)" w:hAnsi="Constantia (Body)" w:cs="Constantia (Body)" w:hint="eastAsia"/>
+          <w:sz w:val="22"/>
+          <w:szCs w:val="22"/>
+          <w:lang w:eastAsia="zh-CN"/>
+        </w:rPr>
+        <w:t>crawler-friendly</w:t>
+      </w:r>
       <w:r>
         <w:rPr>
           <w:rFonts w:ascii="Constantia (Body)" w:hAnsi="Constantia (Body)" w:cs="Constantia (Body)"/>
@@ -4148,28 +3106,15 @@
         </w:rPr>
         <w:t xml:space="preserve"> provides a free view of the survey data provided by Statistics New Zealand. The website “interest.co.nz” is partnered with </w:t>
       </w:r>
-      <w:ins w:id="133" w:author="jerry zhou" w:date="2022-10-31T18:52:00Z">
-        <w:r>
-          <w:rPr>
-            <w:rFonts w:ascii="Constantia (Body)" w:hAnsi="Constantia (Body)" w:cs="Constantia (Body)"/>
-            <w:color w:val="000000"/>
-            <w:sz w:val="22"/>
-            <w:szCs w:val="22"/>
-          </w:rPr>
-          <w:t>“c</w:t>
-        </w:r>
-      </w:ins>
-      <w:del w:id="134" w:author="jerry zhou" w:date="2022-10-31T18:52:00Z">
-        <w:r>
-          <w:rPr>
-            <w:rFonts w:ascii="Constantia (Body)" w:hAnsi="Constantia (Body)" w:cs="Constantia (Body)"/>
-            <w:color w:val="000000"/>
-            <w:sz w:val="22"/>
-            <w:szCs w:val="22"/>
-          </w:rPr>
-          <w:delText>C</w:delText>
-        </w:r>
-      </w:del>
+      <w:r>
+        <w:rPr>
+          <w:rFonts w:ascii="Constantia (Body)" w:hAnsi="Constantia (Body)" w:cs="Constantia (Body)"/>
+          <w:color w:val="000000"/>
+          <w:sz w:val="22"/>
+          <w:szCs w:val="22"/>
+        </w:rPr>
+        <w:t>“c</w:t>
+      </w:r>
       <w:r>
         <w:rPr>
           <w:rFonts w:ascii="Constantia (Body)" w:hAnsi="Constantia (Body)" w:cs="Constantia (Body)"/>
@@ -4179,26 +3124,24 @@
         </w:rPr>
         <w:t>alculate.co.nz</w:t>
       </w:r>
-      <w:ins w:id="135" w:author="jerry zhou" w:date="2022-10-31T18:52:00Z">
-        <w:r>
-          <w:rPr>
-            <w:rFonts w:ascii="Constantia (Body)" w:hAnsi="Constantia (Body)" w:cs="Constantia (Body)"/>
-            <w:color w:val="000000"/>
-            <w:sz w:val="22"/>
-            <w:szCs w:val="22"/>
-          </w:rPr>
-          <w:t>”</w:t>
-        </w:r>
-        <w:r>
-          <w:rPr>
-            <w:rFonts w:ascii="Constantia (Body)" w:hAnsi="Constantia (Body)" w:cs="Constantia (Body)" w:hint="eastAsia"/>
-            <w:color w:val="000000"/>
-            <w:sz w:val="22"/>
-            <w:szCs w:val="22"/>
-          </w:rPr>
-          <w:t>,</w:t>
-        </w:r>
-      </w:ins>
+      <w:r>
+        <w:rPr>
+          <w:rFonts w:ascii="Constantia (Body)" w:hAnsi="Constantia (Body)" w:cs="Constantia (Body)"/>
+          <w:color w:val="000000"/>
+          <w:sz w:val="22"/>
+          <w:szCs w:val="22"/>
+        </w:rPr>
+        <w:t>”</w:t>
+      </w:r>
+      <w:r>
+        <w:rPr>
+          <w:rFonts w:ascii="Constantia (Body)" w:hAnsi="Constantia (Body)" w:cs="Constantia (Body)" w:hint="eastAsia"/>
+          <w:color w:val="000000"/>
+          <w:sz w:val="22"/>
+          <w:szCs w:val="22"/>
+        </w:rPr>
+        <w:t>,</w:t>
+      </w:r>
       <w:r>
         <w:rPr>
           <w:rFonts w:ascii="Constantia (Body)" w:hAnsi="Constantia (Body)" w:cs="Constantia (Body)"/>
@@ -4208,28 +3151,15 @@
         </w:rPr>
         <w:t xml:space="preserve"> which has created New Zealand's largest collection of calculators. </w:t>
       </w:r>
-      <w:ins w:id="136" w:author="jerry zhou" w:date="2022-10-31T18:52:00Z">
-        <w:r>
-          <w:rPr>
-            <w:rFonts w:ascii="Constantia (Body)" w:hAnsi="Constantia (Body)" w:cs="Constantia (Body)"/>
-            <w:color w:val="000000"/>
-            <w:sz w:val="22"/>
-            <w:szCs w:val="22"/>
-          </w:rPr>
-          <w:t>“</w:t>
-        </w:r>
-      </w:ins>
-      <w:del w:id="137" w:author="jerry zhou" w:date="2022-10-31T18:52:00Z">
-        <w:r>
-          <w:rPr>
-            <w:rFonts w:ascii="Constantia (Body)" w:hAnsi="Constantia (Body)" w:cs="Constantia (Body)"/>
-            <w:color w:val="000000"/>
-            <w:sz w:val="22"/>
-            <w:szCs w:val="22"/>
-          </w:rPr>
-          <w:delText>While “</w:delText>
-        </w:r>
-      </w:del>
+      <w:r>
+        <w:rPr>
+          <w:rFonts w:ascii="Constantia (Body)" w:hAnsi="Constantia (Body)" w:cs="Constantia (Body)"/>
+          <w:color w:val="000000"/>
+          <w:sz w:val="22"/>
+          <w:szCs w:val="22"/>
+        </w:rPr>
+        <w:t>“</w:t>
+      </w:r>
       <w:r>
         <w:rPr>
           <w:rFonts w:ascii="Constantia (Body)" w:hAnsi="Constantia (Body)" w:cs="Constantia (Body)"/>
@@ -4295,39 +3225,15 @@
         </w:rPr>
         <w:t xml:space="preserve"> as a crawler and </w:t>
       </w:r>
-      <w:ins w:id="138" w:author="jerry zhou" w:date="2022-10-31T18:51:00Z">
-        <w:r>
-          <w:rPr>
-            <w:rFonts w:ascii="Constantia (Body)" w:hAnsi="Constantia (Body)" w:cs="Constantia (Body)"/>
-            <w:color w:val="000000"/>
-            <w:sz w:val="22"/>
-            <w:szCs w:val="22"/>
-          </w:rPr>
-          <w:t>“</w:t>
-        </w:r>
-      </w:ins>
-      <w:del w:id="139" w:author="jerry zhou" w:date="2022-10-31T18:51:00Z">
-        <w:r>
-          <w:rPr>
-            <w:rFonts w:ascii="Constantia (Body)" w:hAnsi="Constantia (Body)" w:cs="Constantia (Body)"/>
-            <w:color w:val="000000"/>
-            <w:sz w:val="22"/>
-            <w:szCs w:val="22"/>
-          </w:rPr>
-          <w:delText>XML2</w:delText>
-        </w:r>
-      </w:del>
-      <w:ins w:id="140" w:author="jerry zhou" w:date="2022-10-31T18:51:00Z">
-        <w:r>
-          <w:rPr>
-            <w:rFonts w:ascii="Constantia (Body)" w:hAnsi="Constantia (Body)" w:cs="Constantia (Body)"/>
-            <w:color w:val="000000"/>
-            <w:sz w:val="22"/>
-            <w:szCs w:val="22"/>
-          </w:rPr>
-          <w:t>xml2”</w:t>
-        </w:r>
-      </w:ins>
+      <w:r>
+        <w:rPr>
+          <w:rFonts w:ascii="Constantia (Body)" w:hAnsi="Constantia (Body)" w:cs="Constantia (Body)"/>
+          <w:color w:val="000000"/>
+          <w:sz w:val="22"/>
+          <w:szCs w:val="22"/>
+        </w:rPr>
+        <w:t>“xml2”</w:t>
+      </w:r>
       <w:r>
         <w:rPr>
           <w:rFonts w:ascii="Constantia (Body)" w:hAnsi="Constantia (Body)" w:cs="Constantia (Body)"/>
@@ -4337,17 +3243,15 @@
         </w:rPr>
         <w:t xml:space="preserve"> as a scraper, </w:t>
       </w:r>
-      <w:ins w:id="141" w:author="jerry zhou" w:date="2022-10-31T18:51:00Z">
-        <w:r>
-          <w:rPr>
-            <w:rFonts w:ascii="Constantia (Body)" w:hAnsi="Constantia (Body)" w:cs="Constantia (Body)" w:hint="eastAsia"/>
-            <w:color w:val="000000"/>
-            <w:sz w:val="22"/>
-            <w:szCs w:val="22"/>
-          </w:rPr>
-          <w:t xml:space="preserve">and </w:t>
-        </w:r>
-      </w:ins>
+      <w:r>
+        <w:rPr>
+          <w:rFonts w:ascii="Constantia (Body)" w:hAnsi="Constantia (Body)" w:cs="Constantia (Body)" w:hint="eastAsia"/>
+          <w:color w:val="000000"/>
+          <w:sz w:val="22"/>
+          <w:szCs w:val="22"/>
+        </w:rPr>
+        <w:t xml:space="preserve">and </w:t>
+      </w:r>
       <w:r>
         <w:rPr>
           <w:rFonts w:ascii="Constantia (Body)" w:hAnsi="Constantia (Body)" w:cs="Constantia (Body)"/>
@@ -4367,18 +3271,16 @@
         </w:rPr>
         <w:t xml:space="preserve">Specifically, we use </w:t>
       </w:r>
-      <w:ins w:id="142" w:author="jerry zhou" w:date="2022-10-31T18:51:00Z">
-        <w:r>
-          <w:rPr>
-            <w:rFonts w:ascii="Constantia (Body)" w:hAnsi="Constantia (Body)" w:cs="Constantia (Body)" w:hint="eastAsia"/>
-            <w:color w:val="000000"/>
-            <w:sz w:val="22"/>
-            <w:szCs w:val="22"/>
-            <w:lang w:eastAsia="zh-CN"/>
-          </w:rPr>
-          <w:t xml:space="preserve">the </w:t>
-        </w:r>
-      </w:ins>
+      <w:r>
+        <w:rPr>
+          <w:rFonts w:ascii="Constantia (Body)" w:hAnsi="Constantia (Body)" w:cs="Constantia (Body)" w:hint="eastAsia"/>
+          <w:color w:val="000000"/>
+          <w:sz w:val="22"/>
+          <w:szCs w:val="22"/>
+          <w:lang w:eastAsia="zh-CN"/>
+        </w:rPr>
+        <w:t xml:space="preserve">the </w:t>
+      </w:r>
       <w:r>
         <w:rPr>
           <w:rFonts w:ascii="Constantia (Body)" w:hAnsi="Constantia (Body)" w:cs="Constantia (Body)"/>
@@ -4389,18 +3291,16 @@
         </w:rPr>
         <w:t xml:space="preserve">R technique to get information from </w:t>
       </w:r>
-      <w:ins w:id="143" w:author="jerry zhou" w:date="2022-10-31T18:51:00Z">
-        <w:r>
-          <w:rPr>
-            <w:rFonts w:ascii="Constantia (Body)" w:hAnsi="Constantia (Body)" w:cs="Constantia (Body)" w:hint="eastAsia"/>
-            <w:color w:val="000000"/>
-            <w:sz w:val="22"/>
-            <w:szCs w:val="22"/>
-            <w:lang w:eastAsia="zh-CN"/>
-          </w:rPr>
-          <w:t xml:space="preserve">the </w:t>
-        </w:r>
-      </w:ins>
+      <w:r>
+        <w:rPr>
+          <w:rFonts w:ascii="Constantia (Body)" w:hAnsi="Constantia (Body)" w:cs="Constantia (Body)" w:hint="eastAsia"/>
+          <w:color w:val="000000"/>
+          <w:sz w:val="22"/>
+          <w:szCs w:val="22"/>
+          <w:lang w:eastAsia="zh-CN"/>
+        </w:rPr>
+        <w:t xml:space="preserve">the </w:t>
+      </w:r>
       <w:proofErr w:type="spellStart"/>
       <w:r>
         <w:rPr>
@@ -4462,114 +3362,74 @@
           <w:szCs w:val="22"/>
           <w:lang w:eastAsia="zh-CN"/>
         </w:rPr>
+        <w:t xml:space="preserve"> is a database-driven website, as shown in the figure below</w:t>
+      </w:r>
+      <w:r>
+        <w:rPr>
+          <w:rFonts w:ascii="Constantia (Body)" w:hAnsi="Constantia (Body)" w:cs="Constantia (Body)" w:hint="eastAsia"/>
+          <w:color w:val="000000"/>
+          <w:sz w:val="22"/>
+          <w:szCs w:val="22"/>
+          <w:lang w:eastAsia="zh-CN"/>
+        </w:rPr>
+        <w:t>. In</w:t>
+      </w:r>
+      <w:r>
+        <w:rPr>
+          <w:rFonts w:ascii="Constantia (Body)" w:hAnsi="Constantia (Body)" w:cs="Constantia (Body)"/>
+          <w:color w:val="000000"/>
+          <w:sz w:val="22"/>
+          <w:szCs w:val="22"/>
+          <w:lang w:eastAsia="zh-CN"/>
+        </w:rPr>
+        <w:t xml:space="preserve"> the process of obtaining our target data</w:t>
+      </w:r>
+      <w:r>
+        <w:rPr>
+          <w:rFonts w:ascii="Constantia (Body)" w:hAnsi="Constantia (Body)" w:cs="Constantia (Body)" w:hint="eastAsia"/>
+          <w:color w:val="000000"/>
+          <w:sz w:val="22"/>
+          <w:szCs w:val="22"/>
+          <w:lang w:eastAsia="zh-CN"/>
+        </w:rPr>
+        <w:t>,</w:t>
+      </w:r>
+      <w:r>
+        <w:rPr>
+          <w:rFonts w:ascii="Constantia (Body)" w:hAnsi="Constantia (Body)" w:cs="Constantia (Body)"/>
+          <w:color w:val="000000"/>
+          <w:sz w:val="22"/>
+          <w:szCs w:val="22"/>
+          <w:lang w:eastAsia="zh-CN"/>
+        </w:rPr>
+        <w:t xml:space="preserve"> we need to click to expand each category, then select specific conditions and submit the request, and finally</w:t>
+      </w:r>
+      <w:r>
+        <w:rPr>
+          <w:rFonts w:ascii="Constantia (Body)" w:hAnsi="Constantia (Body)" w:cs="Constantia (Body)" w:hint="eastAsia"/>
+          <w:color w:val="000000"/>
+          <w:sz w:val="22"/>
+          <w:szCs w:val="22"/>
+          <w:lang w:eastAsia="zh-CN"/>
+        </w:rPr>
+        <w:t>,</w:t>
+      </w:r>
+      <w:r>
+        <w:rPr>
+          <w:rFonts w:ascii="Constantia (Body)" w:hAnsi="Constantia (Body)" w:cs="Constantia (Body)"/>
+          <w:color w:val="000000"/>
+          <w:sz w:val="22"/>
+          <w:szCs w:val="22"/>
+          <w:lang w:eastAsia="zh-CN"/>
+        </w:rPr>
+        <w:t xml:space="preserve"> the site then returns the information.</w:t>
+      </w:r>
+      <w:r>
+        <w:rPr>
+          <w:rFonts w:ascii="Constantia (Body)" w:hAnsi="Constantia (Body)" w:cs="Constantia (Body)"/>
+        </w:rPr>
         <w:t xml:space="preserve"> </w:t>
       </w:r>
-      <w:del w:id="144" w:author="jerry zhou" w:date="2022-10-31T18:51:00Z">
-        <w:r>
-          <w:rPr>
-            <w:rFonts w:ascii="Constantia (Body)" w:hAnsi="Constantia (Body)" w:cs="Constantia (Body)"/>
-            <w:color w:val="000000"/>
-            <w:sz w:val="22"/>
-            <w:szCs w:val="22"/>
-            <w:lang w:eastAsia="zh-CN"/>
-          </w:rPr>
-          <w:delText xml:space="preserve">a </w:delText>
-        </w:r>
-      </w:del>
-      <w:r>
-        <w:rPr>
-          <w:rFonts w:ascii="Constantia (Body)" w:hAnsi="Constantia (Body)" w:cs="Constantia (Body)"/>
-          <w:color w:val="000000"/>
-          <w:sz w:val="22"/>
-          <w:szCs w:val="22"/>
-          <w:lang w:eastAsia="zh-CN"/>
-        </w:rPr>
-        <w:t>is a database-driven website, as shown in the figure below</w:t>
-      </w:r>
-      <w:ins w:id="145" w:author="jerry zhou" w:date="2022-10-31T18:51:00Z">
-        <w:r>
-          <w:rPr>
-            <w:rFonts w:ascii="Constantia (Body)" w:hAnsi="Constantia (Body)" w:cs="Constantia (Body)" w:hint="eastAsia"/>
-            <w:color w:val="000000"/>
-            <w:sz w:val="22"/>
-            <w:szCs w:val="22"/>
-            <w:lang w:eastAsia="zh-CN"/>
-          </w:rPr>
-          <w:t>. In</w:t>
-        </w:r>
-      </w:ins>
-      <w:del w:id="146" w:author="jerry zhou" w:date="2022-10-31T18:51:00Z">
-        <w:r>
-          <w:rPr>
-            <w:rFonts w:ascii="Constantia (Body)" w:hAnsi="Constantia (Body)" w:cs="Constantia (Body)"/>
-            <w:color w:val="000000"/>
-            <w:sz w:val="22"/>
-            <w:szCs w:val="22"/>
-            <w:lang w:eastAsia="zh-CN"/>
-          </w:rPr>
-          <w:delText>, in</w:delText>
-        </w:r>
-      </w:del>
-      <w:r>
-        <w:rPr>
-          <w:rFonts w:ascii="Constantia (Body)" w:hAnsi="Constantia (Body)" w:cs="Constantia (Body)"/>
-          <w:color w:val="000000"/>
-          <w:sz w:val="22"/>
-          <w:szCs w:val="22"/>
-          <w:lang w:eastAsia="zh-CN"/>
-        </w:rPr>
-        <w:t xml:space="preserve"> the process of obtaining our target data</w:t>
-      </w:r>
-      <w:ins w:id="147" w:author="jerry zhou" w:date="2022-10-31T18:51:00Z">
-        <w:r>
-          <w:rPr>
-            <w:rFonts w:ascii="Constantia (Body)" w:hAnsi="Constantia (Body)" w:cs="Constantia (Body)" w:hint="eastAsia"/>
-            <w:color w:val="000000"/>
-            <w:sz w:val="22"/>
-            <w:szCs w:val="22"/>
-            <w:lang w:eastAsia="zh-CN"/>
-          </w:rPr>
-          <w:t>,</w:t>
-        </w:r>
-      </w:ins>
-      <w:r>
-        <w:rPr>
-          <w:rFonts w:ascii="Constantia (Body)" w:hAnsi="Constantia (Body)" w:cs="Constantia (Body)"/>
-          <w:color w:val="000000"/>
-          <w:sz w:val="22"/>
-          <w:szCs w:val="22"/>
-          <w:lang w:eastAsia="zh-CN"/>
-        </w:rPr>
-        <w:t xml:space="preserve"> we need to click to expand each category, then select specific conditions and submit the request, and finally</w:t>
-      </w:r>
-      <w:ins w:id="148" w:author="jerry zhou" w:date="2022-10-31T18:51:00Z">
-        <w:r>
-          <w:rPr>
-            <w:rFonts w:ascii="Constantia (Body)" w:hAnsi="Constantia (Body)" w:cs="Constantia (Body)" w:hint="eastAsia"/>
-            <w:color w:val="000000"/>
-            <w:sz w:val="22"/>
-            <w:szCs w:val="22"/>
-            <w:lang w:eastAsia="zh-CN"/>
-          </w:rPr>
-          <w:t>,</w:t>
-        </w:r>
-      </w:ins>
-      <w:r>
-        <w:rPr>
-          <w:rFonts w:ascii="Constantia (Body)" w:hAnsi="Constantia (Body)" w:cs="Constantia (Body)"/>
-          <w:color w:val="000000"/>
-          <w:sz w:val="22"/>
-          <w:szCs w:val="22"/>
-          <w:lang w:eastAsia="zh-CN"/>
-        </w:rPr>
-        <w:t xml:space="preserve"> the site then returns the information.</w:t>
-      </w:r>
-      <w:r>
-        <w:rPr>
-          <w:rFonts w:ascii="Constantia (Body)" w:hAnsi="Constantia (Body)" w:cs="Constantia (Body)"/>
-        </w:rPr>
-        <w:t xml:space="preserve"> </w:t>
-      </w:r>
       <w:r>
         <w:rPr>
           <w:rFonts w:ascii="Constantia (Body)" w:hAnsi="Constantia (Body)" w:cs="Constantia (Body)"/>
@@ -4580,18 +3440,16 @@
         </w:rPr>
         <w:t>The idea is to automate the process of clicking and selecting</w:t>
       </w:r>
-      <w:ins w:id="149" w:author="jerry zhou" w:date="2022-10-31T18:50:00Z">
-        <w:r>
-          <w:rPr>
-            <w:rFonts w:ascii="Constantia (Body)" w:hAnsi="Constantia (Body)" w:cs="Constantia (Body)" w:hint="eastAsia"/>
-            <w:color w:val="000000"/>
-            <w:sz w:val="22"/>
-            <w:szCs w:val="22"/>
-            <w:lang w:eastAsia="zh-CN"/>
-          </w:rPr>
-          <w:t>,</w:t>
-        </w:r>
-      </w:ins>
+      <w:r>
+        <w:rPr>
+          <w:rFonts w:ascii="Constantia (Body)" w:hAnsi="Constantia (Body)" w:cs="Constantia (Body)" w:hint="eastAsia"/>
+          <w:color w:val="000000"/>
+          <w:sz w:val="22"/>
+          <w:szCs w:val="22"/>
+          <w:lang w:eastAsia="zh-CN"/>
+        </w:rPr>
+        <w:t>,</w:t>
+      </w:r>
       <w:r>
         <w:rPr>
           <w:rFonts w:ascii="Constantia (Body)" w:hAnsi="Constantia (Body)" w:cs="Constantia (Body)"/>
@@ -4602,30 +3460,16 @@
         </w:rPr>
         <w:t xml:space="preserve"> and then parsing the </w:t>
       </w:r>
-      <w:ins w:id="150" w:author="jerry zhou" w:date="2022-10-31T18:50:00Z">
-        <w:r>
-          <w:rPr>
-            <w:rFonts w:ascii="Constantia (Body)" w:hAnsi="Constantia (Body)" w:cs="Constantia (Body)" w:hint="eastAsia"/>
-            <w:color w:val="000000"/>
-            <w:sz w:val="22"/>
-            <w:szCs w:val="22"/>
-            <w:lang w:eastAsia="zh-CN"/>
-          </w:rPr>
-          <w:t>HTML</w:t>
-        </w:r>
-      </w:ins>
-      <w:del w:id="151" w:author="jerry zhou" w:date="2022-10-31T18:50:00Z">
-        <w:r>
-          <w:rPr>
-            <w:rFonts w:ascii="Constantia (Body)" w:hAnsi="Constantia (Body)" w:cs="Constantia (Body)"/>
-            <w:color w:val="000000"/>
-            <w:sz w:val="22"/>
-            <w:szCs w:val="22"/>
-            <w:lang w:eastAsia="zh-CN"/>
-          </w:rPr>
-          <w:delText>html</w:delText>
-        </w:r>
-      </w:del>
+      <w:r>
+        <w:rPr>
+          <w:rFonts w:ascii="Constantia (Body)" w:hAnsi="Constantia (Body)" w:cs="Constantia (Body)" w:hint="eastAsia"/>
+          <w:color w:val="000000"/>
+          <w:sz w:val="22"/>
+          <w:szCs w:val="22"/>
+          <w:lang w:eastAsia="zh-CN"/>
+        </w:rPr>
+        <w:t>HTML</w:t>
+      </w:r>
       <w:r>
         <w:rPr>
           <w:rFonts w:ascii="Constantia (Body)" w:hAnsi="Constantia (Body)" w:cs="Constantia (Body)"/>
@@ -4806,28 +3650,15 @@
         </w:rPr>
         <w:t xml:space="preserve"> offers a set of R libraries for the 'Selenium 2.0 WebDriver' that drives a web browser and </w:t>
       </w:r>
-      <w:ins w:id="152" w:author="jerry zhou" w:date="2022-10-31T18:50:00Z">
-        <w:r>
-          <w:rPr>
-            <w:rFonts w:ascii="Constantia (Body)" w:hAnsi="Constantia (Body)" w:cs="Constantia (Body)" w:hint="eastAsia"/>
-            <w:color w:val="000000"/>
-            <w:sz w:val="22"/>
-            <w:szCs w:val="22"/>
-          </w:rPr>
-          <w:t>automates</w:t>
-        </w:r>
-      </w:ins>
-      <w:del w:id="153" w:author="jerry zhou" w:date="2022-10-31T18:50:00Z">
-        <w:r>
-          <w:rPr>
-            <w:rFonts w:ascii="Constantia (Body)" w:hAnsi="Constantia (Body)" w:cs="Constantia (Body)"/>
-            <w:color w:val="000000"/>
-            <w:sz w:val="22"/>
-            <w:szCs w:val="22"/>
-          </w:rPr>
-          <w:delText>automating</w:delText>
-        </w:r>
-      </w:del>
+      <w:r>
+        <w:rPr>
+          <w:rFonts w:ascii="Constantia (Body)" w:hAnsi="Constantia (Body)" w:cs="Constantia (Body)" w:hint="eastAsia"/>
+          <w:color w:val="000000"/>
+          <w:sz w:val="22"/>
+          <w:szCs w:val="22"/>
+        </w:rPr>
+        <w:t>automates</w:t>
+      </w:r>
       <w:r>
         <w:rPr>
           <w:rFonts w:ascii="Constantia (Body)" w:hAnsi="Constantia (Body)" w:cs="Constantia (Body)"/>
@@ -5019,28 +3850,26 @@
         </w:rPr>
         <w:t xml:space="preserve">Xml2 is a wrapper for </w:t>
       </w:r>
-      <w:ins w:id="154" w:author="jerry zhou" w:date="2022-10-31T18:50:00Z">
-        <w:r>
-          <w:rPr>
-            <w:rFonts w:ascii="Constantia (Body)" w:hAnsi="Constantia (Body)" w:cs="Constantia (Body)" w:hint="eastAsia"/>
-            <w:color w:val="000000"/>
-            <w:sz w:val="22"/>
-            <w:szCs w:val="22"/>
-            <w:lang w:eastAsia="zh-CN"/>
-          </w:rPr>
-          <w:t xml:space="preserve">the </w:t>
-        </w:r>
-        <w:r>
-          <w:rPr>
-            <w:rFonts w:ascii="Constantia (Body)" w:hAnsi="Constantia (Body)" w:cs="Constantia (Body)"/>
-            <w:color w:val="000000"/>
-            <w:sz w:val="22"/>
-            <w:szCs w:val="22"/>
-            <w:lang w:eastAsia="zh-CN"/>
-          </w:rPr>
-          <w:t>“</w:t>
-        </w:r>
-      </w:ins>
+      <w:r>
+        <w:rPr>
+          <w:rFonts w:ascii="Constantia (Body)" w:hAnsi="Constantia (Body)" w:cs="Constantia (Body)" w:hint="eastAsia"/>
+          <w:color w:val="000000"/>
+          <w:sz w:val="22"/>
+          <w:szCs w:val="22"/>
+          <w:lang w:eastAsia="zh-CN"/>
+        </w:rPr>
+        <w:t xml:space="preserve">the </w:t>
+      </w:r>
+      <w:r>
+        <w:rPr>
+          <w:rFonts w:ascii="Constantia (Body)" w:hAnsi="Constantia (Body)" w:cs="Constantia (Body)"/>
+          <w:color w:val="000000"/>
+          <w:sz w:val="22"/>
+          <w:szCs w:val="22"/>
+          <w:lang w:eastAsia="zh-CN"/>
+        </w:rPr>
+        <w:t>“</w:t>
+      </w:r>
       <w:r>
         <w:rPr>
           <w:rFonts w:ascii="Constantia (Body)" w:hAnsi="Constantia (Body)" w:cs="Constantia (Body)"/>
@@ -5051,18 +3880,16 @@
         </w:rPr>
         <w:t>libxml2</w:t>
       </w:r>
-      <w:ins w:id="155" w:author="jerry zhou" w:date="2022-10-31T18:50:00Z">
-        <w:r>
-          <w:rPr>
-            <w:rFonts w:ascii="Constantia (Body)" w:hAnsi="Constantia (Body)" w:cs="Constantia (Body)"/>
-            <w:color w:val="000000"/>
-            <w:sz w:val="22"/>
-            <w:szCs w:val="22"/>
-            <w:lang w:eastAsia="zh-CN"/>
-          </w:rPr>
-          <w:t>”</w:t>
-        </w:r>
-      </w:ins>
+      <w:r>
+        <w:rPr>
+          <w:rFonts w:ascii="Constantia (Body)" w:hAnsi="Constantia (Body)" w:cs="Constantia (Body)"/>
+          <w:color w:val="000000"/>
+          <w:sz w:val="22"/>
+          <w:szCs w:val="22"/>
+          <w:lang w:eastAsia="zh-CN"/>
+        </w:rPr>
+        <w:t>”</w:t>
+      </w:r>
       <w:r>
         <w:rPr>
           <w:rFonts w:ascii="Constantia (Body)" w:hAnsi="Constantia (Body)" w:cs="Constantia (Body)"/>
@@ -5073,30 +3900,16 @@
         </w:rPr>
         <w:t xml:space="preserve"> C package that makes working with XML and HTML in R easier. After we get the target information page, we can use </w:t>
       </w:r>
-      <w:ins w:id="156" w:author="jerry zhou" w:date="2022-10-31T18:50:00Z">
-        <w:r>
-          <w:rPr>
-            <w:rFonts w:ascii="Constantia (Body)" w:hAnsi="Constantia (Body)" w:cs="Constantia (Body)"/>
-            <w:color w:val="000000"/>
-            <w:sz w:val="22"/>
-            <w:szCs w:val="22"/>
-            <w:lang w:eastAsia="zh-CN"/>
-          </w:rPr>
-          <w:t>“x</w:t>
-        </w:r>
-      </w:ins>
-      <w:del w:id="157" w:author="jerry zhou" w:date="2022-10-31T18:50:00Z">
-        <w:r>
-          <w:rPr>
-            <w:rFonts w:ascii="Constantia (Body)" w:hAnsi="Constantia (Body)" w:cs="Constantia (Body)"/>
-            <w:color w:val="000000"/>
-            <w:sz w:val="22"/>
-            <w:szCs w:val="22"/>
-            <w:lang w:eastAsia="zh-CN"/>
-          </w:rPr>
-          <w:delText>X</w:delText>
-        </w:r>
-      </w:del>
+      <w:r>
+        <w:rPr>
+          <w:rFonts w:ascii="Constantia (Body)" w:hAnsi="Constantia (Body)" w:cs="Constantia (Body)"/>
+          <w:color w:val="000000"/>
+          <w:sz w:val="22"/>
+          <w:szCs w:val="22"/>
+          <w:lang w:eastAsia="zh-CN"/>
+        </w:rPr>
+        <w:t>“x</w:t>
+      </w:r>
       <w:r>
         <w:rPr>
           <w:rFonts w:ascii="Constantia (Body)" w:hAnsi="Constantia (Body)" w:cs="Constantia (Body)"/>
@@ -5107,18 +3920,16 @@
         </w:rPr>
         <w:t>ml2</w:t>
       </w:r>
-      <w:ins w:id="158" w:author="jerry zhou" w:date="2022-10-31T18:50:00Z">
-        <w:r>
-          <w:rPr>
-            <w:rFonts w:ascii="Constantia (Body)" w:hAnsi="Constantia (Body)" w:cs="Constantia (Body)"/>
-            <w:color w:val="000000"/>
-            <w:sz w:val="22"/>
-            <w:szCs w:val="22"/>
-            <w:lang w:eastAsia="zh-CN"/>
-          </w:rPr>
-          <w:t>”</w:t>
-        </w:r>
-      </w:ins>
+      <w:r>
+        <w:rPr>
+          <w:rFonts w:ascii="Constantia (Body)" w:hAnsi="Constantia (Body)" w:cs="Constantia (Body)"/>
+          <w:color w:val="000000"/>
+          <w:sz w:val="22"/>
+          <w:szCs w:val="22"/>
+          <w:lang w:eastAsia="zh-CN"/>
+        </w:rPr>
+        <w:t>”</w:t>
+      </w:r>
       <w:r>
         <w:rPr>
           <w:rFonts w:ascii="Constantia (Body)" w:hAnsi="Constantia (Body)" w:cs="Constantia (Body)"/>
@@ -5395,30 +4206,16 @@
         </w:rPr>
         <w:t xml:space="preserve"> to find data POST request interface parameters and the format of the returned </w:t>
       </w:r>
-      <w:ins w:id="159" w:author="jerry zhou" w:date="2022-10-31T18:50:00Z">
-        <w:r>
-          <w:rPr>
-            <w:rFonts w:ascii="Constantia (Body)" w:hAnsi="Constantia (Body)" w:cs="Constantia (Body)" w:hint="eastAsia"/>
-            <w:color w:val="000000"/>
-            <w:sz w:val="22"/>
-            <w:szCs w:val="22"/>
-            <w:lang w:eastAsia="zh-CN"/>
-          </w:rPr>
-          <w:t>JSON</w:t>
-        </w:r>
-      </w:ins>
-      <w:del w:id="160" w:author="jerry zhou" w:date="2022-10-31T18:50:00Z">
-        <w:r>
-          <w:rPr>
-            <w:rFonts w:ascii="Constantia (Body)" w:hAnsi="Constantia (Body)" w:cs="Constantia (Body)"/>
-            <w:color w:val="000000"/>
-            <w:sz w:val="22"/>
-            <w:szCs w:val="22"/>
-            <w:lang w:eastAsia="zh-CN"/>
-          </w:rPr>
-          <w:delText>JOSN</w:delText>
-        </w:r>
-      </w:del>
+      <w:r>
+        <w:rPr>
+          <w:rFonts w:ascii="Constantia (Body)" w:hAnsi="Constantia (Body)" w:cs="Constantia (Body)" w:hint="eastAsia"/>
+          <w:color w:val="000000"/>
+          <w:sz w:val="22"/>
+          <w:szCs w:val="22"/>
+          <w:lang w:eastAsia="zh-CN"/>
+        </w:rPr>
+        <w:t>JSON</w:t>
+      </w:r>
       <w:r>
         <w:rPr>
           <w:rFonts w:ascii="Constantia (Body)" w:hAnsi="Constantia (Body)" w:cs="Constantia (Body)"/>
@@ -5592,22 +4389,12 @@
         </w:rPr>
         <w:t xml:space="preserve"> Julia API Code </w:t>
       </w:r>
-      <w:ins w:id="161" w:author="jerry zhou" w:date="2022-10-31T18:50:00Z">
-        <w:r>
-          <w:rPr>
-            <w:rFonts w:ascii="Constantia (Body)" w:hAnsi="Constantia (Body)" w:cs="Constantia (Body)" w:hint="eastAsia"/>
-          </w:rPr>
-          <w:t>Example</w:t>
-        </w:r>
-      </w:ins>
-      <w:del w:id="162" w:author="jerry zhou" w:date="2022-10-31T18:50:00Z">
-        <w:r>
-          <w:rPr>
-            <w:rFonts w:ascii="Constantia (Body)" w:hAnsi="Constantia (Body)" w:cs="Constantia (Body)"/>
-          </w:rPr>
-          <w:delText>example</w:delText>
-        </w:r>
-      </w:del>
+      <w:r>
+        <w:rPr>
+          <w:rFonts w:ascii="Constantia (Body)" w:hAnsi="Constantia (Body)" w:cs="Constantia (Body)" w:hint="eastAsia"/>
+        </w:rPr>
+        <w:t>Example</w:t>
+      </w:r>
     </w:p>
     <w:p>
       <w:pPr>
@@ -5692,18 +4479,16 @@
         <w:lastRenderedPageBreak/>
         <w:t xml:space="preserve">After completing the data acquisition, we are using the </w:t>
       </w:r>
-      <w:ins w:id="163" w:author="jerry zhou" w:date="2022-10-31T18:49:00Z">
-        <w:r>
-          <w:rPr>
-            <w:rFonts w:ascii="Constantia (Body)" w:hAnsi="Constantia (Body)" w:cs="Constantia (Body)"/>
-            <w:color w:val="000000"/>
-            <w:sz w:val="22"/>
-            <w:szCs w:val="22"/>
-            <w:lang w:eastAsia="zh-CN"/>
-          </w:rPr>
-          <w:t>“</w:t>
-        </w:r>
-      </w:ins>
+      <w:r>
+        <w:rPr>
+          <w:rFonts w:ascii="Constantia (Body)" w:hAnsi="Constantia (Body)" w:cs="Constantia (Body)"/>
+          <w:color w:val="000000"/>
+          <w:sz w:val="22"/>
+          <w:szCs w:val="22"/>
+          <w:lang w:eastAsia="zh-CN"/>
+        </w:rPr>
+        <w:t>“</w:t>
+      </w:r>
       <w:proofErr w:type="spellStart"/>
       <w:r>
         <w:rPr>
@@ -5718,42 +4503,6 @@
         <w:t>writexl</w:t>
       </w:r>
       <w:proofErr w:type="spellEnd"/>
-      <w:ins w:id="164" w:author="jerry zhou" w:date="2022-10-31T18:49:00Z">
-        <w:r>
-          <w:rPr>
-            <w:rFonts w:ascii="Constantia (Body)" w:hAnsi="Constantia (Body)" w:cs="Constantia (Body)"/>
-            <w:b/>
-            <w:bCs/>
-            <w:color w:val="000000"/>
-            <w:sz w:val="22"/>
-            <w:szCs w:val="22"/>
-            <w:lang w:eastAsia="zh-CN"/>
-          </w:rPr>
-          <w:t>”</w:t>
-        </w:r>
-      </w:ins>
-      <w:r>
-        <w:rPr>
-          <w:rFonts w:ascii="Constantia (Body)" w:hAnsi="Constantia (Body)" w:cs="Constantia (Body)"/>
-          <w:color w:val="000000"/>
-          <w:sz w:val="22"/>
-          <w:szCs w:val="22"/>
-          <w:lang w:eastAsia="zh-CN"/>
-        </w:rPr>
-        <w:t xml:space="preserve"> package in R and the </w:t>
-      </w:r>
-      <w:ins w:id="165" w:author="jerry zhou" w:date="2022-10-31T18:49:00Z">
-        <w:r>
-          <w:rPr>
-            <w:rFonts w:ascii="Constantia (Body)" w:hAnsi="Constantia (Body)" w:cs="Constantia (Body)"/>
-            <w:color w:val="000000"/>
-            <w:sz w:val="22"/>
-            <w:szCs w:val="22"/>
-            <w:lang w:eastAsia="zh-CN"/>
-          </w:rPr>
-          <w:t>“</w:t>
-        </w:r>
-      </w:ins>
       <w:r>
         <w:rPr>
           <w:rFonts w:ascii="Constantia (Body)" w:hAnsi="Constantia (Body)" w:cs="Constantia (Body)"/>
@@ -5764,22 +4513,52 @@
           <w:szCs w:val="22"/>
           <w:lang w:eastAsia="zh-CN"/>
         </w:rPr>
+        <w:t>”</w:t>
+      </w:r>
+      <w:r>
+        <w:rPr>
+          <w:rFonts w:ascii="Constantia (Body)" w:hAnsi="Constantia (Body)" w:cs="Constantia (Body)"/>
+          <w:color w:val="000000"/>
+          <w:sz w:val="22"/>
+          <w:szCs w:val="22"/>
+          <w:lang w:eastAsia="zh-CN"/>
+        </w:rPr>
+        <w:t xml:space="preserve"> package in R and the </w:t>
+      </w:r>
+      <w:r>
+        <w:rPr>
+          <w:rFonts w:ascii="Constantia (Body)" w:hAnsi="Constantia (Body)" w:cs="Constantia (Body)"/>
+          <w:color w:val="000000"/>
+          <w:sz w:val="22"/>
+          <w:szCs w:val="22"/>
+          <w:lang w:eastAsia="zh-CN"/>
+        </w:rPr>
+        <w:t>“</w:t>
+      </w:r>
+      <w:r>
+        <w:rPr>
+          <w:rFonts w:ascii="Constantia (Body)" w:hAnsi="Constantia (Body)" w:cs="Constantia (Body)"/>
+          <w:b/>
+          <w:bCs/>
+          <w:color w:val="000000"/>
+          <w:sz w:val="22"/>
+          <w:szCs w:val="22"/>
+          <w:lang w:eastAsia="zh-CN"/>
+        </w:rPr>
         <w:t>CSV</w:t>
       </w:r>
-      <w:ins w:id="166" w:author="jerry zhou" w:date="2022-10-31T18:49:00Z">
-        <w:r>
-          <w:rPr>
-            <w:rFonts w:ascii="Constantia (Body)" w:hAnsi="Constantia (Body)" w:cs="Constantia (Body)"/>
-            <w:b/>
-            <w:bCs/>
-            <w:color w:val="000000"/>
-            <w:sz w:val="22"/>
-            <w:szCs w:val="22"/>
-            <w:lang w:eastAsia="zh-CN"/>
-          </w:rPr>
-          <w:t>”</w:t>
-        </w:r>
-      </w:ins>
+      <w:r>
+        <w:rPr>
+          <w:rFonts w:ascii="Constantia (Body)" w:hAnsi="Constantia (Body)" w:cs="Constantia (Body)"/>
+          <w:b/>
+          <w:bCs/>
+          <w:color w:val="000000"/>
+          <w:sz w:val="22"/>
+          <w:szCs w:val="22"/>
+          <w:lang w:eastAsia="zh-CN"/>
+        </w:rPr>
+        <w:t>”</w:t>
+      </w:r>
       <w:r>
         <w:rPr>
           <w:rFonts w:ascii="Constantia (Body)" w:hAnsi="Constantia (Body)" w:cs="Constantia (Body)"/>
@@ -5859,17 +4638,15 @@
         </w:rPr>
         <w:t xml:space="preserve">And we convert the data to </w:t>
       </w:r>
-      <w:ins w:id="167" w:author="jerry zhou" w:date="2022-10-31T18:49:00Z">
-        <w:r>
-          <w:rPr>
-            <w:rFonts w:ascii="Constantia (Body)" w:hAnsi="Constantia (Body)" w:cs="Constantia (Body)" w:hint="eastAsia"/>
-            <w:color w:val="000000"/>
-            <w:sz w:val="22"/>
-            <w:szCs w:val="22"/>
-          </w:rPr>
-          <w:t xml:space="preserve">a </w:t>
-        </w:r>
-      </w:ins>
+      <w:r>
+        <w:rPr>
+          <w:rFonts w:ascii="Constantia (Body)" w:hAnsi="Constantia (Body)" w:cs="Constantia (Body)" w:hint="eastAsia"/>
+          <w:color w:val="000000"/>
+          <w:sz w:val="22"/>
+          <w:szCs w:val="22"/>
+        </w:rPr>
+        <w:t xml:space="preserve">a </w:t>
+      </w:r>
       <w:r>
         <w:rPr>
           <w:rFonts w:ascii="Constantia (Body)" w:hAnsi="Constantia (Body)" w:cs="Constantia (Body)"/>
@@ -5997,28 +4774,15 @@
         </w:rPr>
         <w:t xml:space="preserve">We perform data wrangling and </w:t>
       </w:r>
-      <w:ins w:id="168" w:author="jerry zhou" w:date="2022-10-31T19:04:00Z">
-        <w:r>
-          <w:rPr>
-            <w:rFonts w:ascii="Constantia (Body)" w:hAnsi="Constantia (Body)" w:cs="Constantia (Body)" w:hint="eastAsia"/>
-            <w:color w:val="000000"/>
-            <w:sz w:val="22"/>
-            <w:szCs w:val="22"/>
-          </w:rPr>
-          <w:t>visualization</w:t>
-        </w:r>
-      </w:ins>
-      <w:del w:id="169" w:author="jerry zhou" w:date="2022-10-31T19:04:00Z">
-        <w:r>
-          <w:rPr>
-            <w:rFonts w:ascii="Constantia (Body)" w:hAnsi="Constantia (Body)" w:cs="Constantia (Body)"/>
-            <w:color w:val="000000"/>
-            <w:sz w:val="22"/>
-            <w:szCs w:val="22"/>
-          </w:rPr>
-          <w:delText>visualization</w:delText>
-        </w:r>
-      </w:del>
+      <w:r>
+        <w:rPr>
+          <w:rFonts w:ascii="Constantia (Body)" w:hAnsi="Constantia (Body)" w:cs="Constantia (Body)" w:hint="eastAsia"/>
+          <w:color w:val="000000"/>
+          <w:sz w:val="22"/>
+          <w:szCs w:val="22"/>
+        </w:rPr>
+        <w:t>visualization</w:t>
+      </w:r>
       <w:r>
         <w:rPr>
           <w:rFonts w:ascii="Constantia (Body)" w:hAnsi="Constantia (Body)" w:cs="Constantia (Body)"/>
@@ -6141,17 +4905,15 @@
         </w:rPr>
         <w:t xml:space="preserve">The packages used to finish these tasks are </w:t>
       </w:r>
-      <w:ins w:id="170" w:author="jerry zhou" w:date="2022-10-31T18:47:00Z">
-        <w:r>
-          <w:rPr>
-            <w:rFonts w:ascii="Constantia (Body)" w:hAnsi="Constantia (Body)" w:cs="Constantia (Body)"/>
-            <w:color w:val="000000"/>
-            <w:sz w:val="22"/>
-            <w:szCs w:val="22"/>
-          </w:rPr>
-          <w:t>“</w:t>
-        </w:r>
-      </w:ins>
+      <w:r>
+        <w:rPr>
+          <w:rFonts w:ascii="Constantia (Body)" w:hAnsi="Constantia (Body)" w:cs="Constantia (Body)"/>
+          <w:color w:val="000000"/>
+          <w:sz w:val="22"/>
+          <w:szCs w:val="22"/>
+        </w:rPr>
+        <w:t>“</w:t>
+      </w:r>
       <w:proofErr w:type="spellStart"/>
       <w:r>
         <w:rPr>
@@ -6163,17 +4925,15 @@
         <w:t>tidyverse</w:t>
       </w:r>
       <w:proofErr w:type="spellEnd"/>
-      <w:ins w:id="171" w:author="jerry zhou" w:date="2022-10-31T18:47:00Z">
-        <w:r>
-          <w:rPr>
-            <w:rFonts w:ascii="Constantia (Body)" w:hAnsi="Constantia (Body)" w:cs="Constantia (Body)"/>
-            <w:color w:val="000000"/>
-            <w:sz w:val="22"/>
-            <w:szCs w:val="22"/>
-          </w:rPr>
-          <w:t>”</w:t>
-        </w:r>
-      </w:ins>
+      <w:r>
+        <w:rPr>
+          <w:rFonts w:ascii="Constantia (Body)" w:hAnsi="Constantia (Body)" w:cs="Constantia (Body)"/>
+          <w:color w:val="000000"/>
+          <w:sz w:val="22"/>
+          <w:szCs w:val="22"/>
+        </w:rPr>
+        <w:t>”</w:t>
+      </w:r>
       <w:r>
         <w:rPr>
           <w:rFonts w:ascii="Constantia (Body)" w:hAnsi="Constantia (Body)" w:cs="Constantia (Body)"/>
@@ -6183,17 +4943,15 @@
         </w:rPr>
         <w:t xml:space="preserve">, </w:t>
       </w:r>
-      <w:ins w:id="172" w:author="jerry zhou" w:date="2022-10-31T18:47:00Z">
-        <w:r>
-          <w:rPr>
-            <w:rFonts w:ascii="Constantia (Body)" w:hAnsi="Constantia (Body)" w:cs="Constantia (Body)"/>
-            <w:color w:val="000000"/>
-            <w:sz w:val="22"/>
-            <w:szCs w:val="22"/>
-          </w:rPr>
-          <w:t>“</w:t>
-        </w:r>
-      </w:ins>
+      <w:r>
+        <w:rPr>
+          <w:rFonts w:ascii="Constantia (Body)" w:hAnsi="Constantia (Body)" w:cs="Constantia (Body)"/>
+          <w:color w:val="000000"/>
+          <w:sz w:val="22"/>
+          <w:szCs w:val="22"/>
+        </w:rPr>
+        <w:t>“</w:t>
+      </w:r>
       <w:proofErr w:type="spellStart"/>
       <w:r>
         <w:rPr>
@@ -6205,17 +4963,15 @@
         <w:t>timeDate</w:t>
       </w:r>
       <w:proofErr w:type="spellEnd"/>
-      <w:ins w:id="173" w:author="jerry zhou" w:date="2022-10-31T18:47:00Z">
-        <w:r>
-          <w:rPr>
-            <w:rFonts w:ascii="Constantia (Body)" w:hAnsi="Constantia (Body)" w:cs="Constantia (Body)"/>
-            <w:color w:val="000000"/>
-            <w:sz w:val="22"/>
-            <w:szCs w:val="22"/>
-          </w:rPr>
-          <w:t>”</w:t>
-        </w:r>
-      </w:ins>
+      <w:r>
+        <w:rPr>
+          <w:rFonts w:ascii="Constantia (Body)" w:hAnsi="Constantia (Body)" w:cs="Constantia (Body)"/>
+          <w:color w:val="000000"/>
+          <w:sz w:val="22"/>
+          <w:szCs w:val="22"/>
+        </w:rPr>
+        <w:t>”</w:t>
+      </w:r>
       <w:r>
         <w:rPr>
           <w:rFonts w:ascii="Constantia (Body)" w:hAnsi="Constantia (Body)" w:cs="Constantia (Body)"/>
@@ -6225,17 +4981,15 @@
         </w:rPr>
         <w:t xml:space="preserve">, </w:t>
       </w:r>
-      <w:ins w:id="174" w:author="jerry zhou" w:date="2022-10-31T18:47:00Z">
-        <w:r>
-          <w:rPr>
-            <w:rFonts w:ascii="Constantia (Body)" w:hAnsi="Constantia (Body)" w:cs="Constantia (Body)"/>
-            <w:color w:val="000000"/>
-            <w:sz w:val="22"/>
-            <w:szCs w:val="22"/>
-          </w:rPr>
-          <w:t>“</w:t>
-        </w:r>
-      </w:ins>
+      <w:r>
+        <w:rPr>
+          <w:rFonts w:ascii="Constantia (Body)" w:hAnsi="Constantia (Body)" w:cs="Constantia (Body)"/>
+          <w:color w:val="000000"/>
+          <w:sz w:val="22"/>
+          <w:szCs w:val="22"/>
+        </w:rPr>
+        <w:t>“</w:t>
+      </w:r>
       <w:proofErr w:type="spellStart"/>
       <w:r>
         <w:rPr>
@@ -6247,28 +5001,24 @@
         <w:t>visdat</w:t>
       </w:r>
       <w:proofErr w:type="spellEnd"/>
-      <w:ins w:id="175" w:author="jerry zhou" w:date="2022-10-31T18:47:00Z">
-        <w:r>
-          <w:rPr>
-            <w:rFonts w:ascii="Constantia (Body)" w:hAnsi="Constantia (Body)" w:cs="Constantia (Body)"/>
-            <w:color w:val="000000"/>
-            <w:sz w:val="22"/>
-            <w:szCs w:val="22"/>
-          </w:rPr>
-          <w:t>”</w:t>
-        </w:r>
-      </w:ins>
-      <w:ins w:id="176" w:author="jerry zhou" w:date="2022-10-31T18:48:00Z">
-        <w:r>
-          <w:rPr>
-            <w:rFonts w:ascii="Constantia (Body)" w:hAnsi="Constantia (Body)" w:cs="Constantia (Body)" w:hint="eastAsia"/>
-            <w:color w:val="000000"/>
-            <w:sz w:val="22"/>
-            <w:szCs w:val="22"/>
-          </w:rPr>
-          <w:t>,</w:t>
-        </w:r>
-      </w:ins>
+      <w:r>
+        <w:rPr>
+          <w:rFonts w:ascii="Constantia (Body)" w:hAnsi="Constantia (Body)" w:cs="Constantia (Body)"/>
+          <w:color w:val="000000"/>
+          <w:sz w:val="22"/>
+          <w:szCs w:val="22"/>
+        </w:rPr>
+        <w:t>”</w:t>
+      </w:r>
+      <w:r>
+        <w:rPr>
+          <w:rFonts w:ascii="Constantia (Body)" w:hAnsi="Constantia (Body)" w:cs="Constantia (Body)" w:hint="eastAsia"/>
+          <w:color w:val="000000"/>
+          <w:sz w:val="22"/>
+          <w:szCs w:val="22"/>
+        </w:rPr>
+        <w:t>,</w:t>
+      </w:r>
       <w:r>
         <w:rPr>
           <w:rFonts w:ascii="Constantia (Body)" w:hAnsi="Constantia (Body)" w:cs="Constantia (Body)"/>
@@ -6278,17 +5028,15 @@
         </w:rPr>
         <w:t xml:space="preserve"> and </w:t>
       </w:r>
-      <w:ins w:id="177" w:author="jerry zhou" w:date="2022-10-31T18:47:00Z">
-        <w:r>
-          <w:rPr>
-            <w:rFonts w:ascii="Constantia (Body)" w:hAnsi="Constantia (Body)" w:cs="Constantia (Body)"/>
-            <w:color w:val="000000"/>
-            <w:sz w:val="22"/>
-            <w:szCs w:val="22"/>
-          </w:rPr>
-          <w:t>“</w:t>
-        </w:r>
-      </w:ins>
+      <w:r>
+        <w:rPr>
+          <w:rFonts w:ascii="Constantia (Body)" w:hAnsi="Constantia (Body)" w:cs="Constantia (Body)"/>
+          <w:color w:val="000000"/>
+          <w:sz w:val="22"/>
+          <w:szCs w:val="22"/>
+        </w:rPr>
+        <w:t>“</w:t>
+      </w:r>
       <w:r>
         <w:rPr>
           <w:rFonts w:ascii="Constantia (Body)" w:hAnsi="Constantia (Body)" w:cs="Constantia (Body)"/>
@@ -6298,17 +5046,15 @@
         </w:rPr>
         <w:t>here</w:t>
       </w:r>
-      <w:ins w:id="178" w:author="jerry zhou" w:date="2022-10-31T18:47:00Z">
-        <w:r>
-          <w:rPr>
-            <w:rFonts w:ascii="Constantia (Body)" w:hAnsi="Constantia (Body)" w:cs="Constantia (Body)"/>
-            <w:color w:val="000000"/>
-            <w:sz w:val="22"/>
-            <w:szCs w:val="22"/>
-          </w:rPr>
-          <w:t>”</w:t>
-        </w:r>
-      </w:ins>
+      <w:r>
+        <w:rPr>
+          <w:rFonts w:ascii="Constantia (Body)" w:hAnsi="Constantia (Body)" w:cs="Constantia (Body)"/>
+          <w:color w:val="000000"/>
+          <w:sz w:val="22"/>
+          <w:szCs w:val="22"/>
+        </w:rPr>
+        <w:t>”</w:t>
+      </w:r>
       <w:r>
         <w:rPr>
           <w:rFonts w:ascii="Constantia (Body)" w:hAnsi="Constantia (Body)" w:cs="Constantia (Body)"/>
@@ -6336,28 +5082,24 @@
         </w:rPr>
         <w:t xml:space="preserve"> on </w:t>
       </w:r>
-      <w:ins w:id="179" w:author="jerry zhou" w:date="2022-10-31T18:46:00Z">
-        <w:r>
-          <w:rPr>
-            <w:rFonts w:ascii="Constantia (Body)" w:hAnsi="Constantia (Body)" w:cs="Constantia (Body)" w:hint="eastAsia"/>
-            <w:color w:val="000000"/>
-            <w:sz w:val="22"/>
-            <w:szCs w:val="22"/>
-          </w:rPr>
-          <w:t xml:space="preserve">the </w:t>
-        </w:r>
-      </w:ins>
-      <w:ins w:id="180" w:author="jerry zhou" w:date="2022-10-31T18:47:00Z">
-        <w:r>
-          <w:rPr>
-            <w:rFonts w:ascii="Constantia (Body)" w:hAnsi="Constantia (Body)" w:cs="Constantia (Body)"/>
-            <w:color w:val="000000"/>
-            <w:sz w:val="22"/>
-            <w:szCs w:val="22"/>
-          </w:rPr>
-          <w:t>“</w:t>
-        </w:r>
-      </w:ins>
+      <w:r>
+        <w:rPr>
+          <w:rFonts w:ascii="Constantia (Body)" w:hAnsi="Constantia (Body)" w:cs="Constantia (Body)" w:hint="eastAsia"/>
+          <w:color w:val="000000"/>
+          <w:sz w:val="22"/>
+          <w:szCs w:val="22"/>
+        </w:rPr>
+        <w:t xml:space="preserve">the </w:t>
+      </w:r>
+      <w:r>
+        <w:rPr>
+          <w:rFonts w:ascii="Constantia (Body)" w:hAnsi="Constantia (Body)" w:cs="Constantia (Body)"/>
+          <w:color w:val="000000"/>
+          <w:sz w:val="22"/>
+          <w:szCs w:val="22"/>
+        </w:rPr>
+        <w:t>“</w:t>
+      </w:r>
       <w:proofErr w:type="spellStart"/>
       <w:r>
         <w:rPr>
@@ -6369,45 +5111,23 @@
         <w:t>timeDate</w:t>
       </w:r>
       <w:proofErr w:type="spellEnd"/>
-      <w:ins w:id="181" w:author="jerry zhou" w:date="2022-10-31T18:47:00Z">
-        <w:r>
-          <w:rPr>
-            <w:rFonts w:ascii="Constantia (Body)" w:hAnsi="Constantia (Body)" w:cs="Constantia (Body)"/>
-            <w:color w:val="000000"/>
-            <w:sz w:val="22"/>
-            <w:szCs w:val="22"/>
-          </w:rPr>
-          <w:t>”</w:t>
-        </w:r>
-      </w:ins>
-      <w:r>
-        <w:rPr>
-          <w:rFonts w:ascii="Constantia (Body)" w:hAnsi="Constantia (Body)" w:cs="Constantia (Body)"/>
-          <w:color w:val="000000"/>
-          <w:sz w:val="22"/>
-          <w:szCs w:val="22"/>
-        </w:rPr>
-        <w:t xml:space="preserve"> package to finish time format converting. With support for various time format conversions, month-based data grouping and averaging</w:t>
-      </w:r>
-      <w:del w:id="182" w:author="jerry zhou" w:date="2022-10-31T18:46:00Z">
-        <w:r>
-          <w:rPr>
-            <w:rFonts w:ascii="Constantia (Body)" w:hAnsi="Constantia (Body)" w:cs="Constantia (Body)"/>
-            <w:color w:val="000000"/>
-            <w:sz w:val="22"/>
-            <w:szCs w:val="22"/>
-          </w:rPr>
-          <w:delText>,</w:delText>
-        </w:r>
-      </w:del>
-      <w:r>
-        <w:rPr>
-          <w:rFonts w:ascii="Constantia (Body)" w:hAnsi="Constantia (Body)" w:cs="Constantia (Body)"/>
-          <w:color w:val="000000"/>
-          <w:sz w:val="22"/>
-          <w:szCs w:val="22"/>
-        </w:rPr>
-        <w:t xml:space="preserve"> and time-based data filtering are relatively convenient. </w:t>
+      <w:r>
+        <w:rPr>
+          <w:rFonts w:ascii="Constantia (Body)" w:hAnsi="Constantia (Body)" w:cs="Constantia (Body)"/>
+          <w:color w:val="000000"/>
+          <w:sz w:val="22"/>
+          <w:szCs w:val="22"/>
+        </w:rPr>
+        <w:t>”</w:t>
+      </w:r>
+      <w:r>
+        <w:rPr>
+          <w:rFonts w:ascii="Constantia (Body)" w:hAnsi="Constantia (Body)" w:cs="Constantia (Body)"/>
+          <w:color w:val="000000"/>
+          <w:sz w:val="22"/>
+          <w:szCs w:val="22"/>
+        </w:rPr>
+        <w:t xml:space="preserve"> package to finish time format converting. With support for various time format conversions, month-based data grouping and averaging and time-based data filtering are relatively convenient. </w:t>
       </w:r>
     </w:p>
     <w:p>
@@ -6428,17 +5148,15 @@
         </w:rPr>
         <w:t xml:space="preserve">The </w:t>
       </w:r>
-      <w:ins w:id="183" w:author="jerry zhou" w:date="2022-10-31T18:47:00Z">
-        <w:r>
-          <w:rPr>
-            <w:rFonts w:ascii="Constantia (Body)" w:hAnsi="Constantia (Body)" w:cs="Constantia (Body)"/>
-            <w:color w:val="000000"/>
-            <w:sz w:val="22"/>
-            <w:szCs w:val="22"/>
-          </w:rPr>
-          <w:t>“</w:t>
-        </w:r>
-      </w:ins>
+      <w:r>
+        <w:rPr>
+          <w:rFonts w:ascii="Constantia (Body)" w:hAnsi="Constantia (Body)" w:cs="Constantia (Body)"/>
+          <w:color w:val="000000"/>
+          <w:sz w:val="22"/>
+          <w:szCs w:val="22"/>
+        </w:rPr>
+        <w:t>“</w:t>
+      </w:r>
       <w:proofErr w:type="spellStart"/>
       <w:r>
         <w:rPr>
@@ -6450,17 +5168,15 @@
         <w:t>tidyverse</w:t>
       </w:r>
       <w:proofErr w:type="spellEnd"/>
-      <w:ins w:id="184" w:author="jerry zhou" w:date="2022-10-31T18:47:00Z">
-        <w:r>
-          <w:rPr>
-            <w:rFonts w:ascii="Constantia (Body)" w:hAnsi="Constantia (Body)" w:cs="Constantia (Body)"/>
-            <w:color w:val="000000"/>
-            <w:sz w:val="22"/>
-            <w:szCs w:val="22"/>
-          </w:rPr>
-          <w:t>”</w:t>
-        </w:r>
-      </w:ins>
+      <w:r>
+        <w:rPr>
+          <w:rFonts w:ascii="Constantia (Body)" w:hAnsi="Constantia (Body)" w:cs="Constantia (Body)"/>
+          <w:color w:val="000000"/>
+          <w:sz w:val="22"/>
+          <w:szCs w:val="22"/>
+        </w:rPr>
+        <w:t>”</w:t>
+      </w:r>
       <w:r>
         <w:rPr>
           <w:rFonts w:ascii="Constantia (Body)" w:hAnsi="Constantia (Body)" w:cs="Constantia (Body)"/>
@@ -6470,17 +5186,15 @@
         </w:rPr>
         <w:t xml:space="preserve"> is an opinionated set of R packages for data science utilities with s a common design philosophy, language, and data structures (Locke, 2017). We use packages in </w:t>
       </w:r>
-      <w:ins w:id="185" w:author="jerry zhou" w:date="2022-10-31T18:47:00Z">
-        <w:r>
-          <w:rPr>
-            <w:rFonts w:ascii="Constantia (Body)" w:hAnsi="Constantia (Body)" w:cs="Constantia (Body)"/>
-            <w:color w:val="000000"/>
-            <w:sz w:val="22"/>
-            <w:szCs w:val="22"/>
-          </w:rPr>
-          <w:t>“</w:t>
-        </w:r>
-      </w:ins>
+      <w:r>
+        <w:rPr>
+          <w:rFonts w:ascii="Constantia (Body)" w:hAnsi="Constantia (Body)" w:cs="Constantia (Body)"/>
+          <w:color w:val="000000"/>
+          <w:sz w:val="22"/>
+          <w:szCs w:val="22"/>
+        </w:rPr>
+        <w:t>“</w:t>
+      </w:r>
       <w:proofErr w:type="spellStart"/>
       <w:r>
         <w:rPr>
@@ -6492,17 +5206,15 @@
         <w:t>tidyverse</w:t>
       </w:r>
       <w:proofErr w:type="spellEnd"/>
-      <w:ins w:id="186" w:author="jerry zhou" w:date="2022-10-31T18:47:00Z">
-        <w:r>
-          <w:rPr>
-            <w:rFonts w:ascii="Constantia (Body)" w:hAnsi="Constantia (Body)" w:cs="Constantia (Body)"/>
-            <w:color w:val="000000"/>
-            <w:sz w:val="22"/>
-            <w:szCs w:val="22"/>
-          </w:rPr>
-          <w:t>”</w:t>
-        </w:r>
-      </w:ins>
+      <w:r>
+        <w:rPr>
+          <w:rFonts w:ascii="Constantia (Body)" w:hAnsi="Constantia (Body)" w:cs="Constantia (Body)"/>
+          <w:color w:val="000000"/>
+          <w:sz w:val="22"/>
+          <w:szCs w:val="22"/>
+        </w:rPr>
+        <w:t>”</w:t>
+      </w:r>
       <w:r>
         <w:rPr>
           <w:rFonts w:ascii="Constantia (Body)" w:hAnsi="Constantia (Body)" w:cs="Constantia (Body)"/>
@@ -6512,28 +5224,15 @@
         </w:rPr>
         <w:t xml:space="preserve"> to finish most wrangling </w:t>
       </w:r>
-      <w:ins w:id="187" w:author="jerry zhou" w:date="2022-10-31T18:46:00Z">
-        <w:r>
-          <w:rPr>
-            <w:rFonts w:ascii="Constantia (Body)" w:hAnsi="Constantia (Body)" w:cs="Constantia (Body)" w:hint="eastAsia"/>
-            <w:color w:val="000000"/>
-            <w:sz w:val="22"/>
-            <w:szCs w:val="22"/>
-          </w:rPr>
-          <w:t>tasks</w:t>
-        </w:r>
-      </w:ins>
-      <w:del w:id="188" w:author="jerry zhou" w:date="2022-10-31T18:46:00Z">
-        <w:r>
-          <w:rPr>
-            <w:rFonts w:ascii="Constantia (Body)" w:hAnsi="Constantia (Body)" w:cs="Constantia (Body)"/>
-            <w:color w:val="000000"/>
-            <w:sz w:val="22"/>
-            <w:szCs w:val="22"/>
-          </w:rPr>
-          <w:delText>task</w:delText>
-        </w:r>
-      </w:del>
+      <w:r>
+        <w:rPr>
+          <w:rFonts w:ascii="Constantia (Body)" w:hAnsi="Constantia (Body)" w:cs="Constantia (Body)" w:hint="eastAsia"/>
+          <w:color w:val="000000"/>
+          <w:sz w:val="22"/>
+          <w:szCs w:val="22"/>
+        </w:rPr>
+        <w:t>tasks</w:t>
+      </w:r>
       <w:r>
         <w:rPr>
           <w:rFonts w:ascii="Constantia (Body)" w:hAnsi="Constantia (Body)" w:cs="Constantia (Body)"/>
@@ -6558,20 +5257,6 @@
           <w:lang w:val="en-NZ" w:eastAsia="zh-CN"/>
         </w:rPr>
       </w:pPr>
-      <w:ins w:id="189" w:author="jerry zhou" w:date="2022-10-31T18:48:00Z">
-        <w:r>
-          <w:rPr>
-            <w:rFonts w:ascii="Constantia (Body)" w:hAnsi="Constantia (Body)" w:cs="Constantia (Body)"/>
-            <w:b/>
-            <w:bCs/>
-            <w:sz w:val="22"/>
-            <w:szCs w:val="22"/>
-            <w:lang w:eastAsia="zh-CN"/>
-          </w:rPr>
-          <w:t>“</w:t>
-        </w:r>
-      </w:ins>
-      <w:proofErr w:type="spellStart"/>
       <w:r>
         <w:rPr>
           <w:rFonts w:ascii="Constantia (Body)" w:hAnsi="Constantia (Body)" w:cs="Constantia (Body)"/>
@@ -6579,44 +5264,10 @@
           <w:bCs/>
           <w:sz w:val="22"/>
           <w:szCs w:val="22"/>
-          <w:lang w:val="en-NZ" w:eastAsia="zh-CN"/>
-        </w:rPr>
-        <w:t>readr</w:t>
-      </w:r>
-      <w:proofErr w:type="spellEnd"/>
-      <w:ins w:id="190" w:author="jerry zhou" w:date="2022-10-31T18:48:00Z">
-        <w:r>
-          <w:rPr>
-            <w:rFonts w:ascii="Constantia (Body)" w:hAnsi="Constantia (Body)" w:cs="Constantia (Body)"/>
-            <w:b/>
-            <w:bCs/>
-            <w:sz w:val="22"/>
-            <w:szCs w:val="22"/>
-            <w:lang w:val="en-NZ" w:eastAsia="zh-CN"/>
-          </w:rPr>
-          <w:t>”</w:t>
-        </w:r>
-      </w:ins>
-      <w:r>
-        <w:rPr>
-          <w:rFonts w:ascii="Constantia (Body)" w:hAnsi="Constantia (Body)" w:cs="Constantia (Body)"/>
-          <w:sz w:val="22"/>
-          <w:szCs w:val="22"/>
-          <w:lang w:val="en-NZ" w:eastAsia="zh-CN"/>
-        </w:rPr>
-        <w:t xml:space="preserve"> and </w:t>
-      </w:r>
-      <w:ins w:id="191" w:author="jerry zhou" w:date="2022-10-31T18:48:00Z">
-        <w:r>
-          <w:rPr>
-            <w:rFonts w:ascii="Constantia (Body)" w:hAnsi="Constantia (Body)" w:cs="Constantia (Body)"/>
-            <w:sz w:val="22"/>
-            <w:szCs w:val="22"/>
-            <w:lang w:val="en-NZ" w:eastAsia="zh-CN"/>
-          </w:rPr>
-          <w:t>“</w:t>
-        </w:r>
-      </w:ins>
+          <w:lang w:eastAsia="zh-CN"/>
+        </w:rPr>
+        <w:t>“</w:t>
+      </w:r>
       <w:proofErr w:type="spellStart"/>
       <w:r>
         <w:rPr>
@@ -6627,73 +5278,71 @@
           <w:szCs w:val="22"/>
           <w:lang w:val="en-NZ" w:eastAsia="zh-CN"/>
         </w:rPr>
+        <w:t>readr</w:t>
+      </w:r>
+      <w:proofErr w:type="spellEnd"/>
+      <w:r>
+        <w:rPr>
+          <w:rFonts w:ascii="Constantia (Body)" w:hAnsi="Constantia (Body)" w:cs="Constantia (Body)"/>
+          <w:b/>
+          <w:bCs/>
+          <w:sz w:val="22"/>
+          <w:szCs w:val="22"/>
+          <w:lang w:val="en-NZ" w:eastAsia="zh-CN"/>
+        </w:rPr>
+        <w:t>”</w:t>
+      </w:r>
+      <w:r>
+        <w:rPr>
+          <w:rFonts w:ascii="Constantia (Body)" w:hAnsi="Constantia (Body)" w:cs="Constantia (Body)"/>
+          <w:sz w:val="22"/>
+          <w:szCs w:val="22"/>
+          <w:lang w:val="en-NZ" w:eastAsia="zh-CN"/>
+        </w:rPr>
+        <w:t xml:space="preserve"> and “</w:t>
+      </w:r>
+      <w:proofErr w:type="spellStart"/>
+      <w:r>
+        <w:rPr>
+          <w:rFonts w:ascii="Constantia (Body)" w:hAnsi="Constantia (Body)" w:cs="Constantia (Body)"/>
+          <w:b/>
+          <w:bCs/>
+          <w:sz w:val="22"/>
+          <w:szCs w:val="22"/>
+          <w:lang w:val="en-NZ" w:eastAsia="zh-CN"/>
+        </w:rPr>
         <w:t>readxl</w:t>
       </w:r>
       <w:proofErr w:type="spellEnd"/>
-      <w:ins w:id="192" w:author="jerry zhou" w:date="2022-10-31T18:48:00Z">
-        <w:r>
-          <w:rPr>
-            <w:rFonts w:ascii="Constantia (Body)" w:hAnsi="Constantia (Body)" w:cs="Constantia (Body)"/>
-            <w:b/>
-            <w:bCs/>
-            <w:sz w:val="22"/>
-            <w:szCs w:val="22"/>
-            <w:lang w:val="en-NZ" w:eastAsia="zh-CN"/>
-          </w:rPr>
-          <w:t>”</w:t>
-        </w:r>
-      </w:ins>
-      <w:r>
-        <w:rPr>
-          <w:rFonts w:ascii="Constantia (Body)" w:hAnsi="Constantia (Body)" w:cs="Constantia (Body)"/>
+      <w:r>
+        <w:rPr>
+          <w:rFonts w:ascii="Constantia (Body)" w:hAnsi="Constantia (Body)" w:cs="Constantia (Body)"/>
+          <w:b/>
+          <w:bCs/>
           <w:sz w:val="22"/>
           <w:szCs w:val="22"/>
           <w:lang w:val="en-NZ" w:eastAsia="zh-CN"/>
         </w:rPr>
+        <w:t>”</w:t>
+      </w:r>
+      <w:r>
+        <w:rPr>
+          <w:rFonts w:ascii="Constantia (Body)" w:hAnsi="Constantia (Body)" w:cs="Constantia (Body)"/>
+          <w:sz w:val="22"/>
+          <w:szCs w:val="22"/>
+          <w:lang w:val="en-NZ" w:eastAsia="zh-CN"/>
+        </w:rPr>
         <w:t xml:space="preserve"> packages are used to import data from Excel and CSV </w:t>
       </w:r>
-      <w:ins w:id="193" w:author="jerry zhou" w:date="2022-10-31T18:46:00Z">
-        <w:r>
-          <w:rPr>
-            <w:rFonts w:ascii="Constantia (Body)" w:hAnsi="Constantia (Body)" w:cs="Constantia (Body)" w:hint="eastAsia"/>
-            <w:sz w:val="22"/>
-            <w:szCs w:val="22"/>
-            <w:lang w:val="en-NZ" w:eastAsia="zh-CN"/>
-          </w:rPr>
-          <w:t>files</w:t>
-        </w:r>
-      </w:ins>
-      <w:del w:id="194" w:author="jerry zhou" w:date="2022-10-31T18:46:00Z">
-        <w:r>
-          <w:rPr>
-            <w:rFonts w:ascii="Constantia (Body)" w:hAnsi="Constantia (Body)" w:cs="Constantia (Body)"/>
-            <w:sz w:val="22"/>
-            <w:szCs w:val="22"/>
-            <w:lang w:val="en-NZ" w:eastAsia="zh-CN"/>
-          </w:rPr>
-          <w:delText>file,</w:delText>
-        </w:r>
-      </w:del>
-      <w:r>
-        <w:rPr>
-          <w:rFonts w:ascii="Constantia (Body)" w:hAnsi="Constantia (Body)" w:cs="Constantia (Body)"/>
+      <w:r>
+        <w:rPr>
+          <w:rFonts w:ascii="Constantia (Body)" w:hAnsi="Constantia (Body)" w:cs="Constantia (Body)" w:hint="eastAsia"/>
           <w:sz w:val="22"/>
           <w:szCs w:val="22"/>
           <w:lang w:val="en-NZ" w:eastAsia="zh-CN"/>
         </w:rPr>
-        <w:t xml:space="preserve"> and export </w:t>
-      </w:r>
-      <w:del w:id="195" w:author="jerry zhou" w:date="2022-10-31T18:46:00Z">
-        <w:r>
-          <w:rPr>
-            <w:rFonts w:ascii="Constantia (Body)" w:hAnsi="Constantia (Body)" w:cs="Constantia (Body)"/>
-            <w:sz w:val="22"/>
-            <w:szCs w:val="22"/>
-            <w:lang w:val="en-NZ" w:eastAsia="zh-CN"/>
-          </w:rPr>
-          <w:delText xml:space="preserve">of </w:delText>
-        </w:r>
-      </w:del>
+        <w:t>files</w:t>
+      </w:r>
       <w:r>
         <w:rPr>
           <w:rFonts w:ascii="Constantia (Body)" w:hAnsi="Constantia (Body)" w:cs="Constantia (Body)"/>
@@ -6701,7 +5350,7 @@
           <w:szCs w:val="22"/>
           <w:lang w:val="en-NZ" w:eastAsia="zh-CN"/>
         </w:rPr>
-        <w:t xml:space="preserve">final merged data. </w:t>
+        <w:t xml:space="preserve"> and export final merged data. </w:t>
       </w:r>
     </w:p>
     <w:p>
@@ -6718,56 +5367,52 @@
           <w:lang w:val="en-NZ" w:eastAsia="zh-CN"/>
         </w:rPr>
       </w:pPr>
-      <w:ins w:id="196" w:author="jerry zhou" w:date="2022-10-31T18:48:00Z">
-        <w:r>
-          <w:rPr>
-            <w:rFonts w:ascii="Constantia (Body)" w:hAnsi="Constantia (Body)" w:cs="Constantia (Body)" w:hint="eastAsia"/>
-            <w:b/>
-            <w:bCs/>
-            <w:sz w:val="22"/>
-            <w:szCs w:val="22"/>
-            <w:lang w:val="en-NZ" w:eastAsia="zh-CN"/>
-          </w:rPr>
-          <w:t xml:space="preserve">The </w:t>
-        </w:r>
-        <w:r>
-          <w:rPr>
-            <w:rFonts w:ascii="Constantia (Body)" w:hAnsi="Constantia (Body)" w:cs="Constantia (Body)"/>
-            <w:b/>
-            <w:bCs/>
-            <w:sz w:val="22"/>
-            <w:szCs w:val="22"/>
-            <w:lang w:val="en-NZ" w:eastAsia="zh-CN"/>
-          </w:rPr>
-          <w:t>“</w:t>
-        </w:r>
-      </w:ins>
-      <w:proofErr w:type="spellStart"/>
-      <w:r>
-        <w:rPr>
-          <w:rFonts w:ascii="Constantia (Body)" w:hAnsi="Constantia (Body)" w:cs="Constantia (Body)"/>
+      <w:r>
+        <w:rPr>
+          <w:rFonts w:ascii="Constantia (Body)" w:hAnsi="Constantia (Body)" w:cs="Constantia (Body)" w:hint="eastAsia"/>
           <w:b/>
           <w:bCs/>
           <w:sz w:val="22"/>
           <w:szCs w:val="22"/>
           <w:lang w:val="en-NZ" w:eastAsia="zh-CN"/>
         </w:rPr>
+        <w:t xml:space="preserve">The </w:t>
+      </w:r>
+      <w:r>
+        <w:rPr>
+          <w:rFonts w:ascii="Constantia (Body)" w:hAnsi="Constantia (Body)" w:cs="Constantia (Body)"/>
+          <w:b/>
+          <w:bCs/>
+          <w:sz w:val="22"/>
+          <w:szCs w:val="22"/>
+          <w:lang w:val="en-NZ" w:eastAsia="zh-CN"/>
+        </w:rPr>
+        <w:t>“</w:t>
+      </w:r>
+      <w:proofErr w:type="spellStart"/>
+      <w:r>
+        <w:rPr>
+          <w:rFonts w:ascii="Constantia (Body)" w:hAnsi="Constantia (Body)" w:cs="Constantia (Body)"/>
+          <w:b/>
+          <w:bCs/>
+          <w:sz w:val="22"/>
+          <w:szCs w:val="22"/>
+          <w:lang w:val="en-NZ" w:eastAsia="zh-CN"/>
+        </w:rPr>
         <w:t>purrr</w:t>
       </w:r>
       <w:proofErr w:type="spellEnd"/>
-      <w:ins w:id="197" w:author="jerry zhou" w:date="2022-10-31T18:48:00Z">
-        <w:r>
-          <w:rPr>
-            <w:rFonts w:ascii="Constantia (Body)" w:hAnsi="Constantia (Body)" w:cs="Constantia (Body)"/>
-            <w:b/>
-            <w:bCs/>
-            <w:sz w:val="22"/>
-            <w:szCs w:val="22"/>
-            <w:lang w:val="en-NZ" w:eastAsia="zh-CN"/>
-          </w:rPr>
-          <w:t>"</w:t>
-        </w:r>
-      </w:ins>
+      <w:r>
+        <w:rPr>
+          <w:rFonts w:ascii="Constantia (Body)" w:hAnsi="Constantia (Body)" w:cs="Constantia (Body)"/>
+          <w:b/>
+          <w:bCs/>
+          <w:sz w:val="22"/>
+          <w:szCs w:val="22"/>
+          <w:lang w:val="en-NZ" w:eastAsia="zh-CN"/>
+        </w:rPr>
+        <w:t>"</w:t>
+      </w:r>
       <w:r>
         <w:rPr>
           <w:rFonts w:ascii="Constantia (Body)" w:hAnsi="Constantia (Body)" w:cs="Constantia (Body)"/>
@@ -6792,28 +5437,15 @@
           <w:lang w:val="en-NZ" w:eastAsia="zh-CN"/>
         </w:rPr>
       </w:pPr>
-      <w:ins w:id="198" w:author="jerry zhou" w:date="2022-10-31T18:46:00Z">
-        <w:r>
-          <w:rPr>
-            <w:rFonts w:ascii="Constantia (Body)" w:hAnsi="Constantia (Body)" w:cs="Constantia (Body)" w:hint="eastAsia"/>
-            <w:sz w:val="22"/>
-            <w:szCs w:val="22"/>
-            <w:lang w:val="en-NZ" w:eastAsia="zh-CN"/>
-          </w:rPr>
-          <w:t>Filtering</w:t>
-        </w:r>
-      </w:ins>
-      <w:del w:id="199" w:author="jerry zhou" w:date="2022-10-31T18:46:00Z">
-        <w:r>
-          <w:rPr>
-            <w:rFonts w:ascii="Constantia (Body)" w:hAnsi="Constantia (Body)" w:cs="Constantia (Body)"/>
-            <w:sz w:val="22"/>
-            <w:szCs w:val="22"/>
-            <w:lang w:val="en-NZ" w:eastAsia="zh-CN"/>
-          </w:rPr>
-          <w:delText>filtering</w:delText>
-        </w:r>
-      </w:del>
+      <w:r>
+        <w:rPr>
+          <w:rFonts w:ascii="Constantia (Body)" w:hAnsi="Constantia (Body)" w:cs="Constantia (Body)" w:hint="eastAsia"/>
+          <w:sz w:val="22"/>
+          <w:szCs w:val="22"/>
+          <w:lang w:val="en-NZ" w:eastAsia="zh-CN"/>
+        </w:rPr>
+        <w:t>Filtering</w:t>
+      </w:r>
       <w:r>
         <w:rPr>
           <w:rFonts w:ascii="Constantia (Body)" w:hAnsi="Constantia (Body)" w:cs="Constantia (Body)"/>
@@ -6888,28 +5520,15 @@
         </w:rPr>
         <w:t>” package can be used to examine the integrity of data</w:t>
       </w:r>
-      <w:ins w:id="200" w:author="jerry zhou" w:date="2022-10-31T18:45:00Z">
-        <w:r>
-          <w:rPr>
-            <w:rFonts w:ascii="Constantia (Body)" w:hAnsi="Constantia (Body)" w:cs="Constantia (Body)" w:hint="eastAsia"/>
-            <w:color w:val="000000"/>
-            <w:sz w:val="22"/>
-            <w:szCs w:val="22"/>
-          </w:rPr>
-          <w:t>. Then</w:t>
-        </w:r>
-      </w:ins>
-      <w:del w:id="201" w:author="jerry zhou" w:date="2022-10-31T18:45:00Z">
-        <w:r>
-          <w:rPr>
-            <w:rFonts w:ascii="Constantia (Body)" w:hAnsi="Constantia (Body)" w:cs="Constantia (Body)"/>
-            <w:color w:val="000000"/>
-            <w:sz w:val="22"/>
-            <w:szCs w:val="22"/>
-          </w:rPr>
-          <w:delText>, then</w:delText>
-        </w:r>
-      </w:del>
+      <w:r>
+        <w:rPr>
+          <w:rFonts w:ascii="Constantia (Body)" w:hAnsi="Constantia (Body)" w:cs="Constantia (Body)" w:hint="eastAsia"/>
+          <w:color w:val="000000"/>
+          <w:sz w:val="22"/>
+          <w:szCs w:val="22"/>
+        </w:rPr>
+        <w:t>. Then</w:t>
+      </w:r>
       <w:r>
         <w:rPr>
           <w:rFonts w:ascii="Constantia (Body)" w:hAnsi="Constantia (Body)" w:cs="Constantia (Body)"/>
@@ -6919,28 +5538,15 @@
         </w:rPr>
         <w:t xml:space="preserve"> the complete merged table is saved as a CSV file for subsequent </w:t>
       </w:r>
-      <w:ins w:id="202" w:author="jerry zhou" w:date="2022-10-31T19:04:00Z">
-        <w:r>
-          <w:rPr>
-            <w:rFonts w:ascii="Constantia (Body)" w:hAnsi="Constantia (Body)" w:cs="Constantia (Body)" w:hint="eastAsia"/>
-            <w:color w:val="000000"/>
-            <w:sz w:val="22"/>
-            <w:szCs w:val="22"/>
-          </w:rPr>
-          <w:t>visualization</w:t>
-        </w:r>
-      </w:ins>
-      <w:del w:id="203" w:author="jerry zhou" w:date="2022-10-31T19:04:00Z">
-        <w:r>
-          <w:rPr>
-            <w:rFonts w:ascii="Constantia (Body)" w:hAnsi="Constantia (Body)" w:cs="Constantia (Body)"/>
-            <w:color w:val="000000"/>
-            <w:sz w:val="22"/>
-            <w:szCs w:val="22"/>
-          </w:rPr>
-          <w:delText>visualization</w:delText>
-        </w:r>
-      </w:del>
+      <w:r>
+        <w:rPr>
+          <w:rFonts w:ascii="Constantia (Body)" w:hAnsi="Constantia (Body)" w:cs="Constantia (Body)" w:hint="eastAsia"/>
+          <w:color w:val="000000"/>
+          <w:sz w:val="22"/>
+          <w:szCs w:val="22"/>
+        </w:rPr>
+        <w:t>visualization</w:t>
+      </w:r>
       <w:r>
         <w:rPr>
           <w:rFonts w:ascii="Constantia (Body)" w:hAnsi="Constantia (Body)" w:cs="Constantia (Body)"/>
@@ -7064,28 +5670,15 @@
         </w:rPr>
         <w:t xml:space="preserve">The data </w:t>
       </w:r>
-      <w:ins w:id="204" w:author="jerry zhou" w:date="2022-10-31T19:04:00Z">
-        <w:r>
-          <w:rPr>
-            <w:rFonts w:ascii="Constantia (Body)" w:hAnsi="Constantia (Body)" w:cs="Constantia (Body)" w:hint="eastAsia"/>
-            <w:color w:val="000000"/>
-            <w:sz w:val="22"/>
-            <w:szCs w:val="22"/>
-          </w:rPr>
-          <w:t>visualization</w:t>
-        </w:r>
-      </w:ins>
-      <w:del w:id="205" w:author="jerry zhou" w:date="2022-10-31T19:04:00Z">
-        <w:r>
-          <w:rPr>
-            <w:rFonts w:ascii="Constantia (Body)" w:hAnsi="Constantia (Body)" w:cs="Constantia (Body)"/>
-            <w:color w:val="000000"/>
-            <w:sz w:val="22"/>
-            <w:szCs w:val="22"/>
-          </w:rPr>
-          <w:delText>visualization</w:delText>
-        </w:r>
-      </w:del>
+      <w:r>
+        <w:rPr>
+          <w:rFonts w:ascii="Constantia (Body)" w:hAnsi="Constantia (Body)" w:cs="Constantia (Body)" w:hint="eastAsia"/>
+          <w:color w:val="000000"/>
+          <w:sz w:val="22"/>
+          <w:szCs w:val="22"/>
+        </w:rPr>
+        <w:t>visualization</w:t>
+      </w:r>
       <w:r>
         <w:rPr>
           <w:rFonts w:ascii="Constantia (Body)" w:hAnsi="Constantia (Body)" w:cs="Constantia (Body)"/>
@@ -7108,27 +5701,7 @@
           <w:sz w:val="22"/>
           <w:szCs w:val="22"/>
         </w:rPr>
-        <w:t>Corresponding offset</w:t>
-      </w:r>
-      <w:del w:id="206" w:author="jerry zhou" w:date="2022-10-31T18:45:00Z">
-        <w:r>
-          <w:rPr>
-            <w:rFonts w:ascii="Constantia (Body)" w:hAnsi="Constantia (Body)" w:cs="Constantia (Body)"/>
-            <w:color w:val="000000"/>
-            <w:sz w:val="22"/>
-            <w:szCs w:val="22"/>
-          </w:rPr>
-          <w:delText>,</w:delText>
-        </w:r>
-      </w:del>
-      <w:r>
-        <w:rPr>
-          <w:rFonts w:ascii="Constantia (Body)" w:hAnsi="Constantia (Body)" w:cs="Constantia (Body)"/>
-          <w:color w:val="000000"/>
-          <w:sz w:val="22"/>
-          <w:szCs w:val="22"/>
-        </w:rPr>
-        <w:t xml:space="preserve"> conversion functions have been created to meet this requirement.</w:t>
+        <w:t>Corresponding offset conversion functions have been created to meet this requirement.</w:t>
       </w:r>
     </w:p>
     <w:p>
@@ -7282,17 +5855,15 @@
         </w:rPr>
         <w:t xml:space="preserve"> package is used to present the correlation in </w:t>
       </w:r>
-      <w:ins w:id="207" w:author="jerry zhou" w:date="2022-10-31T18:45:00Z">
-        <w:r>
-          <w:rPr>
-            <w:rFonts w:ascii="Constantia (Body)" w:hAnsi="Constantia (Body)" w:cs="Constantia (Body)" w:hint="eastAsia"/>
-            <w:color w:val="000000"/>
-            <w:sz w:val="22"/>
-            <w:szCs w:val="22"/>
-          </w:rPr>
-          <w:t xml:space="preserve">the </w:t>
-        </w:r>
-      </w:ins>
+      <w:r>
+        <w:rPr>
+          <w:rFonts w:ascii="Constantia (Body)" w:hAnsi="Constantia (Body)" w:cs="Constantia (Body)" w:hint="eastAsia"/>
+          <w:color w:val="000000"/>
+          <w:sz w:val="22"/>
+          <w:szCs w:val="22"/>
+        </w:rPr>
+        <w:t xml:space="preserve">the </w:t>
+      </w:r>
       <w:r>
         <w:rPr>
           <w:rFonts w:ascii="Constantia (Body)" w:hAnsi="Constantia (Body)" w:cs="Constantia (Body)"/>
@@ -7443,28 +6014,15 @@
         </w:rPr>
         <w:t xml:space="preserve">All data </w:t>
       </w:r>
-      <w:ins w:id="208" w:author="jerry zhou" w:date="2022-10-31T19:04:00Z">
-        <w:r>
-          <w:rPr>
-            <w:rFonts w:ascii="Constantia (Body)" w:hAnsi="Constantia (Body)" w:cs="Constantia (Body)" w:hint="eastAsia"/>
-            <w:color w:val="000000"/>
-            <w:sz w:val="22"/>
-            <w:szCs w:val="22"/>
-          </w:rPr>
-          <w:t>visualization</w:t>
-        </w:r>
-      </w:ins>
-      <w:del w:id="209" w:author="jerry zhou" w:date="2022-10-31T19:04:00Z">
-        <w:r>
-          <w:rPr>
-            <w:rFonts w:ascii="Constantia (Body)" w:hAnsi="Constantia (Body)" w:cs="Constantia (Body)"/>
-            <w:color w:val="000000"/>
-            <w:sz w:val="22"/>
-            <w:szCs w:val="22"/>
-          </w:rPr>
-          <w:delText>visualization</w:delText>
-        </w:r>
-      </w:del>
+      <w:r>
+        <w:rPr>
+          <w:rFonts w:ascii="Constantia (Body)" w:hAnsi="Constantia (Body)" w:cs="Constantia (Body)" w:hint="eastAsia"/>
+          <w:color w:val="000000"/>
+          <w:sz w:val="22"/>
+          <w:szCs w:val="22"/>
+        </w:rPr>
+        <w:t>visualization</w:t>
+      </w:r>
       <w:r>
         <w:rPr>
           <w:rFonts w:ascii="Constantia (Body)" w:hAnsi="Constantia (Body)" w:cs="Constantia (Body)"/>
@@ -7483,25 +6041,7 @@
             <w:sz w:val="22"/>
             <w:szCs w:val="22"/>
           </w:rPr>
-          <w:t>Data_Vi</w:t>
-        </w:r>
-        <w:r>
-          <w:rPr>
-            <w:rFonts w:ascii="Constantia (Body)" w:hAnsi="Constantia (Body)" w:cs="Constantia (Body)"/>
-            <w:color w:val="000000"/>
-            <w:sz w:val="22"/>
-            <w:szCs w:val="22"/>
-          </w:rPr>
-          <w:t>s</w:t>
-        </w:r>
-        <w:r>
-          <w:rPr>
-            <w:rFonts w:ascii="Constantia (Body)" w:hAnsi="Constantia (Body)" w:cs="Constantia (Body)"/>
-            <w:color w:val="000000"/>
-            <w:sz w:val="22"/>
-            <w:szCs w:val="22"/>
-          </w:rPr>
-          <w:t>ualisation.ipynb</w:t>
+          <w:t>Data_Visualisation.ipynb</w:t>
         </w:r>
         <w:proofErr w:type="spellEnd"/>
       </w:hyperlink>
@@ -7596,379 +6136,370 @@
     <w:p>
       <w:pPr>
         <w:rPr>
-          <w:rFonts w:ascii="Constantia (Body)" w:eastAsia="SimSun" w:hAnsi="Constantia (Body)" w:cs="Constantia (Body)" w:hint="eastAsia"/>
-        </w:rPr>
-      </w:pPr>
-      <w:r>
-        <w:rPr>
-          <w:rFonts w:ascii="Constantia (Body)" w:eastAsia="SimSun" w:hAnsi="Constantia (Body)" w:cs="Constantia (Body)"/>
+          <w:rFonts w:ascii="Constantia (Body)" w:hAnsi="Constantia (Body)" w:cs="Constantia (Body)" w:hint="eastAsia"/>
+          <w:color w:val="000000"/>
+          <w:sz w:val="22"/>
+          <w:szCs w:val="22"/>
+        </w:rPr>
+      </w:pPr>
+      <w:r>
+        <w:rPr>
+          <w:rFonts w:ascii="Constantia (Body)" w:hAnsi="Constantia (Body)" w:cs="Constantia (Body)"/>
+          <w:color w:val="000000"/>
+          <w:sz w:val="22"/>
+          <w:szCs w:val="22"/>
         </w:rPr>
         <w:t xml:space="preserve">The above chart reveals the relationship between </w:t>
       </w:r>
-      <w:ins w:id="210" w:author="jerry zhou" w:date="2022-10-31T18:44:00Z">
-        <w:r>
-          <w:rPr>
-            <w:rFonts w:ascii="Constantia (Body)" w:eastAsia="SimSun" w:hAnsi="Constantia (Body)" w:cs="Constantia (Body)" w:hint="eastAsia"/>
-          </w:rPr>
-          <w:t xml:space="preserve">the </w:t>
-        </w:r>
-      </w:ins>
-      <w:r>
-        <w:rPr>
-          <w:rFonts w:ascii="Constantia (Body)" w:eastAsia="SimSun" w:hAnsi="Constantia (Body)" w:cs="Constantia (Body)"/>
+      <w:r>
+        <w:rPr>
+          <w:rFonts w:ascii="Constantia (Body)" w:hAnsi="Constantia (Body)" w:cs="Constantia (Body)" w:hint="eastAsia"/>
+          <w:color w:val="000000"/>
+          <w:sz w:val="22"/>
+          <w:szCs w:val="22"/>
+        </w:rPr>
+        <w:t xml:space="preserve">the </w:t>
+      </w:r>
+      <w:r>
+        <w:rPr>
+          <w:rFonts w:ascii="Constantia (Body)" w:hAnsi="Constantia (Body)" w:cs="Constantia (Body)"/>
+          <w:color w:val="000000"/>
+          <w:sz w:val="22"/>
+          <w:szCs w:val="22"/>
         </w:rPr>
         <w:t xml:space="preserve">“Unemployment rate” </w:t>
       </w:r>
-      <w:ins w:id="211" w:author="jerry zhou" w:date="2022-10-31T18:44:00Z">
-        <w:r>
-          <w:rPr>
-            <w:rFonts w:ascii="Constantia (Body)" w:eastAsia="SimSun" w:hAnsi="Constantia (Body)" w:cs="Constantia (Body)" w:hint="eastAsia"/>
-          </w:rPr>
-          <w:t>VS</w:t>
-        </w:r>
-      </w:ins>
-      <w:del w:id="212" w:author="jerry zhou" w:date="2022-10-31T18:44:00Z">
-        <w:r>
-          <w:rPr>
-            <w:rFonts w:ascii="Constantia (Body)" w:eastAsia="SimSun" w:hAnsi="Constantia (Body)" w:cs="Constantia (Body)"/>
-          </w:rPr>
-          <w:delText>VS.</w:delText>
-        </w:r>
-      </w:del>
-      <w:r>
-        <w:rPr>
-          <w:rFonts w:ascii="Constantia (Body)" w:eastAsia="SimSun" w:hAnsi="Constantia (Body)" w:cs="Constantia (Body)"/>
+      <w:r>
+        <w:rPr>
+          <w:rFonts w:ascii="Constantia (Body)" w:hAnsi="Constantia (Body)" w:cs="Constantia (Body)" w:hint="eastAsia"/>
+          <w:color w:val="000000"/>
+          <w:sz w:val="22"/>
+          <w:szCs w:val="22"/>
+        </w:rPr>
+        <w:t>VS</w:t>
+      </w:r>
+      <w:r>
+        <w:rPr>
+          <w:rFonts w:ascii="Constantia (Body)" w:hAnsi="Constantia (Body)" w:cs="Constantia (Body)"/>
+          <w:color w:val="000000"/>
+          <w:sz w:val="22"/>
+          <w:szCs w:val="22"/>
         </w:rPr>
         <w:t xml:space="preserve"> “Official Cash Rate”; Higher OCR leads to Higher interest rates could lead to </w:t>
       </w:r>
-      <w:ins w:id="213" w:author="jerry zhou" w:date="2022-10-31T18:44:00Z">
-        <w:r>
-          <w:rPr>
-            <w:rFonts w:ascii="Constantia (Body)" w:eastAsia="SimSun" w:hAnsi="Constantia (Body)" w:cs="Constantia (Body)" w:hint="eastAsia"/>
-          </w:rPr>
-          <w:t xml:space="preserve">a </w:t>
-        </w:r>
-      </w:ins>
-      <w:r>
-        <w:rPr>
-          <w:rFonts w:ascii="Constantia (Body)" w:eastAsia="SimSun" w:hAnsi="Constantia (Body)" w:cs="Constantia (Body)"/>
-        </w:rPr>
-        <w:t>rise in unemployment. In the above graph we produced, for most of the timeline, the positive correlation between “Unemployment rate”</w:t>
-      </w:r>
-      <w:ins w:id="214" w:author="jerry zhou" w:date="2022-10-31T18:44:00Z">
-        <w:r>
-          <w:rPr>
-            <w:rFonts w:ascii="Constantia (Body)" w:eastAsia="SimSun" w:hAnsi="Constantia (Body)" w:cs="Constantia (Body)" w:hint="eastAsia"/>
-          </w:rPr>
-          <w:t xml:space="preserve"> </w:t>
-        </w:r>
-      </w:ins>
-      <w:r>
-        <w:rPr>
-          <w:rFonts w:ascii="Constantia (Body)" w:eastAsia="SimSun" w:hAnsi="Constantia (Body)" w:cs="Constantia (Body)"/>
-        </w:rPr>
-        <w:t xml:space="preserve">and “OCR” has been observed, which </w:t>
-      </w:r>
-      <w:r>
-        <w:rPr>
-          <w:rFonts w:ascii="Constantia (Body)" w:eastAsia="SimSun" w:hAnsi="Constantia (Body)" w:cs="Constantia (Body)"/>
+      <w:r>
+        <w:rPr>
+          <w:rFonts w:ascii="Constantia (Body)" w:hAnsi="Constantia (Body)" w:cs="Constantia (Body)" w:hint="eastAsia"/>
+          <w:color w:val="000000"/>
+          <w:sz w:val="22"/>
+          <w:szCs w:val="22"/>
+        </w:rPr>
+        <w:t xml:space="preserve">a </w:t>
+      </w:r>
+      <w:r>
+        <w:rPr>
+          <w:rFonts w:ascii="Constantia (Body)" w:hAnsi="Constantia (Body)" w:cs="Constantia (Body)"/>
+          <w:color w:val="000000"/>
+          <w:sz w:val="22"/>
+          <w:szCs w:val="22"/>
+        </w:rPr>
+        <w:t xml:space="preserve">rise in unemployment. In the above graph we </w:t>
+      </w:r>
+      <w:r>
+        <w:rPr>
+          <w:rFonts w:ascii="Constantia (Body)" w:hAnsi="Constantia (Body)" w:cs="Constantia (Body)"/>
+          <w:color w:val="000000"/>
+          <w:sz w:val="22"/>
+          <w:szCs w:val="22"/>
         </w:rPr>
         <w:lastRenderedPageBreak/>
-        <w:t xml:space="preserve">complies </w:t>
-      </w:r>
-      <w:ins w:id="215" w:author="jerry zhou" w:date="2022-10-31T18:44:00Z">
-        <w:r>
-          <w:rPr>
-            <w:rFonts w:ascii="Constantia (Body)" w:eastAsia="SimSun" w:hAnsi="Constantia (Body)" w:cs="Constantia (Body)" w:hint="eastAsia"/>
-          </w:rPr>
-          <w:t>with</w:t>
-        </w:r>
-      </w:ins>
-      <w:del w:id="216" w:author="jerry zhou" w:date="2022-10-31T18:44:00Z">
-        <w:r>
-          <w:rPr>
-            <w:rFonts w:ascii="Constantia (Body)" w:eastAsia="SimSun" w:hAnsi="Constantia (Body)" w:cs="Constantia (Body)"/>
-          </w:rPr>
-          <w:delText>to</w:delText>
-        </w:r>
-      </w:del>
-      <w:r>
-        <w:rPr>
-          <w:rFonts w:ascii="Constantia (Body)" w:eastAsia="SimSun" w:hAnsi="Constantia (Body)" w:cs="Constantia (Body)"/>
+        <w:t>produced, for most of the timeline, the positive correlation between “Unemployment rate”</w:t>
+      </w:r>
+      <w:r>
+        <w:rPr>
+          <w:rFonts w:ascii="Constantia (Body)" w:hAnsi="Constantia (Body)" w:cs="Constantia (Body)" w:hint="eastAsia"/>
+          <w:color w:val="000000"/>
+          <w:sz w:val="22"/>
+          <w:szCs w:val="22"/>
+        </w:rPr>
+        <w:t xml:space="preserve"> </w:t>
+      </w:r>
+      <w:r>
+        <w:rPr>
+          <w:rFonts w:ascii="Constantia (Body)" w:hAnsi="Constantia (Body)" w:cs="Constantia (Body)"/>
+          <w:color w:val="000000"/>
+          <w:sz w:val="22"/>
+          <w:szCs w:val="22"/>
+        </w:rPr>
+        <w:t xml:space="preserve">and “OCR” has been observed, which complies </w:t>
+      </w:r>
+      <w:r>
+        <w:rPr>
+          <w:rFonts w:ascii="Constantia (Body)" w:hAnsi="Constantia (Body)" w:cs="Constantia (Body)" w:hint="eastAsia"/>
+          <w:color w:val="000000"/>
+          <w:sz w:val="22"/>
+          <w:szCs w:val="22"/>
+        </w:rPr>
+        <w:t>with</w:t>
+      </w:r>
+      <w:r>
+        <w:rPr>
+          <w:rFonts w:ascii="Constantia (Body)" w:hAnsi="Constantia (Body)" w:cs="Constantia (Body)"/>
+          <w:color w:val="000000"/>
+          <w:sz w:val="22"/>
+          <w:szCs w:val="22"/>
         </w:rPr>
         <w:t xml:space="preserve"> the economic theory. There are exceptions</w:t>
       </w:r>
-      <w:ins w:id="217" w:author="jerry zhou" w:date="2022-10-31T18:44:00Z">
-        <w:r>
-          <w:rPr>
-            <w:rFonts w:ascii="Constantia (Body)" w:eastAsia="SimSun" w:hAnsi="Constantia (Body)" w:cs="Constantia (Body)" w:hint="eastAsia"/>
-          </w:rPr>
-          <w:t>,</w:t>
-        </w:r>
-      </w:ins>
-      <w:r>
-        <w:rPr>
-          <w:rFonts w:ascii="Constantia (Body)" w:eastAsia="SimSun" w:hAnsi="Constantia (Body)" w:cs="Constantia (Body)"/>
+      <w:r>
+        <w:rPr>
+          <w:rFonts w:ascii="Constantia (Body)" w:hAnsi="Constantia (Body)" w:cs="Constantia (Body)" w:hint="eastAsia"/>
+          <w:color w:val="000000"/>
+          <w:sz w:val="22"/>
+          <w:szCs w:val="22"/>
+        </w:rPr>
+        <w:t>,</w:t>
+      </w:r>
+      <w:r>
+        <w:rPr>
+          <w:rFonts w:ascii="Constantia (Body)" w:hAnsi="Constantia (Body)" w:cs="Constantia (Body)"/>
+          <w:color w:val="000000"/>
+          <w:sz w:val="22"/>
+          <w:szCs w:val="22"/>
         </w:rPr>
         <w:t xml:space="preserve"> like between </w:t>
       </w:r>
-      <w:ins w:id="218" w:author="jerry zhou" w:date="2022-10-31T18:44:00Z">
-        <w:r>
-          <w:rPr>
-            <w:rFonts w:ascii="Constantia (Body)" w:eastAsia="SimSun" w:hAnsi="Constantia (Body)" w:cs="Constantia (Body)" w:hint="eastAsia"/>
-          </w:rPr>
-          <w:t>the years</w:t>
-        </w:r>
-      </w:ins>
-      <w:del w:id="219" w:author="jerry zhou" w:date="2022-10-31T18:44:00Z">
-        <w:r>
-          <w:rPr>
-            <w:rFonts w:ascii="Constantia (Body)" w:eastAsia="SimSun" w:hAnsi="Constantia (Body)" w:cs="Constantia (Body)"/>
-          </w:rPr>
-          <w:delText>year</w:delText>
-        </w:r>
-      </w:del>
-      <w:r>
-        <w:rPr>
-          <w:rFonts w:ascii="Constantia (Body)" w:eastAsia="SimSun" w:hAnsi="Constantia (Body)" w:cs="Constantia (Body)"/>
+      <w:r>
+        <w:rPr>
+          <w:rFonts w:ascii="Constantia (Body)" w:hAnsi="Constantia (Body)" w:cs="Constantia (Body)" w:hint="eastAsia"/>
+          <w:color w:val="000000"/>
+          <w:sz w:val="22"/>
+          <w:szCs w:val="22"/>
+        </w:rPr>
+        <w:t>the years</w:t>
+      </w:r>
+      <w:r>
+        <w:rPr>
+          <w:rFonts w:ascii="Constantia (Body)" w:hAnsi="Constantia (Body)" w:cs="Constantia (Body)"/>
+          <w:color w:val="000000"/>
+          <w:sz w:val="22"/>
+          <w:szCs w:val="22"/>
         </w:rPr>
         <w:t xml:space="preserve"> 2003 to </w:t>
       </w:r>
-      <w:ins w:id="220" w:author="jerry zhou" w:date="2022-10-31T18:44:00Z">
-        <w:r>
-          <w:rPr>
-            <w:rFonts w:ascii="Constantia (Body)" w:eastAsia="SimSun" w:hAnsi="Constantia (Body)" w:cs="Constantia (Body)" w:hint="eastAsia"/>
-          </w:rPr>
-          <w:t xml:space="preserve">the </w:t>
-        </w:r>
-      </w:ins>
-      <w:r>
-        <w:rPr>
-          <w:rFonts w:ascii="Constantia (Body)" w:eastAsia="SimSun" w:hAnsi="Constantia (Body)" w:cs="Constantia (Body)"/>
+      <w:r>
+        <w:rPr>
+          <w:rFonts w:ascii="Constantia (Body)" w:hAnsi="Constantia (Body)" w:cs="Constantia (Body)" w:hint="eastAsia"/>
+          <w:color w:val="000000"/>
+          <w:sz w:val="22"/>
+          <w:szCs w:val="22"/>
+        </w:rPr>
+        <w:t xml:space="preserve">the </w:t>
+      </w:r>
+      <w:r>
+        <w:rPr>
+          <w:rFonts w:ascii="Constantia (Body)" w:hAnsi="Constantia (Body)" w:cs="Constantia (Body)"/>
+          <w:color w:val="000000"/>
+          <w:sz w:val="22"/>
+          <w:szCs w:val="22"/>
         </w:rPr>
         <w:t xml:space="preserve">year 2008, </w:t>
       </w:r>
-      <w:ins w:id="221" w:author="jerry zhou" w:date="2022-10-31T18:44:00Z">
-        <w:r>
-          <w:rPr>
-            <w:rFonts w:ascii="Constantia (Body)" w:eastAsia="SimSun" w:hAnsi="Constantia (Body)" w:cs="Constantia (Body)" w:hint="eastAsia"/>
-          </w:rPr>
-          <w:t>considering</w:t>
-        </w:r>
-      </w:ins>
-      <w:del w:id="222" w:author="jerry zhou" w:date="2022-10-31T18:44:00Z">
-        <w:r>
-          <w:rPr>
-            <w:rFonts w:ascii="Constantia (Body)" w:eastAsia="SimSun" w:hAnsi="Constantia (Body)" w:cs="Constantia (Body)"/>
-          </w:rPr>
-          <w:delText>consider</w:delText>
-        </w:r>
-      </w:del>
-      <w:r>
-        <w:rPr>
-          <w:rFonts w:ascii="Constantia (Body)" w:eastAsia="SimSun" w:hAnsi="Constantia (Body)" w:cs="Constantia (Body)"/>
+      <w:r>
+        <w:rPr>
+          <w:rFonts w:ascii="Constantia (Body)" w:hAnsi="Constantia (Body)" w:cs="Constantia (Body)" w:hint="eastAsia"/>
+          <w:color w:val="000000"/>
+          <w:sz w:val="22"/>
+          <w:szCs w:val="22"/>
+        </w:rPr>
+        <w:t>considering</w:t>
+      </w:r>
+      <w:r>
+        <w:rPr>
+          <w:rFonts w:ascii="Constantia (Body)" w:hAnsi="Constantia (Body)" w:cs="Constantia (Body)"/>
+          <w:color w:val="000000"/>
+          <w:sz w:val="22"/>
+          <w:szCs w:val="22"/>
         </w:rPr>
         <w:t xml:space="preserve"> New </w:t>
       </w:r>
-      <w:ins w:id="223" w:author="jerry zhou" w:date="2022-10-31T18:43:00Z">
-        <w:r>
-          <w:rPr>
-            <w:rFonts w:ascii="Constantia (Body)" w:eastAsia="SimSun" w:hAnsi="Constantia (Body)" w:cs="Constantia (Body)" w:hint="eastAsia"/>
-          </w:rPr>
-          <w:t>Zealand's</w:t>
-        </w:r>
-      </w:ins>
-      <w:del w:id="224" w:author="jerry zhou" w:date="2022-10-31T18:43:00Z">
-        <w:r>
-          <w:rPr>
-            <w:rFonts w:ascii="Constantia (Body)" w:eastAsia="SimSun" w:hAnsi="Constantia (Body)" w:cs="Constantia (Body)"/>
-          </w:rPr>
-          <w:delText>Zealand</w:delText>
-        </w:r>
-      </w:del>
-      <w:r>
-        <w:rPr>
-          <w:rFonts w:ascii="Constantia (Body)" w:eastAsia="SimSun" w:hAnsi="Constantia (Body)" w:cs="Constantia (Body)"/>
+      <w:r>
+        <w:rPr>
+          <w:rFonts w:ascii="Constantia (Body)" w:hAnsi="Constantia (Body)" w:cs="Constantia (Body)" w:hint="eastAsia"/>
+          <w:color w:val="000000"/>
+          <w:sz w:val="22"/>
+          <w:szCs w:val="22"/>
+        </w:rPr>
+        <w:t>Zealand's</w:t>
+      </w:r>
+      <w:r>
+        <w:rPr>
+          <w:rFonts w:ascii="Constantia (Body)" w:hAnsi="Constantia (Body)" w:cs="Constantia (Body)"/>
+          <w:color w:val="000000"/>
+          <w:sz w:val="22"/>
+          <w:szCs w:val="22"/>
         </w:rPr>
         <w:t xml:space="preserve"> economy </w:t>
       </w:r>
-      <w:ins w:id="225" w:author="jerry zhou" w:date="2022-10-31T18:43:00Z">
-        <w:r>
-          <w:rPr>
-            <w:rFonts w:ascii="Constantia (Body)" w:eastAsia="SimSun" w:hAnsi="Constantia (Body)" w:cs="Constantia (Body)" w:hint="eastAsia"/>
-          </w:rPr>
-          <w:t>heavily relies</w:t>
-        </w:r>
-      </w:ins>
-      <w:del w:id="226" w:author="jerry zhou" w:date="2022-10-31T18:43:00Z">
-        <w:r>
-          <w:rPr>
-            <w:rFonts w:ascii="Constantia (Body)" w:eastAsia="SimSun" w:hAnsi="Constantia (Body)" w:cs="Constantia (Body)"/>
-          </w:rPr>
-          <w:delText>is heavily rely</w:delText>
-        </w:r>
-      </w:del>
-      <w:r>
-        <w:rPr>
-          <w:rFonts w:ascii="Constantia (Body)" w:eastAsia="SimSun" w:hAnsi="Constantia (Body)" w:cs="Constantia (Body)"/>
+      <w:r>
+        <w:rPr>
+          <w:rFonts w:ascii="Constantia (Body)" w:hAnsi="Constantia (Body)" w:cs="Constantia (Body)" w:hint="eastAsia"/>
+          <w:color w:val="000000"/>
+          <w:sz w:val="22"/>
+          <w:szCs w:val="22"/>
+        </w:rPr>
+        <w:t>heavily relies</w:t>
+      </w:r>
+      <w:r>
+        <w:rPr>
+          <w:rFonts w:ascii="Constantia (Body)" w:hAnsi="Constantia (Body)" w:cs="Constantia (Body)"/>
+          <w:color w:val="000000"/>
+          <w:sz w:val="22"/>
+          <w:szCs w:val="22"/>
         </w:rPr>
         <w:t xml:space="preserve"> on export</w:t>
       </w:r>
-      <w:ins w:id="227" w:author="jerry zhou" w:date="2022-10-31T18:43:00Z">
-        <w:r>
-          <w:rPr>
-            <w:rFonts w:ascii="Constantia (Body)" w:eastAsia="SimSun" w:hAnsi="Constantia (Body)" w:cs="Constantia (Body)" w:hint="eastAsia"/>
-          </w:rPr>
-          <w:t>. Other</w:t>
-        </w:r>
-      </w:ins>
-      <w:del w:id="228" w:author="jerry zhou" w:date="2022-10-31T18:43:00Z">
-        <w:r>
-          <w:rPr>
-            <w:rFonts w:ascii="Constantia (Body)" w:eastAsia="SimSun" w:hAnsi="Constantia (Body)" w:cs="Constantia (Body)"/>
-          </w:rPr>
-          <w:delText>, other</w:delText>
-        </w:r>
-      </w:del>
-      <w:r>
-        <w:rPr>
-          <w:rFonts w:ascii="Constantia (Body)" w:eastAsia="SimSun" w:hAnsi="Constantia (Body)" w:cs="Constantia (Body)"/>
+      <w:r>
+        <w:rPr>
+          <w:rFonts w:ascii="Constantia (Body)" w:hAnsi="Constantia (Body)" w:cs="Constantia (Body)" w:hint="eastAsia"/>
+          <w:color w:val="000000"/>
+          <w:sz w:val="22"/>
+          <w:szCs w:val="22"/>
+        </w:rPr>
+        <w:t>. Other</w:t>
+      </w:r>
+      <w:r>
+        <w:rPr>
+          <w:rFonts w:ascii="Constantia (Body)" w:hAnsi="Constantia (Body)" w:cs="Constantia (Body)"/>
+          <w:color w:val="000000"/>
+          <w:sz w:val="22"/>
+          <w:szCs w:val="22"/>
         </w:rPr>
         <w:t xml:space="preserve"> factors</w:t>
       </w:r>
-      <w:ins w:id="229" w:author="jerry zhou" w:date="2022-10-31T18:43:00Z">
-        <w:r>
-          <w:rPr>
-            <w:rFonts w:ascii="Constantia (Body)" w:eastAsia="SimSun" w:hAnsi="Constantia (Body)" w:cs="Constantia (Body)" w:hint="eastAsia"/>
-          </w:rPr>
-          <w:t>,</w:t>
-        </w:r>
-      </w:ins>
-      <w:r>
-        <w:rPr>
-          <w:rFonts w:ascii="Constantia (Body)" w:eastAsia="SimSun" w:hAnsi="Constantia (Body)" w:cs="Constantia (Body)"/>
+      <w:r>
+        <w:rPr>
+          <w:rFonts w:ascii="Constantia (Body)" w:hAnsi="Constantia (Body)" w:cs="Constantia (Body)" w:hint="eastAsia"/>
+          <w:color w:val="000000"/>
+          <w:sz w:val="22"/>
+          <w:szCs w:val="22"/>
+        </w:rPr>
+        <w:t>,</w:t>
+      </w:r>
+      <w:r>
+        <w:rPr>
+          <w:rFonts w:ascii="Constantia (Body)" w:hAnsi="Constantia (Body)" w:cs="Constantia (Body)"/>
+          <w:color w:val="000000"/>
+          <w:sz w:val="22"/>
+          <w:szCs w:val="22"/>
         </w:rPr>
         <w:t xml:space="preserve"> such as </w:t>
       </w:r>
-      <w:ins w:id="230" w:author="jerry zhou" w:date="2022-10-31T18:43:00Z">
-        <w:r>
-          <w:rPr>
-            <w:rFonts w:ascii="Constantia (Body)" w:eastAsia="SimSun" w:hAnsi="Constantia (Body)" w:cs="Constantia (Body)" w:hint="eastAsia"/>
-          </w:rPr>
-          <w:t xml:space="preserve">the </w:t>
-        </w:r>
-      </w:ins>
-      <w:r>
-        <w:rPr>
-          <w:rFonts w:ascii="Constantia (Body)" w:eastAsia="SimSun" w:hAnsi="Constantia (Body)" w:cs="Constantia (Body)"/>
+      <w:r>
+        <w:rPr>
+          <w:rFonts w:ascii="Constantia (Body)" w:hAnsi="Constantia (Body)" w:cs="Constantia (Body)" w:hint="eastAsia"/>
+          <w:color w:val="000000"/>
+          <w:sz w:val="22"/>
+          <w:szCs w:val="22"/>
+        </w:rPr>
+        <w:t xml:space="preserve">the </w:t>
+      </w:r>
+      <w:r>
+        <w:rPr>
+          <w:rFonts w:ascii="Constantia (Body)" w:hAnsi="Constantia (Body)" w:cs="Constantia (Body)"/>
+          <w:color w:val="000000"/>
+          <w:sz w:val="22"/>
+          <w:szCs w:val="22"/>
         </w:rPr>
         <w:t>“</w:t>
       </w:r>
-      <w:ins w:id="231" w:author="jerry zhou" w:date="2022-10-31T18:59:00Z">
-        <w:r>
-          <w:rPr>
-            <w:rFonts w:ascii="Constantia (Body)" w:eastAsia="SimSun" w:hAnsi="Constantia (Body)" w:cs="Constantia (Body)" w:hint="eastAsia"/>
-          </w:rPr>
-          <w:t>N.Z.</w:t>
-        </w:r>
-      </w:ins>
-      <w:del w:id="232" w:author="jerry zhou" w:date="2022-10-31T18:59:00Z">
-        <w:r>
-          <w:rPr>
-            <w:rFonts w:ascii="Constantia (Body)" w:eastAsia="SimSun" w:hAnsi="Constantia (Body)" w:cs="Constantia (Body)"/>
-          </w:rPr>
-          <w:delText>NZ</w:delText>
-        </w:r>
-      </w:del>
-      <w:r>
-        <w:rPr>
-          <w:rFonts w:ascii="Constantia (Body)" w:eastAsia="SimSun" w:hAnsi="Constantia (Body)" w:cs="Constantia (Body)"/>
+      <w:r>
+        <w:rPr>
+          <w:rFonts w:ascii="Constantia (Body)" w:hAnsi="Constantia (Body)" w:cs="Constantia (Body)" w:hint="eastAsia"/>
+          <w:color w:val="000000"/>
+          <w:sz w:val="22"/>
+          <w:szCs w:val="22"/>
+        </w:rPr>
+        <w:t>N.Z.</w:t>
+      </w:r>
+      <w:r>
+        <w:rPr>
+          <w:rFonts w:ascii="Constantia (Body)" w:hAnsi="Constantia (Body)" w:cs="Constantia (Body)"/>
+          <w:color w:val="000000"/>
+          <w:sz w:val="22"/>
+          <w:szCs w:val="22"/>
         </w:rPr>
         <w:t xml:space="preserve"> dollar </w:t>
       </w:r>
-      <w:ins w:id="233" w:author="jerry zhou" w:date="2022-10-31T18:43:00Z">
-        <w:r>
-          <w:rPr>
-            <w:rFonts w:ascii="Constantia (Body)" w:eastAsia="SimSun" w:hAnsi="Constantia (Body)" w:cs="Constantia (Body)" w:hint="eastAsia"/>
-          </w:rPr>
-          <w:t>VS</w:t>
-        </w:r>
-      </w:ins>
-      <w:del w:id="234" w:author="jerry zhou" w:date="2022-10-31T18:43:00Z">
-        <w:r>
-          <w:rPr>
-            <w:rFonts w:ascii="Constantia (Body)" w:eastAsia="SimSun" w:hAnsi="Constantia (Body)" w:cs="Constantia (Body)"/>
-          </w:rPr>
-          <w:delText>VS.</w:delText>
-        </w:r>
-      </w:del>
-      <w:r>
-        <w:rPr>
-          <w:rFonts w:ascii="Constantia (Body)" w:eastAsia="SimSun" w:hAnsi="Constantia (Body)" w:cs="Constantia (Body)"/>
+      <w:r>
+        <w:rPr>
+          <w:rFonts w:ascii="Constantia (Body)" w:hAnsi="Constantia (Body)" w:cs="Constantia (Body)" w:hint="eastAsia"/>
+          <w:color w:val="000000"/>
+          <w:sz w:val="22"/>
+          <w:szCs w:val="22"/>
+        </w:rPr>
+        <w:t>VS</w:t>
+      </w:r>
+      <w:r>
+        <w:rPr>
+          <w:rFonts w:ascii="Constantia (Body)" w:hAnsi="Constantia (Body)" w:cs="Constantia (Body)"/>
+          <w:color w:val="000000"/>
+          <w:sz w:val="22"/>
+          <w:szCs w:val="22"/>
         </w:rPr>
         <w:t xml:space="preserve"> US dollar exchange rate”</w:t>
       </w:r>
-      <w:ins w:id="235" w:author="jerry zhou" w:date="2022-10-31T18:43:00Z">
-        <w:r>
-          <w:rPr>
-            <w:rFonts w:ascii="Constantia (Body)" w:eastAsia="SimSun" w:hAnsi="Constantia (Body)" w:cs="Constantia (Body)" w:hint="eastAsia"/>
-          </w:rPr>
-          <w:t>,</w:t>
-        </w:r>
-      </w:ins>
-      <w:r>
-        <w:rPr>
-          <w:rFonts w:ascii="Constantia (Body)" w:eastAsia="SimSun" w:hAnsi="Constantia (Body)" w:cs="Constantia (Body)"/>
+      <w:r>
+        <w:rPr>
+          <w:rFonts w:ascii="Constantia (Body)" w:hAnsi="Constantia (Body)" w:cs="Constantia (Body)" w:hint="eastAsia"/>
+          <w:color w:val="000000"/>
+          <w:sz w:val="22"/>
+          <w:szCs w:val="22"/>
+        </w:rPr>
+        <w:t>,</w:t>
+      </w:r>
+      <w:r>
+        <w:rPr>
+          <w:rFonts w:ascii="Constantia (Body)" w:hAnsi="Constantia (Body)" w:cs="Constantia (Body)"/>
+          <w:color w:val="000000"/>
+          <w:sz w:val="22"/>
+          <w:szCs w:val="22"/>
+        </w:rPr>
+        <w:t xml:space="preserve"> may influence the export business</w:t>
+      </w:r>
+      <w:r>
+        <w:rPr>
+          <w:rFonts w:ascii="Constantia (Body)" w:hAnsi="Constantia (Body)" w:cs="Constantia (Body)" w:hint="eastAsia"/>
+          <w:color w:val="000000"/>
+          <w:sz w:val="22"/>
+          <w:szCs w:val="22"/>
+        </w:rPr>
+        <w:t>,</w:t>
+      </w:r>
+      <w:r>
+        <w:rPr>
+          <w:rFonts w:ascii="Constantia (Body)" w:hAnsi="Constantia (Body)" w:cs="Constantia (Body)"/>
+          <w:color w:val="000000"/>
+          <w:sz w:val="22"/>
+          <w:szCs w:val="22"/>
         </w:rPr>
         <w:t xml:space="preserve"> </w:t>
       </w:r>
-      <w:del w:id="236" w:author="jerry zhou" w:date="2022-10-31T18:43:00Z">
-        <w:r>
-          <w:rPr>
-            <w:rFonts w:ascii="Constantia (Body)" w:eastAsia="SimSun" w:hAnsi="Constantia (Body)" w:cs="Constantia (Body)"/>
-          </w:rPr>
-          <w:delText xml:space="preserve">which </w:delText>
-        </w:r>
-      </w:del>
-      <w:r>
-        <w:rPr>
-          <w:rFonts w:ascii="Constantia (Body)" w:eastAsia="SimSun" w:hAnsi="Constantia (Body)" w:cs="Constantia (Body)"/>
-        </w:rPr>
-        <w:t>may influence the export business</w:t>
-      </w:r>
-      <w:ins w:id="237" w:author="jerry zhou" w:date="2022-10-31T18:43:00Z">
-        <w:r>
-          <w:rPr>
-            <w:rFonts w:ascii="Constantia (Body)" w:eastAsia="SimSun" w:hAnsi="Constantia (Body)" w:cs="Constantia (Body)" w:hint="eastAsia"/>
-          </w:rPr>
-          <w:t>,</w:t>
-        </w:r>
-      </w:ins>
-      <w:r>
-        <w:rPr>
-          <w:rFonts w:ascii="Constantia (Body)" w:eastAsia="SimSun" w:hAnsi="Constantia (Body)" w:cs="Constantia (Body)"/>
-        </w:rPr>
-        <w:t xml:space="preserve"> </w:t>
-      </w:r>
-      <w:ins w:id="238" w:author="jerry zhou" w:date="2022-10-31T18:43:00Z">
-        <w:r>
-          <w:rPr>
-            <w:rFonts w:ascii="Constantia (Body)" w:eastAsia="SimSun" w:hAnsi="Constantia (Body)" w:cs="Constantia (Body)" w:hint="eastAsia"/>
-          </w:rPr>
-          <w:t>which</w:t>
-        </w:r>
-      </w:ins>
-      <w:del w:id="239" w:author="jerry zhou" w:date="2022-10-31T18:43:00Z">
-        <w:r>
-          <w:rPr>
-            <w:rFonts w:ascii="Constantia (Body)" w:eastAsia="SimSun" w:hAnsi="Constantia (Body)" w:cs="Constantia (Body)"/>
-          </w:rPr>
-          <w:delText>that</w:delText>
-        </w:r>
-      </w:del>
-      <w:r>
-        <w:rPr>
-          <w:rFonts w:ascii="Constantia (Body)" w:eastAsia="SimSun" w:hAnsi="Constantia (Body)" w:cs="Constantia (Body)"/>
+      <w:r>
+        <w:rPr>
+          <w:rFonts w:ascii="Constantia (Body)" w:hAnsi="Constantia (Body)" w:cs="Constantia (Body)" w:hint="eastAsia"/>
+          <w:color w:val="000000"/>
+          <w:sz w:val="22"/>
+          <w:szCs w:val="22"/>
+        </w:rPr>
+        <w:t>which</w:t>
+      </w:r>
+      <w:r>
+        <w:rPr>
+          <w:rFonts w:ascii="Constantia (Body)" w:hAnsi="Constantia (Body)" w:cs="Constantia (Body)"/>
+          <w:color w:val="000000"/>
+          <w:sz w:val="22"/>
+          <w:szCs w:val="22"/>
         </w:rPr>
         <w:t xml:space="preserve"> can be used to explain this phenomenon. </w:t>
       </w:r>
@@ -8034,248 +6565,182 @@
     <w:p>
       <w:pPr>
         <w:rPr>
-          <w:rFonts w:ascii="Constantia (Body)" w:eastAsia="SimSun" w:hAnsi="Constantia (Body)" w:cs="Constantia (Body)" w:hint="eastAsia"/>
-          <w:lang w:eastAsia="zh-CN"/>
-        </w:rPr>
-      </w:pPr>
-      <w:r>
-        <w:rPr>
-          <w:rFonts w:ascii="Constantia (Body)" w:eastAsia="SimSun" w:hAnsi="Constantia (Body)" w:cs="Constantia (Body)"/>
+          <w:rFonts w:ascii="Constantia (Body)" w:hAnsi="Constantia (Body)" w:cs="Constantia (Body)" w:hint="eastAsia"/>
+          <w:color w:val="000000"/>
+          <w:sz w:val="22"/>
+          <w:szCs w:val="22"/>
+        </w:rPr>
+      </w:pPr>
+      <w:r>
+        <w:rPr>
+          <w:rFonts w:ascii="Constantia (Body)" w:hAnsi="Constantia (Body)" w:cs="Constantia (Body)"/>
+          <w:color w:val="000000"/>
+          <w:sz w:val="22"/>
+          <w:szCs w:val="22"/>
         </w:rPr>
         <w:t xml:space="preserve">We have plotted </w:t>
       </w:r>
-      <w:ins w:id="240" w:author="jerry zhou" w:date="2022-10-31T18:42:00Z">
-        <w:r>
-          <w:rPr>
-            <w:rFonts w:ascii="Constantia (Body)" w:eastAsia="SimSun" w:hAnsi="Constantia (Body)" w:cs="Constantia (Body)" w:hint="eastAsia"/>
-          </w:rPr>
-          <w:t xml:space="preserve">the </w:t>
-        </w:r>
-      </w:ins>
-      <w:r>
-        <w:rPr>
-          <w:rFonts w:ascii="Constantia (Body)" w:eastAsia="SimSun" w:hAnsi="Constantia (Body)" w:cs="Constantia (Body)"/>
+      <w:r>
+        <w:rPr>
+          <w:rFonts w:ascii="Constantia (Body)" w:hAnsi="Constantia (Body)" w:cs="Constantia (Body)" w:hint="eastAsia"/>
+          <w:color w:val="000000"/>
+          <w:sz w:val="22"/>
+          <w:szCs w:val="22"/>
+        </w:rPr>
+        <w:t xml:space="preserve">the </w:t>
+      </w:r>
+      <w:r>
+        <w:rPr>
+          <w:rFonts w:ascii="Constantia (Body)" w:hAnsi="Constantia (Body)" w:cs="Constantia (Body)"/>
+          <w:color w:val="000000"/>
+          <w:sz w:val="22"/>
+          <w:szCs w:val="22"/>
         </w:rPr>
         <w:t>“</w:t>
       </w:r>
-      <w:ins w:id="241" w:author="jerry zhou" w:date="2022-10-31T18:59:00Z">
-        <w:r>
-          <w:rPr>
-            <w:rFonts w:ascii="Constantia (Body)" w:eastAsia="SimSun" w:hAnsi="Constantia (Body)" w:cs="Constantia (Body)" w:hint="eastAsia"/>
-            <w:lang w:eastAsia="zh-CN"/>
-          </w:rPr>
-          <w:t>N.Z.</w:t>
-        </w:r>
-      </w:ins>
-      <w:del w:id="242" w:author="jerry zhou" w:date="2022-10-31T18:59:00Z">
-        <w:r>
-          <w:rPr>
-            <w:rFonts w:ascii="Constantia (Body)" w:eastAsia="SimSun" w:hAnsi="Constantia (Body)" w:cs="Constantia (Body)"/>
-            <w:lang w:eastAsia="zh-CN"/>
-          </w:rPr>
-          <w:delText>NZ</w:delText>
-        </w:r>
-      </w:del>
-      <w:r>
-        <w:rPr>
-          <w:rFonts w:ascii="Constantia (Body)" w:eastAsia="SimSun" w:hAnsi="Constantia (Body)" w:cs="Constantia (Body)"/>
-          <w:lang w:eastAsia="zh-CN"/>
+      <w:r>
+        <w:rPr>
+          <w:rFonts w:ascii="Constantia (Body)" w:hAnsi="Constantia (Body)" w:cs="Constantia (Body)" w:hint="eastAsia"/>
+          <w:color w:val="000000"/>
+          <w:sz w:val="22"/>
+          <w:szCs w:val="22"/>
+        </w:rPr>
+        <w:t>N.Z.</w:t>
+      </w:r>
+      <w:r>
+        <w:rPr>
+          <w:rFonts w:ascii="Constantia (Body)" w:hAnsi="Constantia (Body)" w:cs="Constantia (Body)"/>
+          <w:color w:val="000000"/>
+          <w:sz w:val="22"/>
+          <w:szCs w:val="22"/>
         </w:rPr>
         <w:t xml:space="preserve"> dollar </w:t>
       </w:r>
-      <w:ins w:id="243" w:author="jerry zhou" w:date="2022-10-31T18:42:00Z">
-        <w:r>
-          <w:rPr>
-            <w:rFonts w:ascii="Constantia (Body)" w:eastAsia="SimSun" w:hAnsi="Constantia (Body)" w:cs="Constantia (Body)" w:hint="eastAsia"/>
-            <w:lang w:eastAsia="zh-CN"/>
-          </w:rPr>
-          <w:t>VS</w:t>
-        </w:r>
-      </w:ins>
-      <w:del w:id="244" w:author="jerry zhou" w:date="2022-10-31T18:42:00Z">
-        <w:r>
-          <w:rPr>
-            <w:rFonts w:ascii="Constantia (Body)" w:eastAsia="SimSun" w:hAnsi="Constantia (Body)" w:cs="Constantia (Body)"/>
-            <w:lang w:eastAsia="zh-CN"/>
-          </w:rPr>
-          <w:delText>VS.</w:delText>
-        </w:r>
-      </w:del>
-      <w:r>
-        <w:rPr>
-          <w:rFonts w:ascii="Constantia (Body)" w:eastAsia="SimSun" w:hAnsi="Constantia (Body)" w:cs="Constantia (Body)"/>
-          <w:lang w:eastAsia="zh-CN"/>
+      <w:r>
+        <w:rPr>
+          <w:rFonts w:ascii="Constantia (Body)" w:hAnsi="Constantia (Body)" w:cs="Constantia (Body)" w:hint="eastAsia"/>
+          <w:color w:val="000000"/>
+          <w:sz w:val="22"/>
+          <w:szCs w:val="22"/>
+        </w:rPr>
+        <w:t>VS</w:t>
+      </w:r>
+      <w:r>
+        <w:rPr>
+          <w:rFonts w:ascii="Constantia (Body)" w:hAnsi="Constantia (Body)" w:cs="Constantia (Body)"/>
+          <w:color w:val="000000"/>
+          <w:sz w:val="22"/>
+          <w:szCs w:val="22"/>
         </w:rPr>
         <w:t xml:space="preserve"> US dollar exchange rate” against “Tourism counts”. It seems in the last three years, the exchange rate has been relatively stable</w:t>
       </w:r>
-      <w:ins w:id="245" w:author="jerry zhou" w:date="2022-10-31T18:42:00Z">
-        <w:r>
-          <w:rPr>
-            <w:rFonts w:ascii="Constantia (Body)" w:eastAsia="SimSun" w:hAnsi="Constantia (Body)" w:cs="Constantia (Body)" w:hint="eastAsia"/>
-            <w:lang w:eastAsia="zh-CN"/>
-          </w:rPr>
-          <w:t>,</w:t>
-        </w:r>
-      </w:ins>
-      <w:r>
-        <w:rPr>
-          <w:rFonts w:ascii="Constantia (Body)" w:eastAsia="SimSun" w:hAnsi="Constantia (Body)" w:cs="Constantia (Body)"/>
-          <w:lang w:eastAsia="zh-CN"/>
+      <w:r>
+        <w:rPr>
+          <w:rFonts w:ascii="Constantia (Body)" w:hAnsi="Constantia (Body)" w:cs="Constantia (Body)" w:hint="eastAsia"/>
+          <w:color w:val="000000"/>
+          <w:sz w:val="22"/>
+          <w:szCs w:val="22"/>
+        </w:rPr>
+        <w:t>,</w:t>
+      </w:r>
+      <w:r>
+        <w:rPr>
+          <w:rFonts w:ascii="Constantia (Body)" w:hAnsi="Constantia (Body)" w:cs="Constantia (Body)"/>
+          <w:color w:val="000000"/>
+          <w:sz w:val="22"/>
+          <w:szCs w:val="22"/>
         </w:rPr>
         <w:t xml:space="preserve"> and tourism counts are slowly increasing. Right up until </w:t>
       </w:r>
-      <w:ins w:id="246" w:author="jerry zhou" w:date="2022-10-31T18:42:00Z">
-        <w:r>
-          <w:rPr>
-            <w:rFonts w:ascii="Constantia (Body)" w:eastAsia="SimSun" w:hAnsi="Constantia (Body)" w:cs="Constantia (Body)" w:hint="eastAsia"/>
-            <w:lang w:eastAsia="zh-CN"/>
-          </w:rPr>
-          <w:t xml:space="preserve">the </w:t>
-        </w:r>
-      </w:ins>
-      <w:r>
-        <w:rPr>
-          <w:rFonts w:ascii="Constantia (Body)" w:eastAsia="SimSun" w:hAnsi="Constantia (Body)" w:cs="Constantia (Body)"/>
-          <w:lang w:eastAsia="zh-CN"/>
+      <w:r>
+        <w:rPr>
+          <w:rFonts w:ascii="Constantia (Body)" w:hAnsi="Constantia (Body)" w:cs="Constantia (Body)" w:hint="eastAsia"/>
+          <w:color w:val="000000"/>
+          <w:sz w:val="22"/>
+          <w:szCs w:val="22"/>
+        </w:rPr>
+        <w:t xml:space="preserve">the </w:t>
+      </w:r>
+      <w:r>
+        <w:rPr>
+          <w:rFonts w:ascii="Constantia (Body)" w:hAnsi="Constantia (Body)" w:cs="Constantia (Body)"/>
+          <w:color w:val="000000"/>
+          <w:sz w:val="22"/>
+          <w:szCs w:val="22"/>
         </w:rPr>
         <w:t xml:space="preserve">beginning of </w:t>
       </w:r>
-      <w:ins w:id="247" w:author="jerry zhou" w:date="2022-10-31T18:42:00Z">
-        <w:r>
-          <w:rPr>
-            <w:rFonts w:ascii="Constantia (Body)" w:eastAsia="SimSun" w:hAnsi="Constantia (Body)" w:cs="Constantia (Body)" w:hint="eastAsia"/>
-            <w:lang w:eastAsia="zh-CN"/>
-          </w:rPr>
-          <w:t xml:space="preserve">the </w:t>
-        </w:r>
-      </w:ins>
-      <w:r>
-        <w:rPr>
-          <w:rFonts w:ascii="Constantia (Body)" w:eastAsia="SimSun" w:hAnsi="Constantia (Body)" w:cs="Constantia (Body)"/>
-          <w:lang w:eastAsia="zh-CN"/>
+      <w:r>
+        <w:rPr>
+          <w:rFonts w:ascii="Constantia (Body)" w:hAnsi="Constantia (Body)" w:cs="Constantia (Body)" w:hint="eastAsia"/>
+          <w:color w:val="000000"/>
+          <w:sz w:val="22"/>
+          <w:szCs w:val="22"/>
+        </w:rPr>
+        <w:t xml:space="preserve">the </w:t>
+      </w:r>
+      <w:r>
+        <w:rPr>
+          <w:rFonts w:ascii="Constantia (Body)" w:hAnsi="Constantia (Body)" w:cs="Constantia (Body)"/>
+          <w:color w:val="000000"/>
+          <w:sz w:val="22"/>
+          <w:szCs w:val="22"/>
         </w:rPr>
         <w:t>year 2020</w:t>
       </w:r>
-      <w:ins w:id="248" w:author="jerry zhou" w:date="2022-10-31T18:42:00Z">
-        <w:r>
-          <w:rPr>
-            <w:rFonts w:ascii="Constantia (Body)" w:eastAsia="SimSun" w:hAnsi="Constantia (Body)" w:cs="Constantia (Body)" w:hint="eastAsia"/>
-            <w:lang w:eastAsia="zh-CN"/>
-          </w:rPr>
-          <w:t>,</w:t>
-        </w:r>
-      </w:ins>
-      <w:r>
-        <w:rPr>
-          <w:rFonts w:ascii="Constantia (Body)" w:eastAsia="SimSun" w:hAnsi="Constantia (Body)" w:cs="Constantia (Body)"/>
-          <w:lang w:eastAsia="zh-CN"/>
+      <w:r>
+        <w:rPr>
+          <w:rFonts w:ascii="Constantia (Body)" w:hAnsi="Constantia (Body)" w:cs="Constantia (Body)" w:hint="eastAsia"/>
+          <w:color w:val="000000"/>
+          <w:sz w:val="22"/>
+          <w:szCs w:val="22"/>
+        </w:rPr>
+        <w:t>,</w:t>
+      </w:r>
+      <w:r>
+        <w:rPr>
+          <w:rFonts w:ascii="Constantia (Body)" w:hAnsi="Constantia (Body)" w:cs="Constantia (Body)"/>
+          <w:color w:val="000000"/>
+          <w:sz w:val="22"/>
+          <w:szCs w:val="22"/>
         </w:rPr>
         <w:t xml:space="preserve"> when </w:t>
       </w:r>
-      <w:ins w:id="249" w:author="jerry zhou" w:date="2022-10-31T18:42:00Z">
-        <w:r>
-          <w:rPr>
-            <w:rFonts w:ascii="Constantia (Body)" w:eastAsia="SimSun" w:hAnsi="Constantia (Body)" w:cs="Constantia (Body)" w:hint="eastAsia"/>
-            <w:lang w:eastAsia="zh-CN"/>
-          </w:rPr>
-          <w:t xml:space="preserve">the </w:t>
-        </w:r>
-      </w:ins>
-      <w:r>
-        <w:rPr>
-          <w:rFonts w:ascii="Constantia (Body)" w:eastAsia="SimSun" w:hAnsi="Constantia (Body)" w:cs="Constantia (Body)"/>
-          <w:lang w:eastAsia="zh-CN"/>
-        </w:rPr>
-        <w:t>COVID-19 pandemic breaks up</w:t>
-      </w:r>
-      <w:del w:id="250" w:author="jerry zhou" w:date="2022-10-31T18:42:00Z">
-        <w:r>
-          <w:rPr>
-            <w:rFonts w:ascii="Constantia (Body)" w:eastAsia="SimSun" w:hAnsi="Constantia (Body)" w:cs="Constantia (Body)"/>
-            <w:lang w:eastAsia="zh-CN"/>
-          </w:rPr>
-          <w:delText>,</w:delText>
-        </w:r>
-      </w:del>
-      <w:r>
-        <w:rPr>
-          <w:rFonts w:ascii="Constantia (Body)" w:eastAsia="SimSun" w:hAnsi="Constantia (Body)" w:cs="Constantia (Body)"/>
-          <w:lang w:eastAsia="zh-CN"/>
-        </w:rPr>
-        <w:t xml:space="preserve"> due to the COVID-19 lockdown, we </w:t>
-      </w:r>
-      <w:del w:id="251" w:author="jerry zhou" w:date="2022-10-31T18:42:00Z">
-        <w:r>
-          <w:rPr>
-            <w:rFonts w:ascii="Constantia (Body)" w:eastAsia="SimSun" w:hAnsi="Constantia (Body)" w:cs="Constantia (Body)"/>
-            <w:lang w:eastAsia="zh-CN"/>
-          </w:rPr>
-          <w:delText xml:space="preserve">have </w:delText>
-        </w:r>
-      </w:del>
-      <w:r>
-        <w:rPr>
-          <w:rFonts w:ascii="Constantia (Body)" w:eastAsia="SimSun" w:hAnsi="Constantia (Body)" w:cs="Constantia (Body)"/>
-          <w:lang w:eastAsia="zh-CN"/>
-        </w:rPr>
-        <w:t>observe</w:t>
-      </w:r>
-      <w:del w:id="252" w:author="jerry zhou" w:date="2022-10-31T18:42:00Z">
-        <w:r>
-          <w:rPr>
-            <w:rFonts w:ascii="Constantia (Body)" w:eastAsia="SimSun" w:hAnsi="Constantia (Body)" w:cs="Constantia (Body)"/>
-            <w:lang w:eastAsia="zh-CN"/>
-          </w:rPr>
-          <w:delText>d</w:delText>
-        </w:r>
-      </w:del>
-      <w:r>
-        <w:rPr>
-          <w:rFonts w:ascii="Constantia (Body)" w:eastAsia="SimSun" w:hAnsi="Constantia (Body)" w:cs="Constantia (Body)"/>
-          <w:lang w:eastAsia="zh-CN"/>
-        </w:rPr>
-        <w:t xml:space="preserve"> a sudden drop </w:t>
-      </w:r>
-      <w:ins w:id="253" w:author="jerry zhou" w:date="2022-10-31T18:41:00Z">
-        <w:r>
-          <w:rPr>
-            <w:rFonts w:ascii="Constantia (Body)" w:eastAsia="SimSun" w:hAnsi="Constantia (Body)" w:cs="Constantia (Body)" w:hint="eastAsia"/>
-            <w:lang w:eastAsia="zh-CN"/>
-          </w:rPr>
-          <w:t>in</w:t>
-        </w:r>
-      </w:ins>
-      <w:del w:id="254" w:author="jerry zhou" w:date="2022-10-31T18:41:00Z">
-        <w:r>
-          <w:rPr>
-            <w:rFonts w:ascii="Constantia (Body)" w:eastAsia="SimSun" w:hAnsi="Constantia (Body)" w:cs="Constantia (Body)"/>
-            <w:lang w:eastAsia="zh-CN"/>
-          </w:rPr>
-          <w:delText>of</w:delText>
-        </w:r>
-      </w:del>
-      <w:r>
-        <w:rPr>
-          <w:rFonts w:ascii="Constantia (Body)" w:eastAsia="SimSun" w:hAnsi="Constantia (Body)" w:cs="Constantia (Body)"/>
-          <w:lang w:eastAsia="zh-CN"/>
-        </w:rPr>
-        <w:t xml:space="preserve"> </w:t>
-      </w:r>
-      <w:del w:id="255" w:author="jerry zhou" w:date="2022-10-31T18:41:00Z">
-        <w:r>
-          <w:rPr>
-            <w:rFonts w:ascii="Constantia (Body)" w:eastAsia="SimSun" w:hAnsi="Constantia (Body)" w:cs="Constantia (Body)"/>
-            <w:lang w:eastAsia="zh-CN"/>
-          </w:rPr>
-          <w:delText xml:space="preserve">the </w:delText>
-        </w:r>
-      </w:del>
-      <w:r>
-        <w:rPr>
-          <w:rFonts w:ascii="Constantia (Body)" w:eastAsia="SimSun" w:hAnsi="Constantia (Body)" w:cs="Constantia (Body)"/>
-          <w:lang w:eastAsia="zh-CN"/>
-        </w:rPr>
-        <w:t xml:space="preserve">tourism visits. </w:t>
+      <w:r>
+        <w:rPr>
+          <w:rFonts w:ascii="Constantia (Body)" w:hAnsi="Constantia (Body)" w:cs="Constantia (Body)" w:hint="eastAsia"/>
+          <w:color w:val="000000"/>
+          <w:sz w:val="22"/>
+          <w:szCs w:val="22"/>
+        </w:rPr>
+        <w:t xml:space="preserve">the </w:t>
+      </w:r>
+      <w:r>
+        <w:rPr>
+          <w:rFonts w:ascii="Constantia (Body)" w:hAnsi="Constantia (Body)" w:cs="Constantia (Body)"/>
+          <w:color w:val="000000"/>
+          <w:sz w:val="22"/>
+          <w:szCs w:val="22"/>
+        </w:rPr>
+        <w:t xml:space="preserve">COVID-19 pandemic breaks up due to the COVID-19 lockdown, we observe a sudden drop </w:t>
+      </w:r>
+      <w:r>
+        <w:rPr>
+          <w:rFonts w:ascii="Constantia (Body)" w:hAnsi="Constantia (Body)" w:cs="Constantia (Body)" w:hint="eastAsia"/>
+          <w:color w:val="000000"/>
+          <w:sz w:val="22"/>
+          <w:szCs w:val="22"/>
+        </w:rPr>
+        <w:t>in</w:t>
+      </w:r>
+      <w:r>
+        <w:rPr>
+          <w:rFonts w:ascii="Constantia (Body)" w:hAnsi="Constantia (Body)" w:cs="Constantia (Body)"/>
+          <w:color w:val="000000"/>
+          <w:sz w:val="22"/>
+          <w:szCs w:val="22"/>
+        </w:rPr>
+        <w:t xml:space="preserve"> tourism visits. </w:t>
       </w:r>
     </w:p>
     <w:p>
@@ -8349,171 +6814,137 @@
     <w:p>
       <w:pPr>
         <w:rPr>
-          <w:rFonts w:ascii="Constantia (Body)" w:eastAsia="SimSun" w:hAnsi="Constantia (Body)" w:cs="Constantia (Body)" w:hint="eastAsia"/>
-          <w:lang w:eastAsia="zh-CN"/>
-        </w:rPr>
-      </w:pPr>
-      <w:ins w:id="256" w:author="jerry zhou" w:date="2022-10-31T18:41:00Z">
-        <w:r>
-          <w:rPr>
-            <w:rFonts w:ascii="Constantia (Body)" w:eastAsia="SimSun" w:hAnsi="Constantia (Body)" w:cs="Constantia (Body)" w:hint="eastAsia"/>
-          </w:rPr>
-          <w:t>The monetary</w:t>
-        </w:r>
-      </w:ins>
-      <w:del w:id="257" w:author="jerry zhou" w:date="2022-10-31T18:41:00Z">
-        <w:r>
-          <w:rPr>
-            <w:rFonts w:ascii="Constantia (Body)" w:eastAsia="SimSun" w:hAnsi="Constantia (Body)" w:cs="Constantia (Body)"/>
-          </w:rPr>
-          <w:delText>Monetary</w:delText>
-        </w:r>
-      </w:del>
-      <w:r>
-        <w:rPr>
-          <w:rFonts w:ascii="Constantia (Body)" w:eastAsia="SimSun" w:hAnsi="Constantia (Body)" w:cs="Constantia (Body)"/>
+          <w:rFonts w:ascii="Constantia (Body)" w:hAnsi="Constantia (Body)" w:cs="Constantia (Body)" w:hint="eastAsia"/>
+          <w:color w:val="000000"/>
+          <w:sz w:val="22"/>
+          <w:szCs w:val="22"/>
+        </w:rPr>
+      </w:pPr>
+      <w:r>
+        <w:rPr>
+          <w:rFonts w:ascii="Constantia (Body)" w:hAnsi="Constantia (Body)" w:cs="Constantia (Body)" w:hint="eastAsia"/>
+          <w:color w:val="000000"/>
+          <w:sz w:val="22"/>
+          <w:szCs w:val="22"/>
+        </w:rPr>
+        <w:t>The monetary</w:t>
+      </w:r>
+      <w:r>
+        <w:rPr>
+          <w:rFonts w:ascii="Constantia (Body)" w:hAnsi="Constantia (Body)" w:cs="Constantia (Body)"/>
+          <w:color w:val="000000"/>
+          <w:sz w:val="22"/>
+          <w:szCs w:val="22"/>
         </w:rPr>
         <w:t xml:space="preserve"> Policy Committee (MPC) of New Zealand sets the interest rate set, which </w:t>
       </w:r>
-      <w:ins w:id="258" w:author="jerry zhou" w:date="2022-10-31T18:41:00Z">
-        <w:r>
-          <w:rPr>
-            <w:rFonts w:ascii="Constantia (Body)" w:eastAsia="SimSun" w:hAnsi="Constantia (Body)" w:cs="Constantia (Body)" w:hint="eastAsia"/>
-          </w:rPr>
-          <w:t xml:space="preserve">is </w:t>
-        </w:r>
-      </w:ins>
-      <w:r>
-        <w:rPr>
-          <w:rFonts w:ascii="Constantia (Body)" w:eastAsia="SimSun" w:hAnsi="Constantia (Body)" w:cs="Constantia (Body)"/>
+      <w:r>
+        <w:rPr>
+          <w:rFonts w:ascii="Constantia (Body)" w:hAnsi="Constantia (Body)" w:cs="Constantia (Body)" w:hint="eastAsia"/>
+          <w:color w:val="000000"/>
+          <w:sz w:val="22"/>
+          <w:szCs w:val="22"/>
+        </w:rPr>
+        <w:t xml:space="preserve">is </w:t>
+      </w:r>
+      <w:r>
+        <w:rPr>
+          <w:rFonts w:ascii="Constantia (Body)" w:hAnsi="Constantia (Body)" w:cs="Constantia (Body)"/>
+          <w:color w:val="000000"/>
+          <w:sz w:val="22"/>
+          <w:szCs w:val="22"/>
         </w:rPr>
         <w:t xml:space="preserve">also named </w:t>
       </w:r>
-      <w:ins w:id="259" w:author="jerry zhou" w:date="2022-10-31T18:41:00Z">
-        <w:r>
-          <w:rPr>
-            <w:rFonts w:ascii="Constantia (Body)" w:eastAsia="SimSun" w:hAnsi="Constantia (Body)" w:cs="Constantia (Body)" w:hint="eastAsia"/>
-          </w:rPr>
-          <w:t xml:space="preserve">the </w:t>
-        </w:r>
-      </w:ins>
-      <w:r>
-        <w:rPr>
-          <w:rFonts w:ascii="Constantia (Body)" w:eastAsia="SimSun" w:hAnsi="Constantia (Body)" w:cs="Constantia (Body)"/>
-        </w:rPr>
-        <w:t xml:space="preserve">official cash rate (OCR), which affects the costs of borrowing and saving. </w:t>
-      </w:r>
-      <w:r>
-        <w:rPr>
-          <w:rFonts w:ascii="Constantia (Body)" w:eastAsia="SimSun" w:hAnsi="Constantia (Body)" w:cs="Constantia (Body)"/>
-          <w:lang w:eastAsia="zh-CN"/>
-        </w:rPr>
-        <w:t>Interest rates t</w:t>
-      </w:r>
-      <w:ins w:id="260" w:author="jerry zhou" w:date="2022-10-31T18:40:00Z">
-        <w:r>
-          <w:rPr>
-            <w:rFonts w:ascii="Constantia (Body)" w:eastAsia="SimSun" w:hAnsi="Constantia (Body)" w:cs="Constantia (Body)"/>
-            <w:lang w:eastAsia="zh-CN"/>
-          </w:rPr>
-          <w:t>r</w:t>
-        </w:r>
-      </w:ins>
-      <w:r>
-        <w:rPr>
-          <w:rFonts w:ascii="Constantia (Body)" w:eastAsia="SimSun" w:hAnsi="Constantia (Body)" w:cs="Constantia (Body)"/>
-          <w:lang w:eastAsia="zh-CN"/>
-        </w:rPr>
-        <w:t xml:space="preserve">ends to </w:t>
+      <w:r>
+        <w:rPr>
+          <w:rFonts w:ascii="Constantia (Body)" w:hAnsi="Constantia (Body)" w:cs="Constantia (Body)" w:hint="eastAsia"/>
+          <w:color w:val="000000"/>
+          <w:sz w:val="22"/>
+          <w:szCs w:val="22"/>
+        </w:rPr>
+        <w:t xml:space="preserve">the </w:t>
+      </w:r>
+      <w:r>
+        <w:rPr>
+          <w:rFonts w:ascii="Constantia (Body)" w:hAnsi="Constantia (Body)" w:cs="Constantia (Body)"/>
+          <w:color w:val="000000"/>
+          <w:sz w:val="22"/>
+          <w:szCs w:val="22"/>
+        </w:rPr>
+        <w:t xml:space="preserve">official cash rate (OCR), which affects the costs of borrowing and saving. Interest rates trends to </w:t>
       </w:r>
       <w:proofErr w:type="gramStart"/>
       <w:r>
         <w:rPr>
-          <w:rFonts w:ascii="Constantia (Body)" w:eastAsia="SimSun" w:hAnsi="Constantia (Body)" w:cs="Constantia (Body)"/>
-          <w:lang w:eastAsia="zh-CN"/>
+          <w:rFonts w:ascii="Constantia (Body)" w:hAnsi="Constantia (Body)" w:cs="Constantia (Body)"/>
+          <w:color w:val="000000"/>
+          <w:sz w:val="22"/>
+          <w:szCs w:val="22"/>
         </w:rPr>
         <w:t>lag behind</w:t>
       </w:r>
       <w:proofErr w:type="gramEnd"/>
       <w:r>
         <w:rPr>
-          <w:rFonts w:ascii="Constantia (Body)" w:eastAsia="SimSun" w:hAnsi="Constantia (Body)" w:cs="Constantia (Body)"/>
-          <w:lang w:eastAsia="zh-CN"/>
-        </w:rPr>
-        <w:t xml:space="preserve"> inflation trends but </w:t>
-      </w:r>
-      <w:del w:id="261" w:author="jerry zhou" w:date="2022-10-31T18:40:00Z">
-        <w:r>
-          <w:rPr>
-            <w:rFonts w:ascii="Constantia (Body)" w:eastAsia="SimSun" w:hAnsi="Constantia (Body)" w:cs="Constantia (Body)"/>
-            <w:lang w:eastAsia="zh-CN"/>
-          </w:rPr>
-          <w:delText xml:space="preserve">to </w:delText>
-        </w:r>
-      </w:del>
-      <w:r>
-        <w:rPr>
-          <w:rFonts w:ascii="Constantia (Body)" w:eastAsia="SimSun" w:hAnsi="Constantia (Body)" w:cs="Constantia (Body)"/>
-          <w:lang w:eastAsia="zh-CN"/>
-        </w:rPr>
-        <w:t xml:space="preserve">move in the same direction, as interest rates </w:t>
-      </w:r>
-      <w:ins w:id="262" w:author="jerry zhou" w:date="2022-10-31T18:40:00Z">
-        <w:r>
-          <w:rPr>
-            <w:rFonts w:ascii="Constantia (Body)" w:eastAsia="SimSun" w:hAnsi="Constantia (Body)" w:cs="Constantia (Body)" w:hint="eastAsia"/>
-            <w:lang w:eastAsia="zh-CN"/>
-          </w:rPr>
-          <w:t>are</w:t>
-        </w:r>
-      </w:ins>
-      <w:del w:id="263" w:author="jerry zhou" w:date="2022-10-31T18:40:00Z">
-        <w:r>
-          <w:rPr>
-            <w:rFonts w:ascii="Constantia (Body)" w:eastAsia="SimSun" w:hAnsi="Constantia (Body)" w:cs="Constantia (Body)"/>
-            <w:lang w:eastAsia="zh-CN"/>
-          </w:rPr>
-          <w:delText>is</w:delText>
-        </w:r>
-      </w:del>
-      <w:r>
-        <w:rPr>
-          <w:rFonts w:ascii="Constantia (Body)" w:eastAsia="SimSun" w:hAnsi="Constantia (Body)" w:cs="Constantia (Body)"/>
-          <w:lang w:eastAsia="zh-CN"/>
-        </w:rPr>
-        <w:t xml:space="preserve"> the primary tool used by central banks to manage inflation. </w:t>
-      </w:r>
-      <w:r>
-        <w:rPr>
-          <w:rFonts w:ascii="Constantia (Body)" w:eastAsia="SimSun" w:hAnsi="Constantia (Body)" w:cs="Constantia (Body)"/>
-        </w:rPr>
-        <w:t xml:space="preserve">Such </w:t>
-      </w:r>
-      <w:ins w:id="264" w:author="jerry zhou" w:date="2022-10-31T18:40:00Z">
-        <w:r>
-          <w:rPr>
-            <w:rFonts w:ascii="Constantia (Body)" w:eastAsia="SimSun" w:hAnsi="Constantia (Body)" w:cs="Constantia (Body)" w:hint="eastAsia"/>
-          </w:rPr>
-          <w:t xml:space="preserve">a </w:t>
-        </w:r>
-      </w:ins>
-      <w:r>
-        <w:rPr>
-          <w:rFonts w:ascii="Constantia (Body)" w:eastAsia="SimSun" w:hAnsi="Constantia (Body)" w:cs="Constantia (Body)"/>
+          <w:rFonts w:ascii="Constantia (Body)" w:hAnsi="Constantia (Body)" w:cs="Constantia (Body)"/>
+          <w:color w:val="000000"/>
+          <w:sz w:val="22"/>
+          <w:szCs w:val="22"/>
+        </w:rPr>
+        <w:t xml:space="preserve"> inflation trends but move in the same direction, as interest rates </w:t>
+      </w:r>
+      <w:r>
+        <w:rPr>
+          <w:rFonts w:ascii="Constantia (Body)" w:hAnsi="Constantia (Body)" w:cs="Constantia (Body)" w:hint="eastAsia"/>
+          <w:color w:val="000000"/>
+          <w:sz w:val="22"/>
+          <w:szCs w:val="22"/>
+        </w:rPr>
+        <w:t>are</w:t>
+      </w:r>
+      <w:r>
+        <w:rPr>
+          <w:rFonts w:ascii="Constantia (Body)" w:hAnsi="Constantia (Body)" w:cs="Constantia (Body)"/>
+          <w:color w:val="000000"/>
+          <w:sz w:val="22"/>
+          <w:szCs w:val="22"/>
+        </w:rPr>
+        <w:t xml:space="preserve"> the primary tool used by central banks to manage inflation. Such </w:t>
+      </w:r>
+      <w:r>
+        <w:rPr>
+          <w:rFonts w:ascii="Constantia (Body)" w:hAnsi="Constantia (Body)" w:cs="Constantia (Body)" w:hint="eastAsia"/>
+          <w:color w:val="000000"/>
+          <w:sz w:val="22"/>
+          <w:szCs w:val="22"/>
+        </w:rPr>
+        <w:t xml:space="preserve">a </w:t>
+      </w:r>
+      <w:r>
+        <w:rPr>
+          <w:rFonts w:ascii="Constantia (Body)" w:hAnsi="Constantia (Body)" w:cs="Constantia (Body)"/>
+          <w:color w:val="000000"/>
+          <w:sz w:val="22"/>
+          <w:szCs w:val="22"/>
         </w:rPr>
         <w:t xml:space="preserve">positive but delayed correlation between “OCR” and “CPI” has been observed from </w:t>
       </w:r>
-      <w:ins w:id="265" w:author="jerry zhou" w:date="2022-10-31T18:40:00Z">
-        <w:r>
-          <w:rPr>
-            <w:rFonts w:ascii="Constantia (Body)" w:eastAsia="SimSun" w:hAnsi="Constantia (Body)" w:cs="Constantia (Body)" w:hint="eastAsia"/>
-          </w:rPr>
-          <w:t xml:space="preserve">the </w:t>
-        </w:r>
-      </w:ins>
-      <w:r>
-        <w:rPr>
-          <w:rFonts w:ascii="Constantia (Body)" w:eastAsia="SimSun" w:hAnsi="Constantia (Body)" w:cs="Constantia (Body)"/>
+      <w:r>
+        <w:rPr>
+          <w:rFonts w:ascii="Constantia (Body)" w:hAnsi="Constantia (Body)" w:cs="Constantia (Body)" w:hint="eastAsia"/>
+          <w:color w:val="000000"/>
+          <w:sz w:val="22"/>
+          <w:szCs w:val="22"/>
+        </w:rPr>
+        <w:t xml:space="preserve">the </w:t>
+      </w:r>
+      <w:r>
+        <w:rPr>
+          <w:rFonts w:ascii="Constantia (Body)" w:hAnsi="Constantia (Body)" w:cs="Constantia (Body)"/>
+          <w:color w:val="000000"/>
+          <w:sz w:val="22"/>
+          <w:szCs w:val="22"/>
         </w:rPr>
         <w:t xml:space="preserve">above plot, which proves the effectiveness of the New Zealand monetary policy. </w:t>
       </w:r>
@@ -8589,342 +7020,306 @@
     <w:p>
       <w:pPr>
         <w:rPr>
-          <w:rFonts w:ascii="Constantia (Body)" w:eastAsia="SimSun" w:hAnsi="Constantia (Body)" w:cs="Constantia (Body)" w:hint="eastAsia"/>
-        </w:rPr>
-      </w:pPr>
-      <w:r>
-        <w:rPr>
-          <w:rFonts w:ascii="Constantia (Body)" w:eastAsia="SimSun" w:hAnsi="Constantia (Body)" w:cs="Constantia (Body)"/>
+          <w:rFonts w:ascii="Constantia (Body)" w:hAnsi="Constantia (Body)" w:cs="Constantia (Body)" w:hint="eastAsia"/>
+          <w:color w:val="000000"/>
+          <w:sz w:val="22"/>
+          <w:szCs w:val="22"/>
+        </w:rPr>
+      </w:pPr>
+      <w:r>
+        <w:rPr>
+          <w:rFonts w:ascii="Constantia (Body)" w:hAnsi="Constantia (Body)" w:cs="Constantia (Body)"/>
+          <w:color w:val="000000"/>
+          <w:sz w:val="22"/>
+          <w:szCs w:val="22"/>
         </w:rPr>
         <w:t xml:space="preserve">From </w:t>
       </w:r>
-      <w:ins w:id="266" w:author="jerry zhou" w:date="2022-10-31T18:40:00Z">
-        <w:r>
-          <w:rPr>
-            <w:rFonts w:ascii="Constantia (Body)" w:eastAsia="SimSun" w:hAnsi="Constantia (Body)" w:cs="Constantia (Body)" w:hint="eastAsia"/>
-          </w:rPr>
-          <w:t xml:space="preserve">the </w:t>
-        </w:r>
-      </w:ins>
-      <w:r>
-        <w:rPr>
-          <w:rFonts w:ascii="Constantia (Body)" w:eastAsia="SimSun" w:hAnsi="Constantia (Body)" w:cs="Constantia (Body)"/>
+      <w:r>
+        <w:rPr>
+          <w:rFonts w:ascii="Constantia (Body)" w:hAnsi="Constantia (Body)" w:cs="Constantia (Body)" w:hint="eastAsia"/>
+          <w:color w:val="000000"/>
+          <w:sz w:val="22"/>
+          <w:szCs w:val="22"/>
+        </w:rPr>
+        <w:t xml:space="preserve">the </w:t>
+      </w:r>
+      <w:r>
+        <w:rPr>
+          <w:rFonts w:ascii="Constantia (Body)" w:hAnsi="Constantia (Body)" w:cs="Constantia (Body)"/>
+          <w:color w:val="000000"/>
+          <w:sz w:val="22"/>
+          <w:szCs w:val="22"/>
         </w:rPr>
         <w:t xml:space="preserve">above plot, we can see that the growth of the HPI starts to exceed the growth of the CPI from </w:t>
       </w:r>
-      <w:ins w:id="267" w:author="jerry zhou" w:date="2022-10-31T18:40:00Z">
-        <w:r>
-          <w:rPr>
-            <w:rFonts w:ascii="Constantia (Body)" w:eastAsia="SimSun" w:hAnsi="Constantia (Body)" w:cs="Constantia (Body)" w:hint="eastAsia"/>
-          </w:rPr>
-          <w:t xml:space="preserve">the </w:t>
-        </w:r>
-      </w:ins>
-      <w:r>
-        <w:rPr>
-          <w:rFonts w:ascii="Constantia (Body)" w:eastAsia="SimSun" w:hAnsi="Constantia (Body)" w:cs="Constantia (Body)"/>
+      <w:r>
+        <w:rPr>
+          <w:rFonts w:ascii="Constantia (Body)" w:hAnsi="Constantia (Body)" w:cs="Constantia (Body)" w:hint="eastAsia"/>
+          <w:color w:val="000000"/>
+          <w:sz w:val="22"/>
+          <w:szCs w:val="22"/>
+        </w:rPr>
+        <w:t xml:space="preserve">the </w:t>
+      </w:r>
+      <w:r>
+        <w:rPr>
+          <w:rFonts w:ascii="Constantia (Body)" w:hAnsi="Constantia (Body)" w:cs="Constantia (Body)"/>
+          <w:color w:val="000000"/>
+          <w:sz w:val="22"/>
+          <w:szCs w:val="22"/>
         </w:rPr>
         <w:t>year 2012 onwards</w:t>
       </w:r>
-      <w:ins w:id="268" w:author="jerry zhou" w:date="2022-10-31T18:40:00Z">
-        <w:r>
-          <w:rPr>
-            <w:rFonts w:ascii="Constantia (Body)" w:eastAsia="SimSun" w:hAnsi="Constantia (Body)" w:cs="Constantia (Body)" w:hint="eastAsia"/>
-          </w:rPr>
-          <w:t>. From</w:t>
-        </w:r>
-      </w:ins>
-      <w:del w:id="269" w:author="jerry zhou" w:date="2022-10-31T18:40:00Z">
-        <w:r>
-          <w:rPr>
-            <w:rFonts w:ascii="Constantia (Body)" w:eastAsia="SimSun" w:hAnsi="Constantia (Body)" w:cs="Constantia (Body)"/>
-          </w:rPr>
-          <w:delText>, from</w:delText>
-        </w:r>
-      </w:del>
-      <w:r>
-        <w:rPr>
-          <w:rFonts w:ascii="Constantia (Body)" w:eastAsia="SimSun" w:hAnsi="Constantia (Body)" w:cs="Constantia (Body)"/>
-        </w:rPr>
-        <w:t xml:space="preserve"> this diagram, we can appreciate the occurrence of </w:t>
-      </w:r>
-      <w:del w:id="270" w:author="jerry zhou" w:date="2022-10-31T18:39:00Z">
-        <w:r>
-          <w:rPr>
-            <w:rFonts w:ascii="Constantia (Body)" w:eastAsia="SimSun" w:hAnsi="Constantia (Body)" w:cs="Constantia (Body)"/>
-          </w:rPr>
-          <w:delText xml:space="preserve">the </w:delText>
-        </w:r>
-      </w:del>
-      <w:r>
-        <w:rPr>
-          <w:rFonts w:ascii="Constantia (Body)" w:eastAsia="SimSun" w:hAnsi="Constantia (Body)" w:cs="Constantia (Body)"/>
-        </w:rPr>
-        <w:t xml:space="preserve">housing affordability issues. CPI usually relate to </w:t>
-      </w:r>
-      <w:ins w:id="271" w:author="jerry zhou" w:date="2022-10-31T18:39:00Z">
-        <w:r>
-          <w:rPr>
-            <w:rFonts w:ascii="Constantia (Body)" w:eastAsia="SimSun" w:hAnsi="Constantia (Body)" w:cs="Constantia (Body)" w:hint="eastAsia"/>
-          </w:rPr>
-          <w:t xml:space="preserve">the </w:t>
-        </w:r>
-      </w:ins>
-      <w:r>
-        <w:rPr>
-          <w:rFonts w:ascii="Constantia (Body)" w:eastAsia="SimSun" w:hAnsi="Constantia (Body)" w:cs="Constantia (Body)"/>
+      <w:r>
+        <w:rPr>
+          <w:rFonts w:ascii="Constantia (Body)" w:hAnsi="Constantia (Body)" w:cs="Constantia (Body)" w:hint="eastAsia"/>
+          <w:color w:val="000000"/>
+          <w:sz w:val="22"/>
+          <w:szCs w:val="22"/>
+        </w:rPr>
+        <w:t>. From</w:t>
+      </w:r>
+      <w:r>
+        <w:rPr>
+          <w:rFonts w:ascii="Constantia (Body)" w:hAnsi="Constantia (Body)" w:cs="Constantia (Body)"/>
+          <w:color w:val="000000"/>
+          <w:sz w:val="22"/>
+          <w:szCs w:val="22"/>
+        </w:rPr>
+        <w:t xml:space="preserve"> this diagram, we can appreciate the occurrence of housing affordability issues. CPI usually relate to </w:t>
+      </w:r>
+      <w:r>
+        <w:rPr>
+          <w:rFonts w:ascii="Constantia (Body)" w:hAnsi="Constantia (Body)" w:cs="Constantia (Body)" w:hint="eastAsia"/>
+          <w:color w:val="000000"/>
+          <w:sz w:val="22"/>
+          <w:szCs w:val="22"/>
+        </w:rPr>
+        <w:t xml:space="preserve">the </w:t>
+      </w:r>
+      <w:r>
+        <w:rPr>
+          <w:rFonts w:ascii="Constantia (Body)" w:hAnsi="Constantia (Body)" w:cs="Constantia (Body)"/>
+          <w:color w:val="000000"/>
+          <w:sz w:val="22"/>
+          <w:szCs w:val="22"/>
         </w:rPr>
         <w:t>affordability of food, drink</w:t>
       </w:r>
       <w:r>
         <w:rPr>
-          <w:rFonts w:ascii="Constantia (Body)" w:eastAsia="SimSun" w:hAnsi="Constantia (Body)" w:cs="Constantia (Body)" w:hint="eastAsia"/>
+          <w:rFonts w:ascii="Constantia (Body)" w:hAnsi="Constantia (Body)" w:cs="Constantia (Body)" w:hint="eastAsia"/>
+          <w:color w:val="000000"/>
+          <w:sz w:val="22"/>
+          <w:szCs w:val="22"/>
         </w:rPr>
         <w:t>,</w:t>
       </w:r>
       <w:r>
         <w:rPr>
-          <w:rFonts w:ascii="Constantia (Body)" w:eastAsia="SimSun" w:hAnsi="Constantia (Body)" w:cs="Constantia (Body)"/>
+          <w:rFonts w:ascii="Constantia (Body)" w:hAnsi="Constantia (Body)" w:cs="Constantia (Body)"/>
+          <w:color w:val="000000"/>
+          <w:sz w:val="22"/>
+          <w:szCs w:val="22"/>
         </w:rPr>
         <w:t xml:space="preserve"> and other commodities. From reading this chart, we can see from </w:t>
       </w:r>
-      <w:ins w:id="272" w:author="jerry zhou" w:date="2022-10-31T18:39:00Z">
-        <w:r>
-          <w:rPr>
-            <w:rFonts w:ascii="Constantia (Body)" w:eastAsia="SimSun" w:hAnsi="Constantia (Body)" w:cs="Constantia (Body)" w:hint="eastAsia"/>
-          </w:rPr>
-          <w:t xml:space="preserve">the </w:t>
-        </w:r>
-      </w:ins>
-      <w:r>
-        <w:rPr>
-          <w:rFonts w:ascii="Constantia (Body)" w:eastAsia="SimSun" w:hAnsi="Constantia (Body)" w:cs="Constantia (Body)"/>
+      <w:r>
+        <w:rPr>
+          <w:rFonts w:ascii="Constantia (Body)" w:hAnsi="Constantia (Body)" w:cs="Constantia (Body)" w:hint="eastAsia"/>
+          <w:color w:val="000000"/>
+          <w:sz w:val="22"/>
+          <w:szCs w:val="22"/>
+        </w:rPr>
+        <w:t xml:space="preserve">the </w:t>
+      </w:r>
+      <w:r>
+        <w:rPr>
+          <w:rFonts w:ascii="Constantia (Body)" w:hAnsi="Constantia (Body)" w:cs="Constantia (Body)"/>
+          <w:color w:val="000000"/>
+          <w:sz w:val="22"/>
+          <w:szCs w:val="22"/>
         </w:rPr>
         <w:t xml:space="preserve">year 2017, both CPI and HPI are surging, </w:t>
       </w:r>
-      <w:ins w:id="273" w:author="jerry zhou" w:date="2022-10-31T18:39:00Z">
-        <w:r>
-          <w:rPr>
-            <w:rFonts w:ascii="Constantia (Body)" w:eastAsia="SimSun" w:hAnsi="Constantia (Body)" w:cs="Constantia (Body)" w:hint="eastAsia"/>
-          </w:rPr>
-          <w:t>indicating</w:t>
-        </w:r>
-      </w:ins>
-      <w:del w:id="274" w:author="jerry zhou" w:date="2022-10-31T18:39:00Z">
-        <w:r>
-          <w:rPr>
-            <w:rFonts w:ascii="Constantia (Body)" w:eastAsia="SimSun" w:hAnsi="Constantia (Body)" w:cs="Constantia (Body)"/>
-          </w:rPr>
-          <w:delText>indicates</w:delText>
-        </w:r>
-      </w:del>
-      <w:r>
-        <w:rPr>
-          <w:rFonts w:ascii="Constantia (Body)" w:eastAsia="SimSun" w:hAnsi="Constantia (Body)" w:cs="Constantia (Body)"/>
-        </w:rPr>
-        <w:t xml:space="preserve"> affordability issues of both </w:t>
-      </w:r>
-      <w:del w:id="275" w:author="jerry zhou" w:date="2022-10-31T18:39:00Z">
-        <w:r>
-          <w:rPr>
-            <w:rFonts w:ascii="Constantia (Body)" w:eastAsia="SimSun" w:hAnsi="Constantia (Body)" w:cs="Constantia (Body)"/>
-          </w:rPr>
-          <w:delText xml:space="preserve">the </w:delText>
-        </w:r>
-      </w:del>
-      <w:r>
-        <w:rPr>
-          <w:rFonts w:ascii="Constantia (Body)" w:eastAsia="SimSun" w:hAnsi="Constantia (Body)" w:cs="Constantia (Body)"/>
-        </w:rPr>
-        <w:t>commodities and housing. Under such circumstances</w:t>
-      </w:r>
-      <w:ins w:id="276" w:author="jerry zhou" w:date="2022-10-31T18:39:00Z">
-        <w:r>
-          <w:rPr>
-            <w:rFonts w:ascii="Constantia (Body)" w:eastAsia="SimSun" w:hAnsi="Constantia (Body)" w:cs="Constantia (Body)" w:hint="eastAsia"/>
-          </w:rPr>
-          <w:t>,</w:t>
-        </w:r>
-      </w:ins>
-      <w:r>
-        <w:rPr>
-          <w:rFonts w:ascii="Constantia (Body)" w:eastAsia="SimSun" w:hAnsi="Constantia (Body)" w:cs="Constantia (Body)"/>
+      <w:r>
+        <w:rPr>
+          <w:rFonts w:ascii="Constantia (Body)" w:hAnsi="Constantia (Body)" w:cs="Constantia (Body)" w:hint="eastAsia"/>
+          <w:color w:val="000000"/>
+          <w:sz w:val="22"/>
+          <w:szCs w:val="22"/>
+        </w:rPr>
+        <w:t>indicating</w:t>
+      </w:r>
+      <w:r>
+        <w:rPr>
+          <w:rFonts w:ascii="Constantia (Body)" w:hAnsi="Constantia (Body)" w:cs="Constantia (Body)"/>
+          <w:color w:val="000000"/>
+          <w:sz w:val="22"/>
+          <w:szCs w:val="22"/>
+        </w:rPr>
+        <w:t xml:space="preserve"> affordability issues of both commodities and housing. Under such circumstances</w:t>
+      </w:r>
+      <w:r>
+        <w:rPr>
+          <w:rFonts w:ascii="Constantia (Body)" w:hAnsi="Constantia (Body)" w:cs="Constantia (Body)" w:hint="eastAsia"/>
+          <w:color w:val="000000"/>
+          <w:sz w:val="22"/>
+          <w:szCs w:val="22"/>
+        </w:rPr>
+        <w:t>,</w:t>
+      </w:r>
+      <w:r>
+        <w:rPr>
+          <w:rFonts w:ascii="Constantia (Body)" w:hAnsi="Constantia (Body)" w:cs="Constantia (Body)"/>
+          <w:color w:val="000000"/>
+          <w:sz w:val="22"/>
+          <w:szCs w:val="22"/>
         </w:rPr>
         <w:t xml:space="preserve"> </w:t>
       </w:r>
-      <w:ins w:id="277" w:author="jerry zhou" w:date="2022-10-31T18:57:00Z">
-        <w:r>
-          <w:rPr>
-            <w:rFonts w:ascii="Constantia (Body)" w:eastAsia="SimSun" w:hAnsi="Constantia (Body)" w:cs="Constantia (Body)" w:hint="eastAsia"/>
-          </w:rPr>
-          <w:t xml:space="preserve">the </w:t>
-        </w:r>
-      </w:ins>
-      <w:ins w:id="278" w:author="jerry zhou" w:date="2022-10-31T18:56:00Z">
-        <w:r>
-          <w:rPr>
-            <w:rFonts w:ascii="Constantia (Body)" w:eastAsia="SimSun" w:hAnsi="Constantia (Body)" w:cs="Constantia (Body)" w:hint="eastAsia"/>
-          </w:rPr>
-          <w:t>government</w:t>
-        </w:r>
-      </w:ins>
-      <w:del w:id="279" w:author="jerry zhou" w:date="2022-10-31T18:56:00Z">
-        <w:r>
-          <w:rPr>
-            <w:rFonts w:ascii="Constantia (Body)" w:eastAsia="SimSun" w:hAnsi="Constantia (Body)" w:cs="Constantia (Body)"/>
-          </w:rPr>
-          <w:delText>Government</w:delText>
-        </w:r>
-      </w:del>
-      <w:r>
-        <w:rPr>
-          <w:rFonts w:ascii="Constantia (Body)" w:eastAsia="SimSun" w:hAnsi="Constantia (Body)" w:cs="Constantia (Body)"/>
+      <w:r>
+        <w:rPr>
+          <w:rFonts w:ascii="Constantia (Body)" w:hAnsi="Constantia (Body)" w:cs="Constantia (Body)" w:hint="eastAsia"/>
+          <w:color w:val="000000"/>
+          <w:sz w:val="22"/>
+          <w:szCs w:val="22"/>
+        </w:rPr>
+        <w:t>the government</w:t>
+      </w:r>
+      <w:r>
+        <w:rPr>
+          <w:rFonts w:ascii="Constantia (Body)" w:hAnsi="Constantia (Body)" w:cs="Constantia (Body)"/>
+          <w:color w:val="000000"/>
+          <w:sz w:val="22"/>
+          <w:szCs w:val="22"/>
         </w:rPr>
         <w:t xml:space="preserve"> should step in to ease the surging of </w:t>
       </w:r>
-      <w:ins w:id="280" w:author="jerry zhou" w:date="2022-10-31T18:39:00Z">
-        <w:r>
-          <w:rPr>
-            <w:rFonts w:ascii="Constantia (Body)" w:eastAsia="SimSun" w:hAnsi="Constantia (Body)" w:cs="Constantia (Body)" w:hint="eastAsia"/>
-          </w:rPr>
-          <w:t>inflation in the</w:t>
-        </w:r>
-      </w:ins>
-      <w:del w:id="281" w:author="jerry zhou" w:date="2022-10-31T18:39:00Z">
-        <w:r>
-          <w:rPr>
-            <w:rFonts w:ascii="Constantia (Body)" w:eastAsia="SimSun" w:hAnsi="Constantia (Body)" w:cs="Constantia (Body)"/>
-          </w:rPr>
-          <w:delText>the inflation in</w:delText>
-        </w:r>
-      </w:del>
-      <w:r>
-        <w:rPr>
-          <w:rFonts w:ascii="Constantia (Body)" w:eastAsia="SimSun" w:hAnsi="Constantia (Body)" w:cs="Constantia (Body)"/>
+      <w:r>
+        <w:rPr>
+          <w:rFonts w:ascii="Constantia (Body)" w:hAnsi="Constantia (Body)" w:cs="Constantia (Body)" w:hint="eastAsia"/>
+          <w:color w:val="000000"/>
+          <w:sz w:val="22"/>
+          <w:szCs w:val="22"/>
+        </w:rPr>
+        <w:t>inflation in the</w:t>
+      </w:r>
+      <w:r>
+        <w:rPr>
+          <w:rFonts w:ascii="Constantia (Body)" w:hAnsi="Constantia (Body)" w:cs="Constantia (Body)"/>
+          <w:color w:val="000000"/>
+          <w:sz w:val="22"/>
+          <w:szCs w:val="22"/>
         </w:rPr>
         <w:t xml:space="preserve"> short term by </w:t>
       </w:r>
-      <w:ins w:id="282" w:author="jerry zhou" w:date="2022-10-31T18:39:00Z">
-        <w:r>
-          <w:rPr>
-            <w:rFonts w:ascii="Constantia (Body)" w:eastAsia="SimSun" w:hAnsi="Constantia (Body)" w:cs="Constantia (Body)" w:hint="eastAsia"/>
-          </w:rPr>
-          <w:t>raising</w:t>
-        </w:r>
-      </w:ins>
-      <w:del w:id="283" w:author="jerry zhou" w:date="2022-10-31T18:39:00Z">
-        <w:r>
-          <w:rPr>
-            <w:rFonts w:ascii="Constantia (Body)" w:eastAsia="SimSun" w:hAnsi="Constantia (Body)" w:cs="Constantia (Body)"/>
-          </w:rPr>
-          <w:delText>raise</w:delText>
-        </w:r>
-      </w:del>
-      <w:r>
-        <w:rPr>
-          <w:rFonts w:ascii="Constantia (Body)" w:eastAsia="SimSun" w:hAnsi="Constantia (Body)" w:cs="Constantia (Body)"/>
+      <w:r>
+        <w:rPr>
+          <w:rFonts w:ascii="Constantia (Body)" w:hAnsi="Constantia (Body)" w:cs="Constantia (Body)" w:hint="eastAsia"/>
+          <w:color w:val="000000"/>
+          <w:sz w:val="22"/>
+          <w:szCs w:val="22"/>
+        </w:rPr>
+        <w:t>raising</w:t>
+      </w:r>
+      <w:r>
+        <w:rPr>
+          <w:rFonts w:ascii="Constantia (Body)" w:hAnsi="Constantia (Body)" w:cs="Constantia (Body)"/>
+          <w:color w:val="000000"/>
+          <w:sz w:val="22"/>
+          <w:szCs w:val="22"/>
         </w:rPr>
         <w:t xml:space="preserve"> interest </w:t>
       </w:r>
-      <w:ins w:id="284" w:author="jerry zhou" w:date="2022-10-31T18:39:00Z">
-        <w:r>
-          <w:rPr>
-            <w:rFonts w:ascii="Constantia (Body)" w:eastAsia="SimSun" w:hAnsi="Constantia (Body)" w:cs="Constantia (Body)" w:hint="eastAsia"/>
-          </w:rPr>
-          <w:t>rates</w:t>
-        </w:r>
-      </w:ins>
-      <w:del w:id="285" w:author="jerry zhou" w:date="2022-10-31T18:39:00Z">
-        <w:r>
-          <w:rPr>
-            <w:rFonts w:ascii="Constantia (Body)" w:eastAsia="SimSun" w:hAnsi="Constantia (Body)" w:cs="Constantia (Body)"/>
-          </w:rPr>
-          <w:delText>rate</w:delText>
-        </w:r>
-      </w:del>
-      <w:r>
-        <w:rPr>
-          <w:rFonts w:ascii="Constantia (Body)" w:eastAsia="SimSun" w:hAnsi="Constantia (Body)" w:cs="Constantia (Body)"/>
+      <w:r>
+        <w:rPr>
+          <w:rFonts w:ascii="Constantia (Body)" w:hAnsi="Constantia (Body)" w:cs="Constantia (Body)" w:hint="eastAsia"/>
+          <w:color w:val="000000"/>
+          <w:sz w:val="22"/>
+          <w:szCs w:val="22"/>
+        </w:rPr>
+        <w:t>rates</w:t>
+      </w:r>
+      <w:r>
+        <w:rPr>
+          <w:rFonts w:ascii="Constantia (Body)" w:hAnsi="Constantia (Body)" w:cs="Constantia (Body)"/>
+          <w:color w:val="000000"/>
+          <w:sz w:val="22"/>
+          <w:szCs w:val="22"/>
         </w:rPr>
         <w:t xml:space="preserve">, but </w:t>
       </w:r>
-      <w:ins w:id="286" w:author="jerry zhou" w:date="2022-10-31T18:38:00Z">
-        <w:r>
-          <w:rPr>
-            <w:rFonts w:ascii="Constantia (Body)" w:eastAsia="SimSun" w:hAnsi="Constantia (Body)" w:cs="Constantia (Body)" w:hint="eastAsia"/>
-          </w:rPr>
-          <w:t>in the long term</w:t>
-        </w:r>
-      </w:ins>
-      <w:del w:id="287" w:author="jerry zhou" w:date="2022-10-31T18:38:00Z">
-        <w:r>
-          <w:rPr>
-            <w:rFonts w:ascii="Constantia (Body)" w:eastAsia="SimSun" w:hAnsi="Constantia (Body)" w:cs="Constantia (Body)"/>
-          </w:rPr>
-          <w:delText>in long term</w:delText>
-        </w:r>
-      </w:del>
-      <w:r>
-        <w:rPr>
-          <w:rFonts w:ascii="Constantia (Body)" w:eastAsia="SimSun" w:hAnsi="Constantia (Body)" w:cs="Constantia (Body)"/>
+      <w:r>
+        <w:rPr>
+          <w:rFonts w:ascii="Constantia (Body)" w:hAnsi="Constantia (Body)" w:cs="Constantia (Body)" w:hint="eastAsia"/>
+          <w:color w:val="000000"/>
+          <w:sz w:val="22"/>
+          <w:szCs w:val="22"/>
+        </w:rPr>
+        <w:t>in the long term</w:t>
+      </w:r>
+      <w:r>
+        <w:rPr>
+          <w:rFonts w:ascii="Constantia (Body)" w:hAnsi="Constantia (Body)" w:cs="Constantia (Body)"/>
+          <w:color w:val="000000"/>
+          <w:sz w:val="22"/>
+          <w:szCs w:val="22"/>
         </w:rPr>
         <w:t xml:space="preserve">, the solution lies in building more houses and </w:t>
       </w:r>
-      <w:ins w:id="288" w:author="jerry zhou" w:date="2022-10-31T18:38:00Z">
-        <w:r>
-          <w:rPr>
-            <w:rFonts w:ascii="Constantia (Body)" w:eastAsia="SimSun" w:hAnsi="Constantia (Body)" w:cs="Constantia (Body)" w:hint="eastAsia"/>
-          </w:rPr>
-          <w:t>increasing</w:t>
-        </w:r>
-      </w:ins>
-      <w:del w:id="289" w:author="jerry zhou" w:date="2022-10-31T18:38:00Z">
-        <w:r>
-          <w:rPr>
-            <w:rFonts w:ascii="Constantia (Body)" w:eastAsia="SimSun" w:hAnsi="Constantia (Body)" w:cs="Constantia (Body)"/>
-          </w:rPr>
-          <w:delText>increase</w:delText>
-        </w:r>
-      </w:del>
-      <w:r>
-        <w:rPr>
-          <w:rFonts w:ascii="Constantia (Body)" w:eastAsia="SimSun" w:hAnsi="Constantia (Body)" w:cs="Constantia (Body)"/>
+      <w:r>
+        <w:rPr>
+          <w:rFonts w:ascii="Constantia (Body)" w:hAnsi="Constantia (Body)" w:cs="Constantia (Body)" w:hint="eastAsia"/>
+          <w:color w:val="000000"/>
+          <w:sz w:val="22"/>
+          <w:szCs w:val="22"/>
+        </w:rPr>
+        <w:t>increasing</w:t>
+      </w:r>
+      <w:r>
+        <w:rPr>
+          <w:rFonts w:ascii="Constantia (Body)" w:hAnsi="Constantia (Body)" w:cs="Constantia (Body)"/>
+          <w:color w:val="000000"/>
+          <w:sz w:val="22"/>
+          <w:szCs w:val="22"/>
         </w:rPr>
         <w:t xml:space="preserve"> our productivity</w:t>
       </w:r>
-      <w:ins w:id="290" w:author="jerry zhou" w:date="2022-10-31T18:57:00Z">
-        <w:r>
-          <w:rPr>
-            <w:rFonts w:ascii="Constantia (Body)" w:eastAsia="SimSun" w:hAnsi="Constantia (Body)" w:cs="Constantia (Body)" w:hint="eastAsia"/>
-          </w:rPr>
-          <w:t>,</w:t>
-        </w:r>
-      </w:ins>
-      <w:r>
-        <w:rPr>
-          <w:rFonts w:ascii="Constantia (Body)" w:eastAsia="SimSun" w:hAnsi="Constantia (Body)" w:cs="Constantia (Body)"/>
+      <w:r>
+        <w:rPr>
+          <w:rFonts w:ascii="Constantia (Body)" w:hAnsi="Constantia (Body)" w:cs="Constantia (Body)" w:hint="eastAsia"/>
+          <w:color w:val="000000"/>
+          <w:sz w:val="22"/>
+          <w:szCs w:val="22"/>
+        </w:rPr>
+        <w:t>,</w:t>
+      </w:r>
+      <w:r>
+        <w:rPr>
+          <w:rFonts w:ascii="Constantia (Body)" w:hAnsi="Constantia (Body)" w:cs="Constantia (Body)"/>
+          <w:color w:val="000000"/>
+          <w:sz w:val="22"/>
+          <w:szCs w:val="22"/>
         </w:rPr>
         <w:t xml:space="preserve"> as well as finding cheaper </w:t>
       </w:r>
-      <w:ins w:id="291" w:author="jerry zhou" w:date="2022-10-31T18:38:00Z">
-        <w:r>
-          <w:rPr>
-            <w:rFonts w:ascii="Constantia (Body)" w:eastAsia="SimSun" w:hAnsi="Constantia (Body)" w:cs="Constantia (Body)" w:hint="eastAsia"/>
-          </w:rPr>
-          <w:t>sources</w:t>
-        </w:r>
-      </w:ins>
-      <w:del w:id="292" w:author="jerry zhou" w:date="2022-10-31T18:38:00Z">
-        <w:r>
-          <w:rPr>
-            <w:rFonts w:ascii="Constantia (Body)" w:eastAsia="SimSun" w:hAnsi="Constantia (Body)" w:cs="Constantia (Body)"/>
-          </w:rPr>
-          <w:delText>source</w:delText>
-        </w:r>
-      </w:del>
-      <w:r>
-        <w:rPr>
-          <w:rFonts w:ascii="Constantia (Body)" w:eastAsia="SimSun" w:hAnsi="Constantia (Body)" w:cs="Constantia (Body)"/>
+      <w:r>
+        <w:rPr>
+          <w:rFonts w:ascii="Constantia (Body)" w:hAnsi="Constantia (Body)" w:cs="Constantia (Body)" w:hint="eastAsia"/>
+          <w:color w:val="000000"/>
+          <w:sz w:val="22"/>
+          <w:szCs w:val="22"/>
+        </w:rPr>
+        <w:t>sources</w:t>
+      </w:r>
+      <w:r>
+        <w:rPr>
+          <w:rFonts w:ascii="Constantia (Body)" w:hAnsi="Constantia (Body)" w:cs="Constantia (Body)"/>
+          <w:color w:val="000000"/>
+          <w:sz w:val="22"/>
+          <w:szCs w:val="22"/>
         </w:rPr>
         <w:t xml:space="preserve"> of purchasing affordable commodities. </w:t>
       </w:r>
@@ -8991,620 +7386,541 @@
     <w:p>
       <w:pPr>
         <w:rPr>
-          <w:rFonts w:ascii="Constantia (Body)" w:eastAsia="SimSun" w:hAnsi="Constantia (Body)" w:cs="Constantia (Body)" w:hint="eastAsia"/>
-        </w:rPr>
-      </w:pPr>
-      <w:r>
-        <w:rPr>
-          <w:rFonts w:ascii="Constantia (Body)" w:eastAsia="SimSun" w:hAnsi="Constantia (Body)" w:cs="Constantia (Body)"/>
+          <w:rFonts w:ascii="Constantia (Body)" w:hAnsi="Constantia (Body)" w:cs="Constantia (Body)" w:hint="eastAsia"/>
+          <w:color w:val="000000"/>
+          <w:sz w:val="22"/>
+          <w:szCs w:val="22"/>
+        </w:rPr>
+      </w:pPr>
+      <w:r>
+        <w:rPr>
+          <w:rFonts w:ascii="Constantia (Body)" w:hAnsi="Constantia (Body)" w:cs="Constantia (Body)"/>
+          <w:color w:val="000000"/>
+          <w:sz w:val="22"/>
+          <w:szCs w:val="22"/>
         </w:rPr>
         <w:t xml:space="preserve">On the above chart, purple means </w:t>
       </w:r>
-      <w:ins w:id="293" w:author="jerry zhou" w:date="2022-10-31T18:38:00Z">
-        <w:r>
-          <w:rPr>
-            <w:rFonts w:ascii="Constantia (Body)" w:eastAsia="SimSun" w:hAnsi="Constantia (Body)" w:cs="Constantia (Body)" w:hint="eastAsia"/>
-          </w:rPr>
-          <w:t>a strong negative</w:t>
-        </w:r>
-      </w:ins>
-      <w:del w:id="294" w:author="jerry zhou" w:date="2022-10-31T18:38:00Z">
-        <w:r>
-          <w:rPr>
-            <w:rFonts w:ascii="Constantia (Body)" w:eastAsia="SimSun" w:hAnsi="Constantia (Body)" w:cs="Constantia (Body)"/>
-          </w:rPr>
-          <w:delText>negative strong</w:delText>
-        </w:r>
-      </w:del>
-      <w:r>
-        <w:rPr>
-          <w:rFonts w:ascii="Constantia (Body)" w:eastAsia="SimSun" w:hAnsi="Constantia (Body)" w:cs="Constantia (Body)"/>
+      <w:r>
+        <w:rPr>
+          <w:rFonts w:ascii="Constantia (Body)" w:hAnsi="Constantia (Body)" w:cs="Constantia (Body)" w:hint="eastAsia"/>
+          <w:color w:val="000000"/>
+          <w:sz w:val="22"/>
+          <w:szCs w:val="22"/>
+        </w:rPr>
+        <w:t>a strong negative</w:t>
+      </w:r>
+      <w:r>
+        <w:rPr>
+          <w:rFonts w:ascii="Constantia (Body)" w:hAnsi="Constantia (Body)" w:cs="Constantia (Body)"/>
+          <w:color w:val="000000"/>
+          <w:sz w:val="22"/>
+          <w:szCs w:val="22"/>
         </w:rPr>
         <w:t xml:space="preserve"> relationship</w:t>
       </w:r>
-      <w:ins w:id="295" w:author="jerry zhou" w:date="2022-10-31T18:38:00Z">
-        <w:r>
-          <w:rPr>
-            <w:rFonts w:ascii="Constantia (Body)" w:eastAsia="SimSun" w:hAnsi="Constantia (Body)" w:cs="Constantia (Body)" w:hint="eastAsia"/>
-          </w:rPr>
-          <w:t>. Red</w:t>
-        </w:r>
-      </w:ins>
-      <w:del w:id="296" w:author="jerry zhou" w:date="2022-10-31T18:38:00Z">
-        <w:r>
-          <w:rPr>
-            <w:rFonts w:ascii="Constantia (Body)" w:eastAsia="SimSun" w:hAnsi="Constantia (Body)" w:cs="Constantia (Body)"/>
-          </w:rPr>
-          <w:delText>, Red</w:delText>
-        </w:r>
-      </w:del>
-      <w:r>
-        <w:rPr>
-          <w:rFonts w:ascii="Constantia (Body)" w:eastAsia="SimSun" w:hAnsi="Constantia (Body)" w:cs="Constantia (Body)"/>
+      <w:r>
+        <w:rPr>
+          <w:rFonts w:ascii="Constantia (Body)" w:hAnsi="Constantia (Body)" w:cs="Constantia (Body)" w:hint="eastAsia"/>
+          <w:color w:val="000000"/>
+          <w:sz w:val="22"/>
+          <w:szCs w:val="22"/>
+        </w:rPr>
+        <w:t>. Red</w:t>
+      </w:r>
+      <w:r>
+        <w:rPr>
+          <w:rFonts w:ascii="Constantia (Body)" w:hAnsi="Constantia (Body)" w:cs="Constantia (Body)"/>
+          <w:color w:val="000000"/>
+          <w:sz w:val="22"/>
+          <w:szCs w:val="22"/>
         </w:rPr>
         <w:t xml:space="preserve"> is </w:t>
       </w:r>
-      <w:ins w:id="297" w:author="jerry zhou" w:date="2022-10-31T18:37:00Z">
-        <w:r>
-          <w:rPr>
-            <w:rFonts w:ascii="Constantia (Body)" w:eastAsia="SimSun" w:hAnsi="Constantia (Body)" w:cs="Constantia (Body)" w:hint="eastAsia"/>
-          </w:rPr>
-          <w:t xml:space="preserve">a </w:t>
-        </w:r>
-      </w:ins>
-      <w:r>
-        <w:rPr>
-          <w:rFonts w:ascii="Constantia (Body)" w:eastAsia="SimSun" w:hAnsi="Constantia (Body)" w:cs="Constantia (Body)"/>
+      <w:r>
+        <w:rPr>
+          <w:rFonts w:ascii="Constantia (Body)" w:hAnsi="Constantia (Body)" w:cs="Constantia (Body)" w:hint="eastAsia"/>
+          <w:color w:val="000000"/>
+          <w:sz w:val="22"/>
+          <w:szCs w:val="22"/>
+        </w:rPr>
+        <w:t xml:space="preserve">a </w:t>
+      </w:r>
+      <w:r>
+        <w:rPr>
+          <w:rFonts w:ascii="Constantia (Body)" w:hAnsi="Constantia (Body)" w:cs="Constantia (Body)"/>
+          <w:color w:val="000000"/>
+          <w:sz w:val="22"/>
+          <w:szCs w:val="22"/>
         </w:rPr>
         <w:t>strong positive relationship. Based on the correlation diagram that we have produced, the following relationships have been identified.</w:t>
       </w:r>
     </w:p>
     <w:p>
       <w:pPr>
+        <w:pStyle w:val="ListParagraph"/>
         <w:numPr>
           <w:ilvl w:val="0"/>
-          <w:numId w:val="6"/>
+          <w:numId w:val="7"/>
         </w:numPr>
         <w:rPr>
-          <w:rFonts w:ascii="Constantia (Body)" w:eastAsia="SimSun" w:hAnsi="Constantia (Body)" w:cs="Constantia (Body)" w:hint="eastAsia"/>
-        </w:rPr>
-      </w:pPr>
-      <w:r>
-        <w:rPr>
-          <w:rFonts w:ascii="Constantia (Body)" w:eastAsia="SimSun" w:hAnsi="Constantia (Body)" w:cs="Constantia (Body)"/>
+          <w:rFonts w:ascii="Constantia (Body)" w:hAnsi="Constantia (Body)" w:cs="Constantia (Body)" w:hint="eastAsia"/>
+          <w:color w:val="000000"/>
+          <w:sz w:val="22"/>
+          <w:szCs w:val="22"/>
+        </w:rPr>
+      </w:pPr>
+      <w:r>
+        <w:rPr>
+          <w:rFonts w:ascii="Constantia (Body)" w:hAnsi="Constantia (Body)" w:cs="Constantia (Body)"/>
+          <w:color w:val="000000"/>
+          <w:sz w:val="22"/>
+          <w:szCs w:val="22"/>
         </w:rPr>
         <w:t xml:space="preserve">Tourism counts </w:t>
       </w:r>
-      <w:ins w:id="298" w:author="jerry zhou" w:date="2022-10-31T18:37:00Z">
-        <w:r>
-          <w:rPr>
-            <w:rFonts w:ascii="Constantia (Body)" w:eastAsia="SimSun" w:hAnsi="Constantia (Body)" w:cs="Constantia (Body)" w:hint="eastAsia"/>
-          </w:rPr>
-          <w:t>have</w:t>
-        </w:r>
-      </w:ins>
-      <w:del w:id="299" w:author="jerry zhou" w:date="2022-10-31T18:37:00Z">
-        <w:r>
-          <w:rPr>
-            <w:rFonts w:ascii="Constantia (Body)" w:eastAsia="SimSun" w:hAnsi="Constantia (Body)" w:cs="Constantia (Body)"/>
-          </w:rPr>
-          <w:delText>has</w:delText>
-        </w:r>
-      </w:del>
-      <w:r>
-        <w:rPr>
-          <w:rFonts w:ascii="Constantia (Body)" w:eastAsia="SimSun" w:hAnsi="Constantia (Body)" w:cs="Constantia (Body)"/>
+      <w:r>
+        <w:rPr>
+          <w:rFonts w:ascii="Constantia (Body)" w:hAnsi="Constantia (Body)" w:cs="Constantia (Body)" w:hint="eastAsia"/>
+          <w:color w:val="000000"/>
+          <w:sz w:val="22"/>
+          <w:szCs w:val="22"/>
+        </w:rPr>
+        <w:t>have</w:t>
+      </w:r>
+      <w:r>
+        <w:rPr>
+          <w:rFonts w:ascii="Constantia (Body)" w:hAnsi="Constantia (Body)" w:cs="Constantia (Body)"/>
+          <w:color w:val="000000"/>
+          <w:sz w:val="22"/>
+          <w:szCs w:val="22"/>
         </w:rPr>
         <w:t xml:space="preserve"> a relatively weak negative relationship with CPI, </w:t>
       </w:r>
-      <w:ins w:id="300" w:author="jerry zhou" w:date="2022-10-31T18:37:00Z">
-        <w:r>
-          <w:rPr>
-            <w:rFonts w:ascii="Constantia (Body)" w:eastAsia="SimSun" w:hAnsi="Constantia (Body)" w:cs="Constantia (Body)" w:hint="eastAsia"/>
-          </w:rPr>
-          <w:t>indicating</w:t>
-        </w:r>
-      </w:ins>
-      <w:del w:id="301" w:author="jerry zhou" w:date="2022-10-31T18:37:00Z">
-        <w:r>
-          <w:rPr>
-            <w:rFonts w:ascii="Constantia (Body)" w:eastAsia="SimSun" w:hAnsi="Constantia (Body)" w:cs="Constantia (Body)"/>
-          </w:rPr>
-          <w:delText>indicates</w:delText>
-        </w:r>
-      </w:del>
-      <w:r>
-        <w:rPr>
-          <w:rFonts w:ascii="Constantia (Body)" w:eastAsia="SimSun" w:hAnsi="Constantia (Body)" w:cs="Constantia (Body)"/>
-        </w:rPr>
-        <w:t xml:space="preserve"> that rising </w:t>
-      </w:r>
-      <w:del w:id="302" w:author="jerry zhou" w:date="2022-10-31T18:37:00Z">
-        <w:r>
-          <w:rPr>
-            <w:rFonts w:ascii="Constantia (Body)" w:eastAsia="SimSun" w:hAnsi="Constantia (Body)" w:cs="Constantia (Body)"/>
-          </w:rPr>
-          <w:delText xml:space="preserve">of the </w:delText>
-        </w:r>
-      </w:del>
-      <w:r>
-        <w:rPr>
-          <w:rFonts w:ascii="Constantia (Body)" w:eastAsia="SimSun" w:hAnsi="Constantia (Body)" w:cs="Constantia (Body)"/>
-        </w:rPr>
-        <w:t xml:space="preserve">costs and inflation does NOT significantly </w:t>
-      </w:r>
-      <w:ins w:id="303" w:author="jerry zhou" w:date="2022-10-31T18:37:00Z">
-        <w:r>
-          <w:rPr>
-            <w:rFonts w:ascii="Constantia (Body)" w:eastAsia="SimSun" w:hAnsi="Constantia (Body)" w:cs="Constantia (Body)" w:hint="eastAsia"/>
-          </w:rPr>
-          <w:t>impact</w:t>
-        </w:r>
-      </w:ins>
-      <w:del w:id="304" w:author="jerry zhou" w:date="2022-10-31T18:37:00Z">
-        <w:r>
-          <w:rPr>
-            <w:rFonts w:ascii="Constantia (Body)" w:eastAsia="SimSun" w:hAnsi="Constantia (Body)" w:cs="Constantia (Body)"/>
-          </w:rPr>
-          <w:delText>impacts</w:delText>
-        </w:r>
-      </w:del>
-      <w:r>
-        <w:rPr>
-          <w:rFonts w:ascii="Constantia (Body)" w:eastAsia="SimSun" w:hAnsi="Constantia (Body)" w:cs="Constantia (Body)"/>
-        </w:rPr>
-        <w:t xml:space="preserve"> </w:t>
-      </w:r>
-      <w:del w:id="305" w:author="jerry zhou" w:date="2022-10-31T18:37:00Z">
-        <w:r>
-          <w:rPr>
-            <w:rFonts w:ascii="Constantia (Body)" w:eastAsia="SimSun" w:hAnsi="Constantia (Body)" w:cs="Constantia (Body)"/>
-          </w:rPr>
-          <w:delText xml:space="preserve">on </w:delText>
-        </w:r>
-      </w:del>
-      <w:r>
-        <w:rPr>
-          <w:rFonts w:ascii="Constantia (Body)" w:eastAsia="SimSun" w:hAnsi="Constantia (Body)" w:cs="Constantia (Body)"/>
-        </w:rPr>
-        <w:t xml:space="preserve">tourism vising New Zealand, at least not for the year from 1999 ~ </w:t>
-      </w:r>
-      <w:ins w:id="306" w:author="jerry zhou" w:date="2022-10-31T18:36:00Z">
-        <w:r>
-          <w:rPr>
-            <w:rFonts w:ascii="Constantia (Body)" w:eastAsia="SimSun" w:hAnsi="Constantia (Body)" w:cs="Constantia (Body)" w:hint="eastAsia"/>
-          </w:rPr>
-          <w:t xml:space="preserve">to </w:t>
-        </w:r>
-      </w:ins>
-      <w:r>
-        <w:rPr>
-          <w:rFonts w:ascii="Constantia (Body)" w:eastAsia="SimSun" w:hAnsi="Constantia (Body)" w:cs="Constantia (Body)"/>
+      <w:r>
+        <w:rPr>
+          <w:rFonts w:ascii="Constantia (Body)" w:hAnsi="Constantia (Body)" w:cs="Constantia (Body)" w:hint="eastAsia"/>
+          <w:color w:val="000000"/>
+          <w:sz w:val="22"/>
+          <w:szCs w:val="22"/>
+        </w:rPr>
+        <w:t>indicating</w:t>
+      </w:r>
+      <w:r>
+        <w:rPr>
+          <w:rFonts w:ascii="Constantia (Body)" w:hAnsi="Constantia (Body)" w:cs="Constantia (Body)"/>
+          <w:color w:val="000000"/>
+          <w:sz w:val="22"/>
+          <w:szCs w:val="22"/>
+        </w:rPr>
+        <w:t xml:space="preserve"> that rising costs and inflation does NOT significantly </w:t>
+      </w:r>
+      <w:r>
+        <w:rPr>
+          <w:rFonts w:ascii="Constantia (Body)" w:hAnsi="Constantia (Body)" w:cs="Constantia (Body)" w:hint="eastAsia"/>
+          <w:color w:val="000000"/>
+          <w:sz w:val="22"/>
+          <w:szCs w:val="22"/>
+        </w:rPr>
+        <w:t>impact</w:t>
+      </w:r>
+      <w:r>
+        <w:rPr>
+          <w:rFonts w:ascii="Constantia (Body)" w:hAnsi="Constantia (Body)" w:cs="Constantia (Body)"/>
+          <w:color w:val="000000"/>
+          <w:sz w:val="22"/>
+          <w:szCs w:val="22"/>
+        </w:rPr>
+        <w:t xml:space="preserve"> tourism vising New Zealand, at least not for the year from 1999 ~ </w:t>
+      </w:r>
+      <w:r>
+        <w:rPr>
+          <w:rFonts w:ascii="Constantia (Body)" w:hAnsi="Constantia (Body)" w:cs="Constantia (Body)" w:hint="eastAsia"/>
+          <w:color w:val="000000"/>
+          <w:sz w:val="22"/>
+          <w:szCs w:val="22"/>
+        </w:rPr>
+        <w:t xml:space="preserve">to </w:t>
+      </w:r>
+      <w:r>
+        <w:rPr>
+          <w:rFonts w:ascii="Constantia (Body)" w:hAnsi="Constantia (Body)" w:cs="Constantia (Body)"/>
+          <w:color w:val="000000"/>
+          <w:sz w:val="22"/>
+          <w:szCs w:val="22"/>
         </w:rPr>
         <w:t>2020.</w:t>
       </w:r>
     </w:p>
     <w:p>
       <w:pPr>
+        <w:pStyle w:val="ListParagraph"/>
         <w:numPr>
           <w:ilvl w:val="0"/>
-          <w:numId w:val="6"/>
+          <w:numId w:val="7"/>
         </w:numPr>
         <w:rPr>
-          <w:rFonts w:ascii="Constantia (Body)" w:eastAsia="SimSun" w:hAnsi="Constantia (Body)" w:cs="Constantia (Body)" w:hint="eastAsia"/>
+          <w:rFonts w:ascii="Constantia (Body)" w:hAnsi="Constantia (Body)" w:cs="Constantia (Body)" w:hint="eastAsia"/>
+          <w:color w:val="000000"/>
+          <w:sz w:val="22"/>
+          <w:szCs w:val="22"/>
         </w:rPr>
       </w:pPr>
       <w:proofErr w:type="spellStart"/>
       <w:r>
         <w:rPr>
-          <w:rFonts w:ascii="Constantia (Body)" w:eastAsia="SimSun" w:hAnsi="Constantia (Body)" w:cs="Constantia (Body)"/>
+          <w:rFonts w:ascii="Constantia (Body)" w:hAnsi="Constantia (Body)" w:cs="Constantia (Body)"/>
+          <w:color w:val="000000"/>
+          <w:sz w:val="22"/>
+          <w:szCs w:val="22"/>
         </w:rPr>
         <w:t>CNY_Rate_Quarter</w:t>
       </w:r>
       <w:proofErr w:type="spellEnd"/>
       <w:r>
         <w:rPr>
-          <w:rFonts w:ascii="Constantia (Body)" w:eastAsia="SimSun" w:hAnsi="Constantia (Body)" w:cs="Constantia (Body)"/>
+          <w:rFonts w:ascii="Constantia (Body)" w:hAnsi="Constantia (Body)" w:cs="Constantia (Body)"/>
+          <w:color w:val="000000"/>
+          <w:sz w:val="22"/>
+          <w:szCs w:val="22"/>
         </w:rPr>
         <w:t xml:space="preserve"> appears to have a strong positive relationship with </w:t>
       </w:r>
       <w:proofErr w:type="spellStart"/>
       <w:r>
         <w:rPr>
-          <w:rFonts w:ascii="Constantia (Body)" w:eastAsia="SimSun" w:hAnsi="Constantia (Body)" w:cs="Constantia (Body)"/>
+          <w:rFonts w:ascii="Constantia (Body)" w:hAnsi="Constantia (Body)" w:cs="Constantia (Body)"/>
+          <w:color w:val="000000"/>
+          <w:sz w:val="22"/>
+          <w:szCs w:val="22"/>
         </w:rPr>
         <w:t>USD_rate_quarter</w:t>
       </w:r>
       <w:proofErr w:type="spellEnd"/>
-      <w:ins w:id="307" w:author="jerry zhou" w:date="2022-10-31T18:37:00Z">
-        <w:r>
-          <w:rPr>
-            <w:rFonts w:ascii="Constantia (Body)" w:eastAsia="SimSun" w:hAnsi="Constantia (Body)" w:cs="Constantia (Body)" w:hint="eastAsia"/>
-          </w:rPr>
-          <w:t>. This</w:t>
-        </w:r>
-      </w:ins>
-      <w:del w:id="308" w:author="jerry zhou" w:date="2022-10-31T18:37:00Z">
-        <w:r>
-          <w:rPr>
-            <w:rFonts w:ascii="Constantia (Body)" w:eastAsia="SimSun" w:hAnsi="Constantia (Body)" w:cs="Constantia (Body)"/>
-          </w:rPr>
-          <w:delText>, this</w:delText>
-        </w:r>
-      </w:del>
-      <w:r>
-        <w:rPr>
-          <w:rFonts w:ascii="Constantia (Body)" w:eastAsia="SimSun" w:hAnsi="Constantia (Body)" w:cs="Constantia (Body)"/>
+      <w:r>
+        <w:rPr>
+          <w:rFonts w:ascii="Constantia (Body)" w:hAnsi="Constantia (Body)" w:cs="Constantia (Body)" w:hint="eastAsia"/>
+          <w:color w:val="000000"/>
+          <w:sz w:val="22"/>
+          <w:szCs w:val="22"/>
+        </w:rPr>
+        <w:t>. This</w:t>
+      </w:r>
+      <w:r>
+        <w:rPr>
+          <w:rFonts w:ascii="Constantia (Body)" w:hAnsi="Constantia (Body)" w:cs="Constantia (Body)"/>
+          <w:color w:val="000000"/>
+          <w:sz w:val="22"/>
+          <w:szCs w:val="22"/>
         </w:rPr>
         <w:t xml:space="preserve"> </w:t>
       </w:r>
-      <w:ins w:id="309" w:author="jerry zhou" w:date="2022-10-31T18:36:00Z">
-        <w:r>
-          <w:rPr>
-            <w:rFonts w:ascii="Constantia (Body)" w:eastAsia="SimSun" w:hAnsi="Constantia (Body)" w:cs="Constantia (Body)" w:hint="eastAsia"/>
-          </w:rPr>
-          <w:t>phenomenon</w:t>
-        </w:r>
-      </w:ins>
-      <w:del w:id="310" w:author="jerry zhou" w:date="2022-10-31T18:36:00Z">
-        <w:r>
-          <w:rPr>
-            <w:rFonts w:ascii="Constantia (Body)" w:eastAsia="SimSun" w:hAnsi="Constantia (Body)" w:cs="Constantia (Body)"/>
-          </w:rPr>
-          <w:delText>phenomena</w:delText>
-        </w:r>
-      </w:del>
-      <w:r>
-        <w:rPr>
-          <w:rFonts w:ascii="Constantia (Body)" w:eastAsia="SimSun" w:hAnsi="Constantia (Body)" w:cs="Constantia (Body)"/>
-        </w:rPr>
-        <w:t xml:space="preserve"> occurs for a good reason</w:t>
-      </w:r>
-      <w:r>
-        <w:rPr>
-          <w:rFonts w:ascii="Constantia (Body)" w:eastAsia="SimSun" w:hAnsi="Constantia (Body)"/>
-        </w:rPr>
-        <w:t xml:space="preserve">. China does not have a </w:t>
-      </w:r>
-      <w:proofErr w:type="gramStart"/>
-      <w:ins w:id="311" w:author="jerry zhou" w:date="2022-10-31T18:36:00Z">
-        <w:r>
-          <w:rPr>
-            <w:rFonts w:ascii="Constantia (Body)" w:eastAsia="SimSun" w:hAnsi="Constantia (Body)" w:hint="eastAsia"/>
-          </w:rPr>
-          <w:t>marketed-driven</w:t>
-        </w:r>
-      </w:ins>
-      <w:proofErr w:type="gramEnd"/>
-      <w:del w:id="312" w:author="jerry zhou" w:date="2022-10-31T18:36:00Z">
-        <w:r>
-          <w:rPr>
-            <w:rFonts w:ascii="Constantia (Body)" w:eastAsia="SimSun" w:hAnsi="Constantia (Body)"/>
-          </w:rPr>
-          <w:delText>marked driven</w:delText>
-        </w:r>
-      </w:del>
-      <w:r>
-        <w:rPr>
-          <w:rFonts w:ascii="Constantia (Body)" w:eastAsia="SimSun" w:hAnsi="Constantia (Body)"/>
+      <w:r>
+        <w:rPr>
+          <w:rFonts w:ascii="Constantia (Body)" w:hAnsi="Constantia (Body)" w:cs="Constantia (Body)" w:hint="eastAsia"/>
+          <w:color w:val="000000"/>
+          <w:sz w:val="22"/>
+          <w:szCs w:val="22"/>
+        </w:rPr>
+        <w:t>phenomenon</w:t>
+      </w:r>
+      <w:r>
+        <w:rPr>
+          <w:rFonts w:ascii="Constantia (Body)" w:hAnsi="Constantia (Body)" w:cs="Constantia (Body)"/>
+          <w:color w:val="000000"/>
+          <w:sz w:val="22"/>
+          <w:szCs w:val="22"/>
+        </w:rPr>
+        <w:t xml:space="preserve"> occurs for a good reason. China does not have a </w:t>
+      </w:r>
+      <w:r>
+        <w:rPr>
+          <w:rFonts w:ascii="Constantia (Body)" w:hAnsi="Constantia (Body)" w:cs="Constantia (Body)" w:hint="eastAsia"/>
+          <w:color w:val="000000"/>
+          <w:sz w:val="22"/>
+          <w:szCs w:val="22"/>
+        </w:rPr>
+        <w:t>marketed-driven</w:t>
+      </w:r>
+      <w:r>
+        <w:rPr>
+          <w:rFonts w:ascii="Constantia (Body)" w:hAnsi="Constantia (Body)" w:cs="Constantia (Body)"/>
+          <w:color w:val="000000"/>
+          <w:sz w:val="22"/>
+          <w:szCs w:val="22"/>
         </w:rPr>
         <w:t xml:space="preserve"> floating exchange rate</w:t>
       </w:r>
-      <w:ins w:id="313" w:author="jerry zhou" w:date="2022-10-31T18:36:00Z">
-        <w:r>
-          <w:rPr>
-            <w:rFonts w:ascii="Constantia (Body)" w:eastAsia="SimSun" w:hAnsi="Constantia (Body)" w:hint="eastAsia"/>
-          </w:rPr>
-          <w:t>. Instead</w:t>
-        </w:r>
-      </w:ins>
-      <w:del w:id="314" w:author="jerry zhou" w:date="2022-10-31T18:36:00Z">
-        <w:r>
-          <w:rPr>
-            <w:rFonts w:ascii="Constantia (Body)" w:eastAsia="SimSun" w:hAnsi="Constantia (Body)"/>
-          </w:rPr>
-          <w:delText>, instead</w:delText>
-        </w:r>
-      </w:del>
-      <w:ins w:id="315" w:author="jerry zhou" w:date="2022-10-31T18:35:00Z">
-        <w:r>
-          <w:rPr>
-            <w:rFonts w:ascii="Constantia (Body)" w:eastAsia="SimSun" w:hAnsi="Constantia (Body)" w:hint="eastAsia"/>
-          </w:rPr>
-          <w:t>,</w:t>
-        </w:r>
-      </w:ins>
-      <w:r>
-        <w:rPr>
-          <w:rFonts w:ascii="Constantia (Body)" w:eastAsia="SimSun" w:hAnsi="Constantia (Body)"/>
+      <w:r>
+        <w:rPr>
+          <w:rFonts w:ascii="Constantia (Body)" w:hAnsi="Constantia (Body)" w:cs="Constantia (Body)" w:hint="eastAsia"/>
+          <w:color w:val="000000"/>
+          <w:sz w:val="22"/>
+          <w:szCs w:val="22"/>
+        </w:rPr>
+        <w:t>. Instead,</w:t>
+      </w:r>
+      <w:r>
+        <w:rPr>
+          <w:rFonts w:ascii="Constantia (Body)" w:hAnsi="Constantia (Body)" w:cs="Constantia (Body)"/>
+          <w:color w:val="000000"/>
+          <w:sz w:val="22"/>
+          <w:szCs w:val="22"/>
         </w:rPr>
         <w:t xml:space="preserve"> it pegs its currency to the </w:t>
       </w:r>
-      <w:ins w:id="316" w:author="jerry zhou" w:date="2022-10-31T18:59:00Z">
-        <w:r>
-          <w:rPr>
-            <w:rFonts w:ascii="Constantia (Body)" w:eastAsia="SimSun" w:hAnsi="Constantia (Body)" w:hint="eastAsia"/>
-          </w:rPr>
-          <w:t>U.S.</w:t>
-        </w:r>
-      </w:ins>
-      <w:del w:id="317" w:author="jerry zhou" w:date="2022-10-31T18:59:00Z">
-        <w:r>
-          <w:rPr>
-            <w:rFonts w:ascii="Constantia (Body)" w:eastAsia="SimSun" w:hAnsi="Constantia (Body)"/>
-          </w:rPr>
-          <w:delText>U.S.</w:delText>
-        </w:r>
-      </w:del>
-      <w:r>
-        <w:rPr>
-          <w:rFonts w:ascii="Constantia (Body)" w:eastAsia="SimSun" w:hAnsi="Constantia (Body)"/>
-        </w:rPr>
-        <w:t xml:space="preserve"> dollar</w:t>
-      </w:r>
-      <w:del w:id="318" w:author="jerry zhou" w:date="2022-10-31T18:35:00Z">
-        <w:r>
-          <w:rPr>
-            <w:rFonts w:ascii="Constantia (Body)" w:eastAsia="SimSun" w:hAnsi="Constantia (Body)"/>
-          </w:rPr>
-          <w:delText xml:space="preserve"> </w:delText>
-        </w:r>
-      </w:del>
-      <w:r>
-        <w:rPr>
-          <w:rFonts w:ascii="Constantia (Body)" w:eastAsia="SimSun" w:hAnsi="Constantia (Body)"/>
-        </w:rPr>
-        <w:t>.</w:t>
-      </w:r>
-    </w:p>
-    <w:p>
-      <w:pPr>
+      <w:r>
+        <w:rPr>
+          <w:rFonts w:ascii="Constantia (Body)" w:hAnsi="Constantia (Body)" w:cs="Constantia (Body)" w:hint="eastAsia"/>
+          <w:color w:val="000000"/>
+          <w:sz w:val="22"/>
+          <w:szCs w:val="22"/>
+        </w:rPr>
+        <w:t>U.S.</w:t>
+      </w:r>
+      <w:r>
+        <w:rPr>
+          <w:rFonts w:ascii="Constantia (Body)" w:hAnsi="Constantia (Body)" w:cs="Constantia (Body)"/>
+          <w:color w:val="000000"/>
+          <w:sz w:val="22"/>
+          <w:szCs w:val="22"/>
+        </w:rPr>
+        <w:t xml:space="preserve"> dollar.</w:t>
+      </w:r>
+    </w:p>
+    <w:p>
+      <w:pPr>
+        <w:pStyle w:val="ListParagraph"/>
         <w:numPr>
           <w:ilvl w:val="0"/>
-          <w:numId w:val="6"/>
+          <w:numId w:val="7"/>
         </w:numPr>
         <w:rPr>
-          <w:rFonts w:ascii="Constantia (Body)" w:eastAsia="SimSun" w:hAnsi="Constantia (Body)" w:cs="Constantia (Body)" w:hint="eastAsia"/>
-        </w:rPr>
-      </w:pPr>
-      <w:ins w:id="319" w:author="jerry zhou" w:date="2022-10-31T18:35:00Z">
-        <w:r>
-          <w:rPr>
-            <w:rFonts w:ascii="Constantia (Body)" w:eastAsia="SimSun" w:hAnsi="Constantia (Body)" w:cs="Constantia (Body)" w:hint="eastAsia"/>
-          </w:rPr>
-          <w:t>The unemployment</w:t>
-        </w:r>
-      </w:ins>
-      <w:del w:id="320" w:author="jerry zhou" w:date="2022-10-31T18:35:00Z">
-        <w:r>
-          <w:rPr>
-            <w:rFonts w:ascii="Constantia (Body)" w:eastAsia="SimSun" w:hAnsi="Constantia (Body)" w:cs="Constantia (Body)"/>
-          </w:rPr>
-          <w:delText>Unemployment</w:delText>
-        </w:r>
-      </w:del>
-      <w:r>
-        <w:rPr>
-          <w:rFonts w:ascii="Constantia (Body)" w:eastAsia="SimSun" w:hAnsi="Constantia (Body)" w:cs="Constantia (Body)"/>
+          <w:rFonts w:ascii="Constantia (Body)" w:hAnsi="Constantia (Body)" w:cs="Constantia (Body)" w:hint="eastAsia"/>
+          <w:color w:val="000000"/>
+          <w:sz w:val="22"/>
+          <w:szCs w:val="22"/>
+        </w:rPr>
+      </w:pPr>
+      <w:r>
+        <w:rPr>
+          <w:rFonts w:ascii="Constantia (Body)" w:hAnsi="Constantia (Body)" w:cs="Constantia (Body)" w:hint="eastAsia"/>
+          <w:color w:val="000000"/>
+          <w:sz w:val="22"/>
+          <w:szCs w:val="22"/>
+        </w:rPr>
+        <w:t>The unemployment</w:t>
+      </w:r>
+      <w:r>
+        <w:rPr>
+          <w:rFonts w:ascii="Constantia (Body)" w:hAnsi="Constantia (Body)" w:cs="Constantia (Body)"/>
+          <w:color w:val="000000"/>
+          <w:sz w:val="22"/>
+          <w:szCs w:val="22"/>
         </w:rPr>
         <w:t xml:space="preserve"> rate appears to have a relatively strong negative relationship with CPI, which </w:t>
       </w:r>
-      <w:ins w:id="321" w:author="jerry zhou" w:date="2022-10-31T18:35:00Z">
-        <w:r>
-          <w:rPr>
-            <w:rFonts w:ascii="Constantia (Body)" w:eastAsia="SimSun" w:hAnsi="Constantia (Body)" w:cs="Constantia (Body)" w:hint="eastAsia"/>
-          </w:rPr>
-          <w:t>complies</w:t>
-        </w:r>
-      </w:ins>
-      <w:del w:id="322" w:author="jerry zhou" w:date="2022-10-31T18:35:00Z">
-        <w:r>
-          <w:rPr>
-            <w:rFonts w:ascii="Constantia (Body)" w:eastAsia="SimSun" w:hAnsi="Constantia (Body)" w:cs="Constantia (Body)"/>
-          </w:rPr>
-          <w:delText>complied</w:delText>
-        </w:r>
-      </w:del>
-      <w:r>
-        <w:rPr>
-          <w:rFonts w:ascii="Constantia (Body)" w:eastAsia="SimSun" w:hAnsi="Constantia (Body)" w:cs="Constantia (Body)"/>
+      <w:r>
+        <w:rPr>
+          <w:rFonts w:ascii="Constantia (Body)" w:hAnsi="Constantia (Body)" w:cs="Constantia (Body)" w:hint="eastAsia"/>
+          <w:color w:val="000000"/>
+          <w:sz w:val="22"/>
+          <w:szCs w:val="22"/>
+        </w:rPr>
+        <w:t>complies</w:t>
+      </w:r>
+      <w:r>
+        <w:rPr>
+          <w:rFonts w:ascii="Constantia (Body)" w:hAnsi="Constantia (Body)" w:cs="Constantia (Body)"/>
+          <w:color w:val="000000"/>
+          <w:sz w:val="22"/>
+          <w:szCs w:val="22"/>
         </w:rPr>
         <w:t xml:space="preserve"> </w:t>
       </w:r>
-      <w:ins w:id="323" w:author="jerry zhou" w:date="2022-10-31T18:35:00Z">
-        <w:r>
-          <w:rPr>
-            <w:rFonts w:ascii="Constantia (Body)" w:eastAsia="SimSun" w:hAnsi="Constantia (Body)" w:cs="Constantia (Body)" w:hint="eastAsia"/>
-          </w:rPr>
-          <w:t>with</w:t>
-        </w:r>
-      </w:ins>
-      <w:del w:id="324" w:author="jerry zhou" w:date="2022-10-31T18:35:00Z">
-        <w:r>
-          <w:rPr>
-            <w:rFonts w:ascii="Constantia (Body)" w:eastAsia="SimSun" w:hAnsi="Constantia (Body)" w:cs="Constantia (Body)"/>
-          </w:rPr>
-          <w:delText>to</w:delText>
-        </w:r>
-      </w:del>
-      <w:r>
-        <w:rPr>
-          <w:rFonts w:ascii="Constantia (Body)" w:eastAsia="SimSun" w:hAnsi="Constantia (Body)" w:cs="Constantia (Body)"/>
+      <w:r>
+        <w:rPr>
+          <w:rFonts w:ascii="Constantia (Body)" w:hAnsi="Constantia (Body)" w:cs="Constantia (Body)" w:hint="eastAsia"/>
+          <w:color w:val="000000"/>
+          <w:sz w:val="22"/>
+          <w:szCs w:val="22"/>
+        </w:rPr>
+        <w:t>with</w:t>
+      </w:r>
+      <w:r>
+        <w:rPr>
+          <w:rFonts w:ascii="Constantia (Body)" w:hAnsi="Constantia (Body)" w:cs="Constantia (Body)"/>
+          <w:color w:val="000000"/>
+          <w:sz w:val="22"/>
+          <w:szCs w:val="22"/>
         </w:rPr>
         <w:t xml:space="preserve"> the </w:t>
       </w:r>
-      <w:ins w:id="325" w:author="jerry zhou" w:date="2022-10-31T18:35:00Z">
-        <w:r>
-          <w:rPr>
-            <w:rFonts w:ascii="Constantia (Body)" w:eastAsia="SimSun" w:hAnsi="Constantia (Body)" w:cs="Constantia (Body)" w:hint="eastAsia"/>
-          </w:rPr>
-          <w:t>economic</w:t>
-        </w:r>
-      </w:ins>
-      <w:del w:id="326" w:author="jerry zhou" w:date="2022-10-31T18:35:00Z">
-        <w:r>
-          <w:rPr>
-            <w:rFonts w:ascii="Constantia (Body)" w:eastAsia="SimSun" w:hAnsi="Constantia (Body)" w:cs="Constantia (Body)"/>
-          </w:rPr>
-          <w:delText>economical</w:delText>
-        </w:r>
-      </w:del>
-      <w:r>
-        <w:rPr>
-          <w:rFonts w:ascii="Constantia (Body)" w:eastAsia="SimSun" w:hAnsi="Constantia (Body)" w:cs="Constantia (Body)"/>
+      <w:r>
+        <w:rPr>
+          <w:rFonts w:ascii="Constantia (Body)" w:hAnsi="Constantia (Body)" w:cs="Constantia (Body)" w:hint="eastAsia"/>
+          <w:color w:val="000000"/>
+          <w:sz w:val="22"/>
+          <w:szCs w:val="22"/>
+        </w:rPr>
+        <w:t>economic</w:t>
+      </w:r>
+      <w:r>
+        <w:rPr>
+          <w:rFonts w:ascii="Constantia (Body)" w:hAnsi="Constantia (Body)" w:cs="Constantia (Body)"/>
+          <w:color w:val="000000"/>
+          <w:sz w:val="22"/>
+          <w:szCs w:val="22"/>
         </w:rPr>
         <w:t xml:space="preserve"> principle that when high inflation usually goes with </w:t>
       </w:r>
-      <w:ins w:id="327" w:author="jerry zhou" w:date="2022-10-31T18:35:00Z">
-        <w:r>
-          <w:rPr>
-            <w:rFonts w:ascii="Constantia (Body)" w:eastAsia="SimSun" w:hAnsi="Constantia (Body)" w:cs="Constantia (Body)" w:hint="eastAsia"/>
-          </w:rPr>
-          <w:t xml:space="preserve">a </w:t>
-        </w:r>
-        <w:proofErr w:type="gramStart"/>
-        <w:r>
-          <w:rPr>
-            <w:rFonts w:ascii="Constantia (Body)" w:eastAsia="SimSun" w:hAnsi="Constantia (Body)" w:cs="Constantia (Body)" w:hint="eastAsia"/>
-          </w:rPr>
-          <w:t>low-interest</w:t>
-        </w:r>
-      </w:ins>
-      <w:proofErr w:type="gramEnd"/>
-      <w:del w:id="328" w:author="jerry zhou" w:date="2022-10-31T18:35:00Z">
-        <w:r>
-          <w:rPr>
-            <w:rFonts w:ascii="Constantia (Body)" w:eastAsia="SimSun" w:hAnsi="Constantia (Body)" w:cs="Constantia (Body)"/>
-          </w:rPr>
-          <w:delText>low interest</w:delText>
-        </w:r>
-      </w:del>
-      <w:r>
-        <w:rPr>
-          <w:rFonts w:ascii="Constantia (Body)" w:eastAsia="SimSun" w:hAnsi="Constantia (Body)" w:cs="Constantia (Body)"/>
+      <w:r>
+        <w:rPr>
+          <w:rFonts w:ascii="Constantia (Body)" w:hAnsi="Constantia (Body)" w:cs="Constantia (Body)" w:hint="eastAsia"/>
+          <w:color w:val="000000"/>
+          <w:sz w:val="22"/>
+          <w:szCs w:val="22"/>
+        </w:rPr>
+        <w:t>a low-interest</w:t>
+      </w:r>
+      <w:r>
+        <w:rPr>
+          <w:rFonts w:ascii="Constantia (Body)" w:hAnsi="Constantia (Body)" w:cs="Constantia (Body)"/>
+          <w:color w:val="000000"/>
+          <w:sz w:val="22"/>
+          <w:szCs w:val="22"/>
         </w:rPr>
         <w:t xml:space="preserve"> rate</w:t>
       </w:r>
-      <w:ins w:id="329" w:author="jerry zhou" w:date="2022-10-31T18:35:00Z">
-        <w:r>
-          <w:rPr>
-            <w:rFonts w:ascii="Constantia (Body)" w:eastAsia="SimSun" w:hAnsi="Constantia (Body)" w:cs="Constantia (Body)" w:hint="eastAsia"/>
-          </w:rPr>
-          <w:t>,</w:t>
-        </w:r>
-      </w:ins>
-      <w:r>
-        <w:rPr>
-          <w:rFonts w:ascii="Constantia (Body)" w:eastAsia="SimSun" w:hAnsi="Constantia (Body)" w:cs="Constantia (Body)"/>
+      <w:r>
+        <w:rPr>
+          <w:rFonts w:ascii="Constantia (Body)" w:hAnsi="Constantia (Body)" w:cs="Constantia (Body)" w:hint="eastAsia"/>
+          <w:color w:val="000000"/>
+          <w:sz w:val="22"/>
+          <w:szCs w:val="22"/>
+        </w:rPr>
+        <w:t>,</w:t>
+      </w:r>
+      <w:r>
+        <w:rPr>
+          <w:rFonts w:ascii="Constantia (Body)" w:hAnsi="Constantia (Body)" w:cs="Constantia (Body)"/>
+          <w:color w:val="000000"/>
+          <w:sz w:val="22"/>
+          <w:szCs w:val="22"/>
         </w:rPr>
         <w:t xml:space="preserve"> which leads to </w:t>
       </w:r>
-      <w:ins w:id="330" w:author="jerry zhou" w:date="2022-10-31T18:35:00Z">
-        <w:r>
-          <w:rPr>
-            <w:rFonts w:ascii="Constantia (Body)" w:eastAsia="SimSun" w:hAnsi="Constantia (Body)" w:cs="Constantia (Body)" w:hint="eastAsia"/>
-          </w:rPr>
-          <w:t xml:space="preserve">a </w:t>
-        </w:r>
-      </w:ins>
-      <w:r>
-        <w:rPr>
-          <w:rFonts w:ascii="Constantia (Body)" w:eastAsia="SimSun" w:hAnsi="Constantia (Body)" w:cs="Constantia (Body)"/>
+      <w:r>
+        <w:rPr>
+          <w:rFonts w:ascii="Constantia (Body)" w:hAnsi="Constantia (Body)" w:cs="Constantia (Body)" w:hint="eastAsia"/>
+          <w:color w:val="000000"/>
+          <w:sz w:val="22"/>
+          <w:szCs w:val="22"/>
+        </w:rPr>
+        <w:t xml:space="preserve">a </w:t>
+      </w:r>
+      <w:r>
+        <w:rPr>
+          <w:rFonts w:ascii="Constantia (Body)" w:hAnsi="Constantia (Body)" w:cs="Constantia (Body)"/>
+          <w:color w:val="000000"/>
+          <w:sz w:val="22"/>
+          <w:szCs w:val="22"/>
         </w:rPr>
         <w:t xml:space="preserve">higher employment rate (low unemployment). The same principle also applies backwards. </w:t>
       </w:r>
     </w:p>
     <w:p>
       <w:pPr>
+        <w:pStyle w:val="ListParagraph"/>
         <w:numPr>
           <w:ilvl w:val="0"/>
-          <w:numId w:val="6"/>
+          <w:numId w:val="7"/>
         </w:numPr>
         <w:rPr>
-          <w:rFonts w:ascii="Constantia (Body)" w:eastAsia="SimSun" w:hAnsi="Constantia (Body)" w:cs="Constantia (Body)" w:hint="eastAsia"/>
-        </w:rPr>
-      </w:pPr>
-      <w:r>
-        <w:rPr>
-          <w:rFonts w:ascii="Constantia (Body)" w:eastAsia="SimSun" w:hAnsi="Constantia (Body)" w:cs="Constantia (Body)"/>
+          <w:rFonts w:ascii="Constantia (Body)" w:hAnsi="Constantia (Body)" w:cs="Constantia (Body)" w:hint="eastAsia"/>
+          <w:color w:val="000000"/>
+          <w:sz w:val="22"/>
+          <w:szCs w:val="22"/>
+        </w:rPr>
+      </w:pPr>
+      <w:r>
+        <w:rPr>
+          <w:rFonts w:ascii="Constantia (Body)" w:hAnsi="Constantia (Body)" w:cs="Constantia (Body)"/>
+          <w:color w:val="000000"/>
+          <w:sz w:val="22"/>
+          <w:szCs w:val="22"/>
         </w:rPr>
         <w:t>HPI appears to have a strong negative relationship with OCR</w:t>
       </w:r>
-      <w:ins w:id="331" w:author="jerry zhou" w:date="2022-10-31T18:34:00Z">
-        <w:r>
-          <w:rPr>
-            <w:rFonts w:ascii="Constantia (Body)" w:eastAsia="SimSun" w:hAnsi="Constantia (Body)" w:cs="Constantia (Body)" w:hint="eastAsia"/>
-          </w:rPr>
-          <w:t>; this</w:t>
-        </w:r>
-      </w:ins>
-      <w:del w:id="332" w:author="jerry zhou" w:date="2022-10-31T18:34:00Z">
-        <w:r>
-          <w:rPr>
-            <w:rFonts w:ascii="Constantia (Body)" w:eastAsia="SimSun" w:hAnsi="Constantia (Body)" w:cs="Constantia (Body)"/>
-          </w:rPr>
-          <w:delText>, this</w:delText>
-        </w:r>
-      </w:del>
-      <w:r>
-        <w:rPr>
-          <w:rFonts w:ascii="Constantia (Body)" w:eastAsia="SimSun" w:hAnsi="Constantia (Body)" w:cs="Constantia (Body)"/>
+      <w:r>
+        <w:rPr>
+          <w:rFonts w:ascii="Constantia (Body)" w:hAnsi="Constantia (Body)" w:cs="Constantia (Body)" w:hint="eastAsia"/>
+          <w:color w:val="000000"/>
+          <w:sz w:val="22"/>
+          <w:szCs w:val="22"/>
+        </w:rPr>
+        <w:t>; this</w:t>
+      </w:r>
+      <w:r>
+        <w:rPr>
+          <w:rFonts w:ascii="Constantia (Body)" w:hAnsi="Constantia (Body)" w:cs="Constantia (Body)"/>
+          <w:color w:val="000000"/>
+          <w:sz w:val="22"/>
+          <w:szCs w:val="22"/>
         </w:rPr>
         <w:t xml:space="preserve"> phenomeno</w:t>
       </w:r>
       <w:r>
         <w:rPr>
-          <w:rFonts w:ascii="Constantia (Body)" w:eastAsia="SimSun" w:hAnsi="Constantia (Body)" w:cs="Constantia (Body)" w:hint="eastAsia"/>
+          <w:rFonts w:ascii="Constantia (Body)" w:hAnsi="Constantia (Body)" w:cs="Constantia (Body)" w:hint="eastAsia"/>
+          <w:color w:val="000000"/>
+          <w:sz w:val="22"/>
+          <w:szCs w:val="22"/>
         </w:rPr>
         <w:t>n</w:t>
       </w:r>
       <w:r>
         <w:rPr>
-          <w:rFonts w:ascii="Constantia (Body)" w:eastAsia="SimSun" w:hAnsi="Constantia (Body)" w:cs="Constantia (Body)"/>
+          <w:rFonts w:ascii="Constantia (Body)" w:hAnsi="Constantia (Body)" w:cs="Constantia (Body)"/>
+          <w:color w:val="000000"/>
+          <w:sz w:val="22"/>
+          <w:szCs w:val="22"/>
         </w:rPr>
         <w:t xml:space="preserve"> can be explained by </w:t>
       </w:r>
-      <w:ins w:id="333" w:author="jerry zhou" w:date="2022-10-31T18:34:00Z">
-        <w:r>
-          <w:rPr>
-            <w:rFonts w:ascii="Constantia (Body)" w:eastAsia="SimSun" w:hAnsi="Constantia (Body)" w:cs="Constantia (Body)" w:hint="eastAsia"/>
-          </w:rPr>
-          <w:t>the</w:t>
-        </w:r>
-      </w:ins>
-      <w:del w:id="334" w:author="jerry zhou" w:date="2022-10-31T18:34:00Z">
-        <w:r>
-          <w:rPr>
-            <w:rFonts w:ascii="Constantia (Body)" w:eastAsia="SimSun" w:hAnsi="Constantia (Body)" w:cs="Constantia (Body)"/>
-          </w:rPr>
-          <w:delText>that</w:delText>
-        </w:r>
-      </w:del>
-      <w:r>
-        <w:rPr>
-          <w:rFonts w:ascii="Constantia (Body)" w:eastAsia="SimSun" w:hAnsi="Constantia (Body)" w:cs="Constantia (Body)"/>
+      <w:r>
+        <w:rPr>
+          <w:rFonts w:ascii="Constantia (Body)" w:hAnsi="Constantia (Body)" w:cs="Constantia (Body)" w:hint="eastAsia"/>
+          <w:color w:val="000000"/>
+          <w:sz w:val="22"/>
+          <w:szCs w:val="22"/>
+        </w:rPr>
+        <w:t>the</w:t>
+      </w:r>
+      <w:r>
+        <w:rPr>
+          <w:rFonts w:ascii="Constantia (Body)" w:hAnsi="Constantia (Body)" w:cs="Constantia (Body)"/>
+          <w:color w:val="000000"/>
+          <w:sz w:val="22"/>
+          <w:szCs w:val="22"/>
         </w:rPr>
         <w:t xml:space="preserve"> high mortgage rate </w:t>
       </w:r>
-      <w:ins w:id="335" w:author="jerry zhou" w:date="2022-10-31T18:35:00Z">
-        <w:r>
-          <w:rPr>
-            <w:rFonts w:ascii="Constantia (Body)" w:eastAsia="SimSun" w:hAnsi="Constantia (Body)" w:cs="Constantia (Body)" w:hint="eastAsia"/>
-          </w:rPr>
-          <w:t>increases</w:t>
-        </w:r>
-      </w:ins>
-      <w:del w:id="336" w:author="jerry zhou" w:date="2022-10-31T18:34:00Z">
-        <w:r>
-          <w:rPr>
-            <w:rFonts w:ascii="Constantia (Body)" w:eastAsia="SimSun" w:hAnsi="Constantia (Body)" w:cs="Constantia (Body)"/>
-          </w:rPr>
-          <w:delText>increases</w:delText>
-        </w:r>
-      </w:del>
-      <w:r>
-        <w:rPr>
-          <w:rFonts w:ascii="Constantia (Body)" w:eastAsia="SimSun" w:hAnsi="Constantia (Body)" w:cs="Constantia (Body)"/>
+      <w:r>
+        <w:rPr>
+          <w:rFonts w:ascii="Constantia (Body)" w:hAnsi="Constantia (Body)" w:cs="Constantia (Body)" w:hint="eastAsia"/>
+          <w:color w:val="000000"/>
+          <w:sz w:val="22"/>
+          <w:szCs w:val="22"/>
+        </w:rPr>
+        <w:t>increases</w:t>
+      </w:r>
+      <w:r>
+        <w:rPr>
+          <w:rFonts w:ascii="Constantia (Body)" w:hAnsi="Constantia (Body)" w:cs="Constantia (Body)"/>
+          <w:color w:val="000000"/>
+          <w:sz w:val="22"/>
+          <w:szCs w:val="22"/>
         </w:rPr>
         <w:t xml:space="preserve"> the cost of purchasing housing as it is more expensive to use mortgage financing. Thus, the demand for housing falls so as the housing price fall. </w:t>
       </w:r>
@@ -9634,26 +7950,36 @@
     <w:p>
       <w:pPr>
         <w:rPr>
-          <w:lang w:eastAsia="zh-CN"/>
-        </w:rPr>
-      </w:pPr>
-      <w:r>
-        <w:rPr>
-          <w:lang w:eastAsia="zh-CN"/>
+          <w:rFonts w:ascii="Constantia (Body)" w:hAnsi="Constantia (Body)" w:cs="Constantia (Body)"/>
+          <w:color w:val="000000"/>
+          <w:sz w:val="22"/>
+          <w:szCs w:val="22"/>
+        </w:rPr>
+      </w:pPr>
+      <w:r>
+        <w:rPr>
+          <w:rFonts w:ascii="Constantia (Body)" w:hAnsi="Constantia (Body)" w:cs="Constantia (Body)"/>
+          <w:color w:val="000000"/>
+          <w:sz w:val="22"/>
+          <w:szCs w:val="22"/>
         </w:rPr>
         <w:t>The final cleaned and wrangled dataset has been published for the public in the form of REST-API on AMAZON (AWS) EC2 instance. To achieve this</w:t>
       </w:r>
-      <w:ins w:id="337" w:author="jerry zhou" w:date="2022-10-31T18:34:00Z">
-        <w:r>
-          <w:rPr>
-            <w:lang w:eastAsia="zh-CN"/>
-          </w:rPr>
-          <w:t>,</w:t>
-        </w:r>
-      </w:ins>
-      <w:r>
-        <w:rPr>
-          <w:lang w:eastAsia="zh-CN"/>
+      <w:r>
+        <w:rPr>
+          <w:rFonts w:ascii="Constantia (Body)" w:hAnsi="Constantia (Body)" w:cs="Constantia (Body)"/>
+          <w:color w:val="000000"/>
+          <w:sz w:val="22"/>
+          <w:szCs w:val="22"/>
+        </w:rPr>
+        <w:t>,</w:t>
+      </w:r>
+      <w:r>
+        <w:rPr>
+          <w:rFonts w:ascii="Constantia (Body)" w:hAnsi="Constantia (Body)" w:cs="Constantia (Body)"/>
+          <w:color w:val="000000"/>
+          <w:sz w:val="22"/>
+          <w:szCs w:val="22"/>
         </w:rPr>
         <w:t xml:space="preserve"> R and Plumber are used on the Ubuntu distribution. To acquire data following endpoints are developed:</w:t>
       </w:r>
@@ -9679,6 +8005,7 @@
           <w:szCs w:val="28"/>
           <w:lang w:eastAsia="zh-CN"/>
         </w:rPr>
+        <w:lastRenderedPageBreak/>
         <w:t>Endpoints:</w:t>
       </w:r>
     </w:p>
@@ -9731,7 +8058,6 @@
         <w:rPr>
           <w:lang w:eastAsia="zh-CN"/>
         </w:rPr>
-        <w:lastRenderedPageBreak/>
         <w:t xml:space="preserve">URL: </w:t>
       </w:r>
       <w:hyperlink r:id="rId25" w:history="1">
@@ -9835,14 +8161,12 @@
         </w:rPr>
         <w:t xml:space="preserve">This endpoint provides </w:t>
       </w:r>
-      <w:ins w:id="338" w:author="jerry zhou" w:date="2022-10-31T18:34:00Z">
-        <w:r>
-          <w:rPr>
-            <w:lang w:eastAsia="zh-CN"/>
-          </w:rPr>
-          <w:t xml:space="preserve">the </w:t>
-        </w:r>
-      </w:ins>
+      <w:r>
+        <w:rPr>
+          <w:lang w:eastAsia="zh-CN"/>
+        </w:rPr>
+        <w:t xml:space="preserve">the </w:t>
+      </w:r>
       <w:r>
         <w:rPr>
           <w:lang w:eastAsia="zh-CN"/>
@@ -9954,22 +8278,12 @@
         </w:rPr>
         <w:t xml:space="preserve">This endpoint sends back the whole dataset in </w:t>
       </w:r>
-      <w:ins w:id="339" w:author="jerry zhou" w:date="2022-10-31T18:34:00Z">
-        <w:r>
-          <w:rPr>
-            <w:lang w:eastAsia="zh-CN"/>
-          </w:rPr>
-          <w:t>JSON</w:t>
-        </w:r>
-      </w:ins>
-      <w:del w:id="340" w:author="jerry zhou" w:date="2022-10-31T18:34:00Z">
-        <w:r>
-          <w:rPr>
-            <w:lang w:eastAsia="zh-CN"/>
-          </w:rPr>
-          <w:delText>Json</w:delText>
-        </w:r>
-      </w:del>
+      <w:r>
+        <w:rPr>
+          <w:lang w:eastAsia="zh-CN"/>
+        </w:rPr>
+        <w:t>JSON</w:t>
+      </w:r>
       <w:r>
         <w:rPr>
           <w:lang w:eastAsia="zh-CN"/>
@@ -10013,6 +8327,7 @@
         <w:rPr>
           <w:noProof/>
         </w:rPr>
+        <w:lastRenderedPageBreak/>
         <w:drawing>
           <wp:inline distT="0" distB="0" distL="114300" distR="114300" wp14:anchorId="5103B324" wp14:editId="15FC43F9">
             <wp:extent cx="6174740" cy="2620645"/>
@@ -10068,7 +8383,6 @@
           <w:iCs/>
           <w:lang w:eastAsia="zh-CN"/>
         </w:rPr>
-        <w:lastRenderedPageBreak/>
         <w:t xml:space="preserve">~/plot: </w:t>
       </w:r>
       <w:r>
@@ -10077,36 +8391,24 @@
         </w:rPr>
         <w:t>This endpoint prints the plot of all indicators in one plot</w:t>
       </w:r>
-      <w:ins w:id="341" w:author="jerry zhou" w:date="2022-10-31T18:34:00Z">
-        <w:r>
-          <w:rPr>
-            <w:lang w:eastAsia="zh-CN"/>
-          </w:rPr>
-          <w:t>,</w:t>
-        </w:r>
-      </w:ins>
+      <w:r>
+        <w:rPr>
+          <w:lang w:eastAsia="zh-CN"/>
+        </w:rPr>
+        <w:t>,</w:t>
+      </w:r>
       <w:r>
         <w:rPr>
           <w:lang w:eastAsia="zh-CN"/>
         </w:rPr>
         <w:t xml:space="preserve"> like the </w:t>
       </w:r>
-      <w:ins w:id="342" w:author="jerry zhou" w:date="2022-10-31T19:04:00Z">
-        <w:r>
-          <w:rPr>
-            <w:lang w:eastAsia="zh-CN"/>
-          </w:rPr>
-          <w:t>visualization</w:t>
-        </w:r>
-      </w:ins>
-      <w:del w:id="343" w:author="jerry zhou" w:date="2022-10-31T19:04:00Z">
-        <w:r>
-          <w:rPr>
-            <w:lang w:eastAsia="zh-CN"/>
-          </w:rPr>
-          <w:delText>visualization</w:delText>
-        </w:r>
-      </w:del>
+      <w:r>
+        <w:rPr>
+          <w:lang w:eastAsia="zh-CN"/>
+        </w:rPr>
+        <w:t>visualization</w:t>
+      </w:r>
       <w:r>
         <w:rPr>
           <w:lang w:eastAsia="zh-CN"/>
@@ -10218,22 +8520,12 @@
         </w:rPr>
         <w:t xml:space="preserve">This endpoint provides data between selected dates. </w:t>
       </w:r>
-      <w:ins w:id="344" w:author="jerry zhou" w:date="2022-10-31T18:33:00Z">
-        <w:r>
-          <w:rPr>
-            <w:lang w:eastAsia="zh-CN"/>
-          </w:rPr>
-          <w:t>The date</w:t>
-        </w:r>
-      </w:ins>
-      <w:del w:id="345" w:author="jerry zhou" w:date="2022-10-31T18:33:00Z">
-        <w:r>
-          <w:rPr>
-            <w:lang w:eastAsia="zh-CN"/>
-          </w:rPr>
-          <w:delText>Date</w:delText>
-        </w:r>
-      </w:del>
+      <w:r>
+        <w:rPr>
+          <w:lang w:eastAsia="zh-CN"/>
+        </w:rPr>
+        <w:t>The date</w:t>
+      </w:r>
       <w:r>
         <w:rPr>
           <w:lang w:eastAsia="zh-CN"/>
@@ -10280,14 +8572,12 @@
         </w:rPr>
         <w:t xml:space="preserve">' parameters in </w:t>
       </w:r>
-      <w:ins w:id="346" w:author="jerry zhou" w:date="2022-10-31T18:33:00Z">
-        <w:r>
-          <w:rPr>
-            <w:lang w:eastAsia="zh-CN"/>
-          </w:rPr>
-          <w:t xml:space="preserve">the </w:t>
-        </w:r>
-      </w:ins>
+      <w:r>
+        <w:rPr>
+          <w:lang w:eastAsia="zh-CN"/>
+        </w:rPr>
+        <w:t xml:space="preserve">the </w:t>
+      </w:r>
       <w:r>
         <w:rPr>
           <w:lang w:eastAsia="zh-CN"/>
@@ -10334,6 +8624,7 @@
         <w:rPr>
           <w:noProof/>
         </w:rPr>
+        <w:lastRenderedPageBreak/>
         <w:drawing>
           <wp:inline distT="0" distB="0" distL="114300" distR="114300" wp14:anchorId="29AB0BEB" wp14:editId="21F510F6">
             <wp:extent cx="6183630" cy="2899410"/>
@@ -10394,284 +8685,261 @@
     <w:p>
       <w:pPr>
         <w:rPr>
-          <w:rFonts w:ascii="Constantia (Body)" w:hAnsi="Constantia (Body)" w:cs="Constantia (Body)" w:hint="eastAsia"/>
-        </w:rPr>
-      </w:pPr>
-      <w:r>
-        <w:rPr>
-          <w:rFonts w:ascii="Constantia (Body)" w:hAnsi="Constantia (Body)" w:cs="Constantia (Body)"/>
+          <w:rFonts w:hint="eastAsia"/>
+        </w:rPr>
+      </w:pPr>
+      <w:r>
+        <w:rPr>
+          <w:rFonts w:ascii="Constantia (Body)" w:hAnsi="Constantia (Body)" w:cs="Constantia (Body)"/>
+          <w:color w:val="000000"/>
+          <w:sz w:val="22"/>
+          <w:szCs w:val="22"/>
         </w:rPr>
         <w:t xml:space="preserve">To conclude our study, by following a clearly defined goal, we have carried out </w:t>
       </w:r>
-      <w:ins w:id="347" w:author="jerry zhou" w:date="2022-10-31T18:32:00Z">
-        <w:r>
-          <w:rPr>
-            <w:rFonts w:ascii="Constantia (Body)" w:hAnsi="Constantia (Body)" w:cs="Constantia (Body)" w:hint="eastAsia"/>
-          </w:rPr>
-          <w:t xml:space="preserve">an </w:t>
-        </w:r>
-      </w:ins>
-      <w:r>
-        <w:rPr>
-          <w:rFonts w:ascii="Constantia (Body)" w:hAnsi="Constantia (Body)" w:cs="Constantia (Body)"/>
+      <w:r>
+        <w:rPr>
+          <w:rFonts w:ascii="Constantia (Body)" w:hAnsi="Constantia (Body)" w:cs="Constantia (Body)" w:hint="eastAsia"/>
+          <w:color w:val="000000"/>
+          <w:sz w:val="22"/>
+          <w:szCs w:val="22"/>
+        </w:rPr>
+        <w:t xml:space="preserve">an </w:t>
+      </w:r>
+      <w:r>
+        <w:rPr>
+          <w:rFonts w:ascii="Constantia (Body)" w:hAnsi="Constantia (Body)" w:cs="Constantia (Body)"/>
+          <w:color w:val="000000"/>
+          <w:sz w:val="22"/>
+          <w:szCs w:val="22"/>
         </w:rPr>
         <w:t xml:space="preserve">in-depth discussion and analysis of the topic. </w:t>
       </w:r>
-      <w:ins w:id="348" w:author="jerry zhou" w:date="2022-10-31T18:32:00Z">
-        <w:r>
-          <w:rPr>
-            <w:rFonts w:ascii="Constantia (Body)" w:hAnsi="Constantia (Body)" w:cs="Constantia (Body)" w:hint="eastAsia"/>
-          </w:rPr>
-          <w:t>Extensive</w:t>
-        </w:r>
-      </w:ins>
-      <w:del w:id="349" w:author="jerry zhou" w:date="2022-10-31T18:32:00Z">
-        <w:r>
-          <w:rPr>
-            <w:rFonts w:ascii="Constantia (Body)" w:hAnsi="Constantia (Body)" w:cs="Constantia (Body)"/>
-          </w:rPr>
-          <w:delText>An extensive</w:delText>
-        </w:r>
-      </w:del>
-      <w:r>
-        <w:rPr>
-          <w:rFonts w:ascii="Constantia (Body)" w:hAnsi="Constantia (Body)" w:cs="Constantia (Body)"/>
+      <w:r>
+        <w:rPr>
+          <w:rFonts w:ascii="Constantia (Body)" w:hAnsi="Constantia (Body)" w:cs="Constantia (Body)" w:hint="eastAsia"/>
+          <w:color w:val="000000"/>
+          <w:sz w:val="22"/>
+          <w:szCs w:val="22"/>
+        </w:rPr>
+        <w:t>Extensive</w:t>
+      </w:r>
+      <w:r>
+        <w:rPr>
+          <w:rFonts w:ascii="Constantia (Body)" w:hAnsi="Constantia (Body)" w:cs="Constantia (Body)"/>
+          <w:color w:val="000000"/>
+          <w:sz w:val="22"/>
+          <w:szCs w:val="22"/>
         </w:rPr>
         <w:t xml:space="preserve"> research on the available data sources has been performed. After some trial and error, reliable data sources have been identified</w:t>
       </w:r>
-      <w:ins w:id="350" w:author="jerry zhou" w:date="2022-10-31T18:32:00Z">
-        <w:r>
-          <w:rPr>
-            <w:rFonts w:ascii="Constantia (Body)" w:hAnsi="Constantia (Body)" w:cs="Constantia (Body)" w:hint="eastAsia"/>
-          </w:rPr>
-          <w:t>,</w:t>
-        </w:r>
-      </w:ins>
-      <w:r>
-        <w:rPr>
-          <w:rFonts w:ascii="Constantia (Body)" w:hAnsi="Constantia (Body)" w:cs="Constantia (Body)"/>
+      <w:r>
+        <w:rPr>
+          <w:rFonts w:ascii="Constantia (Body)" w:hAnsi="Constantia (Body)" w:cs="Constantia (Body)" w:hint="eastAsia"/>
+          <w:color w:val="000000"/>
+          <w:sz w:val="22"/>
+          <w:szCs w:val="22"/>
+        </w:rPr>
+        <w:t>,</w:t>
+      </w:r>
+      <w:r>
+        <w:rPr>
+          <w:rFonts w:ascii="Constantia (Body)" w:hAnsi="Constantia (Body)" w:cs="Constantia (Body)"/>
+          <w:color w:val="000000"/>
+          <w:sz w:val="22"/>
+          <w:szCs w:val="22"/>
         </w:rPr>
         <w:t xml:space="preserve"> and we have cod</w:t>
       </w:r>
       <w:r>
         <w:rPr>
           <w:rFonts w:ascii="Constantia (Body)" w:hAnsi="Constantia (Body)" w:cs="Constantia (Body)" w:hint="eastAsia"/>
-          <w:lang w:eastAsia="zh-CN"/>
+          <w:color w:val="000000"/>
+          <w:sz w:val="22"/>
+          <w:szCs w:val="22"/>
         </w:rPr>
         <w:t>ed</w:t>
       </w:r>
       <w:r>
         <w:rPr>
           <w:rFonts w:ascii="Constantia (Body)" w:hAnsi="Constantia (Body)" w:cs="Constantia (Body)"/>
+          <w:color w:val="000000"/>
+          <w:sz w:val="22"/>
+          <w:szCs w:val="22"/>
         </w:rPr>
         <w:t xml:space="preserve"> for web </w:t>
       </w:r>
-      <w:ins w:id="351" w:author="jerry zhou" w:date="2022-10-31T18:32:00Z">
-        <w:r>
-          <w:rPr>
-            <w:rFonts w:ascii="Constantia (Body)" w:hAnsi="Constantia (Body)" w:cs="Constantia (Body)" w:hint="eastAsia"/>
-          </w:rPr>
-          <w:t>content</w:t>
-        </w:r>
-      </w:ins>
-      <w:del w:id="352" w:author="jerry zhou" w:date="2022-10-31T18:32:00Z">
-        <w:r>
-          <w:rPr>
-            <w:rFonts w:ascii="Constantia (Body)" w:hAnsi="Constantia (Body)" w:cs="Constantia (Body)"/>
-          </w:rPr>
-          <w:delText>contents</w:delText>
-        </w:r>
-      </w:del>
-      <w:r>
-        <w:rPr>
-          <w:rFonts w:ascii="Constantia (Body)" w:hAnsi="Constantia (Body)" w:cs="Constantia (Body)"/>
-        </w:rPr>
-        <w:t xml:space="preserve"> scraping, followed by data </w:t>
-      </w:r>
-      <w:r>
-        <w:rPr>
-          <w:rFonts w:ascii="Constantia (Body)" w:hAnsi="Constantia (Body)" w:cs="Constantia (Body)"/>
-        </w:rPr>
-        <w:lastRenderedPageBreak/>
-        <w:t xml:space="preserve">wrangling and </w:t>
-      </w:r>
-      <w:ins w:id="353" w:author="jerry zhou" w:date="2022-10-31T19:04:00Z">
-        <w:r>
-          <w:rPr>
-            <w:rFonts w:ascii="Constantia (Body)" w:hAnsi="Constantia (Body)" w:cs="Constantia (Body)" w:hint="eastAsia"/>
-          </w:rPr>
-          <w:t>visualization</w:t>
-        </w:r>
-      </w:ins>
-      <w:del w:id="354" w:author="jerry zhou" w:date="2022-10-31T19:04:00Z">
-        <w:r>
-          <w:rPr>
-            <w:rFonts w:ascii="Constantia (Body)" w:hAnsi="Constantia (Body)" w:cs="Constantia (Body)"/>
-          </w:rPr>
-          <w:delText>visualization</w:delText>
-        </w:r>
-      </w:del>
-      <w:r>
-        <w:rPr>
-          <w:rFonts w:ascii="Constantia (Body)" w:hAnsi="Constantia (Body)" w:cs="Constantia (Body)"/>
+      <w:r>
+        <w:rPr>
+          <w:rFonts w:ascii="Constantia (Body)" w:hAnsi="Constantia (Body)" w:cs="Constantia (Body)" w:hint="eastAsia"/>
+          <w:color w:val="000000"/>
+          <w:sz w:val="22"/>
+          <w:szCs w:val="22"/>
+        </w:rPr>
+        <w:t>content</w:t>
+      </w:r>
+      <w:r>
+        <w:rPr>
+          <w:rFonts w:ascii="Constantia (Body)" w:hAnsi="Constantia (Body)" w:cs="Constantia (Body)"/>
+          <w:color w:val="000000"/>
+          <w:sz w:val="22"/>
+          <w:szCs w:val="22"/>
+        </w:rPr>
+        <w:t xml:space="preserve"> scraping, followed by data wrangling and </w:t>
+      </w:r>
+      <w:r>
+        <w:rPr>
+          <w:rFonts w:ascii="Constantia (Body)" w:hAnsi="Constantia (Body)" w:cs="Constantia (Body)" w:hint="eastAsia"/>
+          <w:color w:val="000000"/>
+          <w:sz w:val="22"/>
+          <w:szCs w:val="22"/>
+        </w:rPr>
+        <w:t>visualization</w:t>
+      </w:r>
+      <w:r>
+        <w:rPr>
+          <w:rFonts w:ascii="Constantia (Body)" w:hAnsi="Constantia (Body)" w:cs="Constantia (Body)"/>
+          <w:color w:val="000000"/>
+          <w:sz w:val="22"/>
+          <w:szCs w:val="22"/>
         </w:rPr>
         <w:t xml:space="preserve">. The analytic results </w:t>
       </w:r>
-      <w:ins w:id="355" w:author="jerry zhou" w:date="2022-10-31T18:32:00Z">
-        <w:r>
-          <w:rPr>
-            <w:rFonts w:ascii="Constantia (Body)" w:hAnsi="Constantia (Body)" w:cs="Constantia (Body)" w:hint="eastAsia"/>
-          </w:rPr>
-          <w:t>of</w:t>
-        </w:r>
-      </w:ins>
-      <w:del w:id="356" w:author="jerry zhou" w:date="2022-10-31T18:32:00Z">
-        <w:r>
-          <w:rPr>
-            <w:rFonts w:ascii="Constantia (Body)" w:hAnsi="Constantia (Body)" w:cs="Constantia (Body)"/>
-          </w:rPr>
-          <w:delText>on</w:delText>
-        </w:r>
-      </w:del>
-      <w:r>
-        <w:rPr>
-          <w:rFonts w:ascii="Constantia (Body)" w:hAnsi="Constantia (Body)" w:cs="Constantia (Body)"/>
+      <w:r>
+        <w:rPr>
+          <w:rFonts w:ascii="Constantia (Body)" w:hAnsi="Constantia (Body)" w:cs="Constantia (Body)" w:hint="eastAsia"/>
+          <w:color w:val="000000"/>
+          <w:sz w:val="22"/>
+          <w:szCs w:val="22"/>
+        </w:rPr>
+        <w:t>of</w:t>
+      </w:r>
+      <w:r>
+        <w:rPr>
+          <w:rFonts w:ascii="Constantia (Body)" w:hAnsi="Constantia (Body)" w:cs="Constantia (Body)"/>
+          <w:color w:val="000000"/>
+          <w:sz w:val="22"/>
+          <w:szCs w:val="22"/>
         </w:rPr>
         <w:t xml:space="preserve"> the data </w:t>
       </w:r>
-      <w:ins w:id="357" w:author="jerry zhou" w:date="2022-10-31T19:04:00Z">
-        <w:r>
-          <w:rPr>
-            <w:rFonts w:ascii="Constantia (Body)" w:hAnsi="Constantia (Body)" w:cs="Constantia (Body)" w:hint="eastAsia"/>
-          </w:rPr>
-          <w:t>visualization</w:t>
-        </w:r>
-      </w:ins>
-      <w:del w:id="358" w:author="jerry zhou" w:date="2022-10-31T19:04:00Z">
-        <w:r>
-          <w:rPr>
-            <w:rFonts w:ascii="Constantia (Body)" w:hAnsi="Constantia (Body)" w:cs="Constantia (Body)"/>
-          </w:rPr>
-          <w:delText>visualization</w:delText>
-        </w:r>
-      </w:del>
-      <w:r>
-        <w:rPr>
-          <w:rFonts w:ascii="Constantia (Body)" w:hAnsi="Constantia (Body)" w:cs="Constantia (Body)"/>
+      <w:r>
+        <w:rPr>
+          <w:rFonts w:ascii="Constantia (Body)" w:hAnsi="Constantia (Body)" w:cs="Constantia (Body)" w:hint="eastAsia"/>
+          <w:color w:val="000000"/>
+          <w:sz w:val="22"/>
+          <w:szCs w:val="22"/>
+        </w:rPr>
+        <w:t>visualization</w:t>
+      </w:r>
+      <w:r>
+        <w:rPr>
+          <w:rFonts w:ascii="Constantia (Body)" w:hAnsi="Constantia (Body)" w:cs="Constantia (Body)"/>
+          <w:color w:val="000000"/>
+          <w:sz w:val="22"/>
+          <w:szCs w:val="22"/>
         </w:rPr>
         <w:t xml:space="preserve"> complied </w:t>
       </w:r>
-      <w:ins w:id="359" w:author="jerry zhou" w:date="2022-10-31T18:32:00Z">
-        <w:r>
-          <w:rPr>
-            <w:rFonts w:ascii="Constantia (Body)" w:hAnsi="Constantia (Body)" w:cs="Constantia (Body)" w:hint="eastAsia"/>
-          </w:rPr>
-          <w:t>with</w:t>
-        </w:r>
-      </w:ins>
-      <w:del w:id="360" w:author="jerry zhou" w:date="2022-10-31T18:32:00Z">
-        <w:r>
-          <w:rPr>
-            <w:rFonts w:ascii="Constantia (Body)" w:hAnsi="Constantia (Body)" w:cs="Constantia (Body)"/>
-          </w:rPr>
-          <w:delText>to</w:delText>
-        </w:r>
-      </w:del>
-      <w:r>
-        <w:rPr>
-          <w:rFonts w:ascii="Constantia (Body)" w:hAnsi="Constantia (Body)" w:cs="Constantia (Body)"/>
+      <w:r>
+        <w:rPr>
+          <w:rFonts w:ascii="Constantia (Body)" w:hAnsi="Constantia (Body)" w:cs="Constantia (Body)" w:hint="eastAsia"/>
+          <w:color w:val="000000"/>
+          <w:sz w:val="22"/>
+          <w:szCs w:val="22"/>
+        </w:rPr>
+        <w:t>with</w:t>
+      </w:r>
+      <w:r>
+        <w:rPr>
+          <w:rFonts w:ascii="Constantia (Body)" w:hAnsi="Constantia (Body)" w:cs="Constantia (Body)"/>
+          <w:color w:val="000000"/>
+          <w:sz w:val="22"/>
+          <w:szCs w:val="22"/>
         </w:rPr>
         <w:t xml:space="preserve"> the economic theory and principle</w:t>
       </w:r>
-      <w:ins w:id="361" w:author="jerry zhou" w:date="2022-10-31T18:33:00Z">
-        <w:r>
-          <w:rPr>
-            <w:rFonts w:ascii="Constantia (Body)" w:hAnsi="Constantia (Body)" w:cs="Constantia (Body)" w:hint="eastAsia"/>
-          </w:rPr>
-          <w:t>,</w:t>
-        </w:r>
-      </w:ins>
-      <w:r>
-        <w:rPr>
-          <w:rFonts w:ascii="Constantia (Body)" w:hAnsi="Constantia (Body)" w:cs="Constantia (Body)" w:hint="eastAsia"/>
-          <w:lang w:eastAsia="zh-CN"/>
+      <w:r>
+        <w:rPr>
+          <w:rFonts w:ascii="Constantia (Body)" w:hAnsi="Constantia (Body)" w:cs="Constantia (Body)" w:hint="eastAsia"/>
+          <w:color w:val="000000"/>
+          <w:sz w:val="22"/>
+          <w:szCs w:val="22"/>
+        </w:rPr>
+        <w:t>,</w:t>
+      </w:r>
+      <w:r>
+        <w:rPr>
+          <w:rFonts w:ascii="Constantia (Body)" w:hAnsi="Constantia (Body)" w:cs="Constantia (Body)" w:hint="eastAsia"/>
+          <w:color w:val="000000"/>
+          <w:sz w:val="22"/>
+          <w:szCs w:val="22"/>
         </w:rPr>
         <w:t xml:space="preserve"> </w:t>
       </w:r>
-      <w:ins w:id="362" w:author="jerry zhou" w:date="2022-10-31T19:10:00Z">
-        <w:r>
-          <w:rPr>
-            <w:rFonts w:ascii="Constantia (Body)" w:hAnsi="Constantia (Body)" w:cs="Constantia (Body)" w:hint="eastAsia"/>
-            <w:lang w:eastAsia="zh-CN"/>
-          </w:rPr>
-          <w:t>and</w:t>
-        </w:r>
-      </w:ins>
-      <w:del w:id="363" w:author="jerry zhou" w:date="2022-10-31T19:10:00Z">
-        <w:r>
-          <w:rPr>
-            <w:rFonts w:ascii="Constantia (Body)" w:hAnsi="Constantia (Body)" w:cs="Constantia (Body)" w:hint="eastAsia"/>
-            <w:lang w:eastAsia="zh-CN"/>
-          </w:rPr>
-          <w:delText>as well as</w:delText>
-        </w:r>
-      </w:del>
-      <w:r>
-        <w:rPr>
-          <w:rFonts w:ascii="Constantia (Body)" w:hAnsi="Constantia (Body)" w:cs="Constantia (Body)" w:hint="eastAsia"/>
-          <w:lang w:eastAsia="zh-CN"/>
+      <w:r>
+        <w:rPr>
+          <w:rFonts w:ascii="Constantia (Body)" w:hAnsi="Constantia (Body)" w:cs="Constantia (Body)" w:hint="eastAsia"/>
+          <w:color w:val="000000"/>
+          <w:sz w:val="22"/>
+          <w:szCs w:val="22"/>
+        </w:rPr>
+        <w:t>and</w:t>
+      </w:r>
+      <w:r>
+        <w:rPr>
+          <w:rFonts w:ascii="Constantia (Body)" w:hAnsi="Constantia (Body)" w:cs="Constantia (Body)" w:hint="eastAsia"/>
+          <w:color w:val="000000"/>
+          <w:sz w:val="22"/>
+          <w:szCs w:val="22"/>
         </w:rPr>
         <w:t xml:space="preserve"> major international events</w:t>
       </w:r>
       <w:r>
         <w:rPr>
           <w:rFonts w:ascii="Constantia (Body)" w:hAnsi="Constantia (Body)" w:cs="Constantia (Body)"/>
+          <w:color w:val="000000"/>
+          <w:sz w:val="22"/>
+          <w:szCs w:val="22"/>
         </w:rPr>
         <w:t xml:space="preserve"> </w:t>
       </w:r>
-      <w:ins w:id="364" w:author="jerry zhou" w:date="2022-10-31T18:33:00Z">
-        <w:r>
-          <w:rPr>
-            <w:rFonts w:ascii="Constantia (Body)" w:hAnsi="Constantia (Body)" w:cs="Constantia (Body)" w:hint="eastAsia"/>
-          </w:rPr>
-          <w:t>have</w:t>
-        </w:r>
-      </w:ins>
-      <w:del w:id="365" w:author="jerry zhou" w:date="2022-10-31T18:33:00Z">
-        <w:r>
-          <w:rPr>
-            <w:rFonts w:ascii="Constantia (Body)" w:hAnsi="Constantia (Body)" w:cs="Constantia (Body)"/>
-          </w:rPr>
-          <w:delText>has</w:delText>
-        </w:r>
-      </w:del>
-      <w:r>
-        <w:rPr>
-          <w:rFonts w:ascii="Constantia (Body)" w:hAnsi="Constantia (Body)" w:cs="Constantia (Body)"/>
+      <w:r>
+        <w:rPr>
+          <w:rFonts w:ascii="Constantia (Body)" w:hAnsi="Constantia (Body)" w:cs="Constantia (Body)" w:hint="eastAsia"/>
+          <w:color w:val="000000"/>
+          <w:sz w:val="22"/>
+          <w:szCs w:val="22"/>
+        </w:rPr>
+        <w:t>have</w:t>
+      </w:r>
+      <w:r>
+        <w:rPr>
+          <w:rFonts w:ascii="Constantia (Body)" w:hAnsi="Constantia (Body)" w:cs="Constantia (Body)"/>
+          <w:color w:val="000000"/>
+          <w:sz w:val="22"/>
+          <w:szCs w:val="22"/>
         </w:rPr>
         <w:t xml:space="preserve"> further proved our data collectio</w:t>
       </w:r>
       <w:r>
         <w:rPr>
           <w:rFonts w:ascii="Constantia (Body)" w:hAnsi="Constantia (Body)" w:cs="Constantia (Body)" w:hint="eastAsia"/>
-          <w:lang w:eastAsia="zh-CN"/>
+          <w:color w:val="000000"/>
+          <w:sz w:val="22"/>
+          <w:szCs w:val="22"/>
         </w:rPr>
         <w:t xml:space="preserve">n to be </w:t>
       </w:r>
       <w:r>
         <w:rPr>
           <w:rFonts w:ascii="Constantia (Body)" w:hAnsi="Constantia (Body)" w:cs="Constantia (Body)"/>
+          <w:color w:val="000000"/>
+          <w:sz w:val="22"/>
+          <w:szCs w:val="22"/>
         </w:rPr>
         <w:t>successful.</w:t>
       </w:r>
-    </w:p>
-    <w:p>
-      <w:pPr>
-        <w:pStyle w:val="Heading1"/>
-        <w:rPr>
-          <w:rFonts w:ascii="Constantia (Body)" w:hAnsi="Constantia (Body)" w:cs="Constantia (Body)" w:hint="eastAsia"/>
-        </w:rPr>
-      </w:pPr>
     </w:p>
     <w:p>
       <w:pPr>
@@ -10835,37 +9103,19 @@
         </w:rPr>
         <w:t xml:space="preserve">4. </w:t>
       </w:r>
-      <w:ins w:id="366" w:author="jerry zhou" w:date="2022-10-31T18:28:00Z">
-        <w:r>
-          <w:t xml:space="preserve">Economy of New Zealand. (2022, October 27). In </w:t>
-        </w:r>
-        <w:r>
-          <w:rPr>
-            <w:i/>
-            <w:iCs/>
-          </w:rPr>
-          <w:t>Wikipedia</w:t>
-        </w:r>
-        <w:r>
-          <w:t>. https://en.wikipedia.org/wiki/Economy_of_New_Zealand</w:t>
-        </w:r>
-      </w:ins>
-      <w:del w:id="367" w:author="jerry zhou" w:date="2022-10-31T18:28:00Z">
-        <w:r>
-          <w:rPr>
-            <w:rFonts w:ascii="Constantia (Body)" w:hAnsi="Constantia (Body)" w:cs="Constantia (Body)"/>
-          </w:rPr>
-          <w:delText>https://en.wikipedia.org/wiki/Economy_of_New_Zealand</w:delText>
-        </w:r>
-      </w:del>
-    </w:p>
-    <w:p>
-      <w:pPr>
-        <w:spacing w:before="100" w:beforeAutospacing="1" w:after="100" w:afterAutospacing="1"/>
-        <w:rPr>
-          <w:rFonts w:ascii="Constantia (Body)" w:hAnsi="Constantia (Body)" w:cs="Constantia (Body)" w:hint="eastAsia"/>
-        </w:rPr>
-      </w:pPr>
+      <w:r>
+        <w:t xml:space="preserve">Economy of New Zealand. (2022, October 27). In </w:t>
+      </w:r>
+      <w:r>
+        <w:rPr>
+          <w:i/>
+          <w:iCs/>
+        </w:rPr>
+        <w:t>Wikipedia</w:t>
+      </w:r>
+      <w:r>
+        <w:t>. https://en.wikipedia.org/wiki/Economy_of_New_Zealand</w:t>
+      </w:r>
     </w:p>
     <w:sectPr>
       <w:footerReference w:type="default" r:id="rId33"/>
@@ -11165,6 +9415,92 @@
     </w:lvl>
   </w:abstractNum>
   <w:abstractNum w:abstractNumId="3" w15:restartNumberingAfterBreak="0">
+    <w:nsid w:val="1044464C"/>
+    <w:multiLevelType w:val="hybridMultilevel"/>
+    <w:tmpl w:val="1412512C"/>
+    <w:lvl w:ilvl="0" w:tplc="0809000F">
+      <w:start w:val="1"/>
+      <w:numFmt w:val="decimal"/>
+      <w:lvlText w:val="%1."/>
+      <w:lvlJc w:val="left"/>
+      <w:pPr>
+        <w:ind w:left="720" w:hanging="360"/>
+      </w:pPr>
+    </w:lvl>
+    <w:lvl w:ilvl="1" w:tplc="08090019" w:tentative="1">
+      <w:start w:val="1"/>
+      <w:numFmt w:val="lowerLetter"/>
+      <w:lvlText w:val="%2."/>
+      <w:lvlJc w:val="left"/>
+      <w:pPr>
+        <w:ind w:left="1440" w:hanging="360"/>
+      </w:pPr>
+    </w:lvl>
+    <w:lvl w:ilvl="2" w:tplc="0809001B" w:tentative="1">
+      <w:start w:val="1"/>
+      <w:numFmt w:val="lowerRoman"/>
+      <w:lvlText w:val="%3."/>
+      <w:lvlJc w:val="right"/>
+      <w:pPr>
+        <w:ind w:left="2160" w:hanging="180"/>
+      </w:pPr>
+    </w:lvl>
+    <w:lvl w:ilvl="3" w:tplc="0809000F" w:tentative="1">
+      <w:start w:val="1"/>
+      <w:numFmt w:val="decimal"/>
+      <w:lvlText w:val="%4."/>
+      <w:lvlJc w:val="left"/>
+      <w:pPr>
+        <w:ind w:left="2880" w:hanging="360"/>
+      </w:pPr>
+    </w:lvl>
+    <w:lvl w:ilvl="4" w:tplc="08090019" w:tentative="1">
+      <w:start w:val="1"/>
+      <w:numFmt w:val="lowerLetter"/>
+      <w:lvlText w:val="%5."/>
+      <w:lvlJc w:val="left"/>
+      <w:pPr>
+        <w:ind w:left="3600" w:hanging="360"/>
+      </w:pPr>
+    </w:lvl>
+    <w:lvl w:ilvl="5" w:tplc="0809001B" w:tentative="1">
+      <w:start w:val="1"/>
+      <w:numFmt w:val="lowerRoman"/>
+      <w:lvlText w:val="%6."/>
+      <w:lvlJc w:val="right"/>
+      <w:pPr>
+        <w:ind w:left="4320" w:hanging="180"/>
+      </w:pPr>
+    </w:lvl>
+    <w:lvl w:ilvl="6" w:tplc="0809000F" w:tentative="1">
+      <w:start w:val="1"/>
+      <w:numFmt w:val="decimal"/>
+      <w:lvlText w:val="%7."/>
+      <w:lvlJc w:val="left"/>
+      <w:pPr>
+        <w:ind w:left="5040" w:hanging="360"/>
+      </w:pPr>
+    </w:lvl>
+    <w:lvl w:ilvl="7" w:tplc="08090019" w:tentative="1">
+      <w:start w:val="1"/>
+      <w:numFmt w:val="lowerLetter"/>
+      <w:lvlText w:val="%8."/>
+      <w:lvlJc w:val="left"/>
+      <w:pPr>
+        <w:ind w:left="5760" w:hanging="360"/>
+      </w:pPr>
+    </w:lvl>
+    <w:lvl w:ilvl="8" w:tplc="0809001B" w:tentative="1">
+      <w:start w:val="1"/>
+      <w:numFmt w:val="lowerRoman"/>
+      <w:lvlText w:val="%9."/>
+      <w:lvlJc w:val="right"/>
+      <w:pPr>
+        <w:ind w:left="6480" w:hanging="180"/>
+      </w:pPr>
+    </w:lvl>
+  </w:abstractNum>
+  <w:abstractNum w:abstractNumId="4" w15:restartNumberingAfterBreak="0">
     <w:nsid w:val="33102560"/>
     <w:multiLevelType w:val="multilevel"/>
     <w:tmpl w:val="33102560"/>
@@ -11277,7 +9613,7 @@
       </w:rPr>
     </w:lvl>
   </w:abstractNum>
-  <w:abstractNum w:abstractNumId="4" w15:restartNumberingAfterBreak="0">
+  <w:abstractNum w:abstractNumId="5" w15:restartNumberingAfterBreak="0">
     <w:nsid w:val="462A0F35"/>
     <w:multiLevelType w:val="multilevel"/>
     <w:tmpl w:val="462A0F35"/>
@@ -11390,7 +9726,7 @@
       </w:rPr>
     </w:lvl>
   </w:abstractNum>
-  <w:abstractNum w:abstractNumId="5" w15:restartNumberingAfterBreak="0">
+  <w:abstractNum w:abstractNumId="6" w15:restartNumberingAfterBreak="0">
     <w:nsid w:val="52FE1627"/>
     <w:multiLevelType w:val="singleLevel"/>
     <w:tmpl w:val="52FE1627"/>
@@ -11409,26 +9745,21 @@
     <w:abstractNumId w:val="0"/>
   </w:num>
   <w:num w:numId="3" w16cid:durableId="1437945915">
-    <w:abstractNumId w:val="3"/>
+    <w:abstractNumId w:val="4"/>
   </w:num>
   <w:num w:numId="4" w16cid:durableId="905067752">
     <w:abstractNumId w:val="2"/>
   </w:num>
   <w:num w:numId="5" w16cid:durableId="300696752">
-    <w:abstractNumId w:val="4"/>
+    <w:abstractNumId w:val="5"/>
   </w:num>
   <w:num w:numId="6" w16cid:durableId="1573732054">
-    <w:abstractNumId w:val="5"/>
+    <w:abstractNumId w:val="6"/>
+  </w:num>
+  <w:num w:numId="7" w16cid:durableId="1765614263">
+    <w:abstractNumId w:val="3"/>
   </w:num>
 </w:numbering>
-</file>
-
-<file path=word/people.xml><?xml version="1.0" encoding="utf-8"?>
-<w15:people xmlns:wpc="http://schemas.microsoft.com/office/word/2010/wordprocessingCanvas" xmlns:cx="http://schemas.microsoft.com/office/drawing/2014/chartex" xmlns:cx1="http://schemas.microsoft.com/office/drawing/2015/9/8/chartex" xmlns:cx2="http://schemas.microsoft.com/office/drawing/2015/10/21/chartex" xmlns:cx3="http://schemas.microsoft.com/office/drawing/2016/5/9/chartex" xmlns:cx4="http://schemas.microsoft.com/office/drawing/2016/5/10/chartex" xmlns:cx5="http://schemas.microsoft.com/office/drawing/2016/5/11/chartex" xmlns:cx6="http://schemas.microsoft.com/office/drawing/2016/5/12/chartex" xmlns:cx7="http://schemas.microsoft.com/office/drawing/2016/5/13/chartex" xmlns:cx8="http://schemas.microsoft.com/office/drawing/2016/5/14/chartex" xmlns:mc="http://schemas.openxmlformats.org/markup-compatibility/2006" xmlns:aink="http://schemas.microsoft.com/office/drawing/2016/ink" xmlns:am3d="http://schemas.microsoft.com/office/drawing/2017/model3d" xmlns:o="urn:schemas-microsoft-com:office:office" xmlns:oel="http://schemas.microsoft.com/office/2019/extlst" xmlns:r="http://schemas.openxmlformats.org/officeDocument/2006/relationships" xmlns:m="http://schemas.openxmlformats.org/officeDocument/2006/math" xmlns:v="urn:schemas-microsoft-com:vml" xmlns:wp14="http://schemas.microsoft.com/office/word/2010/wordprocessingDrawing" xmlns:wp="http://schemas.openxmlformats.org/drawingml/2006/wordprocessingDrawing" xmlns:w10="urn:schemas-microsoft-com:office:word" xmlns:w="http://schemas.openxmlformats.org/wordprocessingml/2006/main" xmlns:w14="http://schemas.microsoft.com/office/word/2010/wordml" xmlns:w15="http://schemas.microsoft.com/office/word/2012/wordml" xmlns:w16cex="http://schemas.microsoft.com/office/word/2018/wordml/cex" xmlns:w16cid="http://schemas.microsoft.com/office/word/2016/wordml/cid" xmlns:w16="http://schemas.microsoft.com/office/word/2018/wordml" xmlns:w16sdtdh="http://schemas.microsoft.com/office/word/2020/wordml/sdtdatahash" xmlns:w16se="http://schemas.microsoft.com/office/word/2015/wordml/symex" xmlns:wpg="http://schemas.microsoft.com/office/word/2010/wordprocessingGroup" xmlns:wpi="http://schemas.microsoft.com/office/word/2010/wordprocessingInk" xmlns:wne="http://schemas.microsoft.com/office/word/2006/wordml" xmlns:wps="http://schemas.microsoft.com/office/word/2010/wordprocessingShape" mc:Ignorable="w14 w15 w16se w16cid w16 w16cex w16sdtdh wp14">
-  <w15:person w15:author="jerry zhou">
-    <w15:presenceInfo w15:providerId="Windows Live" w15:userId="2f195a9f6cde4ec6"/>
-  </w15:person>
-</w15:people>
 </file>
 
 <file path=word/styles.xml><?xml version="1.0" encoding="utf-8"?>
